--- a/Neil Swainston.docx
+++ b/Neil Swainston.docx
@@ -77,110 +77,91 @@
             <w:pPr>
               <w:jc w:val="right"/>
               <w:rPr>
-                <w:sz w:val="16"/>
-                <w:szCs w:val="16"/>
-              </w:rPr>
-            </w:pPr>
-            <w:r>
-              <w:rPr>
-                <w:rFonts w:cs="Tahoma"/>
+                <w:rFonts w:asciiTheme="majorHAnsi" w:hAnsiTheme="majorHAnsi" w:cs="Tahoma"/>
                 <w:b/>
                 <w:sz w:val="16"/>
                 <w:szCs w:val="16"/>
               </w:rPr>
-              <w:sym w:font="Wingdings" w:char="F02A"/>
-            </w:r>
-            <w:r>
-              <w:rPr>
-                <w:rFonts w:cs="Tahoma"/>
+            </w:pPr>
+            <w:r>
+              <w:rPr>
+                <w:rFonts w:ascii="Wingdings" w:hAnsi="Wingdings" w:cs="Tahoma"/>
+                <w:sz w:val="16"/>
+                <w:szCs w:val="16"/>
+              </w:rPr>
+              <w:t></w:t>
+            </w:r>
+            <w:r>
+              <w:rPr>
+                <w:rFonts w:asciiTheme="majorHAnsi" w:hAnsiTheme="majorHAnsi" w:cs="Tahoma"/>
                 <w:b/>
                 <w:sz w:val="16"/>
                 <w:szCs w:val="16"/>
               </w:rPr>
               <w:t xml:space="preserve"> </w:t>
             </w:r>
-            <w:r>
-              <w:rPr>
+            <w:bookmarkStart w:id="0" w:name="_GoBack"/>
+            <w:r>
+              <w:rPr>
+                <w:rFonts w:asciiTheme="majorHAnsi" w:hAnsiTheme="majorHAnsi" w:cs="Tahoma"/>
                 <w:sz w:val="16"/>
                 <w:szCs w:val="16"/>
               </w:rPr>
-              <w:t>127 Buckingham Road</w:t>
-            </w:r>
-            <w:r>
-              <w:rPr>
+              <w:fldChar w:fldCharType="begin"/>
+            </w:r>
+            <w:r>
+              <w:rPr>
+                <w:rFonts w:asciiTheme="majorHAnsi" w:hAnsiTheme="majorHAnsi" w:cs="Tahoma"/>
                 <w:sz w:val="16"/>
                 <w:szCs w:val="16"/>
               </w:rPr>
-              <w:t xml:space="preserve">, </w:t>
-            </w:r>
-            <w:r>
-              <w:rPr>
+              <w:instrText xml:space="preserve"> HYPERLINK "http://neilswainston.org" </w:instrText>
+            </w:r>
+            <w:r>
+              <w:rPr>
+                <w:rFonts w:asciiTheme="majorHAnsi" w:hAnsiTheme="majorHAnsi" w:cs="Tahoma"/>
                 <w:sz w:val="16"/>
                 <w:szCs w:val="16"/>
               </w:rPr>
-              <w:t>Manchester</w:t>
-            </w:r>
-            <w:r>
-              <w:rPr>
+            </w:r>
+            <w:r>
+              <w:rPr>
+                <w:rFonts w:asciiTheme="majorHAnsi" w:hAnsiTheme="majorHAnsi" w:cs="Tahoma"/>
                 <w:sz w:val="16"/>
                 <w:szCs w:val="16"/>
               </w:rPr>
-              <w:t xml:space="preserve">, </w:t>
-            </w:r>
-            <w:r>
-              <w:rPr>
+              <w:fldChar w:fldCharType="separate"/>
+            </w:r>
+            <w:r>
+              <w:rPr>
+                <w:rStyle w:val="Hyperlink"/>
+                <w:rFonts w:asciiTheme="majorHAnsi" w:hAnsiTheme="majorHAnsi" w:cs="Tahoma"/>
                 <w:sz w:val="16"/>
                 <w:szCs w:val="16"/>
               </w:rPr>
-              <w:t>M21 0RG</w:t>
-            </w:r>
-          </w:p>
-          <w:p>
-            <w:pPr>
-              <w:jc w:val="right"/>
-              <w:rPr>
+              <w:t>http://neilswainston.org</w:t>
+            </w:r>
+            <w:r>
+              <w:rPr>
+                <w:rFonts w:asciiTheme="majorHAnsi" w:hAnsiTheme="majorHAnsi" w:cs="Tahoma"/>
                 <w:sz w:val="16"/>
                 <w:szCs w:val="16"/>
               </w:rPr>
-            </w:pPr>
-            <w:r>
-              <w:rPr>
-                <w:rFonts w:cs="Tahoma"/>
-                <w:b/>
+              <w:fldChar w:fldCharType="end"/>
+            </w:r>
+            <w:bookmarkEnd w:id="0"/>
+          </w:p>
+          <w:p>
+            <w:pPr>
+              <w:jc w:val="right"/>
+              <w:rPr>
                 <w:sz w:val="16"/>
                 <w:szCs w:val="16"/>
               </w:rPr>
-              <w:sym w:font="Wingdings" w:char="F028"/>
-            </w:r>
-            <w:r>
-              <w:rPr>
-                <w:rFonts w:cs="Tahoma"/>
-                <w:b/>
-                <w:sz w:val="16"/>
-                <w:szCs w:val="16"/>
-              </w:rPr>
-              <w:t xml:space="preserve"> </w:t>
-            </w:r>
-            <w:r>
-              <w:rPr>
-                <w:sz w:val="16"/>
-                <w:szCs w:val="16"/>
-              </w:rPr>
-              <w:t>+44 (0)771 853 8352</w:t>
-            </w:r>
-          </w:p>
-          <w:p>
-            <w:pPr>
-              <w:jc w:val="right"/>
-              <w:rPr>
-                <w:sz w:val="16"/>
-                <w:szCs w:val="16"/>
-              </w:rPr>
-            </w:pPr>
-            <w:r>
-              <w:rPr>
-                <w:rFonts w:cs="Tahoma"/>
-                <w:b/>
+            </w:pPr>
+            <w:r>
+              <w:rPr>
+                <w:rFonts w:cs="Tahoma"/>
                 <w:sz w:val="16"/>
                 <w:szCs w:val="16"/>
               </w:rPr>
@@ -5314,13 +5295,7 @@
               <w:rPr>
                 <w:rFonts w:cs="Tahoma"/>
               </w:rPr>
-              <w:t>GeneGenie: Enzyme Variant L</w:t>
-            </w:r>
-            <w:r>
-              <w:rPr>
-                <w:rFonts w:cs="Tahoma"/>
-              </w:rPr>
-              <w:t>ibraries For Directed Evolution</w:t>
+              <w:t>GeneGenie: Enzyme Variant Libraries For Directed Evolution</w:t>
             </w:r>
             <w:r>
               <w:rPr>
@@ -5334,16 +5309,7 @@
                 <w:rFonts w:cs="Tahoma"/>
                 <w:i/>
               </w:rPr>
-              <w:t>ESCEC Symposium, Ruedesheim-am-Rhein</w:t>
-            </w:r>
-            <w:bookmarkStart w:id="0" w:name="_GoBack"/>
-            <w:bookmarkEnd w:id="0"/>
-            <w:r>
-              <w:rPr>
-                <w:rFonts w:cs="Tahoma"/>
-                <w:i/>
-              </w:rPr>
-              <w:t xml:space="preserve">, </w:t>
+              <w:t xml:space="preserve">ESCEC Symposium, Ruedesheim-am-Rhein, </w:t>
             </w:r>
             <w:r>
               <w:rPr>
@@ -6969,7 +6935,23 @@
                 <w:rFonts w:cs="Tahoma"/>
                 <w:i/>
               </w:rPr>
-              <w:t xml:space="preserve">-am-Rhein, </w:t>
+              <w:t>-am-</w:t>
+            </w:r>
+            <w:proofErr w:type="spellStart"/>
+            <w:r>
+              <w:rPr>
+                <w:rFonts w:cs="Tahoma"/>
+                <w:i/>
+              </w:rPr>
+              <w:t>Rhein</w:t>
+            </w:r>
+            <w:proofErr w:type="spellEnd"/>
+            <w:r>
+              <w:rPr>
+                <w:rFonts w:cs="Tahoma"/>
+                <w:i/>
+              </w:rPr>
+              <w:t xml:space="preserve">, </w:t>
             </w:r>
             <w:r>
               <w:rPr>

--- a/Neil Swainston.docx
+++ b/Neil Swainston.docx
@@ -100,82 +100,43 @@
               </w:rPr>
               <w:t xml:space="preserve"> </w:t>
             </w:r>
-            <w:bookmarkStart w:id="0" w:name="_GoBack"/>
-            <w:r>
-              <w:rPr>
-                <w:rFonts w:asciiTheme="majorHAnsi" w:hAnsiTheme="majorHAnsi" w:cs="Tahoma"/>
+            <w:hyperlink r:id="rId6" w:history="1">
+              <w:r>
+                <w:rPr>
+                  <w:rStyle w:val="Hyperlink"/>
+                  <w:rFonts w:asciiTheme="majorHAnsi" w:hAnsiTheme="majorHAnsi" w:cs="Tahoma"/>
+                  <w:sz w:val="16"/>
+                  <w:szCs w:val="16"/>
+                </w:rPr>
+                <w:t>http://neilswainston.org</w:t>
+              </w:r>
+            </w:hyperlink>
+          </w:p>
+          <w:p>
+            <w:pPr>
+              <w:jc w:val="right"/>
+              <w:rPr>
                 <w:sz w:val="16"/>
                 <w:szCs w:val="16"/>
               </w:rPr>
-              <w:fldChar w:fldCharType="begin"/>
-            </w:r>
-            <w:r>
-              <w:rPr>
-                <w:rFonts w:asciiTheme="majorHAnsi" w:hAnsiTheme="majorHAnsi" w:cs="Tahoma"/>
+            </w:pPr>
+            <w:r>
+              <w:rPr>
+                <w:rFonts w:cs="Tahoma"/>
                 <w:sz w:val="16"/>
                 <w:szCs w:val="16"/>
               </w:rPr>
-              <w:instrText xml:space="preserve"> HYPERLINK "http://neilswainston.org" </w:instrText>
-            </w:r>
-            <w:r>
-              <w:rPr>
-                <w:rFonts w:asciiTheme="majorHAnsi" w:hAnsiTheme="majorHAnsi" w:cs="Tahoma"/>
+              <w:t>@</w:t>
+            </w:r>
+            <w:r>
+              <w:rPr>
+                <w:rFonts w:cs="Tahoma"/>
                 <w:sz w:val="16"/>
                 <w:szCs w:val="16"/>
               </w:rPr>
-            </w:r>
-            <w:r>
-              <w:rPr>
-                <w:rFonts w:asciiTheme="majorHAnsi" w:hAnsiTheme="majorHAnsi" w:cs="Tahoma"/>
-                <w:sz w:val="16"/>
-                <w:szCs w:val="16"/>
-              </w:rPr>
-              <w:fldChar w:fldCharType="separate"/>
-            </w:r>
-            <w:r>
-              <w:rPr>
-                <w:rStyle w:val="Hyperlink"/>
-                <w:rFonts w:asciiTheme="majorHAnsi" w:hAnsiTheme="majorHAnsi" w:cs="Tahoma"/>
-                <w:sz w:val="16"/>
-                <w:szCs w:val="16"/>
-              </w:rPr>
-              <w:t>http://neilswainston.org</w:t>
-            </w:r>
-            <w:r>
-              <w:rPr>
-                <w:rFonts w:asciiTheme="majorHAnsi" w:hAnsiTheme="majorHAnsi" w:cs="Tahoma"/>
-                <w:sz w:val="16"/>
-                <w:szCs w:val="16"/>
-              </w:rPr>
-              <w:fldChar w:fldCharType="end"/>
-            </w:r>
-            <w:bookmarkEnd w:id="0"/>
-          </w:p>
-          <w:p>
-            <w:pPr>
-              <w:jc w:val="right"/>
-              <w:rPr>
-                <w:sz w:val="16"/>
-                <w:szCs w:val="16"/>
-              </w:rPr>
-            </w:pPr>
-            <w:r>
-              <w:rPr>
-                <w:rFonts w:cs="Tahoma"/>
-                <w:sz w:val="16"/>
-                <w:szCs w:val="16"/>
-              </w:rPr>
-              <w:t>@</w:t>
-            </w:r>
-            <w:r>
-              <w:rPr>
-                <w:rFonts w:cs="Tahoma"/>
-                <w:sz w:val="16"/>
-                <w:szCs w:val="16"/>
-              </w:rPr>
               <w:t xml:space="preserve"> </w:t>
             </w:r>
-            <w:hyperlink r:id="rId6" w:history="1">
+            <w:hyperlink r:id="rId7" w:history="1">
               <w:r>
                 <w:rPr>
                   <w:rStyle w:val="Hyperlink"/>
@@ -2441,7 +2402,7 @@
               </w:rPr>
               <w:t xml:space="preserve">@ </w:t>
             </w:r>
-            <w:hyperlink r:id="rId7" w:history="1">
+            <w:hyperlink r:id="rId8" w:history="1">
               <w:r>
                 <w:rPr>
                   <w:rStyle w:val="Hyperlink"/>
@@ -2603,7 +2564,7 @@
               </w:rPr>
               <w:t xml:space="preserve">@ </w:t>
             </w:r>
-            <w:hyperlink r:id="rId8" w:history="1">
+            <w:hyperlink r:id="rId9" w:history="1">
               <w:r>
                 <w:rPr>
                   <w:rStyle w:val="Hyperlink"/>
@@ -2722,7 +2683,7 @@
               </w:rPr>
               <w:t xml:space="preserve">@ </w:t>
             </w:r>
-            <w:hyperlink r:id="rId9" w:history="1">
+            <w:hyperlink r:id="rId10" w:history="1">
               <w:r>
                 <w:rPr>
                   <w:rStyle w:val="Hyperlink"/>
@@ -2839,7 +2800,7 @@
               </w:rPr>
               <w:t xml:space="preserve">@ </w:t>
             </w:r>
-            <w:hyperlink r:id="rId10" w:history="1">
+            <w:hyperlink r:id="rId11" w:history="1">
               <w:r>
                 <w:rPr>
                   <w:rStyle w:val="Hyperlink"/>
@@ -3018,7 +2979,7 @@
               </w:rPr>
               <w:t xml:space="preserve">@ </w:t>
             </w:r>
-            <w:hyperlink r:id="rId11" w:history="1">
+            <w:hyperlink r:id="rId12" w:history="1">
               <w:r>
                 <w:rPr>
                   <w:rStyle w:val="Hyperlink"/>
@@ -3144,7 +3105,7 @@
               </w:rPr>
               <w:t xml:space="preserve">@ </w:t>
             </w:r>
-            <w:hyperlink r:id="rId12" w:history="1">
+            <w:hyperlink r:id="rId13" w:history="1">
               <w:r>
                 <w:rPr>
                   <w:rStyle w:val="Hyperlink"/>
@@ -3212,75 +3173,43 @@
                 <w:rFonts w:cs="Tahoma"/>
                 <w:lang w:val="en-US"/>
               </w:rPr>
-              <w:t xml:space="preserve">Membrane transporter engineering in industrial biotechnology and whole-cell </w:t>
-            </w:r>
-            <w:proofErr w:type="spellStart"/>
+              <w:t>ChEBI in 2016: Improved services and an expanding collection of metabolites</w:t>
+            </w:r>
             <w:r>
               <w:rPr>
                 <w:rFonts w:cs="Tahoma"/>
                 <w:lang w:val="en-US"/>
               </w:rPr>
-              <w:t>biocatalysis</w:t>
-            </w:r>
-            <w:proofErr w:type="spellEnd"/>
-            <w:r>
-              <w:rPr>
-                <w:rFonts w:cs="Tahoma"/>
+              <w:t xml:space="preserve">. Hastings J, et al. </w:t>
+            </w:r>
+            <w:r>
+              <w:rPr>
+                <w:rFonts w:cs="Tahoma"/>
+                <w:i/>
                 <w:lang w:val="en-US"/>
               </w:rPr>
+              <w:t>Nucleic Acids Res</w:t>
+            </w:r>
+            <w:r>
+              <w:rPr>
+                <w:rFonts w:cs="Tahoma"/>
+                <w:lang w:val="en-US"/>
+              </w:rPr>
               <w:t xml:space="preserve">. </w:t>
             </w:r>
-            <w:proofErr w:type="spellStart"/>
-            <w:r>
-              <w:rPr>
-                <w:rFonts w:cs="Tahoma"/>
+            <w:r>
+              <w:rPr>
+                <w:rFonts w:cs="Tahoma"/>
+                <w:i/>
                 <w:lang w:val="en-US"/>
               </w:rPr>
-              <w:t>Kell</w:t>
-            </w:r>
-            <w:proofErr w:type="spellEnd"/>
+              <w:t>(accepted)</w:t>
+            </w:r>
             <w:r>
               <w:rPr>
                 <w:rFonts w:cs="Tahoma"/>
                 <w:lang w:val="en-US"/>
               </w:rPr>
-              <w:t xml:space="preserve"> DB, et al. </w:t>
-            </w:r>
-            <w:r>
-              <w:rPr>
-                <w:rFonts w:cs="Tahoma"/>
-                <w:i/>
-                <w:lang w:val="en-US"/>
-              </w:rPr>
-              <w:t>Trends Biotechnol</w:t>
-            </w:r>
-            <w:r>
-              <w:rPr>
-                <w:rFonts w:cs="Tahoma"/>
-                <w:lang w:val="en-US"/>
-              </w:rPr>
-              <w:t xml:space="preserve">. </w:t>
-            </w:r>
-            <w:r>
-              <w:t>2015,</w:t>
-            </w:r>
-            <w:r>
-              <w:t xml:space="preserve"> </w:t>
-            </w:r>
-            <w:r>
-              <w:rPr>
-                <w:b/>
-                <w:lang w:val="en-US"/>
-              </w:rPr>
-              <w:t>33</w:t>
-            </w:r>
-            <w:r>
-              <w:rPr>
-                <w:lang w:val="en-US"/>
-              </w:rPr>
-              <w:t>, 237-246</w:t>
-            </w:r>
-            <w:r>
               <w:t>.</w:t>
             </w:r>
           </w:p>
@@ -3296,99 +3225,48 @@
                 <w:lang w:val="en-US"/>
               </w:rPr>
             </w:pPr>
-            <w:proofErr w:type="spellStart"/>
             <w:r>
               <w:rPr>
                 <w:rFonts w:cs="Tahoma"/>
                 <w:lang w:val="en-US"/>
               </w:rPr>
-              <w:t>RobOKoD</w:t>
-            </w:r>
-            <w:proofErr w:type="spellEnd"/>
-            <w:r>
-              <w:rPr>
-                <w:rFonts w:cs="Tahoma"/>
+              <w:t xml:space="preserve">Membrane transporter engineering in industrial biotechnology and whole-cell biocatalysis. Kell DB, et al. </w:t>
+            </w:r>
+            <w:r>
+              <w:rPr>
+                <w:rFonts w:cs="Tahoma"/>
+                <w:i/>
                 <w:lang w:val="en-US"/>
               </w:rPr>
-              <w:t xml:space="preserve">: microbial strain design for (over)production of target compounds. Stanford NJ, </w:t>
+              <w:t>Trends Biotechnol</w:t>
             </w:r>
             <w:r>
               <w:rPr>
                 <w:rFonts w:cs="Tahoma"/>
                 <w:lang w:val="en-US"/>
               </w:rPr>
-              <w:t>et al</w:t>
-            </w:r>
-            <w:r>
-              <w:rPr>
-                <w:rFonts w:cs="Tahoma"/>
+              <w:t xml:space="preserve">. </w:t>
+            </w:r>
+            <w:r>
+              <w:t>2015,</w:t>
+            </w:r>
+            <w:r>
+              <w:t xml:space="preserve"> </w:t>
+            </w:r>
+            <w:r>
+              <w:rPr>
+                <w:b/>
                 <w:lang w:val="en-US"/>
               </w:rPr>
-              <w:t xml:space="preserve">. </w:t>
-            </w:r>
-            <w:r>
-              <w:rPr>
-                <w:rFonts w:cs="Tahoma"/>
-                <w:i/>
+              <w:t>33</w:t>
+            </w:r>
+            <w:r>
+              <w:rPr>
                 <w:lang w:val="en-US"/>
               </w:rPr>
-              <w:t xml:space="preserve">Front Cell </w:t>
-            </w:r>
-            <w:proofErr w:type="spellStart"/>
-            <w:r>
-              <w:rPr>
-                <w:rFonts w:cs="Tahoma"/>
-                <w:i/>
-                <w:lang w:val="en-US"/>
-              </w:rPr>
-              <w:t>Dev</w:t>
-            </w:r>
-            <w:proofErr w:type="spellEnd"/>
-            <w:r>
-              <w:rPr>
-                <w:rFonts w:cs="Tahoma"/>
-                <w:i/>
-                <w:lang w:val="en-US"/>
-              </w:rPr>
-              <w:t xml:space="preserve"> Biol</w:t>
-            </w:r>
-            <w:r>
-              <w:rPr>
-                <w:rFonts w:cs="Tahoma"/>
-                <w:lang w:val="en-US"/>
-              </w:rPr>
-              <w:t>. 2015</w:t>
-            </w:r>
-            <w:r>
-              <w:rPr>
-                <w:rFonts w:cs="Tahoma"/>
-              </w:rPr>
-              <w:t>,</w:t>
-            </w:r>
-            <w:r>
-              <w:rPr>
-                <w:rFonts w:cs="Tahoma"/>
-                <w:i/>
-              </w:rPr>
-              <w:t xml:space="preserve"> </w:t>
-            </w:r>
-            <w:r>
-              <w:rPr>
-                <w:rFonts w:cs="Tahoma"/>
-                <w:b/>
-              </w:rPr>
-              <w:t>3</w:t>
-            </w:r>
-            <w:r>
-              <w:rPr>
-                <w:rFonts w:cs="Tahoma"/>
-              </w:rPr>
-              <w:t>, 17</w:t>
-            </w:r>
-            <w:r>
-              <w:rPr>
-                <w:rFonts w:cs="Tahoma"/>
-              </w:rPr>
+              <w:t>, 237-246</w:t>
+            </w:r>
+            <w:r>
               <w:t>.</w:t>
             </w:r>
           </w:p>
@@ -3409,97 +3287,66 @@
                 <w:rFonts w:cs="Tahoma"/>
                 <w:lang w:val="en-US"/>
               </w:rPr>
-              <w:t xml:space="preserve">Synthetic biology for the directed evolution of protein biocatalysts: navigating sequence space intelligently. </w:t>
-            </w:r>
-            <w:proofErr w:type="spellStart"/>
+              <w:t xml:space="preserve">RobOKoD: microbial strain design for (over)production of target compounds. Stanford NJ, </w:t>
+            </w:r>
             <w:r>
               <w:rPr>
                 <w:rFonts w:cs="Tahoma"/>
                 <w:lang w:val="en-US"/>
               </w:rPr>
-              <w:t>Currin</w:t>
-            </w:r>
-            <w:proofErr w:type="spellEnd"/>
+              <w:t>et al</w:t>
+            </w:r>
             <w:r>
               <w:rPr>
                 <w:rFonts w:cs="Tahoma"/>
                 <w:lang w:val="en-US"/>
               </w:rPr>
-              <w:t xml:space="preserve"> A, </w:t>
-            </w:r>
-            <w:r>
-              <w:rPr>
-                <w:rFonts w:cs="Tahoma"/>
+              <w:t xml:space="preserve">. </w:t>
+            </w:r>
+            <w:r>
+              <w:rPr>
+                <w:rFonts w:cs="Tahoma"/>
+                <w:i/>
                 <w:lang w:val="en-US"/>
               </w:rPr>
-              <w:t>et al</w:t>
+              <w:t>Front Cell Dev Biol</w:t>
             </w:r>
             <w:r>
               <w:rPr>
                 <w:rFonts w:cs="Tahoma"/>
                 <w:lang w:val="en-US"/>
               </w:rPr>
-              <w:t xml:space="preserve">. </w:t>
-            </w:r>
-            <w:proofErr w:type="spellStart"/>
-            <w:r>
-              <w:rPr>
-                <w:rFonts w:cs="Tahoma"/>
-                <w:i/>
-                <w:lang w:val="en-US"/>
-              </w:rPr>
-              <w:t>Chem</w:t>
-            </w:r>
-            <w:proofErr w:type="spellEnd"/>
-            <w:r>
-              <w:rPr>
-                <w:rFonts w:cs="Tahoma"/>
-                <w:i/>
-                <w:lang w:val="en-US"/>
+              <w:t>. 2015</w:t>
+            </w:r>
+            <w:r>
+              <w:rPr>
+                <w:rFonts w:cs="Tahoma"/>
+              </w:rPr>
+              <w:t>,</w:t>
+            </w:r>
+            <w:r>
+              <w:rPr>
+                <w:rFonts w:cs="Tahoma"/>
+                <w:i/>
               </w:rPr>
               <w:t xml:space="preserve"> </w:t>
             </w:r>
-            <w:proofErr w:type="spellStart"/>
-            <w:r>
-              <w:rPr>
-                <w:rFonts w:cs="Tahoma"/>
-                <w:i/>
-                <w:lang w:val="en-US"/>
-              </w:rPr>
-              <w:t>Soc</w:t>
-            </w:r>
-            <w:proofErr w:type="spellEnd"/>
-            <w:r>
-              <w:rPr>
-                <w:rFonts w:cs="Tahoma"/>
-                <w:i/>
-                <w:lang w:val="en-US"/>
-              </w:rPr>
-              <w:t xml:space="preserve"> Rev</w:t>
-            </w:r>
-            <w:r>
-              <w:rPr>
-                <w:rFonts w:cs="Tahoma"/>
-                <w:lang w:val="en-US"/>
-              </w:rPr>
-              <w:t xml:space="preserve">. </w:t>
-            </w:r>
-            <w:r>
-              <w:t xml:space="preserve">2015, </w:t>
-            </w:r>
-            <w:r>
-              <w:rPr>
+            <w:r>
+              <w:rPr>
+                <w:rFonts w:cs="Tahoma"/>
                 <w:b/>
               </w:rPr>
-              <w:t>44</w:t>
-            </w:r>
-            <w:r>
-              <w:t>, 1172</w:t>
-            </w:r>
-            <w:r>
-              <w:rPr>
-                <w:rFonts w:cs="Tahoma"/>
-                <w:lang w:val="en-US"/>
+              <w:t>3</w:t>
+            </w:r>
+            <w:r>
+              <w:rPr>
+                <w:rFonts w:cs="Tahoma"/>
+              </w:rPr>
+              <w:t>, 17</w:t>
+            </w:r>
+            <w:r>
+              <w:rPr>
+                <w:rFonts w:cs="Tahoma"/>
               </w:rPr>
               <w:t>.</w:t>
             </w:r>
@@ -3521,79 +3368,48 @@
                 <w:rFonts w:cs="Tahoma"/>
                 <w:lang w:val="en-US"/>
               </w:rPr>
-              <w:t>A ‘rule of 0.5’ for the metabolite-likeness of approved pharmaceutical drugs</w:t>
+              <w:t xml:space="preserve">Synthetic biology for the directed evolution of protein biocatalysts: navigating sequence space intelligently. Currin A, </w:t>
             </w:r>
             <w:r>
               <w:rPr>
                 <w:rFonts w:cs="Tahoma"/>
                 <w:lang w:val="en-US"/>
               </w:rPr>
+              <w:t>et al</w:t>
+            </w:r>
+            <w:r>
+              <w:rPr>
+                <w:rFonts w:cs="Tahoma"/>
+                <w:lang w:val="en-US"/>
+              </w:rPr>
               <w:t xml:space="preserve">. </w:t>
             </w:r>
             <w:r>
               <w:rPr>
                 <w:rFonts w:cs="Tahoma"/>
+                <w:i/>
                 <w:lang w:val="en-US"/>
               </w:rPr>
-              <w:t>O'Hagan S, et al.</w:t>
+              <w:t>Chem Soc Rev</w:t>
             </w:r>
             <w:r>
               <w:rPr>
                 <w:rFonts w:cs="Tahoma"/>
                 <w:lang w:val="en-US"/>
               </w:rPr>
-              <w:t xml:space="preserve"> </w:t>
-            </w:r>
-            <w:r>
-              <w:rPr>
-                <w:rFonts w:cs="Tahoma"/>
-                <w:i/>
-                <w:lang w:val="en-US"/>
-              </w:rPr>
-              <w:t>Metabolomics</w:t>
-            </w:r>
-            <w:r>
-              <w:rPr>
-                <w:rFonts w:cs="Tahoma"/>
-                <w:lang w:val="en-US"/>
-              </w:rPr>
-              <w:t>.</w:t>
-            </w:r>
-            <w:r>
-              <w:rPr>
-                <w:rFonts w:cs="Tahoma"/>
-                <w:lang w:val="en-US"/>
-              </w:rPr>
-              <w:t xml:space="preserve"> 2014,</w:t>
-            </w:r>
-            <w:r>
-              <w:rPr>
-                <w:rFonts w:cs="Tahoma"/>
-                <w:lang w:val="en-US"/>
-              </w:rPr>
-              <w:t xml:space="preserve"> </w:t>
-            </w:r>
-            <w:r>
-              <w:rPr>
-                <w:rFonts w:cs="Tahoma"/>
+              <w:t xml:space="preserve">. </w:t>
+            </w:r>
+            <w:r>
+              <w:t xml:space="preserve">2015, </w:t>
+            </w:r>
+            <w:r>
+              <w:rPr>
                 <w:b/>
-                <w:lang w:val="en-US"/>
-              </w:rPr>
-              <w:t>11</w:t>
-            </w:r>
-            <w:r>
-              <w:rPr>
-                <w:rFonts w:cs="Tahoma"/>
-                <w:lang w:val="en-US"/>
-              </w:rPr>
-              <w:t xml:space="preserve">, </w:t>
-            </w:r>
-            <w:r>
-              <w:rPr>
-                <w:rFonts w:cs="Tahoma"/>
-                <w:lang w:val="en-US"/>
-              </w:rPr>
-              <w:t>323-339</w:t>
+              </w:rPr>
+              <w:t>44</w:t>
+            </w:r>
+            <w:r>
+              <w:t>, 1172</w:t>
             </w:r>
             <w:r>
               <w:rPr>
@@ -3612,97 +3428,92 @@
               <w:ind w:left="426" w:hanging="426"/>
               <w:rPr>
                 <w:rFonts w:cs="Tahoma"/>
-              </w:rPr>
-            </w:pPr>
-            <w:proofErr w:type="spellStart"/>
-            <w:r>
-              <w:rPr>
-                <w:rFonts w:cs="Tahoma"/>
-              </w:rPr>
-              <w:t>SpeedyGenes</w:t>
-            </w:r>
-            <w:proofErr w:type="spellEnd"/>
-            <w:r>
-              <w:rPr>
-                <w:rFonts w:cs="Tahoma"/>
-              </w:rPr>
-              <w:t>: an improved gene synthesis method for the efficient production of error-corrected, synthetic protein libraries for directed evolution.</w:t>
-            </w:r>
-            <w:r>
-              <w:rPr>
-                <w:rFonts w:cs="Tahoma"/>
+                <w:lang w:val="en-US"/>
+              </w:rPr>
+            </w:pPr>
+            <w:r>
+              <w:rPr>
+                <w:rFonts w:cs="Tahoma"/>
+                <w:lang w:val="en-US"/>
+              </w:rPr>
+              <w:t>A ‘rule of 0.5’ for the metabolite-likeness of approved pharmaceutical drugs</w:t>
+            </w:r>
+            <w:r>
+              <w:rPr>
+                <w:rFonts w:cs="Tahoma"/>
+                <w:lang w:val="en-US"/>
+              </w:rPr>
+              <w:t xml:space="preserve">. </w:t>
+            </w:r>
+            <w:r>
+              <w:rPr>
+                <w:rFonts w:cs="Tahoma"/>
+                <w:lang w:val="en-US"/>
+              </w:rPr>
+              <w:t>O'Hagan S, et al.</w:t>
+            </w:r>
+            <w:r>
+              <w:rPr>
+                <w:rFonts w:cs="Tahoma"/>
+                <w:lang w:val="en-US"/>
               </w:rPr>
               <w:t xml:space="preserve"> </w:t>
             </w:r>
             <w:r>
               <w:rPr>
                 <w:rFonts w:cs="Tahoma"/>
-              </w:rPr>
-              <w:t>Currin</w:t>
-            </w:r>
-            <w:r>
-              <w:rPr>
-                <w:rFonts w:cs="Tahoma"/>
-              </w:rPr>
-              <w:t xml:space="preserve"> A,</w:t>
-            </w:r>
-            <w:r>
-              <w:rPr>
-                <w:rFonts w:cs="Tahoma"/>
-              </w:rPr>
-              <w:t xml:space="preserve"> et al. </w:t>
-            </w:r>
-            <w:r>
-              <w:rPr>
-                <w:rFonts w:cs="Tahoma"/>
-                <w:i/>
-              </w:rPr>
-              <w:t xml:space="preserve">Protein </w:t>
-            </w:r>
-            <w:proofErr w:type="spellStart"/>
-            <w:r>
-              <w:rPr>
-                <w:rFonts w:cs="Tahoma"/>
-                <w:i/>
-              </w:rPr>
-              <w:t>Eng</w:t>
-            </w:r>
-            <w:proofErr w:type="spellEnd"/>
-            <w:r>
-              <w:rPr>
-                <w:rFonts w:cs="Tahoma"/>
-                <w:i/>
-              </w:rPr>
-              <w:t xml:space="preserve"> Des Sel</w:t>
-            </w:r>
-            <w:r>
-              <w:rPr>
-                <w:rFonts w:cs="Tahoma"/>
+                <w:i/>
+                <w:lang w:val="en-US"/>
+              </w:rPr>
+              <w:t>Metabolomics</w:t>
+            </w:r>
+            <w:r>
+              <w:rPr>
+                <w:rFonts w:cs="Tahoma"/>
+                <w:lang w:val="en-US"/>
               </w:rPr>
               <w:t>.</w:t>
             </w:r>
             <w:r>
               <w:rPr>
                 <w:rFonts w:cs="Tahoma"/>
-              </w:rPr>
-              <w:t xml:space="preserve"> 2014, </w:t>
+                <w:lang w:val="en-US"/>
+              </w:rPr>
+              <w:t xml:space="preserve"> 2014,</w:t>
+            </w:r>
+            <w:r>
+              <w:rPr>
+                <w:rFonts w:cs="Tahoma"/>
+                <w:lang w:val="en-US"/>
+              </w:rPr>
+              <w:t xml:space="preserve"> </w:t>
             </w:r>
             <w:r>
               <w:rPr>
                 <w:rFonts w:cs="Tahoma"/>
                 <w:b/>
-              </w:rPr>
-              <w:t>27</w:t>
-            </w:r>
-            <w:r>
-              <w:rPr>
-                <w:rFonts w:cs="Tahoma"/>
-              </w:rPr>
-              <w:t>:273-80</w:t>
-            </w:r>
-            <w:r>
-              <w:rPr>
-                <w:rFonts w:cs="Tahoma"/>
+                <w:lang w:val="en-US"/>
+              </w:rPr>
+              <w:t>11</w:t>
+            </w:r>
+            <w:r>
+              <w:rPr>
+                <w:rFonts w:cs="Tahoma"/>
+                <w:lang w:val="en-US"/>
+              </w:rPr>
+              <w:t xml:space="preserve">, </w:t>
+            </w:r>
+            <w:r>
+              <w:rPr>
+                <w:rFonts w:cs="Tahoma"/>
+                <w:lang w:val="en-US"/>
+              </w:rPr>
+              <w:t>323-339</w:t>
+            </w:r>
+            <w:r>
+              <w:rPr>
+                <w:rFonts w:cs="Tahoma"/>
+                <w:lang w:val="en-US"/>
               </w:rPr>
               <w:t>.</w:t>
             </w:r>
@@ -3722,13 +3533,7 @@
               <w:rPr>
                 <w:rFonts w:cs="Tahoma"/>
               </w:rPr>
-              <w:t>Enzyme characterisation and kinetic modelling of the pentose phosphate pathway in yeast</w:t>
-            </w:r>
-            <w:r>
-              <w:rPr>
-                <w:rFonts w:cs="Tahoma"/>
-              </w:rPr>
-              <w:t>. Messiha et al.</w:t>
+              <w:t>SpeedyGenes: an improved gene synthesis method for the efficient production of error-corrected, synthetic protein libraries for directed evolution.</w:t>
             </w:r>
             <w:r>
               <w:rPr>
@@ -3736,56 +3541,55 @@
               </w:rPr>
               <w:t xml:space="preserve"> </w:t>
             </w:r>
-            <w:proofErr w:type="spellStart"/>
-            <w:r>
-              <w:rPr>
-                <w:rFonts w:cs="Tahoma"/>
-                <w:i/>
-              </w:rPr>
-              <w:t>PeerJ</w:t>
-            </w:r>
-            <w:proofErr w:type="spellEnd"/>
-            <w:r>
-              <w:rPr>
-                <w:rFonts w:cs="Tahoma"/>
-                <w:i/>
-              </w:rPr>
-              <w:t xml:space="preserve"> </w:t>
-            </w:r>
-            <w:proofErr w:type="spellStart"/>
-            <w:r>
-              <w:rPr>
-                <w:rFonts w:cs="Tahoma"/>
-                <w:i/>
-              </w:rPr>
-              <w:t>PrePrints</w:t>
-            </w:r>
-            <w:proofErr w:type="spellEnd"/>
-            <w:r>
-              <w:rPr>
-                <w:rFonts w:cs="Tahoma"/>
-                <w:i/>
-              </w:rPr>
-              <w:t xml:space="preserve"> </w:t>
-            </w:r>
-            <w:r>
-              <w:rPr>
-                <w:rFonts w:cs="Tahoma"/>
-              </w:rPr>
-              <w:t xml:space="preserve">2014, </w:t>
+            <w:r>
+              <w:rPr>
+                <w:rFonts w:cs="Tahoma"/>
+              </w:rPr>
+              <w:t>Currin</w:t>
+            </w:r>
+            <w:r>
+              <w:rPr>
+                <w:rFonts w:cs="Tahoma"/>
+              </w:rPr>
+              <w:t xml:space="preserve"> A,</w:t>
+            </w:r>
+            <w:r>
+              <w:rPr>
+                <w:rFonts w:cs="Tahoma"/>
+              </w:rPr>
+              <w:t xml:space="preserve"> et al. </w:t>
+            </w:r>
+            <w:r>
+              <w:rPr>
+                <w:rFonts w:cs="Tahoma"/>
+                <w:i/>
+              </w:rPr>
+              <w:t>Protein Eng Des Sel</w:t>
+            </w:r>
+            <w:r>
+              <w:rPr>
+                <w:rFonts w:cs="Tahoma"/>
+              </w:rPr>
+              <w:t>.</w:t>
+            </w:r>
+            <w:r>
+              <w:rPr>
+                <w:rFonts w:cs="Tahoma"/>
+              </w:rPr>
+              <w:t xml:space="preserve"> 2014, </w:t>
             </w:r>
             <w:r>
               <w:rPr>
                 <w:rFonts w:cs="Tahoma"/>
                 <w:b/>
               </w:rPr>
-              <w:t>2</w:t>
-            </w:r>
-            <w:r>
-              <w:rPr>
-                <w:rFonts w:cs="Tahoma"/>
-              </w:rPr>
-              <w:t>:e146v4</w:t>
+              <w:t>27</w:t>
+            </w:r>
+            <w:r>
+              <w:rPr>
+                <w:rFonts w:cs="Tahoma"/>
+              </w:rPr>
+              <w:t>:273-80</w:t>
             </w:r>
             <w:r>
               <w:rPr>
@@ -3809,65 +3613,51 @@
               <w:rPr>
                 <w:rFonts w:cs="Tahoma"/>
               </w:rPr>
-              <w:t>GeneGenie: optimised oligomer design for directed evolution</w:t>
-            </w:r>
-            <w:r>
-              <w:rPr>
-                <w:rFonts w:cs="Tahoma"/>
-              </w:rPr>
-              <w:t xml:space="preserve">. </w:t>
+              <w:t>Enzyme characterisation and kinetic modelling of the pentose phosphate pathway in yeast</w:t>
+            </w:r>
+            <w:r>
+              <w:rPr>
+                <w:rFonts w:cs="Tahoma"/>
+              </w:rPr>
+              <w:t>. Messiha et al.</w:t>
+            </w:r>
+            <w:r>
+              <w:rPr>
+                <w:rFonts w:cs="Tahoma"/>
+              </w:rPr>
+              <w:t xml:space="preserve"> </w:t>
+            </w:r>
+            <w:r>
+              <w:rPr>
+                <w:rFonts w:cs="Tahoma"/>
+                <w:i/>
+              </w:rPr>
+              <w:t xml:space="preserve">PeerJ PrePrints </w:t>
+            </w:r>
+            <w:r>
+              <w:rPr>
+                <w:rFonts w:cs="Tahoma"/>
+              </w:rPr>
+              <w:t xml:space="preserve">2014, </w:t>
             </w:r>
             <w:r>
               <w:rPr>
                 <w:rFonts w:cs="Tahoma"/>
                 <w:b/>
               </w:rPr>
-              <w:t>Swainston N</w:t>
-            </w:r>
-            <w:r>
-              <w:rPr>
-                <w:rFonts w:cs="Tahoma"/>
-              </w:rPr>
-              <w:t xml:space="preserve">, et al. </w:t>
-            </w:r>
-            <w:r>
-              <w:rPr>
-                <w:rFonts w:cs="Tahoma"/>
-                <w:i/>
-              </w:rPr>
-              <w:t>Nucleic Acids Res</w:t>
-            </w:r>
-            <w:r>
-              <w:rPr>
-                <w:rFonts w:cs="Tahoma"/>
-                <w:i/>
+              <w:t>2</w:t>
+            </w:r>
+            <w:r>
+              <w:rPr>
+                <w:rFonts w:cs="Tahoma"/>
+              </w:rPr>
+              <w:t>:e146v4</w:t>
+            </w:r>
+            <w:r>
+              <w:rPr>
+                <w:rFonts w:cs="Tahoma"/>
               </w:rPr>
               <w:t>.</w:t>
-            </w:r>
-            <w:r>
-              <w:rPr>
-                <w:rFonts w:cs="Tahoma"/>
-              </w:rPr>
-              <w:t xml:space="preserve"> </w:t>
-            </w:r>
-            <w:r>
-              <w:rPr>
-                <w:rFonts w:cs="Tahoma"/>
-              </w:rPr>
-              <w:t xml:space="preserve">2014, </w:t>
-            </w:r>
-            <w:r>
-              <w:rPr>
-                <w:rFonts w:cs="Tahoma"/>
-                <w:b/>
-              </w:rPr>
-              <w:t>42</w:t>
-            </w:r>
-            <w:r>
-              <w:rPr>
-                <w:rFonts w:cs="Tahoma"/>
-              </w:rPr>
-              <w:t>:W395-400.</w:t>
             </w:r>
           </w:p>
           <w:p>
@@ -3885,13 +3675,7 @@
               <w:rPr>
                 <w:rFonts w:cs="Tahoma"/>
               </w:rPr>
-              <w:t xml:space="preserve">Path2Models: </w:t>
-            </w:r>
-            <w:r>
-              <w:rPr>
-                <w:rFonts w:cs="Tahoma"/>
-              </w:rPr>
-              <w:t>Large-scale generation of computational models from biochemical pathway maps</w:t>
+              <w:t>GeneGenie: optimised oligomer design for directed evolution</w:t>
             </w:r>
             <w:r>
               <w:rPr>
@@ -3902,18 +3686,6 @@
             <w:r>
               <w:rPr>
                 <w:rFonts w:cs="Tahoma"/>
-              </w:rPr>
-              <w:t>Büchel B</w:t>
-            </w:r>
-            <w:r>
-              <w:rPr>
-                <w:rFonts w:cs="Tahoma"/>
-              </w:rPr>
-              <w:t xml:space="preserve">, Rodriguez N, </w:t>
-            </w:r>
-            <w:r>
-              <w:rPr>
-                <w:rFonts w:cs="Tahoma"/>
                 <w:b/>
               </w:rPr>
               <w:t>Swainston N</w:t>
@@ -3922,33 +3694,21 @@
               <w:rPr>
                 <w:rFonts w:cs="Tahoma"/>
               </w:rPr>
-              <w:t>, Wrzodek C</w:t>
-            </w:r>
-            <w:r>
-              <w:rPr>
-                <w:rFonts w:cs="Tahoma"/>
-              </w:rPr>
-              <w:t>,</w:t>
-            </w:r>
-            <w:r>
-              <w:rPr>
-                <w:rFonts w:cs="Tahoma"/>
-              </w:rPr>
-              <w:t xml:space="preserve"> et al. </w:t>
-            </w:r>
-            <w:r>
-              <w:rPr>
-                <w:rFonts w:cs="Tahoma"/>
-                <w:i/>
-              </w:rPr>
-              <w:t xml:space="preserve">BMC Syst </w:t>
-            </w:r>
-            <w:r>
-              <w:rPr>
-                <w:rFonts w:cs="Tahoma"/>
-                <w:i/>
-              </w:rPr>
-              <w:t>Biol.</w:t>
+              <w:t xml:space="preserve">, et al. </w:t>
+            </w:r>
+            <w:r>
+              <w:rPr>
+                <w:rFonts w:cs="Tahoma"/>
+                <w:i/>
+              </w:rPr>
+              <w:t>Nucleic Acids Res</w:t>
+            </w:r>
+            <w:r>
+              <w:rPr>
+                <w:rFonts w:cs="Tahoma"/>
+                <w:i/>
+              </w:rPr>
+              <w:t>.</w:t>
             </w:r>
             <w:r>
               <w:rPr>
@@ -3960,26 +3720,20 @@
               <w:rPr>
                 <w:rFonts w:cs="Tahoma"/>
               </w:rPr>
-              <w:t xml:space="preserve">2013, </w:t>
+              <w:t xml:space="preserve">2014, </w:t>
             </w:r>
             <w:r>
               <w:rPr>
                 <w:rFonts w:cs="Tahoma"/>
                 <w:b/>
               </w:rPr>
-              <w:t>7</w:t>
-            </w:r>
-            <w:r>
-              <w:rPr>
-                <w:rFonts w:cs="Tahoma"/>
-              </w:rPr>
-              <w:t>:116</w:t>
-            </w:r>
-            <w:r>
-              <w:rPr>
-                <w:rFonts w:cs="Tahoma"/>
-              </w:rPr>
-              <w:t>.</w:t>
+              <w:t>42</w:t>
+            </w:r>
+            <w:r>
+              <w:rPr>
+                <w:rFonts w:cs="Tahoma"/>
+              </w:rPr>
+              <w:t>:W395-400.</w:t>
             </w:r>
           </w:p>
           <w:p>
@@ -3997,7 +3751,13 @@
               <w:rPr>
                 <w:rFonts w:cs="Tahoma"/>
               </w:rPr>
-              <w:t>An analysis of a 'community-driven' reconstruction of the human metabolic network</w:t>
+              <w:t xml:space="preserve">Path2Models: </w:t>
+            </w:r>
+            <w:r>
+              <w:rPr>
+                <w:rFonts w:cs="Tahoma"/>
+              </w:rPr>
+              <w:t>Large-scale generation of computational models from biochemical pathway maps</w:t>
             </w:r>
             <w:r>
               <w:rPr>
@@ -4008,6 +3768,18 @@
             <w:r>
               <w:rPr>
                 <w:rFonts w:cs="Tahoma"/>
+              </w:rPr>
+              <w:t>Büchel B</w:t>
+            </w:r>
+            <w:r>
+              <w:rPr>
+                <w:rFonts w:cs="Tahoma"/>
+              </w:rPr>
+              <w:t xml:space="preserve">, Rodriguez N, </w:t>
+            </w:r>
+            <w:r>
+              <w:rPr>
+                <w:rFonts w:cs="Tahoma"/>
                 <w:b/>
               </w:rPr>
               <w:t>Swainston N</w:t>
@@ -4016,39 +3788,58 @@
               <w:rPr>
                 <w:rFonts w:cs="Tahoma"/>
               </w:rPr>
-              <w:t xml:space="preserve">, et al. </w:t>
-            </w:r>
-            <w:r>
-              <w:rPr>
-                <w:rFonts w:cs="Tahoma"/>
-                <w:i/>
-              </w:rPr>
-              <w:t>Metabolomics</w:t>
-            </w:r>
-            <w:r>
-              <w:rPr>
-                <w:rFonts w:cs="Tahoma"/>
-              </w:rPr>
-              <w:t xml:space="preserve">. 2013, </w:t>
+              <w:t>, Wrzodek C</w:t>
+            </w:r>
+            <w:r>
+              <w:rPr>
+                <w:rFonts w:cs="Tahoma"/>
+              </w:rPr>
+              <w:t>,</w:t>
+            </w:r>
+            <w:r>
+              <w:rPr>
+                <w:rFonts w:cs="Tahoma"/>
+              </w:rPr>
+              <w:t xml:space="preserve"> et al. </w:t>
+            </w:r>
+            <w:r>
+              <w:rPr>
+                <w:rFonts w:cs="Tahoma"/>
+                <w:i/>
+              </w:rPr>
+              <w:t xml:space="preserve">BMC Syst </w:t>
+            </w:r>
+            <w:r>
+              <w:rPr>
+                <w:rFonts w:cs="Tahoma"/>
+                <w:i/>
+              </w:rPr>
+              <w:t>Biol.</w:t>
+            </w:r>
+            <w:r>
+              <w:rPr>
+                <w:rFonts w:cs="Tahoma"/>
+              </w:rPr>
+              <w:t xml:space="preserve"> </w:t>
+            </w:r>
+            <w:r>
+              <w:rPr>
+                <w:rFonts w:cs="Tahoma"/>
+              </w:rPr>
+              <w:t xml:space="preserve">2013, </w:t>
             </w:r>
             <w:r>
               <w:rPr>
                 <w:rFonts w:cs="Tahoma"/>
                 <w:b/>
               </w:rPr>
-              <w:t>9</w:t>
-            </w:r>
-            <w:r>
-              <w:rPr>
-                <w:rFonts w:cs="Tahoma"/>
-              </w:rPr>
-              <w:t xml:space="preserve">, </w:t>
-            </w:r>
-            <w:r>
-              <w:rPr>
-                <w:rFonts w:cs="Tahoma"/>
-              </w:rPr>
-              <w:t>757-764</w:t>
+              <w:t>7</w:t>
+            </w:r>
+            <w:r>
+              <w:rPr>
+                <w:rFonts w:cs="Tahoma"/>
+              </w:rPr>
+              <w:t>:116</w:t>
             </w:r>
             <w:r>
               <w:rPr>
@@ -4072,39 +3863,64 @@
               <w:rPr>
                 <w:rFonts w:cs="Tahoma"/>
               </w:rPr>
-              <w:t>A model of yeast glycolysis based on a consistent kinetic characterization of all its enzymes</w:t>
-            </w:r>
-            <w:r>
-              <w:rPr>
-                <w:rFonts w:cs="Tahoma"/>
-              </w:rPr>
-              <w:t xml:space="preserve">. Smallbone K, Messiha H, et al. </w:t>
-            </w:r>
-            <w:r>
-              <w:rPr>
-                <w:rFonts w:cs="Tahoma"/>
-                <w:i/>
-              </w:rPr>
-              <w:t xml:space="preserve">FEBS Lett. </w:t>
-            </w:r>
-            <w:r>
-              <w:rPr>
-                <w:rFonts w:cs="Tahoma"/>
-              </w:rPr>
-              <w:t xml:space="preserve">2013, </w:t>
+              <w:t>An analysis of a 'community-driven' reconstruction of the human metabolic network</w:t>
+            </w:r>
+            <w:r>
+              <w:rPr>
+                <w:rFonts w:cs="Tahoma"/>
+              </w:rPr>
+              <w:t xml:space="preserve">. </w:t>
             </w:r>
             <w:r>
               <w:rPr>
                 <w:rFonts w:cs="Tahoma"/>
                 <w:b/>
               </w:rPr>
-              <w:t>587</w:t>
-            </w:r>
-            <w:r>
-              <w:rPr>
-                <w:rFonts w:cs="Tahoma"/>
-              </w:rPr>
-              <w:t>, 2832-41.</w:t>
+              <w:t>Swainston N</w:t>
+            </w:r>
+            <w:r>
+              <w:rPr>
+                <w:rFonts w:cs="Tahoma"/>
+              </w:rPr>
+              <w:t xml:space="preserve">, et al. </w:t>
+            </w:r>
+            <w:r>
+              <w:rPr>
+                <w:rFonts w:cs="Tahoma"/>
+                <w:i/>
+              </w:rPr>
+              <w:t>Metabolomics</w:t>
+            </w:r>
+            <w:r>
+              <w:rPr>
+                <w:rFonts w:cs="Tahoma"/>
+              </w:rPr>
+              <w:t xml:space="preserve">. 2013, </w:t>
+            </w:r>
+            <w:r>
+              <w:rPr>
+                <w:rFonts w:cs="Tahoma"/>
+                <w:b/>
+              </w:rPr>
+              <w:t>9</w:t>
+            </w:r>
+            <w:r>
+              <w:rPr>
+                <w:rFonts w:cs="Tahoma"/>
+              </w:rPr>
+              <w:t xml:space="preserve">, </w:t>
+            </w:r>
+            <w:r>
+              <w:rPr>
+                <w:rFonts w:cs="Tahoma"/>
+              </w:rPr>
+              <w:t>757-764</w:t>
+            </w:r>
+            <w:r>
+              <w:rPr>
+                <w:rFonts w:cs="Tahoma"/>
+              </w:rPr>
+              <w:t>.</w:t>
             </w:r>
           </w:p>
           <w:p>
@@ -4122,58 +3938,39 @@
               <w:rPr>
                 <w:rFonts w:cs="Tahoma"/>
               </w:rPr>
-              <w:t xml:space="preserve">A community-driven global reconstruction of human metabolism. Thiele I, </w:t>
+              <w:t>A model of yeast glycolysis based on a consistent kinetic characterization of all its enzymes</w:t>
+            </w:r>
+            <w:r>
+              <w:rPr>
+                <w:rFonts w:cs="Tahoma"/>
+              </w:rPr>
+              <w:t xml:space="preserve">. Smallbone K, Messiha H, et al. </w:t>
+            </w:r>
+            <w:r>
+              <w:rPr>
+                <w:rFonts w:cs="Tahoma"/>
+                <w:i/>
+              </w:rPr>
+              <w:t xml:space="preserve">FEBS Lett. </w:t>
+            </w:r>
+            <w:r>
+              <w:rPr>
+                <w:rFonts w:cs="Tahoma"/>
+              </w:rPr>
+              <w:t xml:space="preserve">2013, </w:t>
             </w:r>
             <w:r>
               <w:rPr>
                 <w:rFonts w:cs="Tahoma"/>
                 <w:b/>
               </w:rPr>
-              <w:t>Swainston N</w:t>
-            </w:r>
-            <w:r>
-              <w:rPr>
-                <w:rFonts w:cs="Tahoma"/>
-              </w:rPr>
-              <w:t xml:space="preserve">, et al. </w:t>
-            </w:r>
-            <w:r>
-              <w:rPr>
-                <w:rFonts w:cs="Tahoma"/>
-                <w:i/>
-              </w:rPr>
-              <w:t>Nat Biotechnol</w:t>
-            </w:r>
-            <w:r>
-              <w:rPr>
-                <w:rFonts w:cs="Tahoma"/>
-              </w:rPr>
-              <w:t xml:space="preserve">. 2013, </w:t>
-            </w:r>
-            <w:r>
-              <w:rPr>
-                <w:rFonts w:cs="Tahoma"/>
-                <w:b/>
-              </w:rPr>
-              <w:t>31</w:t>
-            </w:r>
-            <w:r>
-              <w:rPr>
-                <w:rFonts w:cs="Tahoma"/>
-              </w:rPr>
-              <w:t xml:space="preserve">, </w:t>
-            </w:r>
-            <w:r>
-              <w:rPr>
-                <w:rFonts w:cs="Tahoma"/>
-              </w:rPr>
-              <w:t>419-25</w:t>
-            </w:r>
-            <w:r>
-              <w:rPr>
-                <w:rFonts w:cs="Tahoma"/>
-              </w:rPr>
-              <w:t xml:space="preserve">. </w:t>
+              <w:t>587</w:t>
+            </w:r>
+            <w:r>
+              <w:rPr>
+                <w:rFonts w:cs="Tahoma"/>
+              </w:rPr>
+              <w:t>, 2832-41.</w:t>
             </w:r>
           </w:p>
           <w:p>
@@ -4190,72 +3987,59 @@
             <w:r>
               <w:rPr>
                 <w:rFonts w:cs="Tahoma"/>
-                <w:lang w:val="en-US"/>
-              </w:rPr>
-              <w:t>Improving metabolic flux predictions using absolute gene expression data</w:t>
+              </w:rPr>
+              <w:t xml:space="preserve">A community-driven global reconstruction of human metabolism. Thiele I, </w:t>
+            </w:r>
+            <w:r>
+              <w:rPr>
+                <w:rFonts w:cs="Tahoma"/>
+                <w:b/>
+              </w:rPr>
+              <w:t>Swainston N</w:t>
+            </w:r>
+            <w:r>
+              <w:rPr>
+                <w:rFonts w:cs="Tahoma"/>
+              </w:rPr>
+              <w:t xml:space="preserve">, et al. </w:t>
+            </w:r>
+            <w:r>
+              <w:rPr>
+                <w:rFonts w:cs="Tahoma"/>
+                <w:i/>
+              </w:rPr>
+              <w:t>Nat Biotechnol</w:t>
+            </w:r>
+            <w:r>
+              <w:rPr>
+                <w:rFonts w:cs="Tahoma"/>
+              </w:rPr>
+              <w:t xml:space="preserve">. 2013, </w:t>
+            </w:r>
+            <w:r>
+              <w:rPr>
+                <w:rFonts w:cs="Tahoma"/>
+                <w:b/>
+              </w:rPr>
+              <w:t>31</w:t>
+            </w:r>
+            <w:r>
+              <w:rPr>
+                <w:rFonts w:cs="Tahoma"/>
+              </w:rPr>
+              <w:t xml:space="preserve">, </w:t>
+            </w:r>
+            <w:r>
+              <w:rPr>
+                <w:rFonts w:cs="Tahoma"/>
+              </w:rPr>
+              <w:t>419-25</w:t>
             </w:r>
             <w:r>
               <w:rPr>
                 <w:rFonts w:cs="Tahoma"/>
               </w:rPr>
               <w:t xml:space="preserve">. </w:t>
-            </w:r>
-            <w:r>
-              <w:rPr>
-                <w:rFonts w:cs="Tahoma"/>
-              </w:rPr>
-              <w:t xml:space="preserve">Lee D, </w:t>
-            </w:r>
-            <w:r>
-              <w:rPr>
-                <w:rFonts w:cs="Tahoma"/>
-              </w:rPr>
-              <w:t>Smallbone K, Dunn WB, Murabito E, Winder CL,</w:t>
-            </w:r>
-            <w:r>
-              <w:rPr>
-                <w:rFonts w:cs="Tahoma"/>
-              </w:rPr>
-              <w:t xml:space="preserve"> Kell DB, Mendes P, </w:t>
-            </w:r>
-            <w:r>
-              <w:rPr>
-                <w:rFonts w:cs="Tahoma"/>
-                <w:b/>
-              </w:rPr>
-              <w:t>Swainston N</w:t>
-            </w:r>
-            <w:r>
-              <w:rPr>
-                <w:rFonts w:cs="Tahoma"/>
-              </w:rPr>
-              <w:t xml:space="preserve">. </w:t>
-            </w:r>
-            <w:r>
-              <w:rPr>
-                <w:rFonts w:cs="Tahoma"/>
-                <w:i/>
-              </w:rPr>
-              <w:t>BMC Syst Biol</w:t>
-            </w:r>
-            <w:r>
-              <w:rPr>
-                <w:rFonts w:cs="Tahoma"/>
-              </w:rPr>
-              <w:t xml:space="preserve">. 2012, </w:t>
-            </w:r>
-            <w:r>
-              <w:rPr>
-                <w:rFonts w:cs="Tahoma"/>
-                <w:b/>
-              </w:rPr>
-              <w:t>6</w:t>
-            </w:r>
-            <w:r>
-              <w:rPr>
-                <w:rFonts w:cs="Tahoma"/>
-              </w:rPr>
-              <w:t>:73.</w:t>
             </w:r>
           </w:p>
           <w:p>
@@ -4272,8 +4056,33 @@
             <w:r>
               <w:rPr>
                 <w:rFonts w:cs="Tahoma"/>
-              </w:rPr>
-              <w:t xml:space="preserve">The SuBliMinaL Toolbox: automating steps in the reconstruction of metabolic networks. </w:t>
+                <w:lang w:val="en-US"/>
+              </w:rPr>
+              <w:t>Improving metabolic flux predictions using absolute gene expression data</w:t>
+            </w:r>
+            <w:r>
+              <w:rPr>
+                <w:rFonts w:cs="Tahoma"/>
+              </w:rPr>
+              <w:t xml:space="preserve">. </w:t>
+            </w:r>
+            <w:r>
+              <w:rPr>
+                <w:rFonts w:cs="Tahoma"/>
+              </w:rPr>
+              <w:t xml:space="preserve">Lee D, </w:t>
+            </w:r>
+            <w:r>
+              <w:rPr>
+                <w:rFonts w:cs="Tahoma"/>
+              </w:rPr>
+              <w:t>Smallbone K, Dunn WB, Murabito E, Winder CL,</w:t>
+            </w:r>
+            <w:r>
+              <w:rPr>
+                <w:rFonts w:cs="Tahoma"/>
+              </w:rPr>
+              <w:t xml:space="preserve"> Kell DB, Mendes P, </w:t>
             </w:r>
             <w:r>
               <w:rPr>
@@ -4286,33 +4095,33 @@
               <w:rPr>
                 <w:rFonts w:cs="Tahoma"/>
               </w:rPr>
-              <w:t xml:space="preserve">, et al. </w:t>
-            </w:r>
-            <w:r>
-              <w:rPr>
-                <w:rFonts w:cs="Tahoma"/>
-                <w:i/>
-              </w:rPr>
-              <w:t>J Integr Bioinform.</w:t>
-            </w:r>
-            <w:r>
-              <w:rPr>
-                <w:rFonts w:cs="Tahoma"/>
-              </w:rPr>
-              <w:t xml:space="preserve"> 2011, </w:t>
+              <w:t xml:space="preserve">. </w:t>
+            </w:r>
+            <w:r>
+              <w:rPr>
+                <w:rFonts w:cs="Tahoma"/>
+                <w:i/>
+              </w:rPr>
+              <w:t>BMC Syst Biol</w:t>
+            </w:r>
+            <w:r>
+              <w:rPr>
+                <w:rFonts w:cs="Tahoma"/>
+              </w:rPr>
+              <w:t xml:space="preserve">. 2012, </w:t>
             </w:r>
             <w:r>
               <w:rPr>
                 <w:rFonts w:cs="Tahoma"/>
                 <w:b/>
               </w:rPr>
-              <w:t>8</w:t>
-            </w:r>
-            <w:r>
-              <w:rPr>
-                <w:rFonts w:cs="Tahoma"/>
-              </w:rPr>
-              <w:t>:186.</w:t>
+              <w:t>6</w:t>
+            </w:r>
+            <w:r>
+              <w:rPr>
+                <w:rFonts w:cs="Tahoma"/>
+              </w:rPr>
+              <w:t>:73.</w:t>
             </w:r>
           </w:p>
           <w:p>
@@ -4330,29 +4139,46 @@
               <w:rPr>
                 <w:rFonts w:cs="Tahoma"/>
               </w:rPr>
-              <w:t xml:space="preserve">Sustainable Model Building: The Role of Standards and Biological Semantics. Krause F, et al. </w:t>
-            </w:r>
-            <w:r>
-              <w:rPr>
-                <w:rFonts w:cs="Tahoma"/>
-                <w:lang w:val="en-US"/>
-              </w:rPr>
-              <w:t xml:space="preserve">Methods Enzymol. 2011, </w:t>
+              <w:t xml:space="preserve">The SuBliMinaL Toolbox: automating steps in the reconstruction of metabolic networks. </w:t>
             </w:r>
             <w:r>
               <w:rPr>
                 <w:rFonts w:cs="Tahoma"/>
                 <w:b/>
-                <w:lang w:val="en-US"/>
-              </w:rPr>
-              <w:t>500</w:t>
-            </w:r>
-            <w:r>
-              <w:rPr>
-                <w:rFonts w:cs="Tahoma"/>
-                <w:lang w:val="en-US"/>
-              </w:rPr>
-              <w:t>, 371-95.</w:t>
+              </w:rPr>
+              <w:t>Swainston N</w:t>
+            </w:r>
+            <w:r>
+              <w:rPr>
+                <w:rFonts w:cs="Tahoma"/>
+              </w:rPr>
+              <w:t xml:space="preserve">, et al. </w:t>
+            </w:r>
+            <w:r>
+              <w:rPr>
+                <w:rFonts w:cs="Tahoma"/>
+                <w:i/>
+              </w:rPr>
+              <w:t>J Integr Bioinform.</w:t>
+            </w:r>
+            <w:r>
+              <w:rPr>
+                <w:rFonts w:cs="Tahoma"/>
+              </w:rPr>
+              <w:t xml:space="preserve"> 2011, </w:t>
+            </w:r>
+            <w:r>
+              <w:rPr>
+                <w:rFonts w:cs="Tahoma"/>
+                <w:b/>
+              </w:rPr>
+              <w:t>8</w:t>
+            </w:r>
+            <w:r>
+              <w:rPr>
+                <w:rFonts w:cs="Tahoma"/>
+              </w:rPr>
+              <w:t>:186.</w:t>
             </w:r>
           </w:p>
           <w:p>
@@ -4370,33 +4196,29 @@
               <w:rPr>
                 <w:rFonts w:cs="Tahoma"/>
               </w:rPr>
-              <w:t xml:space="preserve">A community effort towards a knowledge-base and mathematical model of human pathogen Salmonella Typhimurium LT2. Thiele I, et al. </w:t>
-            </w:r>
-            <w:r>
-              <w:rPr>
-                <w:rFonts w:cs="Tahoma"/>
-                <w:i/>
-              </w:rPr>
-              <w:t>BMC Syst Biol.</w:t>
-            </w:r>
-            <w:r>
-              <w:rPr>
-                <w:rFonts w:cs="Tahoma"/>
-              </w:rPr>
-              <w:t xml:space="preserve"> 2011, </w:t>
+              <w:t xml:space="preserve">Sustainable Model Building: The Role of Standards and Biological Semantics. Krause F, et al. </w:t>
+            </w:r>
+            <w:r>
+              <w:rPr>
+                <w:rFonts w:cs="Tahoma"/>
+                <w:lang w:val="en-US"/>
+              </w:rPr>
+              <w:t xml:space="preserve">Methods Enzymol. 2011, </w:t>
             </w:r>
             <w:r>
               <w:rPr>
                 <w:rFonts w:cs="Tahoma"/>
                 <w:b/>
-              </w:rPr>
-              <w:t>5</w:t>
-            </w:r>
-            <w:r>
-              <w:rPr>
-                <w:rFonts w:cs="Tahoma"/>
-              </w:rPr>
-              <w:t>:8.</w:t>
+                <w:lang w:val="en-US"/>
+              </w:rPr>
+              <w:t>500</w:t>
+            </w:r>
+            <w:r>
+              <w:rPr>
+                <w:rFonts w:cs="Tahoma"/>
+                <w:lang w:val="en-US"/>
+              </w:rPr>
+              <w:t>, 371-95.</w:t>
             </w:r>
           </w:p>
           <w:p>
@@ -4414,46 +4236,33 @@
               <w:rPr>
                 <w:rFonts w:cs="Tahoma"/>
               </w:rPr>
-              <w:t xml:space="preserve">A QconCAT informatics pipeline for the analysis, visualization and sharing of absolute quantitative proteomics data. </w:t>
+              <w:t xml:space="preserve">A community effort towards a knowledge-base and mathematical model of human pathogen Salmonella Typhimurium LT2. Thiele I, et al. </w:t>
+            </w:r>
+            <w:r>
+              <w:rPr>
+                <w:rFonts w:cs="Tahoma"/>
+                <w:i/>
+              </w:rPr>
+              <w:t>BMC Syst Biol.</w:t>
+            </w:r>
+            <w:r>
+              <w:rPr>
+                <w:rFonts w:cs="Tahoma"/>
+              </w:rPr>
+              <w:t xml:space="preserve"> 2011, </w:t>
             </w:r>
             <w:r>
               <w:rPr>
                 <w:rFonts w:cs="Tahoma"/>
                 <w:b/>
               </w:rPr>
-              <w:t>Swainston N</w:t>
-            </w:r>
-            <w:r>
-              <w:rPr>
-                <w:rFonts w:cs="Tahoma"/>
-              </w:rPr>
-              <w:t xml:space="preserve">, et al. </w:t>
-            </w:r>
-            <w:r>
-              <w:rPr>
-                <w:rFonts w:cs="Tahoma"/>
-                <w:i/>
-              </w:rPr>
-              <w:t>Proteomics</w:t>
-            </w:r>
-            <w:r>
-              <w:rPr>
-                <w:rFonts w:cs="Tahoma"/>
-              </w:rPr>
-              <w:t xml:space="preserve"> 2011, </w:t>
-            </w:r>
-            <w:r>
-              <w:rPr>
-                <w:rFonts w:cs="Tahoma"/>
-                <w:b/>
-              </w:rPr>
-              <w:t>11</w:t>
-            </w:r>
-            <w:r>
-              <w:rPr>
-                <w:rFonts w:cs="Tahoma"/>
-              </w:rPr>
-              <w:t>, 329–333.</w:t>
+              <w:t>5</w:t>
+            </w:r>
+            <w:r>
+              <w:rPr>
+                <w:rFonts w:cs="Tahoma"/>
+              </w:rPr>
+              <w:t>:8.</w:t>
             </w:r>
           </w:p>
           <w:p>
@@ -4471,33 +4280,46 @@
               <w:rPr>
                 <w:rFonts w:cs="Tahoma"/>
               </w:rPr>
-              <w:t xml:space="preserve">Systematic integration of experimental data and models in systems biology. Li P, et al. </w:t>
-            </w:r>
-            <w:r>
-              <w:rPr>
-                <w:rFonts w:cs="Tahoma"/>
-                <w:i/>
-              </w:rPr>
-              <w:t>BMC Bioinformatics</w:t>
-            </w:r>
-            <w:r>
-              <w:rPr>
-                <w:rFonts w:cs="Tahoma"/>
-              </w:rPr>
-              <w:t xml:space="preserve"> 2010, </w:t>
+              <w:t xml:space="preserve">A QconCAT informatics pipeline for the analysis, visualization and sharing of absolute quantitative proteomics data. </w:t>
             </w:r>
             <w:r>
               <w:rPr>
                 <w:rFonts w:cs="Tahoma"/>
                 <w:b/>
               </w:rPr>
+              <w:t>Swainston N</w:t>
+            </w:r>
+            <w:r>
+              <w:rPr>
+                <w:rFonts w:cs="Tahoma"/>
+              </w:rPr>
+              <w:t xml:space="preserve">, et al. </w:t>
+            </w:r>
+            <w:r>
+              <w:rPr>
+                <w:rFonts w:cs="Tahoma"/>
+                <w:i/>
+              </w:rPr>
+              <w:t>Proteomics</w:t>
+            </w:r>
+            <w:r>
+              <w:rPr>
+                <w:rFonts w:cs="Tahoma"/>
+              </w:rPr>
+              <w:t xml:space="preserve"> 2011, </w:t>
+            </w:r>
+            <w:r>
+              <w:rPr>
+                <w:rFonts w:cs="Tahoma"/>
+                <w:b/>
+              </w:rPr>
               <w:t>11</w:t>
             </w:r>
             <w:r>
               <w:rPr>
                 <w:rFonts w:cs="Tahoma"/>
               </w:rPr>
-              <w:t>:582.</w:t>
+              <w:t>, 329–333.</w:t>
             </w:r>
           </w:p>
           <w:p>
@@ -4515,14 +4337,14 @@
               <w:rPr>
                 <w:rFonts w:cs="Tahoma"/>
               </w:rPr>
-              <w:t xml:space="preserve">Further developments towards a genome-scale metabolic model of yeast. Dobson PD, Smallbone K, et al. </w:t>
-            </w:r>
-            <w:r>
-              <w:rPr>
-                <w:rFonts w:cs="Tahoma"/>
-                <w:i/>
-              </w:rPr>
-              <w:t>BMC Syst Biol.</w:t>
+              <w:t xml:space="preserve">Systematic integration of experimental data and models in systems biology. Li P, et al. </w:t>
+            </w:r>
+            <w:r>
+              <w:rPr>
+                <w:rFonts w:cs="Tahoma"/>
+                <w:i/>
+              </w:rPr>
+              <w:t>BMC Bioinformatics</w:t>
             </w:r>
             <w:r>
               <w:rPr>
@@ -4535,13 +4357,13 @@
                 <w:rFonts w:cs="Tahoma"/>
                 <w:b/>
               </w:rPr>
-              <w:t>4</w:t>
-            </w:r>
-            <w:r>
-              <w:rPr>
-                <w:rFonts w:cs="Tahoma"/>
-              </w:rPr>
-              <w:t>:145.</w:t>
+              <w:t>11</w:t>
+            </w:r>
+            <w:r>
+              <w:rPr>
+                <w:rFonts w:cs="Tahoma"/>
+              </w:rPr>
+              <w:t>:582.</w:t>
             </w:r>
           </w:p>
           <w:p>
@@ -4559,46 +4381,33 @@
               <w:rPr>
                 <w:rFonts w:cs="Tahoma"/>
               </w:rPr>
-              <w:t xml:space="preserve">Enzyme kinetics informatics: from instrument to browser. </w:t>
+              <w:t xml:space="preserve">Further developments towards a genome-scale metabolic model of yeast. Dobson PD, Smallbone K, et al. </w:t>
+            </w:r>
+            <w:r>
+              <w:rPr>
+                <w:rFonts w:cs="Tahoma"/>
+                <w:i/>
+              </w:rPr>
+              <w:t>BMC Syst Biol.</w:t>
+            </w:r>
+            <w:r>
+              <w:rPr>
+                <w:rFonts w:cs="Tahoma"/>
+              </w:rPr>
+              <w:t xml:space="preserve"> 2010, </w:t>
             </w:r>
             <w:r>
               <w:rPr>
                 <w:rFonts w:cs="Tahoma"/>
                 <w:b/>
               </w:rPr>
-              <w:t>Swainston N</w:t>
-            </w:r>
-            <w:r>
-              <w:rPr>
-                <w:rFonts w:cs="Tahoma"/>
-              </w:rPr>
-              <w:t xml:space="preserve">, Golebiewski M, et al. </w:t>
-            </w:r>
-            <w:r>
-              <w:rPr>
-                <w:rFonts w:cs="Tahoma"/>
-                <w:i/>
-              </w:rPr>
-              <w:t>FEBS J.</w:t>
-            </w:r>
-            <w:r>
-              <w:rPr>
-                <w:rFonts w:cs="Tahoma"/>
-              </w:rPr>
-              <w:t xml:space="preserve"> 2010, </w:t>
-            </w:r>
-            <w:r>
-              <w:rPr>
-                <w:rFonts w:cs="Tahoma"/>
-                <w:b/>
-              </w:rPr>
-              <w:t>77</w:t>
-            </w:r>
-            <w:r>
-              <w:rPr>
-                <w:rFonts w:cs="Tahoma"/>
-              </w:rPr>
-              <w:t>, 3769–3779.</w:t>
+              <w:t>4</w:t>
+            </w:r>
+            <w:r>
+              <w:rPr>
+                <w:rFonts w:cs="Tahoma"/>
+              </w:rPr>
+              <w:t>:145.</w:t>
             </w:r>
           </w:p>
           <w:p>
@@ -4616,7 +4425,7 @@
               <w:rPr>
                 <w:rFonts w:cs="Tahoma"/>
               </w:rPr>
-              <w:t xml:space="preserve">Integrative Information Management for Systems Biology. </w:t>
+              <w:t xml:space="preserve">Enzyme kinetics informatics: from instrument to browser. </w:t>
             </w:r>
             <w:r>
               <w:rPr>
@@ -4629,14 +4438,14 @@
               <w:rPr>
                 <w:rFonts w:cs="Tahoma"/>
               </w:rPr>
-              <w:t xml:space="preserve">, et al. </w:t>
-            </w:r>
-            <w:r>
-              <w:rPr>
-                <w:rFonts w:cs="Tahoma"/>
-                <w:i/>
-              </w:rPr>
-              <w:t>In proceedings of the 7th International workshop on Data Integration in the Life Sciences 2010 (DILS'10), Gothenburg, Sweden. Lecture Notes in Computer Science</w:t>
+              <w:t xml:space="preserve">, Golebiewski M, et al. </w:t>
+            </w:r>
+            <w:r>
+              <w:rPr>
+                <w:rFonts w:cs="Tahoma"/>
+                <w:i/>
+              </w:rPr>
+              <w:t>FEBS J.</w:t>
             </w:r>
             <w:r>
               <w:rPr>
@@ -4649,13 +4458,13 @@
                 <w:rFonts w:cs="Tahoma"/>
                 <w:b/>
               </w:rPr>
-              <w:t>6254</w:t>
-            </w:r>
-            <w:r>
-              <w:rPr>
-                <w:rFonts w:cs="Tahoma"/>
-              </w:rPr>
-              <w:t>, 164-178.</w:t>
+              <w:t>77</w:t>
+            </w:r>
+            <w:r>
+              <w:rPr>
+                <w:rFonts w:cs="Tahoma"/>
+              </w:rPr>
+              <w:t>, 3769–3779.</w:t>
             </w:r>
           </w:p>
           <w:p>
@@ -4673,14 +4482,27 @@
               <w:rPr>
                 <w:rFonts w:cs="Tahoma"/>
               </w:rPr>
-              <w:t xml:space="preserve">Integration of metabolic databases for the reconstruction of genome-scale metabolic networks. Radrich K, et al. </w:t>
-            </w:r>
-            <w:r>
-              <w:rPr>
-                <w:rFonts w:cs="Tahoma"/>
-                <w:i/>
-              </w:rPr>
-              <w:t>BMC Syst Biol.</w:t>
+              <w:t xml:space="preserve">Integrative Information Management for Systems Biology. </w:t>
+            </w:r>
+            <w:r>
+              <w:rPr>
+                <w:rFonts w:cs="Tahoma"/>
+                <w:b/>
+              </w:rPr>
+              <w:t>Swainston N</w:t>
+            </w:r>
+            <w:r>
+              <w:rPr>
+                <w:rFonts w:cs="Tahoma"/>
+              </w:rPr>
+              <w:t xml:space="preserve">, et al. </w:t>
+            </w:r>
+            <w:r>
+              <w:rPr>
+                <w:rFonts w:cs="Tahoma"/>
+                <w:i/>
+              </w:rPr>
+              <w:t>In proceedings of the 7th International workshop on Data Integration in the Life Sciences 2010 (DILS'10), Gothenburg, Sweden. Lecture Notes in Computer Science</w:t>
             </w:r>
             <w:r>
               <w:rPr>
@@ -4693,13 +4515,13 @@
                 <w:rFonts w:cs="Tahoma"/>
                 <w:b/>
               </w:rPr>
-              <w:t>4</w:t>
-            </w:r>
-            <w:r>
-              <w:rPr>
-                <w:rFonts w:cs="Tahoma"/>
-              </w:rPr>
-              <w:t>:114.</w:t>
+              <w:t>6254</w:t>
+            </w:r>
+            <w:r>
+              <w:rPr>
+                <w:rFonts w:cs="Tahoma"/>
+              </w:rPr>
+              <w:t>, 164-178.</w:t>
             </w:r>
           </w:p>
           <w:p>
@@ -4717,7 +4539,7 @@
               <w:rPr>
                 <w:rFonts w:cs="Tahoma"/>
               </w:rPr>
-              <w:t xml:space="preserve">Towards a genome-scale kinetic model of cellular metabolism. Smallbone K, et al. </w:t>
+              <w:t xml:space="preserve">Integration of metabolic databases for the reconstruction of genome-scale metabolic networks. Radrich K, et al. </w:t>
             </w:r>
             <w:r>
               <w:rPr>
@@ -4743,7 +4565,7 @@
               <w:rPr>
                 <w:rFonts w:cs="Tahoma"/>
               </w:rPr>
-              <w:t>:6.</w:t>
+              <w:t>:114.</w:t>
             </w:r>
           </w:p>
           <w:p>
@@ -4761,33 +4583,33 @@
               <w:rPr>
                 <w:rFonts w:cs="Tahoma"/>
               </w:rPr>
-              <w:t xml:space="preserve">Information management for high content live cell imaging. Jameson D, et al. </w:t>
-            </w:r>
-            <w:r>
-              <w:rPr>
-                <w:rFonts w:cs="Tahoma"/>
-                <w:i/>
-              </w:rPr>
-              <w:t>BMC Bioinformatics</w:t>
-            </w:r>
-            <w:r>
-              <w:rPr>
-                <w:rFonts w:cs="Tahoma"/>
-              </w:rPr>
-              <w:t xml:space="preserve"> 2009, </w:t>
+              <w:t xml:space="preserve">Towards a genome-scale kinetic model of cellular metabolism. Smallbone K, et al. </w:t>
+            </w:r>
+            <w:r>
+              <w:rPr>
+                <w:rFonts w:cs="Tahoma"/>
+                <w:i/>
+              </w:rPr>
+              <w:t>BMC Syst Biol.</w:t>
+            </w:r>
+            <w:r>
+              <w:rPr>
+                <w:rFonts w:cs="Tahoma"/>
+              </w:rPr>
+              <w:t xml:space="preserve"> 2010, </w:t>
             </w:r>
             <w:r>
               <w:rPr>
                 <w:rFonts w:cs="Tahoma"/>
                 <w:b/>
               </w:rPr>
-              <w:t>10</w:t>
-            </w:r>
-            <w:r>
-              <w:rPr>
-                <w:rFonts w:cs="Tahoma"/>
-              </w:rPr>
-              <w:t>:226.</w:t>
+              <w:t>4</w:t>
+            </w:r>
+            <w:r>
+              <w:rPr>
+                <w:rFonts w:cs="Tahoma"/>
+              </w:rPr>
+              <w:t>:6.</w:t>
             </w:r>
           </w:p>
           <w:p>
@@ -4805,14 +4627,14 @@
               <w:rPr>
                 <w:rFonts w:cs="Tahoma"/>
               </w:rPr>
-              <w:t xml:space="preserve">Mass spectrometry tools and metabolite-specific databases for molecular identification in metabolomics. Brown MC, et al. </w:t>
-            </w:r>
-            <w:r>
-              <w:rPr>
-                <w:rFonts w:cs="Tahoma"/>
-                <w:i/>
-              </w:rPr>
-              <w:t>Analyst</w:t>
+              <w:t xml:space="preserve">Information management for high content live cell imaging. Jameson D, et al. </w:t>
+            </w:r>
+            <w:r>
+              <w:rPr>
+                <w:rFonts w:cs="Tahoma"/>
+                <w:i/>
+              </w:rPr>
+              <w:t>BMC Bioinformatics</w:t>
             </w:r>
             <w:r>
               <w:rPr>
@@ -4825,13 +4647,13 @@
                 <w:rFonts w:cs="Tahoma"/>
                 <w:b/>
               </w:rPr>
-              <w:t>134</w:t>
-            </w:r>
-            <w:r>
-              <w:rPr>
-                <w:rFonts w:cs="Tahoma"/>
-              </w:rPr>
-              <w:t>, 1322–1332.</w:t>
+              <w:t>10</w:t>
+            </w:r>
+            <w:r>
+              <w:rPr>
+                <w:rFonts w:cs="Tahoma"/>
+              </w:rPr>
+              <w:t>:226.</w:t>
             </w:r>
           </w:p>
           <w:p>
@@ -4849,46 +4671,33 @@
               <w:rPr>
                 <w:rFonts w:cs="Tahoma"/>
               </w:rPr>
-              <w:t xml:space="preserve">libAnnotationSBML: a library for exploiting SBML annotations. </w:t>
+              <w:t xml:space="preserve">Mass spectrometry tools and metabolite-specific databases for molecular identification in metabolomics. Brown MC, et al. </w:t>
+            </w:r>
+            <w:r>
+              <w:rPr>
+                <w:rFonts w:cs="Tahoma"/>
+                <w:i/>
+              </w:rPr>
+              <w:t>Analyst</w:t>
+            </w:r>
+            <w:r>
+              <w:rPr>
+                <w:rFonts w:cs="Tahoma"/>
+              </w:rPr>
+              <w:t xml:space="preserve"> 2009, </w:t>
             </w:r>
             <w:r>
               <w:rPr>
                 <w:rFonts w:cs="Tahoma"/>
                 <w:b/>
               </w:rPr>
-              <w:t>Swainston N</w:t>
-            </w:r>
-            <w:r>
-              <w:rPr>
-                <w:rFonts w:cs="Tahoma"/>
-              </w:rPr>
-              <w:t xml:space="preserve">, Mendes P. </w:t>
-            </w:r>
-            <w:r>
-              <w:rPr>
-                <w:rFonts w:cs="Tahoma"/>
-                <w:i/>
-              </w:rPr>
-              <w:t>Bioinformatics</w:t>
-            </w:r>
-            <w:r>
-              <w:rPr>
-                <w:rFonts w:cs="Tahoma"/>
-              </w:rPr>
-              <w:t xml:space="preserve"> 2009, </w:t>
-            </w:r>
-            <w:r>
-              <w:rPr>
-                <w:rFonts w:cs="Tahoma"/>
-                <w:b/>
-              </w:rPr>
-              <w:t>25</w:t>
-            </w:r>
-            <w:r>
-              <w:rPr>
-                <w:rFonts w:cs="Tahoma"/>
-              </w:rPr>
-              <w:t>, 2292–2293.</w:t>
+              <w:t>134</w:t>
+            </w:r>
+            <w:r>
+              <w:rPr>
+                <w:rFonts w:cs="Tahoma"/>
+              </w:rPr>
+              <w:t>, 1322–1332.</w:t>
             </w:r>
           </w:p>
           <w:p>
@@ -4906,7 +4715,7 @@
               <w:rPr>
                 <w:rFonts w:cs="Tahoma"/>
               </w:rPr>
-              <w:t xml:space="preserve">A consensus yeast metabolic network obtained from a community approach to systems biology. Herrgård MJ, </w:t>
+              <w:t xml:space="preserve">libAnnotationSBML: a library for exploiting SBML annotations. </w:t>
             </w:r>
             <w:r>
               <w:rPr>
@@ -4919,33 +4728,33 @@
               <w:rPr>
                 <w:rFonts w:cs="Tahoma"/>
               </w:rPr>
-              <w:t xml:space="preserve">, et al. </w:t>
-            </w:r>
-            <w:r>
-              <w:rPr>
-                <w:rFonts w:cs="Tahoma"/>
-                <w:i/>
-              </w:rPr>
-              <w:t>Nat Biotechnol.</w:t>
-            </w:r>
-            <w:r>
-              <w:rPr>
-                <w:rFonts w:cs="Tahoma"/>
-              </w:rPr>
-              <w:t xml:space="preserve"> 2008, </w:t>
+              <w:t xml:space="preserve">, Mendes P. </w:t>
+            </w:r>
+            <w:r>
+              <w:rPr>
+                <w:rFonts w:cs="Tahoma"/>
+                <w:i/>
+              </w:rPr>
+              <w:t>Bioinformatics</w:t>
+            </w:r>
+            <w:r>
+              <w:rPr>
+                <w:rFonts w:cs="Tahoma"/>
+              </w:rPr>
+              <w:t xml:space="preserve"> 2009, </w:t>
             </w:r>
             <w:r>
               <w:rPr>
                 <w:rFonts w:cs="Tahoma"/>
                 <w:b/>
               </w:rPr>
-              <w:t>26</w:t>
-            </w:r>
-            <w:r>
-              <w:rPr>
-                <w:rFonts w:cs="Tahoma"/>
-              </w:rPr>
-              <w:t>, 1155-1160.</w:t>
+              <w:t>25</w:t>
+            </w:r>
+            <w:r>
+              <w:rPr>
+                <w:rFonts w:cs="Tahoma"/>
+              </w:rPr>
+              <w:t>, 2292–2293.</w:t>
             </w:r>
           </w:p>
           <w:p>
@@ -4964,6 +4773,63 @@
                 <w:rFonts w:cs="Tahoma"/>
               </w:rPr>
               <w:lastRenderedPageBreak/>
+              <w:t xml:space="preserve">A consensus yeast metabolic network obtained from a community approach to systems biology. Herrgård MJ, </w:t>
+            </w:r>
+            <w:r>
+              <w:rPr>
+                <w:rFonts w:cs="Tahoma"/>
+                <w:b/>
+              </w:rPr>
+              <w:t>Swainston N</w:t>
+            </w:r>
+            <w:r>
+              <w:rPr>
+                <w:rFonts w:cs="Tahoma"/>
+              </w:rPr>
+              <w:t xml:space="preserve">, et al. </w:t>
+            </w:r>
+            <w:r>
+              <w:rPr>
+                <w:rFonts w:cs="Tahoma"/>
+                <w:i/>
+              </w:rPr>
+              <w:t>Nat Biotechnol.</w:t>
+            </w:r>
+            <w:r>
+              <w:rPr>
+                <w:rFonts w:cs="Tahoma"/>
+              </w:rPr>
+              <w:t xml:space="preserve"> 2008, </w:t>
+            </w:r>
+            <w:r>
+              <w:rPr>
+                <w:rFonts w:cs="Tahoma"/>
+                <w:b/>
+              </w:rPr>
+              <w:t>26</w:t>
+            </w:r>
+            <w:r>
+              <w:rPr>
+                <w:rFonts w:cs="Tahoma"/>
+              </w:rPr>
+              <w:t>, 1155-1160.</w:t>
+            </w:r>
+          </w:p>
+          <w:p>
+            <w:pPr>
+              <w:numPr>
+                <w:ilvl w:val="0"/>
+                <w:numId w:val="41"/>
+              </w:numPr>
+              <w:ind w:left="426" w:hanging="426"/>
+              <w:rPr>
+                <w:rFonts w:cs="Tahoma"/>
+              </w:rPr>
+            </w:pPr>
+            <w:r>
+              <w:rPr>
+                <w:rFonts w:cs="Tahoma"/>
+              </w:rPr>
               <w:t xml:space="preserve">Capture and analysis of quantitative proteomics data. Lau K, et al. </w:t>
             </w:r>
             <w:r>
@@ -5316,7 +5182,14 @@
                 <w:rFonts w:cs="Tahoma"/>
                 <w:i/>
               </w:rPr>
-              <w:t>DE. 16 September 2015.</w:t>
+              <w:t>DE,</w:t>
+            </w:r>
+            <w:r>
+              <w:rPr>
+                <w:rFonts w:cs="Tahoma"/>
+                <w:i/>
+              </w:rPr>
+              <w:t xml:space="preserve"> 16 September 2015.</w:t>
             </w:r>
           </w:p>
           <w:p>
@@ -5377,7 +5250,14 @@
                 <w:rFonts w:cs="Tahoma"/>
                 <w:i/>
               </w:rPr>
-              <w:t xml:space="preserve">DK, </w:t>
+              <w:t>DK,</w:t>
+            </w:r>
+            <w:r>
+              <w:rPr>
+                <w:rFonts w:cs="Tahoma"/>
+                <w:i/>
+              </w:rPr>
+              <w:t xml:space="preserve"> </w:t>
             </w:r>
             <w:r>
               <w:rPr>
@@ -5410,7 +5290,14 @@
                 <w:rFonts w:cs="Tahoma"/>
                 <w:i/>
               </w:rPr>
-              <w:t xml:space="preserve">. University of Sheffield, </w:t>
+              <w:t>. University of Sheffield,</w:t>
+            </w:r>
+            <w:r>
+              <w:rPr>
+                <w:rFonts w:cs="Tahoma"/>
+                <w:i/>
+              </w:rPr>
+              <w:t xml:space="preserve"> </w:t>
             </w:r>
             <w:r>
               <w:rPr>
@@ -5450,7 +5337,14 @@
                 <w:rFonts w:cs="Tahoma"/>
                 <w:i/>
               </w:rPr>
-              <w:t>. Cranfield University, 19 January 2015</w:t>
+              <w:t>. Cranfield University,</w:t>
+            </w:r>
+            <w:r>
+              <w:rPr>
+                <w:rFonts w:cs="Tahoma"/>
+                <w:i/>
+              </w:rPr>
+              <w:t xml:space="preserve"> 19 January 2015</w:t>
             </w:r>
             <w:r>
               <w:rPr>
@@ -5483,14 +5377,23 @@
                 <w:rFonts w:cs="Tahoma"/>
                 <w:i/>
               </w:rPr>
-              <w:t xml:space="preserve">. C1net Conference, Nottingham. </w:t>
-            </w:r>
-            <w:r>
-              <w:rPr>
-                <w:rFonts w:cs="Tahoma"/>
-                <w:i/>
-              </w:rPr>
-              <w:t xml:space="preserve"> 16 January 2015.</w:t>
+              <w:t>. C1net Conference, Nottingham,</w:t>
+            </w:r>
+            <w:r>
+              <w:rPr>
+                <w:rFonts w:cs="Tahoma"/>
+                <w:i/>
+              </w:rPr>
+              <w:t xml:space="preserve"> </w:t>
+            </w:r>
+            <w:bookmarkStart w:id="0" w:name="_GoBack"/>
+            <w:bookmarkEnd w:id="0"/>
+            <w:r>
+              <w:rPr>
+                <w:rFonts w:cs="Tahoma"/>
+                <w:i/>
+              </w:rPr>
+              <w:t>16 January 2015.</w:t>
             </w:r>
           </w:p>
           <w:p>
@@ -5516,7 +5419,21 @@
                 <w:rFonts w:cs="Tahoma"/>
                 <w:i/>
               </w:rPr>
-              <w:t>FMHS – MIB Symposium. University of Manchester. 12 November 2014.</w:t>
+              <w:t>FMHS – MIB Symp</w:t>
+            </w:r>
+            <w:r>
+              <w:rPr>
+                <w:rFonts w:cs="Tahoma"/>
+                <w:i/>
+              </w:rPr>
+              <w:t>osium. University of Manchester,</w:t>
+            </w:r>
+            <w:r>
+              <w:rPr>
+                <w:rFonts w:cs="Tahoma"/>
+                <w:i/>
+              </w:rPr>
+              <w:t xml:space="preserve"> 12 November 2014.</w:t>
             </w:r>
           </w:p>
           <w:p>
@@ -5554,7 +5471,21 @@
                 <w:rFonts w:cs="Tahoma"/>
                 <w:i/>
               </w:rPr>
-              <w:t>Stoichiometric modelling (SM) of microbial metabolism, Isaac Newton Institute, Cambridge. 4 November 2014.</w:t>
+              <w:t>Stoichiometric modelling (SM) of microbial metabolism, Is</w:t>
+            </w:r>
+            <w:r>
+              <w:rPr>
+                <w:rFonts w:cs="Tahoma"/>
+                <w:i/>
+              </w:rPr>
+              <w:t>aac Newton Institute, Cambridge,</w:t>
+            </w:r>
+            <w:r>
+              <w:rPr>
+                <w:rFonts w:cs="Tahoma"/>
+                <w:i/>
+              </w:rPr>
+              <w:t xml:space="preserve"> 4 November 2014.</w:t>
             </w:r>
           </w:p>
           <w:p>
@@ -6732,35 +6663,18 @@
                 <w:i/>
               </w:rPr>
             </w:pPr>
-            <w:proofErr w:type="gramStart"/>
-            <w:r>
-              <w:rPr>
-                <w:rFonts w:cs="Tahoma"/>
-              </w:rPr>
-              <w:t>libAnnotationSBML</w:t>
-            </w:r>
-            <w:proofErr w:type="gramEnd"/>
-            <w:r>
-              <w:rPr>
-                <w:rFonts w:cs="Tahoma"/>
-              </w:rPr>
-              <w:t xml:space="preserve">. </w:t>
-            </w:r>
-            <w:proofErr w:type="spellStart"/>
-            <w:r>
-              <w:rPr>
-                <w:rFonts w:cs="Tahoma"/>
-                <w:i/>
-              </w:rPr>
-              <w:t>BioModels</w:t>
-            </w:r>
-            <w:proofErr w:type="spellEnd"/>
-            <w:r>
-              <w:rPr>
-                <w:rFonts w:cs="Tahoma"/>
-                <w:i/>
-              </w:rPr>
-              <w:t xml:space="preserve"> Meeting 2009</w:t>
+            <w:r>
+              <w:rPr>
+                <w:rFonts w:cs="Tahoma"/>
+              </w:rPr>
+              <w:t xml:space="preserve">libAnnotationSBML. </w:t>
+            </w:r>
+            <w:r>
+              <w:rPr>
+                <w:rFonts w:cs="Tahoma"/>
+                <w:i/>
+              </w:rPr>
+              <w:t>BioModels Meeting 2009</w:t>
             </w:r>
             <w:r>
               <w:rPr>
@@ -6827,21 +6741,7 @@
               <w:rPr>
                 <w:rFonts w:cs="Tahoma"/>
               </w:rPr>
-              <w:t xml:space="preserve">Parameterisation of SBML models and visualization of experimental data through </w:t>
-            </w:r>
-            <w:proofErr w:type="spellStart"/>
-            <w:r>
-              <w:rPr>
-                <w:rFonts w:cs="Tahoma"/>
-              </w:rPr>
-              <w:t>CellDesigner</w:t>
-            </w:r>
-            <w:proofErr w:type="spellEnd"/>
-            <w:r>
-              <w:rPr>
-                <w:rFonts w:cs="Tahoma"/>
-              </w:rPr>
-              <w:t xml:space="preserve"> plugins. </w:t>
+              <w:t xml:space="preserve">Parameterisation of SBML models and visualization of experimental data through CellDesigner plugins. </w:t>
             </w:r>
             <w:r>
               <w:rPr>
@@ -6863,23 +6763,7 @@
                 <w:rFonts w:cs="Tahoma"/>
                 <w:i/>
               </w:rPr>
-              <w:t xml:space="preserve"> FEBS Advanced Lecture Course on Systems Biology: from Molecules to Life, </w:t>
-            </w:r>
-            <w:proofErr w:type="spellStart"/>
-            <w:r>
-              <w:rPr>
-                <w:rFonts w:cs="Tahoma"/>
-                <w:i/>
-              </w:rPr>
-              <w:t>Alpbach</w:t>
-            </w:r>
-            <w:proofErr w:type="spellEnd"/>
-            <w:r>
-              <w:rPr>
-                <w:rFonts w:cs="Tahoma"/>
-                <w:i/>
-              </w:rPr>
-              <w:t xml:space="preserve">, </w:t>
+              <w:t xml:space="preserve"> FEBS Advanced Lecture Course on Systems Biology: from Molecules to Life, Alpbach, </w:t>
             </w:r>
             <w:r>
               <w:rPr>
@@ -6919,39 +6803,7 @@
                 <w:rFonts w:cs="Tahoma"/>
                 <w:i/>
               </w:rPr>
-              <w:t xml:space="preserve">Experimental Standard Conditions of Enzyme Concentrations, </w:t>
-            </w:r>
-            <w:proofErr w:type="spellStart"/>
-            <w:r>
-              <w:rPr>
-                <w:rFonts w:cs="Tahoma"/>
-                <w:i/>
-              </w:rPr>
-              <w:t>Rüdesheim</w:t>
-            </w:r>
-            <w:proofErr w:type="spellEnd"/>
-            <w:r>
-              <w:rPr>
-                <w:rFonts w:cs="Tahoma"/>
-                <w:i/>
-              </w:rPr>
-              <w:t>-am-</w:t>
-            </w:r>
-            <w:proofErr w:type="spellStart"/>
-            <w:r>
-              <w:rPr>
-                <w:rFonts w:cs="Tahoma"/>
-                <w:i/>
-              </w:rPr>
-              <w:t>Rhein</w:t>
-            </w:r>
-            <w:proofErr w:type="spellEnd"/>
-            <w:r>
-              <w:rPr>
-                <w:rFonts w:cs="Tahoma"/>
-                <w:i/>
-              </w:rPr>
-              <w:t xml:space="preserve">, </w:t>
+              <w:t xml:space="preserve">Experimental Standard Conditions of Enzyme Concentrations, Rüdesheim-am-Rhein, </w:t>
             </w:r>
             <w:r>
               <w:rPr>

--- a/Neil Swainston.docx
+++ b/Neil Swainston.docx
@@ -37,7 +37,23 @@
                 <w:sz w:val="16"/>
                 <w:szCs w:val="16"/>
               </w:rPr>
-              <w:t>BSc (Hons) MSc</w:t>
+              <w:t>BSc (</w:t>
+            </w:r>
+            <w:proofErr w:type="spellStart"/>
+            <w:r>
+              <w:rPr>
+                <w:sz w:val="16"/>
+                <w:szCs w:val="16"/>
+              </w:rPr>
+              <w:t>Hons</w:t>
+            </w:r>
+            <w:proofErr w:type="spellEnd"/>
+            <w:r>
+              <w:rPr>
+                <w:sz w:val="16"/>
+                <w:szCs w:val="16"/>
+              </w:rPr>
+              <w:t>) MSc</w:t>
             </w:r>
             <w:r>
               <w:rPr>
@@ -475,7 +491,23 @@
               <w:pStyle w:val="Normalspaced"/>
             </w:pPr>
             <w:r>
-              <w:t>I work in an interdisciplinary role focussing on 'omics experimental data analysis and interpretation through its integration with systems and synthetic biology approaches, driven by software development. My areas of expertise in experimental data cover quantitative proteomics, metabolomics and enzyme kinetics. I co-lead an international community focussed on the development of comprehensive predictive models of metabolism in human, yeast and other organisms, and this work has been both highly cited and publicised. Further work includes the improvement of metabolic modelling predictions through integration of experimental data. More recent work has covered computational synthetic biology, gene design and synthesis, and directed evolution as applied to enzyme optimisation and biocatalysis.</w:t>
+              <w:t>I work in an interdisciplinary role focussing on '</w:t>
+            </w:r>
+            <w:proofErr w:type="spellStart"/>
+            <w:r>
+              <w:t>omics</w:t>
+            </w:r>
+            <w:proofErr w:type="spellEnd"/>
+            <w:r>
+              <w:t xml:space="preserve"> experimental data analysis and interpretation through its integration with systems and synthetic biology approaches, driven by software development. My areas of expertise in experimental data cover quantitative proteomics, metabolomics and enzyme kinetics. I co-lead an international community focussed on the development of comprehensive predictive models of metabolism in human, yeast and other organisms, and this work has been both highly cited and publicised. Further work includes the improvement of metabolic modelling predictions through integration of experimental data. More recent work has covered computational synthetic biology, gene design and synthesis, and directed evolution as applied to enzyme optimisation and </w:t>
+            </w:r>
+            <w:proofErr w:type="spellStart"/>
+            <w:r>
+              <w:t>biocatalysis</w:t>
+            </w:r>
+            <w:proofErr w:type="spellEnd"/>
+            <w:r>
+              <w:t>.</w:t>
             </w:r>
           </w:p>
           <w:p>
@@ -589,7 +621,21 @@
               <w:rPr>
                 <w:b/>
               </w:rPr>
-              <w:t>Dow Chemical Company, Stade, Germany</w:t>
+              <w:t xml:space="preserve">Dow Chemical Company, </w:t>
+            </w:r>
+            <w:proofErr w:type="spellStart"/>
+            <w:r>
+              <w:rPr>
+                <w:b/>
+              </w:rPr>
+              <w:t>Stade</w:t>
+            </w:r>
+            <w:proofErr w:type="spellEnd"/>
+            <w:r>
+              <w:rPr>
+                <w:b/>
+              </w:rPr>
+              <w:t>, Germany</w:t>
             </w:r>
             <w:r>
               <w:t xml:space="preserve"> Student Placement</w:t>
@@ -604,8 +650,13 @@
             <w:gridSpan w:val="2"/>
           </w:tcPr>
           <w:p>
-            <w:r>
-              <w:t xml:space="preserve">Year-long </w:t>
+            <w:proofErr w:type="gramStart"/>
+            <w:r>
+              <w:t>Year-long</w:t>
+            </w:r>
+            <w:proofErr w:type="gramEnd"/>
+            <w:r>
+              <w:t xml:space="preserve"> </w:t>
             </w:r>
             <w:r>
               <w:t xml:space="preserve">placement in a varied role involving polycarbonate synthesis and analytical chemistry. Duties involved lab research, plant visits, provision of analytical chemistry support, </w:t>
@@ -785,7 +836,21 @@
               <w:rPr>
                 <w:b/>
               </w:rPr>
-              <w:t>BSc (Hons) Chemistry with Industrial Experience</w:t>
+              <w:t>BSc (</w:t>
+            </w:r>
+            <w:proofErr w:type="spellStart"/>
+            <w:r>
+              <w:rPr>
+                <w:b/>
+              </w:rPr>
+              <w:t>Hons</w:t>
+            </w:r>
+            <w:proofErr w:type="spellEnd"/>
+            <w:r>
+              <w:rPr>
+                <w:b/>
+              </w:rPr>
+              <w:t>) Chemistry with Industrial Experience</w:t>
             </w:r>
             <w:r>
               <w:t xml:space="preserve"> </w:t>
@@ -811,7 +876,15 @@
               <w:t>with Dow Deutschland Inc.</w:t>
             </w:r>
             <w:r>
-              <w:t>, Stade, Germany</w:t>
+              <w:t xml:space="preserve">, </w:t>
+            </w:r>
+            <w:proofErr w:type="spellStart"/>
+            <w:r>
+              <w:t>Stade</w:t>
+            </w:r>
+            <w:proofErr w:type="spellEnd"/>
+            <w:r>
+              <w:t>, Germany</w:t>
             </w:r>
           </w:p>
         </w:tc>
@@ -851,7 +924,15 @@
               <w:ind w:left="426" w:hanging="426"/>
             </w:pPr>
             <w:r>
-              <w:t xml:space="preserve">Membrane transporter engineering in industrial biotechnology and whole-cell biocatalysis. Kell DB, </w:t>
+              <w:t xml:space="preserve">Synthetic biology for the directed evolution of protein biocatalysts: navigating sequence space intelligently. </w:t>
+            </w:r>
+            <w:proofErr w:type="spellStart"/>
+            <w:r>
+              <w:t>Currin</w:t>
+            </w:r>
+            <w:proofErr w:type="spellEnd"/>
+            <w:r>
+              <w:t xml:space="preserve"> A, </w:t>
             </w:r>
             <w:r>
               <w:rPr>
@@ -860,47 +941,55 @@
               <w:t>Swainston N</w:t>
             </w:r>
             <w:r>
-              <w:t>, Pir P, Oliver SG</w:t>
-            </w:r>
-            <w:r>
-              <w:rPr>
-                <w:i/>
-              </w:rPr>
-              <w:t xml:space="preserve">. </w:t>
-            </w:r>
-            <w:r>
-              <w:rPr>
-                <w:rFonts w:cs="Tahoma"/>
-                <w:i/>
-                <w:lang w:val="en-US"/>
-              </w:rPr>
-              <w:t>Trends Biotechnol</w:t>
-            </w:r>
-            <w:r>
-              <w:rPr>
-                <w:rFonts w:cs="Tahoma"/>
-                <w:lang w:val="en-US"/>
-              </w:rPr>
-              <w:t xml:space="preserve">. </w:t>
-            </w:r>
-            <w:r>
-              <w:t>2015,</w:t>
-            </w:r>
-            <w:r>
+              <w:t xml:space="preserve">, Day PJ, </w:t>
+            </w:r>
+            <w:proofErr w:type="spellStart"/>
+            <w:r>
+              <w:t>Kell</w:t>
+            </w:r>
+            <w:proofErr w:type="spellEnd"/>
+            <w:r>
+              <w:t xml:space="preserve"> DB. </w:t>
+            </w:r>
+            <w:proofErr w:type="spellStart"/>
+            <w:r>
+              <w:rPr>
+                <w:i/>
+              </w:rPr>
+              <w:t>Chem</w:t>
+            </w:r>
+            <w:proofErr w:type="spellEnd"/>
+            <w:r>
+              <w:rPr>
+                <w:i/>
+              </w:rPr>
               <w:t xml:space="preserve"> </w:t>
             </w:r>
+            <w:proofErr w:type="spellStart"/>
+            <w:r>
+              <w:rPr>
+                <w:i/>
+              </w:rPr>
+              <w:t>Soc</w:t>
+            </w:r>
+            <w:proofErr w:type="spellEnd"/>
+            <w:r>
+              <w:rPr>
+                <w:i/>
+              </w:rPr>
+              <w:t xml:space="preserve"> Rev</w:t>
+            </w:r>
+            <w:r>
+              <w:t xml:space="preserve">. 2015, </w:t>
+            </w:r>
             <w:r>
               <w:rPr>
                 <w:b/>
-                <w:lang w:val="en-US"/>
-              </w:rPr>
-              <w:t>33</w:t>
-            </w:r>
-            <w:r>
-              <w:rPr>
-                <w:lang w:val="en-US"/>
-              </w:rPr>
-              <w:t>, 237-246</w:t>
+              </w:rPr>
+              <w:t>44</w:t>
+            </w:r>
+            <w:r>
+              <w:t>, 1172</w:t>
             </w:r>
             <w:r>
               <w:t>.</w:t>
@@ -914,8 +1003,13 @@
               </w:numPr>
               <w:ind w:left="426" w:hanging="426"/>
             </w:pPr>
-            <w:r>
-              <w:t xml:space="preserve">Synthetic biology for the directed evolution of protein biocatalysts: navigating sequence space intelligently. Currin A, </w:t>
+            <w:proofErr w:type="spellStart"/>
+            <w:r>
+              <w:t>GeneGenie</w:t>
+            </w:r>
+            <w:proofErr w:type="spellEnd"/>
+            <w:r>
+              <w:t xml:space="preserve">: optimised oligomer design for directed evolution. </w:t>
             </w:r>
             <w:r>
               <w:rPr>
@@ -924,28 +1018,25 @@
               <w:t>Swainston N</w:t>
             </w:r>
             <w:r>
-              <w:t xml:space="preserve">, Day PJ, Kell DB. </w:t>
-            </w:r>
-            <w:r>
-              <w:rPr>
-                <w:i/>
-              </w:rPr>
-              <w:t>Chem Soc Rev</w:t>
-            </w:r>
-            <w:r>
-              <w:t xml:space="preserve">. 2015, </w:t>
+              <w:t xml:space="preserve">, et al. </w:t>
+            </w:r>
+            <w:r>
+              <w:rPr>
+                <w:i/>
+              </w:rPr>
+              <w:t>Nucleic Acids Res</w:t>
+            </w:r>
+            <w:r>
+              <w:t xml:space="preserve">. 2014, </w:t>
             </w:r>
             <w:r>
               <w:rPr>
                 <w:b/>
               </w:rPr>
-              <w:t>44</w:t>
-            </w:r>
-            <w:r>
-              <w:t>, 1172</w:t>
-            </w:r>
-            <w:r>
-              <w:t>.</w:t>
+              <w:t>42</w:t>
+            </w:r>
+            <w:r>
+              <w:t>:W395-400.</w:t>
             </w:r>
           </w:p>
           <w:p>
@@ -957,7 +1048,15 @@
               <w:ind w:left="426" w:hanging="426"/>
             </w:pPr>
             <w:r>
-              <w:t xml:space="preserve">GeneGenie: optimised oligomer design for directed evolution. </w:t>
+              <w:t xml:space="preserve">Path2Models: Large-scale generation of computational models from biochemical pathway maps. </w:t>
+            </w:r>
+            <w:proofErr w:type="spellStart"/>
+            <w:r>
+              <w:t>Büchel</w:t>
+            </w:r>
+            <w:proofErr w:type="spellEnd"/>
+            <w:r>
+              <w:t xml:space="preserve"> B, Rodriguez N, </w:t>
             </w:r>
             <w:r>
               <w:rPr>
@@ -966,25 +1065,47 @@
               <w:t>Swainston N</w:t>
             </w:r>
             <w:r>
-              <w:t xml:space="preserve">, et al. </w:t>
-            </w:r>
-            <w:r>
-              <w:rPr>
-                <w:i/>
-              </w:rPr>
-              <w:t>Nucleic Acids Res</w:t>
-            </w:r>
-            <w:r>
-              <w:t xml:space="preserve">. 2014, </w:t>
+              <w:t xml:space="preserve">, </w:t>
+            </w:r>
+            <w:proofErr w:type="spellStart"/>
+            <w:r>
+              <w:t>Wrzodek</w:t>
+            </w:r>
+            <w:proofErr w:type="spellEnd"/>
+            <w:r>
+              <w:t xml:space="preserve"> C, et al. </w:t>
+            </w:r>
+            <w:r>
+              <w:rPr>
+                <w:i/>
+              </w:rPr>
+              <w:t xml:space="preserve">BMC </w:t>
+            </w:r>
+            <w:proofErr w:type="spellStart"/>
+            <w:r>
+              <w:rPr>
+                <w:i/>
+              </w:rPr>
+              <w:t>Syst</w:t>
+            </w:r>
+            <w:proofErr w:type="spellEnd"/>
+            <w:r>
+              <w:rPr>
+                <w:i/>
+              </w:rPr>
+              <w:t xml:space="preserve"> Biol</w:t>
+            </w:r>
+            <w:r>
+              <w:t xml:space="preserve">. 2013, </w:t>
             </w:r>
             <w:r>
               <w:rPr>
                 <w:b/>
               </w:rPr>
-              <w:t>42</w:t>
-            </w:r>
-            <w:r>
-              <w:t>:W395-400.</w:t>
+              <w:t>7</w:t>
+            </w:r>
+            <w:r>
+              <w:t>:116.</w:t>
             </w:r>
           </w:p>
           <w:p>
@@ -996,7 +1117,7 @@
               <w:ind w:left="426" w:hanging="426"/>
             </w:pPr>
             <w:r>
-              <w:t xml:space="preserve">Path2Models: Large-scale generation of computational models from biochemical pathway maps. Büchel B, Rodriguez N, </w:t>
+              <w:t xml:space="preserve">A community-driven global reconstruction of human metabolism. Thiele I, </w:t>
             </w:r>
             <w:r>
               <w:rPr>
@@ -1005,14 +1126,22 @@
               <w:t>Swainston N</w:t>
             </w:r>
             <w:r>
-              <w:t xml:space="preserve">, Wrzodek C, et al. </w:t>
-            </w:r>
-            <w:r>
-              <w:rPr>
-                <w:i/>
-              </w:rPr>
-              <w:t>BMC Syst Biol</w:t>
-            </w:r>
+              <w:t xml:space="preserve">, et al. </w:t>
+            </w:r>
+            <w:r>
+              <w:rPr>
+                <w:i/>
+              </w:rPr>
+              <w:t xml:space="preserve">Nat </w:t>
+            </w:r>
+            <w:proofErr w:type="spellStart"/>
+            <w:r>
+              <w:rPr>
+                <w:i/>
+              </w:rPr>
+              <w:t>Biotechnol</w:t>
+            </w:r>
+            <w:proofErr w:type="spellEnd"/>
             <w:r>
               <w:t xml:space="preserve">. 2013, </w:t>
             </w:r>
@@ -1020,10 +1149,10 @@
               <w:rPr>
                 <w:b/>
               </w:rPr>
-              <w:t>7</w:t>
-            </w:r>
-            <w:r>
-              <w:t>:116.</w:t>
+              <w:t>31</w:t>
+            </w:r>
+            <w:r>
+              <w:t>, 419-25.</w:t>
             </w:r>
           </w:p>
           <w:p>
@@ -1035,7 +1164,31 @@
               <w:ind w:left="426" w:hanging="426"/>
             </w:pPr>
             <w:r>
-              <w:t xml:space="preserve">A community-driven global reconstruction of human metabolism. Thiele I, </w:t>
+              <w:t xml:space="preserve">Improving metabolic flux predictions using absolute gene expression data. Lee D, </w:t>
+            </w:r>
+            <w:proofErr w:type="spellStart"/>
+            <w:r>
+              <w:t>Smallbone</w:t>
+            </w:r>
+            <w:proofErr w:type="spellEnd"/>
+            <w:r>
+              <w:t xml:space="preserve"> K, Dunn WB, </w:t>
+            </w:r>
+            <w:proofErr w:type="spellStart"/>
+            <w:r>
+              <w:t>Murabito</w:t>
+            </w:r>
+            <w:proofErr w:type="spellEnd"/>
+            <w:r>
+              <w:t xml:space="preserve"> E, Winder CL, </w:t>
+            </w:r>
+            <w:proofErr w:type="spellStart"/>
+            <w:r>
+              <w:t>Kell</w:t>
+            </w:r>
+            <w:proofErr w:type="spellEnd"/>
+            <w:r>
+              <w:t xml:space="preserve"> DB, Mendes P, </w:t>
             </w:r>
             <w:r>
               <w:rPr>
@@ -1044,25 +1197,39 @@
               <w:t>Swainston N</w:t>
             </w:r>
             <w:r>
-              <w:t xml:space="preserve">, et al. </w:t>
-            </w:r>
-            <w:r>
-              <w:rPr>
-                <w:i/>
-              </w:rPr>
-              <w:t>Nat Biotechnol</w:t>
-            </w:r>
-            <w:r>
-              <w:t xml:space="preserve">. 2013, </w:t>
+              <w:t xml:space="preserve">. </w:t>
+            </w:r>
+            <w:r>
+              <w:rPr>
+                <w:i/>
+              </w:rPr>
+              <w:t xml:space="preserve">BMC </w:t>
+            </w:r>
+            <w:proofErr w:type="spellStart"/>
+            <w:r>
+              <w:rPr>
+                <w:i/>
+              </w:rPr>
+              <w:t>Syst</w:t>
+            </w:r>
+            <w:proofErr w:type="spellEnd"/>
+            <w:r>
+              <w:rPr>
+                <w:i/>
+              </w:rPr>
+              <w:t xml:space="preserve"> Biol</w:t>
+            </w:r>
+            <w:r>
+              <w:t xml:space="preserve">. 2012, </w:t>
             </w:r>
             <w:r>
               <w:rPr>
                 <w:b/>
               </w:rPr>
-              <w:t>31</w:t>
-            </w:r>
-            <w:r>
-              <w:t>, 419-25.</w:t>
+              <w:t>6</w:t>
+            </w:r>
+            <w:r>
+              <w:t>:73.</w:t>
             </w:r>
           </w:p>
           <w:p>
@@ -1074,7 +1241,7 @@
               <w:ind w:left="426" w:hanging="426"/>
             </w:pPr>
             <w:r>
-              <w:t xml:space="preserve">Improving metabolic flux predictions using absolute gene expression data. Lee D, Smallbone K, Dunn WB, Murabito E, Winder CL, Kell DB, Mendes P, </w:t>
+              <w:t xml:space="preserve">The SuBliMinaL Toolbox: automating steps in the reconstruction of metabolic networks. </w:t>
             </w:r>
             <w:r>
               <w:rPr>
@@ -1083,25 +1250,47 @@
               <w:t>Swainston N</w:t>
             </w:r>
             <w:r>
-              <w:t xml:space="preserve">. </w:t>
-            </w:r>
-            <w:r>
-              <w:rPr>
-                <w:i/>
-              </w:rPr>
-              <w:t>BMC Syst Biol</w:t>
-            </w:r>
-            <w:r>
-              <w:t xml:space="preserve">. 2012, </w:t>
+              <w:t xml:space="preserve">, et al. </w:t>
+            </w:r>
+            <w:r>
+              <w:rPr>
+                <w:i/>
+              </w:rPr>
+              <w:t xml:space="preserve">J </w:t>
+            </w:r>
+            <w:proofErr w:type="spellStart"/>
+            <w:r>
+              <w:rPr>
+                <w:i/>
+              </w:rPr>
+              <w:t>Integr</w:t>
+            </w:r>
+            <w:proofErr w:type="spellEnd"/>
+            <w:r>
+              <w:rPr>
+                <w:i/>
+              </w:rPr>
+              <w:t xml:space="preserve"> </w:t>
+            </w:r>
+            <w:proofErr w:type="spellStart"/>
+            <w:r>
+              <w:rPr>
+                <w:i/>
+              </w:rPr>
+              <w:t>Bioinform</w:t>
+            </w:r>
+            <w:proofErr w:type="spellEnd"/>
+            <w:r>
+              <w:t xml:space="preserve">. 2011, </w:t>
             </w:r>
             <w:r>
               <w:rPr>
                 <w:b/>
               </w:rPr>
-              <w:t>6</w:t>
-            </w:r>
-            <w:r>
-              <w:t>:73.</w:t>
+              <w:t>8</w:t>
+            </w:r>
+            <w:r>
+              <w:t>:186.</w:t>
             </w:r>
           </w:p>
           <w:p>
@@ -1113,34 +1302,25 @@
               <w:ind w:left="426" w:hanging="426"/>
             </w:pPr>
             <w:r>
-              <w:t xml:space="preserve">The SuBliMinaL Toolbox: automating steps in the reconstruction of metabolic networks. </w:t>
+              <w:t xml:space="preserve">A QconCAT informatics pipeline for the analysis, visualization and sharing of absolute quantitative proteomics data. Swainston N, et al. </w:t>
+            </w:r>
+            <w:r>
+              <w:rPr>
+                <w:i/>
+              </w:rPr>
+              <w:t>Proteomics</w:t>
+            </w:r>
+            <w:r>
+              <w:t xml:space="preserve"> 2011, </w:t>
             </w:r>
             <w:r>
               <w:rPr>
                 <w:b/>
               </w:rPr>
-              <w:t>Swainston N</w:t>
-            </w:r>
-            <w:r>
-              <w:t xml:space="preserve">, et al. </w:t>
-            </w:r>
-            <w:r>
-              <w:rPr>
-                <w:i/>
-              </w:rPr>
-              <w:t>J Integr Bioinform</w:t>
-            </w:r>
-            <w:r>
-              <w:t xml:space="preserve">. 2011, </w:t>
-            </w:r>
-            <w:r>
-              <w:rPr>
-                <w:b/>
-              </w:rPr>
-              <w:t>8</w:t>
-            </w:r>
-            <w:r>
-              <w:t>:186.</w:t>
+              <w:t>11</w:t>
+            </w:r>
+            <w:r>
+              <w:t>, 329–333.</w:t>
             </w:r>
           </w:p>
           <w:p>
@@ -1152,25 +1332,42 @@
               <w:ind w:left="426" w:hanging="426"/>
             </w:pPr>
             <w:r>
-              <w:t xml:space="preserve">A QconCAT informatics pipeline for the analysis, visualization and sharing of absolute quantitative proteomics data. Swainston N, et al. </w:t>
-            </w:r>
-            <w:r>
-              <w:rPr>
-                <w:i/>
-              </w:rPr>
-              <w:t>Proteomics</w:t>
-            </w:r>
-            <w:r>
-              <w:t xml:space="preserve"> 2011, </w:t>
+              <w:t xml:space="preserve">Enzyme kinetics informatics: from instrument to browser. </w:t>
             </w:r>
             <w:r>
               <w:rPr>
                 <w:b/>
               </w:rPr>
-              <w:t>11</w:t>
-            </w:r>
-            <w:r>
-              <w:t>, 329–333.</w:t>
+              <w:t>Swainston N</w:t>
+            </w:r>
+            <w:r>
+              <w:t xml:space="preserve">, </w:t>
+            </w:r>
+            <w:proofErr w:type="spellStart"/>
+            <w:r>
+              <w:t>Golebiewski</w:t>
+            </w:r>
+            <w:proofErr w:type="spellEnd"/>
+            <w:r>
+              <w:t xml:space="preserve"> M, et al. </w:t>
+            </w:r>
+            <w:r>
+              <w:rPr>
+                <w:i/>
+              </w:rPr>
+              <w:t>FEBS J</w:t>
+            </w:r>
+            <w:r>
+              <w:t xml:space="preserve">. 2010, </w:t>
+            </w:r>
+            <w:r>
+              <w:rPr>
+                <w:b/>
+              </w:rPr>
+              <w:t>77</w:t>
+            </w:r>
+            <w:r>
+              <w:t>, 3769–3779.</w:t>
             </w:r>
           </w:p>
           <w:p>
@@ -1182,7 +1379,15 @@
               <w:ind w:left="426" w:hanging="426"/>
             </w:pPr>
             <w:r>
-              <w:t xml:space="preserve">Enzyme kinetics informatics: from instrument to browser. </w:t>
+              <w:t xml:space="preserve">A consensus yeast metabolic network obtained from a community approach to systems biology. </w:t>
+            </w:r>
+            <w:proofErr w:type="spellStart"/>
+            <w:r>
+              <w:t>Herrgård</w:t>
+            </w:r>
+            <w:proofErr w:type="spellEnd"/>
+            <w:r>
+              <w:t xml:space="preserve"> MJ, </w:t>
             </w:r>
             <w:r>
               <w:rPr>
@@ -1191,53 +1396,22 @@
               <w:t>Swainston N</w:t>
             </w:r>
             <w:r>
-              <w:t xml:space="preserve">, Golebiewski M, et al. </w:t>
-            </w:r>
-            <w:r>
-              <w:rPr>
-                <w:i/>
-              </w:rPr>
-              <w:t>FEBS J</w:t>
-            </w:r>
-            <w:r>
-              <w:t xml:space="preserve">. 2010, </w:t>
-            </w:r>
-            <w:r>
-              <w:rPr>
-                <w:b/>
-              </w:rPr>
-              <w:t>77</w:t>
-            </w:r>
-            <w:r>
-              <w:t>, 3769–3779.</w:t>
-            </w:r>
-          </w:p>
-          <w:p>
-            <w:pPr>
-              <w:numPr>
-                <w:ilvl w:val="0"/>
-                <w:numId w:val="39"/>
-              </w:numPr>
-              <w:ind w:left="426" w:hanging="426"/>
-            </w:pPr>
-            <w:r>
-              <w:t xml:space="preserve">A consensus yeast metabolic network obtained from a community approach to systems biology. Herrgård MJ, </w:t>
-            </w:r>
-            <w:r>
-              <w:rPr>
-                <w:b/>
-              </w:rPr>
-              <w:t>Swainston N</w:t>
-            </w:r>
-            <w:r>
               <w:t xml:space="preserve">, et al. </w:t>
             </w:r>
             <w:r>
               <w:rPr>
                 <w:i/>
               </w:rPr>
-              <w:t>Nat Biotechnol</w:t>
-            </w:r>
+              <w:t xml:space="preserve">Nat </w:t>
+            </w:r>
+            <w:proofErr w:type="spellStart"/>
+            <w:r>
+              <w:rPr>
+                <w:i/>
+              </w:rPr>
+              <w:t>Biotechnol</w:t>
+            </w:r>
+            <w:proofErr w:type="spellEnd"/>
             <w:r>
               <w:t xml:space="preserve">. 2008, </w:t>
             </w:r>
@@ -1377,8 +1551,13 @@
               </w:numPr>
               <w:ind w:left="426" w:hanging="426"/>
             </w:pPr>
-            <w:r>
-              <w:t xml:space="preserve">Hackathon on Resources for Modelling in Biology 2014 (HARMONY 2014). </w:t>
+            <w:proofErr w:type="spellStart"/>
+            <w:r>
+              <w:t>Hackathon</w:t>
+            </w:r>
+            <w:proofErr w:type="spellEnd"/>
+            <w:r>
+              <w:t xml:space="preserve"> on Resources for Modelling in Biology 2014 (HARMONY 2014). </w:t>
             </w:r>
             <w:r>
               <w:rPr>
@@ -1414,7 +1593,21 @@
               <w:rPr>
                 <w:i/>
               </w:rPr>
-              <w:t>Manchester Institute for Collaborative Research on Ageing (MICRA) Seedcorn Funding; 2014</w:t>
+              <w:t xml:space="preserve">Manchester Institute for Collaborative Research on Ageing (MICRA) </w:t>
+            </w:r>
+            <w:proofErr w:type="spellStart"/>
+            <w:r>
+              <w:rPr>
+                <w:i/>
+              </w:rPr>
+              <w:t>Seedcorn</w:t>
+            </w:r>
+            <w:proofErr w:type="spellEnd"/>
+            <w:r>
+              <w:rPr>
+                <w:i/>
+              </w:rPr>
+              <w:t xml:space="preserve"> Funding; 2014</w:t>
             </w:r>
             <w:r>
               <w:t xml:space="preserve">. </w:t>
@@ -1532,10 +1725,29 @@
               <w:t>Teaching</w:t>
             </w:r>
             <w:r>
-              <w:t>: Bioinformatics, Proteomics. Systems Biology Doctoral Training Centre, MRes Translational Medicine, University of Manchester, 2006-10</w:t>
-            </w:r>
-            <w:r>
-              <w:t>, 2015</w:t>
+              <w:t>: Bioinformatics, Proteomics</w:t>
+            </w:r>
+            <w:r>
+              <w:t>, Systems Biology</w:t>
+            </w:r>
+            <w:r>
+              <w:t xml:space="preserve">. Systems Biology Doctoral Training Centre, </w:t>
+            </w:r>
+            <w:proofErr w:type="spellStart"/>
+            <w:r>
+              <w:t>MRes</w:t>
+            </w:r>
+            <w:proofErr w:type="spellEnd"/>
+            <w:r>
+              <w:t xml:space="preserve"> Translational Medicine, University of Manchester, 2006-10</w:t>
+            </w:r>
+            <w:r>
+              <w:t xml:space="preserve">, </w:t>
+            </w:r>
+            <w:bookmarkStart w:id="0" w:name="_GoBack"/>
+            <w:bookmarkEnd w:id="0"/>
+            <w:r>
+              <w:t>2015</w:t>
             </w:r>
             <w:r>
               <w:t xml:space="preserve">. Systems Biology. MSc (Res) Translational Oncology, University of Sheffield, 2014-15. </w:t>
@@ -1549,8 +1761,13 @@
             <w:r>
               <w:t xml:space="preserve">MSc Molecular Medicine, </w:t>
             </w:r>
-            <w:r>
-              <w:t>Cranfield University, 2011-15.</w:t>
+            <w:proofErr w:type="spellStart"/>
+            <w:r>
+              <w:t>Cranfield</w:t>
+            </w:r>
+            <w:proofErr w:type="spellEnd"/>
+            <w:r>
+              <w:t xml:space="preserve"> University, 2011-15.</w:t>
             </w:r>
           </w:p>
           <w:p>
@@ -1568,7 +1785,15 @@
               <w:t>Tutor</w:t>
             </w:r>
             <w:r>
-              <w:t>: In Silico Systems Biology: Network Reconstruction, Analysis and Network-based Modelling. EBI-EMBL, Hinxton, Cambridge, 23-26 May 2011.</w:t>
+              <w:t xml:space="preserve">: In </w:t>
+            </w:r>
+            <w:proofErr w:type="spellStart"/>
+            <w:r>
+              <w:t>Silico</w:t>
+            </w:r>
+            <w:proofErr w:type="spellEnd"/>
+            <w:r>
+              <w:t xml:space="preserve"> Systems Biology: Network Reconstruction, Analysis and Network-based Modelling. EBI-EMBL, Hinxton, Cambridge, 23-26 May 2011.</w:t>
             </w:r>
           </w:p>
           <w:p>
@@ -1590,7 +1815,15 @@
             </w:r>
             <w:r>
               <w:lastRenderedPageBreak/>
-              <w:t>12; MSc Applied Bioinformatics, Cranfield University, 2013; MSc Advanced Computer Science, University of Manchester, 2014; ALM Biotechnology, Harvard University Extension School, 2014.</w:t>
+              <w:t xml:space="preserve">12; MSc Applied Bioinformatics, </w:t>
+            </w:r>
+            <w:proofErr w:type="spellStart"/>
+            <w:r>
+              <w:t>Cranfield</w:t>
+            </w:r>
+            <w:proofErr w:type="spellEnd"/>
+            <w:r>
+              <w:t xml:space="preserve"> University, 2013; MSc Advanced Computer Science, University of Manchester, 2014; ALM Biotechnology, Harvard University Extension School, 2014.</w:t>
             </w:r>
           </w:p>
           <w:p>
@@ -1611,7 +1844,15 @@
               <w:t xml:space="preserve">: </w:t>
             </w:r>
             <w:r>
-              <w:t>University of Manchester iGEM Advisor, 2013-1</w:t>
+              <w:t xml:space="preserve">University of Manchester </w:t>
+            </w:r>
+            <w:proofErr w:type="spellStart"/>
+            <w:r>
+              <w:t>iGEM</w:t>
+            </w:r>
+            <w:proofErr w:type="spellEnd"/>
+            <w:r>
+              <w:t xml:space="preserve"> Advisor, 2013-1</w:t>
             </w:r>
             <w:r>
               <w:t>5</w:t>
@@ -1891,8 +2132,13 @@
             <w:r>
               <w:t xml:space="preserve">, </w:t>
             </w:r>
-            <w:r>
-              <w:t xml:space="preserve">npj Systems Biology and Applications, </w:t>
+            <w:proofErr w:type="spellStart"/>
+            <w:r>
+              <w:t>npj</w:t>
+            </w:r>
+            <w:proofErr w:type="spellEnd"/>
+            <w:r>
+              <w:t xml:space="preserve"> Systems Biology and Applications, </w:t>
             </w:r>
             <w:r>
               <w:t>Plant Physiology</w:t>
@@ -2034,7 +2280,15 @@
               <w:t xml:space="preserve">and graph </w:t>
             </w:r>
             <w:r>
-              <w:t xml:space="preserve">databases, Matlab, </w:t>
+              <w:t xml:space="preserve">databases, </w:t>
+            </w:r>
+            <w:proofErr w:type="spellStart"/>
+            <w:r>
+              <w:t>Matlab</w:t>
+            </w:r>
+            <w:proofErr w:type="spellEnd"/>
+            <w:r>
+              <w:t xml:space="preserve">, </w:t>
             </w:r>
             <w:r>
               <w:t xml:space="preserve">C/C++, </w:t>
@@ -2043,13 +2297,29 @@
               <w:t>source code control</w:t>
             </w:r>
             <w:r>
-              <w:t xml:space="preserve"> (svn, git)</w:t>
+              <w:t xml:space="preserve"> (</w:t>
+            </w:r>
+            <w:proofErr w:type="spellStart"/>
+            <w:r>
+              <w:t>svn</w:t>
+            </w:r>
+            <w:proofErr w:type="spellEnd"/>
+            <w:r>
+              <w:t>, git)</w:t>
             </w:r>
             <w:r>
               <w:t xml:space="preserve">, </w:t>
             </w:r>
             <w:r>
-              <w:t xml:space="preserve">build scripts (ant, Maven, Docker), </w:t>
+              <w:t xml:space="preserve">build scripts (ant, Maven, </w:t>
+            </w:r>
+            <w:proofErr w:type="spellStart"/>
+            <w:r>
+              <w:t>Docker</w:t>
+            </w:r>
+            <w:proofErr w:type="spellEnd"/>
+            <w:r>
+              <w:t xml:space="preserve">), </w:t>
             </w:r>
             <w:r>
               <w:t>multiple operating systems, software design with</w:t>
@@ -2196,12 +2466,14 @@
               </w:numPr>
               <w:ind w:left="426" w:hanging="426"/>
             </w:pPr>
+            <w:proofErr w:type="spellStart"/>
             <w:r>
               <w:rPr>
                 <w:b/>
               </w:rPr>
               <w:t>Coursera</w:t>
             </w:r>
+            <w:proofErr w:type="spellEnd"/>
             <w:r>
               <w:t xml:space="preserve">: </w:t>
             </w:r>
@@ -2215,7 +2487,15 @@
               <w:t xml:space="preserve"> </w:t>
             </w:r>
             <w:r>
-              <w:t>Astrobiology and the Search for Extraterrestrial Life</w:t>
+              <w:t xml:space="preserve">Astrobiology and the Search for </w:t>
+            </w:r>
+            <w:proofErr w:type="spellStart"/>
+            <w:r>
+              <w:t>Extraterrestrial</w:t>
+            </w:r>
+            <w:proofErr w:type="spellEnd"/>
+            <w:r>
+              <w:t xml:space="preserve"> Life</w:t>
             </w:r>
             <w:r>
               <w:t>;</w:t>
@@ -2262,11 +2542,19 @@
                 <w:b/>
               </w:rPr>
             </w:pPr>
+            <w:proofErr w:type="spellStart"/>
             <w:r>
               <w:rPr>
                 <w:b/>
               </w:rPr>
-              <w:t>Pentland Training</w:t>
+              <w:t>Pentland</w:t>
+            </w:r>
+            <w:proofErr w:type="spellEnd"/>
+            <w:r>
+              <w:rPr>
+                <w:b/>
+              </w:rPr>
+              <w:t xml:space="preserve"> Training</w:t>
             </w:r>
             <w:r>
               <w:t xml:space="preserve">: </w:t>
@@ -2317,14 +2605,24 @@
                 <w:b/>
                 <w:bCs/>
               </w:rPr>
-              <w:t>Prof Douglas B Kell</w:t>
-            </w:r>
+              <w:t xml:space="preserve">Prof Douglas B </w:t>
+            </w:r>
+            <w:proofErr w:type="spellStart"/>
             <w:r>
               <w:rPr>
                 <w:rFonts w:cs="Tahoma"/>
                 <w:b/>
                 <w:bCs/>
               </w:rPr>
+              <w:t>Kell</w:t>
+            </w:r>
+            <w:proofErr w:type="spellEnd"/>
+            <w:r>
+              <w:rPr>
+                <w:rFonts w:cs="Tahoma"/>
+                <w:b/>
+                <w:bCs/>
+              </w:rPr>
               <w:t xml:space="preserve"> CBE</w:t>
             </w:r>
           </w:p>
@@ -2383,7 +2681,25 @@
                 <w:sz w:val="16"/>
                 <w:szCs w:val="16"/>
               </w:rPr>
-              <w:t xml:space="preserve"> +44 (0)161 306 4492</w:t>
+              <w:t xml:space="preserve"> +44 (</w:t>
+            </w:r>
+            <w:proofErr w:type="gramStart"/>
+            <w:r>
+              <w:rPr>
+                <w:rFonts w:cs="Tahoma"/>
+                <w:sz w:val="16"/>
+                <w:szCs w:val="16"/>
+              </w:rPr>
+              <w:t>0)161</w:t>
+            </w:r>
+            <w:proofErr w:type="gramEnd"/>
+            <w:r>
+              <w:rPr>
+                <w:rFonts w:cs="Tahoma"/>
+                <w:sz w:val="16"/>
+                <w:szCs w:val="16"/>
+              </w:rPr>
+              <w:t xml:space="preserve"> 306 4492</w:t>
             </w:r>
           </w:p>
           <w:p>
@@ -2450,7 +2766,16 @@
                 <w:b/>
                 <w:bCs/>
               </w:rPr>
-              <w:t>le Nov</w:t>
+              <w:t xml:space="preserve">le </w:t>
+            </w:r>
+            <w:proofErr w:type="spellStart"/>
+            <w:r>
+              <w:rPr>
+                <w:rFonts w:cs="Tahoma"/>
+                <w:b/>
+                <w:bCs/>
+              </w:rPr>
+              <w:t>Nov</w:t>
             </w:r>
             <w:r>
               <w:rPr>
@@ -2466,6 +2791,7 @@
               </w:rPr>
               <w:t>e</w:t>
             </w:r>
+            <w:proofErr w:type="spellEnd"/>
           </w:p>
           <w:p>
             <w:pPr>
@@ -2491,53 +2817,99 @@
               </w:rPr>
               <w:t xml:space="preserve"> </w:t>
             </w:r>
+            <w:proofErr w:type="spellStart"/>
             <w:r>
               <w:rPr>
                 <w:rFonts w:cs="Tahoma"/>
                 <w:sz w:val="16"/>
                 <w:szCs w:val="16"/>
               </w:rPr>
-              <w:t>Babraham Institute‎, Cambridge, CB22 3AT</w:t>
-            </w:r>
-          </w:p>
-          <w:p>
-            <w:pPr>
+              <w:t>Babraham</w:t>
+            </w:r>
+            <w:proofErr w:type="spellEnd"/>
+            <w:r>
               <w:rPr>
                 <w:rFonts w:cs="Tahoma"/>
                 <w:sz w:val="16"/>
                 <w:szCs w:val="16"/>
               </w:rPr>
-            </w:pPr>
+              <w:t xml:space="preserve"> </w:t>
+            </w:r>
+            <w:proofErr w:type="gramStart"/>
             <w:r>
               <w:rPr>
                 <w:rFonts w:cs="Tahoma"/>
                 <w:sz w:val="16"/>
                 <w:szCs w:val="16"/>
               </w:rPr>
-              <w:sym w:font="Wingdings" w:char="F028"/>
-            </w:r>
+              <w:t>Institute‎,</w:t>
+            </w:r>
+            <w:proofErr w:type="gramEnd"/>
             <w:r>
               <w:rPr>
                 <w:rFonts w:cs="Tahoma"/>
                 <w:sz w:val="16"/>
                 <w:szCs w:val="16"/>
               </w:rPr>
-              <w:t xml:space="preserve"> +</w:t>
-            </w:r>
-            <w:r>
-              <w:rPr>
+              <w:t xml:space="preserve"> Cambridge, CB22 3AT</w:t>
+            </w:r>
+          </w:p>
+          <w:p>
+            <w:pPr>
+              <w:rPr>
+                <w:rFonts w:cs="Tahoma"/>
                 <w:sz w:val="16"/>
                 <w:szCs w:val="16"/>
               </w:rPr>
-              <w:t xml:space="preserve"> </w:t>
-            </w:r>
+            </w:pPr>
             <w:r>
               <w:rPr>
                 <w:rFonts w:cs="Tahoma"/>
                 <w:sz w:val="16"/>
                 <w:szCs w:val="16"/>
               </w:rPr>
-              <w:t xml:space="preserve">44 (0)1223 </w:t>
+              <w:sym w:font="Wingdings" w:char="F028"/>
+            </w:r>
+            <w:r>
+              <w:rPr>
+                <w:rFonts w:cs="Tahoma"/>
+                <w:sz w:val="16"/>
+                <w:szCs w:val="16"/>
+              </w:rPr>
+              <w:t xml:space="preserve"> +</w:t>
+            </w:r>
+            <w:r>
+              <w:rPr>
+                <w:sz w:val="16"/>
+                <w:szCs w:val="16"/>
+              </w:rPr>
+              <w:t xml:space="preserve"> </w:t>
+            </w:r>
+            <w:r>
+              <w:rPr>
+                <w:rFonts w:cs="Tahoma"/>
+                <w:sz w:val="16"/>
+                <w:szCs w:val="16"/>
+              </w:rPr>
+              <w:t>44 (</w:t>
+            </w:r>
+            <w:proofErr w:type="gramStart"/>
+            <w:r>
+              <w:rPr>
+                <w:rFonts w:cs="Tahoma"/>
+                <w:sz w:val="16"/>
+                <w:szCs w:val="16"/>
+              </w:rPr>
+              <w:t>0)1223</w:t>
+            </w:r>
+            <w:proofErr w:type="gramEnd"/>
+            <w:r>
+              <w:rPr>
+                <w:rFonts w:cs="Tahoma"/>
+                <w:sz w:val="16"/>
+                <w:szCs w:val="16"/>
+              </w:rPr>
+              <w:t xml:space="preserve"> </w:t>
             </w:r>
             <w:r>
               <w:rPr>
@@ -2664,7 +3036,25 @@
                 <w:sz w:val="16"/>
                 <w:szCs w:val="16"/>
               </w:rPr>
-              <w:t xml:space="preserve"> +44 (0)161 306 4501</w:t>
+              <w:t xml:space="preserve"> +44 (</w:t>
+            </w:r>
+            <w:proofErr w:type="gramStart"/>
+            <w:r>
+              <w:rPr>
+                <w:rFonts w:cs="Tahoma"/>
+                <w:sz w:val="16"/>
+                <w:szCs w:val="16"/>
+              </w:rPr>
+              <w:t>0)161</w:t>
+            </w:r>
+            <w:proofErr w:type="gramEnd"/>
+            <w:r>
+              <w:rPr>
+                <w:rFonts w:cs="Tahoma"/>
+                <w:sz w:val="16"/>
+                <w:szCs w:val="16"/>
+              </w:rPr>
+              <w:t xml:space="preserve"> 306 4501</w:t>
             </w:r>
           </w:p>
           <w:p>
@@ -2723,7 +3113,25 @@
                 <w:b/>
                 <w:bCs/>
               </w:rPr>
-              <w:t>Dr Christoph Steinbeck</w:t>
+              <w:t xml:space="preserve">Dr </w:t>
+            </w:r>
+            <w:proofErr w:type="spellStart"/>
+            <w:r>
+              <w:rPr>
+                <w:rFonts w:cs="Tahoma"/>
+                <w:b/>
+                <w:bCs/>
+              </w:rPr>
+              <w:t>Christoph</w:t>
+            </w:r>
+            <w:proofErr w:type="spellEnd"/>
+            <w:r>
+              <w:rPr>
+                <w:rFonts w:cs="Tahoma"/>
+                <w:b/>
+                <w:bCs/>
+              </w:rPr>
+              <w:t xml:space="preserve"> Steinbeck</w:t>
             </w:r>
           </w:p>
           <w:p>
@@ -2781,7 +3189,25 @@
                 <w:sz w:val="16"/>
                 <w:szCs w:val="16"/>
               </w:rPr>
-              <w:t xml:space="preserve"> +44 (0)1223 492 640</w:t>
+              <w:t xml:space="preserve"> +44 (</w:t>
+            </w:r>
+            <w:proofErr w:type="gramStart"/>
+            <w:r>
+              <w:rPr>
+                <w:rFonts w:cs="Tahoma"/>
+                <w:sz w:val="16"/>
+                <w:szCs w:val="16"/>
+              </w:rPr>
+              <w:t>0)1223</w:t>
+            </w:r>
+            <w:proofErr w:type="gramEnd"/>
+            <w:r>
+              <w:rPr>
+                <w:rFonts w:cs="Tahoma"/>
+                <w:sz w:val="16"/>
+                <w:szCs w:val="16"/>
+              </w:rPr>
+              <w:t xml:space="preserve"> 492 640</w:t>
             </w:r>
           </w:p>
           <w:p>
@@ -2951,8 +3377,9 @@
                 <w:szCs w:val="16"/>
                 <w:lang w:val="en-US"/>
               </w:rPr>
-              <w:t xml:space="preserve"> (0)</w:t>
-            </w:r>
+              <w:t xml:space="preserve"> (</w:t>
+            </w:r>
+            <w:proofErr w:type="gramStart"/>
             <w:r>
               <w:rPr>
                 <w:rFonts w:cs="Tahoma"/>
@@ -2960,7 +3387,26 @@
                 <w:szCs w:val="16"/>
                 <w:lang w:val="en-US"/>
               </w:rPr>
-              <w:t>161 275 6195</w:t>
+              <w:t>0)</w:t>
+            </w:r>
+            <w:r>
+              <w:rPr>
+                <w:rFonts w:cs="Tahoma"/>
+                <w:sz w:val="16"/>
+                <w:szCs w:val="16"/>
+                <w:lang w:val="en-US"/>
+              </w:rPr>
+              <w:t>161</w:t>
+            </w:r>
+            <w:proofErr w:type="gramEnd"/>
+            <w:r>
+              <w:rPr>
+                <w:rFonts w:cs="Tahoma"/>
+                <w:sz w:val="16"/>
+                <w:szCs w:val="16"/>
+                <w:lang w:val="en-US"/>
+              </w:rPr>
+              <w:t xml:space="preserve"> 275 6195</w:t>
             </w:r>
           </w:p>
           <w:p>
@@ -3011,8 +3457,18 @@
                 <w:b/>
                 <w:bCs/>
               </w:rPr>
-              <w:t>Prof Hans V Westerhoff</w:t>
-            </w:r>
+              <w:t xml:space="preserve">Prof Hans V </w:t>
+            </w:r>
+            <w:proofErr w:type="spellStart"/>
+            <w:r>
+              <w:rPr>
+                <w:rFonts w:cs="Tahoma"/>
+                <w:b/>
+                <w:bCs/>
+              </w:rPr>
+              <w:t>Westerhoff</w:t>
+            </w:r>
+            <w:proofErr w:type="spellEnd"/>
           </w:p>
           <w:p>
             <w:pPr>
@@ -3086,7 +3542,27 @@
                 <w:szCs w:val="16"/>
                 <w:lang w:val="en-US"/>
               </w:rPr>
-              <w:t>+31 (0)20 525 5150</w:t>
+              <w:t>+31 (</w:t>
+            </w:r>
+            <w:proofErr w:type="gramStart"/>
+            <w:r>
+              <w:rPr>
+                <w:rFonts w:cs="Tahoma"/>
+                <w:sz w:val="16"/>
+                <w:szCs w:val="16"/>
+                <w:lang w:val="en-US"/>
+              </w:rPr>
+              <w:t>0)20</w:t>
+            </w:r>
+            <w:proofErr w:type="gramEnd"/>
+            <w:r>
+              <w:rPr>
+                <w:rFonts w:cs="Tahoma"/>
+                <w:sz w:val="16"/>
+                <w:szCs w:val="16"/>
+                <w:lang w:val="en-US"/>
+              </w:rPr>
+              <w:t xml:space="preserve"> 525 5150</w:t>
             </w:r>
           </w:p>
           <w:p>
@@ -3165,21 +3641,31 @@
               <w:ind w:left="426" w:hanging="426"/>
               <w:rPr>
                 <w:rFonts w:cs="Tahoma"/>
+                <w:i/>
                 <w:lang w:val="en-US"/>
               </w:rPr>
             </w:pPr>
+            <w:proofErr w:type="spellStart"/>
             <w:r>
               <w:rPr>
                 <w:rFonts w:cs="Tahoma"/>
                 <w:lang w:val="en-US"/>
               </w:rPr>
-              <w:t>ChEBI in 2016: Improved services and an expanding collection of metabolites</w:t>
-            </w:r>
+              <w:t>ChEBI</w:t>
+            </w:r>
+            <w:proofErr w:type="spellEnd"/>
             <w:r>
               <w:rPr>
                 <w:rFonts w:cs="Tahoma"/>
                 <w:lang w:val="en-US"/>
               </w:rPr>
+              <w:t xml:space="preserve"> in 2016: Improved services and an expanding collection of metabolites</w:t>
+            </w:r>
+            <w:r>
+              <w:rPr>
+                <w:rFonts w:cs="Tahoma"/>
+                <w:lang w:val="en-US"/>
+              </w:rPr>
               <w:t xml:space="preserve">. Hastings J, et al. </w:t>
             </w:r>
             <w:r>
@@ -3200,17 +3686,25 @@
             <w:r>
               <w:rPr>
                 <w:rFonts w:cs="Tahoma"/>
-                <w:i/>
                 <w:lang w:val="en-US"/>
               </w:rPr>
-              <w:t>(accepted)</w:t>
-            </w:r>
+              <w:t xml:space="preserve">2015, </w:t>
+            </w:r>
+            <w:proofErr w:type="spellStart"/>
             <w:r>
               <w:rPr>
                 <w:rFonts w:cs="Tahoma"/>
                 <w:lang w:val="en-US"/>
               </w:rPr>
-              <w:t>.</w:t>
+              <w:t>pii</w:t>
+            </w:r>
+            <w:proofErr w:type="spellEnd"/>
+            <w:r>
+              <w:rPr>
+                <w:rFonts w:cs="Tahoma"/>
+                <w:lang w:val="en-US"/>
+              </w:rPr>
+              <w:t>: gkv1031.</w:t>
             </w:r>
           </w:p>
           <w:p>
@@ -3230,16 +3724,58 @@
                 <w:rFonts w:cs="Tahoma"/>
                 <w:lang w:val="en-US"/>
               </w:rPr>
-              <w:t xml:space="preserve">Membrane transporter engineering in industrial biotechnology and whole-cell biocatalysis. Kell DB, et al. </w:t>
-            </w:r>
-            <w:r>
-              <w:rPr>
-                <w:rFonts w:cs="Tahoma"/>
-                <w:i/>
+              <w:t xml:space="preserve">Membrane transporter engineering in industrial biotechnology and whole-cell </w:t>
+            </w:r>
+            <w:proofErr w:type="spellStart"/>
+            <w:r>
+              <w:rPr>
+                <w:rFonts w:cs="Tahoma"/>
                 <w:lang w:val="en-US"/>
               </w:rPr>
-              <w:t>Trends Biotechnol</w:t>
-            </w:r>
+              <w:t>biocatalysis</w:t>
+            </w:r>
+            <w:proofErr w:type="spellEnd"/>
+            <w:r>
+              <w:rPr>
+                <w:rFonts w:cs="Tahoma"/>
+                <w:lang w:val="en-US"/>
+              </w:rPr>
+              <w:t xml:space="preserve">. </w:t>
+            </w:r>
+            <w:proofErr w:type="spellStart"/>
+            <w:r>
+              <w:rPr>
+                <w:rFonts w:cs="Tahoma"/>
+                <w:lang w:val="en-US"/>
+              </w:rPr>
+              <w:t>Kell</w:t>
+            </w:r>
+            <w:proofErr w:type="spellEnd"/>
+            <w:r>
+              <w:rPr>
+                <w:rFonts w:cs="Tahoma"/>
+                <w:lang w:val="en-US"/>
+              </w:rPr>
+              <w:t xml:space="preserve"> DB, et al. </w:t>
+            </w:r>
+            <w:r>
+              <w:rPr>
+                <w:rFonts w:cs="Tahoma"/>
+                <w:i/>
+                <w:lang w:val="en-US"/>
+              </w:rPr>
+              <w:t xml:space="preserve">Trends </w:t>
+            </w:r>
+            <w:proofErr w:type="spellStart"/>
+            <w:r>
+              <w:rPr>
+                <w:rFonts w:cs="Tahoma"/>
+                <w:i/>
+                <w:lang w:val="en-US"/>
+              </w:rPr>
+              <w:t>Biotechnol</w:t>
+            </w:r>
+            <w:proofErr w:type="spellEnd"/>
             <w:r>
               <w:rPr>
                 <w:rFonts w:cs="Tahoma"/>
@@ -3282,18 +3818,43 @@
                 <w:lang w:val="en-US"/>
               </w:rPr>
             </w:pPr>
+            <w:proofErr w:type="spellStart"/>
             <w:r>
               <w:rPr>
                 <w:rFonts w:cs="Tahoma"/>
                 <w:lang w:val="en-US"/>
               </w:rPr>
-              <w:t xml:space="preserve">RobOKoD: microbial strain design for (over)production of target compounds. Stanford NJ, </w:t>
-            </w:r>
+              <w:t>RobOKoD</w:t>
+            </w:r>
+            <w:proofErr w:type="spellEnd"/>
             <w:r>
               <w:rPr>
                 <w:rFonts w:cs="Tahoma"/>
                 <w:lang w:val="en-US"/>
               </w:rPr>
+              <w:t>: microbial strain design for (</w:t>
+            </w:r>
+            <w:proofErr w:type="gramStart"/>
+            <w:r>
+              <w:rPr>
+                <w:rFonts w:cs="Tahoma"/>
+                <w:lang w:val="en-US"/>
+              </w:rPr>
+              <w:t>over)production</w:t>
+            </w:r>
+            <w:proofErr w:type="gramEnd"/>
+            <w:r>
+              <w:rPr>
+                <w:rFonts w:cs="Tahoma"/>
+                <w:lang w:val="en-US"/>
+              </w:rPr>
+              <w:t xml:space="preserve"> of target compounds. Stanford NJ, </w:t>
+            </w:r>
+            <w:r>
+              <w:rPr>
+                <w:rFonts w:cs="Tahoma"/>
+                <w:lang w:val="en-US"/>
+              </w:rPr>
               <w:t>et al</w:t>
             </w:r>
             <w:r>
@@ -3309,7 +3870,25 @@
                 <w:i/>
                 <w:lang w:val="en-US"/>
               </w:rPr>
-              <w:t>Front Cell Dev Biol</w:t>
+              <w:t xml:space="preserve">Front Cell </w:t>
+            </w:r>
+            <w:proofErr w:type="spellStart"/>
+            <w:r>
+              <w:rPr>
+                <w:rFonts w:cs="Tahoma"/>
+                <w:i/>
+                <w:lang w:val="en-US"/>
+              </w:rPr>
+              <w:t>Dev</w:t>
+            </w:r>
+            <w:proofErr w:type="spellEnd"/>
+            <w:r>
+              <w:rPr>
+                <w:rFonts w:cs="Tahoma"/>
+                <w:i/>
+                <w:lang w:val="en-US"/>
+              </w:rPr>
+              <w:t xml:space="preserve"> Biol</w:t>
             </w:r>
             <w:r>
               <w:rPr>
@@ -3368,13 +3947,29 @@
                 <w:rFonts w:cs="Tahoma"/>
                 <w:lang w:val="en-US"/>
               </w:rPr>
-              <w:t xml:space="preserve">Synthetic biology for the directed evolution of protein biocatalysts: navigating sequence space intelligently. Currin A, </w:t>
-            </w:r>
+              <w:t xml:space="preserve">Synthetic biology for the directed evolution of protein biocatalysts: navigating sequence space intelligently. </w:t>
+            </w:r>
+            <w:proofErr w:type="spellStart"/>
             <w:r>
               <w:rPr>
                 <w:rFonts w:cs="Tahoma"/>
                 <w:lang w:val="en-US"/>
               </w:rPr>
+              <w:t>Currin</w:t>
+            </w:r>
+            <w:proofErr w:type="spellEnd"/>
+            <w:r>
+              <w:rPr>
+                <w:rFonts w:cs="Tahoma"/>
+                <w:lang w:val="en-US"/>
+              </w:rPr>
+              <w:t xml:space="preserve"> A, </w:t>
+            </w:r>
+            <w:r>
+              <w:rPr>
+                <w:rFonts w:cs="Tahoma"/>
+                <w:lang w:val="en-US"/>
+              </w:rPr>
               <w:t>et al</w:t>
             </w:r>
             <w:r>
@@ -3384,13 +3979,41 @@
               </w:rPr>
               <w:t xml:space="preserve">. </w:t>
             </w:r>
+            <w:proofErr w:type="spellStart"/>
             <w:r>
               <w:rPr>
                 <w:rFonts w:cs="Tahoma"/>
                 <w:i/>
                 <w:lang w:val="en-US"/>
               </w:rPr>
-              <w:t>Chem Soc Rev</w:t>
+              <w:t>Chem</w:t>
+            </w:r>
+            <w:proofErr w:type="spellEnd"/>
+            <w:r>
+              <w:rPr>
+                <w:rFonts w:cs="Tahoma"/>
+                <w:i/>
+                <w:lang w:val="en-US"/>
+              </w:rPr>
+              <w:t xml:space="preserve"> </w:t>
+            </w:r>
+            <w:proofErr w:type="spellStart"/>
+            <w:r>
+              <w:rPr>
+                <w:rFonts w:cs="Tahoma"/>
+                <w:i/>
+                <w:lang w:val="en-US"/>
+              </w:rPr>
+              <w:t>Soc</w:t>
+            </w:r>
+            <w:proofErr w:type="spellEnd"/>
+            <w:r>
+              <w:rPr>
+                <w:rFonts w:cs="Tahoma"/>
+                <w:i/>
+                <w:lang w:val="en-US"/>
+              </w:rPr>
+              <w:t xml:space="preserve"> Rev</w:t>
             </w:r>
             <w:r>
               <w:rPr>
@@ -3529,11 +4152,19 @@
                 <w:rFonts w:cs="Tahoma"/>
               </w:rPr>
             </w:pPr>
-            <w:r>
-              <w:rPr>
-                <w:rFonts w:cs="Tahoma"/>
-              </w:rPr>
-              <w:t>SpeedyGenes: an improved gene synthesis method for the efficient production of error-corrected, synthetic protein libraries for directed evolution.</w:t>
+            <w:proofErr w:type="spellStart"/>
+            <w:r>
+              <w:rPr>
+                <w:rFonts w:cs="Tahoma"/>
+              </w:rPr>
+              <w:t>SpeedyGenes</w:t>
+            </w:r>
+            <w:proofErr w:type="spellEnd"/>
+            <w:r>
+              <w:rPr>
+                <w:rFonts w:cs="Tahoma"/>
+              </w:rPr>
+              <w:t>: an improved gene synthesis method for the efficient production of error-corrected, synthetic protein libraries for directed evolution.</w:t>
             </w:r>
             <w:r>
               <w:rPr>
@@ -3541,12 +4172,14 @@
               </w:rPr>
               <w:t xml:space="preserve"> </w:t>
             </w:r>
+            <w:proofErr w:type="spellStart"/>
             <w:r>
               <w:rPr>
                 <w:rFonts w:cs="Tahoma"/>
               </w:rPr>
               <w:t>Currin</w:t>
             </w:r>
+            <w:proofErr w:type="spellEnd"/>
             <w:r>
               <w:rPr>
                 <w:rFonts w:cs="Tahoma"/>
@@ -3564,7 +4197,23 @@
                 <w:rFonts w:cs="Tahoma"/>
                 <w:i/>
               </w:rPr>
-              <w:t>Protein Eng Des Sel</w:t>
+              <w:t xml:space="preserve">Protein </w:t>
+            </w:r>
+            <w:proofErr w:type="spellStart"/>
+            <w:r>
+              <w:rPr>
+                <w:rFonts w:cs="Tahoma"/>
+                <w:i/>
+              </w:rPr>
+              <w:t>Eng</w:t>
+            </w:r>
+            <w:proofErr w:type="spellEnd"/>
+            <w:r>
+              <w:rPr>
+                <w:rFonts w:cs="Tahoma"/>
+                <w:i/>
+              </w:rPr>
+              <w:t xml:space="preserve"> Des Sel</w:t>
             </w:r>
             <w:r>
               <w:rPr>
@@ -3619,7 +4268,21 @@
               <w:rPr>
                 <w:rFonts w:cs="Tahoma"/>
               </w:rPr>
-              <w:t>. Messiha et al.</w:t>
+              <w:t xml:space="preserve">. </w:t>
+            </w:r>
+            <w:proofErr w:type="spellStart"/>
+            <w:r>
+              <w:rPr>
+                <w:rFonts w:cs="Tahoma"/>
+              </w:rPr>
+              <w:t>Messiha</w:t>
+            </w:r>
+            <w:proofErr w:type="spellEnd"/>
+            <w:r>
+              <w:rPr>
+                <w:rFonts w:cs="Tahoma"/>
+              </w:rPr>
+              <w:t xml:space="preserve"> et al.</w:t>
             </w:r>
             <w:r>
               <w:rPr>
@@ -3627,12 +4290,37 @@
               </w:rPr>
               <w:t xml:space="preserve"> </w:t>
             </w:r>
-            <w:r>
-              <w:rPr>
-                <w:rFonts w:cs="Tahoma"/>
-                <w:i/>
-              </w:rPr>
-              <w:t xml:space="preserve">PeerJ PrePrints </w:t>
+            <w:proofErr w:type="spellStart"/>
+            <w:r>
+              <w:rPr>
+                <w:rFonts w:cs="Tahoma"/>
+                <w:i/>
+              </w:rPr>
+              <w:t>PeerJ</w:t>
+            </w:r>
+            <w:proofErr w:type="spellEnd"/>
+            <w:r>
+              <w:rPr>
+                <w:rFonts w:cs="Tahoma"/>
+                <w:i/>
+              </w:rPr>
+              <w:t xml:space="preserve"> </w:t>
+            </w:r>
+            <w:proofErr w:type="spellStart"/>
+            <w:r>
+              <w:rPr>
+                <w:rFonts w:cs="Tahoma"/>
+                <w:i/>
+              </w:rPr>
+              <w:t>PrePrints</w:t>
+            </w:r>
+            <w:proofErr w:type="spellEnd"/>
+            <w:r>
+              <w:rPr>
+                <w:rFonts w:cs="Tahoma"/>
+                <w:i/>
+              </w:rPr>
+              <w:t xml:space="preserve"> </w:t>
             </w:r>
             <w:r>
               <w:rPr>
@@ -3671,11 +4359,19 @@
                 <w:rFonts w:cs="Tahoma"/>
               </w:rPr>
             </w:pPr>
-            <w:r>
-              <w:rPr>
-                <w:rFonts w:cs="Tahoma"/>
-              </w:rPr>
-              <w:t>GeneGenie: optimised oligomer design for directed evolution</w:t>
+            <w:proofErr w:type="spellStart"/>
+            <w:r>
+              <w:rPr>
+                <w:rFonts w:cs="Tahoma"/>
+              </w:rPr>
+              <w:t>GeneGenie</w:t>
+            </w:r>
+            <w:proofErr w:type="spellEnd"/>
+            <w:r>
+              <w:rPr>
+                <w:rFonts w:cs="Tahoma"/>
+              </w:rPr>
+              <w:t>: optimised oligomer design for directed evolution</w:t>
             </w:r>
             <w:r>
               <w:rPr>
@@ -3765,11 +4461,19 @@
               </w:rPr>
               <w:t xml:space="preserve">. </w:t>
             </w:r>
-            <w:r>
-              <w:rPr>
-                <w:rFonts w:cs="Tahoma"/>
-              </w:rPr>
-              <w:t>Büchel B</w:t>
+            <w:proofErr w:type="spellStart"/>
+            <w:r>
+              <w:rPr>
+                <w:rFonts w:cs="Tahoma"/>
+              </w:rPr>
+              <w:t>Büchel</w:t>
+            </w:r>
+            <w:proofErr w:type="spellEnd"/>
+            <w:r>
+              <w:rPr>
+                <w:rFonts w:cs="Tahoma"/>
+              </w:rPr>
+              <w:t xml:space="preserve"> B</w:t>
             </w:r>
             <w:r>
               <w:rPr>
@@ -3788,7 +4492,21 @@
               <w:rPr>
                 <w:rFonts w:cs="Tahoma"/>
               </w:rPr>
-              <w:t>, Wrzodek C</w:t>
+              <w:t xml:space="preserve">, </w:t>
+            </w:r>
+            <w:proofErr w:type="spellStart"/>
+            <w:r>
+              <w:rPr>
+                <w:rFonts w:cs="Tahoma"/>
+              </w:rPr>
+              <w:t>Wrzodek</w:t>
+            </w:r>
+            <w:proofErr w:type="spellEnd"/>
+            <w:r>
+              <w:rPr>
+                <w:rFonts w:cs="Tahoma"/>
+              </w:rPr>
+              <w:t xml:space="preserve"> C</w:t>
             </w:r>
             <w:r>
               <w:rPr>
@@ -3807,7 +4525,23 @@
                 <w:rFonts w:cs="Tahoma"/>
                 <w:i/>
               </w:rPr>
-              <w:t xml:space="preserve">BMC Syst </w:t>
+              <w:t xml:space="preserve">BMC </w:t>
+            </w:r>
+            <w:proofErr w:type="spellStart"/>
+            <w:r>
+              <w:rPr>
+                <w:rFonts w:cs="Tahoma"/>
+                <w:i/>
+              </w:rPr>
+              <w:t>Syst</w:t>
+            </w:r>
+            <w:proofErr w:type="spellEnd"/>
+            <w:r>
+              <w:rPr>
+                <w:rFonts w:cs="Tahoma"/>
+                <w:i/>
+              </w:rPr>
+              <w:t xml:space="preserve"> </w:t>
             </w:r>
             <w:r>
               <w:rPr>
@@ -3944,14 +4678,58 @@
               <w:rPr>
                 <w:rFonts w:cs="Tahoma"/>
               </w:rPr>
-              <w:t xml:space="preserve">. Smallbone K, Messiha H, et al. </w:t>
-            </w:r>
-            <w:r>
-              <w:rPr>
-                <w:rFonts w:cs="Tahoma"/>
-                <w:i/>
-              </w:rPr>
-              <w:t xml:space="preserve">FEBS Lett. </w:t>
+              <w:t xml:space="preserve">. </w:t>
+            </w:r>
+            <w:proofErr w:type="spellStart"/>
+            <w:r>
+              <w:rPr>
+                <w:rFonts w:cs="Tahoma"/>
+              </w:rPr>
+              <w:t>Smallbone</w:t>
+            </w:r>
+            <w:proofErr w:type="spellEnd"/>
+            <w:r>
+              <w:rPr>
+                <w:rFonts w:cs="Tahoma"/>
+              </w:rPr>
+              <w:t xml:space="preserve"> K, </w:t>
+            </w:r>
+            <w:proofErr w:type="spellStart"/>
+            <w:r>
+              <w:rPr>
+                <w:rFonts w:cs="Tahoma"/>
+              </w:rPr>
+              <w:t>Messiha</w:t>
+            </w:r>
+            <w:proofErr w:type="spellEnd"/>
+            <w:r>
+              <w:rPr>
+                <w:rFonts w:cs="Tahoma"/>
+              </w:rPr>
+              <w:t xml:space="preserve"> H, et al. </w:t>
+            </w:r>
+            <w:r>
+              <w:rPr>
+                <w:rFonts w:cs="Tahoma"/>
+                <w:i/>
+              </w:rPr>
+              <w:t xml:space="preserve">FEBS </w:t>
+            </w:r>
+            <w:proofErr w:type="spellStart"/>
+            <w:r>
+              <w:rPr>
+                <w:rFonts w:cs="Tahoma"/>
+                <w:i/>
+              </w:rPr>
+              <w:t>Lett</w:t>
+            </w:r>
+            <w:proofErr w:type="spellEnd"/>
+            <w:r>
+              <w:rPr>
+                <w:rFonts w:cs="Tahoma"/>
+                <w:i/>
+              </w:rPr>
+              <w:t xml:space="preserve">. </w:t>
             </w:r>
             <w:r>
               <w:rPr>
@@ -4008,8 +4786,17 @@
                 <w:rFonts w:cs="Tahoma"/>
                 <w:i/>
               </w:rPr>
-              <w:t>Nat Biotechnol</w:t>
-            </w:r>
+              <w:t xml:space="preserve">Nat </w:t>
+            </w:r>
+            <w:proofErr w:type="spellStart"/>
+            <w:r>
+              <w:rPr>
+                <w:rFonts w:cs="Tahoma"/>
+                <w:i/>
+              </w:rPr>
+              <w:t>Biotechnol</w:t>
+            </w:r>
+            <w:proofErr w:type="spellEnd"/>
             <w:r>
               <w:rPr>
                 <w:rFonts w:cs="Tahoma"/>
@@ -4072,17 +4859,53 @@
               </w:rPr>
               <w:t xml:space="preserve">Lee D, </w:t>
             </w:r>
-            <w:r>
-              <w:rPr>
-                <w:rFonts w:cs="Tahoma"/>
-              </w:rPr>
-              <w:t>Smallbone K, Dunn WB, Murabito E, Winder CL,</w:t>
-            </w:r>
-            <w:r>
-              <w:rPr>
-                <w:rFonts w:cs="Tahoma"/>
-              </w:rPr>
-              <w:t xml:space="preserve"> Kell DB, Mendes P, </w:t>
+            <w:proofErr w:type="spellStart"/>
+            <w:r>
+              <w:rPr>
+                <w:rFonts w:cs="Tahoma"/>
+              </w:rPr>
+              <w:t>Smallbone</w:t>
+            </w:r>
+            <w:proofErr w:type="spellEnd"/>
+            <w:r>
+              <w:rPr>
+                <w:rFonts w:cs="Tahoma"/>
+              </w:rPr>
+              <w:t xml:space="preserve"> K, Dunn WB, </w:t>
+            </w:r>
+            <w:proofErr w:type="spellStart"/>
+            <w:r>
+              <w:rPr>
+                <w:rFonts w:cs="Tahoma"/>
+              </w:rPr>
+              <w:t>Murabito</w:t>
+            </w:r>
+            <w:proofErr w:type="spellEnd"/>
+            <w:r>
+              <w:rPr>
+                <w:rFonts w:cs="Tahoma"/>
+              </w:rPr>
+              <w:t xml:space="preserve"> E, Winder CL,</w:t>
+            </w:r>
+            <w:r>
+              <w:rPr>
+                <w:rFonts w:cs="Tahoma"/>
+              </w:rPr>
+              <w:t xml:space="preserve"> </w:t>
+            </w:r>
+            <w:proofErr w:type="spellStart"/>
+            <w:r>
+              <w:rPr>
+                <w:rFonts w:cs="Tahoma"/>
+              </w:rPr>
+              <w:t>Kell</w:t>
+            </w:r>
+            <w:proofErr w:type="spellEnd"/>
+            <w:r>
+              <w:rPr>
+                <w:rFonts w:cs="Tahoma"/>
+              </w:rPr>
+              <w:t xml:space="preserve"> DB, Mendes P, </w:t>
             </w:r>
             <w:r>
               <w:rPr>
@@ -4102,7 +4925,23 @@
                 <w:rFonts w:cs="Tahoma"/>
                 <w:i/>
               </w:rPr>
-              <w:t>BMC Syst Biol</w:t>
+              <w:t xml:space="preserve">BMC </w:t>
+            </w:r>
+            <w:proofErr w:type="spellStart"/>
+            <w:r>
+              <w:rPr>
+                <w:rFonts w:cs="Tahoma"/>
+                <w:i/>
+              </w:rPr>
+              <w:t>Syst</w:t>
+            </w:r>
+            <w:proofErr w:type="spellEnd"/>
+            <w:r>
+              <w:rPr>
+                <w:rFonts w:cs="Tahoma"/>
+                <w:i/>
+              </w:rPr>
+              <w:t xml:space="preserve"> Biol</w:t>
             </w:r>
             <w:r>
               <w:rPr>
@@ -4159,7 +4998,39 @@
                 <w:rFonts w:cs="Tahoma"/>
                 <w:i/>
               </w:rPr>
-              <w:t>J Integr Bioinform.</w:t>
+              <w:t xml:space="preserve">J </w:t>
+            </w:r>
+            <w:proofErr w:type="spellStart"/>
+            <w:r>
+              <w:rPr>
+                <w:rFonts w:cs="Tahoma"/>
+                <w:i/>
+              </w:rPr>
+              <w:t>Integr</w:t>
+            </w:r>
+            <w:proofErr w:type="spellEnd"/>
+            <w:r>
+              <w:rPr>
+                <w:rFonts w:cs="Tahoma"/>
+                <w:i/>
+              </w:rPr>
+              <w:t xml:space="preserve"> </w:t>
+            </w:r>
+            <w:proofErr w:type="spellStart"/>
+            <w:r>
+              <w:rPr>
+                <w:rFonts w:cs="Tahoma"/>
+                <w:i/>
+              </w:rPr>
+              <w:t>Bioinform</w:t>
+            </w:r>
+            <w:proofErr w:type="spellEnd"/>
+            <w:r>
+              <w:rPr>
+                <w:rFonts w:cs="Tahoma"/>
+                <w:i/>
+              </w:rPr>
+              <w:t>.</w:t>
             </w:r>
             <w:r>
               <w:rPr>
@@ -4203,7 +5074,23 @@
                 <w:rFonts w:cs="Tahoma"/>
                 <w:lang w:val="en-US"/>
               </w:rPr>
-              <w:t xml:space="preserve">Methods Enzymol. 2011, </w:t>
+              <w:t xml:space="preserve">Methods </w:t>
+            </w:r>
+            <w:proofErr w:type="spellStart"/>
+            <w:r>
+              <w:rPr>
+                <w:rFonts w:cs="Tahoma"/>
+                <w:lang w:val="en-US"/>
+              </w:rPr>
+              <w:t>Enzymol</w:t>
+            </w:r>
+            <w:proofErr w:type="spellEnd"/>
+            <w:r>
+              <w:rPr>
+                <w:rFonts w:cs="Tahoma"/>
+                <w:lang w:val="en-US"/>
+              </w:rPr>
+              <w:t xml:space="preserve">. 2011, </w:t>
             </w:r>
             <w:r>
               <w:rPr>
@@ -4236,14 +5123,58 @@
               <w:rPr>
                 <w:rFonts w:cs="Tahoma"/>
               </w:rPr>
-              <w:t xml:space="preserve">A community effort towards a knowledge-base and mathematical model of human pathogen Salmonella Typhimurium LT2. Thiele I, et al. </w:t>
-            </w:r>
-            <w:r>
-              <w:rPr>
-                <w:rFonts w:cs="Tahoma"/>
-                <w:i/>
-              </w:rPr>
-              <w:t>BMC Syst Biol.</w:t>
+              <w:t xml:space="preserve">A community effort towards a </w:t>
+            </w:r>
+            <w:proofErr w:type="gramStart"/>
+            <w:r>
+              <w:rPr>
+                <w:rFonts w:cs="Tahoma"/>
+              </w:rPr>
+              <w:t>knowledge-base</w:t>
+            </w:r>
+            <w:proofErr w:type="gramEnd"/>
+            <w:r>
+              <w:rPr>
+                <w:rFonts w:cs="Tahoma"/>
+              </w:rPr>
+              <w:t xml:space="preserve"> and mathematical model of human pathogen Salmonella </w:t>
+            </w:r>
+            <w:proofErr w:type="spellStart"/>
+            <w:r>
+              <w:rPr>
+                <w:rFonts w:cs="Tahoma"/>
+              </w:rPr>
+              <w:t>Typhimurium</w:t>
+            </w:r>
+            <w:proofErr w:type="spellEnd"/>
+            <w:r>
+              <w:rPr>
+                <w:rFonts w:cs="Tahoma"/>
+              </w:rPr>
+              <w:t xml:space="preserve"> LT2. Thiele I, et al. </w:t>
+            </w:r>
+            <w:r>
+              <w:rPr>
+                <w:rFonts w:cs="Tahoma"/>
+                <w:i/>
+              </w:rPr>
+              <w:t xml:space="preserve">BMC </w:t>
+            </w:r>
+            <w:proofErr w:type="spellStart"/>
+            <w:r>
+              <w:rPr>
+                <w:rFonts w:cs="Tahoma"/>
+                <w:i/>
+              </w:rPr>
+              <w:t>Syst</w:t>
+            </w:r>
+            <w:proofErr w:type="spellEnd"/>
+            <w:r>
+              <w:rPr>
+                <w:rFonts w:cs="Tahoma"/>
+                <w:i/>
+              </w:rPr>
+              <w:t xml:space="preserve"> Biol.</w:t>
             </w:r>
             <w:r>
               <w:rPr>
@@ -4381,14 +5312,44 @@
               <w:rPr>
                 <w:rFonts w:cs="Tahoma"/>
               </w:rPr>
-              <w:t xml:space="preserve">Further developments towards a genome-scale metabolic model of yeast. Dobson PD, Smallbone K, et al. </w:t>
-            </w:r>
-            <w:r>
-              <w:rPr>
-                <w:rFonts w:cs="Tahoma"/>
-                <w:i/>
-              </w:rPr>
-              <w:t>BMC Syst Biol.</w:t>
+              <w:t xml:space="preserve">Further developments towards a genome-scale metabolic model of yeast. Dobson PD, </w:t>
+            </w:r>
+            <w:proofErr w:type="spellStart"/>
+            <w:r>
+              <w:rPr>
+                <w:rFonts w:cs="Tahoma"/>
+              </w:rPr>
+              <w:t>Smallbone</w:t>
+            </w:r>
+            <w:proofErr w:type="spellEnd"/>
+            <w:r>
+              <w:rPr>
+                <w:rFonts w:cs="Tahoma"/>
+              </w:rPr>
+              <w:t xml:space="preserve"> K, et al. </w:t>
+            </w:r>
+            <w:r>
+              <w:rPr>
+                <w:rFonts w:cs="Tahoma"/>
+                <w:i/>
+              </w:rPr>
+              <w:t xml:space="preserve">BMC </w:t>
+            </w:r>
+            <w:proofErr w:type="spellStart"/>
+            <w:r>
+              <w:rPr>
+                <w:rFonts w:cs="Tahoma"/>
+                <w:i/>
+              </w:rPr>
+              <w:t>Syst</w:t>
+            </w:r>
+            <w:proofErr w:type="spellEnd"/>
+            <w:r>
+              <w:rPr>
+                <w:rFonts w:cs="Tahoma"/>
+                <w:i/>
+              </w:rPr>
+              <w:t xml:space="preserve"> Biol.</w:t>
             </w:r>
             <w:r>
               <w:rPr>
@@ -4438,7 +5399,21 @@
               <w:rPr>
                 <w:rFonts w:cs="Tahoma"/>
               </w:rPr>
-              <w:t xml:space="preserve">, Golebiewski M, et al. </w:t>
+              <w:t xml:space="preserve">, </w:t>
+            </w:r>
+            <w:proofErr w:type="spellStart"/>
+            <w:r>
+              <w:rPr>
+                <w:rFonts w:cs="Tahoma"/>
+              </w:rPr>
+              <w:t>Golebiewski</w:t>
+            </w:r>
+            <w:proofErr w:type="spellEnd"/>
+            <w:r>
+              <w:rPr>
+                <w:rFonts w:cs="Tahoma"/>
+              </w:rPr>
+              <w:t xml:space="preserve"> M, et al. </w:t>
             </w:r>
             <w:r>
               <w:rPr>
@@ -4539,14 +5514,44 @@
               <w:rPr>
                 <w:rFonts w:cs="Tahoma"/>
               </w:rPr>
-              <w:t xml:space="preserve">Integration of metabolic databases for the reconstruction of genome-scale metabolic networks. Radrich K, et al. </w:t>
-            </w:r>
-            <w:r>
-              <w:rPr>
-                <w:rFonts w:cs="Tahoma"/>
-                <w:i/>
-              </w:rPr>
-              <w:t>BMC Syst Biol.</w:t>
+              <w:t xml:space="preserve">Integration of metabolic databases for the reconstruction of genome-scale metabolic networks. </w:t>
+            </w:r>
+            <w:proofErr w:type="spellStart"/>
+            <w:r>
+              <w:rPr>
+                <w:rFonts w:cs="Tahoma"/>
+              </w:rPr>
+              <w:t>Radrich</w:t>
+            </w:r>
+            <w:proofErr w:type="spellEnd"/>
+            <w:r>
+              <w:rPr>
+                <w:rFonts w:cs="Tahoma"/>
+              </w:rPr>
+              <w:t xml:space="preserve"> K, et al. </w:t>
+            </w:r>
+            <w:r>
+              <w:rPr>
+                <w:rFonts w:cs="Tahoma"/>
+                <w:i/>
+              </w:rPr>
+              <w:t xml:space="preserve">BMC </w:t>
+            </w:r>
+            <w:proofErr w:type="spellStart"/>
+            <w:r>
+              <w:rPr>
+                <w:rFonts w:cs="Tahoma"/>
+                <w:i/>
+              </w:rPr>
+              <w:t>Syst</w:t>
+            </w:r>
+            <w:proofErr w:type="spellEnd"/>
+            <w:r>
+              <w:rPr>
+                <w:rFonts w:cs="Tahoma"/>
+                <w:i/>
+              </w:rPr>
+              <w:t xml:space="preserve"> Biol.</w:t>
             </w:r>
             <w:r>
               <w:rPr>
@@ -4583,14 +5588,44 @@
               <w:rPr>
                 <w:rFonts w:cs="Tahoma"/>
               </w:rPr>
-              <w:t xml:space="preserve">Towards a genome-scale kinetic model of cellular metabolism. Smallbone K, et al. </w:t>
-            </w:r>
-            <w:r>
-              <w:rPr>
-                <w:rFonts w:cs="Tahoma"/>
-                <w:i/>
-              </w:rPr>
-              <w:t>BMC Syst Biol.</w:t>
+              <w:t xml:space="preserve">Towards a genome-scale kinetic model of cellular metabolism. </w:t>
+            </w:r>
+            <w:proofErr w:type="spellStart"/>
+            <w:r>
+              <w:rPr>
+                <w:rFonts w:cs="Tahoma"/>
+              </w:rPr>
+              <w:t>Smallbone</w:t>
+            </w:r>
+            <w:proofErr w:type="spellEnd"/>
+            <w:r>
+              <w:rPr>
+                <w:rFonts w:cs="Tahoma"/>
+              </w:rPr>
+              <w:t xml:space="preserve"> K, et al. </w:t>
+            </w:r>
+            <w:r>
+              <w:rPr>
+                <w:rFonts w:cs="Tahoma"/>
+                <w:i/>
+              </w:rPr>
+              <w:t xml:space="preserve">BMC </w:t>
+            </w:r>
+            <w:proofErr w:type="spellStart"/>
+            <w:r>
+              <w:rPr>
+                <w:rFonts w:cs="Tahoma"/>
+                <w:i/>
+              </w:rPr>
+              <w:t>Syst</w:t>
+            </w:r>
+            <w:proofErr w:type="spellEnd"/>
+            <w:r>
+              <w:rPr>
+                <w:rFonts w:cs="Tahoma"/>
+                <w:i/>
+              </w:rPr>
+              <w:t xml:space="preserve"> Biol.</w:t>
             </w:r>
             <w:r>
               <w:rPr>
@@ -4711,11 +5746,21 @@
                 <w:rFonts w:cs="Tahoma"/>
               </w:rPr>
             </w:pPr>
-            <w:r>
-              <w:rPr>
-                <w:rFonts w:cs="Tahoma"/>
-              </w:rPr>
-              <w:t xml:space="preserve">libAnnotationSBML: a library for exploiting SBML annotations. </w:t>
+            <w:proofErr w:type="spellStart"/>
+            <w:proofErr w:type="gramStart"/>
+            <w:r>
+              <w:rPr>
+                <w:rFonts w:cs="Tahoma"/>
+              </w:rPr>
+              <w:t>libAnnotationSBML</w:t>
+            </w:r>
+            <w:proofErr w:type="spellEnd"/>
+            <w:proofErr w:type="gramEnd"/>
+            <w:r>
+              <w:rPr>
+                <w:rFonts w:cs="Tahoma"/>
+              </w:rPr>
+              <w:t xml:space="preserve">: a library for exploiting SBML annotations. </w:t>
             </w:r>
             <w:r>
               <w:rPr>
@@ -4773,7 +5818,21 @@
                 <w:rFonts w:cs="Tahoma"/>
               </w:rPr>
               <w:lastRenderedPageBreak/>
-              <w:t xml:space="preserve">A consensus yeast metabolic network obtained from a community approach to systems biology. Herrgård MJ, </w:t>
+              <w:t xml:space="preserve">A consensus yeast metabolic network obtained from a community approach to systems biology. </w:t>
+            </w:r>
+            <w:proofErr w:type="spellStart"/>
+            <w:r>
+              <w:rPr>
+                <w:rFonts w:cs="Tahoma"/>
+              </w:rPr>
+              <w:t>Herrgård</w:t>
+            </w:r>
+            <w:proofErr w:type="spellEnd"/>
+            <w:r>
+              <w:rPr>
+                <w:rFonts w:cs="Tahoma"/>
+              </w:rPr>
+              <w:t xml:space="preserve"> MJ, </w:t>
             </w:r>
             <w:r>
               <w:rPr>
@@ -4793,7 +5852,23 @@
                 <w:rFonts w:cs="Tahoma"/>
                 <w:i/>
               </w:rPr>
-              <w:t>Nat Biotechnol.</w:t>
+              <w:t xml:space="preserve">Nat </w:t>
+            </w:r>
+            <w:proofErr w:type="spellStart"/>
+            <w:r>
+              <w:rPr>
+                <w:rFonts w:cs="Tahoma"/>
+                <w:i/>
+              </w:rPr>
+              <w:t>Biotechnol</w:t>
+            </w:r>
+            <w:proofErr w:type="spellEnd"/>
+            <w:r>
+              <w:rPr>
+                <w:rFonts w:cs="Tahoma"/>
+                <w:i/>
+              </w:rPr>
+              <w:t>.</w:t>
             </w:r>
             <w:r>
               <w:rPr>
@@ -4874,7 +5949,21 @@
               <w:rPr>
                 <w:rFonts w:cs="Tahoma"/>
               </w:rPr>
-              <w:t xml:space="preserve">Growth control of the eukaryote cell: A systems biology study in yeast. Castrillo JI, et al. </w:t>
+              <w:t xml:space="preserve">Growth control of the eukaryote cell: A systems biology study in yeast. </w:t>
+            </w:r>
+            <w:proofErr w:type="spellStart"/>
+            <w:r>
+              <w:rPr>
+                <w:rFonts w:cs="Tahoma"/>
+              </w:rPr>
+              <w:t>Castrillo</w:t>
+            </w:r>
+            <w:proofErr w:type="spellEnd"/>
+            <w:r>
+              <w:rPr>
+                <w:rFonts w:cs="Tahoma"/>
+              </w:rPr>
+              <w:t xml:space="preserve"> JI, et al. </w:t>
             </w:r>
             <w:r>
               <w:rPr>
@@ -4918,7 +6007,21 @@
               <w:rPr>
                 <w:rFonts w:cs="Tahoma"/>
               </w:rPr>
-              <w:t>An informatic pipeline for the data capture and submission of quantitativ</w:t>
+              <w:t xml:space="preserve">An </w:t>
+            </w:r>
+            <w:proofErr w:type="spellStart"/>
+            <w:r>
+              <w:rPr>
+                <w:rFonts w:cs="Tahoma"/>
+              </w:rPr>
+              <w:t>informatic</w:t>
+            </w:r>
+            <w:proofErr w:type="spellEnd"/>
+            <w:r>
+              <w:rPr>
+                <w:rFonts w:cs="Tahoma"/>
+              </w:rPr>
+              <w:t xml:space="preserve"> pipeline for the data capture and submission of quantitativ</w:t>
             </w:r>
             <w:r>
               <w:rPr>
@@ -4926,11 +6029,19 @@
               </w:rPr>
               <w:t xml:space="preserve">e proteomic data using iTRAQ. </w:t>
             </w:r>
-            <w:r>
-              <w:rPr>
-                <w:rFonts w:cs="Tahoma"/>
-              </w:rPr>
-              <w:t xml:space="preserve">Siepen JA, </w:t>
+            <w:proofErr w:type="spellStart"/>
+            <w:r>
+              <w:rPr>
+                <w:rFonts w:cs="Tahoma"/>
+              </w:rPr>
+              <w:t>Siepen</w:t>
+            </w:r>
+            <w:proofErr w:type="spellEnd"/>
+            <w:r>
+              <w:rPr>
+                <w:rFonts w:cs="Tahoma"/>
+              </w:rPr>
+              <w:t xml:space="preserve"> JA, </w:t>
             </w:r>
             <w:r>
               <w:rPr>
@@ -5031,7 +6142,43 @@
               <w:rPr>
                 <w:rFonts w:cs="Tahoma"/>
               </w:rPr>
-              <w:t>Synthesis and redox properties of the cycloheptatrienylmolybdenum complexes [MoX(N-N)(h-C</w:t>
+              <w:t xml:space="preserve">Synthesis and redox properties of the </w:t>
+            </w:r>
+            <w:proofErr w:type="spellStart"/>
+            <w:r>
+              <w:rPr>
+                <w:rFonts w:cs="Tahoma"/>
+              </w:rPr>
+              <w:t>cycloheptatrienylmolybdenum</w:t>
+            </w:r>
+            <w:proofErr w:type="spellEnd"/>
+            <w:r>
+              <w:rPr>
+                <w:rFonts w:cs="Tahoma"/>
+              </w:rPr>
+              <w:t xml:space="preserve"> complexes [</w:t>
+            </w:r>
+            <w:proofErr w:type="spellStart"/>
+            <w:proofErr w:type="gramStart"/>
+            <w:r>
+              <w:rPr>
+                <w:rFonts w:cs="Tahoma"/>
+              </w:rPr>
+              <w:t>MoX</w:t>
+            </w:r>
+            <w:proofErr w:type="spellEnd"/>
+            <w:r>
+              <w:rPr>
+                <w:rFonts w:cs="Tahoma"/>
+              </w:rPr>
+              <w:t>(</w:t>
+            </w:r>
+            <w:proofErr w:type="gramEnd"/>
+            <w:r>
+              <w:rPr>
+                <w:rFonts w:cs="Tahoma"/>
+              </w:rPr>
+              <w:t>N-N)(h-C</w:t>
             </w:r>
             <w:r>
               <w:rPr>
@@ -5070,7 +6217,21 @@
               <w:rPr>
                 <w:rFonts w:cs="Tahoma"/>
               </w:rPr>
-              <w:t>, (N-N = 2,2¢-bipyridine or 1,4-Bu</w:t>
+              <w:t>, (N-N = 2,2¢-</w:t>
+            </w:r>
+            <w:proofErr w:type="spellStart"/>
+            <w:r>
+              <w:rPr>
+                <w:rFonts w:cs="Tahoma"/>
+              </w:rPr>
+              <w:t>bipyridine</w:t>
+            </w:r>
+            <w:proofErr w:type="spellEnd"/>
+            <w:r>
+              <w:rPr>
+                <w:rFonts w:cs="Tahoma"/>
+              </w:rPr>
+              <w:t xml:space="preserve"> or 1,4-Bu</w:t>
             </w:r>
             <w:r>
               <w:rPr>
@@ -5083,14 +6244,72 @@
               <w:rPr>
                 <w:rFonts w:cs="Tahoma"/>
               </w:rPr>
-              <w:t xml:space="preserve">t-1,3-diazabutadiene; z = 0, X = Br or Me; z = 1, X = NCMe, CNBut or CO). Disley SPM, et al. </w:t>
-            </w:r>
-            <w:r>
-              <w:rPr>
-                <w:rFonts w:cs="Tahoma"/>
-                <w:i/>
-              </w:rPr>
-              <w:t>J. Organomet. Chem</w:t>
+              <w:t xml:space="preserve">t-1,3-diazabutadiene; z = 0, X = Br or Me; z = 1, X = </w:t>
+            </w:r>
+            <w:proofErr w:type="spellStart"/>
+            <w:r>
+              <w:rPr>
+                <w:rFonts w:cs="Tahoma"/>
+              </w:rPr>
+              <w:t>NCMe</w:t>
+            </w:r>
+            <w:proofErr w:type="spellEnd"/>
+            <w:r>
+              <w:rPr>
+                <w:rFonts w:cs="Tahoma"/>
+              </w:rPr>
+              <w:t xml:space="preserve">, </w:t>
+            </w:r>
+            <w:proofErr w:type="spellStart"/>
+            <w:r>
+              <w:rPr>
+                <w:rFonts w:cs="Tahoma"/>
+              </w:rPr>
+              <w:t>CNBut</w:t>
+            </w:r>
+            <w:proofErr w:type="spellEnd"/>
+            <w:r>
+              <w:rPr>
+                <w:rFonts w:cs="Tahoma"/>
+              </w:rPr>
+              <w:t xml:space="preserve"> or CO). </w:t>
+            </w:r>
+            <w:proofErr w:type="spellStart"/>
+            <w:r>
+              <w:rPr>
+                <w:rFonts w:cs="Tahoma"/>
+              </w:rPr>
+              <w:t>Disley</w:t>
+            </w:r>
+            <w:proofErr w:type="spellEnd"/>
+            <w:r>
+              <w:rPr>
+                <w:rFonts w:cs="Tahoma"/>
+              </w:rPr>
+              <w:t xml:space="preserve"> SPM, et al. </w:t>
+            </w:r>
+            <w:r>
+              <w:rPr>
+                <w:rFonts w:cs="Tahoma"/>
+                <w:i/>
+              </w:rPr>
+              <w:t xml:space="preserve">J. </w:t>
+            </w:r>
+            <w:proofErr w:type="spellStart"/>
+            <w:r>
+              <w:rPr>
+                <w:rFonts w:cs="Tahoma"/>
+                <w:i/>
+              </w:rPr>
+              <w:t>Organomet</w:t>
+            </w:r>
+            <w:proofErr w:type="spellEnd"/>
+            <w:r>
+              <w:rPr>
+                <w:rFonts w:cs="Tahoma"/>
+                <w:i/>
+              </w:rPr>
+              <w:t>. Chem</w:t>
             </w:r>
             <w:r>
               <w:rPr>
@@ -5157,11 +6376,19 @@
                 <w:i/>
               </w:rPr>
             </w:pPr>
-            <w:r>
-              <w:rPr>
-                <w:rFonts w:cs="Tahoma"/>
-              </w:rPr>
-              <w:t>GeneGenie: Enzyme Variant Libraries For Directed Evolution</w:t>
+            <w:proofErr w:type="spellStart"/>
+            <w:r>
+              <w:rPr>
+                <w:rFonts w:cs="Tahoma"/>
+              </w:rPr>
+              <w:t>GeneGenie</w:t>
+            </w:r>
+            <w:proofErr w:type="spellEnd"/>
+            <w:r>
+              <w:rPr>
+                <w:rFonts w:cs="Tahoma"/>
+              </w:rPr>
+              <w:t>: Enzyme Variant Libraries For Directed Evolution</w:t>
             </w:r>
             <w:r>
               <w:rPr>
@@ -5175,7 +6402,39 @@
                 <w:rFonts w:cs="Tahoma"/>
                 <w:i/>
               </w:rPr>
-              <w:t xml:space="preserve">ESCEC Symposium, Ruedesheim-am-Rhein, </w:t>
+              <w:t xml:space="preserve">ESCEC Symposium, </w:t>
+            </w:r>
+            <w:proofErr w:type="spellStart"/>
+            <w:r>
+              <w:rPr>
+                <w:rFonts w:cs="Tahoma"/>
+                <w:i/>
+              </w:rPr>
+              <w:t>Ruedesheim</w:t>
+            </w:r>
+            <w:proofErr w:type="spellEnd"/>
+            <w:r>
+              <w:rPr>
+                <w:rFonts w:cs="Tahoma"/>
+                <w:i/>
+              </w:rPr>
+              <w:t>-am-</w:t>
+            </w:r>
+            <w:proofErr w:type="spellStart"/>
+            <w:r>
+              <w:rPr>
+                <w:rFonts w:cs="Tahoma"/>
+                <w:i/>
+              </w:rPr>
+              <w:t>Rhein</w:t>
+            </w:r>
+            <w:proofErr w:type="spellEnd"/>
+            <w:r>
+              <w:rPr>
+                <w:rFonts w:cs="Tahoma"/>
+                <w:i/>
+              </w:rPr>
+              <w:t xml:space="preserve">, </w:t>
             </w:r>
             <w:r>
               <w:rPr>
@@ -5204,12 +6463,21 @@
                 <w:i/>
               </w:rPr>
             </w:pPr>
+            <w:proofErr w:type="spellStart"/>
             <w:r>
               <w:rPr>
                 <w:rFonts w:cs="Tahoma"/>
                 <w:bCs/>
               </w:rPr>
-              <w:t>GeneGenie: Optimized Oligomer Design For Directed Evolution</w:t>
+              <w:t>GeneGenie</w:t>
+            </w:r>
+            <w:proofErr w:type="spellEnd"/>
+            <w:r>
+              <w:rPr>
+                <w:rFonts w:cs="Tahoma"/>
+                <w:bCs/>
+              </w:rPr>
+              <w:t>: Optimized Oligomer Design For Directed Evolution</w:t>
             </w:r>
             <w:r>
               <w:rPr>
@@ -5236,14 +6504,39 @@
                 <w:rFonts w:cs="Tahoma"/>
                 <w:i/>
               </w:rPr>
-              <w:t xml:space="preserve"> Biosustainability, </w:t>
-            </w:r>
-            <w:r>
-              <w:rPr>
-                <w:rFonts w:cs="Tahoma"/>
-                <w:i/>
-              </w:rPr>
-              <w:t xml:space="preserve">Favrholm, </w:t>
+              <w:t xml:space="preserve"> </w:t>
+            </w:r>
+            <w:proofErr w:type="spellStart"/>
+            <w:r>
+              <w:rPr>
+                <w:rFonts w:cs="Tahoma"/>
+                <w:i/>
+              </w:rPr>
+              <w:t>Biosustainability</w:t>
+            </w:r>
+            <w:proofErr w:type="spellEnd"/>
+            <w:r>
+              <w:rPr>
+                <w:rFonts w:cs="Tahoma"/>
+                <w:i/>
+              </w:rPr>
+              <w:t xml:space="preserve">, </w:t>
+            </w:r>
+            <w:proofErr w:type="spellStart"/>
+            <w:r>
+              <w:rPr>
+                <w:rFonts w:cs="Tahoma"/>
+                <w:i/>
+              </w:rPr>
+              <w:t>Favrholm</w:t>
+            </w:r>
+            <w:proofErr w:type="spellEnd"/>
+            <w:r>
+              <w:rPr>
+                <w:rFonts w:cs="Tahoma"/>
+                <w:i/>
+              </w:rPr>
+              <w:t xml:space="preserve">, </w:t>
             </w:r>
             <w:r>
               <w:rPr>
@@ -5337,7 +6630,23 @@
                 <w:rFonts w:cs="Tahoma"/>
                 <w:i/>
               </w:rPr>
-              <w:t>. Cranfield University,</w:t>
+              <w:t xml:space="preserve">. </w:t>
+            </w:r>
+            <w:proofErr w:type="spellStart"/>
+            <w:r>
+              <w:rPr>
+                <w:rFonts w:cs="Tahoma"/>
+                <w:i/>
+              </w:rPr>
+              <w:t>Cranfield</w:t>
+            </w:r>
+            <w:proofErr w:type="spellEnd"/>
+            <w:r>
+              <w:rPr>
+                <w:rFonts w:cs="Tahoma"/>
+                <w:i/>
+              </w:rPr>
+              <w:t xml:space="preserve"> University,</w:t>
             </w:r>
             <w:r>
               <w:rPr>
@@ -5366,11 +6675,19 @@
                 <w:i/>
               </w:rPr>
             </w:pPr>
-            <w:r>
-              <w:rPr>
-                <w:rFonts w:cs="Tahoma"/>
-              </w:rPr>
-              <w:t>GeneGenie: Optimized Oligomer Design For Directed Evolution</w:t>
+            <w:proofErr w:type="spellStart"/>
+            <w:r>
+              <w:rPr>
+                <w:rFonts w:cs="Tahoma"/>
+              </w:rPr>
+              <w:t>GeneGenie</w:t>
+            </w:r>
+            <w:proofErr w:type="spellEnd"/>
+            <w:r>
+              <w:rPr>
+                <w:rFonts w:cs="Tahoma"/>
+              </w:rPr>
+              <w:t>: Optimized Oligomer Design For Directed Evolution</w:t>
             </w:r>
             <w:r>
               <w:rPr>
@@ -5386,8 +6703,6 @@
               </w:rPr>
               <w:t xml:space="preserve"> </w:t>
             </w:r>
-            <w:bookmarkStart w:id="0" w:name="_GoBack"/>
-            <w:bookmarkEnd w:id="0"/>
             <w:r>
               <w:rPr>
                 <w:rFonts w:cs="Tahoma"/>
@@ -5550,7 +6865,21 @@
               <w:rPr>
                 <w:rFonts w:cs="Tahoma"/>
               </w:rPr>
-              <w:t>Genome-scale modelling of human metabolism through ‘omics data constraints</w:t>
+              <w:t>Genome-scale modelling of human metabolism through ‘</w:t>
+            </w:r>
+            <w:proofErr w:type="spellStart"/>
+            <w:r>
+              <w:rPr>
+                <w:rFonts w:cs="Tahoma"/>
+              </w:rPr>
+              <w:t>omics</w:t>
+            </w:r>
+            <w:proofErr w:type="spellEnd"/>
+            <w:r>
+              <w:rPr>
+                <w:rFonts w:cs="Tahoma"/>
+              </w:rPr>
+              <w:t xml:space="preserve"> data constraints</w:t>
             </w:r>
             <w:r>
               <w:rPr>
@@ -5583,12 +6912,21 @@
               </w:rPr>
               <w:t xml:space="preserve">*Mapping Life. </w:t>
             </w:r>
-            <w:r>
-              <w:rPr>
-                <w:rFonts w:cs="Tahoma"/>
-                <w:i/>
-              </w:rPr>
-              <w:t>SupraBiology: Supercomputing for Systems Biology.</w:t>
+            <w:proofErr w:type="spellStart"/>
+            <w:r>
+              <w:rPr>
+                <w:rFonts w:cs="Tahoma"/>
+                <w:i/>
+              </w:rPr>
+              <w:t>SupraBiology</w:t>
+            </w:r>
+            <w:proofErr w:type="spellEnd"/>
+            <w:r>
+              <w:rPr>
+                <w:rFonts w:cs="Tahoma"/>
+                <w:i/>
+              </w:rPr>
+              <w:t>: Supercomputing for Systems Biology.</w:t>
             </w:r>
             <w:r>
               <w:rPr>
@@ -5628,13 +6966,31 @@
               </w:rPr>
               <w:t xml:space="preserve"> </w:t>
             </w:r>
-            <w:r>
-              <w:rPr>
-                <w:rFonts w:cs="Tahoma"/>
-                <w:i/>
-              </w:rPr>
-              <w:t>Beilstein Bozen</w:t>
-            </w:r>
+            <w:proofErr w:type="spellStart"/>
+            <w:r>
+              <w:rPr>
+                <w:rFonts w:cs="Tahoma"/>
+                <w:i/>
+              </w:rPr>
+              <w:t>Beilstein</w:t>
+            </w:r>
+            <w:proofErr w:type="spellEnd"/>
+            <w:r>
+              <w:rPr>
+                <w:rFonts w:cs="Tahoma"/>
+                <w:i/>
+              </w:rPr>
+              <w:t xml:space="preserve"> </w:t>
+            </w:r>
+            <w:proofErr w:type="spellStart"/>
+            <w:r>
+              <w:rPr>
+                <w:rFonts w:cs="Tahoma"/>
+                <w:i/>
+              </w:rPr>
+              <w:t>Bozen</w:t>
+            </w:r>
+            <w:proofErr w:type="spellEnd"/>
             <w:r>
               <w:rPr>
                 <w:rFonts w:cs="Tahoma"/>
@@ -5647,7 +7003,39 @@
                 <w:rFonts w:cs="Tahoma"/>
                 <w:i/>
               </w:rPr>
-              <w:t xml:space="preserve"> Prien am Chiemsee, </w:t>
+              <w:t xml:space="preserve"> </w:t>
+            </w:r>
+            <w:proofErr w:type="spellStart"/>
+            <w:r>
+              <w:rPr>
+                <w:rFonts w:cs="Tahoma"/>
+                <w:i/>
+              </w:rPr>
+              <w:t>Prien</w:t>
+            </w:r>
+            <w:proofErr w:type="spellEnd"/>
+            <w:r>
+              <w:rPr>
+                <w:rFonts w:cs="Tahoma"/>
+                <w:i/>
+              </w:rPr>
+              <w:t xml:space="preserve"> am </w:t>
+            </w:r>
+            <w:proofErr w:type="spellStart"/>
+            <w:r>
+              <w:rPr>
+                <w:rFonts w:cs="Tahoma"/>
+                <w:i/>
+              </w:rPr>
+              <w:t>Chiemsee</w:t>
+            </w:r>
+            <w:proofErr w:type="spellEnd"/>
+            <w:r>
+              <w:rPr>
+                <w:rFonts w:cs="Tahoma"/>
+                <w:i/>
+              </w:rPr>
+              <w:t xml:space="preserve">, </w:t>
             </w:r>
             <w:r>
               <w:rPr>
@@ -5757,14 +7145,30 @@
                 <w:rFonts w:cs="Tahoma"/>
                 <w:i/>
               </w:rPr>
-              <w:t xml:space="preserve"> Cr</w:t>
-            </w:r>
-            <w:r>
-              <w:rPr>
-                <w:rFonts w:cs="Tahoma"/>
-                <w:i/>
-              </w:rPr>
-              <w:t>anfield University, 20 January 2014</w:t>
+              <w:t xml:space="preserve"> </w:t>
+            </w:r>
+            <w:proofErr w:type="spellStart"/>
+            <w:r>
+              <w:rPr>
+                <w:rFonts w:cs="Tahoma"/>
+                <w:i/>
+              </w:rPr>
+              <w:t>Cr</w:t>
+            </w:r>
+            <w:r>
+              <w:rPr>
+                <w:rFonts w:cs="Tahoma"/>
+                <w:i/>
+              </w:rPr>
+              <w:t>anfield</w:t>
+            </w:r>
+            <w:proofErr w:type="spellEnd"/>
+            <w:r>
+              <w:rPr>
+                <w:rFonts w:cs="Tahoma"/>
+                <w:i/>
+              </w:rPr>
+              <w:t xml:space="preserve"> University, 20 January 2014</w:t>
             </w:r>
             <w:r>
               <w:rPr>
@@ -5878,7 +7282,23 @@
                 <w:rFonts w:cs="Tahoma"/>
                 <w:i/>
               </w:rPr>
-              <w:t xml:space="preserve"> Cranfield University, 7 January 2013.</w:t>
+              <w:t xml:space="preserve"> </w:t>
+            </w:r>
+            <w:proofErr w:type="spellStart"/>
+            <w:r>
+              <w:rPr>
+                <w:rFonts w:cs="Tahoma"/>
+                <w:i/>
+              </w:rPr>
+              <w:t>Cranfield</w:t>
+            </w:r>
+            <w:proofErr w:type="spellEnd"/>
+            <w:r>
+              <w:rPr>
+                <w:rFonts w:cs="Tahoma"/>
+                <w:i/>
+              </w:rPr>
+              <w:t xml:space="preserve"> University, 7 January 2013.</w:t>
             </w:r>
           </w:p>
           <w:p>
@@ -5908,11 +7328,19 @@
             <w:r>
               <w:t xml:space="preserve"> </w:t>
             </w:r>
-            <w:r>
-              <w:rPr>
-                <w:i/>
-              </w:rPr>
-              <w:t xml:space="preserve">AllBio </w:t>
+            <w:proofErr w:type="spellStart"/>
+            <w:r>
+              <w:rPr>
+                <w:i/>
+              </w:rPr>
+              <w:t>AllBio</w:t>
+            </w:r>
+            <w:proofErr w:type="spellEnd"/>
+            <w:r>
+              <w:rPr>
+                <w:i/>
+              </w:rPr>
+              <w:t xml:space="preserve"> </w:t>
             </w:r>
             <w:r>
               <w:rPr>
@@ -5994,7 +7422,23 @@
                 <w:rFonts w:cs="Tahoma"/>
                 <w:i/>
               </w:rPr>
-              <w:t xml:space="preserve">International Workshop of Systems and Synthetic Biology. Illetes, Mallorca, </w:t>
+              <w:t xml:space="preserve">International Workshop of Systems and Synthetic Biology. </w:t>
+            </w:r>
+            <w:proofErr w:type="spellStart"/>
+            <w:r>
+              <w:rPr>
+                <w:rFonts w:cs="Tahoma"/>
+                <w:i/>
+              </w:rPr>
+              <w:t>Illetes</w:t>
+            </w:r>
+            <w:proofErr w:type="spellEnd"/>
+            <w:r>
+              <w:rPr>
+                <w:rFonts w:cs="Tahoma"/>
+                <w:i/>
+              </w:rPr>
+              <w:t xml:space="preserve">, Mallorca, </w:t>
             </w:r>
             <w:r>
               <w:rPr>
@@ -6048,7 +7492,23 @@
                 <w:rFonts w:cs="Tahoma"/>
                 <w:i/>
               </w:rPr>
-              <w:t>. Nowgen Centre, Manchester, 27 June 2012.</w:t>
+              <w:t xml:space="preserve">. </w:t>
+            </w:r>
+            <w:proofErr w:type="spellStart"/>
+            <w:r>
+              <w:rPr>
+                <w:rFonts w:cs="Tahoma"/>
+                <w:i/>
+              </w:rPr>
+              <w:t>Nowgen</w:t>
+            </w:r>
+            <w:proofErr w:type="spellEnd"/>
+            <w:r>
+              <w:rPr>
+                <w:rFonts w:cs="Tahoma"/>
+                <w:i/>
+              </w:rPr>
+              <w:t xml:space="preserve"> Centre, Manchester, 27 June 2012.</w:t>
             </w:r>
           </w:p>
           <w:p>
@@ -6080,7 +7540,23 @@
                 <w:rFonts w:cs="Tahoma"/>
                 <w:i/>
               </w:rPr>
-              <w:t xml:space="preserve"> Luxembourg Centre for Systems Biomedicine, University of Luxembourg, Belval, </w:t>
+              <w:t xml:space="preserve"> Luxembourg Centre for Systems Biomedicine, University of Luxembourg, </w:t>
+            </w:r>
+            <w:proofErr w:type="spellStart"/>
+            <w:r>
+              <w:rPr>
+                <w:rFonts w:cs="Tahoma"/>
+                <w:i/>
+              </w:rPr>
+              <w:t>Belval</w:t>
+            </w:r>
+            <w:proofErr w:type="spellEnd"/>
+            <w:r>
+              <w:rPr>
+                <w:rFonts w:cs="Tahoma"/>
+                <w:i/>
+              </w:rPr>
+              <w:t xml:space="preserve">, </w:t>
             </w:r>
             <w:r>
               <w:rPr>
@@ -6123,7 +7599,23 @@
                 <w:rFonts w:cs="Tahoma"/>
                 <w:i/>
               </w:rPr>
-              <w:t xml:space="preserve"> Cranfield University, 23 January 2012.</w:t>
+              <w:t xml:space="preserve"> </w:t>
+            </w:r>
+            <w:proofErr w:type="spellStart"/>
+            <w:r>
+              <w:rPr>
+                <w:rFonts w:cs="Tahoma"/>
+                <w:i/>
+              </w:rPr>
+              <w:t>Cranfield</w:t>
+            </w:r>
+            <w:proofErr w:type="spellEnd"/>
+            <w:r>
+              <w:rPr>
+                <w:rFonts w:cs="Tahoma"/>
+                <w:i/>
+              </w:rPr>
+              <w:t xml:space="preserve"> University, 23 January 2012.</w:t>
             </w:r>
           </w:p>
           <w:p>
@@ -6202,7 +7694,23 @@
                 <w:rFonts w:cs="Tahoma"/>
                 <w:i/>
               </w:rPr>
-              <w:t xml:space="preserve">In Silico Systems Biology: Network Reconstruction, Analysis and Network-based Modelling. </w:t>
+              <w:t xml:space="preserve">In </w:t>
+            </w:r>
+            <w:proofErr w:type="spellStart"/>
+            <w:r>
+              <w:rPr>
+                <w:rFonts w:cs="Tahoma"/>
+                <w:i/>
+              </w:rPr>
+              <w:t>Silico</w:t>
+            </w:r>
+            <w:proofErr w:type="spellEnd"/>
+            <w:r>
+              <w:rPr>
+                <w:rFonts w:cs="Tahoma"/>
+                <w:i/>
+              </w:rPr>
+              <w:t xml:space="preserve"> Systems Biology: Network Reconstruction, Analysis and Network-based Modelling. </w:t>
             </w:r>
             <w:r>
               <w:rPr>
@@ -6255,6 +7763,7 @@
               </w:rPr>
               <w:t xml:space="preserve">. </w:t>
             </w:r>
+            <w:proofErr w:type="spellStart"/>
             <w:r>
               <w:rPr>
                 <w:rFonts w:cs="Tahoma"/>
@@ -6267,7 +7776,15 @@
                 <w:rFonts w:cs="Tahoma"/>
                 <w:i/>
               </w:rPr>
-              <w:t>ize Bio. 6 April 2011.</w:t>
+              <w:t>ize</w:t>
+            </w:r>
+            <w:proofErr w:type="spellEnd"/>
+            <w:r>
+              <w:rPr>
+                <w:rFonts w:cs="Tahoma"/>
+                <w:i/>
+              </w:rPr>
+              <w:t xml:space="preserve"> Bio. 6 April 2011.</w:t>
             </w:r>
           </w:p>
           <w:p>
@@ -6366,7 +7883,23 @@
                 <w:rFonts w:cs="Tahoma"/>
                 <w:i/>
               </w:rPr>
-              <w:t xml:space="preserve">Integrative Bioinformatics 2011, Wageningen, </w:t>
+              <w:t xml:space="preserve">Integrative Bioinformatics 2011, </w:t>
+            </w:r>
+            <w:proofErr w:type="spellStart"/>
+            <w:r>
+              <w:rPr>
+                <w:rFonts w:cs="Tahoma"/>
+                <w:i/>
+              </w:rPr>
+              <w:t>Wageningen</w:t>
+            </w:r>
+            <w:proofErr w:type="spellEnd"/>
+            <w:r>
+              <w:rPr>
+                <w:rFonts w:cs="Tahoma"/>
+                <w:i/>
+              </w:rPr>
+              <w:t xml:space="preserve">, </w:t>
             </w:r>
             <w:r>
               <w:rPr>
@@ -6462,7 +7995,23 @@
                 <w:rFonts w:cs="Tahoma"/>
                 <w:i/>
               </w:rPr>
-              <w:t xml:space="preserve"> Cranfield University, 24 January 2011.</w:t>
+              <w:t xml:space="preserve"> </w:t>
+            </w:r>
+            <w:proofErr w:type="spellStart"/>
+            <w:r>
+              <w:rPr>
+                <w:rFonts w:cs="Tahoma"/>
+                <w:i/>
+              </w:rPr>
+              <w:t>Cranfield</w:t>
+            </w:r>
+            <w:proofErr w:type="spellEnd"/>
+            <w:r>
+              <w:rPr>
+                <w:rFonts w:cs="Tahoma"/>
+                <w:i/>
+              </w:rPr>
+              <w:t xml:space="preserve"> University, 24 January 2011.</w:t>
             </w:r>
           </w:p>
           <w:p>
@@ -6494,7 +8043,23 @@
                 <w:rFonts w:cs="Tahoma"/>
                 <w:i/>
               </w:rPr>
-              <w:t xml:space="preserve"> Beatson Institute for Cancer Research, Glasgow, 30 November 2010.</w:t>
+              <w:t xml:space="preserve"> </w:t>
+            </w:r>
+            <w:proofErr w:type="spellStart"/>
+            <w:r>
+              <w:rPr>
+                <w:rFonts w:cs="Tahoma"/>
+                <w:i/>
+              </w:rPr>
+              <w:t>Beatson</w:t>
+            </w:r>
+            <w:proofErr w:type="spellEnd"/>
+            <w:r>
+              <w:rPr>
+                <w:rFonts w:cs="Tahoma"/>
+                <w:i/>
+              </w:rPr>
+              <w:t xml:space="preserve"> Institute for Cancer Research, Glasgow, 30 November 2010.</w:t>
             </w:r>
           </w:p>
           <w:p>
@@ -6663,18 +8228,37 @@
                 <w:i/>
               </w:rPr>
             </w:pPr>
-            <w:r>
-              <w:rPr>
-                <w:rFonts w:cs="Tahoma"/>
-              </w:rPr>
-              <w:t xml:space="preserve">libAnnotationSBML. </w:t>
-            </w:r>
-            <w:r>
-              <w:rPr>
-                <w:rFonts w:cs="Tahoma"/>
-                <w:i/>
-              </w:rPr>
-              <w:t>BioModels Meeting 2009</w:t>
+            <w:proofErr w:type="spellStart"/>
+            <w:proofErr w:type="gramStart"/>
+            <w:r>
+              <w:rPr>
+                <w:rFonts w:cs="Tahoma"/>
+              </w:rPr>
+              <w:t>libAnnotationSBML</w:t>
+            </w:r>
+            <w:proofErr w:type="spellEnd"/>
+            <w:proofErr w:type="gramEnd"/>
+            <w:r>
+              <w:rPr>
+                <w:rFonts w:cs="Tahoma"/>
+              </w:rPr>
+              <w:t xml:space="preserve">. </w:t>
+            </w:r>
+            <w:proofErr w:type="spellStart"/>
+            <w:r>
+              <w:rPr>
+                <w:rFonts w:cs="Tahoma"/>
+                <w:i/>
+              </w:rPr>
+              <w:t>BioModels</w:t>
+            </w:r>
+            <w:proofErr w:type="spellEnd"/>
+            <w:r>
+              <w:rPr>
+                <w:rFonts w:cs="Tahoma"/>
+                <w:i/>
+              </w:rPr>
+              <w:t xml:space="preserve"> Meeting 2009</w:t>
             </w:r>
             <w:r>
               <w:rPr>
@@ -6741,7 +8325,21 @@
               <w:rPr>
                 <w:rFonts w:cs="Tahoma"/>
               </w:rPr>
-              <w:t xml:space="preserve">Parameterisation of SBML models and visualization of experimental data through CellDesigner plugins. </w:t>
+              <w:t xml:space="preserve">Parameterisation of SBML models and visualization of experimental data through </w:t>
+            </w:r>
+            <w:proofErr w:type="spellStart"/>
+            <w:r>
+              <w:rPr>
+                <w:rFonts w:cs="Tahoma"/>
+              </w:rPr>
+              <w:t>CellDesigner</w:t>
+            </w:r>
+            <w:proofErr w:type="spellEnd"/>
+            <w:r>
+              <w:rPr>
+                <w:rFonts w:cs="Tahoma"/>
+              </w:rPr>
+              <w:t xml:space="preserve"> plugins. </w:t>
             </w:r>
             <w:r>
               <w:rPr>
@@ -6763,7 +8361,23 @@
                 <w:rFonts w:cs="Tahoma"/>
                 <w:i/>
               </w:rPr>
-              <w:t xml:space="preserve"> FEBS Advanced Lecture Course on Systems Biology: from Molecules to Life, Alpbach, </w:t>
+              <w:t xml:space="preserve"> FEBS Advanced Lecture Course on Systems Biology: from Molecules to Life, </w:t>
+            </w:r>
+            <w:proofErr w:type="spellStart"/>
+            <w:r>
+              <w:rPr>
+                <w:rFonts w:cs="Tahoma"/>
+                <w:i/>
+              </w:rPr>
+              <w:t>Alpbach</w:t>
+            </w:r>
+            <w:proofErr w:type="spellEnd"/>
+            <w:r>
+              <w:rPr>
+                <w:rFonts w:cs="Tahoma"/>
+                <w:i/>
+              </w:rPr>
+              <w:t xml:space="preserve">, </w:t>
             </w:r>
             <w:r>
               <w:rPr>
@@ -6803,7 +8417,39 @@
                 <w:rFonts w:cs="Tahoma"/>
                 <w:i/>
               </w:rPr>
-              <w:t xml:space="preserve">Experimental Standard Conditions of Enzyme Concentrations, Rüdesheim-am-Rhein, </w:t>
+              <w:t xml:space="preserve">Experimental Standard Conditions of Enzyme Concentrations, </w:t>
+            </w:r>
+            <w:proofErr w:type="spellStart"/>
+            <w:r>
+              <w:rPr>
+                <w:rFonts w:cs="Tahoma"/>
+                <w:i/>
+              </w:rPr>
+              <w:t>Rüdesheim</w:t>
+            </w:r>
+            <w:proofErr w:type="spellEnd"/>
+            <w:r>
+              <w:rPr>
+                <w:rFonts w:cs="Tahoma"/>
+                <w:i/>
+              </w:rPr>
+              <w:t>-am-</w:t>
+            </w:r>
+            <w:proofErr w:type="spellStart"/>
+            <w:r>
+              <w:rPr>
+                <w:rFonts w:cs="Tahoma"/>
+                <w:i/>
+              </w:rPr>
+              <w:t>Rhein</w:t>
+            </w:r>
+            <w:proofErr w:type="spellEnd"/>
+            <w:r>
+              <w:rPr>
+                <w:rFonts w:cs="Tahoma"/>
+                <w:i/>
+              </w:rPr>
+              <w:t xml:space="preserve">, </w:t>
             </w:r>
             <w:r>
               <w:rPr>
@@ -6912,12 +8558,14 @@
           <w:rFonts w:cs="Tahoma"/>
         </w:rPr>
       </w:pPr>
+      <w:proofErr w:type="gramStart"/>
       <w:r>
         <w:rPr>
           <w:i/>
         </w:rPr>
         <w:t>† Guest lecture.</w:t>
       </w:r>
+      <w:proofErr w:type="gramEnd"/>
     </w:p>
     <w:sectPr>
       <w:pgSz w:w="11906" w:h="16838"/>

--- a/Neil Swainston.docx
+++ b/Neil Swainston.docx
@@ -304,13 +304,18 @@
               <w:ind w:left="284" w:hanging="284"/>
             </w:pPr>
             <w:r>
-              <w:t>Highly published and cited (</w:t>
+              <w:t>Well</w:t>
+            </w:r>
+            <w:bookmarkStart w:id="0" w:name="_GoBack"/>
+            <w:bookmarkEnd w:id="0"/>
+            <w:r>
+              <w:t xml:space="preserve"> published and cited (</w:t>
             </w:r>
             <w:r>
               <w:t>3</w:t>
             </w:r>
             <w:r>
-              <w:t>1</w:t>
+              <w:t>2</w:t>
             </w:r>
             <w:r>
               <w:t xml:space="preserve"> </w:t>
@@ -331,7 +336,7 @@
               <w:t>with &gt;100 citations; h-index: 1</w:t>
             </w:r>
             <w:r>
-              <w:t>8</w:t>
+              <w:t>9</w:t>
             </w:r>
             <w:r>
               <w:t>).</w:t>
@@ -650,13 +655,8 @@
             <w:gridSpan w:val="2"/>
           </w:tcPr>
           <w:p>
-            <w:proofErr w:type="gramStart"/>
-            <w:r>
-              <w:t>Year-long</w:t>
-            </w:r>
-            <w:proofErr w:type="gramEnd"/>
-            <w:r>
-              <w:t xml:space="preserve"> </w:t>
+            <w:r>
+              <w:t xml:space="preserve">Year-long </w:t>
             </w:r>
             <w:r>
               <w:t xml:space="preserve">placement in a varied role involving polycarbonate synthesis and analytical chemistry. Duties involved lab research, plant visits, provision of analytical chemistry support, </w:t>
@@ -1742,12 +1742,7 @@
               <w:t xml:space="preserve"> Translational Medicine, University of Manchester, 2006-10</w:t>
             </w:r>
             <w:r>
-              <w:t xml:space="preserve">, </w:t>
-            </w:r>
-            <w:bookmarkStart w:id="0" w:name="_GoBack"/>
-            <w:bookmarkEnd w:id="0"/>
-            <w:r>
-              <w:t>2015</w:t>
+              <w:t>, 2015</w:t>
             </w:r>
             <w:r>
               <w:t xml:space="preserve">. Systems Biology. MSc (Res) Translational Oncology, University of Sheffield, 2014-15. </w:t>
@@ -1811,19 +1806,19 @@
               <w:t>Student supervisor</w:t>
             </w:r>
             <w:r>
-              <w:t>: Systems Biology Doctoral Training Centre, University of Manchester, 2007-</w:t>
+              <w:t xml:space="preserve">: Systems Biology Doctoral Training Centre, University of Manchester, 2007-12; MSc Applied Bioinformatics, </w:t>
+            </w:r>
+            <w:proofErr w:type="spellStart"/>
+            <w:r>
+              <w:t>Cranfield</w:t>
+            </w:r>
+            <w:proofErr w:type="spellEnd"/>
+            <w:r>
+              <w:t xml:space="preserve"> University, 2013; MSc Advanced Computer Science, </w:t>
             </w:r>
             <w:r>
               <w:lastRenderedPageBreak/>
-              <w:t xml:space="preserve">12; MSc Applied Bioinformatics, </w:t>
-            </w:r>
-            <w:proofErr w:type="spellStart"/>
-            <w:r>
-              <w:t>Cranfield</w:t>
-            </w:r>
-            <w:proofErr w:type="spellEnd"/>
-            <w:r>
-              <w:t xml:space="preserve"> University, 2013; MSc Advanced Computer Science, University of Manchester, 2014; ALM Biotechnology, Harvard University Extension School, 2014.</w:t>
+              <w:t>University of Manchester, 2014; ALM Biotechnology, Harvard University Extension School, 2014.</w:t>
             </w:r>
           </w:p>
           <w:p>
@@ -2681,25 +2676,7 @@
                 <w:sz w:val="16"/>
                 <w:szCs w:val="16"/>
               </w:rPr>
-              <w:t xml:space="preserve"> +44 (</w:t>
-            </w:r>
-            <w:proofErr w:type="gramStart"/>
-            <w:r>
-              <w:rPr>
-                <w:rFonts w:cs="Tahoma"/>
-                <w:sz w:val="16"/>
-                <w:szCs w:val="16"/>
-              </w:rPr>
-              <w:t>0)161</w:t>
-            </w:r>
-            <w:proofErr w:type="gramEnd"/>
-            <w:r>
-              <w:rPr>
-                <w:rFonts w:cs="Tahoma"/>
-                <w:sz w:val="16"/>
-                <w:szCs w:val="16"/>
-              </w:rPr>
-              <w:t xml:space="preserve"> 306 4492</w:t>
+              <w:t xml:space="preserve"> +44 (0)161 306 4492</w:t>
             </w:r>
           </w:p>
           <w:p>
@@ -2833,42 +2810,39 @@
                 <w:sz w:val="16"/>
                 <w:szCs w:val="16"/>
               </w:rPr>
-              <w:t xml:space="preserve"> </w:t>
-            </w:r>
-            <w:proofErr w:type="gramStart"/>
-            <w:r>
+              <w:t xml:space="preserve"> Institute‎, Cambridge, CB22 3AT</w:t>
+            </w:r>
+          </w:p>
+          <w:p>
+            <w:pPr>
               <w:rPr>
                 <w:rFonts w:cs="Tahoma"/>
                 <w:sz w:val="16"/>
                 <w:szCs w:val="16"/>
               </w:rPr>
-              <w:t>Institute‎,</w:t>
-            </w:r>
-            <w:proofErr w:type="gramEnd"/>
+            </w:pPr>
             <w:r>
               <w:rPr>
                 <w:rFonts w:cs="Tahoma"/>
                 <w:sz w:val="16"/>
                 <w:szCs w:val="16"/>
               </w:rPr>
-              <w:t xml:space="preserve"> Cambridge, CB22 3AT</w:t>
-            </w:r>
-          </w:p>
-          <w:p>
-            <w:pPr>
+              <w:sym w:font="Wingdings" w:char="F028"/>
+            </w:r>
+            <w:r>
               <w:rPr>
                 <w:rFonts w:cs="Tahoma"/>
                 <w:sz w:val="16"/>
                 <w:szCs w:val="16"/>
               </w:rPr>
-            </w:pPr>
-            <w:r>
-              <w:rPr>
-                <w:rFonts w:cs="Tahoma"/>
+              <w:t xml:space="preserve"> +</w:t>
+            </w:r>
+            <w:r>
+              <w:rPr>
                 <w:sz w:val="16"/>
                 <w:szCs w:val="16"/>
               </w:rPr>
-              <w:sym w:font="Wingdings" w:char="F028"/>
+              <w:t xml:space="preserve"> </w:t>
             </w:r>
             <w:r>
               <w:rPr>
@@ -2876,40 +2850,7 @@
                 <w:sz w:val="16"/>
                 <w:szCs w:val="16"/>
               </w:rPr>
-              <w:t xml:space="preserve"> +</w:t>
-            </w:r>
-            <w:r>
-              <w:rPr>
-                <w:sz w:val="16"/>
-                <w:szCs w:val="16"/>
-              </w:rPr>
-              <w:t xml:space="preserve"> </w:t>
-            </w:r>
-            <w:r>
-              <w:rPr>
-                <w:rFonts w:cs="Tahoma"/>
-                <w:sz w:val="16"/>
-                <w:szCs w:val="16"/>
-              </w:rPr>
-              <w:t>44 (</w:t>
-            </w:r>
-            <w:proofErr w:type="gramStart"/>
-            <w:r>
-              <w:rPr>
-                <w:rFonts w:cs="Tahoma"/>
-                <w:sz w:val="16"/>
-                <w:szCs w:val="16"/>
-              </w:rPr>
-              <w:t>0)1223</w:t>
-            </w:r>
-            <w:proofErr w:type="gramEnd"/>
-            <w:r>
-              <w:rPr>
-                <w:rFonts w:cs="Tahoma"/>
-                <w:sz w:val="16"/>
-                <w:szCs w:val="16"/>
-              </w:rPr>
-              <w:t xml:space="preserve"> </w:t>
+              <w:t xml:space="preserve">44 (0)1223 </w:t>
             </w:r>
             <w:r>
               <w:rPr>
@@ -3036,25 +2977,7 @@
                 <w:sz w:val="16"/>
                 <w:szCs w:val="16"/>
               </w:rPr>
-              <w:t xml:space="preserve"> +44 (</w:t>
-            </w:r>
-            <w:proofErr w:type="gramStart"/>
-            <w:r>
-              <w:rPr>
-                <w:rFonts w:cs="Tahoma"/>
-                <w:sz w:val="16"/>
-                <w:szCs w:val="16"/>
-              </w:rPr>
-              <w:t>0)161</w:t>
-            </w:r>
-            <w:proofErr w:type="gramEnd"/>
-            <w:r>
-              <w:rPr>
-                <w:rFonts w:cs="Tahoma"/>
-                <w:sz w:val="16"/>
-                <w:szCs w:val="16"/>
-              </w:rPr>
-              <w:t xml:space="preserve"> 306 4501</w:t>
+              <w:t xml:space="preserve"> +44 (0)161 306 4501</w:t>
             </w:r>
           </w:p>
           <w:p>
@@ -3189,25 +3112,7 @@
                 <w:sz w:val="16"/>
                 <w:szCs w:val="16"/>
               </w:rPr>
-              <w:t xml:space="preserve"> +44 (</w:t>
-            </w:r>
-            <w:proofErr w:type="gramStart"/>
-            <w:r>
-              <w:rPr>
-                <w:rFonts w:cs="Tahoma"/>
-                <w:sz w:val="16"/>
-                <w:szCs w:val="16"/>
-              </w:rPr>
-              <w:t>0)1223</w:t>
-            </w:r>
-            <w:proofErr w:type="gramEnd"/>
-            <w:r>
-              <w:rPr>
-                <w:rFonts w:cs="Tahoma"/>
-                <w:sz w:val="16"/>
-                <w:szCs w:val="16"/>
-              </w:rPr>
-              <w:t xml:space="preserve"> 492 640</w:t>
+              <w:t xml:space="preserve"> +44 (0)1223 492 640</w:t>
             </w:r>
           </w:p>
           <w:p>
@@ -3377,9 +3282,8 @@
                 <w:szCs w:val="16"/>
                 <w:lang w:val="en-US"/>
               </w:rPr>
-              <w:t xml:space="preserve"> (</w:t>
-            </w:r>
-            <w:proofErr w:type="gramStart"/>
+              <w:t xml:space="preserve"> (0)</w:t>
+            </w:r>
             <w:r>
               <w:rPr>
                 <w:rFonts w:cs="Tahoma"/>
@@ -3387,26 +3291,7 @@
                 <w:szCs w:val="16"/>
                 <w:lang w:val="en-US"/>
               </w:rPr>
-              <w:t>0)</w:t>
-            </w:r>
-            <w:r>
-              <w:rPr>
-                <w:rFonts w:cs="Tahoma"/>
-                <w:sz w:val="16"/>
-                <w:szCs w:val="16"/>
-                <w:lang w:val="en-US"/>
-              </w:rPr>
-              <w:t>161</w:t>
-            </w:r>
-            <w:proofErr w:type="gramEnd"/>
-            <w:r>
-              <w:rPr>
-                <w:rFonts w:cs="Tahoma"/>
-                <w:sz w:val="16"/>
-                <w:szCs w:val="16"/>
-                <w:lang w:val="en-US"/>
-              </w:rPr>
-              <w:t xml:space="preserve"> 275 6195</w:t>
+              <w:t>161 275 6195</w:t>
             </w:r>
           </w:p>
           <w:p>
@@ -3542,27 +3427,7 @@
                 <w:szCs w:val="16"/>
                 <w:lang w:val="en-US"/>
               </w:rPr>
-              <w:t>+31 (</w:t>
-            </w:r>
-            <w:proofErr w:type="gramStart"/>
-            <w:r>
-              <w:rPr>
-                <w:rFonts w:cs="Tahoma"/>
-                <w:sz w:val="16"/>
-                <w:szCs w:val="16"/>
-                <w:lang w:val="en-US"/>
-              </w:rPr>
-              <w:t>0)20</w:t>
-            </w:r>
-            <w:proofErr w:type="gramEnd"/>
-            <w:r>
-              <w:rPr>
-                <w:rFonts w:cs="Tahoma"/>
-                <w:sz w:val="16"/>
-                <w:szCs w:val="16"/>
-                <w:lang w:val="en-US"/>
-              </w:rPr>
-              <w:t xml:space="preserve"> 525 5150</w:t>
+              <w:t>+31 (0)20 525 5150</w:t>
             </w:r>
           </w:p>
           <w:p>
@@ -3832,23 +3697,7 @@
                 <w:rFonts w:cs="Tahoma"/>
                 <w:lang w:val="en-US"/>
               </w:rPr>
-              <w:t>: microbial strain design for (</w:t>
-            </w:r>
-            <w:proofErr w:type="gramStart"/>
-            <w:r>
-              <w:rPr>
-                <w:rFonts w:cs="Tahoma"/>
-                <w:lang w:val="en-US"/>
-              </w:rPr>
-              <w:t>over)production</w:t>
-            </w:r>
-            <w:proofErr w:type="gramEnd"/>
-            <w:r>
-              <w:rPr>
-                <w:rFonts w:cs="Tahoma"/>
-                <w:lang w:val="en-US"/>
-              </w:rPr>
-              <w:t xml:space="preserve"> of target compounds. Stanford NJ, </w:t>
+              <w:t xml:space="preserve">: microbial strain design for (over)production of target compounds. Stanford NJ, </w:t>
             </w:r>
             <w:r>
               <w:rPr>
@@ -5123,21 +4972,7 @@
               <w:rPr>
                 <w:rFonts w:cs="Tahoma"/>
               </w:rPr>
-              <w:t xml:space="preserve">A community effort towards a </w:t>
-            </w:r>
-            <w:proofErr w:type="gramStart"/>
-            <w:r>
-              <w:rPr>
-                <w:rFonts w:cs="Tahoma"/>
-              </w:rPr>
-              <w:t>knowledge-base</w:t>
-            </w:r>
-            <w:proofErr w:type="gramEnd"/>
-            <w:r>
-              <w:rPr>
-                <w:rFonts w:cs="Tahoma"/>
-              </w:rPr>
-              <w:t xml:space="preserve"> and mathematical model of human pathogen Salmonella </w:t>
+              <w:t xml:space="preserve">A community effort towards a knowledge-base and mathematical model of human pathogen Salmonella </w:t>
             </w:r>
             <w:proofErr w:type="spellStart"/>
             <w:r>
@@ -5747,7 +5582,6 @@
               </w:rPr>
             </w:pPr>
             <w:proofErr w:type="spellStart"/>
-            <w:proofErr w:type="gramStart"/>
             <w:r>
               <w:rPr>
                 <w:rFonts w:cs="Tahoma"/>
@@ -5755,7 +5589,6 @@
               <w:t>libAnnotationSBML</w:t>
             </w:r>
             <w:proofErr w:type="spellEnd"/>
-            <w:proofErr w:type="gramEnd"/>
             <w:r>
               <w:rPr>
                 <w:rFonts w:cs="Tahoma"/>
@@ -6159,7 +5992,6 @@
               <w:t xml:space="preserve"> complexes [</w:t>
             </w:r>
             <w:proofErr w:type="spellStart"/>
-            <w:proofErr w:type="gramStart"/>
             <w:r>
               <w:rPr>
                 <w:rFonts w:cs="Tahoma"/>
@@ -6171,14 +6003,7 @@
               <w:rPr>
                 <w:rFonts w:cs="Tahoma"/>
               </w:rPr>
-              <w:t>(</w:t>
-            </w:r>
-            <w:proofErr w:type="gramEnd"/>
-            <w:r>
-              <w:rPr>
-                <w:rFonts w:cs="Tahoma"/>
-              </w:rPr>
-              <w:t>N-N)(h-C</w:t>
+              <w:t>(N-N)(h-C</w:t>
             </w:r>
             <w:r>
               <w:rPr>
@@ -8229,7 +8054,6 @@
               </w:rPr>
             </w:pPr>
             <w:proofErr w:type="spellStart"/>
-            <w:proofErr w:type="gramStart"/>
             <w:r>
               <w:rPr>
                 <w:rFonts w:cs="Tahoma"/>
@@ -8237,7 +8061,6 @@
               <w:t>libAnnotationSBML</w:t>
             </w:r>
             <w:proofErr w:type="spellEnd"/>
-            <w:proofErr w:type="gramEnd"/>
             <w:r>
               <w:rPr>
                 <w:rFonts w:cs="Tahoma"/>
@@ -8558,14 +8381,12 @@
           <w:rFonts w:cs="Tahoma"/>
         </w:rPr>
       </w:pPr>
-      <w:proofErr w:type="gramStart"/>
       <w:r>
         <w:rPr>
           <w:i/>
         </w:rPr>
         <w:t>† Guest lecture.</w:t>
       </w:r>
-      <w:proofErr w:type="gramEnd"/>
     </w:p>
     <w:sectPr>
       <w:pgSz w:w="11906" w:h="16838"/>

--- a/Neil Swainston.docx
+++ b/Neil Swainston.docx
@@ -37,52 +37,59 @@
                 <w:sz w:val="16"/>
                 <w:szCs w:val="16"/>
               </w:rPr>
-              <w:t>BSc (</w:t>
-            </w:r>
-            <w:proofErr w:type="spellStart"/>
+              <w:t>BSc (Hons) MSc</w:t>
+            </w:r>
             <w:r>
               <w:rPr>
                 <w:sz w:val="16"/>
                 <w:szCs w:val="16"/>
               </w:rPr>
-              <w:t>Hons</w:t>
-            </w:r>
-            <w:proofErr w:type="spellEnd"/>
+              <w:t xml:space="preserve"> PhD</w:t>
+            </w:r>
             <w:r>
               <w:rPr>
                 <w:sz w:val="16"/>
                 <w:szCs w:val="16"/>
               </w:rPr>
-              <w:t>) MSc</w:t>
+              <w:t xml:space="preserve"> </w:t>
             </w:r>
             <w:r>
               <w:rPr>
                 <w:sz w:val="16"/>
                 <w:szCs w:val="16"/>
               </w:rPr>
-              <w:t xml:space="preserve"> PhD</w:t>
+              <w:t>M</w:t>
             </w:r>
             <w:r>
               <w:rPr>
                 <w:sz w:val="16"/>
                 <w:szCs w:val="16"/>
               </w:rPr>
-              <w:t xml:space="preserve"> </w:t>
+              <w:t>R</w:t>
             </w:r>
             <w:r>
               <w:rPr>
                 <w:sz w:val="16"/>
                 <w:szCs w:val="16"/>
               </w:rPr>
-              <w:t xml:space="preserve">MRSC </w:t>
+              <w:t>SB</w:t>
             </w:r>
             <w:r>
               <w:rPr>
                 <w:sz w:val="16"/>
                 <w:szCs w:val="16"/>
               </w:rPr>
-              <w:t>MSB</w:t>
-            </w:r>
+              <w:t xml:space="preserve"> </w:t>
+            </w:r>
+            <w:r>
+              <w:rPr>
+                <w:sz w:val="16"/>
+                <w:szCs w:val="16"/>
+              </w:rPr>
+              <w:t>MRSC</w:t>
+            </w:r>
+            <w:bookmarkStart w:id="0" w:name="_GoBack"/>
+            <w:bookmarkEnd w:id="0"/>
           </w:p>
         </w:tc>
         <w:tc>
@@ -306,8 +313,6 @@
             <w:r>
               <w:t>Well</w:t>
             </w:r>
-            <w:bookmarkStart w:id="0" w:name="_GoBack"/>
-            <w:bookmarkEnd w:id="0"/>
             <w:r>
               <w:t xml:space="preserve"> published and cited (</w:t>
             </w:r>
@@ -496,23 +501,10 @@
               <w:pStyle w:val="Normalspaced"/>
             </w:pPr>
             <w:r>
-              <w:t>I work in an interdisciplinary role focussing on '</w:t>
-            </w:r>
-            <w:proofErr w:type="spellStart"/>
-            <w:r>
-              <w:t>omics</w:t>
-            </w:r>
-            <w:proofErr w:type="spellEnd"/>
-            <w:r>
-              <w:t xml:space="preserve"> experimental data analysis and interpretation through its integration with systems and synthetic biology approaches, driven by software development. My areas of expertise in experimental data cover quantitative proteomics, metabolomics and enzyme kinetics. I co-lead an international community focussed on the development of comprehensive predictive models of metabolism in human, yeast and other organisms, and this work has been both highly cited and publicised. Further work includes the improvement of metabolic modelling predictions through integration of experimental data. More recent work has covered computational synthetic biology, gene design and synthesis, and directed evolution as applied to enzyme optimisation and </w:t>
-            </w:r>
-            <w:proofErr w:type="spellStart"/>
-            <w:r>
-              <w:t>biocatalysis</w:t>
-            </w:r>
-            <w:proofErr w:type="spellEnd"/>
-            <w:r>
-              <w:t>.</w:t>
+              <w:t>I work in an interdisciplinary role focussing on 'omics experimental data analysis and interpretation through its integration with systems and synthetic biology approaches, driven by software development. My areas of expertise in experimental data cover quantitative proteomics, metabolomics and enzyme kinetics. I co-lead an international community focussed on the development of comprehensive predictive models of metabolism in human, yeast and other organisms, and this work has been both highly cited and publicised. Further work includes the improvement of metabolic modelling predictions through integration of experimental data. More recent work has covered computational synthetic biology, gene design and synthesis, and directed evolution as applied to enzyme optimisation and biocatalysis.</w:t>
+            </w:r>
+            <w:r>
+              <w:t xml:space="preserve"> Current work involves application of machine learning and neural networks to protein structure prediction.</w:t>
             </w:r>
           </w:p>
           <w:p>
@@ -626,21 +618,7 @@
               <w:rPr>
                 <w:b/>
               </w:rPr>
-              <w:t xml:space="preserve">Dow Chemical Company, </w:t>
-            </w:r>
-            <w:proofErr w:type="spellStart"/>
-            <w:r>
-              <w:rPr>
-                <w:b/>
-              </w:rPr>
-              <w:t>Stade</w:t>
-            </w:r>
-            <w:proofErr w:type="spellEnd"/>
-            <w:r>
-              <w:rPr>
-                <w:b/>
-              </w:rPr>
-              <w:t>, Germany</w:t>
+              <w:t>Dow Chemical Company, Stade, Germany</w:t>
             </w:r>
             <w:r>
               <w:t xml:space="preserve"> Student Placement</w:t>
@@ -732,7 +710,11 @@
               <w:t xml:space="preserve"> “</w:t>
             </w:r>
             <w:r>
-              <w:t>Systems biology informatics for the development and utility of genome-scale metabolic models</w:t>
+              <w:t xml:space="preserve">Systems biology informatics for the development and utility of genome-scale </w:t>
+            </w:r>
+            <w:r>
+              <w:lastRenderedPageBreak/>
+              <w:t>metabolic models</w:t>
             </w:r>
             <w:r>
               <w:t>”.</w:t>
@@ -836,21 +818,7 @@
               <w:rPr>
                 <w:b/>
               </w:rPr>
-              <w:t>BSc (</w:t>
-            </w:r>
-            <w:proofErr w:type="spellStart"/>
-            <w:r>
-              <w:rPr>
-                <w:b/>
-              </w:rPr>
-              <w:t>Hons</w:t>
-            </w:r>
-            <w:proofErr w:type="spellEnd"/>
-            <w:r>
-              <w:rPr>
-                <w:b/>
-              </w:rPr>
-              <w:t>) Chemistry with Industrial Experience</w:t>
+              <w:t>BSc (Hons) Chemistry with Industrial Experience</w:t>
             </w:r>
             <w:r>
               <w:t xml:space="preserve"> </w:t>
@@ -876,15 +844,7 @@
               <w:t>with Dow Deutschland Inc.</w:t>
             </w:r>
             <w:r>
-              <w:t xml:space="preserve">, </w:t>
-            </w:r>
-            <w:proofErr w:type="spellStart"/>
-            <w:r>
-              <w:t>Stade</w:t>
-            </w:r>
-            <w:proofErr w:type="spellEnd"/>
-            <w:r>
-              <w:t>, Germany</w:t>
+              <w:t>, Stade, Germany</w:t>
             </w:r>
           </w:p>
         </w:tc>
@@ -924,15 +884,7 @@
               <w:ind w:left="426" w:hanging="426"/>
             </w:pPr>
             <w:r>
-              <w:t xml:space="preserve">Synthetic biology for the directed evolution of protein biocatalysts: navigating sequence space intelligently. </w:t>
-            </w:r>
-            <w:proofErr w:type="spellStart"/>
-            <w:r>
-              <w:t>Currin</w:t>
-            </w:r>
-            <w:proofErr w:type="spellEnd"/>
-            <w:r>
-              <w:t xml:space="preserve"> A, </w:t>
+              <w:t xml:space="preserve">Synthetic biology for the directed evolution of protein biocatalysts: navigating sequence space intelligently. Currin A, </w:t>
             </w:r>
             <w:r>
               <w:rPr>
@@ -941,43 +893,13 @@
               <w:t>Swainston N</w:t>
             </w:r>
             <w:r>
-              <w:t xml:space="preserve">, Day PJ, </w:t>
-            </w:r>
-            <w:proofErr w:type="spellStart"/>
-            <w:r>
-              <w:t>Kell</w:t>
-            </w:r>
-            <w:proofErr w:type="spellEnd"/>
-            <w:r>
-              <w:t xml:space="preserve"> DB. </w:t>
-            </w:r>
-            <w:proofErr w:type="spellStart"/>
-            <w:r>
-              <w:rPr>
-                <w:i/>
-              </w:rPr>
-              <w:t>Chem</w:t>
-            </w:r>
-            <w:proofErr w:type="spellEnd"/>
-            <w:r>
-              <w:rPr>
-                <w:i/>
-              </w:rPr>
-              <w:t xml:space="preserve"> </w:t>
-            </w:r>
-            <w:proofErr w:type="spellStart"/>
-            <w:r>
-              <w:rPr>
-                <w:i/>
-              </w:rPr>
-              <w:t>Soc</w:t>
-            </w:r>
-            <w:proofErr w:type="spellEnd"/>
-            <w:r>
-              <w:rPr>
-                <w:i/>
-              </w:rPr>
-              <w:t xml:space="preserve"> Rev</w:t>
+              <w:t xml:space="preserve">, Day PJ, Kell DB. </w:t>
+            </w:r>
+            <w:r>
+              <w:rPr>
+                <w:i/>
+              </w:rPr>
+              <w:t>Chem Soc Rev</w:t>
             </w:r>
             <w:r>
               <w:t xml:space="preserve">. 2015, </w:t>
@@ -1003,13 +925,8 @@
               </w:numPr>
               <w:ind w:left="426" w:hanging="426"/>
             </w:pPr>
-            <w:proofErr w:type="spellStart"/>
-            <w:r>
-              <w:t>GeneGenie</w:t>
-            </w:r>
-            <w:proofErr w:type="spellEnd"/>
-            <w:r>
-              <w:t xml:space="preserve">: optimised oligomer design for directed evolution. </w:t>
+            <w:r>
+              <w:t xml:space="preserve">GeneGenie: optimised oligomer design for directed evolution. </w:t>
             </w:r>
             <w:r>
               <w:rPr>
@@ -1048,15 +965,7 @@
               <w:ind w:left="426" w:hanging="426"/>
             </w:pPr>
             <w:r>
-              <w:t xml:space="preserve">Path2Models: Large-scale generation of computational models from biochemical pathway maps. </w:t>
-            </w:r>
-            <w:proofErr w:type="spellStart"/>
-            <w:r>
-              <w:t>Büchel</w:t>
-            </w:r>
-            <w:proofErr w:type="spellEnd"/>
-            <w:r>
-              <w:t xml:space="preserve"> B, Rodriguez N, </w:t>
+              <w:t xml:space="preserve">Path2Models: Large-scale generation of computational models from biochemical pathway maps. Büchel B, Rodriguez N, </w:t>
             </w:r>
             <w:r>
               <w:rPr>
@@ -1065,35 +974,13 @@
               <w:t>Swainston N</w:t>
             </w:r>
             <w:r>
-              <w:t xml:space="preserve">, </w:t>
-            </w:r>
-            <w:proofErr w:type="spellStart"/>
-            <w:r>
-              <w:t>Wrzodek</w:t>
-            </w:r>
-            <w:proofErr w:type="spellEnd"/>
-            <w:r>
-              <w:t xml:space="preserve"> C, et al. </w:t>
-            </w:r>
-            <w:r>
-              <w:rPr>
-                <w:i/>
-              </w:rPr>
-              <w:t xml:space="preserve">BMC </w:t>
-            </w:r>
-            <w:proofErr w:type="spellStart"/>
-            <w:r>
-              <w:rPr>
-                <w:i/>
-              </w:rPr>
-              <w:t>Syst</w:t>
-            </w:r>
-            <w:proofErr w:type="spellEnd"/>
-            <w:r>
-              <w:rPr>
-                <w:i/>
-              </w:rPr>
-              <w:t xml:space="preserve"> Biol</w:t>
+              <w:t xml:space="preserve">, Wrzodek C, et al. </w:t>
+            </w:r>
+            <w:r>
+              <w:rPr>
+                <w:i/>
+              </w:rPr>
+              <w:t>BMC Syst Biol</w:t>
             </w:r>
             <w:r>
               <w:t xml:space="preserve">. 2013, </w:t>
@@ -1132,16 +1019,8 @@
               <w:rPr>
                 <w:i/>
               </w:rPr>
-              <w:t xml:space="preserve">Nat </w:t>
-            </w:r>
-            <w:proofErr w:type="spellStart"/>
-            <w:r>
-              <w:rPr>
-                <w:i/>
-              </w:rPr>
-              <w:t>Biotechnol</w:t>
-            </w:r>
-            <w:proofErr w:type="spellEnd"/>
+              <w:t>Nat Biotechnol</w:t>
+            </w:r>
             <w:r>
               <w:t xml:space="preserve">. 2013, </w:t>
             </w:r>
@@ -1164,31 +1043,7 @@
               <w:ind w:left="426" w:hanging="426"/>
             </w:pPr>
             <w:r>
-              <w:t xml:space="preserve">Improving metabolic flux predictions using absolute gene expression data. Lee D, </w:t>
-            </w:r>
-            <w:proofErr w:type="spellStart"/>
-            <w:r>
-              <w:t>Smallbone</w:t>
-            </w:r>
-            <w:proofErr w:type="spellEnd"/>
-            <w:r>
-              <w:t xml:space="preserve"> K, Dunn WB, </w:t>
-            </w:r>
-            <w:proofErr w:type="spellStart"/>
-            <w:r>
-              <w:t>Murabito</w:t>
-            </w:r>
-            <w:proofErr w:type="spellEnd"/>
-            <w:r>
-              <w:t xml:space="preserve"> E, Winder CL, </w:t>
-            </w:r>
-            <w:proofErr w:type="spellStart"/>
-            <w:r>
-              <w:t>Kell</w:t>
-            </w:r>
-            <w:proofErr w:type="spellEnd"/>
-            <w:r>
-              <w:t xml:space="preserve"> DB, Mendes P, </w:t>
+              <w:t xml:space="preserve">Improving metabolic flux predictions using absolute gene expression data. Lee D, Smallbone K, Dunn WB, Murabito E, Winder CL, Kell DB, Mendes P, </w:t>
             </w:r>
             <w:r>
               <w:rPr>
@@ -1203,21 +1058,7 @@
               <w:rPr>
                 <w:i/>
               </w:rPr>
-              <w:t xml:space="preserve">BMC </w:t>
-            </w:r>
-            <w:proofErr w:type="spellStart"/>
-            <w:r>
-              <w:rPr>
-                <w:i/>
-              </w:rPr>
-              <w:t>Syst</w:t>
-            </w:r>
-            <w:proofErr w:type="spellEnd"/>
-            <w:r>
-              <w:rPr>
-                <w:i/>
-              </w:rPr>
-              <w:t xml:space="preserve"> Biol</w:t>
+              <w:t>BMC Syst Biol</w:t>
             </w:r>
             <w:r>
               <w:t xml:space="preserve">. 2012, </w:t>
@@ -1256,30 +1097,8 @@
               <w:rPr>
                 <w:i/>
               </w:rPr>
-              <w:t xml:space="preserve">J </w:t>
-            </w:r>
-            <w:proofErr w:type="spellStart"/>
-            <w:r>
-              <w:rPr>
-                <w:i/>
-              </w:rPr>
-              <w:t>Integr</w:t>
-            </w:r>
-            <w:proofErr w:type="spellEnd"/>
-            <w:r>
-              <w:rPr>
-                <w:i/>
-              </w:rPr>
-              <w:t xml:space="preserve"> </w:t>
-            </w:r>
-            <w:proofErr w:type="spellStart"/>
-            <w:r>
-              <w:rPr>
-                <w:i/>
-              </w:rPr>
-              <w:t>Bioinform</w:t>
-            </w:r>
-            <w:proofErr w:type="spellEnd"/>
+              <w:t>J Integr Bioinform</w:t>
+            </w:r>
             <w:r>
               <w:t xml:space="preserve">. 2011, </w:t>
             </w:r>
@@ -1341,15 +1160,7 @@
               <w:t>Swainston N</w:t>
             </w:r>
             <w:r>
-              <w:t xml:space="preserve">, </w:t>
-            </w:r>
-            <w:proofErr w:type="spellStart"/>
-            <w:r>
-              <w:t>Golebiewski</w:t>
-            </w:r>
-            <w:proofErr w:type="spellEnd"/>
-            <w:r>
-              <w:t xml:space="preserve"> M, et al. </w:t>
+              <w:t xml:space="preserve">, Golebiewski M, et al. </w:t>
             </w:r>
             <w:r>
               <w:rPr>
@@ -1379,15 +1190,7 @@
               <w:ind w:left="426" w:hanging="426"/>
             </w:pPr>
             <w:r>
-              <w:t xml:space="preserve">A consensus yeast metabolic network obtained from a community approach to systems biology. </w:t>
-            </w:r>
-            <w:proofErr w:type="spellStart"/>
-            <w:r>
-              <w:t>Herrgård</w:t>
-            </w:r>
-            <w:proofErr w:type="spellEnd"/>
-            <w:r>
-              <w:t xml:space="preserve"> MJ, </w:t>
+              <w:t xml:space="preserve">A consensus yeast metabolic network obtained from a community approach to systems biology. Herrgård MJ, </w:t>
             </w:r>
             <w:r>
               <w:rPr>
@@ -1402,16 +1205,8 @@
               <w:rPr>
                 <w:i/>
               </w:rPr>
-              <w:t xml:space="preserve">Nat </w:t>
-            </w:r>
-            <w:proofErr w:type="spellStart"/>
-            <w:r>
-              <w:rPr>
-                <w:i/>
-              </w:rPr>
-              <w:t>Biotechnol</w:t>
-            </w:r>
-            <w:proofErr w:type="spellEnd"/>
+              <w:t>Nat Biotechnol</w:t>
+            </w:r>
             <w:r>
               <w:t xml:space="preserve">. 2008, </w:t>
             </w:r>
@@ -1551,13 +1346,8 @@
               </w:numPr>
               <w:ind w:left="426" w:hanging="426"/>
             </w:pPr>
-            <w:proofErr w:type="spellStart"/>
-            <w:r>
-              <w:t>Hackathon</w:t>
-            </w:r>
-            <w:proofErr w:type="spellEnd"/>
-            <w:r>
-              <w:t xml:space="preserve"> on Resources for Modelling in Biology 2014 (HARMONY 2014). </w:t>
+            <w:r>
+              <w:t xml:space="preserve">Hackathon on Resources for Modelling in Biology 2014 (HARMONY 2014). </w:t>
             </w:r>
             <w:r>
               <w:rPr>
@@ -1593,21 +1383,7 @@
               <w:rPr>
                 <w:i/>
               </w:rPr>
-              <w:t xml:space="preserve">Manchester Institute for Collaborative Research on Ageing (MICRA) </w:t>
-            </w:r>
-            <w:proofErr w:type="spellStart"/>
-            <w:r>
-              <w:rPr>
-                <w:i/>
-              </w:rPr>
-              <w:t>Seedcorn</w:t>
-            </w:r>
-            <w:proofErr w:type="spellEnd"/>
-            <w:r>
-              <w:rPr>
-                <w:i/>
-              </w:rPr>
-              <w:t xml:space="preserve"> Funding; 2014</w:t>
+              <w:t>Manchester Institute for Collaborative Research on Ageing (MICRA) Seedcorn Funding; 2014</w:t>
             </w:r>
             <w:r>
               <w:t xml:space="preserve">. </w:t>
@@ -1731,21 +1507,19 @@
               <w:t>, Systems Biology</w:t>
             </w:r>
             <w:r>
-              <w:t xml:space="preserve">. Systems Biology Doctoral Training Centre, </w:t>
-            </w:r>
-            <w:proofErr w:type="spellStart"/>
-            <w:r>
-              <w:t>MRes</w:t>
-            </w:r>
-            <w:proofErr w:type="spellEnd"/>
-            <w:r>
-              <w:t xml:space="preserve"> Translational Medicine, University of Manchester, 2006-10</w:t>
+              <w:t>. Systems Biology Doctoral Training Centre, MRes Translational Medicine, University of Manchester, 2006-10</w:t>
             </w:r>
             <w:r>
               <w:t>, 2015</w:t>
             </w:r>
             <w:r>
-              <w:t xml:space="preserve">. Systems Biology. MSc (Res) Translational Oncology, University of Sheffield, 2014-15. </w:t>
+              <w:t>. Systems Biology. MSc (Res) Translational Oncology, University of Sheffield, 2014-</w:t>
+            </w:r>
+            <w:r>
+              <w:t>16</w:t>
+            </w:r>
+            <w:r>
+              <w:t xml:space="preserve">. </w:t>
             </w:r>
             <w:r>
               <w:t>Data integration and Interaction Networks</w:t>
@@ -1756,13 +1530,8 @@
             <w:r>
               <w:t xml:space="preserve">MSc Molecular Medicine, </w:t>
             </w:r>
-            <w:proofErr w:type="spellStart"/>
-            <w:r>
-              <w:t>Cranfield</w:t>
-            </w:r>
-            <w:proofErr w:type="spellEnd"/>
-            <w:r>
-              <w:t xml:space="preserve"> University, 2011-15.</w:t>
+            <w:r>
+              <w:t>Cranfield University, 2011-15.</w:t>
             </w:r>
           </w:p>
           <w:p>
@@ -1780,15 +1549,7 @@
               <w:t>Tutor</w:t>
             </w:r>
             <w:r>
-              <w:t xml:space="preserve">: In </w:t>
-            </w:r>
-            <w:proofErr w:type="spellStart"/>
-            <w:r>
-              <w:t>Silico</w:t>
-            </w:r>
-            <w:proofErr w:type="spellEnd"/>
-            <w:r>
-              <w:t xml:space="preserve"> Systems Biology: Network Reconstruction, Analysis and Network-based Modelling. EBI-EMBL, Hinxton, Cambridge, 23-26 May 2011.</w:t>
+              <w:t>: In Silico Systems Biology: Network Reconstruction, Analysis and Network-based Modelling. EBI-EMBL, Hinxton, Cambridge, 23-26 May 2011.</w:t>
             </w:r>
           </w:p>
           <w:p>
@@ -1806,19 +1567,11 @@
               <w:t>Student supervisor</w:t>
             </w:r>
             <w:r>
-              <w:t xml:space="preserve">: Systems Biology Doctoral Training Centre, University of Manchester, 2007-12; MSc Applied Bioinformatics, </w:t>
-            </w:r>
-            <w:proofErr w:type="spellStart"/>
-            <w:r>
-              <w:t>Cranfield</w:t>
-            </w:r>
-            <w:proofErr w:type="spellEnd"/>
-            <w:r>
-              <w:t xml:space="preserve"> University, 2013; MSc Advanced Computer Science, </w:t>
+              <w:t>: Systems Biology Doctoral Training Centre, University of Manchester, 2007-</w:t>
             </w:r>
             <w:r>
               <w:lastRenderedPageBreak/>
-              <w:t>University of Manchester, 2014; ALM Biotechnology, Harvard University Extension School, 2014.</w:t>
+              <w:t>12; MSc Applied Bioinformatics, Cranfield University, 2013; MSc Advanced Computer Science, University of Manchester, 2014; ALM Biotechnology, Harvard University Extension School, 2014.</w:t>
             </w:r>
           </w:p>
           <w:p>
@@ -1839,15 +1592,7 @@
               <w:t xml:space="preserve">: </w:t>
             </w:r>
             <w:r>
-              <w:t xml:space="preserve">University of Manchester </w:t>
-            </w:r>
-            <w:proofErr w:type="spellStart"/>
-            <w:r>
-              <w:t>iGEM</w:t>
-            </w:r>
-            <w:proofErr w:type="spellEnd"/>
-            <w:r>
-              <w:t xml:space="preserve"> Advisor, 2013-1</w:t>
+              <w:t>University of Manchester iGEM Advisor, 2013-1</w:t>
             </w:r>
             <w:r>
               <w:t>5</w:t>
@@ -2127,13 +1872,8 @@
             <w:r>
               <w:t xml:space="preserve">, </w:t>
             </w:r>
-            <w:proofErr w:type="spellStart"/>
-            <w:r>
-              <w:t>npj</w:t>
-            </w:r>
-            <w:proofErr w:type="spellEnd"/>
-            <w:r>
-              <w:t xml:space="preserve"> Systems Biology and Applications, </w:t>
+            <w:r>
+              <w:t xml:space="preserve">npj Systems Biology and Applications, </w:t>
             </w:r>
             <w:r>
               <w:t>Plant Physiology</w:t>
@@ -2185,6 +1925,9 @@
             </w:pPr>
             <w:r>
               <w:t xml:space="preserve">Funding reviews: </w:t>
+            </w:r>
+            <w:r>
+              <w:t xml:space="preserve">BBSRC, </w:t>
             </w:r>
             <w:r>
               <w:t>Breast Cancer Campaign</w:t>
@@ -2251,7 +1994,7 @@
               <w:t xml:space="preserve">Python, </w:t>
             </w:r>
             <w:r>
-              <w:t>XML,</w:t>
+              <w:t>XML;</w:t>
             </w:r>
             <w:r>
               <w:t xml:space="preserve"> </w:t>
@@ -2266,6 +2009,9 @@
               <w:t xml:space="preserve">AJAX, Google Web Toolkit, </w:t>
             </w:r>
             <w:r>
+              <w:t xml:space="preserve">Flask, Bootstrap; </w:t>
+            </w:r>
+            <w:r>
               <w:t>relational,</w:t>
             </w:r>
             <w:r>
@@ -2275,49 +2021,40 @@
               <w:t xml:space="preserve">and graph </w:t>
             </w:r>
             <w:r>
-              <w:t xml:space="preserve">databases, </w:t>
-            </w:r>
-            <w:proofErr w:type="spellStart"/>
-            <w:r>
-              <w:t>Matlab</w:t>
-            </w:r>
-            <w:proofErr w:type="spellEnd"/>
+              <w:t>databases; Matlab;</w:t>
+            </w:r>
+            <w:r>
+              <w:t xml:space="preserve"> </w:t>
+            </w:r>
+            <w:r>
+              <w:t>C/C++;</w:t>
+            </w:r>
+            <w:r>
+              <w:t xml:space="preserve"> </w:t>
+            </w:r>
+            <w:r>
+              <w:t>source code control</w:t>
+            </w:r>
+            <w:r>
+              <w:t xml:space="preserve"> (svn, git)</w:t>
+            </w:r>
             <w:r>
               <w:t xml:space="preserve">, </w:t>
             </w:r>
             <w:r>
-              <w:t xml:space="preserve">C/C++, </w:t>
-            </w:r>
-            <w:r>
-              <w:t>source code control</w:t>
-            </w:r>
-            <w:r>
-              <w:t xml:space="preserve"> (</w:t>
-            </w:r>
-            <w:proofErr w:type="spellStart"/>
-            <w:r>
-              <w:t>svn</w:t>
-            </w:r>
-            <w:proofErr w:type="spellEnd"/>
-            <w:r>
-              <w:t>, git)</w:t>
-            </w:r>
-            <w:r>
-              <w:t xml:space="preserve">, </w:t>
-            </w:r>
-            <w:r>
-              <w:t xml:space="preserve">build scripts (ant, Maven, </w:t>
-            </w:r>
-            <w:proofErr w:type="spellStart"/>
-            <w:r>
-              <w:t>Docker</w:t>
-            </w:r>
-            <w:proofErr w:type="spellEnd"/>
-            <w:r>
-              <w:t xml:space="preserve">), </w:t>
-            </w:r>
-            <w:r>
-              <w:t>multiple operating systems, software design with</w:t>
+              <w:t>bui</w:t>
+            </w:r>
+            <w:r>
+              <w:t>ld scripts (ant, Maven, Docker);</w:t>
+            </w:r>
+            <w:r>
+              <w:t xml:space="preserve"> </w:t>
+            </w:r>
+            <w:r>
+              <w:t>OS X, Windows, Linux;</w:t>
+            </w:r>
+            <w:r>
+              <w:t xml:space="preserve"> software design with</w:t>
             </w:r>
             <w:r>
               <w:t xml:space="preserve"> UML.</w:t>
@@ -2461,14 +2198,12 @@
               </w:numPr>
               <w:ind w:left="426" w:hanging="426"/>
             </w:pPr>
-            <w:proofErr w:type="spellStart"/>
             <w:r>
               <w:rPr>
                 <w:b/>
               </w:rPr>
               <w:t>Coursera</w:t>
             </w:r>
-            <w:proofErr w:type="spellEnd"/>
             <w:r>
               <w:t xml:space="preserve">: </w:t>
             </w:r>
@@ -2482,15 +2217,7 @@
               <w:t xml:space="preserve"> </w:t>
             </w:r>
             <w:r>
-              <w:t xml:space="preserve">Astrobiology and the Search for </w:t>
-            </w:r>
-            <w:proofErr w:type="spellStart"/>
-            <w:r>
-              <w:t>Extraterrestrial</w:t>
-            </w:r>
-            <w:proofErr w:type="spellEnd"/>
-            <w:r>
-              <w:t xml:space="preserve"> Life</w:t>
+              <w:t>Astrobiology and the Search for Extraterrestrial Life</w:t>
             </w:r>
             <w:r>
               <w:t>;</w:t>
@@ -2537,19 +2264,11 @@
                 <w:b/>
               </w:rPr>
             </w:pPr>
-            <w:proofErr w:type="spellStart"/>
             <w:r>
               <w:rPr>
                 <w:b/>
               </w:rPr>
-              <w:t>Pentland</w:t>
-            </w:r>
-            <w:proofErr w:type="spellEnd"/>
-            <w:r>
-              <w:rPr>
-                <w:b/>
-              </w:rPr>
-              <w:t xml:space="preserve"> Training</w:t>
+              <w:t>Pentland Training</w:t>
             </w:r>
             <w:r>
               <w:t xml:space="preserve">: </w:t>
@@ -2600,18 +2319,8 @@
                 <w:b/>
                 <w:bCs/>
               </w:rPr>
-              <w:t xml:space="preserve">Prof Douglas B </w:t>
-            </w:r>
-            <w:proofErr w:type="spellStart"/>
-            <w:r>
-              <w:rPr>
-                <w:rFonts w:cs="Tahoma"/>
-                <w:b/>
-                <w:bCs/>
-              </w:rPr>
-              <w:t>Kell</w:t>
-            </w:r>
-            <w:proofErr w:type="spellEnd"/>
+              <w:t>Prof Douglas B Kell</w:t>
+            </w:r>
             <w:r>
               <w:rPr>
                 <w:rFonts w:cs="Tahoma"/>
@@ -2743,16 +2452,7 @@
                 <w:b/>
                 <w:bCs/>
               </w:rPr>
-              <w:t xml:space="preserve">le </w:t>
-            </w:r>
-            <w:proofErr w:type="spellStart"/>
-            <w:r>
-              <w:rPr>
-                <w:rFonts w:cs="Tahoma"/>
-                <w:b/>
-                <w:bCs/>
-              </w:rPr>
-              <w:t>Nov</w:t>
+              <w:t>le Nov</w:t>
             </w:r>
             <w:r>
               <w:rPr>
@@ -2768,7 +2468,6 @@
               </w:rPr>
               <w:t>e</w:t>
             </w:r>
-            <w:proofErr w:type="spellEnd"/>
           </w:p>
           <w:p>
             <w:pPr>
@@ -2794,23 +2493,13 @@
               </w:rPr>
               <w:t xml:space="preserve"> </w:t>
             </w:r>
-            <w:proofErr w:type="spellStart"/>
             <w:r>
               <w:rPr>
                 <w:rFonts w:cs="Tahoma"/>
                 <w:sz w:val="16"/>
                 <w:szCs w:val="16"/>
               </w:rPr>
-              <w:t>Babraham</w:t>
-            </w:r>
-            <w:proofErr w:type="spellEnd"/>
-            <w:r>
-              <w:rPr>
-                <w:rFonts w:cs="Tahoma"/>
-                <w:sz w:val="16"/>
-                <w:szCs w:val="16"/>
-              </w:rPr>
-              <w:t xml:space="preserve"> Institute‎, Cambridge, CB22 3AT</w:t>
+              <w:t>Babraham Institute‎, Cambridge, CB22 3AT</w:t>
             </w:r>
           </w:p>
           <w:p>
@@ -3036,25 +2725,7 @@
                 <w:b/>
                 <w:bCs/>
               </w:rPr>
-              <w:t xml:space="preserve">Dr </w:t>
-            </w:r>
-            <w:proofErr w:type="spellStart"/>
-            <w:r>
-              <w:rPr>
-                <w:rFonts w:cs="Tahoma"/>
-                <w:b/>
-                <w:bCs/>
-              </w:rPr>
-              <w:t>Christoph</w:t>
-            </w:r>
-            <w:proofErr w:type="spellEnd"/>
-            <w:r>
-              <w:rPr>
-                <w:rFonts w:cs="Tahoma"/>
-                <w:b/>
-                <w:bCs/>
-              </w:rPr>
-              <w:t xml:space="preserve"> Steinbeck</w:t>
+              <w:t>Dr Christoph Steinbeck</w:t>
             </w:r>
           </w:p>
           <w:p>
@@ -3342,18 +3013,8 @@
                 <w:b/>
                 <w:bCs/>
               </w:rPr>
-              <w:t xml:space="preserve">Prof Hans V </w:t>
-            </w:r>
-            <w:proofErr w:type="spellStart"/>
-            <w:r>
-              <w:rPr>
-                <w:rFonts w:cs="Tahoma"/>
-                <w:b/>
-                <w:bCs/>
-              </w:rPr>
-              <w:t>Westerhoff</w:t>
-            </w:r>
-            <w:proofErr w:type="spellEnd"/>
+              <w:t>Prof Hans V Westerhoff</w:t>
+            </w:r>
           </w:p>
           <w:p>
             <w:pPr>
@@ -3510,66 +3171,41 @@
                 <w:lang w:val="en-US"/>
               </w:rPr>
             </w:pPr>
-            <w:proofErr w:type="spellStart"/>
             <w:r>
               <w:rPr>
                 <w:rFonts w:cs="Tahoma"/>
                 <w:lang w:val="en-US"/>
               </w:rPr>
-              <w:t>ChEBI</w:t>
-            </w:r>
-            <w:proofErr w:type="spellEnd"/>
+              <w:t>ChEBI in 2016: Improved services and an expanding collection of metabolites</w:t>
+            </w:r>
             <w:r>
               <w:rPr>
                 <w:rFonts w:cs="Tahoma"/>
                 <w:lang w:val="en-US"/>
               </w:rPr>
-              <w:t xml:space="preserve"> in 2016: Improved services and an expanding collection of metabolites</w:t>
-            </w:r>
-            <w:r>
-              <w:rPr>
-                <w:rFonts w:cs="Tahoma"/>
+              <w:t xml:space="preserve">. Hastings J, et al. </w:t>
+            </w:r>
+            <w:r>
+              <w:rPr>
+                <w:rFonts w:cs="Tahoma"/>
+                <w:i/>
                 <w:lang w:val="en-US"/>
               </w:rPr>
-              <w:t xml:space="preserve">. Hastings J, et al. </w:t>
-            </w:r>
-            <w:r>
-              <w:rPr>
-                <w:rFonts w:cs="Tahoma"/>
-                <w:i/>
+              <w:t>Nucleic Acids Res</w:t>
+            </w:r>
+            <w:r>
+              <w:rPr>
+                <w:rFonts w:cs="Tahoma"/>
                 <w:lang w:val="en-US"/>
               </w:rPr>
-              <w:t>Nucleic Acids Res</w:t>
+              <w:t xml:space="preserve">. </w:t>
             </w:r>
             <w:r>
               <w:rPr>
                 <w:rFonts w:cs="Tahoma"/>
                 <w:lang w:val="en-US"/>
               </w:rPr>
-              <w:t xml:space="preserve">. </w:t>
-            </w:r>
-            <w:r>
-              <w:rPr>
-                <w:rFonts w:cs="Tahoma"/>
-                <w:lang w:val="en-US"/>
-              </w:rPr>
-              <w:t xml:space="preserve">2015, </w:t>
-            </w:r>
-            <w:proofErr w:type="spellStart"/>
-            <w:r>
-              <w:rPr>
-                <w:rFonts w:cs="Tahoma"/>
-                <w:lang w:val="en-US"/>
-              </w:rPr>
-              <w:t>pii</w:t>
-            </w:r>
-            <w:proofErr w:type="spellEnd"/>
-            <w:r>
-              <w:rPr>
-                <w:rFonts w:cs="Tahoma"/>
-                <w:lang w:val="en-US"/>
-              </w:rPr>
-              <w:t>: gkv1031.</w:t>
+              <w:t>2015, pii: gkv1031.</w:t>
             </w:r>
           </w:p>
           <w:p>
@@ -3589,58 +3225,16 @@
                 <w:rFonts w:cs="Tahoma"/>
                 <w:lang w:val="en-US"/>
               </w:rPr>
-              <w:t xml:space="preserve">Membrane transporter engineering in industrial biotechnology and whole-cell </w:t>
-            </w:r>
-            <w:proofErr w:type="spellStart"/>
-            <w:r>
-              <w:rPr>
-                <w:rFonts w:cs="Tahoma"/>
+              <w:t xml:space="preserve">Membrane transporter engineering in industrial biotechnology and whole-cell biocatalysis. Kell DB, et al. </w:t>
+            </w:r>
+            <w:r>
+              <w:rPr>
+                <w:rFonts w:cs="Tahoma"/>
+                <w:i/>
                 <w:lang w:val="en-US"/>
               </w:rPr>
-              <w:t>biocatalysis</w:t>
-            </w:r>
-            <w:proofErr w:type="spellEnd"/>
-            <w:r>
-              <w:rPr>
-                <w:rFonts w:cs="Tahoma"/>
-                <w:lang w:val="en-US"/>
-              </w:rPr>
-              <w:t xml:space="preserve">. </w:t>
-            </w:r>
-            <w:proofErr w:type="spellStart"/>
-            <w:r>
-              <w:rPr>
-                <w:rFonts w:cs="Tahoma"/>
-                <w:lang w:val="en-US"/>
-              </w:rPr>
-              <w:t>Kell</w:t>
-            </w:r>
-            <w:proofErr w:type="spellEnd"/>
-            <w:r>
-              <w:rPr>
-                <w:rFonts w:cs="Tahoma"/>
-                <w:lang w:val="en-US"/>
-              </w:rPr>
-              <w:t xml:space="preserve"> DB, et al. </w:t>
-            </w:r>
-            <w:r>
-              <w:rPr>
-                <w:rFonts w:cs="Tahoma"/>
-                <w:i/>
-                <w:lang w:val="en-US"/>
-              </w:rPr>
-              <w:t xml:space="preserve">Trends </w:t>
-            </w:r>
-            <w:proofErr w:type="spellStart"/>
-            <w:r>
-              <w:rPr>
-                <w:rFonts w:cs="Tahoma"/>
-                <w:i/>
-                <w:lang w:val="en-US"/>
-              </w:rPr>
-              <w:t>Biotechnol</w:t>
-            </w:r>
-            <w:proofErr w:type="spellEnd"/>
+              <w:t>Trends Biotechnol</w:t>
+            </w:r>
             <w:r>
               <w:rPr>
                 <w:rFonts w:cs="Tahoma"/>
@@ -3683,61 +3277,34 @@
                 <w:lang w:val="en-US"/>
               </w:rPr>
             </w:pPr>
-            <w:proofErr w:type="spellStart"/>
             <w:r>
               <w:rPr>
                 <w:rFonts w:cs="Tahoma"/>
                 <w:lang w:val="en-US"/>
               </w:rPr>
-              <w:t>RobOKoD</w:t>
-            </w:r>
-            <w:proofErr w:type="spellEnd"/>
+              <w:t xml:space="preserve">RobOKoD: microbial strain design for (over)production of target compounds. Stanford NJ, </w:t>
+            </w:r>
             <w:r>
               <w:rPr>
                 <w:rFonts w:cs="Tahoma"/>
                 <w:lang w:val="en-US"/>
               </w:rPr>
-              <w:t xml:space="preserve">: microbial strain design for (over)production of target compounds. Stanford NJ, </w:t>
+              <w:t>et al</w:t>
             </w:r>
             <w:r>
               <w:rPr>
                 <w:rFonts w:cs="Tahoma"/>
                 <w:lang w:val="en-US"/>
               </w:rPr>
-              <w:t>et al</w:t>
-            </w:r>
-            <w:r>
-              <w:rPr>
-                <w:rFonts w:cs="Tahoma"/>
+              <w:t xml:space="preserve">. </w:t>
+            </w:r>
+            <w:r>
+              <w:rPr>
+                <w:rFonts w:cs="Tahoma"/>
+                <w:i/>
                 <w:lang w:val="en-US"/>
               </w:rPr>
-              <w:t xml:space="preserve">. </w:t>
-            </w:r>
-            <w:r>
-              <w:rPr>
-                <w:rFonts w:cs="Tahoma"/>
-                <w:i/>
-                <w:lang w:val="en-US"/>
-              </w:rPr>
-              <w:t xml:space="preserve">Front Cell </w:t>
-            </w:r>
-            <w:proofErr w:type="spellStart"/>
-            <w:r>
-              <w:rPr>
-                <w:rFonts w:cs="Tahoma"/>
-                <w:i/>
-                <w:lang w:val="en-US"/>
-              </w:rPr>
-              <w:t>Dev</w:t>
-            </w:r>
-            <w:proofErr w:type="spellEnd"/>
-            <w:r>
-              <w:rPr>
-                <w:rFonts w:cs="Tahoma"/>
-                <w:i/>
-                <w:lang w:val="en-US"/>
-              </w:rPr>
-              <w:t xml:space="preserve"> Biol</w:t>
+              <w:t>Front Cell Dev Biol</w:t>
             </w:r>
             <w:r>
               <w:rPr>
@@ -3796,73 +3363,29 @@
                 <w:rFonts w:cs="Tahoma"/>
                 <w:lang w:val="en-US"/>
               </w:rPr>
-              <w:t xml:space="preserve">Synthetic biology for the directed evolution of protein biocatalysts: navigating sequence space intelligently. </w:t>
-            </w:r>
-            <w:proofErr w:type="spellStart"/>
+              <w:t xml:space="preserve">Synthetic biology for the directed evolution of protein biocatalysts: navigating sequence space intelligently. Currin A, </w:t>
+            </w:r>
             <w:r>
               <w:rPr>
                 <w:rFonts w:cs="Tahoma"/>
                 <w:lang w:val="en-US"/>
               </w:rPr>
-              <w:t>Currin</w:t>
-            </w:r>
-            <w:proofErr w:type="spellEnd"/>
+              <w:t>et al</w:t>
+            </w:r>
             <w:r>
               <w:rPr>
                 <w:rFonts w:cs="Tahoma"/>
                 <w:lang w:val="en-US"/>
               </w:rPr>
-              <w:t xml:space="preserve"> A, </w:t>
-            </w:r>
-            <w:r>
-              <w:rPr>
-                <w:rFonts w:cs="Tahoma"/>
+              <w:t xml:space="preserve">. </w:t>
+            </w:r>
+            <w:r>
+              <w:rPr>
+                <w:rFonts w:cs="Tahoma"/>
+                <w:i/>
                 <w:lang w:val="en-US"/>
               </w:rPr>
-              <w:t>et al</w:t>
-            </w:r>
-            <w:r>
-              <w:rPr>
-                <w:rFonts w:cs="Tahoma"/>
-                <w:lang w:val="en-US"/>
-              </w:rPr>
-              <w:t xml:space="preserve">. </w:t>
-            </w:r>
-            <w:proofErr w:type="spellStart"/>
-            <w:r>
-              <w:rPr>
-                <w:rFonts w:cs="Tahoma"/>
-                <w:i/>
-                <w:lang w:val="en-US"/>
-              </w:rPr>
-              <w:t>Chem</w:t>
-            </w:r>
-            <w:proofErr w:type="spellEnd"/>
-            <w:r>
-              <w:rPr>
-                <w:rFonts w:cs="Tahoma"/>
-                <w:i/>
-                <w:lang w:val="en-US"/>
-              </w:rPr>
-              <w:t xml:space="preserve"> </w:t>
-            </w:r>
-            <w:proofErr w:type="spellStart"/>
-            <w:r>
-              <w:rPr>
-                <w:rFonts w:cs="Tahoma"/>
-                <w:i/>
-                <w:lang w:val="en-US"/>
-              </w:rPr>
-              <w:t>Soc</w:t>
-            </w:r>
-            <w:proofErr w:type="spellEnd"/>
-            <w:r>
-              <w:rPr>
-                <w:rFonts w:cs="Tahoma"/>
-                <w:i/>
-                <w:lang w:val="en-US"/>
-              </w:rPr>
-              <w:t xml:space="preserve"> Rev</w:t>
+              <w:t>Chem Soc Rev</w:t>
             </w:r>
             <w:r>
               <w:rPr>
@@ -4001,19 +3524,11 @@
                 <w:rFonts w:cs="Tahoma"/>
               </w:rPr>
             </w:pPr>
-            <w:proofErr w:type="spellStart"/>
-            <w:r>
-              <w:rPr>
-                <w:rFonts w:cs="Tahoma"/>
-              </w:rPr>
-              <w:t>SpeedyGenes</w:t>
-            </w:r>
-            <w:proofErr w:type="spellEnd"/>
-            <w:r>
-              <w:rPr>
-                <w:rFonts w:cs="Tahoma"/>
-              </w:rPr>
-              <w:t>: an improved gene synthesis method for the efficient production of error-corrected, synthetic protein libraries for directed evolution.</w:t>
+            <w:r>
+              <w:rPr>
+                <w:rFonts w:cs="Tahoma"/>
+              </w:rPr>
+              <w:t>SpeedyGenes: an improved gene synthesis method for the efficient production of error-corrected, synthetic protein libraries for directed evolution.</w:t>
             </w:r>
             <w:r>
               <w:rPr>
@@ -4021,14 +3536,12 @@
               </w:rPr>
               <w:t xml:space="preserve"> </w:t>
             </w:r>
-            <w:proofErr w:type="spellStart"/>
             <w:r>
               <w:rPr>
                 <w:rFonts w:cs="Tahoma"/>
               </w:rPr>
               <w:t>Currin</w:t>
             </w:r>
-            <w:proofErr w:type="spellEnd"/>
             <w:r>
               <w:rPr>
                 <w:rFonts w:cs="Tahoma"/>
@@ -4046,23 +3559,7 @@
                 <w:rFonts w:cs="Tahoma"/>
                 <w:i/>
               </w:rPr>
-              <w:t xml:space="preserve">Protein </w:t>
-            </w:r>
-            <w:proofErr w:type="spellStart"/>
-            <w:r>
-              <w:rPr>
-                <w:rFonts w:cs="Tahoma"/>
-                <w:i/>
-              </w:rPr>
-              <w:t>Eng</w:t>
-            </w:r>
-            <w:proofErr w:type="spellEnd"/>
-            <w:r>
-              <w:rPr>
-                <w:rFonts w:cs="Tahoma"/>
-                <w:i/>
-              </w:rPr>
-              <w:t xml:space="preserve"> Des Sel</w:t>
+              <w:t>Protein Eng Des Sel</w:t>
             </w:r>
             <w:r>
               <w:rPr>
@@ -4117,21 +3614,7 @@
               <w:rPr>
                 <w:rFonts w:cs="Tahoma"/>
               </w:rPr>
-              <w:t xml:space="preserve">. </w:t>
-            </w:r>
-            <w:proofErr w:type="spellStart"/>
-            <w:r>
-              <w:rPr>
-                <w:rFonts w:cs="Tahoma"/>
-              </w:rPr>
-              <w:t>Messiha</w:t>
-            </w:r>
-            <w:proofErr w:type="spellEnd"/>
-            <w:r>
-              <w:rPr>
-                <w:rFonts w:cs="Tahoma"/>
-              </w:rPr>
-              <w:t xml:space="preserve"> et al.</w:t>
+              <w:t>. Messiha et al.</w:t>
             </w:r>
             <w:r>
               <w:rPr>
@@ -4139,37 +3622,12 @@
               </w:rPr>
               <w:t xml:space="preserve"> </w:t>
             </w:r>
-            <w:proofErr w:type="spellStart"/>
-            <w:r>
-              <w:rPr>
-                <w:rFonts w:cs="Tahoma"/>
-                <w:i/>
-              </w:rPr>
-              <w:t>PeerJ</w:t>
-            </w:r>
-            <w:proofErr w:type="spellEnd"/>
-            <w:r>
-              <w:rPr>
-                <w:rFonts w:cs="Tahoma"/>
-                <w:i/>
-              </w:rPr>
-              <w:t xml:space="preserve"> </w:t>
-            </w:r>
-            <w:proofErr w:type="spellStart"/>
-            <w:r>
-              <w:rPr>
-                <w:rFonts w:cs="Tahoma"/>
-                <w:i/>
-              </w:rPr>
-              <w:t>PrePrints</w:t>
-            </w:r>
-            <w:proofErr w:type="spellEnd"/>
-            <w:r>
-              <w:rPr>
-                <w:rFonts w:cs="Tahoma"/>
-                <w:i/>
-              </w:rPr>
-              <w:t xml:space="preserve"> </w:t>
+            <w:r>
+              <w:rPr>
+                <w:rFonts w:cs="Tahoma"/>
+                <w:i/>
+              </w:rPr>
+              <w:t xml:space="preserve">PeerJ PrePrints </w:t>
             </w:r>
             <w:r>
               <w:rPr>
@@ -4208,19 +3666,11 @@
                 <w:rFonts w:cs="Tahoma"/>
               </w:rPr>
             </w:pPr>
-            <w:proofErr w:type="spellStart"/>
-            <w:r>
-              <w:rPr>
-                <w:rFonts w:cs="Tahoma"/>
-              </w:rPr>
-              <w:t>GeneGenie</w:t>
-            </w:r>
-            <w:proofErr w:type="spellEnd"/>
-            <w:r>
-              <w:rPr>
-                <w:rFonts w:cs="Tahoma"/>
-              </w:rPr>
-              <w:t>: optimised oligomer design for directed evolution</w:t>
+            <w:r>
+              <w:rPr>
+                <w:rFonts w:cs="Tahoma"/>
+              </w:rPr>
+              <w:t>GeneGenie: optimised oligomer design for directed evolution</w:t>
             </w:r>
             <w:r>
               <w:rPr>
@@ -4310,19 +3760,11 @@
               </w:rPr>
               <w:t xml:space="preserve">. </w:t>
             </w:r>
-            <w:proofErr w:type="spellStart"/>
-            <w:r>
-              <w:rPr>
-                <w:rFonts w:cs="Tahoma"/>
-              </w:rPr>
-              <w:t>Büchel</w:t>
-            </w:r>
-            <w:proofErr w:type="spellEnd"/>
-            <w:r>
-              <w:rPr>
-                <w:rFonts w:cs="Tahoma"/>
-              </w:rPr>
-              <w:t xml:space="preserve"> B</w:t>
+            <w:r>
+              <w:rPr>
+                <w:rFonts w:cs="Tahoma"/>
+              </w:rPr>
+              <w:t>Büchel B</w:t>
             </w:r>
             <w:r>
               <w:rPr>
@@ -4341,21 +3783,7 @@
               <w:rPr>
                 <w:rFonts w:cs="Tahoma"/>
               </w:rPr>
-              <w:t xml:space="preserve">, </w:t>
-            </w:r>
-            <w:proofErr w:type="spellStart"/>
-            <w:r>
-              <w:rPr>
-                <w:rFonts w:cs="Tahoma"/>
-              </w:rPr>
-              <w:t>Wrzodek</w:t>
-            </w:r>
-            <w:proofErr w:type="spellEnd"/>
-            <w:r>
-              <w:rPr>
-                <w:rFonts w:cs="Tahoma"/>
-              </w:rPr>
-              <w:t xml:space="preserve"> C</w:t>
+              <w:t>, Wrzodek C</w:t>
             </w:r>
             <w:r>
               <w:rPr>
@@ -4374,23 +3802,7 @@
                 <w:rFonts w:cs="Tahoma"/>
                 <w:i/>
               </w:rPr>
-              <w:t xml:space="preserve">BMC </w:t>
-            </w:r>
-            <w:proofErr w:type="spellStart"/>
-            <w:r>
-              <w:rPr>
-                <w:rFonts w:cs="Tahoma"/>
-                <w:i/>
-              </w:rPr>
-              <w:t>Syst</w:t>
-            </w:r>
-            <w:proofErr w:type="spellEnd"/>
-            <w:r>
-              <w:rPr>
-                <w:rFonts w:cs="Tahoma"/>
-                <w:i/>
-              </w:rPr>
-              <w:t xml:space="preserve"> </w:t>
+              <w:t xml:space="preserve">BMC Syst </w:t>
             </w:r>
             <w:r>
               <w:rPr>
@@ -4527,58 +3939,14 @@
               <w:rPr>
                 <w:rFonts w:cs="Tahoma"/>
               </w:rPr>
-              <w:t xml:space="preserve">. </w:t>
-            </w:r>
-            <w:proofErr w:type="spellStart"/>
-            <w:r>
-              <w:rPr>
-                <w:rFonts w:cs="Tahoma"/>
-              </w:rPr>
-              <w:t>Smallbone</w:t>
-            </w:r>
-            <w:proofErr w:type="spellEnd"/>
-            <w:r>
-              <w:rPr>
-                <w:rFonts w:cs="Tahoma"/>
-              </w:rPr>
-              <w:t xml:space="preserve"> K, </w:t>
-            </w:r>
-            <w:proofErr w:type="spellStart"/>
-            <w:r>
-              <w:rPr>
-                <w:rFonts w:cs="Tahoma"/>
-              </w:rPr>
-              <w:t>Messiha</w:t>
-            </w:r>
-            <w:proofErr w:type="spellEnd"/>
-            <w:r>
-              <w:rPr>
-                <w:rFonts w:cs="Tahoma"/>
-              </w:rPr>
-              <w:t xml:space="preserve"> H, et al. </w:t>
-            </w:r>
-            <w:r>
-              <w:rPr>
-                <w:rFonts w:cs="Tahoma"/>
-                <w:i/>
-              </w:rPr>
-              <w:t xml:space="preserve">FEBS </w:t>
-            </w:r>
-            <w:proofErr w:type="spellStart"/>
-            <w:r>
-              <w:rPr>
-                <w:rFonts w:cs="Tahoma"/>
-                <w:i/>
-              </w:rPr>
-              <w:t>Lett</w:t>
-            </w:r>
-            <w:proofErr w:type="spellEnd"/>
-            <w:r>
-              <w:rPr>
-                <w:rFonts w:cs="Tahoma"/>
-                <w:i/>
-              </w:rPr>
-              <w:t xml:space="preserve">. </w:t>
+              <w:t xml:space="preserve">. Smallbone K, Messiha H, et al. </w:t>
+            </w:r>
+            <w:r>
+              <w:rPr>
+                <w:rFonts w:cs="Tahoma"/>
+                <w:i/>
+              </w:rPr>
+              <w:t xml:space="preserve">FEBS Lett. </w:t>
             </w:r>
             <w:r>
               <w:rPr>
@@ -4635,17 +4003,8 @@
                 <w:rFonts w:cs="Tahoma"/>
                 <w:i/>
               </w:rPr>
-              <w:t xml:space="preserve">Nat </w:t>
-            </w:r>
-            <w:proofErr w:type="spellStart"/>
-            <w:r>
-              <w:rPr>
-                <w:rFonts w:cs="Tahoma"/>
-                <w:i/>
-              </w:rPr>
-              <w:t>Biotechnol</w:t>
-            </w:r>
-            <w:proofErr w:type="spellEnd"/>
+              <w:t>Nat Biotechnol</w:t>
+            </w:r>
             <w:r>
               <w:rPr>
                 <w:rFonts w:cs="Tahoma"/>
@@ -4708,53 +4067,17 @@
               </w:rPr>
               <w:t xml:space="preserve">Lee D, </w:t>
             </w:r>
-            <w:proofErr w:type="spellStart"/>
-            <w:r>
-              <w:rPr>
-                <w:rFonts w:cs="Tahoma"/>
-              </w:rPr>
-              <w:t>Smallbone</w:t>
-            </w:r>
-            <w:proofErr w:type="spellEnd"/>
-            <w:r>
-              <w:rPr>
-                <w:rFonts w:cs="Tahoma"/>
-              </w:rPr>
-              <w:t xml:space="preserve"> K, Dunn WB, </w:t>
-            </w:r>
-            <w:proofErr w:type="spellStart"/>
-            <w:r>
-              <w:rPr>
-                <w:rFonts w:cs="Tahoma"/>
-              </w:rPr>
-              <w:t>Murabito</w:t>
-            </w:r>
-            <w:proofErr w:type="spellEnd"/>
-            <w:r>
-              <w:rPr>
-                <w:rFonts w:cs="Tahoma"/>
-              </w:rPr>
-              <w:t xml:space="preserve"> E, Winder CL,</w:t>
-            </w:r>
-            <w:r>
-              <w:rPr>
-                <w:rFonts w:cs="Tahoma"/>
-              </w:rPr>
-              <w:t xml:space="preserve"> </w:t>
-            </w:r>
-            <w:proofErr w:type="spellStart"/>
-            <w:r>
-              <w:rPr>
-                <w:rFonts w:cs="Tahoma"/>
-              </w:rPr>
-              <w:t>Kell</w:t>
-            </w:r>
-            <w:proofErr w:type="spellEnd"/>
-            <w:r>
-              <w:rPr>
-                <w:rFonts w:cs="Tahoma"/>
-              </w:rPr>
-              <w:t xml:space="preserve"> DB, Mendes P, </w:t>
+            <w:r>
+              <w:rPr>
+                <w:rFonts w:cs="Tahoma"/>
+              </w:rPr>
+              <w:t>Smallbone K, Dunn WB, Murabito E, Winder CL,</w:t>
+            </w:r>
+            <w:r>
+              <w:rPr>
+                <w:rFonts w:cs="Tahoma"/>
+              </w:rPr>
+              <w:t xml:space="preserve"> Kell DB, Mendes P, </w:t>
             </w:r>
             <w:r>
               <w:rPr>
@@ -4774,23 +4097,7 @@
                 <w:rFonts w:cs="Tahoma"/>
                 <w:i/>
               </w:rPr>
-              <w:t xml:space="preserve">BMC </w:t>
-            </w:r>
-            <w:proofErr w:type="spellStart"/>
-            <w:r>
-              <w:rPr>
-                <w:rFonts w:cs="Tahoma"/>
-                <w:i/>
-              </w:rPr>
-              <w:t>Syst</w:t>
-            </w:r>
-            <w:proofErr w:type="spellEnd"/>
-            <w:r>
-              <w:rPr>
-                <w:rFonts w:cs="Tahoma"/>
-                <w:i/>
-              </w:rPr>
-              <w:t xml:space="preserve"> Biol</w:t>
+              <w:t>BMC Syst Biol</w:t>
             </w:r>
             <w:r>
               <w:rPr>
@@ -4847,39 +4154,7 @@
                 <w:rFonts w:cs="Tahoma"/>
                 <w:i/>
               </w:rPr>
-              <w:t xml:space="preserve">J </w:t>
-            </w:r>
-            <w:proofErr w:type="spellStart"/>
-            <w:r>
-              <w:rPr>
-                <w:rFonts w:cs="Tahoma"/>
-                <w:i/>
-              </w:rPr>
-              <w:t>Integr</w:t>
-            </w:r>
-            <w:proofErr w:type="spellEnd"/>
-            <w:r>
-              <w:rPr>
-                <w:rFonts w:cs="Tahoma"/>
-                <w:i/>
-              </w:rPr>
-              <w:t xml:space="preserve"> </w:t>
-            </w:r>
-            <w:proofErr w:type="spellStart"/>
-            <w:r>
-              <w:rPr>
-                <w:rFonts w:cs="Tahoma"/>
-                <w:i/>
-              </w:rPr>
-              <w:t>Bioinform</w:t>
-            </w:r>
-            <w:proofErr w:type="spellEnd"/>
-            <w:r>
-              <w:rPr>
-                <w:rFonts w:cs="Tahoma"/>
-                <w:i/>
-              </w:rPr>
-              <w:t>.</w:t>
+              <w:t>J Integr Bioinform.</w:t>
             </w:r>
             <w:r>
               <w:rPr>
@@ -4923,23 +4198,7 @@
                 <w:rFonts w:cs="Tahoma"/>
                 <w:lang w:val="en-US"/>
               </w:rPr>
-              <w:t xml:space="preserve">Methods </w:t>
-            </w:r>
-            <w:proofErr w:type="spellStart"/>
-            <w:r>
-              <w:rPr>
-                <w:rFonts w:cs="Tahoma"/>
-                <w:lang w:val="en-US"/>
-              </w:rPr>
-              <w:t>Enzymol</w:t>
-            </w:r>
-            <w:proofErr w:type="spellEnd"/>
-            <w:r>
-              <w:rPr>
-                <w:rFonts w:cs="Tahoma"/>
-                <w:lang w:val="en-US"/>
-              </w:rPr>
-              <w:t xml:space="preserve">. 2011, </w:t>
+              <w:t xml:space="preserve">Methods Enzymol. 2011, </w:t>
             </w:r>
             <w:r>
               <w:rPr>
@@ -4972,44 +4231,14 @@
               <w:rPr>
                 <w:rFonts w:cs="Tahoma"/>
               </w:rPr>
-              <w:t xml:space="preserve">A community effort towards a knowledge-base and mathematical model of human pathogen Salmonella </w:t>
-            </w:r>
-            <w:proofErr w:type="spellStart"/>
-            <w:r>
-              <w:rPr>
-                <w:rFonts w:cs="Tahoma"/>
-              </w:rPr>
-              <w:t>Typhimurium</w:t>
-            </w:r>
-            <w:proofErr w:type="spellEnd"/>
-            <w:r>
-              <w:rPr>
-                <w:rFonts w:cs="Tahoma"/>
-              </w:rPr>
-              <w:t xml:space="preserve"> LT2. Thiele I, et al. </w:t>
-            </w:r>
-            <w:r>
-              <w:rPr>
-                <w:rFonts w:cs="Tahoma"/>
-                <w:i/>
-              </w:rPr>
-              <w:t xml:space="preserve">BMC </w:t>
-            </w:r>
-            <w:proofErr w:type="spellStart"/>
-            <w:r>
-              <w:rPr>
-                <w:rFonts w:cs="Tahoma"/>
-                <w:i/>
-              </w:rPr>
-              <w:t>Syst</w:t>
-            </w:r>
-            <w:proofErr w:type="spellEnd"/>
-            <w:r>
-              <w:rPr>
-                <w:rFonts w:cs="Tahoma"/>
-                <w:i/>
-              </w:rPr>
-              <w:t xml:space="preserve"> Biol.</w:t>
+              <w:t xml:space="preserve">A community effort towards a knowledge-base and mathematical model of human pathogen Salmonella Typhimurium LT2. Thiele I, et al. </w:t>
+            </w:r>
+            <w:r>
+              <w:rPr>
+                <w:rFonts w:cs="Tahoma"/>
+                <w:i/>
+              </w:rPr>
+              <w:t>BMC Syst Biol.</w:t>
             </w:r>
             <w:r>
               <w:rPr>
@@ -5147,44 +4376,14 @@
               <w:rPr>
                 <w:rFonts w:cs="Tahoma"/>
               </w:rPr>
-              <w:t xml:space="preserve">Further developments towards a genome-scale metabolic model of yeast. Dobson PD, </w:t>
-            </w:r>
-            <w:proofErr w:type="spellStart"/>
-            <w:r>
-              <w:rPr>
-                <w:rFonts w:cs="Tahoma"/>
-              </w:rPr>
-              <w:t>Smallbone</w:t>
-            </w:r>
-            <w:proofErr w:type="spellEnd"/>
-            <w:r>
-              <w:rPr>
-                <w:rFonts w:cs="Tahoma"/>
-              </w:rPr>
-              <w:t xml:space="preserve"> K, et al. </w:t>
-            </w:r>
-            <w:r>
-              <w:rPr>
-                <w:rFonts w:cs="Tahoma"/>
-                <w:i/>
-              </w:rPr>
-              <w:t xml:space="preserve">BMC </w:t>
-            </w:r>
-            <w:proofErr w:type="spellStart"/>
-            <w:r>
-              <w:rPr>
-                <w:rFonts w:cs="Tahoma"/>
-                <w:i/>
-              </w:rPr>
-              <w:t>Syst</w:t>
-            </w:r>
-            <w:proofErr w:type="spellEnd"/>
-            <w:r>
-              <w:rPr>
-                <w:rFonts w:cs="Tahoma"/>
-                <w:i/>
-              </w:rPr>
-              <w:t xml:space="preserve"> Biol.</w:t>
+              <w:t xml:space="preserve">Further developments towards a genome-scale metabolic model of yeast. Dobson PD, Smallbone K, et al. </w:t>
+            </w:r>
+            <w:r>
+              <w:rPr>
+                <w:rFonts w:cs="Tahoma"/>
+                <w:i/>
+              </w:rPr>
+              <w:t>BMC Syst Biol.</w:t>
             </w:r>
             <w:r>
               <w:rPr>
@@ -5234,21 +4433,7 @@
               <w:rPr>
                 <w:rFonts w:cs="Tahoma"/>
               </w:rPr>
-              <w:t xml:space="preserve">, </w:t>
-            </w:r>
-            <w:proofErr w:type="spellStart"/>
-            <w:r>
-              <w:rPr>
-                <w:rFonts w:cs="Tahoma"/>
-              </w:rPr>
-              <w:t>Golebiewski</w:t>
-            </w:r>
-            <w:proofErr w:type="spellEnd"/>
-            <w:r>
-              <w:rPr>
-                <w:rFonts w:cs="Tahoma"/>
-              </w:rPr>
-              <w:t xml:space="preserve"> M, et al. </w:t>
+              <w:t xml:space="preserve">, Golebiewski M, et al. </w:t>
             </w:r>
             <w:r>
               <w:rPr>
@@ -5349,44 +4534,14 @@
               <w:rPr>
                 <w:rFonts w:cs="Tahoma"/>
               </w:rPr>
-              <w:t xml:space="preserve">Integration of metabolic databases for the reconstruction of genome-scale metabolic networks. </w:t>
-            </w:r>
-            <w:proofErr w:type="spellStart"/>
-            <w:r>
-              <w:rPr>
-                <w:rFonts w:cs="Tahoma"/>
-              </w:rPr>
-              <w:t>Radrich</w:t>
-            </w:r>
-            <w:proofErr w:type="spellEnd"/>
-            <w:r>
-              <w:rPr>
-                <w:rFonts w:cs="Tahoma"/>
-              </w:rPr>
-              <w:t xml:space="preserve"> K, et al. </w:t>
-            </w:r>
-            <w:r>
-              <w:rPr>
-                <w:rFonts w:cs="Tahoma"/>
-                <w:i/>
-              </w:rPr>
-              <w:t xml:space="preserve">BMC </w:t>
-            </w:r>
-            <w:proofErr w:type="spellStart"/>
-            <w:r>
-              <w:rPr>
-                <w:rFonts w:cs="Tahoma"/>
-                <w:i/>
-              </w:rPr>
-              <w:t>Syst</w:t>
-            </w:r>
-            <w:proofErr w:type="spellEnd"/>
-            <w:r>
-              <w:rPr>
-                <w:rFonts w:cs="Tahoma"/>
-                <w:i/>
-              </w:rPr>
-              <w:t xml:space="preserve"> Biol.</w:t>
+              <w:t xml:space="preserve">Integration of metabolic databases for the reconstruction of genome-scale metabolic networks. Radrich K, et al. </w:t>
+            </w:r>
+            <w:r>
+              <w:rPr>
+                <w:rFonts w:cs="Tahoma"/>
+                <w:i/>
+              </w:rPr>
+              <w:t>BMC Syst Biol.</w:t>
             </w:r>
             <w:r>
               <w:rPr>
@@ -5423,44 +4578,14 @@
               <w:rPr>
                 <w:rFonts w:cs="Tahoma"/>
               </w:rPr>
-              <w:t xml:space="preserve">Towards a genome-scale kinetic model of cellular metabolism. </w:t>
-            </w:r>
-            <w:proofErr w:type="spellStart"/>
-            <w:r>
-              <w:rPr>
-                <w:rFonts w:cs="Tahoma"/>
-              </w:rPr>
-              <w:t>Smallbone</w:t>
-            </w:r>
-            <w:proofErr w:type="spellEnd"/>
-            <w:r>
-              <w:rPr>
-                <w:rFonts w:cs="Tahoma"/>
-              </w:rPr>
-              <w:t xml:space="preserve"> K, et al. </w:t>
-            </w:r>
-            <w:r>
-              <w:rPr>
-                <w:rFonts w:cs="Tahoma"/>
-                <w:i/>
-              </w:rPr>
-              <w:t xml:space="preserve">BMC </w:t>
-            </w:r>
-            <w:proofErr w:type="spellStart"/>
-            <w:r>
-              <w:rPr>
-                <w:rFonts w:cs="Tahoma"/>
-                <w:i/>
-              </w:rPr>
-              <w:t>Syst</w:t>
-            </w:r>
-            <w:proofErr w:type="spellEnd"/>
-            <w:r>
-              <w:rPr>
-                <w:rFonts w:cs="Tahoma"/>
-                <w:i/>
-              </w:rPr>
-              <w:t xml:space="preserve"> Biol.</w:t>
+              <w:t xml:space="preserve">Towards a genome-scale kinetic model of cellular metabolism. Smallbone K, et al. </w:t>
+            </w:r>
+            <w:r>
+              <w:rPr>
+                <w:rFonts w:cs="Tahoma"/>
+                <w:i/>
+              </w:rPr>
+              <w:t>BMC Syst Biol.</w:t>
             </w:r>
             <w:r>
               <w:rPr>
@@ -5581,19 +4706,11 @@
                 <w:rFonts w:cs="Tahoma"/>
               </w:rPr>
             </w:pPr>
-            <w:proofErr w:type="spellStart"/>
-            <w:r>
-              <w:rPr>
-                <w:rFonts w:cs="Tahoma"/>
-              </w:rPr>
-              <w:t>libAnnotationSBML</w:t>
-            </w:r>
-            <w:proofErr w:type="spellEnd"/>
-            <w:r>
-              <w:rPr>
-                <w:rFonts w:cs="Tahoma"/>
-              </w:rPr>
-              <w:t xml:space="preserve">: a library for exploiting SBML annotations. </w:t>
+            <w:r>
+              <w:rPr>
+                <w:rFonts w:cs="Tahoma"/>
+              </w:rPr>
+              <w:t xml:space="preserve">libAnnotationSBML: a library for exploiting SBML annotations. </w:t>
             </w:r>
             <w:r>
               <w:rPr>
@@ -5651,21 +4768,7 @@
                 <w:rFonts w:cs="Tahoma"/>
               </w:rPr>
               <w:lastRenderedPageBreak/>
-              <w:t xml:space="preserve">A consensus yeast metabolic network obtained from a community approach to systems biology. </w:t>
-            </w:r>
-            <w:proofErr w:type="spellStart"/>
-            <w:r>
-              <w:rPr>
-                <w:rFonts w:cs="Tahoma"/>
-              </w:rPr>
-              <w:t>Herrgård</w:t>
-            </w:r>
-            <w:proofErr w:type="spellEnd"/>
-            <w:r>
-              <w:rPr>
-                <w:rFonts w:cs="Tahoma"/>
-              </w:rPr>
-              <w:t xml:space="preserve"> MJ, </w:t>
+              <w:t xml:space="preserve">A consensus yeast metabolic network obtained from a community approach to systems biology. Herrgård MJ, </w:t>
             </w:r>
             <w:r>
               <w:rPr>
@@ -5685,23 +4788,7 @@
                 <w:rFonts w:cs="Tahoma"/>
                 <w:i/>
               </w:rPr>
-              <w:t xml:space="preserve">Nat </w:t>
-            </w:r>
-            <w:proofErr w:type="spellStart"/>
-            <w:r>
-              <w:rPr>
-                <w:rFonts w:cs="Tahoma"/>
-                <w:i/>
-              </w:rPr>
-              <w:t>Biotechnol</w:t>
-            </w:r>
-            <w:proofErr w:type="spellEnd"/>
-            <w:r>
-              <w:rPr>
-                <w:rFonts w:cs="Tahoma"/>
-                <w:i/>
-              </w:rPr>
-              <w:t>.</w:t>
+              <w:t>Nat Biotechnol.</w:t>
             </w:r>
             <w:r>
               <w:rPr>
@@ -5782,21 +4869,7 @@
               <w:rPr>
                 <w:rFonts w:cs="Tahoma"/>
               </w:rPr>
-              <w:t xml:space="preserve">Growth control of the eukaryote cell: A systems biology study in yeast. </w:t>
-            </w:r>
-            <w:proofErr w:type="spellStart"/>
-            <w:r>
-              <w:rPr>
-                <w:rFonts w:cs="Tahoma"/>
-              </w:rPr>
-              <w:t>Castrillo</w:t>
-            </w:r>
-            <w:proofErr w:type="spellEnd"/>
-            <w:r>
-              <w:rPr>
-                <w:rFonts w:cs="Tahoma"/>
-              </w:rPr>
-              <w:t xml:space="preserve"> JI, et al. </w:t>
+              <w:t xml:space="preserve">Growth control of the eukaryote cell: A systems biology study in yeast. Castrillo JI, et al. </w:t>
             </w:r>
             <w:r>
               <w:rPr>
@@ -5840,21 +4913,7 @@
               <w:rPr>
                 <w:rFonts w:cs="Tahoma"/>
               </w:rPr>
-              <w:t xml:space="preserve">An </w:t>
-            </w:r>
-            <w:proofErr w:type="spellStart"/>
-            <w:r>
-              <w:rPr>
-                <w:rFonts w:cs="Tahoma"/>
-              </w:rPr>
-              <w:t>informatic</w:t>
-            </w:r>
-            <w:proofErr w:type="spellEnd"/>
-            <w:r>
-              <w:rPr>
-                <w:rFonts w:cs="Tahoma"/>
-              </w:rPr>
-              <w:t xml:space="preserve"> pipeline for the data capture and submission of quantitativ</w:t>
+              <w:t>An informatic pipeline for the data capture and submission of quantitativ</w:t>
             </w:r>
             <w:r>
               <w:rPr>
@@ -5862,19 +4921,11 @@
               </w:rPr>
               <w:t xml:space="preserve">e proteomic data using iTRAQ. </w:t>
             </w:r>
-            <w:proofErr w:type="spellStart"/>
-            <w:r>
-              <w:rPr>
-                <w:rFonts w:cs="Tahoma"/>
-              </w:rPr>
-              <w:t>Siepen</w:t>
-            </w:r>
-            <w:proofErr w:type="spellEnd"/>
-            <w:r>
-              <w:rPr>
-                <w:rFonts w:cs="Tahoma"/>
-              </w:rPr>
-              <w:t xml:space="preserve"> JA, </w:t>
+            <w:r>
+              <w:rPr>
+                <w:rFonts w:cs="Tahoma"/>
+              </w:rPr>
+              <w:t xml:space="preserve">Siepen JA, </w:t>
             </w:r>
             <w:r>
               <w:rPr>
@@ -5975,35 +5026,7 @@
               <w:rPr>
                 <w:rFonts w:cs="Tahoma"/>
               </w:rPr>
-              <w:t xml:space="preserve">Synthesis and redox properties of the </w:t>
-            </w:r>
-            <w:proofErr w:type="spellStart"/>
-            <w:r>
-              <w:rPr>
-                <w:rFonts w:cs="Tahoma"/>
-              </w:rPr>
-              <w:t>cycloheptatrienylmolybdenum</w:t>
-            </w:r>
-            <w:proofErr w:type="spellEnd"/>
-            <w:r>
-              <w:rPr>
-                <w:rFonts w:cs="Tahoma"/>
-              </w:rPr>
-              <w:t xml:space="preserve"> complexes [</w:t>
-            </w:r>
-            <w:proofErr w:type="spellStart"/>
-            <w:r>
-              <w:rPr>
-                <w:rFonts w:cs="Tahoma"/>
-              </w:rPr>
-              <w:t>MoX</w:t>
-            </w:r>
-            <w:proofErr w:type="spellEnd"/>
-            <w:r>
-              <w:rPr>
-                <w:rFonts w:cs="Tahoma"/>
-              </w:rPr>
-              <w:t>(N-N)(h-C</w:t>
+              <w:t>Synthesis and redox properties of the cycloheptatrienylmolybdenum complexes [MoX(N-N)(h-C</w:t>
             </w:r>
             <w:r>
               <w:rPr>
@@ -6042,21 +5065,7 @@
               <w:rPr>
                 <w:rFonts w:cs="Tahoma"/>
               </w:rPr>
-              <w:t>, (N-N = 2,2¢-</w:t>
-            </w:r>
-            <w:proofErr w:type="spellStart"/>
-            <w:r>
-              <w:rPr>
-                <w:rFonts w:cs="Tahoma"/>
-              </w:rPr>
-              <w:t>bipyridine</w:t>
-            </w:r>
-            <w:proofErr w:type="spellEnd"/>
-            <w:r>
-              <w:rPr>
-                <w:rFonts w:cs="Tahoma"/>
-              </w:rPr>
-              <w:t xml:space="preserve"> or 1,4-Bu</w:t>
+              <w:t>, (N-N = 2,2¢-bipyridine or 1,4-Bu</w:t>
             </w:r>
             <w:r>
               <w:rPr>
@@ -6069,72 +5078,14 @@
               <w:rPr>
                 <w:rFonts w:cs="Tahoma"/>
               </w:rPr>
-              <w:t xml:space="preserve">t-1,3-diazabutadiene; z = 0, X = Br or Me; z = 1, X = </w:t>
-            </w:r>
-            <w:proofErr w:type="spellStart"/>
-            <w:r>
-              <w:rPr>
-                <w:rFonts w:cs="Tahoma"/>
-              </w:rPr>
-              <w:t>NCMe</w:t>
-            </w:r>
-            <w:proofErr w:type="spellEnd"/>
-            <w:r>
-              <w:rPr>
-                <w:rFonts w:cs="Tahoma"/>
-              </w:rPr>
-              <w:t xml:space="preserve">, </w:t>
-            </w:r>
-            <w:proofErr w:type="spellStart"/>
-            <w:r>
-              <w:rPr>
-                <w:rFonts w:cs="Tahoma"/>
-              </w:rPr>
-              <w:t>CNBut</w:t>
-            </w:r>
-            <w:proofErr w:type="spellEnd"/>
-            <w:r>
-              <w:rPr>
-                <w:rFonts w:cs="Tahoma"/>
-              </w:rPr>
-              <w:t xml:space="preserve"> or CO). </w:t>
-            </w:r>
-            <w:proofErr w:type="spellStart"/>
-            <w:r>
-              <w:rPr>
-                <w:rFonts w:cs="Tahoma"/>
-              </w:rPr>
-              <w:t>Disley</w:t>
-            </w:r>
-            <w:proofErr w:type="spellEnd"/>
-            <w:r>
-              <w:rPr>
-                <w:rFonts w:cs="Tahoma"/>
-              </w:rPr>
-              <w:t xml:space="preserve"> SPM, et al. </w:t>
-            </w:r>
-            <w:r>
-              <w:rPr>
-                <w:rFonts w:cs="Tahoma"/>
-                <w:i/>
-              </w:rPr>
-              <w:t xml:space="preserve">J. </w:t>
-            </w:r>
-            <w:proofErr w:type="spellStart"/>
-            <w:r>
-              <w:rPr>
-                <w:rFonts w:cs="Tahoma"/>
-                <w:i/>
-              </w:rPr>
-              <w:t>Organomet</w:t>
-            </w:r>
-            <w:proofErr w:type="spellEnd"/>
-            <w:r>
-              <w:rPr>
-                <w:rFonts w:cs="Tahoma"/>
-                <w:i/>
-              </w:rPr>
-              <w:t>. Chem</w:t>
+              <w:t xml:space="preserve">t-1,3-diazabutadiene; z = 0, X = Br or Me; z = 1, X = NCMe, CNBut or CO). Disley SPM, et al. </w:t>
+            </w:r>
+            <w:r>
+              <w:rPr>
+                <w:rFonts w:cs="Tahoma"/>
+                <w:i/>
+              </w:rPr>
+              <w:t>J. Organomet. Chem</w:t>
             </w:r>
             <w:r>
               <w:rPr>
@@ -6201,19 +5152,11 @@
                 <w:i/>
               </w:rPr>
             </w:pPr>
-            <w:proofErr w:type="spellStart"/>
-            <w:r>
-              <w:rPr>
-                <w:rFonts w:cs="Tahoma"/>
-              </w:rPr>
-              <w:t>GeneGenie</w:t>
-            </w:r>
-            <w:proofErr w:type="spellEnd"/>
-            <w:r>
-              <w:rPr>
-                <w:rFonts w:cs="Tahoma"/>
-              </w:rPr>
-              <w:t>: Enzyme Variant Libraries For Directed Evolution</w:t>
+            <w:r>
+              <w:rPr>
+                <w:rFonts w:cs="Tahoma"/>
+              </w:rPr>
+              <w:t>GeneGenie: Enzyme Variant Libraries For Directed Evolution</w:t>
             </w:r>
             <w:r>
               <w:rPr>
@@ -6227,39 +5170,7 @@
                 <w:rFonts w:cs="Tahoma"/>
                 <w:i/>
               </w:rPr>
-              <w:t xml:space="preserve">ESCEC Symposium, </w:t>
-            </w:r>
-            <w:proofErr w:type="spellStart"/>
-            <w:r>
-              <w:rPr>
-                <w:rFonts w:cs="Tahoma"/>
-                <w:i/>
-              </w:rPr>
-              <w:t>Ruedesheim</w:t>
-            </w:r>
-            <w:proofErr w:type="spellEnd"/>
-            <w:r>
-              <w:rPr>
-                <w:rFonts w:cs="Tahoma"/>
-                <w:i/>
-              </w:rPr>
-              <w:t>-am-</w:t>
-            </w:r>
-            <w:proofErr w:type="spellStart"/>
-            <w:r>
-              <w:rPr>
-                <w:rFonts w:cs="Tahoma"/>
-                <w:i/>
-              </w:rPr>
-              <w:t>Rhein</w:t>
-            </w:r>
-            <w:proofErr w:type="spellEnd"/>
-            <w:r>
-              <w:rPr>
-                <w:rFonts w:cs="Tahoma"/>
-                <w:i/>
-              </w:rPr>
-              <w:t xml:space="preserve">, </w:t>
+              <w:t xml:space="preserve">ESCEC Symposium, Ruedesheim-am-Rhein, </w:t>
             </w:r>
             <w:r>
               <w:rPr>
@@ -6288,21 +5199,12 @@
                 <w:i/>
               </w:rPr>
             </w:pPr>
-            <w:proofErr w:type="spellStart"/>
             <w:r>
               <w:rPr>
                 <w:rFonts w:cs="Tahoma"/>
                 <w:bCs/>
               </w:rPr>
-              <w:t>GeneGenie</w:t>
-            </w:r>
-            <w:proofErr w:type="spellEnd"/>
-            <w:r>
-              <w:rPr>
-                <w:rFonts w:cs="Tahoma"/>
-                <w:bCs/>
-              </w:rPr>
-              <w:t>: Optimized Oligomer Design For Directed Evolution</w:t>
+              <w:t>GeneGenie: Optimized Oligomer Design For Directed Evolution</w:t>
             </w:r>
             <w:r>
               <w:rPr>
@@ -6329,39 +5231,14 @@
                 <w:rFonts w:cs="Tahoma"/>
                 <w:i/>
               </w:rPr>
-              <w:t xml:space="preserve"> </w:t>
-            </w:r>
-            <w:proofErr w:type="spellStart"/>
-            <w:r>
-              <w:rPr>
-                <w:rFonts w:cs="Tahoma"/>
-                <w:i/>
-              </w:rPr>
-              <w:t>Biosustainability</w:t>
-            </w:r>
-            <w:proofErr w:type="spellEnd"/>
-            <w:r>
-              <w:rPr>
-                <w:rFonts w:cs="Tahoma"/>
-                <w:i/>
-              </w:rPr>
-              <w:t xml:space="preserve">, </w:t>
-            </w:r>
-            <w:proofErr w:type="spellStart"/>
-            <w:r>
-              <w:rPr>
-                <w:rFonts w:cs="Tahoma"/>
-                <w:i/>
-              </w:rPr>
-              <w:t>Favrholm</w:t>
-            </w:r>
-            <w:proofErr w:type="spellEnd"/>
-            <w:r>
-              <w:rPr>
-                <w:rFonts w:cs="Tahoma"/>
-                <w:i/>
-              </w:rPr>
-              <w:t xml:space="preserve">, </w:t>
+              <w:t xml:space="preserve"> Biosustainability, </w:t>
+            </w:r>
+            <w:r>
+              <w:rPr>
+                <w:rFonts w:cs="Tahoma"/>
+                <w:i/>
+              </w:rPr>
+              <w:t xml:space="preserve">Favrholm, </w:t>
             </w:r>
             <w:r>
               <w:rPr>
@@ -6455,23 +5332,7 @@
                 <w:rFonts w:cs="Tahoma"/>
                 <w:i/>
               </w:rPr>
-              <w:t xml:space="preserve">. </w:t>
-            </w:r>
-            <w:proofErr w:type="spellStart"/>
-            <w:r>
-              <w:rPr>
-                <w:rFonts w:cs="Tahoma"/>
-                <w:i/>
-              </w:rPr>
-              <w:t>Cranfield</w:t>
-            </w:r>
-            <w:proofErr w:type="spellEnd"/>
-            <w:r>
-              <w:rPr>
-                <w:rFonts w:cs="Tahoma"/>
-                <w:i/>
-              </w:rPr>
-              <w:t xml:space="preserve"> University,</w:t>
+              <w:t>. Cranfield University,</w:t>
             </w:r>
             <w:r>
               <w:rPr>
@@ -6500,19 +5361,11 @@
                 <w:i/>
               </w:rPr>
             </w:pPr>
-            <w:proofErr w:type="spellStart"/>
-            <w:r>
-              <w:rPr>
-                <w:rFonts w:cs="Tahoma"/>
-              </w:rPr>
-              <w:t>GeneGenie</w:t>
-            </w:r>
-            <w:proofErr w:type="spellEnd"/>
-            <w:r>
-              <w:rPr>
-                <w:rFonts w:cs="Tahoma"/>
-              </w:rPr>
-              <w:t>: Optimized Oligomer Design For Directed Evolution</w:t>
+            <w:r>
+              <w:rPr>
+                <w:rFonts w:cs="Tahoma"/>
+              </w:rPr>
+              <w:t>GeneGenie: Optimized Oligomer Design For Directed Evolution</w:t>
             </w:r>
             <w:r>
               <w:rPr>
@@ -6690,21 +5543,7 @@
               <w:rPr>
                 <w:rFonts w:cs="Tahoma"/>
               </w:rPr>
-              <w:t>Genome-scale modelling of human metabolism through ‘</w:t>
-            </w:r>
-            <w:proofErr w:type="spellStart"/>
-            <w:r>
-              <w:rPr>
-                <w:rFonts w:cs="Tahoma"/>
-              </w:rPr>
-              <w:t>omics</w:t>
-            </w:r>
-            <w:proofErr w:type="spellEnd"/>
-            <w:r>
-              <w:rPr>
-                <w:rFonts w:cs="Tahoma"/>
-              </w:rPr>
-              <w:t xml:space="preserve"> data constraints</w:t>
+              <w:t>Genome-scale modelling of human metabolism through ‘omics data constraints</w:t>
             </w:r>
             <w:r>
               <w:rPr>
@@ -6737,21 +5576,12 @@
               </w:rPr>
               <w:t xml:space="preserve">*Mapping Life. </w:t>
             </w:r>
-            <w:proofErr w:type="spellStart"/>
-            <w:r>
-              <w:rPr>
-                <w:rFonts w:cs="Tahoma"/>
-                <w:i/>
-              </w:rPr>
-              <w:t>SupraBiology</w:t>
-            </w:r>
-            <w:proofErr w:type="spellEnd"/>
-            <w:r>
-              <w:rPr>
-                <w:rFonts w:cs="Tahoma"/>
-                <w:i/>
-              </w:rPr>
-              <w:t>: Supercomputing for Systems Biology.</w:t>
+            <w:r>
+              <w:rPr>
+                <w:rFonts w:cs="Tahoma"/>
+                <w:i/>
+              </w:rPr>
+              <w:t>SupraBiology: Supercomputing for Systems Biology.</w:t>
             </w:r>
             <w:r>
               <w:rPr>
@@ -6791,31 +5621,13 @@
               </w:rPr>
               <w:t xml:space="preserve"> </w:t>
             </w:r>
-            <w:proofErr w:type="spellStart"/>
-            <w:r>
-              <w:rPr>
-                <w:rFonts w:cs="Tahoma"/>
-                <w:i/>
-              </w:rPr>
-              <w:t>Beilstein</w:t>
-            </w:r>
-            <w:proofErr w:type="spellEnd"/>
-            <w:r>
-              <w:rPr>
-                <w:rFonts w:cs="Tahoma"/>
-                <w:i/>
-              </w:rPr>
-              <w:t xml:space="preserve"> </w:t>
-            </w:r>
-            <w:proofErr w:type="spellStart"/>
-            <w:r>
-              <w:rPr>
-                <w:rFonts w:cs="Tahoma"/>
-                <w:i/>
-              </w:rPr>
-              <w:t>Bozen</w:t>
-            </w:r>
-            <w:proofErr w:type="spellEnd"/>
+            <w:r>
+              <w:rPr>
+                <w:rFonts w:cs="Tahoma"/>
+                <w:i/>
+              </w:rPr>
+              <w:t>Beilstein Bozen</w:t>
+            </w:r>
             <w:r>
               <w:rPr>
                 <w:rFonts w:cs="Tahoma"/>
@@ -6828,39 +5640,7 @@
                 <w:rFonts w:cs="Tahoma"/>
                 <w:i/>
               </w:rPr>
-              <w:t xml:space="preserve"> </w:t>
-            </w:r>
-            <w:proofErr w:type="spellStart"/>
-            <w:r>
-              <w:rPr>
-                <w:rFonts w:cs="Tahoma"/>
-                <w:i/>
-              </w:rPr>
-              <w:t>Prien</w:t>
-            </w:r>
-            <w:proofErr w:type="spellEnd"/>
-            <w:r>
-              <w:rPr>
-                <w:rFonts w:cs="Tahoma"/>
-                <w:i/>
-              </w:rPr>
-              <w:t xml:space="preserve"> am </w:t>
-            </w:r>
-            <w:proofErr w:type="spellStart"/>
-            <w:r>
-              <w:rPr>
-                <w:rFonts w:cs="Tahoma"/>
-                <w:i/>
-              </w:rPr>
-              <w:t>Chiemsee</w:t>
-            </w:r>
-            <w:proofErr w:type="spellEnd"/>
-            <w:r>
-              <w:rPr>
-                <w:rFonts w:cs="Tahoma"/>
-                <w:i/>
-              </w:rPr>
-              <w:t xml:space="preserve">, </w:t>
+              <w:t xml:space="preserve"> Prien am Chiemsee, </w:t>
             </w:r>
             <w:r>
               <w:rPr>
@@ -6970,30 +5750,14 @@
                 <w:rFonts w:cs="Tahoma"/>
                 <w:i/>
               </w:rPr>
-              <w:t xml:space="preserve"> </w:t>
-            </w:r>
-            <w:proofErr w:type="spellStart"/>
-            <w:r>
-              <w:rPr>
-                <w:rFonts w:cs="Tahoma"/>
-                <w:i/>
-              </w:rPr>
-              <w:t>Cr</w:t>
-            </w:r>
-            <w:r>
-              <w:rPr>
-                <w:rFonts w:cs="Tahoma"/>
-                <w:i/>
-              </w:rPr>
-              <w:t>anfield</w:t>
-            </w:r>
-            <w:proofErr w:type="spellEnd"/>
-            <w:r>
-              <w:rPr>
-                <w:rFonts w:cs="Tahoma"/>
-                <w:i/>
-              </w:rPr>
-              <w:t xml:space="preserve"> University, 20 January 2014</w:t>
+              <w:t xml:space="preserve"> Cr</w:t>
+            </w:r>
+            <w:r>
+              <w:rPr>
+                <w:rFonts w:cs="Tahoma"/>
+                <w:i/>
+              </w:rPr>
+              <w:t>anfield University, 20 January 2014</w:t>
             </w:r>
             <w:r>
               <w:rPr>
@@ -7107,23 +5871,7 @@
                 <w:rFonts w:cs="Tahoma"/>
                 <w:i/>
               </w:rPr>
-              <w:t xml:space="preserve"> </w:t>
-            </w:r>
-            <w:proofErr w:type="spellStart"/>
-            <w:r>
-              <w:rPr>
-                <w:rFonts w:cs="Tahoma"/>
-                <w:i/>
-              </w:rPr>
-              <w:t>Cranfield</w:t>
-            </w:r>
-            <w:proofErr w:type="spellEnd"/>
-            <w:r>
-              <w:rPr>
-                <w:rFonts w:cs="Tahoma"/>
-                <w:i/>
-              </w:rPr>
-              <w:t xml:space="preserve"> University, 7 January 2013.</w:t>
+              <w:t xml:space="preserve"> Cranfield University, 7 January 2013.</w:t>
             </w:r>
           </w:p>
           <w:p>
@@ -7153,19 +5901,11 @@
             <w:r>
               <w:t xml:space="preserve"> </w:t>
             </w:r>
-            <w:proofErr w:type="spellStart"/>
-            <w:r>
-              <w:rPr>
-                <w:i/>
-              </w:rPr>
-              <w:t>AllBio</w:t>
-            </w:r>
-            <w:proofErr w:type="spellEnd"/>
-            <w:r>
-              <w:rPr>
-                <w:i/>
-              </w:rPr>
-              <w:t xml:space="preserve"> </w:t>
+            <w:r>
+              <w:rPr>
+                <w:i/>
+              </w:rPr>
+              <w:t xml:space="preserve">AllBio </w:t>
             </w:r>
             <w:r>
               <w:rPr>
@@ -7247,23 +5987,7 @@
                 <w:rFonts w:cs="Tahoma"/>
                 <w:i/>
               </w:rPr>
-              <w:t xml:space="preserve">International Workshop of Systems and Synthetic Biology. </w:t>
-            </w:r>
-            <w:proofErr w:type="spellStart"/>
-            <w:r>
-              <w:rPr>
-                <w:rFonts w:cs="Tahoma"/>
-                <w:i/>
-              </w:rPr>
-              <w:t>Illetes</w:t>
-            </w:r>
-            <w:proofErr w:type="spellEnd"/>
-            <w:r>
-              <w:rPr>
-                <w:rFonts w:cs="Tahoma"/>
-                <w:i/>
-              </w:rPr>
-              <w:t xml:space="preserve">, Mallorca, </w:t>
+              <w:t xml:space="preserve">International Workshop of Systems and Synthetic Biology. Illetes, Mallorca, </w:t>
             </w:r>
             <w:r>
               <w:rPr>
@@ -7317,23 +6041,7 @@
                 <w:rFonts w:cs="Tahoma"/>
                 <w:i/>
               </w:rPr>
-              <w:t xml:space="preserve">. </w:t>
-            </w:r>
-            <w:proofErr w:type="spellStart"/>
-            <w:r>
-              <w:rPr>
-                <w:rFonts w:cs="Tahoma"/>
-                <w:i/>
-              </w:rPr>
-              <w:t>Nowgen</w:t>
-            </w:r>
-            <w:proofErr w:type="spellEnd"/>
-            <w:r>
-              <w:rPr>
-                <w:rFonts w:cs="Tahoma"/>
-                <w:i/>
-              </w:rPr>
-              <w:t xml:space="preserve"> Centre, Manchester, 27 June 2012.</w:t>
+              <w:t>. Nowgen Centre, Manchester, 27 June 2012.</w:t>
             </w:r>
           </w:p>
           <w:p>
@@ -7365,23 +6073,7 @@
                 <w:rFonts w:cs="Tahoma"/>
                 <w:i/>
               </w:rPr>
-              <w:t xml:space="preserve"> Luxembourg Centre for Systems Biomedicine, University of Luxembourg, </w:t>
-            </w:r>
-            <w:proofErr w:type="spellStart"/>
-            <w:r>
-              <w:rPr>
-                <w:rFonts w:cs="Tahoma"/>
-                <w:i/>
-              </w:rPr>
-              <w:t>Belval</w:t>
-            </w:r>
-            <w:proofErr w:type="spellEnd"/>
-            <w:r>
-              <w:rPr>
-                <w:rFonts w:cs="Tahoma"/>
-                <w:i/>
-              </w:rPr>
-              <w:t xml:space="preserve">, </w:t>
+              <w:t xml:space="preserve"> Luxembourg Centre for Systems Biomedicine, University of Luxembourg, Belval, </w:t>
             </w:r>
             <w:r>
               <w:rPr>
@@ -7424,23 +6116,7 @@
                 <w:rFonts w:cs="Tahoma"/>
                 <w:i/>
               </w:rPr>
-              <w:t xml:space="preserve"> </w:t>
-            </w:r>
-            <w:proofErr w:type="spellStart"/>
-            <w:r>
-              <w:rPr>
-                <w:rFonts w:cs="Tahoma"/>
-                <w:i/>
-              </w:rPr>
-              <w:t>Cranfield</w:t>
-            </w:r>
-            <w:proofErr w:type="spellEnd"/>
-            <w:r>
-              <w:rPr>
-                <w:rFonts w:cs="Tahoma"/>
-                <w:i/>
-              </w:rPr>
-              <w:t xml:space="preserve"> University, 23 January 2012.</w:t>
+              <w:t xml:space="preserve"> Cranfield University, 23 January 2012.</w:t>
             </w:r>
           </w:p>
           <w:p>
@@ -7519,23 +6195,7 @@
                 <w:rFonts w:cs="Tahoma"/>
                 <w:i/>
               </w:rPr>
-              <w:t xml:space="preserve">In </w:t>
-            </w:r>
-            <w:proofErr w:type="spellStart"/>
-            <w:r>
-              <w:rPr>
-                <w:rFonts w:cs="Tahoma"/>
-                <w:i/>
-              </w:rPr>
-              <w:t>Silico</w:t>
-            </w:r>
-            <w:proofErr w:type="spellEnd"/>
-            <w:r>
-              <w:rPr>
-                <w:rFonts w:cs="Tahoma"/>
-                <w:i/>
-              </w:rPr>
-              <w:t xml:space="preserve"> Systems Biology: Network Reconstruction, Analysis and Network-based Modelling. </w:t>
+              <w:t xml:space="preserve">In Silico Systems Biology: Network Reconstruction, Analysis and Network-based Modelling. </w:t>
             </w:r>
             <w:r>
               <w:rPr>
@@ -7588,7 +6248,6 @@
               </w:rPr>
               <w:t xml:space="preserve">. </w:t>
             </w:r>
-            <w:proofErr w:type="spellStart"/>
             <w:r>
               <w:rPr>
                 <w:rFonts w:cs="Tahoma"/>
@@ -7601,15 +6260,7 @@
                 <w:rFonts w:cs="Tahoma"/>
                 <w:i/>
               </w:rPr>
-              <w:t>ize</w:t>
-            </w:r>
-            <w:proofErr w:type="spellEnd"/>
-            <w:r>
-              <w:rPr>
-                <w:rFonts w:cs="Tahoma"/>
-                <w:i/>
-              </w:rPr>
-              <w:t xml:space="preserve"> Bio. 6 April 2011.</w:t>
+              <w:t>ize Bio. 6 April 2011.</w:t>
             </w:r>
           </w:p>
           <w:p>
@@ -7708,23 +6359,7 @@
                 <w:rFonts w:cs="Tahoma"/>
                 <w:i/>
               </w:rPr>
-              <w:t xml:space="preserve">Integrative Bioinformatics 2011, </w:t>
-            </w:r>
-            <w:proofErr w:type="spellStart"/>
-            <w:r>
-              <w:rPr>
-                <w:rFonts w:cs="Tahoma"/>
-                <w:i/>
-              </w:rPr>
-              <w:t>Wageningen</w:t>
-            </w:r>
-            <w:proofErr w:type="spellEnd"/>
-            <w:r>
-              <w:rPr>
-                <w:rFonts w:cs="Tahoma"/>
-                <w:i/>
-              </w:rPr>
-              <w:t xml:space="preserve">, </w:t>
+              <w:t xml:space="preserve">Integrative Bioinformatics 2011, Wageningen, </w:t>
             </w:r>
             <w:r>
               <w:rPr>
@@ -7820,23 +6455,7 @@
                 <w:rFonts w:cs="Tahoma"/>
                 <w:i/>
               </w:rPr>
-              <w:t xml:space="preserve"> </w:t>
-            </w:r>
-            <w:proofErr w:type="spellStart"/>
-            <w:r>
-              <w:rPr>
-                <w:rFonts w:cs="Tahoma"/>
-                <w:i/>
-              </w:rPr>
-              <w:t>Cranfield</w:t>
-            </w:r>
-            <w:proofErr w:type="spellEnd"/>
-            <w:r>
-              <w:rPr>
-                <w:rFonts w:cs="Tahoma"/>
-                <w:i/>
-              </w:rPr>
-              <w:t xml:space="preserve"> University, 24 January 2011.</w:t>
+              <w:t xml:space="preserve"> Cranfield University, 24 January 2011.</w:t>
             </w:r>
           </w:p>
           <w:p>
@@ -7868,23 +6487,7 @@
                 <w:rFonts w:cs="Tahoma"/>
                 <w:i/>
               </w:rPr>
-              <w:t xml:space="preserve"> </w:t>
-            </w:r>
-            <w:proofErr w:type="spellStart"/>
-            <w:r>
-              <w:rPr>
-                <w:rFonts w:cs="Tahoma"/>
-                <w:i/>
-              </w:rPr>
-              <w:t>Beatson</w:t>
-            </w:r>
-            <w:proofErr w:type="spellEnd"/>
-            <w:r>
-              <w:rPr>
-                <w:rFonts w:cs="Tahoma"/>
-                <w:i/>
-              </w:rPr>
-              <w:t xml:space="preserve"> Institute for Cancer Research, Glasgow, 30 November 2010.</w:t>
+              <w:t xml:space="preserve"> Beatson Institute for Cancer Research, Glasgow, 30 November 2010.</w:t>
             </w:r>
           </w:p>
           <w:p>
@@ -8053,35 +6656,18 @@
                 <w:i/>
               </w:rPr>
             </w:pPr>
-            <w:proofErr w:type="spellStart"/>
-            <w:r>
-              <w:rPr>
-                <w:rFonts w:cs="Tahoma"/>
-              </w:rPr>
-              <w:t>libAnnotationSBML</w:t>
-            </w:r>
-            <w:proofErr w:type="spellEnd"/>
-            <w:r>
-              <w:rPr>
-                <w:rFonts w:cs="Tahoma"/>
-              </w:rPr>
-              <w:t xml:space="preserve">. </w:t>
-            </w:r>
-            <w:proofErr w:type="spellStart"/>
-            <w:r>
-              <w:rPr>
-                <w:rFonts w:cs="Tahoma"/>
-                <w:i/>
-              </w:rPr>
-              <w:t>BioModels</w:t>
-            </w:r>
-            <w:proofErr w:type="spellEnd"/>
-            <w:r>
-              <w:rPr>
-                <w:rFonts w:cs="Tahoma"/>
-                <w:i/>
-              </w:rPr>
-              <w:t xml:space="preserve"> Meeting 2009</w:t>
+            <w:r>
+              <w:rPr>
+                <w:rFonts w:cs="Tahoma"/>
+              </w:rPr>
+              <w:t xml:space="preserve">libAnnotationSBML. </w:t>
+            </w:r>
+            <w:r>
+              <w:rPr>
+                <w:rFonts w:cs="Tahoma"/>
+                <w:i/>
+              </w:rPr>
+              <w:t>BioModels Meeting 2009</w:t>
             </w:r>
             <w:r>
               <w:rPr>
@@ -8148,21 +6734,7 @@
               <w:rPr>
                 <w:rFonts w:cs="Tahoma"/>
               </w:rPr>
-              <w:t xml:space="preserve">Parameterisation of SBML models and visualization of experimental data through </w:t>
-            </w:r>
-            <w:proofErr w:type="spellStart"/>
-            <w:r>
-              <w:rPr>
-                <w:rFonts w:cs="Tahoma"/>
-              </w:rPr>
-              <w:t>CellDesigner</w:t>
-            </w:r>
-            <w:proofErr w:type="spellEnd"/>
-            <w:r>
-              <w:rPr>
-                <w:rFonts w:cs="Tahoma"/>
-              </w:rPr>
-              <w:t xml:space="preserve"> plugins. </w:t>
+              <w:t xml:space="preserve">Parameterisation of SBML models and visualization of experimental data through CellDesigner plugins. </w:t>
             </w:r>
             <w:r>
               <w:rPr>
@@ -8184,23 +6756,7 @@
                 <w:rFonts w:cs="Tahoma"/>
                 <w:i/>
               </w:rPr>
-              <w:t xml:space="preserve"> FEBS Advanced Lecture Course on Systems Biology: from Molecules to Life, </w:t>
-            </w:r>
-            <w:proofErr w:type="spellStart"/>
-            <w:r>
-              <w:rPr>
-                <w:rFonts w:cs="Tahoma"/>
-                <w:i/>
-              </w:rPr>
-              <w:t>Alpbach</w:t>
-            </w:r>
-            <w:proofErr w:type="spellEnd"/>
-            <w:r>
-              <w:rPr>
-                <w:rFonts w:cs="Tahoma"/>
-                <w:i/>
-              </w:rPr>
-              <w:t xml:space="preserve">, </w:t>
+              <w:t xml:space="preserve"> FEBS Advanced Lecture Course on Systems Biology: from Molecules to Life, Alpbach, </w:t>
             </w:r>
             <w:r>
               <w:rPr>
@@ -8240,39 +6796,7 @@
                 <w:rFonts w:cs="Tahoma"/>
                 <w:i/>
               </w:rPr>
-              <w:t xml:space="preserve">Experimental Standard Conditions of Enzyme Concentrations, </w:t>
-            </w:r>
-            <w:proofErr w:type="spellStart"/>
-            <w:r>
-              <w:rPr>
-                <w:rFonts w:cs="Tahoma"/>
-                <w:i/>
-              </w:rPr>
-              <w:t>Rüdesheim</w:t>
-            </w:r>
-            <w:proofErr w:type="spellEnd"/>
-            <w:r>
-              <w:rPr>
-                <w:rFonts w:cs="Tahoma"/>
-                <w:i/>
-              </w:rPr>
-              <w:t>-am-</w:t>
-            </w:r>
-            <w:proofErr w:type="spellStart"/>
-            <w:r>
-              <w:rPr>
-                <w:rFonts w:cs="Tahoma"/>
-                <w:i/>
-              </w:rPr>
-              <w:t>Rhein</w:t>
-            </w:r>
-            <w:proofErr w:type="spellEnd"/>
-            <w:r>
-              <w:rPr>
-                <w:rFonts w:cs="Tahoma"/>
-                <w:i/>
-              </w:rPr>
-              <w:t xml:space="preserve">, </w:t>
+              <w:t xml:space="preserve">Experimental Standard Conditions of Enzyme Concentrations, Rüdesheim-am-Rhein, </w:t>
             </w:r>
             <w:r>
               <w:rPr>

--- a/Neil Swainston.docx
+++ b/Neil Swainston.docx
@@ -72,24 +72,15 @@
                 <w:sz w:val="16"/>
                 <w:szCs w:val="16"/>
               </w:rPr>
-              <w:t>SB</w:t>
+              <w:t xml:space="preserve">SB </w:t>
             </w:r>
             <w:r>
               <w:rPr>
                 <w:sz w:val="16"/>
                 <w:szCs w:val="16"/>
               </w:rPr>
-              <w:t xml:space="preserve"> </w:t>
-            </w:r>
-            <w:r>
-              <w:rPr>
-                <w:sz w:val="16"/>
-                <w:szCs w:val="16"/>
-              </w:rPr>
               <w:t>MRSC</w:t>
             </w:r>
-            <w:bookmarkStart w:id="0" w:name="_GoBack"/>
-            <w:bookmarkEnd w:id="0"/>
           </w:p>
         </w:tc>
         <w:tc>
@@ -320,8 +311,10 @@
               <w:t>3</w:t>
             </w:r>
             <w:r>
-              <w:t>2</w:t>
-            </w:r>
+              <w:t>4</w:t>
+            </w:r>
+            <w:bookmarkStart w:id="0" w:name="_GoBack"/>
+            <w:bookmarkEnd w:id="0"/>
             <w:r>
               <w:t xml:space="preserve"> </w:t>
             </w:r>
@@ -501,7 +494,15 @@
               <w:pStyle w:val="Normalspaced"/>
             </w:pPr>
             <w:r>
-              <w:t>I work in an interdisciplinary role focussing on 'omics experimental data analysis and interpretation through its integration with systems and synthetic biology approaches, driven by software development. My areas of expertise in experimental data cover quantitative proteomics, metabolomics and enzyme kinetics. I co-lead an international community focussed on the development of comprehensive predictive models of metabolism in human, yeast and other organisms, and this work has been both highly cited and publicised. Further work includes the improvement of metabolic modelling predictions through integration of experimental data. More recent work has covered computational synthetic biology, gene design and synthesis, and directed evolution as applied to enzyme optimisation and biocatalysis.</w:t>
+              <w:t>I work in an interdisciplinary role focussing on '</w:t>
+            </w:r>
+            <w:proofErr w:type="spellStart"/>
+            <w:r>
+              <w:t>omics</w:t>
+            </w:r>
+            <w:proofErr w:type="spellEnd"/>
+            <w:r>
+              <w:t xml:space="preserve"> experimental data analysis and interpretation through its integration with systems and synthetic biology approaches, driven by software development. My areas of expertise in experimental data cover quantitative proteomics, metabolomics and enzyme kinetics. I co-lead an international community focussed on the development of comprehensive predictive models of metabolism in human, yeast and other organisms, and this work has been both highly cited and publicised. Further work includes the improvement of metabolic modelling predictions through integration of experimental data. More recent work has covered computational synthetic biology, gene design and synthesis, and directed evolution as applied to enzyme optimisation and biocatalysis.</w:t>
             </w:r>
             <w:r>
               <w:t xml:space="preserve"> Current work involves application of machine learning and neural networks to protein structure prediction.</w:t>
@@ -618,7 +619,21 @@
               <w:rPr>
                 <w:b/>
               </w:rPr>
-              <w:t>Dow Chemical Company, Stade, Germany</w:t>
+              <w:t xml:space="preserve">Dow Chemical Company, </w:t>
+            </w:r>
+            <w:proofErr w:type="spellStart"/>
+            <w:r>
+              <w:rPr>
+                <w:b/>
+              </w:rPr>
+              <w:t>Stade</w:t>
+            </w:r>
+            <w:proofErr w:type="spellEnd"/>
+            <w:r>
+              <w:rPr>
+                <w:b/>
+              </w:rPr>
+              <w:t>, Germany</w:t>
             </w:r>
             <w:r>
               <w:t xml:space="preserve"> Student Placement</w:t>
@@ -633,8 +648,13 @@
             <w:gridSpan w:val="2"/>
           </w:tcPr>
           <w:p>
-            <w:r>
-              <w:t xml:space="preserve">Year-long </w:t>
+            <w:proofErr w:type="gramStart"/>
+            <w:r>
+              <w:t>Year-long</w:t>
+            </w:r>
+            <w:proofErr w:type="gramEnd"/>
+            <w:r>
+              <w:t xml:space="preserve"> </w:t>
             </w:r>
             <w:r>
               <w:t xml:space="preserve">placement in a varied role involving polycarbonate synthesis and analytical chemistry. Duties involved lab research, plant visits, provision of analytical chemistry support, </w:t>
@@ -844,7 +864,15 @@
               <w:t>with Dow Deutschland Inc.</w:t>
             </w:r>
             <w:r>
-              <w:t>, Stade, Germany</w:t>
+              <w:t xml:space="preserve">, </w:t>
+            </w:r>
+            <w:proofErr w:type="spellStart"/>
+            <w:r>
+              <w:t>Stade</w:t>
+            </w:r>
+            <w:proofErr w:type="spellEnd"/>
+            <w:r>
+              <w:t>, Germany</w:t>
             </w:r>
           </w:p>
         </w:tc>
@@ -1082,7 +1110,15 @@
               <w:ind w:left="426" w:hanging="426"/>
             </w:pPr>
             <w:r>
-              <w:t xml:space="preserve">The SuBliMinaL Toolbox: automating steps in the reconstruction of metabolic networks. </w:t>
+              <w:t xml:space="preserve">The </w:t>
+            </w:r>
+            <w:proofErr w:type="spellStart"/>
+            <w:r>
+              <w:t>SuBliMinaL</w:t>
+            </w:r>
+            <w:proofErr w:type="spellEnd"/>
+            <w:r>
+              <w:t xml:space="preserve"> Toolbox: automating steps in the reconstruction of metabolic networks. </w:t>
             </w:r>
             <w:r>
               <w:rPr>
@@ -1097,8 +1133,30 @@
               <w:rPr>
                 <w:i/>
               </w:rPr>
-              <w:t>J Integr Bioinform</w:t>
-            </w:r>
+              <w:t xml:space="preserve">J </w:t>
+            </w:r>
+            <w:proofErr w:type="spellStart"/>
+            <w:r>
+              <w:rPr>
+                <w:i/>
+              </w:rPr>
+              <w:t>Integr</w:t>
+            </w:r>
+            <w:proofErr w:type="spellEnd"/>
+            <w:r>
+              <w:rPr>
+                <w:i/>
+              </w:rPr>
+              <w:t xml:space="preserve"> </w:t>
+            </w:r>
+            <w:proofErr w:type="spellStart"/>
+            <w:r>
+              <w:rPr>
+                <w:i/>
+              </w:rPr>
+              <w:t>Bioinform</w:t>
+            </w:r>
+            <w:proofErr w:type="spellEnd"/>
             <w:r>
               <w:t xml:space="preserve">. 2011, </w:t>
             </w:r>
@@ -1121,7 +1179,15 @@
               <w:ind w:left="426" w:hanging="426"/>
             </w:pPr>
             <w:r>
-              <w:t xml:space="preserve">A QconCAT informatics pipeline for the analysis, visualization and sharing of absolute quantitative proteomics data. Swainston N, et al. </w:t>
+              <w:t xml:space="preserve">A </w:t>
+            </w:r>
+            <w:proofErr w:type="spellStart"/>
+            <w:r>
+              <w:t>QconCAT</w:t>
+            </w:r>
+            <w:proofErr w:type="spellEnd"/>
+            <w:r>
+              <w:t xml:space="preserve"> informatics pipeline for the analysis, visualization and sharing of absolute quantitative proteomics data. Swainston N, et al. </w:t>
             </w:r>
             <w:r>
               <w:rPr>
@@ -1160,7 +1226,15 @@
               <w:t>Swainston N</w:t>
             </w:r>
             <w:r>
-              <w:t xml:space="preserve">, Golebiewski M, et al. </w:t>
+              <w:t xml:space="preserve">, </w:t>
+            </w:r>
+            <w:proofErr w:type="spellStart"/>
+            <w:r>
+              <w:t>Golebiewski</w:t>
+            </w:r>
+            <w:proofErr w:type="spellEnd"/>
+            <w:r>
+              <w:t xml:space="preserve"> M, et al. </w:t>
             </w:r>
             <w:r>
               <w:rPr>
@@ -1190,7 +1264,15 @@
               <w:ind w:left="426" w:hanging="426"/>
             </w:pPr>
             <w:r>
-              <w:t xml:space="preserve">A consensus yeast metabolic network obtained from a community approach to systems biology. Herrgård MJ, </w:t>
+              <w:t xml:space="preserve">A consensus yeast metabolic network obtained from a community approach to systems biology. </w:t>
+            </w:r>
+            <w:proofErr w:type="spellStart"/>
+            <w:r>
+              <w:t>Herrgård</w:t>
+            </w:r>
+            <w:proofErr w:type="spellEnd"/>
+            <w:r>
+              <w:t xml:space="preserve"> MJ, </w:t>
             </w:r>
             <w:r>
               <w:rPr>
@@ -1287,7 +1369,15 @@
               <w:ind w:left="426" w:hanging="426"/>
             </w:pPr>
             <w:r>
-              <w:t xml:space="preserve">Enriching Metabolic PATHwaY models with evidence from the literature (EMPATHY). </w:t>
+              <w:t xml:space="preserve">Enriching Metabolic </w:t>
+            </w:r>
+            <w:proofErr w:type="spellStart"/>
+            <w:r>
+              <w:t>PATHwaY</w:t>
+            </w:r>
+            <w:proofErr w:type="spellEnd"/>
+            <w:r>
+              <w:t xml:space="preserve"> models with evidence from the literature (EMPATHY). </w:t>
             </w:r>
             <w:r>
               <w:rPr>
@@ -1346,8 +1436,13 @@
               </w:numPr>
               <w:ind w:left="426" w:hanging="426"/>
             </w:pPr>
-            <w:r>
-              <w:t xml:space="preserve">Hackathon on Resources for Modelling in Biology 2014 (HARMONY 2014). </w:t>
+            <w:proofErr w:type="spellStart"/>
+            <w:r>
+              <w:t>Hackathon</w:t>
+            </w:r>
+            <w:proofErr w:type="spellEnd"/>
+            <w:r>
+              <w:t xml:space="preserve"> on Resources for Modelling in Biology 2014 (HARMONY 2014). </w:t>
             </w:r>
             <w:r>
               <w:rPr>
@@ -1383,7 +1478,21 @@
               <w:rPr>
                 <w:i/>
               </w:rPr>
-              <w:t>Manchester Institute for Collaborative Research on Ageing (MICRA) Seedcorn Funding; 2014</w:t>
+              <w:t xml:space="preserve">Manchester Institute for Collaborative Research on Ageing (MICRA) </w:t>
+            </w:r>
+            <w:proofErr w:type="spellStart"/>
+            <w:r>
+              <w:rPr>
+                <w:i/>
+              </w:rPr>
+              <w:t>Seedcorn</w:t>
+            </w:r>
+            <w:proofErr w:type="spellEnd"/>
+            <w:r>
+              <w:rPr>
+                <w:i/>
+              </w:rPr>
+              <w:t xml:space="preserve"> Funding; 2014</w:t>
             </w:r>
             <w:r>
               <w:t xml:space="preserve">. </w:t>
@@ -1507,7 +1616,15 @@
               <w:t>, Systems Biology</w:t>
             </w:r>
             <w:r>
-              <w:t>. Systems Biology Doctoral Training Centre, MRes Translational Medicine, University of Manchester, 2006-10</w:t>
+              <w:t xml:space="preserve">. Systems Biology Doctoral Training Centre, </w:t>
+            </w:r>
+            <w:proofErr w:type="spellStart"/>
+            <w:r>
+              <w:t>MRes</w:t>
+            </w:r>
+            <w:proofErr w:type="spellEnd"/>
+            <w:r>
+              <w:t xml:space="preserve"> Translational Medicine, University of Manchester, 2006-10</w:t>
             </w:r>
             <w:r>
               <w:t>, 2015</w:t>
@@ -1530,8 +1647,13 @@
             <w:r>
               <w:t xml:space="preserve">MSc Molecular Medicine, </w:t>
             </w:r>
-            <w:r>
-              <w:t>Cranfield University, 2011-15.</w:t>
+            <w:proofErr w:type="spellStart"/>
+            <w:r>
+              <w:t>Cranfield</w:t>
+            </w:r>
+            <w:proofErr w:type="spellEnd"/>
+            <w:r>
+              <w:t xml:space="preserve"> University, 2011-15.</w:t>
             </w:r>
           </w:p>
           <w:p>
@@ -1549,7 +1671,23 @@
               <w:t>Tutor</w:t>
             </w:r>
             <w:r>
-              <w:t>: In Silico Systems Biology: Network Reconstruction, Analysis and Network-based Modelling. EBI-EMBL, Hinxton, Cambridge, 23-26 May 2011.</w:t>
+              <w:t xml:space="preserve">: In </w:t>
+            </w:r>
+            <w:proofErr w:type="spellStart"/>
+            <w:r>
+              <w:t>Silico</w:t>
+            </w:r>
+            <w:proofErr w:type="spellEnd"/>
+            <w:r>
+              <w:t xml:space="preserve"> Systems Biology: Network Reconstruction, Analysis and Network-based Modelling. EBI-EMBL, </w:t>
+            </w:r>
+            <w:proofErr w:type="spellStart"/>
+            <w:r>
+              <w:t>Hinxton</w:t>
+            </w:r>
+            <w:proofErr w:type="spellEnd"/>
+            <w:r>
+              <w:t>, Cambridge, 23-26 May 2011.</w:t>
             </w:r>
           </w:p>
           <w:p>
@@ -1571,7 +1709,15 @@
             </w:r>
             <w:r>
               <w:lastRenderedPageBreak/>
-              <w:t>12; MSc Applied Bioinformatics, Cranfield University, 2013; MSc Advanced Computer Science, University of Manchester, 2014; ALM Biotechnology, Harvard University Extension School, 2014.</w:t>
+              <w:t xml:space="preserve">12; MSc Applied Bioinformatics, </w:t>
+            </w:r>
+            <w:proofErr w:type="spellStart"/>
+            <w:r>
+              <w:t>Cranfield</w:t>
+            </w:r>
+            <w:proofErr w:type="spellEnd"/>
+            <w:r>
+              <w:t xml:space="preserve"> University, 2013; MSc Advanced Computer Science, University of Manchester, 2014; ALM Biotechnology, Harvard University Extension School, 2014.</w:t>
             </w:r>
           </w:p>
           <w:p>
@@ -1592,7 +1738,15 @@
               <w:t xml:space="preserve">: </w:t>
             </w:r>
             <w:r>
-              <w:t>University of Manchester iGEM Advisor, 2013-1</w:t>
+              <w:t xml:space="preserve">University of Manchester </w:t>
+            </w:r>
+            <w:proofErr w:type="spellStart"/>
+            <w:r>
+              <w:t>iGEM</w:t>
+            </w:r>
+            <w:proofErr w:type="spellEnd"/>
+            <w:r>
+              <w:t xml:space="preserve"> Advisor, 2013-1</w:t>
             </w:r>
             <w:r>
               <w:t>5</w:t>
@@ -1872,8 +2026,13 @@
             <w:r>
               <w:t xml:space="preserve">, </w:t>
             </w:r>
-            <w:r>
-              <w:t xml:space="preserve">npj Systems Biology and Applications, </w:t>
+            <w:proofErr w:type="spellStart"/>
+            <w:r>
+              <w:t>npj</w:t>
+            </w:r>
+            <w:proofErr w:type="spellEnd"/>
+            <w:r>
+              <w:t xml:space="preserve"> Systems Biology and Applications, </w:t>
             </w:r>
             <w:r>
               <w:t>Plant Physiology</w:t>
@@ -2002,14 +2161,39 @@
             <w:r>
               <w:t xml:space="preserve">web development, </w:t>
             </w:r>
-            <w:r>
-              <w:t xml:space="preserve">JavaScript, </w:t>
-            </w:r>
-            <w:r>
-              <w:t xml:space="preserve">AJAX, Google Web Toolkit, </w:t>
-            </w:r>
-            <w:r>
-              <w:t xml:space="preserve">Flask, Bootstrap; </w:t>
+            <w:proofErr w:type="spellStart"/>
+            <w:r>
+              <w:t>Javas</w:t>
+            </w:r>
+            <w:r>
+              <w:t>cript</w:t>
+            </w:r>
+            <w:proofErr w:type="spellEnd"/>
+            <w:r>
+              <w:t xml:space="preserve">, </w:t>
+            </w:r>
+            <w:r>
+              <w:t>AJAX,</w:t>
+            </w:r>
+            <w:r>
+              <w:t xml:space="preserve"> </w:t>
+            </w:r>
+            <w:proofErr w:type="spellStart"/>
+            <w:r>
+              <w:t>JQuery</w:t>
+            </w:r>
+            <w:proofErr w:type="spellEnd"/>
+            <w:r>
+              <w:t xml:space="preserve">, Bootstrap, </w:t>
+            </w:r>
+            <w:r>
+              <w:t xml:space="preserve">Google Web Toolkit, </w:t>
+            </w:r>
+            <w:r>
+              <w:t>Flask</w:t>
+            </w:r>
+            <w:r>
+              <w:t xml:space="preserve">; </w:t>
             </w:r>
             <w:r>
               <w:t>relational,</w:t>
@@ -2021,7 +2205,15 @@
               <w:t xml:space="preserve">and graph </w:t>
             </w:r>
             <w:r>
-              <w:t>databases; Matlab;</w:t>
+              <w:t xml:space="preserve">databases; </w:t>
+            </w:r>
+            <w:proofErr w:type="spellStart"/>
+            <w:r>
+              <w:t>Matlab</w:t>
+            </w:r>
+            <w:proofErr w:type="spellEnd"/>
+            <w:r>
+              <w:t>;</w:t>
             </w:r>
             <w:r>
               <w:t xml:space="preserve"> </w:t>
@@ -2036,7 +2228,15 @@
               <w:t>source code control</w:t>
             </w:r>
             <w:r>
-              <w:t xml:space="preserve"> (svn, git)</w:t>
+              <w:t xml:space="preserve"> (</w:t>
+            </w:r>
+            <w:proofErr w:type="spellStart"/>
+            <w:r>
+              <w:t>svn</w:t>
+            </w:r>
+            <w:proofErr w:type="spellEnd"/>
+            <w:r>
+              <w:t>, git)</w:t>
             </w:r>
             <w:r>
               <w:t xml:space="preserve">, </w:t>
@@ -2045,7 +2245,15 @@
               <w:t>bui</w:t>
             </w:r>
             <w:r>
-              <w:t>ld scripts (ant, Maven, Docker);</w:t>
+              <w:t xml:space="preserve">ld scripts (ant, Maven, </w:t>
+            </w:r>
+            <w:proofErr w:type="spellStart"/>
+            <w:r>
+              <w:t>Docker</w:t>
+            </w:r>
+            <w:proofErr w:type="spellEnd"/>
+            <w:r>
+              <w:t>);</w:t>
             </w:r>
             <w:r>
               <w:t xml:space="preserve"> </w:t>
@@ -2198,12 +2406,14 @@
               </w:numPr>
               <w:ind w:left="426" w:hanging="426"/>
             </w:pPr>
+            <w:proofErr w:type="spellStart"/>
             <w:r>
               <w:rPr>
                 <w:b/>
               </w:rPr>
               <w:t>Coursera</w:t>
             </w:r>
+            <w:proofErr w:type="spellEnd"/>
             <w:r>
               <w:t xml:space="preserve">: </w:t>
             </w:r>
@@ -2264,11 +2474,19 @@
                 <w:b/>
               </w:rPr>
             </w:pPr>
+            <w:proofErr w:type="spellStart"/>
             <w:r>
               <w:rPr>
                 <w:b/>
               </w:rPr>
-              <w:t>Pentland Training</w:t>
+              <w:t>Pentland</w:t>
+            </w:r>
+            <w:proofErr w:type="spellEnd"/>
+            <w:r>
+              <w:rPr>
+                <w:b/>
+              </w:rPr>
+              <w:t xml:space="preserve"> Training</w:t>
             </w:r>
             <w:r>
               <w:t xml:space="preserve">: </w:t>
@@ -2385,7 +2603,25 @@
                 <w:sz w:val="16"/>
                 <w:szCs w:val="16"/>
               </w:rPr>
-              <w:t xml:space="preserve"> +44 (0)161 306 4492</w:t>
+              <w:t xml:space="preserve"> +44 (</w:t>
+            </w:r>
+            <w:proofErr w:type="gramStart"/>
+            <w:r>
+              <w:rPr>
+                <w:rFonts w:cs="Tahoma"/>
+                <w:sz w:val="16"/>
+                <w:szCs w:val="16"/>
+              </w:rPr>
+              <w:t>0)161</w:t>
+            </w:r>
+            <w:proofErr w:type="gramEnd"/>
+            <w:r>
+              <w:rPr>
+                <w:rFonts w:cs="Tahoma"/>
+                <w:sz w:val="16"/>
+                <w:szCs w:val="16"/>
+              </w:rPr>
+              <w:t xml:space="preserve"> 306 4492</w:t>
             </w:r>
           </w:p>
           <w:p>
@@ -2452,7 +2688,16 @@
                 <w:b/>
                 <w:bCs/>
               </w:rPr>
-              <w:t>le Nov</w:t>
+              <w:t xml:space="preserve">le </w:t>
+            </w:r>
+            <w:proofErr w:type="spellStart"/>
+            <w:r>
+              <w:rPr>
+                <w:rFonts w:cs="Tahoma"/>
+                <w:b/>
+                <w:bCs/>
+              </w:rPr>
+              <w:t>Nov</w:t>
             </w:r>
             <w:r>
               <w:rPr>
@@ -2468,6 +2713,7 @@
               </w:rPr>
               <w:t>e</w:t>
             </w:r>
+            <w:proofErr w:type="spellEnd"/>
           </w:p>
           <w:p>
             <w:pPr>
@@ -2493,53 +2739,99 @@
               </w:rPr>
               <w:t xml:space="preserve"> </w:t>
             </w:r>
+            <w:proofErr w:type="spellStart"/>
             <w:r>
               <w:rPr>
                 <w:rFonts w:cs="Tahoma"/>
                 <w:sz w:val="16"/>
                 <w:szCs w:val="16"/>
               </w:rPr>
-              <w:t>Babraham Institute‎, Cambridge, CB22 3AT</w:t>
-            </w:r>
-          </w:p>
-          <w:p>
-            <w:pPr>
+              <w:t>Babraham</w:t>
+            </w:r>
+            <w:proofErr w:type="spellEnd"/>
+            <w:r>
               <w:rPr>
                 <w:rFonts w:cs="Tahoma"/>
                 <w:sz w:val="16"/>
                 <w:szCs w:val="16"/>
               </w:rPr>
-            </w:pPr>
+              <w:t xml:space="preserve"> </w:t>
+            </w:r>
+            <w:proofErr w:type="gramStart"/>
             <w:r>
               <w:rPr>
                 <w:rFonts w:cs="Tahoma"/>
                 <w:sz w:val="16"/>
                 <w:szCs w:val="16"/>
               </w:rPr>
-              <w:sym w:font="Wingdings" w:char="F028"/>
-            </w:r>
+              <w:t>Institute‎,</w:t>
+            </w:r>
+            <w:proofErr w:type="gramEnd"/>
             <w:r>
               <w:rPr>
                 <w:rFonts w:cs="Tahoma"/>
                 <w:sz w:val="16"/>
                 <w:szCs w:val="16"/>
               </w:rPr>
-              <w:t xml:space="preserve"> +</w:t>
-            </w:r>
-            <w:r>
-              <w:rPr>
+              <w:t xml:space="preserve"> Cambridge, CB22 3AT</w:t>
+            </w:r>
+          </w:p>
+          <w:p>
+            <w:pPr>
+              <w:rPr>
+                <w:rFonts w:cs="Tahoma"/>
                 <w:sz w:val="16"/>
                 <w:szCs w:val="16"/>
               </w:rPr>
-              <w:t xml:space="preserve"> </w:t>
-            </w:r>
+            </w:pPr>
             <w:r>
               <w:rPr>
                 <w:rFonts w:cs="Tahoma"/>
                 <w:sz w:val="16"/>
                 <w:szCs w:val="16"/>
               </w:rPr>
-              <w:t xml:space="preserve">44 (0)1223 </w:t>
+              <w:sym w:font="Wingdings" w:char="F028"/>
+            </w:r>
+            <w:r>
+              <w:rPr>
+                <w:rFonts w:cs="Tahoma"/>
+                <w:sz w:val="16"/>
+                <w:szCs w:val="16"/>
+              </w:rPr>
+              <w:t xml:space="preserve"> +</w:t>
+            </w:r>
+            <w:r>
+              <w:rPr>
+                <w:sz w:val="16"/>
+                <w:szCs w:val="16"/>
+              </w:rPr>
+              <w:t xml:space="preserve"> </w:t>
+            </w:r>
+            <w:r>
+              <w:rPr>
+                <w:rFonts w:cs="Tahoma"/>
+                <w:sz w:val="16"/>
+                <w:szCs w:val="16"/>
+              </w:rPr>
+              <w:t>44 (</w:t>
+            </w:r>
+            <w:proofErr w:type="gramStart"/>
+            <w:r>
+              <w:rPr>
+                <w:rFonts w:cs="Tahoma"/>
+                <w:sz w:val="16"/>
+                <w:szCs w:val="16"/>
+              </w:rPr>
+              <w:t>0)1223</w:t>
+            </w:r>
+            <w:proofErr w:type="gramEnd"/>
+            <w:r>
+              <w:rPr>
+                <w:rFonts w:cs="Tahoma"/>
+                <w:sz w:val="16"/>
+                <w:szCs w:val="16"/>
+              </w:rPr>
+              <w:t xml:space="preserve"> </w:t>
             </w:r>
             <w:r>
               <w:rPr>
@@ -2666,7 +2958,25 @@
                 <w:sz w:val="16"/>
                 <w:szCs w:val="16"/>
               </w:rPr>
-              <w:t xml:space="preserve"> +44 (0)161 306 4501</w:t>
+              <w:t xml:space="preserve"> +44 (</w:t>
+            </w:r>
+            <w:proofErr w:type="gramStart"/>
+            <w:r>
+              <w:rPr>
+                <w:rFonts w:cs="Tahoma"/>
+                <w:sz w:val="16"/>
+                <w:szCs w:val="16"/>
+              </w:rPr>
+              <w:t>0)161</w:t>
+            </w:r>
+            <w:proofErr w:type="gramEnd"/>
+            <w:r>
+              <w:rPr>
+                <w:rFonts w:cs="Tahoma"/>
+                <w:sz w:val="16"/>
+                <w:szCs w:val="16"/>
+              </w:rPr>
+              <w:t xml:space="preserve"> 306 4501</w:t>
             </w:r>
           </w:p>
           <w:p>
@@ -2725,7 +3035,25 @@
                 <w:b/>
                 <w:bCs/>
               </w:rPr>
-              <w:t>Dr Christoph Steinbeck</w:t>
+              <w:t xml:space="preserve">Dr </w:t>
+            </w:r>
+            <w:proofErr w:type="spellStart"/>
+            <w:r>
+              <w:rPr>
+                <w:rFonts w:cs="Tahoma"/>
+                <w:b/>
+                <w:bCs/>
+              </w:rPr>
+              <w:t>Christoph</w:t>
+            </w:r>
+            <w:proofErr w:type="spellEnd"/>
+            <w:r>
+              <w:rPr>
+                <w:rFonts w:cs="Tahoma"/>
+                <w:b/>
+                <w:bCs/>
+              </w:rPr>
+              <w:t xml:space="preserve"> Steinbeck</w:t>
             </w:r>
           </w:p>
           <w:p>
@@ -2758,32 +3086,68 @@
                 <w:sz w:val="16"/>
                 <w:szCs w:val="16"/>
               </w:rPr>
-              <w:t>European Bioinformatics Institute, Hinxton, CB10 1SD</w:t>
-            </w:r>
-          </w:p>
-          <w:p>
-            <w:pPr>
+              <w:t xml:space="preserve">European Bioinformatics Institute, </w:t>
+            </w:r>
+            <w:proofErr w:type="spellStart"/>
+            <w:r>
               <w:rPr>
                 <w:rFonts w:cs="Tahoma"/>
                 <w:sz w:val="16"/>
                 <w:szCs w:val="16"/>
               </w:rPr>
-            </w:pPr>
+              <w:t>Hinxton</w:t>
+            </w:r>
+            <w:proofErr w:type="spellEnd"/>
             <w:r>
               <w:rPr>
                 <w:rFonts w:cs="Tahoma"/>
                 <w:sz w:val="16"/>
                 <w:szCs w:val="16"/>
               </w:rPr>
-              <w:sym w:font="Wingdings" w:char="F028"/>
-            </w:r>
-            <w:r>
+              <w:t>, CB10 1SD</w:t>
+            </w:r>
+          </w:p>
+          <w:p>
+            <w:pPr>
               <w:rPr>
                 <w:rFonts w:cs="Tahoma"/>
                 <w:sz w:val="16"/>
                 <w:szCs w:val="16"/>
               </w:rPr>
-              <w:t xml:space="preserve"> +44 (0)1223 492 640</w:t>
+            </w:pPr>
+            <w:r>
+              <w:rPr>
+                <w:rFonts w:cs="Tahoma"/>
+                <w:sz w:val="16"/>
+                <w:szCs w:val="16"/>
+              </w:rPr>
+              <w:sym w:font="Wingdings" w:char="F028"/>
+            </w:r>
+            <w:r>
+              <w:rPr>
+                <w:rFonts w:cs="Tahoma"/>
+                <w:sz w:val="16"/>
+                <w:szCs w:val="16"/>
+              </w:rPr>
+              <w:t xml:space="preserve"> +44 (</w:t>
+            </w:r>
+            <w:proofErr w:type="gramStart"/>
+            <w:r>
+              <w:rPr>
+                <w:rFonts w:cs="Tahoma"/>
+                <w:sz w:val="16"/>
+                <w:szCs w:val="16"/>
+              </w:rPr>
+              <w:t>0)1223</w:t>
+            </w:r>
+            <w:proofErr w:type="gramEnd"/>
+            <w:r>
+              <w:rPr>
+                <w:rFonts w:cs="Tahoma"/>
+                <w:sz w:val="16"/>
+                <w:szCs w:val="16"/>
+              </w:rPr>
+              <w:t xml:space="preserve"> 492 640</w:t>
             </w:r>
           </w:p>
           <w:p>
@@ -2953,8 +3317,9 @@
                 <w:szCs w:val="16"/>
                 <w:lang w:val="en-US"/>
               </w:rPr>
-              <w:t xml:space="preserve"> (0)</w:t>
-            </w:r>
+              <w:t xml:space="preserve"> (</w:t>
+            </w:r>
+            <w:proofErr w:type="gramStart"/>
             <w:r>
               <w:rPr>
                 <w:rFonts w:cs="Tahoma"/>
@@ -2962,7 +3327,26 @@
                 <w:szCs w:val="16"/>
                 <w:lang w:val="en-US"/>
               </w:rPr>
-              <w:t>161 275 6195</w:t>
+              <w:t>0)</w:t>
+            </w:r>
+            <w:r>
+              <w:rPr>
+                <w:rFonts w:cs="Tahoma"/>
+                <w:sz w:val="16"/>
+                <w:szCs w:val="16"/>
+                <w:lang w:val="en-US"/>
+              </w:rPr>
+              <w:t>161</w:t>
+            </w:r>
+            <w:proofErr w:type="gramEnd"/>
+            <w:r>
+              <w:rPr>
+                <w:rFonts w:cs="Tahoma"/>
+                <w:sz w:val="16"/>
+                <w:szCs w:val="16"/>
+                <w:lang w:val="en-US"/>
+              </w:rPr>
+              <w:t xml:space="preserve"> 275 6195</w:t>
             </w:r>
           </w:p>
           <w:p>
@@ -3013,8 +3397,18 @@
                 <w:b/>
                 <w:bCs/>
               </w:rPr>
-              <w:t>Prof Hans V Westerhoff</w:t>
-            </w:r>
+              <w:t xml:space="preserve">Prof Hans V </w:t>
+            </w:r>
+            <w:proofErr w:type="spellStart"/>
+            <w:r>
+              <w:rPr>
+                <w:rFonts w:cs="Tahoma"/>
+                <w:b/>
+                <w:bCs/>
+              </w:rPr>
+              <w:t>Westerhoff</w:t>
+            </w:r>
+            <w:proofErr w:type="spellEnd"/>
           </w:p>
           <w:p>
             <w:pPr>
@@ -3088,7 +3482,27 @@
                 <w:szCs w:val="16"/>
                 <w:lang w:val="en-US"/>
               </w:rPr>
-              <w:t>+31 (0)20 525 5150</w:t>
+              <w:t>+31 (</w:t>
+            </w:r>
+            <w:proofErr w:type="gramStart"/>
+            <w:r>
+              <w:rPr>
+                <w:rFonts w:cs="Tahoma"/>
+                <w:sz w:val="16"/>
+                <w:szCs w:val="16"/>
+                <w:lang w:val="en-US"/>
+              </w:rPr>
+              <w:t>0)20</w:t>
+            </w:r>
+            <w:proofErr w:type="gramEnd"/>
+            <w:r>
+              <w:rPr>
+                <w:rFonts w:cs="Tahoma"/>
+                <w:sz w:val="16"/>
+                <w:szCs w:val="16"/>
+                <w:lang w:val="en-US"/>
+              </w:rPr>
+              <w:t xml:space="preserve"> 525 5150</w:t>
             </w:r>
           </w:p>
           <w:p>
@@ -3167,45 +3581,81 @@
               <w:ind w:left="426" w:hanging="426"/>
               <w:rPr>
                 <w:rFonts w:cs="Tahoma"/>
-                <w:i/>
+              </w:rPr>
+            </w:pPr>
+            <w:proofErr w:type="gramStart"/>
+            <w:r>
+              <w:rPr>
+                <w:rFonts w:cs="Tahoma"/>
                 <w:lang w:val="en-US"/>
               </w:rPr>
-            </w:pPr>
+              <w:t>libChEBI</w:t>
+            </w:r>
+            <w:proofErr w:type="gramEnd"/>
             <w:r>
               <w:rPr>
                 <w:rFonts w:cs="Tahoma"/>
                 <w:lang w:val="en-US"/>
               </w:rPr>
-              <w:t>ChEBI in 2016: Improved services and an expanding collection of metabolites</w:t>
+              <w:t>: an API for accessing the ChEBI database</w:t>
             </w:r>
             <w:r>
               <w:rPr>
                 <w:rFonts w:cs="Tahoma"/>
                 <w:lang w:val="en-US"/>
               </w:rPr>
-              <w:t xml:space="preserve">. Hastings J, et al. </w:t>
-            </w:r>
-            <w:r>
-              <w:rPr>
-                <w:rFonts w:cs="Tahoma"/>
-                <w:i/>
+              <w:t xml:space="preserve">. </w:t>
+            </w:r>
+            <w:r>
+              <w:rPr>
+                <w:rFonts w:cs="Tahoma"/>
                 <w:lang w:val="en-US"/>
               </w:rPr>
-              <w:t>Nucleic Acids Res</w:t>
+              <w:t>Swainston</w:t>
             </w:r>
             <w:r>
               <w:rPr>
                 <w:rFonts w:cs="Tahoma"/>
                 <w:lang w:val="en-US"/>
               </w:rPr>
-              <w:t xml:space="preserve">. </w:t>
+              <w:t xml:space="preserve"> N</w:t>
             </w:r>
             <w:r>
               <w:rPr>
                 <w:rFonts w:cs="Tahoma"/>
                 <w:lang w:val="en-US"/>
               </w:rPr>
-              <w:t>2015, pii: gkv1031.</w:t>
+              <w:t xml:space="preserve">, et al. </w:t>
+            </w:r>
+            <w:r>
+              <w:rPr>
+                <w:rFonts w:cs="Tahoma"/>
+                <w:bCs/>
+                <w:i/>
+              </w:rPr>
+              <w:t>J Cheminform</w:t>
+            </w:r>
+            <w:r>
+              <w:rPr>
+                <w:rFonts w:cs="Tahoma"/>
+                <w:bCs/>
+              </w:rPr>
+              <w:t>. (</w:t>
+            </w:r>
+            <w:r>
+              <w:rPr>
+                <w:rFonts w:cs="Tahoma"/>
+                <w:bCs/>
+                <w:i/>
+              </w:rPr>
+              <w:t>Accepted</w:t>
+            </w:r>
+            <w:r>
+              <w:rPr>
+                <w:rFonts w:cs="Tahoma"/>
+                <w:bCs/>
+              </w:rPr>
+              <w:t>).</w:t>
             </w:r>
           </w:p>
           <w:p>
@@ -3217,52 +3667,75 @@
               <w:ind w:left="426" w:hanging="426"/>
               <w:rPr>
                 <w:rFonts w:cs="Tahoma"/>
-                <w:lang w:val="en-US"/>
-              </w:rPr>
-            </w:pPr>
-            <w:r>
-              <w:rPr>
-                <w:rFonts w:cs="Tahoma"/>
-                <w:lang w:val="en-US"/>
-              </w:rPr>
-              <w:t xml:space="preserve">Membrane transporter engineering in industrial biotechnology and whole-cell biocatalysis. Kell DB, et al. </w:t>
-            </w:r>
-            <w:r>
-              <w:rPr>
-                <w:rFonts w:cs="Tahoma"/>
-                <w:i/>
-                <w:lang w:val="en-US"/>
-              </w:rPr>
-              <w:t>Trends Biotechnol</w:t>
-            </w:r>
-            <w:r>
-              <w:rPr>
-                <w:rFonts w:cs="Tahoma"/>
-                <w:lang w:val="en-US"/>
+              </w:rPr>
+            </w:pPr>
+            <w:r>
+              <w:rPr>
+                <w:rFonts w:cs="Tahoma"/>
+              </w:rPr>
+              <w:t>SBOL Visual: A Graphical Language for Genetic Designs.</w:t>
+            </w:r>
+            <w:r>
+              <w:rPr>
+                <w:rFonts w:cs="Tahoma"/>
+              </w:rPr>
+              <w:t xml:space="preserve"> </w:t>
+            </w:r>
+            <w:r>
+              <w:rPr>
+                <w:rFonts w:cs="Tahoma"/>
+              </w:rPr>
+              <w:t xml:space="preserve">Quinn JY, </w:t>
+            </w:r>
+            <w:r>
+              <w:rPr>
+                <w:rFonts w:cs="Tahoma"/>
+              </w:rPr>
+              <w:t>et al</w:t>
+            </w:r>
+            <w:r>
+              <w:rPr>
+                <w:rFonts w:cs="Tahoma"/>
+              </w:rPr>
+              <w:t>.</w:t>
+            </w:r>
+            <w:r>
+              <w:rPr>
+                <w:rFonts w:cs="Tahoma"/>
+              </w:rPr>
+              <w:t xml:space="preserve"> </w:t>
+            </w:r>
+            <w:r>
+              <w:rPr>
+                <w:rFonts w:cs="Tahoma"/>
+                <w:i/>
+              </w:rPr>
+              <w:t>PLoS Biol</w:t>
+            </w:r>
+            <w:r>
+              <w:rPr>
+                <w:rFonts w:cs="Tahoma"/>
               </w:rPr>
               <w:t xml:space="preserve">. </w:t>
             </w:r>
             <w:r>
-              <w:t>2015,</w:t>
-            </w:r>
-            <w:r>
-              <w:t xml:space="preserve"> </w:t>
-            </w:r>
-            <w:r>
-              <w:rPr>
+              <w:rPr>
+                <w:rFonts w:cs="Tahoma"/>
+              </w:rPr>
+              <w:t xml:space="preserve">2015, </w:t>
+            </w:r>
+            <w:r>
+              <w:rPr>
+                <w:rFonts w:cs="Tahoma"/>
                 <w:b/>
-                <w:lang w:val="en-US"/>
-              </w:rPr>
-              <w:t>33</w:t>
-            </w:r>
-            <w:r>
-              <w:rPr>
-                <w:lang w:val="en-US"/>
-              </w:rPr>
-              <w:t>, 237-246</w:t>
-            </w:r>
-            <w:r>
-              <w:t>.</w:t>
+              </w:rPr>
+              <w:t>13</w:t>
+            </w:r>
+            <w:r>
+              <w:rPr>
+                <w:rFonts w:cs="Tahoma"/>
+              </w:rPr>
+              <w:t>:e1002310.</w:t>
             </w:r>
           </w:p>
           <w:p>
@@ -3274,74 +3747,88 @@
               <w:ind w:left="426" w:hanging="426"/>
               <w:rPr>
                 <w:rFonts w:cs="Tahoma"/>
+                <w:i/>
                 <w:lang w:val="en-US"/>
               </w:rPr>
             </w:pPr>
+            <w:proofErr w:type="spellStart"/>
             <w:r>
               <w:rPr>
                 <w:rFonts w:cs="Tahoma"/>
                 <w:lang w:val="en-US"/>
               </w:rPr>
-              <w:t xml:space="preserve">RobOKoD: microbial strain design for (over)production of target compounds. Stanford NJ, </w:t>
-            </w:r>
+              <w:t>ChEBI</w:t>
+            </w:r>
+            <w:proofErr w:type="spellEnd"/>
             <w:r>
               <w:rPr>
                 <w:rFonts w:cs="Tahoma"/>
                 <w:lang w:val="en-US"/>
               </w:rPr>
-              <w:t>et al</w:t>
+              <w:t xml:space="preserve"> in 2016: Improved services and an expanding collection of metabolites</w:t>
             </w:r>
             <w:r>
               <w:rPr>
                 <w:rFonts w:cs="Tahoma"/>
                 <w:lang w:val="en-US"/>
               </w:rPr>
+              <w:t xml:space="preserve">. Hastings J, et al. </w:t>
+            </w:r>
+            <w:r>
+              <w:rPr>
+                <w:rFonts w:cs="Tahoma"/>
+                <w:i/>
+                <w:lang w:val="en-US"/>
+              </w:rPr>
+              <w:t>Nucleic Acids Res</w:t>
+            </w:r>
+            <w:r>
+              <w:rPr>
+                <w:rFonts w:cs="Tahoma"/>
+                <w:lang w:val="en-US"/>
+              </w:rPr>
               <w:t xml:space="preserve">. </w:t>
             </w:r>
             <w:r>
               <w:rPr>
                 <w:rFonts w:cs="Tahoma"/>
-                <w:i/>
                 <w:lang w:val="en-US"/>
               </w:rPr>
-              <w:t>Front Cell Dev Biol</w:t>
+              <w:t>201</w:t>
             </w:r>
             <w:r>
               <w:rPr>
                 <w:rFonts w:cs="Tahoma"/>
                 <w:lang w:val="en-US"/>
               </w:rPr>
-              <w:t>. 2015</w:t>
-            </w:r>
-            <w:r>
-              <w:rPr>
-                <w:rFonts w:cs="Tahoma"/>
-              </w:rPr>
-              <w:t>,</w:t>
-            </w:r>
-            <w:r>
-              <w:rPr>
-                <w:rFonts w:cs="Tahoma"/>
-                <w:i/>
-              </w:rPr>
-              <w:t xml:space="preserve"> </w:t>
+              <w:t>6</w:t>
+            </w:r>
+            <w:r>
+              <w:rPr>
+                <w:rFonts w:cs="Tahoma"/>
+                <w:lang w:val="en-US"/>
+              </w:rPr>
+              <w:t xml:space="preserve">, </w:t>
             </w:r>
             <w:r>
               <w:rPr>
                 <w:rFonts w:cs="Tahoma"/>
                 <w:b/>
-              </w:rPr>
-              <w:t>3</w:t>
-            </w:r>
-            <w:r>
-              <w:rPr>
-                <w:rFonts w:cs="Tahoma"/>
-              </w:rPr>
-              <w:t>, 17</w:t>
-            </w:r>
-            <w:r>
-              <w:rPr>
-                <w:rFonts w:cs="Tahoma"/>
+                <w:lang w:val="en-US"/>
+              </w:rPr>
+              <w:t>44</w:t>
+            </w:r>
+            <w:r>
+              <w:rPr>
+                <w:rFonts w:cs="Tahoma"/>
+                <w:lang w:val="en-US"/>
+              </w:rPr>
+              <w:t>:D1214-9</w:t>
+            </w:r>
+            <w:r>
+              <w:rPr>
+                <w:rFonts w:cs="Tahoma"/>
+                <w:lang w:val="en-US"/>
               </w:rPr>
               <w:t>.</w:t>
             </w:r>
@@ -3363,15 +3850,17 @@
                 <w:rFonts w:cs="Tahoma"/>
                 <w:lang w:val="en-US"/>
               </w:rPr>
-              <w:t xml:space="preserve">Synthetic biology for the directed evolution of protein biocatalysts: navigating sequence space intelligently. Currin A, </w:t>
-            </w:r>
+              <w:t xml:space="preserve">Membrane transporter engineering in industrial biotechnology and whole-cell </w:t>
+            </w:r>
+            <w:proofErr w:type="spellStart"/>
             <w:r>
               <w:rPr>
                 <w:rFonts w:cs="Tahoma"/>
                 <w:lang w:val="en-US"/>
               </w:rPr>
-              <w:t>et al</w:t>
-            </w:r>
+              <w:t>biocatalysis</w:t>
+            </w:r>
+            <w:proofErr w:type="spellEnd"/>
             <w:r>
               <w:rPr>
                 <w:rFonts w:cs="Tahoma"/>
@@ -3379,38 +3868,67 @@
               </w:rPr>
               <w:t xml:space="preserve">. </w:t>
             </w:r>
-            <w:r>
-              <w:rPr>
-                <w:rFonts w:cs="Tahoma"/>
-                <w:i/>
+            <w:proofErr w:type="spellStart"/>
+            <w:r>
+              <w:rPr>
+                <w:rFonts w:cs="Tahoma"/>
                 <w:lang w:val="en-US"/>
               </w:rPr>
-              <w:t>Chem Soc Rev</w:t>
-            </w:r>
+              <w:t>Kell</w:t>
+            </w:r>
+            <w:proofErr w:type="spellEnd"/>
             <w:r>
               <w:rPr>
                 <w:rFonts w:cs="Tahoma"/>
                 <w:lang w:val="en-US"/>
               </w:rPr>
+              <w:t xml:space="preserve"> DB, et al. </w:t>
+            </w:r>
+            <w:r>
+              <w:rPr>
+                <w:rFonts w:cs="Tahoma"/>
+                <w:i/>
+                <w:lang w:val="en-US"/>
+              </w:rPr>
+              <w:t xml:space="preserve">Trends </w:t>
+            </w:r>
+            <w:proofErr w:type="spellStart"/>
+            <w:r>
+              <w:rPr>
+                <w:rFonts w:cs="Tahoma"/>
+                <w:i/>
+                <w:lang w:val="en-US"/>
+              </w:rPr>
+              <w:t>Biotechnol</w:t>
+            </w:r>
+            <w:proofErr w:type="spellEnd"/>
+            <w:r>
+              <w:rPr>
+                <w:rFonts w:cs="Tahoma"/>
+                <w:lang w:val="en-US"/>
+              </w:rPr>
               <w:t xml:space="preserve">. </w:t>
             </w:r>
             <w:r>
-              <w:t xml:space="preserve">2015, </w:t>
+              <w:t>2015,</w:t>
+            </w:r>
+            <w:r>
+              <w:t xml:space="preserve"> </w:t>
             </w:r>
             <w:r>
               <w:rPr>
                 <w:b/>
-              </w:rPr>
-              <w:t>44</w:t>
-            </w:r>
-            <w:r>
-              <w:t>, 1172</w:t>
-            </w:r>
-            <w:r>
-              <w:rPr>
-                <w:rFonts w:cs="Tahoma"/>
                 <w:lang w:val="en-US"/>
               </w:rPr>
+              <w:t>33</w:t>
+            </w:r>
+            <w:r>
+              <w:rPr>
+                <w:lang w:val="en-US"/>
+              </w:rPr>
+              <w:t>, 237-246</w:t>
+            </w:r>
+            <w:r>
               <w:t>.</w:t>
             </w:r>
           </w:p>
@@ -3426,89 +3944,114 @@
                 <w:lang w:val="en-US"/>
               </w:rPr>
             </w:pPr>
+            <w:proofErr w:type="spellStart"/>
             <w:r>
               <w:rPr>
                 <w:rFonts w:cs="Tahoma"/>
                 <w:lang w:val="en-US"/>
               </w:rPr>
-              <w:t>A ‘rule of 0.5’ for the metabolite-likeness of approved pharmaceutical drugs</w:t>
-            </w:r>
+              <w:t>RobOKoD</w:t>
+            </w:r>
+            <w:proofErr w:type="spellEnd"/>
             <w:r>
               <w:rPr>
                 <w:rFonts w:cs="Tahoma"/>
                 <w:lang w:val="en-US"/>
               </w:rPr>
+              <w:t>: microbial strain design for (</w:t>
+            </w:r>
+            <w:proofErr w:type="gramStart"/>
+            <w:r>
+              <w:rPr>
+                <w:rFonts w:cs="Tahoma"/>
+                <w:lang w:val="en-US"/>
+              </w:rPr>
+              <w:t>over)production</w:t>
+            </w:r>
+            <w:proofErr w:type="gramEnd"/>
+            <w:r>
+              <w:rPr>
+                <w:rFonts w:cs="Tahoma"/>
+                <w:lang w:val="en-US"/>
+              </w:rPr>
+              <w:t xml:space="preserve"> of target compounds. Stanford NJ, </w:t>
+            </w:r>
+            <w:r>
+              <w:rPr>
+                <w:rFonts w:cs="Tahoma"/>
+                <w:lang w:val="en-US"/>
+              </w:rPr>
+              <w:t>et al</w:t>
+            </w:r>
+            <w:r>
+              <w:rPr>
+                <w:rFonts w:cs="Tahoma"/>
+                <w:lang w:val="en-US"/>
+              </w:rPr>
               <w:t xml:space="preserve">. </w:t>
             </w:r>
             <w:r>
               <w:rPr>
                 <w:rFonts w:cs="Tahoma"/>
+                <w:i/>
                 <w:lang w:val="en-US"/>
               </w:rPr>
-              <w:t>O'Hagan S, et al.</w:t>
-            </w:r>
-            <w:r>
-              <w:rPr>
-                <w:rFonts w:cs="Tahoma"/>
+              <w:t xml:space="preserve">Front Cell </w:t>
+            </w:r>
+            <w:proofErr w:type="spellStart"/>
+            <w:r>
+              <w:rPr>
+                <w:rFonts w:cs="Tahoma"/>
+                <w:i/>
                 <w:lang w:val="en-US"/>
               </w:rPr>
+              <w:t>Dev</w:t>
+            </w:r>
+            <w:proofErr w:type="spellEnd"/>
+            <w:r>
+              <w:rPr>
+                <w:rFonts w:cs="Tahoma"/>
+                <w:i/>
+                <w:lang w:val="en-US"/>
+              </w:rPr>
+              <w:t xml:space="preserve"> Biol</w:t>
+            </w:r>
+            <w:r>
+              <w:rPr>
+                <w:rFonts w:cs="Tahoma"/>
+                <w:lang w:val="en-US"/>
+              </w:rPr>
+              <w:t>. 2015</w:t>
+            </w:r>
+            <w:r>
+              <w:rPr>
+                <w:rFonts w:cs="Tahoma"/>
+              </w:rPr>
+              <w:t>,</w:t>
+            </w:r>
+            <w:r>
+              <w:rPr>
+                <w:rFonts w:cs="Tahoma"/>
+                <w:i/>
+              </w:rPr>
               <w:t xml:space="preserve"> </w:t>
             </w:r>
             <w:r>
               <w:rPr>
                 <w:rFonts w:cs="Tahoma"/>
-                <w:i/>
-                <w:lang w:val="en-US"/>
-              </w:rPr>
-              <w:t>Metabolomics</w:t>
-            </w:r>
-            <w:r>
-              <w:rPr>
-                <w:rFonts w:cs="Tahoma"/>
-                <w:lang w:val="en-US"/>
-              </w:rPr>
-              <w:t>.</w:t>
-            </w:r>
-            <w:r>
-              <w:rPr>
-                <w:rFonts w:cs="Tahoma"/>
-                <w:lang w:val="en-US"/>
-              </w:rPr>
-              <w:t xml:space="preserve"> 2014,</w:t>
-            </w:r>
-            <w:r>
-              <w:rPr>
-                <w:rFonts w:cs="Tahoma"/>
-                <w:lang w:val="en-US"/>
-              </w:rPr>
-              <w:t xml:space="preserve"> </w:t>
-            </w:r>
-            <w:r>
-              <w:rPr>
-                <w:rFonts w:cs="Tahoma"/>
                 <w:b/>
-                <w:lang w:val="en-US"/>
-              </w:rPr>
-              <w:t>11</w:t>
-            </w:r>
-            <w:r>
-              <w:rPr>
-                <w:rFonts w:cs="Tahoma"/>
-                <w:lang w:val="en-US"/>
-              </w:rPr>
-              <w:t xml:space="preserve">, </w:t>
-            </w:r>
-            <w:r>
-              <w:rPr>
-                <w:rFonts w:cs="Tahoma"/>
-                <w:lang w:val="en-US"/>
-              </w:rPr>
-              <w:t>323-339</w:t>
-            </w:r>
-            <w:r>
-              <w:rPr>
-                <w:rFonts w:cs="Tahoma"/>
-                <w:lang w:val="en-US"/>
+              </w:rPr>
+              <w:t>3</w:t>
+            </w:r>
+            <w:r>
+              <w:rPr>
+                <w:rFonts w:cs="Tahoma"/>
+              </w:rPr>
+              <w:t>, 17</w:t>
+            </w:r>
+            <w:r>
+              <w:rPr>
+                <w:rFonts w:cs="Tahoma"/>
               </w:rPr>
               <w:t>.</w:t>
             </w:r>
@@ -3522,73 +4065,105 @@
               <w:ind w:left="426" w:hanging="426"/>
               <w:rPr>
                 <w:rFonts w:cs="Tahoma"/>
-              </w:rPr>
-            </w:pPr>
-            <w:r>
-              <w:rPr>
-                <w:rFonts w:cs="Tahoma"/>
-              </w:rPr>
-              <w:t>SpeedyGenes: an improved gene synthesis method for the efficient production of error-corrected, synthetic protein libraries for directed evolution.</w:t>
-            </w:r>
-            <w:r>
-              <w:rPr>
-                <w:rFonts w:cs="Tahoma"/>
+                <w:lang w:val="en-US"/>
+              </w:rPr>
+            </w:pPr>
+            <w:r>
+              <w:rPr>
+                <w:rFonts w:cs="Tahoma"/>
+                <w:lang w:val="en-US"/>
+              </w:rPr>
+              <w:t xml:space="preserve">Synthetic biology for the directed evolution of protein biocatalysts: navigating sequence space intelligently. </w:t>
+            </w:r>
+            <w:proofErr w:type="spellStart"/>
+            <w:r>
+              <w:rPr>
+                <w:rFonts w:cs="Tahoma"/>
+                <w:lang w:val="en-US"/>
+              </w:rPr>
+              <w:t>Currin</w:t>
+            </w:r>
+            <w:proofErr w:type="spellEnd"/>
+            <w:r>
+              <w:rPr>
+                <w:rFonts w:cs="Tahoma"/>
+                <w:lang w:val="en-US"/>
+              </w:rPr>
+              <w:t xml:space="preserve"> A, </w:t>
+            </w:r>
+            <w:r>
+              <w:rPr>
+                <w:rFonts w:cs="Tahoma"/>
+                <w:lang w:val="en-US"/>
+              </w:rPr>
+              <w:t>et al</w:t>
+            </w:r>
+            <w:r>
+              <w:rPr>
+                <w:rFonts w:cs="Tahoma"/>
+                <w:lang w:val="en-US"/>
+              </w:rPr>
+              <w:t xml:space="preserve">. </w:t>
+            </w:r>
+            <w:proofErr w:type="spellStart"/>
+            <w:r>
+              <w:rPr>
+                <w:rFonts w:cs="Tahoma"/>
+                <w:i/>
+                <w:lang w:val="en-US"/>
+              </w:rPr>
+              <w:t>Chem</w:t>
+            </w:r>
+            <w:proofErr w:type="spellEnd"/>
+            <w:r>
+              <w:rPr>
+                <w:rFonts w:cs="Tahoma"/>
+                <w:i/>
+                <w:lang w:val="en-US"/>
               </w:rPr>
               <w:t xml:space="preserve"> </w:t>
             </w:r>
-            <w:r>
-              <w:rPr>
-                <w:rFonts w:cs="Tahoma"/>
-              </w:rPr>
-              <w:t>Currin</w:t>
-            </w:r>
-            <w:r>
-              <w:rPr>
-                <w:rFonts w:cs="Tahoma"/>
-              </w:rPr>
-              <w:t xml:space="preserve"> A,</w:t>
-            </w:r>
-            <w:r>
-              <w:rPr>
-                <w:rFonts w:cs="Tahoma"/>
-              </w:rPr>
-              <w:t xml:space="preserve"> et al. </w:t>
-            </w:r>
-            <w:r>
-              <w:rPr>
-                <w:rFonts w:cs="Tahoma"/>
-                <w:i/>
-              </w:rPr>
-              <w:t>Protein Eng Des Sel</w:t>
-            </w:r>
-            <w:r>
-              <w:rPr>
-                <w:rFonts w:cs="Tahoma"/>
-              </w:rPr>
-              <w:t>.</w:t>
-            </w:r>
-            <w:r>
-              <w:rPr>
-                <w:rFonts w:cs="Tahoma"/>
-              </w:rPr>
-              <w:t xml:space="preserve"> 2014, </w:t>
-            </w:r>
-            <w:r>
-              <w:rPr>
-                <w:rFonts w:cs="Tahoma"/>
+            <w:proofErr w:type="spellStart"/>
+            <w:r>
+              <w:rPr>
+                <w:rFonts w:cs="Tahoma"/>
+                <w:i/>
+                <w:lang w:val="en-US"/>
+              </w:rPr>
+              <w:t>Soc</w:t>
+            </w:r>
+            <w:proofErr w:type="spellEnd"/>
+            <w:r>
+              <w:rPr>
+                <w:rFonts w:cs="Tahoma"/>
+                <w:i/>
+                <w:lang w:val="en-US"/>
+              </w:rPr>
+              <w:t xml:space="preserve"> Rev</w:t>
+            </w:r>
+            <w:r>
+              <w:rPr>
+                <w:rFonts w:cs="Tahoma"/>
+                <w:lang w:val="en-US"/>
+              </w:rPr>
+              <w:t xml:space="preserve">. </w:t>
+            </w:r>
+            <w:r>
+              <w:t xml:space="preserve">2015, </w:t>
+            </w:r>
+            <w:r>
+              <w:rPr>
                 <w:b/>
               </w:rPr>
-              <w:t>27</w:t>
-            </w:r>
-            <w:r>
-              <w:rPr>
-                <w:rFonts w:cs="Tahoma"/>
-              </w:rPr>
-              <w:t>:273-80</w:t>
-            </w:r>
-            <w:r>
-              <w:rPr>
-                <w:rFonts w:cs="Tahoma"/>
+              <w:t>44</w:t>
+            </w:r>
+            <w:r>
+              <w:t>, 1172</w:t>
+            </w:r>
+            <w:r>
+              <w:rPr>
+                <w:rFonts w:cs="Tahoma"/>
+                <w:lang w:val="en-US"/>
               </w:rPr>
               <w:t>.</w:t>
             </w:r>
@@ -3602,23 +4177,34 @@
               <w:ind w:left="426" w:hanging="426"/>
               <w:rPr>
                 <w:rFonts w:cs="Tahoma"/>
-              </w:rPr>
-            </w:pPr>
-            <w:r>
-              <w:rPr>
-                <w:rFonts w:cs="Tahoma"/>
-              </w:rPr>
-              <w:t>Enzyme characterisation and kinetic modelling of the pentose phosphate pathway in yeast</w:t>
-            </w:r>
-            <w:r>
-              <w:rPr>
-                <w:rFonts w:cs="Tahoma"/>
-              </w:rPr>
-              <w:t>. Messiha et al.</w:t>
-            </w:r>
-            <w:r>
-              <w:rPr>
-                <w:rFonts w:cs="Tahoma"/>
+                <w:lang w:val="en-US"/>
+              </w:rPr>
+            </w:pPr>
+            <w:r>
+              <w:rPr>
+                <w:rFonts w:cs="Tahoma"/>
+                <w:lang w:val="en-US"/>
+              </w:rPr>
+              <w:t>A ‘rule of 0.5’ for the metabolite-likeness of approved pharmaceutical drugs</w:t>
+            </w:r>
+            <w:r>
+              <w:rPr>
+                <w:rFonts w:cs="Tahoma"/>
+                <w:lang w:val="en-US"/>
+              </w:rPr>
+              <w:t xml:space="preserve">. </w:t>
+            </w:r>
+            <w:r>
+              <w:rPr>
+                <w:rFonts w:cs="Tahoma"/>
+                <w:lang w:val="en-US"/>
+              </w:rPr>
+              <w:t>O'Hagan S, et al.</w:t>
+            </w:r>
+            <w:r>
+              <w:rPr>
+                <w:rFonts w:cs="Tahoma"/>
+                <w:lang w:val="en-US"/>
               </w:rPr>
               <w:t xml:space="preserve"> </w:t>
             </w:r>
@@ -3626,31 +4212,71 @@
               <w:rPr>
                 <w:rFonts w:cs="Tahoma"/>
                 <w:i/>
-              </w:rPr>
-              <w:t xml:space="preserve">PeerJ PrePrints </w:t>
-            </w:r>
-            <w:r>
-              <w:rPr>
-                <w:rFonts w:cs="Tahoma"/>
-              </w:rPr>
-              <w:t xml:space="preserve">2014, </w:t>
+                <w:lang w:val="en-US"/>
+              </w:rPr>
+              <w:t>Metabolomics</w:t>
+            </w:r>
+            <w:r>
+              <w:rPr>
+                <w:rFonts w:cs="Tahoma"/>
+                <w:lang w:val="en-US"/>
+              </w:rPr>
+              <w:t>.</w:t>
+            </w:r>
+            <w:r>
+              <w:rPr>
+                <w:rFonts w:cs="Tahoma"/>
+                <w:lang w:val="en-US"/>
+              </w:rPr>
+              <w:t xml:space="preserve"> 201</w:t>
+            </w:r>
+            <w:r>
+              <w:rPr>
+                <w:rFonts w:cs="Tahoma"/>
+                <w:lang w:val="en-US"/>
+              </w:rPr>
+              <w:t>5</w:t>
+            </w:r>
+            <w:r>
+              <w:rPr>
+                <w:rFonts w:cs="Tahoma"/>
+                <w:lang w:val="en-US"/>
+              </w:rPr>
+              <w:t>,</w:t>
+            </w:r>
+            <w:r>
+              <w:rPr>
+                <w:rFonts w:cs="Tahoma"/>
+                <w:lang w:val="en-US"/>
+              </w:rPr>
+              <w:t xml:space="preserve"> </w:t>
             </w:r>
             <w:r>
               <w:rPr>
                 <w:rFonts w:cs="Tahoma"/>
                 <w:b/>
-              </w:rPr>
-              <w:t>2</w:t>
-            </w:r>
-            <w:r>
-              <w:rPr>
-                <w:rFonts w:cs="Tahoma"/>
-              </w:rPr>
-              <w:t>:e146v4</w:t>
-            </w:r>
-            <w:r>
-              <w:rPr>
-                <w:rFonts w:cs="Tahoma"/>
+                <w:lang w:val="en-US"/>
+              </w:rPr>
+              <w:t>11</w:t>
+            </w:r>
+            <w:r>
+              <w:rPr>
+                <w:rFonts w:cs="Tahoma"/>
+                <w:lang w:val="en-US"/>
+              </w:rPr>
+              <w:t xml:space="preserve">, </w:t>
+            </w:r>
+            <w:r>
+              <w:rPr>
+                <w:rFonts w:cs="Tahoma"/>
+                <w:lang w:val="en-US"/>
+              </w:rPr>
+              <w:t>323-339</w:t>
+            </w:r>
+            <w:r>
+              <w:rPr>
+                <w:rFonts w:cs="Tahoma"/>
+                <w:lang w:val="en-US"/>
               </w:rPr>
               <w:t>.</w:t>
             </w:r>
@@ -3666,69 +4292,97 @@
                 <w:rFonts w:cs="Tahoma"/>
               </w:rPr>
             </w:pPr>
-            <w:r>
-              <w:rPr>
-                <w:rFonts w:cs="Tahoma"/>
-              </w:rPr>
-              <w:t>GeneGenie: optimised oligomer design for directed evolution</w:t>
-            </w:r>
-            <w:r>
-              <w:rPr>
-                <w:rFonts w:cs="Tahoma"/>
-              </w:rPr>
-              <w:t xml:space="preserve">. </w:t>
+            <w:proofErr w:type="spellStart"/>
+            <w:r>
+              <w:rPr>
+                <w:rFonts w:cs="Tahoma"/>
+              </w:rPr>
+              <w:t>SpeedyGenes</w:t>
+            </w:r>
+            <w:proofErr w:type="spellEnd"/>
+            <w:r>
+              <w:rPr>
+                <w:rFonts w:cs="Tahoma"/>
+              </w:rPr>
+              <w:t>: an improved gene synthesis method for the efficient production of error-corrected, synthetic protein libraries for directed evolution.</w:t>
+            </w:r>
+            <w:r>
+              <w:rPr>
+                <w:rFonts w:cs="Tahoma"/>
+              </w:rPr>
+              <w:t xml:space="preserve"> </w:t>
+            </w:r>
+            <w:r>
+              <w:rPr>
+                <w:rFonts w:cs="Tahoma"/>
+              </w:rPr>
+              <w:t>Currin</w:t>
+            </w:r>
+            <w:r>
+              <w:rPr>
+                <w:rFonts w:cs="Tahoma"/>
+              </w:rPr>
+              <w:t xml:space="preserve"> A,</w:t>
+            </w:r>
+            <w:r>
+              <w:rPr>
+                <w:rFonts w:cs="Tahoma"/>
+              </w:rPr>
+              <w:t xml:space="preserve"> et al. </w:t>
+            </w:r>
+            <w:r>
+              <w:rPr>
+                <w:rFonts w:cs="Tahoma"/>
+                <w:i/>
+              </w:rPr>
+              <w:t xml:space="preserve">Protein </w:t>
+            </w:r>
+            <w:proofErr w:type="spellStart"/>
+            <w:r>
+              <w:rPr>
+                <w:rFonts w:cs="Tahoma"/>
+                <w:i/>
+              </w:rPr>
+              <w:t>Eng</w:t>
+            </w:r>
+            <w:proofErr w:type="spellEnd"/>
+            <w:r>
+              <w:rPr>
+                <w:rFonts w:cs="Tahoma"/>
+                <w:i/>
+              </w:rPr>
+              <w:t xml:space="preserve"> Des Sel</w:t>
+            </w:r>
+            <w:r>
+              <w:rPr>
+                <w:rFonts w:cs="Tahoma"/>
+              </w:rPr>
+              <w:t>.</w:t>
+            </w:r>
+            <w:r>
+              <w:rPr>
+                <w:rFonts w:cs="Tahoma"/>
+              </w:rPr>
+              <w:t xml:space="preserve"> 2014, </w:t>
             </w:r>
             <w:r>
               <w:rPr>
                 <w:rFonts w:cs="Tahoma"/>
                 <w:b/>
               </w:rPr>
-              <w:t>Swainston N</w:t>
-            </w:r>
-            <w:r>
-              <w:rPr>
-                <w:rFonts w:cs="Tahoma"/>
-              </w:rPr>
-              <w:t xml:space="preserve">, et al. </w:t>
-            </w:r>
-            <w:r>
-              <w:rPr>
-                <w:rFonts w:cs="Tahoma"/>
-                <w:i/>
-              </w:rPr>
-              <w:t>Nucleic Acids Res</w:t>
-            </w:r>
-            <w:r>
-              <w:rPr>
-                <w:rFonts w:cs="Tahoma"/>
-                <w:i/>
+              <w:t>27</w:t>
+            </w:r>
+            <w:r>
+              <w:rPr>
+                <w:rFonts w:cs="Tahoma"/>
+              </w:rPr>
+              <w:t>:273-80</w:t>
+            </w:r>
+            <w:r>
+              <w:rPr>
+                <w:rFonts w:cs="Tahoma"/>
               </w:rPr>
               <w:t>.</w:t>
-            </w:r>
-            <w:r>
-              <w:rPr>
-                <w:rFonts w:cs="Tahoma"/>
-              </w:rPr>
-              <w:t xml:space="preserve"> </w:t>
-            </w:r>
-            <w:r>
-              <w:rPr>
-                <w:rFonts w:cs="Tahoma"/>
-              </w:rPr>
-              <w:t xml:space="preserve">2014, </w:t>
-            </w:r>
-            <w:r>
-              <w:rPr>
-                <w:rFonts w:cs="Tahoma"/>
-                <w:b/>
-              </w:rPr>
-              <w:t>42</w:t>
-            </w:r>
-            <w:r>
-              <w:rPr>
-                <w:rFonts w:cs="Tahoma"/>
-              </w:rPr>
-              <w:t>:W395-400.</w:t>
             </w:r>
           </w:p>
           <w:p>
@@ -3746,13 +4400,7 @@
               <w:rPr>
                 <w:rFonts w:cs="Tahoma"/>
               </w:rPr>
-              <w:t xml:space="preserve">Path2Models: </w:t>
-            </w:r>
-            <w:r>
-              <w:rPr>
-                <w:rFonts w:cs="Tahoma"/>
-              </w:rPr>
-              <w:t>Large-scale generation of computational models from biochemical pathway maps</w:t>
+              <w:t>Enzyme characterisation and kinetic modelling of the pentose phosphate pathway in yeast</w:t>
             </w:r>
             <w:r>
               <w:rPr>
@@ -3760,81 +4408,76 @@
               </w:rPr>
               <w:t xml:space="preserve">. </w:t>
             </w:r>
-            <w:r>
-              <w:rPr>
-                <w:rFonts w:cs="Tahoma"/>
-              </w:rPr>
-              <w:t>Büchel B</w:t>
-            </w:r>
-            <w:r>
-              <w:rPr>
-                <w:rFonts w:cs="Tahoma"/>
-              </w:rPr>
-              <w:t xml:space="preserve">, Rodriguez N, </w:t>
+            <w:proofErr w:type="spellStart"/>
+            <w:r>
+              <w:rPr>
+                <w:rFonts w:cs="Tahoma"/>
+              </w:rPr>
+              <w:t>Messiha</w:t>
+            </w:r>
+            <w:proofErr w:type="spellEnd"/>
+            <w:r>
+              <w:rPr>
+                <w:rFonts w:cs="Tahoma"/>
+              </w:rPr>
+              <w:t xml:space="preserve"> et al.</w:t>
+            </w:r>
+            <w:r>
+              <w:rPr>
+                <w:rFonts w:cs="Tahoma"/>
+              </w:rPr>
+              <w:t xml:space="preserve"> </w:t>
+            </w:r>
+            <w:proofErr w:type="spellStart"/>
+            <w:r>
+              <w:rPr>
+                <w:rFonts w:cs="Tahoma"/>
+                <w:i/>
+              </w:rPr>
+              <w:t>PeerJ</w:t>
+            </w:r>
+            <w:proofErr w:type="spellEnd"/>
+            <w:r>
+              <w:rPr>
+                <w:rFonts w:cs="Tahoma"/>
+                <w:i/>
+              </w:rPr>
+              <w:t xml:space="preserve"> </w:t>
+            </w:r>
+            <w:proofErr w:type="spellStart"/>
+            <w:r>
+              <w:rPr>
+                <w:rFonts w:cs="Tahoma"/>
+                <w:i/>
+              </w:rPr>
+              <w:t>PrePrints</w:t>
+            </w:r>
+            <w:proofErr w:type="spellEnd"/>
+            <w:r>
+              <w:rPr>
+                <w:rFonts w:cs="Tahoma"/>
+                <w:i/>
+              </w:rPr>
+              <w:t xml:space="preserve"> </w:t>
+            </w:r>
+            <w:r>
+              <w:rPr>
+                <w:rFonts w:cs="Tahoma"/>
+              </w:rPr>
+              <w:t xml:space="preserve">2014, </w:t>
             </w:r>
             <w:r>
               <w:rPr>
                 <w:rFonts w:cs="Tahoma"/>
                 <w:b/>
               </w:rPr>
-              <w:t>Swainston N</w:t>
-            </w:r>
-            <w:r>
-              <w:rPr>
-                <w:rFonts w:cs="Tahoma"/>
-              </w:rPr>
-              <w:t>, Wrzodek C</w:t>
-            </w:r>
-            <w:r>
-              <w:rPr>
-                <w:rFonts w:cs="Tahoma"/>
-              </w:rPr>
-              <w:t>,</w:t>
-            </w:r>
-            <w:r>
-              <w:rPr>
-                <w:rFonts w:cs="Tahoma"/>
-              </w:rPr>
-              <w:t xml:space="preserve"> et al. </w:t>
-            </w:r>
-            <w:r>
-              <w:rPr>
-                <w:rFonts w:cs="Tahoma"/>
-                <w:i/>
-              </w:rPr>
-              <w:t xml:space="preserve">BMC Syst </w:t>
-            </w:r>
-            <w:r>
-              <w:rPr>
-                <w:rFonts w:cs="Tahoma"/>
-                <w:i/>
-              </w:rPr>
-              <w:t>Biol.</w:t>
-            </w:r>
-            <w:r>
-              <w:rPr>
-                <w:rFonts w:cs="Tahoma"/>
-              </w:rPr>
-              <w:t xml:space="preserve"> </w:t>
-            </w:r>
-            <w:r>
-              <w:rPr>
-                <w:rFonts w:cs="Tahoma"/>
-              </w:rPr>
-              <w:t xml:space="preserve">2013, </w:t>
-            </w:r>
-            <w:r>
-              <w:rPr>
-                <w:rFonts w:cs="Tahoma"/>
-                <w:b/>
-              </w:rPr>
-              <w:t>7</w:t>
-            </w:r>
-            <w:r>
-              <w:rPr>
-                <w:rFonts w:cs="Tahoma"/>
-              </w:rPr>
-              <w:t>:116</w:t>
+              <w:t>2</w:t>
+            </w:r>
+            <w:r>
+              <w:rPr>
+                <w:rFonts w:cs="Tahoma"/>
+              </w:rPr>
+              <w:t>:e146v4</w:t>
             </w:r>
             <w:r>
               <w:rPr>
@@ -3858,7 +4501,7 @@
               <w:rPr>
                 <w:rFonts w:cs="Tahoma"/>
               </w:rPr>
-              <w:t>An analysis of a 'community-driven' reconstruction of the human metabolic network</w:t>
+              <w:t>GeneGenie: optimised oligomer design for directed evolution</w:t>
             </w:r>
             <w:r>
               <w:rPr>
@@ -3884,38 +4527,39 @@
                 <w:rFonts w:cs="Tahoma"/>
                 <w:i/>
               </w:rPr>
-              <w:t>Metabolomics</w:t>
-            </w:r>
-            <w:r>
-              <w:rPr>
-                <w:rFonts w:cs="Tahoma"/>
-              </w:rPr>
-              <w:t xml:space="preserve">. 2013, </w:t>
+              <w:t>Nucleic Acids Res</w:t>
+            </w:r>
+            <w:r>
+              <w:rPr>
+                <w:rFonts w:cs="Tahoma"/>
+                <w:i/>
+              </w:rPr>
+              <w:t>.</w:t>
+            </w:r>
+            <w:r>
+              <w:rPr>
+                <w:rFonts w:cs="Tahoma"/>
+              </w:rPr>
+              <w:t xml:space="preserve"> </w:t>
+            </w:r>
+            <w:r>
+              <w:rPr>
+                <w:rFonts w:cs="Tahoma"/>
+              </w:rPr>
+              <w:t xml:space="preserve">2014, </w:t>
             </w:r>
             <w:r>
               <w:rPr>
                 <w:rFonts w:cs="Tahoma"/>
                 <w:b/>
               </w:rPr>
-              <w:t>9</w:t>
-            </w:r>
-            <w:r>
-              <w:rPr>
-                <w:rFonts w:cs="Tahoma"/>
-              </w:rPr>
-              <w:t xml:space="preserve">, </w:t>
-            </w:r>
-            <w:r>
-              <w:rPr>
-                <w:rFonts w:cs="Tahoma"/>
-              </w:rPr>
-              <w:t>757-764</w:t>
-            </w:r>
-            <w:r>
-              <w:rPr>
-                <w:rFonts w:cs="Tahoma"/>
-              </w:rPr>
-              <w:t>.</w:t>
+              <w:t>42</w:t>
+            </w:r>
+            <w:r>
+              <w:rPr>
+                <w:rFonts w:cs="Tahoma"/>
+              </w:rPr>
+              <w:t>:W395-400.</w:t>
             </w:r>
           </w:p>
           <w:p>
@@ -3933,20 +4577,76 @@
               <w:rPr>
                 <w:rFonts w:cs="Tahoma"/>
               </w:rPr>
-              <w:t>A model of yeast glycolysis based on a consistent kinetic characterization of all its enzymes</w:t>
-            </w:r>
-            <w:r>
-              <w:rPr>
-                <w:rFonts w:cs="Tahoma"/>
-              </w:rPr>
-              <w:t xml:space="preserve">. Smallbone K, Messiha H, et al. </w:t>
-            </w:r>
-            <w:r>
-              <w:rPr>
-                <w:rFonts w:cs="Tahoma"/>
-                <w:i/>
-              </w:rPr>
-              <w:t xml:space="preserve">FEBS Lett. </w:t>
+              <w:t xml:space="preserve">Path2Models: </w:t>
+            </w:r>
+            <w:r>
+              <w:rPr>
+                <w:rFonts w:cs="Tahoma"/>
+              </w:rPr>
+              <w:t>Large-scale generation of computational models from biochemical pathway maps</w:t>
+            </w:r>
+            <w:r>
+              <w:rPr>
+                <w:rFonts w:cs="Tahoma"/>
+              </w:rPr>
+              <w:t xml:space="preserve">. </w:t>
+            </w:r>
+            <w:r>
+              <w:rPr>
+                <w:rFonts w:cs="Tahoma"/>
+              </w:rPr>
+              <w:t>Büchel B</w:t>
+            </w:r>
+            <w:r>
+              <w:rPr>
+                <w:rFonts w:cs="Tahoma"/>
+              </w:rPr>
+              <w:t xml:space="preserve">, Rodriguez N, </w:t>
+            </w:r>
+            <w:r>
+              <w:rPr>
+                <w:rFonts w:cs="Tahoma"/>
+                <w:b/>
+              </w:rPr>
+              <w:t>Swainston N</w:t>
+            </w:r>
+            <w:r>
+              <w:rPr>
+                <w:rFonts w:cs="Tahoma"/>
+              </w:rPr>
+              <w:t>, Wrzodek C</w:t>
+            </w:r>
+            <w:r>
+              <w:rPr>
+                <w:rFonts w:cs="Tahoma"/>
+              </w:rPr>
+              <w:t>,</w:t>
+            </w:r>
+            <w:r>
+              <w:rPr>
+                <w:rFonts w:cs="Tahoma"/>
+              </w:rPr>
+              <w:t xml:space="preserve"> et al. </w:t>
+            </w:r>
+            <w:r>
+              <w:rPr>
+                <w:rFonts w:cs="Tahoma"/>
+                <w:i/>
+              </w:rPr>
+              <w:t xml:space="preserve">BMC Syst </w:t>
+            </w:r>
+            <w:r>
+              <w:rPr>
+                <w:rFonts w:cs="Tahoma"/>
+                <w:i/>
+              </w:rPr>
+              <w:t>Biol.</w:t>
+            </w:r>
+            <w:r>
+              <w:rPr>
+                <w:rFonts w:cs="Tahoma"/>
+              </w:rPr>
+              <w:t xml:space="preserve"> </w:t>
             </w:r>
             <w:r>
               <w:rPr>
@@ -3959,13 +4659,19 @@
                 <w:rFonts w:cs="Tahoma"/>
                 <w:b/>
               </w:rPr>
-              <w:t>587</w:t>
-            </w:r>
-            <w:r>
-              <w:rPr>
-                <w:rFonts w:cs="Tahoma"/>
-              </w:rPr>
-              <w:t>, 2832-41.</w:t>
+              <w:t>7</w:t>
+            </w:r>
+            <w:r>
+              <w:rPr>
+                <w:rFonts w:cs="Tahoma"/>
+              </w:rPr>
+              <w:t>:116</w:t>
+            </w:r>
+            <w:r>
+              <w:rPr>
+                <w:rFonts w:cs="Tahoma"/>
+              </w:rPr>
+              <w:t>.</w:t>
             </w:r>
           </w:p>
           <w:p>
@@ -3983,7 +4689,13 @@
               <w:rPr>
                 <w:rFonts w:cs="Tahoma"/>
               </w:rPr>
-              <w:t xml:space="preserve">A community-driven global reconstruction of human metabolism. Thiele I, </w:t>
+              <w:t>An analysis of a 'community-driven' reconstruction of the human metabolic network</w:t>
+            </w:r>
+            <w:r>
+              <w:rPr>
+                <w:rFonts w:cs="Tahoma"/>
+              </w:rPr>
+              <w:t xml:space="preserve">. </w:t>
             </w:r>
             <w:r>
               <w:rPr>
@@ -4003,7 +4715,7 @@
                 <w:rFonts w:cs="Tahoma"/>
                 <w:i/>
               </w:rPr>
-              <w:t>Nat Biotechnol</w:t>
+              <w:t>Metabolomics</w:t>
             </w:r>
             <w:r>
               <w:rPr>
@@ -4016,7 +4728,7 @@
                 <w:rFonts w:cs="Tahoma"/>
                 <w:b/>
               </w:rPr>
-              <w:t>31</w:t>
+              <w:t>9</w:t>
             </w:r>
             <w:r>
               <w:rPr>
@@ -4028,13 +4740,13 @@
               <w:rPr>
                 <w:rFonts w:cs="Tahoma"/>
               </w:rPr>
-              <w:t>419-25</w:t>
-            </w:r>
-            <w:r>
-              <w:rPr>
-                <w:rFonts w:cs="Tahoma"/>
-              </w:rPr>
-              <w:t xml:space="preserve">. </w:t>
+              <w:t>757-764</w:t>
+            </w:r>
+            <w:r>
+              <w:rPr>
+                <w:rFonts w:cs="Tahoma"/>
+              </w:rPr>
+              <w:t>.</w:t>
             </w:r>
           </w:p>
           <w:p>
@@ -4051,13 +4763,49 @@
             <w:r>
               <w:rPr>
                 <w:rFonts w:cs="Tahoma"/>
-                <w:lang w:val="en-US"/>
-              </w:rPr>
-              <w:t>Improving metabolic flux predictions using absolute gene expression data</w:t>
-            </w:r>
-            <w:r>
-              <w:rPr>
-                <w:rFonts w:cs="Tahoma"/>
+              </w:rPr>
+              <w:t>A model of yeast glycolysis based on a consistent kinetic characterization of all its enzymes</w:t>
+            </w:r>
+            <w:r>
+              <w:rPr>
+                <w:rFonts w:cs="Tahoma"/>
+              </w:rPr>
+              <w:t xml:space="preserve">. Smallbone K, </w:t>
+            </w:r>
+            <w:proofErr w:type="spellStart"/>
+            <w:r>
+              <w:rPr>
+                <w:rFonts w:cs="Tahoma"/>
+              </w:rPr>
+              <w:t>Messiha</w:t>
+            </w:r>
+            <w:proofErr w:type="spellEnd"/>
+            <w:r>
+              <w:rPr>
+                <w:rFonts w:cs="Tahoma"/>
+              </w:rPr>
+              <w:t xml:space="preserve"> H, et al. </w:t>
+            </w:r>
+            <w:r>
+              <w:rPr>
+                <w:rFonts w:cs="Tahoma"/>
+                <w:i/>
+              </w:rPr>
+              <w:t xml:space="preserve">FEBS </w:t>
+            </w:r>
+            <w:proofErr w:type="spellStart"/>
+            <w:r>
+              <w:rPr>
+                <w:rFonts w:cs="Tahoma"/>
+                <w:i/>
+              </w:rPr>
+              <w:t>Lett</w:t>
+            </w:r>
+            <w:proofErr w:type="spellEnd"/>
+            <w:r>
+              <w:rPr>
+                <w:rFonts w:cs="Tahoma"/>
+                <w:i/>
               </w:rPr>
               <w:t xml:space="preserve">. </w:t>
             </w:r>
@@ -4065,58 +4813,20 @@
               <w:rPr>
                 <w:rFonts w:cs="Tahoma"/>
               </w:rPr>
-              <w:t xml:space="preserve">Lee D, </w:t>
-            </w:r>
-            <w:r>
-              <w:rPr>
-                <w:rFonts w:cs="Tahoma"/>
-              </w:rPr>
-              <w:t>Smallbone K, Dunn WB, Murabito E, Winder CL,</w:t>
-            </w:r>
-            <w:r>
-              <w:rPr>
-                <w:rFonts w:cs="Tahoma"/>
-              </w:rPr>
-              <w:t xml:space="preserve"> Kell DB, Mendes P, </w:t>
+              <w:t xml:space="preserve">2013, </w:t>
             </w:r>
             <w:r>
               <w:rPr>
                 <w:rFonts w:cs="Tahoma"/>
                 <w:b/>
               </w:rPr>
-              <w:t>Swainston N</w:t>
-            </w:r>
-            <w:r>
-              <w:rPr>
-                <w:rFonts w:cs="Tahoma"/>
-              </w:rPr>
-              <w:t xml:space="preserve">. </w:t>
-            </w:r>
-            <w:r>
-              <w:rPr>
-                <w:rFonts w:cs="Tahoma"/>
-                <w:i/>
-              </w:rPr>
-              <w:t>BMC Syst Biol</w:t>
-            </w:r>
-            <w:r>
-              <w:rPr>
-                <w:rFonts w:cs="Tahoma"/>
-              </w:rPr>
-              <w:t xml:space="preserve">. 2012, </w:t>
-            </w:r>
-            <w:r>
-              <w:rPr>
-                <w:rFonts w:cs="Tahoma"/>
-                <w:b/>
-              </w:rPr>
-              <w:t>6</w:t>
-            </w:r>
-            <w:r>
-              <w:rPr>
-                <w:rFonts w:cs="Tahoma"/>
-              </w:rPr>
-              <w:t>:73.</w:t>
+              <w:t>587</w:t>
+            </w:r>
+            <w:r>
+              <w:rPr>
+                <w:rFonts w:cs="Tahoma"/>
+              </w:rPr>
+              <w:t>, 2832-41.</w:t>
             </w:r>
           </w:p>
           <w:p>
@@ -4134,7 +4844,7 @@
               <w:rPr>
                 <w:rFonts w:cs="Tahoma"/>
               </w:rPr>
-              <w:t xml:space="preserve">The SuBliMinaL Toolbox: automating steps in the reconstruction of metabolic networks. </w:t>
+              <w:t xml:space="preserve">A community-driven global reconstruction of human metabolism. Thiele I, </w:t>
             </w:r>
             <w:r>
               <w:rPr>
@@ -4154,26 +4864,38 @@
                 <w:rFonts w:cs="Tahoma"/>
                 <w:i/>
               </w:rPr>
-              <w:t>J Integr Bioinform.</w:t>
-            </w:r>
-            <w:r>
-              <w:rPr>
-                <w:rFonts w:cs="Tahoma"/>
-              </w:rPr>
-              <w:t xml:space="preserve"> 2011, </w:t>
+              <w:t>Nat Biotechnol</w:t>
+            </w:r>
+            <w:r>
+              <w:rPr>
+                <w:rFonts w:cs="Tahoma"/>
+              </w:rPr>
+              <w:t xml:space="preserve">. 2013, </w:t>
             </w:r>
             <w:r>
               <w:rPr>
                 <w:rFonts w:cs="Tahoma"/>
                 <w:b/>
               </w:rPr>
-              <w:t>8</w:t>
-            </w:r>
-            <w:r>
-              <w:rPr>
-                <w:rFonts w:cs="Tahoma"/>
-              </w:rPr>
-              <w:t>:186.</w:t>
+              <w:t>31</w:t>
+            </w:r>
+            <w:r>
+              <w:rPr>
+                <w:rFonts w:cs="Tahoma"/>
+              </w:rPr>
+              <w:t xml:space="preserve">, </w:t>
+            </w:r>
+            <w:r>
+              <w:rPr>
+                <w:rFonts w:cs="Tahoma"/>
+              </w:rPr>
+              <w:t>419-25</w:t>
+            </w:r>
+            <w:r>
+              <w:rPr>
+                <w:rFonts w:cs="Tahoma"/>
+              </w:rPr>
+              <w:t xml:space="preserve">. </w:t>
             </w:r>
           </w:p>
           <w:p>
@@ -4190,30 +4912,72 @@
             <w:r>
               <w:rPr>
                 <w:rFonts w:cs="Tahoma"/>
-              </w:rPr>
-              <w:t xml:space="preserve">Sustainable Model Building: The Role of Standards and Biological Semantics. Krause F, et al. </w:t>
-            </w:r>
-            <w:r>
-              <w:rPr>
-                <w:rFonts w:cs="Tahoma"/>
                 <w:lang w:val="en-US"/>
               </w:rPr>
-              <w:t xml:space="preserve">Methods Enzymol. 2011, </w:t>
+              <w:t>Improving metabolic flux predictions using absolute gene expression data</w:t>
+            </w:r>
+            <w:r>
+              <w:rPr>
+                <w:rFonts w:cs="Tahoma"/>
+              </w:rPr>
+              <w:t xml:space="preserve">. </w:t>
+            </w:r>
+            <w:r>
+              <w:rPr>
+                <w:rFonts w:cs="Tahoma"/>
+              </w:rPr>
+              <w:t xml:space="preserve">Lee D, </w:t>
+            </w:r>
+            <w:r>
+              <w:rPr>
+                <w:rFonts w:cs="Tahoma"/>
+              </w:rPr>
+              <w:t>Smallbone K, Dunn WB, Murabito E, Winder CL,</w:t>
+            </w:r>
+            <w:r>
+              <w:rPr>
+                <w:rFonts w:cs="Tahoma"/>
+              </w:rPr>
+              <w:t xml:space="preserve"> Kell DB, Mendes P, </w:t>
             </w:r>
             <w:r>
               <w:rPr>
                 <w:rFonts w:cs="Tahoma"/>
                 <w:b/>
-                <w:lang w:val="en-US"/>
-              </w:rPr>
-              <w:t>500</w:t>
-            </w:r>
-            <w:r>
-              <w:rPr>
-                <w:rFonts w:cs="Tahoma"/>
-                <w:lang w:val="en-US"/>
-              </w:rPr>
-              <w:t>, 371-95.</w:t>
+              </w:rPr>
+              <w:t>Swainston N</w:t>
+            </w:r>
+            <w:r>
+              <w:rPr>
+                <w:rFonts w:cs="Tahoma"/>
+              </w:rPr>
+              <w:t xml:space="preserve">. </w:t>
+            </w:r>
+            <w:r>
+              <w:rPr>
+                <w:rFonts w:cs="Tahoma"/>
+                <w:i/>
+              </w:rPr>
+              <w:t>BMC Syst Biol</w:t>
+            </w:r>
+            <w:r>
+              <w:rPr>
+                <w:rFonts w:cs="Tahoma"/>
+              </w:rPr>
+              <w:t xml:space="preserve">. 2012, </w:t>
+            </w:r>
+            <w:r>
+              <w:rPr>
+                <w:rFonts w:cs="Tahoma"/>
+                <w:b/>
+              </w:rPr>
+              <w:t>6</w:t>
+            </w:r>
+            <w:r>
+              <w:rPr>
+                <w:rFonts w:cs="Tahoma"/>
+              </w:rPr>
+              <w:t>:73.</w:t>
             </w:r>
           </w:p>
           <w:p>
@@ -4231,14 +4995,73 @@
               <w:rPr>
                 <w:rFonts w:cs="Tahoma"/>
               </w:rPr>
-              <w:t xml:space="preserve">A community effort towards a knowledge-base and mathematical model of human pathogen Salmonella Typhimurium LT2. Thiele I, et al. </w:t>
-            </w:r>
-            <w:r>
-              <w:rPr>
-                <w:rFonts w:cs="Tahoma"/>
-                <w:i/>
-              </w:rPr>
-              <w:t>BMC Syst Biol.</w:t>
+              <w:t xml:space="preserve">The </w:t>
+            </w:r>
+            <w:proofErr w:type="spellStart"/>
+            <w:r>
+              <w:rPr>
+                <w:rFonts w:cs="Tahoma"/>
+              </w:rPr>
+              <w:t>SuBliMinaL</w:t>
+            </w:r>
+            <w:proofErr w:type="spellEnd"/>
+            <w:r>
+              <w:rPr>
+                <w:rFonts w:cs="Tahoma"/>
+              </w:rPr>
+              <w:t xml:space="preserve"> Toolbox: automating steps in the reconstruction of metabolic networks. </w:t>
+            </w:r>
+            <w:r>
+              <w:rPr>
+                <w:rFonts w:cs="Tahoma"/>
+                <w:b/>
+              </w:rPr>
+              <w:t>Swainston N</w:t>
+            </w:r>
+            <w:r>
+              <w:rPr>
+                <w:rFonts w:cs="Tahoma"/>
+              </w:rPr>
+              <w:t xml:space="preserve">, et al. </w:t>
+            </w:r>
+            <w:r>
+              <w:rPr>
+                <w:rFonts w:cs="Tahoma"/>
+                <w:i/>
+              </w:rPr>
+              <w:t xml:space="preserve">J </w:t>
+            </w:r>
+            <w:proofErr w:type="spellStart"/>
+            <w:r>
+              <w:rPr>
+                <w:rFonts w:cs="Tahoma"/>
+                <w:i/>
+              </w:rPr>
+              <w:t>Integr</w:t>
+            </w:r>
+            <w:proofErr w:type="spellEnd"/>
+            <w:r>
+              <w:rPr>
+                <w:rFonts w:cs="Tahoma"/>
+                <w:i/>
+              </w:rPr>
+              <w:t xml:space="preserve"> </w:t>
+            </w:r>
+            <w:proofErr w:type="spellStart"/>
+            <w:r>
+              <w:rPr>
+                <w:rFonts w:cs="Tahoma"/>
+                <w:i/>
+              </w:rPr>
+              <w:t>Bioinform</w:t>
+            </w:r>
+            <w:proofErr w:type="spellEnd"/>
+            <w:r>
+              <w:rPr>
+                <w:rFonts w:cs="Tahoma"/>
+                <w:i/>
+              </w:rPr>
+              <w:t>.</w:t>
             </w:r>
             <w:r>
               <w:rPr>
@@ -4251,13 +5074,13 @@
                 <w:rFonts w:cs="Tahoma"/>
                 <w:b/>
               </w:rPr>
-              <w:t>5</w:t>
-            </w:r>
-            <w:r>
-              <w:rPr>
-                <w:rFonts w:cs="Tahoma"/>
-              </w:rPr>
-              <w:t>:8.</w:t>
+              <w:t>8</w:t>
+            </w:r>
+            <w:r>
+              <w:rPr>
+                <w:rFonts w:cs="Tahoma"/>
+              </w:rPr>
+              <w:t>:186.</w:t>
             </w:r>
           </w:p>
           <w:p>
@@ -4275,46 +5098,45 @@
               <w:rPr>
                 <w:rFonts w:cs="Tahoma"/>
               </w:rPr>
-              <w:t xml:space="preserve">A QconCAT informatics pipeline for the analysis, visualization and sharing of absolute quantitative proteomics data. </w:t>
+              <w:t xml:space="preserve">Sustainable Model Building: The Role of Standards and Biological Semantics. Krause F, et al. </w:t>
+            </w:r>
+            <w:r>
+              <w:rPr>
+                <w:rFonts w:cs="Tahoma"/>
+                <w:lang w:val="en-US"/>
+              </w:rPr>
+              <w:t xml:space="preserve">Methods </w:t>
+            </w:r>
+            <w:proofErr w:type="spellStart"/>
+            <w:r>
+              <w:rPr>
+                <w:rFonts w:cs="Tahoma"/>
+                <w:lang w:val="en-US"/>
+              </w:rPr>
+              <w:t>Enzymol</w:t>
+            </w:r>
+            <w:proofErr w:type="spellEnd"/>
+            <w:r>
+              <w:rPr>
+                <w:rFonts w:cs="Tahoma"/>
+                <w:lang w:val="en-US"/>
+              </w:rPr>
+              <w:t xml:space="preserve">. 2011, </w:t>
             </w:r>
             <w:r>
               <w:rPr>
                 <w:rFonts w:cs="Tahoma"/>
                 <w:b/>
-              </w:rPr>
-              <w:t>Swainston N</w:t>
-            </w:r>
-            <w:r>
-              <w:rPr>
-                <w:rFonts w:cs="Tahoma"/>
-              </w:rPr>
-              <w:t xml:space="preserve">, et al. </w:t>
-            </w:r>
-            <w:r>
-              <w:rPr>
-                <w:rFonts w:cs="Tahoma"/>
-                <w:i/>
-              </w:rPr>
-              <w:t>Proteomics</w:t>
-            </w:r>
-            <w:r>
-              <w:rPr>
-                <w:rFonts w:cs="Tahoma"/>
-              </w:rPr>
-              <w:t xml:space="preserve"> 2011, </w:t>
-            </w:r>
-            <w:r>
-              <w:rPr>
-                <w:rFonts w:cs="Tahoma"/>
-                <w:b/>
-              </w:rPr>
-              <w:t>11</w:t>
-            </w:r>
-            <w:r>
-              <w:rPr>
-                <w:rFonts w:cs="Tahoma"/>
-              </w:rPr>
-              <w:t>, 329–333.</w:t>
+                <w:lang w:val="en-US"/>
+              </w:rPr>
+              <w:t>500</w:t>
+            </w:r>
+            <w:r>
+              <w:rPr>
+                <w:rFonts w:cs="Tahoma"/>
+                <w:lang w:val="en-US"/>
+              </w:rPr>
+              <w:t>, 371-95.</w:t>
             </w:r>
           </w:p>
           <w:p>
@@ -4332,33 +5154,61 @@
               <w:rPr>
                 <w:rFonts w:cs="Tahoma"/>
               </w:rPr>
-              <w:t xml:space="preserve">Systematic integration of experimental data and models in systems biology. Li P, et al. </w:t>
-            </w:r>
-            <w:r>
-              <w:rPr>
-                <w:rFonts w:cs="Tahoma"/>
-                <w:i/>
-              </w:rPr>
-              <w:t>BMC Bioinformatics</w:t>
-            </w:r>
-            <w:r>
-              <w:rPr>
-                <w:rFonts w:cs="Tahoma"/>
-              </w:rPr>
-              <w:t xml:space="preserve"> 2010, </w:t>
+              <w:t xml:space="preserve">A community effort towards a </w:t>
+            </w:r>
+            <w:proofErr w:type="gramStart"/>
+            <w:r>
+              <w:rPr>
+                <w:rFonts w:cs="Tahoma"/>
+              </w:rPr>
+              <w:t>knowledge-base</w:t>
+            </w:r>
+            <w:proofErr w:type="gramEnd"/>
+            <w:r>
+              <w:rPr>
+                <w:rFonts w:cs="Tahoma"/>
+              </w:rPr>
+              <w:t xml:space="preserve"> and mathematical model of human pathogen Salmonella </w:t>
+            </w:r>
+            <w:proofErr w:type="spellStart"/>
+            <w:r>
+              <w:rPr>
+                <w:rFonts w:cs="Tahoma"/>
+              </w:rPr>
+              <w:t>Typhimurium</w:t>
+            </w:r>
+            <w:proofErr w:type="spellEnd"/>
+            <w:r>
+              <w:rPr>
+                <w:rFonts w:cs="Tahoma"/>
+              </w:rPr>
+              <w:t xml:space="preserve"> LT2. Thiele I, et al. </w:t>
+            </w:r>
+            <w:r>
+              <w:rPr>
+                <w:rFonts w:cs="Tahoma"/>
+                <w:i/>
+              </w:rPr>
+              <w:t>BMC Syst Biol.</w:t>
+            </w:r>
+            <w:r>
+              <w:rPr>
+                <w:rFonts w:cs="Tahoma"/>
+              </w:rPr>
+              <w:t xml:space="preserve"> 2011, </w:t>
             </w:r>
             <w:r>
               <w:rPr>
                 <w:rFonts w:cs="Tahoma"/>
                 <w:b/>
               </w:rPr>
-              <w:t>11</w:t>
-            </w:r>
-            <w:r>
-              <w:rPr>
-                <w:rFonts w:cs="Tahoma"/>
-              </w:rPr>
-              <w:t>:582.</w:t>
+              <w:t>5</w:t>
+            </w:r>
+            <w:r>
+              <w:rPr>
+                <w:rFonts w:cs="Tahoma"/>
+              </w:rPr>
+              <w:t>:8.</w:t>
             </w:r>
           </w:p>
           <w:p>
@@ -4376,33 +5226,60 @@
               <w:rPr>
                 <w:rFonts w:cs="Tahoma"/>
               </w:rPr>
-              <w:t xml:space="preserve">Further developments towards a genome-scale metabolic model of yeast. Dobson PD, Smallbone K, et al. </w:t>
-            </w:r>
-            <w:r>
-              <w:rPr>
-                <w:rFonts w:cs="Tahoma"/>
-                <w:i/>
-              </w:rPr>
-              <w:t>BMC Syst Biol.</w:t>
-            </w:r>
-            <w:r>
-              <w:rPr>
-                <w:rFonts w:cs="Tahoma"/>
-              </w:rPr>
-              <w:t xml:space="preserve"> 2010, </w:t>
+              <w:t xml:space="preserve">A </w:t>
+            </w:r>
+            <w:proofErr w:type="spellStart"/>
+            <w:r>
+              <w:rPr>
+                <w:rFonts w:cs="Tahoma"/>
+              </w:rPr>
+              <w:t>QconCAT</w:t>
+            </w:r>
+            <w:proofErr w:type="spellEnd"/>
+            <w:r>
+              <w:rPr>
+                <w:rFonts w:cs="Tahoma"/>
+              </w:rPr>
+              <w:t xml:space="preserve"> informatics pipeline for the analysis, visualization and sharing of absolute quantitative proteomics data. </w:t>
             </w:r>
             <w:r>
               <w:rPr>
                 <w:rFonts w:cs="Tahoma"/>
                 <w:b/>
               </w:rPr>
-              <w:t>4</w:t>
-            </w:r>
-            <w:r>
-              <w:rPr>
-                <w:rFonts w:cs="Tahoma"/>
-              </w:rPr>
-              <w:t>:145.</w:t>
+              <w:t>Swainston N</w:t>
+            </w:r>
+            <w:r>
+              <w:rPr>
+                <w:rFonts w:cs="Tahoma"/>
+              </w:rPr>
+              <w:t xml:space="preserve">, et al. </w:t>
+            </w:r>
+            <w:r>
+              <w:rPr>
+                <w:rFonts w:cs="Tahoma"/>
+                <w:i/>
+              </w:rPr>
+              <w:t>Proteomics</w:t>
+            </w:r>
+            <w:r>
+              <w:rPr>
+                <w:rFonts w:cs="Tahoma"/>
+              </w:rPr>
+              <w:t xml:space="preserve"> 2011, </w:t>
+            </w:r>
+            <w:r>
+              <w:rPr>
+                <w:rFonts w:cs="Tahoma"/>
+                <w:b/>
+              </w:rPr>
+              <w:t>11</w:t>
+            </w:r>
+            <w:r>
+              <w:rPr>
+                <w:rFonts w:cs="Tahoma"/>
+              </w:rPr>
+              <w:t>, 329–333.</w:t>
             </w:r>
           </w:p>
           <w:p>
@@ -4420,46 +5297,33 @@
               <w:rPr>
                 <w:rFonts w:cs="Tahoma"/>
               </w:rPr>
-              <w:t xml:space="preserve">Enzyme kinetics informatics: from instrument to browser. </w:t>
+              <w:t xml:space="preserve">Systematic integration of experimental data and models in systems biology. Li P, et al. </w:t>
+            </w:r>
+            <w:r>
+              <w:rPr>
+                <w:rFonts w:cs="Tahoma"/>
+                <w:i/>
+              </w:rPr>
+              <w:t>BMC Bioinformatics</w:t>
+            </w:r>
+            <w:r>
+              <w:rPr>
+                <w:rFonts w:cs="Tahoma"/>
+              </w:rPr>
+              <w:t xml:space="preserve"> 2010, </w:t>
             </w:r>
             <w:r>
               <w:rPr>
                 <w:rFonts w:cs="Tahoma"/>
                 <w:b/>
               </w:rPr>
-              <w:t>Swainston N</w:t>
-            </w:r>
-            <w:r>
-              <w:rPr>
-                <w:rFonts w:cs="Tahoma"/>
-              </w:rPr>
-              <w:t xml:space="preserve">, Golebiewski M, et al. </w:t>
-            </w:r>
-            <w:r>
-              <w:rPr>
-                <w:rFonts w:cs="Tahoma"/>
-                <w:i/>
-              </w:rPr>
-              <w:t>FEBS J.</w:t>
-            </w:r>
-            <w:r>
-              <w:rPr>
-                <w:rFonts w:cs="Tahoma"/>
-              </w:rPr>
-              <w:t xml:space="preserve"> 2010, </w:t>
-            </w:r>
-            <w:r>
-              <w:rPr>
-                <w:rFonts w:cs="Tahoma"/>
-                <w:b/>
-              </w:rPr>
-              <w:t>77</w:t>
-            </w:r>
-            <w:r>
-              <w:rPr>
-                <w:rFonts w:cs="Tahoma"/>
-              </w:rPr>
-              <w:t>, 3769–3779.</w:t>
+              <w:t>11</w:t>
+            </w:r>
+            <w:r>
+              <w:rPr>
+                <w:rFonts w:cs="Tahoma"/>
+              </w:rPr>
+              <w:t>:582.</w:t>
             </w:r>
           </w:p>
           <w:p>
@@ -4477,46 +5341,33 @@
               <w:rPr>
                 <w:rFonts w:cs="Tahoma"/>
               </w:rPr>
-              <w:t xml:space="preserve">Integrative Information Management for Systems Biology. </w:t>
+              <w:t xml:space="preserve">Further developments towards a genome-scale metabolic model of yeast. Dobson PD, Smallbone K, et al. </w:t>
+            </w:r>
+            <w:r>
+              <w:rPr>
+                <w:rFonts w:cs="Tahoma"/>
+                <w:i/>
+              </w:rPr>
+              <w:t>BMC Syst Biol.</w:t>
+            </w:r>
+            <w:r>
+              <w:rPr>
+                <w:rFonts w:cs="Tahoma"/>
+              </w:rPr>
+              <w:t xml:space="preserve"> 2010, </w:t>
             </w:r>
             <w:r>
               <w:rPr>
                 <w:rFonts w:cs="Tahoma"/>
                 <w:b/>
               </w:rPr>
-              <w:t>Swainston N</w:t>
-            </w:r>
-            <w:r>
-              <w:rPr>
-                <w:rFonts w:cs="Tahoma"/>
-              </w:rPr>
-              <w:t xml:space="preserve">, et al. </w:t>
-            </w:r>
-            <w:r>
-              <w:rPr>
-                <w:rFonts w:cs="Tahoma"/>
-                <w:i/>
-              </w:rPr>
-              <w:t>In proceedings of the 7th International workshop on Data Integration in the Life Sciences 2010 (DILS'10), Gothenburg, Sweden. Lecture Notes in Computer Science</w:t>
-            </w:r>
-            <w:r>
-              <w:rPr>
-                <w:rFonts w:cs="Tahoma"/>
-              </w:rPr>
-              <w:t xml:space="preserve"> 2010, </w:t>
-            </w:r>
-            <w:r>
-              <w:rPr>
-                <w:rFonts w:cs="Tahoma"/>
-                <w:b/>
-              </w:rPr>
-              <w:t>6254</w:t>
-            </w:r>
-            <w:r>
-              <w:rPr>
-                <w:rFonts w:cs="Tahoma"/>
-              </w:rPr>
-              <w:t>, 164-178.</w:t>
+              <w:t>4</w:t>
+            </w:r>
+            <w:r>
+              <w:rPr>
+                <w:rFonts w:cs="Tahoma"/>
+              </w:rPr>
+              <w:t>:145.</w:t>
             </w:r>
           </w:p>
           <w:p>
@@ -4534,14 +5385,41 @@
               <w:rPr>
                 <w:rFonts w:cs="Tahoma"/>
               </w:rPr>
-              <w:t xml:space="preserve">Integration of metabolic databases for the reconstruction of genome-scale metabolic networks. Radrich K, et al. </w:t>
-            </w:r>
-            <w:r>
-              <w:rPr>
-                <w:rFonts w:cs="Tahoma"/>
-                <w:i/>
-              </w:rPr>
-              <w:t>BMC Syst Biol.</w:t>
+              <w:t xml:space="preserve">Enzyme kinetics informatics: from instrument to browser. </w:t>
+            </w:r>
+            <w:r>
+              <w:rPr>
+                <w:rFonts w:cs="Tahoma"/>
+                <w:b/>
+              </w:rPr>
+              <w:t>Swainston N</w:t>
+            </w:r>
+            <w:r>
+              <w:rPr>
+                <w:rFonts w:cs="Tahoma"/>
+              </w:rPr>
+              <w:t xml:space="preserve">, </w:t>
+            </w:r>
+            <w:proofErr w:type="spellStart"/>
+            <w:r>
+              <w:rPr>
+                <w:rFonts w:cs="Tahoma"/>
+              </w:rPr>
+              <w:t>Golebiewski</w:t>
+            </w:r>
+            <w:proofErr w:type="spellEnd"/>
+            <w:r>
+              <w:rPr>
+                <w:rFonts w:cs="Tahoma"/>
+              </w:rPr>
+              <w:t xml:space="preserve"> M, et al. </w:t>
+            </w:r>
+            <w:r>
+              <w:rPr>
+                <w:rFonts w:cs="Tahoma"/>
+                <w:i/>
+              </w:rPr>
+              <w:t>FEBS J.</w:t>
             </w:r>
             <w:r>
               <w:rPr>
@@ -4554,13 +5432,13 @@
                 <w:rFonts w:cs="Tahoma"/>
                 <w:b/>
               </w:rPr>
-              <w:t>4</w:t>
-            </w:r>
-            <w:r>
-              <w:rPr>
-                <w:rFonts w:cs="Tahoma"/>
-              </w:rPr>
-              <w:t>:114.</w:t>
+              <w:t>77</w:t>
+            </w:r>
+            <w:r>
+              <w:rPr>
+                <w:rFonts w:cs="Tahoma"/>
+              </w:rPr>
+              <w:t>, 3769–3779.</w:t>
             </w:r>
           </w:p>
           <w:p>
@@ -4578,14 +5456,27 @@
               <w:rPr>
                 <w:rFonts w:cs="Tahoma"/>
               </w:rPr>
-              <w:t xml:space="preserve">Towards a genome-scale kinetic model of cellular metabolism. Smallbone K, et al. </w:t>
-            </w:r>
-            <w:r>
-              <w:rPr>
-                <w:rFonts w:cs="Tahoma"/>
-                <w:i/>
-              </w:rPr>
-              <w:t>BMC Syst Biol.</w:t>
+              <w:t xml:space="preserve">Integrative Information Management for Systems Biology. </w:t>
+            </w:r>
+            <w:r>
+              <w:rPr>
+                <w:rFonts w:cs="Tahoma"/>
+                <w:b/>
+              </w:rPr>
+              <w:t>Swainston N</w:t>
+            </w:r>
+            <w:r>
+              <w:rPr>
+                <w:rFonts w:cs="Tahoma"/>
+              </w:rPr>
+              <w:t xml:space="preserve">, et al. </w:t>
+            </w:r>
+            <w:r>
+              <w:rPr>
+                <w:rFonts w:cs="Tahoma"/>
+                <w:i/>
+              </w:rPr>
+              <w:t>In proceedings of the 7th International workshop on Data Integration in the Life Sciences 2010 (DILS'10), Gothenburg, Sweden. Lecture Notes in Computer Science</w:t>
             </w:r>
             <w:r>
               <w:rPr>
@@ -4598,13 +5489,13 @@
                 <w:rFonts w:cs="Tahoma"/>
                 <w:b/>
               </w:rPr>
-              <w:t>4</w:t>
-            </w:r>
-            <w:r>
-              <w:rPr>
-                <w:rFonts w:cs="Tahoma"/>
-              </w:rPr>
-              <w:t>:6.</w:t>
+              <w:t>6254</w:t>
+            </w:r>
+            <w:r>
+              <w:rPr>
+                <w:rFonts w:cs="Tahoma"/>
+              </w:rPr>
+              <w:t>, 164-178.</w:t>
             </w:r>
           </w:p>
           <w:p>
@@ -4622,33 +5513,47 @@
               <w:rPr>
                 <w:rFonts w:cs="Tahoma"/>
               </w:rPr>
-              <w:t xml:space="preserve">Information management for high content live cell imaging. Jameson D, et al. </w:t>
-            </w:r>
-            <w:r>
-              <w:rPr>
-                <w:rFonts w:cs="Tahoma"/>
-                <w:i/>
-              </w:rPr>
-              <w:t>BMC Bioinformatics</w:t>
-            </w:r>
-            <w:r>
-              <w:rPr>
-                <w:rFonts w:cs="Tahoma"/>
-              </w:rPr>
-              <w:t xml:space="preserve"> 2009, </w:t>
+              <w:t xml:space="preserve">Integration of metabolic databases for the reconstruction of genome-scale metabolic networks. </w:t>
+            </w:r>
+            <w:proofErr w:type="spellStart"/>
+            <w:r>
+              <w:rPr>
+                <w:rFonts w:cs="Tahoma"/>
+              </w:rPr>
+              <w:t>Radrich</w:t>
+            </w:r>
+            <w:proofErr w:type="spellEnd"/>
+            <w:r>
+              <w:rPr>
+                <w:rFonts w:cs="Tahoma"/>
+              </w:rPr>
+              <w:t xml:space="preserve"> K, et al. </w:t>
+            </w:r>
+            <w:r>
+              <w:rPr>
+                <w:rFonts w:cs="Tahoma"/>
+                <w:i/>
+              </w:rPr>
+              <w:t>BMC Syst Biol.</w:t>
+            </w:r>
+            <w:r>
+              <w:rPr>
+                <w:rFonts w:cs="Tahoma"/>
+              </w:rPr>
+              <w:t xml:space="preserve"> 2010, </w:t>
             </w:r>
             <w:r>
               <w:rPr>
                 <w:rFonts w:cs="Tahoma"/>
                 <w:b/>
               </w:rPr>
-              <w:t>10</w:t>
-            </w:r>
-            <w:r>
-              <w:rPr>
-                <w:rFonts w:cs="Tahoma"/>
-              </w:rPr>
-              <w:t>:226.</w:t>
+              <w:t>4</w:t>
+            </w:r>
+            <w:r>
+              <w:rPr>
+                <w:rFonts w:cs="Tahoma"/>
+              </w:rPr>
+              <w:t>:114.</w:t>
             </w:r>
           </w:p>
           <w:p>
@@ -4666,33 +5571,33 @@
               <w:rPr>
                 <w:rFonts w:cs="Tahoma"/>
               </w:rPr>
-              <w:t xml:space="preserve">Mass spectrometry tools and metabolite-specific databases for molecular identification in metabolomics. Brown MC, et al. </w:t>
-            </w:r>
-            <w:r>
-              <w:rPr>
-                <w:rFonts w:cs="Tahoma"/>
-                <w:i/>
-              </w:rPr>
-              <w:t>Analyst</w:t>
-            </w:r>
-            <w:r>
-              <w:rPr>
-                <w:rFonts w:cs="Tahoma"/>
-              </w:rPr>
-              <w:t xml:space="preserve"> 2009, </w:t>
+              <w:t xml:space="preserve">Towards a genome-scale kinetic model of cellular metabolism. Smallbone K, et al. </w:t>
+            </w:r>
+            <w:r>
+              <w:rPr>
+                <w:rFonts w:cs="Tahoma"/>
+                <w:i/>
+              </w:rPr>
+              <w:t>BMC Syst Biol.</w:t>
+            </w:r>
+            <w:r>
+              <w:rPr>
+                <w:rFonts w:cs="Tahoma"/>
+              </w:rPr>
+              <w:t xml:space="preserve"> 2010, </w:t>
             </w:r>
             <w:r>
               <w:rPr>
                 <w:rFonts w:cs="Tahoma"/>
                 <w:b/>
               </w:rPr>
-              <w:t>134</w:t>
-            </w:r>
-            <w:r>
-              <w:rPr>
-                <w:rFonts w:cs="Tahoma"/>
-              </w:rPr>
-              <w:t>, 1322–1332.</w:t>
+              <w:t>4</w:t>
+            </w:r>
+            <w:r>
+              <w:rPr>
+                <w:rFonts w:cs="Tahoma"/>
+              </w:rPr>
+              <w:t>:6.</w:t>
             </w:r>
           </w:p>
           <w:p>
@@ -4710,46 +5615,33 @@
               <w:rPr>
                 <w:rFonts w:cs="Tahoma"/>
               </w:rPr>
-              <w:t xml:space="preserve">libAnnotationSBML: a library for exploiting SBML annotations. </w:t>
+              <w:t xml:space="preserve">Information management for high content live cell imaging. Jameson D, et al. </w:t>
+            </w:r>
+            <w:r>
+              <w:rPr>
+                <w:rFonts w:cs="Tahoma"/>
+                <w:i/>
+              </w:rPr>
+              <w:t>BMC Bioinformatics</w:t>
+            </w:r>
+            <w:r>
+              <w:rPr>
+                <w:rFonts w:cs="Tahoma"/>
+              </w:rPr>
+              <w:t xml:space="preserve"> 2009, </w:t>
             </w:r>
             <w:r>
               <w:rPr>
                 <w:rFonts w:cs="Tahoma"/>
                 <w:b/>
               </w:rPr>
-              <w:t>Swainston N</w:t>
-            </w:r>
-            <w:r>
-              <w:rPr>
-                <w:rFonts w:cs="Tahoma"/>
-              </w:rPr>
-              <w:t xml:space="preserve">, Mendes P. </w:t>
-            </w:r>
-            <w:r>
-              <w:rPr>
-                <w:rFonts w:cs="Tahoma"/>
-                <w:i/>
-              </w:rPr>
-              <w:t>Bioinformatics</w:t>
-            </w:r>
-            <w:r>
-              <w:rPr>
-                <w:rFonts w:cs="Tahoma"/>
-              </w:rPr>
-              <w:t xml:space="preserve"> 2009, </w:t>
-            </w:r>
-            <w:r>
-              <w:rPr>
-                <w:rFonts w:cs="Tahoma"/>
-                <w:b/>
-              </w:rPr>
-              <w:t>25</w:t>
-            </w:r>
-            <w:r>
-              <w:rPr>
-                <w:rFonts w:cs="Tahoma"/>
-              </w:rPr>
-              <w:t>, 2292–2293.</w:t>
+              <w:t>10</w:t>
+            </w:r>
+            <w:r>
+              <w:rPr>
+                <w:rFonts w:cs="Tahoma"/>
+              </w:rPr>
+              <w:t>:226.</w:t>
             </w:r>
           </w:p>
           <w:p>
@@ -4767,47 +5659,40 @@
               <w:rPr>
                 <w:rFonts w:cs="Tahoma"/>
               </w:rPr>
+              <w:t xml:space="preserve">Mass spectrometry tools and metabolite-specific databases for molecular identification in </w:t>
+            </w:r>
+            <w:r>
+              <w:rPr>
+                <w:rFonts w:cs="Tahoma"/>
+              </w:rPr>
               <w:lastRenderedPageBreak/>
-              <w:t xml:space="preserve">A consensus yeast metabolic network obtained from a community approach to systems biology. Herrgård MJ, </w:t>
+              <w:t xml:space="preserve">metabolomics. Brown MC, et al. </w:t>
+            </w:r>
+            <w:r>
+              <w:rPr>
+                <w:rFonts w:cs="Tahoma"/>
+                <w:i/>
+              </w:rPr>
+              <w:t>Analyst</w:t>
+            </w:r>
+            <w:r>
+              <w:rPr>
+                <w:rFonts w:cs="Tahoma"/>
+              </w:rPr>
+              <w:t xml:space="preserve"> 2009, </w:t>
             </w:r>
             <w:r>
               <w:rPr>
                 <w:rFonts w:cs="Tahoma"/>
                 <w:b/>
               </w:rPr>
-              <w:t>Swainston N</w:t>
-            </w:r>
-            <w:r>
-              <w:rPr>
-                <w:rFonts w:cs="Tahoma"/>
-              </w:rPr>
-              <w:t xml:space="preserve">, et al. </w:t>
-            </w:r>
-            <w:r>
-              <w:rPr>
-                <w:rFonts w:cs="Tahoma"/>
-                <w:i/>
-              </w:rPr>
-              <w:t>Nat Biotechnol.</w:t>
-            </w:r>
-            <w:r>
-              <w:rPr>
-                <w:rFonts w:cs="Tahoma"/>
-              </w:rPr>
-              <w:t xml:space="preserve"> 2008, </w:t>
-            </w:r>
-            <w:r>
-              <w:rPr>
-                <w:rFonts w:cs="Tahoma"/>
-                <w:b/>
-              </w:rPr>
-              <w:t>26</w:t>
-            </w:r>
-            <w:r>
-              <w:rPr>
-                <w:rFonts w:cs="Tahoma"/>
-              </w:rPr>
-              <w:t>, 1155-1160.</w:t>
+              <w:t>134</w:t>
+            </w:r>
+            <w:r>
+              <w:rPr>
+                <w:rFonts w:cs="Tahoma"/>
+              </w:rPr>
+              <w:t>, 1322–1332.</w:t>
             </w:r>
           </w:p>
           <w:p>
@@ -4821,37 +5706,60 @@
                 <w:rFonts w:cs="Tahoma"/>
               </w:rPr>
             </w:pPr>
-            <w:r>
-              <w:rPr>
-                <w:rFonts w:cs="Tahoma"/>
-              </w:rPr>
-              <w:t xml:space="preserve">Capture and analysis of quantitative proteomics data. Lau K, et al. </w:t>
-            </w:r>
-            <w:r>
-              <w:rPr>
-                <w:rFonts w:cs="Tahoma"/>
-                <w:i/>
-              </w:rPr>
-              <w:t>Proteomics</w:t>
-            </w:r>
-            <w:r>
-              <w:rPr>
-                <w:rFonts w:cs="Tahoma"/>
-              </w:rPr>
-              <w:t xml:space="preserve"> 2007, </w:t>
+            <w:proofErr w:type="spellStart"/>
+            <w:proofErr w:type="gramStart"/>
+            <w:r>
+              <w:rPr>
+                <w:rFonts w:cs="Tahoma"/>
+              </w:rPr>
+              <w:t>libAnnotationSBML</w:t>
+            </w:r>
+            <w:proofErr w:type="spellEnd"/>
+            <w:proofErr w:type="gramEnd"/>
+            <w:r>
+              <w:rPr>
+                <w:rFonts w:cs="Tahoma"/>
+              </w:rPr>
+              <w:t xml:space="preserve">: a library for exploiting SBML annotations. </w:t>
             </w:r>
             <w:r>
               <w:rPr>
                 <w:rFonts w:cs="Tahoma"/>
                 <w:b/>
               </w:rPr>
-              <w:t>7</w:t>
-            </w:r>
-            <w:r>
-              <w:rPr>
-                <w:rFonts w:cs="Tahoma"/>
-              </w:rPr>
-              <w:t>, 2787-99.</w:t>
+              <w:t>Swainston N</w:t>
+            </w:r>
+            <w:r>
+              <w:rPr>
+                <w:rFonts w:cs="Tahoma"/>
+              </w:rPr>
+              <w:t xml:space="preserve">, Mendes P. </w:t>
+            </w:r>
+            <w:r>
+              <w:rPr>
+                <w:rFonts w:cs="Tahoma"/>
+                <w:i/>
+              </w:rPr>
+              <w:t>Bioinformatics</w:t>
+            </w:r>
+            <w:r>
+              <w:rPr>
+                <w:rFonts w:cs="Tahoma"/>
+              </w:rPr>
+              <w:t xml:space="preserve"> 2009, </w:t>
+            </w:r>
+            <w:r>
+              <w:rPr>
+                <w:rFonts w:cs="Tahoma"/>
+                <w:b/>
+              </w:rPr>
+              <w:t>25</w:t>
+            </w:r>
+            <w:r>
+              <w:rPr>
+                <w:rFonts w:cs="Tahoma"/>
+              </w:rPr>
+              <w:t>, 2292–2293.</w:t>
             </w:r>
           </w:p>
           <w:p>
@@ -4869,33 +5777,60 @@
               <w:rPr>
                 <w:rFonts w:cs="Tahoma"/>
               </w:rPr>
-              <w:t xml:space="preserve">Growth control of the eukaryote cell: A systems biology study in yeast. Castrillo JI, et al. </w:t>
-            </w:r>
-            <w:r>
-              <w:rPr>
-                <w:rFonts w:cs="Tahoma"/>
-                <w:i/>
-              </w:rPr>
-              <w:t>J Biol.</w:t>
-            </w:r>
-            <w:r>
-              <w:rPr>
-                <w:rFonts w:cs="Tahoma"/>
-              </w:rPr>
-              <w:t xml:space="preserve"> 2007, </w:t>
+              <w:t xml:space="preserve">A consensus yeast metabolic network obtained from a community approach to systems biology. </w:t>
+            </w:r>
+            <w:proofErr w:type="spellStart"/>
+            <w:r>
+              <w:rPr>
+                <w:rFonts w:cs="Tahoma"/>
+              </w:rPr>
+              <w:t>Herrgård</w:t>
+            </w:r>
+            <w:proofErr w:type="spellEnd"/>
+            <w:r>
+              <w:rPr>
+                <w:rFonts w:cs="Tahoma"/>
+              </w:rPr>
+              <w:t xml:space="preserve"> MJ, </w:t>
             </w:r>
             <w:r>
               <w:rPr>
                 <w:rFonts w:cs="Tahoma"/>
                 <w:b/>
               </w:rPr>
-              <w:t>6</w:t>
-            </w:r>
-            <w:r>
-              <w:rPr>
-                <w:rFonts w:cs="Tahoma"/>
-              </w:rPr>
-              <w:t>:4.</w:t>
+              <w:t>Swainston N</w:t>
+            </w:r>
+            <w:r>
+              <w:rPr>
+                <w:rFonts w:cs="Tahoma"/>
+              </w:rPr>
+              <w:t xml:space="preserve">, et al. </w:t>
+            </w:r>
+            <w:r>
+              <w:rPr>
+                <w:rFonts w:cs="Tahoma"/>
+                <w:i/>
+              </w:rPr>
+              <w:t>Nat Biotechnol.</w:t>
+            </w:r>
+            <w:r>
+              <w:rPr>
+                <w:rFonts w:cs="Tahoma"/>
+              </w:rPr>
+              <w:t xml:space="preserve"> 2008, </w:t>
+            </w:r>
+            <w:r>
+              <w:rPr>
+                <w:rFonts w:cs="Tahoma"/>
+                <w:b/>
+              </w:rPr>
+              <w:t>26</w:t>
+            </w:r>
+            <w:r>
+              <w:rPr>
+                <w:rFonts w:cs="Tahoma"/>
+              </w:rPr>
+              <w:t>, 1155-1160.</w:t>
             </w:r>
           </w:p>
           <w:p>
@@ -4913,58 +5848,33 @@
               <w:rPr>
                 <w:rFonts w:cs="Tahoma"/>
               </w:rPr>
-              <w:t>An informatic pipeline for the data capture and submission of quantitativ</w:t>
-            </w:r>
-            <w:r>
-              <w:rPr>
-                <w:rFonts w:cs="Tahoma"/>
-              </w:rPr>
-              <w:t xml:space="preserve">e proteomic data using iTRAQ. </w:t>
-            </w:r>
-            <w:r>
-              <w:rPr>
-                <w:rFonts w:cs="Tahoma"/>
-              </w:rPr>
-              <w:t xml:space="preserve">Siepen JA, </w:t>
+              <w:t xml:space="preserve">Capture and analysis of quantitative proteomics data. Lau K, et al. </w:t>
+            </w:r>
+            <w:r>
+              <w:rPr>
+                <w:rFonts w:cs="Tahoma"/>
+                <w:i/>
+              </w:rPr>
+              <w:t>Proteomics</w:t>
+            </w:r>
+            <w:r>
+              <w:rPr>
+                <w:rFonts w:cs="Tahoma"/>
+              </w:rPr>
+              <w:t xml:space="preserve"> 2007, </w:t>
             </w:r>
             <w:r>
               <w:rPr>
                 <w:rFonts w:cs="Tahoma"/>
                 <w:b/>
               </w:rPr>
-              <w:t>Swainston N</w:t>
-            </w:r>
-            <w:r>
-              <w:rPr>
-                <w:rFonts w:cs="Tahoma"/>
-              </w:rPr>
-              <w:t xml:space="preserve">, et al. </w:t>
-            </w:r>
-            <w:r>
-              <w:rPr>
-                <w:rFonts w:cs="Tahoma"/>
-                <w:i/>
-              </w:rPr>
-              <w:t>Proteome Sci.</w:t>
-            </w:r>
-            <w:r>
-              <w:rPr>
-                <w:rFonts w:cs="Tahoma"/>
-              </w:rPr>
-              <w:t xml:space="preserve"> 2007, </w:t>
-            </w:r>
-            <w:r>
-              <w:rPr>
-                <w:rFonts w:cs="Tahoma"/>
-                <w:b/>
-              </w:rPr>
-              <w:t>5</w:t>
-            </w:r>
-            <w:r>
-              <w:rPr>
-                <w:rFonts w:cs="Tahoma"/>
-              </w:rPr>
-              <w:t>:4.</w:t>
+              <w:t>7</w:t>
+            </w:r>
+            <w:r>
+              <w:rPr>
+                <w:rFonts w:cs="Tahoma"/>
+              </w:rPr>
+              <w:t>, 2787-99.</w:t>
             </w:r>
           </w:p>
           <w:p>
@@ -4982,33 +5892,47 @@
               <w:rPr>
                 <w:rFonts w:cs="Tahoma"/>
               </w:rPr>
-              <w:t xml:space="preserve">Model-driven User Interfaces for Bioinformatics Data Resources: Regenerating the Wheel as an Alternative to Reinventing It. Garwood K, et al. </w:t>
-            </w:r>
-            <w:r>
-              <w:rPr>
-                <w:rFonts w:cs="Tahoma"/>
-                <w:i/>
-              </w:rPr>
-              <w:t>BMC Bioinformatics</w:t>
-            </w:r>
-            <w:r>
-              <w:rPr>
-                <w:rFonts w:cs="Tahoma"/>
-              </w:rPr>
-              <w:t xml:space="preserve"> 2006, </w:t>
+              <w:t xml:space="preserve">Growth control of the eukaryote cell: A systems biology study in yeast. </w:t>
+            </w:r>
+            <w:proofErr w:type="spellStart"/>
+            <w:r>
+              <w:rPr>
+                <w:rFonts w:cs="Tahoma"/>
+              </w:rPr>
+              <w:t>Castrillo</w:t>
+            </w:r>
+            <w:proofErr w:type="spellEnd"/>
+            <w:r>
+              <w:rPr>
+                <w:rFonts w:cs="Tahoma"/>
+              </w:rPr>
+              <w:t xml:space="preserve"> JI, et al. </w:t>
+            </w:r>
+            <w:r>
+              <w:rPr>
+                <w:rFonts w:cs="Tahoma"/>
+                <w:i/>
+              </w:rPr>
+              <w:t>J Biol.</w:t>
+            </w:r>
+            <w:r>
+              <w:rPr>
+                <w:rFonts w:cs="Tahoma"/>
+              </w:rPr>
+              <w:t xml:space="preserve"> 2007, </w:t>
             </w:r>
             <w:r>
               <w:rPr>
                 <w:rFonts w:cs="Tahoma"/>
                 <w:b/>
               </w:rPr>
-              <w:t>7</w:t>
-            </w:r>
-            <w:r>
-              <w:rPr>
-                <w:rFonts w:cs="Tahoma"/>
-              </w:rPr>
-              <w:t>:532.</w:t>
+              <w:t>6</w:t>
+            </w:r>
+            <w:r>
+              <w:rPr>
+                <w:rFonts w:cs="Tahoma"/>
+              </w:rPr>
+              <w:t>:4.</w:t>
             </w:r>
           </w:p>
           <w:p>
@@ -5026,7 +5950,192 @@
               <w:rPr>
                 <w:rFonts w:cs="Tahoma"/>
               </w:rPr>
-              <w:t>Synthesis and redox properties of the cycloheptatrienylmolybdenum complexes [MoX(N-N)(h-C</w:t>
+              <w:t xml:space="preserve">An </w:t>
+            </w:r>
+            <w:proofErr w:type="spellStart"/>
+            <w:r>
+              <w:rPr>
+                <w:rFonts w:cs="Tahoma"/>
+              </w:rPr>
+              <w:t>informatic</w:t>
+            </w:r>
+            <w:proofErr w:type="spellEnd"/>
+            <w:r>
+              <w:rPr>
+                <w:rFonts w:cs="Tahoma"/>
+              </w:rPr>
+              <w:t xml:space="preserve"> pipeline for the data capture and submission of quantitativ</w:t>
+            </w:r>
+            <w:r>
+              <w:rPr>
+                <w:rFonts w:cs="Tahoma"/>
+              </w:rPr>
+              <w:t xml:space="preserve">e proteomic data using </w:t>
+            </w:r>
+            <w:proofErr w:type="spellStart"/>
+            <w:r>
+              <w:rPr>
+                <w:rFonts w:cs="Tahoma"/>
+              </w:rPr>
+              <w:t>iTRAQ</w:t>
+            </w:r>
+            <w:proofErr w:type="spellEnd"/>
+            <w:r>
+              <w:rPr>
+                <w:rFonts w:cs="Tahoma"/>
+              </w:rPr>
+              <w:t xml:space="preserve">. </w:t>
+            </w:r>
+            <w:proofErr w:type="spellStart"/>
+            <w:r>
+              <w:rPr>
+                <w:rFonts w:cs="Tahoma"/>
+              </w:rPr>
+              <w:t>Siepen</w:t>
+            </w:r>
+            <w:proofErr w:type="spellEnd"/>
+            <w:r>
+              <w:rPr>
+                <w:rFonts w:cs="Tahoma"/>
+              </w:rPr>
+              <w:t xml:space="preserve"> JA, </w:t>
+            </w:r>
+            <w:r>
+              <w:rPr>
+                <w:rFonts w:cs="Tahoma"/>
+                <w:b/>
+              </w:rPr>
+              <w:t>Swainston N</w:t>
+            </w:r>
+            <w:r>
+              <w:rPr>
+                <w:rFonts w:cs="Tahoma"/>
+              </w:rPr>
+              <w:t xml:space="preserve">, et al. </w:t>
+            </w:r>
+            <w:r>
+              <w:rPr>
+                <w:rFonts w:cs="Tahoma"/>
+                <w:i/>
+              </w:rPr>
+              <w:t>Proteome Sci.</w:t>
+            </w:r>
+            <w:r>
+              <w:rPr>
+                <w:rFonts w:cs="Tahoma"/>
+              </w:rPr>
+              <w:t xml:space="preserve"> 2007, </w:t>
+            </w:r>
+            <w:r>
+              <w:rPr>
+                <w:rFonts w:cs="Tahoma"/>
+                <w:b/>
+              </w:rPr>
+              <w:t>5</w:t>
+            </w:r>
+            <w:r>
+              <w:rPr>
+                <w:rFonts w:cs="Tahoma"/>
+              </w:rPr>
+              <w:t>:4.</w:t>
+            </w:r>
+          </w:p>
+          <w:p>
+            <w:pPr>
+              <w:numPr>
+                <w:ilvl w:val="0"/>
+                <w:numId w:val="41"/>
+              </w:numPr>
+              <w:ind w:left="426" w:hanging="426"/>
+              <w:rPr>
+                <w:rFonts w:cs="Tahoma"/>
+              </w:rPr>
+            </w:pPr>
+            <w:r>
+              <w:rPr>
+                <w:rFonts w:cs="Tahoma"/>
+              </w:rPr>
+              <w:t xml:space="preserve">Model-driven User Interfaces for Bioinformatics Data Resources: Regenerating the Wheel as an Alternative to Reinventing It. Garwood K, et al. </w:t>
+            </w:r>
+            <w:r>
+              <w:rPr>
+                <w:rFonts w:cs="Tahoma"/>
+                <w:i/>
+              </w:rPr>
+              <w:t>BMC Bioinformatics</w:t>
+            </w:r>
+            <w:r>
+              <w:rPr>
+                <w:rFonts w:cs="Tahoma"/>
+              </w:rPr>
+              <w:t xml:space="preserve"> 2006, </w:t>
+            </w:r>
+            <w:r>
+              <w:rPr>
+                <w:rFonts w:cs="Tahoma"/>
+                <w:b/>
+              </w:rPr>
+              <w:t>7</w:t>
+            </w:r>
+            <w:r>
+              <w:rPr>
+                <w:rFonts w:cs="Tahoma"/>
+              </w:rPr>
+              <w:t>:532.</w:t>
+            </w:r>
+          </w:p>
+          <w:p>
+            <w:pPr>
+              <w:numPr>
+                <w:ilvl w:val="0"/>
+                <w:numId w:val="41"/>
+              </w:numPr>
+              <w:ind w:left="426" w:hanging="426"/>
+              <w:rPr>
+                <w:rFonts w:cs="Tahoma"/>
+              </w:rPr>
+            </w:pPr>
+            <w:r>
+              <w:rPr>
+                <w:rFonts w:cs="Tahoma"/>
+              </w:rPr>
+              <w:t xml:space="preserve">Synthesis and redox properties of the </w:t>
+            </w:r>
+            <w:proofErr w:type="spellStart"/>
+            <w:r>
+              <w:rPr>
+                <w:rFonts w:cs="Tahoma"/>
+              </w:rPr>
+              <w:t>cycloheptatrienylmolybdenum</w:t>
+            </w:r>
+            <w:proofErr w:type="spellEnd"/>
+            <w:r>
+              <w:rPr>
+                <w:rFonts w:cs="Tahoma"/>
+              </w:rPr>
+              <w:t xml:space="preserve"> complexes [</w:t>
+            </w:r>
+            <w:proofErr w:type="spellStart"/>
+            <w:proofErr w:type="gramStart"/>
+            <w:r>
+              <w:rPr>
+                <w:rFonts w:cs="Tahoma"/>
+              </w:rPr>
+              <w:t>MoX</w:t>
+            </w:r>
+            <w:proofErr w:type="spellEnd"/>
+            <w:r>
+              <w:rPr>
+                <w:rFonts w:cs="Tahoma"/>
+              </w:rPr>
+              <w:t>(</w:t>
+            </w:r>
+            <w:proofErr w:type="gramEnd"/>
+            <w:r>
+              <w:rPr>
+                <w:rFonts w:cs="Tahoma"/>
+              </w:rPr>
+              <w:t>N-N)(h-C</w:t>
             </w:r>
             <w:r>
               <w:rPr>
@@ -5065,7 +6174,21 @@
               <w:rPr>
                 <w:rFonts w:cs="Tahoma"/>
               </w:rPr>
-              <w:t>, (N-N = 2,2¢-bipyridine or 1,4-Bu</w:t>
+              <w:t>, (N-N = 2,2¢-</w:t>
+            </w:r>
+            <w:proofErr w:type="spellStart"/>
+            <w:r>
+              <w:rPr>
+                <w:rFonts w:cs="Tahoma"/>
+              </w:rPr>
+              <w:t>bipyridine</w:t>
+            </w:r>
+            <w:proofErr w:type="spellEnd"/>
+            <w:r>
+              <w:rPr>
+                <w:rFonts w:cs="Tahoma"/>
+              </w:rPr>
+              <w:t xml:space="preserve"> or 1,4-Bu</w:t>
             </w:r>
             <w:r>
               <w:rPr>
@@ -5078,14 +6201,72 @@
               <w:rPr>
                 <w:rFonts w:cs="Tahoma"/>
               </w:rPr>
-              <w:t xml:space="preserve">t-1,3-diazabutadiene; z = 0, X = Br or Me; z = 1, X = NCMe, CNBut or CO). Disley SPM, et al. </w:t>
-            </w:r>
-            <w:r>
-              <w:rPr>
-                <w:rFonts w:cs="Tahoma"/>
-                <w:i/>
-              </w:rPr>
-              <w:t>J. Organomet. Chem</w:t>
+              <w:t xml:space="preserve">t-1,3-diazabutadiene; z = 0, X = Br or Me; z = 1, X = </w:t>
+            </w:r>
+            <w:proofErr w:type="spellStart"/>
+            <w:r>
+              <w:rPr>
+                <w:rFonts w:cs="Tahoma"/>
+              </w:rPr>
+              <w:t>NCMe</w:t>
+            </w:r>
+            <w:proofErr w:type="spellEnd"/>
+            <w:r>
+              <w:rPr>
+                <w:rFonts w:cs="Tahoma"/>
+              </w:rPr>
+              <w:t xml:space="preserve">, </w:t>
+            </w:r>
+            <w:proofErr w:type="spellStart"/>
+            <w:r>
+              <w:rPr>
+                <w:rFonts w:cs="Tahoma"/>
+              </w:rPr>
+              <w:t>CNBut</w:t>
+            </w:r>
+            <w:proofErr w:type="spellEnd"/>
+            <w:r>
+              <w:rPr>
+                <w:rFonts w:cs="Tahoma"/>
+              </w:rPr>
+              <w:t xml:space="preserve"> or CO). </w:t>
+            </w:r>
+            <w:proofErr w:type="spellStart"/>
+            <w:r>
+              <w:rPr>
+                <w:rFonts w:cs="Tahoma"/>
+              </w:rPr>
+              <w:t>Disley</w:t>
+            </w:r>
+            <w:proofErr w:type="spellEnd"/>
+            <w:r>
+              <w:rPr>
+                <w:rFonts w:cs="Tahoma"/>
+              </w:rPr>
+              <w:t xml:space="preserve"> SPM, et al. </w:t>
+            </w:r>
+            <w:r>
+              <w:rPr>
+                <w:rFonts w:cs="Tahoma"/>
+                <w:i/>
+              </w:rPr>
+              <w:t xml:space="preserve">J. </w:t>
+            </w:r>
+            <w:proofErr w:type="spellStart"/>
+            <w:r>
+              <w:rPr>
+                <w:rFonts w:cs="Tahoma"/>
+                <w:i/>
+              </w:rPr>
+              <w:t>Organomet</w:t>
+            </w:r>
+            <w:proofErr w:type="spellEnd"/>
+            <w:r>
+              <w:rPr>
+                <w:rFonts w:cs="Tahoma"/>
+                <w:i/>
+              </w:rPr>
+              <w:t>. Chem</w:t>
             </w:r>
             <w:r>
               <w:rPr>
@@ -5170,7 +6351,39 @@
                 <w:rFonts w:cs="Tahoma"/>
                 <w:i/>
               </w:rPr>
-              <w:t xml:space="preserve">ESCEC Symposium, Ruedesheim-am-Rhein, </w:t>
+              <w:t xml:space="preserve">ESCEC Symposium, </w:t>
+            </w:r>
+            <w:proofErr w:type="spellStart"/>
+            <w:r>
+              <w:rPr>
+                <w:rFonts w:cs="Tahoma"/>
+                <w:i/>
+              </w:rPr>
+              <w:t>Ruedesheim</w:t>
+            </w:r>
+            <w:proofErr w:type="spellEnd"/>
+            <w:r>
+              <w:rPr>
+                <w:rFonts w:cs="Tahoma"/>
+                <w:i/>
+              </w:rPr>
+              <w:t>-am-</w:t>
+            </w:r>
+            <w:proofErr w:type="spellStart"/>
+            <w:r>
+              <w:rPr>
+                <w:rFonts w:cs="Tahoma"/>
+                <w:i/>
+              </w:rPr>
+              <w:t>Rhein</w:t>
+            </w:r>
+            <w:proofErr w:type="spellEnd"/>
+            <w:r>
+              <w:rPr>
+                <w:rFonts w:cs="Tahoma"/>
+                <w:i/>
+              </w:rPr>
+              <w:t xml:space="preserve">, </w:t>
             </w:r>
             <w:r>
               <w:rPr>
@@ -5231,14 +6444,39 @@
                 <w:rFonts w:cs="Tahoma"/>
                 <w:i/>
               </w:rPr>
-              <w:t xml:space="preserve"> Biosustainability, </w:t>
-            </w:r>
-            <w:r>
-              <w:rPr>
-                <w:rFonts w:cs="Tahoma"/>
-                <w:i/>
-              </w:rPr>
-              <w:t xml:space="preserve">Favrholm, </w:t>
+              <w:t xml:space="preserve"> </w:t>
+            </w:r>
+            <w:proofErr w:type="spellStart"/>
+            <w:r>
+              <w:rPr>
+                <w:rFonts w:cs="Tahoma"/>
+                <w:i/>
+              </w:rPr>
+              <w:t>Biosustainability</w:t>
+            </w:r>
+            <w:proofErr w:type="spellEnd"/>
+            <w:r>
+              <w:rPr>
+                <w:rFonts w:cs="Tahoma"/>
+                <w:i/>
+              </w:rPr>
+              <w:t xml:space="preserve">, </w:t>
+            </w:r>
+            <w:proofErr w:type="spellStart"/>
+            <w:r>
+              <w:rPr>
+                <w:rFonts w:cs="Tahoma"/>
+                <w:i/>
+              </w:rPr>
+              <w:t>Favrholm</w:t>
+            </w:r>
+            <w:proofErr w:type="spellEnd"/>
+            <w:r>
+              <w:rPr>
+                <w:rFonts w:cs="Tahoma"/>
+                <w:i/>
+              </w:rPr>
+              <w:t xml:space="preserve">, </w:t>
             </w:r>
             <w:r>
               <w:rPr>
@@ -5332,7 +6570,23 @@
                 <w:rFonts w:cs="Tahoma"/>
                 <w:i/>
               </w:rPr>
-              <w:t>. Cranfield University,</w:t>
+              <w:t xml:space="preserve">. </w:t>
+            </w:r>
+            <w:proofErr w:type="spellStart"/>
+            <w:r>
+              <w:rPr>
+                <w:rFonts w:cs="Tahoma"/>
+                <w:i/>
+              </w:rPr>
+              <w:t>Cranfield</w:t>
+            </w:r>
+            <w:proofErr w:type="spellEnd"/>
+            <w:r>
+              <w:rPr>
+                <w:rFonts w:cs="Tahoma"/>
+                <w:i/>
+              </w:rPr>
+              <w:t xml:space="preserve"> University,</w:t>
             </w:r>
             <w:r>
               <w:rPr>
@@ -5543,7 +6797,21 @@
               <w:rPr>
                 <w:rFonts w:cs="Tahoma"/>
               </w:rPr>
-              <w:t>Genome-scale modelling of human metabolism through ‘omics data constraints</w:t>
+              <w:t>Genome-scale modelling of human metabolism through ‘</w:t>
+            </w:r>
+            <w:proofErr w:type="spellStart"/>
+            <w:r>
+              <w:rPr>
+                <w:rFonts w:cs="Tahoma"/>
+              </w:rPr>
+              <w:t>omics</w:t>
+            </w:r>
+            <w:proofErr w:type="spellEnd"/>
+            <w:r>
+              <w:rPr>
+                <w:rFonts w:cs="Tahoma"/>
+              </w:rPr>
+              <w:t xml:space="preserve"> data constraints</w:t>
             </w:r>
             <w:r>
               <w:rPr>
@@ -5576,12 +6844,21 @@
               </w:rPr>
               <w:t xml:space="preserve">*Mapping Life. </w:t>
             </w:r>
-            <w:r>
-              <w:rPr>
-                <w:rFonts w:cs="Tahoma"/>
-                <w:i/>
-              </w:rPr>
-              <w:t>SupraBiology: Supercomputing for Systems Biology.</w:t>
+            <w:proofErr w:type="spellStart"/>
+            <w:r>
+              <w:rPr>
+                <w:rFonts w:cs="Tahoma"/>
+                <w:i/>
+              </w:rPr>
+              <w:t>SupraBiology</w:t>
+            </w:r>
+            <w:proofErr w:type="spellEnd"/>
+            <w:r>
+              <w:rPr>
+                <w:rFonts w:cs="Tahoma"/>
+                <w:i/>
+              </w:rPr>
+              <w:t>: Supercomputing for Systems Biology.</w:t>
             </w:r>
             <w:r>
               <w:rPr>
@@ -5621,13 +6898,31 @@
               </w:rPr>
               <w:t xml:space="preserve"> </w:t>
             </w:r>
-            <w:r>
-              <w:rPr>
-                <w:rFonts w:cs="Tahoma"/>
-                <w:i/>
-              </w:rPr>
-              <w:t>Beilstein Bozen</w:t>
-            </w:r>
+            <w:proofErr w:type="spellStart"/>
+            <w:r>
+              <w:rPr>
+                <w:rFonts w:cs="Tahoma"/>
+                <w:i/>
+              </w:rPr>
+              <w:t>Beilstein</w:t>
+            </w:r>
+            <w:proofErr w:type="spellEnd"/>
+            <w:r>
+              <w:rPr>
+                <w:rFonts w:cs="Tahoma"/>
+                <w:i/>
+              </w:rPr>
+              <w:t xml:space="preserve"> </w:t>
+            </w:r>
+            <w:proofErr w:type="spellStart"/>
+            <w:r>
+              <w:rPr>
+                <w:rFonts w:cs="Tahoma"/>
+                <w:i/>
+              </w:rPr>
+              <w:t>Bozen</w:t>
+            </w:r>
+            <w:proofErr w:type="spellEnd"/>
             <w:r>
               <w:rPr>
                 <w:rFonts w:cs="Tahoma"/>
@@ -5640,7 +6935,39 @@
                 <w:rFonts w:cs="Tahoma"/>
                 <w:i/>
               </w:rPr>
-              <w:t xml:space="preserve"> Prien am Chiemsee, </w:t>
+              <w:t xml:space="preserve"> </w:t>
+            </w:r>
+            <w:proofErr w:type="spellStart"/>
+            <w:r>
+              <w:rPr>
+                <w:rFonts w:cs="Tahoma"/>
+                <w:i/>
+              </w:rPr>
+              <w:t>Prien</w:t>
+            </w:r>
+            <w:proofErr w:type="spellEnd"/>
+            <w:r>
+              <w:rPr>
+                <w:rFonts w:cs="Tahoma"/>
+                <w:i/>
+              </w:rPr>
+              <w:t xml:space="preserve"> am </w:t>
+            </w:r>
+            <w:proofErr w:type="spellStart"/>
+            <w:r>
+              <w:rPr>
+                <w:rFonts w:cs="Tahoma"/>
+                <w:i/>
+              </w:rPr>
+              <w:t>Chiemsee</w:t>
+            </w:r>
+            <w:proofErr w:type="spellEnd"/>
+            <w:r>
+              <w:rPr>
+                <w:rFonts w:cs="Tahoma"/>
+                <w:i/>
+              </w:rPr>
+              <w:t xml:space="preserve">, </w:t>
             </w:r>
             <w:r>
               <w:rPr>
@@ -5692,7 +7019,23 @@
                 <w:rFonts w:cs="Tahoma"/>
                 <w:i/>
               </w:rPr>
-              <w:t xml:space="preserve"> 3rd ChEBI User Workshop. EMBL-EBI, Hinxton, 25 March 2014.</w:t>
+              <w:t xml:space="preserve"> 3rd ChEBI User Workshop. EMBL-EBI, </w:t>
+            </w:r>
+            <w:proofErr w:type="spellStart"/>
+            <w:r>
+              <w:rPr>
+                <w:rFonts w:cs="Tahoma"/>
+                <w:i/>
+              </w:rPr>
+              <w:t>Hinxton</w:t>
+            </w:r>
+            <w:proofErr w:type="spellEnd"/>
+            <w:r>
+              <w:rPr>
+                <w:rFonts w:cs="Tahoma"/>
+                <w:i/>
+              </w:rPr>
+              <w:t>, 25 March 2014.</w:t>
             </w:r>
           </w:p>
           <w:p>
@@ -5750,14 +7093,30 @@
                 <w:rFonts w:cs="Tahoma"/>
                 <w:i/>
               </w:rPr>
-              <w:t xml:space="preserve"> Cr</w:t>
-            </w:r>
-            <w:r>
-              <w:rPr>
-                <w:rFonts w:cs="Tahoma"/>
-                <w:i/>
-              </w:rPr>
-              <w:t>anfield University, 20 January 2014</w:t>
+              <w:t xml:space="preserve"> </w:t>
+            </w:r>
+            <w:proofErr w:type="spellStart"/>
+            <w:r>
+              <w:rPr>
+                <w:rFonts w:cs="Tahoma"/>
+                <w:i/>
+              </w:rPr>
+              <w:t>Cr</w:t>
+            </w:r>
+            <w:r>
+              <w:rPr>
+                <w:rFonts w:cs="Tahoma"/>
+                <w:i/>
+              </w:rPr>
+              <w:t>anfield</w:t>
+            </w:r>
+            <w:proofErr w:type="spellEnd"/>
+            <w:r>
+              <w:rPr>
+                <w:rFonts w:cs="Tahoma"/>
+                <w:i/>
+              </w:rPr>
+              <w:t xml:space="preserve"> University, 20 January 2014</w:t>
             </w:r>
             <w:r>
               <w:rPr>
@@ -5871,7 +7230,23 @@
                 <w:rFonts w:cs="Tahoma"/>
                 <w:i/>
               </w:rPr>
-              <w:t xml:space="preserve"> Cranfield University, 7 January 2013.</w:t>
+              <w:t xml:space="preserve"> </w:t>
+            </w:r>
+            <w:proofErr w:type="spellStart"/>
+            <w:r>
+              <w:rPr>
+                <w:rFonts w:cs="Tahoma"/>
+                <w:i/>
+              </w:rPr>
+              <w:t>Cranfield</w:t>
+            </w:r>
+            <w:proofErr w:type="spellEnd"/>
+            <w:r>
+              <w:rPr>
+                <w:rFonts w:cs="Tahoma"/>
+                <w:i/>
+              </w:rPr>
+              <w:t xml:space="preserve"> University, 7 January 2013.</w:t>
             </w:r>
           </w:p>
           <w:p>
@@ -5901,11 +7276,19 @@
             <w:r>
               <w:t xml:space="preserve"> </w:t>
             </w:r>
-            <w:r>
-              <w:rPr>
-                <w:i/>
-              </w:rPr>
-              <w:t xml:space="preserve">AllBio </w:t>
+            <w:proofErr w:type="spellStart"/>
+            <w:r>
+              <w:rPr>
+                <w:i/>
+              </w:rPr>
+              <w:t>AllBio</w:t>
+            </w:r>
+            <w:proofErr w:type="spellEnd"/>
+            <w:r>
+              <w:rPr>
+                <w:i/>
+              </w:rPr>
+              <w:t xml:space="preserve"> </w:t>
             </w:r>
             <w:r>
               <w:rPr>
@@ -5987,7 +7370,23 @@
                 <w:rFonts w:cs="Tahoma"/>
                 <w:i/>
               </w:rPr>
-              <w:t xml:space="preserve">International Workshop of Systems and Synthetic Biology. Illetes, Mallorca, </w:t>
+              <w:t xml:space="preserve">International Workshop of Systems and Synthetic Biology. </w:t>
+            </w:r>
+            <w:proofErr w:type="spellStart"/>
+            <w:r>
+              <w:rPr>
+                <w:rFonts w:cs="Tahoma"/>
+                <w:i/>
+              </w:rPr>
+              <w:t>Illetes</w:t>
+            </w:r>
+            <w:proofErr w:type="spellEnd"/>
+            <w:r>
+              <w:rPr>
+                <w:rFonts w:cs="Tahoma"/>
+                <w:i/>
+              </w:rPr>
+              <w:t xml:space="preserve">, Mallorca, </w:t>
             </w:r>
             <w:r>
               <w:rPr>
@@ -6041,7 +7440,23 @@
                 <w:rFonts w:cs="Tahoma"/>
                 <w:i/>
               </w:rPr>
-              <w:t>. Nowgen Centre, Manchester, 27 June 2012.</w:t>
+              <w:t xml:space="preserve">. </w:t>
+            </w:r>
+            <w:proofErr w:type="spellStart"/>
+            <w:r>
+              <w:rPr>
+                <w:rFonts w:cs="Tahoma"/>
+                <w:i/>
+              </w:rPr>
+              <w:t>Nowgen</w:t>
+            </w:r>
+            <w:proofErr w:type="spellEnd"/>
+            <w:r>
+              <w:rPr>
+                <w:rFonts w:cs="Tahoma"/>
+                <w:i/>
+              </w:rPr>
+              <w:t xml:space="preserve"> Centre, Manchester, 27 June 2012.</w:t>
             </w:r>
           </w:p>
           <w:p>
@@ -6073,7 +7488,23 @@
                 <w:rFonts w:cs="Tahoma"/>
                 <w:i/>
               </w:rPr>
-              <w:t xml:space="preserve"> Luxembourg Centre for Systems Biomedicine, University of Luxembourg, Belval, </w:t>
+              <w:t xml:space="preserve"> Luxembourg Centre for Systems Biomedicine, University of Luxembourg, </w:t>
+            </w:r>
+            <w:proofErr w:type="spellStart"/>
+            <w:r>
+              <w:rPr>
+                <w:rFonts w:cs="Tahoma"/>
+                <w:i/>
+              </w:rPr>
+              <w:t>Belval</w:t>
+            </w:r>
+            <w:proofErr w:type="spellEnd"/>
+            <w:r>
+              <w:rPr>
+                <w:rFonts w:cs="Tahoma"/>
+                <w:i/>
+              </w:rPr>
+              <w:t xml:space="preserve">, </w:t>
             </w:r>
             <w:r>
               <w:rPr>
@@ -6116,7 +7547,23 @@
                 <w:rFonts w:cs="Tahoma"/>
                 <w:i/>
               </w:rPr>
-              <w:t xml:space="preserve"> Cranfield University, 23 January 2012.</w:t>
+              <w:t xml:space="preserve"> </w:t>
+            </w:r>
+            <w:proofErr w:type="spellStart"/>
+            <w:r>
+              <w:rPr>
+                <w:rFonts w:cs="Tahoma"/>
+                <w:i/>
+              </w:rPr>
+              <w:t>Cranfield</w:t>
+            </w:r>
+            <w:proofErr w:type="spellEnd"/>
+            <w:r>
+              <w:rPr>
+                <w:rFonts w:cs="Tahoma"/>
+                <w:i/>
+              </w:rPr>
+              <w:t xml:space="preserve"> University, 23 January 2012.</w:t>
             </w:r>
           </w:p>
           <w:p>
@@ -6195,14 +7642,46 @@
                 <w:rFonts w:cs="Tahoma"/>
                 <w:i/>
               </w:rPr>
-              <w:t xml:space="preserve">In Silico Systems Biology: Network Reconstruction, Analysis and Network-based Modelling. </w:t>
-            </w:r>
-            <w:r>
-              <w:rPr>
-                <w:rFonts w:cs="Tahoma"/>
-                <w:i/>
-              </w:rPr>
-              <w:t xml:space="preserve">EMBL-EBI, Hinxton, </w:t>
+              <w:t xml:space="preserve">In </w:t>
+            </w:r>
+            <w:proofErr w:type="spellStart"/>
+            <w:r>
+              <w:rPr>
+                <w:rFonts w:cs="Tahoma"/>
+                <w:i/>
+              </w:rPr>
+              <w:t>Silico</w:t>
+            </w:r>
+            <w:proofErr w:type="spellEnd"/>
+            <w:r>
+              <w:rPr>
+                <w:rFonts w:cs="Tahoma"/>
+                <w:i/>
+              </w:rPr>
+              <w:t xml:space="preserve"> Systems Biology: Network Reconstruction, Analysis and Network-based Modelling. </w:t>
+            </w:r>
+            <w:r>
+              <w:rPr>
+                <w:rFonts w:cs="Tahoma"/>
+                <w:i/>
+              </w:rPr>
+              <w:t xml:space="preserve">EMBL-EBI, </w:t>
+            </w:r>
+            <w:proofErr w:type="spellStart"/>
+            <w:r>
+              <w:rPr>
+                <w:rFonts w:cs="Tahoma"/>
+                <w:i/>
+              </w:rPr>
+              <w:t>Hinxton</w:t>
+            </w:r>
+            <w:proofErr w:type="spellEnd"/>
+            <w:r>
+              <w:rPr>
+                <w:rFonts w:cs="Tahoma"/>
+                <w:i/>
+              </w:rPr>
+              <w:t xml:space="preserve">, </w:t>
             </w:r>
             <w:r>
               <w:rPr>
@@ -6248,6 +7727,7 @@
               </w:rPr>
               <w:t xml:space="preserve">. </w:t>
             </w:r>
+            <w:proofErr w:type="spellStart"/>
             <w:r>
               <w:rPr>
                 <w:rFonts w:cs="Tahoma"/>
@@ -6260,7 +7740,15 @@
                 <w:rFonts w:cs="Tahoma"/>
                 <w:i/>
               </w:rPr>
-              <w:t>ize Bio. 6 April 2011.</w:t>
+              <w:t>ize</w:t>
+            </w:r>
+            <w:proofErr w:type="spellEnd"/>
+            <w:r>
+              <w:rPr>
+                <w:rFonts w:cs="Tahoma"/>
+                <w:i/>
+              </w:rPr>
+              <w:t xml:space="preserve"> Bio. 6 April 2011.</w:t>
             </w:r>
           </w:p>
           <w:p>
@@ -6306,7 +7794,23 @@
                 <w:rFonts w:cs="Tahoma"/>
                 <w:i/>
               </w:rPr>
-              <w:t>. EMBL-EBI, Hinxton,</w:t>
+              <w:t xml:space="preserve">. EMBL-EBI, </w:t>
+            </w:r>
+            <w:proofErr w:type="spellStart"/>
+            <w:r>
+              <w:rPr>
+                <w:rFonts w:cs="Tahoma"/>
+                <w:i/>
+              </w:rPr>
+              <w:t>Hinxton</w:t>
+            </w:r>
+            <w:proofErr w:type="spellEnd"/>
+            <w:r>
+              <w:rPr>
+                <w:rFonts w:cs="Tahoma"/>
+                <w:i/>
+              </w:rPr>
+              <w:t>,</w:t>
             </w:r>
             <w:r>
               <w:rPr>
@@ -6359,7 +7863,23 @@
                 <w:rFonts w:cs="Tahoma"/>
                 <w:i/>
               </w:rPr>
-              <w:t xml:space="preserve">Integrative Bioinformatics 2011, Wageningen, </w:t>
+              <w:t xml:space="preserve">Integrative Bioinformatics 2011, </w:t>
+            </w:r>
+            <w:proofErr w:type="spellStart"/>
+            <w:r>
+              <w:rPr>
+                <w:rFonts w:cs="Tahoma"/>
+                <w:i/>
+              </w:rPr>
+              <w:t>Wageningen</w:t>
+            </w:r>
+            <w:proofErr w:type="spellEnd"/>
+            <w:r>
+              <w:rPr>
+                <w:rFonts w:cs="Tahoma"/>
+                <w:i/>
+              </w:rPr>
+              <w:t xml:space="preserve">, </w:t>
             </w:r>
             <w:r>
               <w:rPr>
@@ -6412,7 +7932,23 @@
                 <w:rFonts w:cs="Tahoma"/>
                 <w:i/>
               </w:rPr>
-              <w:t>BL-EBI, Hinxton, 8 March</w:t>
+              <w:t xml:space="preserve">BL-EBI, </w:t>
+            </w:r>
+            <w:proofErr w:type="spellStart"/>
+            <w:r>
+              <w:rPr>
+                <w:rFonts w:cs="Tahoma"/>
+                <w:i/>
+              </w:rPr>
+              <w:t>Hinxton</w:t>
+            </w:r>
+            <w:proofErr w:type="spellEnd"/>
+            <w:r>
+              <w:rPr>
+                <w:rFonts w:cs="Tahoma"/>
+                <w:i/>
+              </w:rPr>
+              <w:t>, 8 March</w:t>
             </w:r>
             <w:r>
               <w:rPr>
@@ -6455,7 +7991,23 @@
                 <w:rFonts w:cs="Tahoma"/>
                 <w:i/>
               </w:rPr>
-              <w:t xml:space="preserve"> Cranfield University, 24 January 2011.</w:t>
+              <w:t xml:space="preserve"> </w:t>
+            </w:r>
+            <w:proofErr w:type="spellStart"/>
+            <w:r>
+              <w:rPr>
+                <w:rFonts w:cs="Tahoma"/>
+                <w:i/>
+              </w:rPr>
+              <w:t>Cranfield</w:t>
+            </w:r>
+            <w:proofErr w:type="spellEnd"/>
+            <w:r>
+              <w:rPr>
+                <w:rFonts w:cs="Tahoma"/>
+                <w:i/>
+              </w:rPr>
+              <w:t xml:space="preserve"> University, 24 January 2011.</w:t>
             </w:r>
           </w:p>
           <w:p>
@@ -6487,7 +8039,23 @@
                 <w:rFonts w:cs="Tahoma"/>
                 <w:i/>
               </w:rPr>
-              <w:t xml:space="preserve"> Beatson Institute for Cancer Research, Glasgow, 30 November 2010.</w:t>
+              <w:t xml:space="preserve"> </w:t>
+            </w:r>
+            <w:proofErr w:type="spellStart"/>
+            <w:r>
+              <w:rPr>
+                <w:rFonts w:cs="Tahoma"/>
+                <w:i/>
+              </w:rPr>
+              <w:t>Beatson</w:t>
+            </w:r>
+            <w:proofErr w:type="spellEnd"/>
+            <w:r>
+              <w:rPr>
+                <w:rFonts w:cs="Tahoma"/>
+                <w:i/>
+              </w:rPr>
+              <w:t xml:space="preserve"> Institute for Cancer Research, Glasgow, 30 November 2010.</w:t>
             </w:r>
           </w:p>
           <w:p>
@@ -6634,7 +8202,23 @@
                 <w:rFonts w:cs="Tahoma"/>
                 <w:i/>
               </w:rPr>
-              <w:t>I, Hinxton, Cambridge</w:t>
+              <w:t xml:space="preserve">I, </w:t>
+            </w:r>
+            <w:proofErr w:type="spellStart"/>
+            <w:r>
+              <w:rPr>
+                <w:rFonts w:cs="Tahoma"/>
+                <w:i/>
+              </w:rPr>
+              <w:t>Hinxton</w:t>
+            </w:r>
+            <w:proofErr w:type="spellEnd"/>
+            <w:r>
+              <w:rPr>
+                <w:rFonts w:cs="Tahoma"/>
+                <w:i/>
+              </w:rPr>
+              <w:t>, Cambridge</w:t>
             </w:r>
             <w:r>
               <w:rPr>
@@ -6656,18 +8240,37 @@
                 <w:i/>
               </w:rPr>
             </w:pPr>
-            <w:r>
-              <w:rPr>
-                <w:rFonts w:cs="Tahoma"/>
-              </w:rPr>
-              <w:t xml:space="preserve">libAnnotationSBML. </w:t>
-            </w:r>
-            <w:r>
-              <w:rPr>
-                <w:rFonts w:cs="Tahoma"/>
-                <w:i/>
-              </w:rPr>
-              <w:t>BioModels Meeting 2009</w:t>
+            <w:proofErr w:type="spellStart"/>
+            <w:proofErr w:type="gramStart"/>
+            <w:r>
+              <w:rPr>
+                <w:rFonts w:cs="Tahoma"/>
+              </w:rPr>
+              <w:t>libAnnotationSBML</w:t>
+            </w:r>
+            <w:proofErr w:type="spellEnd"/>
+            <w:proofErr w:type="gramEnd"/>
+            <w:r>
+              <w:rPr>
+                <w:rFonts w:cs="Tahoma"/>
+              </w:rPr>
+              <w:t xml:space="preserve">. </w:t>
+            </w:r>
+            <w:proofErr w:type="spellStart"/>
+            <w:r>
+              <w:rPr>
+                <w:rFonts w:cs="Tahoma"/>
+                <w:i/>
+              </w:rPr>
+              <w:t>BioModels</w:t>
+            </w:r>
+            <w:proofErr w:type="spellEnd"/>
+            <w:r>
+              <w:rPr>
+                <w:rFonts w:cs="Tahoma"/>
+                <w:i/>
+              </w:rPr>
+              <w:t xml:space="preserve"> Meeting 2009</w:t>
             </w:r>
             <w:r>
               <w:rPr>
@@ -6688,8 +8291,17 @@
                 <w:rFonts w:cs="Tahoma"/>
                 <w:i/>
               </w:rPr>
-              <w:t>BL-EBI, Hinxton</w:t>
-            </w:r>
+              <w:t xml:space="preserve">BL-EBI, </w:t>
+            </w:r>
+            <w:proofErr w:type="spellStart"/>
+            <w:r>
+              <w:rPr>
+                <w:rFonts w:cs="Tahoma"/>
+                <w:i/>
+              </w:rPr>
+              <w:t>Hinxton</w:t>
+            </w:r>
+            <w:proofErr w:type="spellEnd"/>
             <w:r>
               <w:rPr>
                 <w:rFonts w:cs="Tahoma"/>
@@ -6734,7 +8346,21 @@
               <w:rPr>
                 <w:rFonts w:cs="Tahoma"/>
               </w:rPr>
-              <w:t xml:space="preserve">Parameterisation of SBML models and visualization of experimental data through CellDesigner plugins. </w:t>
+              <w:t xml:space="preserve">Parameterisation of SBML models and visualization of experimental data through </w:t>
+            </w:r>
+            <w:proofErr w:type="spellStart"/>
+            <w:r>
+              <w:rPr>
+                <w:rFonts w:cs="Tahoma"/>
+              </w:rPr>
+              <w:t>CellDesigner</w:t>
+            </w:r>
+            <w:proofErr w:type="spellEnd"/>
+            <w:r>
+              <w:rPr>
+                <w:rFonts w:cs="Tahoma"/>
+              </w:rPr>
+              <w:t xml:space="preserve"> plugins. </w:t>
             </w:r>
             <w:r>
               <w:rPr>
@@ -6756,7 +8382,23 @@
                 <w:rFonts w:cs="Tahoma"/>
                 <w:i/>
               </w:rPr>
-              <w:t xml:space="preserve"> FEBS Advanced Lecture Course on Systems Biology: from Molecules to Life, Alpbach, </w:t>
+              <w:t xml:space="preserve"> FEBS Advanced Lecture Course on Systems Biology: from Molecules to Life, </w:t>
+            </w:r>
+            <w:proofErr w:type="spellStart"/>
+            <w:r>
+              <w:rPr>
+                <w:rFonts w:cs="Tahoma"/>
+                <w:i/>
+              </w:rPr>
+              <w:t>Alpbach</w:t>
+            </w:r>
+            <w:proofErr w:type="spellEnd"/>
+            <w:r>
+              <w:rPr>
+                <w:rFonts w:cs="Tahoma"/>
+                <w:i/>
+              </w:rPr>
+              <w:t xml:space="preserve">, </w:t>
             </w:r>
             <w:r>
               <w:rPr>
@@ -6796,7 +8438,39 @@
                 <w:rFonts w:cs="Tahoma"/>
                 <w:i/>
               </w:rPr>
-              <w:t xml:space="preserve">Experimental Standard Conditions of Enzyme Concentrations, Rüdesheim-am-Rhein, </w:t>
+              <w:t xml:space="preserve">Experimental Standard Conditions of Enzyme Concentrations, </w:t>
+            </w:r>
+            <w:proofErr w:type="spellStart"/>
+            <w:r>
+              <w:rPr>
+                <w:rFonts w:cs="Tahoma"/>
+                <w:i/>
+              </w:rPr>
+              <w:t>Rüdesheim</w:t>
+            </w:r>
+            <w:proofErr w:type="spellEnd"/>
+            <w:r>
+              <w:rPr>
+                <w:rFonts w:cs="Tahoma"/>
+                <w:i/>
+              </w:rPr>
+              <w:t>-am-</w:t>
+            </w:r>
+            <w:proofErr w:type="spellStart"/>
+            <w:r>
+              <w:rPr>
+                <w:rFonts w:cs="Tahoma"/>
+                <w:i/>
+              </w:rPr>
+              <w:t>Rhein</w:t>
+            </w:r>
+            <w:proofErr w:type="spellEnd"/>
+            <w:r>
+              <w:rPr>
+                <w:rFonts w:cs="Tahoma"/>
+                <w:i/>
+              </w:rPr>
+              <w:t xml:space="preserve">, </w:t>
             </w:r>
             <w:r>
               <w:rPr>
@@ -10368,8 +12042,8 @@
   <w:abstractNum w:abstractNumId="43">
     <w:nsid w:val="7B91437D"/>
     <w:multiLevelType w:val="hybridMultilevel"/>
-    <w:tmpl w:val="C9B6EED2"/>
-    <w:lvl w:ilvl="0" w:tplc="0409000F">
+    <w:tmpl w:val="27D435FA"/>
+    <w:lvl w:ilvl="0" w:tplc="FE1AC95C">
       <w:start w:val="1"/>
       <w:numFmt w:val="decimal"/>
       <w:lvlText w:val="%1."/>
@@ -10377,6 +12051,9 @@
       <w:pPr>
         <w:ind w:left="720" w:hanging="360"/>
       </w:pPr>
+      <w:rPr>
+        <w:i w:val="0"/>
+      </w:rPr>
     </w:lvl>
     <w:lvl w:ilvl="1" w:tplc="04090019" w:tentative="1">
       <w:start w:val="1"/>

--- a/Neil Swainston.docx
+++ b/Neil Swainston.docx
@@ -313,8 +313,6 @@
             <w:r>
               <w:t>4</w:t>
             </w:r>
-            <w:bookmarkStart w:id="0" w:name="_GoBack"/>
-            <w:bookmarkEnd w:id="0"/>
             <w:r>
               <w:t xml:space="preserve"> </w:t>
             </w:r>
@@ -494,15 +492,7 @@
               <w:pStyle w:val="Normalspaced"/>
             </w:pPr>
             <w:r>
-              <w:t>I work in an interdisciplinary role focussing on '</w:t>
-            </w:r>
-            <w:proofErr w:type="spellStart"/>
-            <w:r>
-              <w:t>omics</w:t>
-            </w:r>
-            <w:proofErr w:type="spellEnd"/>
-            <w:r>
-              <w:t xml:space="preserve"> experimental data analysis and interpretation through its integration with systems and synthetic biology approaches, driven by software development. My areas of expertise in experimental data cover quantitative proteomics, metabolomics and enzyme kinetics. I co-lead an international community focussed on the development of comprehensive predictive models of metabolism in human, yeast and other organisms, and this work has been both highly cited and publicised. Further work includes the improvement of metabolic modelling predictions through integration of experimental data. More recent work has covered computational synthetic biology, gene design and synthesis, and directed evolution as applied to enzyme optimisation and biocatalysis.</w:t>
+              <w:t>I work in an interdisciplinary role focussing on 'omics experimental data analysis and interpretation through its integration with systems and synthetic biology approaches, driven by software development. My areas of expertise in experimental data cover quantitative proteomics, metabolomics and enzyme kinetics. I co-lead an international community focussed on the development of comprehensive predictive models of metabolism in human, yeast and other organisms, and this work has been both highly cited and publicised. Further work includes the improvement of metabolic modelling predictions through integration of experimental data. More recent work has covered computational synthetic biology, gene design and synthesis, and directed evolution as applied to enzyme optimisation and biocatalysis.</w:t>
             </w:r>
             <w:r>
               <w:t xml:space="preserve"> Current work involves application of machine learning and neural networks to protein structure prediction.</w:t>
@@ -619,21 +609,7 @@
               <w:rPr>
                 <w:b/>
               </w:rPr>
-              <w:t xml:space="preserve">Dow Chemical Company, </w:t>
-            </w:r>
-            <w:proofErr w:type="spellStart"/>
-            <w:r>
-              <w:rPr>
-                <w:b/>
-              </w:rPr>
-              <w:t>Stade</w:t>
-            </w:r>
-            <w:proofErr w:type="spellEnd"/>
-            <w:r>
-              <w:rPr>
-                <w:b/>
-              </w:rPr>
-              <w:t>, Germany</w:t>
+              <w:t>Dow Chemical Company, Stade, Germany</w:t>
             </w:r>
             <w:r>
               <w:t xml:space="preserve"> Student Placement</w:t>
@@ -648,13 +624,8 @@
             <w:gridSpan w:val="2"/>
           </w:tcPr>
           <w:p>
-            <w:proofErr w:type="gramStart"/>
-            <w:r>
-              <w:t>Year-long</w:t>
-            </w:r>
-            <w:proofErr w:type="gramEnd"/>
-            <w:r>
-              <w:t xml:space="preserve"> </w:t>
+            <w:r>
+              <w:t xml:space="preserve">Year-long </w:t>
             </w:r>
             <w:r>
               <w:t xml:space="preserve">placement in a varied role involving polycarbonate synthesis and analytical chemistry. Duties involved lab research, plant visits, provision of analytical chemistry support, </w:t>
@@ -864,15 +835,7 @@
               <w:t>with Dow Deutschland Inc.</w:t>
             </w:r>
             <w:r>
-              <w:t xml:space="preserve">, </w:t>
-            </w:r>
-            <w:proofErr w:type="spellStart"/>
-            <w:r>
-              <w:t>Stade</w:t>
-            </w:r>
-            <w:proofErr w:type="spellEnd"/>
-            <w:r>
-              <w:t>, Germany</w:t>
+              <w:t>, Stade, Germany</w:t>
             </w:r>
           </w:p>
         </w:tc>
@@ -912,7 +875,7 @@
               <w:ind w:left="426" w:hanging="426"/>
             </w:pPr>
             <w:r>
-              <w:t xml:space="preserve">Synthetic biology for the directed evolution of protein biocatalysts: navigating sequence space intelligently. Currin A, </w:t>
+              <w:t xml:space="preserve">libChEBI: an API for accessing the ChEBI database. </w:t>
             </w:r>
             <w:r>
               <w:rPr>
@@ -921,28 +884,25 @@
               <w:t>Swainston N</w:t>
             </w:r>
             <w:r>
-              <w:t xml:space="preserve">, Day PJ, Kell DB. </w:t>
-            </w:r>
-            <w:r>
-              <w:rPr>
-                <w:i/>
-              </w:rPr>
-              <w:t>Chem Soc Rev</w:t>
-            </w:r>
-            <w:r>
-              <w:t xml:space="preserve">. 2015, </w:t>
-            </w:r>
-            <w:r>
-              <w:rPr>
-                <w:b/>
-              </w:rPr>
-              <w:t>44</w:t>
-            </w:r>
-            <w:r>
-              <w:t>, 1172</w:t>
-            </w:r>
-            <w:r>
-              <w:t>.</w:t>
+              <w:t xml:space="preserve">, et al. </w:t>
+            </w:r>
+            <w:r>
+              <w:rPr>
+                <w:i/>
+              </w:rPr>
+              <w:t>J Cheminform</w:t>
+            </w:r>
+            <w:r>
+              <w:t>. (</w:t>
+            </w:r>
+            <w:r>
+              <w:rPr>
+                <w:i/>
+              </w:rPr>
+              <w:t>Accepted</w:t>
+            </w:r>
+            <w:r>
+              <w:t>).</w:t>
             </w:r>
           </w:p>
           <w:p>
@@ -954,7 +914,7 @@
               <w:ind w:left="426" w:hanging="426"/>
             </w:pPr>
             <w:r>
-              <w:t xml:space="preserve">GeneGenie: optimised oligomer design for directed evolution. </w:t>
+              <w:t xml:space="preserve">Synthetic biology for the directed evolution of protein biocatalysts: navigating sequence space intelligently. Currin A, </w:t>
             </w:r>
             <w:r>
               <w:rPr>
@@ -963,25 +923,28 @@
               <w:t>Swainston N</w:t>
             </w:r>
             <w:r>
-              <w:t xml:space="preserve">, et al. </w:t>
-            </w:r>
-            <w:r>
-              <w:rPr>
-                <w:i/>
-              </w:rPr>
-              <w:t>Nucleic Acids Res</w:t>
-            </w:r>
-            <w:r>
-              <w:t xml:space="preserve">. 2014, </w:t>
+              <w:t xml:space="preserve">, Day PJ, Kell DB. </w:t>
+            </w:r>
+            <w:r>
+              <w:rPr>
+                <w:i/>
+              </w:rPr>
+              <w:t>Chem Soc Rev</w:t>
+            </w:r>
+            <w:r>
+              <w:t xml:space="preserve">. 2015, </w:t>
             </w:r>
             <w:r>
               <w:rPr>
                 <w:b/>
               </w:rPr>
-              <w:t>42</w:t>
-            </w:r>
-            <w:r>
-              <w:t>:W395-400.</w:t>
+              <w:t>44</w:t>
+            </w:r>
+            <w:r>
+              <w:t>, 1172</w:t>
+            </w:r>
+            <w:r>
+              <w:t>.</w:t>
             </w:r>
           </w:p>
           <w:p>
@@ -993,7 +956,7 @@
               <w:ind w:left="426" w:hanging="426"/>
             </w:pPr>
             <w:r>
-              <w:t xml:space="preserve">Path2Models: Large-scale generation of computational models from biochemical pathway maps. Büchel B, Rodriguez N, </w:t>
+              <w:t xml:space="preserve">GeneGenie: optimised oligomer design for directed evolution. </w:t>
             </w:r>
             <w:r>
               <w:rPr>
@@ -1002,25 +965,25 @@
               <w:t>Swainston N</w:t>
             </w:r>
             <w:r>
-              <w:t xml:space="preserve">, Wrzodek C, et al. </w:t>
-            </w:r>
-            <w:r>
-              <w:rPr>
-                <w:i/>
-              </w:rPr>
-              <w:t>BMC Syst Biol</w:t>
-            </w:r>
-            <w:r>
-              <w:t xml:space="preserve">. 2013, </w:t>
+              <w:t xml:space="preserve">, et al. </w:t>
+            </w:r>
+            <w:r>
+              <w:rPr>
+                <w:i/>
+              </w:rPr>
+              <w:t>Nucleic Acids Res</w:t>
+            </w:r>
+            <w:r>
+              <w:t xml:space="preserve">. 2014, </w:t>
             </w:r>
             <w:r>
               <w:rPr>
                 <w:b/>
               </w:rPr>
-              <w:t>7</w:t>
-            </w:r>
-            <w:r>
-              <w:t>:116.</w:t>
+              <w:t>42</w:t>
+            </w:r>
+            <w:r>
+              <w:t>:W395-400.</w:t>
             </w:r>
           </w:p>
           <w:p>
@@ -1032,7 +995,7 @@
               <w:ind w:left="426" w:hanging="426"/>
             </w:pPr>
             <w:r>
-              <w:t xml:space="preserve">A community-driven global reconstruction of human metabolism. Thiele I, </w:t>
+              <w:t xml:space="preserve">Path2Models: Large-scale generation of computational models from biochemical pathway maps. Büchel B, Rodriguez N, </w:t>
             </w:r>
             <w:r>
               <w:rPr>
@@ -1041,13 +1004,13 @@
               <w:t>Swainston N</w:t>
             </w:r>
             <w:r>
-              <w:t xml:space="preserve">, et al. </w:t>
-            </w:r>
-            <w:r>
-              <w:rPr>
-                <w:i/>
-              </w:rPr>
-              <w:t>Nat Biotechnol</w:t>
+              <w:t xml:space="preserve">, Wrzodek C, et al. </w:t>
+            </w:r>
+            <w:r>
+              <w:rPr>
+                <w:i/>
+              </w:rPr>
+              <w:t>BMC Syst Biol</w:t>
             </w:r>
             <w:r>
               <w:t xml:space="preserve">. 2013, </w:t>
@@ -1056,10 +1019,10 @@
               <w:rPr>
                 <w:b/>
               </w:rPr>
-              <w:t>31</w:t>
-            </w:r>
-            <w:r>
-              <w:t>, 419-25.</w:t>
+              <w:t>7</w:t>
+            </w:r>
+            <w:r>
+              <w:t>:116.</w:t>
             </w:r>
           </w:p>
           <w:p>
@@ -1071,7 +1034,7 @@
               <w:ind w:left="426" w:hanging="426"/>
             </w:pPr>
             <w:r>
-              <w:t xml:space="preserve">Improving metabolic flux predictions using absolute gene expression data. Lee D, Smallbone K, Dunn WB, Murabito E, Winder CL, Kell DB, Mendes P, </w:t>
+              <w:t xml:space="preserve">A community-driven global reconstruction of human metabolism. Thiele I, </w:t>
             </w:r>
             <w:r>
               <w:rPr>
@@ -1080,25 +1043,25 @@
               <w:t>Swainston N</w:t>
             </w:r>
             <w:r>
-              <w:t xml:space="preserve">. </w:t>
-            </w:r>
-            <w:r>
-              <w:rPr>
-                <w:i/>
-              </w:rPr>
-              <w:t>BMC Syst Biol</w:t>
-            </w:r>
-            <w:r>
-              <w:t xml:space="preserve">. 2012, </w:t>
+              <w:t xml:space="preserve">, et al. </w:t>
+            </w:r>
+            <w:r>
+              <w:rPr>
+                <w:i/>
+              </w:rPr>
+              <w:t>Nat Biotechnol</w:t>
+            </w:r>
+            <w:r>
+              <w:t xml:space="preserve">. 2013, </w:t>
             </w:r>
             <w:r>
               <w:rPr>
                 <w:b/>
               </w:rPr>
-              <w:t>6</w:t>
-            </w:r>
-            <w:r>
-              <w:t>:73.</w:t>
+              <w:t>31</w:t>
+            </w:r>
+            <w:r>
+              <w:t>, 419-25.</w:t>
             </w:r>
           </w:p>
           <w:p>
@@ -1110,15 +1073,7 @@
               <w:ind w:left="426" w:hanging="426"/>
             </w:pPr>
             <w:r>
-              <w:t xml:space="preserve">The </w:t>
-            </w:r>
-            <w:proofErr w:type="spellStart"/>
-            <w:r>
-              <w:t>SuBliMinaL</w:t>
-            </w:r>
-            <w:proofErr w:type="spellEnd"/>
-            <w:r>
-              <w:t xml:space="preserve"> Toolbox: automating steps in the reconstruction of metabolic networks. </w:t>
+              <w:t xml:space="preserve">Improving metabolic flux predictions using absolute gene expression data. Lee D, Smallbone K, Dunn WB, Murabito E, Winder CL, Kell DB, Mendes P, </w:t>
             </w:r>
             <w:r>
               <w:rPr>
@@ -1127,47 +1082,25 @@
               <w:t>Swainston N</w:t>
             </w:r>
             <w:r>
-              <w:t xml:space="preserve">, et al. </w:t>
-            </w:r>
-            <w:r>
-              <w:rPr>
-                <w:i/>
-              </w:rPr>
-              <w:t xml:space="preserve">J </w:t>
-            </w:r>
-            <w:proofErr w:type="spellStart"/>
-            <w:r>
-              <w:rPr>
-                <w:i/>
-              </w:rPr>
-              <w:t>Integr</w:t>
-            </w:r>
-            <w:proofErr w:type="spellEnd"/>
-            <w:r>
-              <w:rPr>
-                <w:i/>
-              </w:rPr>
-              <w:t xml:space="preserve"> </w:t>
-            </w:r>
-            <w:proofErr w:type="spellStart"/>
-            <w:r>
-              <w:rPr>
-                <w:i/>
-              </w:rPr>
-              <w:t>Bioinform</w:t>
-            </w:r>
-            <w:proofErr w:type="spellEnd"/>
-            <w:r>
-              <w:t xml:space="preserve">. 2011, </w:t>
+              <w:t xml:space="preserve">. </w:t>
+            </w:r>
+            <w:r>
+              <w:rPr>
+                <w:i/>
+              </w:rPr>
+              <w:t>BMC Syst Biol</w:t>
+            </w:r>
+            <w:r>
+              <w:t xml:space="preserve">. 2012, </w:t>
             </w:r>
             <w:r>
               <w:rPr>
                 <w:b/>
               </w:rPr>
-              <w:t>8</w:t>
-            </w:r>
-            <w:r>
-              <w:t>:186.</w:t>
+              <w:t>6</w:t>
+            </w:r>
+            <w:r>
+              <w:t>:73.</w:t>
             </w:r>
           </w:p>
           <w:p>
@@ -1179,33 +1112,34 @@
               <w:ind w:left="426" w:hanging="426"/>
             </w:pPr>
             <w:r>
-              <w:t xml:space="preserve">A </w:t>
-            </w:r>
-            <w:proofErr w:type="spellStart"/>
-            <w:r>
-              <w:t>QconCAT</w:t>
-            </w:r>
-            <w:proofErr w:type="spellEnd"/>
-            <w:r>
-              <w:t xml:space="preserve"> informatics pipeline for the analysis, visualization and sharing of absolute quantitative proteomics data. Swainston N, et al. </w:t>
-            </w:r>
-            <w:r>
-              <w:rPr>
-                <w:i/>
-              </w:rPr>
-              <w:t>Proteomics</w:t>
-            </w:r>
-            <w:r>
-              <w:t xml:space="preserve"> 2011, </w:t>
+              <w:t xml:space="preserve">The SuBliMinaL Toolbox: automating steps in the reconstruction of metabolic networks. </w:t>
             </w:r>
             <w:r>
               <w:rPr>
                 <w:b/>
               </w:rPr>
-              <w:t>11</w:t>
-            </w:r>
-            <w:r>
-              <w:t>, 329–333.</w:t>
+              <w:t>Swainston N</w:t>
+            </w:r>
+            <w:r>
+              <w:t xml:space="preserve">, et al. </w:t>
+            </w:r>
+            <w:r>
+              <w:rPr>
+                <w:i/>
+              </w:rPr>
+              <w:t>J Integr Bioinform</w:t>
+            </w:r>
+            <w:r>
+              <w:t xml:space="preserve">. 2011, </w:t>
+            </w:r>
+            <w:r>
+              <w:rPr>
+                <w:b/>
+              </w:rPr>
+              <w:t>8</w:t>
+            </w:r>
+            <w:r>
+              <w:t>:186.</w:t>
             </w:r>
           </w:p>
           <w:p>
@@ -1217,42 +1151,25 @@
               <w:ind w:left="426" w:hanging="426"/>
             </w:pPr>
             <w:r>
-              <w:t xml:space="preserve">Enzyme kinetics informatics: from instrument to browser. </w:t>
+              <w:t xml:space="preserve">A QconCAT informatics pipeline for the analysis, visualization and sharing of absolute quantitative proteomics data. Swainston N, et al. </w:t>
+            </w:r>
+            <w:r>
+              <w:rPr>
+                <w:i/>
+              </w:rPr>
+              <w:t>Proteomics</w:t>
+            </w:r>
+            <w:r>
+              <w:t xml:space="preserve"> 2011, </w:t>
             </w:r>
             <w:r>
               <w:rPr>
                 <w:b/>
               </w:rPr>
-              <w:t>Swainston N</w:t>
-            </w:r>
-            <w:r>
-              <w:t xml:space="preserve">, </w:t>
-            </w:r>
-            <w:proofErr w:type="spellStart"/>
-            <w:r>
-              <w:t>Golebiewski</w:t>
-            </w:r>
-            <w:proofErr w:type="spellEnd"/>
-            <w:r>
-              <w:t xml:space="preserve"> M, et al. </w:t>
-            </w:r>
-            <w:r>
-              <w:rPr>
-                <w:i/>
-              </w:rPr>
-              <w:t>FEBS J</w:t>
-            </w:r>
-            <w:r>
-              <w:t xml:space="preserve">. 2010, </w:t>
-            </w:r>
-            <w:r>
-              <w:rPr>
-                <w:b/>
-              </w:rPr>
-              <w:t>77</w:t>
-            </w:r>
-            <w:r>
-              <w:t>, 3769–3779.</w:t>
+              <w:t>11</w:t>
+            </w:r>
+            <w:r>
+              <w:t>, 329–333.</w:t>
             </w:r>
           </w:p>
           <w:p>
@@ -1264,15 +1181,46 @@
               <w:ind w:left="426" w:hanging="426"/>
             </w:pPr>
             <w:r>
-              <w:t xml:space="preserve">A consensus yeast metabolic network obtained from a community approach to systems biology. </w:t>
-            </w:r>
-            <w:proofErr w:type="spellStart"/>
-            <w:r>
-              <w:t>Herrgård</w:t>
-            </w:r>
-            <w:proofErr w:type="spellEnd"/>
-            <w:r>
-              <w:t xml:space="preserve"> MJ, </w:t>
+              <w:t xml:space="preserve">Enzyme kinetics informatics: from instrument to browser. </w:t>
+            </w:r>
+            <w:r>
+              <w:rPr>
+                <w:b/>
+              </w:rPr>
+              <w:t>Swainston N</w:t>
+            </w:r>
+            <w:r>
+              <w:t xml:space="preserve">, Golebiewski M, et al. </w:t>
+            </w:r>
+            <w:r>
+              <w:rPr>
+                <w:i/>
+              </w:rPr>
+              <w:t>FEBS J</w:t>
+            </w:r>
+            <w:r>
+              <w:t xml:space="preserve">. 2010, </w:t>
+            </w:r>
+            <w:r>
+              <w:rPr>
+                <w:b/>
+              </w:rPr>
+              <w:t>77</w:t>
+            </w:r>
+            <w:r>
+              <w:t>, 3769–3779.</w:t>
+            </w:r>
+          </w:p>
+          <w:p>
+            <w:pPr>
+              <w:numPr>
+                <w:ilvl w:val="0"/>
+                <w:numId w:val="39"/>
+              </w:numPr>
+              <w:ind w:left="426" w:hanging="426"/>
+            </w:pPr>
+            <w:r>
+              <w:t xml:space="preserve">A consensus yeast metabolic network obtained from a community approach to systems biology. Herrgård MJ, </w:t>
             </w:r>
             <w:r>
               <w:rPr>
@@ -1369,15 +1317,7 @@
               <w:ind w:left="426" w:hanging="426"/>
             </w:pPr>
             <w:r>
-              <w:t xml:space="preserve">Enriching Metabolic </w:t>
-            </w:r>
-            <w:proofErr w:type="spellStart"/>
-            <w:r>
-              <w:t>PATHwaY</w:t>
-            </w:r>
-            <w:proofErr w:type="spellEnd"/>
-            <w:r>
-              <w:t xml:space="preserve"> models with evidence from the literature (EMPATHY). </w:t>
+              <w:t xml:space="preserve">Enriching Metabolic PATHwaY models with evidence from the literature (EMPATHY). </w:t>
             </w:r>
             <w:r>
               <w:rPr>
@@ -1436,13 +1376,8 @@
               </w:numPr>
               <w:ind w:left="426" w:hanging="426"/>
             </w:pPr>
-            <w:proofErr w:type="spellStart"/>
-            <w:r>
-              <w:t>Hackathon</w:t>
-            </w:r>
-            <w:proofErr w:type="spellEnd"/>
-            <w:r>
-              <w:t xml:space="preserve"> on Resources for Modelling in Biology 2014 (HARMONY 2014). </w:t>
+            <w:r>
+              <w:t xml:space="preserve">Hackathon on Resources for Modelling in Biology 2014 (HARMONY 2014). </w:t>
             </w:r>
             <w:r>
               <w:rPr>
@@ -1478,21 +1413,7 @@
               <w:rPr>
                 <w:i/>
               </w:rPr>
-              <w:t xml:space="preserve">Manchester Institute for Collaborative Research on Ageing (MICRA) </w:t>
-            </w:r>
-            <w:proofErr w:type="spellStart"/>
-            <w:r>
-              <w:rPr>
-                <w:i/>
-              </w:rPr>
-              <w:t>Seedcorn</w:t>
-            </w:r>
-            <w:proofErr w:type="spellEnd"/>
-            <w:r>
-              <w:rPr>
-                <w:i/>
-              </w:rPr>
-              <w:t xml:space="preserve"> Funding; 2014</w:t>
+              <w:t>Manchester Institute for Collaborative Research on Ageing (MICRA) Seedcorn Funding; 2014</w:t>
             </w:r>
             <w:r>
               <w:t xml:space="preserve">. </w:t>
@@ -1702,14 +1623,11 @@
               <w:rPr>
                 <w:b/>
               </w:rPr>
+              <w:lastRenderedPageBreak/>
               <w:t>Student supervisor</w:t>
             </w:r>
             <w:r>
-              <w:t>: Systems Biology Doctoral Training Centre, University of Manchester, 2007-</w:t>
-            </w:r>
-            <w:r>
-              <w:lastRenderedPageBreak/>
-              <w:t xml:space="preserve">12; MSc Applied Bioinformatics, </w:t>
+              <w:t xml:space="preserve">: Systems Biology Doctoral Training Centre, University of Manchester, 2007-12; MSc Applied Bioinformatics, </w:t>
             </w:r>
             <w:proofErr w:type="spellStart"/>
             <w:r>
@@ -4995,21 +4913,7 @@
               <w:rPr>
                 <w:rFonts w:cs="Tahoma"/>
               </w:rPr>
-              <w:t xml:space="preserve">The </w:t>
-            </w:r>
-            <w:proofErr w:type="spellStart"/>
-            <w:r>
-              <w:rPr>
-                <w:rFonts w:cs="Tahoma"/>
-              </w:rPr>
-              <w:t>SuBliMinaL</w:t>
-            </w:r>
-            <w:proofErr w:type="spellEnd"/>
-            <w:r>
-              <w:rPr>
-                <w:rFonts w:cs="Tahoma"/>
-              </w:rPr>
-              <w:t xml:space="preserve"> Toolbox: automating steps in the reconstruction of metabolic networks. </w:t>
+              <w:t xml:space="preserve">The SuBliMinaL Toolbox: automating steps in the reconstruction of metabolic networks. </w:t>
             </w:r>
             <w:r>
               <w:rPr>
@@ -5029,39 +4933,7 @@
                 <w:rFonts w:cs="Tahoma"/>
                 <w:i/>
               </w:rPr>
-              <w:t xml:space="preserve">J </w:t>
-            </w:r>
-            <w:proofErr w:type="spellStart"/>
-            <w:r>
-              <w:rPr>
-                <w:rFonts w:cs="Tahoma"/>
-                <w:i/>
-              </w:rPr>
-              <w:t>Integr</w:t>
-            </w:r>
-            <w:proofErr w:type="spellEnd"/>
-            <w:r>
-              <w:rPr>
-                <w:rFonts w:cs="Tahoma"/>
-                <w:i/>
-              </w:rPr>
-              <w:t xml:space="preserve"> </w:t>
-            </w:r>
-            <w:proofErr w:type="spellStart"/>
-            <w:r>
-              <w:rPr>
-                <w:rFonts w:cs="Tahoma"/>
-                <w:i/>
-              </w:rPr>
-              <w:t>Bioinform</w:t>
-            </w:r>
-            <w:proofErr w:type="spellEnd"/>
-            <w:r>
-              <w:rPr>
-                <w:rFonts w:cs="Tahoma"/>
-                <w:i/>
-              </w:rPr>
-              <w:t>.</w:t>
+              <w:t>J Integr Bioinform.</w:t>
             </w:r>
             <w:r>
               <w:rPr>
@@ -5226,21 +5098,7 @@
               <w:rPr>
                 <w:rFonts w:cs="Tahoma"/>
               </w:rPr>
-              <w:t xml:space="preserve">A </w:t>
-            </w:r>
-            <w:proofErr w:type="spellStart"/>
-            <w:r>
-              <w:rPr>
-                <w:rFonts w:cs="Tahoma"/>
-              </w:rPr>
-              <w:t>QconCAT</w:t>
-            </w:r>
-            <w:proofErr w:type="spellEnd"/>
-            <w:r>
-              <w:rPr>
-                <w:rFonts w:cs="Tahoma"/>
-              </w:rPr>
-              <w:t xml:space="preserve"> informatics pipeline for the analysis, visualization and sharing of absolute quantitative proteomics data. </w:t>
+              <w:t xml:space="preserve">A QconCAT informatics pipeline for the analysis, visualization and sharing of absolute quantitative proteomics data. </w:t>
             </w:r>
             <w:r>
               <w:rPr>
@@ -5398,21 +5256,7 @@
               <w:rPr>
                 <w:rFonts w:cs="Tahoma"/>
               </w:rPr>
-              <w:t xml:space="preserve">, </w:t>
-            </w:r>
-            <w:proofErr w:type="spellStart"/>
-            <w:r>
-              <w:rPr>
-                <w:rFonts w:cs="Tahoma"/>
-              </w:rPr>
-              <w:t>Golebiewski</w:t>
-            </w:r>
-            <w:proofErr w:type="spellEnd"/>
-            <w:r>
-              <w:rPr>
-                <w:rFonts w:cs="Tahoma"/>
-              </w:rPr>
-              <w:t xml:space="preserve"> M, et al. </w:t>
+              <w:t xml:space="preserve">, Golebiewski M, et al. </w:t>
             </w:r>
             <w:r>
               <w:rPr>
@@ -5777,21 +5621,7 @@
               <w:rPr>
                 <w:rFonts w:cs="Tahoma"/>
               </w:rPr>
-              <w:t xml:space="preserve">A consensus yeast metabolic network obtained from a community approach to systems biology. </w:t>
-            </w:r>
-            <w:proofErr w:type="spellStart"/>
-            <w:r>
-              <w:rPr>
-                <w:rFonts w:cs="Tahoma"/>
-              </w:rPr>
-              <w:t>Herrgård</w:t>
-            </w:r>
-            <w:proofErr w:type="spellEnd"/>
-            <w:r>
-              <w:rPr>
-                <w:rFonts w:cs="Tahoma"/>
-              </w:rPr>
-              <w:t xml:space="preserve"> MJ, </w:t>
+              <w:t xml:space="preserve">A consensus yeast metabolic network obtained from a community approach to systems biology. Herrgård MJ, </w:t>
             </w:r>
             <w:r>
               <w:rPr>
@@ -6337,67 +6167,55 @@
               <w:rPr>
                 <w:rFonts w:cs="Tahoma"/>
               </w:rPr>
-              <w:t>GeneGenie: Enzyme Variant Libraries For Directed Evolution</w:t>
-            </w:r>
-            <w:r>
-              <w:rPr>
-                <w:rFonts w:cs="Tahoma"/>
-                <w:i/>
-              </w:rPr>
-              <w:t xml:space="preserve">. </w:t>
-            </w:r>
-            <w:r>
-              <w:rPr>
-                <w:rFonts w:cs="Tahoma"/>
-                <w:i/>
-              </w:rPr>
-              <w:t xml:space="preserve">ESCEC Symposium, </w:t>
-            </w:r>
-            <w:proofErr w:type="spellStart"/>
-            <w:r>
-              <w:rPr>
-                <w:rFonts w:cs="Tahoma"/>
-                <w:i/>
-              </w:rPr>
-              <w:t>Ruedesheim</w:t>
-            </w:r>
-            <w:proofErr w:type="spellEnd"/>
-            <w:r>
-              <w:rPr>
-                <w:rFonts w:cs="Tahoma"/>
-                <w:i/>
-              </w:rPr>
-              <w:t>-am-</w:t>
-            </w:r>
-            <w:proofErr w:type="spellStart"/>
-            <w:r>
-              <w:rPr>
-                <w:rFonts w:cs="Tahoma"/>
-                <w:i/>
-              </w:rPr>
-              <w:t>Rhein</w:t>
-            </w:r>
-            <w:proofErr w:type="spellEnd"/>
-            <w:r>
-              <w:rPr>
-                <w:rFonts w:cs="Tahoma"/>
-                <w:i/>
-              </w:rPr>
-              <w:t xml:space="preserve">, </w:t>
-            </w:r>
-            <w:r>
-              <w:rPr>
-                <w:rFonts w:cs="Tahoma"/>
-                <w:i/>
-              </w:rPr>
-              <w:t>DE,</w:t>
-            </w:r>
-            <w:r>
-              <w:rPr>
-                <w:rFonts w:cs="Tahoma"/>
-                <w:i/>
-              </w:rPr>
-              <w:t xml:space="preserve"> 16 September 2015.</w:t>
+              <w:t>†Genome</w:t>
+            </w:r>
+            <w:r>
+              <w:rPr>
+                <w:rFonts w:cs="Tahoma"/>
+              </w:rPr>
+              <w:t xml:space="preserve"> scale modelling</w:t>
+            </w:r>
+            <w:r>
+              <w:rPr>
+                <w:rFonts w:cs="Tahoma"/>
+                <w:i/>
+              </w:rPr>
+              <w:t>. University of Sheffield,</w:t>
+            </w:r>
+            <w:r>
+              <w:rPr>
+                <w:rFonts w:cs="Tahoma"/>
+                <w:i/>
+              </w:rPr>
+              <w:t xml:space="preserve"> </w:t>
+            </w:r>
+            <w:r>
+              <w:rPr>
+                <w:rFonts w:cs="Tahoma"/>
+                <w:i/>
+              </w:rPr>
+              <w:t>2</w:t>
+            </w:r>
+            <w:r>
+              <w:rPr>
+                <w:rFonts w:cs="Tahoma"/>
+                <w:i/>
+              </w:rPr>
+              <w:t xml:space="preserve"> February 201</w:t>
+            </w:r>
+            <w:r>
+              <w:rPr>
+                <w:rFonts w:cs="Tahoma"/>
+                <w:i/>
+              </w:rPr>
+              <w:t>6</w:t>
+            </w:r>
+            <w:r>
+              <w:rPr>
+                <w:rFonts w:cs="Tahoma"/>
+                <w:i/>
+              </w:rPr>
+              <w:t>.</w:t>
             </w:r>
           </w:p>
           <w:p>
@@ -6415,46 +6233,25 @@
             <w:r>
               <w:rPr>
                 <w:rFonts w:cs="Tahoma"/>
-                <w:bCs/>
-              </w:rPr>
-              <w:t>GeneGenie: Optimized Oligomer Design For Directed Evolution</w:t>
-            </w:r>
-            <w:r>
-              <w:rPr>
-                <w:rFonts w:cs="Tahoma"/>
-              </w:rPr>
-              <w:t>.</w:t>
-            </w:r>
-            <w:r>
-              <w:rPr>
-                <w:rFonts w:cs="Tahoma"/>
-                <w:i/>
-              </w:rPr>
-              <w:t xml:space="preserve"> </w:t>
-            </w:r>
-            <w:r>
-              <w:rPr>
-                <w:rFonts w:cs="Tahoma"/>
-                <w:i/>
-              </w:rPr>
-              <w:t>Cell Factories and</w:t>
-            </w:r>
-            <w:r>
-              <w:rPr>
-                <w:rFonts w:cs="Tahoma"/>
-                <w:i/>
-              </w:rPr>
-              <w:t xml:space="preserve"> </w:t>
-            </w:r>
-            <w:proofErr w:type="spellStart"/>
-            <w:r>
-              <w:rPr>
-                <w:rFonts w:cs="Tahoma"/>
-                <w:i/>
-              </w:rPr>
-              <w:t>Biosustainability</w:t>
-            </w:r>
-            <w:proofErr w:type="spellEnd"/>
+              </w:rPr>
+              <w:t>GeneGenie: Enzyme Variant Libraries For Directed Evolution</w:t>
+            </w:r>
+            <w:r>
+              <w:rPr>
+                <w:rFonts w:cs="Tahoma"/>
+                <w:i/>
+              </w:rPr>
+              <w:t xml:space="preserve">. </w:t>
+            </w:r>
+            <w:r>
+              <w:rPr>
+                <w:rFonts w:cs="Tahoma"/>
+                <w:i/>
+              </w:rPr>
+              <w:t>ESCEC Symposium, Ruedesheim-am-Rhein</w:t>
+            </w:r>
+            <w:bookmarkStart w:id="0" w:name="_GoBack"/>
+            <w:bookmarkEnd w:id="0"/>
             <w:r>
               <w:rPr>
                 <w:rFonts w:cs="Tahoma"/>
@@ -6462,42 +6259,19 @@
               </w:rPr>
               <w:t xml:space="preserve">, </w:t>
             </w:r>
-            <w:proofErr w:type="spellStart"/>
-            <w:r>
-              <w:rPr>
-                <w:rFonts w:cs="Tahoma"/>
-                <w:i/>
-              </w:rPr>
-              <w:t>Favrholm</w:t>
-            </w:r>
-            <w:proofErr w:type="spellEnd"/>
-            <w:r>
-              <w:rPr>
-                <w:rFonts w:cs="Tahoma"/>
-                <w:i/>
-              </w:rPr>
-              <w:t xml:space="preserve">, </w:t>
-            </w:r>
-            <w:r>
-              <w:rPr>
-                <w:rFonts w:cs="Tahoma"/>
-                <w:i/>
-              </w:rPr>
-              <w:t>DK,</w:t>
-            </w:r>
-            <w:r>
-              <w:rPr>
-                <w:rFonts w:cs="Tahoma"/>
-                <w:i/>
-              </w:rPr>
-              <w:t xml:space="preserve"> </w:t>
-            </w:r>
-            <w:r>
-              <w:rPr>
-                <w:rFonts w:cs="Tahoma"/>
-                <w:i/>
-              </w:rPr>
-              <w:t>19 May 2015.</w:t>
+            <w:r>
+              <w:rPr>
+                <w:rFonts w:cs="Tahoma"/>
+                <w:i/>
+              </w:rPr>
+              <w:t>DE,</w:t>
+            </w:r>
+            <w:r>
+              <w:rPr>
+                <w:rFonts w:cs="Tahoma"/>
+                <w:i/>
+              </w:rPr>
+              <w:t xml:space="preserve"> 16 September 2015.</w:t>
             </w:r>
           </w:p>
           <w:p>
@@ -6515,15 +6289,15 @@
             <w:r>
               <w:rPr>
                 <w:rFonts w:cs="Tahoma"/>
-              </w:rPr>
-              <w:t>†Genome-wide modelling in systems biology</w:t>
-            </w:r>
-            <w:r>
-              <w:rPr>
-                <w:rFonts w:cs="Tahoma"/>
-                <w:i/>
-              </w:rPr>
-              <w:t>. University of Sheffield,</w:t>
+                <w:bCs/>
+              </w:rPr>
+              <w:t>GeneGenie: Optimized Oligomer Design For Directed Evolution</w:t>
+            </w:r>
+            <w:r>
+              <w:rPr>
+                <w:rFonts w:cs="Tahoma"/>
+              </w:rPr>
+              <w:t>.</w:t>
             </w:r>
             <w:r>
               <w:rPr>
@@ -6537,14 +6311,67 @@
                 <w:rFonts w:cs="Tahoma"/>
                 <w:i/>
               </w:rPr>
-              <w:t>3 February 2015</w:t>
-            </w:r>
-            <w:r>
-              <w:rPr>
-                <w:rFonts w:cs="Tahoma"/>
-                <w:i/>
-              </w:rPr>
-              <w:t>.</w:t>
+              <w:t>Cell Factories and</w:t>
+            </w:r>
+            <w:r>
+              <w:rPr>
+                <w:rFonts w:cs="Tahoma"/>
+                <w:i/>
+              </w:rPr>
+              <w:t xml:space="preserve"> </w:t>
+            </w:r>
+            <w:proofErr w:type="spellStart"/>
+            <w:r>
+              <w:rPr>
+                <w:rFonts w:cs="Tahoma"/>
+                <w:i/>
+              </w:rPr>
+              <w:t>Biosustainability</w:t>
+            </w:r>
+            <w:proofErr w:type="spellEnd"/>
+            <w:r>
+              <w:rPr>
+                <w:rFonts w:cs="Tahoma"/>
+                <w:i/>
+              </w:rPr>
+              <w:t xml:space="preserve">, </w:t>
+            </w:r>
+            <w:proofErr w:type="spellStart"/>
+            <w:r>
+              <w:rPr>
+                <w:rFonts w:cs="Tahoma"/>
+                <w:i/>
+              </w:rPr>
+              <w:t>Favrholm</w:t>
+            </w:r>
+            <w:proofErr w:type="spellEnd"/>
+            <w:r>
+              <w:rPr>
+                <w:rFonts w:cs="Tahoma"/>
+                <w:i/>
+              </w:rPr>
+              <w:t xml:space="preserve">, </w:t>
+            </w:r>
+            <w:r>
+              <w:rPr>
+                <w:rFonts w:cs="Tahoma"/>
+                <w:i/>
+              </w:rPr>
+              <w:t>DK,</w:t>
+            </w:r>
+            <w:r>
+              <w:rPr>
+                <w:rFonts w:cs="Tahoma"/>
+                <w:i/>
+              </w:rPr>
+              <w:t xml:space="preserve"> </w:t>
+            </w:r>
+            <w:r>
+              <w:rPr>
+                <w:rFonts w:cs="Tahoma"/>
+                <w:i/>
+              </w:rPr>
+              <w:t>19 May 2015.</w:t>
             </w:r>
           </w:p>
           <w:p>
@@ -6563,37 +6390,28 @@
               <w:rPr>
                 <w:rFonts w:cs="Tahoma"/>
               </w:rPr>
-              <w:t>†Integrative Informatics for Metabolic Systems Biology</w:t>
-            </w:r>
-            <w:r>
-              <w:rPr>
-                <w:rFonts w:cs="Tahoma"/>
-                <w:i/>
-              </w:rPr>
-              <w:t xml:space="preserve">. </w:t>
-            </w:r>
-            <w:proofErr w:type="spellStart"/>
-            <w:r>
-              <w:rPr>
-                <w:rFonts w:cs="Tahoma"/>
-                <w:i/>
-              </w:rPr>
-              <w:t>Cranfield</w:t>
-            </w:r>
-            <w:proofErr w:type="spellEnd"/>
-            <w:r>
-              <w:rPr>
-                <w:rFonts w:cs="Tahoma"/>
-                <w:i/>
-              </w:rPr>
-              <w:t xml:space="preserve"> University,</w:t>
-            </w:r>
-            <w:r>
-              <w:rPr>
-                <w:rFonts w:cs="Tahoma"/>
-                <w:i/>
-              </w:rPr>
-              <w:t xml:space="preserve"> 19 January 2015</w:t>
+              <w:t>†Genome-wide modelling in systems biology</w:t>
+            </w:r>
+            <w:r>
+              <w:rPr>
+                <w:rFonts w:cs="Tahoma"/>
+                <w:i/>
+              </w:rPr>
+              <w:t>. University of Sheffield,</w:t>
+            </w:r>
+            <w:r>
+              <w:rPr>
+                <w:rFonts w:cs="Tahoma"/>
+                <w:i/>
+              </w:rPr>
+              <w:t xml:space="preserve"> </w:t>
+            </w:r>
+            <w:r>
+              <w:rPr>
+                <w:rFonts w:cs="Tahoma"/>
+                <w:i/>
+              </w:rPr>
+              <w:t>3 February 2015</w:t>
             </w:r>
             <w:r>
               <w:rPr>
@@ -6619,28 +6437,44 @@
               <w:rPr>
                 <w:rFonts w:cs="Tahoma"/>
               </w:rPr>
-              <w:t>GeneGenie: Optimized Oligomer Design For Directed Evolution</w:t>
-            </w:r>
-            <w:r>
-              <w:rPr>
-                <w:rFonts w:cs="Tahoma"/>
-                <w:i/>
-              </w:rPr>
-              <w:t>. C1net Conference, Nottingham,</w:t>
-            </w:r>
-            <w:r>
-              <w:rPr>
-                <w:rFonts w:cs="Tahoma"/>
-                <w:i/>
-              </w:rPr>
-              <w:t xml:space="preserve"> </w:t>
-            </w:r>
-            <w:r>
-              <w:rPr>
-                <w:rFonts w:cs="Tahoma"/>
-                <w:i/>
-              </w:rPr>
-              <w:t>16 January 2015.</w:t>
+              <w:t>†Integrative Informatics for Metabolic Systems Biology</w:t>
+            </w:r>
+            <w:r>
+              <w:rPr>
+                <w:rFonts w:cs="Tahoma"/>
+                <w:i/>
+              </w:rPr>
+              <w:t xml:space="preserve">. </w:t>
+            </w:r>
+            <w:proofErr w:type="spellStart"/>
+            <w:r>
+              <w:rPr>
+                <w:rFonts w:cs="Tahoma"/>
+                <w:i/>
+              </w:rPr>
+              <w:t>Cranfield</w:t>
+            </w:r>
+            <w:proofErr w:type="spellEnd"/>
+            <w:r>
+              <w:rPr>
+                <w:rFonts w:cs="Tahoma"/>
+                <w:i/>
+              </w:rPr>
+              <w:t xml:space="preserve"> University,</w:t>
+            </w:r>
+            <w:r>
+              <w:rPr>
+                <w:rFonts w:cs="Tahoma"/>
+                <w:i/>
+              </w:rPr>
+              <w:t xml:space="preserve"> 19 January 2015</w:t>
+            </w:r>
+            <w:r>
+              <w:rPr>
+                <w:rFonts w:cs="Tahoma"/>
+                <w:i/>
+              </w:rPr>
+              <w:t>.</w:t>
             </w:r>
           </w:p>
           <w:p>
@@ -6659,28 +6493,28 @@
               <w:rPr>
                 <w:rFonts w:cs="Tahoma"/>
               </w:rPr>
-              <w:t xml:space="preserve">Modelling human metabolism with Recon 2. </w:t>
-            </w:r>
-            <w:r>
-              <w:rPr>
-                <w:rFonts w:cs="Tahoma"/>
-                <w:i/>
-              </w:rPr>
-              <w:t>FMHS – MIB Symp</w:t>
-            </w:r>
-            <w:r>
-              <w:rPr>
-                <w:rFonts w:cs="Tahoma"/>
-                <w:i/>
-              </w:rPr>
-              <w:t>osium. University of Manchester,</w:t>
-            </w:r>
-            <w:r>
-              <w:rPr>
-                <w:rFonts w:cs="Tahoma"/>
-                <w:i/>
-              </w:rPr>
-              <w:t xml:space="preserve"> 12 November 2014.</w:t>
+              <w:t>GeneGenie: Optimized Oligomer Design For Directed Evolution</w:t>
+            </w:r>
+            <w:r>
+              <w:rPr>
+                <w:rFonts w:cs="Tahoma"/>
+                <w:i/>
+              </w:rPr>
+              <w:t>. C1net Conference, Nottingham,</w:t>
+            </w:r>
+            <w:r>
+              <w:rPr>
+                <w:rFonts w:cs="Tahoma"/>
+                <w:i/>
+              </w:rPr>
+              <w:t xml:space="preserve"> </w:t>
+            </w:r>
+            <w:r>
+              <w:rPr>
+                <w:rFonts w:cs="Tahoma"/>
+                <w:i/>
+              </w:rPr>
+              <w:t>16 January 2015.</w:t>
             </w:r>
           </w:p>
           <w:p>
@@ -6699,40 +6533,28 @@
               <w:rPr>
                 <w:rFonts w:cs="Tahoma"/>
               </w:rPr>
-              <w:t>*</w:t>
-            </w:r>
-            <w:r>
-              <w:rPr>
-                <w:rFonts w:cs="Tahoma"/>
-              </w:rPr>
-              <w:t>Standardisation of stoichiometric models: how and why</w:t>
-            </w:r>
-            <w:r>
-              <w:rPr>
-                <w:rFonts w:cs="Tahoma"/>
-              </w:rPr>
-              <w:t xml:space="preserve">. </w:t>
-            </w:r>
-            <w:r>
-              <w:rPr>
-                <w:rFonts w:cs="Tahoma"/>
-                <w:i/>
-              </w:rPr>
-              <w:t>Stoichiometric modelling (SM) of microbial metabolism, Is</w:t>
-            </w:r>
-            <w:r>
-              <w:rPr>
-                <w:rFonts w:cs="Tahoma"/>
-                <w:i/>
-              </w:rPr>
-              <w:t>aac Newton Institute, Cambridge,</w:t>
-            </w:r>
-            <w:r>
-              <w:rPr>
-                <w:rFonts w:cs="Tahoma"/>
-                <w:i/>
-              </w:rPr>
-              <w:t xml:space="preserve"> 4 November 2014.</w:t>
+              <w:t xml:space="preserve">Modelling human metabolism with Recon 2. </w:t>
+            </w:r>
+            <w:r>
+              <w:rPr>
+                <w:rFonts w:cs="Tahoma"/>
+                <w:i/>
+              </w:rPr>
+              <w:t>FMHS – MIB Symp</w:t>
+            </w:r>
+            <w:r>
+              <w:rPr>
+                <w:rFonts w:cs="Tahoma"/>
+                <w:i/>
+              </w:rPr>
+              <w:t>osium. University of Manchester,</w:t>
+            </w:r>
+            <w:r>
+              <w:rPr>
+                <w:rFonts w:cs="Tahoma"/>
+                <w:i/>
+              </w:rPr>
+              <w:t xml:space="preserve"> 12 November 2014.</w:t>
             </w:r>
           </w:p>
           <w:p>
@@ -6751,28 +6573,40 @@
               <w:rPr>
                 <w:rFonts w:cs="Tahoma"/>
               </w:rPr>
-              <w:t>*Modelling cellular metabolism.</w:t>
-            </w:r>
-            <w:r>
-              <w:rPr>
-                <w:rFonts w:cs="Tahoma"/>
-                <w:i/>
-              </w:rPr>
-              <w:t xml:space="preserve"> </w:t>
-            </w:r>
-            <w:r>
-              <w:rPr>
-                <w:rFonts w:cs="Tahoma"/>
-                <w:i/>
-              </w:rPr>
-              <w:t>Cancer Research UK Manchester Institute</w:t>
-            </w:r>
-            <w:r>
-              <w:rPr>
-                <w:rFonts w:cs="Tahoma"/>
-                <w:i/>
-              </w:rPr>
-              <w:t>, 8 October 2014.</w:t>
+              <w:t>*</w:t>
+            </w:r>
+            <w:r>
+              <w:rPr>
+                <w:rFonts w:cs="Tahoma"/>
+              </w:rPr>
+              <w:t>Standardisation of stoichiometric models: how and why</w:t>
+            </w:r>
+            <w:r>
+              <w:rPr>
+                <w:rFonts w:cs="Tahoma"/>
+              </w:rPr>
+              <w:t xml:space="preserve">. </w:t>
+            </w:r>
+            <w:r>
+              <w:rPr>
+                <w:rFonts w:cs="Tahoma"/>
+                <w:i/>
+              </w:rPr>
+              <w:t>Stoichiometric modelling (SM) of microbial metabolism, Is</w:t>
+            </w:r>
+            <w:r>
+              <w:rPr>
+                <w:rFonts w:cs="Tahoma"/>
+                <w:i/>
+              </w:rPr>
+              <w:t>aac Newton Institute, Cambridge,</w:t>
+            </w:r>
+            <w:r>
+              <w:rPr>
+                <w:rFonts w:cs="Tahoma"/>
+                <w:i/>
+              </w:rPr>
+              <w:t xml:space="preserve"> 4 November 2014.</w:t>
             </w:r>
           </w:p>
           <w:p>
@@ -6791,40 +6625,28 @@
               <w:rPr>
                 <w:rFonts w:cs="Tahoma"/>
               </w:rPr>
-              <w:t>*</w:t>
-            </w:r>
-            <w:r>
-              <w:rPr>
-                <w:rFonts w:cs="Tahoma"/>
-              </w:rPr>
-              <w:t>Genome-scale modelling of human metabolism through ‘</w:t>
-            </w:r>
-            <w:proofErr w:type="spellStart"/>
-            <w:r>
-              <w:rPr>
-                <w:rFonts w:cs="Tahoma"/>
-              </w:rPr>
-              <w:t>omics</w:t>
-            </w:r>
-            <w:proofErr w:type="spellEnd"/>
-            <w:r>
-              <w:rPr>
-                <w:rFonts w:cs="Tahoma"/>
-              </w:rPr>
-              <w:t xml:space="preserve"> data constraints</w:t>
-            </w:r>
-            <w:r>
-              <w:rPr>
-                <w:rFonts w:cs="Tahoma"/>
-              </w:rPr>
-              <w:t xml:space="preserve">. </w:t>
-            </w:r>
-            <w:r>
-              <w:rPr>
-                <w:rFonts w:cs="Tahoma"/>
-                <w:i/>
-              </w:rPr>
-              <w:t>Workshop on Synergising Clinical Proteomics &amp; Metabolomics. University of Manchester, 10 July 2014.</w:t>
+              <w:t>*Modelling cellular metabolism.</w:t>
+            </w:r>
+            <w:r>
+              <w:rPr>
+                <w:rFonts w:cs="Tahoma"/>
+                <w:i/>
+              </w:rPr>
+              <w:t xml:space="preserve"> </w:t>
+            </w:r>
+            <w:r>
+              <w:rPr>
+                <w:rFonts w:cs="Tahoma"/>
+                <w:i/>
+              </w:rPr>
+              <w:t>Cancer Research UK Manchester Institute</w:t>
+            </w:r>
+            <w:r>
+              <w:rPr>
+                <w:rFonts w:cs="Tahoma"/>
+                <w:i/>
+              </w:rPr>
+              <w:t>, 8 October 2014.</w:t>
             </w:r>
           </w:p>
           <w:p>
@@ -6836,42 +6658,33 @@
               <w:ind w:left="426" w:hanging="426"/>
               <w:rPr>
                 <w:rFonts w:cs="Tahoma"/>
-              </w:rPr>
-            </w:pPr>
-            <w:r>
-              <w:rPr>
-                <w:rFonts w:cs="Tahoma"/>
-              </w:rPr>
-              <w:t xml:space="preserve">*Mapping Life. </w:t>
-            </w:r>
-            <w:proofErr w:type="spellStart"/>
-            <w:r>
-              <w:rPr>
-                <w:rFonts w:cs="Tahoma"/>
-                <w:i/>
-              </w:rPr>
-              <w:t>SupraBiology</w:t>
-            </w:r>
-            <w:proofErr w:type="spellEnd"/>
-            <w:r>
-              <w:rPr>
-                <w:rFonts w:cs="Tahoma"/>
-                <w:i/>
-              </w:rPr>
-              <w:t>: Supercomputing for Systems Biology.</w:t>
-            </w:r>
-            <w:r>
-              <w:rPr>
-                <w:rFonts w:cs="Tahoma"/>
-              </w:rPr>
-              <w:t xml:space="preserve"> </w:t>
-            </w:r>
-            <w:r>
-              <w:rPr>
-                <w:rFonts w:cs="Tahoma"/>
-                <w:i/>
-              </w:rPr>
-              <w:t>Manchester Institute for Biotechnology, Manchester, 16-17 June 2014.</w:t>
+                <w:i/>
+              </w:rPr>
+            </w:pPr>
+            <w:r>
+              <w:rPr>
+                <w:rFonts w:cs="Tahoma"/>
+              </w:rPr>
+              <w:t>*</w:t>
+            </w:r>
+            <w:r>
+              <w:rPr>
+                <w:rFonts w:cs="Tahoma"/>
+              </w:rPr>
+              <w:t>Genome-scale modelling of human metabolism through ‘omics data constraints</w:t>
+            </w:r>
+            <w:r>
+              <w:rPr>
+                <w:rFonts w:cs="Tahoma"/>
+              </w:rPr>
+              <w:t xml:space="preserve">. </w:t>
+            </w:r>
+            <w:r>
+              <w:rPr>
+                <w:rFonts w:cs="Tahoma"/>
+                <w:i/>
+              </w:rPr>
+              <w:t>Workshop on Synergising Clinical Proteomics &amp; Metabolomics. University of Manchester, 10 July 2014.</w:t>
             </w:r>
           </w:p>
           <w:p>
@@ -6888,9 +6701,24 @@
             <w:r>
               <w:rPr>
                 <w:rFonts w:cs="Tahoma"/>
-                <w:bCs/>
-              </w:rPr>
-              <w:t>Modelling of human metabolism with the genome-scale metabolic reconstruction Recon 2.</w:t>
+              </w:rPr>
+              <w:t xml:space="preserve">*Mapping Life. </w:t>
+            </w:r>
+            <w:proofErr w:type="spellStart"/>
+            <w:r>
+              <w:rPr>
+                <w:rFonts w:cs="Tahoma"/>
+                <w:i/>
+              </w:rPr>
+              <w:t>SupraBiology</w:t>
+            </w:r>
+            <w:proofErr w:type="spellEnd"/>
+            <w:r>
+              <w:rPr>
+                <w:rFonts w:cs="Tahoma"/>
+                <w:i/>
+              </w:rPr>
+              <w:t>: Supercomputing for Systems Biology.</w:t>
             </w:r>
             <w:r>
               <w:rPr>
@@ -6898,97 +6726,12 @@
               </w:rPr>
               <w:t xml:space="preserve"> </w:t>
             </w:r>
-            <w:proofErr w:type="spellStart"/>
-            <w:r>
-              <w:rPr>
-                <w:rFonts w:cs="Tahoma"/>
-                <w:i/>
-              </w:rPr>
-              <w:t>Beilstein</w:t>
-            </w:r>
-            <w:proofErr w:type="spellEnd"/>
-            <w:r>
-              <w:rPr>
-                <w:rFonts w:cs="Tahoma"/>
-                <w:i/>
-              </w:rPr>
-              <w:t xml:space="preserve"> </w:t>
-            </w:r>
-            <w:proofErr w:type="spellStart"/>
-            <w:r>
-              <w:rPr>
-                <w:rFonts w:cs="Tahoma"/>
-                <w:i/>
-              </w:rPr>
-              <w:t>Bozen</w:t>
-            </w:r>
-            <w:proofErr w:type="spellEnd"/>
-            <w:r>
-              <w:rPr>
-                <w:rFonts w:cs="Tahoma"/>
-                <w:i/>
-              </w:rPr>
-              <w:t xml:space="preserve"> Symposium "Chemistry and Time",</w:t>
-            </w:r>
-            <w:r>
-              <w:rPr>
-                <w:rFonts w:cs="Tahoma"/>
-                <w:i/>
-              </w:rPr>
-              <w:t xml:space="preserve"> </w:t>
-            </w:r>
-            <w:proofErr w:type="spellStart"/>
-            <w:r>
-              <w:rPr>
-                <w:rFonts w:cs="Tahoma"/>
-                <w:i/>
-              </w:rPr>
-              <w:t>Prien</w:t>
-            </w:r>
-            <w:proofErr w:type="spellEnd"/>
-            <w:r>
-              <w:rPr>
-                <w:rFonts w:cs="Tahoma"/>
-                <w:i/>
-              </w:rPr>
-              <w:t xml:space="preserve"> am </w:t>
-            </w:r>
-            <w:proofErr w:type="spellStart"/>
-            <w:r>
-              <w:rPr>
-                <w:rFonts w:cs="Tahoma"/>
-                <w:i/>
-              </w:rPr>
-              <w:t>Chiemsee</w:t>
-            </w:r>
-            <w:proofErr w:type="spellEnd"/>
-            <w:r>
-              <w:rPr>
-                <w:rFonts w:cs="Tahoma"/>
-                <w:i/>
-              </w:rPr>
-              <w:t xml:space="preserve">, </w:t>
-            </w:r>
-            <w:r>
-              <w:rPr>
-                <w:rFonts w:cs="Tahoma"/>
-                <w:i/>
-              </w:rPr>
-              <w:t>DE</w:t>
-            </w:r>
-            <w:r>
-              <w:rPr>
-                <w:rFonts w:cs="Tahoma"/>
-                <w:i/>
-              </w:rPr>
-              <w:t>,</w:t>
-            </w:r>
-            <w:r>
-              <w:rPr>
-                <w:rFonts w:cs="Tahoma"/>
-                <w:i/>
-              </w:rPr>
-              <w:t xml:space="preserve"> 19-23 May 2014.</w:t>
+            <w:r>
+              <w:rPr>
+                <w:rFonts w:cs="Tahoma"/>
+                <w:i/>
+              </w:rPr>
+              <w:t>Manchester Institute for Biotechnology, Manchester, 16-17 June 2014.</w:t>
             </w:r>
           </w:p>
           <w:p>
@@ -7005,21 +6748,15 @@
             <w:r>
               <w:rPr>
                 <w:rFonts w:cs="Tahoma"/>
-              </w:rPr>
-              <w:t>*</w:t>
-            </w:r>
-            <w:r>
-              <w:rPr>
-                <w:rFonts w:cs="Tahoma"/>
-              </w:rPr>
-              <w:t>Continued development of ChEBI towards better usability for the systems biology and metabolic modelling community.</w:t>
-            </w:r>
-            <w:r>
-              <w:rPr>
-                <w:rFonts w:cs="Tahoma"/>
-                <w:i/>
-              </w:rPr>
-              <w:t xml:space="preserve"> 3rd ChEBI User Workshop. EMBL-EBI, </w:t>
+                <w:bCs/>
+              </w:rPr>
+              <w:t>Modelling of human metabolism with the genome-scale metabolic reconstruction Recon 2.</w:t>
+            </w:r>
+            <w:r>
+              <w:rPr>
+                <w:rFonts w:cs="Tahoma"/>
+              </w:rPr>
+              <w:t xml:space="preserve"> </w:t>
             </w:r>
             <w:proofErr w:type="spellStart"/>
             <w:r>
@@ -7027,7 +6764,7 @@
                 <w:rFonts w:cs="Tahoma"/>
                 <w:i/>
               </w:rPr>
-              <w:t>Hinxton</w:t>
+              <w:t>Beilstein</w:t>
             </w:r>
             <w:proofErr w:type="spellEnd"/>
             <w:r>
@@ -7035,7 +6772,83 @@
                 <w:rFonts w:cs="Tahoma"/>
                 <w:i/>
               </w:rPr>
-              <w:t>, 25 March 2014.</w:t>
+              <w:t xml:space="preserve"> </w:t>
+            </w:r>
+            <w:proofErr w:type="spellStart"/>
+            <w:r>
+              <w:rPr>
+                <w:rFonts w:cs="Tahoma"/>
+                <w:i/>
+              </w:rPr>
+              <w:t>Bozen</w:t>
+            </w:r>
+            <w:proofErr w:type="spellEnd"/>
+            <w:r>
+              <w:rPr>
+                <w:rFonts w:cs="Tahoma"/>
+                <w:i/>
+              </w:rPr>
+              <w:t xml:space="preserve"> Symposium "Chemistry and Time",</w:t>
+            </w:r>
+            <w:r>
+              <w:rPr>
+                <w:rFonts w:cs="Tahoma"/>
+                <w:i/>
+              </w:rPr>
+              <w:t xml:space="preserve"> </w:t>
+            </w:r>
+            <w:proofErr w:type="spellStart"/>
+            <w:r>
+              <w:rPr>
+                <w:rFonts w:cs="Tahoma"/>
+                <w:i/>
+              </w:rPr>
+              <w:t>Prien</w:t>
+            </w:r>
+            <w:proofErr w:type="spellEnd"/>
+            <w:r>
+              <w:rPr>
+                <w:rFonts w:cs="Tahoma"/>
+                <w:i/>
+              </w:rPr>
+              <w:t xml:space="preserve"> am </w:t>
+            </w:r>
+            <w:proofErr w:type="spellStart"/>
+            <w:r>
+              <w:rPr>
+                <w:rFonts w:cs="Tahoma"/>
+                <w:i/>
+              </w:rPr>
+              <w:t>Chiemsee</w:t>
+            </w:r>
+            <w:proofErr w:type="spellEnd"/>
+            <w:r>
+              <w:rPr>
+                <w:rFonts w:cs="Tahoma"/>
+                <w:i/>
+              </w:rPr>
+              <w:t xml:space="preserve">, </w:t>
+            </w:r>
+            <w:r>
+              <w:rPr>
+                <w:rFonts w:cs="Tahoma"/>
+                <w:i/>
+              </w:rPr>
+              <w:t>DE</w:t>
+            </w:r>
+            <w:r>
+              <w:rPr>
+                <w:rFonts w:cs="Tahoma"/>
+                <w:i/>
+              </w:rPr>
+              <w:t>,</w:t>
+            </w:r>
+            <w:r>
+              <w:rPr>
+                <w:rFonts w:cs="Tahoma"/>
+                <w:i/>
+              </w:rPr>
+              <w:t xml:space="preserve"> 19-23 May 2014.</w:t>
             </w:r>
           </w:p>
           <w:p>
@@ -7047,24 +6860,42 @@
               <w:ind w:left="426" w:hanging="426"/>
               <w:rPr>
                 <w:rFonts w:cs="Tahoma"/>
-                <w:i/>
-              </w:rPr>
-            </w:pPr>
-            <w:r>
-              <w:t>†</w:t>
-            </w:r>
-            <w:r>
-              <w:rPr>
-                <w:rFonts w:cs="Tahoma"/>
-              </w:rPr>
-              <w:t>Genome-wide modelling in systems biology.</w:t>
-            </w:r>
-            <w:r>
-              <w:rPr>
-                <w:rFonts w:cs="Tahoma"/>
-                <w:i/>
-              </w:rPr>
-              <w:t xml:space="preserve"> University of Sheffield, 18 February 2014.</w:t>
+              </w:rPr>
+            </w:pPr>
+            <w:r>
+              <w:rPr>
+                <w:rFonts w:cs="Tahoma"/>
+              </w:rPr>
+              <w:t>*</w:t>
+            </w:r>
+            <w:r>
+              <w:rPr>
+                <w:rFonts w:cs="Tahoma"/>
+              </w:rPr>
+              <w:t>Continued development of ChEBI towards better usability for the systems biology and metabolic modelling community.</w:t>
+            </w:r>
+            <w:r>
+              <w:rPr>
+                <w:rFonts w:cs="Tahoma"/>
+                <w:i/>
+              </w:rPr>
+              <w:t xml:space="preserve"> 3rd ChEBI User Workshop. EMBL-EBI, </w:t>
+            </w:r>
+            <w:proofErr w:type="spellStart"/>
+            <w:r>
+              <w:rPr>
+                <w:rFonts w:cs="Tahoma"/>
+                <w:i/>
+              </w:rPr>
+              <w:t>Hinxton</w:t>
+            </w:r>
+            <w:proofErr w:type="spellEnd"/>
+            <w:r>
+              <w:rPr>
+                <w:rFonts w:cs="Tahoma"/>
+                <w:i/>
+              </w:rPr>
+              <w:t>, 25 March 2014.</w:t>
             </w:r>
           </w:p>
           <w:p>
@@ -7086,44 +6917,14 @@
               <w:rPr>
                 <w:rFonts w:cs="Tahoma"/>
               </w:rPr>
-              <w:t>Integrative Informatics for Metabolic Systems Biology.</w:t>
-            </w:r>
-            <w:r>
-              <w:rPr>
-                <w:rFonts w:cs="Tahoma"/>
-                <w:i/>
-              </w:rPr>
-              <w:t xml:space="preserve"> </w:t>
-            </w:r>
-            <w:proofErr w:type="spellStart"/>
-            <w:r>
-              <w:rPr>
-                <w:rFonts w:cs="Tahoma"/>
-                <w:i/>
-              </w:rPr>
-              <w:t>Cr</w:t>
-            </w:r>
-            <w:r>
-              <w:rPr>
-                <w:rFonts w:cs="Tahoma"/>
-                <w:i/>
-              </w:rPr>
-              <w:t>anfield</w:t>
-            </w:r>
-            <w:proofErr w:type="spellEnd"/>
-            <w:r>
-              <w:rPr>
-                <w:rFonts w:cs="Tahoma"/>
-                <w:i/>
-              </w:rPr>
-              <w:t xml:space="preserve"> University, 20 January 2014</w:t>
-            </w:r>
-            <w:r>
-              <w:rPr>
-                <w:rFonts w:cs="Tahoma"/>
-                <w:i/>
-              </w:rPr>
-              <w:t>.</w:t>
+              <w:t>Genome-wide modelling in systems biology.</w:t>
+            </w:r>
+            <w:r>
+              <w:rPr>
+                <w:rFonts w:cs="Tahoma"/>
+                <w:i/>
+              </w:rPr>
+              <w:t xml:space="preserve"> University of Sheffield, 18 February 2014.</w:t>
             </w:r>
           </w:p>
           <w:p>
@@ -7139,23 +6940,50 @@
               </w:rPr>
             </w:pPr>
             <w:r>
-              <w:rPr>
-                <w:rFonts w:cs="Tahoma"/>
-              </w:rPr>
-              <w:t>*</w:t>
-            </w:r>
-            <w:r>
-              <w:rPr>
-                <w:rFonts w:cs="Tahoma"/>
-              </w:rPr>
-              <w:t xml:space="preserve">Modelling of human metabolism with the genome-scale metabolic reconstruction Recon 2. </w:t>
-            </w:r>
-            <w:r>
-              <w:rPr>
-                <w:rFonts w:cs="Tahoma"/>
-                <w:i/>
-              </w:rPr>
-              <w:t>Systems Medicine. Manchester, 30 September 2013.</w:t>
+              <w:t>†</w:t>
+            </w:r>
+            <w:r>
+              <w:rPr>
+                <w:rFonts w:cs="Tahoma"/>
+              </w:rPr>
+              <w:t>Integrative Informatics for Metabolic Systems Biology.</w:t>
+            </w:r>
+            <w:r>
+              <w:rPr>
+                <w:rFonts w:cs="Tahoma"/>
+                <w:i/>
+              </w:rPr>
+              <w:t xml:space="preserve"> </w:t>
+            </w:r>
+            <w:proofErr w:type="spellStart"/>
+            <w:r>
+              <w:rPr>
+                <w:rFonts w:cs="Tahoma"/>
+                <w:i/>
+              </w:rPr>
+              <w:t>Cr</w:t>
+            </w:r>
+            <w:r>
+              <w:rPr>
+                <w:rFonts w:cs="Tahoma"/>
+                <w:i/>
+              </w:rPr>
+              <w:t>anfield</w:t>
+            </w:r>
+            <w:proofErr w:type="spellEnd"/>
+            <w:r>
+              <w:rPr>
+                <w:rFonts w:cs="Tahoma"/>
+                <w:i/>
+              </w:rPr>
+              <w:t xml:space="preserve"> University, 20 January 2014</w:t>
+            </w:r>
+            <w:r>
+              <w:rPr>
+                <w:rFonts w:cs="Tahoma"/>
+                <w:i/>
+              </w:rPr>
+              <w:t>.</w:t>
             </w:r>
           </w:p>
           <w:p>
@@ -7180,28 +7008,14 @@
               <w:rPr>
                 <w:rFonts w:cs="Tahoma"/>
               </w:rPr>
-              <w:t>Modelling of human metabolism with the genome-scale metabolic reconstruction Recon 2.</w:t>
-            </w:r>
-            <w:r>
-              <w:rPr>
-                <w:rFonts w:cs="Tahoma"/>
-                <w:i/>
-              </w:rPr>
-              <w:t xml:space="preserve"> Molecular Interactions. Berlin, </w:t>
-            </w:r>
-            <w:r>
-              <w:rPr>
-                <w:rFonts w:cs="Tahoma"/>
-                <w:i/>
-              </w:rPr>
-              <w:t>DE</w:t>
-            </w:r>
-            <w:r>
-              <w:rPr>
-                <w:rFonts w:cs="Tahoma"/>
-                <w:i/>
-              </w:rPr>
-              <w:t>, 14-16 August 2013.</w:t>
+              <w:t xml:space="preserve">Modelling of human metabolism with the genome-scale metabolic reconstruction Recon 2. </w:t>
+            </w:r>
+            <w:r>
+              <w:rPr>
+                <w:rFonts w:cs="Tahoma"/>
+                <w:i/>
+              </w:rPr>
+              <w:t>Systems Medicine. Manchester, 30 September 2013.</w:t>
             </w:r>
           </w:p>
           <w:p>
@@ -7217,36 +7031,37 @@
               </w:rPr>
             </w:pPr>
             <w:r>
-              <w:t>†</w:t>
-            </w:r>
-            <w:r>
-              <w:rPr>
-                <w:rFonts w:cs="Tahoma"/>
-              </w:rPr>
-              <w:t>Integrative Informatics for Metabolic Systems Biology.</w:t>
-            </w:r>
-            <w:r>
-              <w:rPr>
-                <w:rFonts w:cs="Tahoma"/>
-                <w:i/>
-              </w:rPr>
-              <w:t xml:space="preserve"> </w:t>
-            </w:r>
-            <w:proofErr w:type="spellStart"/>
-            <w:r>
-              <w:rPr>
-                <w:rFonts w:cs="Tahoma"/>
-                <w:i/>
-              </w:rPr>
-              <w:t>Cranfield</w:t>
-            </w:r>
-            <w:proofErr w:type="spellEnd"/>
-            <w:r>
-              <w:rPr>
-                <w:rFonts w:cs="Tahoma"/>
-                <w:i/>
-              </w:rPr>
-              <w:t xml:space="preserve"> University, 7 January 2013.</w:t>
+              <w:rPr>
+                <w:rFonts w:cs="Tahoma"/>
+              </w:rPr>
+              <w:t>*</w:t>
+            </w:r>
+            <w:r>
+              <w:rPr>
+                <w:rFonts w:cs="Tahoma"/>
+              </w:rPr>
+              <w:t>Modelling of human metabolism with the genome-scale metabolic reconstruction Recon 2.</w:t>
+            </w:r>
+            <w:r>
+              <w:rPr>
+                <w:rFonts w:cs="Tahoma"/>
+                <w:i/>
+              </w:rPr>
+              <w:t xml:space="preserve"> Molecular Interactions. Berlin, </w:t>
+            </w:r>
+            <w:r>
+              <w:rPr>
+                <w:rFonts w:cs="Tahoma"/>
+                <w:i/>
+              </w:rPr>
+              <w:t>DE</w:t>
+            </w:r>
+            <w:r>
+              <w:rPr>
+                <w:rFonts w:cs="Tahoma"/>
+                <w:i/>
+              </w:rPr>
+              <w:t>, 14-16 August 2013.</w:t>
             </w:r>
           </w:p>
           <w:p>
@@ -7262,89 +7077,36 @@
               </w:rPr>
             </w:pPr>
             <w:r>
-              <w:rPr>
-                <w:rFonts w:cs="Tahoma"/>
-              </w:rPr>
-              <w:t>*</w:t>
-            </w:r>
-            <w:r>
-              <w:rPr>
-                <w:rFonts w:cs="Tahoma"/>
-              </w:rPr>
-              <w:t>Manchester Institute of Biotechnology.</w:t>
-            </w:r>
-            <w:r>
+              <w:t>†</w:t>
+            </w:r>
+            <w:r>
+              <w:rPr>
+                <w:rFonts w:cs="Tahoma"/>
+              </w:rPr>
+              <w:t>Integrative Informatics for Metabolic Systems Biology.</w:t>
+            </w:r>
+            <w:r>
+              <w:rPr>
+                <w:rFonts w:cs="Tahoma"/>
+                <w:i/>
+              </w:rPr>
               <w:t xml:space="preserve"> </w:t>
             </w:r>
             <w:proofErr w:type="spellStart"/>
             <w:r>
               <w:rPr>
-                <w:i/>
-              </w:rPr>
-              <w:t>AllBio</w:t>
+                <w:rFonts w:cs="Tahoma"/>
+                <w:i/>
+              </w:rPr>
+              <w:t>Cranfield</w:t>
             </w:r>
             <w:proofErr w:type="spellEnd"/>
             <w:r>
               <w:rPr>
-                <w:i/>
-              </w:rPr>
-              <w:t xml:space="preserve"> </w:t>
-            </w:r>
-            <w:r>
-              <w:rPr>
-                <w:rFonts w:cs="Tahoma"/>
-                <w:i/>
-              </w:rPr>
-              <w:t>Networking Meeting</w:t>
-            </w:r>
-            <w:r>
-              <w:rPr>
-                <w:rFonts w:cs="Tahoma"/>
-                <w:i/>
-              </w:rPr>
-              <w:t xml:space="preserve">. Amsterdam, </w:t>
-            </w:r>
-            <w:r>
-              <w:rPr>
-                <w:rFonts w:cs="Tahoma"/>
-                <w:i/>
-              </w:rPr>
-              <w:t>NL</w:t>
-            </w:r>
-            <w:r>
-              <w:rPr>
-                <w:rFonts w:cs="Tahoma"/>
-                <w:i/>
-              </w:rPr>
-              <w:t>,</w:t>
-            </w:r>
-            <w:r>
-              <w:rPr>
-                <w:rFonts w:cs="Tahoma"/>
-                <w:i/>
-              </w:rPr>
-              <w:t xml:space="preserve"> </w:t>
-            </w:r>
-            <w:r>
-              <w:rPr>
-                <w:rFonts w:cs="Tahoma"/>
-                <w:i/>
-              </w:rPr>
-              <w:t>29</w:t>
-            </w:r>
-            <w:r>
-              <w:rPr>
-                <w:rFonts w:cs="Tahoma"/>
-                <w:i/>
-              </w:rPr>
-              <w:t>-30 November 2012</w:t>
-            </w:r>
-            <w:r>
-              <w:rPr>
-                <w:rFonts w:cs="Tahoma"/>
-                <w:i/>
-              </w:rPr>
-              <w:t>.</w:t>
+                <w:rFonts w:cs="Tahoma"/>
+                <w:i/>
+              </w:rPr>
+              <w:t xml:space="preserve"> University, 7 January 2013.</w:t>
             </w:r>
           </w:p>
           <w:p>
@@ -7363,44 +7125,86 @@
               <w:rPr>
                 <w:rFonts w:cs="Tahoma"/>
               </w:rPr>
-              <w:t xml:space="preserve">Path2Models: automated generation of genome-scale metabolic reconstructions from pathway databases. </w:t>
-            </w:r>
-            <w:r>
-              <w:rPr>
-                <w:rFonts w:cs="Tahoma"/>
-                <w:i/>
-              </w:rPr>
-              <w:t xml:space="preserve">International Workshop of Systems and Synthetic Biology. </w:t>
+              <w:t>*</w:t>
+            </w:r>
+            <w:r>
+              <w:rPr>
+                <w:rFonts w:cs="Tahoma"/>
+              </w:rPr>
+              <w:t>Manchester Institute of Biotechnology.</w:t>
+            </w:r>
+            <w:r>
+              <w:t xml:space="preserve"> </w:t>
             </w:r>
             <w:proofErr w:type="spellStart"/>
             <w:r>
               <w:rPr>
-                <w:rFonts w:cs="Tahoma"/>
-                <w:i/>
-              </w:rPr>
-              <w:t>Illetes</w:t>
+                <w:i/>
+              </w:rPr>
+              <w:t>AllBio</w:t>
             </w:r>
             <w:proofErr w:type="spellEnd"/>
             <w:r>
               <w:rPr>
-                <w:rFonts w:cs="Tahoma"/>
-                <w:i/>
-              </w:rPr>
-              <w:t xml:space="preserve">, Mallorca, </w:t>
-            </w:r>
-            <w:r>
-              <w:rPr>
-                <w:rFonts w:cs="Tahoma"/>
-                <w:i/>
-              </w:rPr>
-              <w:t>ES</w:t>
-            </w:r>
-            <w:r>
-              <w:rPr>
-                <w:rFonts w:cs="Tahoma"/>
-                <w:i/>
-              </w:rPr>
-              <w:t>, 16-20 October 2012.</w:t>
+                <w:i/>
+              </w:rPr>
+              <w:t xml:space="preserve"> </w:t>
+            </w:r>
+            <w:r>
+              <w:rPr>
+                <w:rFonts w:cs="Tahoma"/>
+                <w:i/>
+              </w:rPr>
+              <w:t>Networking Meeting</w:t>
+            </w:r>
+            <w:r>
+              <w:rPr>
+                <w:rFonts w:cs="Tahoma"/>
+                <w:i/>
+              </w:rPr>
+              <w:t xml:space="preserve">. Amsterdam, </w:t>
+            </w:r>
+            <w:r>
+              <w:rPr>
+                <w:rFonts w:cs="Tahoma"/>
+                <w:i/>
+              </w:rPr>
+              <w:t>NL</w:t>
+            </w:r>
+            <w:r>
+              <w:rPr>
+                <w:rFonts w:cs="Tahoma"/>
+                <w:i/>
+              </w:rPr>
+              <w:t>,</w:t>
+            </w:r>
+            <w:r>
+              <w:rPr>
+                <w:rFonts w:cs="Tahoma"/>
+                <w:i/>
+              </w:rPr>
+              <w:t xml:space="preserve"> </w:t>
+            </w:r>
+            <w:r>
+              <w:rPr>
+                <w:rFonts w:cs="Tahoma"/>
+                <w:i/>
+              </w:rPr>
+              <w:t>29</w:t>
+            </w:r>
+            <w:r>
+              <w:rPr>
+                <w:rFonts w:cs="Tahoma"/>
+                <w:i/>
+              </w:rPr>
+              <w:t>-30 November 2012</w:t>
+            </w:r>
+            <w:r>
+              <w:rPr>
+                <w:rFonts w:cs="Tahoma"/>
+                <w:i/>
+              </w:rPr>
+              <w:t>.</w:t>
             </w:r>
           </w:p>
           <w:p>
@@ -7419,28 +7223,14 @@
               <w:rPr>
                 <w:rFonts w:cs="Tahoma"/>
               </w:rPr>
-              <w:t xml:space="preserve">Human Metabolic Network Reconstructions: Past, Present and Future. </w:t>
-            </w:r>
-            <w:r>
-              <w:rPr>
-                <w:rFonts w:cs="Tahoma"/>
-                <w:i/>
-              </w:rPr>
-              <w:t>Future Challenges</w:t>
-            </w:r>
-            <w:r>
-              <w:rPr>
-                <w:rFonts w:cs="Tahoma"/>
-                <w:i/>
-              </w:rPr>
-              <w:t xml:space="preserve"> for Systems Medicine</w:t>
-            </w:r>
-            <w:r>
-              <w:rPr>
-                <w:rFonts w:cs="Tahoma"/>
-                <w:i/>
-              </w:rPr>
-              <w:t xml:space="preserve">. </w:t>
+              <w:t xml:space="preserve">Path2Models: automated generation of genome-scale metabolic reconstructions from pathway databases. </w:t>
+            </w:r>
+            <w:r>
+              <w:rPr>
+                <w:rFonts w:cs="Tahoma"/>
+                <w:i/>
+              </w:rPr>
+              <w:t xml:space="preserve">International Workshop of Systems and Synthetic Biology. </w:t>
             </w:r>
             <w:proofErr w:type="spellStart"/>
             <w:r>
@@ -7448,7 +7238,7 @@
                 <w:rFonts w:cs="Tahoma"/>
                 <w:i/>
               </w:rPr>
-              <w:t>Nowgen</w:t>
+              <w:t>Illetes</w:t>
             </w:r>
             <w:proofErr w:type="spellEnd"/>
             <w:r>
@@ -7456,7 +7246,21 @@
                 <w:rFonts w:cs="Tahoma"/>
                 <w:i/>
               </w:rPr>
-              <w:t xml:space="preserve"> Centre, Manchester, 27 June 2012.</w:t>
+              <w:t xml:space="preserve">, Mallorca, </w:t>
+            </w:r>
+            <w:r>
+              <w:rPr>
+                <w:rFonts w:cs="Tahoma"/>
+                <w:i/>
+              </w:rPr>
+              <w:t>ES</w:t>
+            </w:r>
+            <w:r>
+              <w:rPr>
+                <w:rFonts w:cs="Tahoma"/>
+                <w:i/>
+              </w:rPr>
+              <w:t>, 16-20 October 2012.</w:t>
             </w:r>
           </w:p>
           <w:p>
@@ -7475,20 +7279,28 @@
               <w:rPr>
                 <w:rFonts w:cs="Tahoma"/>
               </w:rPr>
-              <w:t>*</w:t>
-            </w:r>
-            <w:r>
-              <w:rPr>
-                <w:rFonts w:cs="Tahoma"/>
-              </w:rPr>
-              <w:t>Integrative Informatics for Metabolic Systems Biology.</w:t>
-            </w:r>
-            <w:r>
-              <w:rPr>
-                <w:rFonts w:cs="Tahoma"/>
-                <w:i/>
-              </w:rPr>
-              <w:t xml:space="preserve"> Luxembourg Centre for Systems Biomedicine, University of Luxembourg, </w:t>
+              <w:t xml:space="preserve">Human Metabolic Network Reconstructions: Past, Present and Future. </w:t>
+            </w:r>
+            <w:r>
+              <w:rPr>
+                <w:rFonts w:cs="Tahoma"/>
+                <w:i/>
+              </w:rPr>
+              <w:t>Future Challenges</w:t>
+            </w:r>
+            <w:r>
+              <w:rPr>
+                <w:rFonts w:cs="Tahoma"/>
+                <w:i/>
+              </w:rPr>
+              <w:t xml:space="preserve"> for Systems Medicine</w:t>
+            </w:r>
+            <w:r>
+              <w:rPr>
+                <w:rFonts w:cs="Tahoma"/>
+                <w:i/>
+              </w:rPr>
+              <w:t xml:space="preserve">. </w:t>
             </w:r>
             <w:proofErr w:type="spellStart"/>
             <w:r>
@@ -7496,7 +7308,7 @@
                 <w:rFonts w:cs="Tahoma"/>
                 <w:i/>
               </w:rPr>
-              <w:t>Belval</w:t>
+              <w:t>Nowgen</w:t>
             </w:r>
             <w:proofErr w:type="spellEnd"/>
             <w:r>
@@ -7504,21 +7316,7 @@
                 <w:rFonts w:cs="Tahoma"/>
                 <w:i/>
               </w:rPr>
-              <w:t xml:space="preserve">, </w:t>
-            </w:r>
-            <w:r>
-              <w:rPr>
-                <w:rFonts w:cs="Tahoma"/>
-                <w:i/>
-              </w:rPr>
-              <w:t>LU</w:t>
-            </w:r>
-            <w:r>
-              <w:rPr>
-                <w:rFonts w:cs="Tahoma"/>
-                <w:i/>
-              </w:rPr>
-              <w:t>, 5 April 2012.</w:t>
+              <w:t xml:space="preserve"> Centre, Manchester, 27 June 2012.</w:t>
             </w:r>
           </w:p>
           <w:p>
@@ -7534,7 +7332,10 @@
               </w:rPr>
             </w:pPr>
             <w:r>
-              <w:t>†</w:t>
+              <w:rPr>
+                <w:rFonts w:cs="Tahoma"/>
+              </w:rPr>
+              <w:t>*</w:t>
             </w:r>
             <w:r>
               <w:rPr>
@@ -7547,7 +7348,7 @@
                 <w:rFonts w:cs="Tahoma"/>
                 <w:i/>
               </w:rPr>
-              <w:t xml:space="preserve"> </w:t>
+              <w:t xml:space="preserve"> Luxembourg Centre for Systems Biomedicine, University of Luxembourg, </w:t>
             </w:r>
             <w:proofErr w:type="spellStart"/>
             <w:r>
@@ -7555,7 +7356,7 @@
                 <w:rFonts w:cs="Tahoma"/>
                 <w:i/>
               </w:rPr>
-              <w:t>Cranfield</w:t>
+              <w:t>Belval</w:t>
             </w:r>
             <w:proofErr w:type="spellEnd"/>
             <w:r>
@@ -7563,7 +7364,21 @@
                 <w:rFonts w:cs="Tahoma"/>
                 <w:i/>
               </w:rPr>
-              <w:t xml:space="preserve"> University, 23 January 2012.</w:t>
+              <w:t xml:space="preserve">, </w:t>
+            </w:r>
+            <w:r>
+              <w:rPr>
+                <w:rFonts w:cs="Tahoma"/>
+                <w:i/>
+              </w:rPr>
+              <w:t>LU</w:t>
+            </w:r>
+            <w:r>
+              <w:rPr>
+                <w:rFonts w:cs="Tahoma"/>
+                <w:i/>
+              </w:rPr>
+              <w:t>, 5 April 2012.</w:t>
             </w:r>
           </w:p>
           <w:p>
@@ -7575,40 +7390,40 @@
               <w:ind w:left="426" w:hanging="426"/>
               <w:rPr>
                 <w:rFonts w:cs="Tahoma"/>
-              </w:rPr>
-            </w:pPr>
-            <w:r>
-              <w:rPr>
-                <w:rFonts w:cs="Tahoma"/>
-              </w:rPr>
-              <w:t>The Subliminal Toolbox: automating steps in the reconstruction of metabolic networks</w:t>
-            </w:r>
-            <w:r>
-              <w:rPr>
-                <w:rFonts w:cs="Tahoma"/>
-              </w:rPr>
-              <w:t xml:space="preserve">. </w:t>
-            </w:r>
-            <w:r>
-              <w:rPr>
-                <w:rFonts w:cs="Tahoma"/>
-                <w:i/>
-              </w:rPr>
-              <w:t xml:space="preserve">1st Conference on Constraint-based Reconstruction and Analysis. Reykjavik, </w:t>
-            </w:r>
-            <w:r>
-              <w:rPr>
-                <w:rFonts w:cs="Tahoma"/>
-                <w:i/>
-              </w:rPr>
-              <w:t>IS</w:t>
-            </w:r>
-            <w:r>
-              <w:rPr>
-                <w:rFonts w:cs="Tahoma"/>
-                <w:i/>
-              </w:rPr>
-              <w:t>, 24-26 June 2011.</w:t>
+                <w:i/>
+              </w:rPr>
+            </w:pPr>
+            <w:r>
+              <w:t>†</w:t>
+            </w:r>
+            <w:r>
+              <w:rPr>
+                <w:rFonts w:cs="Tahoma"/>
+              </w:rPr>
+              <w:t>Integrative Informatics for Metabolic Systems Biology.</w:t>
+            </w:r>
+            <w:r>
+              <w:rPr>
+                <w:rFonts w:cs="Tahoma"/>
+                <w:i/>
+              </w:rPr>
+              <w:t xml:space="preserve"> </w:t>
+            </w:r>
+            <w:proofErr w:type="spellStart"/>
+            <w:r>
+              <w:rPr>
+                <w:rFonts w:cs="Tahoma"/>
+                <w:i/>
+              </w:rPr>
+              <w:t>Cranfield</w:t>
+            </w:r>
+            <w:proofErr w:type="spellEnd"/>
+            <w:r>
+              <w:rPr>
+                <w:rFonts w:cs="Tahoma"/>
+                <w:i/>
+              </w:rPr>
+              <w:t xml:space="preserve"> University, 23 January 2012.</w:t>
             </w:r>
           </w:p>
           <w:p>
@@ -7623,13 +7438,10 @@
               </w:rPr>
             </w:pPr>
             <w:r>
-              <w:t>†</w:t>
-            </w:r>
-            <w:r>
-              <w:rPr>
-                <w:rFonts w:cs="Tahoma"/>
-              </w:rPr>
-              <w:t>Using metadata to develop and integrate models</w:t>
+              <w:rPr>
+                <w:rFonts w:cs="Tahoma"/>
+              </w:rPr>
+              <w:t>The Subliminal Toolbox: automating steps in the reconstruction of metabolic networks</w:t>
             </w:r>
             <w:r>
               <w:rPr>
@@ -7642,60 +7454,21 @@
                 <w:rFonts w:cs="Tahoma"/>
                 <w:i/>
               </w:rPr>
-              <w:t xml:space="preserve">In </w:t>
-            </w:r>
-            <w:proofErr w:type="spellStart"/>
-            <w:r>
-              <w:rPr>
-                <w:rFonts w:cs="Tahoma"/>
-                <w:i/>
-              </w:rPr>
-              <w:t>Silico</w:t>
-            </w:r>
-            <w:proofErr w:type="spellEnd"/>
-            <w:r>
-              <w:rPr>
-                <w:rFonts w:cs="Tahoma"/>
-                <w:i/>
-              </w:rPr>
-              <w:t xml:space="preserve"> Systems Biology: Network Reconstruction, Analysis and Network-based Modelling. </w:t>
-            </w:r>
-            <w:r>
-              <w:rPr>
-                <w:rFonts w:cs="Tahoma"/>
-                <w:i/>
-              </w:rPr>
-              <w:t xml:space="preserve">EMBL-EBI, </w:t>
-            </w:r>
-            <w:proofErr w:type="spellStart"/>
-            <w:r>
-              <w:rPr>
-                <w:rFonts w:cs="Tahoma"/>
-                <w:i/>
-              </w:rPr>
-              <w:t>Hinxton</w:t>
-            </w:r>
-            <w:proofErr w:type="spellEnd"/>
-            <w:r>
-              <w:rPr>
-                <w:rFonts w:cs="Tahoma"/>
-                <w:i/>
-              </w:rPr>
-              <w:t xml:space="preserve">, </w:t>
-            </w:r>
-            <w:r>
-              <w:rPr>
-                <w:rFonts w:cs="Tahoma"/>
-                <w:i/>
-              </w:rPr>
-              <w:t>26 May 2011</w:t>
-            </w:r>
-            <w:r>
-              <w:rPr>
-                <w:rFonts w:cs="Tahoma"/>
-                <w:i/>
-              </w:rPr>
-              <w:t>.</w:t>
+              <w:t xml:space="preserve">1st Conference on Constraint-based Reconstruction and Analysis. Reykjavik, </w:t>
+            </w:r>
+            <w:r>
+              <w:rPr>
+                <w:rFonts w:cs="Tahoma"/>
+                <w:i/>
+              </w:rPr>
+              <w:t>IS</w:t>
+            </w:r>
+            <w:r>
+              <w:rPr>
+                <w:rFonts w:cs="Tahoma"/>
+                <w:i/>
+              </w:rPr>
+              <w:t>, 24-26 June 2011.</w:t>
             </w:r>
           </w:p>
           <w:p>
@@ -7710,16 +7483,13 @@
               </w:rPr>
             </w:pPr>
             <w:r>
-              <w:rPr>
-                <w:rFonts w:cs="Tahoma"/>
-              </w:rPr>
-              <w:t>*</w:t>
-            </w:r>
-            <w:r>
-              <w:rPr>
-                <w:rFonts w:cs="Tahoma"/>
-              </w:rPr>
-              <w:t>Data Integration, Mass Spectrometry Proteomics Software Development</w:t>
+              <w:t>†</w:t>
+            </w:r>
+            <w:r>
+              <w:rPr>
+                <w:rFonts w:cs="Tahoma"/>
+              </w:rPr>
+              <w:t>Using metadata to develop and integrate models</w:t>
             </w:r>
             <w:r>
               <w:rPr>
@@ -7727,20 +7497,20 @@
               </w:rPr>
               <w:t xml:space="preserve">. </w:t>
             </w:r>
+            <w:r>
+              <w:rPr>
+                <w:rFonts w:cs="Tahoma"/>
+                <w:i/>
+              </w:rPr>
+              <w:t xml:space="preserve">In </w:t>
+            </w:r>
             <w:proofErr w:type="spellStart"/>
             <w:r>
               <w:rPr>
                 <w:rFonts w:cs="Tahoma"/>
                 <w:i/>
               </w:rPr>
-              <w:t>Bites</w:t>
-            </w:r>
-            <w:r>
-              <w:rPr>
-                <w:rFonts w:cs="Tahoma"/>
-                <w:i/>
-              </w:rPr>
-              <w:t>ize</w:t>
+              <w:t>Silico</w:t>
             </w:r>
             <w:proofErr w:type="spellEnd"/>
             <w:r>
@@ -7748,7 +7518,44 @@
                 <w:rFonts w:cs="Tahoma"/>
                 <w:i/>
               </w:rPr>
-              <w:t xml:space="preserve"> Bio. 6 April 2011.</w:t>
+              <w:t xml:space="preserve"> Systems Biology: Network Reconstruction, Analysis and Network-based Modelling. </w:t>
+            </w:r>
+            <w:r>
+              <w:rPr>
+                <w:rFonts w:cs="Tahoma"/>
+                <w:i/>
+              </w:rPr>
+              <w:t xml:space="preserve">EMBL-EBI, </w:t>
+            </w:r>
+            <w:proofErr w:type="spellStart"/>
+            <w:r>
+              <w:rPr>
+                <w:rFonts w:cs="Tahoma"/>
+                <w:i/>
+              </w:rPr>
+              <w:t>Hinxton</w:t>
+            </w:r>
+            <w:proofErr w:type="spellEnd"/>
+            <w:r>
+              <w:rPr>
+                <w:rFonts w:cs="Tahoma"/>
+                <w:i/>
+              </w:rPr>
+              <w:t xml:space="preserve">, </w:t>
+            </w:r>
+            <w:r>
+              <w:rPr>
+                <w:rFonts w:cs="Tahoma"/>
+                <w:i/>
+              </w:rPr>
+              <w:t>26 May 2011</w:t>
+            </w:r>
+            <w:r>
+              <w:rPr>
+                <w:rFonts w:cs="Tahoma"/>
+                <w:i/>
+              </w:rPr>
+              <w:t>.</w:t>
             </w:r>
           </w:p>
           <w:p>
@@ -7760,7 +7567,6 @@
               <w:ind w:left="426" w:hanging="426"/>
               <w:rPr>
                 <w:rFonts w:cs="Tahoma"/>
-                <w:i/>
               </w:rPr>
             </w:pPr>
             <w:r>
@@ -7773,28 +7579,13 @@
               <w:rPr>
                 <w:rFonts w:cs="Tahoma"/>
               </w:rPr>
-              <w:t>Encoding genome-wide models.</w:t>
-            </w:r>
-            <w:r>
-              <w:rPr>
-                <w:rFonts w:cs="Tahoma"/>
-              </w:rPr>
-              <w:t xml:space="preserve"> </w:t>
-            </w:r>
-            <w:r>
-              <w:rPr>
-                <w:rFonts w:cs="Tahoma"/>
-                <w:i/>
-                <w:lang w:val="en-US"/>
-              </w:rPr>
-              <w:t>EBI Industry Workshop: Foundations for Biomedical Data and Model Interoperability</w:t>
-            </w:r>
-            <w:r>
-              <w:rPr>
-                <w:rFonts w:cs="Tahoma"/>
-                <w:i/>
-              </w:rPr>
-              <w:t xml:space="preserve">. EMBL-EBI, </w:t>
+              <w:t>Data Integration, Mass Spectrometry Proteomics Software Development</w:t>
+            </w:r>
+            <w:r>
+              <w:rPr>
+                <w:rFonts w:cs="Tahoma"/>
+              </w:rPr>
+              <w:t xml:space="preserve">. </w:t>
             </w:r>
             <w:proofErr w:type="spellStart"/>
             <w:r>
@@ -7802,7 +7593,14 @@
                 <w:rFonts w:cs="Tahoma"/>
                 <w:i/>
               </w:rPr>
-              <w:t>Hinxton</w:t>
+              <w:t>Bites</w:t>
+            </w:r>
+            <w:r>
+              <w:rPr>
+                <w:rFonts w:cs="Tahoma"/>
+                <w:i/>
+              </w:rPr>
+              <w:t>ize</w:t>
             </w:r>
             <w:proofErr w:type="spellEnd"/>
             <w:r>
@@ -7810,28 +7608,7 @@
                 <w:rFonts w:cs="Tahoma"/>
                 <w:i/>
               </w:rPr>
-              <w:t>,</w:t>
-            </w:r>
-            <w:r>
-              <w:rPr>
-                <w:rFonts w:cs="Tahoma"/>
-                <w:i/>
-              </w:rPr>
-              <w:t xml:space="preserve"> Cambridge, 29 March</w:t>
-            </w:r>
-            <w:r>
-              <w:rPr>
-                <w:rFonts w:cs="Tahoma"/>
-                <w:i/>
-              </w:rPr>
-              <w:t xml:space="preserve"> 20</w:t>
-            </w:r>
-            <w:r>
-              <w:rPr>
-                <w:rFonts w:cs="Tahoma"/>
-                <w:i/>
-              </w:rPr>
-              <w:t>11.</w:t>
+              <w:t xml:space="preserve"> Bio. 6 April 2011.</w:t>
             </w:r>
           </w:p>
           <w:p>
@@ -7850,20 +7627,34 @@
               <w:rPr>
                 <w:rFonts w:cs="Tahoma"/>
               </w:rPr>
-              <w:t>The Subliminal Toolbox: automating steps in the reconstruction of metabolic networks</w:t>
-            </w:r>
-            <w:r>
-              <w:rPr>
-                <w:rFonts w:cs="Tahoma"/>
-              </w:rPr>
-              <w:t xml:space="preserve">. </w:t>
-            </w:r>
-            <w:r>
-              <w:rPr>
-                <w:rFonts w:cs="Tahoma"/>
-                <w:i/>
-              </w:rPr>
-              <w:t xml:space="preserve">Integrative Bioinformatics 2011, </w:t>
+              <w:t>*</w:t>
+            </w:r>
+            <w:r>
+              <w:rPr>
+                <w:rFonts w:cs="Tahoma"/>
+              </w:rPr>
+              <w:t>Encoding genome-wide models.</w:t>
+            </w:r>
+            <w:r>
+              <w:rPr>
+                <w:rFonts w:cs="Tahoma"/>
+              </w:rPr>
+              <w:t xml:space="preserve"> </w:t>
+            </w:r>
+            <w:r>
+              <w:rPr>
+                <w:rFonts w:cs="Tahoma"/>
+                <w:i/>
+                <w:lang w:val="en-US"/>
+              </w:rPr>
+              <w:t>EBI Industry Workshop: Foundations for Biomedical Data and Model Interoperability</w:t>
+            </w:r>
+            <w:r>
+              <w:rPr>
+                <w:rFonts w:cs="Tahoma"/>
+                <w:i/>
+              </w:rPr>
+              <w:t xml:space="preserve">. EMBL-EBI, </w:t>
             </w:r>
             <w:proofErr w:type="spellStart"/>
             <w:r>
@@ -7871,7 +7662,7 @@
                 <w:rFonts w:cs="Tahoma"/>
                 <w:i/>
               </w:rPr>
-              <w:t>Wageningen</w:t>
+              <w:t>Hinxton</w:t>
             </w:r>
             <w:proofErr w:type="spellEnd"/>
             <w:r>
@@ -7879,21 +7670,28 @@
                 <w:rFonts w:cs="Tahoma"/>
                 <w:i/>
               </w:rPr>
-              <w:t xml:space="preserve">, </w:t>
-            </w:r>
-            <w:r>
-              <w:rPr>
-                <w:rFonts w:cs="Tahoma"/>
-                <w:i/>
-              </w:rPr>
-              <w:t>NL</w:t>
-            </w:r>
-            <w:r>
-              <w:rPr>
-                <w:rFonts w:cs="Tahoma"/>
-                <w:i/>
-              </w:rPr>
-              <w:t>, 21-23 March 2011.</w:t>
+              <w:t>,</w:t>
+            </w:r>
+            <w:r>
+              <w:rPr>
+                <w:rFonts w:cs="Tahoma"/>
+                <w:i/>
+              </w:rPr>
+              <w:t xml:space="preserve"> Cambridge, 29 March</w:t>
+            </w:r>
+            <w:r>
+              <w:rPr>
+                <w:rFonts w:cs="Tahoma"/>
+                <w:i/>
+              </w:rPr>
+              <w:t xml:space="preserve"> 20</w:t>
+            </w:r>
+            <w:r>
+              <w:rPr>
+                <w:rFonts w:cs="Tahoma"/>
+                <w:i/>
+              </w:rPr>
+              <w:t>11.</w:t>
             </w:r>
           </w:p>
           <w:p>
@@ -7912,27 +7710,20 @@
               <w:rPr>
                 <w:rFonts w:cs="Tahoma"/>
               </w:rPr>
-              <w:t>*</w:t>
-            </w:r>
-            <w:r>
-              <w:rPr>
-                <w:rFonts w:cs="Tahoma"/>
-              </w:rPr>
-              <w:t>Exploiting semantics in metabolic systems biology.</w:t>
-            </w:r>
-            <w:r>
-              <w:rPr>
-                <w:rFonts w:cs="Tahoma"/>
-                <w:i/>
-              </w:rPr>
-              <w:t xml:space="preserve"> EM</w:t>
-            </w:r>
-            <w:r>
-              <w:rPr>
-                <w:rFonts w:cs="Tahoma"/>
-                <w:i/>
-              </w:rPr>
-              <w:t xml:space="preserve">BL-EBI, </w:t>
+              <w:t>The Subliminal Toolbox: automating steps in the reconstruction of metabolic networks</w:t>
+            </w:r>
+            <w:r>
+              <w:rPr>
+                <w:rFonts w:cs="Tahoma"/>
+              </w:rPr>
+              <w:t xml:space="preserve">. </w:t>
+            </w:r>
+            <w:r>
+              <w:rPr>
+                <w:rFonts w:cs="Tahoma"/>
+                <w:i/>
+              </w:rPr>
+              <w:t xml:space="preserve">Integrative Bioinformatics 2011, </w:t>
             </w:r>
             <w:proofErr w:type="spellStart"/>
             <w:r>
@@ -7940,7 +7731,7 @@
                 <w:rFonts w:cs="Tahoma"/>
                 <w:i/>
               </w:rPr>
-              <w:t>Hinxton</w:t>
+              <w:t>Wageningen</w:t>
             </w:r>
             <w:proofErr w:type="spellEnd"/>
             <w:r>
@@ -7948,21 +7739,21 @@
                 <w:rFonts w:cs="Tahoma"/>
                 <w:i/>
               </w:rPr>
-              <w:t>, 8 March</w:t>
-            </w:r>
-            <w:r>
-              <w:rPr>
-                <w:rFonts w:cs="Tahoma"/>
-                <w:i/>
-              </w:rPr>
-              <w:t xml:space="preserve"> 20</w:t>
-            </w:r>
-            <w:r>
-              <w:rPr>
-                <w:rFonts w:cs="Tahoma"/>
-                <w:i/>
-              </w:rPr>
-              <w:t>11.</w:t>
+              <w:t xml:space="preserve">, </w:t>
+            </w:r>
+            <w:r>
+              <w:rPr>
+                <w:rFonts w:cs="Tahoma"/>
+                <w:i/>
+              </w:rPr>
+              <w:t>NL</w:t>
+            </w:r>
+            <w:r>
+              <w:rPr>
+                <w:rFonts w:cs="Tahoma"/>
+                <w:i/>
+              </w:rPr>
+              <w:t>, 21-23 March 2011.</w:t>
             </w:r>
           </w:p>
           <w:p>
@@ -7978,20 +7769,30 @@
               </w:rPr>
             </w:pPr>
             <w:r>
-              <w:t>†</w:t>
-            </w:r>
-            <w:r>
-              <w:rPr>
-                <w:rFonts w:cs="Tahoma"/>
-              </w:rPr>
-              <w:t>Integrative Informatics for Metabolic Systems Biology.</w:t>
-            </w:r>
-            <w:r>
-              <w:rPr>
-                <w:rFonts w:cs="Tahoma"/>
-                <w:i/>
-              </w:rPr>
-              <w:t xml:space="preserve"> </w:t>
+              <w:rPr>
+                <w:rFonts w:cs="Tahoma"/>
+              </w:rPr>
+              <w:t>*</w:t>
+            </w:r>
+            <w:r>
+              <w:rPr>
+                <w:rFonts w:cs="Tahoma"/>
+              </w:rPr>
+              <w:t>Exploiting semantics in metabolic systems biology.</w:t>
+            </w:r>
+            <w:r>
+              <w:rPr>
+                <w:rFonts w:cs="Tahoma"/>
+                <w:i/>
+              </w:rPr>
+              <w:t xml:space="preserve"> EM</w:t>
+            </w:r>
+            <w:r>
+              <w:rPr>
+                <w:rFonts w:cs="Tahoma"/>
+                <w:i/>
+              </w:rPr>
+              <w:t xml:space="preserve">BL-EBI, </w:t>
             </w:r>
             <w:proofErr w:type="spellStart"/>
             <w:r>
@@ -7999,7 +7800,7 @@
                 <w:rFonts w:cs="Tahoma"/>
                 <w:i/>
               </w:rPr>
-              <w:t>Cranfield</w:t>
+              <w:t>Hinxton</w:t>
             </w:r>
             <w:proofErr w:type="spellEnd"/>
             <w:r>
@@ -8007,7 +7808,21 @@
                 <w:rFonts w:cs="Tahoma"/>
                 <w:i/>
               </w:rPr>
-              <w:t xml:space="preserve"> University, 24 January 2011.</w:t>
+              <w:t>, 8 March</w:t>
+            </w:r>
+            <w:r>
+              <w:rPr>
+                <w:rFonts w:cs="Tahoma"/>
+                <w:i/>
+              </w:rPr>
+              <w:t xml:space="preserve"> 20</w:t>
+            </w:r>
+            <w:r>
+              <w:rPr>
+                <w:rFonts w:cs="Tahoma"/>
+                <w:i/>
+              </w:rPr>
+              <w:t>11.</w:t>
             </w:r>
           </w:p>
           <w:p>
@@ -8023,10 +7838,7 @@
               </w:rPr>
             </w:pPr>
             <w:r>
-              <w:rPr>
-                <w:rFonts w:cs="Tahoma"/>
-              </w:rPr>
-              <w:t>*</w:t>
+              <w:t>†</w:t>
             </w:r>
             <w:r>
               <w:rPr>
@@ -8047,7 +7859,7 @@
                 <w:rFonts w:cs="Tahoma"/>
                 <w:i/>
               </w:rPr>
-              <w:t>Beatson</w:t>
+              <w:t>Cranfield</w:t>
             </w:r>
             <w:proofErr w:type="spellEnd"/>
             <w:r>
@@ -8055,7 +7867,7 @@
                 <w:rFonts w:cs="Tahoma"/>
                 <w:i/>
               </w:rPr>
-              <w:t xml:space="preserve"> Institute for Cancer Research, Glasgow, 30 November 2010.</w:t>
+              <w:t xml:space="preserve"> University, 24 January 2011.</w:t>
             </w:r>
           </w:p>
           <w:p>
@@ -8074,35 +7886,36 @@
               <w:rPr>
                 <w:rFonts w:cs="Tahoma"/>
               </w:rPr>
-              <w:t>The SBML Level 3 Annotation package: an initial proposal</w:t>
-            </w:r>
-            <w:r>
-              <w:rPr>
-                <w:rFonts w:cs="Tahoma"/>
-              </w:rPr>
-              <w:t xml:space="preserve">. </w:t>
-            </w:r>
-            <w:r>
-              <w:rPr>
-                <w:rFonts w:cs="Tahoma"/>
-                <w:i/>
-              </w:rPr>
-              <w:t>COMBINE 2010, Edinburgh</w:t>
-            </w:r>
-            <w:r>
-              <w:rPr>
-                <w:rFonts w:cs="Tahoma"/>
-                <w:i/>
-              </w:rPr>
-              <w:t xml:space="preserve">, 7-10 </w:t>
-            </w:r>
-            <w:r>
-              <w:rPr>
-                <w:rFonts w:cs="Tahoma"/>
-                <w:i/>
-              </w:rPr>
-              <w:lastRenderedPageBreak/>
-              <w:t>October 2010.</w:t>
+              <w:t>*</w:t>
+            </w:r>
+            <w:r>
+              <w:rPr>
+                <w:rFonts w:cs="Tahoma"/>
+              </w:rPr>
+              <w:t>Integrative Informatics for Metabolic Systems Biology.</w:t>
+            </w:r>
+            <w:r>
+              <w:rPr>
+                <w:rFonts w:cs="Tahoma"/>
+                <w:i/>
+              </w:rPr>
+              <w:t xml:space="preserve"> </w:t>
+            </w:r>
+            <w:proofErr w:type="spellStart"/>
+            <w:r>
+              <w:rPr>
+                <w:rFonts w:cs="Tahoma"/>
+                <w:i/>
+              </w:rPr>
+              <w:t>Beatson</w:t>
+            </w:r>
+            <w:proofErr w:type="spellEnd"/>
+            <w:r>
+              <w:rPr>
+                <w:rFonts w:cs="Tahoma"/>
+                <w:i/>
+              </w:rPr>
+              <w:t xml:space="preserve"> Institute for Cancer Research, Glasgow, 30 November 2010.</w:t>
             </w:r>
           </w:p>
           <w:p>
@@ -8114,18 +7927,19 @@
               <w:ind w:left="426" w:hanging="426"/>
               <w:rPr>
                 <w:rFonts w:cs="Tahoma"/>
-              </w:rPr>
-            </w:pPr>
-            <w:r>
-              <w:rPr>
-                <w:rFonts w:cs="Tahoma"/>
-              </w:rPr>
-              <w:t>Integrative Information Management for Systems Biology</w:t>
-            </w:r>
-            <w:r>
-              <w:rPr>
-                <w:rFonts w:cs="Tahoma"/>
-                <w:i/>
+                <w:i/>
+              </w:rPr>
+            </w:pPr>
+            <w:r>
+              <w:rPr>
+                <w:rFonts w:cs="Tahoma"/>
+              </w:rPr>
+              <w:lastRenderedPageBreak/>
+              <w:t>The SBML Level 3 Annotation package: an initial proposal</w:t>
+            </w:r>
+            <w:r>
+              <w:rPr>
+                <w:rFonts w:cs="Tahoma"/>
               </w:rPr>
               <w:t xml:space="preserve">. </w:t>
             </w:r>
@@ -8134,21 +7948,14 @@
                 <w:rFonts w:cs="Tahoma"/>
                 <w:i/>
               </w:rPr>
-              <w:t xml:space="preserve">7th International workshop on Data Integration in the Life Sciences 2010 (DILS'10). Gothenburg, </w:t>
-            </w:r>
-            <w:r>
-              <w:rPr>
-                <w:rFonts w:cs="Tahoma"/>
-                <w:i/>
-              </w:rPr>
-              <w:t>SE</w:t>
-            </w:r>
-            <w:r>
-              <w:rPr>
-                <w:rFonts w:cs="Tahoma"/>
-                <w:i/>
-              </w:rPr>
-              <w:t>, 25-27 August 2010.</w:t>
+              <w:t>COMBINE 2010, Edinburgh</w:t>
+            </w:r>
+            <w:r>
+              <w:rPr>
+                <w:rFonts w:cs="Tahoma"/>
+                <w:i/>
+              </w:rPr>
+              <w:t>, 7-10 October 2010.</w:t>
             </w:r>
           </w:p>
           <w:p>
@@ -8160,72 +7967,41 @@
               <w:ind w:left="426" w:hanging="426"/>
               <w:rPr>
                 <w:rFonts w:cs="Tahoma"/>
-                <w:i/>
-              </w:rPr>
-            </w:pPr>
-            <w:r>
-              <w:rPr>
-                <w:rFonts w:cs="Tahoma"/>
-              </w:rPr>
-              <w:t>*</w:t>
-            </w:r>
-            <w:r>
-              <w:rPr>
-                <w:rFonts w:cs="Tahoma"/>
-              </w:rPr>
-              <w:t xml:space="preserve">ChEBI and genome-scale metabolic reconstructions. </w:t>
-            </w:r>
-            <w:r>
-              <w:rPr>
-                <w:rFonts w:cs="Tahoma"/>
-                <w:i/>
-              </w:rPr>
-              <w:t>2</w:t>
-            </w:r>
-            <w:r>
-              <w:rPr>
-                <w:rFonts w:cs="Tahoma"/>
-                <w:i/>
-                <w:vertAlign w:val="superscript"/>
-              </w:rPr>
-              <w:t>nd</w:t>
-            </w:r>
-            <w:r>
-              <w:rPr>
-                <w:rFonts w:cs="Tahoma"/>
-                <w:i/>
-              </w:rPr>
-              <w:t xml:space="preserve"> CHEBI User Group Workshop 2010. EMBL-EB</w:t>
-            </w:r>
-            <w:r>
-              <w:rPr>
-                <w:rFonts w:cs="Tahoma"/>
-                <w:i/>
-              </w:rPr>
-              <w:t xml:space="preserve">I, </w:t>
-            </w:r>
-            <w:proofErr w:type="spellStart"/>
-            <w:r>
-              <w:rPr>
-                <w:rFonts w:cs="Tahoma"/>
-                <w:i/>
-              </w:rPr>
-              <w:t>Hinxton</w:t>
-            </w:r>
-            <w:proofErr w:type="spellEnd"/>
-            <w:r>
-              <w:rPr>
-                <w:rFonts w:cs="Tahoma"/>
-                <w:i/>
-              </w:rPr>
-              <w:t>, Cambridge</w:t>
-            </w:r>
-            <w:r>
-              <w:rPr>
-                <w:rFonts w:cs="Tahoma"/>
-                <w:i/>
-              </w:rPr>
-              <w:t>, 23-24 June 2010.</w:t>
+              </w:rPr>
+            </w:pPr>
+            <w:r>
+              <w:rPr>
+                <w:rFonts w:cs="Tahoma"/>
+              </w:rPr>
+              <w:t>Integrative Information Management for Systems Biology</w:t>
+            </w:r>
+            <w:r>
+              <w:rPr>
+                <w:rFonts w:cs="Tahoma"/>
+                <w:i/>
+              </w:rPr>
+              <w:t xml:space="preserve">. </w:t>
+            </w:r>
+            <w:r>
+              <w:rPr>
+                <w:rFonts w:cs="Tahoma"/>
+                <w:i/>
+              </w:rPr>
+              <w:t xml:space="preserve">7th International workshop on Data Integration in the Life Sciences 2010 (DILS'10). Gothenburg, </w:t>
+            </w:r>
+            <w:r>
+              <w:rPr>
+                <w:rFonts w:cs="Tahoma"/>
+                <w:i/>
+              </w:rPr>
+              <w:t>SE</w:t>
+            </w:r>
+            <w:r>
+              <w:rPr>
+                <w:rFonts w:cs="Tahoma"/>
+                <w:i/>
+              </w:rPr>
+              <w:t>, 25-27 August 2010.</w:t>
             </w:r>
           </w:p>
           <w:p>
@@ -8240,95 +8016,69 @@
                 <w:i/>
               </w:rPr>
             </w:pPr>
+            <w:r>
+              <w:rPr>
+                <w:rFonts w:cs="Tahoma"/>
+              </w:rPr>
+              <w:t>*</w:t>
+            </w:r>
+            <w:r>
+              <w:rPr>
+                <w:rFonts w:cs="Tahoma"/>
+              </w:rPr>
+              <w:t xml:space="preserve">ChEBI and genome-scale metabolic reconstructions. </w:t>
+            </w:r>
+            <w:r>
+              <w:rPr>
+                <w:rFonts w:cs="Tahoma"/>
+                <w:i/>
+              </w:rPr>
+              <w:t>2</w:t>
+            </w:r>
+            <w:r>
+              <w:rPr>
+                <w:rFonts w:cs="Tahoma"/>
+                <w:i/>
+                <w:vertAlign w:val="superscript"/>
+              </w:rPr>
+              <w:t>nd</w:t>
+            </w:r>
+            <w:r>
+              <w:rPr>
+                <w:rFonts w:cs="Tahoma"/>
+                <w:i/>
+              </w:rPr>
+              <w:t xml:space="preserve"> CHEBI User Group Workshop 2010. EMBL-EB</w:t>
+            </w:r>
+            <w:r>
+              <w:rPr>
+                <w:rFonts w:cs="Tahoma"/>
+                <w:i/>
+              </w:rPr>
+              <w:t xml:space="preserve">I, </w:t>
+            </w:r>
             <w:proofErr w:type="spellStart"/>
-            <w:proofErr w:type="gramStart"/>
-            <w:r>
-              <w:rPr>
-                <w:rFonts w:cs="Tahoma"/>
-              </w:rPr>
-              <w:t>libAnnotationSBML</w:t>
+            <w:r>
+              <w:rPr>
+                <w:rFonts w:cs="Tahoma"/>
+                <w:i/>
+              </w:rPr>
+              <w:t>Hinxton</w:t>
             </w:r>
             <w:proofErr w:type="spellEnd"/>
-            <w:proofErr w:type="gramEnd"/>
-            <w:r>
-              <w:rPr>
-                <w:rFonts w:cs="Tahoma"/>
-              </w:rPr>
-              <w:t xml:space="preserve">. </w:t>
-            </w:r>
-            <w:proofErr w:type="spellStart"/>
-            <w:r>
-              <w:rPr>
-                <w:rFonts w:cs="Tahoma"/>
-                <w:i/>
-              </w:rPr>
-              <w:t>BioModels</w:t>
-            </w:r>
-            <w:proofErr w:type="spellEnd"/>
-            <w:r>
-              <w:rPr>
-                <w:rFonts w:cs="Tahoma"/>
-                <w:i/>
-              </w:rPr>
-              <w:t xml:space="preserve"> Meeting 2009</w:t>
-            </w:r>
-            <w:r>
-              <w:rPr>
-                <w:rFonts w:cs="Tahoma"/>
-                <w:i/>
-              </w:rPr>
-              <w:t>.</w:t>
-            </w:r>
-            <w:r>
-              <w:rPr>
-                <w:rFonts w:cs="Tahoma"/>
-                <w:i/>
-              </w:rPr>
-              <w:t xml:space="preserve"> EM</w:t>
-            </w:r>
-            <w:r>
-              <w:rPr>
-                <w:rFonts w:cs="Tahoma"/>
-                <w:i/>
-              </w:rPr>
-              <w:t xml:space="preserve">BL-EBI, </w:t>
-            </w:r>
-            <w:proofErr w:type="spellStart"/>
-            <w:r>
-              <w:rPr>
-                <w:rFonts w:cs="Tahoma"/>
-                <w:i/>
-              </w:rPr>
-              <w:t>Hinxton</w:t>
-            </w:r>
-            <w:proofErr w:type="spellEnd"/>
-            <w:r>
-              <w:rPr>
-                <w:rFonts w:cs="Tahoma"/>
-                <w:i/>
-              </w:rPr>
-              <w:t xml:space="preserve">, </w:t>
-            </w:r>
-            <w:r>
-              <w:rPr>
-                <w:rFonts w:cs="Tahoma"/>
-                <w:i/>
-              </w:rPr>
-              <w:t>28-30 March</w:t>
-            </w:r>
-            <w:r>
-              <w:rPr>
-                <w:rFonts w:cs="Tahoma"/>
-                <w:i/>
-              </w:rPr>
-              <w:t xml:space="preserve"> 2009</w:t>
-            </w:r>
-            <w:r>
-              <w:rPr>
-                <w:rFonts w:cs="Tahoma"/>
-                <w:i/>
-              </w:rPr>
-              <w:t>.</w:t>
+            <w:r>
+              <w:rPr>
+                <w:rFonts w:cs="Tahoma"/>
+                <w:i/>
+              </w:rPr>
+              <w:t>, Cambridge</w:t>
+            </w:r>
+            <w:r>
+              <w:rPr>
+                <w:rFonts w:cs="Tahoma"/>
+                <w:i/>
+              </w:rPr>
+              <w:t>, 23-24 June 2010.</w:t>
             </w:r>
           </w:p>
           <w:p>
@@ -8340,49 +8090,24 @@
               <w:ind w:left="426" w:hanging="426"/>
               <w:rPr>
                 <w:rFonts w:cs="Tahoma"/>
-              </w:rPr>
-            </w:pPr>
-            <w:r>
-              <w:rPr>
-                <w:rFonts w:cs="Tahoma"/>
-              </w:rPr>
-              <w:t xml:space="preserve">Parameterisation of SBML models and visualization of experimental data through </w:t>
-            </w:r>
+                <w:i/>
+              </w:rPr>
+            </w:pPr>
             <w:proofErr w:type="spellStart"/>
-            <w:r>
-              <w:rPr>
-                <w:rFonts w:cs="Tahoma"/>
-              </w:rPr>
-              <w:t>CellDesigner</w:t>
+            <w:proofErr w:type="gramStart"/>
+            <w:r>
+              <w:rPr>
+                <w:rFonts w:cs="Tahoma"/>
+              </w:rPr>
+              <w:t>libAnnotationSBML</w:t>
             </w:r>
             <w:proofErr w:type="spellEnd"/>
-            <w:r>
-              <w:rPr>
-                <w:rFonts w:cs="Tahoma"/>
-              </w:rPr>
-              <w:t xml:space="preserve"> plugins. </w:t>
-            </w:r>
-            <w:r>
-              <w:rPr>
-                <w:rFonts w:cs="Tahoma"/>
-                <w:i/>
-              </w:rPr>
-              <w:t>3</w:t>
-            </w:r>
-            <w:r>
-              <w:rPr>
-                <w:rFonts w:cs="Tahoma"/>
-                <w:i/>
-                <w:vertAlign w:val="superscript"/>
-              </w:rPr>
-              <w:t>rd</w:t>
-            </w:r>
-            <w:r>
-              <w:rPr>
-                <w:rFonts w:cs="Tahoma"/>
-                <w:i/>
-              </w:rPr>
-              <w:t xml:space="preserve"> FEBS Advanced Lecture Course on Systems Biology: from Molecules to Life, </w:t>
+            <w:proofErr w:type="gramEnd"/>
+            <w:r>
+              <w:rPr>
+                <w:rFonts w:cs="Tahoma"/>
+              </w:rPr>
+              <w:t xml:space="preserve">. </w:t>
             </w:r>
             <w:proofErr w:type="spellStart"/>
             <w:r>
@@ -8390,7 +8115,7 @@
                 <w:rFonts w:cs="Tahoma"/>
                 <w:i/>
               </w:rPr>
-              <w:t>Alpbach</w:t>
+              <w:t>BioModels</w:t>
             </w:r>
             <w:proofErr w:type="spellEnd"/>
             <w:r>
@@ -8398,6 +8123,43 @@
                 <w:rFonts w:cs="Tahoma"/>
                 <w:i/>
               </w:rPr>
+              <w:t xml:space="preserve"> Meeting 2009</w:t>
+            </w:r>
+            <w:r>
+              <w:rPr>
+                <w:rFonts w:cs="Tahoma"/>
+                <w:i/>
+              </w:rPr>
+              <w:t>.</w:t>
+            </w:r>
+            <w:r>
+              <w:rPr>
+                <w:rFonts w:cs="Tahoma"/>
+                <w:i/>
+              </w:rPr>
+              <w:t xml:space="preserve"> EM</w:t>
+            </w:r>
+            <w:r>
+              <w:rPr>
+                <w:rFonts w:cs="Tahoma"/>
+                <w:i/>
+              </w:rPr>
+              <w:t xml:space="preserve">BL-EBI, </w:t>
+            </w:r>
+            <w:proofErr w:type="spellStart"/>
+            <w:r>
+              <w:rPr>
+                <w:rFonts w:cs="Tahoma"/>
+                <w:i/>
+              </w:rPr>
+              <w:t>Hinxton</w:t>
+            </w:r>
+            <w:proofErr w:type="spellEnd"/>
+            <w:r>
+              <w:rPr>
+                <w:rFonts w:cs="Tahoma"/>
+                <w:i/>
+              </w:rPr>
               <w:t xml:space="preserve">, </w:t>
             </w:r>
             <w:r>
@@ -8405,14 +8167,21 @@
                 <w:rFonts w:cs="Tahoma"/>
                 <w:i/>
               </w:rPr>
-              <w:t>AT</w:t>
-            </w:r>
-            <w:r>
-              <w:rPr>
-                <w:rFonts w:cs="Tahoma"/>
-                <w:i/>
-              </w:rPr>
-              <w:t>, 7–13 March 2009.</w:t>
+              <w:t>28-30 March</w:t>
+            </w:r>
+            <w:r>
+              <w:rPr>
+                <w:rFonts w:cs="Tahoma"/>
+                <w:i/>
+              </w:rPr>
+              <w:t xml:space="preserve"> 2009</w:t>
+            </w:r>
+            <w:r>
+              <w:rPr>
+                <w:rFonts w:cs="Tahoma"/>
+                <w:i/>
+              </w:rPr>
+              <w:t>.</w:t>
             </w:r>
           </w:p>
           <w:p>
@@ -8424,6 +8193,90 @@
               <w:ind w:left="426" w:hanging="426"/>
               <w:rPr>
                 <w:rFonts w:cs="Tahoma"/>
+              </w:rPr>
+            </w:pPr>
+            <w:r>
+              <w:rPr>
+                <w:rFonts w:cs="Tahoma"/>
+              </w:rPr>
+              <w:t xml:space="preserve">Parameterisation of SBML models and visualization of experimental data through </w:t>
+            </w:r>
+            <w:proofErr w:type="spellStart"/>
+            <w:r>
+              <w:rPr>
+                <w:rFonts w:cs="Tahoma"/>
+              </w:rPr>
+              <w:t>CellDesigner</w:t>
+            </w:r>
+            <w:proofErr w:type="spellEnd"/>
+            <w:r>
+              <w:rPr>
+                <w:rFonts w:cs="Tahoma"/>
+              </w:rPr>
+              <w:t xml:space="preserve"> plugins. </w:t>
+            </w:r>
+            <w:r>
+              <w:rPr>
+                <w:rFonts w:cs="Tahoma"/>
+                <w:i/>
+              </w:rPr>
+              <w:t>3</w:t>
+            </w:r>
+            <w:r>
+              <w:rPr>
+                <w:rFonts w:cs="Tahoma"/>
+                <w:i/>
+                <w:vertAlign w:val="superscript"/>
+              </w:rPr>
+              <w:t>rd</w:t>
+            </w:r>
+            <w:r>
+              <w:rPr>
+                <w:rFonts w:cs="Tahoma"/>
+                <w:i/>
+              </w:rPr>
+              <w:t xml:space="preserve"> FEBS Advanced Lecture Course on Systems Biology: from Molecules to Life, </w:t>
+            </w:r>
+            <w:proofErr w:type="spellStart"/>
+            <w:r>
+              <w:rPr>
+                <w:rFonts w:cs="Tahoma"/>
+                <w:i/>
+              </w:rPr>
+              <w:t>Alpbach</w:t>
+            </w:r>
+            <w:proofErr w:type="spellEnd"/>
+            <w:r>
+              <w:rPr>
+                <w:rFonts w:cs="Tahoma"/>
+                <w:i/>
+              </w:rPr>
+              <w:t xml:space="preserve">, </w:t>
+            </w:r>
+            <w:r>
+              <w:rPr>
+                <w:rFonts w:cs="Tahoma"/>
+                <w:i/>
+              </w:rPr>
+              <w:t>AT</w:t>
+            </w:r>
+            <w:r>
+              <w:rPr>
+                <w:rFonts w:cs="Tahoma"/>
+                <w:i/>
+              </w:rPr>
+              <w:t>, 7–13 March 2009.</w:t>
+            </w:r>
+          </w:p>
+          <w:p>
+            <w:pPr>
+              <w:numPr>
+                <w:ilvl w:val="0"/>
+                <w:numId w:val="44"/>
+              </w:numPr>
+              <w:ind w:left="426" w:hanging="426"/>
+              <w:rPr>
+                <w:rFonts w:cs="Tahoma"/>
                 <w:i/>
               </w:rPr>
             </w:pPr>
@@ -8454,23 +8307,7 @@
                 <w:rFonts w:cs="Tahoma"/>
                 <w:i/>
               </w:rPr>
-              <w:t>-am-</w:t>
-            </w:r>
-            <w:proofErr w:type="spellStart"/>
-            <w:r>
-              <w:rPr>
-                <w:rFonts w:cs="Tahoma"/>
-                <w:i/>
-              </w:rPr>
-              <w:t>Rhein</w:t>
-            </w:r>
-            <w:proofErr w:type="spellEnd"/>
-            <w:r>
-              <w:rPr>
-                <w:rFonts w:cs="Tahoma"/>
-                <w:i/>
-              </w:rPr>
-              <w:t xml:space="preserve">, </w:t>
+              <w:t xml:space="preserve">-am-Rhein, </w:t>
             </w:r>
             <w:r>
               <w:rPr>

--- a/Neil Swainston.docx
+++ b/Neil Swainston.docx
@@ -3501,69 +3501,50 @@
                 <w:rFonts w:cs="Tahoma"/>
               </w:rPr>
             </w:pPr>
-            <w:proofErr w:type="gramStart"/>
-            <w:r>
-              <w:rPr>
-                <w:rFonts w:cs="Tahoma"/>
-                <w:lang w:val="en-US"/>
-              </w:rPr>
-              <w:t>libChEBI</w:t>
-            </w:r>
-            <w:proofErr w:type="gramEnd"/>
-            <w:r>
-              <w:rPr>
-                <w:rFonts w:cs="Tahoma"/>
-                <w:lang w:val="en-US"/>
-              </w:rPr>
-              <w:t>: an API for accessing the ChEBI database</w:t>
-            </w:r>
-            <w:r>
-              <w:rPr>
-                <w:rFonts w:cs="Tahoma"/>
-                <w:lang w:val="en-US"/>
+            <w:r>
+              <w:rPr>
+                <w:rFonts w:cs="Tahoma"/>
+              </w:rPr>
+              <w:t>Challenges in microbial ecology: building predictive understanding of community function and dynamics</w:t>
+            </w:r>
+            <w:r>
+              <w:rPr>
+                <w:rFonts w:cs="Tahoma"/>
               </w:rPr>
               <w:t xml:space="preserve">. </w:t>
             </w:r>
-            <w:r>
-              <w:rPr>
-                <w:rFonts w:cs="Tahoma"/>
-                <w:lang w:val="en-US"/>
-              </w:rPr>
-              <w:t>Swainston</w:t>
-            </w:r>
-            <w:r>
-              <w:rPr>
-                <w:rFonts w:cs="Tahoma"/>
-                <w:lang w:val="en-US"/>
-              </w:rPr>
-              <w:t xml:space="preserve"> N</w:t>
-            </w:r>
-            <w:r>
-              <w:rPr>
-                <w:rFonts w:cs="Tahoma"/>
-                <w:lang w:val="en-US"/>
-              </w:rPr>
-              <w:t xml:space="preserve">, et al. </w:t>
-            </w:r>
-            <w:r>
-              <w:rPr>
-                <w:rFonts w:cs="Tahoma"/>
-                <w:bCs/>
-                <w:i/>
-              </w:rPr>
-              <w:t>J Cheminform</w:t>
-            </w:r>
-            <w:r>
-              <w:rPr>
-                <w:rFonts w:cs="Tahoma"/>
-                <w:bCs/>
+            <w:proofErr w:type="spellStart"/>
+            <w:r>
+              <w:rPr>
+                <w:rFonts w:cs="Tahoma"/>
+              </w:rPr>
+              <w:t>Soyer</w:t>
+            </w:r>
+            <w:proofErr w:type="spellEnd"/>
+            <w:r>
+              <w:rPr>
+                <w:rFonts w:cs="Tahoma"/>
+              </w:rPr>
+              <w:t xml:space="preserve"> O, et al. </w:t>
+            </w:r>
+            <w:bookmarkStart w:id="0" w:name="_GoBack"/>
+            <w:r>
+              <w:rPr>
+                <w:rFonts w:cs="Tahoma"/>
+                <w:i/>
+              </w:rPr>
+              <w:t>ISME J</w:t>
+            </w:r>
+            <w:bookmarkEnd w:id="0"/>
+            <w:r>
+              <w:rPr>
+                <w:rFonts w:cs="Tahoma"/>
               </w:rPr>
               <w:t>. (</w:t>
             </w:r>
             <w:r>
               <w:rPr>
                 <w:rFonts w:cs="Tahoma"/>
-                <w:bCs/>
                 <w:i/>
               </w:rPr>
               <w:t>Accepted</w:t>
@@ -3571,7 +3552,6 @@
             <w:r>
               <w:rPr>
                 <w:rFonts w:cs="Tahoma"/>
-                <w:bCs/>
               </w:rPr>
               <w:t>).</w:t>
             </w:r>
@@ -3587,73 +3567,81 @@
                 <w:rFonts w:cs="Tahoma"/>
               </w:rPr>
             </w:pPr>
-            <w:r>
-              <w:rPr>
-                <w:rFonts w:cs="Tahoma"/>
-              </w:rPr>
-              <w:t>SBOL Visual: A Graphical Language for Genetic Designs.</w:t>
-            </w:r>
-            <w:r>
-              <w:rPr>
-                <w:rFonts w:cs="Tahoma"/>
-              </w:rPr>
-              <w:t xml:space="preserve"> </w:t>
-            </w:r>
-            <w:r>
-              <w:rPr>
-                <w:rFonts w:cs="Tahoma"/>
-              </w:rPr>
-              <w:t xml:space="preserve">Quinn JY, </w:t>
-            </w:r>
-            <w:r>
-              <w:rPr>
-                <w:rFonts w:cs="Tahoma"/>
-              </w:rPr>
-              <w:t>et al</w:t>
-            </w:r>
-            <w:r>
-              <w:rPr>
-                <w:rFonts w:cs="Tahoma"/>
-              </w:rPr>
-              <w:t>.</w:t>
-            </w:r>
-            <w:r>
-              <w:rPr>
-                <w:rFonts w:cs="Tahoma"/>
-              </w:rPr>
-              <w:t xml:space="preserve"> </w:t>
-            </w:r>
-            <w:r>
-              <w:rPr>
-                <w:rFonts w:cs="Tahoma"/>
-                <w:i/>
-              </w:rPr>
-              <w:t>PLoS Biol</w:t>
-            </w:r>
-            <w:r>
-              <w:rPr>
-                <w:rFonts w:cs="Tahoma"/>
+            <w:proofErr w:type="spellStart"/>
+            <w:proofErr w:type="gramStart"/>
+            <w:r>
+              <w:rPr>
+                <w:rFonts w:cs="Tahoma"/>
+                <w:lang w:val="en-US"/>
+              </w:rPr>
+              <w:t>libChEBI</w:t>
+            </w:r>
+            <w:proofErr w:type="spellEnd"/>
+            <w:proofErr w:type="gramEnd"/>
+            <w:r>
+              <w:rPr>
+                <w:rFonts w:cs="Tahoma"/>
+                <w:lang w:val="en-US"/>
+              </w:rPr>
+              <w:t>: an API for accessing the ChEBI database</w:t>
+            </w:r>
+            <w:r>
+              <w:rPr>
+                <w:rFonts w:cs="Tahoma"/>
+                <w:lang w:val="en-US"/>
               </w:rPr>
               <w:t xml:space="preserve">. </w:t>
             </w:r>
             <w:r>
               <w:rPr>
                 <w:rFonts w:cs="Tahoma"/>
-              </w:rPr>
-              <w:t xml:space="preserve">2015, </w:t>
-            </w:r>
-            <w:r>
-              <w:rPr>
-                <w:rFonts w:cs="Tahoma"/>
-                <w:b/>
-              </w:rPr>
-              <w:t>13</w:t>
-            </w:r>
-            <w:r>
-              <w:rPr>
-                <w:rFonts w:cs="Tahoma"/>
-              </w:rPr>
-              <w:t>:e1002310.</w:t>
+                <w:lang w:val="en-US"/>
+              </w:rPr>
+              <w:t>Swainston</w:t>
+            </w:r>
+            <w:r>
+              <w:rPr>
+                <w:rFonts w:cs="Tahoma"/>
+                <w:lang w:val="en-US"/>
+              </w:rPr>
+              <w:t xml:space="preserve"> N</w:t>
+            </w:r>
+            <w:r>
+              <w:rPr>
+                <w:rFonts w:cs="Tahoma"/>
+                <w:lang w:val="en-US"/>
+              </w:rPr>
+              <w:t xml:space="preserve">, et al. </w:t>
+            </w:r>
+            <w:r>
+              <w:rPr>
+                <w:rFonts w:cs="Tahoma"/>
+                <w:bCs/>
+                <w:i/>
+              </w:rPr>
+              <w:t>J Cheminform</w:t>
+            </w:r>
+            <w:r>
+              <w:rPr>
+                <w:rFonts w:cs="Tahoma"/>
+                <w:bCs/>
+              </w:rPr>
+              <w:t>. (</w:t>
+            </w:r>
+            <w:r>
+              <w:rPr>
+                <w:rFonts w:cs="Tahoma"/>
+                <w:bCs/>
+                <w:i/>
+              </w:rPr>
+              <w:t>Accepted</w:t>
+            </w:r>
+            <w:r>
+              <w:rPr>
+                <w:rFonts w:cs="Tahoma"/>
+                <w:bCs/>
+              </w:rPr>
+              <w:t>).</w:t>
             </w:r>
           </w:p>
           <w:p>
@@ -3665,90 +3653,75 @@
               <w:ind w:left="426" w:hanging="426"/>
               <w:rPr>
                 <w:rFonts w:cs="Tahoma"/>
-                <w:i/>
-                <w:lang w:val="en-US"/>
-              </w:rPr>
-            </w:pPr>
-            <w:proofErr w:type="spellStart"/>
-            <w:r>
-              <w:rPr>
-                <w:rFonts w:cs="Tahoma"/>
-                <w:lang w:val="en-US"/>
-              </w:rPr>
-              <w:t>ChEBI</w:t>
-            </w:r>
-            <w:proofErr w:type="spellEnd"/>
-            <w:r>
-              <w:rPr>
-                <w:rFonts w:cs="Tahoma"/>
-                <w:lang w:val="en-US"/>
-              </w:rPr>
-              <w:t xml:space="preserve"> in 2016: Improved services and an expanding collection of metabolites</w:t>
-            </w:r>
-            <w:r>
-              <w:rPr>
-                <w:rFonts w:cs="Tahoma"/>
-                <w:lang w:val="en-US"/>
-              </w:rPr>
-              <w:t xml:space="preserve">. Hastings J, et al. </w:t>
-            </w:r>
-            <w:r>
-              <w:rPr>
-                <w:rFonts w:cs="Tahoma"/>
-                <w:i/>
-                <w:lang w:val="en-US"/>
-              </w:rPr>
-              <w:t>Nucleic Acids Res</w:t>
-            </w:r>
-            <w:r>
-              <w:rPr>
-                <w:rFonts w:cs="Tahoma"/>
-                <w:lang w:val="en-US"/>
+              </w:rPr>
+            </w:pPr>
+            <w:r>
+              <w:rPr>
+                <w:rFonts w:cs="Tahoma"/>
+              </w:rPr>
+              <w:t>SBOL Visual: A Graphical Language for Genetic Designs.</w:t>
+            </w:r>
+            <w:r>
+              <w:rPr>
+                <w:rFonts w:cs="Tahoma"/>
+              </w:rPr>
+              <w:t xml:space="preserve"> </w:t>
+            </w:r>
+            <w:r>
+              <w:rPr>
+                <w:rFonts w:cs="Tahoma"/>
+              </w:rPr>
+              <w:t xml:space="preserve">Quinn JY, </w:t>
+            </w:r>
+            <w:r>
+              <w:rPr>
+                <w:rFonts w:cs="Tahoma"/>
+              </w:rPr>
+              <w:t>et al</w:t>
+            </w:r>
+            <w:r>
+              <w:rPr>
+                <w:rFonts w:cs="Tahoma"/>
+              </w:rPr>
+              <w:t>.</w:t>
+            </w:r>
+            <w:r>
+              <w:rPr>
+                <w:rFonts w:cs="Tahoma"/>
+              </w:rPr>
+              <w:t xml:space="preserve"> </w:t>
+            </w:r>
+            <w:r>
+              <w:rPr>
+                <w:rFonts w:cs="Tahoma"/>
+                <w:i/>
+              </w:rPr>
+              <w:t>PLoS Biol</w:t>
+            </w:r>
+            <w:r>
+              <w:rPr>
+                <w:rFonts w:cs="Tahoma"/>
               </w:rPr>
               <w:t xml:space="preserve">. </w:t>
             </w:r>
             <w:r>
               <w:rPr>
                 <w:rFonts w:cs="Tahoma"/>
-                <w:lang w:val="en-US"/>
-              </w:rPr>
-              <w:t>201</w:t>
-            </w:r>
-            <w:r>
-              <w:rPr>
-                <w:rFonts w:cs="Tahoma"/>
-                <w:lang w:val="en-US"/>
-              </w:rPr>
-              <w:t>6</w:t>
-            </w:r>
-            <w:r>
-              <w:rPr>
-                <w:rFonts w:cs="Tahoma"/>
-                <w:lang w:val="en-US"/>
-              </w:rPr>
-              <w:t xml:space="preserve">, </w:t>
+              </w:rPr>
+              <w:t xml:space="preserve">2015, </w:t>
             </w:r>
             <w:r>
               <w:rPr>
                 <w:rFonts w:cs="Tahoma"/>
                 <w:b/>
-                <w:lang w:val="en-US"/>
-              </w:rPr>
-              <w:t>44</w:t>
-            </w:r>
-            <w:r>
-              <w:rPr>
-                <w:rFonts w:cs="Tahoma"/>
-                <w:lang w:val="en-US"/>
-              </w:rPr>
-              <w:t>:D1214-9</w:t>
-            </w:r>
-            <w:r>
-              <w:rPr>
-                <w:rFonts w:cs="Tahoma"/>
-                <w:lang w:val="en-US"/>
-              </w:rPr>
-              <w:t>.</w:t>
+              </w:rPr>
+              <w:t>13</w:t>
+            </w:r>
+            <w:r>
+              <w:rPr>
+                <w:rFonts w:cs="Tahoma"/>
+              </w:rPr>
+              <w:t>:e1002310.</w:t>
             </w:r>
           </w:p>
           <w:p>
@@ -3760,93 +3733,89 @@
               <w:ind w:left="426" w:hanging="426"/>
               <w:rPr>
                 <w:rFonts w:cs="Tahoma"/>
+                <w:i/>
                 <w:lang w:val="en-US"/>
               </w:rPr>
             </w:pPr>
+            <w:proofErr w:type="spellStart"/>
             <w:r>
               <w:rPr>
                 <w:rFonts w:cs="Tahoma"/>
                 <w:lang w:val="en-US"/>
               </w:rPr>
-              <w:t xml:space="preserve">Membrane transporter engineering in industrial biotechnology and whole-cell </w:t>
-            </w:r>
-            <w:proofErr w:type="spellStart"/>
+              <w:t>ChEBI</w:t>
+            </w:r>
+            <w:proofErr w:type="spellEnd"/>
             <w:r>
               <w:rPr>
                 <w:rFonts w:cs="Tahoma"/>
                 <w:lang w:val="en-US"/>
               </w:rPr>
-              <w:t>biocatalysis</w:t>
-            </w:r>
-            <w:proofErr w:type="spellEnd"/>
+              <w:t xml:space="preserve"> in 2016: Improved services and an expanding collection of metabolites</w:t>
+            </w:r>
             <w:r>
               <w:rPr>
                 <w:rFonts w:cs="Tahoma"/>
                 <w:lang w:val="en-US"/>
               </w:rPr>
+              <w:t xml:space="preserve">. Hastings J, et al. </w:t>
+            </w:r>
+            <w:r>
+              <w:rPr>
+                <w:rFonts w:cs="Tahoma"/>
+                <w:i/>
+                <w:lang w:val="en-US"/>
+              </w:rPr>
+              <w:t>Nucleic Acids Res</w:t>
+            </w:r>
+            <w:r>
+              <w:rPr>
+                <w:rFonts w:cs="Tahoma"/>
+                <w:lang w:val="en-US"/>
+              </w:rPr>
               <w:t xml:space="preserve">. </w:t>
             </w:r>
-            <w:proofErr w:type="spellStart"/>
             <w:r>
               <w:rPr>
                 <w:rFonts w:cs="Tahoma"/>
                 <w:lang w:val="en-US"/>
               </w:rPr>
-              <w:t>Kell</w:t>
-            </w:r>
-            <w:proofErr w:type="spellEnd"/>
+              <w:t>201</w:t>
+            </w:r>
             <w:r>
               <w:rPr>
                 <w:rFonts w:cs="Tahoma"/>
                 <w:lang w:val="en-US"/>
               </w:rPr>
-              <w:t xml:space="preserve"> DB, et al. </w:t>
-            </w:r>
-            <w:r>
-              <w:rPr>
-                <w:rFonts w:cs="Tahoma"/>
-                <w:i/>
+              <w:t>6</w:t>
+            </w:r>
+            <w:r>
+              <w:rPr>
+                <w:rFonts w:cs="Tahoma"/>
                 <w:lang w:val="en-US"/>
               </w:rPr>
-              <w:t xml:space="preserve">Trends </w:t>
-            </w:r>
-            <w:proofErr w:type="spellStart"/>
-            <w:r>
-              <w:rPr>
-                <w:rFonts w:cs="Tahoma"/>
-                <w:i/>
-                <w:lang w:val="en-US"/>
-              </w:rPr>
-              <w:t>Biotechnol</w:t>
-            </w:r>
-            <w:proofErr w:type="spellEnd"/>
-            <w:r>
-              <w:rPr>
-                <w:rFonts w:cs="Tahoma"/>
-                <w:lang w:val="en-US"/>
-              </w:rPr>
-              <w:t xml:space="preserve">. </w:t>
-            </w:r>
-            <w:r>
-              <w:t>2015,</w:t>
-            </w:r>
-            <w:r>
-              <w:t xml:space="preserve"> </w:t>
-            </w:r>
-            <w:r>
-              <w:rPr>
+              <w:t xml:space="preserve">, </w:t>
+            </w:r>
+            <w:r>
+              <w:rPr>
+                <w:rFonts w:cs="Tahoma"/>
                 <w:b/>
                 <w:lang w:val="en-US"/>
               </w:rPr>
-              <w:t>33</w:t>
-            </w:r>
-            <w:r>
-              <w:rPr>
+              <w:t>44</w:t>
+            </w:r>
+            <w:r>
+              <w:rPr>
+                <w:rFonts w:cs="Tahoma"/>
                 <w:lang w:val="en-US"/>
               </w:rPr>
-              <w:t>, 237-246</w:t>
-            </w:r>
-            <w:r>
+              <w:t>:D1214-9</w:t>
+            </w:r>
+            <w:r>
+              <w:rPr>
+                <w:rFonts w:cs="Tahoma"/>
+                <w:lang w:val="en-US"/>
+              </w:rPr>
               <w:t>.</w:t>
             </w:r>
           </w:p>
@@ -3862,13 +3831,20 @@
                 <w:lang w:val="en-US"/>
               </w:rPr>
             </w:pPr>
+            <w:r>
+              <w:rPr>
+                <w:rFonts w:cs="Tahoma"/>
+                <w:lang w:val="en-US"/>
+              </w:rPr>
+              <w:t xml:space="preserve">Membrane transporter engineering in industrial biotechnology and whole-cell </w:t>
+            </w:r>
             <w:proofErr w:type="spellStart"/>
             <w:r>
               <w:rPr>
                 <w:rFonts w:cs="Tahoma"/>
                 <w:lang w:val="en-US"/>
               </w:rPr>
-              <w:t>RobOKoD</w:t>
+              <w:t>biocatalysis</w:t>
             </w:r>
             <w:proofErr w:type="spellEnd"/>
             <w:r>
@@ -3876,101 +3852,69 @@
                 <w:rFonts w:cs="Tahoma"/>
                 <w:lang w:val="en-US"/>
               </w:rPr>
-              <w:t>: microbial strain design for (</w:t>
-            </w:r>
-            <w:proofErr w:type="gramStart"/>
+              <w:t xml:space="preserve">. </w:t>
+            </w:r>
+            <w:proofErr w:type="spellStart"/>
             <w:r>
               <w:rPr>
                 <w:rFonts w:cs="Tahoma"/>
                 <w:lang w:val="en-US"/>
               </w:rPr>
-              <w:t>over)production</w:t>
-            </w:r>
-            <w:proofErr w:type="gramEnd"/>
+              <w:t>Kell</w:t>
+            </w:r>
+            <w:proofErr w:type="spellEnd"/>
             <w:r>
               <w:rPr>
                 <w:rFonts w:cs="Tahoma"/>
                 <w:lang w:val="en-US"/>
               </w:rPr>
-              <w:t xml:space="preserve"> of target compounds. Stanford NJ, </w:t>
-            </w:r>
-            <w:r>
-              <w:rPr>
-                <w:rFonts w:cs="Tahoma"/>
+              <w:t xml:space="preserve"> DB, et al. </w:t>
+            </w:r>
+            <w:r>
+              <w:rPr>
+                <w:rFonts w:cs="Tahoma"/>
+                <w:i/>
                 <w:lang w:val="en-US"/>
               </w:rPr>
-              <w:t>et al</w:t>
-            </w:r>
-            <w:r>
-              <w:rPr>
-                <w:rFonts w:cs="Tahoma"/>
+              <w:t xml:space="preserve">Trends </w:t>
+            </w:r>
+            <w:proofErr w:type="spellStart"/>
+            <w:r>
+              <w:rPr>
+                <w:rFonts w:cs="Tahoma"/>
+                <w:i/>
                 <w:lang w:val="en-US"/>
               </w:rPr>
+              <w:t>Biotechnol</w:t>
+            </w:r>
+            <w:proofErr w:type="spellEnd"/>
+            <w:r>
+              <w:rPr>
+                <w:rFonts w:cs="Tahoma"/>
+                <w:lang w:val="en-US"/>
+              </w:rPr>
               <w:t xml:space="preserve">. </w:t>
             </w:r>
             <w:r>
-              <w:rPr>
-                <w:rFonts w:cs="Tahoma"/>
-                <w:i/>
+              <w:t>2015,</w:t>
+            </w:r>
+            <w:r>
+              <w:t xml:space="preserve"> </w:t>
+            </w:r>
+            <w:r>
+              <w:rPr>
+                <w:b/>
                 <w:lang w:val="en-US"/>
               </w:rPr>
-              <w:t xml:space="preserve">Front Cell </w:t>
-            </w:r>
-            <w:proofErr w:type="spellStart"/>
-            <w:r>
-              <w:rPr>
-                <w:rFonts w:cs="Tahoma"/>
-                <w:i/>
+              <w:t>33</w:t>
+            </w:r>
+            <w:r>
+              <w:rPr>
                 <w:lang w:val="en-US"/>
               </w:rPr>
-              <w:t>Dev</w:t>
-            </w:r>
-            <w:proofErr w:type="spellEnd"/>
-            <w:r>
-              <w:rPr>
-                <w:rFonts w:cs="Tahoma"/>
-                <w:i/>
-                <w:lang w:val="en-US"/>
-              </w:rPr>
-              <w:t xml:space="preserve"> Biol</w:t>
-            </w:r>
-            <w:r>
-              <w:rPr>
-                <w:rFonts w:cs="Tahoma"/>
-                <w:lang w:val="en-US"/>
-              </w:rPr>
-              <w:t>. 2015</w:t>
-            </w:r>
-            <w:r>
-              <w:rPr>
-                <w:rFonts w:cs="Tahoma"/>
-              </w:rPr>
-              <w:t>,</w:t>
-            </w:r>
-            <w:r>
-              <w:rPr>
-                <w:rFonts w:cs="Tahoma"/>
-                <w:i/>
-              </w:rPr>
-              <w:t xml:space="preserve"> </w:t>
-            </w:r>
-            <w:r>
-              <w:rPr>
-                <w:rFonts w:cs="Tahoma"/>
-                <w:b/>
-              </w:rPr>
-              <w:t>3</w:t>
-            </w:r>
-            <w:r>
-              <w:rPr>
-                <w:rFonts w:cs="Tahoma"/>
-              </w:rPr>
-              <w:t>, 17</w:t>
-            </w:r>
-            <w:r>
-              <w:rPr>
-                <w:rFonts w:cs="Tahoma"/>
-              </w:rPr>
+              <w:t>, 237-246</w:t>
+            </w:r>
+            <w:r>
               <w:t>.</w:t>
             </w:r>
           </w:p>
@@ -3986,102 +3930,114 @@
                 <w:lang w:val="en-US"/>
               </w:rPr>
             </w:pPr>
+            <w:proofErr w:type="spellStart"/>
             <w:r>
               <w:rPr>
                 <w:rFonts w:cs="Tahoma"/>
                 <w:lang w:val="en-US"/>
               </w:rPr>
-              <w:t xml:space="preserve">Synthetic biology for the directed evolution of protein biocatalysts: navigating sequence space intelligently. </w:t>
+              <w:t>RobOKoD</w:t>
+            </w:r>
+            <w:proofErr w:type="spellEnd"/>
+            <w:r>
+              <w:rPr>
+                <w:rFonts w:cs="Tahoma"/>
+                <w:lang w:val="en-US"/>
+              </w:rPr>
+              <w:t>: microbial strain design for (</w:t>
+            </w:r>
+            <w:proofErr w:type="gramStart"/>
+            <w:r>
+              <w:rPr>
+                <w:rFonts w:cs="Tahoma"/>
+                <w:lang w:val="en-US"/>
+              </w:rPr>
+              <w:t>over)production</w:t>
+            </w:r>
+            <w:proofErr w:type="gramEnd"/>
+            <w:r>
+              <w:rPr>
+                <w:rFonts w:cs="Tahoma"/>
+                <w:lang w:val="en-US"/>
+              </w:rPr>
+              <w:t xml:space="preserve"> of target compounds. Stanford NJ, </w:t>
+            </w:r>
+            <w:r>
+              <w:rPr>
+                <w:rFonts w:cs="Tahoma"/>
+                <w:lang w:val="en-US"/>
+              </w:rPr>
+              <w:t>et al</w:t>
+            </w:r>
+            <w:r>
+              <w:rPr>
+                <w:rFonts w:cs="Tahoma"/>
+                <w:lang w:val="en-US"/>
+              </w:rPr>
+              <w:t xml:space="preserve">. </w:t>
+            </w:r>
+            <w:r>
+              <w:rPr>
+                <w:rFonts w:cs="Tahoma"/>
+                <w:i/>
+                <w:lang w:val="en-US"/>
+              </w:rPr>
+              <w:t xml:space="preserve">Front Cell </w:t>
             </w:r>
             <w:proofErr w:type="spellStart"/>
             <w:r>
               <w:rPr>
                 <w:rFonts w:cs="Tahoma"/>
+                <w:i/>
                 <w:lang w:val="en-US"/>
               </w:rPr>
-              <w:t>Currin</w:t>
+              <w:t>Dev</w:t>
             </w:r>
             <w:proofErr w:type="spellEnd"/>
             <w:r>
               <w:rPr>
                 <w:rFonts w:cs="Tahoma"/>
+                <w:i/>
                 <w:lang w:val="en-US"/>
               </w:rPr>
-              <w:t xml:space="preserve"> A, </w:t>
+              <w:t xml:space="preserve"> Biol</w:t>
             </w:r>
             <w:r>
               <w:rPr>
                 <w:rFonts w:cs="Tahoma"/>
                 <w:lang w:val="en-US"/>
               </w:rPr>
-              <w:t>et al</w:t>
-            </w:r>
-            <w:r>
-              <w:rPr>
-                <w:rFonts w:cs="Tahoma"/>
-                <w:lang w:val="en-US"/>
-              </w:rPr>
-              <w:t xml:space="preserve">. </w:t>
-            </w:r>
-            <w:proofErr w:type="spellStart"/>
-            <w:r>
-              <w:rPr>
-                <w:rFonts w:cs="Tahoma"/>
-                <w:i/>
-                <w:lang w:val="en-US"/>
-              </w:rPr>
-              <w:t>Chem</w:t>
-            </w:r>
-            <w:proofErr w:type="spellEnd"/>
-            <w:r>
-              <w:rPr>
-                <w:rFonts w:cs="Tahoma"/>
-                <w:i/>
-                <w:lang w:val="en-US"/>
+              <w:t>. 2015</w:t>
+            </w:r>
+            <w:r>
+              <w:rPr>
+                <w:rFonts w:cs="Tahoma"/>
+              </w:rPr>
+              <w:t>,</w:t>
+            </w:r>
+            <w:r>
+              <w:rPr>
+                <w:rFonts w:cs="Tahoma"/>
+                <w:i/>
               </w:rPr>
               <w:t xml:space="preserve"> </w:t>
             </w:r>
-            <w:proofErr w:type="spellStart"/>
-            <w:r>
-              <w:rPr>
-                <w:rFonts w:cs="Tahoma"/>
-                <w:i/>
-                <w:lang w:val="en-US"/>
-              </w:rPr>
-              <w:t>Soc</w:t>
-            </w:r>
-            <w:proofErr w:type="spellEnd"/>
-            <w:r>
-              <w:rPr>
-                <w:rFonts w:cs="Tahoma"/>
-                <w:i/>
-                <w:lang w:val="en-US"/>
-              </w:rPr>
-              <w:t xml:space="preserve"> Rev</w:t>
-            </w:r>
-            <w:r>
-              <w:rPr>
-                <w:rFonts w:cs="Tahoma"/>
-                <w:lang w:val="en-US"/>
-              </w:rPr>
-              <w:t xml:space="preserve">. </w:t>
-            </w:r>
-            <w:r>
-              <w:t xml:space="preserve">2015, </w:t>
-            </w:r>
-            <w:r>
-              <w:rPr>
+            <w:r>
+              <w:rPr>
+                <w:rFonts w:cs="Tahoma"/>
                 <w:b/>
               </w:rPr>
-              <w:t>44</w:t>
-            </w:r>
-            <w:r>
-              <w:t>, 1172</w:t>
-            </w:r>
-            <w:r>
-              <w:rPr>
-                <w:rFonts w:cs="Tahoma"/>
-                <w:lang w:val="en-US"/>
+              <w:t>3</w:t>
+            </w:r>
+            <w:r>
+              <w:rPr>
+                <w:rFonts w:cs="Tahoma"/>
+              </w:rPr>
+              <w:t>, 17</w:t>
+            </w:r>
+            <w:r>
+              <w:rPr>
+                <w:rFonts w:cs="Tahoma"/>
               </w:rPr>
               <w:t>.</w:t>
             </w:r>
@@ -4103,93 +4059,92 @@
                 <w:rFonts w:cs="Tahoma"/>
                 <w:lang w:val="en-US"/>
               </w:rPr>
-              <w:t>A ‘rule of 0.5’ for the metabolite-likeness of approved pharmaceutical drugs</w:t>
-            </w:r>
+              <w:t xml:space="preserve">Synthetic biology for the directed evolution of protein biocatalysts: navigating sequence space intelligently. </w:t>
+            </w:r>
+            <w:proofErr w:type="spellStart"/>
             <w:r>
               <w:rPr>
                 <w:rFonts w:cs="Tahoma"/>
                 <w:lang w:val="en-US"/>
               </w:rPr>
+              <w:t>Currin</w:t>
+            </w:r>
+            <w:proofErr w:type="spellEnd"/>
+            <w:r>
+              <w:rPr>
+                <w:rFonts w:cs="Tahoma"/>
+                <w:lang w:val="en-US"/>
+              </w:rPr>
+              <w:t xml:space="preserve"> A, </w:t>
+            </w:r>
+            <w:r>
+              <w:rPr>
+                <w:rFonts w:cs="Tahoma"/>
+                <w:lang w:val="en-US"/>
+              </w:rPr>
+              <w:t>et al</w:t>
+            </w:r>
+            <w:r>
+              <w:rPr>
+                <w:rFonts w:cs="Tahoma"/>
+                <w:lang w:val="en-US"/>
+              </w:rPr>
               <w:t xml:space="preserve">. </w:t>
             </w:r>
-            <w:r>
-              <w:rPr>
-                <w:rFonts w:cs="Tahoma"/>
+            <w:proofErr w:type="spellStart"/>
+            <w:r>
+              <w:rPr>
+                <w:rFonts w:cs="Tahoma"/>
+                <w:i/>
                 <w:lang w:val="en-US"/>
               </w:rPr>
-              <w:t>O'Hagan S, et al.</w:t>
-            </w:r>
-            <w:r>
-              <w:rPr>
-                <w:rFonts w:cs="Tahoma"/>
+              <w:t>Chem</w:t>
+            </w:r>
+            <w:proofErr w:type="spellEnd"/>
+            <w:r>
+              <w:rPr>
+                <w:rFonts w:cs="Tahoma"/>
+                <w:i/>
                 <w:lang w:val="en-US"/>
               </w:rPr>
               <w:t xml:space="preserve"> </w:t>
             </w:r>
+            <w:proofErr w:type="spellStart"/>
             <w:r>
               <w:rPr>
                 <w:rFonts w:cs="Tahoma"/>
                 <w:i/>
                 <w:lang w:val="en-US"/>
               </w:rPr>
-              <w:t>Metabolomics</w:t>
-            </w:r>
-            <w:r>
-              <w:rPr>
-                <w:rFonts w:cs="Tahoma"/>
+              <w:t>Soc</w:t>
+            </w:r>
+            <w:proofErr w:type="spellEnd"/>
+            <w:r>
+              <w:rPr>
+                <w:rFonts w:cs="Tahoma"/>
+                <w:i/>
                 <w:lang w:val="en-US"/>
               </w:rPr>
-              <w:t>.</w:t>
+              <w:t xml:space="preserve"> Rev</w:t>
             </w:r>
             <w:r>
               <w:rPr>
                 <w:rFonts w:cs="Tahoma"/>
                 <w:lang w:val="en-US"/>
               </w:rPr>
-              <w:t xml:space="preserve"> 201</w:t>
-            </w:r>
-            <w:r>
-              <w:rPr>
-                <w:rFonts w:cs="Tahoma"/>
-                <w:lang w:val="en-US"/>
-              </w:rPr>
-              <w:t>5</w:t>
-            </w:r>
-            <w:r>
-              <w:rPr>
-                <w:rFonts w:cs="Tahoma"/>
-                <w:lang w:val="en-US"/>
-              </w:rPr>
-              <w:t>,</w:t>
-            </w:r>
-            <w:r>
-              <w:rPr>
-                <w:rFonts w:cs="Tahoma"/>
-                <w:lang w:val="en-US"/>
-              </w:rPr>
-              <w:t xml:space="preserve"> </w:t>
-            </w:r>
-            <w:r>
-              <w:rPr>
-                <w:rFonts w:cs="Tahoma"/>
+              <w:t xml:space="preserve">. </w:t>
+            </w:r>
+            <w:r>
+              <w:t xml:space="preserve">2015, </w:t>
+            </w:r>
+            <w:r>
+              <w:rPr>
                 <w:b/>
-                <w:lang w:val="en-US"/>
-              </w:rPr>
-              <w:t>11</w:t>
-            </w:r>
-            <w:r>
-              <w:rPr>
-                <w:rFonts w:cs="Tahoma"/>
-                <w:lang w:val="en-US"/>
-              </w:rPr>
-              <w:t xml:space="preserve">, </w:t>
-            </w:r>
-            <w:r>
-              <w:rPr>
-                <w:rFonts w:cs="Tahoma"/>
-                <w:lang w:val="en-US"/>
-              </w:rPr>
-              <w:t>323-339</w:t>
+              </w:rPr>
+              <w:t>44</w:t>
+            </w:r>
+            <w:r>
+              <w:t>, 1172</w:t>
             </w:r>
             <w:r>
               <w:rPr>
@@ -4208,97 +4163,106 @@
               <w:ind w:left="426" w:hanging="426"/>
               <w:rPr>
                 <w:rFonts w:cs="Tahoma"/>
-              </w:rPr>
-            </w:pPr>
-            <w:proofErr w:type="spellStart"/>
-            <w:r>
-              <w:rPr>
-                <w:rFonts w:cs="Tahoma"/>
-              </w:rPr>
-              <w:t>SpeedyGenes</w:t>
-            </w:r>
-            <w:proofErr w:type="spellEnd"/>
-            <w:r>
-              <w:rPr>
-                <w:rFonts w:cs="Tahoma"/>
-              </w:rPr>
-              <w:t>: an improved gene synthesis method for the efficient production of error-corrected, synthetic protein libraries for directed evolution.</w:t>
-            </w:r>
-            <w:r>
-              <w:rPr>
-                <w:rFonts w:cs="Tahoma"/>
+                <w:lang w:val="en-US"/>
+              </w:rPr>
+            </w:pPr>
+            <w:r>
+              <w:rPr>
+                <w:rFonts w:cs="Tahoma"/>
+                <w:lang w:val="en-US"/>
+              </w:rPr>
+              <w:t>A ‘rule of 0.5’ for the metabolite-likeness of approved pharmaceutical drugs</w:t>
+            </w:r>
+            <w:r>
+              <w:rPr>
+                <w:rFonts w:cs="Tahoma"/>
+                <w:lang w:val="en-US"/>
+              </w:rPr>
+              <w:t xml:space="preserve">. </w:t>
+            </w:r>
+            <w:r>
+              <w:rPr>
+                <w:rFonts w:cs="Tahoma"/>
+                <w:lang w:val="en-US"/>
+              </w:rPr>
+              <w:t>O'Hagan S, et al.</w:t>
+            </w:r>
+            <w:r>
+              <w:rPr>
+                <w:rFonts w:cs="Tahoma"/>
+                <w:lang w:val="en-US"/>
               </w:rPr>
               <w:t xml:space="preserve"> </w:t>
             </w:r>
             <w:r>
               <w:rPr>
                 <w:rFonts w:cs="Tahoma"/>
-              </w:rPr>
-              <w:t>Currin</w:t>
-            </w:r>
-            <w:r>
-              <w:rPr>
-                <w:rFonts w:cs="Tahoma"/>
-              </w:rPr>
-              <w:t xml:space="preserve"> A,</w:t>
-            </w:r>
-            <w:r>
-              <w:rPr>
-                <w:rFonts w:cs="Tahoma"/>
-              </w:rPr>
-              <w:t xml:space="preserve"> et al. </w:t>
-            </w:r>
-            <w:r>
-              <w:rPr>
-                <w:rFonts w:cs="Tahoma"/>
-                <w:i/>
-              </w:rPr>
-              <w:t xml:space="preserve">Protein </w:t>
-            </w:r>
-            <w:proofErr w:type="spellStart"/>
-            <w:r>
-              <w:rPr>
-                <w:rFonts w:cs="Tahoma"/>
-                <w:i/>
-              </w:rPr>
-              <w:t>Eng</w:t>
-            </w:r>
-            <w:proofErr w:type="spellEnd"/>
-            <w:r>
-              <w:rPr>
-                <w:rFonts w:cs="Tahoma"/>
-                <w:i/>
-              </w:rPr>
-              <w:t xml:space="preserve"> Des Sel</w:t>
-            </w:r>
-            <w:r>
-              <w:rPr>
-                <w:rFonts w:cs="Tahoma"/>
+                <w:i/>
+                <w:lang w:val="en-US"/>
+              </w:rPr>
+              <w:t>Metabolomics</w:t>
+            </w:r>
+            <w:r>
+              <w:rPr>
+                <w:rFonts w:cs="Tahoma"/>
+                <w:lang w:val="en-US"/>
               </w:rPr>
               <w:t>.</w:t>
             </w:r>
             <w:r>
               <w:rPr>
                 <w:rFonts w:cs="Tahoma"/>
-              </w:rPr>
-              <w:t xml:space="preserve"> 2014, </w:t>
+                <w:lang w:val="en-US"/>
+              </w:rPr>
+              <w:t xml:space="preserve"> 201</w:t>
+            </w:r>
+            <w:r>
+              <w:rPr>
+                <w:rFonts w:cs="Tahoma"/>
+                <w:lang w:val="en-US"/>
+              </w:rPr>
+              <w:t>5</w:t>
+            </w:r>
+            <w:r>
+              <w:rPr>
+                <w:rFonts w:cs="Tahoma"/>
+                <w:lang w:val="en-US"/>
+              </w:rPr>
+              <w:t>,</w:t>
+            </w:r>
+            <w:r>
+              <w:rPr>
+                <w:rFonts w:cs="Tahoma"/>
+                <w:lang w:val="en-US"/>
+              </w:rPr>
+              <w:t xml:space="preserve"> </w:t>
             </w:r>
             <w:r>
               <w:rPr>
                 <w:rFonts w:cs="Tahoma"/>
                 <w:b/>
-              </w:rPr>
-              <w:t>27</w:t>
-            </w:r>
-            <w:r>
-              <w:rPr>
-                <w:rFonts w:cs="Tahoma"/>
-              </w:rPr>
-              <w:t>:273-80</w:t>
-            </w:r>
-            <w:r>
-              <w:rPr>
-                <w:rFonts w:cs="Tahoma"/>
+                <w:lang w:val="en-US"/>
+              </w:rPr>
+              <w:t>11</w:t>
+            </w:r>
+            <w:r>
+              <w:rPr>
+                <w:rFonts w:cs="Tahoma"/>
+                <w:lang w:val="en-US"/>
+              </w:rPr>
+              <w:t xml:space="preserve">, </w:t>
+            </w:r>
+            <w:r>
+              <w:rPr>
+                <w:rFonts w:cs="Tahoma"/>
+                <w:lang w:val="en-US"/>
+              </w:rPr>
+              <w:t>323-339</w:t>
+            </w:r>
+            <w:r>
+              <w:rPr>
+                <w:rFonts w:cs="Tahoma"/>
+                <w:lang w:val="en-US"/>
               </w:rPr>
               <w:t>.</w:t>
             </w:r>
@@ -4314,31 +4278,19 @@
                 <w:rFonts w:cs="Tahoma"/>
               </w:rPr>
             </w:pPr>
-            <w:r>
-              <w:rPr>
-                <w:rFonts w:cs="Tahoma"/>
-              </w:rPr>
-              <w:t>Enzyme characterisation and kinetic modelling of the pentose phosphate pathway in yeast</w:t>
-            </w:r>
-            <w:r>
-              <w:rPr>
-                <w:rFonts w:cs="Tahoma"/>
-              </w:rPr>
-              <w:t xml:space="preserve">. </w:t>
-            </w:r>
             <w:proofErr w:type="spellStart"/>
             <w:r>
               <w:rPr>
                 <w:rFonts w:cs="Tahoma"/>
               </w:rPr>
-              <w:t>Messiha</w:t>
+              <w:t>SpeedyGenes</w:t>
             </w:r>
             <w:proofErr w:type="spellEnd"/>
             <w:r>
               <w:rPr>
                 <w:rFonts w:cs="Tahoma"/>
               </w:rPr>
-              <w:t xml:space="preserve"> et al.</w:t>
+              <w:t>: an improved gene synthesis method for the efficient production of error-corrected, synthetic protein libraries for directed evolution.</w:t>
             </w:r>
             <w:r>
               <w:rPr>
@@ -4346,13 +4298,38 @@
               </w:rPr>
               <w:t xml:space="preserve"> </w:t>
             </w:r>
+            <w:r>
+              <w:rPr>
+                <w:rFonts w:cs="Tahoma"/>
+              </w:rPr>
+              <w:t>Currin</w:t>
+            </w:r>
+            <w:r>
+              <w:rPr>
+                <w:rFonts w:cs="Tahoma"/>
+              </w:rPr>
+              <w:t xml:space="preserve"> A,</w:t>
+            </w:r>
+            <w:r>
+              <w:rPr>
+                <w:rFonts w:cs="Tahoma"/>
+              </w:rPr>
+              <w:t xml:space="preserve"> et al. </w:t>
+            </w:r>
+            <w:r>
+              <w:rPr>
+                <w:rFonts w:cs="Tahoma"/>
+                <w:i/>
+              </w:rPr>
+              <w:t xml:space="preserve">Protein </w:t>
+            </w:r>
             <w:proofErr w:type="spellStart"/>
             <w:r>
               <w:rPr>
                 <w:rFonts w:cs="Tahoma"/>
                 <w:i/>
               </w:rPr>
-              <w:t>PeerJ</w:t>
+              <w:t>Eng</w:t>
             </w:r>
             <w:proofErr w:type="spellEnd"/>
             <w:r>
@@ -4360,42 +4337,32 @@
                 <w:rFonts w:cs="Tahoma"/>
                 <w:i/>
               </w:rPr>
-              <w:t xml:space="preserve"> </w:t>
-            </w:r>
-            <w:proofErr w:type="spellStart"/>
-            <w:r>
-              <w:rPr>
-                <w:rFonts w:cs="Tahoma"/>
-                <w:i/>
-              </w:rPr>
-              <w:t>PrePrints</w:t>
-            </w:r>
-            <w:proofErr w:type="spellEnd"/>
-            <w:r>
-              <w:rPr>
-                <w:rFonts w:cs="Tahoma"/>
-                <w:i/>
-              </w:rPr>
-              <w:t xml:space="preserve"> </w:t>
-            </w:r>
-            <w:r>
-              <w:rPr>
-                <w:rFonts w:cs="Tahoma"/>
-              </w:rPr>
-              <w:t xml:space="preserve">2014, </w:t>
+              <w:t xml:space="preserve"> Des Sel</w:t>
+            </w:r>
+            <w:r>
+              <w:rPr>
+                <w:rFonts w:cs="Tahoma"/>
+              </w:rPr>
+              <w:t>.</w:t>
+            </w:r>
+            <w:r>
+              <w:rPr>
+                <w:rFonts w:cs="Tahoma"/>
+              </w:rPr>
+              <w:t xml:space="preserve"> 2014, </w:t>
             </w:r>
             <w:r>
               <w:rPr>
                 <w:rFonts w:cs="Tahoma"/>
                 <w:b/>
               </w:rPr>
-              <w:t>2</w:t>
-            </w:r>
-            <w:r>
-              <w:rPr>
-                <w:rFonts w:cs="Tahoma"/>
-              </w:rPr>
-              <w:t>:e146v4</w:t>
+              <w:t>27</w:t>
+            </w:r>
+            <w:r>
+              <w:rPr>
+                <w:rFonts w:cs="Tahoma"/>
+              </w:rPr>
+              <w:t>:273-80</w:t>
             </w:r>
             <w:r>
               <w:rPr>
@@ -4419,7 +4386,7 @@
               <w:rPr>
                 <w:rFonts w:cs="Tahoma"/>
               </w:rPr>
-              <w:t>GeneGenie: optimised oligomer design for directed evolution</w:t>
+              <w:t>Enzyme characterisation and kinetic modelling of the pentose phosphate pathway in yeast</w:t>
             </w:r>
             <w:r>
               <w:rPr>
@@ -4427,57 +4394,82 @@
               </w:rPr>
               <w:t xml:space="preserve">. </w:t>
             </w:r>
+            <w:proofErr w:type="spellStart"/>
+            <w:r>
+              <w:rPr>
+                <w:rFonts w:cs="Tahoma"/>
+              </w:rPr>
+              <w:t>Messiha</w:t>
+            </w:r>
+            <w:proofErr w:type="spellEnd"/>
+            <w:r>
+              <w:rPr>
+                <w:rFonts w:cs="Tahoma"/>
+              </w:rPr>
+              <w:t xml:space="preserve"> et al.</w:t>
+            </w:r>
+            <w:r>
+              <w:rPr>
+                <w:rFonts w:cs="Tahoma"/>
+              </w:rPr>
+              <w:t xml:space="preserve"> </w:t>
+            </w:r>
+            <w:proofErr w:type="spellStart"/>
+            <w:r>
+              <w:rPr>
+                <w:rFonts w:cs="Tahoma"/>
+                <w:i/>
+              </w:rPr>
+              <w:t>PeerJ</w:t>
+            </w:r>
+            <w:proofErr w:type="spellEnd"/>
+            <w:r>
+              <w:rPr>
+                <w:rFonts w:cs="Tahoma"/>
+                <w:i/>
+              </w:rPr>
+              <w:t xml:space="preserve"> </w:t>
+            </w:r>
+            <w:proofErr w:type="spellStart"/>
+            <w:r>
+              <w:rPr>
+                <w:rFonts w:cs="Tahoma"/>
+                <w:i/>
+              </w:rPr>
+              <w:t>PrePrints</w:t>
+            </w:r>
+            <w:proofErr w:type="spellEnd"/>
+            <w:r>
+              <w:rPr>
+                <w:rFonts w:cs="Tahoma"/>
+                <w:i/>
+              </w:rPr>
+              <w:t xml:space="preserve"> </w:t>
+            </w:r>
+            <w:r>
+              <w:rPr>
+                <w:rFonts w:cs="Tahoma"/>
+              </w:rPr>
+              <w:t xml:space="preserve">2014, </w:t>
+            </w:r>
             <w:r>
               <w:rPr>
                 <w:rFonts w:cs="Tahoma"/>
                 <w:b/>
               </w:rPr>
-              <w:t>Swainston N</w:t>
-            </w:r>
-            <w:r>
-              <w:rPr>
-                <w:rFonts w:cs="Tahoma"/>
-              </w:rPr>
-              <w:t xml:space="preserve">, et al. </w:t>
-            </w:r>
-            <w:r>
-              <w:rPr>
-                <w:rFonts w:cs="Tahoma"/>
-                <w:i/>
-              </w:rPr>
-              <w:t>Nucleic Acids Res</w:t>
-            </w:r>
-            <w:r>
-              <w:rPr>
-                <w:rFonts w:cs="Tahoma"/>
-                <w:i/>
+              <w:t>2</w:t>
+            </w:r>
+            <w:r>
+              <w:rPr>
+                <w:rFonts w:cs="Tahoma"/>
+              </w:rPr>
+              <w:t>:e146v4</w:t>
+            </w:r>
+            <w:r>
+              <w:rPr>
+                <w:rFonts w:cs="Tahoma"/>
               </w:rPr>
               <w:t>.</w:t>
-            </w:r>
-            <w:r>
-              <w:rPr>
-                <w:rFonts w:cs="Tahoma"/>
-              </w:rPr>
-              <w:t xml:space="preserve"> </w:t>
-            </w:r>
-            <w:r>
-              <w:rPr>
-                <w:rFonts w:cs="Tahoma"/>
-              </w:rPr>
-              <w:t xml:space="preserve">2014, </w:t>
-            </w:r>
-            <w:r>
-              <w:rPr>
-                <w:rFonts w:cs="Tahoma"/>
-                <w:b/>
-              </w:rPr>
-              <w:t>42</w:t>
-            </w:r>
-            <w:r>
-              <w:rPr>
-                <w:rFonts w:cs="Tahoma"/>
-              </w:rPr>
-              <w:t>:W395-400.</w:t>
             </w:r>
           </w:p>
           <w:p>
@@ -4495,13 +4487,7 @@
               <w:rPr>
                 <w:rFonts w:cs="Tahoma"/>
               </w:rPr>
-              <w:t xml:space="preserve">Path2Models: </w:t>
-            </w:r>
-            <w:r>
-              <w:rPr>
-                <w:rFonts w:cs="Tahoma"/>
-              </w:rPr>
-              <w:t>Large-scale generation of computational models from biochemical pathway maps</w:t>
+              <w:t>GeneGenie: optimised oligomer design for directed evolution</w:t>
             </w:r>
             <w:r>
               <w:rPr>
@@ -4512,18 +4498,6 @@
             <w:r>
               <w:rPr>
                 <w:rFonts w:cs="Tahoma"/>
-              </w:rPr>
-              <w:t>Büchel B</w:t>
-            </w:r>
-            <w:r>
-              <w:rPr>
-                <w:rFonts w:cs="Tahoma"/>
-              </w:rPr>
-              <w:t xml:space="preserve">, Rodriguez N, </w:t>
-            </w:r>
-            <w:r>
-              <w:rPr>
-                <w:rFonts w:cs="Tahoma"/>
                 <w:b/>
               </w:rPr>
               <w:t>Swainston N</w:t>
@@ -4532,33 +4506,21 @@
               <w:rPr>
                 <w:rFonts w:cs="Tahoma"/>
               </w:rPr>
-              <w:t>, Wrzodek C</w:t>
-            </w:r>
-            <w:r>
-              <w:rPr>
-                <w:rFonts w:cs="Tahoma"/>
-              </w:rPr>
-              <w:t>,</w:t>
-            </w:r>
-            <w:r>
-              <w:rPr>
-                <w:rFonts w:cs="Tahoma"/>
-              </w:rPr>
-              <w:t xml:space="preserve"> et al. </w:t>
-            </w:r>
-            <w:r>
-              <w:rPr>
-                <w:rFonts w:cs="Tahoma"/>
-                <w:i/>
-              </w:rPr>
-              <w:t xml:space="preserve">BMC Syst </w:t>
-            </w:r>
-            <w:r>
-              <w:rPr>
-                <w:rFonts w:cs="Tahoma"/>
-                <w:i/>
-              </w:rPr>
-              <w:t>Biol.</w:t>
+              <w:t xml:space="preserve">, et al. </w:t>
+            </w:r>
+            <w:r>
+              <w:rPr>
+                <w:rFonts w:cs="Tahoma"/>
+                <w:i/>
+              </w:rPr>
+              <w:t>Nucleic Acids Res</w:t>
+            </w:r>
+            <w:r>
+              <w:rPr>
+                <w:rFonts w:cs="Tahoma"/>
+                <w:i/>
+              </w:rPr>
+              <w:t>.</w:t>
             </w:r>
             <w:r>
               <w:rPr>
@@ -4570,26 +4532,20 @@
               <w:rPr>
                 <w:rFonts w:cs="Tahoma"/>
               </w:rPr>
-              <w:t xml:space="preserve">2013, </w:t>
+              <w:t xml:space="preserve">2014, </w:t>
             </w:r>
             <w:r>
               <w:rPr>
                 <w:rFonts w:cs="Tahoma"/>
                 <w:b/>
               </w:rPr>
-              <w:t>7</w:t>
-            </w:r>
-            <w:r>
-              <w:rPr>
-                <w:rFonts w:cs="Tahoma"/>
-              </w:rPr>
-              <w:t>:116</w:t>
-            </w:r>
-            <w:r>
-              <w:rPr>
-                <w:rFonts w:cs="Tahoma"/>
-              </w:rPr>
-              <w:t>.</w:t>
+              <w:t>42</w:t>
+            </w:r>
+            <w:r>
+              <w:rPr>
+                <w:rFonts w:cs="Tahoma"/>
+              </w:rPr>
+              <w:t>:W395-400.</w:t>
             </w:r>
           </w:p>
           <w:p>
@@ -4607,7 +4563,13 @@
               <w:rPr>
                 <w:rFonts w:cs="Tahoma"/>
               </w:rPr>
-              <w:t>An analysis of a 'community-driven' reconstruction of the human metabolic network</w:t>
+              <w:t xml:space="preserve">Path2Models: </w:t>
+            </w:r>
+            <w:r>
+              <w:rPr>
+                <w:rFonts w:cs="Tahoma"/>
+              </w:rPr>
+              <w:t>Large-scale generation of computational models from biochemical pathway maps</w:t>
             </w:r>
             <w:r>
               <w:rPr>
@@ -4618,6 +4580,18 @@
             <w:r>
               <w:rPr>
                 <w:rFonts w:cs="Tahoma"/>
+              </w:rPr>
+              <w:t>Büchel B</w:t>
+            </w:r>
+            <w:r>
+              <w:rPr>
+                <w:rFonts w:cs="Tahoma"/>
+              </w:rPr>
+              <w:t xml:space="preserve">, Rodriguez N, </w:t>
+            </w:r>
+            <w:r>
+              <w:rPr>
+                <w:rFonts w:cs="Tahoma"/>
                 <w:b/>
               </w:rPr>
               <w:t>Swainston N</w:t>
@@ -4626,39 +4600,58 @@
               <w:rPr>
                 <w:rFonts w:cs="Tahoma"/>
               </w:rPr>
-              <w:t xml:space="preserve">, et al. </w:t>
-            </w:r>
-            <w:r>
-              <w:rPr>
-                <w:rFonts w:cs="Tahoma"/>
-                <w:i/>
-              </w:rPr>
-              <w:t>Metabolomics</w:t>
-            </w:r>
-            <w:r>
-              <w:rPr>
-                <w:rFonts w:cs="Tahoma"/>
-              </w:rPr>
-              <w:t xml:space="preserve">. 2013, </w:t>
+              <w:t>, Wrzodek C</w:t>
+            </w:r>
+            <w:r>
+              <w:rPr>
+                <w:rFonts w:cs="Tahoma"/>
+              </w:rPr>
+              <w:t>,</w:t>
+            </w:r>
+            <w:r>
+              <w:rPr>
+                <w:rFonts w:cs="Tahoma"/>
+              </w:rPr>
+              <w:t xml:space="preserve"> et al. </w:t>
+            </w:r>
+            <w:r>
+              <w:rPr>
+                <w:rFonts w:cs="Tahoma"/>
+                <w:i/>
+              </w:rPr>
+              <w:t xml:space="preserve">BMC Syst </w:t>
+            </w:r>
+            <w:r>
+              <w:rPr>
+                <w:rFonts w:cs="Tahoma"/>
+                <w:i/>
+              </w:rPr>
+              <w:t>Biol.</w:t>
+            </w:r>
+            <w:r>
+              <w:rPr>
+                <w:rFonts w:cs="Tahoma"/>
+              </w:rPr>
+              <w:t xml:space="preserve"> </w:t>
+            </w:r>
+            <w:r>
+              <w:rPr>
+                <w:rFonts w:cs="Tahoma"/>
+              </w:rPr>
+              <w:t xml:space="preserve">2013, </w:t>
             </w:r>
             <w:r>
               <w:rPr>
                 <w:rFonts w:cs="Tahoma"/>
                 <w:b/>
               </w:rPr>
-              <w:t>9</w:t>
-            </w:r>
-            <w:r>
-              <w:rPr>
-                <w:rFonts w:cs="Tahoma"/>
-              </w:rPr>
-              <w:t xml:space="preserve">, </w:t>
-            </w:r>
-            <w:r>
-              <w:rPr>
-                <w:rFonts w:cs="Tahoma"/>
-              </w:rPr>
-              <w:t>757-764</w:t>
+              <w:t>7</w:t>
+            </w:r>
+            <w:r>
+              <w:rPr>
+                <w:rFonts w:cs="Tahoma"/>
+              </w:rPr>
+              <w:t>:116</w:t>
             </w:r>
             <w:r>
               <w:rPr>
@@ -4682,69 +4675,64 @@
               <w:rPr>
                 <w:rFonts w:cs="Tahoma"/>
               </w:rPr>
-              <w:t>A model of yeast glycolysis based on a consistent kinetic characterization of all its enzymes</w:t>
-            </w:r>
-            <w:r>
-              <w:rPr>
-                <w:rFonts w:cs="Tahoma"/>
-              </w:rPr>
-              <w:t xml:space="preserve">. Smallbone K, </w:t>
-            </w:r>
-            <w:proofErr w:type="spellStart"/>
-            <w:r>
-              <w:rPr>
-                <w:rFonts w:cs="Tahoma"/>
-              </w:rPr>
-              <w:t>Messiha</w:t>
-            </w:r>
-            <w:proofErr w:type="spellEnd"/>
-            <w:r>
-              <w:rPr>
-                <w:rFonts w:cs="Tahoma"/>
-              </w:rPr>
-              <w:t xml:space="preserve"> H, et al. </w:t>
-            </w:r>
-            <w:r>
-              <w:rPr>
-                <w:rFonts w:cs="Tahoma"/>
-                <w:i/>
-              </w:rPr>
-              <w:t xml:space="preserve">FEBS </w:t>
-            </w:r>
-            <w:proofErr w:type="spellStart"/>
-            <w:r>
-              <w:rPr>
-                <w:rFonts w:cs="Tahoma"/>
-                <w:i/>
-              </w:rPr>
-              <w:t>Lett</w:t>
-            </w:r>
-            <w:proofErr w:type="spellEnd"/>
-            <w:r>
-              <w:rPr>
-                <w:rFonts w:cs="Tahoma"/>
-                <w:i/>
+              <w:t>An analysis of a 'community-driven' reconstruction of the human metabolic network</w:t>
+            </w:r>
+            <w:r>
+              <w:rPr>
+                <w:rFonts w:cs="Tahoma"/>
               </w:rPr>
               <w:t xml:space="preserve">. </w:t>
             </w:r>
             <w:r>
               <w:rPr>
                 <w:rFonts w:cs="Tahoma"/>
-              </w:rPr>
-              <w:t xml:space="preserve">2013, </w:t>
-            </w:r>
-            <w:r>
-              <w:rPr>
-                <w:rFonts w:cs="Tahoma"/>
                 <w:b/>
               </w:rPr>
-              <w:t>587</w:t>
-            </w:r>
-            <w:r>
-              <w:rPr>
-                <w:rFonts w:cs="Tahoma"/>
-              </w:rPr>
-              <w:t>, 2832-41.</w:t>
+              <w:t>Swainston N</w:t>
+            </w:r>
+            <w:r>
+              <w:rPr>
+                <w:rFonts w:cs="Tahoma"/>
+              </w:rPr>
+              <w:t xml:space="preserve">, et al. </w:t>
+            </w:r>
+            <w:r>
+              <w:rPr>
+                <w:rFonts w:cs="Tahoma"/>
+                <w:i/>
+              </w:rPr>
+              <w:t>Metabolomics</w:t>
+            </w:r>
+            <w:r>
+              <w:rPr>
+                <w:rFonts w:cs="Tahoma"/>
+              </w:rPr>
+              <w:t xml:space="preserve">. 2013, </w:t>
+            </w:r>
+            <w:r>
+              <w:rPr>
+                <w:rFonts w:cs="Tahoma"/>
+                <w:b/>
+              </w:rPr>
+              <w:t>9</w:t>
+            </w:r>
+            <w:r>
+              <w:rPr>
+                <w:rFonts w:cs="Tahoma"/>
+              </w:rPr>
+              <w:t xml:space="preserve">, </w:t>
+            </w:r>
+            <w:r>
+              <w:rPr>
+                <w:rFonts w:cs="Tahoma"/>
+              </w:rPr>
+              <w:t>757-764</w:t>
+            </w:r>
+            <w:r>
+              <w:rPr>
+                <w:rFonts w:cs="Tahoma"/>
+              </w:rPr>
+              <w:t>.</w:t>
             </w:r>
           </w:p>
           <w:p>
@@ -4762,58 +4750,69 @@
               <w:rPr>
                 <w:rFonts w:cs="Tahoma"/>
               </w:rPr>
-              <w:t xml:space="preserve">A community-driven global reconstruction of human metabolism. Thiele I, </w:t>
+              <w:t>A model of yeast glycolysis based on a consistent kinetic characterization of all its enzymes</w:t>
+            </w:r>
+            <w:r>
+              <w:rPr>
+                <w:rFonts w:cs="Tahoma"/>
+              </w:rPr>
+              <w:t xml:space="preserve">. Smallbone K, </w:t>
+            </w:r>
+            <w:proofErr w:type="spellStart"/>
+            <w:r>
+              <w:rPr>
+                <w:rFonts w:cs="Tahoma"/>
+              </w:rPr>
+              <w:t>Messiha</w:t>
+            </w:r>
+            <w:proofErr w:type="spellEnd"/>
+            <w:r>
+              <w:rPr>
+                <w:rFonts w:cs="Tahoma"/>
+              </w:rPr>
+              <w:t xml:space="preserve"> H, et al. </w:t>
+            </w:r>
+            <w:r>
+              <w:rPr>
+                <w:rFonts w:cs="Tahoma"/>
+                <w:i/>
+              </w:rPr>
+              <w:t xml:space="preserve">FEBS </w:t>
+            </w:r>
+            <w:proofErr w:type="spellStart"/>
+            <w:r>
+              <w:rPr>
+                <w:rFonts w:cs="Tahoma"/>
+                <w:i/>
+              </w:rPr>
+              <w:t>Lett</w:t>
+            </w:r>
+            <w:proofErr w:type="spellEnd"/>
+            <w:r>
+              <w:rPr>
+                <w:rFonts w:cs="Tahoma"/>
+                <w:i/>
+              </w:rPr>
+              <w:t xml:space="preserve">. </w:t>
+            </w:r>
+            <w:r>
+              <w:rPr>
+                <w:rFonts w:cs="Tahoma"/>
+              </w:rPr>
+              <w:t xml:space="preserve">2013, </w:t>
             </w:r>
             <w:r>
               <w:rPr>
                 <w:rFonts w:cs="Tahoma"/>
                 <w:b/>
               </w:rPr>
-              <w:t>Swainston N</w:t>
-            </w:r>
-            <w:r>
-              <w:rPr>
-                <w:rFonts w:cs="Tahoma"/>
-              </w:rPr>
-              <w:t xml:space="preserve">, et al. </w:t>
-            </w:r>
-            <w:r>
-              <w:rPr>
-                <w:rFonts w:cs="Tahoma"/>
-                <w:i/>
-              </w:rPr>
-              <w:t>Nat Biotechnol</w:t>
-            </w:r>
-            <w:r>
-              <w:rPr>
-                <w:rFonts w:cs="Tahoma"/>
-              </w:rPr>
-              <w:t xml:space="preserve">. 2013, </w:t>
-            </w:r>
-            <w:r>
-              <w:rPr>
-                <w:rFonts w:cs="Tahoma"/>
-                <w:b/>
-              </w:rPr>
-              <w:t>31</w:t>
-            </w:r>
-            <w:r>
-              <w:rPr>
-                <w:rFonts w:cs="Tahoma"/>
-              </w:rPr>
-              <w:t xml:space="preserve">, </w:t>
-            </w:r>
-            <w:r>
-              <w:rPr>
-                <w:rFonts w:cs="Tahoma"/>
-              </w:rPr>
-              <w:t>419-25</w:t>
-            </w:r>
-            <w:r>
-              <w:rPr>
-                <w:rFonts w:cs="Tahoma"/>
-              </w:rPr>
-              <w:t xml:space="preserve">. </w:t>
+              <w:t>587</w:t>
+            </w:r>
+            <w:r>
+              <w:rPr>
+                <w:rFonts w:cs="Tahoma"/>
+              </w:rPr>
+              <w:t>, 2832-41.</w:t>
             </w:r>
           </w:p>
           <w:p>
@@ -4830,72 +4829,59 @@
             <w:r>
               <w:rPr>
                 <w:rFonts w:cs="Tahoma"/>
-                <w:lang w:val="en-US"/>
-              </w:rPr>
-              <w:t>Improving metabolic flux predictions using absolute gene expression data</w:t>
+              </w:rPr>
+              <w:t xml:space="preserve">A community-driven global reconstruction of human metabolism. Thiele I, </w:t>
+            </w:r>
+            <w:r>
+              <w:rPr>
+                <w:rFonts w:cs="Tahoma"/>
+                <w:b/>
+              </w:rPr>
+              <w:t>Swainston N</w:t>
+            </w:r>
+            <w:r>
+              <w:rPr>
+                <w:rFonts w:cs="Tahoma"/>
+              </w:rPr>
+              <w:t xml:space="preserve">, et al. </w:t>
+            </w:r>
+            <w:r>
+              <w:rPr>
+                <w:rFonts w:cs="Tahoma"/>
+                <w:i/>
+              </w:rPr>
+              <w:t>Nat Biotechnol</w:t>
+            </w:r>
+            <w:r>
+              <w:rPr>
+                <w:rFonts w:cs="Tahoma"/>
+              </w:rPr>
+              <w:t xml:space="preserve">. 2013, </w:t>
+            </w:r>
+            <w:r>
+              <w:rPr>
+                <w:rFonts w:cs="Tahoma"/>
+                <w:b/>
+              </w:rPr>
+              <w:t>31</w:t>
+            </w:r>
+            <w:r>
+              <w:rPr>
+                <w:rFonts w:cs="Tahoma"/>
+              </w:rPr>
+              <w:t xml:space="preserve">, </w:t>
+            </w:r>
+            <w:r>
+              <w:rPr>
+                <w:rFonts w:cs="Tahoma"/>
+              </w:rPr>
+              <w:t>419-25</w:t>
             </w:r>
             <w:r>
               <w:rPr>
                 <w:rFonts w:cs="Tahoma"/>
               </w:rPr>
               <w:t xml:space="preserve">. </w:t>
-            </w:r>
-            <w:r>
-              <w:rPr>
-                <w:rFonts w:cs="Tahoma"/>
-              </w:rPr>
-              <w:t xml:space="preserve">Lee D, </w:t>
-            </w:r>
-            <w:r>
-              <w:rPr>
-                <w:rFonts w:cs="Tahoma"/>
-              </w:rPr>
-              <w:t>Smallbone K, Dunn WB, Murabito E, Winder CL,</w:t>
-            </w:r>
-            <w:r>
-              <w:rPr>
-                <w:rFonts w:cs="Tahoma"/>
-              </w:rPr>
-              <w:t xml:space="preserve"> Kell DB, Mendes P, </w:t>
-            </w:r>
-            <w:r>
-              <w:rPr>
-                <w:rFonts w:cs="Tahoma"/>
-                <w:b/>
-              </w:rPr>
-              <w:t>Swainston N</w:t>
-            </w:r>
-            <w:r>
-              <w:rPr>
-                <w:rFonts w:cs="Tahoma"/>
-              </w:rPr>
-              <w:t xml:space="preserve">. </w:t>
-            </w:r>
-            <w:r>
-              <w:rPr>
-                <w:rFonts w:cs="Tahoma"/>
-                <w:i/>
-              </w:rPr>
-              <w:t>BMC Syst Biol</w:t>
-            </w:r>
-            <w:r>
-              <w:rPr>
-                <w:rFonts w:cs="Tahoma"/>
-              </w:rPr>
-              <w:t xml:space="preserve">. 2012, </w:t>
-            </w:r>
-            <w:r>
-              <w:rPr>
-                <w:rFonts w:cs="Tahoma"/>
-                <w:b/>
-              </w:rPr>
-              <w:t>6</w:t>
-            </w:r>
-            <w:r>
-              <w:rPr>
-                <w:rFonts w:cs="Tahoma"/>
-              </w:rPr>
-              <w:t>:73.</w:t>
             </w:r>
           </w:p>
           <w:p>
@@ -4912,8 +4898,33 @@
             <w:r>
               <w:rPr>
                 <w:rFonts w:cs="Tahoma"/>
-              </w:rPr>
-              <w:t xml:space="preserve">The SuBliMinaL Toolbox: automating steps in the reconstruction of metabolic networks. </w:t>
+                <w:lang w:val="en-US"/>
+              </w:rPr>
+              <w:t>Improving metabolic flux predictions using absolute gene expression data</w:t>
+            </w:r>
+            <w:r>
+              <w:rPr>
+                <w:rFonts w:cs="Tahoma"/>
+              </w:rPr>
+              <w:t xml:space="preserve">. </w:t>
+            </w:r>
+            <w:r>
+              <w:rPr>
+                <w:rFonts w:cs="Tahoma"/>
+              </w:rPr>
+              <w:t xml:space="preserve">Lee D, </w:t>
+            </w:r>
+            <w:r>
+              <w:rPr>
+                <w:rFonts w:cs="Tahoma"/>
+              </w:rPr>
+              <w:t>Smallbone K, Dunn WB, Murabito E, Winder CL,</w:t>
+            </w:r>
+            <w:r>
+              <w:rPr>
+                <w:rFonts w:cs="Tahoma"/>
+              </w:rPr>
+              <w:t xml:space="preserve"> Kell DB, Mendes P, </w:t>
             </w:r>
             <w:r>
               <w:rPr>
@@ -4926,33 +4937,33 @@
               <w:rPr>
                 <w:rFonts w:cs="Tahoma"/>
               </w:rPr>
-              <w:t xml:space="preserve">, et al. </w:t>
-            </w:r>
-            <w:r>
-              <w:rPr>
-                <w:rFonts w:cs="Tahoma"/>
-                <w:i/>
-              </w:rPr>
-              <w:t>J Integr Bioinform.</w:t>
-            </w:r>
-            <w:r>
-              <w:rPr>
-                <w:rFonts w:cs="Tahoma"/>
-              </w:rPr>
-              <w:t xml:space="preserve"> 2011, </w:t>
+              <w:t xml:space="preserve">. </w:t>
+            </w:r>
+            <w:r>
+              <w:rPr>
+                <w:rFonts w:cs="Tahoma"/>
+                <w:i/>
+              </w:rPr>
+              <w:t>BMC Syst Biol</w:t>
+            </w:r>
+            <w:r>
+              <w:rPr>
+                <w:rFonts w:cs="Tahoma"/>
+              </w:rPr>
+              <w:t xml:space="preserve">. 2012, </w:t>
             </w:r>
             <w:r>
               <w:rPr>
                 <w:rFonts w:cs="Tahoma"/>
                 <w:b/>
               </w:rPr>
-              <w:t>8</w:t>
-            </w:r>
-            <w:r>
-              <w:rPr>
-                <w:rFonts w:cs="Tahoma"/>
-              </w:rPr>
-              <w:t>:186.</w:t>
+              <w:t>6</w:t>
+            </w:r>
+            <w:r>
+              <w:rPr>
+                <w:rFonts w:cs="Tahoma"/>
+              </w:rPr>
+              <w:t>:73.</w:t>
             </w:r>
           </w:p>
           <w:p>
@@ -4970,45 +4981,46 @@
               <w:rPr>
                 <w:rFonts w:cs="Tahoma"/>
               </w:rPr>
-              <w:t xml:space="preserve">Sustainable Model Building: The Role of Standards and Biological Semantics. Krause F, et al. </w:t>
-            </w:r>
-            <w:r>
-              <w:rPr>
-                <w:rFonts w:cs="Tahoma"/>
-                <w:lang w:val="en-US"/>
-              </w:rPr>
-              <w:t xml:space="preserve">Methods </w:t>
-            </w:r>
-            <w:proofErr w:type="spellStart"/>
-            <w:r>
-              <w:rPr>
-                <w:rFonts w:cs="Tahoma"/>
-                <w:lang w:val="en-US"/>
-              </w:rPr>
-              <w:t>Enzymol</w:t>
-            </w:r>
-            <w:proofErr w:type="spellEnd"/>
-            <w:r>
-              <w:rPr>
-                <w:rFonts w:cs="Tahoma"/>
-                <w:lang w:val="en-US"/>
-              </w:rPr>
-              <w:t xml:space="preserve">. 2011, </w:t>
+              <w:t xml:space="preserve">The SuBliMinaL Toolbox: automating steps in the reconstruction of metabolic networks. </w:t>
             </w:r>
             <w:r>
               <w:rPr>
                 <w:rFonts w:cs="Tahoma"/>
                 <w:b/>
-                <w:lang w:val="en-US"/>
-              </w:rPr>
-              <w:t>500</w:t>
-            </w:r>
-            <w:r>
-              <w:rPr>
-                <w:rFonts w:cs="Tahoma"/>
-                <w:lang w:val="en-US"/>
-              </w:rPr>
-              <w:t>, 371-95.</w:t>
+              </w:rPr>
+              <w:t>Swainston N</w:t>
+            </w:r>
+            <w:r>
+              <w:rPr>
+                <w:rFonts w:cs="Tahoma"/>
+              </w:rPr>
+              <w:t xml:space="preserve">, et al. </w:t>
+            </w:r>
+            <w:r>
+              <w:rPr>
+                <w:rFonts w:cs="Tahoma"/>
+                <w:i/>
+              </w:rPr>
+              <w:t>J Integr Bioinform.</w:t>
+            </w:r>
+            <w:r>
+              <w:rPr>
+                <w:rFonts w:cs="Tahoma"/>
+              </w:rPr>
+              <w:t xml:space="preserve"> 2011, </w:t>
+            </w:r>
+            <w:r>
+              <w:rPr>
+                <w:rFonts w:cs="Tahoma"/>
+                <w:b/>
+              </w:rPr>
+              <w:t>8</w:t>
+            </w:r>
+            <w:r>
+              <w:rPr>
+                <w:rFonts w:cs="Tahoma"/>
+              </w:rPr>
+              <w:t>:186.</w:t>
             </w:r>
           </w:p>
           <w:p>
@@ -5026,61 +5038,45 @@
               <w:rPr>
                 <w:rFonts w:cs="Tahoma"/>
               </w:rPr>
-              <w:t xml:space="preserve">A community effort towards a </w:t>
-            </w:r>
-            <w:proofErr w:type="gramStart"/>
-            <w:r>
-              <w:rPr>
-                <w:rFonts w:cs="Tahoma"/>
-              </w:rPr>
-              <w:t>knowledge-base</w:t>
-            </w:r>
-            <w:proofErr w:type="gramEnd"/>
-            <w:r>
-              <w:rPr>
-                <w:rFonts w:cs="Tahoma"/>
-              </w:rPr>
-              <w:t xml:space="preserve"> and mathematical model of human pathogen Salmonella </w:t>
+              <w:t xml:space="preserve">Sustainable Model Building: The Role of Standards and Biological Semantics. Krause F, et al. </w:t>
+            </w:r>
+            <w:r>
+              <w:rPr>
+                <w:rFonts w:cs="Tahoma"/>
+                <w:lang w:val="en-US"/>
+              </w:rPr>
+              <w:t xml:space="preserve">Methods </w:t>
             </w:r>
             <w:proofErr w:type="spellStart"/>
             <w:r>
               <w:rPr>
                 <w:rFonts w:cs="Tahoma"/>
-              </w:rPr>
-              <w:t>Typhimurium</w:t>
+                <w:lang w:val="en-US"/>
+              </w:rPr>
+              <w:t>Enzymol</w:t>
             </w:r>
             <w:proofErr w:type="spellEnd"/>
             <w:r>
               <w:rPr>
                 <w:rFonts w:cs="Tahoma"/>
-              </w:rPr>
-              <w:t xml:space="preserve"> LT2. Thiele I, et al. </w:t>
-            </w:r>
-            <w:r>
-              <w:rPr>
-                <w:rFonts w:cs="Tahoma"/>
-                <w:i/>
-              </w:rPr>
-              <w:t>BMC Syst Biol.</w:t>
-            </w:r>
-            <w:r>
-              <w:rPr>
-                <w:rFonts w:cs="Tahoma"/>
-              </w:rPr>
-              <w:t xml:space="preserve"> 2011, </w:t>
+                <w:lang w:val="en-US"/>
+              </w:rPr>
+              <w:t xml:space="preserve">. 2011, </w:t>
             </w:r>
             <w:r>
               <w:rPr>
                 <w:rFonts w:cs="Tahoma"/>
                 <w:b/>
-              </w:rPr>
-              <w:t>5</w:t>
-            </w:r>
-            <w:r>
-              <w:rPr>
-                <w:rFonts w:cs="Tahoma"/>
-              </w:rPr>
-              <w:t>:8.</w:t>
+                <w:lang w:val="en-US"/>
+              </w:rPr>
+              <w:t>500</w:t>
+            </w:r>
+            <w:r>
+              <w:rPr>
+                <w:rFonts w:cs="Tahoma"/>
+                <w:lang w:val="en-US"/>
+              </w:rPr>
+              <w:t>, 371-95.</w:t>
             </w:r>
           </w:p>
           <w:p>
@@ -5098,46 +5094,61 @@
               <w:rPr>
                 <w:rFonts w:cs="Tahoma"/>
               </w:rPr>
-              <w:t xml:space="preserve">A QconCAT informatics pipeline for the analysis, visualization and sharing of absolute quantitative proteomics data. </w:t>
+              <w:t xml:space="preserve">A community effort towards a </w:t>
+            </w:r>
+            <w:proofErr w:type="gramStart"/>
+            <w:r>
+              <w:rPr>
+                <w:rFonts w:cs="Tahoma"/>
+              </w:rPr>
+              <w:t>knowledge-base</w:t>
+            </w:r>
+            <w:proofErr w:type="gramEnd"/>
+            <w:r>
+              <w:rPr>
+                <w:rFonts w:cs="Tahoma"/>
+              </w:rPr>
+              <w:t xml:space="preserve"> and mathematical model of human pathogen Salmonella </w:t>
+            </w:r>
+            <w:proofErr w:type="spellStart"/>
+            <w:r>
+              <w:rPr>
+                <w:rFonts w:cs="Tahoma"/>
+              </w:rPr>
+              <w:t>Typhimurium</w:t>
+            </w:r>
+            <w:proofErr w:type="spellEnd"/>
+            <w:r>
+              <w:rPr>
+                <w:rFonts w:cs="Tahoma"/>
+              </w:rPr>
+              <w:t xml:space="preserve"> LT2. Thiele I, et al. </w:t>
+            </w:r>
+            <w:r>
+              <w:rPr>
+                <w:rFonts w:cs="Tahoma"/>
+                <w:i/>
+              </w:rPr>
+              <w:t>BMC Syst Biol.</w:t>
+            </w:r>
+            <w:r>
+              <w:rPr>
+                <w:rFonts w:cs="Tahoma"/>
+              </w:rPr>
+              <w:t xml:space="preserve"> 2011, </w:t>
             </w:r>
             <w:r>
               <w:rPr>
                 <w:rFonts w:cs="Tahoma"/>
                 <w:b/>
               </w:rPr>
-              <w:t>Swainston N</w:t>
-            </w:r>
-            <w:r>
-              <w:rPr>
-                <w:rFonts w:cs="Tahoma"/>
-              </w:rPr>
-              <w:t xml:space="preserve">, et al. </w:t>
-            </w:r>
-            <w:r>
-              <w:rPr>
-                <w:rFonts w:cs="Tahoma"/>
-                <w:i/>
-              </w:rPr>
-              <w:t>Proteomics</w:t>
-            </w:r>
-            <w:r>
-              <w:rPr>
-                <w:rFonts w:cs="Tahoma"/>
-              </w:rPr>
-              <w:t xml:space="preserve"> 2011, </w:t>
-            </w:r>
-            <w:r>
-              <w:rPr>
-                <w:rFonts w:cs="Tahoma"/>
-                <w:b/>
-              </w:rPr>
-              <w:t>11</w:t>
-            </w:r>
-            <w:r>
-              <w:rPr>
-                <w:rFonts w:cs="Tahoma"/>
-              </w:rPr>
-              <w:t>, 329–333.</w:t>
+              <w:t>5</w:t>
+            </w:r>
+            <w:r>
+              <w:rPr>
+                <w:rFonts w:cs="Tahoma"/>
+              </w:rPr>
+              <w:t>:8.</w:t>
             </w:r>
           </w:p>
           <w:p>
@@ -5155,33 +5166,46 @@
               <w:rPr>
                 <w:rFonts w:cs="Tahoma"/>
               </w:rPr>
-              <w:t xml:space="preserve">Systematic integration of experimental data and models in systems biology. Li P, et al. </w:t>
-            </w:r>
-            <w:r>
-              <w:rPr>
-                <w:rFonts w:cs="Tahoma"/>
-                <w:i/>
-              </w:rPr>
-              <w:t>BMC Bioinformatics</w:t>
-            </w:r>
-            <w:r>
-              <w:rPr>
-                <w:rFonts w:cs="Tahoma"/>
-              </w:rPr>
-              <w:t xml:space="preserve"> 2010, </w:t>
+              <w:t xml:space="preserve">A QconCAT informatics pipeline for the analysis, visualization and sharing of absolute quantitative proteomics data. </w:t>
             </w:r>
             <w:r>
               <w:rPr>
                 <w:rFonts w:cs="Tahoma"/>
                 <w:b/>
               </w:rPr>
+              <w:t>Swainston N</w:t>
+            </w:r>
+            <w:r>
+              <w:rPr>
+                <w:rFonts w:cs="Tahoma"/>
+              </w:rPr>
+              <w:t xml:space="preserve">, et al. </w:t>
+            </w:r>
+            <w:r>
+              <w:rPr>
+                <w:rFonts w:cs="Tahoma"/>
+                <w:i/>
+              </w:rPr>
+              <w:t>Proteomics</w:t>
+            </w:r>
+            <w:r>
+              <w:rPr>
+                <w:rFonts w:cs="Tahoma"/>
+              </w:rPr>
+              <w:t xml:space="preserve"> 2011, </w:t>
+            </w:r>
+            <w:r>
+              <w:rPr>
+                <w:rFonts w:cs="Tahoma"/>
+                <w:b/>
+              </w:rPr>
               <w:t>11</w:t>
             </w:r>
             <w:r>
               <w:rPr>
                 <w:rFonts w:cs="Tahoma"/>
               </w:rPr>
-              <w:t>:582.</w:t>
+              <w:t>, 329–333.</w:t>
             </w:r>
           </w:p>
           <w:p>
@@ -5199,14 +5223,14 @@
               <w:rPr>
                 <w:rFonts w:cs="Tahoma"/>
               </w:rPr>
-              <w:t xml:space="preserve">Further developments towards a genome-scale metabolic model of yeast. Dobson PD, Smallbone K, et al. </w:t>
-            </w:r>
-            <w:r>
-              <w:rPr>
-                <w:rFonts w:cs="Tahoma"/>
-                <w:i/>
-              </w:rPr>
-              <w:t>BMC Syst Biol.</w:t>
+              <w:t xml:space="preserve">Systematic integration of experimental data and models in systems biology. Li P, et al. </w:t>
+            </w:r>
+            <w:r>
+              <w:rPr>
+                <w:rFonts w:cs="Tahoma"/>
+                <w:i/>
+              </w:rPr>
+              <w:t>BMC Bioinformatics</w:t>
             </w:r>
             <w:r>
               <w:rPr>
@@ -5219,13 +5243,13 @@
                 <w:rFonts w:cs="Tahoma"/>
                 <w:b/>
               </w:rPr>
-              <w:t>4</w:t>
-            </w:r>
-            <w:r>
-              <w:rPr>
-                <w:rFonts w:cs="Tahoma"/>
-              </w:rPr>
-              <w:t>:145.</w:t>
+              <w:t>11</w:t>
+            </w:r>
+            <w:r>
+              <w:rPr>
+                <w:rFonts w:cs="Tahoma"/>
+              </w:rPr>
+              <w:t>:582.</w:t>
             </w:r>
           </w:p>
           <w:p>
@@ -5243,46 +5267,33 @@
               <w:rPr>
                 <w:rFonts w:cs="Tahoma"/>
               </w:rPr>
-              <w:t xml:space="preserve">Enzyme kinetics informatics: from instrument to browser. </w:t>
+              <w:t xml:space="preserve">Further developments towards a genome-scale metabolic model of yeast. Dobson PD, Smallbone K, et al. </w:t>
+            </w:r>
+            <w:r>
+              <w:rPr>
+                <w:rFonts w:cs="Tahoma"/>
+                <w:i/>
+              </w:rPr>
+              <w:t>BMC Syst Biol.</w:t>
+            </w:r>
+            <w:r>
+              <w:rPr>
+                <w:rFonts w:cs="Tahoma"/>
+              </w:rPr>
+              <w:t xml:space="preserve"> 2010, </w:t>
             </w:r>
             <w:r>
               <w:rPr>
                 <w:rFonts w:cs="Tahoma"/>
                 <w:b/>
               </w:rPr>
-              <w:t>Swainston N</w:t>
-            </w:r>
-            <w:r>
-              <w:rPr>
-                <w:rFonts w:cs="Tahoma"/>
-              </w:rPr>
-              <w:t xml:space="preserve">, Golebiewski M, et al. </w:t>
-            </w:r>
-            <w:r>
-              <w:rPr>
-                <w:rFonts w:cs="Tahoma"/>
-                <w:i/>
-              </w:rPr>
-              <w:t>FEBS J.</w:t>
-            </w:r>
-            <w:r>
-              <w:rPr>
-                <w:rFonts w:cs="Tahoma"/>
-              </w:rPr>
-              <w:t xml:space="preserve"> 2010, </w:t>
-            </w:r>
-            <w:r>
-              <w:rPr>
-                <w:rFonts w:cs="Tahoma"/>
-                <w:b/>
-              </w:rPr>
-              <w:t>77</w:t>
-            </w:r>
-            <w:r>
-              <w:rPr>
-                <w:rFonts w:cs="Tahoma"/>
-              </w:rPr>
-              <w:t>, 3769–3779.</w:t>
+              <w:t>4</w:t>
+            </w:r>
+            <w:r>
+              <w:rPr>
+                <w:rFonts w:cs="Tahoma"/>
+              </w:rPr>
+              <w:t>:145.</w:t>
             </w:r>
           </w:p>
           <w:p>
@@ -5300,7 +5311,7 @@
               <w:rPr>
                 <w:rFonts w:cs="Tahoma"/>
               </w:rPr>
-              <w:t xml:space="preserve">Integrative Information Management for Systems Biology. </w:t>
+              <w:t xml:space="preserve">Enzyme kinetics informatics: from instrument to browser. </w:t>
             </w:r>
             <w:r>
               <w:rPr>
@@ -5313,14 +5324,14 @@
               <w:rPr>
                 <w:rFonts w:cs="Tahoma"/>
               </w:rPr>
-              <w:t xml:space="preserve">, et al. </w:t>
-            </w:r>
-            <w:r>
-              <w:rPr>
-                <w:rFonts w:cs="Tahoma"/>
-                <w:i/>
-              </w:rPr>
-              <w:t>In proceedings of the 7th International workshop on Data Integration in the Life Sciences 2010 (DILS'10), Gothenburg, Sweden. Lecture Notes in Computer Science</w:t>
+              <w:t xml:space="preserve">, Golebiewski M, et al. </w:t>
+            </w:r>
+            <w:r>
+              <w:rPr>
+                <w:rFonts w:cs="Tahoma"/>
+                <w:i/>
+              </w:rPr>
+              <w:t>FEBS J.</w:t>
             </w:r>
             <w:r>
               <w:rPr>
@@ -5333,13 +5344,13 @@
                 <w:rFonts w:cs="Tahoma"/>
                 <w:b/>
               </w:rPr>
-              <w:t>6254</w:t>
-            </w:r>
-            <w:r>
-              <w:rPr>
-                <w:rFonts w:cs="Tahoma"/>
-              </w:rPr>
-              <w:t>, 164-178.</w:t>
+              <w:t>77</w:t>
+            </w:r>
+            <w:r>
+              <w:rPr>
+                <w:rFonts w:cs="Tahoma"/>
+              </w:rPr>
+              <w:t>, 3769–3779.</w:t>
             </w:r>
           </w:p>
           <w:p>
@@ -5357,28 +5368,27 @@
               <w:rPr>
                 <w:rFonts w:cs="Tahoma"/>
               </w:rPr>
-              <w:t xml:space="preserve">Integration of metabolic databases for the reconstruction of genome-scale metabolic networks. </w:t>
-            </w:r>
-            <w:proofErr w:type="spellStart"/>
-            <w:r>
-              <w:rPr>
-                <w:rFonts w:cs="Tahoma"/>
-              </w:rPr>
-              <w:t>Radrich</w:t>
-            </w:r>
-            <w:proofErr w:type="spellEnd"/>
-            <w:r>
-              <w:rPr>
-                <w:rFonts w:cs="Tahoma"/>
-              </w:rPr>
-              <w:t xml:space="preserve"> K, et al. </w:t>
-            </w:r>
-            <w:r>
-              <w:rPr>
-                <w:rFonts w:cs="Tahoma"/>
-                <w:i/>
-              </w:rPr>
-              <w:t>BMC Syst Biol.</w:t>
+              <w:t xml:space="preserve">Integrative Information Management for Systems Biology. </w:t>
+            </w:r>
+            <w:r>
+              <w:rPr>
+                <w:rFonts w:cs="Tahoma"/>
+                <w:b/>
+              </w:rPr>
+              <w:t>Swainston N</w:t>
+            </w:r>
+            <w:r>
+              <w:rPr>
+                <w:rFonts w:cs="Tahoma"/>
+              </w:rPr>
+              <w:t xml:space="preserve">, et al. </w:t>
+            </w:r>
+            <w:r>
+              <w:rPr>
+                <w:rFonts w:cs="Tahoma"/>
+                <w:i/>
+              </w:rPr>
+              <w:t>In proceedings of the 7th International workshop on Data Integration in the Life Sciences 2010 (DILS'10), Gothenburg, Sweden. Lecture Notes in Computer Science</w:t>
             </w:r>
             <w:r>
               <w:rPr>
@@ -5391,13 +5401,13 @@
                 <w:rFonts w:cs="Tahoma"/>
                 <w:b/>
               </w:rPr>
-              <w:t>4</w:t>
-            </w:r>
-            <w:r>
-              <w:rPr>
-                <w:rFonts w:cs="Tahoma"/>
-              </w:rPr>
-              <w:t>:114.</w:t>
+              <w:t>6254</w:t>
+            </w:r>
+            <w:r>
+              <w:rPr>
+                <w:rFonts w:cs="Tahoma"/>
+              </w:rPr>
+              <w:t>, 164-178.</w:t>
             </w:r>
           </w:p>
           <w:p>
@@ -5415,7 +5425,21 @@
               <w:rPr>
                 <w:rFonts w:cs="Tahoma"/>
               </w:rPr>
-              <w:t xml:space="preserve">Towards a genome-scale kinetic model of cellular metabolism. Smallbone K, et al. </w:t>
+              <w:t xml:space="preserve">Integration of metabolic databases for the reconstruction of genome-scale metabolic networks. </w:t>
+            </w:r>
+            <w:proofErr w:type="spellStart"/>
+            <w:r>
+              <w:rPr>
+                <w:rFonts w:cs="Tahoma"/>
+              </w:rPr>
+              <w:t>Radrich</w:t>
+            </w:r>
+            <w:proofErr w:type="spellEnd"/>
+            <w:r>
+              <w:rPr>
+                <w:rFonts w:cs="Tahoma"/>
+              </w:rPr>
+              <w:t xml:space="preserve"> K, et al. </w:t>
             </w:r>
             <w:r>
               <w:rPr>
@@ -5441,7 +5465,7 @@
               <w:rPr>
                 <w:rFonts w:cs="Tahoma"/>
               </w:rPr>
-              <w:t>:6.</w:t>
+              <w:t>:114.</w:t>
             </w:r>
           </w:p>
           <w:p>
@@ -5459,33 +5483,33 @@
               <w:rPr>
                 <w:rFonts w:cs="Tahoma"/>
               </w:rPr>
-              <w:t xml:space="preserve">Information management for high content live cell imaging. Jameson D, et al. </w:t>
-            </w:r>
-            <w:r>
-              <w:rPr>
-                <w:rFonts w:cs="Tahoma"/>
-                <w:i/>
-              </w:rPr>
-              <w:t>BMC Bioinformatics</w:t>
-            </w:r>
-            <w:r>
-              <w:rPr>
-                <w:rFonts w:cs="Tahoma"/>
-              </w:rPr>
-              <w:t xml:space="preserve"> 2009, </w:t>
+              <w:t xml:space="preserve">Towards a genome-scale kinetic model of cellular metabolism. Smallbone K, et al. </w:t>
+            </w:r>
+            <w:r>
+              <w:rPr>
+                <w:rFonts w:cs="Tahoma"/>
+                <w:i/>
+              </w:rPr>
+              <w:t>BMC Syst Biol.</w:t>
+            </w:r>
+            <w:r>
+              <w:rPr>
+                <w:rFonts w:cs="Tahoma"/>
+              </w:rPr>
+              <w:t xml:space="preserve"> 2010, </w:t>
             </w:r>
             <w:r>
               <w:rPr>
                 <w:rFonts w:cs="Tahoma"/>
                 <w:b/>
               </w:rPr>
-              <w:t>10</w:t>
-            </w:r>
-            <w:r>
-              <w:rPr>
-                <w:rFonts w:cs="Tahoma"/>
-              </w:rPr>
-              <w:t>:226.</w:t>
+              <w:t>4</w:t>
+            </w:r>
+            <w:r>
+              <w:rPr>
+                <w:rFonts w:cs="Tahoma"/>
+              </w:rPr>
+              <w:t>:6.</w:t>
             </w:r>
           </w:p>
           <w:p>
@@ -5503,14 +5527,59 @@
               <w:rPr>
                 <w:rFonts w:cs="Tahoma"/>
               </w:rPr>
-              <w:t xml:space="preserve">Mass spectrometry tools and metabolite-specific databases for molecular identification in </w:t>
-            </w:r>
-            <w:r>
-              <w:rPr>
-                <w:rFonts w:cs="Tahoma"/>
+              <w:t xml:space="preserve">Information management for high content live cell imaging. Jameson D, et al. </w:t>
+            </w:r>
+            <w:r>
+              <w:rPr>
+                <w:rFonts w:cs="Tahoma"/>
+                <w:i/>
+              </w:rPr>
+              <w:t xml:space="preserve">BMC </w:t>
+            </w:r>
+            <w:r>
+              <w:rPr>
+                <w:rFonts w:cs="Tahoma"/>
+                <w:i/>
               </w:rPr>
               <w:lastRenderedPageBreak/>
-              <w:t xml:space="preserve">metabolomics. Brown MC, et al. </w:t>
+              <w:t>Bioinformatics</w:t>
+            </w:r>
+            <w:r>
+              <w:rPr>
+                <w:rFonts w:cs="Tahoma"/>
+              </w:rPr>
+              <w:t xml:space="preserve"> 2009, </w:t>
+            </w:r>
+            <w:r>
+              <w:rPr>
+                <w:rFonts w:cs="Tahoma"/>
+                <w:b/>
+              </w:rPr>
+              <w:t>10</w:t>
+            </w:r>
+            <w:r>
+              <w:rPr>
+                <w:rFonts w:cs="Tahoma"/>
+              </w:rPr>
+              <w:t>:226.</w:t>
+            </w:r>
+          </w:p>
+          <w:p>
+            <w:pPr>
+              <w:numPr>
+                <w:ilvl w:val="0"/>
+                <w:numId w:val="41"/>
+              </w:numPr>
+              <w:ind w:left="426" w:hanging="426"/>
+              <w:rPr>
+                <w:rFonts w:cs="Tahoma"/>
+              </w:rPr>
+            </w:pPr>
+            <w:r>
+              <w:rPr>
+                <w:rFonts w:cs="Tahoma"/>
+              </w:rPr>
+              <w:t xml:space="preserve">Mass spectrometry tools and metabolite-specific databases for molecular identification in metabolomics. Brown MC, et al. </w:t>
             </w:r>
             <w:r>
               <w:rPr>
@@ -6194,21 +6263,7 @@
                 <w:rFonts w:cs="Tahoma"/>
                 <w:i/>
               </w:rPr>
-              <w:t>2</w:t>
-            </w:r>
-            <w:r>
-              <w:rPr>
-                <w:rFonts w:cs="Tahoma"/>
-                <w:i/>
-              </w:rPr>
-              <w:t xml:space="preserve"> February 201</w:t>
-            </w:r>
-            <w:r>
-              <w:rPr>
-                <w:rFonts w:cs="Tahoma"/>
-                <w:i/>
-              </w:rPr>
-              <w:t>6</w:t>
+              <w:t>2 February 2016</w:t>
             </w:r>
             <w:r>
               <w:rPr>
@@ -6248,16 +6303,7 @@
                 <w:rFonts w:cs="Tahoma"/>
                 <w:i/>
               </w:rPr>
-              <w:t>ESCEC Symposium, Ruedesheim-am-Rhein</w:t>
-            </w:r>
-            <w:bookmarkStart w:id="0" w:name="_GoBack"/>
-            <w:bookmarkEnd w:id="0"/>
-            <w:r>
-              <w:rPr>
-                <w:rFonts w:cs="Tahoma"/>
-                <w:i/>
-              </w:rPr>
-              <w:t xml:space="preserve">, </w:t>
+              <w:t xml:space="preserve">ESCEC Symposium, Ruedesheim-am-Rhein, </w:t>
             </w:r>
             <w:r>
               <w:rPr>
@@ -8307,7 +8353,23 @@
                 <w:rFonts w:cs="Tahoma"/>
                 <w:i/>
               </w:rPr>
-              <w:t xml:space="preserve">-am-Rhein, </w:t>
+              <w:t>-am-</w:t>
+            </w:r>
+            <w:proofErr w:type="spellStart"/>
+            <w:r>
+              <w:rPr>
+                <w:rFonts w:cs="Tahoma"/>
+                <w:i/>
+              </w:rPr>
+              <w:t>Rhein</w:t>
+            </w:r>
+            <w:proofErr w:type="spellEnd"/>
+            <w:r>
+              <w:rPr>
+                <w:rFonts w:cs="Tahoma"/>
+                <w:i/>
+              </w:rPr>
+              <w:t xml:space="preserve">, </w:t>
             </w:r>
             <w:r>
               <w:rPr>

--- a/Neil Swainston.docx
+++ b/Neil Swainston.docx
@@ -311,8 +311,10 @@
               <w:t>3</w:t>
             </w:r>
             <w:r>
-              <w:t>4</w:t>
-            </w:r>
+              <w:t>6</w:t>
+            </w:r>
+            <w:bookmarkStart w:id="0" w:name="_GoBack"/>
+            <w:bookmarkEnd w:id="0"/>
             <w:r>
               <w:t xml:space="preserve"> </w:t>
             </w:r>
@@ -1537,15 +1539,7 @@
               <w:t>, Systems Biology</w:t>
             </w:r>
             <w:r>
-              <w:t xml:space="preserve">. Systems Biology Doctoral Training Centre, </w:t>
-            </w:r>
-            <w:proofErr w:type="spellStart"/>
-            <w:r>
-              <w:t>MRes</w:t>
-            </w:r>
-            <w:proofErr w:type="spellEnd"/>
-            <w:r>
-              <w:t xml:space="preserve"> Translational Medicine, University of Manchester, 2006-10</w:t>
+              <w:t>. Systems Biology Doctoral Training Centre, MRes Translational Medicine, University of Manchester, 2006-10</w:t>
             </w:r>
             <w:r>
               <w:t>, 2015</w:t>
@@ -1568,13 +1562,8 @@
             <w:r>
               <w:t xml:space="preserve">MSc Molecular Medicine, </w:t>
             </w:r>
-            <w:proofErr w:type="spellStart"/>
-            <w:r>
-              <w:t>Cranfield</w:t>
-            </w:r>
-            <w:proofErr w:type="spellEnd"/>
-            <w:r>
-              <w:t xml:space="preserve"> University, 2011-15.</w:t>
+            <w:r>
+              <w:t>Cranfield University, 2011-15.</w:t>
             </w:r>
           </w:p>
           <w:p>
@@ -1592,23 +1581,7 @@
               <w:t>Tutor</w:t>
             </w:r>
             <w:r>
-              <w:t xml:space="preserve">: In </w:t>
-            </w:r>
-            <w:proofErr w:type="spellStart"/>
-            <w:r>
-              <w:t>Silico</w:t>
-            </w:r>
-            <w:proofErr w:type="spellEnd"/>
-            <w:r>
-              <w:t xml:space="preserve"> Systems Biology: Network Reconstruction, Analysis and Network-based Modelling. EBI-EMBL, </w:t>
-            </w:r>
-            <w:proofErr w:type="spellStart"/>
-            <w:r>
-              <w:t>Hinxton</w:t>
-            </w:r>
-            <w:proofErr w:type="spellEnd"/>
-            <w:r>
-              <w:t>, Cambridge, 23-26 May 2011.</w:t>
+              <w:t>: In Silico Systems Biology: Network Reconstruction, Analysis and Network-based Modelling. EBI-EMBL, Hinxton, Cambridge, 23-26 May 2011.</w:t>
             </w:r>
           </w:p>
           <w:p>
@@ -1627,15 +1600,7 @@
               <w:t>Student supervisor</w:t>
             </w:r>
             <w:r>
-              <w:t xml:space="preserve">: Systems Biology Doctoral Training Centre, University of Manchester, 2007-12; MSc Applied Bioinformatics, </w:t>
-            </w:r>
-            <w:proofErr w:type="spellStart"/>
-            <w:r>
-              <w:t>Cranfield</w:t>
-            </w:r>
-            <w:proofErr w:type="spellEnd"/>
-            <w:r>
-              <w:t xml:space="preserve"> University, 2013; MSc Advanced Computer Science, University of Manchester, 2014; ALM Biotechnology, Harvard University Extension School, 2014.</w:t>
+              <w:t>: Systems Biology Doctoral Training Centre, University of Manchester, 2007-12; MSc Applied Bioinformatics, Cranfield University, 2013; MSc Advanced Computer Science, University of Manchester, 2014; ALM Biotechnology, Harvard University Extension School, 2014.</w:t>
             </w:r>
           </w:p>
           <w:p>
@@ -1656,15 +1621,7 @@
               <w:t xml:space="preserve">: </w:t>
             </w:r>
             <w:r>
-              <w:t xml:space="preserve">University of Manchester </w:t>
-            </w:r>
-            <w:proofErr w:type="spellStart"/>
-            <w:r>
-              <w:t>iGEM</w:t>
-            </w:r>
-            <w:proofErr w:type="spellEnd"/>
-            <w:r>
-              <w:t xml:space="preserve"> Advisor, 2013-1</w:t>
+              <w:t>University of Manchester iGEM Advisor, 2013-1</w:t>
             </w:r>
             <w:r>
               <w:t>5</w:t>
@@ -1944,13 +1901,8 @@
             <w:r>
               <w:t xml:space="preserve">, </w:t>
             </w:r>
-            <w:proofErr w:type="spellStart"/>
-            <w:r>
-              <w:t>npj</w:t>
-            </w:r>
-            <w:proofErr w:type="spellEnd"/>
-            <w:r>
-              <w:t xml:space="preserve"> Systems Biology and Applications, </w:t>
+            <w:r>
+              <w:t xml:space="preserve">npj Systems Biology and Applications, </w:t>
             </w:r>
             <w:r>
               <w:t>Plant Physiology</w:t>
@@ -2079,99 +2031,62 @@
             <w:r>
               <w:t xml:space="preserve">web development, </w:t>
             </w:r>
-            <w:proofErr w:type="spellStart"/>
             <w:r>
               <w:t>Javas</w:t>
             </w:r>
             <w:r>
-              <w:t>cript</w:t>
-            </w:r>
-            <w:proofErr w:type="spellEnd"/>
+              <w:t xml:space="preserve">cript, </w:t>
+            </w:r>
+            <w:r>
+              <w:t>AJAX,</w:t>
+            </w:r>
+            <w:r>
+              <w:t xml:space="preserve"> JQuery, Bootstrap, </w:t>
+            </w:r>
+            <w:r>
+              <w:t xml:space="preserve">Google Web Toolkit, </w:t>
+            </w:r>
+            <w:r>
+              <w:t>Flask</w:t>
+            </w:r>
+            <w:r>
+              <w:t xml:space="preserve">; </w:t>
+            </w:r>
+            <w:r>
+              <w:t>relational,</w:t>
+            </w:r>
+            <w:r>
+              <w:t xml:space="preserve"> XML </w:t>
+            </w:r>
+            <w:r>
+              <w:t xml:space="preserve">and graph </w:t>
+            </w:r>
+            <w:r>
+              <w:t>databases; Matlab;</w:t>
+            </w:r>
+            <w:r>
+              <w:t xml:space="preserve"> </w:t>
+            </w:r>
+            <w:r>
+              <w:t>C/C++;</w:t>
+            </w:r>
+            <w:r>
+              <w:t xml:space="preserve"> </w:t>
+            </w:r>
+            <w:r>
+              <w:t>source code control</w:t>
+            </w:r>
+            <w:r>
+              <w:t xml:space="preserve"> (svn, git)</w:t>
+            </w:r>
             <w:r>
               <w:t xml:space="preserve">, </w:t>
             </w:r>
             <w:r>
-              <w:t>AJAX,</w:t>
-            </w:r>
-            <w:r>
-              <w:t xml:space="preserve"> </w:t>
-            </w:r>
-            <w:proofErr w:type="spellStart"/>
-            <w:r>
-              <w:t>JQuery</w:t>
-            </w:r>
-            <w:proofErr w:type="spellEnd"/>
-            <w:r>
-              <w:t xml:space="preserve">, Bootstrap, </w:t>
-            </w:r>
-            <w:r>
-              <w:t xml:space="preserve">Google Web Toolkit, </w:t>
-            </w:r>
-            <w:r>
-              <w:t>Flask</w:t>
-            </w:r>
-            <w:r>
-              <w:t xml:space="preserve">; </w:t>
-            </w:r>
-            <w:r>
-              <w:t>relational,</w:t>
-            </w:r>
-            <w:r>
-              <w:t xml:space="preserve"> XML </w:t>
-            </w:r>
-            <w:r>
-              <w:t xml:space="preserve">and graph </w:t>
-            </w:r>
-            <w:r>
-              <w:t xml:space="preserve">databases; </w:t>
-            </w:r>
-            <w:proofErr w:type="spellStart"/>
-            <w:r>
-              <w:t>Matlab</w:t>
-            </w:r>
-            <w:proofErr w:type="spellEnd"/>
-            <w:r>
-              <w:t>;</w:t>
-            </w:r>
-            <w:r>
-              <w:t xml:space="preserve"> </w:t>
-            </w:r>
-            <w:r>
-              <w:t>C/C++;</w:t>
-            </w:r>
-            <w:r>
-              <w:t xml:space="preserve"> </w:t>
-            </w:r>
-            <w:r>
-              <w:t>source code control</w:t>
-            </w:r>
-            <w:r>
-              <w:t xml:space="preserve"> (</w:t>
-            </w:r>
-            <w:proofErr w:type="spellStart"/>
-            <w:r>
-              <w:t>svn</w:t>
-            </w:r>
-            <w:proofErr w:type="spellEnd"/>
-            <w:r>
-              <w:t>, git)</w:t>
-            </w:r>
-            <w:r>
-              <w:t xml:space="preserve">, </w:t>
-            </w:r>
-            <w:r>
               <w:t>bui</w:t>
             </w:r>
             <w:r>
-              <w:t xml:space="preserve">ld scripts (ant, Maven, </w:t>
-            </w:r>
-            <w:proofErr w:type="spellStart"/>
-            <w:r>
-              <w:t>Docker</w:t>
-            </w:r>
-            <w:proofErr w:type="spellEnd"/>
-            <w:r>
-              <w:t>);</w:t>
+              <w:t>ld scripts (ant, Maven, Docker);</w:t>
             </w:r>
             <w:r>
               <w:t xml:space="preserve"> </w:t>
@@ -2324,14 +2239,12 @@
               </w:numPr>
               <w:ind w:left="426" w:hanging="426"/>
             </w:pPr>
-            <w:proofErr w:type="spellStart"/>
             <w:r>
               <w:rPr>
                 <w:b/>
               </w:rPr>
               <w:t>Coursera</w:t>
             </w:r>
-            <w:proofErr w:type="spellEnd"/>
             <w:r>
               <w:t xml:space="preserve">: </w:t>
             </w:r>
@@ -2392,19 +2305,11 @@
                 <w:b/>
               </w:rPr>
             </w:pPr>
-            <w:proofErr w:type="spellStart"/>
             <w:r>
               <w:rPr>
                 <w:b/>
               </w:rPr>
-              <w:t>Pentland</w:t>
-            </w:r>
-            <w:proofErr w:type="spellEnd"/>
-            <w:r>
-              <w:rPr>
-                <w:b/>
-              </w:rPr>
-              <w:t xml:space="preserve"> Training</w:t>
+              <w:t>Pentland Training</w:t>
             </w:r>
             <w:r>
               <w:t xml:space="preserve">: </w:t>
@@ -2521,25 +2426,7 @@
                 <w:sz w:val="16"/>
                 <w:szCs w:val="16"/>
               </w:rPr>
-              <w:t xml:space="preserve"> +44 (</w:t>
-            </w:r>
-            <w:proofErr w:type="gramStart"/>
-            <w:r>
-              <w:rPr>
-                <w:rFonts w:cs="Tahoma"/>
-                <w:sz w:val="16"/>
-                <w:szCs w:val="16"/>
-              </w:rPr>
-              <w:t>0)161</w:t>
-            </w:r>
-            <w:proofErr w:type="gramEnd"/>
-            <w:r>
-              <w:rPr>
-                <w:rFonts w:cs="Tahoma"/>
-                <w:sz w:val="16"/>
-                <w:szCs w:val="16"/>
-              </w:rPr>
-              <w:t xml:space="preserve"> 306 4492</w:t>
+              <w:t xml:space="preserve"> +44 (0)161 306 4492</w:t>
             </w:r>
           </w:p>
           <w:p>
@@ -2606,16 +2493,7 @@
                 <w:b/>
                 <w:bCs/>
               </w:rPr>
-              <w:t xml:space="preserve">le </w:t>
-            </w:r>
-            <w:proofErr w:type="spellStart"/>
-            <w:r>
-              <w:rPr>
-                <w:rFonts w:cs="Tahoma"/>
-                <w:b/>
-                <w:bCs/>
-              </w:rPr>
-              <w:t>Nov</w:t>
+              <w:t>le Nov</w:t>
             </w:r>
             <w:r>
               <w:rPr>
@@ -2631,7 +2509,6 @@
               </w:rPr>
               <w:t>e</w:t>
             </w:r>
-            <w:proofErr w:type="spellEnd"/>
           </w:p>
           <w:p>
             <w:pPr>
@@ -2657,99 +2534,53 @@
               </w:rPr>
               <w:t xml:space="preserve"> </w:t>
             </w:r>
-            <w:proofErr w:type="spellStart"/>
             <w:r>
               <w:rPr>
                 <w:rFonts w:cs="Tahoma"/>
                 <w:sz w:val="16"/>
                 <w:szCs w:val="16"/>
               </w:rPr>
-              <w:t>Babraham</w:t>
-            </w:r>
-            <w:proofErr w:type="spellEnd"/>
-            <w:r>
+              <w:t>Babraham Institute‎, Cambridge, CB22 3AT</w:t>
+            </w:r>
+          </w:p>
+          <w:p>
+            <w:pPr>
               <w:rPr>
                 <w:rFonts w:cs="Tahoma"/>
                 <w:sz w:val="16"/>
                 <w:szCs w:val="16"/>
               </w:rPr>
-              <w:t xml:space="preserve"> </w:t>
-            </w:r>
-            <w:proofErr w:type="gramStart"/>
+            </w:pPr>
             <w:r>
               <w:rPr>
                 <w:rFonts w:cs="Tahoma"/>
                 <w:sz w:val="16"/>
                 <w:szCs w:val="16"/>
               </w:rPr>
-              <w:t>Institute‎,</w:t>
-            </w:r>
-            <w:proofErr w:type="gramEnd"/>
+              <w:sym w:font="Wingdings" w:char="F028"/>
+            </w:r>
             <w:r>
               <w:rPr>
                 <w:rFonts w:cs="Tahoma"/>
                 <w:sz w:val="16"/>
                 <w:szCs w:val="16"/>
               </w:rPr>
-              <w:t xml:space="preserve"> Cambridge, CB22 3AT</w:t>
-            </w:r>
-          </w:p>
-          <w:p>
-            <w:pPr>
-              <w:rPr>
-                <w:rFonts w:cs="Tahoma"/>
+              <w:t xml:space="preserve"> +</w:t>
+            </w:r>
+            <w:r>
+              <w:rPr>
                 <w:sz w:val="16"/>
                 <w:szCs w:val="16"/>
               </w:rPr>
-            </w:pPr>
+              <w:t xml:space="preserve"> </w:t>
+            </w:r>
             <w:r>
               <w:rPr>
                 <w:rFonts w:cs="Tahoma"/>
                 <w:sz w:val="16"/>
                 <w:szCs w:val="16"/>
               </w:rPr>
-              <w:sym w:font="Wingdings" w:char="F028"/>
-            </w:r>
-            <w:r>
-              <w:rPr>
-                <w:rFonts w:cs="Tahoma"/>
-                <w:sz w:val="16"/>
-                <w:szCs w:val="16"/>
-              </w:rPr>
-              <w:t xml:space="preserve"> +</w:t>
-            </w:r>
-            <w:r>
-              <w:rPr>
-                <w:sz w:val="16"/>
-                <w:szCs w:val="16"/>
-              </w:rPr>
-              <w:t xml:space="preserve"> </w:t>
-            </w:r>
-            <w:r>
-              <w:rPr>
-                <w:rFonts w:cs="Tahoma"/>
-                <w:sz w:val="16"/>
-                <w:szCs w:val="16"/>
-              </w:rPr>
-              <w:t>44 (</w:t>
-            </w:r>
-            <w:proofErr w:type="gramStart"/>
-            <w:r>
-              <w:rPr>
-                <w:rFonts w:cs="Tahoma"/>
-                <w:sz w:val="16"/>
-                <w:szCs w:val="16"/>
-              </w:rPr>
-              <w:t>0)1223</w:t>
-            </w:r>
-            <w:proofErr w:type="gramEnd"/>
-            <w:r>
-              <w:rPr>
-                <w:rFonts w:cs="Tahoma"/>
-                <w:sz w:val="16"/>
-                <w:szCs w:val="16"/>
-              </w:rPr>
-              <w:t xml:space="preserve"> </w:t>
+              <w:t xml:space="preserve">44 (0)1223 </w:t>
             </w:r>
             <w:r>
               <w:rPr>
@@ -2876,25 +2707,7 @@
                 <w:sz w:val="16"/>
                 <w:szCs w:val="16"/>
               </w:rPr>
-              <w:t xml:space="preserve"> +44 (</w:t>
-            </w:r>
-            <w:proofErr w:type="gramStart"/>
-            <w:r>
-              <w:rPr>
-                <w:rFonts w:cs="Tahoma"/>
-                <w:sz w:val="16"/>
-                <w:szCs w:val="16"/>
-              </w:rPr>
-              <w:t>0)161</w:t>
-            </w:r>
-            <w:proofErr w:type="gramEnd"/>
-            <w:r>
-              <w:rPr>
-                <w:rFonts w:cs="Tahoma"/>
-                <w:sz w:val="16"/>
-                <w:szCs w:val="16"/>
-              </w:rPr>
-              <w:t xml:space="preserve"> 306 4501</w:t>
+              <w:t xml:space="preserve"> +44 (0)161 306 4501</w:t>
             </w:r>
           </w:p>
           <w:p>
@@ -2953,25 +2766,7 @@
                 <w:b/>
                 <w:bCs/>
               </w:rPr>
-              <w:t xml:space="preserve">Dr </w:t>
-            </w:r>
-            <w:proofErr w:type="spellStart"/>
-            <w:r>
-              <w:rPr>
-                <w:rFonts w:cs="Tahoma"/>
-                <w:b/>
-                <w:bCs/>
-              </w:rPr>
-              <w:t>Christoph</w:t>
-            </w:r>
-            <w:proofErr w:type="spellEnd"/>
-            <w:r>
-              <w:rPr>
-                <w:rFonts w:cs="Tahoma"/>
-                <w:b/>
-                <w:bCs/>
-              </w:rPr>
-              <w:t xml:space="preserve"> Steinbeck</w:t>
+              <w:t>Dr Christoph Steinbeck</w:t>
             </w:r>
           </w:p>
           <w:p>
@@ -3004,68 +2799,32 @@
                 <w:sz w:val="16"/>
                 <w:szCs w:val="16"/>
               </w:rPr>
-              <w:t xml:space="preserve">European Bioinformatics Institute, </w:t>
-            </w:r>
-            <w:proofErr w:type="spellStart"/>
-            <w:r>
+              <w:t>European Bioinformatics Institute, Hinxton, CB10 1SD</w:t>
+            </w:r>
+          </w:p>
+          <w:p>
+            <w:pPr>
               <w:rPr>
                 <w:rFonts w:cs="Tahoma"/>
                 <w:sz w:val="16"/>
                 <w:szCs w:val="16"/>
               </w:rPr>
-              <w:t>Hinxton</w:t>
-            </w:r>
-            <w:proofErr w:type="spellEnd"/>
+            </w:pPr>
             <w:r>
               <w:rPr>
                 <w:rFonts w:cs="Tahoma"/>
                 <w:sz w:val="16"/>
                 <w:szCs w:val="16"/>
               </w:rPr>
-              <w:t>, CB10 1SD</w:t>
-            </w:r>
-          </w:p>
-          <w:p>
-            <w:pPr>
+              <w:sym w:font="Wingdings" w:char="F028"/>
+            </w:r>
+            <w:r>
               <w:rPr>
                 <w:rFonts w:cs="Tahoma"/>
                 <w:sz w:val="16"/>
                 <w:szCs w:val="16"/>
               </w:rPr>
-            </w:pPr>
-            <w:r>
-              <w:rPr>
-                <w:rFonts w:cs="Tahoma"/>
-                <w:sz w:val="16"/>
-                <w:szCs w:val="16"/>
-              </w:rPr>
-              <w:sym w:font="Wingdings" w:char="F028"/>
-            </w:r>
-            <w:r>
-              <w:rPr>
-                <w:rFonts w:cs="Tahoma"/>
-                <w:sz w:val="16"/>
-                <w:szCs w:val="16"/>
-              </w:rPr>
-              <w:t xml:space="preserve"> +44 (</w:t>
-            </w:r>
-            <w:proofErr w:type="gramStart"/>
-            <w:r>
-              <w:rPr>
-                <w:rFonts w:cs="Tahoma"/>
-                <w:sz w:val="16"/>
-                <w:szCs w:val="16"/>
-              </w:rPr>
-              <w:t>0)1223</w:t>
-            </w:r>
-            <w:proofErr w:type="gramEnd"/>
-            <w:r>
-              <w:rPr>
-                <w:rFonts w:cs="Tahoma"/>
-                <w:sz w:val="16"/>
-                <w:szCs w:val="16"/>
-              </w:rPr>
-              <w:t xml:space="preserve"> 492 640</w:t>
+              <w:t xml:space="preserve"> +44 (0)1223 492 640</w:t>
             </w:r>
           </w:p>
           <w:p>
@@ -3235,9 +2994,8 @@
                 <w:szCs w:val="16"/>
                 <w:lang w:val="en-US"/>
               </w:rPr>
-              <w:t xml:space="preserve"> (</w:t>
-            </w:r>
-            <w:proofErr w:type="gramStart"/>
+              <w:t xml:space="preserve"> (0)</w:t>
+            </w:r>
             <w:r>
               <w:rPr>
                 <w:rFonts w:cs="Tahoma"/>
@@ -3245,26 +3003,7 @@
                 <w:szCs w:val="16"/>
                 <w:lang w:val="en-US"/>
               </w:rPr>
-              <w:t>0)</w:t>
-            </w:r>
-            <w:r>
-              <w:rPr>
-                <w:rFonts w:cs="Tahoma"/>
-                <w:sz w:val="16"/>
-                <w:szCs w:val="16"/>
-                <w:lang w:val="en-US"/>
-              </w:rPr>
-              <w:t>161</w:t>
-            </w:r>
-            <w:proofErr w:type="gramEnd"/>
-            <w:r>
-              <w:rPr>
-                <w:rFonts w:cs="Tahoma"/>
-                <w:sz w:val="16"/>
-                <w:szCs w:val="16"/>
-                <w:lang w:val="en-US"/>
-              </w:rPr>
-              <w:t xml:space="preserve"> 275 6195</w:t>
+              <w:t>161 275 6195</w:t>
             </w:r>
           </w:p>
           <w:p>
@@ -3315,18 +3054,8 @@
                 <w:b/>
                 <w:bCs/>
               </w:rPr>
-              <w:t xml:space="preserve">Prof Hans V </w:t>
-            </w:r>
-            <w:proofErr w:type="spellStart"/>
-            <w:r>
-              <w:rPr>
-                <w:rFonts w:cs="Tahoma"/>
-                <w:b/>
-                <w:bCs/>
-              </w:rPr>
-              <w:t>Westerhoff</w:t>
-            </w:r>
-            <w:proofErr w:type="spellEnd"/>
+              <w:t>Prof Hans V Westerhoff</w:t>
+            </w:r>
           </w:p>
           <w:p>
             <w:pPr>
@@ -3400,27 +3129,7 @@
                 <w:szCs w:val="16"/>
                 <w:lang w:val="en-US"/>
               </w:rPr>
-              <w:t>+31 (</w:t>
-            </w:r>
-            <w:proofErr w:type="gramStart"/>
-            <w:r>
-              <w:rPr>
-                <w:rFonts w:cs="Tahoma"/>
-                <w:sz w:val="16"/>
-                <w:szCs w:val="16"/>
-                <w:lang w:val="en-US"/>
-              </w:rPr>
-              <w:t>0)20</w:t>
-            </w:r>
-            <w:proofErr w:type="gramEnd"/>
-            <w:r>
-              <w:rPr>
-                <w:rFonts w:cs="Tahoma"/>
-                <w:sz w:val="16"/>
-                <w:szCs w:val="16"/>
-                <w:lang w:val="en-US"/>
-              </w:rPr>
-              <w:t xml:space="preserve"> 525 5150</w:t>
+              <w:t>+31 (0)20 525 5150</w:t>
             </w:r>
           </w:p>
           <w:p>
@@ -3504,43 +3213,37 @@
             <w:r>
               <w:rPr>
                 <w:rFonts w:cs="Tahoma"/>
-              </w:rPr>
-              <w:t>Challenges in microbial ecology: building predictive understanding of community function and dynamics</w:t>
-            </w:r>
-            <w:r>
-              <w:rPr>
-                <w:rFonts w:cs="Tahoma"/>
+                <w:lang w:val="en-US"/>
+              </w:rPr>
+              <w:t>Bioinformatics for the synthetic biology of natural products: Integrating across the Design-Build-Test cycle.</w:t>
+            </w:r>
+            <w:r>
+              <w:rPr>
+                <w:rFonts w:cs="Tahoma"/>
+                <w:lang w:val="en-US"/>
+              </w:rPr>
+              <w:t xml:space="preserve"> Carbonell P, et al. </w:t>
+            </w:r>
+            <w:r>
+              <w:rPr>
+                <w:rFonts w:cs="Tahoma"/>
+                <w:i/>
+                <w:lang w:val="en-US"/>
+              </w:rPr>
+              <w:t>Nat Prod Rep</w:t>
+            </w:r>
+            <w:r>
+              <w:rPr>
+                <w:rFonts w:cs="Tahoma"/>
+                <w:lang w:val="en-US"/>
               </w:rPr>
               <w:t xml:space="preserve">. </w:t>
             </w:r>
-            <w:proofErr w:type="spellStart"/>
-            <w:r>
-              <w:rPr>
-                <w:rFonts w:cs="Tahoma"/>
-              </w:rPr>
-              <w:t>Soyer</w:t>
-            </w:r>
-            <w:proofErr w:type="spellEnd"/>
-            <w:r>
-              <w:rPr>
-                <w:rFonts w:cs="Tahoma"/>
-              </w:rPr>
-              <w:t xml:space="preserve"> O, et al. </w:t>
-            </w:r>
-            <w:bookmarkStart w:id="0" w:name="_GoBack"/>
-            <w:r>
-              <w:rPr>
-                <w:rFonts w:cs="Tahoma"/>
-                <w:i/>
-              </w:rPr>
-              <w:t>ISME J</w:t>
-            </w:r>
-            <w:bookmarkEnd w:id="0"/>
-            <w:r>
-              <w:rPr>
-                <w:rFonts w:cs="Tahoma"/>
-              </w:rPr>
-              <w:t>. (</w:t>
+            <w:r>
+              <w:rPr>
+                <w:rFonts w:cs="Tahoma"/>
+              </w:rPr>
+              <w:t>(</w:t>
             </w:r>
             <w:r>
               <w:rPr>
@@ -3567,71 +3270,34 @@
                 <w:rFonts w:cs="Tahoma"/>
               </w:rPr>
             </w:pPr>
-            <w:proofErr w:type="spellStart"/>
-            <w:proofErr w:type="gramStart"/>
-            <w:r>
-              <w:rPr>
-                <w:rFonts w:cs="Tahoma"/>
-                <w:lang w:val="en-US"/>
-              </w:rPr>
-              <w:t>libChEBI</w:t>
-            </w:r>
-            <w:proofErr w:type="spellEnd"/>
-            <w:proofErr w:type="gramEnd"/>
-            <w:r>
-              <w:rPr>
-                <w:rFonts w:cs="Tahoma"/>
-                <w:lang w:val="en-US"/>
-              </w:rPr>
-              <w:t>: an API for accessing the ChEBI database</w:t>
-            </w:r>
-            <w:r>
-              <w:rPr>
-                <w:rFonts w:cs="Tahoma"/>
-                <w:lang w:val="en-US"/>
-              </w:rPr>
-              <w:t xml:space="preserve">. </w:t>
-            </w:r>
-            <w:r>
-              <w:rPr>
-                <w:rFonts w:cs="Tahoma"/>
-                <w:lang w:val="en-US"/>
-              </w:rPr>
-              <w:t>Swainston</w:t>
-            </w:r>
-            <w:r>
-              <w:rPr>
-                <w:rFonts w:cs="Tahoma"/>
-                <w:lang w:val="en-US"/>
-              </w:rPr>
-              <w:t xml:space="preserve"> N</w:t>
-            </w:r>
-            <w:r>
-              <w:rPr>
-                <w:rFonts w:cs="Tahoma"/>
-                <w:lang w:val="en-US"/>
-              </w:rPr>
-              <w:t xml:space="preserve">, et al. </w:t>
-            </w:r>
-            <w:r>
-              <w:rPr>
-                <w:rFonts w:cs="Tahoma"/>
-                <w:bCs/>
-                <w:i/>
-              </w:rPr>
-              <w:t>J Cheminform</w:t>
-            </w:r>
-            <w:r>
-              <w:rPr>
-                <w:rFonts w:cs="Tahoma"/>
-                <w:bCs/>
+            <w:r>
+              <w:rPr>
+                <w:rFonts w:cs="Tahoma"/>
+              </w:rPr>
+              <w:t>Challenges in microbial ecology: building predictive understanding of community function and dynamics</w:t>
+            </w:r>
+            <w:r>
+              <w:rPr>
+                <w:rFonts w:cs="Tahoma"/>
+              </w:rPr>
+              <w:t xml:space="preserve">. Soyer O, et al. </w:t>
+            </w:r>
+            <w:r>
+              <w:rPr>
+                <w:rFonts w:cs="Tahoma"/>
+                <w:i/>
+              </w:rPr>
+              <w:t>ISME J</w:t>
+            </w:r>
+            <w:r>
+              <w:rPr>
+                <w:rFonts w:cs="Tahoma"/>
               </w:rPr>
               <w:t>. (</w:t>
             </w:r>
             <w:r>
               <w:rPr>
                 <w:rFonts w:cs="Tahoma"/>
-                <w:bCs/>
                 <w:i/>
               </w:rPr>
               <w:t>Accepted</w:t>
@@ -3639,7 +3305,6 @@
             <w:r>
               <w:rPr>
                 <w:rFonts w:cs="Tahoma"/>
-                <w:bCs/>
               </w:rPr>
               <w:t>).</w:t>
             </w:r>
@@ -3658,70 +3323,74 @@
             <w:r>
               <w:rPr>
                 <w:rFonts w:cs="Tahoma"/>
-              </w:rPr>
-              <w:t>SBOL Visual: A Graphical Language for Genetic Designs.</w:t>
-            </w:r>
-            <w:r>
-              <w:rPr>
-                <w:rFonts w:cs="Tahoma"/>
-              </w:rPr>
-              <w:t xml:space="preserve"> </w:t>
-            </w:r>
-            <w:r>
-              <w:rPr>
-                <w:rFonts w:cs="Tahoma"/>
-              </w:rPr>
-              <w:t xml:space="preserve">Quinn JY, </w:t>
-            </w:r>
-            <w:r>
-              <w:rPr>
-                <w:rFonts w:cs="Tahoma"/>
-              </w:rPr>
-              <w:t>et al</w:t>
-            </w:r>
-            <w:r>
-              <w:rPr>
-                <w:rFonts w:cs="Tahoma"/>
-              </w:rPr>
-              <w:t>.</w:t>
-            </w:r>
-            <w:r>
-              <w:rPr>
-                <w:rFonts w:cs="Tahoma"/>
-              </w:rPr>
-              <w:t xml:space="preserve"> </w:t>
-            </w:r>
-            <w:r>
-              <w:rPr>
-                <w:rFonts w:cs="Tahoma"/>
-                <w:i/>
-              </w:rPr>
-              <w:t>PLoS Biol</w:t>
-            </w:r>
-            <w:r>
-              <w:rPr>
-                <w:rFonts w:cs="Tahoma"/>
+                <w:lang w:val="en-US"/>
+              </w:rPr>
+              <w:t>libChEBI: an API for accessing the ChEBI database</w:t>
+            </w:r>
+            <w:r>
+              <w:rPr>
+                <w:rFonts w:cs="Tahoma"/>
+                <w:lang w:val="en-US"/>
               </w:rPr>
               <w:t xml:space="preserve">. </w:t>
             </w:r>
             <w:r>
               <w:rPr>
                 <w:rFonts w:cs="Tahoma"/>
-              </w:rPr>
-              <w:t xml:space="preserve">2015, </w:t>
+                <w:lang w:val="en-US"/>
+              </w:rPr>
+              <w:t>Swainston</w:t>
+            </w:r>
+            <w:r>
+              <w:rPr>
+                <w:rFonts w:cs="Tahoma"/>
+                <w:lang w:val="en-US"/>
+              </w:rPr>
+              <w:t xml:space="preserve"> N</w:t>
+            </w:r>
+            <w:r>
+              <w:rPr>
+                <w:rFonts w:cs="Tahoma"/>
+                <w:lang w:val="en-US"/>
+              </w:rPr>
+              <w:t xml:space="preserve">, et al. </w:t>
+            </w:r>
+            <w:r>
+              <w:rPr>
+                <w:rFonts w:cs="Tahoma"/>
+                <w:bCs/>
+                <w:i/>
+              </w:rPr>
+              <w:t>J Cheminform</w:t>
+            </w:r>
+            <w:r>
+              <w:rPr>
+                <w:rFonts w:cs="Tahoma"/>
+                <w:bCs/>
+              </w:rPr>
+              <w:t xml:space="preserve">. </w:t>
+            </w:r>
+            <w:r>
+              <w:rPr>
+                <w:rFonts w:cs="Tahoma"/>
+                <w:bCs/>
+              </w:rPr>
+              <w:t xml:space="preserve">2016, </w:t>
             </w:r>
             <w:r>
               <w:rPr>
                 <w:rFonts w:cs="Tahoma"/>
                 <w:b/>
-              </w:rPr>
-              <w:t>13</w:t>
-            </w:r>
-            <w:r>
-              <w:rPr>
-                <w:rFonts w:cs="Tahoma"/>
-              </w:rPr>
-              <w:t>:e1002310.</w:t>
+                <w:bCs/>
+              </w:rPr>
+              <w:t>8</w:t>
+            </w:r>
+            <w:r>
+              <w:rPr>
+                <w:rFonts w:cs="Tahoma"/>
+                <w:bCs/>
+              </w:rPr>
+              <w:t>:11.</w:t>
             </w:r>
           </w:p>
           <w:p>
@@ -3733,90 +3402,75 @@
               <w:ind w:left="426" w:hanging="426"/>
               <w:rPr>
                 <w:rFonts w:cs="Tahoma"/>
-                <w:i/>
-                <w:lang w:val="en-US"/>
-              </w:rPr>
-            </w:pPr>
-            <w:proofErr w:type="spellStart"/>
-            <w:r>
-              <w:rPr>
-                <w:rFonts w:cs="Tahoma"/>
-                <w:lang w:val="en-US"/>
-              </w:rPr>
-              <w:t>ChEBI</w:t>
-            </w:r>
-            <w:proofErr w:type="spellEnd"/>
-            <w:r>
-              <w:rPr>
-                <w:rFonts w:cs="Tahoma"/>
-                <w:lang w:val="en-US"/>
-              </w:rPr>
-              <w:t xml:space="preserve"> in 2016: Improved services and an expanding collection of metabolites</w:t>
-            </w:r>
-            <w:r>
-              <w:rPr>
-                <w:rFonts w:cs="Tahoma"/>
-                <w:lang w:val="en-US"/>
-              </w:rPr>
-              <w:t xml:space="preserve">. Hastings J, et al. </w:t>
-            </w:r>
-            <w:r>
-              <w:rPr>
-                <w:rFonts w:cs="Tahoma"/>
-                <w:i/>
-                <w:lang w:val="en-US"/>
-              </w:rPr>
-              <w:t>Nucleic Acids Res</w:t>
-            </w:r>
-            <w:r>
-              <w:rPr>
-                <w:rFonts w:cs="Tahoma"/>
-                <w:lang w:val="en-US"/>
+              </w:rPr>
+            </w:pPr>
+            <w:r>
+              <w:rPr>
+                <w:rFonts w:cs="Tahoma"/>
+              </w:rPr>
+              <w:t>SBOL Visual: A Graphical Language for Genetic Designs.</w:t>
+            </w:r>
+            <w:r>
+              <w:rPr>
+                <w:rFonts w:cs="Tahoma"/>
+              </w:rPr>
+              <w:t xml:space="preserve"> </w:t>
+            </w:r>
+            <w:r>
+              <w:rPr>
+                <w:rFonts w:cs="Tahoma"/>
+              </w:rPr>
+              <w:t xml:space="preserve">Quinn JY, </w:t>
+            </w:r>
+            <w:r>
+              <w:rPr>
+                <w:rFonts w:cs="Tahoma"/>
+              </w:rPr>
+              <w:t>et al</w:t>
+            </w:r>
+            <w:r>
+              <w:rPr>
+                <w:rFonts w:cs="Tahoma"/>
+              </w:rPr>
+              <w:t>.</w:t>
+            </w:r>
+            <w:r>
+              <w:rPr>
+                <w:rFonts w:cs="Tahoma"/>
+              </w:rPr>
+              <w:t xml:space="preserve"> </w:t>
+            </w:r>
+            <w:r>
+              <w:rPr>
+                <w:rFonts w:cs="Tahoma"/>
+                <w:i/>
+              </w:rPr>
+              <w:t>PLoS Biol</w:t>
+            </w:r>
+            <w:r>
+              <w:rPr>
+                <w:rFonts w:cs="Tahoma"/>
               </w:rPr>
               <w:t xml:space="preserve">. </w:t>
             </w:r>
             <w:r>
               <w:rPr>
                 <w:rFonts w:cs="Tahoma"/>
-                <w:lang w:val="en-US"/>
-              </w:rPr>
-              <w:t>201</w:t>
-            </w:r>
-            <w:r>
-              <w:rPr>
-                <w:rFonts w:cs="Tahoma"/>
-                <w:lang w:val="en-US"/>
-              </w:rPr>
-              <w:t>6</w:t>
-            </w:r>
-            <w:r>
-              <w:rPr>
-                <w:rFonts w:cs="Tahoma"/>
-                <w:lang w:val="en-US"/>
-              </w:rPr>
-              <w:t xml:space="preserve">, </w:t>
+              </w:rPr>
+              <w:t xml:space="preserve">2015, </w:t>
             </w:r>
             <w:r>
               <w:rPr>
                 <w:rFonts w:cs="Tahoma"/>
                 <w:b/>
-                <w:lang w:val="en-US"/>
-              </w:rPr>
-              <w:t>44</w:t>
-            </w:r>
-            <w:r>
-              <w:rPr>
-                <w:rFonts w:cs="Tahoma"/>
-                <w:lang w:val="en-US"/>
-              </w:rPr>
-              <w:t>:D1214-9</w:t>
-            </w:r>
-            <w:r>
-              <w:rPr>
-                <w:rFonts w:cs="Tahoma"/>
-                <w:lang w:val="en-US"/>
-              </w:rPr>
-              <w:t>.</w:t>
+              </w:rPr>
+              <w:t>13</w:t>
+            </w:r>
+            <w:r>
+              <w:rPr>
+                <w:rFonts w:cs="Tahoma"/>
+              </w:rPr>
+              <w:t>:e1002310.</w:t>
             </w:r>
           </w:p>
           <w:p>
@@ -3828,6 +3482,7 @@
               <w:ind w:left="426" w:hanging="426"/>
               <w:rPr>
                 <w:rFonts w:cs="Tahoma"/>
+                <w:i/>
                 <w:lang w:val="en-US"/>
               </w:rPr>
             </w:pPr>
@@ -3836,85 +3491,71 @@
                 <w:rFonts w:cs="Tahoma"/>
                 <w:lang w:val="en-US"/>
               </w:rPr>
-              <w:t xml:space="preserve">Membrane transporter engineering in industrial biotechnology and whole-cell </w:t>
-            </w:r>
-            <w:proofErr w:type="spellStart"/>
+              <w:t>ChEBI in 2016: Improved services and an expanding collection of metabolites</w:t>
+            </w:r>
             <w:r>
               <w:rPr>
                 <w:rFonts w:cs="Tahoma"/>
                 <w:lang w:val="en-US"/>
               </w:rPr>
-              <w:t>biocatalysis</w:t>
-            </w:r>
-            <w:proofErr w:type="spellEnd"/>
-            <w:r>
-              <w:rPr>
-                <w:rFonts w:cs="Tahoma"/>
+              <w:t xml:space="preserve">. Hastings J, et al. </w:t>
+            </w:r>
+            <w:r>
+              <w:rPr>
+                <w:rFonts w:cs="Tahoma"/>
+                <w:i/>
                 <w:lang w:val="en-US"/>
               </w:rPr>
+              <w:t>Nucleic Acids Res</w:t>
+            </w:r>
+            <w:r>
+              <w:rPr>
+                <w:rFonts w:cs="Tahoma"/>
+                <w:lang w:val="en-US"/>
+              </w:rPr>
               <w:t xml:space="preserve">. </w:t>
             </w:r>
-            <w:proofErr w:type="spellStart"/>
             <w:r>
               <w:rPr>
                 <w:rFonts w:cs="Tahoma"/>
                 <w:lang w:val="en-US"/>
               </w:rPr>
-              <w:t>Kell</w:t>
-            </w:r>
-            <w:proofErr w:type="spellEnd"/>
+              <w:t>201</w:t>
+            </w:r>
             <w:r>
               <w:rPr>
                 <w:rFonts w:cs="Tahoma"/>
                 <w:lang w:val="en-US"/>
               </w:rPr>
-              <w:t xml:space="preserve"> DB, et al. </w:t>
-            </w:r>
-            <w:r>
-              <w:rPr>
-                <w:rFonts w:cs="Tahoma"/>
-                <w:i/>
+              <w:t>6</w:t>
+            </w:r>
+            <w:r>
+              <w:rPr>
+                <w:rFonts w:cs="Tahoma"/>
                 <w:lang w:val="en-US"/>
               </w:rPr>
-              <w:t xml:space="preserve">Trends </w:t>
-            </w:r>
-            <w:proofErr w:type="spellStart"/>
-            <w:r>
-              <w:rPr>
-                <w:rFonts w:cs="Tahoma"/>
-                <w:i/>
-                <w:lang w:val="en-US"/>
-              </w:rPr>
-              <w:t>Biotechnol</w:t>
-            </w:r>
-            <w:proofErr w:type="spellEnd"/>
-            <w:r>
-              <w:rPr>
-                <w:rFonts w:cs="Tahoma"/>
-                <w:lang w:val="en-US"/>
-              </w:rPr>
-              <w:t xml:space="preserve">. </w:t>
-            </w:r>
-            <w:r>
-              <w:t>2015,</w:t>
-            </w:r>
-            <w:r>
-              <w:t xml:space="preserve"> </w:t>
-            </w:r>
-            <w:r>
-              <w:rPr>
+              <w:t xml:space="preserve">, </w:t>
+            </w:r>
+            <w:r>
+              <w:rPr>
+                <w:rFonts w:cs="Tahoma"/>
                 <w:b/>
                 <w:lang w:val="en-US"/>
               </w:rPr>
-              <w:t>33</w:t>
-            </w:r>
-            <w:r>
-              <w:rPr>
+              <w:t>44</w:t>
+            </w:r>
+            <w:r>
+              <w:rPr>
+                <w:rFonts w:cs="Tahoma"/>
                 <w:lang w:val="en-US"/>
               </w:rPr>
-              <w:t>, 237-246</w:t>
-            </w:r>
-            <w:r>
+              <w:t>:D1214-9</w:t>
+            </w:r>
+            <w:r>
+              <w:rPr>
+                <w:rFonts w:cs="Tahoma"/>
+                <w:lang w:val="en-US"/>
+              </w:rPr>
               <w:t>.</w:t>
             </w:r>
           </w:p>
@@ -3930,115 +3571,48 @@
                 <w:lang w:val="en-US"/>
               </w:rPr>
             </w:pPr>
-            <w:proofErr w:type="spellStart"/>
             <w:r>
               <w:rPr>
                 <w:rFonts w:cs="Tahoma"/>
                 <w:lang w:val="en-US"/>
               </w:rPr>
-              <w:t>RobOKoD</w:t>
-            </w:r>
-            <w:proofErr w:type="spellEnd"/>
-            <w:r>
-              <w:rPr>
-                <w:rFonts w:cs="Tahoma"/>
+              <w:t xml:space="preserve">Membrane transporter engineering in industrial biotechnology and whole-cell biocatalysis. Kell DB, et al. </w:t>
+            </w:r>
+            <w:r>
+              <w:rPr>
+                <w:rFonts w:cs="Tahoma"/>
+                <w:i/>
                 <w:lang w:val="en-US"/>
               </w:rPr>
-              <w:t>: microbial strain design for (</w:t>
-            </w:r>
-            <w:proofErr w:type="gramStart"/>
+              <w:t>Trends Biotechnol</w:t>
+            </w:r>
             <w:r>
               <w:rPr>
                 <w:rFonts w:cs="Tahoma"/>
                 <w:lang w:val="en-US"/>
               </w:rPr>
-              <w:t>over)production</w:t>
-            </w:r>
-            <w:proofErr w:type="gramEnd"/>
-            <w:r>
-              <w:rPr>
-                <w:rFonts w:cs="Tahoma"/>
+              <w:t xml:space="preserve">. </w:t>
+            </w:r>
+            <w:r>
+              <w:t>2015,</w:t>
+            </w:r>
+            <w:r>
+              <w:t xml:space="preserve"> </w:t>
+            </w:r>
+            <w:r>
+              <w:rPr>
+                <w:b/>
                 <w:lang w:val="en-US"/>
               </w:rPr>
-              <w:t xml:space="preserve"> of target compounds. Stanford NJ, </w:t>
-            </w:r>
-            <w:r>
-              <w:rPr>
-                <w:rFonts w:cs="Tahoma"/>
+              <w:t>33</w:t>
+            </w:r>
+            <w:r>
+              <w:rPr>
                 <w:lang w:val="en-US"/>
               </w:rPr>
-              <w:t>et al</w:t>
-            </w:r>
-            <w:r>
-              <w:rPr>
-                <w:rFonts w:cs="Tahoma"/>
-                <w:lang w:val="en-US"/>
-              </w:rPr>
-              <w:t xml:space="preserve">. </w:t>
-            </w:r>
-            <w:r>
-              <w:rPr>
-                <w:rFonts w:cs="Tahoma"/>
-                <w:i/>
-                <w:lang w:val="en-US"/>
-              </w:rPr>
-              <w:t xml:space="preserve">Front Cell </w:t>
-            </w:r>
-            <w:proofErr w:type="spellStart"/>
-            <w:r>
-              <w:rPr>
-                <w:rFonts w:cs="Tahoma"/>
-                <w:i/>
-                <w:lang w:val="en-US"/>
-              </w:rPr>
-              <w:t>Dev</w:t>
-            </w:r>
-            <w:proofErr w:type="spellEnd"/>
-            <w:r>
-              <w:rPr>
-                <w:rFonts w:cs="Tahoma"/>
-                <w:i/>
-                <w:lang w:val="en-US"/>
-              </w:rPr>
-              <w:t xml:space="preserve"> Biol</w:t>
-            </w:r>
-            <w:r>
-              <w:rPr>
-                <w:rFonts w:cs="Tahoma"/>
-                <w:lang w:val="en-US"/>
-              </w:rPr>
-              <w:t>. 2015</w:t>
-            </w:r>
-            <w:r>
-              <w:rPr>
-                <w:rFonts w:cs="Tahoma"/>
-              </w:rPr>
-              <w:t>,</w:t>
-            </w:r>
-            <w:r>
-              <w:rPr>
-                <w:rFonts w:cs="Tahoma"/>
-                <w:i/>
-              </w:rPr>
-              <w:t xml:space="preserve"> </w:t>
-            </w:r>
-            <w:r>
-              <w:rPr>
-                <w:rFonts w:cs="Tahoma"/>
-                <w:b/>
-              </w:rPr>
-              <w:t>3</w:t>
-            </w:r>
-            <w:r>
-              <w:rPr>
-                <w:rFonts w:cs="Tahoma"/>
-              </w:rPr>
-              <w:t>, 17</w:t>
-            </w:r>
-            <w:r>
-              <w:rPr>
-                <w:rFonts w:cs="Tahoma"/>
-              </w:rPr>
+              <w:t>, 237-246</w:t>
+            </w:r>
+            <w:r>
               <w:t>.</w:t>
             </w:r>
           </w:p>
@@ -4059,97 +3633,66 @@
                 <w:rFonts w:cs="Tahoma"/>
                 <w:lang w:val="en-US"/>
               </w:rPr>
-              <w:t xml:space="preserve">Synthetic biology for the directed evolution of protein biocatalysts: navigating sequence space intelligently. </w:t>
-            </w:r>
-            <w:proofErr w:type="spellStart"/>
+              <w:t xml:space="preserve">RobOKoD: microbial strain design for (over)production of target compounds. Stanford NJ, </w:t>
+            </w:r>
             <w:r>
               <w:rPr>
                 <w:rFonts w:cs="Tahoma"/>
                 <w:lang w:val="en-US"/>
               </w:rPr>
-              <w:t>Currin</w:t>
-            </w:r>
-            <w:proofErr w:type="spellEnd"/>
+              <w:t>et al</w:t>
+            </w:r>
             <w:r>
               <w:rPr>
                 <w:rFonts w:cs="Tahoma"/>
                 <w:lang w:val="en-US"/>
               </w:rPr>
-              <w:t xml:space="preserve"> A, </w:t>
-            </w:r>
-            <w:r>
-              <w:rPr>
-                <w:rFonts w:cs="Tahoma"/>
+              <w:t xml:space="preserve">. </w:t>
+            </w:r>
+            <w:r>
+              <w:rPr>
+                <w:rFonts w:cs="Tahoma"/>
+                <w:i/>
                 <w:lang w:val="en-US"/>
               </w:rPr>
-              <w:t>et al</w:t>
+              <w:t>Front Cell Dev Biol</w:t>
             </w:r>
             <w:r>
               <w:rPr>
                 <w:rFonts w:cs="Tahoma"/>
                 <w:lang w:val="en-US"/>
               </w:rPr>
-              <w:t xml:space="preserve">. </w:t>
-            </w:r>
-            <w:proofErr w:type="spellStart"/>
-            <w:r>
-              <w:rPr>
-                <w:rFonts w:cs="Tahoma"/>
-                <w:i/>
-                <w:lang w:val="en-US"/>
-              </w:rPr>
-              <w:t>Chem</w:t>
-            </w:r>
-            <w:proofErr w:type="spellEnd"/>
-            <w:r>
-              <w:rPr>
-                <w:rFonts w:cs="Tahoma"/>
-                <w:i/>
-                <w:lang w:val="en-US"/>
+              <w:t>. 2015</w:t>
+            </w:r>
+            <w:r>
+              <w:rPr>
+                <w:rFonts w:cs="Tahoma"/>
+              </w:rPr>
+              <w:t>,</w:t>
+            </w:r>
+            <w:r>
+              <w:rPr>
+                <w:rFonts w:cs="Tahoma"/>
+                <w:i/>
               </w:rPr>
               <w:t xml:space="preserve"> </w:t>
             </w:r>
-            <w:proofErr w:type="spellStart"/>
-            <w:r>
-              <w:rPr>
-                <w:rFonts w:cs="Tahoma"/>
-                <w:i/>
-                <w:lang w:val="en-US"/>
-              </w:rPr>
-              <w:t>Soc</w:t>
-            </w:r>
-            <w:proofErr w:type="spellEnd"/>
-            <w:r>
-              <w:rPr>
-                <w:rFonts w:cs="Tahoma"/>
-                <w:i/>
-                <w:lang w:val="en-US"/>
-              </w:rPr>
-              <w:t xml:space="preserve"> Rev</w:t>
-            </w:r>
-            <w:r>
-              <w:rPr>
-                <w:rFonts w:cs="Tahoma"/>
-                <w:lang w:val="en-US"/>
-              </w:rPr>
-              <w:t xml:space="preserve">. </w:t>
-            </w:r>
-            <w:r>
-              <w:t xml:space="preserve">2015, </w:t>
-            </w:r>
-            <w:r>
-              <w:rPr>
+            <w:r>
+              <w:rPr>
+                <w:rFonts w:cs="Tahoma"/>
                 <w:b/>
               </w:rPr>
-              <w:t>44</w:t>
-            </w:r>
-            <w:r>
-              <w:t>, 1172</w:t>
-            </w:r>
-            <w:r>
-              <w:rPr>
-                <w:rFonts w:cs="Tahoma"/>
-                <w:lang w:val="en-US"/>
+              <w:t>3</w:t>
+            </w:r>
+            <w:r>
+              <w:rPr>
+                <w:rFonts w:cs="Tahoma"/>
+              </w:rPr>
+              <w:t>, 17</w:t>
+            </w:r>
+            <w:r>
+              <w:rPr>
+                <w:rFonts w:cs="Tahoma"/>
               </w:rPr>
               <w:t>.</w:t>
             </w:r>
@@ -4171,93 +3714,48 @@
                 <w:rFonts w:cs="Tahoma"/>
                 <w:lang w:val="en-US"/>
               </w:rPr>
-              <w:t>A ‘rule of 0.5’ for the metabolite-likeness of approved pharmaceutical drugs</w:t>
+              <w:t xml:space="preserve">Synthetic biology for the directed evolution of protein biocatalysts: navigating sequence space intelligently. Currin A, </w:t>
             </w:r>
             <w:r>
               <w:rPr>
                 <w:rFonts w:cs="Tahoma"/>
                 <w:lang w:val="en-US"/>
               </w:rPr>
+              <w:t>et al</w:t>
+            </w:r>
+            <w:r>
+              <w:rPr>
+                <w:rFonts w:cs="Tahoma"/>
+                <w:lang w:val="en-US"/>
+              </w:rPr>
               <w:t xml:space="preserve">. </w:t>
             </w:r>
             <w:r>
               <w:rPr>
                 <w:rFonts w:cs="Tahoma"/>
+                <w:i/>
                 <w:lang w:val="en-US"/>
               </w:rPr>
-              <w:t>O'Hagan S, et al.</w:t>
+              <w:t>Chem Soc Rev</w:t>
             </w:r>
             <w:r>
               <w:rPr>
                 <w:rFonts w:cs="Tahoma"/>
                 <w:lang w:val="en-US"/>
               </w:rPr>
-              <w:t xml:space="preserve"> </w:t>
-            </w:r>
-            <w:r>
-              <w:rPr>
-                <w:rFonts w:cs="Tahoma"/>
-                <w:i/>
-                <w:lang w:val="en-US"/>
-              </w:rPr>
-              <w:t>Metabolomics</w:t>
-            </w:r>
-            <w:r>
-              <w:rPr>
-                <w:rFonts w:cs="Tahoma"/>
-                <w:lang w:val="en-US"/>
-              </w:rPr>
-              <w:t>.</w:t>
-            </w:r>
-            <w:r>
-              <w:rPr>
-                <w:rFonts w:cs="Tahoma"/>
-                <w:lang w:val="en-US"/>
-              </w:rPr>
-              <w:t xml:space="preserve"> 201</w:t>
-            </w:r>
-            <w:r>
-              <w:rPr>
-                <w:rFonts w:cs="Tahoma"/>
-                <w:lang w:val="en-US"/>
-              </w:rPr>
-              <w:t>5</w:t>
-            </w:r>
-            <w:r>
-              <w:rPr>
-                <w:rFonts w:cs="Tahoma"/>
-                <w:lang w:val="en-US"/>
-              </w:rPr>
-              <w:t>,</w:t>
-            </w:r>
-            <w:r>
-              <w:rPr>
-                <w:rFonts w:cs="Tahoma"/>
-                <w:lang w:val="en-US"/>
-              </w:rPr>
-              <w:t xml:space="preserve"> </w:t>
-            </w:r>
-            <w:r>
-              <w:rPr>
-                <w:rFonts w:cs="Tahoma"/>
+              <w:t xml:space="preserve">. </w:t>
+            </w:r>
+            <w:r>
+              <w:t xml:space="preserve">2015, </w:t>
+            </w:r>
+            <w:r>
+              <w:rPr>
                 <w:b/>
-                <w:lang w:val="en-US"/>
-              </w:rPr>
-              <w:t>11</w:t>
-            </w:r>
-            <w:r>
-              <w:rPr>
-                <w:rFonts w:cs="Tahoma"/>
-                <w:lang w:val="en-US"/>
-              </w:rPr>
-              <w:t xml:space="preserve">, </w:t>
-            </w:r>
-            <w:r>
-              <w:rPr>
-                <w:rFonts w:cs="Tahoma"/>
-                <w:lang w:val="en-US"/>
-              </w:rPr>
-              <w:t>323-339</w:t>
+              </w:rPr>
+              <w:t>44</w:t>
+            </w:r>
+            <w:r>
+              <w:t>, 1172</w:t>
             </w:r>
             <w:r>
               <w:rPr>
@@ -4276,97 +3774,106 @@
               <w:ind w:left="426" w:hanging="426"/>
               <w:rPr>
                 <w:rFonts w:cs="Tahoma"/>
-              </w:rPr>
-            </w:pPr>
-            <w:proofErr w:type="spellStart"/>
-            <w:r>
-              <w:rPr>
-                <w:rFonts w:cs="Tahoma"/>
-              </w:rPr>
-              <w:t>SpeedyGenes</w:t>
-            </w:r>
-            <w:proofErr w:type="spellEnd"/>
-            <w:r>
-              <w:rPr>
-                <w:rFonts w:cs="Tahoma"/>
-              </w:rPr>
-              <w:t>: an improved gene synthesis method for the efficient production of error-corrected, synthetic protein libraries for directed evolution.</w:t>
-            </w:r>
-            <w:r>
-              <w:rPr>
-                <w:rFonts w:cs="Tahoma"/>
+                <w:lang w:val="en-US"/>
+              </w:rPr>
+            </w:pPr>
+            <w:r>
+              <w:rPr>
+                <w:rFonts w:cs="Tahoma"/>
+                <w:lang w:val="en-US"/>
+              </w:rPr>
+              <w:t>A ‘rule of 0.5’ for the metabolite-likeness of approved pharmaceutical drugs</w:t>
+            </w:r>
+            <w:r>
+              <w:rPr>
+                <w:rFonts w:cs="Tahoma"/>
+                <w:lang w:val="en-US"/>
+              </w:rPr>
+              <w:t xml:space="preserve">. </w:t>
+            </w:r>
+            <w:r>
+              <w:rPr>
+                <w:rFonts w:cs="Tahoma"/>
+                <w:lang w:val="en-US"/>
+              </w:rPr>
+              <w:t>O'Hagan S, et al.</w:t>
+            </w:r>
+            <w:r>
+              <w:rPr>
+                <w:rFonts w:cs="Tahoma"/>
+                <w:lang w:val="en-US"/>
               </w:rPr>
               <w:t xml:space="preserve"> </w:t>
             </w:r>
             <w:r>
               <w:rPr>
                 <w:rFonts w:cs="Tahoma"/>
-              </w:rPr>
-              <w:t>Currin</w:t>
-            </w:r>
-            <w:r>
-              <w:rPr>
-                <w:rFonts w:cs="Tahoma"/>
-              </w:rPr>
-              <w:t xml:space="preserve"> A,</w:t>
-            </w:r>
-            <w:r>
-              <w:rPr>
-                <w:rFonts w:cs="Tahoma"/>
-              </w:rPr>
-              <w:t xml:space="preserve"> et al. </w:t>
-            </w:r>
-            <w:r>
-              <w:rPr>
-                <w:rFonts w:cs="Tahoma"/>
-                <w:i/>
-              </w:rPr>
-              <w:t xml:space="preserve">Protein </w:t>
-            </w:r>
-            <w:proofErr w:type="spellStart"/>
-            <w:r>
-              <w:rPr>
-                <w:rFonts w:cs="Tahoma"/>
-                <w:i/>
-              </w:rPr>
-              <w:t>Eng</w:t>
-            </w:r>
-            <w:proofErr w:type="spellEnd"/>
-            <w:r>
-              <w:rPr>
-                <w:rFonts w:cs="Tahoma"/>
-                <w:i/>
-              </w:rPr>
-              <w:t xml:space="preserve"> Des Sel</w:t>
-            </w:r>
-            <w:r>
-              <w:rPr>
-                <w:rFonts w:cs="Tahoma"/>
+                <w:i/>
+                <w:lang w:val="en-US"/>
+              </w:rPr>
+              <w:t>Metabolomics</w:t>
+            </w:r>
+            <w:r>
+              <w:rPr>
+                <w:rFonts w:cs="Tahoma"/>
+                <w:lang w:val="en-US"/>
               </w:rPr>
               <w:t>.</w:t>
             </w:r>
             <w:r>
               <w:rPr>
                 <w:rFonts w:cs="Tahoma"/>
-              </w:rPr>
-              <w:t xml:space="preserve"> 2014, </w:t>
+                <w:lang w:val="en-US"/>
+              </w:rPr>
+              <w:t xml:space="preserve"> 201</w:t>
+            </w:r>
+            <w:r>
+              <w:rPr>
+                <w:rFonts w:cs="Tahoma"/>
+                <w:lang w:val="en-US"/>
+              </w:rPr>
+              <w:t>5</w:t>
+            </w:r>
+            <w:r>
+              <w:rPr>
+                <w:rFonts w:cs="Tahoma"/>
+                <w:lang w:val="en-US"/>
+              </w:rPr>
+              <w:t>,</w:t>
+            </w:r>
+            <w:r>
+              <w:rPr>
+                <w:rFonts w:cs="Tahoma"/>
+                <w:lang w:val="en-US"/>
+              </w:rPr>
+              <w:t xml:space="preserve"> </w:t>
             </w:r>
             <w:r>
               <w:rPr>
                 <w:rFonts w:cs="Tahoma"/>
                 <w:b/>
-              </w:rPr>
-              <w:t>27</w:t>
-            </w:r>
-            <w:r>
-              <w:rPr>
-                <w:rFonts w:cs="Tahoma"/>
-              </w:rPr>
-              <w:t>:273-80</w:t>
-            </w:r>
-            <w:r>
-              <w:rPr>
-                <w:rFonts w:cs="Tahoma"/>
+                <w:lang w:val="en-US"/>
+              </w:rPr>
+              <w:t>11</w:t>
+            </w:r>
+            <w:r>
+              <w:rPr>
+                <w:rFonts w:cs="Tahoma"/>
+                <w:lang w:val="en-US"/>
+              </w:rPr>
+              <w:t xml:space="preserve">, </w:t>
+            </w:r>
+            <w:r>
+              <w:rPr>
+                <w:rFonts w:cs="Tahoma"/>
+                <w:lang w:val="en-US"/>
+              </w:rPr>
+              <w:t>323-339</w:t>
+            </w:r>
+            <w:r>
+              <w:rPr>
+                <w:rFonts w:cs="Tahoma"/>
+                <w:lang w:val="en-US"/>
               </w:rPr>
               <w:t>.</w:t>
             </w:r>
@@ -4386,27 +3893,7 @@
               <w:rPr>
                 <w:rFonts w:cs="Tahoma"/>
               </w:rPr>
-              <w:t>Enzyme characterisation and kinetic modelling of the pentose phosphate pathway in yeast</w:t>
-            </w:r>
-            <w:r>
-              <w:rPr>
-                <w:rFonts w:cs="Tahoma"/>
-              </w:rPr>
-              <w:t xml:space="preserve">. </w:t>
-            </w:r>
-            <w:proofErr w:type="spellStart"/>
-            <w:r>
-              <w:rPr>
-                <w:rFonts w:cs="Tahoma"/>
-              </w:rPr>
-              <w:t>Messiha</w:t>
-            </w:r>
-            <w:proofErr w:type="spellEnd"/>
-            <w:r>
-              <w:rPr>
-                <w:rFonts w:cs="Tahoma"/>
-              </w:rPr>
-              <w:t xml:space="preserve"> et al.</w:t>
+              <w:t>SpeedyGenes: an improved gene synthesis method for the efficient production of error-corrected, synthetic protein libraries for directed evolution.</w:t>
             </w:r>
             <w:r>
               <w:rPr>
@@ -4414,56 +3901,55 @@
               </w:rPr>
               <w:t xml:space="preserve"> </w:t>
             </w:r>
-            <w:proofErr w:type="spellStart"/>
-            <w:r>
-              <w:rPr>
-                <w:rFonts w:cs="Tahoma"/>
-                <w:i/>
-              </w:rPr>
-              <w:t>PeerJ</w:t>
-            </w:r>
-            <w:proofErr w:type="spellEnd"/>
-            <w:r>
-              <w:rPr>
-                <w:rFonts w:cs="Tahoma"/>
-                <w:i/>
-              </w:rPr>
-              <w:t xml:space="preserve"> </w:t>
-            </w:r>
-            <w:proofErr w:type="spellStart"/>
-            <w:r>
-              <w:rPr>
-                <w:rFonts w:cs="Tahoma"/>
-                <w:i/>
-              </w:rPr>
-              <w:t>PrePrints</w:t>
-            </w:r>
-            <w:proofErr w:type="spellEnd"/>
-            <w:r>
-              <w:rPr>
-                <w:rFonts w:cs="Tahoma"/>
-                <w:i/>
-              </w:rPr>
-              <w:t xml:space="preserve"> </w:t>
-            </w:r>
-            <w:r>
-              <w:rPr>
-                <w:rFonts w:cs="Tahoma"/>
-              </w:rPr>
-              <w:t xml:space="preserve">2014, </w:t>
+            <w:r>
+              <w:rPr>
+                <w:rFonts w:cs="Tahoma"/>
+              </w:rPr>
+              <w:t>Currin</w:t>
+            </w:r>
+            <w:r>
+              <w:rPr>
+                <w:rFonts w:cs="Tahoma"/>
+              </w:rPr>
+              <w:t xml:space="preserve"> A,</w:t>
+            </w:r>
+            <w:r>
+              <w:rPr>
+                <w:rFonts w:cs="Tahoma"/>
+              </w:rPr>
+              <w:t xml:space="preserve"> et al. </w:t>
+            </w:r>
+            <w:r>
+              <w:rPr>
+                <w:rFonts w:cs="Tahoma"/>
+                <w:i/>
+              </w:rPr>
+              <w:t>Protein Eng Des Sel</w:t>
+            </w:r>
+            <w:r>
+              <w:rPr>
+                <w:rFonts w:cs="Tahoma"/>
+              </w:rPr>
+              <w:t>.</w:t>
+            </w:r>
+            <w:r>
+              <w:rPr>
+                <w:rFonts w:cs="Tahoma"/>
+              </w:rPr>
+              <w:t xml:space="preserve"> 2014, </w:t>
             </w:r>
             <w:r>
               <w:rPr>
                 <w:rFonts w:cs="Tahoma"/>
                 <w:b/>
               </w:rPr>
-              <w:t>2</w:t>
-            </w:r>
-            <w:r>
-              <w:rPr>
-                <w:rFonts w:cs="Tahoma"/>
-              </w:rPr>
-              <w:t>:e146v4</w:t>
+              <w:t>27</w:t>
+            </w:r>
+            <w:r>
+              <w:rPr>
+                <w:rFonts w:cs="Tahoma"/>
+              </w:rPr>
+              <w:t>:273-80</w:t>
             </w:r>
             <w:r>
               <w:rPr>
@@ -4487,65 +3973,51 @@
               <w:rPr>
                 <w:rFonts w:cs="Tahoma"/>
               </w:rPr>
-              <w:t>GeneGenie: optimised oligomer design for directed evolution</w:t>
-            </w:r>
-            <w:r>
-              <w:rPr>
-                <w:rFonts w:cs="Tahoma"/>
-              </w:rPr>
-              <w:t xml:space="preserve">. </w:t>
+              <w:t>Enzyme characterisation and kinetic modelling of the pentose phosphate pathway in yeast</w:t>
+            </w:r>
+            <w:r>
+              <w:rPr>
+                <w:rFonts w:cs="Tahoma"/>
+              </w:rPr>
+              <w:t>. Messiha et al.</w:t>
+            </w:r>
+            <w:r>
+              <w:rPr>
+                <w:rFonts w:cs="Tahoma"/>
+              </w:rPr>
+              <w:t xml:space="preserve"> </w:t>
+            </w:r>
+            <w:r>
+              <w:rPr>
+                <w:rFonts w:cs="Tahoma"/>
+                <w:i/>
+              </w:rPr>
+              <w:t xml:space="preserve">PeerJ PrePrints </w:t>
+            </w:r>
+            <w:r>
+              <w:rPr>
+                <w:rFonts w:cs="Tahoma"/>
+              </w:rPr>
+              <w:t xml:space="preserve">2014, </w:t>
             </w:r>
             <w:r>
               <w:rPr>
                 <w:rFonts w:cs="Tahoma"/>
                 <w:b/>
               </w:rPr>
-              <w:t>Swainston N</w:t>
-            </w:r>
-            <w:r>
-              <w:rPr>
-                <w:rFonts w:cs="Tahoma"/>
-              </w:rPr>
-              <w:t xml:space="preserve">, et al. </w:t>
-            </w:r>
-            <w:r>
-              <w:rPr>
-                <w:rFonts w:cs="Tahoma"/>
-                <w:i/>
-              </w:rPr>
-              <w:t>Nucleic Acids Res</w:t>
-            </w:r>
-            <w:r>
-              <w:rPr>
-                <w:rFonts w:cs="Tahoma"/>
-                <w:i/>
+              <w:t>2</w:t>
+            </w:r>
+            <w:r>
+              <w:rPr>
+                <w:rFonts w:cs="Tahoma"/>
+              </w:rPr>
+              <w:t>:e146v4</w:t>
+            </w:r>
+            <w:r>
+              <w:rPr>
+                <w:rFonts w:cs="Tahoma"/>
               </w:rPr>
               <w:t>.</w:t>
-            </w:r>
-            <w:r>
-              <w:rPr>
-                <w:rFonts w:cs="Tahoma"/>
-              </w:rPr>
-              <w:t xml:space="preserve"> </w:t>
-            </w:r>
-            <w:r>
-              <w:rPr>
-                <w:rFonts w:cs="Tahoma"/>
-              </w:rPr>
-              <w:t xml:space="preserve">2014, </w:t>
-            </w:r>
-            <w:r>
-              <w:rPr>
-                <w:rFonts w:cs="Tahoma"/>
-                <w:b/>
-              </w:rPr>
-              <w:t>42</w:t>
-            </w:r>
-            <w:r>
-              <w:rPr>
-                <w:rFonts w:cs="Tahoma"/>
-              </w:rPr>
-              <w:t>:W395-400.</w:t>
             </w:r>
           </w:p>
           <w:p>
@@ -4563,13 +4035,7 @@
               <w:rPr>
                 <w:rFonts w:cs="Tahoma"/>
               </w:rPr>
-              <w:t xml:space="preserve">Path2Models: </w:t>
-            </w:r>
-            <w:r>
-              <w:rPr>
-                <w:rFonts w:cs="Tahoma"/>
-              </w:rPr>
-              <w:t>Large-scale generation of computational models from biochemical pathway maps</w:t>
+              <w:t>GeneGenie: optimised oligomer design for directed evolution</w:t>
             </w:r>
             <w:r>
               <w:rPr>
@@ -4580,18 +4046,6 @@
             <w:r>
               <w:rPr>
                 <w:rFonts w:cs="Tahoma"/>
-              </w:rPr>
-              <w:t>Büchel B</w:t>
-            </w:r>
-            <w:r>
-              <w:rPr>
-                <w:rFonts w:cs="Tahoma"/>
-              </w:rPr>
-              <w:t xml:space="preserve">, Rodriguez N, </w:t>
-            </w:r>
-            <w:r>
-              <w:rPr>
-                <w:rFonts w:cs="Tahoma"/>
                 <w:b/>
               </w:rPr>
               <w:t>Swainston N</w:t>
@@ -4600,33 +4054,21 @@
               <w:rPr>
                 <w:rFonts w:cs="Tahoma"/>
               </w:rPr>
-              <w:t>, Wrzodek C</w:t>
-            </w:r>
-            <w:r>
-              <w:rPr>
-                <w:rFonts w:cs="Tahoma"/>
-              </w:rPr>
-              <w:t>,</w:t>
-            </w:r>
-            <w:r>
-              <w:rPr>
-                <w:rFonts w:cs="Tahoma"/>
-              </w:rPr>
-              <w:t xml:space="preserve"> et al. </w:t>
-            </w:r>
-            <w:r>
-              <w:rPr>
-                <w:rFonts w:cs="Tahoma"/>
-                <w:i/>
-              </w:rPr>
-              <w:t xml:space="preserve">BMC Syst </w:t>
-            </w:r>
-            <w:r>
-              <w:rPr>
-                <w:rFonts w:cs="Tahoma"/>
-                <w:i/>
-              </w:rPr>
-              <w:t>Biol.</w:t>
+              <w:t xml:space="preserve">, et al. </w:t>
+            </w:r>
+            <w:r>
+              <w:rPr>
+                <w:rFonts w:cs="Tahoma"/>
+                <w:i/>
+              </w:rPr>
+              <w:t>Nucleic Acids Res</w:t>
+            </w:r>
+            <w:r>
+              <w:rPr>
+                <w:rFonts w:cs="Tahoma"/>
+                <w:i/>
+              </w:rPr>
+              <w:t>.</w:t>
             </w:r>
             <w:r>
               <w:rPr>
@@ -4638,26 +4080,20 @@
               <w:rPr>
                 <w:rFonts w:cs="Tahoma"/>
               </w:rPr>
-              <w:t xml:space="preserve">2013, </w:t>
+              <w:t xml:space="preserve">2014, </w:t>
             </w:r>
             <w:r>
               <w:rPr>
                 <w:rFonts w:cs="Tahoma"/>
                 <w:b/>
               </w:rPr>
-              <w:t>7</w:t>
-            </w:r>
-            <w:r>
-              <w:rPr>
-                <w:rFonts w:cs="Tahoma"/>
-              </w:rPr>
-              <w:t>:116</w:t>
-            </w:r>
-            <w:r>
-              <w:rPr>
-                <w:rFonts w:cs="Tahoma"/>
-              </w:rPr>
-              <w:t>.</w:t>
+              <w:t>42</w:t>
+            </w:r>
+            <w:r>
+              <w:rPr>
+                <w:rFonts w:cs="Tahoma"/>
+              </w:rPr>
+              <w:t>:W395-400.</w:t>
             </w:r>
           </w:p>
           <w:p>
@@ -4675,7 +4111,13 @@
               <w:rPr>
                 <w:rFonts w:cs="Tahoma"/>
               </w:rPr>
-              <w:t>An analysis of a 'community-driven' reconstruction of the human metabolic network</w:t>
+              <w:t xml:space="preserve">Path2Models: </w:t>
+            </w:r>
+            <w:r>
+              <w:rPr>
+                <w:rFonts w:cs="Tahoma"/>
+              </w:rPr>
+              <w:t>Large-scale generation of computational models from biochemical pathway maps</w:t>
             </w:r>
             <w:r>
               <w:rPr>
@@ -4686,6 +4128,18 @@
             <w:r>
               <w:rPr>
                 <w:rFonts w:cs="Tahoma"/>
+              </w:rPr>
+              <w:t>Büchel B</w:t>
+            </w:r>
+            <w:r>
+              <w:rPr>
+                <w:rFonts w:cs="Tahoma"/>
+              </w:rPr>
+              <w:t xml:space="preserve">, Rodriguez N, </w:t>
+            </w:r>
+            <w:r>
+              <w:rPr>
+                <w:rFonts w:cs="Tahoma"/>
                 <w:b/>
               </w:rPr>
               <w:t>Swainston N</w:t>
@@ -4694,39 +4148,58 @@
               <w:rPr>
                 <w:rFonts w:cs="Tahoma"/>
               </w:rPr>
-              <w:t xml:space="preserve">, et al. </w:t>
-            </w:r>
-            <w:r>
-              <w:rPr>
-                <w:rFonts w:cs="Tahoma"/>
-                <w:i/>
-              </w:rPr>
-              <w:t>Metabolomics</w:t>
-            </w:r>
-            <w:r>
-              <w:rPr>
-                <w:rFonts w:cs="Tahoma"/>
-              </w:rPr>
-              <w:t xml:space="preserve">. 2013, </w:t>
+              <w:t>, Wrzodek C</w:t>
+            </w:r>
+            <w:r>
+              <w:rPr>
+                <w:rFonts w:cs="Tahoma"/>
+              </w:rPr>
+              <w:t>,</w:t>
+            </w:r>
+            <w:r>
+              <w:rPr>
+                <w:rFonts w:cs="Tahoma"/>
+              </w:rPr>
+              <w:t xml:space="preserve"> et al. </w:t>
+            </w:r>
+            <w:r>
+              <w:rPr>
+                <w:rFonts w:cs="Tahoma"/>
+                <w:i/>
+              </w:rPr>
+              <w:t xml:space="preserve">BMC Syst </w:t>
+            </w:r>
+            <w:r>
+              <w:rPr>
+                <w:rFonts w:cs="Tahoma"/>
+                <w:i/>
+              </w:rPr>
+              <w:t>Biol.</w:t>
+            </w:r>
+            <w:r>
+              <w:rPr>
+                <w:rFonts w:cs="Tahoma"/>
+              </w:rPr>
+              <w:t xml:space="preserve"> </w:t>
+            </w:r>
+            <w:r>
+              <w:rPr>
+                <w:rFonts w:cs="Tahoma"/>
+              </w:rPr>
+              <w:t xml:space="preserve">2013, </w:t>
             </w:r>
             <w:r>
               <w:rPr>
                 <w:rFonts w:cs="Tahoma"/>
                 <w:b/>
               </w:rPr>
-              <w:t>9</w:t>
-            </w:r>
-            <w:r>
-              <w:rPr>
-                <w:rFonts w:cs="Tahoma"/>
-              </w:rPr>
-              <w:t xml:space="preserve">, </w:t>
-            </w:r>
-            <w:r>
-              <w:rPr>
-                <w:rFonts w:cs="Tahoma"/>
-              </w:rPr>
-              <w:t>757-764</w:t>
+              <w:t>7</w:t>
+            </w:r>
+            <w:r>
+              <w:rPr>
+                <w:rFonts w:cs="Tahoma"/>
+              </w:rPr>
+              <w:t>:116</w:t>
             </w:r>
             <w:r>
               <w:rPr>
@@ -4750,69 +4223,64 @@
               <w:rPr>
                 <w:rFonts w:cs="Tahoma"/>
               </w:rPr>
-              <w:t>A model of yeast glycolysis based on a consistent kinetic characterization of all its enzymes</w:t>
-            </w:r>
-            <w:r>
-              <w:rPr>
-                <w:rFonts w:cs="Tahoma"/>
-              </w:rPr>
-              <w:t xml:space="preserve">. Smallbone K, </w:t>
-            </w:r>
-            <w:proofErr w:type="spellStart"/>
-            <w:r>
-              <w:rPr>
-                <w:rFonts w:cs="Tahoma"/>
-              </w:rPr>
-              <w:t>Messiha</w:t>
-            </w:r>
-            <w:proofErr w:type="spellEnd"/>
-            <w:r>
-              <w:rPr>
-                <w:rFonts w:cs="Tahoma"/>
-              </w:rPr>
-              <w:t xml:space="preserve"> H, et al. </w:t>
-            </w:r>
-            <w:r>
-              <w:rPr>
-                <w:rFonts w:cs="Tahoma"/>
-                <w:i/>
-              </w:rPr>
-              <w:t xml:space="preserve">FEBS </w:t>
-            </w:r>
-            <w:proofErr w:type="spellStart"/>
-            <w:r>
-              <w:rPr>
-                <w:rFonts w:cs="Tahoma"/>
-                <w:i/>
-              </w:rPr>
-              <w:t>Lett</w:t>
-            </w:r>
-            <w:proofErr w:type="spellEnd"/>
-            <w:r>
-              <w:rPr>
-                <w:rFonts w:cs="Tahoma"/>
-                <w:i/>
+              <w:t>An analysis of a 'community-driven' reconstruction of the human metabolic network</w:t>
+            </w:r>
+            <w:r>
+              <w:rPr>
+                <w:rFonts w:cs="Tahoma"/>
               </w:rPr>
               <w:t xml:space="preserve">. </w:t>
             </w:r>
             <w:r>
               <w:rPr>
                 <w:rFonts w:cs="Tahoma"/>
-              </w:rPr>
-              <w:t xml:space="preserve">2013, </w:t>
-            </w:r>
-            <w:r>
-              <w:rPr>
-                <w:rFonts w:cs="Tahoma"/>
                 <w:b/>
               </w:rPr>
-              <w:t>587</w:t>
-            </w:r>
-            <w:r>
-              <w:rPr>
-                <w:rFonts w:cs="Tahoma"/>
-              </w:rPr>
-              <w:t>, 2832-41.</w:t>
+              <w:t>Swainston N</w:t>
+            </w:r>
+            <w:r>
+              <w:rPr>
+                <w:rFonts w:cs="Tahoma"/>
+              </w:rPr>
+              <w:t xml:space="preserve">, et al. </w:t>
+            </w:r>
+            <w:r>
+              <w:rPr>
+                <w:rFonts w:cs="Tahoma"/>
+                <w:i/>
+              </w:rPr>
+              <w:t>Metabolomics</w:t>
+            </w:r>
+            <w:r>
+              <w:rPr>
+                <w:rFonts w:cs="Tahoma"/>
+              </w:rPr>
+              <w:t xml:space="preserve">. 2013, </w:t>
+            </w:r>
+            <w:r>
+              <w:rPr>
+                <w:rFonts w:cs="Tahoma"/>
+                <w:b/>
+              </w:rPr>
+              <w:t>9</w:t>
+            </w:r>
+            <w:r>
+              <w:rPr>
+                <w:rFonts w:cs="Tahoma"/>
+              </w:rPr>
+              <w:t xml:space="preserve">, </w:t>
+            </w:r>
+            <w:r>
+              <w:rPr>
+                <w:rFonts w:cs="Tahoma"/>
+              </w:rPr>
+              <w:t>757-764</w:t>
+            </w:r>
+            <w:r>
+              <w:rPr>
+                <w:rFonts w:cs="Tahoma"/>
+              </w:rPr>
+              <w:t>.</w:t>
             </w:r>
           </w:p>
           <w:p>
@@ -4830,58 +4298,39 @@
               <w:rPr>
                 <w:rFonts w:cs="Tahoma"/>
               </w:rPr>
-              <w:t xml:space="preserve">A community-driven global reconstruction of human metabolism. Thiele I, </w:t>
+              <w:t>A model of yeast glycolysis based on a consistent kinetic characterization of all its enzymes</w:t>
+            </w:r>
+            <w:r>
+              <w:rPr>
+                <w:rFonts w:cs="Tahoma"/>
+              </w:rPr>
+              <w:t xml:space="preserve">. Smallbone K, Messiha H, et al. </w:t>
+            </w:r>
+            <w:r>
+              <w:rPr>
+                <w:rFonts w:cs="Tahoma"/>
+                <w:i/>
+              </w:rPr>
+              <w:t xml:space="preserve">FEBS Lett. </w:t>
+            </w:r>
+            <w:r>
+              <w:rPr>
+                <w:rFonts w:cs="Tahoma"/>
+              </w:rPr>
+              <w:t xml:space="preserve">2013, </w:t>
             </w:r>
             <w:r>
               <w:rPr>
                 <w:rFonts w:cs="Tahoma"/>
                 <w:b/>
               </w:rPr>
-              <w:t>Swainston N</w:t>
-            </w:r>
-            <w:r>
-              <w:rPr>
-                <w:rFonts w:cs="Tahoma"/>
-              </w:rPr>
-              <w:t xml:space="preserve">, et al. </w:t>
-            </w:r>
-            <w:r>
-              <w:rPr>
-                <w:rFonts w:cs="Tahoma"/>
-                <w:i/>
-              </w:rPr>
-              <w:t>Nat Biotechnol</w:t>
-            </w:r>
-            <w:r>
-              <w:rPr>
-                <w:rFonts w:cs="Tahoma"/>
-              </w:rPr>
-              <w:t xml:space="preserve">. 2013, </w:t>
-            </w:r>
-            <w:r>
-              <w:rPr>
-                <w:rFonts w:cs="Tahoma"/>
-                <w:b/>
-              </w:rPr>
-              <w:t>31</w:t>
-            </w:r>
-            <w:r>
-              <w:rPr>
-                <w:rFonts w:cs="Tahoma"/>
-              </w:rPr>
-              <w:t xml:space="preserve">, </w:t>
-            </w:r>
-            <w:r>
-              <w:rPr>
-                <w:rFonts w:cs="Tahoma"/>
-              </w:rPr>
-              <w:t>419-25</w:t>
-            </w:r>
-            <w:r>
-              <w:rPr>
-                <w:rFonts w:cs="Tahoma"/>
-              </w:rPr>
-              <w:t xml:space="preserve">. </w:t>
+              <w:t>587</w:t>
+            </w:r>
+            <w:r>
+              <w:rPr>
+                <w:rFonts w:cs="Tahoma"/>
+              </w:rPr>
+              <w:t>, 2832-41.</w:t>
             </w:r>
           </w:p>
           <w:p>
@@ -4898,72 +4347,59 @@
             <w:r>
               <w:rPr>
                 <w:rFonts w:cs="Tahoma"/>
-                <w:lang w:val="en-US"/>
-              </w:rPr>
-              <w:t>Improving metabolic flux predictions using absolute gene expression data</w:t>
+              </w:rPr>
+              <w:t xml:space="preserve">A community-driven global reconstruction of human metabolism. Thiele I, </w:t>
+            </w:r>
+            <w:r>
+              <w:rPr>
+                <w:rFonts w:cs="Tahoma"/>
+                <w:b/>
+              </w:rPr>
+              <w:t>Swainston N</w:t>
+            </w:r>
+            <w:r>
+              <w:rPr>
+                <w:rFonts w:cs="Tahoma"/>
+              </w:rPr>
+              <w:t xml:space="preserve">, et al. </w:t>
+            </w:r>
+            <w:r>
+              <w:rPr>
+                <w:rFonts w:cs="Tahoma"/>
+                <w:i/>
+              </w:rPr>
+              <w:t>Nat Biotechnol</w:t>
+            </w:r>
+            <w:r>
+              <w:rPr>
+                <w:rFonts w:cs="Tahoma"/>
+              </w:rPr>
+              <w:t xml:space="preserve">. 2013, </w:t>
+            </w:r>
+            <w:r>
+              <w:rPr>
+                <w:rFonts w:cs="Tahoma"/>
+                <w:b/>
+              </w:rPr>
+              <w:t>31</w:t>
+            </w:r>
+            <w:r>
+              <w:rPr>
+                <w:rFonts w:cs="Tahoma"/>
+              </w:rPr>
+              <w:t xml:space="preserve">, </w:t>
+            </w:r>
+            <w:r>
+              <w:rPr>
+                <w:rFonts w:cs="Tahoma"/>
+              </w:rPr>
+              <w:t>419-25</w:t>
             </w:r>
             <w:r>
               <w:rPr>
                 <w:rFonts w:cs="Tahoma"/>
               </w:rPr>
               <w:t xml:space="preserve">. </w:t>
-            </w:r>
-            <w:r>
-              <w:rPr>
-                <w:rFonts w:cs="Tahoma"/>
-              </w:rPr>
-              <w:t xml:space="preserve">Lee D, </w:t>
-            </w:r>
-            <w:r>
-              <w:rPr>
-                <w:rFonts w:cs="Tahoma"/>
-              </w:rPr>
-              <w:t>Smallbone K, Dunn WB, Murabito E, Winder CL,</w:t>
-            </w:r>
-            <w:r>
-              <w:rPr>
-                <w:rFonts w:cs="Tahoma"/>
-              </w:rPr>
-              <w:t xml:space="preserve"> Kell DB, Mendes P, </w:t>
-            </w:r>
-            <w:r>
-              <w:rPr>
-                <w:rFonts w:cs="Tahoma"/>
-                <w:b/>
-              </w:rPr>
-              <w:t>Swainston N</w:t>
-            </w:r>
-            <w:r>
-              <w:rPr>
-                <w:rFonts w:cs="Tahoma"/>
-              </w:rPr>
-              <w:t xml:space="preserve">. </w:t>
-            </w:r>
-            <w:r>
-              <w:rPr>
-                <w:rFonts w:cs="Tahoma"/>
-                <w:i/>
-              </w:rPr>
-              <w:t>BMC Syst Biol</w:t>
-            </w:r>
-            <w:r>
-              <w:rPr>
-                <w:rFonts w:cs="Tahoma"/>
-              </w:rPr>
-              <w:t xml:space="preserve">. 2012, </w:t>
-            </w:r>
-            <w:r>
-              <w:rPr>
-                <w:rFonts w:cs="Tahoma"/>
-                <w:b/>
-              </w:rPr>
-              <w:t>6</w:t>
-            </w:r>
-            <w:r>
-              <w:rPr>
-                <w:rFonts w:cs="Tahoma"/>
-              </w:rPr>
-              <w:t>:73.</w:t>
             </w:r>
           </w:p>
           <w:p>
@@ -4980,8 +4416,33 @@
             <w:r>
               <w:rPr>
                 <w:rFonts w:cs="Tahoma"/>
-              </w:rPr>
-              <w:t xml:space="preserve">The SuBliMinaL Toolbox: automating steps in the reconstruction of metabolic networks. </w:t>
+                <w:lang w:val="en-US"/>
+              </w:rPr>
+              <w:t>Improving metabolic flux predictions using absolute gene expression data</w:t>
+            </w:r>
+            <w:r>
+              <w:rPr>
+                <w:rFonts w:cs="Tahoma"/>
+              </w:rPr>
+              <w:t xml:space="preserve">. </w:t>
+            </w:r>
+            <w:r>
+              <w:rPr>
+                <w:rFonts w:cs="Tahoma"/>
+              </w:rPr>
+              <w:t xml:space="preserve">Lee D, </w:t>
+            </w:r>
+            <w:r>
+              <w:rPr>
+                <w:rFonts w:cs="Tahoma"/>
+              </w:rPr>
+              <w:t>Smallbone K, Dunn WB, Murabito E, Winder CL,</w:t>
+            </w:r>
+            <w:r>
+              <w:rPr>
+                <w:rFonts w:cs="Tahoma"/>
+              </w:rPr>
+              <w:t xml:space="preserve"> Kell DB, Mendes P, </w:t>
             </w:r>
             <w:r>
               <w:rPr>
@@ -4994,33 +4455,33 @@
               <w:rPr>
                 <w:rFonts w:cs="Tahoma"/>
               </w:rPr>
-              <w:t xml:space="preserve">, et al. </w:t>
-            </w:r>
-            <w:r>
-              <w:rPr>
-                <w:rFonts w:cs="Tahoma"/>
-                <w:i/>
-              </w:rPr>
-              <w:t>J Integr Bioinform.</w:t>
-            </w:r>
-            <w:r>
-              <w:rPr>
-                <w:rFonts w:cs="Tahoma"/>
-              </w:rPr>
-              <w:t xml:space="preserve"> 2011, </w:t>
+              <w:t xml:space="preserve">. </w:t>
+            </w:r>
+            <w:r>
+              <w:rPr>
+                <w:rFonts w:cs="Tahoma"/>
+                <w:i/>
+              </w:rPr>
+              <w:t>BMC Syst Biol</w:t>
+            </w:r>
+            <w:r>
+              <w:rPr>
+                <w:rFonts w:cs="Tahoma"/>
+              </w:rPr>
+              <w:t xml:space="preserve">. 2012, </w:t>
             </w:r>
             <w:r>
               <w:rPr>
                 <w:rFonts w:cs="Tahoma"/>
                 <w:b/>
               </w:rPr>
-              <w:t>8</w:t>
-            </w:r>
-            <w:r>
-              <w:rPr>
-                <w:rFonts w:cs="Tahoma"/>
-              </w:rPr>
-              <w:t>:186.</w:t>
+              <w:t>6</w:t>
+            </w:r>
+            <w:r>
+              <w:rPr>
+                <w:rFonts w:cs="Tahoma"/>
+              </w:rPr>
+              <w:t>:73.</w:t>
             </w:r>
           </w:p>
           <w:p>
@@ -5038,45 +4499,46 @@
               <w:rPr>
                 <w:rFonts w:cs="Tahoma"/>
               </w:rPr>
-              <w:t xml:space="preserve">Sustainable Model Building: The Role of Standards and Biological Semantics. Krause F, et al. </w:t>
-            </w:r>
-            <w:r>
-              <w:rPr>
-                <w:rFonts w:cs="Tahoma"/>
-                <w:lang w:val="en-US"/>
-              </w:rPr>
-              <w:t xml:space="preserve">Methods </w:t>
-            </w:r>
-            <w:proofErr w:type="spellStart"/>
-            <w:r>
-              <w:rPr>
-                <w:rFonts w:cs="Tahoma"/>
-                <w:lang w:val="en-US"/>
-              </w:rPr>
-              <w:t>Enzymol</w:t>
-            </w:r>
-            <w:proofErr w:type="spellEnd"/>
-            <w:r>
-              <w:rPr>
-                <w:rFonts w:cs="Tahoma"/>
-                <w:lang w:val="en-US"/>
-              </w:rPr>
-              <w:t xml:space="preserve">. 2011, </w:t>
+              <w:t xml:space="preserve">The SuBliMinaL Toolbox: automating steps in the reconstruction of metabolic networks. </w:t>
             </w:r>
             <w:r>
               <w:rPr>
                 <w:rFonts w:cs="Tahoma"/>
                 <w:b/>
-                <w:lang w:val="en-US"/>
-              </w:rPr>
-              <w:t>500</w:t>
-            </w:r>
-            <w:r>
-              <w:rPr>
-                <w:rFonts w:cs="Tahoma"/>
-                <w:lang w:val="en-US"/>
-              </w:rPr>
-              <w:t>, 371-95.</w:t>
+              </w:rPr>
+              <w:t>Swainston N</w:t>
+            </w:r>
+            <w:r>
+              <w:rPr>
+                <w:rFonts w:cs="Tahoma"/>
+              </w:rPr>
+              <w:t xml:space="preserve">, et al. </w:t>
+            </w:r>
+            <w:r>
+              <w:rPr>
+                <w:rFonts w:cs="Tahoma"/>
+                <w:i/>
+              </w:rPr>
+              <w:t>J Integr Bioinform.</w:t>
+            </w:r>
+            <w:r>
+              <w:rPr>
+                <w:rFonts w:cs="Tahoma"/>
+              </w:rPr>
+              <w:t xml:space="preserve"> 2011, </w:t>
+            </w:r>
+            <w:r>
+              <w:rPr>
+                <w:rFonts w:cs="Tahoma"/>
+                <w:b/>
+              </w:rPr>
+              <w:t>8</w:t>
+            </w:r>
+            <w:r>
+              <w:rPr>
+                <w:rFonts w:cs="Tahoma"/>
+              </w:rPr>
+              <w:t>:186.</w:t>
             </w:r>
           </w:p>
           <w:p>
@@ -5094,61 +4556,29 @@
               <w:rPr>
                 <w:rFonts w:cs="Tahoma"/>
               </w:rPr>
-              <w:t xml:space="preserve">A community effort towards a </w:t>
-            </w:r>
-            <w:proofErr w:type="gramStart"/>
-            <w:r>
-              <w:rPr>
-                <w:rFonts w:cs="Tahoma"/>
-              </w:rPr>
-              <w:t>knowledge-base</w:t>
-            </w:r>
-            <w:proofErr w:type="gramEnd"/>
-            <w:r>
-              <w:rPr>
-                <w:rFonts w:cs="Tahoma"/>
-              </w:rPr>
-              <w:t xml:space="preserve"> and mathematical model of human pathogen Salmonella </w:t>
-            </w:r>
-            <w:proofErr w:type="spellStart"/>
-            <w:r>
-              <w:rPr>
-                <w:rFonts w:cs="Tahoma"/>
-              </w:rPr>
-              <w:t>Typhimurium</w:t>
-            </w:r>
-            <w:proofErr w:type="spellEnd"/>
-            <w:r>
-              <w:rPr>
-                <w:rFonts w:cs="Tahoma"/>
-              </w:rPr>
-              <w:t xml:space="preserve"> LT2. Thiele I, et al. </w:t>
-            </w:r>
-            <w:r>
-              <w:rPr>
-                <w:rFonts w:cs="Tahoma"/>
-                <w:i/>
-              </w:rPr>
-              <w:t>BMC Syst Biol.</w:t>
-            </w:r>
-            <w:r>
-              <w:rPr>
-                <w:rFonts w:cs="Tahoma"/>
-              </w:rPr>
-              <w:t xml:space="preserve"> 2011, </w:t>
+              <w:t xml:space="preserve">Sustainable Model Building: The Role of Standards and Biological Semantics. Krause F, et al. </w:t>
+            </w:r>
+            <w:r>
+              <w:rPr>
+                <w:rFonts w:cs="Tahoma"/>
+                <w:lang w:val="en-US"/>
+              </w:rPr>
+              <w:t xml:space="preserve">Methods Enzymol. 2011, </w:t>
             </w:r>
             <w:r>
               <w:rPr>
                 <w:rFonts w:cs="Tahoma"/>
                 <w:b/>
-              </w:rPr>
-              <w:t>5</w:t>
-            </w:r>
-            <w:r>
-              <w:rPr>
-                <w:rFonts w:cs="Tahoma"/>
-              </w:rPr>
-              <w:t>:8.</w:t>
+                <w:lang w:val="en-US"/>
+              </w:rPr>
+              <w:t>500</w:t>
+            </w:r>
+            <w:r>
+              <w:rPr>
+                <w:rFonts w:cs="Tahoma"/>
+                <w:lang w:val="en-US"/>
+              </w:rPr>
+              <w:t>, 371-95.</w:t>
             </w:r>
           </w:p>
           <w:p>
@@ -5166,46 +4596,33 @@
               <w:rPr>
                 <w:rFonts w:cs="Tahoma"/>
               </w:rPr>
-              <w:t xml:space="preserve">A QconCAT informatics pipeline for the analysis, visualization and sharing of absolute quantitative proteomics data. </w:t>
+              <w:t xml:space="preserve">A community effort towards a knowledge-base and mathematical model of human pathogen Salmonella Typhimurium LT2. Thiele I, et al. </w:t>
+            </w:r>
+            <w:r>
+              <w:rPr>
+                <w:rFonts w:cs="Tahoma"/>
+                <w:i/>
+              </w:rPr>
+              <w:t>BMC Syst Biol.</w:t>
+            </w:r>
+            <w:r>
+              <w:rPr>
+                <w:rFonts w:cs="Tahoma"/>
+              </w:rPr>
+              <w:t xml:space="preserve"> 2011, </w:t>
             </w:r>
             <w:r>
               <w:rPr>
                 <w:rFonts w:cs="Tahoma"/>
                 <w:b/>
               </w:rPr>
-              <w:t>Swainston N</w:t>
-            </w:r>
-            <w:r>
-              <w:rPr>
-                <w:rFonts w:cs="Tahoma"/>
-              </w:rPr>
-              <w:t xml:space="preserve">, et al. </w:t>
-            </w:r>
-            <w:r>
-              <w:rPr>
-                <w:rFonts w:cs="Tahoma"/>
-                <w:i/>
-              </w:rPr>
-              <w:t>Proteomics</w:t>
-            </w:r>
-            <w:r>
-              <w:rPr>
-                <w:rFonts w:cs="Tahoma"/>
-              </w:rPr>
-              <w:t xml:space="preserve"> 2011, </w:t>
-            </w:r>
-            <w:r>
-              <w:rPr>
-                <w:rFonts w:cs="Tahoma"/>
-                <w:b/>
-              </w:rPr>
-              <w:t>11</w:t>
-            </w:r>
-            <w:r>
-              <w:rPr>
-                <w:rFonts w:cs="Tahoma"/>
-              </w:rPr>
-              <w:t>, 329–333.</w:t>
+              <w:t>5</w:t>
+            </w:r>
+            <w:r>
+              <w:rPr>
+                <w:rFonts w:cs="Tahoma"/>
+              </w:rPr>
+              <w:t>:8.</w:t>
             </w:r>
           </w:p>
           <w:p>
@@ -5223,33 +4640,46 @@
               <w:rPr>
                 <w:rFonts w:cs="Tahoma"/>
               </w:rPr>
-              <w:t xml:space="preserve">Systematic integration of experimental data and models in systems biology. Li P, et al. </w:t>
-            </w:r>
-            <w:r>
-              <w:rPr>
-                <w:rFonts w:cs="Tahoma"/>
-                <w:i/>
-              </w:rPr>
-              <w:t>BMC Bioinformatics</w:t>
-            </w:r>
-            <w:r>
-              <w:rPr>
-                <w:rFonts w:cs="Tahoma"/>
-              </w:rPr>
-              <w:t xml:space="preserve"> 2010, </w:t>
+              <w:t xml:space="preserve">A QconCAT informatics pipeline for the analysis, visualization and sharing of absolute quantitative proteomics data. </w:t>
             </w:r>
             <w:r>
               <w:rPr>
                 <w:rFonts w:cs="Tahoma"/>
                 <w:b/>
               </w:rPr>
+              <w:t>Swainston N</w:t>
+            </w:r>
+            <w:r>
+              <w:rPr>
+                <w:rFonts w:cs="Tahoma"/>
+              </w:rPr>
+              <w:t xml:space="preserve">, et al. </w:t>
+            </w:r>
+            <w:r>
+              <w:rPr>
+                <w:rFonts w:cs="Tahoma"/>
+                <w:i/>
+              </w:rPr>
+              <w:t>Proteomics</w:t>
+            </w:r>
+            <w:r>
+              <w:rPr>
+                <w:rFonts w:cs="Tahoma"/>
+              </w:rPr>
+              <w:t xml:space="preserve"> 2011, </w:t>
+            </w:r>
+            <w:r>
+              <w:rPr>
+                <w:rFonts w:cs="Tahoma"/>
+                <w:b/>
+              </w:rPr>
               <w:t>11</w:t>
             </w:r>
             <w:r>
               <w:rPr>
                 <w:rFonts w:cs="Tahoma"/>
               </w:rPr>
-              <w:t>:582.</w:t>
+              <w:t>, 329–333.</w:t>
             </w:r>
           </w:p>
           <w:p>
@@ -5267,14 +4697,14 @@
               <w:rPr>
                 <w:rFonts w:cs="Tahoma"/>
               </w:rPr>
-              <w:t xml:space="preserve">Further developments towards a genome-scale metabolic model of yeast. Dobson PD, Smallbone K, et al. </w:t>
-            </w:r>
-            <w:r>
-              <w:rPr>
-                <w:rFonts w:cs="Tahoma"/>
-                <w:i/>
-              </w:rPr>
-              <w:t>BMC Syst Biol.</w:t>
+              <w:t xml:space="preserve">Systematic integration of experimental data and models in systems biology. Li P, et al. </w:t>
+            </w:r>
+            <w:r>
+              <w:rPr>
+                <w:rFonts w:cs="Tahoma"/>
+                <w:i/>
+              </w:rPr>
+              <w:t>BMC Bioinformatics</w:t>
             </w:r>
             <w:r>
               <w:rPr>
@@ -5287,13 +4717,13 @@
                 <w:rFonts w:cs="Tahoma"/>
                 <w:b/>
               </w:rPr>
-              <w:t>4</w:t>
-            </w:r>
-            <w:r>
-              <w:rPr>
-                <w:rFonts w:cs="Tahoma"/>
-              </w:rPr>
-              <w:t>:145.</w:t>
+              <w:t>11</w:t>
+            </w:r>
+            <w:r>
+              <w:rPr>
+                <w:rFonts w:cs="Tahoma"/>
+              </w:rPr>
+              <w:t>:582.</w:t>
             </w:r>
           </w:p>
           <w:p>
@@ -5311,46 +4741,33 @@
               <w:rPr>
                 <w:rFonts w:cs="Tahoma"/>
               </w:rPr>
-              <w:t xml:space="preserve">Enzyme kinetics informatics: from instrument to browser. </w:t>
+              <w:t xml:space="preserve">Further developments towards a genome-scale metabolic model of yeast. Dobson PD, Smallbone K, et al. </w:t>
+            </w:r>
+            <w:r>
+              <w:rPr>
+                <w:rFonts w:cs="Tahoma"/>
+                <w:i/>
+              </w:rPr>
+              <w:t>BMC Syst Biol.</w:t>
+            </w:r>
+            <w:r>
+              <w:rPr>
+                <w:rFonts w:cs="Tahoma"/>
+              </w:rPr>
+              <w:t xml:space="preserve"> 2010, </w:t>
             </w:r>
             <w:r>
               <w:rPr>
                 <w:rFonts w:cs="Tahoma"/>
                 <w:b/>
               </w:rPr>
-              <w:t>Swainston N</w:t>
-            </w:r>
-            <w:r>
-              <w:rPr>
-                <w:rFonts w:cs="Tahoma"/>
-              </w:rPr>
-              <w:t xml:space="preserve">, Golebiewski M, et al. </w:t>
-            </w:r>
-            <w:r>
-              <w:rPr>
-                <w:rFonts w:cs="Tahoma"/>
-                <w:i/>
-              </w:rPr>
-              <w:t>FEBS J.</w:t>
-            </w:r>
-            <w:r>
-              <w:rPr>
-                <w:rFonts w:cs="Tahoma"/>
-              </w:rPr>
-              <w:t xml:space="preserve"> 2010, </w:t>
-            </w:r>
-            <w:r>
-              <w:rPr>
-                <w:rFonts w:cs="Tahoma"/>
-                <w:b/>
-              </w:rPr>
-              <w:t>77</w:t>
-            </w:r>
-            <w:r>
-              <w:rPr>
-                <w:rFonts w:cs="Tahoma"/>
-              </w:rPr>
-              <w:t>, 3769–3779.</w:t>
+              <w:t>4</w:t>
+            </w:r>
+            <w:r>
+              <w:rPr>
+                <w:rFonts w:cs="Tahoma"/>
+              </w:rPr>
+              <w:t>:145.</w:t>
             </w:r>
           </w:p>
           <w:p>
@@ -5368,7 +4785,7 @@
               <w:rPr>
                 <w:rFonts w:cs="Tahoma"/>
               </w:rPr>
-              <w:t xml:space="preserve">Integrative Information Management for Systems Biology. </w:t>
+              <w:t xml:space="preserve">Enzyme kinetics informatics: from instrument to browser. </w:t>
             </w:r>
             <w:r>
               <w:rPr>
@@ -5381,14 +4798,14 @@
               <w:rPr>
                 <w:rFonts w:cs="Tahoma"/>
               </w:rPr>
-              <w:t xml:space="preserve">, et al. </w:t>
-            </w:r>
-            <w:r>
-              <w:rPr>
-                <w:rFonts w:cs="Tahoma"/>
-                <w:i/>
-              </w:rPr>
-              <w:t>In proceedings of the 7th International workshop on Data Integration in the Life Sciences 2010 (DILS'10), Gothenburg, Sweden. Lecture Notes in Computer Science</w:t>
+              <w:t xml:space="preserve">, Golebiewski M, et al. </w:t>
+            </w:r>
+            <w:r>
+              <w:rPr>
+                <w:rFonts w:cs="Tahoma"/>
+                <w:i/>
+              </w:rPr>
+              <w:t>FEBS J.</w:t>
             </w:r>
             <w:r>
               <w:rPr>
@@ -5401,13 +4818,13 @@
                 <w:rFonts w:cs="Tahoma"/>
                 <w:b/>
               </w:rPr>
-              <w:t>6254</w:t>
-            </w:r>
-            <w:r>
-              <w:rPr>
-                <w:rFonts w:cs="Tahoma"/>
-              </w:rPr>
-              <w:t>, 164-178.</w:t>
+              <w:t>77</w:t>
+            </w:r>
+            <w:r>
+              <w:rPr>
+                <w:rFonts w:cs="Tahoma"/>
+              </w:rPr>
+              <w:t>, 3769–3779.</w:t>
             </w:r>
           </w:p>
           <w:p>
@@ -5425,28 +4842,27 @@
               <w:rPr>
                 <w:rFonts w:cs="Tahoma"/>
               </w:rPr>
-              <w:t xml:space="preserve">Integration of metabolic databases for the reconstruction of genome-scale metabolic networks. </w:t>
-            </w:r>
-            <w:proofErr w:type="spellStart"/>
-            <w:r>
-              <w:rPr>
-                <w:rFonts w:cs="Tahoma"/>
-              </w:rPr>
-              <w:t>Radrich</w:t>
-            </w:r>
-            <w:proofErr w:type="spellEnd"/>
-            <w:r>
-              <w:rPr>
-                <w:rFonts w:cs="Tahoma"/>
-              </w:rPr>
-              <w:t xml:space="preserve"> K, et al. </w:t>
-            </w:r>
-            <w:r>
-              <w:rPr>
-                <w:rFonts w:cs="Tahoma"/>
-                <w:i/>
-              </w:rPr>
-              <w:t>BMC Syst Biol.</w:t>
+              <w:t xml:space="preserve">Integrative Information Management for Systems Biology. </w:t>
+            </w:r>
+            <w:r>
+              <w:rPr>
+                <w:rFonts w:cs="Tahoma"/>
+                <w:b/>
+              </w:rPr>
+              <w:t>Swainston N</w:t>
+            </w:r>
+            <w:r>
+              <w:rPr>
+                <w:rFonts w:cs="Tahoma"/>
+              </w:rPr>
+              <w:t xml:space="preserve">, et al. </w:t>
+            </w:r>
+            <w:r>
+              <w:rPr>
+                <w:rFonts w:cs="Tahoma"/>
+                <w:i/>
+              </w:rPr>
+              <w:t>In proceedings of the 7th International workshop on Data Integration in the Life Sciences 2010 (DILS'10), Gothenburg, Sweden. Lecture Notes in Computer Science</w:t>
             </w:r>
             <w:r>
               <w:rPr>
@@ -5459,13 +4875,13 @@
                 <w:rFonts w:cs="Tahoma"/>
                 <w:b/>
               </w:rPr>
-              <w:t>4</w:t>
-            </w:r>
-            <w:r>
-              <w:rPr>
-                <w:rFonts w:cs="Tahoma"/>
-              </w:rPr>
-              <w:t>:114.</w:t>
+              <w:t>6254</w:t>
+            </w:r>
+            <w:r>
+              <w:rPr>
+                <w:rFonts w:cs="Tahoma"/>
+              </w:rPr>
+              <w:t>, 164-178.</w:t>
             </w:r>
           </w:p>
           <w:p>
@@ -5483,7 +4899,7 @@
               <w:rPr>
                 <w:rFonts w:cs="Tahoma"/>
               </w:rPr>
-              <w:t xml:space="preserve">Towards a genome-scale kinetic model of cellular metabolism. Smallbone K, et al. </w:t>
+              <w:t xml:space="preserve">Integration of metabolic databases for the reconstruction of genome-scale metabolic networks. Radrich K, et al. </w:t>
             </w:r>
             <w:r>
               <w:rPr>
@@ -5509,7 +4925,7 @@
               <w:rPr>
                 <w:rFonts w:cs="Tahoma"/>
               </w:rPr>
-              <w:t>:6.</w:t>
+              <w:t>:114.</w:t>
             </w:r>
           </w:p>
           <w:p>
@@ -5527,41 +4943,40 @@
               <w:rPr>
                 <w:rFonts w:cs="Tahoma"/>
               </w:rPr>
-              <w:t xml:space="preserve">Information management for high content live cell imaging. Jameson D, et al. </w:t>
-            </w:r>
-            <w:r>
-              <w:rPr>
-                <w:rFonts w:cs="Tahoma"/>
-                <w:i/>
-              </w:rPr>
-              <w:t xml:space="preserve">BMC </w:t>
-            </w:r>
-            <w:r>
-              <w:rPr>
-                <w:rFonts w:cs="Tahoma"/>
-                <w:i/>
+              <w:t xml:space="preserve">Towards a genome-scale kinetic model of cellular metabolism. Smallbone K, et al. </w:t>
+            </w:r>
+            <w:r>
+              <w:rPr>
+                <w:rFonts w:cs="Tahoma"/>
+                <w:i/>
+              </w:rPr>
+              <w:t>BMC Syst Biol.</w:t>
+            </w:r>
+            <w:r>
+              <w:rPr>
+                <w:rFonts w:cs="Tahoma"/>
+              </w:rPr>
+              <w:t xml:space="preserve"> </w:t>
+            </w:r>
+            <w:r>
+              <w:rPr>
+                <w:rFonts w:cs="Tahoma"/>
               </w:rPr>
               <w:lastRenderedPageBreak/>
-              <w:t>Bioinformatics</w:t>
-            </w:r>
-            <w:r>
-              <w:rPr>
-                <w:rFonts w:cs="Tahoma"/>
-              </w:rPr>
-              <w:t xml:space="preserve"> 2009, </w:t>
+              <w:t xml:space="preserve">2010, </w:t>
             </w:r>
             <w:r>
               <w:rPr>
                 <w:rFonts w:cs="Tahoma"/>
                 <w:b/>
               </w:rPr>
-              <w:t>10</w:t>
-            </w:r>
-            <w:r>
-              <w:rPr>
-                <w:rFonts w:cs="Tahoma"/>
-              </w:rPr>
-              <w:t>:226.</w:t>
+              <w:t>4</w:t>
+            </w:r>
+            <w:r>
+              <w:rPr>
+                <w:rFonts w:cs="Tahoma"/>
+              </w:rPr>
+              <w:t>:6.</w:t>
             </w:r>
           </w:p>
           <w:p>
@@ -5579,14 +4994,14 @@
               <w:rPr>
                 <w:rFonts w:cs="Tahoma"/>
               </w:rPr>
-              <w:t xml:space="preserve">Mass spectrometry tools and metabolite-specific databases for molecular identification in metabolomics. Brown MC, et al. </w:t>
-            </w:r>
-            <w:r>
-              <w:rPr>
-                <w:rFonts w:cs="Tahoma"/>
-                <w:i/>
-              </w:rPr>
-              <w:t>Analyst</w:t>
+              <w:t xml:space="preserve">Information management for high content live cell imaging. Jameson D, et al. </w:t>
+            </w:r>
+            <w:r>
+              <w:rPr>
+                <w:rFonts w:cs="Tahoma"/>
+                <w:i/>
+              </w:rPr>
+              <w:t>BMC Bioinformatics</w:t>
             </w:r>
             <w:r>
               <w:rPr>
@@ -5599,13 +5014,13 @@
                 <w:rFonts w:cs="Tahoma"/>
                 <w:b/>
               </w:rPr>
-              <w:t>134</w:t>
-            </w:r>
-            <w:r>
-              <w:rPr>
-                <w:rFonts w:cs="Tahoma"/>
-              </w:rPr>
-              <w:t>, 1322–1332.</w:t>
+              <w:t>10</w:t>
+            </w:r>
+            <w:r>
+              <w:rPr>
+                <w:rFonts w:cs="Tahoma"/>
+              </w:rPr>
+              <w:t>:226.</w:t>
             </w:r>
           </w:p>
           <w:p>
@@ -5619,60 +5034,37 @@
                 <w:rFonts w:cs="Tahoma"/>
               </w:rPr>
             </w:pPr>
-            <w:proofErr w:type="spellStart"/>
-            <w:proofErr w:type="gramStart"/>
-            <w:r>
-              <w:rPr>
-                <w:rFonts w:cs="Tahoma"/>
-              </w:rPr>
-              <w:t>libAnnotationSBML</w:t>
-            </w:r>
-            <w:proofErr w:type="spellEnd"/>
-            <w:proofErr w:type="gramEnd"/>
-            <w:r>
-              <w:rPr>
-                <w:rFonts w:cs="Tahoma"/>
-              </w:rPr>
-              <w:t xml:space="preserve">: a library for exploiting SBML annotations. </w:t>
+            <w:r>
+              <w:rPr>
+                <w:rFonts w:cs="Tahoma"/>
+              </w:rPr>
+              <w:t xml:space="preserve">Mass spectrometry tools and metabolite-specific databases for molecular identification in metabolomics. Brown MC, et al. </w:t>
+            </w:r>
+            <w:r>
+              <w:rPr>
+                <w:rFonts w:cs="Tahoma"/>
+                <w:i/>
+              </w:rPr>
+              <w:t>Analyst</w:t>
+            </w:r>
+            <w:r>
+              <w:rPr>
+                <w:rFonts w:cs="Tahoma"/>
+              </w:rPr>
+              <w:t xml:space="preserve"> 2009, </w:t>
             </w:r>
             <w:r>
               <w:rPr>
                 <w:rFonts w:cs="Tahoma"/>
                 <w:b/>
               </w:rPr>
-              <w:t>Swainston N</w:t>
-            </w:r>
-            <w:r>
-              <w:rPr>
-                <w:rFonts w:cs="Tahoma"/>
-              </w:rPr>
-              <w:t xml:space="preserve">, Mendes P. </w:t>
-            </w:r>
-            <w:r>
-              <w:rPr>
-                <w:rFonts w:cs="Tahoma"/>
-                <w:i/>
-              </w:rPr>
-              <w:t>Bioinformatics</w:t>
-            </w:r>
-            <w:r>
-              <w:rPr>
-                <w:rFonts w:cs="Tahoma"/>
-              </w:rPr>
-              <w:t xml:space="preserve"> 2009, </w:t>
-            </w:r>
-            <w:r>
-              <w:rPr>
-                <w:rFonts w:cs="Tahoma"/>
-                <w:b/>
-              </w:rPr>
-              <w:t>25</w:t>
-            </w:r>
-            <w:r>
-              <w:rPr>
-                <w:rFonts w:cs="Tahoma"/>
-              </w:rPr>
-              <w:t>, 2292–2293.</w:t>
+              <w:t>134</w:t>
+            </w:r>
+            <w:r>
+              <w:rPr>
+                <w:rFonts w:cs="Tahoma"/>
+              </w:rPr>
+              <w:t>, 1322–1332.</w:t>
             </w:r>
           </w:p>
           <w:p>
@@ -5690,7 +5082,7 @@
               <w:rPr>
                 <w:rFonts w:cs="Tahoma"/>
               </w:rPr>
-              <w:t xml:space="preserve">A consensus yeast metabolic network obtained from a community approach to systems biology. Herrgård MJ, </w:t>
+              <w:t xml:space="preserve">libAnnotationSBML: a library for exploiting SBML annotations. </w:t>
             </w:r>
             <w:r>
               <w:rPr>
@@ -5703,33 +5095,33 @@
               <w:rPr>
                 <w:rFonts w:cs="Tahoma"/>
               </w:rPr>
-              <w:t xml:space="preserve">, et al. </w:t>
-            </w:r>
-            <w:r>
-              <w:rPr>
-                <w:rFonts w:cs="Tahoma"/>
-                <w:i/>
-              </w:rPr>
-              <w:t>Nat Biotechnol.</w:t>
-            </w:r>
-            <w:r>
-              <w:rPr>
-                <w:rFonts w:cs="Tahoma"/>
-              </w:rPr>
-              <w:t xml:space="preserve"> 2008, </w:t>
+              <w:t xml:space="preserve">, Mendes P. </w:t>
+            </w:r>
+            <w:r>
+              <w:rPr>
+                <w:rFonts w:cs="Tahoma"/>
+                <w:i/>
+              </w:rPr>
+              <w:t>Bioinformatics</w:t>
+            </w:r>
+            <w:r>
+              <w:rPr>
+                <w:rFonts w:cs="Tahoma"/>
+              </w:rPr>
+              <w:t xml:space="preserve"> 2009, </w:t>
             </w:r>
             <w:r>
               <w:rPr>
                 <w:rFonts w:cs="Tahoma"/>
                 <w:b/>
               </w:rPr>
-              <w:t>26</w:t>
-            </w:r>
-            <w:r>
-              <w:rPr>
-                <w:rFonts w:cs="Tahoma"/>
-              </w:rPr>
-              <w:t>, 1155-1160.</w:t>
+              <w:t>25</w:t>
+            </w:r>
+            <w:r>
+              <w:rPr>
+                <w:rFonts w:cs="Tahoma"/>
+              </w:rPr>
+              <w:t>, 2292–2293.</w:t>
             </w:r>
           </w:p>
           <w:p>
@@ -5747,33 +5139,46 @@
               <w:rPr>
                 <w:rFonts w:cs="Tahoma"/>
               </w:rPr>
-              <w:t xml:space="preserve">Capture and analysis of quantitative proteomics data. Lau K, et al. </w:t>
-            </w:r>
-            <w:r>
-              <w:rPr>
-                <w:rFonts w:cs="Tahoma"/>
-                <w:i/>
-              </w:rPr>
-              <w:t>Proteomics</w:t>
-            </w:r>
-            <w:r>
-              <w:rPr>
-                <w:rFonts w:cs="Tahoma"/>
-              </w:rPr>
-              <w:t xml:space="preserve"> 2007, </w:t>
+              <w:t xml:space="preserve">A consensus yeast metabolic network obtained from a community approach to systems biology. Herrgård MJ, </w:t>
             </w:r>
             <w:r>
               <w:rPr>
                 <w:rFonts w:cs="Tahoma"/>
                 <w:b/>
               </w:rPr>
-              <w:t>7</w:t>
-            </w:r>
-            <w:r>
-              <w:rPr>
-                <w:rFonts w:cs="Tahoma"/>
-              </w:rPr>
-              <w:t>, 2787-99.</w:t>
+              <w:t>Swainston N</w:t>
+            </w:r>
+            <w:r>
+              <w:rPr>
+                <w:rFonts w:cs="Tahoma"/>
+              </w:rPr>
+              <w:t xml:space="preserve">, et al. </w:t>
+            </w:r>
+            <w:r>
+              <w:rPr>
+                <w:rFonts w:cs="Tahoma"/>
+                <w:i/>
+              </w:rPr>
+              <w:t>Nat Biotechnol.</w:t>
+            </w:r>
+            <w:r>
+              <w:rPr>
+                <w:rFonts w:cs="Tahoma"/>
+              </w:rPr>
+              <w:t xml:space="preserve"> 2008, </w:t>
+            </w:r>
+            <w:r>
+              <w:rPr>
+                <w:rFonts w:cs="Tahoma"/>
+                <w:b/>
+              </w:rPr>
+              <w:t>26</w:t>
+            </w:r>
+            <w:r>
+              <w:rPr>
+                <w:rFonts w:cs="Tahoma"/>
+              </w:rPr>
+              <w:t>, 1155-1160.</w:t>
             </w:r>
           </w:p>
           <w:p>
@@ -5791,28 +5196,14 @@
               <w:rPr>
                 <w:rFonts w:cs="Tahoma"/>
               </w:rPr>
-              <w:t xml:space="preserve">Growth control of the eukaryote cell: A systems biology study in yeast. </w:t>
-            </w:r>
-            <w:proofErr w:type="spellStart"/>
-            <w:r>
-              <w:rPr>
-                <w:rFonts w:cs="Tahoma"/>
-              </w:rPr>
-              <w:t>Castrillo</w:t>
-            </w:r>
-            <w:proofErr w:type="spellEnd"/>
-            <w:r>
-              <w:rPr>
-                <w:rFonts w:cs="Tahoma"/>
-              </w:rPr>
-              <w:t xml:space="preserve"> JI, et al. </w:t>
-            </w:r>
-            <w:r>
-              <w:rPr>
-                <w:rFonts w:cs="Tahoma"/>
-                <w:i/>
-              </w:rPr>
-              <w:t>J Biol.</w:t>
+              <w:t xml:space="preserve">Capture and analysis of quantitative proteomics data. Lau K, et al. </w:t>
+            </w:r>
+            <w:r>
+              <w:rPr>
+                <w:rFonts w:cs="Tahoma"/>
+                <w:i/>
+              </w:rPr>
+              <w:t>Proteomics</w:t>
             </w:r>
             <w:r>
               <w:rPr>
@@ -5825,13 +5216,13 @@
                 <w:rFonts w:cs="Tahoma"/>
                 <w:b/>
               </w:rPr>
-              <w:t>6</w:t>
-            </w:r>
-            <w:r>
-              <w:rPr>
-                <w:rFonts w:cs="Tahoma"/>
-              </w:rPr>
-              <w:t>:4.</w:t>
+              <w:t>7</w:t>
+            </w:r>
+            <w:r>
+              <w:rPr>
+                <w:rFonts w:cs="Tahoma"/>
+              </w:rPr>
+              <w:t>, 2787-99.</w:t>
             </w:r>
           </w:p>
           <w:p>
@@ -5849,88 +5240,27 @@
               <w:rPr>
                 <w:rFonts w:cs="Tahoma"/>
               </w:rPr>
-              <w:t xml:space="preserve">An </w:t>
-            </w:r>
-            <w:proofErr w:type="spellStart"/>
-            <w:r>
-              <w:rPr>
-                <w:rFonts w:cs="Tahoma"/>
-              </w:rPr>
-              <w:t>informatic</w:t>
-            </w:r>
-            <w:proofErr w:type="spellEnd"/>
-            <w:r>
-              <w:rPr>
-                <w:rFonts w:cs="Tahoma"/>
-              </w:rPr>
-              <w:t xml:space="preserve"> pipeline for the data capture and submission of quantitativ</w:t>
-            </w:r>
-            <w:r>
-              <w:rPr>
-                <w:rFonts w:cs="Tahoma"/>
-              </w:rPr>
-              <w:t xml:space="preserve">e proteomic data using </w:t>
-            </w:r>
-            <w:proofErr w:type="spellStart"/>
-            <w:r>
-              <w:rPr>
-                <w:rFonts w:cs="Tahoma"/>
-              </w:rPr>
-              <w:t>iTRAQ</w:t>
-            </w:r>
-            <w:proofErr w:type="spellEnd"/>
-            <w:r>
-              <w:rPr>
-                <w:rFonts w:cs="Tahoma"/>
-              </w:rPr>
-              <w:t xml:space="preserve">. </w:t>
-            </w:r>
-            <w:proofErr w:type="spellStart"/>
-            <w:r>
-              <w:rPr>
-                <w:rFonts w:cs="Tahoma"/>
-              </w:rPr>
-              <w:t>Siepen</w:t>
-            </w:r>
-            <w:proofErr w:type="spellEnd"/>
-            <w:r>
-              <w:rPr>
-                <w:rFonts w:cs="Tahoma"/>
-              </w:rPr>
-              <w:t xml:space="preserve"> JA, </w:t>
+              <w:t xml:space="preserve">Growth control of the eukaryote cell: A systems biology study in yeast. Castrillo JI, et al. </w:t>
+            </w:r>
+            <w:r>
+              <w:rPr>
+                <w:rFonts w:cs="Tahoma"/>
+                <w:i/>
+              </w:rPr>
+              <w:t>J Biol.</w:t>
+            </w:r>
+            <w:r>
+              <w:rPr>
+                <w:rFonts w:cs="Tahoma"/>
+              </w:rPr>
+              <w:t xml:space="preserve"> 2007, </w:t>
             </w:r>
             <w:r>
               <w:rPr>
                 <w:rFonts w:cs="Tahoma"/>
                 <w:b/>
               </w:rPr>
-              <w:t>Swainston N</w:t>
-            </w:r>
-            <w:r>
-              <w:rPr>
-                <w:rFonts w:cs="Tahoma"/>
-              </w:rPr>
-              <w:t xml:space="preserve">, et al. </w:t>
-            </w:r>
-            <w:r>
-              <w:rPr>
-                <w:rFonts w:cs="Tahoma"/>
-                <w:i/>
-              </w:rPr>
-              <w:t>Proteome Sci.</w:t>
-            </w:r>
-            <w:r>
-              <w:rPr>
-                <w:rFonts w:cs="Tahoma"/>
-              </w:rPr>
-              <w:t xml:space="preserve"> 2007, </w:t>
-            </w:r>
-            <w:r>
-              <w:rPr>
-                <w:rFonts w:cs="Tahoma"/>
-                <w:b/>
-              </w:rPr>
-              <w:t>5</w:t>
+              <w:t>6</w:t>
             </w:r>
             <w:r>
               <w:rPr>
@@ -5954,33 +5284,58 @@
               <w:rPr>
                 <w:rFonts w:cs="Tahoma"/>
               </w:rPr>
-              <w:t xml:space="preserve">Model-driven User Interfaces for Bioinformatics Data Resources: Regenerating the Wheel as an Alternative to Reinventing It. Garwood K, et al. </w:t>
-            </w:r>
-            <w:r>
-              <w:rPr>
-                <w:rFonts w:cs="Tahoma"/>
-                <w:i/>
-              </w:rPr>
-              <w:t>BMC Bioinformatics</w:t>
-            </w:r>
-            <w:r>
-              <w:rPr>
-                <w:rFonts w:cs="Tahoma"/>
-              </w:rPr>
-              <w:t xml:space="preserve"> 2006, </w:t>
+              <w:t>An informatic pipeline for the data capture and submission of quantitativ</w:t>
+            </w:r>
+            <w:r>
+              <w:rPr>
+                <w:rFonts w:cs="Tahoma"/>
+              </w:rPr>
+              <w:t xml:space="preserve">e proteomic data using iTRAQ. </w:t>
+            </w:r>
+            <w:r>
+              <w:rPr>
+                <w:rFonts w:cs="Tahoma"/>
+              </w:rPr>
+              <w:t xml:space="preserve">Siepen JA, </w:t>
             </w:r>
             <w:r>
               <w:rPr>
                 <w:rFonts w:cs="Tahoma"/>
                 <w:b/>
               </w:rPr>
-              <w:t>7</w:t>
-            </w:r>
-            <w:r>
-              <w:rPr>
-                <w:rFonts w:cs="Tahoma"/>
-              </w:rPr>
-              <w:t>:532.</w:t>
+              <w:t>Swainston N</w:t>
+            </w:r>
+            <w:r>
+              <w:rPr>
+                <w:rFonts w:cs="Tahoma"/>
+              </w:rPr>
+              <w:t xml:space="preserve">, et al. </w:t>
+            </w:r>
+            <w:r>
+              <w:rPr>
+                <w:rFonts w:cs="Tahoma"/>
+                <w:i/>
+              </w:rPr>
+              <w:t>Proteome Sci.</w:t>
+            </w:r>
+            <w:r>
+              <w:rPr>
+                <w:rFonts w:cs="Tahoma"/>
+              </w:rPr>
+              <w:t xml:space="preserve"> 2007, </w:t>
+            </w:r>
+            <w:r>
+              <w:rPr>
+                <w:rFonts w:cs="Tahoma"/>
+                <w:b/>
+              </w:rPr>
+              <w:t>5</w:t>
+            </w:r>
+            <w:r>
+              <w:rPr>
+                <w:rFonts w:cs="Tahoma"/>
+              </w:rPr>
+              <w:t>:4.</w:t>
             </w:r>
           </w:p>
           <w:p>
@@ -5998,43 +5353,51 @@
               <w:rPr>
                 <w:rFonts w:cs="Tahoma"/>
               </w:rPr>
-              <w:t xml:space="preserve">Synthesis and redox properties of the </w:t>
-            </w:r>
-            <w:proofErr w:type="spellStart"/>
-            <w:r>
-              <w:rPr>
-                <w:rFonts w:cs="Tahoma"/>
-              </w:rPr>
-              <w:t>cycloheptatrienylmolybdenum</w:t>
-            </w:r>
-            <w:proofErr w:type="spellEnd"/>
-            <w:r>
-              <w:rPr>
-                <w:rFonts w:cs="Tahoma"/>
-              </w:rPr>
-              <w:t xml:space="preserve"> complexes [</w:t>
-            </w:r>
-            <w:proofErr w:type="spellStart"/>
-            <w:proofErr w:type="gramStart"/>
-            <w:r>
-              <w:rPr>
-                <w:rFonts w:cs="Tahoma"/>
-              </w:rPr>
-              <w:t>MoX</w:t>
-            </w:r>
-            <w:proofErr w:type="spellEnd"/>
-            <w:r>
-              <w:rPr>
-                <w:rFonts w:cs="Tahoma"/>
-              </w:rPr>
-              <w:t>(</w:t>
-            </w:r>
-            <w:proofErr w:type="gramEnd"/>
-            <w:r>
-              <w:rPr>
-                <w:rFonts w:cs="Tahoma"/>
-              </w:rPr>
-              <w:t>N-N)(h-C</w:t>
+              <w:t xml:space="preserve">Model-driven User Interfaces for Bioinformatics Data Resources: Regenerating the Wheel as an Alternative to Reinventing It. Garwood K, et al. </w:t>
+            </w:r>
+            <w:r>
+              <w:rPr>
+                <w:rFonts w:cs="Tahoma"/>
+                <w:i/>
+              </w:rPr>
+              <w:t>BMC Bioinformatics</w:t>
+            </w:r>
+            <w:r>
+              <w:rPr>
+                <w:rFonts w:cs="Tahoma"/>
+              </w:rPr>
+              <w:t xml:space="preserve"> 2006, </w:t>
+            </w:r>
+            <w:r>
+              <w:rPr>
+                <w:rFonts w:cs="Tahoma"/>
+                <w:b/>
+              </w:rPr>
+              <w:t>7</w:t>
+            </w:r>
+            <w:r>
+              <w:rPr>
+                <w:rFonts w:cs="Tahoma"/>
+              </w:rPr>
+              <w:t>:532.</w:t>
+            </w:r>
+          </w:p>
+          <w:p>
+            <w:pPr>
+              <w:numPr>
+                <w:ilvl w:val="0"/>
+                <w:numId w:val="41"/>
+              </w:numPr>
+              <w:ind w:left="426" w:hanging="426"/>
+              <w:rPr>
+                <w:rFonts w:cs="Tahoma"/>
+              </w:rPr>
+            </w:pPr>
+            <w:r>
+              <w:rPr>
+                <w:rFonts w:cs="Tahoma"/>
+              </w:rPr>
+              <w:t>Synthesis and redox properties of the cycloheptatrienylmolybdenum complexes [MoX(N-N)(h-C</w:t>
             </w:r>
             <w:r>
               <w:rPr>
@@ -6073,21 +5436,7 @@
               <w:rPr>
                 <w:rFonts w:cs="Tahoma"/>
               </w:rPr>
-              <w:t>, (N-N = 2,2¢-</w:t>
-            </w:r>
-            <w:proofErr w:type="spellStart"/>
-            <w:r>
-              <w:rPr>
-                <w:rFonts w:cs="Tahoma"/>
-              </w:rPr>
-              <w:t>bipyridine</w:t>
-            </w:r>
-            <w:proofErr w:type="spellEnd"/>
-            <w:r>
-              <w:rPr>
-                <w:rFonts w:cs="Tahoma"/>
-              </w:rPr>
-              <w:t xml:space="preserve"> or 1,4-Bu</w:t>
+              <w:t>, (N-N = 2,2¢-bipyridine or 1,4-Bu</w:t>
             </w:r>
             <w:r>
               <w:rPr>
@@ -6100,72 +5449,14 @@
               <w:rPr>
                 <w:rFonts w:cs="Tahoma"/>
               </w:rPr>
-              <w:t xml:space="preserve">t-1,3-diazabutadiene; z = 0, X = Br or Me; z = 1, X = </w:t>
-            </w:r>
-            <w:proofErr w:type="spellStart"/>
-            <w:r>
-              <w:rPr>
-                <w:rFonts w:cs="Tahoma"/>
-              </w:rPr>
-              <w:t>NCMe</w:t>
-            </w:r>
-            <w:proofErr w:type="spellEnd"/>
-            <w:r>
-              <w:rPr>
-                <w:rFonts w:cs="Tahoma"/>
-              </w:rPr>
-              <w:t xml:space="preserve">, </w:t>
-            </w:r>
-            <w:proofErr w:type="spellStart"/>
-            <w:r>
-              <w:rPr>
-                <w:rFonts w:cs="Tahoma"/>
-              </w:rPr>
-              <w:t>CNBut</w:t>
-            </w:r>
-            <w:proofErr w:type="spellEnd"/>
-            <w:r>
-              <w:rPr>
-                <w:rFonts w:cs="Tahoma"/>
-              </w:rPr>
-              <w:t xml:space="preserve"> or CO). </w:t>
-            </w:r>
-            <w:proofErr w:type="spellStart"/>
-            <w:r>
-              <w:rPr>
-                <w:rFonts w:cs="Tahoma"/>
-              </w:rPr>
-              <w:t>Disley</w:t>
-            </w:r>
-            <w:proofErr w:type="spellEnd"/>
-            <w:r>
-              <w:rPr>
-                <w:rFonts w:cs="Tahoma"/>
-              </w:rPr>
-              <w:t xml:space="preserve"> SPM, et al. </w:t>
-            </w:r>
-            <w:r>
-              <w:rPr>
-                <w:rFonts w:cs="Tahoma"/>
-                <w:i/>
-              </w:rPr>
-              <w:t xml:space="preserve">J. </w:t>
-            </w:r>
-            <w:proofErr w:type="spellStart"/>
-            <w:r>
-              <w:rPr>
-                <w:rFonts w:cs="Tahoma"/>
-                <w:i/>
-              </w:rPr>
-              <w:t>Organomet</w:t>
-            </w:r>
-            <w:proofErr w:type="spellEnd"/>
-            <w:r>
-              <w:rPr>
-                <w:rFonts w:cs="Tahoma"/>
-                <w:i/>
-              </w:rPr>
-              <w:t>. Chem</w:t>
+              <w:t xml:space="preserve">t-1,3-diazabutadiene; z = 0, X = Br or Me; z = 1, X = NCMe, CNBut or CO). Disley SPM, et al. </w:t>
+            </w:r>
+            <w:r>
+              <w:rPr>
+                <w:rFonts w:cs="Tahoma"/>
+                <w:i/>
+              </w:rPr>
+              <w:t>J. Organomet. Chem</w:t>
             </w:r>
             <w:r>
               <w:rPr>
@@ -6364,39 +5655,14 @@
                 <w:rFonts w:cs="Tahoma"/>
                 <w:i/>
               </w:rPr>
-              <w:t xml:space="preserve"> </w:t>
-            </w:r>
-            <w:proofErr w:type="spellStart"/>
-            <w:r>
-              <w:rPr>
-                <w:rFonts w:cs="Tahoma"/>
-                <w:i/>
-              </w:rPr>
-              <w:t>Biosustainability</w:t>
-            </w:r>
-            <w:proofErr w:type="spellEnd"/>
-            <w:r>
-              <w:rPr>
-                <w:rFonts w:cs="Tahoma"/>
-                <w:i/>
-              </w:rPr>
-              <w:t xml:space="preserve">, </w:t>
-            </w:r>
-            <w:proofErr w:type="spellStart"/>
-            <w:r>
-              <w:rPr>
-                <w:rFonts w:cs="Tahoma"/>
-                <w:i/>
-              </w:rPr>
-              <w:t>Favrholm</w:t>
-            </w:r>
-            <w:proofErr w:type="spellEnd"/>
-            <w:r>
-              <w:rPr>
-                <w:rFonts w:cs="Tahoma"/>
-                <w:i/>
-              </w:rPr>
-              <w:t xml:space="preserve">, </w:t>
+              <w:t xml:space="preserve"> Biosustainability, </w:t>
+            </w:r>
+            <w:r>
+              <w:rPr>
+                <w:rFonts w:cs="Tahoma"/>
+                <w:i/>
+              </w:rPr>
+              <w:t xml:space="preserve">Favrholm, </w:t>
             </w:r>
             <w:r>
               <w:rPr>
@@ -6490,23 +5756,7 @@
                 <w:rFonts w:cs="Tahoma"/>
                 <w:i/>
               </w:rPr>
-              <w:t xml:space="preserve">. </w:t>
-            </w:r>
-            <w:proofErr w:type="spellStart"/>
-            <w:r>
-              <w:rPr>
-                <w:rFonts w:cs="Tahoma"/>
-                <w:i/>
-              </w:rPr>
-              <w:t>Cranfield</w:t>
-            </w:r>
-            <w:proofErr w:type="spellEnd"/>
-            <w:r>
-              <w:rPr>
-                <w:rFonts w:cs="Tahoma"/>
-                <w:i/>
-              </w:rPr>
-              <w:t xml:space="preserve"> University,</w:t>
+              <w:t>. Cranfield University,</w:t>
             </w:r>
             <w:r>
               <w:rPr>
@@ -6750,21 +6000,12 @@
               </w:rPr>
               <w:t xml:space="preserve">*Mapping Life. </w:t>
             </w:r>
-            <w:proofErr w:type="spellStart"/>
-            <w:r>
-              <w:rPr>
-                <w:rFonts w:cs="Tahoma"/>
-                <w:i/>
-              </w:rPr>
-              <w:t>SupraBiology</w:t>
-            </w:r>
-            <w:proofErr w:type="spellEnd"/>
-            <w:r>
-              <w:rPr>
-                <w:rFonts w:cs="Tahoma"/>
-                <w:i/>
-              </w:rPr>
-              <w:t>: Supercomputing for Systems Biology.</w:t>
+            <w:r>
+              <w:rPr>
+                <w:rFonts w:cs="Tahoma"/>
+                <w:i/>
+              </w:rPr>
+              <w:t>SupraBiology: Supercomputing for Systems Biology.</w:t>
             </w:r>
             <w:r>
               <w:rPr>
@@ -6804,31 +6045,13 @@
               </w:rPr>
               <w:t xml:space="preserve"> </w:t>
             </w:r>
-            <w:proofErr w:type="spellStart"/>
-            <w:r>
-              <w:rPr>
-                <w:rFonts w:cs="Tahoma"/>
-                <w:i/>
-              </w:rPr>
-              <w:t>Beilstein</w:t>
-            </w:r>
-            <w:proofErr w:type="spellEnd"/>
-            <w:r>
-              <w:rPr>
-                <w:rFonts w:cs="Tahoma"/>
-                <w:i/>
-              </w:rPr>
-              <w:t xml:space="preserve"> </w:t>
-            </w:r>
-            <w:proofErr w:type="spellStart"/>
-            <w:r>
-              <w:rPr>
-                <w:rFonts w:cs="Tahoma"/>
-                <w:i/>
-              </w:rPr>
-              <w:t>Bozen</w:t>
-            </w:r>
-            <w:proofErr w:type="spellEnd"/>
+            <w:r>
+              <w:rPr>
+                <w:rFonts w:cs="Tahoma"/>
+                <w:i/>
+              </w:rPr>
+              <w:t>Beilstein Bozen</w:t>
+            </w:r>
             <w:r>
               <w:rPr>
                 <w:rFonts w:cs="Tahoma"/>
@@ -6841,39 +6064,7 @@
                 <w:rFonts w:cs="Tahoma"/>
                 <w:i/>
               </w:rPr>
-              <w:t xml:space="preserve"> </w:t>
-            </w:r>
-            <w:proofErr w:type="spellStart"/>
-            <w:r>
-              <w:rPr>
-                <w:rFonts w:cs="Tahoma"/>
-                <w:i/>
-              </w:rPr>
-              <w:t>Prien</w:t>
-            </w:r>
-            <w:proofErr w:type="spellEnd"/>
-            <w:r>
-              <w:rPr>
-                <w:rFonts w:cs="Tahoma"/>
-                <w:i/>
-              </w:rPr>
-              <w:t xml:space="preserve"> am </w:t>
-            </w:r>
-            <w:proofErr w:type="spellStart"/>
-            <w:r>
-              <w:rPr>
-                <w:rFonts w:cs="Tahoma"/>
-                <w:i/>
-              </w:rPr>
-              <w:t>Chiemsee</w:t>
-            </w:r>
-            <w:proofErr w:type="spellEnd"/>
-            <w:r>
-              <w:rPr>
-                <w:rFonts w:cs="Tahoma"/>
-                <w:i/>
-              </w:rPr>
-              <w:t xml:space="preserve">, </w:t>
+              <w:t xml:space="preserve"> Prien am Chiemsee, </w:t>
             </w:r>
             <w:r>
               <w:rPr>
@@ -6925,23 +6116,7 @@
                 <w:rFonts w:cs="Tahoma"/>
                 <w:i/>
               </w:rPr>
-              <w:t xml:space="preserve"> 3rd ChEBI User Workshop. EMBL-EBI, </w:t>
-            </w:r>
-            <w:proofErr w:type="spellStart"/>
-            <w:r>
-              <w:rPr>
-                <w:rFonts w:cs="Tahoma"/>
-                <w:i/>
-              </w:rPr>
-              <w:t>Hinxton</w:t>
-            </w:r>
-            <w:proofErr w:type="spellEnd"/>
-            <w:r>
-              <w:rPr>
-                <w:rFonts w:cs="Tahoma"/>
-                <w:i/>
-              </w:rPr>
-              <w:t>, 25 March 2014.</w:t>
+              <w:t xml:space="preserve"> 3rd ChEBI User Workshop. EMBL-EBI, Hinxton, 25 March 2014.</w:t>
             </w:r>
           </w:p>
           <w:p>
@@ -6999,30 +6174,14 @@
                 <w:rFonts w:cs="Tahoma"/>
                 <w:i/>
               </w:rPr>
-              <w:t xml:space="preserve"> </w:t>
-            </w:r>
-            <w:proofErr w:type="spellStart"/>
-            <w:r>
-              <w:rPr>
-                <w:rFonts w:cs="Tahoma"/>
-                <w:i/>
-              </w:rPr>
-              <w:t>Cr</w:t>
-            </w:r>
-            <w:r>
-              <w:rPr>
-                <w:rFonts w:cs="Tahoma"/>
-                <w:i/>
-              </w:rPr>
-              <w:t>anfield</w:t>
-            </w:r>
-            <w:proofErr w:type="spellEnd"/>
-            <w:r>
-              <w:rPr>
-                <w:rFonts w:cs="Tahoma"/>
-                <w:i/>
-              </w:rPr>
-              <w:t xml:space="preserve"> University, 20 January 2014</w:t>
+              <w:t xml:space="preserve"> Cr</w:t>
+            </w:r>
+            <w:r>
+              <w:rPr>
+                <w:rFonts w:cs="Tahoma"/>
+                <w:i/>
+              </w:rPr>
+              <w:t>anfield University, 20 January 2014</w:t>
             </w:r>
             <w:r>
               <w:rPr>
@@ -7136,23 +6295,7 @@
                 <w:rFonts w:cs="Tahoma"/>
                 <w:i/>
               </w:rPr>
-              <w:t xml:space="preserve"> </w:t>
-            </w:r>
-            <w:proofErr w:type="spellStart"/>
-            <w:r>
-              <w:rPr>
-                <w:rFonts w:cs="Tahoma"/>
-                <w:i/>
-              </w:rPr>
-              <w:t>Cranfield</w:t>
-            </w:r>
-            <w:proofErr w:type="spellEnd"/>
-            <w:r>
-              <w:rPr>
-                <w:rFonts w:cs="Tahoma"/>
-                <w:i/>
-              </w:rPr>
-              <w:t xml:space="preserve"> University, 7 January 2013.</w:t>
+              <w:t xml:space="preserve"> Cranfield University, 7 January 2013.</w:t>
             </w:r>
           </w:p>
           <w:p>
@@ -7182,19 +6325,11 @@
             <w:r>
               <w:t xml:space="preserve"> </w:t>
             </w:r>
-            <w:proofErr w:type="spellStart"/>
-            <w:r>
-              <w:rPr>
-                <w:i/>
-              </w:rPr>
-              <w:t>AllBio</w:t>
-            </w:r>
-            <w:proofErr w:type="spellEnd"/>
-            <w:r>
-              <w:rPr>
-                <w:i/>
-              </w:rPr>
-              <w:t xml:space="preserve"> </w:t>
+            <w:r>
+              <w:rPr>
+                <w:i/>
+              </w:rPr>
+              <w:t xml:space="preserve">AllBio </w:t>
             </w:r>
             <w:r>
               <w:rPr>
@@ -7276,23 +6411,7 @@
                 <w:rFonts w:cs="Tahoma"/>
                 <w:i/>
               </w:rPr>
-              <w:t xml:space="preserve">International Workshop of Systems and Synthetic Biology. </w:t>
-            </w:r>
-            <w:proofErr w:type="spellStart"/>
-            <w:r>
-              <w:rPr>
-                <w:rFonts w:cs="Tahoma"/>
-                <w:i/>
-              </w:rPr>
-              <w:t>Illetes</w:t>
-            </w:r>
-            <w:proofErr w:type="spellEnd"/>
-            <w:r>
-              <w:rPr>
-                <w:rFonts w:cs="Tahoma"/>
-                <w:i/>
-              </w:rPr>
-              <w:t xml:space="preserve">, Mallorca, </w:t>
+              <w:t xml:space="preserve">International Workshop of Systems and Synthetic Biology. Illetes, Mallorca, </w:t>
             </w:r>
             <w:r>
               <w:rPr>
@@ -7346,23 +6465,7 @@
                 <w:rFonts w:cs="Tahoma"/>
                 <w:i/>
               </w:rPr>
-              <w:t xml:space="preserve">. </w:t>
-            </w:r>
-            <w:proofErr w:type="spellStart"/>
-            <w:r>
-              <w:rPr>
-                <w:rFonts w:cs="Tahoma"/>
-                <w:i/>
-              </w:rPr>
-              <w:t>Nowgen</w:t>
-            </w:r>
-            <w:proofErr w:type="spellEnd"/>
-            <w:r>
-              <w:rPr>
-                <w:rFonts w:cs="Tahoma"/>
-                <w:i/>
-              </w:rPr>
-              <w:t xml:space="preserve"> Centre, Manchester, 27 June 2012.</w:t>
+              <w:t>. Nowgen Centre, Manchester, 27 June 2012.</w:t>
             </w:r>
           </w:p>
           <w:p>
@@ -7394,23 +6497,7 @@
                 <w:rFonts w:cs="Tahoma"/>
                 <w:i/>
               </w:rPr>
-              <w:t xml:space="preserve"> Luxembourg Centre for Systems Biomedicine, University of Luxembourg, </w:t>
-            </w:r>
-            <w:proofErr w:type="spellStart"/>
-            <w:r>
-              <w:rPr>
-                <w:rFonts w:cs="Tahoma"/>
-                <w:i/>
-              </w:rPr>
-              <w:t>Belval</w:t>
-            </w:r>
-            <w:proofErr w:type="spellEnd"/>
-            <w:r>
-              <w:rPr>
-                <w:rFonts w:cs="Tahoma"/>
-                <w:i/>
-              </w:rPr>
-              <w:t xml:space="preserve">, </w:t>
+              <w:t xml:space="preserve"> Luxembourg Centre for Systems Biomedicine, University of Luxembourg, Belval, </w:t>
             </w:r>
             <w:r>
               <w:rPr>
@@ -7453,23 +6540,7 @@
                 <w:rFonts w:cs="Tahoma"/>
                 <w:i/>
               </w:rPr>
-              <w:t xml:space="preserve"> </w:t>
-            </w:r>
-            <w:proofErr w:type="spellStart"/>
-            <w:r>
-              <w:rPr>
-                <w:rFonts w:cs="Tahoma"/>
-                <w:i/>
-              </w:rPr>
-              <w:t>Cranfield</w:t>
-            </w:r>
-            <w:proofErr w:type="spellEnd"/>
-            <w:r>
-              <w:rPr>
-                <w:rFonts w:cs="Tahoma"/>
-                <w:i/>
-              </w:rPr>
-              <w:t xml:space="preserve"> University, 23 January 2012.</w:t>
+              <w:t xml:space="preserve"> Cranfield University, 23 January 2012.</w:t>
             </w:r>
           </w:p>
           <w:p>
@@ -7548,46 +6619,14 @@
                 <w:rFonts w:cs="Tahoma"/>
                 <w:i/>
               </w:rPr>
-              <w:t xml:space="preserve">In </w:t>
-            </w:r>
-            <w:proofErr w:type="spellStart"/>
-            <w:r>
-              <w:rPr>
-                <w:rFonts w:cs="Tahoma"/>
-                <w:i/>
-              </w:rPr>
-              <w:t>Silico</w:t>
-            </w:r>
-            <w:proofErr w:type="spellEnd"/>
-            <w:r>
-              <w:rPr>
-                <w:rFonts w:cs="Tahoma"/>
-                <w:i/>
-              </w:rPr>
-              <w:t xml:space="preserve"> Systems Biology: Network Reconstruction, Analysis and Network-based Modelling. </w:t>
-            </w:r>
-            <w:r>
-              <w:rPr>
-                <w:rFonts w:cs="Tahoma"/>
-                <w:i/>
-              </w:rPr>
-              <w:t xml:space="preserve">EMBL-EBI, </w:t>
-            </w:r>
-            <w:proofErr w:type="spellStart"/>
-            <w:r>
-              <w:rPr>
-                <w:rFonts w:cs="Tahoma"/>
-                <w:i/>
-              </w:rPr>
-              <w:t>Hinxton</w:t>
-            </w:r>
-            <w:proofErr w:type="spellEnd"/>
-            <w:r>
-              <w:rPr>
-                <w:rFonts w:cs="Tahoma"/>
-                <w:i/>
-              </w:rPr>
-              <w:t xml:space="preserve">, </w:t>
+              <w:t xml:space="preserve">In Silico Systems Biology: Network Reconstruction, Analysis and Network-based Modelling. </w:t>
+            </w:r>
+            <w:r>
+              <w:rPr>
+                <w:rFonts w:cs="Tahoma"/>
+                <w:i/>
+              </w:rPr>
+              <w:t xml:space="preserve">EMBL-EBI, Hinxton, </w:t>
             </w:r>
             <w:r>
               <w:rPr>
@@ -7633,7 +6672,6 @@
               </w:rPr>
               <w:t xml:space="preserve">. </w:t>
             </w:r>
-            <w:proofErr w:type="spellStart"/>
             <w:r>
               <w:rPr>
                 <w:rFonts w:cs="Tahoma"/>
@@ -7646,15 +6684,7 @@
                 <w:rFonts w:cs="Tahoma"/>
                 <w:i/>
               </w:rPr>
-              <w:t>ize</w:t>
-            </w:r>
-            <w:proofErr w:type="spellEnd"/>
-            <w:r>
-              <w:rPr>
-                <w:rFonts w:cs="Tahoma"/>
-                <w:i/>
-              </w:rPr>
-              <w:t xml:space="preserve"> Bio. 6 April 2011.</w:t>
+              <w:t>ize Bio. 6 April 2011.</w:t>
             </w:r>
           </w:p>
           <w:p>
@@ -7700,23 +6730,7 @@
                 <w:rFonts w:cs="Tahoma"/>
                 <w:i/>
               </w:rPr>
-              <w:t xml:space="preserve">. EMBL-EBI, </w:t>
-            </w:r>
-            <w:proofErr w:type="spellStart"/>
-            <w:r>
-              <w:rPr>
-                <w:rFonts w:cs="Tahoma"/>
-                <w:i/>
-              </w:rPr>
-              <w:t>Hinxton</w:t>
-            </w:r>
-            <w:proofErr w:type="spellEnd"/>
-            <w:r>
-              <w:rPr>
-                <w:rFonts w:cs="Tahoma"/>
-                <w:i/>
-              </w:rPr>
-              <w:t>,</w:t>
+              <w:t>. EMBL-EBI, Hinxton,</w:t>
             </w:r>
             <w:r>
               <w:rPr>
@@ -7769,23 +6783,7 @@
                 <w:rFonts w:cs="Tahoma"/>
                 <w:i/>
               </w:rPr>
-              <w:t xml:space="preserve">Integrative Bioinformatics 2011, </w:t>
-            </w:r>
-            <w:proofErr w:type="spellStart"/>
-            <w:r>
-              <w:rPr>
-                <w:rFonts w:cs="Tahoma"/>
-                <w:i/>
-              </w:rPr>
-              <w:t>Wageningen</w:t>
-            </w:r>
-            <w:proofErr w:type="spellEnd"/>
-            <w:r>
-              <w:rPr>
-                <w:rFonts w:cs="Tahoma"/>
-                <w:i/>
-              </w:rPr>
-              <w:t xml:space="preserve">, </w:t>
+              <w:t xml:space="preserve">Integrative Bioinformatics 2011, Wageningen, </w:t>
             </w:r>
             <w:r>
               <w:rPr>
@@ -7838,23 +6836,7 @@
                 <w:rFonts w:cs="Tahoma"/>
                 <w:i/>
               </w:rPr>
-              <w:t xml:space="preserve">BL-EBI, </w:t>
-            </w:r>
-            <w:proofErr w:type="spellStart"/>
-            <w:r>
-              <w:rPr>
-                <w:rFonts w:cs="Tahoma"/>
-                <w:i/>
-              </w:rPr>
-              <w:t>Hinxton</w:t>
-            </w:r>
-            <w:proofErr w:type="spellEnd"/>
-            <w:r>
-              <w:rPr>
-                <w:rFonts w:cs="Tahoma"/>
-                <w:i/>
-              </w:rPr>
-              <w:t>, 8 March</w:t>
+              <w:t>BL-EBI, Hinxton, 8 March</w:t>
             </w:r>
             <w:r>
               <w:rPr>
@@ -7897,23 +6879,7 @@
                 <w:rFonts w:cs="Tahoma"/>
                 <w:i/>
               </w:rPr>
-              <w:t xml:space="preserve"> </w:t>
-            </w:r>
-            <w:proofErr w:type="spellStart"/>
-            <w:r>
-              <w:rPr>
-                <w:rFonts w:cs="Tahoma"/>
-                <w:i/>
-              </w:rPr>
-              <w:t>Cranfield</w:t>
-            </w:r>
-            <w:proofErr w:type="spellEnd"/>
-            <w:r>
-              <w:rPr>
-                <w:rFonts w:cs="Tahoma"/>
-                <w:i/>
-              </w:rPr>
-              <w:t xml:space="preserve"> University, 24 January 2011.</w:t>
+              <w:t xml:space="preserve"> Cranfield University, 24 January 2011.</w:t>
             </w:r>
           </w:p>
           <w:p>
@@ -7945,23 +6911,7 @@
                 <w:rFonts w:cs="Tahoma"/>
                 <w:i/>
               </w:rPr>
-              <w:t xml:space="preserve"> </w:t>
-            </w:r>
-            <w:proofErr w:type="spellStart"/>
-            <w:r>
-              <w:rPr>
-                <w:rFonts w:cs="Tahoma"/>
-                <w:i/>
-              </w:rPr>
-              <w:t>Beatson</w:t>
-            </w:r>
-            <w:proofErr w:type="spellEnd"/>
-            <w:r>
-              <w:rPr>
-                <w:rFonts w:cs="Tahoma"/>
-                <w:i/>
-              </w:rPr>
-              <w:t xml:space="preserve"> Institute for Cancer Research, Glasgow, 30 November 2010.</w:t>
+              <w:t xml:space="preserve"> Beatson Institute for Cancer Research, Glasgow, 30 November 2010.</w:t>
             </w:r>
           </w:p>
           <w:p>
@@ -8101,23 +7051,7 @@
                 <w:rFonts w:cs="Tahoma"/>
                 <w:i/>
               </w:rPr>
-              <w:t xml:space="preserve">I, </w:t>
-            </w:r>
-            <w:proofErr w:type="spellStart"/>
-            <w:r>
-              <w:rPr>
-                <w:rFonts w:cs="Tahoma"/>
-                <w:i/>
-              </w:rPr>
-              <w:t>Hinxton</w:t>
-            </w:r>
-            <w:proofErr w:type="spellEnd"/>
-            <w:r>
-              <w:rPr>
-                <w:rFonts w:cs="Tahoma"/>
-                <w:i/>
-              </w:rPr>
-              <w:t>, Cambridge</w:t>
+              <w:t>I, Hinxton, Cambridge</w:t>
             </w:r>
             <w:r>
               <w:rPr>
@@ -8139,37 +7073,18 @@
                 <w:i/>
               </w:rPr>
             </w:pPr>
-            <w:proofErr w:type="spellStart"/>
-            <w:proofErr w:type="gramStart"/>
-            <w:r>
-              <w:rPr>
-                <w:rFonts w:cs="Tahoma"/>
-              </w:rPr>
-              <w:t>libAnnotationSBML</w:t>
-            </w:r>
-            <w:proofErr w:type="spellEnd"/>
-            <w:proofErr w:type="gramEnd"/>
-            <w:r>
-              <w:rPr>
-                <w:rFonts w:cs="Tahoma"/>
-              </w:rPr>
-              <w:t xml:space="preserve">. </w:t>
-            </w:r>
-            <w:proofErr w:type="spellStart"/>
-            <w:r>
-              <w:rPr>
-                <w:rFonts w:cs="Tahoma"/>
-                <w:i/>
-              </w:rPr>
-              <w:t>BioModels</w:t>
-            </w:r>
-            <w:proofErr w:type="spellEnd"/>
-            <w:r>
-              <w:rPr>
-                <w:rFonts w:cs="Tahoma"/>
-                <w:i/>
-              </w:rPr>
-              <w:t xml:space="preserve"> Meeting 2009</w:t>
+            <w:r>
+              <w:rPr>
+                <w:rFonts w:cs="Tahoma"/>
+              </w:rPr>
+              <w:t xml:space="preserve">libAnnotationSBML. </w:t>
+            </w:r>
+            <w:r>
+              <w:rPr>
+                <w:rFonts w:cs="Tahoma"/>
+                <w:i/>
+              </w:rPr>
+              <w:t>BioModels Meeting 2009</w:t>
             </w:r>
             <w:r>
               <w:rPr>
@@ -8190,17 +7105,8 @@
                 <w:rFonts w:cs="Tahoma"/>
                 <w:i/>
               </w:rPr>
-              <w:t xml:space="preserve">BL-EBI, </w:t>
-            </w:r>
-            <w:proofErr w:type="spellStart"/>
-            <w:r>
-              <w:rPr>
-                <w:rFonts w:cs="Tahoma"/>
-                <w:i/>
-              </w:rPr>
-              <w:t>Hinxton</w:t>
-            </w:r>
-            <w:proofErr w:type="spellEnd"/>
+              <w:t>BL-EBI, Hinxton</w:t>
+            </w:r>
             <w:r>
               <w:rPr>
                 <w:rFonts w:cs="Tahoma"/>
@@ -8245,21 +7151,7 @@
               <w:rPr>
                 <w:rFonts w:cs="Tahoma"/>
               </w:rPr>
-              <w:t xml:space="preserve">Parameterisation of SBML models and visualization of experimental data through </w:t>
-            </w:r>
-            <w:proofErr w:type="spellStart"/>
-            <w:r>
-              <w:rPr>
-                <w:rFonts w:cs="Tahoma"/>
-              </w:rPr>
-              <w:t>CellDesigner</w:t>
-            </w:r>
-            <w:proofErr w:type="spellEnd"/>
-            <w:r>
-              <w:rPr>
-                <w:rFonts w:cs="Tahoma"/>
-              </w:rPr>
-              <w:t xml:space="preserve"> plugins. </w:t>
+              <w:t xml:space="preserve">Parameterisation of SBML models and visualization of experimental data through CellDesigner plugins. </w:t>
             </w:r>
             <w:r>
               <w:rPr>
@@ -8281,23 +7173,7 @@
                 <w:rFonts w:cs="Tahoma"/>
                 <w:i/>
               </w:rPr>
-              <w:t xml:space="preserve"> FEBS Advanced Lecture Course on Systems Biology: from Molecules to Life, </w:t>
-            </w:r>
-            <w:proofErr w:type="spellStart"/>
-            <w:r>
-              <w:rPr>
-                <w:rFonts w:cs="Tahoma"/>
-                <w:i/>
-              </w:rPr>
-              <w:t>Alpbach</w:t>
-            </w:r>
-            <w:proofErr w:type="spellEnd"/>
-            <w:r>
-              <w:rPr>
-                <w:rFonts w:cs="Tahoma"/>
-                <w:i/>
-              </w:rPr>
-              <w:t xml:space="preserve">, </w:t>
+              <w:t xml:space="preserve"> FEBS Advanced Lecture Course on Systems Biology: from Molecules to Life, Alpbach, </w:t>
             </w:r>
             <w:r>
               <w:rPr>
@@ -8337,39 +7213,7 @@
                 <w:rFonts w:cs="Tahoma"/>
                 <w:i/>
               </w:rPr>
-              <w:t xml:space="preserve">Experimental Standard Conditions of Enzyme Concentrations, </w:t>
-            </w:r>
-            <w:proofErr w:type="spellStart"/>
-            <w:r>
-              <w:rPr>
-                <w:rFonts w:cs="Tahoma"/>
-                <w:i/>
-              </w:rPr>
-              <w:t>Rüdesheim</w:t>
-            </w:r>
-            <w:proofErr w:type="spellEnd"/>
-            <w:r>
-              <w:rPr>
-                <w:rFonts w:cs="Tahoma"/>
-                <w:i/>
-              </w:rPr>
-              <w:t>-am-</w:t>
-            </w:r>
-            <w:proofErr w:type="spellStart"/>
-            <w:r>
-              <w:rPr>
-                <w:rFonts w:cs="Tahoma"/>
-                <w:i/>
-              </w:rPr>
-              <w:t>Rhein</w:t>
-            </w:r>
-            <w:proofErr w:type="spellEnd"/>
-            <w:r>
-              <w:rPr>
-                <w:rFonts w:cs="Tahoma"/>
-                <w:i/>
-              </w:rPr>
-              <w:t xml:space="preserve">, </w:t>
+              <w:t xml:space="preserve">Experimental Standard Conditions of Enzyme Concentrations, Rüdesheim-am-Rhein, </w:t>
             </w:r>
             <w:r>
               <w:rPr>
@@ -12246,7 +11090,6 @@
   <w:style w:type="character" w:default="1" w:styleId="DefaultParagraphFont">
     <w:name w:val="Default Paragraph Font"/>
     <w:uiPriority w:val="1"/>
-    <w:semiHidden/>
     <w:unhideWhenUsed/>
   </w:style>
   <w:style w:type="table" w:default="1" w:styleId="TableNormal">
@@ -12487,7 +11330,6 @@
   <w:style w:type="character" w:default="1" w:styleId="DefaultParagraphFont">
     <w:name w:val="Default Paragraph Font"/>
     <w:uiPriority w:val="1"/>
-    <w:semiHidden/>
     <w:unhideWhenUsed/>
   </w:style>
   <w:style w:type="table" w:default="1" w:styleId="TableNormal">

--- a/Neil Swainston.docx
+++ b/Neil Swainston.docx
@@ -287,10 +287,7 @@
               <w:ind w:left="284" w:hanging="284"/>
             </w:pPr>
             <w:r>
-              <w:t>L</w:t>
-            </w:r>
-            <w:r>
-              <w:t>ecturing and undergraduate and postgraduate student supervision.</w:t>
+              <w:t>International research experience in Germany and France.</w:t>
             </w:r>
           </w:p>
           <w:p>
@@ -302,6 +299,21 @@
               <w:ind w:left="284" w:hanging="284"/>
             </w:pPr>
             <w:r>
+              <w:t>L</w:t>
+            </w:r>
+            <w:r>
+              <w:t>ecturing and undergraduate and postgraduate student supervision.</w:t>
+            </w:r>
+          </w:p>
+          <w:p>
+            <w:pPr>
+              <w:numPr>
+                <w:ilvl w:val="0"/>
+                <w:numId w:val="26"/>
+              </w:numPr>
+              <w:ind w:left="284" w:hanging="284"/>
+            </w:pPr>
+            <w:r>
               <w:t>Well</w:t>
             </w:r>
             <w:r>
@@ -313,8 +325,6 @@
             <w:r>
               <w:t>6</w:t>
             </w:r>
-            <w:bookmarkStart w:id="0" w:name="_GoBack"/>
-            <w:bookmarkEnd w:id="0"/>
             <w:r>
               <w:t xml:space="preserve"> </w:t>
             </w:r>
@@ -595,6 +605,55 @@
           </w:tcPr>
           <w:p>
             <w:r>
+              <w:t>10/98 - 04/99</w:t>
+            </w:r>
+          </w:p>
+        </w:tc>
+        <w:tc>
+          <w:tcPr>
+            <w:tcW w:w="6946" w:type="dxa"/>
+          </w:tcPr>
+          <w:p>
+            <w:pPr>
+              <w:rPr>
+                <w:b/>
+              </w:rPr>
+            </w:pPr>
+            <w:r>
+              <w:rPr>
+                <w:b/>
+              </w:rPr>
+              <w:t xml:space="preserve">AstraZeneca </w:t>
+            </w:r>
+            <w:r>
+              <w:t>Graduate Trainee</w:t>
+            </w:r>
+          </w:p>
+        </w:tc>
+      </w:tr>
+      <w:tr>
+        <w:tc>
+          <w:tcPr>
+            <w:tcW w:w="8472" w:type="dxa"/>
+            <w:gridSpan w:val="2"/>
+          </w:tcPr>
+          <w:p>
+            <w:pPr>
+              <w:pStyle w:val="Normalspaced"/>
+            </w:pPr>
+            <w:r>
+              <w:t>Graduate Trainee in IT problem management and data analysis.</w:t>
+            </w:r>
+          </w:p>
+        </w:tc>
+      </w:tr>
+      <w:tr>
+        <w:tc>
+          <w:tcPr>
+            <w:tcW w:w="1526" w:type="dxa"/>
+          </w:tcPr>
+          <w:p>
+            <w:r>
               <w:t>09/94</w:t>
             </w:r>
             <w:r>
@@ -689,6 +748,7 @@
           </w:tcPr>
           <w:p>
             <w:pPr>
+              <w:pStyle w:val="Normalspaced"/>
               <w:rPr>
                 <w:b/>
               </w:rPr>
@@ -739,10 +799,7 @@
           </w:tcPr>
           <w:p>
             <w:pPr>
-              <w:rPr>
-                <w:i/>
-                <w:lang w:val="es-ES_tradnl"/>
-              </w:rPr>
+              <w:pStyle w:val="Normalspaced"/>
             </w:pPr>
             <w:r>
               <w:rPr>
@@ -751,9 +808,6 @@
               <w:t>MSc Computing Science</w:t>
             </w:r>
             <w:r>
-              <w:rPr>
-                <w:b/>
-              </w:rPr>
               <w:t xml:space="preserve"> </w:t>
             </w:r>
             <w:r>
@@ -766,27 +820,30 @@
               <w:rPr>
                 <w:i/>
               </w:rPr>
-              <w:t>;</w:t>
-            </w:r>
-            <w:r>
-              <w:rPr>
-                <w:b/>
-              </w:rPr>
-              <w:t xml:space="preserve"> </w:t>
-            </w:r>
-            <w:r>
-              <w:rPr>
-                <w:i/>
-                <w:lang w:val="es-ES_tradnl"/>
+              <w:t xml:space="preserve">; </w:t>
+            </w:r>
+            <w:r>
+              <w:rPr>
+                <w:i/>
               </w:rPr>
               <w:t>IRISA, Rennes</w:t>
             </w:r>
             <w:r>
               <w:rPr>
                 <w:i/>
-                <w:lang w:val="es-ES_tradnl"/>
               </w:rPr>
               <w:t>, France</w:t>
+            </w:r>
+            <w:r>
+              <w:t>. Year</w:t>
+            </w:r>
+            <w:bookmarkStart w:id="0" w:name="_GoBack"/>
+            <w:bookmarkEnd w:id="0"/>
+            <w:r>
+              <w:t>-</w:t>
+            </w:r>
+            <w:r>
+              <w:t>long conversion course including Masters project in bioinformatics (DNA sequence analysis), undertaken in Rennes, France.</w:t>
             </w:r>
           </w:p>
         </w:tc>
@@ -838,6 +895,9 @@
             </w:r>
             <w:r>
               <w:t>, Stade, Germany</w:t>
+            </w:r>
+            <w:r>
+              <w:t>.</w:t>
             </w:r>
           </w:p>
         </w:tc>
@@ -876,8 +936,23 @@
               </w:numPr>
               <w:ind w:left="426" w:hanging="426"/>
             </w:pPr>
-            <w:r>
-              <w:t xml:space="preserve">libChEBI: an API for accessing the ChEBI database. </w:t>
+            <w:proofErr w:type="spellStart"/>
+            <w:proofErr w:type="gramStart"/>
+            <w:r>
+              <w:t>libChEBI</w:t>
+            </w:r>
+            <w:proofErr w:type="spellEnd"/>
+            <w:proofErr w:type="gramEnd"/>
+            <w:r>
+              <w:t xml:space="preserve">: an API for accessing the </w:t>
+            </w:r>
+            <w:proofErr w:type="spellStart"/>
+            <w:r>
+              <w:t>ChEBI</w:t>
+            </w:r>
+            <w:proofErr w:type="spellEnd"/>
+            <w:r>
+              <w:t xml:space="preserve"> database. </w:t>
             </w:r>
             <w:r>
               <w:rPr>
@@ -892,19 +967,47 @@
               <w:rPr>
                 <w:i/>
               </w:rPr>
-              <w:t>J Cheminform</w:t>
-            </w:r>
-            <w:r>
-              <w:t>. (</w:t>
-            </w:r>
-            <w:r>
-              <w:rPr>
-                <w:i/>
-              </w:rPr>
-              <w:t>Accepted</w:t>
-            </w:r>
-            <w:r>
-              <w:t>).</w:t>
+              <w:t xml:space="preserve">J </w:t>
+            </w:r>
+            <w:proofErr w:type="spellStart"/>
+            <w:r>
+              <w:rPr>
+                <w:i/>
+              </w:rPr>
+              <w:t>Cheminform</w:t>
+            </w:r>
+            <w:proofErr w:type="spellEnd"/>
+            <w:r>
+              <w:t xml:space="preserve">. </w:t>
+            </w:r>
+            <w:r>
+              <w:rPr>
+                <w:rFonts w:cs="Tahoma"/>
+                <w:bCs/>
+              </w:rPr>
+              <w:t xml:space="preserve">2016, </w:t>
+            </w:r>
+            <w:r>
+              <w:rPr>
+                <w:rFonts w:cs="Tahoma"/>
+                <w:b/>
+                <w:bCs/>
+              </w:rPr>
+              <w:t>8</w:t>
+            </w:r>
+            <w:r>
+              <w:rPr>
+                <w:rFonts w:cs="Tahoma"/>
+                <w:bCs/>
+              </w:rPr>
+              <w:t>:11</w:t>
+            </w:r>
+            <w:r>
+              <w:rPr>
+                <w:rFonts w:cs="Tahoma"/>
+                <w:bCs/>
+              </w:rPr>
+              <w:t>.</w:t>
             </w:r>
           </w:p>
           <w:p>
@@ -916,7 +1019,15 @@
               <w:ind w:left="426" w:hanging="426"/>
             </w:pPr>
             <w:r>
-              <w:t xml:space="preserve">Synthetic biology for the directed evolution of protein biocatalysts: navigating sequence space intelligently. Currin A, </w:t>
+              <w:t xml:space="preserve">Synthetic biology for the directed evolution of protein biocatalysts: navigating sequence space intelligently. </w:t>
+            </w:r>
+            <w:proofErr w:type="spellStart"/>
+            <w:r>
+              <w:t>Currin</w:t>
+            </w:r>
+            <w:proofErr w:type="spellEnd"/>
+            <w:r>
+              <w:t xml:space="preserve"> A, </w:t>
             </w:r>
             <w:r>
               <w:rPr>
@@ -925,13 +1036,43 @@
               <w:t>Swainston N</w:t>
             </w:r>
             <w:r>
-              <w:t xml:space="preserve">, Day PJ, Kell DB. </w:t>
-            </w:r>
-            <w:r>
-              <w:rPr>
-                <w:i/>
-              </w:rPr>
-              <w:t>Chem Soc Rev</w:t>
+              <w:t xml:space="preserve">, Day PJ, </w:t>
+            </w:r>
+            <w:proofErr w:type="spellStart"/>
+            <w:r>
+              <w:t>Kell</w:t>
+            </w:r>
+            <w:proofErr w:type="spellEnd"/>
+            <w:r>
+              <w:t xml:space="preserve"> DB. </w:t>
+            </w:r>
+            <w:proofErr w:type="spellStart"/>
+            <w:r>
+              <w:rPr>
+                <w:i/>
+              </w:rPr>
+              <w:t>Chem</w:t>
+            </w:r>
+            <w:proofErr w:type="spellEnd"/>
+            <w:r>
+              <w:rPr>
+                <w:i/>
+              </w:rPr>
+              <w:t xml:space="preserve"> </w:t>
+            </w:r>
+            <w:proofErr w:type="spellStart"/>
+            <w:r>
+              <w:rPr>
+                <w:i/>
+              </w:rPr>
+              <w:t>Soc</w:t>
+            </w:r>
+            <w:proofErr w:type="spellEnd"/>
+            <w:r>
+              <w:rPr>
+                <w:i/>
+              </w:rPr>
+              <w:t xml:space="preserve"> Rev</w:t>
             </w:r>
             <w:r>
               <w:t xml:space="preserve">. 2015, </w:t>
@@ -957,8 +1098,13 @@
               </w:numPr>
               <w:ind w:left="426" w:hanging="426"/>
             </w:pPr>
-            <w:r>
-              <w:t xml:space="preserve">GeneGenie: optimised oligomer design for directed evolution. </w:t>
+            <w:proofErr w:type="spellStart"/>
+            <w:r>
+              <w:t>GeneGenie</w:t>
+            </w:r>
+            <w:proofErr w:type="spellEnd"/>
+            <w:r>
+              <w:t xml:space="preserve">: optimised oligomer design for directed evolution. </w:t>
             </w:r>
             <w:r>
               <w:rPr>
@@ -997,7 +1143,15 @@
               <w:ind w:left="426" w:hanging="426"/>
             </w:pPr>
             <w:r>
-              <w:t xml:space="preserve">Path2Models: Large-scale generation of computational models from biochemical pathway maps. Büchel B, Rodriguez N, </w:t>
+              <w:t xml:space="preserve">Path2Models: Large-scale generation of computational models from biochemical pathway maps. </w:t>
+            </w:r>
+            <w:proofErr w:type="spellStart"/>
+            <w:r>
+              <w:t>Büchel</w:t>
+            </w:r>
+            <w:proofErr w:type="spellEnd"/>
+            <w:r>
+              <w:t xml:space="preserve"> B, Rodriguez N, </w:t>
             </w:r>
             <w:r>
               <w:rPr>
@@ -1006,13 +1160,35 @@
               <w:t>Swainston N</w:t>
             </w:r>
             <w:r>
-              <w:t xml:space="preserve">, Wrzodek C, et al. </w:t>
-            </w:r>
-            <w:r>
-              <w:rPr>
-                <w:i/>
-              </w:rPr>
-              <w:t>BMC Syst Biol</w:t>
+              <w:t xml:space="preserve">, </w:t>
+            </w:r>
+            <w:proofErr w:type="spellStart"/>
+            <w:r>
+              <w:t>Wrzodek</w:t>
+            </w:r>
+            <w:proofErr w:type="spellEnd"/>
+            <w:r>
+              <w:t xml:space="preserve"> C, et al. </w:t>
+            </w:r>
+            <w:r>
+              <w:rPr>
+                <w:i/>
+              </w:rPr>
+              <w:t xml:space="preserve">BMC </w:t>
+            </w:r>
+            <w:proofErr w:type="spellStart"/>
+            <w:r>
+              <w:rPr>
+                <w:i/>
+              </w:rPr>
+              <w:t>Syst</w:t>
+            </w:r>
+            <w:proofErr w:type="spellEnd"/>
+            <w:r>
+              <w:rPr>
+                <w:i/>
+              </w:rPr>
+              <w:t xml:space="preserve"> Biol</w:t>
             </w:r>
             <w:r>
               <w:t xml:space="preserve">. 2013, </w:t>
@@ -1051,8 +1227,16 @@
               <w:rPr>
                 <w:i/>
               </w:rPr>
-              <w:t>Nat Biotechnol</w:t>
-            </w:r>
+              <w:t xml:space="preserve">Nat </w:t>
+            </w:r>
+            <w:proofErr w:type="spellStart"/>
+            <w:r>
+              <w:rPr>
+                <w:i/>
+              </w:rPr>
+              <w:t>Biotechnol</w:t>
+            </w:r>
+            <w:proofErr w:type="spellEnd"/>
             <w:r>
               <w:t xml:space="preserve">. 2013, </w:t>
             </w:r>
@@ -1075,7 +1259,31 @@
               <w:ind w:left="426" w:hanging="426"/>
             </w:pPr>
             <w:r>
-              <w:t xml:space="preserve">Improving metabolic flux predictions using absolute gene expression data. Lee D, Smallbone K, Dunn WB, Murabito E, Winder CL, Kell DB, Mendes P, </w:t>
+              <w:t xml:space="preserve">Improving metabolic flux predictions using absolute gene expression data. Lee D, </w:t>
+            </w:r>
+            <w:proofErr w:type="spellStart"/>
+            <w:r>
+              <w:t>Smallbone</w:t>
+            </w:r>
+            <w:proofErr w:type="spellEnd"/>
+            <w:r>
+              <w:t xml:space="preserve"> K, Dunn WB, </w:t>
+            </w:r>
+            <w:proofErr w:type="spellStart"/>
+            <w:r>
+              <w:t>Murabito</w:t>
+            </w:r>
+            <w:proofErr w:type="spellEnd"/>
+            <w:r>
+              <w:t xml:space="preserve"> E, Winder CL, </w:t>
+            </w:r>
+            <w:proofErr w:type="spellStart"/>
+            <w:r>
+              <w:t>Kell</w:t>
+            </w:r>
+            <w:proofErr w:type="spellEnd"/>
+            <w:r>
+              <w:t xml:space="preserve"> DB, Mendes P, </w:t>
             </w:r>
             <w:r>
               <w:rPr>
@@ -1090,7 +1298,21 @@
               <w:rPr>
                 <w:i/>
               </w:rPr>
-              <w:t>BMC Syst Biol</w:t>
+              <w:t xml:space="preserve">BMC </w:t>
+            </w:r>
+            <w:proofErr w:type="spellStart"/>
+            <w:r>
+              <w:rPr>
+                <w:i/>
+              </w:rPr>
+              <w:t>Syst</w:t>
+            </w:r>
+            <w:proofErr w:type="spellEnd"/>
+            <w:r>
+              <w:rPr>
+                <w:i/>
+              </w:rPr>
+              <w:t xml:space="preserve"> Biol</w:t>
             </w:r>
             <w:r>
               <w:t xml:space="preserve">. 2012, </w:t>
@@ -1114,7 +1336,15 @@
               <w:ind w:left="426" w:hanging="426"/>
             </w:pPr>
             <w:r>
-              <w:t xml:space="preserve">The SuBliMinaL Toolbox: automating steps in the reconstruction of metabolic networks. </w:t>
+              <w:t xml:space="preserve">The </w:t>
+            </w:r>
+            <w:proofErr w:type="spellStart"/>
+            <w:r>
+              <w:t>SuBliMinaL</w:t>
+            </w:r>
+            <w:proofErr w:type="spellEnd"/>
+            <w:r>
+              <w:t xml:space="preserve"> Toolbox: automating steps in the reconstruction of metabolic networks. </w:t>
             </w:r>
             <w:r>
               <w:rPr>
@@ -1129,8 +1359,30 @@
               <w:rPr>
                 <w:i/>
               </w:rPr>
-              <w:t>J Integr Bioinform</w:t>
-            </w:r>
+              <w:t xml:space="preserve">J </w:t>
+            </w:r>
+            <w:proofErr w:type="spellStart"/>
+            <w:r>
+              <w:rPr>
+                <w:i/>
+              </w:rPr>
+              <w:t>Integr</w:t>
+            </w:r>
+            <w:proofErr w:type="spellEnd"/>
+            <w:r>
+              <w:rPr>
+                <w:i/>
+              </w:rPr>
+              <w:t xml:space="preserve"> </w:t>
+            </w:r>
+            <w:proofErr w:type="spellStart"/>
+            <w:r>
+              <w:rPr>
+                <w:i/>
+              </w:rPr>
+              <w:t>Bioinform</w:t>
+            </w:r>
+            <w:proofErr w:type="spellEnd"/>
             <w:r>
               <w:t xml:space="preserve">. 2011, </w:t>
             </w:r>
@@ -1192,7 +1444,15 @@
               <w:t>Swainston N</w:t>
             </w:r>
             <w:r>
-              <w:t xml:space="preserve">, Golebiewski M, et al. </w:t>
+              <w:t xml:space="preserve">, </w:t>
+            </w:r>
+            <w:proofErr w:type="spellStart"/>
+            <w:r>
+              <w:t>Golebiewski</w:t>
+            </w:r>
+            <w:proofErr w:type="spellEnd"/>
+            <w:r>
+              <w:t xml:space="preserve"> M, et al. </w:t>
             </w:r>
             <w:r>
               <w:rPr>
@@ -1222,7 +1482,15 @@
               <w:ind w:left="426" w:hanging="426"/>
             </w:pPr>
             <w:r>
-              <w:t xml:space="preserve">A consensus yeast metabolic network obtained from a community approach to systems biology. Herrgård MJ, </w:t>
+              <w:t xml:space="preserve">A consensus yeast metabolic network obtained from a community approach to systems biology. </w:t>
+            </w:r>
+            <w:proofErr w:type="spellStart"/>
+            <w:r>
+              <w:t>Herrgård</w:t>
+            </w:r>
+            <w:proofErr w:type="spellEnd"/>
+            <w:r>
+              <w:t xml:space="preserve"> MJ, </w:t>
             </w:r>
             <w:r>
               <w:rPr>
@@ -1237,8 +1505,16 @@
               <w:rPr>
                 <w:i/>
               </w:rPr>
-              <w:t>Nat Biotechnol</w:t>
-            </w:r>
+              <w:t xml:space="preserve">Nat </w:t>
+            </w:r>
+            <w:proofErr w:type="spellStart"/>
+            <w:r>
+              <w:rPr>
+                <w:i/>
+              </w:rPr>
+              <w:t>Biotechnol</w:t>
+            </w:r>
+            <w:proofErr w:type="spellEnd"/>
             <w:r>
               <w:t xml:space="preserve">. 2008, </w:t>
             </w:r>
@@ -1289,7 +1565,15 @@
               <w:ind w:left="426" w:hanging="426"/>
             </w:pPr>
             <w:r>
-              <w:t xml:space="preserve">Continued development of ChEBI towards better usability for the systems biology and metabolic modelling community. </w:t>
+              <w:t xml:space="preserve">Continued development of </w:t>
+            </w:r>
+            <w:proofErr w:type="spellStart"/>
+            <w:r>
+              <w:t>ChEBI</w:t>
+            </w:r>
+            <w:proofErr w:type="spellEnd"/>
+            <w:r>
+              <w:t xml:space="preserve"> towards better usability for the systems biology and metabolic modelling community. </w:t>
             </w:r>
             <w:r>
               <w:rPr>
@@ -1319,7 +1603,15 @@
               <w:ind w:left="426" w:hanging="426"/>
             </w:pPr>
             <w:r>
-              <w:t xml:space="preserve">Enriching Metabolic PATHwaY models with evidence from the literature (EMPATHY). </w:t>
+              <w:t xml:space="preserve">Enriching Metabolic </w:t>
+            </w:r>
+            <w:proofErr w:type="spellStart"/>
+            <w:r>
+              <w:t>PATHwaY</w:t>
+            </w:r>
+            <w:proofErr w:type="spellEnd"/>
+            <w:r>
+              <w:t xml:space="preserve"> models with evidence from the literature (EMPATHY). </w:t>
             </w:r>
             <w:r>
               <w:rPr>
@@ -1378,8 +1670,13 @@
               </w:numPr>
               <w:ind w:left="426" w:hanging="426"/>
             </w:pPr>
-            <w:r>
-              <w:t xml:space="preserve">Hackathon on Resources for Modelling in Biology 2014 (HARMONY 2014). </w:t>
+            <w:proofErr w:type="spellStart"/>
+            <w:r>
+              <w:t>Hackathon</w:t>
+            </w:r>
+            <w:proofErr w:type="spellEnd"/>
+            <w:r>
+              <w:t xml:space="preserve"> on Resources for Modelling in Biology 2014 (HARMONY 2014). </w:t>
             </w:r>
             <w:r>
               <w:rPr>
@@ -1415,7 +1712,21 @@
               <w:rPr>
                 <w:i/>
               </w:rPr>
-              <w:t>Manchester Institute for Collaborative Research on Ageing (MICRA) Seedcorn Funding; 2014</w:t>
+              <w:t xml:space="preserve">Manchester Institute for Collaborative Research on Ageing (MICRA) </w:t>
+            </w:r>
+            <w:proofErr w:type="spellStart"/>
+            <w:r>
+              <w:rPr>
+                <w:i/>
+              </w:rPr>
+              <w:t>Seedcorn</w:t>
+            </w:r>
+            <w:proofErr w:type="spellEnd"/>
+            <w:r>
+              <w:rPr>
+                <w:i/>
+              </w:rPr>
+              <w:t xml:space="preserve"> Funding; 2014</w:t>
             </w:r>
             <w:r>
               <w:t xml:space="preserve">. </w:t>
@@ -1539,7 +1850,15 @@
               <w:t>, Systems Biology</w:t>
             </w:r>
             <w:r>
-              <w:t>. Systems Biology Doctoral Training Centre, MRes Translational Medicine, University of Manchester, 2006-10</w:t>
+              <w:t xml:space="preserve">. Systems Biology Doctoral Training Centre, </w:t>
+            </w:r>
+            <w:proofErr w:type="spellStart"/>
+            <w:r>
+              <w:t>MRes</w:t>
+            </w:r>
+            <w:proofErr w:type="spellEnd"/>
+            <w:r>
+              <w:t xml:space="preserve"> Translational Medicine, University of Manchester, 2006-10</w:t>
             </w:r>
             <w:r>
               <w:t>, 2015</w:t>
@@ -1562,8 +1881,13 @@
             <w:r>
               <w:t xml:space="preserve">MSc Molecular Medicine, </w:t>
             </w:r>
-            <w:r>
-              <w:t>Cranfield University, 2011-15.</w:t>
+            <w:proofErr w:type="spellStart"/>
+            <w:r>
+              <w:t>Cranfield</w:t>
+            </w:r>
+            <w:proofErr w:type="spellEnd"/>
+            <w:r>
+              <w:t xml:space="preserve"> University, 2011-15.</w:t>
             </w:r>
           </w:p>
           <w:p>
@@ -1581,7 +1905,23 @@
               <w:t>Tutor</w:t>
             </w:r>
             <w:r>
-              <w:t>: In Silico Systems Biology: Network Reconstruction, Analysis and Network-based Modelling. EBI-EMBL, Hinxton, Cambridge, 23-26 May 2011.</w:t>
+              <w:t xml:space="preserve">: In </w:t>
+            </w:r>
+            <w:proofErr w:type="spellStart"/>
+            <w:r>
+              <w:t>Silico</w:t>
+            </w:r>
+            <w:proofErr w:type="spellEnd"/>
+            <w:r>
+              <w:t xml:space="preserve"> Systems Biology: Network Reconstruction, Analysis and Network-based Modelling. EBI-EMBL, </w:t>
+            </w:r>
+            <w:proofErr w:type="spellStart"/>
+            <w:r>
+              <w:t>Hinxton</w:t>
+            </w:r>
+            <w:proofErr w:type="spellEnd"/>
+            <w:r>
+              <w:t>, Cambridge, 23-26 May 2011.</w:t>
             </w:r>
           </w:p>
           <w:p>
@@ -1600,7 +1940,15 @@
               <w:t>Student supervisor</w:t>
             </w:r>
             <w:r>
-              <w:t>: Systems Biology Doctoral Training Centre, University of Manchester, 2007-12; MSc Applied Bioinformatics, Cranfield University, 2013; MSc Advanced Computer Science, University of Manchester, 2014; ALM Biotechnology, Harvard University Extension School, 2014.</w:t>
+              <w:t xml:space="preserve">: Systems Biology Doctoral Training Centre, University of Manchester, 2007-12; MSc Applied Bioinformatics, </w:t>
+            </w:r>
+            <w:proofErr w:type="spellStart"/>
+            <w:r>
+              <w:t>Cranfield</w:t>
+            </w:r>
+            <w:proofErr w:type="spellEnd"/>
+            <w:r>
+              <w:t xml:space="preserve"> University, 2013; MSc Advanced Computer Science, University of Manchester, 2014; ALM Biotechnology, Harvard University Extension School, 2014.</w:t>
             </w:r>
           </w:p>
           <w:p>
@@ -1621,7 +1969,15 @@
               <w:t xml:space="preserve">: </w:t>
             </w:r>
             <w:r>
-              <w:t>University of Manchester iGEM Advisor, 2013-1</w:t>
+              <w:t xml:space="preserve">University of Manchester </w:t>
+            </w:r>
+            <w:proofErr w:type="spellStart"/>
+            <w:r>
+              <w:t>iGEM</w:t>
+            </w:r>
+            <w:proofErr w:type="spellEnd"/>
+            <w:r>
+              <w:t xml:space="preserve"> Advisor, 2013-1</w:t>
             </w:r>
             <w:r>
               <w:t>5</w:t>
@@ -1901,8 +2257,13 @@
             <w:r>
               <w:t xml:space="preserve">, </w:t>
             </w:r>
-            <w:r>
-              <w:t xml:space="preserve">npj Systems Biology and Applications, </w:t>
+            <w:proofErr w:type="spellStart"/>
+            <w:r>
+              <w:t>npj</w:t>
+            </w:r>
+            <w:proofErr w:type="spellEnd"/>
+            <w:r>
+              <w:t xml:space="preserve"> Systems Biology and Applications, </w:t>
             </w:r>
             <w:r>
               <w:t>Plant Physiology</w:t>
@@ -2031,17 +2392,30 @@
             <w:r>
               <w:t xml:space="preserve">web development, </w:t>
             </w:r>
+            <w:proofErr w:type="spellStart"/>
             <w:r>
               <w:t>Javas</w:t>
             </w:r>
             <w:r>
-              <w:t xml:space="preserve">cript, </w:t>
+              <w:t>cript</w:t>
+            </w:r>
+            <w:proofErr w:type="spellEnd"/>
+            <w:r>
+              <w:t xml:space="preserve">, </w:t>
             </w:r>
             <w:r>
               <w:t>AJAX,</w:t>
             </w:r>
             <w:r>
-              <w:t xml:space="preserve"> JQuery, Bootstrap, </w:t>
+              <w:t xml:space="preserve"> </w:t>
+            </w:r>
+            <w:proofErr w:type="spellStart"/>
+            <w:r>
+              <w:t>JQuery</w:t>
+            </w:r>
+            <w:proofErr w:type="spellEnd"/>
+            <w:r>
+              <w:t xml:space="preserve">, Bootstrap, </w:t>
             </w:r>
             <w:r>
               <w:t xml:space="preserve">Google Web Toolkit, </w:t>
@@ -2062,7 +2436,15 @@
               <w:t xml:space="preserve">and graph </w:t>
             </w:r>
             <w:r>
-              <w:t>databases; Matlab;</w:t>
+              <w:t xml:space="preserve">databases; </w:t>
+            </w:r>
+            <w:proofErr w:type="spellStart"/>
+            <w:r>
+              <w:t>Matlab</w:t>
+            </w:r>
+            <w:proofErr w:type="spellEnd"/>
+            <w:r>
+              <w:t>;</w:t>
             </w:r>
             <w:r>
               <w:t xml:space="preserve"> </w:t>
@@ -2077,7 +2459,15 @@
               <w:t>source code control</w:t>
             </w:r>
             <w:r>
-              <w:t xml:space="preserve"> (svn, git)</w:t>
+              <w:t xml:space="preserve"> (</w:t>
+            </w:r>
+            <w:proofErr w:type="spellStart"/>
+            <w:r>
+              <w:t>svn</w:t>
+            </w:r>
+            <w:proofErr w:type="spellEnd"/>
+            <w:r>
+              <w:t>, git)</w:t>
             </w:r>
             <w:r>
               <w:t xml:space="preserve">, </w:t>
@@ -2086,7 +2476,15 @@
               <w:t>bui</w:t>
             </w:r>
             <w:r>
-              <w:t>ld scripts (ant, Maven, Docker);</w:t>
+              <w:t xml:space="preserve">ld scripts (ant, Maven, </w:t>
+            </w:r>
+            <w:proofErr w:type="spellStart"/>
+            <w:r>
+              <w:t>Docker</w:t>
+            </w:r>
+            <w:proofErr w:type="spellEnd"/>
+            <w:r>
+              <w:t>);</w:t>
             </w:r>
             <w:r>
               <w:t xml:space="preserve"> </w:t>
@@ -2239,12 +2637,14 @@
               </w:numPr>
               <w:ind w:left="426" w:hanging="426"/>
             </w:pPr>
+            <w:proofErr w:type="spellStart"/>
             <w:r>
               <w:rPr>
                 <w:b/>
               </w:rPr>
               <w:t>Coursera</w:t>
             </w:r>
+            <w:proofErr w:type="spellEnd"/>
             <w:r>
               <w:t xml:space="preserve">: </w:t>
             </w:r>
@@ -2258,7 +2658,15 @@
               <w:t xml:space="preserve"> </w:t>
             </w:r>
             <w:r>
-              <w:t>Astrobiology and the Search for Extraterrestrial Life</w:t>
+              <w:t xml:space="preserve">Astrobiology and the Search for </w:t>
+            </w:r>
+            <w:proofErr w:type="spellStart"/>
+            <w:r>
+              <w:t>Extraterrestrial</w:t>
+            </w:r>
+            <w:proofErr w:type="spellEnd"/>
+            <w:r>
+              <w:t xml:space="preserve"> Life</w:t>
             </w:r>
             <w:r>
               <w:t>;</w:t>
@@ -2305,11 +2713,19 @@
                 <w:b/>
               </w:rPr>
             </w:pPr>
+            <w:proofErr w:type="spellStart"/>
             <w:r>
               <w:rPr>
                 <w:b/>
               </w:rPr>
-              <w:t>Pentland Training</w:t>
+              <w:t>Pentland</w:t>
+            </w:r>
+            <w:proofErr w:type="spellEnd"/>
+            <w:r>
+              <w:rPr>
+                <w:b/>
+              </w:rPr>
+              <w:t xml:space="preserve"> Training</w:t>
             </w:r>
             <w:r>
               <w:t xml:space="preserve">: </w:t>
@@ -2360,14 +2776,24 @@
                 <w:b/>
                 <w:bCs/>
               </w:rPr>
-              <w:t>Prof Douglas B Kell</w:t>
-            </w:r>
+              <w:t xml:space="preserve">Prof Douglas B </w:t>
+            </w:r>
+            <w:proofErr w:type="spellStart"/>
             <w:r>
               <w:rPr>
                 <w:rFonts w:cs="Tahoma"/>
                 <w:b/>
                 <w:bCs/>
               </w:rPr>
+              <w:t>Kell</w:t>
+            </w:r>
+            <w:proofErr w:type="spellEnd"/>
+            <w:r>
+              <w:rPr>
+                <w:rFonts w:cs="Tahoma"/>
+                <w:b/>
+                <w:bCs/>
+              </w:rPr>
               <w:t xml:space="preserve"> CBE</w:t>
             </w:r>
           </w:p>
@@ -2426,7 +2852,25 @@
                 <w:sz w:val="16"/>
                 <w:szCs w:val="16"/>
               </w:rPr>
-              <w:t xml:space="preserve"> +44 (0)161 306 4492</w:t>
+              <w:t xml:space="preserve"> +44 (</w:t>
+            </w:r>
+            <w:proofErr w:type="gramStart"/>
+            <w:r>
+              <w:rPr>
+                <w:rFonts w:cs="Tahoma"/>
+                <w:sz w:val="16"/>
+                <w:szCs w:val="16"/>
+              </w:rPr>
+              <w:t>0)161</w:t>
+            </w:r>
+            <w:proofErr w:type="gramEnd"/>
+            <w:r>
+              <w:rPr>
+                <w:rFonts w:cs="Tahoma"/>
+                <w:sz w:val="16"/>
+                <w:szCs w:val="16"/>
+              </w:rPr>
+              <w:t xml:space="preserve"> 306 4492</w:t>
             </w:r>
           </w:p>
           <w:p>
@@ -2493,7 +2937,16 @@
                 <w:b/>
                 <w:bCs/>
               </w:rPr>
-              <w:t>le Nov</w:t>
+              <w:t xml:space="preserve">le </w:t>
+            </w:r>
+            <w:proofErr w:type="spellStart"/>
+            <w:r>
+              <w:rPr>
+                <w:rFonts w:cs="Tahoma"/>
+                <w:b/>
+                <w:bCs/>
+              </w:rPr>
+              <w:t>Nov</w:t>
             </w:r>
             <w:r>
               <w:rPr>
@@ -2509,6 +2962,7 @@
               </w:rPr>
               <w:t>e</w:t>
             </w:r>
+            <w:proofErr w:type="spellEnd"/>
           </w:p>
           <w:p>
             <w:pPr>
@@ -2534,53 +2988,99 @@
               </w:rPr>
               <w:t xml:space="preserve"> </w:t>
             </w:r>
+            <w:proofErr w:type="spellStart"/>
             <w:r>
               <w:rPr>
                 <w:rFonts w:cs="Tahoma"/>
                 <w:sz w:val="16"/>
                 <w:szCs w:val="16"/>
               </w:rPr>
-              <w:t>Babraham Institute‎, Cambridge, CB22 3AT</w:t>
-            </w:r>
-          </w:p>
-          <w:p>
-            <w:pPr>
+              <w:t>Babraham</w:t>
+            </w:r>
+            <w:proofErr w:type="spellEnd"/>
+            <w:r>
               <w:rPr>
                 <w:rFonts w:cs="Tahoma"/>
                 <w:sz w:val="16"/>
                 <w:szCs w:val="16"/>
               </w:rPr>
-            </w:pPr>
+              <w:t xml:space="preserve"> </w:t>
+            </w:r>
+            <w:proofErr w:type="gramStart"/>
             <w:r>
               <w:rPr>
                 <w:rFonts w:cs="Tahoma"/>
                 <w:sz w:val="16"/>
                 <w:szCs w:val="16"/>
               </w:rPr>
-              <w:sym w:font="Wingdings" w:char="F028"/>
-            </w:r>
+              <w:t>Institute‎,</w:t>
+            </w:r>
+            <w:proofErr w:type="gramEnd"/>
             <w:r>
               <w:rPr>
                 <w:rFonts w:cs="Tahoma"/>
                 <w:sz w:val="16"/>
                 <w:szCs w:val="16"/>
               </w:rPr>
-              <w:t xml:space="preserve"> +</w:t>
-            </w:r>
-            <w:r>
-              <w:rPr>
+              <w:t xml:space="preserve"> Cambridge, CB22 3AT</w:t>
+            </w:r>
+          </w:p>
+          <w:p>
+            <w:pPr>
+              <w:rPr>
+                <w:rFonts w:cs="Tahoma"/>
                 <w:sz w:val="16"/>
                 <w:szCs w:val="16"/>
               </w:rPr>
-              <w:t xml:space="preserve"> </w:t>
-            </w:r>
+            </w:pPr>
             <w:r>
               <w:rPr>
                 <w:rFonts w:cs="Tahoma"/>
                 <w:sz w:val="16"/>
                 <w:szCs w:val="16"/>
               </w:rPr>
-              <w:t xml:space="preserve">44 (0)1223 </w:t>
+              <w:sym w:font="Wingdings" w:char="F028"/>
+            </w:r>
+            <w:r>
+              <w:rPr>
+                <w:rFonts w:cs="Tahoma"/>
+                <w:sz w:val="16"/>
+                <w:szCs w:val="16"/>
+              </w:rPr>
+              <w:t xml:space="preserve"> +</w:t>
+            </w:r>
+            <w:r>
+              <w:rPr>
+                <w:sz w:val="16"/>
+                <w:szCs w:val="16"/>
+              </w:rPr>
+              <w:t xml:space="preserve"> </w:t>
+            </w:r>
+            <w:r>
+              <w:rPr>
+                <w:rFonts w:cs="Tahoma"/>
+                <w:sz w:val="16"/>
+                <w:szCs w:val="16"/>
+              </w:rPr>
+              <w:t>44 (</w:t>
+            </w:r>
+            <w:proofErr w:type="gramStart"/>
+            <w:r>
+              <w:rPr>
+                <w:rFonts w:cs="Tahoma"/>
+                <w:sz w:val="16"/>
+                <w:szCs w:val="16"/>
+              </w:rPr>
+              <w:t>0)1223</w:t>
+            </w:r>
+            <w:proofErr w:type="gramEnd"/>
+            <w:r>
+              <w:rPr>
+                <w:rFonts w:cs="Tahoma"/>
+                <w:sz w:val="16"/>
+                <w:szCs w:val="16"/>
+              </w:rPr>
+              <w:t xml:space="preserve"> </w:t>
             </w:r>
             <w:r>
               <w:rPr>
@@ -2707,7 +3207,25 @@
                 <w:sz w:val="16"/>
                 <w:szCs w:val="16"/>
               </w:rPr>
-              <w:t xml:space="preserve"> +44 (0)161 306 4501</w:t>
+              <w:t xml:space="preserve"> +44 (</w:t>
+            </w:r>
+            <w:proofErr w:type="gramStart"/>
+            <w:r>
+              <w:rPr>
+                <w:rFonts w:cs="Tahoma"/>
+                <w:sz w:val="16"/>
+                <w:szCs w:val="16"/>
+              </w:rPr>
+              <w:t>0)161</w:t>
+            </w:r>
+            <w:proofErr w:type="gramEnd"/>
+            <w:r>
+              <w:rPr>
+                <w:rFonts w:cs="Tahoma"/>
+                <w:sz w:val="16"/>
+                <w:szCs w:val="16"/>
+              </w:rPr>
+              <w:t xml:space="preserve"> 306 4501</w:t>
             </w:r>
           </w:p>
           <w:p>
@@ -2766,7 +3284,25 @@
                 <w:b/>
                 <w:bCs/>
               </w:rPr>
-              <w:t>Dr Christoph Steinbeck</w:t>
+              <w:t xml:space="preserve">Dr </w:t>
+            </w:r>
+            <w:proofErr w:type="spellStart"/>
+            <w:r>
+              <w:rPr>
+                <w:rFonts w:cs="Tahoma"/>
+                <w:b/>
+                <w:bCs/>
+              </w:rPr>
+              <w:t>Christoph</w:t>
+            </w:r>
+            <w:proofErr w:type="spellEnd"/>
+            <w:r>
+              <w:rPr>
+                <w:rFonts w:cs="Tahoma"/>
+                <w:b/>
+                <w:bCs/>
+              </w:rPr>
+              <w:t xml:space="preserve"> Steinbeck</w:t>
             </w:r>
           </w:p>
           <w:p>
@@ -2799,32 +3335,68 @@
                 <w:sz w:val="16"/>
                 <w:szCs w:val="16"/>
               </w:rPr>
-              <w:t>European Bioinformatics Institute, Hinxton, CB10 1SD</w:t>
-            </w:r>
-          </w:p>
-          <w:p>
-            <w:pPr>
+              <w:t xml:space="preserve">European Bioinformatics Institute, </w:t>
+            </w:r>
+            <w:proofErr w:type="spellStart"/>
+            <w:r>
               <w:rPr>
                 <w:rFonts w:cs="Tahoma"/>
                 <w:sz w:val="16"/>
                 <w:szCs w:val="16"/>
               </w:rPr>
-            </w:pPr>
+              <w:t>Hinxton</w:t>
+            </w:r>
+            <w:proofErr w:type="spellEnd"/>
             <w:r>
               <w:rPr>
                 <w:rFonts w:cs="Tahoma"/>
                 <w:sz w:val="16"/>
                 <w:szCs w:val="16"/>
               </w:rPr>
-              <w:sym w:font="Wingdings" w:char="F028"/>
-            </w:r>
-            <w:r>
+              <w:t>, CB10 1SD</w:t>
+            </w:r>
+          </w:p>
+          <w:p>
+            <w:pPr>
               <w:rPr>
                 <w:rFonts w:cs="Tahoma"/>
                 <w:sz w:val="16"/>
                 <w:szCs w:val="16"/>
               </w:rPr>
-              <w:t xml:space="preserve"> +44 (0)1223 492 640</w:t>
+            </w:pPr>
+            <w:r>
+              <w:rPr>
+                <w:rFonts w:cs="Tahoma"/>
+                <w:sz w:val="16"/>
+                <w:szCs w:val="16"/>
+              </w:rPr>
+              <w:sym w:font="Wingdings" w:char="F028"/>
+            </w:r>
+            <w:r>
+              <w:rPr>
+                <w:rFonts w:cs="Tahoma"/>
+                <w:sz w:val="16"/>
+                <w:szCs w:val="16"/>
+              </w:rPr>
+              <w:t xml:space="preserve"> +44 (</w:t>
+            </w:r>
+            <w:proofErr w:type="gramStart"/>
+            <w:r>
+              <w:rPr>
+                <w:rFonts w:cs="Tahoma"/>
+                <w:sz w:val="16"/>
+                <w:szCs w:val="16"/>
+              </w:rPr>
+              <w:t>0)1223</w:t>
+            </w:r>
+            <w:proofErr w:type="gramEnd"/>
+            <w:r>
+              <w:rPr>
+                <w:rFonts w:cs="Tahoma"/>
+                <w:sz w:val="16"/>
+                <w:szCs w:val="16"/>
+              </w:rPr>
+              <w:t xml:space="preserve"> 492 640</w:t>
             </w:r>
           </w:p>
           <w:p>
@@ -2994,8 +3566,9 @@
                 <w:szCs w:val="16"/>
                 <w:lang w:val="en-US"/>
               </w:rPr>
-              <w:t xml:space="preserve"> (0)</w:t>
-            </w:r>
+              <w:t xml:space="preserve"> (</w:t>
+            </w:r>
+            <w:proofErr w:type="gramStart"/>
             <w:r>
               <w:rPr>
                 <w:rFonts w:cs="Tahoma"/>
@@ -3003,7 +3576,26 @@
                 <w:szCs w:val="16"/>
                 <w:lang w:val="en-US"/>
               </w:rPr>
-              <w:t>161 275 6195</w:t>
+              <w:t>0)</w:t>
+            </w:r>
+            <w:r>
+              <w:rPr>
+                <w:rFonts w:cs="Tahoma"/>
+                <w:sz w:val="16"/>
+                <w:szCs w:val="16"/>
+                <w:lang w:val="en-US"/>
+              </w:rPr>
+              <w:t>161</w:t>
+            </w:r>
+            <w:proofErr w:type="gramEnd"/>
+            <w:r>
+              <w:rPr>
+                <w:rFonts w:cs="Tahoma"/>
+                <w:sz w:val="16"/>
+                <w:szCs w:val="16"/>
+                <w:lang w:val="en-US"/>
+              </w:rPr>
+              <w:t xml:space="preserve"> 275 6195</w:t>
             </w:r>
           </w:p>
           <w:p>
@@ -3054,8 +3646,18 @@
                 <w:b/>
                 <w:bCs/>
               </w:rPr>
-              <w:t>Prof Hans V Westerhoff</w:t>
-            </w:r>
+              <w:t xml:space="preserve">Prof Hans V </w:t>
+            </w:r>
+            <w:proofErr w:type="spellStart"/>
+            <w:r>
+              <w:rPr>
+                <w:rFonts w:cs="Tahoma"/>
+                <w:b/>
+                <w:bCs/>
+              </w:rPr>
+              <w:t>Westerhoff</w:t>
+            </w:r>
+            <w:proofErr w:type="spellEnd"/>
           </w:p>
           <w:p>
             <w:pPr>
@@ -3129,7 +3731,27 @@
                 <w:szCs w:val="16"/>
                 <w:lang w:val="en-US"/>
               </w:rPr>
-              <w:t>+31 (0)20 525 5150</w:t>
+              <w:t>+31 (</w:t>
+            </w:r>
+            <w:proofErr w:type="gramStart"/>
+            <w:r>
+              <w:rPr>
+                <w:rFonts w:cs="Tahoma"/>
+                <w:sz w:val="16"/>
+                <w:szCs w:val="16"/>
+                <w:lang w:val="en-US"/>
+              </w:rPr>
+              <w:t>0)20</w:t>
+            </w:r>
+            <w:proofErr w:type="gramEnd"/>
+            <w:r>
+              <w:rPr>
+                <w:rFonts w:cs="Tahoma"/>
+                <w:sz w:val="16"/>
+                <w:szCs w:val="16"/>
+                <w:lang w:val="en-US"/>
+              </w:rPr>
+              <w:t xml:space="preserve"> 525 5150</w:t>
             </w:r>
           </w:p>
           <w:p>
@@ -3222,7 +3844,23 @@
                 <w:rFonts w:cs="Tahoma"/>
                 <w:lang w:val="en-US"/>
               </w:rPr>
-              <w:t xml:space="preserve"> Carbonell P, et al. </w:t>
+              <w:t xml:space="preserve"> </w:t>
+            </w:r>
+            <w:proofErr w:type="spellStart"/>
+            <w:r>
+              <w:rPr>
+                <w:rFonts w:cs="Tahoma"/>
+                <w:lang w:val="en-US"/>
+              </w:rPr>
+              <w:t>Carbonell</w:t>
+            </w:r>
+            <w:proofErr w:type="spellEnd"/>
+            <w:r>
+              <w:rPr>
+                <w:rFonts w:cs="Tahoma"/>
+                <w:lang w:val="en-US"/>
+              </w:rPr>
+              <w:t xml:space="preserve"> P, et al. </w:t>
             </w:r>
             <w:r>
               <w:rPr>
@@ -3280,7 +3918,21 @@
               <w:rPr>
                 <w:rFonts w:cs="Tahoma"/>
               </w:rPr>
-              <w:t xml:space="preserve">. Soyer O, et al. </w:t>
+              <w:t xml:space="preserve">. </w:t>
+            </w:r>
+            <w:proofErr w:type="spellStart"/>
+            <w:r>
+              <w:rPr>
+                <w:rFonts w:cs="Tahoma"/>
+              </w:rPr>
+              <w:t>Soyer</w:t>
+            </w:r>
+            <w:proofErr w:type="spellEnd"/>
+            <w:r>
+              <w:rPr>
+                <w:rFonts w:cs="Tahoma"/>
+              </w:rPr>
+              <w:t xml:space="preserve"> O, et al. </w:t>
             </w:r>
             <w:r>
               <w:rPr>
@@ -3320,20 +3972,48 @@
                 <w:rFonts w:cs="Tahoma"/>
               </w:rPr>
             </w:pPr>
+            <w:proofErr w:type="spellStart"/>
+            <w:proofErr w:type="gramStart"/>
             <w:r>
               <w:rPr>
                 <w:rFonts w:cs="Tahoma"/>
                 <w:lang w:val="en-US"/>
               </w:rPr>
-              <w:t>libChEBI: an API for accessing the ChEBI database</w:t>
-            </w:r>
+              <w:t>libChEBI</w:t>
+            </w:r>
+            <w:proofErr w:type="spellEnd"/>
+            <w:proofErr w:type="gramEnd"/>
             <w:r>
               <w:rPr>
                 <w:rFonts w:cs="Tahoma"/>
                 <w:lang w:val="en-US"/>
               </w:rPr>
+              <w:t xml:space="preserve">: an API for accessing the </w:t>
+            </w:r>
+            <w:proofErr w:type="spellStart"/>
+            <w:r>
+              <w:rPr>
+                <w:rFonts w:cs="Tahoma"/>
+                <w:lang w:val="en-US"/>
+              </w:rPr>
+              <w:t>ChEBI</w:t>
+            </w:r>
+            <w:proofErr w:type="spellEnd"/>
+            <w:r>
+              <w:rPr>
+                <w:rFonts w:cs="Tahoma"/>
+                <w:lang w:val="en-US"/>
+              </w:rPr>
+              <w:t xml:space="preserve"> database</w:t>
+            </w:r>
+            <w:r>
+              <w:rPr>
+                <w:rFonts w:cs="Tahoma"/>
+                <w:lang w:val="en-US"/>
+              </w:rPr>
               <w:t xml:space="preserve">. </w:t>
             </w:r>
+            <w:proofErr w:type="spellStart"/>
             <w:r>
               <w:rPr>
                 <w:rFonts w:cs="Tahoma"/>
@@ -3341,6 +4021,7 @@
               </w:rPr>
               <w:t>Swainston</w:t>
             </w:r>
+            <w:proofErr w:type="spellEnd"/>
             <w:r>
               <w:rPr>
                 <w:rFonts w:cs="Tahoma"/>
@@ -3361,8 +4042,18 @@
                 <w:bCs/>
                 <w:i/>
               </w:rPr>
-              <w:t>J Cheminform</w:t>
-            </w:r>
+              <w:t xml:space="preserve">J </w:t>
+            </w:r>
+            <w:proofErr w:type="spellStart"/>
+            <w:r>
+              <w:rPr>
+                <w:rFonts w:cs="Tahoma"/>
+                <w:bCs/>
+                <w:i/>
+              </w:rPr>
+              <w:t>Cheminform</w:t>
+            </w:r>
+            <w:proofErr w:type="spellEnd"/>
             <w:r>
               <w:rPr>
                 <w:rFonts w:cs="Tahoma"/>
@@ -3402,75 +4093,90 @@
               <w:ind w:left="426" w:hanging="426"/>
               <w:rPr>
                 <w:rFonts w:cs="Tahoma"/>
-              </w:rPr>
-            </w:pPr>
-            <w:r>
-              <w:rPr>
-                <w:rFonts w:cs="Tahoma"/>
-              </w:rPr>
-              <w:t>SBOL Visual: A Graphical Language for Genetic Designs.</w:t>
-            </w:r>
-            <w:r>
-              <w:rPr>
-                <w:rFonts w:cs="Tahoma"/>
-              </w:rPr>
-              <w:t xml:space="preserve"> </w:t>
-            </w:r>
-            <w:r>
-              <w:rPr>
-                <w:rFonts w:cs="Tahoma"/>
-              </w:rPr>
-              <w:t xml:space="preserve">Quinn JY, </w:t>
-            </w:r>
-            <w:r>
-              <w:rPr>
-                <w:rFonts w:cs="Tahoma"/>
-              </w:rPr>
-              <w:t>et al</w:t>
-            </w:r>
-            <w:r>
-              <w:rPr>
-                <w:rFonts w:cs="Tahoma"/>
+                <w:i/>
+                <w:lang w:val="en-US"/>
+              </w:rPr>
+            </w:pPr>
+            <w:proofErr w:type="spellStart"/>
+            <w:r>
+              <w:rPr>
+                <w:rFonts w:cs="Tahoma"/>
+                <w:lang w:val="en-US"/>
+              </w:rPr>
+              <w:t>ChEBI</w:t>
+            </w:r>
+            <w:proofErr w:type="spellEnd"/>
+            <w:r>
+              <w:rPr>
+                <w:rFonts w:cs="Tahoma"/>
+                <w:lang w:val="en-US"/>
+              </w:rPr>
+              <w:t xml:space="preserve"> in 2016: Improved services and an expanding collection of metabolites</w:t>
+            </w:r>
+            <w:r>
+              <w:rPr>
+                <w:rFonts w:cs="Tahoma"/>
+                <w:lang w:val="en-US"/>
+              </w:rPr>
+              <w:t xml:space="preserve">. Hastings J, et al. </w:t>
+            </w:r>
+            <w:r>
+              <w:rPr>
+                <w:rFonts w:cs="Tahoma"/>
+                <w:i/>
+                <w:lang w:val="en-US"/>
+              </w:rPr>
+              <w:t>Nucleic Acids Res</w:t>
+            </w:r>
+            <w:r>
+              <w:rPr>
+                <w:rFonts w:cs="Tahoma"/>
+                <w:lang w:val="en-US"/>
+              </w:rPr>
+              <w:t xml:space="preserve">. </w:t>
+            </w:r>
+            <w:r>
+              <w:rPr>
+                <w:rFonts w:cs="Tahoma"/>
+                <w:lang w:val="en-US"/>
+              </w:rPr>
+              <w:t>201</w:t>
+            </w:r>
+            <w:r>
+              <w:rPr>
+                <w:rFonts w:cs="Tahoma"/>
+                <w:lang w:val="en-US"/>
+              </w:rPr>
+              <w:t>6</w:t>
+            </w:r>
+            <w:r>
+              <w:rPr>
+                <w:rFonts w:cs="Tahoma"/>
+                <w:lang w:val="en-US"/>
+              </w:rPr>
+              <w:t xml:space="preserve">, </w:t>
+            </w:r>
+            <w:r>
+              <w:rPr>
+                <w:rFonts w:cs="Tahoma"/>
+                <w:b/>
+                <w:lang w:val="en-US"/>
+              </w:rPr>
+              <w:t>44</w:t>
+            </w:r>
+            <w:r>
+              <w:rPr>
+                <w:rFonts w:cs="Tahoma"/>
+                <w:lang w:val="en-US"/>
+              </w:rPr>
+              <w:t>:D1214-9</w:t>
+            </w:r>
+            <w:r>
+              <w:rPr>
+                <w:rFonts w:cs="Tahoma"/>
+                <w:lang w:val="en-US"/>
               </w:rPr>
               <w:t>.</w:t>
-            </w:r>
-            <w:r>
-              <w:rPr>
-                <w:rFonts w:cs="Tahoma"/>
-              </w:rPr>
-              <w:t xml:space="preserve"> </w:t>
-            </w:r>
-            <w:r>
-              <w:rPr>
-                <w:rFonts w:cs="Tahoma"/>
-                <w:i/>
-              </w:rPr>
-              <w:t>PLoS Biol</w:t>
-            </w:r>
-            <w:r>
-              <w:rPr>
-                <w:rFonts w:cs="Tahoma"/>
-              </w:rPr>
-              <w:t xml:space="preserve">. </w:t>
-            </w:r>
-            <w:r>
-              <w:rPr>
-                <w:rFonts w:cs="Tahoma"/>
-              </w:rPr>
-              <w:t xml:space="preserve">2015, </w:t>
-            </w:r>
-            <w:r>
-              <w:rPr>
-                <w:rFonts w:cs="Tahoma"/>
-                <w:b/>
-              </w:rPr>
-              <w:t>13</w:t>
-            </w:r>
-            <w:r>
-              <w:rPr>
-                <w:rFonts w:cs="Tahoma"/>
-              </w:rPr>
-              <w:t>:e1002310.</w:t>
             </w:r>
           </w:p>
           <w:p>
@@ -3482,81 +4188,75 @@
               <w:ind w:left="426" w:hanging="426"/>
               <w:rPr>
                 <w:rFonts w:cs="Tahoma"/>
-                <w:i/>
-                <w:lang w:val="en-US"/>
-              </w:rPr>
-            </w:pPr>
-            <w:r>
-              <w:rPr>
-                <w:rFonts w:cs="Tahoma"/>
-                <w:lang w:val="en-US"/>
-              </w:rPr>
-              <w:t>ChEBI in 2016: Improved services and an expanding collection of metabolites</w:t>
-            </w:r>
-            <w:r>
-              <w:rPr>
-                <w:rFonts w:cs="Tahoma"/>
-                <w:lang w:val="en-US"/>
-              </w:rPr>
-              <w:t xml:space="preserve">. Hastings J, et al. </w:t>
-            </w:r>
-            <w:r>
-              <w:rPr>
-                <w:rFonts w:cs="Tahoma"/>
-                <w:i/>
-                <w:lang w:val="en-US"/>
-              </w:rPr>
-              <w:t>Nucleic Acids Res</w:t>
-            </w:r>
-            <w:r>
-              <w:rPr>
-                <w:rFonts w:cs="Tahoma"/>
-                <w:lang w:val="en-US"/>
+              </w:rPr>
+            </w:pPr>
+            <w:r>
+              <w:rPr>
+                <w:rFonts w:cs="Tahoma"/>
+              </w:rPr>
+              <w:t>SBOL Visual: A Graphical Language for Genetic Designs.</w:t>
+            </w:r>
+            <w:r>
+              <w:rPr>
+                <w:rFonts w:cs="Tahoma"/>
+              </w:rPr>
+              <w:t xml:space="preserve"> </w:t>
+            </w:r>
+            <w:r>
+              <w:rPr>
+                <w:rFonts w:cs="Tahoma"/>
+              </w:rPr>
+              <w:t xml:space="preserve">Quinn JY, </w:t>
+            </w:r>
+            <w:r>
+              <w:rPr>
+                <w:rFonts w:cs="Tahoma"/>
+              </w:rPr>
+              <w:t>et al</w:t>
+            </w:r>
+            <w:r>
+              <w:rPr>
+                <w:rFonts w:cs="Tahoma"/>
+              </w:rPr>
+              <w:t>.</w:t>
+            </w:r>
+            <w:r>
+              <w:rPr>
+                <w:rFonts w:cs="Tahoma"/>
+              </w:rPr>
+              <w:t xml:space="preserve"> </w:t>
+            </w:r>
+            <w:r>
+              <w:rPr>
+                <w:rFonts w:cs="Tahoma"/>
+                <w:i/>
+              </w:rPr>
+              <w:t>PLoS Biol</w:t>
+            </w:r>
+            <w:r>
+              <w:rPr>
+                <w:rFonts w:cs="Tahoma"/>
               </w:rPr>
               <w:t xml:space="preserve">. </w:t>
             </w:r>
             <w:r>
               <w:rPr>
                 <w:rFonts w:cs="Tahoma"/>
-                <w:lang w:val="en-US"/>
-              </w:rPr>
-              <w:t>201</w:t>
-            </w:r>
-            <w:r>
-              <w:rPr>
-                <w:rFonts w:cs="Tahoma"/>
-                <w:lang w:val="en-US"/>
-              </w:rPr>
-              <w:t>6</w:t>
-            </w:r>
-            <w:r>
-              <w:rPr>
-                <w:rFonts w:cs="Tahoma"/>
-                <w:lang w:val="en-US"/>
-              </w:rPr>
-              <w:t xml:space="preserve">, </w:t>
+              </w:rPr>
+              <w:t xml:space="preserve">2015, </w:t>
             </w:r>
             <w:r>
               <w:rPr>
                 <w:rFonts w:cs="Tahoma"/>
                 <w:b/>
-                <w:lang w:val="en-US"/>
-              </w:rPr>
-              <w:t>44</w:t>
-            </w:r>
-            <w:r>
-              <w:rPr>
-                <w:rFonts w:cs="Tahoma"/>
-                <w:lang w:val="en-US"/>
-              </w:rPr>
-              <w:t>:D1214-9</w:t>
-            </w:r>
-            <w:r>
-              <w:rPr>
-                <w:rFonts w:cs="Tahoma"/>
-                <w:lang w:val="en-US"/>
-              </w:rPr>
-              <w:t>.</w:t>
+              </w:rPr>
+              <w:t>13</w:t>
+            </w:r>
+            <w:r>
+              <w:rPr>
+                <w:rFonts w:cs="Tahoma"/>
+              </w:rPr>
+              <w:t>:e1002310.</w:t>
             </w:r>
           </w:p>
           <w:p>
@@ -3576,16 +4276,58 @@
                 <w:rFonts w:cs="Tahoma"/>
                 <w:lang w:val="en-US"/>
               </w:rPr>
-              <w:t xml:space="preserve">Membrane transporter engineering in industrial biotechnology and whole-cell biocatalysis. Kell DB, et al. </w:t>
-            </w:r>
-            <w:r>
-              <w:rPr>
-                <w:rFonts w:cs="Tahoma"/>
-                <w:i/>
+              <w:t xml:space="preserve">Membrane transporter engineering in industrial biotechnology and whole-cell </w:t>
+            </w:r>
+            <w:proofErr w:type="spellStart"/>
+            <w:r>
+              <w:rPr>
+                <w:rFonts w:cs="Tahoma"/>
                 <w:lang w:val="en-US"/>
               </w:rPr>
-              <w:t>Trends Biotechnol</w:t>
-            </w:r>
+              <w:t>biocatalysis</w:t>
+            </w:r>
+            <w:proofErr w:type="spellEnd"/>
+            <w:r>
+              <w:rPr>
+                <w:rFonts w:cs="Tahoma"/>
+                <w:lang w:val="en-US"/>
+              </w:rPr>
+              <w:t xml:space="preserve">. </w:t>
+            </w:r>
+            <w:proofErr w:type="spellStart"/>
+            <w:r>
+              <w:rPr>
+                <w:rFonts w:cs="Tahoma"/>
+                <w:lang w:val="en-US"/>
+              </w:rPr>
+              <w:t>Kell</w:t>
+            </w:r>
+            <w:proofErr w:type="spellEnd"/>
+            <w:r>
+              <w:rPr>
+                <w:rFonts w:cs="Tahoma"/>
+                <w:lang w:val="en-US"/>
+              </w:rPr>
+              <w:t xml:space="preserve"> DB, et al. </w:t>
+            </w:r>
+            <w:r>
+              <w:rPr>
+                <w:rFonts w:cs="Tahoma"/>
+                <w:i/>
+                <w:lang w:val="en-US"/>
+              </w:rPr>
+              <w:t xml:space="preserve">Trends </w:t>
+            </w:r>
+            <w:proofErr w:type="spellStart"/>
+            <w:r>
+              <w:rPr>
+                <w:rFonts w:cs="Tahoma"/>
+                <w:i/>
+                <w:lang w:val="en-US"/>
+              </w:rPr>
+              <w:t>Biotechnol</w:t>
+            </w:r>
+            <w:proofErr w:type="spellEnd"/>
             <w:r>
               <w:rPr>
                 <w:rFonts w:cs="Tahoma"/>
@@ -3628,18 +4370,43 @@
                 <w:lang w:val="en-US"/>
               </w:rPr>
             </w:pPr>
+            <w:proofErr w:type="spellStart"/>
             <w:r>
               <w:rPr>
                 <w:rFonts w:cs="Tahoma"/>
                 <w:lang w:val="en-US"/>
               </w:rPr>
-              <w:t xml:space="preserve">RobOKoD: microbial strain design for (over)production of target compounds. Stanford NJ, </w:t>
-            </w:r>
+              <w:t>RobOKoD</w:t>
+            </w:r>
+            <w:proofErr w:type="spellEnd"/>
             <w:r>
               <w:rPr>
                 <w:rFonts w:cs="Tahoma"/>
                 <w:lang w:val="en-US"/>
               </w:rPr>
+              <w:t>: microbial strain design for (</w:t>
+            </w:r>
+            <w:proofErr w:type="gramStart"/>
+            <w:r>
+              <w:rPr>
+                <w:rFonts w:cs="Tahoma"/>
+                <w:lang w:val="en-US"/>
+              </w:rPr>
+              <w:t>over)production</w:t>
+            </w:r>
+            <w:proofErr w:type="gramEnd"/>
+            <w:r>
+              <w:rPr>
+                <w:rFonts w:cs="Tahoma"/>
+                <w:lang w:val="en-US"/>
+              </w:rPr>
+              <w:t xml:space="preserve"> of target compounds. Stanford NJ, </w:t>
+            </w:r>
+            <w:r>
+              <w:rPr>
+                <w:rFonts w:cs="Tahoma"/>
+                <w:lang w:val="en-US"/>
+              </w:rPr>
               <w:t>et al</w:t>
             </w:r>
             <w:r>
@@ -3655,7 +4422,25 @@
                 <w:i/>
                 <w:lang w:val="en-US"/>
               </w:rPr>
-              <w:t>Front Cell Dev Biol</w:t>
+              <w:t xml:space="preserve">Front Cell </w:t>
+            </w:r>
+            <w:proofErr w:type="spellStart"/>
+            <w:r>
+              <w:rPr>
+                <w:rFonts w:cs="Tahoma"/>
+                <w:i/>
+                <w:lang w:val="en-US"/>
+              </w:rPr>
+              <w:t>Dev</w:t>
+            </w:r>
+            <w:proofErr w:type="spellEnd"/>
+            <w:r>
+              <w:rPr>
+                <w:rFonts w:cs="Tahoma"/>
+                <w:i/>
+                <w:lang w:val="en-US"/>
+              </w:rPr>
+              <w:t xml:space="preserve"> Biol</w:t>
             </w:r>
             <w:r>
               <w:rPr>
@@ -3714,13 +4499,29 @@
                 <w:rFonts w:cs="Tahoma"/>
                 <w:lang w:val="en-US"/>
               </w:rPr>
-              <w:t xml:space="preserve">Synthetic biology for the directed evolution of protein biocatalysts: navigating sequence space intelligently. Currin A, </w:t>
-            </w:r>
+              <w:t xml:space="preserve">Synthetic biology for the directed evolution of protein biocatalysts: navigating sequence space intelligently. </w:t>
+            </w:r>
+            <w:proofErr w:type="spellStart"/>
             <w:r>
               <w:rPr>
                 <w:rFonts w:cs="Tahoma"/>
                 <w:lang w:val="en-US"/>
               </w:rPr>
+              <w:t>Currin</w:t>
+            </w:r>
+            <w:proofErr w:type="spellEnd"/>
+            <w:r>
+              <w:rPr>
+                <w:rFonts w:cs="Tahoma"/>
+                <w:lang w:val="en-US"/>
+              </w:rPr>
+              <w:t xml:space="preserve"> A, </w:t>
+            </w:r>
+            <w:r>
+              <w:rPr>
+                <w:rFonts w:cs="Tahoma"/>
+                <w:lang w:val="en-US"/>
+              </w:rPr>
               <w:t>et al</w:t>
             </w:r>
             <w:r>
@@ -3730,13 +4531,41 @@
               </w:rPr>
               <w:t xml:space="preserve">. </w:t>
             </w:r>
+            <w:proofErr w:type="spellStart"/>
             <w:r>
               <w:rPr>
                 <w:rFonts w:cs="Tahoma"/>
                 <w:i/>
                 <w:lang w:val="en-US"/>
               </w:rPr>
-              <w:t>Chem Soc Rev</w:t>
+              <w:t>Chem</w:t>
+            </w:r>
+            <w:proofErr w:type="spellEnd"/>
+            <w:r>
+              <w:rPr>
+                <w:rFonts w:cs="Tahoma"/>
+                <w:i/>
+                <w:lang w:val="en-US"/>
+              </w:rPr>
+              <w:t xml:space="preserve"> </w:t>
+            </w:r>
+            <w:proofErr w:type="spellStart"/>
+            <w:r>
+              <w:rPr>
+                <w:rFonts w:cs="Tahoma"/>
+                <w:i/>
+                <w:lang w:val="en-US"/>
+              </w:rPr>
+              <w:t>Soc</w:t>
+            </w:r>
+            <w:proofErr w:type="spellEnd"/>
+            <w:r>
+              <w:rPr>
+                <w:rFonts w:cs="Tahoma"/>
+                <w:i/>
+                <w:lang w:val="en-US"/>
+              </w:rPr>
+              <w:t xml:space="preserve"> Rev</w:t>
             </w:r>
             <w:r>
               <w:rPr>
@@ -3889,11 +4718,19 @@
                 <w:rFonts w:cs="Tahoma"/>
               </w:rPr>
             </w:pPr>
-            <w:r>
-              <w:rPr>
-                <w:rFonts w:cs="Tahoma"/>
-              </w:rPr>
-              <w:t>SpeedyGenes: an improved gene synthesis method for the efficient production of error-corrected, synthetic protein libraries for directed evolution.</w:t>
+            <w:proofErr w:type="spellStart"/>
+            <w:r>
+              <w:rPr>
+                <w:rFonts w:cs="Tahoma"/>
+              </w:rPr>
+              <w:t>SpeedyGenes</w:t>
+            </w:r>
+            <w:proofErr w:type="spellEnd"/>
+            <w:r>
+              <w:rPr>
+                <w:rFonts w:cs="Tahoma"/>
+              </w:rPr>
+              <w:t>: an improved gene synthesis method for the efficient production of error-corrected, synthetic protein libraries for directed evolution.</w:t>
             </w:r>
             <w:r>
               <w:rPr>
@@ -3901,12 +4738,14 @@
               </w:rPr>
               <w:t xml:space="preserve"> </w:t>
             </w:r>
+            <w:proofErr w:type="spellStart"/>
             <w:r>
               <w:rPr>
                 <w:rFonts w:cs="Tahoma"/>
               </w:rPr>
               <w:t>Currin</w:t>
             </w:r>
+            <w:proofErr w:type="spellEnd"/>
             <w:r>
               <w:rPr>
                 <w:rFonts w:cs="Tahoma"/>
@@ -3924,7 +4763,23 @@
                 <w:rFonts w:cs="Tahoma"/>
                 <w:i/>
               </w:rPr>
-              <w:t>Protein Eng Des Sel</w:t>
+              <w:t xml:space="preserve">Protein </w:t>
+            </w:r>
+            <w:proofErr w:type="spellStart"/>
+            <w:r>
+              <w:rPr>
+                <w:rFonts w:cs="Tahoma"/>
+                <w:i/>
+              </w:rPr>
+              <w:t>Eng</w:t>
+            </w:r>
+            <w:proofErr w:type="spellEnd"/>
+            <w:r>
+              <w:rPr>
+                <w:rFonts w:cs="Tahoma"/>
+                <w:i/>
+              </w:rPr>
+              <w:t xml:space="preserve"> Des Sel</w:t>
             </w:r>
             <w:r>
               <w:rPr>
@@ -3979,7 +4834,21 @@
               <w:rPr>
                 <w:rFonts w:cs="Tahoma"/>
               </w:rPr>
-              <w:t>. Messiha et al.</w:t>
+              <w:t xml:space="preserve">. </w:t>
+            </w:r>
+            <w:proofErr w:type="spellStart"/>
+            <w:r>
+              <w:rPr>
+                <w:rFonts w:cs="Tahoma"/>
+              </w:rPr>
+              <w:t>Messiha</w:t>
+            </w:r>
+            <w:proofErr w:type="spellEnd"/>
+            <w:r>
+              <w:rPr>
+                <w:rFonts w:cs="Tahoma"/>
+              </w:rPr>
+              <w:t xml:space="preserve"> et al.</w:t>
             </w:r>
             <w:r>
               <w:rPr>
@@ -3987,12 +4856,37 @@
               </w:rPr>
               <w:t xml:space="preserve"> </w:t>
             </w:r>
-            <w:r>
-              <w:rPr>
-                <w:rFonts w:cs="Tahoma"/>
-                <w:i/>
-              </w:rPr>
-              <w:t xml:space="preserve">PeerJ PrePrints </w:t>
+            <w:proofErr w:type="spellStart"/>
+            <w:r>
+              <w:rPr>
+                <w:rFonts w:cs="Tahoma"/>
+                <w:i/>
+              </w:rPr>
+              <w:t>PeerJ</w:t>
+            </w:r>
+            <w:proofErr w:type="spellEnd"/>
+            <w:r>
+              <w:rPr>
+                <w:rFonts w:cs="Tahoma"/>
+                <w:i/>
+              </w:rPr>
+              <w:t xml:space="preserve"> </w:t>
+            </w:r>
+            <w:proofErr w:type="spellStart"/>
+            <w:r>
+              <w:rPr>
+                <w:rFonts w:cs="Tahoma"/>
+                <w:i/>
+              </w:rPr>
+              <w:t>PrePrints</w:t>
+            </w:r>
+            <w:proofErr w:type="spellEnd"/>
+            <w:r>
+              <w:rPr>
+                <w:rFonts w:cs="Tahoma"/>
+                <w:i/>
+              </w:rPr>
+              <w:t xml:space="preserve"> </w:t>
             </w:r>
             <w:r>
               <w:rPr>
@@ -4031,11 +4925,19 @@
                 <w:rFonts w:cs="Tahoma"/>
               </w:rPr>
             </w:pPr>
-            <w:r>
-              <w:rPr>
-                <w:rFonts w:cs="Tahoma"/>
-              </w:rPr>
-              <w:t>GeneGenie: optimised oligomer design for directed evolution</w:t>
+            <w:proofErr w:type="spellStart"/>
+            <w:r>
+              <w:rPr>
+                <w:rFonts w:cs="Tahoma"/>
+              </w:rPr>
+              <w:t>GeneGenie</w:t>
+            </w:r>
+            <w:proofErr w:type="spellEnd"/>
+            <w:r>
+              <w:rPr>
+                <w:rFonts w:cs="Tahoma"/>
+              </w:rPr>
+              <w:t>: optimised oligomer design for directed evolution</w:t>
             </w:r>
             <w:r>
               <w:rPr>
@@ -4125,11 +5027,19 @@
               </w:rPr>
               <w:t xml:space="preserve">. </w:t>
             </w:r>
-            <w:r>
-              <w:rPr>
-                <w:rFonts w:cs="Tahoma"/>
-              </w:rPr>
-              <w:t>Büchel B</w:t>
+            <w:proofErr w:type="spellStart"/>
+            <w:r>
+              <w:rPr>
+                <w:rFonts w:cs="Tahoma"/>
+              </w:rPr>
+              <w:t>Büchel</w:t>
+            </w:r>
+            <w:proofErr w:type="spellEnd"/>
+            <w:r>
+              <w:rPr>
+                <w:rFonts w:cs="Tahoma"/>
+              </w:rPr>
+              <w:t xml:space="preserve"> B</w:t>
             </w:r>
             <w:r>
               <w:rPr>
@@ -4148,7 +5058,21 @@
               <w:rPr>
                 <w:rFonts w:cs="Tahoma"/>
               </w:rPr>
-              <w:t>, Wrzodek C</w:t>
+              <w:t xml:space="preserve">, </w:t>
+            </w:r>
+            <w:proofErr w:type="spellStart"/>
+            <w:r>
+              <w:rPr>
+                <w:rFonts w:cs="Tahoma"/>
+              </w:rPr>
+              <w:t>Wrzodek</w:t>
+            </w:r>
+            <w:proofErr w:type="spellEnd"/>
+            <w:r>
+              <w:rPr>
+                <w:rFonts w:cs="Tahoma"/>
+              </w:rPr>
+              <w:t xml:space="preserve"> C</w:t>
             </w:r>
             <w:r>
               <w:rPr>
@@ -4167,7 +5091,23 @@
                 <w:rFonts w:cs="Tahoma"/>
                 <w:i/>
               </w:rPr>
-              <w:t xml:space="preserve">BMC Syst </w:t>
+              <w:t xml:space="preserve">BMC </w:t>
+            </w:r>
+            <w:proofErr w:type="spellStart"/>
+            <w:r>
+              <w:rPr>
+                <w:rFonts w:cs="Tahoma"/>
+                <w:i/>
+              </w:rPr>
+              <w:t>Syst</w:t>
+            </w:r>
+            <w:proofErr w:type="spellEnd"/>
+            <w:r>
+              <w:rPr>
+                <w:rFonts w:cs="Tahoma"/>
+                <w:i/>
+              </w:rPr>
+              <w:t xml:space="preserve"> </w:t>
             </w:r>
             <w:r>
               <w:rPr>
@@ -4304,14 +5244,58 @@
               <w:rPr>
                 <w:rFonts w:cs="Tahoma"/>
               </w:rPr>
-              <w:t xml:space="preserve">. Smallbone K, Messiha H, et al. </w:t>
-            </w:r>
-            <w:r>
-              <w:rPr>
-                <w:rFonts w:cs="Tahoma"/>
-                <w:i/>
-              </w:rPr>
-              <w:t xml:space="preserve">FEBS Lett. </w:t>
+              <w:t xml:space="preserve">. </w:t>
+            </w:r>
+            <w:proofErr w:type="spellStart"/>
+            <w:r>
+              <w:rPr>
+                <w:rFonts w:cs="Tahoma"/>
+              </w:rPr>
+              <w:t>Smallbone</w:t>
+            </w:r>
+            <w:proofErr w:type="spellEnd"/>
+            <w:r>
+              <w:rPr>
+                <w:rFonts w:cs="Tahoma"/>
+              </w:rPr>
+              <w:t xml:space="preserve"> K, </w:t>
+            </w:r>
+            <w:proofErr w:type="spellStart"/>
+            <w:r>
+              <w:rPr>
+                <w:rFonts w:cs="Tahoma"/>
+              </w:rPr>
+              <w:t>Messiha</w:t>
+            </w:r>
+            <w:proofErr w:type="spellEnd"/>
+            <w:r>
+              <w:rPr>
+                <w:rFonts w:cs="Tahoma"/>
+              </w:rPr>
+              <w:t xml:space="preserve"> H, et al. </w:t>
+            </w:r>
+            <w:r>
+              <w:rPr>
+                <w:rFonts w:cs="Tahoma"/>
+                <w:i/>
+              </w:rPr>
+              <w:t xml:space="preserve">FEBS </w:t>
+            </w:r>
+            <w:proofErr w:type="spellStart"/>
+            <w:r>
+              <w:rPr>
+                <w:rFonts w:cs="Tahoma"/>
+                <w:i/>
+              </w:rPr>
+              <w:t>Lett</w:t>
+            </w:r>
+            <w:proofErr w:type="spellEnd"/>
+            <w:r>
+              <w:rPr>
+                <w:rFonts w:cs="Tahoma"/>
+                <w:i/>
+              </w:rPr>
+              <w:t xml:space="preserve">. </w:t>
             </w:r>
             <w:r>
               <w:rPr>
@@ -4368,8 +5352,17 @@
                 <w:rFonts w:cs="Tahoma"/>
                 <w:i/>
               </w:rPr>
-              <w:t>Nat Biotechnol</w:t>
-            </w:r>
+              <w:t xml:space="preserve">Nat </w:t>
+            </w:r>
+            <w:proofErr w:type="spellStart"/>
+            <w:r>
+              <w:rPr>
+                <w:rFonts w:cs="Tahoma"/>
+                <w:i/>
+              </w:rPr>
+              <w:t>Biotechnol</w:t>
+            </w:r>
+            <w:proofErr w:type="spellEnd"/>
             <w:r>
               <w:rPr>
                 <w:rFonts w:cs="Tahoma"/>
@@ -4432,17 +5425,53 @@
               </w:rPr>
               <w:t xml:space="preserve">Lee D, </w:t>
             </w:r>
-            <w:r>
-              <w:rPr>
-                <w:rFonts w:cs="Tahoma"/>
-              </w:rPr>
-              <w:t>Smallbone K, Dunn WB, Murabito E, Winder CL,</w:t>
-            </w:r>
-            <w:r>
-              <w:rPr>
-                <w:rFonts w:cs="Tahoma"/>
-              </w:rPr>
-              <w:t xml:space="preserve"> Kell DB, Mendes P, </w:t>
+            <w:proofErr w:type="spellStart"/>
+            <w:r>
+              <w:rPr>
+                <w:rFonts w:cs="Tahoma"/>
+              </w:rPr>
+              <w:t>Smallbone</w:t>
+            </w:r>
+            <w:proofErr w:type="spellEnd"/>
+            <w:r>
+              <w:rPr>
+                <w:rFonts w:cs="Tahoma"/>
+              </w:rPr>
+              <w:t xml:space="preserve"> K, Dunn WB, </w:t>
+            </w:r>
+            <w:proofErr w:type="spellStart"/>
+            <w:r>
+              <w:rPr>
+                <w:rFonts w:cs="Tahoma"/>
+              </w:rPr>
+              <w:t>Murabito</w:t>
+            </w:r>
+            <w:proofErr w:type="spellEnd"/>
+            <w:r>
+              <w:rPr>
+                <w:rFonts w:cs="Tahoma"/>
+              </w:rPr>
+              <w:t xml:space="preserve"> E, Winder CL,</w:t>
+            </w:r>
+            <w:r>
+              <w:rPr>
+                <w:rFonts w:cs="Tahoma"/>
+              </w:rPr>
+              <w:t xml:space="preserve"> </w:t>
+            </w:r>
+            <w:proofErr w:type="spellStart"/>
+            <w:r>
+              <w:rPr>
+                <w:rFonts w:cs="Tahoma"/>
+              </w:rPr>
+              <w:t>Kell</w:t>
+            </w:r>
+            <w:proofErr w:type="spellEnd"/>
+            <w:r>
+              <w:rPr>
+                <w:rFonts w:cs="Tahoma"/>
+              </w:rPr>
+              <w:t xml:space="preserve"> DB, Mendes P, </w:t>
             </w:r>
             <w:r>
               <w:rPr>
@@ -4462,7 +5491,23 @@
                 <w:rFonts w:cs="Tahoma"/>
                 <w:i/>
               </w:rPr>
-              <w:t>BMC Syst Biol</w:t>
+              <w:t xml:space="preserve">BMC </w:t>
+            </w:r>
+            <w:proofErr w:type="spellStart"/>
+            <w:r>
+              <w:rPr>
+                <w:rFonts w:cs="Tahoma"/>
+                <w:i/>
+              </w:rPr>
+              <w:t>Syst</w:t>
+            </w:r>
+            <w:proofErr w:type="spellEnd"/>
+            <w:r>
+              <w:rPr>
+                <w:rFonts w:cs="Tahoma"/>
+                <w:i/>
+              </w:rPr>
+              <w:t xml:space="preserve"> Biol</w:t>
             </w:r>
             <w:r>
               <w:rPr>
@@ -4499,7 +5544,21 @@
               <w:rPr>
                 <w:rFonts w:cs="Tahoma"/>
               </w:rPr>
-              <w:t xml:space="preserve">The SuBliMinaL Toolbox: automating steps in the reconstruction of metabolic networks. </w:t>
+              <w:t xml:space="preserve">The </w:t>
+            </w:r>
+            <w:proofErr w:type="spellStart"/>
+            <w:r>
+              <w:rPr>
+                <w:rFonts w:cs="Tahoma"/>
+              </w:rPr>
+              <w:t>SuBliMinaL</w:t>
+            </w:r>
+            <w:proofErr w:type="spellEnd"/>
+            <w:r>
+              <w:rPr>
+                <w:rFonts w:cs="Tahoma"/>
+              </w:rPr>
+              <w:t xml:space="preserve"> Toolbox: automating steps in the reconstruction of metabolic networks. </w:t>
             </w:r>
             <w:r>
               <w:rPr>
@@ -4519,7 +5578,39 @@
                 <w:rFonts w:cs="Tahoma"/>
                 <w:i/>
               </w:rPr>
-              <w:t>J Integr Bioinform.</w:t>
+              <w:t xml:space="preserve">J </w:t>
+            </w:r>
+            <w:proofErr w:type="spellStart"/>
+            <w:r>
+              <w:rPr>
+                <w:rFonts w:cs="Tahoma"/>
+                <w:i/>
+              </w:rPr>
+              <w:t>Integr</w:t>
+            </w:r>
+            <w:proofErr w:type="spellEnd"/>
+            <w:r>
+              <w:rPr>
+                <w:rFonts w:cs="Tahoma"/>
+                <w:i/>
+              </w:rPr>
+              <w:t xml:space="preserve"> </w:t>
+            </w:r>
+            <w:proofErr w:type="spellStart"/>
+            <w:r>
+              <w:rPr>
+                <w:rFonts w:cs="Tahoma"/>
+                <w:i/>
+              </w:rPr>
+              <w:t>Bioinform</w:t>
+            </w:r>
+            <w:proofErr w:type="spellEnd"/>
+            <w:r>
+              <w:rPr>
+                <w:rFonts w:cs="Tahoma"/>
+                <w:i/>
+              </w:rPr>
+              <w:t>.</w:t>
             </w:r>
             <w:r>
               <w:rPr>
@@ -4563,7 +5654,23 @@
                 <w:rFonts w:cs="Tahoma"/>
                 <w:lang w:val="en-US"/>
               </w:rPr>
-              <w:t xml:space="preserve">Methods Enzymol. 2011, </w:t>
+              <w:t xml:space="preserve">Methods </w:t>
+            </w:r>
+            <w:proofErr w:type="spellStart"/>
+            <w:r>
+              <w:rPr>
+                <w:rFonts w:cs="Tahoma"/>
+                <w:lang w:val="en-US"/>
+              </w:rPr>
+              <w:t>Enzymol</w:t>
+            </w:r>
+            <w:proofErr w:type="spellEnd"/>
+            <w:r>
+              <w:rPr>
+                <w:rFonts w:cs="Tahoma"/>
+                <w:lang w:val="en-US"/>
+              </w:rPr>
+              <w:t xml:space="preserve">. 2011, </w:t>
             </w:r>
             <w:r>
               <w:rPr>
@@ -4596,14 +5703,58 @@
               <w:rPr>
                 <w:rFonts w:cs="Tahoma"/>
               </w:rPr>
-              <w:t xml:space="preserve">A community effort towards a knowledge-base and mathematical model of human pathogen Salmonella Typhimurium LT2. Thiele I, et al. </w:t>
-            </w:r>
-            <w:r>
-              <w:rPr>
-                <w:rFonts w:cs="Tahoma"/>
-                <w:i/>
-              </w:rPr>
-              <w:t>BMC Syst Biol.</w:t>
+              <w:t xml:space="preserve">A community effort towards a </w:t>
+            </w:r>
+            <w:proofErr w:type="gramStart"/>
+            <w:r>
+              <w:rPr>
+                <w:rFonts w:cs="Tahoma"/>
+              </w:rPr>
+              <w:t>knowledge-base</w:t>
+            </w:r>
+            <w:proofErr w:type="gramEnd"/>
+            <w:r>
+              <w:rPr>
+                <w:rFonts w:cs="Tahoma"/>
+              </w:rPr>
+              <w:t xml:space="preserve"> and mathematical model of human pathogen Salmonella </w:t>
+            </w:r>
+            <w:proofErr w:type="spellStart"/>
+            <w:r>
+              <w:rPr>
+                <w:rFonts w:cs="Tahoma"/>
+              </w:rPr>
+              <w:t>Typhimurium</w:t>
+            </w:r>
+            <w:proofErr w:type="spellEnd"/>
+            <w:r>
+              <w:rPr>
+                <w:rFonts w:cs="Tahoma"/>
+              </w:rPr>
+              <w:t xml:space="preserve"> LT2. Thiele I, et al. </w:t>
+            </w:r>
+            <w:r>
+              <w:rPr>
+                <w:rFonts w:cs="Tahoma"/>
+                <w:i/>
+              </w:rPr>
+              <w:t xml:space="preserve">BMC </w:t>
+            </w:r>
+            <w:proofErr w:type="spellStart"/>
+            <w:r>
+              <w:rPr>
+                <w:rFonts w:cs="Tahoma"/>
+                <w:i/>
+              </w:rPr>
+              <w:t>Syst</w:t>
+            </w:r>
+            <w:proofErr w:type="spellEnd"/>
+            <w:r>
+              <w:rPr>
+                <w:rFonts w:cs="Tahoma"/>
+                <w:i/>
+              </w:rPr>
+              <w:t xml:space="preserve"> Biol.</w:t>
             </w:r>
             <w:r>
               <w:rPr>
@@ -4741,14 +5892,44 @@
               <w:rPr>
                 <w:rFonts w:cs="Tahoma"/>
               </w:rPr>
-              <w:t xml:space="preserve">Further developments towards a genome-scale metabolic model of yeast. Dobson PD, Smallbone K, et al. </w:t>
-            </w:r>
-            <w:r>
-              <w:rPr>
-                <w:rFonts w:cs="Tahoma"/>
-                <w:i/>
-              </w:rPr>
-              <w:t>BMC Syst Biol.</w:t>
+              <w:t xml:space="preserve">Further developments towards a genome-scale metabolic model of yeast. Dobson PD, </w:t>
+            </w:r>
+            <w:proofErr w:type="spellStart"/>
+            <w:r>
+              <w:rPr>
+                <w:rFonts w:cs="Tahoma"/>
+              </w:rPr>
+              <w:t>Smallbone</w:t>
+            </w:r>
+            <w:proofErr w:type="spellEnd"/>
+            <w:r>
+              <w:rPr>
+                <w:rFonts w:cs="Tahoma"/>
+              </w:rPr>
+              <w:t xml:space="preserve"> K, et al. </w:t>
+            </w:r>
+            <w:r>
+              <w:rPr>
+                <w:rFonts w:cs="Tahoma"/>
+                <w:i/>
+              </w:rPr>
+              <w:t xml:space="preserve">BMC </w:t>
+            </w:r>
+            <w:proofErr w:type="spellStart"/>
+            <w:r>
+              <w:rPr>
+                <w:rFonts w:cs="Tahoma"/>
+                <w:i/>
+              </w:rPr>
+              <w:t>Syst</w:t>
+            </w:r>
+            <w:proofErr w:type="spellEnd"/>
+            <w:r>
+              <w:rPr>
+                <w:rFonts w:cs="Tahoma"/>
+                <w:i/>
+              </w:rPr>
+              <w:t xml:space="preserve"> Biol.</w:t>
             </w:r>
             <w:r>
               <w:rPr>
@@ -4798,7 +5979,21 @@
               <w:rPr>
                 <w:rFonts w:cs="Tahoma"/>
               </w:rPr>
-              <w:t xml:space="preserve">, Golebiewski M, et al. </w:t>
+              <w:t xml:space="preserve">, </w:t>
+            </w:r>
+            <w:proofErr w:type="spellStart"/>
+            <w:r>
+              <w:rPr>
+                <w:rFonts w:cs="Tahoma"/>
+              </w:rPr>
+              <w:t>Golebiewski</w:t>
+            </w:r>
+            <w:proofErr w:type="spellEnd"/>
+            <w:r>
+              <w:rPr>
+                <w:rFonts w:cs="Tahoma"/>
+              </w:rPr>
+              <w:t xml:space="preserve"> M, et al. </w:t>
             </w:r>
             <w:r>
               <w:rPr>
@@ -4899,14 +6094,44 @@
               <w:rPr>
                 <w:rFonts w:cs="Tahoma"/>
               </w:rPr>
-              <w:t xml:space="preserve">Integration of metabolic databases for the reconstruction of genome-scale metabolic networks. Radrich K, et al. </w:t>
-            </w:r>
-            <w:r>
-              <w:rPr>
-                <w:rFonts w:cs="Tahoma"/>
-                <w:i/>
-              </w:rPr>
-              <w:t>BMC Syst Biol.</w:t>
+              <w:t xml:space="preserve">Integration of metabolic databases for the reconstruction of genome-scale metabolic networks. </w:t>
+            </w:r>
+            <w:proofErr w:type="spellStart"/>
+            <w:r>
+              <w:rPr>
+                <w:rFonts w:cs="Tahoma"/>
+              </w:rPr>
+              <w:t>Radrich</w:t>
+            </w:r>
+            <w:proofErr w:type="spellEnd"/>
+            <w:r>
+              <w:rPr>
+                <w:rFonts w:cs="Tahoma"/>
+              </w:rPr>
+              <w:t xml:space="preserve"> K, et al. </w:t>
+            </w:r>
+            <w:r>
+              <w:rPr>
+                <w:rFonts w:cs="Tahoma"/>
+                <w:i/>
+              </w:rPr>
+              <w:t xml:space="preserve">BMC </w:t>
+            </w:r>
+            <w:proofErr w:type="spellStart"/>
+            <w:r>
+              <w:rPr>
+                <w:rFonts w:cs="Tahoma"/>
+                <w:i/>
+              </w:rPr>
+              <w:t>Syst</w:t>
+            </w:r>
+            <w:proofErr w:type="spellEnd"/>
+            <w:r>
+              <w:rPr>
+                <w:rFonts w:cs="Tahoma"/>
+                <w:i/>
+              </w:rPr>
+              <w:t xml:space="preserve"> Biol.</w:t>
             </w:r>
             <w:r>
               <w:rPr>
@@ -4943,14 +6168,44 @@
               <w:rPr>
                 <w:rFonts w:cs="Tahoma"/>
               </w:rPr>
-              <w:t xml:space="preserve">Towards a genome-scale kinetic model of cellular metabolism. Smallbone K, et al. </w:t>
-            </w:r>
-            <w:r>
-              <w:rPr>
-                <w:rFonts w:cs="Tahoma"/>
-                <w:i/>
-              </w:rPr>
-              <w:t>BMC Syst Biol.</w:t>
+              <w:t xml:space="preserve">Towards a genome-scale kinetic model of cellular metabolism. </w:t>
+            </w:r>
+            <w:proofErr w:type="spellStart"/>
+            <w:r>
+              <w:rPr>
+                <w:rFonts w:cs="Tahoma"/>
+              </w:rPr>
+              <w:t>Smallbone</w:t>
+            </w:r>
+            <w:proofErr w:type="spellEnd"/>
+            <w:r>
+              <w:rPr>
+                <w:rFonts w:cs="Tahoma"/>
+              </w:rPr>
+              <w:t xml:space="preserve"> K, et al. </w:t>
+            </w:r>
+            <w:r>
+              <w:rPr>
+                <w:rFonts w:cs="Tahoma"/>
+                <w:i/>
+              </w:rPr>
+              <w:t xml:space="preserve">BMC </w:t>
+            </w:r>
+            <w:proofErr w:type="spellStart"/>
+            <w:r>
+              <w:rPr>
+                <w:rFonts w:cs="Tahoma"/>
+                <w:i/>
+              </w:rPr>
+              <w:t>Syst</w:t>
+            </w:r>
+            <w:proofErr w:type="spellEnd"/>
+            <w:r>
+              <w:rPr>
+                <w:rFonts w:cs="Tahoma"/>
+                <w:i/>
+              </w:rPr>
+              <w:t xml:space="preserve"> Biol.</w:t>
             </w:r>
             <w:r>
               <w:rPr>
@@ -5078,11 +6333,21 @@
                 <w:rFonts w:cs="Tahoma"/>
               </w:rPr>
             </w:pPr>
-            <w:r>
-              <w:rPr>
-                <w:rFonts w:cs="Tahoma"/>
-              </w:rPr>
-              <w:t xml:space="preserve">libAnnotationSBML: a library for exploiting SBML annotations. </w:t>
+            <w:proofErr w:type="spellStart"/>
+            <w:proofErr w:type="gramStart"/>
+            <w:r>
+              <w:rPr>
+                <w:rFonts w:cs="Tahoma"/>
+              </w:rPr>
+              <w:t>libAnnotationSBML</w:t>
+            </w:r>
+            <w:proofErr w:type="spellEnd"/>
+            <w:proofErr w:type="gramEnd"/>
+            <w:r>
+              <w:rPr>
+                <w:rFonts w:cs="Tahoma"/>
+              </w:rPr>
+              <w:t xml:space="preserve">: a library for exploiting SBML annotations. </w:t>
             </w:r>
             <w:r>
               <w:rPr>
@@ -5139,7 +6404,21 @@
               <w:rPr>
                 <w:rFonts w:cs="Tahoma"/>
               </w:rPr>
-              <w:t xml:space="preserve">A consensus yeast metabolic network obtained from a community approach to systems biology. Herrgård MJ, </w:t>
+              <w:t xml:space="preserve">A consensus yeast metabolic network obtained from a community approach to systems biology. </w:t>
+            </w:r>
+            <w:proofErr w:type="spellStart"/>
+            <w:r>
+              <w:rPr>
+                <w:rFonts w:cs="Tahoma"/>
+              </w:rPr>
+              <w:t>Herrgård</w:t>
+            </w:r>
+            <w:proofErr w:type="spellEnd"/>
+            <w:r>
+              <w:rPr>
+                <w:rFonts w:cs="Tahoma"/>
+              </w:rPr>
+              <w:t xml:space="preserve"> MJ, </w:t>
             </w:r>
             <w:r>
               <w:rPr>
@@ -5159,7 +6438,23 @@
                 <w:rFonts w:cs="Tahoma"/>
                 <w:i/>
               </w:rPr>
-              <w:t>Nat Biotechnol.</w:t>
+              <w:t xml:space="preserve">Nat </w:t>
+            </w:r>
+            <w:proofErr w:type="spellStart"/>
+            <w:r>
+              <w:rPr>
+                <w:rFonts w:cs="Tahoma"/>
+                <w:i/>
+              </w:rPr>
+              <w:t>Biotechnol</w:t>
+            </w:r>
+            <w:proofErr w:type="spellEnd"/>
+            <w:r>
+              <w:rPr>
+                <w:rFonts w:cs="Tahoma"/>
+                <w:i/>
+              </w:rPr>
+              <w:t>.</w:t>
             </w:r>
             <w:r>
               <w:rPr>
@@ -5240,7 +6535,21 @@
               <w:rPr>
                 <w:rFonts w:cs="Tahoma"/>
               </w:rPr>
-              <w:t xml:space="preserve">Growth control of the eukaryote cell: A systems biology study in yeast. Castrillo JI, et al. </w:t>
+              <w:t xml:space="preserve">Growth control of the eukaryote cell: A systems biology study in yeast. </w:t>
+            </w:r>
+            <w:proofErr w:type="spellStart"/>
+            <w:r>
+              <w:rPr>
+                <w:rFonts w:cs="Tahoma"/>
+              </w:rPr>
+              <w:t>Castrillo</w:t>
+            </w:r>
+            <w:proofErr w:type="spellEnd"/>
+            <w:r>
+              <w:rPr>
+                <w:rFonts w:cs="Tahoma"/>
+              </w:rPr>
+              <w:t xml:space="preserve"> JI, et al. </w:t>
             </w:r>
             <w:r>
               <w:rPr>
@@ -5284,7 +6593,21 @@
               <w:rPr>
                 <w:rFonts w:cs="Tahoma"/>
               </w:rPr>
-              <w:t>An informatic pipeline for the data capture and submission of quantitativ</w:t>
+              <w:t xml:space="preserve">An </w:t>
+            </w:r>
+            <w:proofErr w:type="spellStart"/>
+            <w:r>
+              <w:rPr>
+                <w:rFonts w:cs="Tahoma"/>
+              </w:rPr>
+              <w:t>informatic</w:t>
+            </w:r>
+            <w:proofErr w:type="spellEnd"/>
+            <w:r>
+              <w:rPr>
+                <w:rFonts w:cs="Tahoma"/>
+              </w:rPr>
+              <w:t xml:space="preserve"> pipeline for the data capture and submission of quantitativ</w:t>
             </w:r>
             <w:r>
               <w:rPr>
@@ -5292,11 +6615,19 @@
               </w:rPr>
               <w:t xml:space="preserve">e proteomic data using iTRAQ. </w:t>
             </w:r>
-            <w:r>
-              <w:rPr>
-                <w:rFonts w:cs="Tahoma"/>
-              </w:rPr>
-              <w:t xml:space="preserve">Siepen JA, </w:t>
+            <w:proofErr w:type="spellStart"/>
+            <w:r>
+              <w:rPr>
+                <w:rFonts w:cs="Tahoma"/>
+              </w:rPr>
+              <w:t>Siepen</w:t>
+            </w:r>
+            <w:proofErr w:type="spellEnd"/>
+            <w:r>
+              <w:rPr>
+                <w:rFonts w:cs="Tahoma"/>
+              </w:rPr>
+              <w:t xml:space="preserve"> JA, </w:t>
             </w:r>
             <w:r>
               <w:rPr>
@@ -5397,7 +6728,43 @@
               <w:rPr>
                 <w:rFonts w:cs="Tahoma"/>
               </w:rPr>
-              <w:t>Synthesis and redox properties of the cycloheptatrienylmolybdenum complexes [MoX(N-N)(h-C</w:t>
+              <w:t xml:space="preserve">Synthesis and redox properties of the </w:t>
+            </w:r>
+            <w:proofErr w:type="spellStart"/>
+            <w:r>
+              <w:rPr>
+                <w:rFonts w:cs="Tahoma"/>
+              </w:rPr>
+              <w:t>cycloheptatrienylmolybdenum</w:t>
+            </w:r>
+            <w:proofErr w:type="spellEnd"/>
+            <w:r>
+              <w:rPr>
+                <w:rFonts w:cs="Tahoma"/>
+              </w:rPr>
+              <w:t xml:space="preserve"> complexes [</w:t>
+            </w:r>
+            <w:proofErr w:type="spellStart"/>
+            <w:proofErr w:type="gramStart"/>
+            <w:r>
+              <w:rPr>
+                <w:rFonts w:cs="Tahoma"/>
+              </w:rPr>
+              <w:t>MoX</w:t>
+            </w:r>
+            <w:proofErr w:type="spellEnd"/>
+            <w:r>
+              <w:rPr>
+                <w:rFonts w:cs="Tahoma"/>
+              </w:rPr>
+              <w:t>(</w:t>
+            </w:r>
+            <w:proofErr w:type="gramEnd"/>
+            <w:r>
+              <w:rPr>
+                <w:rFonts w:cs="Tahoma"/>
+              </w:rPr>
+              <w:t>N-N)(h-C</w:t>
             </w:r>
             <w:r>
               <w:rPr>
@@ -5436,7 +6803,21 @@
               <w:rPr>
                 <w:rFonts w:cs="Tahoma"/>
               </w:rPr>
-              <w:t>, (N-N = 2,2¢-bipyridine or 1,4-Bu</w:t>
+              <w:t>, (N-N = 2,2¢-</w:t>
+            </w:r>
+            <w:proofErr w:type="spellStart"/>
+            <w:r>
+              <w:rPr>
+                <w:rFonts w:cs="Tahoma"/>
+              </w:rPr>
+              <w:t>bipyridine</w:t>
+            </w:r>
+            <w:proofErr w:type="spellEnd"/>
+            <w:r>
+              <w:rPr>
+                <w:rFonts w:cs="Tahoma"/>
+              </w:rPr>
+              <w:t xml:space="preserve"> or 1,4-Bu</w:t>
             </w:r>
             <w:r>
               <w:rPr>
@@ -5449,14 +6830,72 @@
               <w:rPr>
                 <w:rFonts w:cs="Tahoma"/>
               </w:rPr>
-              <w:t xml:space="preserve">t-1,3-diazabutadiene; z = 0, X = Br or Me; z = 1, X = NCMe, CNBut or CO). Disley SPM, et al. </w:t>
-            </w:r>
-            <w:r>
-              <w:rPr>
-                <w:rFonts w:cs="Tahoma"/>
-                <w:i/>
-              </w:rPr>
-              <w:t>J. Organomet. Chem</w:t>
+              <w:t xml:space="preserve">t-1,3-diazabutadiene; z = 0, X = Br or Me; z = 1, X = </w:t>
+            </w:r>
+            <w:proofErr w:type="spellStart"/>
+            <w:r>
+              <w:rPr>
+                <w:rFonts w:cs="Tahoma"/>
+              </w:rPr>
+              <w:t>NCMe</w:t>
+            </w:r>
+            <w:proofErr w:type="spellEnd"/>
+            <w:r>
+              <w:rPr>
+                <w:rFonts w:cs="Tahoma"/>
+              </w:rPr>
+              <w:t xml:space="preserve">, </w:t>
+            </w:r>
+            <w:proofErr w:type="spellStart"/>
+            <w:r>
+              <w:rPr>
+                <w:rFonts w:cs="Tahoma"/>
+              </w:rPr>
+              <w:t>CNBut</w:t>
+            </w:r>
+            <w:proofErr w:type="spellEnd"/>
+            <w:r>
+              <w:rPr>
+                <w:rFonts w:cs="Tahoma"/>
+              </w:rPr>
+              <w:t xml:space="preserve"> or CO). </w:t>
+            </w:r>
+            <w:proofErr w:type="spellStart"/>
+            <w:r>
+              <w:rPr>
+                <w:rFonts w:cs="Tahoma"/>
+              </w:rPr>
+              <w:t>Disley</w:t>
+            </w:r>
+            <w:proofErr w:type="spellEnd"/>
+            <w:r>
+              <w:rPr>
+                <w:rFonts w:cs="Tahoma"/>
+              </w:rPr>
+              <w:t xml:space="preserve"> SPM, et al. </w:t>
+            </w:r>
+            <w:r>
+              <w:rPr>
+                <w:rFonts w:cs="Tahoma"/>
+                <w:i/>
+              </w:rPr>
+              <w:t xml:space="preserve">J. </w:t>
+            </w:r>
+            <w:proofErr w:type="spellStart"/>
+            <w:r>
+              <w:rPr>
+                <w:rFonts w:cs="Tahoma"/>
+                <w:i/>
+              </w:rPr>
+              <w:t>Organomet</w:t>
+            </w:r>
+            <w:proofErr w:type="spellEnd"/>
+            <w:r>
+              <w:rPr>
+                <w:rFonts w:cs="Tahoma"/>
+                <w:i/>
+              </w:rPr>
+              <w:t>. Chem</w:t>
             </w:r>
             <w:r>
               <w:rPr>
@@ -5576,11 +7015,19 @@
                 <w:i/>
               </w:rPr>
             </w:pPr>
-            <w:r>
-              <w:rPr>
-                <w:rFonts w:cs="Tahoma"/>
-              </w:rPr>
-              <w:t>GeneGenie: Enzyme Variant Libraries For Directed Evolution</w:t>
+            <w:proofErr w:type="spellStart"/>
+            <w:r>
+              <w:rPr>
+                <w:rFonts w:cs="Tahoma"/>
+              </w:rPr>
+              <w:t>GeneGenie</w:t>
+            </w:r>
+            <w:proofErr w:type="spellEnd"/>
+            <w:r>
+              <w:rPr>
+                <w:rFonts w:cs="Tahoma"/>
+              </w:rPr>
+              <w:t>: Enzyme Variant Libraries For Directed Evolution</w:t>
             </w:r>
             <w:r>
               <w:rPr>
@@ -5594,7 +7041,39 @@
                 <w:rFonts w:cs="Tahoma"/>
                 <w:i/>
               </w:rPr>
-              <w:t xml:space="preserve">ESCEC Symposium, Ruedesheim-am-Rhein, </w:t>
+              <w:t xml:space="preserve">ESCEC Symposium, </w:t>
+            </w:r>
+            <w:proofErr w:type="spellStart"/>
+            <w:r>
+              <w:rPr>
+                <w:rFonts w:cs="Tahoma"/>
+                <w:i/>
+              </w:rPr>
+              <w:t>Ruedesheim</w:t>
+            </w:r>
+            <w:proofErr w:type="spellEnd"/>
+            <w:r>
+              <w:rPr>
+                <w:rFonts w:cs="Tahoma"/>
+                <w:i/>
+              </w:rPr>
+              <w:t>-am-</w:t>
+            </w:r>
+            <w:proofErr w:type="spellStart"/>
+            <w:r>
+              <w:rPr>
+                <w:rFonts w:cs="Tahoma"/>
+                <w:i/>
+              </w:rPr>
+              <w:t>Rhein</w:t>
+            </w:r>
+            <w:proofErr w:type="spellEnd"/>
+            <w:r>
+              <w:rPr>
+                <w:rFonts w:cs="Tahoma"/>
+                <w:i/>
+              </w:rPr>
+              <w:t xml:space="preserve">, </w:t>
             </w:r>
             <w:r>
               <w:rPr>
@@ -5623,12 +7102,21 @@
                 <w:i/>
               </w:rPr>
             </w:pPr>
+            <w:proofErr w:type="spellStart"/>
             <w:r>
               <w:rPr>
                 <w:rFonts w:cs="Tahoma"/>
                 <w:bCs/>
               </w:rPr>
-              <w:t>GeneGenie: Optimized Oligomer Design For Directed Evolution</w:t>
+              <w:t>GeneGenie</w:t>
+            </w:r>
+            <w:proofErr w:type="spellEnd"/>
+            <w:r>
+              <w:rPr>
+                <w:rFonts w:cs="Tahoma"/>
+                <w:bCs/>
+              </w:rPr>
+              <w:t>: Optimized Oligomer Design For Directed Evolution</w:t>
             </w:r>
             <w:r>
               <w:rPr>
@@ -5655,14 +7143,39 @@
                 <w:rFonts w:cs="Tahoma"/>
                 <w:i/>
               </w:rPr>
-              <w:t xml:space="preserve"> Biosustainability, </w:t>
-            </w:r>
-            <w:r>
-              <w:rPr>
-                <w:rFonts w:cs="Tahoma"/>
-                <w:i/>
-              </w:rPr>
-              <w:t xml:space="preserve">Favrholm, </w:t>
+              <w:t xml:space="preserve"> </w:t>
+            </w:r>
+            <w:proofErr w:type="spellStart"/>
+            <w:r>
+              <w:rPr>
+                <w:rFonts w:cs="Tahoma"/>
+                <w:i/>
+              </w:rPr>
+              <w:t>Biosustainability</w:t>
+            </w:r>
+            <w:proofErr w:type="spellEnd"/>
+            <w:r>
+              <w:rPr>
+                <w:rFonts w:cs="Tahoma"/>
+                <w:i/>
+              </w:rPr>
+              <w:t xml:space="preserve">, </w:t>
+            </w:r>
+            <w:proofErr w:type="spellStart"/>
+            <w:r>
+              <w:rPr>
+                <w:rFonts w:cs="Tahoma"/>
+                <w:i/>
+              </w:rPr>
+              <w:t>Favrholm</w:t>
+            </w:r>
+            <w:proofErr w:type="spellEnd"/>
+            <w:r>
+              <w:rPr>
+                <w:rFonts w:cs="Tahoma"/>
+                <w:i/>
+              </w:rPr>
+              <w:t xml:space="preserve">, </w:t>
             </w:r>
             <w:r>
               <w:rPr>
@@ -5756,7 +7269,23 @@
                 <w:rFonts w:cs="Tahoma"/>
                 <w:i/>
               </w:rPr>
-              <w:t>. Cranfield University,</w:t>
+              <w:t xml:space="preserve">. </w:t>
+            </w:r>
+            <w:proofErr w:type="spellStart"/>
+            <w:r>
+              <w:rPr>
+                <w:rFonts w:cs="Tahoma"/>
+                <w:i/>
+              </w:rPr>
+              <w:t>Cranfield</w:t>
+            </w:r>
+            <w:proofErr w:type="spellEnd"/>
+            <w:r>
+              <w:rPr>
+                <w:rFonts w:cs="Tahoma"/>
+                <w:i/>
+              </w:rPr>
+              <w:t xml:space="preserve"> University,</w:t>
             </w:r>
             <w:r>
               <w:rPr>
@@ -5785,11 +7314,19 @@
                 <w:i/>
               </w:rPr>
             </w:pPr>
-            <w:r>
-              <w:rPr>
-                <w:rFonts w:cs="Tahoma"/>
-              </w:rPr>
-              <w:t>GeneGenie: Optimized Oligomer Design For Directed Evolution</w:t>
+            <w:proofErr w:type="spellStart"/>
+            <w:r>
+              <w:rPr>
+                <w:rFonts w:cs="Tahoma"/>
+              </w:rPr>
+              <w:t>GeneGenie</w:t>
+            </w:r>
+            <w:proofErr w:type="spellEnd"/>
+            <w:r>
+              <w:rPr>
+                <w:rFonts w:cs="Tahoma"/>
+              </w:rPr>
+              <w:t>: Optimized Oligomer Design For Directed Evolution</w:t>
             </w:r>
             <w:r>
               <w:rPr>
@@ -6000,12 +7537,21 @@
               </w:rPr>
               <w:t xml:space="preserve">*Mapping Life. </w:t>
             </w:r>
-            <w:r>
-              <w:rPr>
-                <w:rFonts w:cs="Tahoma"/>
-                <w:i/>
-              </w:rPr>
-              <w:t>SupraBiology: Supercomputing for Systems Biology.</w:t>
+            <w:proofErr w:type="spellStart"/>
+            <w:r>
+              <w:rPr>
+                <w:rFonts w:cs="Tahoma"/>
+                <w:i/>
+              </w:rPr>
+              <w:t>SupraBiology</w:t>
+            </w:r>
+            <w:proofErr w:type="spellEnd"/>
+            <w:r>
+              <w:rPr>
+                <w:rFonts w:cs="Tahoma"/>
+                <w:i/>
+              </w:rPr>
+              <w:t>: Supercomputing for Systems Biology.</w:t>
             </w:r>
             <w:r>
               <w:rPr>
@@ -6045,13 +7591,31 @@
               </w:rPr>
               <w:t xml:space="preserve"> </w:t>
             </w:r>
-            <w:r>
-              <w:rPr>
-                <w:rFonts w:cs="Tahoma"/>
-                <w:i/>
-              </w:rPr>
-              <w:t>Beilstein Bozen</w:t>
-            </w:r>
+            <w:proofErr w:type="spellStart"/>
+            <w:r>
+              <w:rPr>
+                <w:rFonts w:cs="Tahoma"/>
+                <w:i/>
+              </w:rPr>
+              <w:t>Beilstein</w:t>
+            </w:r>
+            <w:proofErr w:type="spellEnd"/>
+            <w:r>
+              <w:rPr>
+                <w:rFonts w:cs="Tahoma"/>
+                <w:i/>
+              </w:rPr>
+              <w:t xml:space="preserve"> </w:t>
+            </w:r>
+            <w:proofErr w:type="spellStart"/>
+            <w:r>
+              <w:rPr>
+                <w:rFonts w:cs="Tahoma"/>
+                <w:i/>
+              </w:rPr>
+              <w:t>Bozen</w:t>
+            </w:r>
+            <w:proofErr w:type="spellEnd"/>
             <w:r>
               <w:rPr>
                 <w:rFonts w:cs="Tahoma"/>
@@ -6064,7 +7628,39 @@
                 <w:rFonts w:cs="Tahoma"/>
                 <w:i/>
               </w:rPr>
-              <w:t xml:space="preserve"> Prien am Chiemsee, </w:t>
+              <w:t xml:space="preserve"> </w:t>
+            </w:r>
+            <w:proofErr w:type="spellStart"/>
+            <w:r>
+              <w:rPr>
+                <w:rFonts w:cs="Tahoma"/>
+                <w:i/>
+              </w:rPr>
+              <w:t>Prien</w:t>
+            </w:r>
+            <w:proofErr w:type="spellEnd"/>
+            <w:r>
+              <w:rPr>
+                <w:rFonts w:cs="Tahoma"/>
+                <w:i/>
+              </w:rPr>
+              <w:t xml:space="preserve"> am </w:t>
+            </w:r>
+            <w:proofErr w:type="spellStart"/>
+            <w:r>
+              <w:rPr>
+                <w:rFonts w:cs="Tahoma"/>
+                <w:i/>
+              </w:rPr>
+              <w:t>Chiemsee</w:t>
+            </w:r>
+            <w:proofErr w:type="spellEnd"/>
+            <w:r>
+              <w:rPr>
+                <w:rFonts w:cs="Tahoma"/>
+                <w:i/>
+              </w:rPr>
+              <w:t xml:space="preserve">, </w:t>
             </w:r>
             <w:r>
               <w:rPr>
@@ -6109,14 +7705,60 @@
               <w:rPr>
                 <w:rFonts w:cs="Tahoma"/>
               </w:rPr>
-              <w:t>Continued development of ChEBI towards better usability for the systems biology and metabolic modelling community.</w:t>
-            </w:r>
-            <w:r>
-              <w:rPr>
-                <w:rFonts w:cs="Tahoma"/>
-                <w:i/>
-              </w:rPr>
-              <w:t xml:space="preserve"> 3rd ChEBI User Workshop. EMBL-EBI, Hinxton, 25 March 2014.</w:t>
+              <w:t xml:space="preserve">Continued development of </w:t>
+            </w:r>
+            <w:proofErr w:type="spellStart"/>
+            <w:r>
+              <w:rPr>
+                <w:rFonts w:cs="Tahoma"/>
+              </w:rPr>
+              <w:t>ChEBI</w:t>
+            </w:r>
+            <w:proofErr w:type="spellEnd"/>
+            <w:r>
+              <w:rPr>
+                <w:rFonts w:cs="Tahoma"/>
+              </w:rPr>
+              <w:t xml:space="preserve"> towards better usability for the systems biology and metabolic modelling community.</w:t>
+            </w:r>
+            <w:r>
+              <w:rPr>
+                <w:rFonts w:cs="Tahoma"/>
+                <w:i/>
+              </w:rPr>
+              <w:t xml:space="preserve"> 3rd </w:t>
+            </w:r>
+            <w:proofErr w:type="spellStart"/>
+            <w:r>
+              <w:rPr>
+                <w:rFonts w:cs="Tahoma"/>
+                <w:i/>
+              </w:rPr>
+              <w:t>ChEBI</w:t>
+            </w:r>
+            <w:proofErr w:type="spellEnd"/>
+            <w:r>
+              <w:rPr>
+                <w:rFonts w:cs="Tahoma"/>
+                <w:i/>
+              </w:rPr>
+              <w:t xml:space="preserve"> User Workshop. EMBL-EBI, </w:t>
+            </w:r>
+            <w:proofErr w:type="spellStart"/>
+            <w:r>
+              <w:rPr>
+                <w:rFonts w:cs="Tahoma"/>
+                <w:i/>
+              </w:rPr>
+              <w:t>Hinxton</w:t>
+            </w:r>
+            <w:proofErr w:type="spellEnd"/>
+            <w:r>
+              <w:rPr>
+                <w:rFonts w:cs="Tahoma"/>
+                <w:i/>
+              </w:rPr>
+              <w:t>, 25 March 2014.</w:t>
             </w:r>
           </w:p>
           <w:p>
@@ -6174,14 +7816,30 @@
                 <w:rFonts w:cs="Tahoma"/>
                 <w:i/>
               </w:rPr>
-              <w:t xml:space="preserve"> Cr</w:t>
-            </w:r>
-            <w:r>
-              <w:rPr>
-                <w:rFonts w:cs="Tahoma"/>
-                <w:i/>
-              </w:rPr>
-              <w:t>anfield University, 20 January 2014</w:t>
+              <w:t xml:space="preserve"> </w:t>
+            </w:r>
+            <w:proofErr w:type="spellStart"/>
+            <w:r>
+              <w:rPr>
+                <w:rFonts w:cs="Tahoma"/>
+                <w:i/>
+              </w:rPr>
+              <w:t>Cr</w:t>
+            </w:r>
+            <w:r>
+              <w:rPr>
+                <w:rFonts w:cs="Tahoma"/>
+                <w:i/>
+              </w:rPr>
+              <w:t>anfield</w:t>
+            </w:r>
+            <w:proofErr w:type="spellEnd"/>
+            <w:r>
+              <w:rPr>
+                <w:rFonts w:cs="Tahoma"/>
+                <w:i/>
+              </w:rPr>
+              <w:t xml:space="preserve"> University, 20 January 2014</w:t>
             </w:r>
             <w:r>
               <w:rPr>
@@ -6295,7 +7953,23 @@
                 <w:rFonts w:cs="Tahoma"/>
                 <w:i/>
               </w:rPr>
-              <w:t xml:space="preserve"> Cranfield University, 7 January 2013.</w:t>
+              <w:t xml:space="preserve"> </w:t>
+            </w:r>
+            <w:proofErr w:type="spellStart"/>
+            <w:r>
+              <w:rPr>
+                <w:rFonts w:cs="Tahoma"/>
+                <w:i/>
+              </w:rPr>
+              <w:t>Cranfield</w:t>
+            </w:r>
+            <w:proofErr w:type="spellEnd"/>
+            <w:r>
+              <w:rPr>
+                <w:rFonts w:cs="Tahoma"/>
+                <w:i/>
+              </w:rPr>
+              <w:t xml:space="preserve"> University, 7 January 2013.</w:t>
             </w:r>
           </w:p>
           <w:p>
@@ -6325,11 +7999,19 @@
             <w:r>
               <w:t xml:space="preserve"> </w:t>
             </w:r>
-            <w:r>
-              <w:rPr>
-                <w:i/>
-              </w:rPr>
-              <w:t xml:space="preserve">AllBio </w:t>
+            <w:proofErr w:type="spellStart"/>
+            <w:r>
+              <w:rPr>
+                <w:i/>
+              </w:rPr>
+              <w:t>AllBio</w:t>
+            </w:r>
+            <w:proofErr w:type="spellEnd"/>
+            <w:r>
+              <w:rPr>
+                <w:i/>
+              </w:rPr>
+              <w:t xml:space="preserve"> </w:t>
             </w:r>
             <w:r>
               <w:rPr>
@@ -6411,7 +8093,23 @@
                 <w:rFonts w:cs="Tahoma"/>
                 <w:i/>
               </w:rPr>
-              <w:t xml:space="preserve">International Workshop of Systems and Synthetic Biology. Illetes, Mallorca, </w:t>
+              <w:t xml:space="preserve">International Workshop of Systems and Synthetic Biology. </w:t>
+            </w:r>
+            <w:proofErr w:type="spellStart"/>
+            <w:r>
+              <w:rPr>
+                <w:rFonts w:cs="Tahoma"/>
+                <w:i/>
+              </w:rPr>
+              <w:t>Illetes</w:t>
+            </w:r>
+            <w:proofErr w:type="spellEnd"/>
+            <w:r>
+              <w:rPr>
+                <w:rFonts w:cs="Tahoma"/>
+                <w:i/>
+              </w:rPr>
+              <w:t xml:space="preserve">, Mallorca, </w:t>
             </w:r>
             <w:r>
               <w:rPr>
@@ -6465,7 +8163,23 @@
                 <w:rFonts w:cs="Tahoma"/>
                 <w:i/>
               </w:rPr>
-              <w:t>. Nowgen Centre, Manchester, 27 June 2012.</w:t>
+              <w:t xml:space="preserve">. </w:t>
+            </w:r>
+            <w:proofErr w:type="spellStart"/>
+            <w:r>
+              <w:rPr>
+                <w:rFonts w:cs="Tahoma"/>
+                <w:i/>
+              </w:rPr>
+              <w:t>Nowgen</w:t>
+            </w:r>
+            <w:proofErr w:type="spellEnd"/>
+            <w:r>
+              <w:rPr>
+                <w:rFonts w:cs="Tahoma"/>
+                <w:i/>
+              </w:rPr>
+              <w:t xml:space="preserve"> Centre, Manchester, 27 June 2012.</w:t>
             </w:r>
           </w:p>
           <w:p>
@@ -6497,7 +8211,23 @@
                 <w:rFonts w:cs="Tahoma"/>
                 <w:i/>
               </w:rPr>
-              <w:t xml:space="preserve"> Luxembourg Centre for Systems Biomedicine, University of Luxembourg, Belval, </w:t>
+              <w:t xml:space="preserve"> Luxembourg Centre for Systems Biomedicine, University of Luxembourg, </w:t>
+            </w:r>
+            <w:proofErr w:type="spellStart"/>
+            <w:r>
+              <w:rPr>
+                <w:rFonts w:cs="Tahoma"/>
+                <w:i/>
+              </w:rPr>
+              <w:t>Belval</w:t>
+            </w:r>
+            <w:proofErr w:type="spellEnd"/>
+            <w:r>
+              <w:rPr>
+                <w:rFonts w:cs="Tahoma"/>
+                <w:i/>
+              </w:rPr>
+              <w:t xml:space="preserve">, </w:t>
             </w:r>
             <w:r>
               <w:rPr>
@@ -6540,7 +8270,23 @@
                 <w:rFonts w:cs="Tahoma"/>
                 <w:i/>
               </w:rPr>
-              <w:t xml:space="preserve"> Cranfield University, 23 January 2012.</w:t>
+              <w:t xml:space="preserve"> </w:t>
+            </w:r>
+            <w:proofErr w:type="spellStart"/>
+            <w:r>
+              <w:rPr>
+                <w:rFonts w:cs="Tahoma"/>
+                <w:i/>
+              </w:rPr>
+              <w:t>Cranfield</w:t>
+            </w:r>
+            <w:proofErr w:type="spellEnd"/>
+            <w:r>
+              <w:rPr>
+                <w:rFonts w:cs="Tahoma"/>
+                <w:i/>
+              </w:rPr>
+              <w:t xml:space="preserve"> University, 23 January 2012.</w:t>
             </w:r>
           </w:p>
           <w:p>
@@ -6619,14 +8365,46 @@
                 <w:rFonts w:cs="Tahoma"/>
                 <w:i/>
               </w:rPr>
-              <w:t xml:space="preserve">In Silico Systems Biology: Network Reconstruction, Analysis and Network-based Modelling. </w:t>
-            </w:r>
-            <w:r>
-              <w:rPr>
-                <w:rFonts w:cs="Tahoma"/>
-                <w:i/>
-              </w:rPr>
-              <w:t xml:space="preserve">EMBL-EBI, Hinxton, </w:t>
+              <w:t xml:space="preserve">In </w:t>
+            </w:r>
+            <w:proofErr w:type="spellStart"/>
+            <w:r>
+              <w:rPr>
+                <w:rFonts w:cs="Tahoma"/>
+                <w:i/>
+              </w:rPr>
+              <w:t>Silico</w:t>
+            </w:r>
+            <w:proofErr w:type="spellEnd"/>
+            <w:r>
+              <w:rPr>
+                <w:rFonts w:cs="Tahoma"/>
+                <w:i/>
+              </w:rPr>
+              <w:t xml:space="preserve"> Systems Biology: Network Reconstruction, Analysis and Network-based Modelling. </w:t>
+            </w:r>
+            <w:r>
+              <w:rPr>
+                <w:rFonts w:cs="Tahoma"/>
+                <w:i/>
+              </w:rPr>
+              <w:t xml:space="preserve">EMBL-EBI, </w:t>
+            </w:r>
+            <w:proofErr w:type="spellStart"/>
+            <w:r>
+              <w:rPr>
+                <w:rFonts w:cs="Tahoma"/>
+                <w:i/>
+              </w:rPr>
+              <w:t>Hinxton</w:t>
+            </w:r>
+            <w:proofErr w:type="spellEnd"/>
+            <w:r>
+              <w:rPr>
+                <w:rFonts w:cs="Tahoma"/>
+                <w:i/>
+              </w:rPr>
+              <w:t xml:space="preserve">, </w:t>
             </w:r>
             <w:r>
               <w:rPr>
@@ -6672,6 +8450,7 @@
               </w:rPr>
               <w:t xml:space="preserve">. </w:t>
             </w:r>
+            <w:proofErr w:type="spellStart"/>
             <w:r>
               <w:rPr>
                 <w:rFonts w:cs="Tahoma"/>
@@ -6684,7 +8463,15 @@
                 <w:rFonts w:cs="Tahoma"/>
                 <w:i/>
               </w:rPr>
-              <w:t>ize Bio. 6 April 2011.</w:t>
+              <w:t>ize</w:t>
+            </w:r>
+            <w:proofErr w:type="spellEnd"/>
+            <w:r>
+              <w:rPr>
+                <w:rFonts w:cs="Tahoma"/>
+                <w:i/>
+              </w:rPr>
+              <w:t xml:space="preserve"> Bio. 6 April 2011.</w:t>
             </w:r>
           </w:p>
           <w:p>
@@ -6730,7 +8517,23 @@
                 <w:rFonts w:cs="Tahoma"/>
                 <w:i/>
               </w:rPr>
-              <w:t>. EMBL-EBI, Hinxton,</w:t>
+              <w:t xml:space="preserve">. EMBL-EBI, </w:t>
+            </w:r>
+            <w:proofErr w:type="spellStart"/>
+            <w:r>
+              <w:rPr>
+                <w:rFonts w:cs="Tahoma"/>
+                <w:i/>
+              </w:rPr>
+              <w:t>Hinxton</w:t>
+            </w:r>
+            <w:proofErr w:type="spellEnd"/>
+            <w:r>
+              <w:rPr>
+                <w:rFonts w:cs="Tahoma"/>
+                <w:i/>
+              </w:rPr>
+              <w:t>,</w:t>
             </w:r>
             <w:r>
               <w:rPr>
@@ -6783,7 +8586,23 @@
                 <w:rFonts w:cs="Tahoma"/>
                 <w:i/>
               </w:rPr>
-              <w:t xml:space="preserve">Integrative Bioinformatics 2011, Wageningen, </w:t>
+              <w:t xml:space="preserve">Integrative Bioinformatics 2011, </w:t>
+            </w:r>
+            <w:proofErr w:type="spellStart"/>
+            <w:r>
+              <w:rPr>
+                <w:rFonts w:cs="Tahoma"/>
+                <w:i/>
+              </w:rPr>
+              <w:t>Wageningen</w:t>
+            </w:r>
+            <w:proofErr w:type="spellEnd"/>
+            <w:r>
+              <w:rPr>
+                <w:rFonts w:cs="Tahoma"/>
+                <w:i/>
+              </w:rPr>
+              <w:t xml:space="preserve">, </w:t>
             </w:r>
             <w:r>
               <w:rPr>
@@ -6836,7 +8655,23 @@
                 <w:rFonts w:cs="Tahoma"/>
                 <w:i/>
               </w:rPr>
-              <w:t>BL-EBI, Hinxton, 8 March</w:t>
+              <w:t xml:space="preserve">BL-EBI, </w:t>
+            </w:r>
+            <w:proofErr w:type="spellStart"/>
+            <w:r>
+              <w:rPr>
+                <w:rFonts w:cs="Tahoma"/>
+                <w:i/>
+              </w:rPr>
+              <w:t>Hinxton</w:t>
+            </w:r>
+            <w:proofErr w:type="spellEnd"/>
+            <w:r>
+              <w:rPr>
+                <w:rFonts w:cs="Tahoma"/>
+                <w:i/>
+              </w:rPr>
+              <w:t>, 8 March</w:t>
             </w:r>
             <w:r>
               <w:rPr>
@@ -6879,7 +8714,23 @@
                 <w:rFonts w:cs="Tahoma"/>
                 <w:i/>
               </w:rPr>
-              <w:t xml:space="preserve"> Cranfield University, 24 January 2011.</w:t>
+              <w:t xml:space="preserve"> </w:t>
+            </w:r>
+            <w:proofErr w:type="spellStart"/>
+            <w:r>
+              <w:rPr>
+                <w:rFonts w:cs="Tahoma"/>
+                <w:i/>
+              </w:rPr>
+              <w:t>Cranfield</w:t>
+            </w:r>
+            <w:proofErr w:type="spellEnd"/>
+            <w:r>
+              <w:rPr>
+                <w:rFonts w:cs="Tahoma"/>
+                <w:i/>
+              </w:rPr>
+              <w:t xml:space="preserve"> University, 24 January 2011.</w:t>
             </w:r>
           </w:p>
           <w:p>
@@ -6911,7 +8762,23 @@
                 <w:rFonts w:cs="Tahoma"/>
                 <w:i/>
               </w:rPr>
-              <w:t xml:space="preserve"> Beatson Institute for Cancer Research, Glasgow, 30 November 2010.</w:t>
+              <w:t xml:space="preserve"> </w:t>
+            </w:r>
+            <w:proofErr w:type="spellStart"/>
+            <w:r>
+              <w:rPr>
+                <w:rFonts w:cs="Tahoma"/>
+                <w:i/>
+              </w:rPr>
+              <w:t>Beatson</w:t>
+            </w:r>
+            <w:proofErr w:type="spellEnd"/>
+            <w:r>
+              <w:rPr>
+                <w:rFonts w:cs="Tahoma"/>
+                <w:i/>
+              </w:rPr>
+              <w:t xml:space="preserve"> Institute for Cancer Research, Glasgow, 30 November 2010.</w:t>
             </w:r>
           </w:p>
           <w:p>
@@ -7018,11 +8885,19 @@
               </w:rPr>
               <w:t>*</w:t>
             </w:r>
-            <w:r>
-              <w:rPr>
-                <w:rFonts w:cs="Tahoma"/>
-              </w:rPr>
-              <w:t xml:space="preserve">ChEBI and genome-scale metabolic reconstructions. </w:t>
+            <w:proofErr w:type="spellStart"/>
+            <w:r>
+              <w:rPr>
+                <w:rFonts w:cs="Tahoma"/>
+              </w:rPr>
+              <w:t>ChEBI</w:t>
+            </w:r>
+            <w:proofErr w:type="spellEnd"/>
+            <w:r>
+              <w:rPr>
+                <w:rFonts w:cs="Tahoma"/>
+              </w:rPr>
+              <w:t xml:space="preserve"> and genome-scale metabolic reconstructions. </w:t>
             </w:r>
             <w:r>
               <w:rPr>
@@ -7051,7 +8926,23 @@
                 <w:rFonts w:cs="Tahoma"/>
                 <w:i/>
               </w:rPr>
-              <w:t>I, Hinxton, Cambridge</w:t>
+              <w:t xml:space="preserve">I, </w:t>
+            </w:r>
+            <w:proofErr w:type="spellStart"/>
+            <w:r>
+              <w:rPr>
+                <w:rFonts w:cs="Tahoma"/>
+                <w:i/>
+              </w:rPr>
+              <w:t>Hinxton</w:t>
+            </w:r>
+            <w:proofErr w:type="spellEnd"/>
+            <w:r>
+              <w:rPr>
+                <w:rFonts w:cs="Tahoma"/>
+                <w:i/>
+              </w:rPr>
+              <w:t>, Cambridge</w:t>
             </w:r>
             <w:r>
               <w:rPr>
@@ -7073,18 +8964,37 @@
                 <w:i/>
               </w:rPr>
             </w:pPr>
-            <w:r>
-              <w:rPr>
-                <w:rFonts w:cs="Tahoma"/>
-              </w:rPr>
-              <w:t xml:space="preserve">libAnnotationSBML. </w:t>
-            </w:r>
-            <w:r>
-              <w:rPr>
-                <w:rFonts w:cs="Tahoma"/>
-                <w:i/>
-              </w:rPr>
-              <w:t>BioModels Meeting 2009</w:t>
+            <w:proofErr w:type="spellStart"/>
+            <w:proofErr w:type="gramStart"/>
+            <w:r>
+              <w:rPr>
+                <w:rFonts w:cs="Tahoma"/>
+              </w:rPr>
+              <w:t>libAnnotationSBML</w:t>
+            </w:r>
+            <w:proofErr w:type="spellEnd"/>
+            <w:proofErr w:type="gramEnd"/>
+            <w:r>
+              <w:rPr>
+                <w:rFonts w:cs="Tahoma"/>
+              </w:rPr>
+              <w:t xml:space="preserve">. </w:t>
+            </w:r>
+            <w:proofErr w:type="spellStart"/>
+            <w:r>
+              <w:rPr>
+                <w:rFonts w:cs="Tahoma"/>
+                <w:i/>
+              </w:rPr>
+              <w:t>BioModels</w:t>
+            </w:r>
+            <w:proofErr w:type="spellEnd"/>
+            <w:r>
+              <w:rPr>
+                <w:rFonts w:cs="Tahoma"/>
+                <w:i/>
+              </w:rPr>
+              <w:t xml:space="preserve"> Meeting 2009</w:t>
             </w:r>
             <w:r>
               <w:rPr>
@@ -7105,8 +9015,17 @@
                 <w:rFonts w:cs="Tahoma"/>
                 <w:i/>
               </w:rPr>
-              <w:t>BL-EBI, Hinxton</w:t>
-            </w:r>
+              <w:t xml:space="preserve">BL-EBI, </w:t>
+            </w:r>
+            <w:proofErr w:type="spellStart"/>
+            <w:r>
+              <w:rPr>
+                <w:rFonts w:cs="Tahoma"/>
+                <w:i/>
+              </w:rPr>
+              <w:t>Hinxton</w:t>
+            </w:r>
+            <w:proofErr w:type="spellEnd"/>
             <w:r>
               <w:rPr>
                 <w:rFonts w:cs="Tahoma"/>
@@ -7151,7 +9070,21 @@
               <w:rPr>
                 <w:rFonts w:cs="Tahoma"/>
               </w:rPr>
-              <w:t xml:space="preserve">Parameterisation of SBML models and visualization of experimental data through CellDesigner plugins. </w:t>
+              <w:t xml:space="preserve">Parameterisation of SBML models and visualization of experimental data through </w:t>
+            </w:r>
+            <w:proofErr w:type="spellStart"/>
+            <w:r>
+              <w:rPr>
+                <w:rFonts w:cs="Tahoma"/>
+              </w:rPr>
+              <w:t>CellDesigner</w:t>
+            </w:r>
+            <w:proofErr w:type="spellEnd"/>
+            <w:r>
+              <w:rPr>
+                <w:rFonts w:cs="Tahoma"/>
+              </w:rPr>
+              <w:t xml:space="preserve"> plugins. </w:t>
             </w:r>
             <w:r>
               <w:rPr>
@@ -7173,7 +9106,23 @@
                 <w:rFonts w:cs="Tahoma"/>
                 <w:i/>
               </w:rPr>
-              <w:t xml:space="preserve"> FEBS Advanced Lecture Course on Systems Biology: from Molecules to Life, Alpbach, </w:t>
+              <w:t xml:space="preserve"> FEBS Advanced Lecture Course on Systems Biology: from Molecules to Life, </w:t>
+            </w:r>
+            <w:proofErr w:type="spellStart"/>
+            <w:r>
+              <w:rPr>
+                <w:rFonts w:cs="Tahoma"/>
+                <w:i/>
+              </w:rPr>
+              <w:t>Alpbach</w:t>
+            </w:r>
+            <w:proofErr w:type="spellEnd"/>
+            <w:r>
+              <w:rPr>
+                <w:rFonts w:cs="Tahoma"/>
+                <w:i/>
+              </w:rPr>
+              <w:t xml:space="preserve">, </w:t>
             </w:r>
             <w:r>
               <w:rPr>
@@ -7213,7 +9162,39 @@
                 <w:rFonts w:cs="Tahoma"/>
                 <w:i/>
               </w:rPr>
-              <w:t xml:space="preserve">Experimental Standard Conditions of Enzyme Concentrations, Rüdesheim-am-Rhein, </w:t>
+              <w:t xml:space="preserve">Experimental Standard Conditions of Enzyme Concentrations, </w:t>
+            </w:r>
+            <w:proofErr w:type="spellStart"/>
+            <w:r>
+              <w:rPr>
+                <w:rFonts w:cs="Tahoma"/>
+                <w:i/>
+              </w:rPr>
+              <w:t>Rüdesheim</w:t>
+            </w:r>
+            <w:proofErr w:type="spellEnd"/>
+            <w:r>
+              <w:rPr>
+                <w:rFonts w:cs="Tahoma"/>
+                <w:i/>
+              </w:rPr>
+              <w:t>-am-</w:t>
+            </w:r>
+            <w:proofErr w:type="spellStart"/>
+            <w:r>
+              <w:rPr>
+                <w:rFonts w:cs="Tahoma"/>
+                <w:i/>
+              </w:rPr>
+              <w:t>Rhein</w:t>
+            </w:r>
+            <w:proofErr w:type="spellEnd"/>
+            <w:r>
+              <w:rPr>
+                <w:rFonts w:cs="Tahoma"/>
+                <w:i/>
+              </w:rPr>
+              <w:t xml:space="preserve">, </w:t>
             </w:r>
             <w:r>
               <w:rPr>
@@ -7322,12 +9303,14 @@
           <w:rFonts w:cs="Tahoma"/>
         </w:rPr>
       </w:pPr>
+      <w:proofErr w:type="gramStart"/>
       <w:r>
         <w:rPr>
           <w:i/>
         </w:rPr>
         <w:t>† Guest lecture.</w:t>
       </w:r>
+      <w:proofErr w:type="gramEnd"/>
     </w:p>
     <w:sectPr>
       <w:pgSz w:w="11906" w:h="16838"/>
@@ -11090,6 +13073,7 @@
   <w:style w:type="character" w:default="1" w:styleId="DefaultParagraphFont">
     <w:name w:val="Default Paragraph Font"/>
     <w:uiPriority w:val="1"/>
+    <w:semiHidden/>
     <w:unhideWhenUsed/>
   </w:style>
   <w:style w:type="table" w:default="1" w:styleId="TableNormal">
@@ -11330,6 +13314,7 @@
   <w:style w:type="character" w:default="1" w:styleId="DefaultParagraphFont">
     <w:name w:val="Default Paragraph Font"/>
     <w:uiPriority w:val="1"/>
+    <w:semiHidden/>
     <w:unhideWhenUsed/>
   </w:style>
   <w:style w:type="table" w:default="1" w:styleId="TableNormal">

--- a/Neil Swainston.docx
+++ b/Neil Swainston.docx
@@ -323,8 +323,10 @@
               <w:t>3</w:t>
             </w:r>
             <w:r>
-              <w:t>6</w:t>
-            </w:r>
+              <w:t>5</w:t>
+            </w:r>
+            <w:bookmarkStart w:id="0" w:name="_GoBack"/>
+            <w:bookmarkEnd w:id="0"/>
             <w:r>
               <w:t xml:space="preserve"> </w:t>
             </w:r>
@@ -695,7 +697,11 @@
               <w:t>and development</w:t>
             </w:r>
             <w:r>
-              <w:t xml:space="preserve"> of a searchable database resource of spectra of chemical standards, presentation giving in both English and German.</w:t>
+              <w:t xml:space="preserve"> of a searchable database resource of spectra of chemical standards, presentation giving in both </w:t>
+            </w:r>
+            <w:r>
+              <w:lastRenderedPageBreak/>
+              <w:t>English and German.</w:t>
             </w:r>
           </w:p>
         </w:tc>
@@ -706,6 +712,7 @@
         <w:pStyle w:val="Heading2"/>
       </w:pPr>
       <w:r>
+        <w:lastRenderedPageBreak/>
         <w:t>Education</w:t>
       </w:r>
     </w:p>
@@ -763,11 +770,7 @@
               <w:t xml:space="preserve"> “</w:t>
             </w:r>
             <w:r>
-              <w:t xml:space="preserve">Systems biology informatics for the development and utility of genome-scale </w:t>
-            </w:r>
-            <w:r>
-              <w:lastRenderedPageBreak/>
-              <w:t>metabolic models</w:t>
+              <w:t>Systems biology informatics for the development and utility of genome-scale metabolic models</w:t>
             </w:r>
             <w:r>
               <w:t>”.</w:t>
@@ -788,7 +791,6 @@
           </w:tcPr>
           <w:p>
             <w:r>
-              <w:lastRenderedPageBreak/>
               <w:t>09/97 – 10/98</w:t>
             </w:r>
           </w:p>
@@ -837,8 +839,6 @@
             <w:r>
               <w:t>. Year</w:t>
             </w:r>
-            <w:bookmarkStart w:id="0" w:name="_GoBack"/>
-            <w:bookmarkEnd w:id="0"/>
             <w:r>
               <w:t>-</w:t>
             </w:r>
@@ -936,23 +936,8 @@
               </w:numPr>
               <w:ind w:left="426" w:hanging="426"/>
             </w:pPr>
-            <w:proofErr w:type="spellStart"/>
-            <w:proofErr w:type="gramStart"/>
-            <w:r>
-              <w:t>libChEBI</w:t>
-            </w:r>
-            <w:proofErr w:type="spellEnd"/>
-            <w:proofErr w:type="gramEnd"/>
-            <w:r>
-              <w:t xml:space="preserve">: an API for accessing the </w:t>
-            </w:r>
-            <w:proofErr w:type="spellStart"/>
-            <w:r>
-              <w:t>ChEBI</w:t>
-            </w:r>
-            <w:proofErr w:type="spellEnd"/>
-            <w:r>
-              <w:t xml:space="preserve"> database. </w:t>
+            <w:r>
+              <w:t xml:space="preserve">libChEBI: an API for accessing the ChEBI database. </w:t>
             </w:r>
             <w:r>
               <w:rPr>
@@ -967,16 +952,8 @@
               <w:rPr>
                 <w:i/>
               </w:rPr>
-              <w:t xml:space="preserve">J </w:t>
-            </w:r>
-            <w:proofErr w:type="spellStart"/>
-            <w:r>
-              <w:rPr>
-                <w:i/>
-              </w:rPr>
-              <w:t>Cheminform</w:t>
-            </w:r>
-            <w:proofErr w:type="spellEnd"/>
+              <w:t>J Cheminform</w:t>
+            </w:r>
             <w:r>
               <w:t xml:space="preserve">. </w:t>
             </w:r>
@@ -1000,14 +977,7 @@
                 <w:rFonts w:cs="Tahoma"/>
                 <w:bCs/>
               </w:rPr>
-              <w:t>:11</w:t>
-            </w:r>
-            <w:r>
-              <w:rPr>
-                <w:rFonts w:cs="Tahoma"/>
-                <w:bCs/>
-              </w:rPr>
-              <w:t>.</w:t>
+              <w:t>:11.</w:t>
             </w:r>
           </w:p>
           <w:p>
@@ -1019,15 +989,7 @@
               <w:ind w:left="426" w:hanging="426"/>
             </w:pPr>
             <w:r>
-              <w:t xml:space="preserve">Synthetic biology for the directed evolution of protein biocatalysts: navigating sequence space intelligently. </w:t>
-            </w:r>
-            <w:proofErr w:type="spellStart"/>
-            <w:r>
-              <w:t>Currin</w:t>
-            </w:r>
-            <w:proofErr w:type="spellEnd"/>
-            <w:r>
-              <w:t xml:space="preserve"> A, </w:t>
+              <w:t xml:space="preserve">Synthetic biology for the directed evolution of protein biocatalysts: navigating sequence space intelligently. Currin A, </w:t>
             </w:r>
             <w:r>
               <w:rPr>
@@ -1036,43 +998,13 @@
               <w:t>Swainston N</w:t>
             </w:r>
             <w:r>
-              <w:t xml:space="preserve">, Day PJ, </w:t>
-            </w:r>
-            <w:proofErr w:type="spellStart"/>
-            <w:r>
-              <w:t>Kell</w:t>
-            </w:r>
-            <w:proofErr w:type="spellEnd"/>
-            <w:r>
-              <w:t xml:space="preserve"> DB. </w:t>
-            </w:r>
-            <w:proofErr w:type="spellStart"/>
-            <w:r>
-              <w:rPr>
-                <w:i/>
-              </w:rPr>
-              <w:t>Chem</w:t>
-            </w:r>
-            <w:proofErr w:type="spellEnd"/>
-            <w:r>
-              <w:rPr>
-                <w:i/>
-              </w:rPr>
-              <w:t xml:space="preserve"> </w:t>
-            </w:r>
-            <w:proofErr w:type="spellStart"/>
-            <w:r>
-              <w:rPr>
-                <w:i/>
-              </w:rPr>
-              <w:t>Soc</w:t>
-            </w:r>
-            <w:proofErr w:type="spellEnd"/>
-            <w:r>
-              <w:rPr>
-                <w:i/>
-              </w:rPr>
-              <w:t xml:space="preserve"> Rev</w:t>
+              <w:t xml:space="preserve">, Day PJ, Kell DB. </w:t>
+            </w:r>
+            <w:r>
+              <w:rPr>
+                <w:i/>
+              </w:rPr>
+              <w:t>Chem Soc Rev</w:t>
             </w:r>
             <w:r>
               <w:t xml:space="preserve">. 2015, </w:t>
@@ -1098,13 +1030,8 @@
               </w:numPr>
               <w:ind w:left="426" w:hanging="426"/>
             </w:pPr>
-            <w:proofErr w:type="spellStart"/>
-            <w:r>
-              <w:t>GeneGenie</w:t>
-            </w:r>
-            <w:proofErr w:type="spellEnd"/>
-            <w:r>
-              <w:t xml:space="preserve">: optimised oligomer design for directed evolution. </w:t>
+            <w:r>
+              <w:t xml:space="preserve">GeneGenie: optimised oligomer design for directed evolution. </w:t>
             </w:r>
             <w:r>
               <w:rPr>
@@ -1143,15 +1070,7 @@
               <w:ind w:left="426" w:hanging="426"/>
             </w:pPr>
             <w:r>
-              <w:t xml:space="preserve">Path2Models: Large-scale generation of computational models from biochemical pathway maps. </w:t>
-            </w:r>
-            <w:proofErr w:type="spellStart"/>
-            <w:r>
-              <w:t>Büchel</w:t>
-            </w:r>
-            <w:proofErr w:type="spellEnd"/>
-            <w:r>
-              <w:t xml:space="preserve"> B, Rodriguez N, </w:t>
+              <w:t xml:space="preserve">Path2Models: Large-scale generation of computational models from biochemical pathway maps. Büchel B, Rodriguez N, </w:t>
             </w:r>
             <w:r>
               <w:rPr>
@@ -1160,35 +1079,13 @@
               <w:t>Swainston N</w:t>
             </w:r>
             <w:r>
-              <w:t xml:space="preserve">, </w:t>
-            </w:r>
-            <w:proofErr w:type="spellStart"/>
-            <w:r>
-              <w:t>Wrzodek</w:t>
-            </w:r>
-            <w:proofErr w:type="spellEnd"/>
-            <w:r>
-              <w:t xml:space="preserve"> C, et al. </w:t>
-            </w:r>
-            <w:r>
-              <w:rPr>
-                <w:i/>
-              </w:rPr>
-              <w:t xml:space="preserve">BMC </w:t>
-            </w:r>
-            <w:proofErr w:type="spellStart"/>
-            <w:r>
-              <w:rPr>
-                <w:i/>
-              </w:rPr>
-              <w:t>Syst</w:t>
-            </w:r>
-            <w:proofErr w:type="spellEnd"/>
-            <w:r>
-              <w:rPr>
-                <w:i/>
-              </w:rPr>
-              <w:t xml:space="preserve"> Biol</w:t>
+              <w:t xml:space="preserve">, Wrzodek C, et al. </w:t>
+            </w:r>
+            <w:r>
+              <w:rPr>
+                <w:i/>
+              </w:rPr>
+              <w:t>BMC Syst Biol</w:t>
             </w:r>
             <w:r>
               <w:t xml:space="preserve">. 2013, </w:t>
@@ -1227,16 +1124,8 @@
               <w:rPr>
                 <w:i/>
               </w:rPr>
-              <w:t xml:space="preserve">Nat </w:t>
-            </w:r>
-            <w:proofErr w:type="spellStart"/>
-            <w:r>
-              <w:rPr>
-                <w:i/>
-              </w:rPr>
-              <w:t>Biotechnol</w:t>
-            </w:r>
-            <w:proofErr w:type="spellEnd"/>
+              <w:t>Nat Biotechnol</w:t>
+            </w:r>
             <w:r>
               <w:t xml:space="preserve">. 2013, </w:t>
             </w:r>
@@ -1259,31 +1148,7 @@
               <w:ind w:left="426" w:hanging="426"/>
             </w:pPr>
             <w:r>
-              <w:t xml:space="preserve">Improving metabolic flux predictions using absolute gene expression data. Lee D, </w:t>
-            </w:r>
-            <w:proofErr w:type="spellStart"/>
-            <w:r>
-              <w:t>Smallbone</w:t>
-            </w:r>
-            <w:proofErr w:type="spellEnd"/>
-            <w:r>
-              <w:t xml:space="preserve"> K, Dunn WB, </w:t>
-            </w:r>
-            <w:proofErr w:type="spellStart"/>
-            <w:r>
-              <w:t>Murabito</w:t>
-            </w:r>
-            <w:proofErr w:type="spellEnd"/>
-            <w:r>
-              <w:t xml:space="preserve"> E, Winder CL, </w:t>
-            </w:r>
-            <w:proofErr w:type="spellStart"/>
-            <w:r>
-              <w:t>Kell</w:t>
-            </w:r>
-            <w:proofErr w:type="spellEnd"/>
-            <w:r>
-              <w:t xml:space="preserve"> DB, Mendes P, </w:t>
+              <w:t xml:space="preserve">Improving metabolic flux predictions using absolute gene expression data. Lee D, Smallbone K, Dunn WB, Murabito E, Winder CL, Kell DB, Mendes P, </w:t>
             </w:r>
             <w:r>
               <w:rPr>
@@ -1298,21 +1163,7 @@
               <w:rPr>
                 <w:i/>
               </w:rPr>
-              <w:t xml:space="preserve">BMC </w:t>
-            </w:r>
-            <w:proofErr w:type="spellStart"/>
-            <w:r>
-              <w:rPr>
-                <w:i/>
-              </w:rPr>
-              <w:t>Syst</w:t>
-            </w:r>
-            <w:proofErr w:type="spellEnd"/>
-            <w:r>
-              <w:rPr>
-                <w:i/>
-              </w:rPr>
-              <w:t xml:space="preserve"> Biol</w:t>
+              <w:t>BMC Syst Biol</w:t>
             </w:r>
             <w:r>
               <w:t xml:space="preserve">. 2012, </w:t>
@@ -1336,15 +1187,7 @@
               <w:ind w:left="426" w:hanging="426"/>
             </w:pPr>
             <w:r>
-              <w:t xml:space="preserve">The </w:t>
-            </w:r>
-            <w:proofErr w:type="spellStart"/>
-            <w:r>
-              <w:t>SuBliMinaL</w:t>
-            </w:r>
-            <w:proofErr w:type="spellEnd"/>
-            <w:r>
-              <w:t xml:space="preserve"> Toolbox: automating steps in the reconstruction of metabolic networks. </w:t>
+              <w:t xml:space="preserve">The SuBliMinaL Toolbox: automating steps in the reconstruction of metabolic networks. </w:t>
             </w:r>
             <w:r>
               <w:rPr>
@@ -1359,30 +1202,8 @@
               <w:rPr>
                 <w:i/>
               </w:rPr>
-              <w:t xml:space="preserve">J </w:t>
-            </w:r>
-            <w:proofErr w:type="spellStart"/>
-            <w:r>
-              <w:rPr>
-                <w:i/>
-              </w:rPr>
-              <w:t>Integr</w:t>
-            </w:r>
-            <w:proofErr w:type="spellEnd"/>
-            <w:r>
-              <w:rPr>
-                <w:i/>
-              </w:rPr>
-              <w:t xml:space="preserve"> </w:t>
-            </w:r>
-            <w:proofErr w:type="spellStart"/>
-            <w:r>
-              <w:rPr>
-                <w:i/>
-              </w:rPr>
-              <w:t>Bioinform</w:t>
-            </w:r>
-            <w:proofErr w:type="spellEnd"/>
+              <w:t>J Integr Bioinform</w:t>
+            </w:r>
             <w:r>
               <w:t xml:space="preserve">. 2011, </w:t>
             </w:r>
@@ -1444,15 +1265,7 @@
               <w:t>Swainston N</w:t>
             </w:r>
             <w:r>
-              <w:t xml:space="preserve">, </w:t>
-            </w:r>
-            <w:proofErr w:type="spellStart"/>
-            <w:r>
-              <w:t>Golebiewski</w:t>
-            </w:r>
-            <w:proofErr w:type="spellEnd"/>
-            <w:r>
-              <w:t xml:space="preserve"> M, et al. </w:t>
+              <w:t xml:space="preserve">, Golebiewski M, et al. </w:t>
             </w:r>
             <w:r>
               <w:rPr>
@@ -1482,15 +1295,7 @@
               <w:ind w:left="426" w:hanging="426"/>
             </w:pPr>
             <w:r>
-              <w:t xml:space="preserve">A consensus yeast metabolic network obtained from a community approach to systems biology. </w:t>
-            </w:r>
-            <w:proofErr w:type="spellStart"/>
-            <w:r>
-              <w:t>Herrgård</w:t>
-            </w:r>
-            <w:proofErr w:type="spellEnd"/>
-            <w:r>
-              <w:t xml:space="preserve"> MJ, </w:t>
+              <w:t xml:space="preserve">A consensus yeast metabolic network obtained from a community approach to systems biology. Herrgård MJ, </w:t>
             </w:r>
             <w:r>
               <w:rPr>
@@ -1505,16 +1310,8 @@
               <w:rPr>
                 <w:i/>
               </w:rPr>
-              <w:t xml:space="preserve">Nat </w:t>
-            </w:r>
-            <w:proofErr w:type="spellStart"/>
-            <w:r>
-              <w:rPr>
-                <w:i/>
-              </w:rPr>
-              <w:t>Biotechnol</w:t>
-            </w:r>
-            <w:proofErr w:type="spellEnd"/>
+              <w:t>Nat Biotechnol</w:t>
+            </w:r>
             <w:r>
               <w:t xml:space="preserve">. 2008, </w:t>
             </w:r>
@@ -1565,15 +1362,7 @@
               <w:ind w:left="426" w:hanging="426"/>
             </w:pPr>
             <w:r>
-              <w:t xml:space="preserve">Continued development of </w:t>
-            </w:r>
-            <w:proofErr w:type="spellStart"/>
-            <w:r>
-              <w:t>ChEBI</w:t>
-            </w:r>
-            <w:proofErr w:type="spellEnd"/>
-            <w:r>
-              <w:t xml:space="preserve"> towards better usability for the systems biology and metabolic modelling community. </w:t>
+              <w:t xml:space="preserve">Continued development of ChEBI towards better usability for the systems biology and metabolic modelling community. </w:t>
             </w:r>
             <w:r>
               <w:rPr>
@@ -1603,15 +1392,7 @@
               <w:ind w:left="426" w:hanging="426"/>
             </w:pPr>
             <w:r>
-              <w:t xml:space="preserve">Enriching Metabolic </w:t>
-            </w:r>
-            <w:proofErr w:type="spellStart"/>
-            <w:r>
-              <w:t>PATHwaY</w:t>
-            </w:r>
-            <w:proofErr w:type="spellEnd"/>
-            <w:r>
-              <w:t xml:space="preserve"> models with evidence from the literature (EMPATHY). </w:t>
+              <w:t xml:space="preserve">Enriching Metabolic PATHwaY models with evidence from the literature (EMPATHY). </w:t>
             </w:r>
             <w:r>
               <w:rPr>
@@ -1670,13 +1451,8 @@
               </w:numPr>
               <w:ind w:left="426" w:hanging="426"/>
             </w:pPr>
-            <w:proofErr w:type="spellStart"/>
-            <w:r>
-              <w:t>Hackathon</w:t>
-            </w:r>
-            <w:proofErr w:type="spellEnd"/>
-            <w:r>
-              <w:t xml:space="preserve"> on Resources for Modelling in Biology 2014 (HARMONY 2014). </w:t>
+            <w:r>
+              <w:t xml:space="preserve">Hackathon on Resources for Modelling in Biology 2014 (HARMONY 2014). </w:t>
             </w:r>
             <w:r>
               <w:rPr>
@@ -1712,21 +1488,7 @@
               <w:rPr>
                 <w:i/>
               </w:rPr>
-              <w:t xml:space="preserve">Manchester Institute for Collaborative Research on Ageing (MICRA) </w:t>
-            </w:r>
-            <w:proofErr w:type="spellStart"/>
-            <w:r>
-              <w:rPr>
-                <w:i/>
-              </w:rPr>
-              <w:t>Seedcorn</w:t>
-            </w:r>
-            <w:proofErr w:type="spellEnd"/>
-            <w:r>
-              <w:rPr>
-                <w:i/>
-              </w:rPr>
-              <w:t xml:space="preserve"> Funding; 2014</w:t>
+              <w:t>Manchester Institute for Collaborative Research on Ageing (MICRA) Seedcorn Funding; 2014</w:t>
             </w:r>
             <w:r>
               <w:t xml:space="preserve">. </w:t>
@@ -1809,6 +1571,7 @@
         <w:pStyle w:val="Heading2"/>
       </w:pPr>
       <w:r>
+        <w:lastRenderedPageBreak/>
         <w:t>Teaching and student supervision</w:t>
       </w:r>
     </w:p>
@@ -1850,15 +1613,7 @@
               <w:t>, Systems Biology</w:t>
             </w:r>
             <w:r>
-              <w:t xml:space="preserve">. Systems Biology Doctoral Training Centre, </w:t>
-            </w:r>
-            <w:proofErr w:type="spellStart"/>
-            <w:r>
-              <w:t>MRes</w:t>
-            </w:r>
-            <w:proofErr w:type="spellEnd"/>
-            <w:r>
-              <w:t xml:space="preserve"> Translational Medicine, University of Manchester, 2006-10</w:t>
+              <w:t>. Systems Biology Doctoral Training Centre, MRes Translational Medicine, University of Manchester, 2006-10</w:t>
             </w:r>
             <w:r>
               <w:t>, 2015</w:t>
@@ -1881,13 +1636,8 @@
             <w:r>
               <w:t xml:space="preserve">MSc Molecular Medicine, </w:t>
             </w:r>
-            <w:proofErr w:type="spellStart"/>
-            <w:r>
-              <w:t>Cranfield</w:t>
-            </w:r>
-            <w:proofErr w:type="spellEnd"/>
-            <w:r>
-              <w:t xml:space="preserve"> University, 2011-15.</w:t>
+            <w:r>
+              <w:t>Cranfield University, 2011-15.</w:t>
             </w:r>
           </w:p>
           <w:p>
@@ -1905,23 +1655,7 @@
               <w:t>Tutor</w:t>
             </w:r>
             <w:r>
-              <w:t xml:space="preserve">: In </w:t>
-            </w:r>
-            <w:proofErr w:type="spellStart"/>
-            <w:r>
-              <w:t>Silico</w:t>
-            </w:r>
-            <w:proofErr w:type="spellEnd"/>
-            <w:r>
-              <w:t xml:space="preserve"> Systems Biology: Network Reconstruction, Analysis and Network-based Modelling. EBI-EMBL, </w:t>
-            </w:r>
-            <w:proofErr w:type="spellStart"/>
-            <w:r>
-              <w:t>Hinxton</w:t>
-            </w:r>
-            <w:proofErr w:type="spellEnd"/>
-            <w:r>
-              <w:t>, Cambridge, 23-26 May 2011.</w:t>
+              <w:t>: In Silico Systems Biology: Network Reconstruction, Analysis and Network-based Modelling. EBI-EMBL, Hinxton, Cambridge, 23-26 May 2011.</w:t>
             </w:r>
           </w:p>
           <w:p>
@@ -1936,19 +1670,10 @@
               <w:rPr>
                 <w:b/>
               </w:rPr>
-              <w:lastRenderedPageBreak/>
               <w:t>Student supervisor</w:t>
             </w:r>
             <w:r>
-              <w:t xml:space="preserve">: Systems Biology Doctoral Training Centre, University of Manchester, 2007-12; MSc Applied Bioinformatics, </w:t>
-            </w:r>
-            <w:proofErr w:type="spellStart"/>
-            <w:r>
-              <w:t>Cranfield</w:t>
-            </w:r>
-            <w:proofErr w:type="spellEnd"/>
-            <w:r>
-              <w:t xml:space="preserve"> University, 2013; MSc Advanced Computer Science, University of Manchester, 2014; ALM Biotechnology, Harvard University Extension School, 2014.</w:t>
+              <w:t>: Systems Biology Doctoral Training Centre, University of Manchester, 2007-12; MSc Applied Bioinformatics, Cranfield University, 2013; MSc Advanced Computer Science, University of Manchester, 2014; ALM Biotechnology, Harvard University Extension School, 2014.</w:t>
             </w:r>
           </w:p>
           <w:p>
@@ -1969,15 +1694,7 @@
               <w:t xml:space="preserve">: </w:t>
             </w:r>
             <w:r>
-              <w:t xml:space="preserve">University of Manchester </w:t>
-            </w:r>
-            <w:proofErr w:type="spellStart"/>
-            <w:r>
-              <w:t>iGEM</w:t>
-            </w:r>
-            <w:proofErr w:type="spellEnd"/>
-            <w:r>
-              <w:t xml:space="preserve"> Advisor, 2013-1</w:t>
+              <w:t>University of Manchester iGEM Advisor, 2013-1</w:t>
             </w:r>
             <w:r>
               <w:t>5</w:t>
@@ -1994,7 +1711,6 @@
         <w:pStyle w:val="Heading2"/>
       </w:pPr>
       <w:r>
-        <w:lastRenderedPageBreak/>
         <w:t xml:space="preserve">Scientific </w:t>
       </w:r>
       <w:r>
@@ -2257,13 +1973,8 @@
             <w:r>
               <w:t xml:space="preserve">, </w:t>
             </w:r>
-            <w:proofErr w:type="spellStart"/>
-            <w:r>
-              <w:t>npj</w:t>
-            </w:r>
-            <w:proofErr w:type="spellEnd"/>
-            <w:r>
-              <w:t xml:space="preserve"> Systems Biology and Applications, </w:t>
+            <w:r>
+              <w:t xml:space="preserve">npj Systems Biology and Applications, </w:t>
             </w:r>
             <w:r>
               <w:t>Plant Physiology</w:t>
@@ -2392,99 +2103,62 @@
             <w:r>
               <w:t xml:space="preserve">web development, </w:t>
             </w:r>
-            <w:proofErr w:type="spellStart"/>
             <w:r>
               <w:t>Javas</w:t>
             </w:r>
             <w:r>
-              <w:t>cript</w:t>
-            </w:r>
-            <w:proofErr w:type="spellEnd"/>
+              <w:t xml:space="preserve">cript, </w:t>
+            </w:r>
+            <w:r>
+              <w:t>AJAX,</w:t>
+            </w:r>
+            <w:r>
+              <w:t xml:space="preserve"> JQuery, Bootstrap, </w:t>
+            </w:r>
+            <w:r>
+              <w:t xml:space="preserve">Google Web Toolkit, </w:t>
+            </w:r>
+            <w:r>
+              <w:t>Flask</w:t>
+            </w:r>
+            <w:r>
+              <w:t xml:space="preserve">; </w:t>
+            </w:r>
+            <w:r>
+              <w:t>relational,</w:t>
+            </w:r>
+            <w:r>
+              <w:t xml:space="preserve"> XML </w:t>
+            </w:r>
+            <w:r>
+              <w:t xml:space="preserve">and graph </w:t>
+            </w:r>
+            <w:r>
+              <w:t>databases; Matlab;</w:t>
+            </w:r>
+            <w:r>
+              <w:t xml:space="preserve"> </w:t>
+            </w:r>
+            <w:r>
+              <w:t>C/C++;</w:t>
+            </w:r>
+            <w:r>
+              <w:t xml:space="preserve"> </w:t>
+            </w:r>
+            <w:r>
+              <w:t>source code control</w:t>
+            </w:r>
+            <w:r>
+              <w:t xml:space="preserve"> (svn, git)</w:t>
+            </w:r>
             <w:r>
               <w:t xml:space="preserve">, </w:t>
             </w:r>
             <w:r>
-              <w:t>AJAX,</w:t>
-            </w:r>
-            <w:r>
-              <w:t xml:space="preserve"> </w:t>
-            </w:r>
-            <w:proofErr w:type="spellStart"/>
-            <w:r>
-              <w:t>JQuery</w:t>
-            </w:r>
-            <w:proofErr w:type="spellEnd"/>
-            <w:r>
-              <w:t xml:space="preserve">, Bootstrap, </w:t>
-            </w:r>
-            <w:r>
-              <w:t xml:space="preserve">Google Web Toolkit, </w:t>
-            </w:r>
-            <w:r>
-              <w:t>Flask</w:t>
-            </w:r>
-            <w:r>
-              <w:t xml:space="preserve">; </w:t>
-            </w:r>
-            <w:r>
-              <w:t>relational,</w:t>
-            </w:r>
-            <w:r>
-              <w:t xml:space="preserve"> XML </w:t>
-            </w:r>
-            <w:r>
-              <w:t xml:space="preserve">and graph </w:t>
-            </w:r>
-            <w:r>
-              <w:t xml:space="preserve">databases; </w:t>
-            </w:r>
-            <w:proofErr w:type="spellStart"/>
-            <w:r>
-              <w:t>Matlab</w:t>
-            </w:r>
-            <w:proofErr w:type="spellEnd"/>
-            <w:r>
-              <w:t>;</w:t>
-            </w:r>
-            <w:r>
-              <w:t xml:space="preserve"> </w:t>
-            </w:r>
-            <w:r>
-              <w:t>C/C++;</w:t>
-            </w:r>
-            <w:r>
-              <w:t xml:space="preserve"> </w:t>
-            </w:r>
-            <w:r>
-              <w:t>source code control</w:t>
-            </w:r>
-            <w:r>
-              <w:t xml:space="preserve"> (</w:t>
-            </w:r>
-            <w:proofErr w:type="spellStart"/>
-            <w:r>
-              <w:t>svn</w:t>
-            </w:r>
-            <w:proofErr w:type="spellEnd"/>
-            <w:r>
-              <w:t>, git)</w:t>
-            </w:r>
-            <w:r>
-              <w:t xml:space="preserve">, </w:t>
-            </w:r>
-            <w:r>
               <w:t>bui</w:t>
             </w:r>
             <w:r>
-              <w:t xml:space="preserve">ld scripts (ant, Maven, </w:t>
-            </w:r>
-            <w:proofErr w:type="spellStart"/>
-            <w:r>
-              <w:t>Docker</w:t>
-            </w:r>
-            <w:proofErr w:type="spellEnd"/>
-            <w:r>
-              <w:t>);</w:t>
+              <w:t>ld scripts (ant, Maven, Docker);</w:t>
             </w:r>
             <w:r>
               <w:t xml:space="preserve"> </w:t>
@@ -2637,14 +2311,12 @@
               </w:numPr>
               <w:ind w:left="426" w:hanging="426"/>
             </w:pPr>
-            <w:proofErr w:type="spellStart"/>
             <w:r>
               <w:rPr>
                 <w:b/>
               </w:rPr>
               <w:t>Coursera</w:t>
             </w:r>
-            <w:proofErr w:type="spellEnd"/>
             <w:r>
               <w:t xml:space="preserve">: </w:t>
             </w:r>
@@ -2658,15 +2330,7 @@
               <w:t xml:space="preserve"> </w:t>
             </w:r>
             <w:r>
-              <w:t xml:space="preserve">Astrobiology and the Search for </w:t>
-            </w:r>
-            <w:proofErr w:type="spellStart"/>
-            <w:r>
-              <w:t>Extraterrestrial</w:t>
-            </w:r>
-            <w:proofErr w:type="spellEnd"/>
-            <w:r>
-              <w:t xml:space="preserve"> Life</w:t>
+              <w:t>Astrobiology and the Search for Extraterrestrial Life</w:t>
             </w:r>
             <w:r>
               <w:t>;</w:t>
@@ -2713,19 +2377,11 @@
                 <w:b/>
               </w:rPr>
             </w:pPr>
-            <w:proofErr w:type="spellStart"/>
             <w:r>
               <w:rPr>
                 <w:b/>
               </w:rPr>
-              <w:t>Pentland</w:t>
-            </w:r>
-            <w:proofErr w:type="spellEnd"/>
-            <w:r>
-              <w:rPr>
-                <w:b/>
-              </w:rPr>
-              <w:t xml:space="preserve"> Training</w:t>
+              <w:t>Pentland Training</w:t>
             </w:r>
             <w:r>
               <w:t xml:space="preserve">: </w:t>
@@ -2776,24 +2432,14 @@
                 <w:b/>
                 <w:bCs/>
               </w:rPr>
-              <w:t xml:space="preserve">Prof Douglas B </w:t>
-            </w:r>
-            <w:proofErr w:type="spellStart"/>
+              <w:t>Prof Douglas B Kell</w:t>
+            </w:r>
             <w:r>
               <w:rPr>
                 <w:rFonts w:cs="Tahoma"/>
                 <w:b/>
                 <w:bCs/>
               </w:rPr>
-              <w:t>Kell</w:t>
-            </w:r>
-            <w:proofErr w:type="spellEnd"/>
-            <w:r>
-              <w:rPr>
-                <w:rFonts w:cs="Tahoma"/>
-                <w:b/>
-                <w:bCs/>
-              </w:rPr>
               <w:t xml:space="preserve"> CBE</w:t>
             </w:r>
           </w:p>
@@ -2852,25 +2498,7 @@
                 <w:sz w:val="16"/>
                 <w:szCs w:val="16"/>
               </w:rPr>
-              <w:t xml:space="preserve"> +44 (</w:t>
-            </w:r>
-            <w:proofErr w:type="gramStart"/>
-            <w:r>
-              <w:rPr>
-                <w:rFonts w:cs="Tahoma"/>
-                <w:sz w:val="16"/>
-                <w:szCs w:val="16"/>
-              </w:rPr>
-              <w:t>0)161</w:t>
-            </w:r>
-            <w:proofErr w:type="gramEnd"/>
-            <w:r>
-              <w:rPr>
-                <w:rFonts w:cs="Tahoma"/>
-                <w:sz w:val="16"/>
-                <w:szCs w:val="16"/>
-              </w:rPr>
-              <w:t xml:space="preserve"> 306 4492</w:t>
+              <w:t xml:space="preserve"> +44 (0)161 306 4492</w:t>
             </w:r>
           </w:p>
           <w:p>
@@ -2937,16 +2565,7 @@
                 <w:b/>
                 <w:bCs/>
               </w:rPr>
-              <w:t xml:space="preserve">le </w:t>
-            </w:r>
-            <w:proofErr w:type="spellStart"/>
-            <w:r>
-              <w:rPr>
-                <w:rFonts w:cs="Tahoma"/>
-                <w:b/>
-                <w:bCs/>
-              </w:rPr>
-              <w:t>Nov</w:t>
+              <w:t>le Nov</w:t>
             </w:r>
             <w:r>
               <w:rPr>
@@ -2962,7 +2581,6 @@
               </w:rPr>
               <w:t>e</w:t>
             </w:r>
-            <w:proofErr w:type="spellEnd"/>
           </w:p>
           <w:p>
             <w:pPr>
@@ -2988,99 +2606,53 @@
               </w:rPr>
               <w:t xml:space="preserve"> </w:t>
             </w:r>
-            <w:proofErr w:type="spellStart"/>
             <w:r>
               <w:rPr>
                 <w:rFonts w:cs="Tahoma"/>
                 <w:sz w:val="16"/>
                 <w:szCs w:val="16"/>
               </w:rPr>
-              <w:t>Babraham</w:t>
-            </w:r>
-            <w:proofErr w:type="spellEnd"/>
-            <w:r>
+              <w:t>Babraham Institute‎, Cambridge, CB22 3AT</w:t>
+            </w:r>
+          </w:p>
+          <w:p>
+            <w:pPr>
               <w:rPr>
                 <w:rFonts w:cs="Tahoma"/>
                 <w:sz w:val="16"/>
                 <w:szCs w:val="16"/>
               </w:rPr>
-              <w:t xml:space="preserve"> </w:t>
-            </w:r>
-            <w:proofErr w:type="gramStart"/>
+            </w:pPr>
             <w:r>
               <w:rPr>
                 <w:rFonts w:cs="Tahoma"/>
                 <w:sz w:val="16"/>
                 <w:szCs w:val="16"/>
               </w:rPr>
-              <w:t>Institute‎,</w:t>
-            </w:r>
-            <w:proofErr w:type="gramEnd"/>
+              <w:sym w:font="Wingdings" w:char="F028"/>
+            </w:r>
             <w:r>
               <w:rPr>
                 <w:rFonts w:cs="Tahoma"/>
                 <w:sz w:val="16"/>
                 <w:szCs w:val="16"/>
               </w:rPr>
-              <w:t xml:space="preserve"> Cambridge, CB22 3AT</w:t>
-            </w:r>
-          </w:p>
-          <w:p>
-            <w:pPr>
-              <w:rPr>
-                <w:rFonts w:cs="Tahoma"/>
+              <w:t xml:space="preserve"> +</w:t>
+            </w:r>
+            <w:r>
+              <w:rPr>
                 <w:sz w:val="16"/>
                 <w:szCs w:val="16"/>
               </w:rPr>
-            </w:pPr>
+              <w:t xml:space="preserve"> </w:t>
+            </w:r>
             <w:r>
               <w:rPr>
                 <w:rFonts w:cs="Tahoma"/>
                 <w:sz w:val="16"/>
                 <w:szCs w:val="16"/>
               </w:rPr>
-              <w:sym w:font="Wingdings" w:char="F028"/>
-            </w:r>
-            <w:r>
-              <w:rPr>
-                <w:rFonts w:cs="Tahoma"/>
-                <w:sz w:val="16"/>
-                <w:szCs w:val="16"/>
-              </w:rPr>
-              <w:t xml:space="preserve"> +</w:t>
-            </w:r>
-            <w:r>
-              <w:rPr>
-                <w:sz w:val="16"/>
-                <w:szCs w:val="16"/>
-              </w:rPr>
-              <w:t xml:space="preserve"> </w:t>
-            </w:r>
-            <w:r>
-              <w:rPr>
-                <w:rFonts w:cs="Tahoma"/>
-                <w:sz w:val="16"/>
-                <w:szCs w:val="16"/>
-              </w:rPr>
-              <w:t>44 (</w:t>
-            </w:r>
-            <w:proofErr w:type="gramStart"/>
-            <w:r>
-              <w:rPr>
-                <w:rFonts w:cs="Tahoma"/>
-                <w:sz w:val="16"/>
-                <w:szCs w:val="16"/>
-              </w:rPr>
-              <w:t>0)1223</w:t>
-            </w:r>
-            <w:proofErr w:type="gramEnd"/>
-            <w:r>
-              <w:rPr>
-                <w:rFonts w:cs="Tahoma"/>
-                <w:sz w:val="16"/>
-                <w:szCs w:val="16"/>
-              </w:rPr>
-              <w:t xml:space="preserve"> </w:t>
+              <w:t xml:space="preserve">44 (0)1223 </w:t>
             </w:r>
             <w:r>
               <w:rPr>
@@ -3207,41 +2779,24 @@
                 <w:sz w:val="16"/>
                 <w:szCs w:val="16"/>
               </w:rPr>
-              <w:t xml:space="preserve"> +44 (</w:t>
-            </w:r>
-            <w:proofErr w:type="gramStart"/>
-            <w:r>
+              <w:t xml:space="preserve"> +44 (0)161 306 4501</w:t>
+            </w:r>
+          </w:p>
+          <w:p>
+            <w:pPr>
               <w:rPr>
                 <w:rFonts w:cs="Tahoma"/>
                 <w:sz w:val="16"/>
                 <w:szCs w:val="16"/>
               </w:rPr>
-              <w:t>0)161</w:t>
-            </w:r>
-            <w:proofErr w:type="gramEnd"/>
+            </w:pPr>
             <w:r>
               <w:rPr>
                 <w:rFonts w:cs="Tahoma"/>
                 <w:sz w:val="16"/>
                 <w:szCs w:val="16"/>
               </w:rPr>
-              <w:t xml:space="preserve"> 306 4501</w:t>
-            </w:r>
-          </w:p>
-          <w:p>
-            <w:pPr>
-              <w:rPr>
-                <w:rFonts w:cs="Tahoma"/>
-                <w:sz w:val="16"/>
-                <w:szCs w:val="16"/>
-              </w:rPr>
-            </w:pPr>
-            <w:r>
-              <w:rPr>
-                <w:rFonts w:cs="Tahoma"/>
-                <w:sz w:val="16"/>
-                <w:szCs w:val="16"/>
-              </w:rPr>
+              <w:lastRenderedPageBreak/>
               <w:t xml:space="preserve">@ </w:t>
             </w:r>
             <w:hyperlink r:id="rId10" w:history="1">
@@ -3284,25 +2839,8 @@
                 <w:b/>
                 <w:bCs/>
               </w:rPr>
-              <w:t xml:space="preserve">Dr </w:t>
-            </w:r>
-            <w:proofErr w:type="spellStart"/>
-            <w:r>
-              <w:rPr>
-                <w:rFonts w:cs="Tahoma"/>
-                <w:b/>
-                <w:bCs/>
-              </w:rPr>
-              <w:t>Christoph</w:t>
-            </w:r>
-            <w:proofErr w:type="spellEnd"/>
-            <w:r>
-              <w:rPr>
-                <w:rFonts w:cs="Tahoma"/>
-                <w:b/>
-                <w:bCs/>
-              </w:rPr>
-              <w:t xml:space="preserve"> Steinbeck</w:t>
+              <w:lastRenderedPageBreak/>
+              <w:t>Dr Christoph Steinbeck</w:t>
             </w:r>
           </w:p>
           <w:p>
@@ -3335,84 +2873,49 @@
                 <w:sz w:val="16"/>
                 <w:szCs w:val="16"/>
               </w:rPr>
-              <w:t xml:space="preserve">European Bioinformatics Institute, </w:t>
-            </w:r>
-            <w:proofErr w:type="spellStart"/>
-            <w:r>
+              <w:t>European Bioinformatics Institute, Hinxton, CB10 1SD</w:t>
+            </w:r>
+          </w:p>
+          <w:p>
+            <w:pPr>
               <w:rPr>
                 <w:rFonts w:cs="Tahoma"/>
                 <w:sz w:val="16"/>
                 <w:szCs w:val="16"/>
               </w:rPr>
-              <w:t>Hinxton</w:t>
-            </w:r>
-            <w:proofErr w:type="spellEnd"/>
+            </w:pPr>
             <w:r>
               <w:rPr>
                 <w:rFonts w:cs="Tahoma"/>
                 <w:sz w:val="16"/>
                 <w:szCs w:val="16"/>
               </w:rPr>
-              <w:t>, CB10 1SD</w:t>
-            </w:r>
-          </w:p>
-          <w:p>
-            <w:pPr>
+              <w:sym w:font="Wingdings" w:char="F028"/>
+            </w:r>
+            <w:r>
               <w:rPr>
                 <w:rFonts w:cs="Tahoma"/>
                 <w:sz w:val="16"/>
                 <w:szCs w:val="16"/>
               </w:rPr>
-            </w:pPr>
-            <w:r>
+              <w:t xml:space="preserve"> +44 (0)1223 492 640</w:t>
+            </w:r>
+          </w:p>
+          <w:p>
+            <w:pPr>
               <w:rPr>
                 <w:rFonts w:cs="Tahoma"/>
                 <w:sz w:val="16"/>
                 <w:szCs w:val="16"/>
               </w:rPr>
-              <w:sym w:font="Wingdings" w:char="F028"/>
-            </w:r>
+            </w:pPr>
             <w:r>
               <w:rPr>
                 <w:rFonts w:cs="Tahoma"/>
                 <w:sz w:val="16"/>
                 <w:szCs w:val="16"/>
               </w:rPr>
-              <w:t xml:space="preserve"> +44 (</w:t>
-            </w:r>
-            <w:proofErr w:type="gramStart"/>
-            <w:r>
-              <w:rPr>
-                <w:rFonts w:cs="Tahoma"/>
-                <w:sz w:val="16"/>
-                <w:szCs w:val="16"/>
-              </w:rPr>
-              <w:t>0)1223</w:t>
-            </w:r>
-            <w:proofErr w:type="gramEnd"/>
-            <w:r>
-              <w:rPr>
-                <w:rFonts w:cs="Tahoma"/>
-                <w:sz w:val="16"/>
-                <w:szCs w:val="16"/>
-              </w:rPr>
-              <w:t xml:space="preserve"> 492 640</w:t>
-            </w:r>
-          </w:p>
-          <w:p>
-            <w:pPr>
-              <w:rPr>
-                <w:rFonts w:cs="Tahoma"/>
-                <w:sz w:val="16"/>
-                <w:szCs w:val="16"/>
-              </w:rPr>
-            </w:pPr>
-            <w:r>
-              <w:rPr>
-                <w:rFonts w:cs="Tahoma"/>
-                <w:sz w:val="16"/>
-                <w:szCs w:val="16"/>
-              </w:rPr>
+              <w:lastRenderedPageBreak/>
               <w:t xml:space="preserve">@ </w:t>
             </w:r>
             <w:hyperlink r:id="rId11" w:history="1">
@@ -3457,6 +2960,7 @@
                 <w:b/>
                 <w:bCs/>
               </w:rPr>
+              <w:lastRenderedPageBreak/>
               <w:t xml:space="preserve">Prof </w:t>
             </w:r>
             <w:r>
@@ -3566,9 +3070,8 @@
                 <w:szCs w:val="16"/>
                 <w:lang w:val="en-US"/>
               </w:rPr>
-              <w:t xml:space="preserve"> (</w:t>
-            </w:r>
-            <w:proofErr w:type="gramStart"/>
+              <w:t xml:space="preserve"> (0)</w:t>
+            </w:r>
             <w:r>
               <w:rPr>
                 <w:rFonts w:cs="Tahoma"/>
@@ -3576,26 +3079,7 @@
                 <w:szCs w:val="16"/>
                 <w:lang w:val="en-US"/>
               </w:rPr>
-              <w:t>0)</w:t>
-            </w:r>
-            <w:r>
-              <w:rPr>
-                <w:rFonts w:cs="Tahoma"/>
-                <w:sz w:val="16"/>
-                <w:szCs w:val="16"/>
-                <w:lang w:val="en-US"/>
-              </w:rPr>
-              <w:t>161</w:t>
-            </w:r>
-            <w:proofErr w:type="gramEnd"/>
-            <w:r>
-              <w:rPr>
-                <w:rFonts w:cs="Tahoma"/>
-                <w:sz w:val="16"/>
-                <w:szCs w:val="16"/>
-                <w:lang w:val="en-US"/>
-              </w:rPr>
-              <w:t xml:space="preserve"> 275 6195</w:t>
+              <w:t>161 275 6195</w:t>
             </w:r>
           </w:p>
           <w:p>
@@ -3646,18 +3130,8 @@
                 <w:b/>
                 <w:bCs/>
               </w:rPr>
-              <w:t xml:space="preserve">Prof Hans V </w:t>
-            </w:r>
-            <w:proofErr w:type="spellStart"/>
-            <w:r>
-              <w:rPr>
-                <w:rFonts w:cs="Tahoma"/>
-                <w:b/>
-                <w:bCs/>
-              </w:rPr>
-              <w:t>Westerhoff</w:t>
-            </w:r>
-            <w:proofErr w:type="spellEnd"/>
+              <w:t>Prof Hans V Westerhoff</w:t>
+            </w:r>
           </w:p>
           <w:p>
             <w:pPr>
@@ -3731,27 +3205,7 @@
                 <w:szCs w:val="16"/>
                 <w:lang w:val="en-US"/>
               </w:rPr>
-              <w:t>+31 (</w:t>
-            </w:r>
-            <w:proofErr w:type="gramStart"/>
-            <w:r>
-              <w:rPr>
-                <w:rFonts w:cs="Tahoma"/>
-                <w:sz w:val="16"/>
-                <w:szCs w:val="16"/>
-                <w:lang w:val="en-US"/>
-              </w:rPr>
-              <w:t>0)20</w:t>
-            </w:r>
-            <w:proofErr w:type="gramEnd"/>
-            <w:r>
-              <w:rPr>
-                <w:rFonts w:cs="Tahoma"/>
-                <w:sz w:val="16"/>
-                <w:szCs w:val="16"/>
-                <w:lang w:val="en-US"/>
-              </w:rPr>
-              <w:t xml:space="preserve"> 525 5150</w:t>
+              <w:t>+31 (0)20 525 5150</w:t>
             </w:r>
           </w:p>
           <w:p>
@@ -3844,23 +3298,7 @@
                 <w:rFonts w:cs="Tahoma"/>
                 <w:lang w:val="en-US"/>
               </w:rPr>
-              <w:t xml:space="preserve"> </w:t>
-            </w:r>
-            <w:proofErr w:type="spellStart"/>
-            <w:r>
-              <w:rPr>
-                <w:rFonts w:cs="Tahoma"/>
-                <w:lang w:val="en-US"/>
-              </w:rPr>
-              <w:t>Carbonell</w:t>
-            </w:r>
-            <w:proofErr w:type="spellEnd"/>
-            <w:r>
-              <w:rPr>
-                <w:rFonts w:cs="Tahoma"/>
-                <w:lang w:val="en-US"/>
-              </w:rPr>
-              <w:t xml:space="preserve"> P, et al. </w:t>
+              <w:t xml:space="preserve"> Carbonell P, et al. </w:t>
             </w:r>
             <w:r>
               <w:rPr>
@@ -3911,54 +3349,74 @@
             <w:r>
               <w:rPr>
                 <w:rFonts w:cs="Tahoma"/>
-              </w:rPr>
-              <w:t>Challenges in microbial ecology: building predictive understanding of community function and dynamics</w:t>
-            </w:r>
-            <w:r>
-              <w:rPr>
-                <w:rFonts w:cs="Tahoma"/>
+                <w:lang w:val="en-US"/>
+              </w:rPr>
+              <w:t>libChEBI: an API for accessing the ChEBI database</w:t>
+            </w:r>
+            <w:r>
+              <w:rPr>
+                <w:rFonts w:cs="Tahoma"/>
+                <w:lang w:val="en-US"/>
               </w:rPr>
               <w:t xml:space="preserve">. </w:t>
             </w:r>
-            <w:proofErr w:type="spellStart"/>
-            <w:r>
-              <w:rPr>
-                <w:rFonts w:cs="Tahoma"/>
-              </w:rPr>
-              <w:t>Soyer</w:t>
-            </w:r>
-            <w:proofErr w:type="spellEnd"/>
-            <w:r>
-              <w:rPr>
-                <w:rFonts w:cs="Tahoma"/>
-              </w:rPr>
-              <w:t xml:space="preserve"> O, et al. </w:t>
-            </w:r>
-            <w:r>
-              <w:rPr>
-                <w:rFonts w:cs="Tahoma"/>
-                <w:i/>
-              </w:rPr>
-              <w:t>ISME J</w:t>
-            </w:r>
-            <w:r>
-              <w:rPr>
-                <w:rFonts w:cs="Tahoma"/>
-              </w:rPr>
-              <w:t>. (</w:t>
-            </w:r>
-            <w:r>
-              <w:rPr>
-                <w:rFonts w:cs="Tahoma"/>
-                <w:i/>
-              </w:rPr>
-              <w:t>Accepted</w:t>
-            </w:r>
-            <w:r>
-              <w:rPr>
-                <w:rFonts w:cs="Tahoma"/>
-              </w:rPr>
-              <w:t>).</w:t>
+            <w:r>
+              <w:rPr>
+                <w:rFonts w:cs="Tahoma"/>
+                <w:lang w:val="en-US"/>
+              </w:rPr>
+              <w:t>Swainston</w:t>
+            </w:r>
+            <w:r>
+              <w:rPr>
+                <w:rFonts w:cs="Tahoma"/>
+                <w:lang w:val="en-US"/>
+              </w:rPr>
+              <w:t xml:space="preserve"> N</w:t>
+            </w:r>
+            <w:r>
+              <w:rPr>
+                <w:rFonts w:cs="Tahoma"/>
+                <w:lang w:val="en-US"/>
+              </w:rPr>
+              <w:t xml:space="preserve">, et al. </w:t>
+            </w:r>
+            <w:r>
+              <w:rPr>
+                <w:rFonts w:cs="Tahoma"/>
+                <w:bCs/>
+                <w:i/>
+              </w:rPr>
+              <w:t>J Cheminform</w:t>
+            </w:r>
+            <w:r>
+              <w:rPr>
+                <w:rFonts w:cs="Tahoma"/>
+                <w:bCs/>
+              </w:rPr>
+              <w:t xml:space="preserve">. </w:t>
+            </w:r>
+            <w:r>
+              <w:rPr>
+                <w:rFonts w:cs="Tahoma"/>
+                <w:bCs/>
+              </w:rPr>
+              <w:t xml:space="preserve">2016, </w:t>
+            </w:r>
+            <w:r>
+              <w:rPr>
+                <w:rFonts w:cs="Tahoma"/>
+                <w:b/>
+                <w:bCs/>
+              </w:rPr>
+              <w:t>8</w:t>
+            </w:r>
+            <w:r>
+              <w:rPr>
+                <w:rFonts w:cs="Tahoma"/>
+                <w:bCs/>
+              </w:rPr>
+              <w:t>:11.</w:t>
             </w:r>
           </w:p>
           <w:p>
@@ -3970,41 +3428,31 @@
               <w:ind w:left="426" w:hanging="426"/>
               <w:rPr>
                 <w:rFonts w:cs="Tahoma"/>
-              </w:rPr>
-            </w:pPr>
-            <w:proofErr w:type="spellStart"/>
-            <w:proofErr w:type="gramStart"/>
-            <w:r>
-              <w:rPr>
-                <w:rFonts w:cs="Tahoma"/>
+                <w:i/>
                 <w:lang w:val="en-US"/>
               </w:rPr>
-              <w:t>libChEBI</w:t>
-            </w:r>
-            <w:proofErr w:type="spellEnd"/>
-            <w:proofErr w:type="gramEnd"/>
+            </w:pPr>
             <w:r>
               <w:rPr>
                 <w:rFonts w:cs="Tahoma"/>
                 <w:lang w:val="en-US"/>
               </w:rPr>
-              <w:t xml:space="preserve">: an API for accessing the </w:t>
-            </w:r>
-            <w:proofErr w:type="spellStart"/>
+              <w:t>ChEBI in 2016: Improved services and an expanding collection of metabolites</w:t>
+            </w:r>
             <w:r>
               <w:rPr>
                 <w:rFonts w:cs="Tahoma"/>
                 <w:lang w:val="en-US"/>
               </w:rPr>
-              <w:t>ChEBI</w:t>
-            </w:r>
-            <w:proofErr w:type="spellEnd"/>
-            <w:r>
-              <w:rPr>
-                <w:rFonts w:cs="Tahoma"/>
+              <w:t xml:space="preserve">. Hastings J, et al. </w:t>
+            </w:r>
+            <w:r>
+              <w:rPr>
+                <w:rFonts w:cs="Tahoma"/>
+                <w:i/>
                 <w:lang w:val="en-US"/>
               </w:rPr>
-              <w:t xml:space="preserve"> database</w:t>
+              <w:t>Nucleic Acids Res</w:t>
             </w:r>
             <w:r>
               <w:rPr>
@@ -4013,75 +3461,48 @@
               </w:rPr>
               <w:t xml:space="preserve">. </w:t>
             </w:r>
-            <w:proofErr w:type="spellStart"/>
             <w:r>
               <w:rPr>
                 <w:rFonts w:cs="Tahoma"/>
                 <w:lang w:val="en-US"/>
               </w:rPr>
-              <w:t>Swainston</w:t>
-            </w:r>
-            <w:proofErr w:type="spellEnd"/>
+              <w:t>201</w:t>
+            </w:r>
             <w:r>
               <w:rPr>
                 <w:rFonts w:cs="Tahoma"/>
                 <w:lang w:val="en-US"/>
               </w:rPr>
-              <w:t xml:space="preserve"> N</w:t>
+              <w:t>6</w:t>
             </w:r>
             <w:r>
               <w:rPr>
                 <w:rFonts w:cs="Tahoma"/>
                 <w:lang w:val="en-US"/>
               </w:rPr>
-              <w:t xml:space="preserve">, et al. </w:t>
-            </w:r>
-            <w:r>
-              <w:rPr>
-                <w:rFonts w:cs="Tahoma"/>
-                <w:bCs/>
-                <w:i/>
-              </w:rPr>
-              <w:t xml:space="preserve">J </w:t>
-            </w:r>
-            <w:proofErr w:type="spellStart"/>
-            <w:r>
-              <w:rPr>
-                <w:rFonts w:cs="Tahoma"/>
-                <w:bCs/>
-                <w:i/>
-              </w:rPr>
-              <w:t>Cheminform</w:t>
-            </w:r>
-            <w:proofErr w:type="spellEnd"/>
-            <w:r>
-              <w:rPr>
-                <w:rFonts w:cs="Tahoma"/>
-                <w:bCs/>
-              </w:rPr>
-              <w:t xml:space="preserve">. </w:t>
-            </w:r>
-            <w:r>
-              <w:rPr>
-                <w:rFonts w:cs="Tahoma"/>
-                <w:bCs/>
-              </w:rPr>
-              <w:t xml:space="preserve">2016, </w:t>
+              <w:t xml:space="preserve">, </w:t>
             </w:r>
             <w:r>
               <w:rPr>
                 <w:rFonts w:cs="Tahoma"/>
                 <w:b/>
-                <w:bCs/>
-              </w:rPr>
-              <w:t>8</w:t>
-            </w:r>
-            <w:r>
-              <w:rPr>
-                <w:rFonts w:cs="Tahoma"/>
-                <w:bCs/>
-              </w:rPr>
-              <w:t>:11.</w:t>
+                <w:lang w:val="en-US"/>
+              </w:rPr>
+              <w:t>44</w:t>
+            </w:r>
+            <w:r>
+              <w:rPr>
+                <w:rFonts w:cs="Tahoma"/>
+                <w:lang w:val="en-US"/>
+              </w:rPr>
+              <w:t>:D1214-9</w:t>
+            </w:r>
+            <w:r>
+              <w:rPr>
+                <w:rFonts w:cs="Tahoma"/>
+                <w:lang w:val="en-US"/>
+              </w:rPr>
+              <w:t>.</w:t>
             </w:r>
           </w:p>
           <w:p>
@@ -4093,90 +3514,75 @@
               <w:ind w:left="426" w:hanging="426"/>
               <w:rPr>
                 <w:rFonts w:cs="Tahoma"/>
-                <w:i/>
-                <w:lang w:val="en-US"/>
-              </w:rPr>
-            </w:pPr>
-            <w:proofErr w:type="spellStart"/>
-            <w:r>
-              <w:rPr>
-                <w:rFonts w:cs="Tahoma"/>
-                <w:lang w:val="en-US"/>
-              </w:rPr>
-              <w:t>ChEBI</w:t>
-            </w:r>
-            <w:proofErr w:type="spellEnd"/>
-            <w:r>
-              <w:rPr>
-                <w:rFonts w:cs="Tahoma"/>
-                <w:lang w:val="en-US"/>
-              </w:rPr>
-              <w:t xml:space="preserve"> in 2016: Improved services and an expanding collection of metabolites</w:t>
-            </w:r>
-            <w:r>
-              <w:rPr>
-                <w:rFonts w:cs="Tahoma"/>
-                <w:lang w:val="en-US"/>
-              </w:rPr>
-              <w:t xml:space="preserve">. Hastings J, et al. </w:t>
-            </w:r>
-            <w:r>
-              <w:rPr>
-                <w:rFonts w:cs="Tahoma"/>
-                <w:i/>
-                <w:lang w:val="en-US"/>
-              </w:rPr>
-              <w:t>Nucleic Acids Res</w:t>
-            </w:r>
-            <w:r>
-              <w:rPr>
-                <w:rFonts w:cs="Tahoma"/>
-                <w:lang w:val="en-US"/>
+              </w:rPr>
+            </w:pPr>
+            <w:r>
+              <w:rPr>
+                <w:rFonts w:cs="Tahoma"/>
+              </w:rPr>
+              <w:t>SBOL Visual: A Graphical Language for Genetic Designs.</w:t>
+            </w:r>
+            <w:r>
+              <w:rPr>
+                <w:rFonts w:cs="Tahoma"/>
+              </w:rPr>
+              <w:t xml:space="preserve"> </w:t>
+            </w:r>
+            <w:r>
+              <w:rPr>
+                <w:rFonts w:cs="Tahoma"/>
+              </w:rPr>
+              <w:t xml:space="preserve">Quinn JY, </w:t>
+            </w:r>
+            <w:r>
+              <w:rPr>
+                <w:rFonts w:cs="Tahoma"/>
+              </w:rPr>
+              <w:t>et al</w:t>
+            </w:r>
+            <w:r>
+              <w:rPr>
+                <w:rFonts w:cs="Tahoma"/>
+              </w:rPr>
+              <w:t>.</w:t>
+            </w:r>
+            <w:r>
+              <w:rPr>
+                <w:rFonts w:cs="Tahoma"/>
+              </w:rPr>
+              <w:t xml:space="preserve"> </w:t>
+            </w:r>
+            <w:r>
+              <w:rPr>
+                <w:rFonts w:cs="Tahoma"/>
+                <w:i/>
+              </w:rPr>
+              <w:t>PLoS Biol</w:t>
+            </w:r>
+            <w:r>
+              <w:rPr>
+                <w:rFonts w:cs="Tahoma"/>
               </w:rPr>
               <w:t xml:space="preserve">. </w:t>
             </w:r>
             <w:r>
               <w:rPr>
                 <w:rFonts w:cs="Tahoma"/>
-                <w:lang w:val="en-US"/>
-              </w:rPr>
-              <w:t>201</w:t>
-            </w:r>
-            <w:r>
-              <w:rPr>
-                <w:rFonts w:cs="Tahoma"/>
-                <w:lang w:val="en-US"/>
-              </w:rPr>
-              <w:t>6</w:t>
-            </w:r>
-            <w:r>
-              <w:rPr>
-                <w:rFonts w:cs="Tahoma"/>
-                <w:lang w:val="en-US"/>
-              </w:rPr>
-              <w:t xml:space="preserve">, </w:t>
+              </w:rPr>
+              <w:t xml:space="preserve">2015, </w:t>
             </w:r>
             <w:r>
               <w:rPr>
                 <w:rFonts w:cs="Tahoma"/>
                 <w:b/>
-                <w:lang w:val="en-US"/>
-              </w:rPr>
-              <w:t>44</w:t>
-            </w:r>
-            <w:r>
-              <w:rPr>
-                <w:rFonts w:cs="Tahoma"/>
-                <w:lang w:val="en-US"/>
-              </w:rPr>
-              <w:t>:D1214-9</w:t>
-            </w:r>
-            <w:r>
-              <w:rPr>
-                <w:rFonts w:cs="Tahoma"/>
-                <w:lang w:val="en-US"/>
-              </w:rPr>
-              <w:t>.</w:t>
+              </w:rPr>
+              <w:t>13</w:t>
+            </w:r>
+            <w:r>
+              <w:rPr>
+                <w:rFonts w:cs="Tahoma"/>
+              </w:rPr>
+              <w:t>:e1002310.</w:t>
             </w:r>
           </w:p>
           <w:p>
@@ -4188,75 +3594,52 @@
               <w:ind w:left="426" w:hanging="426"/>
               <w:rPr>
                 <w:rFonts w:cs="Tahoma"/>
-              </w:rPr>
-            </w:pPr>
-            <w:r>
-              <w:rPr>
-                <w:rFonts w:cs="Tahoma"/>
-              </w:rPr>
-              <w:t>SBOL Visual: A Graphical Language for Genetic Designs.</w:t>
-            </w:r>
-            <w:r>
-              <w:rPr>
-                <w:rFonts w:cs="Tahoma"/>
-              </w:rPr>
+                <w:lang w:val="en-US"/>
+              </w:rPr>
+            </w:pPr>
+            <w:r>
+              <w:rPr>
+                <w:rFonts w:cs="Tahoma"/>
+                <w:lang w:val="en-US"/>
+              </w:rPr>
+              <w:t xml:space="preserve">Membrane transporter engineering in industrial biotechnology and whole-cell biocatalysis. Kell DB, et al. </w:t>
+            </w:r>
+            <w:r>
+              <w:rPr>
+                <w:rFonts w:cs="Tahoma"/>
+                <w:i/>
+                <w:lang w:val="en-US"/>
+              </w:rPr>
+              <w:t>Trends Biotechnol</w:t>
+            </w:r>
+            <w:r>
+              <w:rPr>
+                <w:rFonts w:cs="Tahoma"/>
+                <w:lang w:val="en-US"/>
+              </w:rPr>
+              <w:t xml:space="preserve">. </w:t>
+            </w:r>
+            <w:r>
+              <w:t>2015,</w:t>
+            </w:r>
+            <w:r>
               <w:t xml:space="preserve"> </w:t>
             </w:r>
             <w:r>
               <w:rPr>
-                <w:rFonts w:cs="Tahoma"/>
-              </w:rPr>
-              <w:t xml:space="preserve">Quinn JY, </w:t>
-            </w:r>
-            <w:r>
-              <w:rPr>
-                <w:rFonts w:cs="Tahoma"/>
-              </w:rPr>
-              <w:t>et al</w:t>
-            </w:r>
-            <w:r>
-              <w:rPr>
-                <w:rFonts w:cs="Tahoma"/>
-              </w:rPr>
+                <w:b/>
+                <w:lang w:val="en-US"/>
+              </w:rPr>
+              <w:t>33</w:t>
+            </w:r>
+            <w:r>
+              <w:rPr>
+                <w:lang w:val="en-US"/>
+              </w:rPr>
+              <w:t>, 237-246</w:t>
+            </w:r>
+            <w:r>
               <w:t>.</w:t>
-            </w:r>
-            <w:r>
-              <w:rPr>
-                <w:rFonts w:cs="Tahoma"/>
-              </w:rPr>
-              <w:t xml:space="preserve"> </w:t>
-            </w:r>
-            <w:r>
-              <w:rPr>
-                <w:rFonts w:cs="Tahoma"/>
-                <w:i/>
-              </w:rPr>
-              <w:t>PLoS Biol</w:t>
-            </w:r>
-            <w:r>
-              <w:rPr>
-                <w:rFonts w:cs="Tahoma"/>
-              </w:rPr>
-              <w:t xml:space="preserve">. </w:t>
-            </w:r>
-            <w:r>
-              <w:rPr>
-                <w:rFonts w:cs="Tahoma"/>
-              </w:rPr>
-              <w:t xml:space="preserve">2015, </w:t>
-            </w:r>
-            <w:r>
-              <w:rPr>
-                <w:rFonts w:cs="Tahoma"/>
-                <w:b/>
-              </w:rPr>
-              <w:t>13</w:t>
-            </w:r>
-            <w:r>
-              <w:rPr>
-                <w:rFonts w:cs="Tahoma"/>
-              </w:rPr>
-              <w:t>:e1002310.</w:t>
             </w:r>
           </w:p>
           <w:p>
@@ -4276,17 +3659,15 @@
                 <w:rFonts w:cs="Tahoma"/>
                 <w:lang w:val="en-US"/>
               </w:rPr>
-              <w:t xml:space="preserve">Membrane transporter engineering in industrial biotechnology and whole-cell </w:t>
-            </w:r>
-            <w:proofErr w:type="spellStart"/>
+              <w:t xml:space="preserve">RobOKoD: microbial strain design for (over)production of target compounds. Stanford NJ, </w:t>
+            </w:r>
             <w:r>
               <w:rPr>
                 <w:rFonts w:cs="Tahoma"/>
                 <w:lang w:val="en-US"/>
               </w:rPr>
-              <w:t>biocatalysis</w:t>
-            </w:r>
-            <w:proofErr w:type="spellEnd"/>
+              <w:t>et al</w:t>
+            </w:r>
             <w:r>
               <w:rPr>
                 <w:rFonts w:cs="Tahoma"/>
@@ -4294,67 +3675,51 @@
               </w:rPr>
               <w:t xml:space="preserve">. </w:t>
             </w:r>
-            <w:proofErr w:type="spellStart"/>
-            <w:r>
-              <w:rPr>
-                <w:rFonts w:cs="Tahoma"/>
+            <w:r>
+              <w:rPr>
+                <w:rFonts w:cs="Tahoma"/>
+                <w:i/>
                 <w:lang w:val="en-US"/>
               </w:rPr>
-              <w:t>Kell</w:t>
-            </w:r>
-            <w:proofErr w:type="spellEnd"/>
+              <w:t>Front Cell Dev Biol</w:t>
+            </w:r>
             <w:r>
               <w:rPr>
                 <w:rFonts w:cs="Tahoma"/>
                 <w:lang w:val="en-US"/>
               </w:rPr>
-              <w:t xml:space="preserve"> DB, et al. </w:t>
-            </w:r>
-            <w:r>
-              <w:rPr>
-                <w:rFonts w:cs="Tahoma"/>
-                <w:i/>
-                <w:lang w:val="en-US"/>
-              </w:rPr>
-              <w:t xml:space="preserve">Trends </w:t>
-            </w:r>
-            <w:proofErr w:type="spellStart"/>
-            <w:r>
-              <w:rPr>
-                <w:rFonts w:cs="Tahoma"/>
-                <w:i/>
-                <w:lang w:val="en-US"/>
-              </w:rPr>
-              <w:t>Biotechnol</w:t>
-            </w:r>
-            <w:proofErr w:type="spellEnd"/>
-            <w:r>
-              <w:rPr>
-                <w:rFonts w:cs="Tahoma"/>
-                <w:lang w:val="en-US"/>
-              </w:rPr>
-              <w:t xml:space="preserve">. </w:t>
-            </w:r>
-            <w:r>
-              <w:t>2015,</w:t>
-            </w:r>
-            <w:r>
+              <w:t>. 2015</w:t>
+            </w:r>
+            <w:r>
+              <w:rPr>
+                <w:rFonts w:cs="Tahoma"/>
+              </w:rPr>
+              <w:t>,</w:t>
+            </w:r>
+            <w:r>
+              <w:rPr>
+                <w:rFonts w:cs="Tahoma"/>
+                <w:i/>
+              </w:rPr>
               <w:t xml:space="preserve"> </w:t>
             </w:r>
             <w:r>
               <w:rPr>
+                <w:rFonts w:cs="Tahoma"/>
                 <w:b/>
-                <w:lang w:val="en-US"/>
-              </w:rPr>
-              <w:t>33</w:t>
-            </w:r>
-            <w:r>
-              <w:rPr>
-                <w:lang w:val="en-US"/>
-              </w:rPr>
-              <w:t>, 237-246</w:t>
-            </w:r>
-            <w:r>
+              </w:rPr>
+              <w:t>3</w:t>
+            </w:r>
+            <w:r>
+              <w:rPr>
+                <w:rFonts w:cs="Tahoma"/>
+              </w:rPr>
+              <w:t>, 17</w:t>
+            </w:r>
+            <w:r>
+              <w:rPr>
+                <w:rFonts w:cs="Tahoma"/>
+              </w:rPr>
               <w:t>.</w:t>
             </w:r>
           </w:p>
@@ -4370,114 +3735,58 @@
                 <w:lang w:val="en-US"/>
               </w:rPr>
             </w:pPr>
-            <w:proofErr w:type="spellStart"/>
             <w:r>
               <w:rPr>
                 <w:rFonts w:cs="Tahoma"/>
                 <w:lang w:val="en-US"/>
               </w:rPr>
-              <w:t>RobOKoD</w:t>
-            </w:r>
-            <w:proofErr w:type="spellEnd"/>
+              <w:t xml:space="preserve">Synthetic biology for the directed evolution of protein biocatalysts: navigating sequence space intelligently. Currin A, </w:t>
+            </w:r>
             <w:r>
               <w:rPr>
                 <w:rFonts w:cs="Tahoma"/>
                 <w:lang w:val="en-US"/>
               </w:rPr>
-              <w:t>: microbial strain design for (</w:t>
-            </w:r>
-            <w:proofErr w:type="gramStart"/>
+              <w:t>et al</w:t>
+            </w:r>
             <w:r>
               <w:rPr>
                 <w:rFonts w:cs="Tahoma"/>
                 <w:lang w:val="en-US"/>
               </w:rPr>
-              <w:t>over)production</w:t>
-            </w:r>
-            <w:proofErr w:type="gramEnd"/>
-            <w:r>
-              <w:rPr>
-                <w:rFonts w:cs="Tahoma"/>
+              <w:t xml:space="preserve">. </w:t>
+            </w:r>
+            <w:r>
+              <w:rPr>
+                <w:rFonts w:cs="Tahoma"/>
+                <w:i/>
                 <w:lang w:val="en-US"/>
               </w:rPr>
-              <w:t xml:space="preserve"> of target compounds. Stanford NJ, </w:t>
+              <w:t>Chem Soc Rev</w:t>
             </w:r>
             <w:r>
               <w:rPr>
                 <w:rFonts w:cs="Tahoma"/>
                 <w:lang w:val="en-US"/>
               </w:rPr>
-              <w:t>et al</w:t>
+              <w:t xml:space="preserve">. </w:t>
+            </w:r>
+            <w:r>
+              <w:t xml:space="preserve">2015, </w:t>
+            </w:r>
+            <w:r>
+              <w:rPr>
+                <w:b/>
+              </w:rPr>
+              <w:t>44</w:t>
+            </w:r>
+            <w:r>
+              <w:t>, 1172</w:t>
             </w:r>
             <w:r>
               <w:rPr>
                 <w:rFonts w:cs="Tahoma"/>
                 <w:lang w:val="en-US"/>
-              </w:rPr>
-              <w:t xml:space="preserve">. </w:t>
-            </w:r>
-            <w:r>
-              <w:rPr>
-                <w:rFonts w:cs="Tahoma"/>
-                <w:i/>
-                <w:lang w:val="en-US"/>
-              </w:rPr>
-              <w:t xml:space="preserve">Front Cell </w:t>
-            </w:r>
-            <w:proofErr w:type="spellStart"/>
-            <w:r>
-              <w:rPr>
-                <w:rFonts w:cs="Tahoma"/>
-                <w:i/>
-                <w:lang w:val="en-US"/>
-              </w:rPr>
-              <w:t>Dev</w:t>
-            </w:r>
-            <w:proofErr w:type="spellEnd"/>
-            <w:r>
-              <w:rPr>
-                <w:rFonts w:cs="Tahoma"/>
-                <w:i/>
-                <w:lang w:val="en-US"/>
-              </w:rPr>
-              <w:t xml:space="preserve"> Biol</w:t>
-            </w:r>
-            <w:r>
-              <w:rPr>
-                <w:rFonts w:cs="Tahoma"/>
-                <w:lang w:val="en-US"/>
-              </w:rPr>
-              <w:t>. 2015</w:t>
-            </w:r>
-            <w:r>
-              <w:rPr>
-                <w:rFonts w:cs="Tahoma"/>
-              </w:rPr>
-              <w:t>,</w:t>
-            </w:r>
-            <w:r>
-              <w:rPr>
-                <w:rFonts w:cs="Tahoma"/>
-                <w:i/>
-              </w:rPr>
-              <w:t xml:space="preserve"> </w:t>
-            </w:r>
-            <w:r>
-              <w:rPr>
-                <w:rFonts w:cs="Tahoma"/>
-                <w:b/>
-              </w:rPr>
-              <w:t>3</w:t>
-            </w:r>
-            <w:r>
-              <w:rPr>
-                <w:rFonts w:cs="Tahoma"/>
-              </w:rPr>
-              <w:t>, 17</w:t>
-            </w:r>
-            <w:r>
-              <w:rPr>
-                <w:rFonts w:cs="Tahoma"/>
               </w:rPr>
               <w:t>.</w:t>
             </w:r>
@@ -4499,92 +3808,93 @@
                 <w:rFonts w:cs="Tahoma"/>
                 <w:lang w:val="en-US"/>
               </w:rPr>
-              <w:t xml:space="preserve">Synthetic biology for the directed evolution of protein biocatalysts: navigating sequence space intelligently. </w:t>
-            </w:r>
-            <w:proofErr w:type="spellStart"/>
+              <w:t>A ‘rule of 0.5’ for the metabolite-likeness of approved pharmaceutical drugs</w:t>
+            </w:r>
             <w:r>
               <w:rPr>
                 <w:rFonts w:cs="Tahoma"/>
                 <w:lang w:val="en-US"/>
               </w:rPr>
-              <w:t>Currin</w:t>
-            </w:r>
-            <w:proofErr w:type="spellEnd"/>
+              <w:t xml:space="preserve">. </w:t>
+            </w:r>
             <w:r>
               <w:rPr>
                 <w:rFonts w:cs="Tahoma"/>
                 <w:lang w:val="en-US"/>
               </w:rPr>
-              <w:t xml:space="preserve"> A, </w:t>
+              <w:t>O'Hagan S, et al.</w:t>
             </w:r>
             <w:r>
               <w:rPr>
                 <w:rFonts w:cs="Tahoma"/>
                 <w:lang w:val="en-US"/>
               </w:rPr>
-              <w:t>et al</w:t>
-            </w:r>
-            <w:r>
-              <w:rPr>
-                <w:rFonts w:cs="Tahoma"/>
+              <w:t xml:space="preserve"> </w:t>
+            </w:r>
+            <w:r>
+              <w:rPr>
+                <w:rFonts w:cs="Tahoma"/>
+                <w:i/>
                 <w:lang w:val="en-US"/>
               </w:rPr>
-              <w:t xml:space="preserve">. </w:t>
-            </w:r>
-            <w:proofErr w:type="spellStart"/>
-            <w:r>
-              <w:rPr>
-                <w:rFonts w:cs="Tahoma"/>
-                <w:i/>
+              <w:t>Metabolomics</w:t>
+            </w:r>
+            <w:r>
+              <w:rPr>
+                <w:rFonts w:cs="Tahoma"/>
                 <w:lang w:val="en-US"/>
               </w:rPr>
-              <w:t>Chem</w:t>
-            </w:r>
-            <w:proofErr w:type="spellEnd"/>
-            <w:r>
-              <w:rPr>
-                <w:rFonts w:cs="Tahoma"/>
-                <w:i/>
+              <w:t>.</w:t>
+            </w:r>
+            <w:r>
+              <w:rPr>
+                <w:rFonts w:cs="Tahoma"/>
                 <w:lang w:val="en-US"/>
               </w:rPr>
+              <w:t xml:space="preserve"> 201</w:t>
+            </w:r>
+            <w:r>
+              <w:rPr>
+                <w:rFonts w:cs="Tahoma"/>
+                <w:lang w:val="en-US"/>
+              </w:rPr>
+              <w:t>5</w:t>
+            </w:r>
+            <w:r>
+              <w:rPr>
+                <w:rFonts w:cs="Tahoma"/>
+                <w:lang w:val="en-US"/>
+              </w:rPr>
+              <w:t>,</w:t>
+            </w:r>
+            <w:r>
+              <w:rPr>
+                <w:rFonts w:cs="Tahoma"/>
+                <w:lang w:val="en-US"/>
+              </w:rPr>
               <w:t xml:space="preserve"> </w:t>
             </w:r>
-            <w:proofErr w:type="spellStart"/>
-            <w:r>
-              <w:rPr>
-                <w:rFonts w:cs="Tahoma"/>
-                <w:i/>
+            <w:r>
+              <w:rPr>
+                <w:rFonts w:cs="Tahoma"/>
+                <w:b/>
                 <w:lang w:val="en-US"/>
               </w:rPr>
-              <w:t>Soc</w:t>
-            </w:r>
-            <w:proofErr w:type="spellEnd"/>
-            <w:r>
-              <w:rPr>
-                <w:rFonts w:cs="Tahoma"/>
-                <w:i/>
+              <w:t>11</w:t>
+            </w:r>
+            <w:r>
+              <w:rPr>
+                <w:rFonts w:cs="Tahoma"/>
                 <w:lang w:val="en-US"/>
               </w:rPr>
-              <w:t xml:space="preserve"> Rev</w:t>
+              <w:t xml:space="preserve">, </w:t>
             </w:r>
             <w:r>
               <w:rPr>
                 <w:rFonts w:cs="Tahoma"/>
                 <w:lang w:val="en-US"/>
               </w:rPr>
-              <w:t xml:space="preserve">. </w:t>
-            </w:r>
-            <w:r>
-              <w:t xml:space="preserve">2015, </w:t>
-            </w:r>
-            <w:r>
-              <w:rPr>
-                <w:b/>
-              </w:rPr>
-              <w:t>44</w:t>
-            </w:r>
-            <w:r>
-              <w:t>, 1172</w:t>
+              <w:t>323-339</w:t>
             </w:r>
             <w:r>
               <w:rPr>
@@ -4603,106 +3913,73 @@
               <w:ind w:left="426" w:hanging="426"/>
               <w:rPr>
                 <w:rFonts w:cs="Tahoma"/>
-                <w:lang w:val="en-US"/>
-              </w:rPr>
-            </w:pPr>
-            <w:r>
-              <w:rPr>
-                <w:rFonts w:cs="Tahoma"/>
-                <w:lang w:val="en-US"/>
-              </w:rPr>
-              <w:t>A ‘rule of 0.5’ for the metabolite-likeness of approved pharmaceutical drugs</w:t>
-            </w:r>
-            <w:r>
-              <w:rPr>
-                <w:rFonts w:cs="Tahoma"/>
-                <w:lang w:val="en-US"/>
-              </w:rPr>
-              <w:t xml:space="preserve">. </w:t>
-            </w:r>
-            <w:r>
-              <w:rPr>
-                <w:rFonts w:cs="Tahoma"/>
-                <w:lang w:val="en-US"/>
-              </w:rPr>
-              <w:t>O'Hagan S, et al.</w:t>
-            </w:r>
-            <w:r>
-              <w:rPr>
-                <w:rFonts w:cs="Tahoma"/>
-                <w:lang w:val="en-US"/>
+              </w:rPr>
+            </w:pPr>
+            <w:r>
+              <w:rPr>
+                <w:rFonts w:cs="Tahoma"/>
+              </w:rPr>
+              <w:t>SpeedyGenes: an improved gene synthesis method for the efficient production of error-corrected, synthetic protein libraries for directed evolution.</w:t>
+            </w:r>
+            <w:r>
+              <w:rPr>
+                <w:rFonts w:cs="Tahoma"/>
               </w:rPr>
               <w:t xml:space="preserve"> </w:t>
             </w:r>
             <w:r>
               <w:rPr>
                 <w:rFonts w:cs="Tahoma"/>
-                <w:i/>
-                <w:lang w:val="en-US"/>
-              </w:rPr>
-              <w:t>Metabolomics</w:t>
-            </w:r>
-            <w:r>
-              <w:rPr>
-                <w:rFonts w:cs="Tahoma"/>
-                <w:lang w:val="en-US"/>
+              </w:rPr>
+              <w:t>Currin</w:t>
+            </w:r>
+            <w:r>
+              <w:rPr>
+                <w:rFonts w:cs="Tahoma"/>
+              </w:rPr>
+              <w:t xml:space="preserve"> A,</w:t>
+            </w:r>
+            <w:r>
+              <w:rPr>
+                <w:rFonts w:cs="Tahoma"/>
+              </w:rPr>
+              <w:t xml:space="preserve"> et al. </w:t>
+            </w:r>
+            <w:r>
+              <w:rPr>
+                <w:rFonts w:cs="Tahoma"/>
+                <w:i/>
+              </w:rPr>
+              <w:t>Protein Eng Des Sel</w:t>
+            </w:r>
+            <w:r>
+              <w:rPr>
+                <w:rFonts w:cs="Tahoma"/>
               </w:rPr>
               <w:t>.</w:t>
             </w:r>
             <w:r>
               <w:rPr>
                 <w:rFonts w:cs="Tahoma"/>
-                <w:lang w:val="en-US"/>
-              </w:rPr>
-              <w:t xml:space="preserve"> 201</w:t>
-            </w:r>
-            <w:r>
-              <w:rPr>
-                <w:rFonts w:cs="Tahoma"/>
-                <w:lang w:val="en-US"/>
-              </w:rPr>
-              <w:t>5</w:t>
-            </w:r>
-            <w:r>
-              <w:rPr>
-                <w:rFonts w:cs="Tahoma"/>
-                <w:lang w:val="en-US"/>
-              </w:rPr>
-              <w:t>,</w:t>
-            </w:r>
-            <w:r>
-              <w:rPr>
-                <w:rFonts w:cs="Tahoma"/>
-                <w:lang w:val="en-US"/>
-              </w:rPr>
-              <w:t xml:space="preserve"> </w:t>
+              </w:rPr>
+              <w:t xml:space="preserve"> 2014, </w:t>
             </w:r>
             <w:r>
               <w:rPr>
                 <w:rFonts w:cs="Tahoma"/>
                 <w:b/>
-                <w:lang w:val="en-US"/>
-              </w:rPr>
-              <w:t>11</w:t>
-            </w:r>
-            <w:r>
-              <w:rPr>
-                <w:rFonts w:cs="Tahoma"/>
-                <w:lang w:val="en-US"/>
-              </w:rPr>
-              <w:t xml:space="preserve">, </w:t>
-            </w:r>
-            <w:r>
-              <w:rPr>
-                <w:rFonts w:cs="Tahoma"/>
-                <w:lang w:val="en-US"/>
-              </w:rPr>
-              <w:t>323-339</w:t>
-            </w:r>
-            <w:r>
-              <w:rPr>
-                <w:rFonts w:cs="Tahoma"/>
-                <w:lang w:val="en-US"/>
+              </w:rPr>
+              <w:t>27</w:t>
+            </w:r>
+            <w:r>
+              <w:rPr>
+                <w:rFonts w:cs="Tahoma"/>
+              </w:rPr>
+              <w:t>:273-80</w:t>
+            </w:r>
+            <w:r>
+              <w:rPr>
+                <w:rFonts w:cs="Tahoma"/>
               </w:rPr>
               <w:t>.</w:t>
             </w:r>
@@ -4718,19 +3995,17 @@
                 <w:rFonts w:cs="Tahoma"/>
               </w:rPr>
             </w:pPr>
-            <w:proofErr w:type="spellStart"/>
-            <w:r>
-              <w:rPr>
-                <w:rFonts w:cs="Tahoma"/>
-              </w:rPr>
-              <w:t>SpeedyGenes</w:t>
-            </w:r>
-            <w:proofErr w:type="spellEnd"/>
-            <w:r>
-              <w:rPr>
-                <w:rFonts w:cs="Tahoma"/>
-              </w:rPr>
-              <w:t>: an improved gene synthesis method for the efficient production of error-corrected, synthetic protein libraries for directed evolution.</w:t>
+            <w:r>
+              <w:rPr>
+                <w:rFonts w:cs="Tahoma"/>
+              </w:rPr>
+              <w:t>Enzyme characterisation and kinetic modelling of the pentose phosphate pathway in yeast</w:t>
+            </w:r>
+            <w:r>
+              <w:rPr>
+                <w:rFonts w:cs="Tahoma"/>
+              </w:rPr>
+              <w:t>. Messiha et al.</w:t>
             </w:r>
             <w:r>
               <w:rPr>
@@ -4738,73 +4013,31 @@
               </w:rPr>
               <w:t xml:space="preserve"> </w:t>
             </w:r>
-            <w:proofErr w:type="spellStart"/>
-            <w:r>
-              <w:rPr>
-                <w:rFonts w:cs="Tahoma"/>
-              </w:rPr>
-              <w:t>Currin</w:t>
-            </w:r>
-            <w:proofErr w:type="spellEnd"/>
-            <w:r>
-              <w:rPr>
-                <w:rFonts w:cs="Tahoma"/>
-              </w:rPr>
-              <w:t xml:space="preserve"> A,</w:t>
-            </w:r>
-            <w:r>
-              <w:rPr>
-                <w:rFonts w:cs="Tahoma"/>
-              </w:rPr>
-              <w:t xml:space="preserve"> et al. </w:t>
-            </w:r>
-            <w:r>
-              <w:rPr>
-                <w:rFonts w:cs="Tahoma"/>
-                <w:i/>
-              </w:rPr>
-              <w:t xml:space="preserve">Protein </w:t>
-            </w:r>
-            <w:proofErr w:type="spellStart"/>
-            <w:r>
-              <w:rPr>
-                <w:rFonts w:cs="Tahoma"/>
-                <w:i/>
-              </w:rPr>
-              <w:t>Eng</w:t>
-            </w:r>
-            <w:proofErr w:type="spellEnd"/>
-            <w:r>
-              <w:rPr>
-                <w:rFonts w:cs="Tahoma"/>
-                <w:i/>
-              </w:rPr>
-              <w:t xml:space="preserve"> Des Sel</w:t>
-            </w:r>
-            <w:r>
-              <w:rPr>
-                <w:rFonts w:cs="Tahoma"/>
-              </w:rPr>
-              <w:t>.</w:t>
-            </w:r>
-            <w:r>
-              <w:rPr>
-                <w:rFonts w:cs="Tahoma"/>
-              </w:rPr>
-              <w:t xml:space="preserve"> 2014, </w:t>
+            <w:r>
+              <w:rPr>
+                <w:rFonts w:cs="Tahoma"/>
+                <w:i/>
+              </w:rPr>
+              <w:t xml:space="preserve">PeerJ PrePrints </w:t>
+            </w:r>
+            <w:r>
+              <w:rPr>
+                <w:rFonts w:cs="Tahoma"/>
+              </w:rPr>
+              <w:t xml:space="preserve">2014, </w:t>
             </w:r>
             <w:r>
               <w:rPr>
                 <w:rFonts w:cs="Tahoma"/>
                 <w:b/>
               </w:rPr>
-              <w:t>27</w:t>
-            </w:r>
-            <w:r>
-              <w:rPr>
-                <w:rFonts w:cs="Tahoma"/>
-              </w:rPr>
-              <w:t>:273-80</w:t>
+              <w:t>2</w:t>
+            </w:r>
+            <w:r>
+              <w:rPr>
+                <w:rFonts w:cs="Tahoma"/>
+              </w:rPr>
+              <w:t>:e146v4</w:t>
             </w:r>
             <w:r>
               <w:rPr>
@@ -4828,7 +4061,7 @@
               <w:rPr>
                 <w:rFonts w:cs="Tahoma"/>
               </w:rPr>
-              <w:t>Enzyme characterisation and kinetic modelling of the pentose phosphate pathway in yeast</w:t>
+              <w:t>GeneGenie: optimised oligomer design for directed evolution</w:t>
             </w:r>
             <w:r>
               <w:rPr>
@@ -4836,19 +4069,32 @@
               </w:rPr>
               <w:t xml:space="preserve">. </w:t>
             </w:r>
-            <w:proofErr w:type="spellStart"/>
-            <w:r>
-              <w:rPr>
-                <w:rFonts w:cs="Tahoma"/>
-              </w:rPr>
-              <w:t>Messiha</w:t>
-            </w:r>
-            <w:proofErr w:type="spellEnd"/>
-            <w:r>
-              <w:rPr>
-                <w:rFonts w:cs="Tahoma"/>
-              </w:rPr>
-              <w:t xml:space="preserve"> et al.</w:t>
+            <w:r>
+              <w:rPr>
+                <w:rFonts w:cs="Tahoma"/>
+                <w:b/>
+              </w:rPr>
+              <w:t>Swainston N</w:t>
+            </w:r>
+            <w:r>
+              <w:rPr>
+                <w:rFonts w:cs="Tahoma"/>
+              </w:rPr>
+              <w:t xml:space="preserve">, et al. </w:t>
+            </w:r>
+            <w:r>
+              <w:rPr>
+                <w:rFonts w:cs="Tahoma"/>
+                <w:i/>
+              </w:rPr>
+              <w:t>Nucleic Acids Res</w:t>
+            </w:r>
+            <w:r>
+              <w:rPr>
+                <w:rFonts w:cs="Tahoma"/>
+                <w:i/>
+              </w:rPr>
+              <w:t>.</w:t>
             </w:r>
             <w:r>
               <w:rPr>
@@ -4856,38 +4102,6 @@
               </w:rPr>
               <w:t xml:space="preserve"> </w:t>
             </w:r>
-            <w:proofErr w:type="spellStart"/>
-            <w:r>
-              <w:rPr>
-                <w:rFonts w:cs="Tahoma"/>
-                <w:i/>
-              </w:rPr>
-              <w:t>PeerJ</w:t>
-            </w:r>
-            <w:proofErr w:type="spellEnd"/>
-            <w:r>
-              <w:rPr>
-                <w:rFonts w:cs="Tahoma"/>
-                <w:i/>
-              </w:rPr>
-              <w:t xml:space="preserve"> </w:t>
-            </w:r>
-            <w:proofErr w:type="spellStart"/>
-            <w:r>
-              <w:rPr>
-                <w:rFonts w:cs="Tahoma"/>
-                <w:i/>
-              </w:rPr>
-              <w:t>PrePrints</w:t>
-            </w:r>
-            <w:proofErr w:type="spellEnd"/>
-            <w:r>
-              <w:rPr>
-                <w:rFonts w:cs="Tahoma"/>
-                <w:i/>
-              </w:rPr>
-              <w:t xml:space="preserve"> </w:t>
-            </w:r>
             <w:r>
               <w:rPr>
                 <w:rFonts w:cs="Tahoma"/>
@@ -4899,19 +4113,13 @@
                 <w:rFonts w:cs="Tahoma"/>
                 <w:b/>
               </w:rPr>
-              <w:t>2</w:t>
-            </w:r>
-            <w:r>
-              <w:rPr>
-                <w:rFonts w:cs="Tahoma"/>
-              </w:rPr>
-              <w:t>:e146v4</w:t>
-            </w:r>
-            <w:r>
-              <w:rPr>
-                <w:rFonts w:cs="Tahoma"/>
-              </w:rPr>
-              <w:t>.</w:t>
+              <w:t>42</w:t>
+            </w:r>
+            <w:r>
+              <w:rPr>
+                <w:rFonts w:cs="Tahoma"/>
+              </w:rPr>
+              <w:t>:W395-400.</w:t>
             </w:r>
           </w:p>
           <w:p>
@@ -4925,19 +4133,17 @@
                 <w:rFonts w:cs="Tahoma"/>
               </w:rPr>
             </w:pPr>
-            <w:proofErr w:type="spellStart"/>
-            <w:r>
-              <w:rPr>
-                <w:rFonts w:cs="Tahoma"/>
-              </w:rPr>
-              <w:t>GeneGenie</w:t>
-            </w:r>
-            <w:proofErr w:type="spellEnd"/>
-            <w:r>
-              <w:rPr>
-                <w:rFonts w:cs="Tahoma"/>
-              </w:rPr>
-              <w:t>: optimised oligomer design for directed evolution</w:t>
+            <w:r>
+              <w:rPr>
+                <w:rFonts w:cs="Tahoma"/>
+              </w:rPr>
+              <w:t xml:space="preserve">Path2Models: </w:t>
+            </w:r>
+            <w:r>
+              <w:rPr>
+                <w:rFonts w:cs="Tahoma"/>
+              </w:rPr>
+              <w:t>Large-scale generation of computational models from biochemical pathway maps</w:t>
             </w:r>
             <w:r>
               <w:rPr>
@@ -4948,6 +4154,18 @@
             <w:r>
               <w:rPr>
                 <w:rFonts w:cs="Tahoma"/>
+              </w:rPr>
+              <w:t>Büchel B</w:t>
+            </w:r>
+            <w:r>
+              <w:rPr>
+                <w:rFonts w:cs="Tahoma"/>
+              </w:rPr>
+              <w:t xml:space="preserve">, Rodriguez N, </w:t>
+            </w:r>
+            <w:r>
+              <w:rPr>
+                <w:rFonts w:cs="Tahoma"/>
                 <w:b/>
               </w:rPr>
               <w:t>Swainston N</w:t>
@@ -4956,46 +4174,64 @@
               <w:rPr>
                 <w:rFonts w:cs="Tahoma"/>
               </w:rPr>
-              <w:t xml:space="preserve">, et al. </w:t>
-            </w:r>
-            <w:r>
-              <w:rPr>
-                <w:rFonts w:cs="Tahoma"/>
-                <w:i/>
-              </w:rPr>
-              <w:t>Nucleic Acids Res</w:t>
-            </w:r>
-            <w:r>
-              <w:rPr>
-                <w:rFonts w:cs="Tahoma"/>
-                <w:i/>
+              <w:t>, Wrzodek C</w:t>
+            </w:r>
+            <w:r>
+              <w:rPr>
+                <w:rFonts w:cs="Tahoma"/>
+              </w:rPr>
+              <w:t>,</w:t>
+            </w:r>
+            <w:r>
+              <w:rPr>
+                <w:rFonts w:cs="Tahoma"/>
+              </w:rPr>
+              <w:t xml:space="preserve"> et al. </w:t>
+            </w:r>
+            <w:r>
+              <w:rPr>
+                <w:rFonts w:cs="Tahoma"/>
+                <w:i/>
+              </w:rPr>
+              <w:t xml:space="preserve">BMC Syst </w:t>
+            </w:r>
+            <w:r>
+              <w:rPr>
+                <w:rFonts w:cs="Tahoma"/>
+                <w:i/>
+              </w:rPr>
+              <w:t>Biol.</w:t>
+            </w:r>
+            <w:r>
+              <w:rPr>
+                <w:rFonts w:cs="Tahoma"/>
+              </w:rPr>
+              <w:t xml:space="preserve"> </w:t>
+            </w:r>
+            <w:r>
+              <w:rPr>
+                <w:rFonts w:cs="Tahoma"/>
+              </w:rPr>
+              <w:t xml:space="preserve">2013, </w:t>
+            </w:r>
+            <w:r>
+              <w:rPr>
+                <w:rFonts w:cs="Tahoma"/>
+                <w:b/>
+              </w:rPr>
+              <w:t>7</w:t>
+            </w:r>
+            <w:r>
+              <w:rPr>
+                <w:rFonts w:cs="Tahoma"/>
+              </w:rPr>
+              <w:t>:116</w:t>
+            </w:r>
+            <w:r>
+              <w:rPr>
+                <w:rFonts w:cs="Tahoma"/>
               </w:rPr>
               <w:t>.</w:t>
-            </w:r>
-            <w:r>
-              <w:rPr>
-                <w:rFonts w:cs="Tahoma"/>
-              </w:rPr>
-              <w:t xml:space="preserve"> </w:t>
-            </w:r>
-            <w:r>
-              <w:rPr>
-                <w:rFonts w:cs="Tahoma"/>
-              </w:rPr>
-              <w:t xml:space="preserve">2014, </w:t>
-            </w:r>
-            <w:r>
-              <w:rPr>
-                <w:rFonts w:cs="Tahoma"/>
-                <w:b/>
-              </w:rPr>
-              <w:t>42</w:t>
-            </w:r>
-            <w:r>
-              <w:rPr>
-                <w:rFonts w:cs="Tahoma"/>
-              </w:rPr>
-              <w:t>:W395-400.</w:t>
             </w:r>
           </w:p>
           <w:p>
@@ -5013,13 +4249,7 @@
               <w:rPr>
                 <w:rFonts w:cs="Tahoma"/>
               </w:rPr>
-              <w:t xml:space="preserve">Path2Models: </w:t>
-            </w:r>
-            <w:r>
-              <w:rPr>
-                <w:rFonts w:cs="Tahoma"/>
-              </w:rPr>
-              <w:t>Large-scale generation of computational models from biochemical pathway maps</w:t>
+              <w:t>An analysis of a 'community-driven' reconstruction of the human metabolic network</w:t>
             </w:r>
             <w:r>
               <w:rPr>
@@ -5027,26 +4257,6 @@
               </w:rPr>
               <w:t xml:space="preserve">. </w:t>
             </w:r>
-            <w:proofErr w:type="spellStart"/>
-            <w:r>
-              <w:rPr>
-                <w:rFonts w:cs="Tahoma"/>
-              </w:rPr>
-              <w:t>Büchel</w:t>
-            </w:r>
-            <w:proofErr w:type="spellEnd"/>
-            <w:r>
-              <w:rPr>
-                <w:rFonts w:cs="Tahoma"/>
-              </w:rPr>
-              <w:t xml:space="preserve"> B</w:t>
-            </w:r>
-            <w:r>
-              <w:rPr>
-                <w:rFonts w:cs="Tahoma"/>
-              </w:rPr>
-              <w:t xml:space="preserve">, Rodriguez N, </w:t>
-            </w:r>
             <w:r>
               <w:rPr>
                 <w:rFonts w:cs="Tahoma"/>
@@ -5058,88 +4268,39 @@
               <w:rPr>
                 <w:rFonts w:cs="Tahoma"/>
               </w:rPr>
+              <w:t xml:space="preserve">, et al. </w:t>
+            </w:r>
+            <w:r>
+              <w:rPr>
+                <w:rFonts w:cs="Tahoma"/>
+                <w:i/>
+              </w:rPr>
+              <w:t>Metabolomics</w:t>
+            </w:r>
+            <w:r>
+              <w:rPr>
+                <w:rFonts w:cs="Tahoma"/>
+              </w:rPr>
+              <w:t xml:space="preserve">. 2013, </w:t>
+            </w:r>
+            <w:r>
+              <w:rPr>
+                <w:rFonts w:cs="Tahoma"/>
+                <w:b/>
+              </w:rPr>
+              <w:t>9</w:t>
+            </w:r>
+            <w:r>
+              <w:rPr>
+                <w:rFonts w:cs="Tahoma"/>
+              </w:rPr>
               <w:t xml:space="preserve">, </w:t>
             </w:r>
-            <w:proofErr w:type="spellStart"/>
-            <w:r>
-              <w:rPr>
-                <w:rFonts w:cs="Tahoma"/>
-              </w:rPr>
-              <w:t>Wrzodek</w:t>
-            </w:r>
-            <w:proofErr w:type="spellEnd"/>
-            <w:r>
-              <w:rPr>
-                <w:rFonts w:cs="Tahoma"/>
-              </w:rPr>
-              <w:t xml:space="preserve"> C</w:t>
-            </w:r>
-            <w:r>
-              <w:rPr>
-                <w:rFonts w:cs="Tahoma"/>
-              </w:rPr>
-              <w:t>,</w:t>
-            </w:r>
-            <w:r>
-              <w:rPr>
-                <w:rFonts w:cs="Tahoma"/>
-              </w:rPr>
-              <w:t xml:space="preserve"> et al. </w:t>
-            </w:r>
-            <w:r>
-              <w:rPr>
-                <w:rFonts w:cs="Tahoma"/>
-                <w:i/>
-              </w:rPr>
-              <w:t xml:space="preserve">BMC </w:t>
-            </w:r>
-            <w:proofErr w:type="spellStart"/>
-            <w:r>
-              <w:rPr>
-                <w:rFonts w:cs="Tahoma"/>
-                <w:i/>
-              </w:rPr>
-              <w:t>Syst</w:t>
-            </w:r>
-            <w:proofErr w:type="spellEnd"/>
-            <w:r>
-              <w:rPr>
-                <w:rFonts w:cs="Tahoma"/>
-                <w:i/>
-              </w:rPr>
-              <w:t xml:space="preserve"> </w:t>
-            </w:r>
-            <w:r>
-              <w:rPr>
-                <w:rFonts w:cs="Tahoma"/>
-                <w:i/>
-              </w:rPr>
-              <w:t>Biol.</w:t>
-            </w:r>
-            <w:r>
-              <w:rPr>
-                <w:rFonts w:cs="Tahoma"/>
-              </w:rPr>
-              <w:t xml:space="preserve"> </w:t>
-            </w:r>
-            <w:r>
-              <w:rPr>
-                <w:rFonts w:cs="Tahoma"/>
-              </w:rPr>
-              <w:t xml:space="preserve">2013, </w:t>
-            </w:r>
-            <w:r>
-              <w:rPr>
-                <w:rFonts w:cs="Tahoma"/>
-                <w:b/>
-              </w:rPr>
-              <w:t>7</w:t>
-            </w:r>
-            <w:r>
-              <w:rPr>
-                <w:rFonts w:cs="Tahoma"/>
-              </w:rPr>
-              <w:t>:116</w:t>
+            <w:r>
+              <w:rPr>
+                <w:rFonts w:cs="Tahoma"/>
+              </w:rPr>
+              <w:t>757-764</w:t>
             </w:r>
             <w:r>
               <w:rPr>
@@ -5163,64 +4324,39 @@
               <w:rPr>
                 <w:rFonts w:cs="Tahoma"/>
               </w:rPr>
-              <w:t>An analysis of a 'community-driven' reconstruction of the human metabolic network</w:t>
-            </w:r>
-            <w:r>
-              <w:rPr>
-                <w:rFonts w:cs="Tahoma"/>
-              </w:rPr>
-              <w:t xml:space="preserve">. </w:t>
+              <w:t>A model of yeast glycolysis based on a consistent kinetic characterization of all its enzymes</w:t>
+            </w:r>
+            <w:r>
+              <w:rPr>
+                <w:rFonts w:cs="Tahoma"/>
+              </w:rPr>
+              <w:t xml:space="preserve">. Smallbone K, Messiha H, et al. </w:t>
+            </w:r>
+            <w:r>
+              <w:rPr>
+                <w:rFonts w:cs="Tahoma"/>
+                <w:i/>
+              </w:rPr>
+              <w:t xml:space="preserve">FEBS Lett. </w:t>
+            </w:r>
+            <w:r>
+              <w:rPr>
+                <w:rFonts w:cs="Tahoma"/>
+              </w:rPr>
+              <w:t xml:space="preserve">2013, </w:t>
             </w:r>
             <w:r>
               <w:rPr>
                 <w:rFonts w:cs="Tahoma"/>
                 <w:b/>
               </w:rPr>
-              <w:t>Swainston N</w:t>
-            </w:r>
-            <w:r>
-              <w:rPr>
-                <w:rFonts w:cs="Tahoma"/>
-              </w:rPr>
-              <w:t xml:space="preserve">, et al. </w:t>
-            </w:r>
-            <w:r>
-              <w:rPr>
-                <w:rFonts w:cs="Tahoma"/>
-                <w:i/>
-              </w:rPr>
-              <w:t>Metabolomics</w:t>
-            </w:r>
-            <w:r>
-              <w:rPr>
-                <w:rFonts w:cs="Tahoma"/>
-              </w:rPr>
-              <w:t xml:space="preserve">. 2013, </w:t>
-            </w:r>
-            <w:r>
-              <w:rPr>
-                <w:rFonts w:cs="Tahoma"/>
-                <w:b/>
-              </w:rPr>
-              <w:t>9</w:t>
-            </w:r>
-            <w:r>
-              <w:rPr>
-                <w:rFonts w:cs="Tahoma"/>
-              </w:rPr>
-              <w:t xml:space="preserve">, </w:t>
-            </w:r>
-            <w:r>
-              <w:rPr>
-                <w:rFonts w:cs="Tahoma"/>
-              </w:rPr>
-              <w:t>757-764</w:t>
-            </w:r>
-            <w:r>
-              <w:rPr>
-                <w:rFonts w:cs="Tahoma"/>
-              </w:rPr>
-              <w:t>.</w:t>
+              <w:t>587</w:t>
+            </w:r>
+            <w:r>
+              <w:rPr>
+                <w:rFonts w:cs="Tahoma"/>
+              </w:rPr>
+              <w:t>, 2832-41.</w:t>
             </w:r>
           </w:p>
           <w:p>
@@ -5238,83 +4374,58 @@
               <w:rPr>
                 <w:rFonts w:cs="Tahoma"/>
               </w:rPr>
-              <w:t>A model of yeast glycolysis based on a consistent kinetic characterization of all its enzymes</w:t>
+              <w:t xml:space="preserve">A community-driven global reconstruction of human metabolism. Thiele I, </w:t>
+            </w:r>
+            <w:r>
+              <w:rPr>
+                <w:rFonts w:cs="Tahoma"/>
+                <w:b/>
+              </w:rPr>
+              <w:t>Swainston N</w:t>
+            </w:r>
+            <w:r>
+              <w:rPr>
+                <w:rFonts w:cs="Tahoma"/>
+              </w:rPr>
+              <w:t xml:space="preserve">, et al. </w:t>
+            </w:r>
+            <w:r>
+              <w:rPr>
+                <w:rFonts w:cs="Tahoma"/>
+                <w:i/>
+              </w:rPr>
+              <w:t>Nat Biotechnol</w:t>
+            </w:r>
+            <w:r>
+              <w:rPr>
+                <w:rFonts w:cs="Tahoma"/>
+              </w:rPr>
+              <w:t xml:space="preserve">. 2013, </w:t>
+            </w:r>
+            <w:r>
+              <w:rPr>
+                <w:rFonts w:cs="Tahoma"/>
+                <w:b/>
+              </w:rPr>
+              <w:t>31</w:t>
+            </w:r>
+            <w:r>
+              <w:rPr>
+                <w:rFonts w:cs="Tahoma"/>
+              </w:rPr>
+              <w:t xml:space="preserve">, </w:t>
+            </w:r>
+            <w:r>
+              <w:rPr>
+                <w:rFonts w:cs="Tahoma"/>
+              </w:rPr>
+              <w:t>419-25</w:t>
             </w:r>
             <w:r>
               <w:rPr>
                 <w:rFonts w:cs="Tahoma"/>
               </w:rPr>
               <w:t xml:space="preserve">. </w:t>
-            </w:r>
-            <w:proofErr w:type="spellStart"/>
-            <w:r>
-              <w:rPr>
-                <w:rFonts w:cs="Tahoma"/>
-              </w:rPr>
-              <w:t>Smallbone</w:t>
-            </w:r>
-            <w:proofErr w:type="spellEnd"/>
-            <w:r>
-              <w:rPr>
-                <w:rFonts w:cs="Tahoma"/>
-              </w:rPr>
-              <w:t xml:space="preserve"> K, </w:t>
-            </w:r>
-            <w:proofErr w:type="spellStart"/>
-            <w:r>
-              <w:rPr>
-                <w:rFonts w:cs="Tahoma"/>
-              </w:rPr>
-              <w:t>Messiha</w:t>
-            </w:r>
-            <w:proofErr w:type="spellEnd"/>
-            <w:r>
-              <w:rPr>
-                <w:rFonts w:cs="Tahoma"/>
-              </w:rPr>
-              <w:t xml:space="preserve"> H, et al. </w:t>
-            </w:r>
-            <w:r>
-              <w:rPr>
-                <w:rFonts w:cs="Tahoma"/>
-                <w:i/>
-              </w:rPr>
-              <w:t xml:space="preserve">FEBS </w:t>
-            </w:r>
-            <w:proofErr w:type="spellStart"/>
-            <w:r>
-              <w:rPr>
-                <w:rFonts w:cs="Tahoma"/>
-                <w:i/>
-              </w:rPr>
-              <w:t>Lett</w:t>
-            </w:r>
-            <w:proofErr w:type="spellEnd"/>
-            <w:r>
-              <w:rPr>
-                <w:rFonts w:cs="Tahoma"/>
-                <w:i/>
-              </w:rPr>
-              <w:t xml:space="preserve">. </w:t>
-            </w:r>
-            <w:r>
-              <w:rPr>
-                <w:rFonts w:cs="Tahoma"/>
-              </w:rPr>
-              <w:t xml:space="preserve">2013, </w:t>
-            </w:r>
-            <w:r>
-              <w:rPr>
-                <w:rFonts w:cs="Tahoma"/>
-                <w:b/>
-              </w:rPr>
-              <w:t>587</w:t>
-            </w:r>
-            <w:r>
-              <w:rPr>
-                <w:rFonts w:cs="Tahoma"/>
-              </w:rPr>
-              <w:t>, 2832-41.</w:t>
             </w:r>
           </w:p>
           <w:p>
@@ -5331,8 +4442,33 @@
             <w:r>
               <w:rPr>
                 <w:rFonts w:cs="Tahoma"/>
-              </w:rPr>
-              <w:t xml:space="preserve">A community-driven global reconstruction of human metabolism. Thiele I, </w:t>
+                <w:lang w:val="en-US"/>
+              </w:rPr>
+              <w:t>Improving metabolic flux predictions using absolute gene expression data</w:t>
+            </w:r>
+            <w:r>
+              <w:rPr>
+                <w:rFonts w:cs="Tahoma"/>
+              </w:rPr>
+              <w:t xml:space="preserve">. </w:t>
+            </w:r>
+            <w:r>
+              <w:rPr>
+                <w:rFonts w:cs="Tahoma"/>
+              </w:rPr>
+              <w:t xml:space="preserve">Lee D, </w:t>
+            </w:r>
+            <w:r>
+              <w:rPr>
+                <w:rFonts w:cs="Tahoma"/>
+              </w:rPr>
+              <w:t>Smallbone K, Dunn WB, Murabito E, Winder CL,</w:t>
+            </w:r>
+            <w:r>
+              <w:rPr>
+                <w:rFonts w:cs="Tahoma"/>
+              </w:rPr>
+              <w:t xml:space="preserve"> Kell DB, Mendes P, </w:t>
             </w:r>
             <w:r>
               <w:rPr>
@@ -5345,54 +4481,33 @@
               <w:rPr>
                 <w:rFonts w:cs="Tahoma"/>
               </w:rPr>
-              <w:t xml:space="preserve">, et al. </w:t>
-            </w:r>
-            <w:r>
-              <w:rPr>
-                <w:rFonts w:cs="Tahoma"/>
-                <w:i/>
-              </w:rPr>
-              <w:t xml:space="preserve">Nat </w:t>
-            </w:r>
-            <w:proofErr w:type="spellStart"/>
-            <w:r>
-              <w:rPr>
-                <w:rFonts w:cs="Tahoma"/>
-                <w:i/>
-              </w:rPr>
-              <w:t>Biotechnol</w:t>
-            </w:r>
-            <w:proofErr w:type="spellEnd"/>
-            <w:r>
-              <w:rPr>
-                <w:rFonts w:cs="Tahoma"/>
-              </w:rPr>
-              <w:t xml:space="preserve">. 2013, </w:t>
+              <w:t xml:space="preserve">. </w:t>
+            </w:r>
+            <w:r>
+              <w:rPr>
+                <w:rFonts w:cs="Tahoma"/>
+                <w:i/>
+              </w:rPr>
+              <w:t>BMC Syst Biol</w:t>
+            </w:r>
+            <w:r>
+              <w:rPr>
+                <w:rFonts w:cs="Tahoma"/>
+              </w:rPr>
+              <w:t xml:space="preserve">. 2012, </w:t>
             </w:r>
             <w:r>
               <w:rPr>
                 <w:rFonts w:cs="Tahoma"/>
                 <w:b/>
               </w:rPr>
-              <w:t>31</w:t>
-            </w:r>
-            <w:r>
-              <w:rPr>
-                <w:rFonts w:cs="Tahoma"/>
-              </w:rPr>
-              <w:t xml:space="preserve">, </w:t>
-            </w:r>
-            <w:r>
-              <w:rPr>
-                <w:rFonts w:cs="Tahoma"/>
-              </w:rPr>
-              <w:t>419-25</w:t>
-            </w:r>
-            <w:r>
-              <w:rPr>
-                <w:rFonts w:cs="Tahoma"/>
-              </w:rPr>
-              <w:t xml:space="preserve">. </w:t>
+              <w:t>6</w:t>
+            </w:r>
+            <w:r>
+              <w:rPr>
+                <w:rFonts w:cs="Tahoma"/>
+              </w:rPr>
+              <w:t>:73.</w:t>
             </w:r>
           </w:p>
           <w:p>
@@ -5409,69 +4524,8 @@
             <w:r>
               <w:rPr>
                 <w:rFonts w:cs="Tahoma"/>
-                <w:lang w:val="en-US"/>
-              </w:rPr>
-              <w:t>Improving metabolic flux predictions using absolute gene expression data</w:t>
-            </w:r>
-            <w:r>
-              <w:rPr>
-                <w:rFonts w:cs="Tahoma"/>
-              </w:rPr>
-              <w:t xml:space="preserve">. </w:t>
-            </w:r>
-            <w:r>
-              <w:rPr>
-                <w:rFonts w:cs="Tahoma"/>
-              </w:rPr>
-              <w:t xml:space="preserve">Lee D, </w:t>
-            </w:r>
-            <w:proofErr w:type="spellStart"/>
-            <w:r>
-              <w:rPr>
-                <w:rFonts w:cs="Tahoma"/>
-              </w:rPr>
-              <w:t>Smallbone</w:t>
-            </w:r>
-            <w:proofErr w:type="spellEnd"/>
-            <w:r>
-              <w:rPr>
-                <w:rFonts w:cs="Tahoma"/>
-              </w:rPr>
-              <w:t xml:space="preserve"> K, Dunn WB, </w:t>
-            </w:r>
-            <w:proofErr w:type="spellStart"/>
-            <w:r>
-              <w:rPr>
-                <w:rFonts w:cs="Tahoma"/>
-              </w:rPr>
-              <w:t>Murabito</w:t>
-            </w:r>
-            <w:proofErr w:type="spellEnd"/>
-            <w:r>
-              <w:rPr>
-                <w:rFonts w:cs="Tahoma"/>
-              </w:rPr>
-              <w:t xml:space="preserve"> E, Winder CL,</w:t>
-            </w:r>
-            <w:r>
-              <w:rPr>
-                <w:rFonts w:cs="Tahoma"/>
-              </w:rPr>
-              <w:t xml:space="preserve"> </w:t>
-            </w:r>
-            <w:proofErr w:type="spellStart"/>
-            <w:r>
-              <w:rPr>
-                <w:rFonts w:cs="Tahoma"/>
-              </w:rPr>
-              <w:t>Kell</w:t>
-            </w:r>
-            <w:proofErr w:type="spellEnd"/>
-            <w:r>
-              <w:rPr>
-                <w:rFonts w:cs="Tahoma"/>
-              </w:rPr>
-              <w:t xml:space="preserve"> DB, Mendes P, </w:t>
+              </w:rPr>
+              <w:t xml:space="preserve">The SuBliMinaL Toolbox: automating steps in the reconstruction of metabolic networks. </w:t>
             </w:r>
             <w:r>
               <w:rPr>
@@ -5484,49 +4538,33 @@
               <w:rPr>
                 <w:rFonts w:cs="Tahoma"/>
               </w:rPr>
-              <w:t xml:space="preserve">. </w:t>
-            </w:r>
-            <w:r>
-              <w:rPr>
-                <w:rFonts w:cs="Tahoma"/>
-                <w:i/>
-              </w:rPr>
-              <w:t xml:space="preserve">BMC </w:t>
-            </w:r>
-            <w:proofErr w:type="spellStart"/>
-            <w:r>
-              <w:rPr>
-                <w:rFonts w:cs="Tahoma"/>
-                <w:i/>
-              </w:rPr>
-              <w:t>Syst</w:t>
-            </w:r>
-            <w:proofErr w:type="spellEnd"/>
-            <w:r>
-              <w:rPr>
-                <w:rFonts w:cs="Tahoma"/>
-                <w:i/>
-              </w:rPr>
-              <w:t xml:space="preserve"> Biol</w:t>
-            </w:r>
-            <w:r>
-              <w:rPr>
-                <w:rFonts w:cs="Tahoma"/>
-              </w:rPr>
-              <w:t xml:space="preserve">. 2012, </w:t>
+              <w:t xml:space="preserve">, et al. </w:t>
+            </w:r>
+            <w:r>
+              <w:rPr>
+                <w:rFonts w:cs="Tahoma"/>
+                <w:i/>
+              </w:rPr>
+              <w:t>J Integr Bioinform.</w:t>
+            </w:r>
+            <w:r>
+              <w:rPr>
+                <w:rFonts w:cs="Tahoma"/>
+              </w:rPr>
+              <w:t xml:space="preserve"> 2011, </w:t>
             </w:r>
             <w:r>
               <w:rPr>
                 <w:rFonts w:cs="Tahoma"/>
                 <w:b/>
               </w:rPr>
-              <w:t>6</w:t>
-            </w:r>
-            <w:r>
-              <w:rPr>
-                <w:rFonts w:cs="Tahoma"/>
-              </w:rPr>
-              <w:t>:73.</w:t>
+              <w:t>8</w:t>
+            </w:r>
+            <w:r>
+              <w:rPr>
+                <w:rFonts w:cs="Tahoma"/>
+              </w:rPr>
+              <w:t>:186.</w:t>
             </w:r>
           </w:p>
           <w:p>
@@ -5544,92 +4582,29 @@
               <w:rPr>
                 <w:rFonts w:cs="Tahoma"/>
               </w:rPr>
-              <w:t xml:space="preserve">The </w:t>
-            </w:r>
-            <w:proofErr w:type="spellStart"/>
-            <w:r>
-              <w:rPr>
-                <w:rFonts w:cs="Tahoma"/>
-              </w:rPr>
-              <w:t>SuBliMinaL</w:t>
-            </w:r>
-            <w:proofErr w:type="spellEnd"/>
-            <w:r>
-              <w:rPr>
-                <w:rFonts w:cs="Tahoma"/>
-              </w:rPr>
-              <w:t xml:space="preserve"> Toolbox: automating steps in the reconstruction of metabolic networks. </w:t>
+              <w:t xml:space="preserve">Sustainable Model Building: The Role of Standards and Biological Semantics. Krause F, et al. </w:t>
+            </w:r>
+            <w:r>
+              <w:rPr>
+                <w:rFonts w:cs="Tahoma"/>
+                <w:lang w:val="en-US"/>
+              </w:rPr>
+              <w:t xml:space="preserve">Methods Enzymol. 2011, </w:t>
             </w:r>
             <w:r>
               <w:rPr>
                 <w:rFonts w:cs="Tahoma"/>
                 <w:b/>
-              </w:rPr>
-              <w:t>Swainston N</w:t>
-            </w:r>
-            <w:r>
-              <w:rPr>
-                <w:rFonts w:cs="Tahoma"/>
-              </w:rPr>
-              <w:t xml:space="preserve">, et al. </w:t>
-            </w:r>
-            <w:r>
-              <w:rPr>
-                <w:rFonts w:cs="Tahoma"/>
-                <w:i/>
-              </w:rPr>
-              <w:t xml:space="preserve">J </w:t>
-            </w:r>
-            <w:proofErr w:type="spellStart"/>
-            <w:r>
-              <w:rPr>
-                <w:rFonts w:cs="Tahoma"/>
-                <w:i/>
-              </w:rPr>
-              <w:t>Integr</w:t>
-            </w:r>
-            <w:proofErr w:type="spellEnd"/>
-            <w:r>
-              <w:rPr>
-                <w:rFonts w:cs="Tahoma"/>
-                <w:i/>
-              </w:rPr>
-              <w:t xml:space="preserve"> </w:t>
-            </w:r>
-            <w:proofErr w:type="spellStart"/>
-            <w:r>
-              <w:rPr>
-                <w:rFonts w:cs="Tahoma"/>
-                <w:i/>
-              </w:rPr>
-              <w:t>Bioinform</w:t>
-            </w:r>
-            <w:proofErr w:type="spellEnd"/>
-            <w:r>
-              <w:rPr>
-                <w:rFonts w:cs="Tahoma"/>
-                <w:i/>
-              </w:rPr>
-              <w:t>.</w:t>
-            </w:r>
-            <w:r>
-              <w:rPr>
-                <w:rFonts w:cs="Tahoma"/>
-              </w:rPr>
-              <w:t xml:space="preserve"> 2011, </w:t>
-            </w:r>
-            <w:r>
-              <w:rPr>
-                <w:rFonts w:cs="Tahoma"/>
-                <w:b/>
-              </w:rPr>
-              <w:t>8</w:t>
-            </w:r>
-            <w:r>
-              <w:rPr>
-                <w:rFonts w:cs="Tahoma"/>
-              </w:rPr>
-              <w:t>:186.</w:t>
+                <w:lang w:val="en-US"/>
+              </w:rPr>
+              <w:t>500</w:t>
+            </w:r>
+            <w:r>
+              <w:rPr>
+                <w:rFonts w:cs="Tahoma"/>
+                <w:lang w:val="en-US"/>
+              </w:rPr>
+              <w:t>, 371-95.</w:t>
             </w:r>
           </w:p>
           <w:p>
@@ -5647,45 +4622,33 @@
               <w:rPr>
                 <w:rFonts w:cs="Tahoma"/>
               </w:rPr>
-              <w:t xml:space="preserve">Sustainable Model Building: The Role of Standards and Biological Semantics. Krause F, et al. </w:t>
-            </w:r>
-            <w:r>
-              <w:rPr>
-                <w:rFonts w:cs="Tahoma"/>
-                <w:lang w:val="en-US"/>
-              </w:rPr>
-              <w:t xml:space="preserve">Methods </w:t>
-            </w:r>
-            <w:proofErr w:type="spellStart"/>
-            <w:r>
-              <w:rPr>
-                <w:rFonts w:cs="Tahoma"/>
-                <w:lang w:val="en-US"/>
-              </w:rPr>
-              <w:t>Enzymol</w:t>
-            </w:r>
-            <w:proofErr w:type="spellEnd"/>
-            <w:r>
-              <w:rPr>
-                <w:rFonts w:cs="Tahoma"/>
-                <w:lang w:val="en-US"/>
-              </w:rPr>
-              <w:t xml:space="preserve">. 2011, </w:t>
+              <w:t xml:space="preserve">A community effort towards a knowledge-base and mathematical model of human pathogen Salmonella Typhimurium LT2. Thiele I, et al. </w:t>
+            </w:r>
+            <w:r>
+              <w:rPr>
+                <w:rFonts w:cs="Tahoma"/>
+                <w:i/>
+              </w:rPr>
+              <w:t>BMC Syst Biol.</w:t>
+            </w:r>
+            <w:r>
+              <w:rPr>
+                <w:rFonts w:cs="Tahoma"/>
+              </w:rPr>
+              <w:t xml:space="preserve"> 2011, </w:t>
             </w:r>
             <w:r>
               <w:rPr>
                 <w:rFonts w:cs="Tahoma"/>
                 <w:b/>
-                <w:lang w:val="en-US"/>
-              </w:rPr>
-              <w:t>500</w:t>
-            </w:r>
-            <w:r>
-              <w:rPr>
-                <w:rFonts w:cs="Tahoma"/>
-                <w:lang w:val="en-US"/>
-              </w:rPr>
-              <w:t>, 371-95.</w:t>
+              </w:rPr>
+              <w:t>5</w:t>
+            </w:r>
+            <w:r>
+              <w:rPr>
+                <w:rFonts w:cs="Tahoma"/>
+              </w:rPr>
+              <w:t>:8.</w:t>
             </w:r>
           </w:p>
           <w:p>
@@ -5703,58 +4666,27 @@
               <w:rPr>
                 <w:rFonts w:cs="Tahoma"/>
               </w:rPr>
-              <w:t xml:space="preserve">A community effort towards a </w:t>
-            </w:r>
-            <w:proofErr w:type="gramStart"/>
-            <w:r>
-              <w:rPr>
-                <w:rFonts w:cs="Tahoma"/>
-              </w:rPr>
-              <w:t>knowledge-base</w:t>
-            </w:r>
-            <w:proofErr w:type="gramEnd"/>
-            <w:r>
-              <w:rPr>
-                <w:rFonts w:cs="Tahoma"/>
-              </w:rPr>
-              <w:t xml:space="preserve"> and mathematical model of human pathogen Salmonella </w:t>
-            </w:r>
-            <w:proofErr w:type="spellStart"/>
-            <w:r>
-              <w:rPr>
-                <w:rFonts w:cs="Tahoma"/>
-              </w:rPr>
-              <w:t>Typhimurium</w:t>
-            </w:r>
-            <w:proofErr w:type="spellEnd"/>
-            <w:r>
-              <w:rPr>
-                <w:rFonts w:cs="Tahoma"/>
-              </w:rPr>
-              <w:t xml:space="preserve"> LT2. Thiele I, et al. </w:t>
-            </w:r>
-            <w:r>
-              <w:rPr>
-                <w:rFonts w:cs="Tahoma"/>
-                <w:i/>
-              </w:rPr>
-              <w:t xml:space="preserve">BMC </w:t>
-            </w:r>
-            <w:proofErr w:type="spellStart"/>
-            <w:r>
-              <w:rPr>
-                <w:rFonts w:cs="Tahoma"/>
-                <w:i/>
-              </w:rPr>
-              <w:t>Syst</w:t>
-            </w:r>
-            <w:proofErr w:type="spellEnd"/>
-            <w:r>
-              <w:rPr>
-                <w:rFonts w:cs="Tahoma"/>
-                <w:i/>
-              </w:rPr>
-              <w:t xml:space="preserve"> Biol.</w:t>
+              <w:t xml:space="preserve">A QconCAT informatics pipeline for the analysis, visualization and sharing of absolute quantitative proteomics data. </w:t>
+            </w:r>
+            <w:r>
+              <w:rPr>
+                <w:rFonts w:cs="Tahoma"/>
+                <w:b/>
+              </w:rPr>
+              <w:t>Swainston N</w:t>
+            </w:r>
+            <w:r>
+              <w:rPr>
+                <w:rFonts w:cs="Tahoma"/>
+              </w:rPr>
+              <w:t xml:space="preserve">, et al. </w:t>
+            </w:r>
+            <w:r>
+              <w:rPr>
+                <w:rFonts w:cs="Tahoma"/>
+                <w:i/>
+              </w:rPr>
+              <w:t>Proteomics</w:t>
             </w:r>
             <w:r>
               <w:rPr>
@@ -5767,13 +4699,13 @@
                 <w:rFonts w:cs="Tahoma"/>
                 <w:b/>
               </w:rPr>
-              <w:t>5</w:t>
-            </w:r>
-            <w:r>
-              <w:rPr>
-                <w:rFonts w:cs="Tahoma"/>
-              </w:rPr>
-              <w:t>:8.</w:t>
+              <w:t>11</w:t>
+            </w:r>
+            <w:r>
+              <w:rPr>
+                <w:rFonts w:cs="Tahoma"/>
+              </w:rPr>
+              <w:t>, 329–333.</w:t>
             </w:r>
           </w:p>
           <w:p>
@@ -5791,46 +4723,33 @@
               <w:rPr>
                 <w:rFonts w:cs="Tahoma"/>
               </w:rPr>
-              <w:t xml:space="preserve">A QconCAT informatics pipeline for the analysis, visualization and sharing of absolute quantitative proteomics data. </w:t>
+              <w:t xml:space="preserve">Systematic integration of experimental data and models in systems biology. Li P, et al. </w:t>
+            </w:r>
+            <w:r>
+              <w:rPr>
+                <w:rFonts w:cs="Tahoma"/>
+                <w:i/>
+              </w:rPr>
+              <w:t>BMC Bioinformatics</w:t>
+            </w:r>
+            <w:r>
+              <w:rPr>
+                <w:rFonts w:cs="Tahoma"/>
+              </w:rPr>
+              <w:t xml:space="preserve"> 2010, </w:t>
             </w:r>
             <w:r>
               <w:rPr>
                 <w:rFonts w:cs="Tahoma"/>
                 <w:b/>
               </w:rPr>
-              <w:t>Swainston N</w:t>
-            </w:r>
-            <w:r>
-              <w:rPr>
-                <w:rFonts w:cs="Tahoma"/>
-              </w:rPr>
-              <w:t xml:space="preserve">, et al. </w:t>
-            </w:r>
-            <w:r>
-              <w:rPr>
-                <w:rFonts w:cs="Tahoma"/>
-                <w:i/>
-              </w:rPr>
-              <w:t>Proteomics</w:t>
-            </w:r>
-            <w:r>
-              <w:rPr>
-                <w:rFonts w:cs="Tahoma"/>
-              </w:rPr>
-              <w:t xml:space="preserve"> 2011, </w:t>
-            </w:r>
-            <w:r>
-              <w:rPr>
-                <w:rFonts w:cs="Tahoma"/>
-                <w:b/>
-              </w:rPr>
               <w:t>11</w:t>
             </w:r>
             <w:r>
               <w:rPr>
                 <w:rFonts w:cs="Tahoma"/>
               </w:rPr>
-              <w:t>, 329–333.</w:t>
+              <w:t>:582.</w:t>
             </w:r>
           </w:p>
           <w:p>
@@ -5848,14 +4767,14 @@
               <w:rPr>
                 <w:rFonts w:cs="Tahoma"/>
               </w:rPr>
-              <w:t xml:space="preserve">Systematic integration of experimental data and models in systems biology. Li P, et al. </w:t>
-            </w:r>
-            <w:r>
-              <w:rPr>
-                <w:rFonts w:cs="Tahoma"/>
-                <w:i/>
-              </w:rPr>
-              <w:t>BMC Bioinformatics</w:t>
+              <w:t xml:space="preserve">Further developments towards a genome-scale metabolic model of yeast. Dobson PD, Smallbone K, et al. </w:t>
+            </w:r>
+            <w:r>
+              <w:rPr>
+                <w:rFonts w:cs="Tahoma"/>
+                <w:i/>
+              </w:rPr>
+              <w:t>BMC Syst Biol.</w:t>
             </w:r>
             <w:r>
               <w:rPr>
@@ -5868,13 +4787,13 @@
                 <w:rFonts w:cs="Tahoma"/>
                 <w:b/>
               </w:rPr>
-              <w:t>11</w:t>
-            </w:r>
-            <w:r>
-              <w:rPr>
-                <w:rFonts w:cs="Tahoma"/>
-              </w:rPr>
-              <w:t>:582.</w:t>
+              <w:t>4</w:t>
+            </w:r>
+            <w:r>
+              <w:rPr>
+                <w:rFonts w:cs="Tahoma"/>
+              </w:rPr>
+              <w:t>:145.</w:t>
             </w:r>
           </w:p>
           <w:p>
@@ -5892,44 +4811,27 @@
               <w:rPr>
                 <w:rFonts w:cs="Tahoma"/>
               </w:rPr>
-              <w:t xml:space="preserve">Further developments towards a genome-scale metabolic model of yeast. Dobson PD, </w:t>
-            </w:r>
-            <w:proofErr w:type="spellStart"/>
-            <w:r>
-              <w:rPr>
-                <w:rFonts w:cs="Tahoma"/>
-              </w:rPr>
-              <w:t>Smallbone</w:t>
-            </w:r>
-            <w:proofErr w:type="spellEnd"/>
-            <w:r>
-              <w:rPr>
-                <w:rFonts w:cs="Tahoma"/>
-              </w:rPr>
-              <w:t xml:space="preserve"> K, et al. </w:t>
-            </w:r>
-            <w:r>
-              <w:rPr>
-                <w:rFonts w:cs="Tahoma"/>
-                <w:i/>
-              </w:rPr>
-              <w:t xml:space="preserve">BMC </w:t>
-            </w:r>
-            <w:proofErr w:type="spellStart"/>
-            <w:r>
-              <w:rPr>
-                <w:rFonts w:cs="Tahoma"/>
-                <w:i/>
-              </w:rPr>
-              <w:t>Syst</w:t>
-            </w:r>
-            <w:proofErr w:type="spellEnd"/>
-            <w:r>
-              <w:rPr>
-                <w:rFonts w:cs="Tahoma"/>
-                <w:i/>
-              </w:rPr>
-              <w:t xml:space="preserve"> Biol.</w:t>
+              <w:t xml:space="preserve">Enzyme kinetics informatics: from instrument to browser. </w:t>
+            </w:r>
+            <w:r>
+              <w:rPr>
+                <w:rFonts w:cs="Tahoma"/>
+                <w:b/>
+              </w:rPr>
+              <w:t>Swainston N</w:t>
+            </w:r>
+            <w:r>
+              <w:rPr>
+                <w:rFonts w:cs="Tahoma"/>
+              </w:rPr>
+              <w:t xml:space="preserve">, Golebiewski M, et al. </w:t>
+            </w:r>
+            <w:r>
+              <w:rPr>
+                <w:rFonts w:cs="Tahoma"/>
+                <w:i/>
+              </w:rPr>
+              <w:t>FEBS J.</w:t>
             </w:r>
             <w:r>
               <w:rPr>
@@ -5942,13 +4844,13 @@
                 <w:rFonts w:cs="Tahoma"/>
                 <w:b/>
               </w:rPr>
-              <w:t>4</w:t>
-            </w:r>
-            <w:r>
-              <w:rPr>
-                <w:rFonts w:cs="Tahoma"/>
-              </w:rPr>
-              <w:t>:145.</w:t>
+              <w:t>77</w:t>
+            </w:r>
+            <w:r>
+              <w:rPr>
+                <w:rFonts w:cs="Tahoma"/>
+              </w:rPr>
+              <w:t>, 3769–3779.</w:t>
             </w:r>
           </w:p>
           <w:p>
@@ -5966,7 +4868,7 @@
               <w:rPr>
                 <w:rFonts w:cs="Tahoma"/>
               </w:rPr>
-              <w:t xml:space="preserve">Enzyme kinetics informatics: from instrument to browser. </w:t>
+              <w:t xml:space="preserve">Integrative Information Management for Systems Biology. </w:t>
             </w:r>
             <w:r>
               <w:rPr>
@@ -5979,28 +4881,14 @@
               <w:rPr>
                 <w:rFonts w:cs="Tahoma"/>
               </w:rPr>
-              <w:t xml:space="preserve">, </w:t>
-            </w:r>
-            <w:proofErr w:type="spellStart"/>
-            <w:r>
-              <w:rPr>
-                <w:rFonts w:cs="Tahoma"/>
-              </w:rPr>
-              <w:t>Golebiewski</w:t>
-            </w:r>
-            <w:proofErr w:type="spellEnd"/>
-            <w:r>
-              <w:rPr>
-                <w:rFonts w:cs="Tahoma"/>
-              </w:rPr>
-              <w:t xml:space="preserve"> M, et al. </w:t>
-            </w:r>
-            <w:r>
-              <w:rPr>
-                <w:rFonts w:cs="Tahoma"/>
-                <w:i/>
-              </w:rPr>
-              <w:t>FEBS J.</w:t>
+              <w:t xml:space="preserve">, et al. </w:t>
+            </w:r>
+            <w:r>
+              <w:rPr>
+                <w:rFonts w:cs="Tahoma"/>
+                <w:i/>
+              </w:rPr>
+              <w:t>In proceedings of the 7th International workshop on Data Integration in the Life Sciences 2010 (DILS'10), Gothenburg, Sweden. Lecture Notes in Computer Science</w:t>
             </w:r>
             <w:r>
               <w:rPr>
@@ -6013,13 +4901,13 @@
                 <w:rFonts w:cs="Tahoma"/>
                 <w:b/>
               </w:rPr>
-              <w:t>77</w:t>
-            </w:r>
-            <w:r>
-              <w:rPr>
-                <w:rFonts w:cs="Tahoma"/>
-              </w:rPr>
-              <w:t>, 3769–3779.</w:t>
+              <w:t>6254</w:t>
+            </w:r>
+            <w:r>
+              <w:rPr>
+                <w:rFonts w:cs="Tahoma"/>
+              </w:rPr>
+              <w:t>, 164-178.</w:t>
             </w:r>
           </w:p>
           <w:p>
@@ -6037,46 +4925,33 @@
               <w:rPr>
                 <w:rFonts w:cs="Tahoma"/>
               </w:rPr>
-              <w:t xml:space="preserve">Integrative Information Management for Systems Biology. </w:t>
+              <w:t xml:space="preserve">Integration of metabolic databases for the reconstruction of genome-scale metabolic networks. Radrich K, et al. </w:t>
+            </w:r>
+            <w:r>
+              <w:rPr>
+                <w:rFonts w:cs="Tahoma"/>
+                <w:i/>
+              </w:rPr>
+              <w:t>BMC Syst Biol.</w:t>
+            </w:r>
+            <w:r>
+              <w:rPr>
+                <w:rFonts w:cs="Tahoma"/>
+              </w:rPr>
+              <w:t xml:space="preserve"> 2010, </w:t>
             </w:r>
             <w:r>
               <w:rPr>
                 <w:rFonts w:cs="Tahoma"/>
                 <w:b/>
               </w:rPr>
-              <w:t>Swainston N</w:t>
-            </w:r>
-            <w:r>
-              <w:rPr>
-                <w:rFonts w:cs="Tahoma"/>
-              </w:rPr>
-              <w:t xml:space="preserve">, et al. </w:t>
-            </w:r>
-            <w:r>
-              <w:rPr>
-                <w:rFonts w:cs="Tahoma"/>
-                <w:i/>
-              </w:rPr>
-              <w:t>In proceedings of the 7th International workshop on Data Integration in the Life Sciences 2010 (DILS'10), Gothenburg, Sweden. Lecture Notes in Computer Science</w:t>
-            </w:r>
-            <w:r>
-              <w:rPr>
-                <w:rFonts w:cs="Tahoma"/>
-              </w:rPr>
-              <w:t xml:space="preserve"> 2010, </w:t>
-            </w:r>
-            <w:r>
-              <w:rPr>
-                <w:rFonts w:cs="Tahoma"/>
-                <w:b/>
-              </w:rPr>
-              <w:t>6254</w:t>
-            </w:r>
-            <w:r>
-              <w:rPr>
-                <w:rFonts w:cs="Tahoma"/>
-              </w:rPr>
-              <w:t>, 164-178.</w:t>
+              <w:t>4</w:t>
+            </w:r>
+            <w:r>
+              <w:rPr>
+                <w:rFonts w:cs="Tahoma"/>
+              </w:rPr>
+              <w:t>:114.</w:t>
             </w:r>
           </w:p>
           <w:p>
@@ -6094,44 +4969,14 @@
               <w:rPr>
                 <w:rFonts w:cs="Tahoma"/>
               </w:rPr>
-              <w:t xml:space="preserve">Integration of metabolic databases for the reconstruction of genome-scale metabolic networks. </w:t>
-            </w:r>
-            <w:proofErr w:type="spellStart"/>
-            <w:r>
-              <w:rPr>
-                <w:rFonts w:cs="Tahoma"/>
-              </w:rPr>
-              <w:t>Radrich</w:t>
-            </w:r>
-            <w:proofErr w:type="spellEnd"/>
-            <w:r>
-              <w:rPr>
-                <w:rFonts w:cs="Tahoma"/>
-              </w:rPr>
-              <w:t xml:space="preserve"> K, et al. </w:t>
-            </w:r>
-            <w:r>
-              <w:rPr>
-                <w:rFonts w:cs="Tahoma"/>
-                <w:i/>
-              </w:rPr>
-              <w:t xml:space="preserve">BMC </w:t>
-            </w:r>
-            <w:proofErr w:type="spellStart"/>
-            <w:r>
-              <w:rPr>
-                <w:rFonts w:cs="Tahoma"/>
-                <w:i/>
-              </w:rPr>
-              <w:t>Syst</w:t>
-            </w:r>
-            <w:proofErr w:type="spellEnd"/>
-            <w:r>
-              <w:rPr>
-                <w:rFonts w:cs="Tahoma"/>
-                <w:i/>
-              </w:rPr>
-              <w:t xml:space="preserve"> Biol.</w:t>
+              <w:t xml:space="preserve">Towards a genome-scale kinetic model of cellular metabolism. Smallbone K, et al. </w:t>
+            </w:r>
+            <w:r>
+              <w:rPr>
+                <w:rFonts w:cs="Tahoma"/>
+                <w:i/>
+              </w:rPr>
+              <w:t>BMC Syst Biol.</w:t>
             </w:r>
             <w:r>
               <w:rPr>
@@ -6150,7 +4995,7 @@
               <w:rPr>
                 <w:rFonts w:cs="Tahoma"/>
               </w:rPr>
-              <w:t>:114.</w:t>
+              <w:t>:6.</w:t>
             </w:r>
           </w:p>
           <w:p>
@@ -6168,21 +5013,7 @@
               <w:rPr>
                 <w:rFonts w:cs="Tahoma"/>
               </w:rPr>
-              <w:t xml:space="preserve">Towards a genome-scale kinetic model of cellular metabolism. </w:t>
-            </w:r>
-            <w:proofErr w:type="spellStart"/>
-            <w:r>
-              <w:rPr>
-                <w:rFonts w:cs="Tahoma"/>
-              </w:rPr>
-              <w:t>Smallbone</w:t>
-            </w:r>
-            <w:proofErr w:type="spellEnd"/>
-            <w:r>
-              <w:rPr>
-                <w:rFonts w:cs="Tahoma"/>
-              </w:rPr>
-              <w:t xml:space="preserve"> K, et al. </w:t>
+              <w:t xml:space="preserve">Information management for high content live cell imaging. Jameson D, et al. </w:t>
             </w:r>
             <w:r>
               <w:rPr>
@@ -6191,47 +5022,32 @@
               </w:rPr>
               <w:t xml:space="preserve">BMC </w:t>
             </w:r>
-            <w:proofErr w:type="spellStart"/>
-            <w:r>
-              <w:rPr>
-                <w:rFonts w:cs="Tahoma"/>
-                <w:i/>
-              </w:rPr>
-              <w:t>Syst</w:t>
-            </w:r>
-            <w:proofErr w:type="spellEnd"/>
-            <w:r>
-              <w:rPr>
-                <w:rFonts w:cs="Tahoma"/>
-                <w:i/>
-              </w:rPr>
-              <w:t xml:space="preserve"> Biol.</w:t>
-            </w:r>
-            <w:r>
-              <w:rPr>
-                <w:rFonts w:cs="Tahoma"/>
-              </w:rPr>
-              <w:t xml:space="preserve"> </w:t>
-            </w:r>
-            <w:r>
-              <w:rPr>
-                <w:rFonts w:cs="Tahoma"/>
+            <w:r>
+              <w:rPr>
+                <w:rFonts w:cs="Tahoma"/>
+                <w:i/>
               </w:rPr>
               <w:lastRenderedPageBreak/>
-              <w:t xml:space="preserve">2010, </w:t>
+              <w:t>Bioinformatics</w:t>
+            </w:r>
+            <w:r>
+              <w:rPr>
+                <w:rFonts w:cs="Tahoma"/>
+              </w:rPr>
+              <w:t xml:space="preserve"> 2009, </w:t>
             </w:r>
             <w:r>
               <w:rPr>
                 <w:rFonts w:cs="Tahoma"/>
                 <w:b/>
               </w:rPr>
-              <w:t>4</w:t>
-            </w:r>
-            <w:r>
-              <w:rPr>
-                <w:rFonts w:cs="Tahoma"/>
-              </w:rPr>
-              <w:t>:6.</w:t>
+              <w:t>10</w:t>
+            </w:r>
+            <w:r>
+              <w:rPr>
+                <w:rFonts w:cs="Tahoma"/>
+              </w:rPr>
+              <w:t>:226.</w:t>
             </w:r>
           </w:p>
           <w:p>
@@ -6249,14 +5065,14 @@
               <w:rPr>
                 <w:rFonts w:cs="Tahoma"/>
               </w:rPr>
-              <w:t xml:space="preserve">Information management for high content live cell imaging. Jameson D, et al. </w:t>
-            </w:r>
-            <w:r>
-              <w:rPr>
-                <w:rFonts w:cs="Tahoma"/>
-                <w:i/>
-              </w:rPr>
-              <w:t>BMC Bioinformatics</w:t>
+              <w:t xml:space="preserve">Mass spectrometry tools and metabolite-specific databases for molecular identification in metabolomics. Brown MC, et al. </w:t>
+            </w:r>
+            <w:r>
+              <w:rPr>
+                <w:rFonts w:cs="Tahoma"/>
+                <w:i/>
+              </w:rPr>
+              <w:t>Analyst</w:t>
             </w:r>
             <w:r>
               <w:rPr>
@@ -6269,13 +5085,13 @@
                 <w:rFonts w:cs="Tahoma"/>
                 <w:b/>
               </w:rPr>
-              <w:t>10</w:t>
-            </w:r>
-            <w:r>
-              <w:rPr>
-                <w:rFonts w:cs="Tahoma"/>
-              </w:rPr>
-              <w:t>:226.</w:t>
+              <w:t>134</w:t>
+            </w:r>
+            <w:r>
+              <w:rPr>
+                <w:rFonts w:cs="Tahoma"/>
+              </w:rPr>
+              <w:t>, 1322–1332.</w:t>
             </w:r>
           </w:p>
           <w:p>
@@ -6293,14 +5109,27 @@
               <w:rPr>
                 <w:rFonts w:cs="Tahoma"/>
               </w:rPr>
-              <w:t xml:space="preserve">Mass spectrometry tools and metabolite-specific databases for molecular identification in metabolomics. Brown MC, et al. </w:t>
-            </w:r>
-            <w:r>
-              <w:rPr>
-                <w:rFonts w:cs="Tahoma"/>
-                <w:i/>
-              </w:rPr>
-              <w:t>Analyst</w:t>
+              <w:t xml:space="preserve">libAnnotationSBML: a library for exploiting SBML annotations. </w:t>
+            </w:r>
+            <w:r>
+              <w:rPr>
+                <w:rFonts w:cs="Tahoma"/>
+                <w:b/>
+              </w:rPr>
+              <w:t>Swainston N</w:t>
+            </w:r>
+            <w:r>
+              <w:rPr>
+                <w:rFonts w:cs="Tahoma"/>
+              </w:rPr>
+              <w:t xml:space="preserve">, Mendes P. </w:t>
+            </w:r>
+            <w:r>
+              <w:rPr>
+                <w:rFonts w:cs="Tahoma"/>
+                <w:i/>
+              </w:rPr>
+              <w:t>Bioinformatics</w:t>
             </w:r>
             <w:r>
               <w:rPr>
@@ -6313,13 +5142,13 @@
                 <w:rFonts w:cs="Tahoma"/>
                 <w:b/>
               </w:rPr>
-              <w:t>134</w:t>
-            </w:r>
-            <w:r>
-              <w:rPr>
-                <w:rFonts w:cs="Tahoma"/>
-              </w:rPr>
-              <w:t>, 1322–1332.</w:t>
+              <w:t>25</w:t>
+            </w:r>
+            <w:r>
+              <w:rPr>
+                <w:rFonts w:cs="Tahoma"/>
+              </w:rPr>
+              <w:t>, 2292–2293.</w:t>
             </w:r>
           </w:p>
           <w:p>
@@ -6333,21 +5162,11 @@
                 <w:rFonts w:cs="Tahoma"/>
               </w:rPr>
             </w:pPr>
-            <w:proofErr w:type="spellStart"/>
-            <w:proofErr w:type="gramStart"/>
-            <w:r>
-              <w:rPr>
-                <w:rFonts w:cs="Tahoma"/>
-              </w:rPr>
-              <w:t>libAnnotationSBML</w:t>
-            </w:r>
-            <w:proofErr w:type="spellEnd"/>
-            <w:proofErr w:type="gramEnd"/>
-            <w:r>
-              <w:rPr>
-                <w:rFonts w:cs="Tahoma"/>
-              </w:rPr>
-              <w:t xml:space="preserve">: a library for exploiting SBML annotations. </w:t>
+            <w:r>
+              <w:rPr>
+                <w:rFonts w:cs="Tahoma"/>
+              </w:rPr>
+              <w:t xml:space="preserve">A consensus yeast metabolic network obtained from a community approach to systems biology. Herrgård MJ, </w:t>
             </w:r>
             <w:r>
               <w:rPr>
@@ -6360,33 +5179,33 @@
               <w:rPr>
                 <w:rFonts w:cs="Tahoma"/>
               </w:rPr>
-              <w:t xml:space="preserve">, Mendes P. </w:t>
-            </w:r>
-            <w:r>
-              <w:rPr>
-                <w:rFonts w:cs="Tahoma"/>
-                <w:i/>
-              </w:rPr>
-              <w:t>Bioinformatics</w:t>
-            </w:r>
-            <w:r>
-              <w:rPr>
-                <w:rFonts w:cs="Tahoma"/>
-              </w:rPr>
-              <w:t xml:space="preserve"> 2009, </w:t>
+              <w:t xml:space="preserve">, et al. </w:t>
+            </w:r>
+            <w:r>
+              <w:rPr>
+                <w:rFonts w:cs="Tahoma"/>
+                <w:i/>
+              </w:rPr>
+              <w:t>Nat Biotechnol.</w:t>
+            </w:r>
+            <w:r>
+              <w:rPr>
+                <w:rFonts w:cs="Tahoma"/>
+              </w:rPr>
+              <w:t xml:space="preserve"> 2008, </w:t>
             </w:r>
             <w:r>
               <w:rPr>
                 <w:rFonts w:cs="Tahoma"/>
                 <w:b/>
               </w:rPr>
-              <w:t>25</w:t>
-            </w:r>
-            <w:r>
-              <w:rPr>
-                <w:rFonts w:cs="Tahoma"/>
-              </w:rPr>
-              <w:t>, 2292–2293.</w:t>
+              <w:t>26</w:t>
+            </w:r>
+            <w:r>
+              <w:rPr>
+                <w:rFonts w:cs="Tahoma"/>
+              </w:rPr>
+              <w:t>, 1155-1160.</w:t>
             </w:r>
           </w:p>
           <w:p>
@@ -6404,76 +5223,33 @@
               <w:rPr>
                 <w:rFonts w:cs="Tahoma"/>
               </w:rPr>
-              <w:t xml:space="preserve">A consensus yeast metabolic network obtained from a community approach to systems biology. </w:t>
-            </w:r>
-            <w:proofErr w:type="spellStart"/>
-            <w:r>
-              <w:rPr>
-                <w:rFonts w:cs="Tahoma"/>
-              </w:rPr>
-              <w:t>Herrgård</w:t>
-            </w:r>
-            <w:proofErr w:type="spellEnd"/>
-            <w:r>
-              <w:rPr>
-                <w:rFonts w:cs="Tahoma"/>
-              </w:rPr>
-              <w:t xml:space="preserve"> MJ, </w:t>
+              <w:t xml:space="preserve">Capture and analysis of quantitative proteomics data. Lau K, et al. </w:t>
+            </w:r>
+            <w:r>
+              <w:rPr>
+                <w:rFonts w:cs="Tahoma"/>
+                <w:i/>
+              </w:rPr>
+              <w:t>Proteomics</w:t>
+            </w:r>
+            <w:r>
+              <w:rPr>
+                <w:rFonts w:cs="Tahoma"/>
+              </w:rPr>
+              <w:t xml:space="preserve"> 2007, </w:t>
             </w:r>
             <w:r>
               <w:rPr>
                 <w:rFonts w:cs="Tahoma"/>
                 <w:b/>
               </w:rPr>
-              <w:t>Swainston N</w:t>
-            </w:r>
-            <w:r>
-              <w:rPr>
-                <w:rFonts w:cs="Tahoma"/>
-              </w:rPr>
-              <w:t xml:space="preserve">, et al. </w:t>
-            </w:r>
-            <w:r>
-              <w:rPr>
-                <w:rFonts w:cs="Tahoma"/>
-                <w:i/>
-              </w:rPr>
-              <w:t xml:space="preserve">Nat </w:t>
-            </w:r>
-            <w:proofErr w:type="spellStart"/>
-            <w:r>
-              <w:rPr>
-                <w:rFonts w:cs="Tahoma"/>
-                <w:i/>
-              </w:rPr>
-              <w:t>Biotechnol</w:t>
-            </w:r>
-            <w:proofErr w:type="spellEnd"/>
-            <w:r>
-              <w:rPr>
-                <w:rFonts w:cs="Tahoma"/>
-                <w:i/>
-              </w:rPr>
-              <w:t>.</w:t>
-            </w:r>
-            <w:r>
-              <w:rPr>
-                <w:rFonts w:cs="Tahoma"/>
-              </w:rPr>
-              <w:t xml:space="preserve"> 2008, </w:t>
-            </w:r>
-            <w:r>
-              <w:rPr>
-                <w:rFonts w:cs="Tahoma"/>
-                <w:b/>
-              </w:rPr>
-              <w:t>26</w:t>
-            </w:r>
-            <w:r>
-              <w:rPr>
-                <w:rFonts w:cs="Tahoma"/>
-              </w:rPr>
-              <w:t>, 1155-1160.</w:t>
+              <w:t>7</w:t>
+            </w:r>
+            <w:r>
+              <w:rPr>
+                <w:rFonts w:cs="Tahoma"/>
+              </w:rPr>
+              <w:t>, 2787-99.</w:t>
             </w:r>
           </w:p>
           <w:p>
@@ -6491,14 +5267,14 @@
               <w:rPr>
                 <w:rFonts w:cs="Tahoma"/>
               </w:rPr>
-              <w:t xml:space="preserve">Capture and analysis of quantitative proteomics data. Lau K, et al. </w:t>
-            </w:r>
-            <w:r>
-              <w:rPr>
-                <w:rFonts w:cs="Tahoma"/>
-                <w:i/>
-              </w:rPr>
-              <w:t>Proteomics</w:t>
+              <w:t xml:space="preserve">Growth control of the eukaryote cell: A systems biology study in yeast. Castrillo JI, et al. </w:t>
+            </w:r>
+            <w:r>
+              <w:rPr>
+                <w:rFonts w:cs="Tahoma"/>
+                <w:i/>
+              </w:rPr>
+              <w:t>J Biol.</w:t>
             </w:r>
             <w:r>
               <w:rPr>
@@ -6511,13 +5287,13 @@
                 <w:rFonts w:cs="Tahoma"/>
                 <w:b/>
               </w:rPr>
-              <w:t>7</w:t>
-            </w:r>
-            <w:r>
-              <w:rPr>
-                <w:rFonts w:cs="Tahoma"/>
-              </w:rPr>
-              <w:t>, 2787-99.</w:t>
+              <w:t>6</w:t>
+            </w:r>
+            <w:r>
+              <w:rPr>
+                <w:rFonts w:cs="Tahoma"/>
+              </w:rPr>
+              <w:t>:4.</w:t>
             </w:r>
           </w:p>
           <w:p>
@@ -6535,28 +5311,39 @@
               <w:rPr>
                 <w:rFonts w:cs="Tahoma"/>
               </w:rPr>
-              <w:t xml:space="preserve">Growth control of the eukaryote cell: A systems biology study in yeast. </w:t>
-            </w:r>
-            <w:proofErr w:type="spellStart"/>
-            <w:r>
-              <w:rPr>
-                <w:rFonts w:cs="Tahoma"/>
-              </w:rPr>
-              <w:t>Castrillo</w:t>
-            </w:r>
-            <w:proofErr w:type="spellEnd"/>
-            <w:r>
-              <w:rPr>
-                <w:rFonts w:cs="Tahoma"/>
-              </w:rPr>
-              <w:t xml:space="preserve"> JI, et al. </w:t>
-            </w:r>
-            <w:r>
-              <w:rPr>
-                <w:rFonts w:cs="Tahoma"/>
-                <w:i/>
-              </w:rPr>
-              <w:t>J Biol.</w:t>
+              <w:t>An informatic pipeline for the data capture and submission of quantitativ</w:t>
+            </w:r>
+            <w:r>
+              <w:rPr>
+                <w:rFonts w:cs="Tahoma"/>
+              </w:rPr>
+              <w:t xml:space="preserve">e proteomic data using iTRAQ. </w:t>
+            </w:r>
+            <w:r>
+              <w:rPr>
+                <w:rFonts w:cs="Tahoma"/>
+              </w:rPr>
+              <w:t xml:space="preserve">Siepen JA, </w:t>
+            </w:r>
+            <w:r>
+              <w:rPr>
+                <w:rFonts w:cs="Tahoma"/>
+                <w:b/>
+              </w:rPr>
+              <w:t>Swainston N</w:t>
+            </w:r>
+            <w:r>
+              <w:rPr>
+                <w:rFonts w:cs="Tahoma"/>
+              </w:rPr>
+              <w:t xml:space="preserve">, et al. </w:t>
+            </w:r>
+            <w:r>
+              <w:rPr>
+                <w:rFonts w:cs="Tahoma"/>
+                <w:i/>
+              </w:rPr>
+              <w:t>Proteome Sci.</w:t>
             </w:r>
             <w:r>
               <w:rPr>
@@ -6569,7 +5356,7 @@
                 <w:rFonts w:cs="Tahoma"/>
                 <w:b/>
               </w:rPr>
-              <w:t>6</w:t>
+              <w:t>5</w:t>
             </w:r>
             <w:r>
               <w:rPr>
@@ -6593,80 +5380,33 @@
               <w:rPr>
                 <w:rFonts w:cs="Tahoma"/>
               </w:rPr>
-              <w:t xml:space="preserve">An </w:t>
-            </w:r>
-            <w:proofErr w:type="spellStart"/>
-            <w:r>
-              <w:rPr>
-                <w:rFonts w:cs="Tahoma"/>
-              </w:rPr>
-              <w:t>informatic</w:t>
-            </w:r>
-            <w:proofErr w:type="spellEnd"/>
-            <w:r>
-              <w:rPr>
-                <w:rFonts w:cs="Tahoma"/>
-              </w:rPr>
-              <w:t xml:space="preserve"> pipeline for the data capture and submission of quantitativ</w:t>
-            </w:r>
-            <w:r>
-              <w:rPr>
-                <w:rFonts w:cs="Tahoma"/>
-              </w:rPr>
-              <w:t xml:space="preserve">e proteomic data using iTRAQ. </w:t>
-            </w:r>
-            <w:proofErr w:type="spellStart"/>
-            <w:r>
-              <w:rPr>
-                <w:rFonts w:cs="Tahoma"/>
-              </w:rPr>
-              <w:t>Siepen</w:t>
-            </w:r>
-            <w:proofErr w:type="spellEnd"/>
-            <w:r>
-              <w:rPr>
-                <w:rFonts w:cs="Tahoma"/>
-              </w:rPr>
-              <w:t xml:space="preserve"> JA, </w:t>
+              <w:t xml:space="preserve">Model-driven User Interfaces for Bioinformatics Data Resources: Regenerating the Wheel as an Alternative to Reinventing It. Garwood K, et al. </w:t>
+            </w:r>
+            <w:r>
+              <w:rPr>
+                <w:rFonts w:cs="Tahoma"/>
+                <w:i/>
+              </w:rPr>
+              <w:t>BMC Bioinformatics</w:t>
+            </w:r>
+            <w:r>
+              <w:rPr>
+                <w:rFonts w:cs="Tahoma"/>
+              </w:rPr>
+              <w:t xml:space="preserve"> 2006, </w:t>
             </w:r>
             <w:r>
               <w:rPr>
                 <w:rFonts w:cs="Tahoma"/>
                 <w:b/>
               </w:rPr>
-              <w:t>Swainston N</w:t>
-            </w:r>
-            <w:r>
-              <w:rPr>
-                <w:rFonts w:cs="Tahoma"/>
-              </w:rPr>
-              <w:t xml:space="preserve">, et al. </w:t>
-            </w:r>
-            <w:r>
-              <w:rPr>
-                <w:rFonts w:cs="Tahoma"/>
-                <w:i/>
-              </w:rPr>
-              <w:t>Proteome Sci.</w:t>
-            </w:r>
-            <w:r>
-              <w:rPr>
-                <w:rFonts w:cs="Tahoma"/>
-              </w:rPr>
-              <w:t xml:space="preserve"> 2007, </w:t>
-            </w:r>
-            <w:r>
-              <w:rPr>
-                <w:rFonts w:cs="Tahoma"/>
-                <w:b/>
-              </w:rPr>
-              <w:t>5</w:t>
-            </w:r>
-            <w:r>
-              <w:rPr>
-                <w:rFonts w:cs="Tahoma"/>
-              </w:rPr>
-              <w:t>:4.</w:t>
+              <w:t>7</w:t>
+            </w:r>
+            <w:r>
+              <w:rPr>
+                <w:rFonts w:cs="Tahoma"/>
+              </w:rPr>
+              <w:t>:532.</w:t>
             </w:r>
           </w:p>
           <w:p>
@@ -6684,25 +5424,12 @@
               <w:rPr>
                 <w:rFonts w:cs="Tahoma"/>
               </w:rPr>
-              <w:t xml:space="preserve">Model-driven User Interfaces for Bioinformatics Data Resources: Regenerating the Wheel as an Alternative to Reinventing It. Garwood K, et al. </w:t>
-            </w:r>
-            <w:r>
-              <w:rPr>
-                <w:rFonts w:cs="Tahoma"/>
-                <w:i/>
-              </w:rPr>
-              <w:t>BMC Bioinformatics</w:t>
-            </w:r>
-            <w:r>
-              <w:rPr>
-                <w:rFonts w:cs="Tahoma"/>
-              </w:rPr>
-              <w:t xml:space="preserve"> 2006, </w:t>
-            </w:r>
-            <w:r>
-              <w:rPr>
-                <w:rFonts w:cs="Tahoma"/>
-                <w:b/>
+              <w:t>Synthesis and redox properties of the cycloheptatrienylmolybdenum complexes [MoX(N-N)(h-C</w:t>
+            </w:r>
+            <w:r>
+              <w:rPr>
+                <w:rFonts w:cs="Tahoma"/>
+                <w:vertAlign w:val="subscript"/>
               </w:rPr>
               <w:t>7</w:t>
             </w:r>
@@ -6710,61 +5437,7 @@
               <w:rPr>
                 <w:rFonts w:cs="Tahoma"/>
               </w:rPr>
-              <w:t>:532.</w:t>
-            </w:r>
-          </w:p>
-          <w:p>
-            <w:pPr>
-              <w:numPr>
-                <w:ilvl w:val="0"/>
-                <w:numId w:val="41"/>
-              </w:numPr>
-              <w:ind w:left="426" w:hanging="426"/>
-              <w:rPr>
-                <w:rFonts w:cs="Tahoma"/>
-              </w:rPr>
-            </w:pPr>
-            <w:r>
-              <w:rPr>
-                <w:rFonts w:cs="Tahoma"/>
-              </w:rPr>
-              <w:t xml:space="preserve">Synthesis and redox properties of the </w:t>
-            </w:r>
-            <w:proofErr w:type="spellStart"/>
-            <w:r>
-              <w:rPr>
-                <w:rFonts w:cs="Tahoma"/>
-              </w:rPr>
-              <w:t>cycloheptatrienylmolybdenum</w:t>
-            </w:r>
-            <w:proofErr w:type="spellEnd"/>
-            <w:r>
-              <w:rPr>
-                <w:rFonts w:cs="Tahoma"/>
-              </w:rPr>
-              <w:t xml:space="preserve"> complexes [</w:t>
-            </w:r>
-            <w:proofErr w:type="spellStart"/>
-            <w:proofErr w:type="gramStart"/>
-            <w:r>
-              <w:rPr>
-                <w:rFonts w:cs="Tahoma"/>
-              </w:rPr>
-              <w:t>MoX</w:t>
-            </w:r>
-            <w:proofErr w:type="spellEnd"/>
-            <w:r>
-              <w:rPr>
-                <w:rFonts w:cs="Tahoma"/>
-              </w:rPr>
-              <w:t>(</w:t>
-            </w:r>
-            <w:proofErr w:type="gramEnd"/>
-            <w:r>
-              <w:rPr>
-                <w:rFonts w:cs="Tahoma"/>
-              </w:rPr>
-              <w:t>N-N)(h-C</w:t>
+              <w:t>H</w:t>
             </w:r>
             <w:r>
               <w:rPr>
@@ -6777,125 +5450,40 @@
               <w:rPr>
                 <w:rFonts w:cs="Tahoma"/>
               </w:rPr>
-              <w:t>H</w:t>
+              <w:t>)]</w:t>
+            </w:r>
+            <w:r>
+              <w:rPr>
+                <w:rFonts w:cs="Tahoma"/>
+                <w:vertAlign w:val="superscript"/>
+              </w:rPr>
+              <w:t>z+</w:t>
+            </w:r>
+            <w:r>
+              <w:rPr>
+                <w:rFonts w:cs="Tahoma"/>
+              </w:rPr>
+              <w:t>, (N-N = 2,2¢-bipyridine or 1,4-Bu</w:t>
             </w:r>
             <w:r>
               <w:rPr>
                 <w:rFonts w:cs="Tahoma"/>
                 <w:vertAlign w:val="subscript"/>
               </w:rPr>
-              <w:t>7</w:t>
-            </w:r>
-            <w:r>
-              <w:rPr>
-                <w:rFonts w:cs="Tahoma"/>
-              </w:rPr>
-              <w:t>)]</w:t>
-            </w:r>
-            <w:r>
-              <w:rPr>
-                <w:rFonts w:cs="Tahoma"/>
-                <w:vertAlign w:val="superscript"/>
-              </w:rPr>
-              <w:t>z+</w:t>
-            </w:r>
-            <w:r>
-              <w:rPr>
-                <w:rFonts w:cs="Tahoma"/>
-              </w:rPr>
-              <w:t>, (N-N = 2,2¢-</w:t>
-            </w:r>
-            <w:proofErr w:type="spellStart"/>
-            <w:r>
-              <w:rPr>
-                <w:rFonts w:cs="Tahoma"/>
-              </w:rPr>
-              <w:t>bipyridine</w:t>
-            </w:r>
-            <w:proofErr w:type="spellEnd"/>
-            <w:r>
-              <w:rPr>
-                <w:rFonts w:cs="Tahoma"/>
-              </w:rPr>
-              <w:t xml:space="preserve"> or 1,4-Bu</w:t>
-            </w:r>
-            <w:r>
-              <w:rPr>
-                <w:rFonts w:cs="Tahoma"/>
-                <w:vertAlign w:val="subscript"/>
-              </w:rPr>
               <w:t>2</w:t>
             </w:r>
             <w:r>
               <w:rPr>
                 <w:rFonts w:cs="Tahoma"/>
               </w:rPr>
-              <w:t xml:space="preserve">t-1,3-diazabutadiene; z = 0, X = Br or Me; z = 1, X = </w:t>
-            </w:r>
-            <w:proofErr w:type="spellStart"/>
-            <w:r>
-              <w:rPr>
-                <w:rFonts w:cs="Tahoma"/>
-              </w:rPr>
-              <w:t>NCMe</w:t>
-            </w:r>
-            <w:proofErr w:type="spellEnd"/>
-            <w:r>
-              <w:rPr>
-                <w:rFonts w:cs="Tahoma"/>
-              </w:rPr>
-              <w:t xml:space="preserve">, </w:t>
-            </w:r>
-            <w:proofErr w:type="spellStart"/>
-            <w:r>
-              <w:rPr>
-                <w:rFonts w:cs="Tahoma"/>
-              </w:rPr>
-              <w:t>CNBut</w:t>
-            </w:r>
-            <w:proofErr w:type="spellEnd"/>
-            <w:r>
-              <w:rPr>
-                <w:rFonts w:cs="Tahoma"/>
-              </w:rPr>
-              <w:t xml:space="preserve"> or CO). </w:t>
-            </w:r>
-            <w:proofErr w:type="spellStart"/>
-            <w:r>
-              <w:rPr>
-                <w:rFonts w:cs="Tahoma"/>
-              </w:rPr>
-              <w:t>Disley</w:t>
-            </w:r>
-            <w:proofErr w:type="spellEnd"/>
-            <w:r>
-              <w:rPr>
-                <w:rFonts w:cs="Tahoma"/>
-              </w:rPr>
-              <w:t xml:space="preserve"> SPM, et al. </w:t>
-            </w:r>
-            <w:r>
-              <w:rPr>
-                <w:rFonts w:cs="Tahoma"/>
-                <w:i/>
-              </w:rPr>
-              <w:t xml:space="preserve">J. </w:t>
-            </w:r>
-            <w:proofErr w:type="spellStart"/>
-            <w:r>
-              <w:rPr>
-                <w:rFonts w:cs="Tahoma"/>
-                <w:i/>
-              </w:rPr>
-              <w:t>Organomet</w:t>
-            </w:r>
-            <w:proofErr w:type="spellEnd"/>
-            <w:r>
-              <w:rPr>
-                <w:rFonts w:cs="Tahoma"/>
-                <w:i/>
-              </w:rPr>
-              <w:t>. Chem</w:t>
+              <w:t xml:space="preserve">t-1,3-diazabutadiene; z = 0, X = Br or Me; z = 1, X = NCMe, CNBut or CO). Disley SPM, et al. </w:t>
+            </w:r>
+            <w:r>
+              <w:rPr>
+                <w:rFonts w:cs="Tahoma"/>
+                <w:i/>
+              </w:rPr>
+              <w:t>J. Organomet. Chem</w:t>
             </w:r>
             <w:r>
               <w:rPr>
@@ -7015,19 +5603,11 @@
                 <w:i/>
               </w:rPr>
             </w:pPr>
-            <w:proofErr w:type="spellStart"/>
-            <w:r>
-              <w:rPr>
-                <w:rFonts w:cs="Tahoma"/>
-              </w:rPr>
-              <w:t>GeneGenie</w:t>
-            </w:r>
-            <w:proofErr w:type="spellEnd"/>
-            <w:r>
-              <w:rPr>
-                <w:rFonts w:cs="Tahoma"/>
-              </w:rPr>
-              <w:t>: Enzyme Variant Libraries For Directed Evolution</w:t>
+            <w:r>
+              <w:rPr>
+                <w:rFonts w:cs="Tahoma"/>
+              </w:rPr>
+              <w:t>GeneGenie: Enzyme Variant Libraries For Directed Evolution</w:t>
             </w:r>
             <w:r>
               <w:rPr>
@@ -7041,39 +5621,7 @@
                 <w:rFonts w:cs="Tahoma"/>
                 <w:i/>
               </w:rPr>
-              <w:t xml:space="preserve">ESCEC Symposium, </w:t>
-            </w:r>
-            <w:proofErr w:type="spellStart"/>
-            <w:r>
-              <w:rPr>
-                <w:rFonts w:cs="Tahoma"/>
-                <w:i/>
-              </w:rPr>
-              <w:t>Ruedesheim</w:t>
-            </w:r>
-            <w:proofErr w:type="spellEnd"/>
-            <w:r>
-              <w:rPr>
-                <w:rFonts w:cs="Tahoma"/>
-                <w:i/>
-              </w:rPr>
-              <w:t>-am-</w:t>
-            </w:r>
-            <w:proofErr w:type="spellStart"/>
-            <w:r>
-              <w:rPr>
-                <w:rFonts w:cs="Tahoma"/>
-                <w:i/>
-              </w:rPr>
-              <w:t>Rhein</w:t>
-            </w:r>
-            <w:proofErr w:type="spellEnd"/>
-            <w:r>
-              <w:rPr>
-                <w:rFonts w:cs="Tahoma"/>
-                <w:i/>
-              </w:rPr>
-              <w:t xml:space="preserve">, </w:t>
+              <w:t xml:space="preserve">ESCEC Symposium, Ruedesheim-am-Rhein, </w:t>
             </w:r>
             <w:r>
               <w:rPr>
@@ -7102,21 +5650,12 @@
                 <w:i/>
               </w:rPr>
             </w:pPr>
-            <w:proofErr w:type="spellStart"/>
             <w:r>
               <w:rPr>
                 <w:rFonts w:cs="Tahoma"/>
                 <w:bCs/>
               </w:rPr>
-              <w:t>GeneGenie</w:t>
-            </w:r>
-            <w:proofErr w:type="spellEnd"/>
-            <w:r>
-              <w:rPr>
-                <w:rFonts w:cs="Tahoma"/>
-                <w:bCs/>
-              </w:rPr>
-              <w:t>: Optimized Oligomer Design For Directed Evolution</w:t>
+              <w:t>GeneGenie: Optimized Oligomer Design For Directed Evolution</w:t>
             </w:r>
             <w:r>
               <w:rPr>
@@ -7143,39 +5682,14 @@
                 <w:rFonts w:cs="Tahoma"/>
                 <w:i/>
               </w:rPr>
-              <w:t xml:space="preserve"> </w:t>
-            </w:r>
-            <w:proofErr w:type="spellStart"/>
-            <w:r>
-              <w:rPr>
-                <w:rFonts w:cs="Tahoma"/>
-                <w:i/>
-              </w:rPr>
-              <w:t>Biosustainability</w:t>
-            </w:r>
-            <w:proofErr w:type="spellEnd"/>
-            <w:r>
-              <w:rPr>
-                <w:rFonts w:cs="Tahoma"/>
-                <w:i/>
-              </w:rPr>
-              <w:t xml:space="preserve">, </w:t>
-            </w:r>
-            <w:proofErr w:type="spellStart"/>
-            <w:r>
-              <w:rPr>
-                <w:rFonts w:cs="Tahoma"/>
-                <w:i/>
-              </w:rPr>
-              <w:t>Favrholm</w:t>
-            </w:r>
-            <w:proofErr w:type="spellEnd"/>
-            <w:r>
-              <w:rPr>
-                <w:rFonts w:cs="Tahoma"/>
-                <w:i/>
-              </w:rPr>
-              <w:t xml:space="preserve">, </w:t>
+              <w:t xml:space="preserve"> Biosustainability, </w:t>
+            </w:r>
+            <w:r>
+              <w:rPr>
+                <w:rFonts w:cs="Tahoma"/>
+                <w:i/>
+              </w:rPr>
+              <w:t xml:space="preserve">Favrholm, </w:t>
             </w:r>
             <w:r>
               <w:rPr>
@@ -7269,23 +5783,7 @@
                 <w:rFonts w:cs="Tahoma"/>
                 <w:i/>
               </w:rPr>
-              <w:t xml:space="preserve">. </w:t>
-            </w:r>
-            <w:proofErr w:type="spellStart"/>
-            <w:r>
-              <w:rPr>
-                <w:rFonts w:cs="Tahoma"/>
-                <w:i/>
-              </w:rPr>
-              <w:t>Cranfield</w:t>
-            </w:r>
-            <w:proofErr w:type="spellEnd"/>
-            <w:r>
-              <w:rPr>
-                <w:rFonts w:cs="Tahoma"/>
-                <w:i/>
-              </w:rPr>
-              <w:t xml:space="preserve"> University,</w:t>
+              <w:t>. Cranfield University,</w:t>
             </w:r>
             <w:r>
               <w:rPr>
@@ -7314,19 +5812,11 @@
                 <w:i/>
               </w:rPr>
             </w:pPr>
-            <w:proofErr w:type="spellStart"/>
-            <w:r>
-              <w:rPr>
-                <w:rFonts w:cs="Tahoma"/>
-              </w:rPr>
-              <w:t>GeneGenie</w:t>
-            </w:r>
-            <w:proofErr w:type="spellEnd"/>
-            <w:r>
-              <w:rPr>
-                <w:rFonts w:cs="Tahoma"/>
-              </w:rPr>
-              <w:t>: Optimized Oligomer Design For Directed Evolution</w:t>
+            <w:r>
+              <w:rPr>
+                <w:rFonts w:cs="Tahoma"/>
+              </w:rPr>
+              <w:t>GeneGenie: Optimized Oligomer Design For Directed Evolution</w:t>
             </w:r>
             <w:r>
               <w:rPr>
@@ -7537,21 +6027,12 @@
               </w:rPr>
               <w:t xml:space="preserve">*Mapping Life. </w:t>
             </w:r>
-            <w:proofErr w:type="spellStart"/>
-            <w:r>
-              <w:rPr>
-                <w:rFonts w:cs="Tahoma"/>
-                <w:i/>
-              </w:rPr>
-              <w:t>SupraBiology</w:t>
-            </w:r>
-            <w:proofErr w:type="spellEnd"/>
-            <w:r>
-              <w:rPr>
-                <w:rFonts w:cs="Tahoma"/>
-                <w:i/>
-              </w:rPr>
-              <w:t>: Supercomputing for Systems Biology.</w:t>
+            <w:r>
+              <w:rPr>
+                <w:rFonts w:cs="Tahoma"/>
+                <w:i/>
+              </w:rPr>
+              <w:t>SupraBiology: Supercomputing for Systems Biology.</w:t>
             </w:r>
             <w:r>
               <w:rPr>
@@ -7591,31 +6072,13 @@
               </w:rPr>
               <w:t xml:space="preserve"> </w:t>
             </w:r>
-            <w:proofErr w:type="spellStart"/>
-            <w:r>
-              <w:rPr>
-                <w:rFonts w:cs="Tahoma"/>
-                <w:i/>
-              </w:rPr>
-              <w:t>Beilstein</w:t>
-            </w:r>
-            <w:proofErr w:type="spellEnd"/>
-            <w:r>
-              <w:rPr>
-                <w:rFonts w:cs="Tahoma"/>
-                <w:i/>
-              </w:rPr>
-              <w:t xml:space="preserve"> </w:t>
-            </w:r>
-            <w:proofErr w:type="spellStart"/>
-            <w:r>
-              <w:rPr>
-                <w:rFonts w:cs="Tahoma"/>
-                <w:i/>
-              </w:rPr>
-              <w:t>Bozen</w:t>
-            </w:r>
-            <w:proofErr w:type="spellEnd"/>
+            <w:r>
+              <w:rPr>
+                <w:rFonts w:cs="Tahoma"/>
+                <w:i/>
+              </w:rPr>
+              <w:t>Beilstein Bozen</w:t>
+            </w:r>
             <w:r>
               <w:rPr>
                 <w:rFonts w:cs="Tahoma"/>
@@ -7628,39 +6091,7 @@
                 <w:rFonts w:cs="Tahoma"/>
                 <w:i/>
               </w:rPr>
-              <w:t xml:space="preserve"> </w:t>
-            </w:r>
-            <w:proofErr w:type="spellStart"/>
-            <w:r>
-              <w:rPr>
-                <w:rFonts w:cs="Tahoma"/>
-                <w:i/>
-              </w:rPr>
-              <w:t>Prien</w:t>
-            </w:r>
-            <w:proofErr w:type="spellEnd"/>
-            <w:r>
-              <w:rPr>
-                <w:rFonts w:cs="Tahoma"/>
-                <w:i/>
-              </w:rPr>
-              <w:t xml:space="preserve"> am </w:t>
-            </w:r>
-            <w:proofErr w:type="spellStart"/>
-            <w:r>
-              <w:rPr>
-                <w:rFonts w:cs="Tahoma"/>
-                <w:i/>
-              </w:rPr>
-              <w:t>Chiemsee</w:t>
-            </w:r>
-            <w:proofErr w:type="spellEnd"/>
-            <w:r>
-              <w:rPr>
-                <w:rFonts w:cs="Tahoma"/>
-                <w:i/>
-              </w:rPr>
-              <w:t xml:space="preserve">, </w:t>
+              <w:t xml:space="preserve"> Prien am Chiemsee, </w:t>
             </w:r>
             <w:r>
               <w:rPr>
@@ -7705,60 +6136,14 @@
               <w:rPr>
                 <w:rFonts w:cs="Tahoma"/>
               </w:rPr>
-              <w:t xml:space="preserve">Continued development of </w:t>
-            </w:r>
-            <w:proofErr w:type="spellStart"/>
-            <w:r>
-              <w:rPr>
-                <w:rFonts w:cs="Tahoma"/>
-              </w:rPr>
-              <w:t>ChEBI</w:t>
-            </w:r>
-            <w:proofErr w:type="spellEnd"/>
-            <w:r>
-              <w:rPr>
-                <w:rFonts w:cs="Tahoma"/>
-              </w:rPr>
-              <w:t xml:space="preserve"> towards better usability for the systems biology and metabolic modelling community.</w:t>
-            </w:r>
-            <w:r>
-              <w:rPr>
-                <w:rFonts w:cs="Tahoma"/>
-                <w:i/>
-              </w:rPr>
-              <w:t xml:space="preserve"> 3rd </w:t>
-            </w:r>
-            <w:proofErr w:type="spellStart"/>
-            <w:r>
-              <w:rPr>
-                <w:rFonts w:cs="Tahoma"/>
-                <w:i/>
-              </w:rPr>
-              <w:t>ChEBI</w:t>
-            </w:r>
-            <w:proofErr w:type="spellEnd"/>
-            <w:r>
-              <w:rPr>
-                <w:rFonts w:cs="Tahoma"/>
-                <w:i/>
-              </w:rPr>
-              <w:t xml:space="preserve"> User Workshop. EMBL-EBI, </w:t>
-            </w:r>
-            <w:proofErr w:type="spellStart"/>
-            <w:r>
-              <w:rPr>
-                <w:rFonts w:cs="Tahoma"/>
-                <w:i/>
-              </w:rPr>
-              <w:t>Hinxton</w:t>
-            </w:r>
-            <w:proofErr w:type="spellEnd"/>
-            <w:r>
-              <w:rPr>
-                <w:rFonts w:cs="Tahoma"/>
-                <w:i/>
-              </w:rPr>
-              <w:t>, 25 March 2014.</w:t>
+              <w:t>Continued development of ChEBI towards better usability for the systems biology and metabolic modelling community.</w:t>
+            </w:r>
+            <w:r>
+              <w:rPr>
+                <w:rFonts w:cs="Tahoma"/>
+                <w:i/>
+              </w:rPr>
+              <w:t xml:space="preserve"> 3rd ChEBI User Workshop. EMBL-EBI, Hinxton, 25 March 2014.</w:t>
             </w:r>
           </w:p>
           <w:p>
@@ -7816,30 +6201,14 @@
                 <w:rFonts w:cs="Tahoma"/>
                 <w:i/>
               </w:rPr>
-              <w:t xml:space="preserve"> </w:t>
-            </w:r>
-            <w:proofErr w:type="spellStart"/>
-            <w:r>
-              <w:rPr>
-                <w:rFonts w:cs="Tahoma"/>
-                <w:i/>
-              </w:rPr>
-              <w:t>Cr</w:t>
-            </w:r>
-            <w:r>
-              <w:rPr>
-                <w:rFonts w:cs="Tahoma"/>
-                <w:i/>
-              </w:rPr>
-              <w:t>anfield</w:t>
-            </w:r>
-            <w:proofErr w:type="spellEnd"/>
-            <w:r>
-              <w:rPr>
-                <w:rFonts w:cs="Tahoma"/>
-                <w:i/>
-              </w:rPr>
-              <w:t xml:space="preserve"> University, 20 January 2014</w:t>
+              <w:t xml:space="preserve"> Cr</w:t>
+            </w:r>
+            <w:r>
+              <w:rPr>
+                <w:rFonts w:cs="Tahoma"/>
+                <w:i/>
+              </w:rPr>
+              <w:t>anfield University, 20 January 2014</w:t>
             </w:r>
             <w:r>
               <w:rPr>
@@ -7953,23 +6322,7 @@
                 <w:rFonts w:cs="Tahoma"/>
                 <w:i/>
               </w:rPr>
-              <w:t xml:space="preserve"> </w:t>
-            </w:r>
-            <w:proofErr w:type="spellStart"/>
-            <w:r>
-              <w:rPr>
-                <w:rFonts w:cs="Tahoma"/>
-                <w:i/>
-              </w:rPr>
-              <w:t>Cranfield</w:t>
-            </w:r>
-            <w:proofErr w:type="spellEnd"/>
-            <w:r>
-              <w:rPr>
-                <w:rFonts w:cs="Tahoma"/>
-                <w:i/>
-              </w:rPr>
-              <w:t xml:space="preserve"> University, 7 January 2013.</w:t>
+              <w:t xml:space="preserve"> Cranfield University, 7 January 2013.</w:t>
             </w:r>
           </w:p>
           <w:p>
@@ -7999,19 +6352,11 @@
             <w:r>
               <w:t xml:space="preserve"> </w:t>
             </w:r>
-            <w:proofErr w:type="spellStart"/>
-            <w:r>
-              <w:rPr>
-                <w:i/>
-              </w:rPr>
-              <w:t>AllBio</w:t>
-            </w:r>
-            <w:proofErr w:type="spellEnd"/>
-            <w:r>
-              <w:rPr>
-                <w:i/>
-              </w:rPr>
-              <w:t xml:space="preserve"> </w:t>
+            <w:r>
+              <w:rPr>
+                <w:i/>
+              </w:rPr>
+              <w:t xml:space="preserve">AllBio </w:t>
             </w:r>
             <w:r>
               <w:rPr>
@@ -8093,23 +6438,7 @@
                 <w:rFonts w:cs="Tahoma"/>
                 <w:i/>
               </w:rPr>
-              <w:t xml:space="preserve">International Workshop of Systems and Synthetic Biology. </w:t>
-            </w:r>
-            <w:proofErr w:type="spellStart"/>
-            <w:r>
-              <w:rPr>
-                <w:rFonts w:cs="Tahoma"/>
-                <w:i/>
-              </w:rPr>
-              <w:t>Illetes</w:t>
-            </w:r>
-            <w:proofErr w:type="spellEnd"/>
-            <w:r>
-              <w:rPr>
-                <w:rFonts w:cs="Tahoma"/>
-                <w:i/>
-              </w:rPr>
-              <w:t xml:space="preserve">, Mallorca, </w:t>
+              <w:t xml:space="preserve">International Workshop of Systems and Synthetic Biology. Illetes, Mallorca, </w:t>
             </w:r>
             <w:r>
               <w:rPr>
@@ -8163,23 +6492,7 @@
                 <w:rFonts w:cs="Tahoma"/>
                 <w:i/>
               </w:rPr>
-              <w:t xml:space="preserve">. </w:t>
-            </w:r>
-            <w:proofErr w:type="spellStart"/>
-            <w:r>
-              <w:rPr>
-                <w:rFonts w:cs="Tahoma"/>
-                <w:i/>
-              </w:rPr>
-              <w:t>Nowgen</w:t>
-            </w:r>
-            <w:proofErr w:type="spellEnd"/>
-            <w:r>
-              <w:rPr>
-                <w:rFonts w:cs="Tahoma"/>
-                <w:i/>
-              </w:rPr>
-              <w:t xml:space="preserve"> Centre, Manchester, 27 June 2012.</w:t>
+              <w:t>. Nowgen Centre, Manchester, 27 June 2012.</w:t>
             </w:r>
           </w:p>
           <w:p>
@@ -8211,23 +6524,7 @@
                 <w:rFonts w:cs="Tahoma"/>
                 <w:i/>
               </w:rPr>
-              <w:t xml:space="preserve"> Luxembourg Centre for Systems Biomedicine, University of Luxembourg, </w:t>
-            </w:r>
-            <w:proofErr w:type="spellStart"/>
-            <w:r>
-              <w:rPr>
-                <w:rFonts w:cs="Tahoma"/>
-                <w:i/>
-              </w:rPr>
-              <w:t>Belval</w:t>
-            </w:r>
-            <w:proofErr w:type="spellEnd"/>
-            <w:r>
-              <w:rPr>
-                <w:rFonts w:cs="Tahoma"/>
-                <w:i/>
-              </w:rPr>
-              <w:t xml:space="preserve">, </w:t>
+              <w:t xml:space="preserve"> Luxembourg Centre for Systems Biomedicine, University of Luxembourg, Belval, </w:t>
             </w:r>
             <w:r>
               <w:rPr>
@@ -8270,23 +6567,7 @@
                 <w:rFonts w:cs="Tahoma"/>
                 <w:i/>
               </w:rPr>
-              <w:t xml:space="preserve"> </w:t>
-            </w:r>
-            <w:proofErr w:type="spellStart"/>
-            <w:r>
-              <w:rPr>
-                <w:rFonts w:cs="Tahoma"/>
-                <w:i/>
-              </w:rPr>
-              <w:t>Cranfield</w:t>
-            </w:r>
-            <w:proofErr w:type="spellEnd"/>
-            <w:r>
-              <w:rPr>
-                <w:rFonts w:cs="Tahoma"/>
-                <w:i/>
-              </w:rPr>
-              <w:t xml:space="preserve"> University, 23 January 2012.</w:t>
+              <w:t xml:space="preserve"> Cranfield University, 23 January 2012.</w:t>
             </w:r>
           </w:p>
           <w:p>
@@ -8365,46 +6646,14 @@
                 <w:rFonts w:cs="Tahoma"/>
                 <w:i/>
               </w:rPr>
-              <w:t xml:space="preserve">In </w:t>
-            </w:r>
-            <w:proofErr w:type="spellStart"/>
-            <w:r>
-              <w:rPr>
-                <w:rFonts w:cs="Tahoma"/>
-                <w:i/>
-              </w:rPr>
-              <w:t>Silico</w:t>
-            </w:r>
-            <w:proofErr w:type="spellEnd"/>
-            <w:r>
-              <w:rPr>
-                <w:rFonts w:cs="Tahoma"/>
-                <w:i/>
-              </w:rPr>
-              <w:t xml:space="preserve"> Systems Biology: Network Reconstruction, Analysis and Network-based Modelling. </w:t>
-            </w:r>
-            <w:r>
-              <w:rPr>
-                <w:rFonts w:cs="Tahoma"/>
-                <w:i/>
-              </w:rPr>
-              <w:t xml:space="preserve">EMBL-EBI, </w:t>
-            </w:r>
-            <w:proofErr w:type="spellStart"/>
-            <w:r>
-              <w:rPr>
-                <w:rFonts w:cs="Tahoma"/>
-                <w:i/>
-              </w:rPr>
-              <w:t>Hinxton</w:t>
-            </w:r>
-            <w:proofErr w:type="spellEnd"/>
-            <w:r>
-              <w:rPr>
-                <w:rFonts w:cs="Tahoma"/>
-                <w:i/>
-              </w:rPr>
-              <w:t xml:space="preserve">, </w:t>
+              <w:t xml:space="preserve">In Silico Systems Biology: Network Reconstruction, Analysis and Network-based Modelling. </w:t>
+            </w:r>
+            <w:r>
+              <w:rPr>
+                <w:rFonts w:cs="Tahoma"/>
+                <w:i/>
+              </w:rPr>
+              <w:t xml:space="preserve">EMBL-EBI, Hinxton, </w:t>
             </w:r>
             <w:r>
               <w:rPr>
@@ -8450,7 +6699,6 @@
               </w:rPr>
               <w:t xml:space="preserve">. </w:t>
             </w:r>
-            <w:proofErr w:type="spellStart"/>
             <w:r>
               <w:rPr>
                 <w:rFonts w:cs="Tahoma"/>
@@ -8463,15 +6711,7 @@
                 <w:rFonts w:cs="Tahoma"/>
                 <w:i/>
               </w:rPr>
-              <w:t>ize</w:t>
-            </w:r>
-            <w:proofErr w:type="spellEnd"/>
-            <w:r>
-              <w:rPr>
-                <w:rFonts w:cs="Tahoma"/>
-                <w:i/>
-              </w:rPr>
-              <w:t xml:space="preserve"> Bio. 6 April 2011.</w:t>
+              <w:t>ize Bio. 6 April 2011.</w:t>
             </w:r>
           </w:p>
           <w:p>
@@ -8517,23 +6757,7 @@
                 <w:rFonts w:cs="Tahoma"/>
                 <w:i/>
               </w:rPr>
-              <w:t xml:space="preserve">. EMBL-EBI, </w:t>
-            </w:r>
-            <w:proofErr w:type="spellStart"/>
-            <w:r>
-              <w:rPr>
-                <w:rFonts w:cs="Tahoma"/>
-                <w:i/>
-              </w:rPr>
-              <w:t>Hinxton</w:t>
-            </w:r>
-            <w:proofErr w:type="spellEnd"/>
-            <w:r>
-              <w:rPr>
-                <w:rFonts w:cs="Tahoma"/>
-                <w:i/>
-              </w:rPr>
-              <w:t>,</w:t>
+              <w:t>. EMBL-EBI, Hinxton,</w:t>
             </w:r>
             <w:r>
               <w:rPr>
@@ -8586,23 +6810,7 @@
                 <w:rFonts w:cs="Tahoma"/>
                 <w:i/>
               </w:rPr>
-              <w:t xml:space="preserve">Integrative Bioinformatics 2011, </w:t>
-            </w:r>
-            <w:proofErr w:type="spellStart"/>
-            <w:r>
-              <w:rPr>
-                <w:rFonts w:cs="Tahoma"/>
-                <w:i/>
-              </w:rPr>
-              <w:t>Wageningen</w:t>
-            </w:r>
-            <w:proofErr w:type="spellEnd"/>
-            <w:r>
-              <w:rPr>
-                <w:rFonts w:cs="Tahoma"/>
-                <w:i/>
-              </w:rPr>
-              <w:t xml:space="preserve">, </w:t>
+              <w:t xml:space="preserve">Integrative Bioinformatics 2011, Wageningen, </w:t>
             </w:r>
             <w:r>
               <w:rPr>
@@ -8655,23 +6863,7 @@
                 <w:rFonts w:cs="Tahoma"/>
                 <w:i/>
               </w:rPr>
-              <w:t xml:space="preserve">BL-EBI, </w:t>
-            </w:r>
-            <w:proofErr w:type="spellStart"/>
-            <w:r>
-              <w:rPr>
-                <w:rFonts w:cs="Tahoma"/>
-                <w:i/>
-              </w:rPr>
-              <w:t>Hinxton</w:t>
-            </w:r>
-            <w:proofErr w:type="spellEnd"/>
-            <w:r>
-              <w:rPr>
-                <w:rFonts w:cs="Tahoma"/>
-                <w:i/>
-              </w:rPr>
-              <w:t>, 8 March</w:t>
+              <w:t>BL-EBI, Hinxton, 8 March</w:t>
             </w:r>
             <w:r>
               <w:rPr>
@@ -8714,23 +6906,7 @@
                 <w:rFonts w:cs="Tahoma"/>
                 <w:i/>
               </w:rPr>
-              <w:t xml:space="preserve"> </w:t>
-            </w:r>
-            <w:proofErr w:type="spellStart"/>
-            <w:r>
-              <w:rPr>
-                <w:rFonts w:cs="Tahoma"/>
-                <w:i/>
-              </w:rPr>
-              <w:t>Cranfield</w:t>
-            </w:r>
-            <w:proofErr w:type="spellEnd"/>
-            <w:r>
-              <w:rPr>
-                <w:rFonts w:cs="Tahoma"/>
-                <w:i/>
-              </w:rPr>
-              <w:t xml:space="preserve"> University, 24 January 2011.</w:t>
+              <w:t xml:space="preserve"> Cranfield University, 24 January 2011.</w:t>
             </w:r>
           </w:p>
           <w:p>
@@ -8762,23 +6938,7 @@
                 <w:rFonts w:cs="Tahoma"/>
                 <w:i/>
               </w:rPr>
-              <w:t xml:space="preserve"> </w:t>
-            </w:r>
-            <w:proofErr w:type="spellStart"/>
-            <w:r>
-              <w:rPr>
-                <w:rFonts w:cs="Tahoma"/>
-                <w:i/>
-              </w:rPr>
-              <w:t>Beatson</w:t>
-            </w:r>
-            <w:proofErr w:type="spellEnd"/>
-            <w:r>
-              <w:rPr>
-                <w:rFonts w:cs="Tahoma"/>
-                <w:i/>
-              </w:rPr>
-              <w:t xml:space="preserve"> Institute for Cancer Research, Glasgow, 30 November 2010.</w:t>
+              <w:t xml:space="preserve"> Beatson Institute for Cancer Research, Glasgow, 30 November 2010.</w:t>
             </w:r>
           </w:p>
           <w:p>
@@ -8885,19 +7045,11 @@
               </w:rPr>
               <w:t>*</w:t>
             </w:r>
-            <w:proofErr w:type="spellStart"/>
-            <w:r>
-              <w:rPr>
-                <w:rFonts w:cs="Tahoma"/>
-              </w:rPr>
-              <w:t>ChEBI</w:t>
-            </w:r>
-            <w:proofErr w:type="spellEnd"/>
-            <w:r>
-              <w:rPr>
-                <w:rFonts w:cs="Tahoma"/>
-              </w:rPr>
-              <w:t xml:space="preserve"> and genome-scale metabolic reconstructions. </w:t>
+            <w:r>
+              <w:rPr>
+                <w:rFonts w:cs="Tahoma"/>
+              </w:rPr>
+              <w:t xml:space="preserve">ChEBI and genome-scale metabolic reconstructions. </w:t>
             </w:r>
             <w:r>
               <w:rPr>
@@ -8926,23 +7078,7 @@
                 <w:rFonts w:cs="Tahoma"/>
                 <w:i/>
               </w:rPr>
-              <w:t xml:space="preserve">I, </w:t>
-            </w:r>
-            <w:proofErr w:type="spellStart"/>
-            <w:r>
-              <w:rPr>
-                <w:rFonts w:cs="Tahoma"/>
-                <w:i/>
-              </w:rPr>
-              <w:t>Hinxton</w:t>
-            </w:r>
-            <w:proofErr w:type="spellEnd"/>
-            <w:r>
-              <w:rPr>
-                <w:rFonts w:cs="Tahoma"/>
-                <w:i/>
-              </w:rPr>
-              <w:t>, Cambridge</w:t>
+              <w:t>I, Hinxton, Cambridge</w:t>
             </w:r>
             <w:r>
               <w:rPr>
@@ -8964,37 +7100,18 @@
                 <w:i/>
               </w:rPr>
             </w:pPr>
-            <w:proofErr w:type="spellStart"/>
-            <w:proofErr w:type="gramStart"/>
-            <w:r>
-              <w:rPr>
-                <w:rFonts w:cs="Tahoma"/>
-              </w:rPr>
-              <w:t>libAnnotationSBML</w:t>
-            </w:r>
-            <w:proofErr w:type="spellEnd"/>
-            <w:proofErr w:type="gramEnd"/>
-            <w:r>
-              <w:rPr>
-                <w:rFonts w:cs="Tahoma"/>
-              </w:rPr>
-              <w:t xml:space="preserve">. </w:t>
-            </w:r>
-            <w:proofErr w:type="spellStart"/>
-            <w:r>
-              <w:rPr>
-                <w:rFonts w:cs="Tahoma"/>
-                <w:i/>
-              </w:rPr>
-              <w:t>BioModels</w:t>
-            </w:r>
-            <w:proofErr w:type="spellEnd"/>
-            <w:r>
-              <w:rPr>
-                <w:rFonts w:cs="Tahoma"/>
-                <w:i/>
-              </w:rPr>
-              <w:t xml:space="preserve"> Meeting 2009</w:t>
+            <w:r>
+              <w:rPr>
+                <w:rFonts w:cs="Tahoma"/>
+              </w:rPr>
+              <w:t xml:space="preserve">libAnnotationSBML. </w:t>
+            </w:r>
+            <w:r>
+              <w:rPr>
+                <w:rFonts w:cs="Tahoma"/>
+                <w:i/>
+              </w:rPr>
+              <w:t>BioModels Meeting 2009</w:t>
             </w:r>
             <w:r>
               <w:rPr>
@@ -9015,17 +7132,8 @@
                 <w:rFonts w:cs="Tahoma"/>
                 <w:i/>
               </w:rPr>
-              <w:t xml:space="preserve">BL-EBI, </w:t>
-            </w:r>
-            <w:proofErr w:type="spellStart"/>
-            <w:r>
-              <w:rPr>
-                <w:rFonts w:cs="Tahoma"/>
-                <w:i/>
-              </w:rPr>
-              <w:t>Hinxton</w:t>
-            </w:r>
-            <w:proofErr w:type="spellEnd"/>
+              <w:t>BL-EBI, Hinxton</w:t>
+            </w:r>
             <w:r>
               <w:rPr>
                 <w:rFonts w:cs="Tahoma"/>
@@ -9070,21 +7178,7 @@
               <w:rPr>
                 <w:rFonts w:cs="Tahoma"/>
               </w:rPr>
-              <w:t xml:space="preserve">Parameterisation of SBML models and visualization of experimental data through </w:t>
-            </w:r>
-            <w:proofErr w:type="spellStart"/>
-            <w:r>
-              <w:rPr>
-                <w:rFonts w:cs="Tahoma"/>
-              </w:rPr>
-              <w:t>CellDesigner</w:t>
-            </w:r>
-            <w:proofErr w:type="spellEnd"/>
-            <w:r>
-              <w:rPr>
-                <w:rFonts w:cs="Tahoma"/>
-              </w:rPr>
-              <w:t xml:space="preserve"> plugins. </w:t>
+              <w:t xml:space="preserve">Parameterisation of SBML models and visualization of experimental data through CellDesigner plugins. </w:t>
             </w:r>
             <w:r>
               <w:rPr>
@@ -9106,23 +7200,7 @@
                 <w:rFonts w:cs="Tahoma"/>
                 <w:i/>
               </w:rPr>
-              <w:t xml:space="preserve"> FEBS Advanced Lecture Course on Systems Biology: from Molecules to Life, </w:t>
-            </w:r>
-            <w:proofErr w:type="spellStart"/>
-            <w:r>
-              <w:rPr>
-                <w:rFonts w:cs="Tahoma"/>
-                <w:i/>
-              </w:rPr>
-              <w:t>Alpbach</w:t>
-            </w:r>
-            <w:proofErr w:type="spellEnd"/>
-            <w:r>
-              <w:rPr>
-                <w:rFonts w:cs="Tahoma"/>
-                <w:i/>
-              </w:rPr>
-              <w:t xml:space="preserve">, </w:t>
+              <w:t xml:space="preserve"> FEBS Advanced Lecture Course on Systems Biology: from Molecules to Life, Alpbach, </w:t>
             </w:r>
             <w:r>
               <w:rPr>
@@ -9162,39 +7240,7 @@
                 <w:rFonts w:cs="Tahoma"/>
                 <w:i/>
               </w:rPr>
-              <w:t xml:space="preserve">Experimental Standard Conditions of Enzyme Concentrations, </w:t>
-            </w:r>
-            <w:proofErr w:type="spellStart"/>
-            <w:r>
-              <w:rPr>
-                <w:rFonts w:cs="Tahoma"/>
-                <w:i/>
-              </w:rPr>
-              <w:t>Rüdesheim</w:t>
-            </w:r>
-            <w:proofErr w:type="spellEnd"/>
-            <w:r>
-              <w:rPr>
-                <w:rFonts w:cs="Tahoma"/>
-                <w:i/>
-              </w:rPr>
-              <w:t>-am-</w:t>
-            </w:r>
-            <w:proofErr w:type="spellStart"/>
-            <w:r>
-              <w:rPr>
-                <w:rFonts w:cs="Tahoma"/>
-                <w:i/>
-              </w:rPr>
-              <w:t>Rhein</w:t>
-            </w:r>
-            <w:proofErr w:type="spellEnd"/>
-            <w:r>
-              <w:rPr>
-                <w:rFonts w:cs="Tahoma"/>
-                <w:i/>
-              </w:rPr>
-              <w:t xml:space="preserve">, </w:t>
+              <w:t xml:space="preserve">Experimental Standard Conditions of Enzyme Concentrations, Rüdesheim-am-Rhein, </w:t>
             </w:r>
             <w:r>
               <w:rPr>
@@ -9303,14 +7349,12 @@
           <w:rFonts w:cs="Tahoma"/>
         </w:rPr>
       </w:pPr>
-      <w:proofErr w:type="gramStart"/>
       <w:r>
         <w:rPr>
           <w:i/>
         </w:rPr>
         <w:t>† Guest lecture.</w:t>
       </w:r>
-      <w:proofErr w:type="gramEnd"/>
     </w:p>
     <w:sectPr>
       <w:pgSz w:w="11906" w:h="16838"/>

--- a/Neil Swainston.docx
+++ b/Neil Swainston.docx
@@ -37,7 +37,23 @@
                 <w:sz w:val="16"/>
                 <w:szCs w:val="16"/>
               </w:rPr>
-              <w:t>BSc (Hons) MSc</w:t>
+              <w:t>BSc (</w:t>
+            </w:r>
+            <w:proofErr w:type="spellStart"/>
+            <w:r>
+              <w:rPr>
+                <w:sz w:val="16"/>
+                <w:szCs w:val="16"/>
+              </w:rPr>
+              <w:t>Hons</w:t>
+            </w:r>
+            <w:proofErr w:type="spellEnd"/>
+            <w:r>
+              <w:rPr>
+                <w:sz w:val="16"/>
+                <w:szCs w:val="16"/>
+              </w:rPr>
+              <w:t>) MSc</w:t>
             </w:r>
             <w:r>
               <w:rPr>
@@ -211,8 +227,13 @@
             <w:r>
               <w:t xml:space="preserve">Bioinformatics, </w:t>
             </w:r>
-            <w:r>
-              <w:t xml:space="preserve">cheminformatics, </w:t>
+            <w:proofErr w:type="spellStart"/>
+            <w:r>
+              <w:t>cheminformatics</w:t>
+            </w:r>
+            <w:proofErr w:type="spellEnd"/>
+            <w:r>
+              <w:t xml:space="preserve">, </w:t>
             </w:r>
             <w:r>
               <w:t xml:space="preserve">software engineering, </w:t>
@@ -325,8 +346,6 @@
             <w:r>
               <w:t>5</w:t>
             </w:r>
-            <w:bookmarkStart w:id="0" w:name="_GoBack"/>
-            <w:bookmarkEnd w:id="0"/>
             <w:r>
               <w:t xml:space="preserve"> </w:t>
             </w:r>
@@ -506,7 +525,23 @@
               <w:pStyle w:val="Normalspaced"/>
             </w:pPr>
             <w:r>
-              <w:t>I work in an interdisciplinary role focussing on 'omics experimental data analysis and interpretation through its integration with systems and synthetic biology approaches, driven by software development. My areas of expertise in experimental data cover quantitative proteomics, metabolomics and enzyme kinetics. I co-lead an international community focussed on the development of comprehensive predictive models of metabolism in human, yeast and other organisms, and this work has been both highly cited and publicised. Further work includes the improvement of metabolic modelling predictions through integration of experimental data. More recent work has covered computational synthetic biology, gene design and synthesis, and directed evolution as applied to enzyme optimisation and biocatalysis.</w:t>
+              <w:t>I work in an interdisciplinary role focussing on '</w:t>
+            </w:r>
+            <w:proofErr w:type="spellStart"/>
+            <w:r>
+              <w:t>omics</w:t>
+            </w:r>
+            <w:proofErr w:type="spellEnd"/>
+            <w:r>
+              <w:t xml:space="preserve"> experimental data analysis and interpretation through its integration with systems and synthetic biology approaches, driven by software development. My areas of expertise in experimental data cover quantitative proteomics, metabolomics and enzyme kinetics. I co-lead an international community focussed on the development of comprehensive predictive models of metabolism in human, yeast and other organisms, and this work has been both highly cited and publicised. Further work includes the improvement of metabolic modelling predictions through integration of experimental data. More recent work has covered computational synthetic biology, gene design and synthesis, and directed evolution as applied to enzyme optimisation and </w:t>
+            </w:r>
+            <w:proofErr w:type="spellStart"/>
+            <w:r>
+              <w:t>biocatalysis</w:t>
+            </w:r>
+            <w:proofErr w:type="spellEnd"/>
+            <w:r>
+              <w:t>.</w:t>
             </w:r>
             <w:r>
               <w:t xml:space="preserve"> Current work involves application of machine learning and neural networks to protein structure prediction.</w:t>
@@ -517,7 +552,15 @@
               <w:pStyle w:val="Normalspaced"/>
             </w:pPr>
             <w:r>
-              <w:t>I am also involved in teaching and PhD student supervision responsibilities, and have successful grant writing experience. I recently received BBSRC funding of £700k for a three-year collaborative project in cheminformatics and metabolic modelling with the European Bioinformatics Institute, and a further £650k from the BBSRC to develop an integrated model building and text-mining platform.</w:t>
+              <w:t xml:space="preserve">I am also involved in teaching and PhD student supervision responsibilities, and have successful grant writing experience. I recently received BBSRC funding of £700k for a three-year collaborative project in </w:t>
+            </w:r>
+            <w:proofErr w:type="spellStart"/>
+            <w:r>
+              <w:t>cheminformatics</w:t>
+            </w:r>
+            <w:proofErr w:type="spellEnd"/>
+            <w:r>
+              <w:t xml:space="preserve"> and metabolic modelling with the European Bioinformatics Institute, and a further £650k from the BBSRC to develop an integrated model building and text-mining platform.</w:t>
             </w:r>
           </w:p>
         </w:tc>
@@ -672,7 +715,21 @@
               <w:rPr>
                 <w:b/>
               </w:rPr>
-              <w:t>Dow Chemical Company, Stade, Germany</w:t>
+              <w:t xml:space="preserve">Dow Chemical Company, </w:t>
+            </w:r>
+            <w:proofErr w:type="spellStart"/>
+            <w:r>
+              <w:rPr>
+                <w:b/>
+              </w:rPr>
+              <w:t>Stade</w:t>
+            </w:r>
+            <w:proofErr w:type="spellEnd"/>
+            <w:r>
+              <w:rPr>
+                <w:b/>
+              </w:rPr>
+              <w:t>, Germany</w:t>
             </w:r>
             <w:r>
               <w:t xml:space="preserve"> Student Placement</w:t>
@@ -687,8 +744,13 @@
             <w:gridSpan w:val="2"/>
           </w:tcPr>
           <w:p>
-            <w:r>
-              <w:t xml:space="preserve">Year-long </w:t>
+            <w:proofErr w:type="gramStart"/>
+            <w:r>
+              <w:t>Year-long</w:t>
+            </w:r>
+            <w:proofErr w:type="gramEnd"/>
+            <w:r>
+              <w:t xml:space="preserve"> </w:t>
             </w:r>
             <w:r>
               <w:t xml:space="preserve">placement in a varied role involving polycarbonate synthesis and analytical chemistry. Duties involved lab research, plant visits, provision of analytical chemistry support, </w:t>
@@ -837,13 +899,21 @@
               <w:t>, France</w:t>
             </w:r>
             <w:r>
-              <w:t>. Year</w:t>
+              <w:t xml:space="preserve">. </w:t>
+            </w:r>
+            <w:proofErr w:type="gramStart"/>
+            <w:r>
+              <w:t>Year</w:t>
             </w:r>
             <w:r>
               <w:t>-</w:t>
             </w:r>
             <w:r>
-              <w:t>long conversion course including Masters project in bioinformatics (DNA sequence analysis), undertaken in Rennes, France.</w:t>
+              <w:t>long</w:t>
+            </w:r>
+            <w:proofErr w:type="gramEnd"/>
+            <w:r>
+              <w:t xml:space="preserve"> conversion course including Masters project in bioinformatics (DNA sequence analysis), undertaken in Rennes, France.</w:t>
             </w:r>
           </w:p>
         </w:tc>
@@ -868,7 +938,21 @@
               <w:rPr>
                 <w:b/>
               </w:rPr>
-              <w:t>BSc (Hons) Chemistry with Industrial Experience</w:t>
+              <w:t>BSc (</w:t>
+            </w:r>
+            <w:proofErr w:type="spellStart"/>
+            <w:r>
+              <w:rPr>
+                <w:b/>
+              </w:rPr>
+              <w:t>Hons</w:t>
+            </w:r>
+            <w:proofErr w:type="spellEnd"/>
+            <w:r>
+              <w:rPr>
+                <w:b/>
+              </w:rPr>
+              <w:t>) Chemistry with Industrial Experience</w:t>
             </w:r>
             <w:r>
               <w:t xml:space="preserve"> </w:t>
@@ -894,7 +978,15 @@
               <w:t>with Dow Deutschland Inc.</w:t>
             </w:r>
             <w:r>
-              <w:t>, Stade, Germany</w:t>
+              <w:t xml:space="preserve">, </w:t>
+            </w:r>
+            <w:proofErr w:type="spellStart"/>
+            <w:r>
+              <w:t>Stade</w:t>
+            </w:r>
+            <w:proofErr w:type="spellEnd"/>
+            <w:r>
+              <w:t>, Germany</w:t>
             </w:r>
             <w:r>
               <w:t>.</w:t>
@@ -937,7 +1029,15 @@
               <w:ind w:left="426" w:hanging="426"/>
             </w:pPr>
             <w:r>
-              <w:t xml:space="preserve">libChEBI: an API for accessing the ChEBI database. </w:t>
+              <w:t xml:space="preserve">Synthetic biology for the directed evolution of protein biocatalysts: navigating sequence space intelligently. </w:t>
+            </w:r>
+            <w:proofErr w:type="spellStart"/>
+            <w:r>
+              <w:t>Currin</w:t>
+            </w:r>
+            <w:proofErr w:type="spellEnd"/>
+            <w:r>
+              <w:t xml:space="preserve"> A, </w:t>
             </w:r>
             <w:r>
               <w:rPr>
@@ -946,38 +1046,58 @@
               <w:t>Swainston N</w:t>
             </w:r>
             <w:r>
-              <w:t xml:space="preserve">, et al. </w:t>
-            </w:r>
-            <w:r>
-              <w:rPr>
-                <w:i/>
-              </w:rPr>
-              <w:t>J Cheminform</w:t>
-            </w:r>
-            <w:r>
-              <w:t xml:space="preserve">. </w:t>
-            </w:r>
-            <w:r>
-              <w:rPr>
-                <w:rFonts w:cs="Tahoma"/>
-                <w:bCs/>
-              </w:rPr>
-              <w:t xml:space="preserve">2016, </w:t>
-            </w:r>
-            <w:r>
-              <w:rPr>
-                <w:rFonts w:cs="Tahoma"/>
+              <w:t xml:space="preserve">, Day PJ, </w:t>
+            </w:r>
+            <w:proofErr w:type="spellStart"/>
+            <w:r>
+              <w:t>Kell</w:t>
+            </w:r>
+            <w:proofErr w:type="spellEnd"/>
+            <w:r>
+              <w:t xml:space="preserve"> DB. </w:t>
+            </w:r>
+            <w:proofErr w:type="spellStart"/>
+            <w:r>
+              <w:rPr>
+                <w:i/>
+              </w:rPr>
+              <w:t>Chem</w:t>
+            </w:r>
+            <w:proofErr w:type="spellEnd"/>
+            <w:r>
+              <w:rPr>
+                <w:i/>
+              </w:rPr>
+              <w:t xml:space="preserve"> </w:t>
+            </w:r>
+            <w:proofErr w:type="spellStart"/>
+            <w:r>
+              <w:rPr>
+                <w:i/>
+              </w:rPr>
+              <w:t>Soc</w:t>
+            </w:r>
+            <w:proofErr w:type="spellEnd"/>
+            <w:r>
+              <w:rPr>
+                <w:i/>
+              </w:rPr>
+              <w:t xml:space="preserve"> Rev</w:t>
+            </w:r>
+            <w:r>
+              <w:t xml:space="preserve">. 2015, </w:t>
+            </w:r>
+            <w:r>
+              <w:rPr>
                 <w:b/>
-                <w:bCs/>
-              </w:rPr>
-              <w:t>8</w:t>
-            </w:r>
-            <w:r>
-              <w:rPr>
-                <w:rFonts w:cs="Tahoma"/>
-                <w:bCs/>
-              </w:rPr>
-              <w:t>:11.</w:t>
+              </w:rPr>
+              <w:t>44</w:t>
+            </w:r>
+            <w:r>
+              <w:t>, 1172</w:t>
+            </w:r>
+            <w:r>
+              <w:t>.</w:t>
             </w:r>
           </w:p>
           <w:p>
@@ -988,8 +1108,13 @@
               </w:numPr>
               <w:ind w:left="426" w:hanging="426"/>
             </w:pPr>
-            <w:r>
-              <w:t xml:space="preserve">Synthetic biology for the directed evolution of protein biocatalysts: navigating sequence space intelligently. Currin A, </w:t>
+            <w:proofErr w:type="spellStart"/>
+            <w:r>
+              <w:t>GeneGenie</w:t>
+            </w:r>
+            <w:proofErr w:type="spellEnd"/>
+            <w:r>
+              <w:t xml:space="preserve">: optimised oligomer design for directed evolution. </w:t>
             </w:r>
             <w:r>
               <w:rPr>
@@ -998,28 +1123,25 @@
               <w:t>Swainston N</w:t>
             </w:r>
             <w:r>
-              <w:t xml:space="preserve">, Day PJ, Kell DB. </w:t>
-            </w:r>
-            <w:r>
-              <w:rPr>
-                <w:i/>
-              </w:rPr>
-              <w:t>Chem Soc Rev</w:t>
-            </w:r>
-            <w:r>
-              <w:t xml:space="preserve">. 2015, </w:t>
+              <w:t xml:space="preserve">, et al. </w:t>
+            </w:r>
+            <w:r>
+              <w:rPr>
+                <w:i/>
+              </w:rPr>
+              <w:t>Nucleic Acids Res</w:t>
+            </w:r>
+            <w:r>
+              <w:t xml:space="preserve">. 2014, </w:t>
             </w:r>
             <w:r>
               <w:rPr>
                 <w:b/>
               </w:rPr>
-              <w:t>44</w:t>
-            </w:r>
-            <w:r>
-              <w:t>, 1172</w:t>
-            </w:r>
-            <w:r>
-              <w:t>.</w:t>
+              <w:t>42</w:t>
+            </w:r>
+            <w:r>
+              <w:t>:W395-400.</w:t>
             </w:r>
           </w:p>
           <w:p>
@@ -1031,7 +1153,7 @@
               <w:ind w:left="426" w:hanging="426"/>
             </w:pPr>
             <w:r>
-              <w:t xml:space="preserve">GeneGenie: optimised oligomer design for directed evolution. </w:t>
+              <w:t xml:space="preserve">A community-driven global reconstruction of human metabolism. Thiele I, </w:t>
             </w:r>
             <w:r>
               <w:rPr>
@@ -1046,19 +1168,27 @@
               <w:rPr>
                 <w:i/>
               </w:rPr>
-              <w:t>Nucleic Acids Res</w:t>
-            </w:r>
-            <w:r>
-              <w:t xml:space="preserve">. 2014, </w:t>
+              <w:t xml:space="preserve">Nat </w:t>
+            </w:r>
+            <w:proofErr w:type="spellStart"/>
+            <w:r>
+              <w:rPr>
+                <w:i/>
+              </w:rPr>
+              <w:t>Biotechnol</w:t>
+            </w:r>
+            <w:proofErr w:type="spellEnd"/>
+            <w:r>
+              <w:t xml:space="preserve">. 2013, </w:t>
             </w:r>
             <w:r>
               <w:rPr>
                 <w:b/>
               </w:rPr>
-              <w:t>42</w:t>
-            </w:r>
-            <w:r>
-              <w:t>:W395-400.</w:t>
+              <w:t>31</w:t>
+            </w:r>
+            <w:r>
+              <w:t>, 419-25.</w:t>
             </w:r>
           </w:p>
           <w:p>
@@ -1070,7 +1200,31 @@
               <w:ind w:left="426" w:hanging="426"/>
             </w:pPr>
             <w:r>
-              <w:t xml:space="preserve">Path2Models: Large-scale generation of computational models from biochemical pathway maps. Büchel B, Rodriguez N, </w:t>
+              <w:t xml:space="preserve">Improving metabolic flux predictions using absolute gene expression data. Lee D, </w:t>
+            </w:r>
+            <w:proofErr w:type="spellStart"/>
+            <w:r>
+              <w:t>Smallbone</w:t>
+            </w:r>
+            <w:proofErr w:type="spellEnd"/>
+            <w:r>
+              <w:t xml:space="preserve"> K, Dunn WB, </w:t>
+            </w:r>
+            <w:proofErr w:type="spellStart"/>
+            <w:r>
+              <w:t>Murabito</w:t>
+            </w:r>
+            <w:proofErr w:type="spellEnd"/>
+            <w:r>
+              <w:t xml:space="preserve"> E, Winder CL, </w:t>
+            </w:r>
+            <w:proofErr w:type="spellStart"/>
+            <w:r>
+              <w:t>Kell</w:t>
+            </w:r>
+            <w:proofErr w:type="spellEnd"/>
+            <w:r>
+              <w:t xml:space="preserve"> DB, Mendes P, </w:t>
             </w:r>
             <w:r>
               <w:rPr>
@@ -1079,25 +1233,39 @@
               <w:t>Swainston N</w:t>
             </w:r>
             <w:r>
-              <w:t xml:space="preserve">, Wrzodek C, et al. </w:t>
-            </w:r>
-            <w:r>
-              <w:rPr>
-                <w:i/>
-              </w:rPr>
-              <w:t>BMC Syst Biol</w:t>
-            </w:r>
-            <w:r>
-              <w:t xml:space="preserve">. 2013, </w:t>
+              <w:t xml:space="preserve">. </w:t>
+            </w:r>
+            <w:r>
+              <w:rPr>
+                <w:i/>
+              </w:rPr>
+              <w:t xml:space="preserve">BMC </w:t>
+            </w:r>
+            <w:proofErr w:type="spellStart"/>
+            <w:r>
+              <w:rPr>
+                <w:i/>
+              </w:rPr>
+              <w:t>Syst</w:t>
+            </w:r>
+            <w:proofErr w:type="spellEnd"/>
+            <w:r>
+              <w:rPr>
+                <w:i/>
+              </w:rPr>
+              <w:t xml:space="preserve"> Biol</w:t>
+            </w:r>
+            <w:r>
+              <w:t xml:space="preserve">. 2012, </w:t>
             </w:r>
             <w:r>
               <w:rPr>
                 <w:b/>
               </w:rPr>
-              <w:t>7</w:t>
-            </w:r>
-            <w:r>
-              <w:t>:116.</w:t>
+              <w:t>6</w:t>
+            </w:r>
+            <w:r>
+              <w:t>:73.</w:t>
             </w:r>
           </w:p>
           <w:p>
@@ -1108,8 +1276,18 @@
               </w:numPr>
               <w:ind w:left="426" w:hanging="426"/>
             </w:pPr>
-            <w:r>
-              <w:t xml:space="preserve">A community-driven global reconstruction of human metabolism. Thiele I, </w:t>
+            <w:bookmarkStart w:id="0" w:name="_GoBack"/>
+            <w:bookmarkEnd w:id="0"/>
+            <w:r>
+              <w:t xml:space="preserve">A consensus yeast metabolic network obtained from a community approach to systems biology. </w:t>
+            </w:r>
+            <w:proofErr w:type="spellStart"/>
+            <w:r>
+              <w:t>Herrgård</w:t>
+            </w:r>
+            <w:proofErr w:type="spellEnd"/>
+            <w:r>
+              <w:t xml:space="preserve"> MJ, </w:t>
             </w:r>
             <w:r>
               <w:rPr>
@@ -1124,194 +1302,16 @@
               <w:rPr>
                 <w:i/>
               </w:rPr>
-              <w:t>Nat Biotechnol</w:t>
-            </w:r>
-            <w:r>
-              <w:t xml:space="preserve">. 2013, </w:t>
-            </w:r>
-            <w:r>
-              <w:rPr>
-                <w:b/>
-              </w:rPr>
-              <w:t>31</w:t>
-            </w:r>
-            <w:r>
-              <w:t>, 419-25.</w:t>
-            </w:r>
-          </w:p>
-          <w:p>
-            <w:pPr>
-              <w:numPr>
-                <w:ilvl w:val="0"/>
-                <w:numId w:val="39"/>
-              </w:numPr>
-              <w:ind w:left="426" w:hanging="426"/>
-            </w:pPr>
-            <w:r>
-              <w:t xml:space="preserve">Improving metabolic flux predictions using absolute gene expression data. Lee D, Smallbone K, Dunn WB, Murabito E, Winder CL, Kell DB, Mendes P, </w:t>
-            </w:r>
-            <w:r>
-              <w:rPr>
-                <w:b/>
-              </w:rPr>
-              <w:t>Swainston N</w:t>
-            </w:r>
-            <w:r>
-              <w:t xml:space="preserve">. </w:t>
-            </w:r>
-            <w:r>
-              <w:rPr>
-                <w:i/>
-              </w:rPr>
-              <w:t>BMC Syst Biol</w:t>
-            </w:r>
-            <w:r>
-              <w:t xml:space="preserve">. 2012, </w:t>
-            </w:r>
-            <w:r>
-              <w:rPr>
-                <w:b/>
-              </w:rPr>
-              <w:t>6</w:t>
-            </w:r>
-            <w:r>
-              <w:t>:73.</w:t>
-            </w:r>
-          </w:p>
-          <w:p>
-            <w:pPr>
-              <w:numPr>
-                <w:ilvl w:val="0"/>
-                <w:numId w:val="39"/>
-              </w:numPr>
-              <w:ind w:left="426" w:hanging="426"/>
-            </w:pPr>
-            <w:r>
-              <w:t xml:space="preserve">The SuBliMinaL Toolbox: automating steps in the reconstruction of metabolic networks. </w:t>
-            </w:r>
-            <w:r>
-              <w:rPr>
-                <w:b/>
-              </w:rPr>
-              <w:t>Swainston N</w:t>
-            </w:r>
-            <w:r>
-              <w:t xml:space="preserve">, et al. </w:t>
-            </w:r>
-            <w:r>
-              <w:rPr>
-                <w:i/>
-              </w:rPr>
-              <w:t>J Integr Bioinform</w:t>
-            </w:r>
-            <w:r>
-              <w:t xml:space="preserve">. 2011, </w:t>
-            </w:r>
-            <w:r>
-              <w:rPr>
-                <w:b/>
-              </w:rPr>
-              <w:t>8</w:t>
-            </w:r>
-            <w:r>
-              <w:t>:186.</w:t>
-            </w:r>
-          </w:p>
-          <w:p>
-            <w:pPr>
-              <w:numPr>
-                <w:ilvl w:val="0"/>
-                <w:numId w:val="39"/>
-              </w:numPr>
-              <w:ind w:left="426" w:hanging="426"/>
-            </w:pPr>
-            <w:r>
-              <w:t xml:space="preserve">A QconCAT informatics pipeline for the analysis, visualization and sharing of absolute quantitative proteomics data. Swainston N, et al. </w:t>
-            </w:r>
-            <w:r>
-              <w:rPr>
-                <w:i/>
-              </w:rPr>
-              <w:t>Proteomics</w:t>
-            </w:r>
-            <w:r>
-              <w:t xml:space="preserve"> 2011, </w:t>
-            </w:r>
-            <w:r>
-              <w:rPr>
-                <w:b/>
-              </w:rPr>
-              <w:t>11</w:t>
-            </w:r>
-            <w:r>
-              <w:t>, 329–333.</w:t>
-            </w:r>
-          </w:p>
-          <w:p>
-            <w:pPr>
-              <w:numPr>
-                <w:ilvl w:val="0"/>
-                <w:numId w:val="39"/>
-              </w:numPr>
-              <w:ind w:left="426" w:hanging="426"/>
-            </w:pPr>
-            <w:r>
-              <w:t xml:space="preserve">Enzyme kinetics informatics: from instrument to browser. </w:t>
-            </w:r>
-            <w:r>
-              <w:rPr>
-                <w:b/>
-              </w:rPr>
-              <w:t>Swainston N</w:t>
-            </w:r>
-            <w:r>
-              <w:t xml:space="preserve">, Golebiewski M, et al. </w:t>
-            </w:r>
-            <w:r>
-              <w:rPr>
-                <w:i/>
-              </w:rPr>
-              <w:t>FEBS J</w:t>
-            </w:r>
-            <w:r>
-              <w:t xml:space="preserve">. 2010, </w:t>
-            </w:r>
-            <w:r>
-              <w:rPr>
-                <w:b/>
-              </w:rPr>
-              <w:t>77</w:t>
-            </w:r>
-            <w:r>
-              <w:t>, 3769–3779.</w:t>
-            </w:r>
-          </w:p>
-          <w:p>
-            <w:pPr>
-              <w:numPr>
-                <w:ilvl w:val="0"/>
-                <w:numId w:val="39"/>
-              </w:numPr>
-              <w:ind w:left="426" w:hanging="426"/>
-            </w:pPr>
-            <w:r>
-              <w:t xml:space="preserve">A consensus yeast metabolic network obtained from a community approach to systems biology. Herrgård MJ, </w:t>
-            </w:r>
-            <w:r>
-              <w:rPr>
-                <w:b/>
-              </w:rPr>
-              <w:t>Swainston N</w:t>
-            </w:r>
-            <w:r>
-              <w:t xml:space="preserve">, et al. </w:t>
-            </w:r>
-            <w:r>
-              <w:rPr>
-                <w:i/>
-              </w:rPr>
-              <w:t>Nat Biotechnol</w:t>
-            </w:r>
+              <w:t xml:space="preserve">Nat </w:t>
+            </w:r>
+            <w:proofErr w:type="spellStart"/>
+            <w:r>
+              <w:rPr>
+                <w:i/>
+              </w:rPr>
+              <w:t>Biotechnol</w:t>
+            </w:r>
+            <w:proofErr w:type="spellEnd"/>
             <w:r>
               <w:t xml:space="preserve">. 2008, </w:t>
             </w:r>
@@ -1362,7 +1362,15 @@
               <w:ind w:left="426" w:hanging="426"/>
             </w:pPr>
             <w:r>
-              <w:t xml:space="preserve">Continued development of ChEBI towards better usability for the systems biology and metabolic modelling community. </w:t>
+              <w:t xml:space="preserve">Continued development of </w:t>
+            </w:r>
+            <w:proofErr w:type="spellStart"/>
+            <w:r>
+              <w:t>ChEBI</w:t>
+            </w:r>
+            <w:proofErr w:type="spellEnd"/>
+            <w:r>
+              <w:t xml:space="preserve"> towards better usability for the systems biology and metabolic modelling community. </w:t>
             </w:r>
             <w:r>
               <w:rPr>
@@ -1392,7 +1400,15 @@
               <w:ind w:left="426" w:hanging="426"/>
             </w:pPr>
             <w:r>
-              <w:t xml:space="preserve">Enriching Metabolic PATHwaY models with evidence from the literature (EMPATHY). </w:t>
+              <w:t xml:space="preserve">Enriching Metabolic </w:t>
+            </w:r>
+            <w:proofErr w:type="spellStart"/>
+            <w:r>
+              <w:t>PATHwaY</w:t>
+            </w:r>
+            <w:proofErr w:type="spellEnd"/>
+            <w:r>
+              <w:t xml:space="preserve"> models with evidence from the literature (EMPATHY). </w:t>
             </w:r>
             <w:r>
               <w:rPr>
@@ -1451,8 +1467,13 @@
               </w:numPr>
               <w:ind w:left="426" w:hanging="426"/>
             </w:pPr>
-            <w:r>
-              <w:t xml:space="preserve">Hackathon on Resources for Modelling in Biology 2014 (HARMONY 2014). </w:t>
+            <w:proofErr w:type="spellStart"/>
+            <w:r>
+              <w:t>Hackathon</w:t>
+            </w:r>
+            <w:proofErr w:type="spellEnd"/>
+            <w:r>
+              <w:t xml:space="preserve"> on Resources for Modelling in Biology 2014 (HARMONY 2014). </w:t>
             </w:r>
             <w:r>
               <w:rPr>
@@ -1488,7 +1509,21 @@
               <w:rPr>
                 <w:i/>
               </w:rPr>
-              <w:t>Manchester Institute for Collaborative Research on Ageing (MICRA) Seedcorn Funding; 2014</w:t>
+              <w:t xml:space="preserve">Manchester Institute for Collaborative Research on Ageing (MICRA) </w:t>
+            </w:r>
+            <w:proofErr w:type="spellStart"/>
+            <w:r>
+              <w:rPr>
+                <w:i/>
+              </w:rPr>
+              <w:t>Seedcorn</w:t>
+            </w:r>
+            <w:proofErr w:type="spellEnd"/>
+            <w:r>
+              <w:rPr>
+                <w:i/>
+              </w:rPr>
+              <w:t xml:space="preserve"> Funding; 2014</w:t>
             </w:r>
             <w:r>
               <w:t xml:space="preserve">. </w:t>
@@ -1571,7 +1606,6 @@
         <w:pStyle w:val="Heading2"/>
       </w:pPr>
       <w:r>
-        <w:lastRenderedPageBreak/>
         <w:t>Teaching and student supervision</w:t>
       </w:r>
     </w:p>
@@ -1613,7 +1647,15 @@
               <w:t>, Systems Biology</w:t>
             </w:r>
             <w:r>
-              <w:t>. Systems Biology Doctoral Training Centre, MRes Translational Medicine, University of Manchester, 2006-10</w:t>
+              <w:t xml:space="preserve">. Systems Biology Doctoral Training Centre, </w:t>
+            </w:r>
+            <w:proofErr w:type="spellStart"/>
+            <w:r>
+              <w:t>MRes</w:t>
+            </w:r>
+            <w:proofErr w:type="spellEnd"/>
+            <w:r>
+              <w:t xml:space="preserve"> Translational Medicine, University of Manchester, 2006-10</w:t>
             </w:r>
             <w:r>
               <w:t>, 2015</w:t>
@@ -1636,8 +1678,13 @@
             <w:r>
               <w:t xml:space="preserve">MSc Molecular Medicine, </w:t>
             </w:r>
-            <w:r>
-              <w:t>Cranfield University, 2011-15.</w:t>
+            <w:proofErr w:type="spellStart"/>
+            <w:r>
+              <w:t>Cranfield</w:t>
+            </w:r>
+            <w:proofErr w:type="spellEnd"/>
+            <w:r>
+              <w:t xml:space="preserve"> University, 2011-15.</w:t>
             </w:r>
           </w:p>
           <w:p>
@@ -1655,7 +1702,23 @@
               <w:t>Tutor</w:t>
             </w:r>
             <w:r>
-              <w:t>: In Silico Systems Biology: Network Reconstruction, Analysis and Network-based Modelling. EBI-EMBL, Hinxton, Cambridge, 23-26 May 2011.</w:t>
+              <w:t xml:space="preserve">: In </w:t>
+            </w:r>
+            <w:proofErr w:type="spellStart"/>
+            <w:r>
+              <w:t>Silico</w:t>
+            </w:r>
+            <w:proofErr w:type="spellEnd"/>
+            <w:r>
+              <w:t xml:space="preserve"> Systems Biology: Network Reconstruction, Analysis and Network-based Modelling. EBI-EMBL, </w:t>
+            </w:r>
+            <w:proofErr w:type="spellStart"/>
+            <w:r>
+              <w:t>Hinxton</w:t>
+            </w:r>
+            <w:proofErr w:type="spellEnd"/>
+            <w:r>
+              <w:t>, Cambridge, 23-26 May 2011.</w:t>
             </w:r>
           </w:p>
           <w:p>
@@ -1673,7 +1736,19 @@
               <w:t>Student supervisor</w:t>
             </w:r>
             <w:r>
-              <w:t>: Systems Biology Doctoral Training Centre, University of Manchester, 2007-12; MSc Applied Bioinformatics, Cranfield University, 2013; MSc Advanced Computer Science, University of Manchester, 2014; ALM Biotechnology, Harvard University Extension School, 2014.</w:t>
+              <w:t xml:space="preserve">: Systems Biology Doctoral Training Centre, University of Manchester, 2007-12; MSc Applied Bioinformatics, </w:t>
+            </w:r>
+            <w:proofErr w:type="spellStart"/>
+            <w:r>
+              <w:t>Cranfield</w:t>
+            </w:r>
+            <w:proofErr w:type="spellEnd"/>
+            <w:r>
+              <w:t xml:space="preserve"> University, 2013; MSc Advanced Computer Science, </w:t>
+            </w:r>
+            <w:r>
+              <w:lastRenderedPageBreak/>
+              <w:t>University of Manchester, 2014; ALM Biotechnology, Harvard University Extension School, 2014.</w:t>
             </w:r>
           </w:p>
           <w:p>
@@ -1694,7 +1769,15 @@
               <w:t xml:space="preserve">: </w:t>
             </w:r>
             <w:r>
-              <w:t>University of Manchester iGEM Advisor, 2013-1</w:t>
+              <w:t xml:space="preserve">University of Manchester </w:t>
+            </w:r>
+            <w:proofErr w:type="spellStart"/>
+            <w:r>
+              <w:t>iGEM</w:t>
+            </w:r>
+            <w:proofErr w:type="spellEnd"/>
+            <w:r>
+              <w:t xml:space="preserve"> Advisor, 2013-1</w:t>
             </w:r>
             <w:r>
               <w:t>5</w:t>
@@ -1711,6 +1794,7 @@
         <w:pStyle w:val="Heading2"/>
       </w:pPr>
       <w:r>
+        <w:lastRenderedPageBreak/>
         <w:t xml:space="preserve">Scientific </w:t>
       </w:r>
       <w:r>
@@ -1973,8 +2057,13 @@
             <w:r>
               <w:t xml:space="preserve">, </w:t>
             </w:r>
-            <w:r>
-              <w:t xml:space="preserve">npj Systems Biology and Applications, </w:t>
+            <w:proofErr w:type="spellStart"/>
+            <w:r>
+              <w:t>npj</w:t>
+            </w:r>
+            <w:proofErr w:type="spellEnd"/>
+            <w:r>
+              <w:t xml:space="preserve"> Systems Biology and Applications, </w:t>
             </w:r>
             <w:r>
               <w:t>Plant Physiology</w:t>
@@ -2103,17 +2192,30 @@
             <w:r>
               <w:t xml:space="preserve">web development, </w:t>
             </w:r>
+            <w:proofErr w:type="spellStart"/>
             <w:r>
               <w:t>Javas</w:t>
             </w:r>
             <w:r>
-              <w:t xml:space="preserve">cript, </w:t>
+              <w:t>cript</w:t>
+            </w:r>
+            <w:proofErr w:type="spellEnd"/>
+            <w:r>
+              <w:t xml:space="preserve">, </w:t>
             </w:r>
             <w:r>
               <w:t>AJAX,</w:t>
             </w:r>
             <w:r>
-              <w:t xml:space="preserve"> JQuery, Bootstrap, </w:t>
+              <w:t xml:space="preserve"> </w:t>
+            </w:r>
+            <w:proofErr w:type="spellStart"/>
+            <w:r>
+              <w:t>JQuery</w:t>
+            </w:r>
+            <w:proofErr w:type="spellEnd"/>
+            <w:r>
+              <w:t xml:space="preserve">, Bootstrap, </w:t>
             </w:r>
             <w:r>
               <w:t xml:space="preserve">Google Web Toolkit, </w:t>
@@ -2134,7 +2236,15 @@
               <w:t xml:space="preserve">and graph </w:t>
             </w:r>
             <w:r>
-              <w:t>databases; Matlab;</w:t>
+              <w:t xml:space="preserve">databases; </w:t>
+            </w:r>
+            <w:proofErr w:type="spellStart"/>
+            <w:r>
+              <w:t>Matlab</w:t>
+            </w:r>
+            <w:proofErr w:type="spellEnd"/>
+            <w:r>
+              <w:t>;</w:t>
             </w:r>
             <w:r>
               <w:t xml:space="preserve"> </w:t>
@@ -2149,7 +2259,15 @@
               <w:t>source code control</w:t>
             </w:r>
             <w:r>
-              <w:t xml:space="preserve"> (svn, git)</w:t>
+              <w:t xml:space="preserve"> (</w:t>
+            </w:r>
+            <w:proofErr w:type="spellStart"/>
+            <w:r>
+              <w:t>svn</w:t>
+            </w:r>
+            <w:proofErr w:type="spellEnd"/>
+            <w:r>
+              <w:t>, git)</w:t>
             </w:r>
             <w:r>
               <w:t xml:space="preserve">, </w:t>
@@ -2158,7 +2276,15 @@
               <w:t>bui</w:t>
             </w:r>
             <w:r>
-              <w:t>ld scripts (ant, Maven, Docker);</w:t>
+              <w:t xml:space="preserve">ld scripts (ant, Maven, </w:t>
+            </w:r>
+            <w:proofErr w:type="spellStart"/>
+            <w:r>
+              <w:t>Docker</w:t>
+            </w:r>
+            <w:proofErr w:type="spellEnd"/>
+            <w:r>
+              <w:t>);</w:t>
             </w:r>
             <w:r>
               <w:t xml:space="preserve"> </w:t>
@@ -2311,12 +2437,14 @@
               </w:numPr>
               <w:ind w:left="426" w:hanging="426"/>
             </w:pPr>
+            <w:proofErr w:type="spellStart"/>
             <w:r>
               <w:rPr>
                 <w:b/>
               </w:rPr>
               <w:t>Coursera</w:t>
             </w:r>
+            <w:proofErr w:type="spellEnd"/>
             <w:r>
               <w:t xml:space="preserve">: </w:t>
             </w:r>
@@ -2330,7 +2458,15 @@
               <w:t xml:space="preserve"> </w:t>
             </w:r>
             <w:r>
-              <w:t>Astrobiology and the Search for Extraterrestrial Life</w:t>
+              <w:t xml:space="preserve">Astrobiology and the Search for </w:t>
+            </w:r>
+            <w:proofErr w:type="spellStart"/>
+            <w:r>
+              <w:t>Extraterrestrial</w:t>
+            </w:r>
+            <w:proofErr w:type="spellEnd"/>
+            <w:r>
+              <w:t xml:space="preserve"> Life</w:t>
             </w:r>
             <w:r>
               <w:t>;</w:t>
@@ -2377,11 +2513,19 @@
                 <w:b/>
               </w:rPr>
             </w:pPr>
+            <w:proofErr w:type="spellStart"/>
             <w:r>
               <w:rPr>
                 <w:b/>
               </w:rPr>
-              <w:t>Pentland Training</w:t>
+              <w:t>Pentland</w:t>
+            </w:r>
+            <w:proofErr w:type="spellEnd"/>
+            <w:r>
+              <w:rPr>
+                <w:b/>
+              </w:rPr>
+              <w:t xml:space="preserve"> Training</w:t>
             </w:r>
             <w:r>
               <w:t xml:space="preserve">: </w:t>
@@ -2432,14 +2576,24 @@
                 <w:b/>
                 <w:bCs/>
               </w:rPr>
-              <w:t>Prof Douglas B Kell</w:t>
-            </w:r>
+              <w:t xml:space="preserve">Prof Douglas B </w:t>
+            </w:r>
+            <w:proofErr w:type="spellStart"/>
             <w:r>
               <w:rPr>
                 <w:rFonts w:cs="Tahoma"/>
                 <w:b/>
                 <w:bCs/>
               </w:rPr>
+              <w:t>Kell</w:t>
+            </w:r>
+            <w:proofErr w:type="spellEnd"/>
+            <w:r>
+              <w:rPr>
+                <w:rFonts w:cs="Tahoma"/>
+                <w:b/>
+                <w:bCs/>
+              </w:rPr>
               <w:t xml:space="preserve"> CBE</w:t>
             </w:r>
           </w:p>
@@ -2498,7 +2652,25 @@
                 <w:sz w:val="16"/>
                 <w:szCs w:val="16"/>
               </w:rPr>
-              <w:t xml:space="preserve"> +44 (0)161 306 4492</w:t>
+              <w:t xml:space="preserve"> +44 (</w:t>
+            </w:r>
+            <w:proofErr w:type="gramStart"/>
+            <w:r>
+              <w:rPr>
+                <w:rFonts w:cs="Tahoma"/>
+                <w:sz w:val="16"/>
+                <w:szCs w:val="16"/>
+              </w:rPr>
+              <w:t>0)161</w:t>
+            </w:r>
+            <w:proofErr w:type="gramEnd"/>
+            <w:r>
+              <w:rPr>
+                <w:rFonts w:cs="Tahoma"/>
+                <w:sz w:val="16"/>
+                <w:szCs w:val="16"/>
+              </w:rPr>
+              <w:t xml:space="preserve"> 306 4492</w:t>
             </w:r>
           </w:p>
           <w:p>
@@ -2565,7 +2737,16 @@
                 <w:b/>
                 <w:bCs/>
               </w:rPr>
-              <w:t>le Nov</w:t>
+              <w:t xml:space="preserve">le </w:t>
+            </w:r>
+            <w:proofErr w:type="spellStart"/>
+            <w:r>
+              <w:rPr>
+                <w:rFonts w:cs="Tahoma"/>
+                <w:b/>
+                <w:bCs/>
+              </w:rPr>
+              <w:t>Nov</w:t>
             </w:r>
             <w:r>
               <w:rPr>
@@ -2581,6 +2762,7 @@
               </w:rPr>
               <w:t>e</w:t>
             </w:r>
+            <w:proofErr w:type="spellEnd"/>
           </w:p>
           <w:p>
             <w:pPr>
@@ -2606,53 +2788,99 @@
               </w:rPr>
               <w:t xml:space="preserve"> </w:t>
             </w:r>
+            <w:proofErr w:type="spellStart"/>
             <w:r>
               <w:rPr>
                 <w:rFonts w:cs="Tahoma"/>
                 <w:sz w:val="16"/>
                 <w:szCs w:val="16"/>
               </w:rPr>
-              <w:t>Babraham Institute‎, Cambridge, CB22 3AT</w:t>
-            </w:r>
-          </w:p>
-          <w:p>
-            <w:pPr>
+              <w:t>Babraham</w:t>
+            </w:r>
+            <w:proofErr w:type="spellEnd"/>
+            <w:r>
               <w:rPr>
                 <w:rFonts w:cs="Tahoma"/>
                 <w:sz w:val="16"/>
                 <w:szCs w:val="16"/>
               </w:rPr>
-            </w:pPr>
+              <w:t xml:space="preserve"> </w:t>
+            </w:r>
+            <w:proofErr w:type="gramStart"/>
             <w:r>
               <w:rPr>
                 <w:rFonts w:cs="Tahoma"/>
                 <w:sz w:val="16"/>
                 <w:szCs w:val="16"/>
               </w:rPr>
-              <w:sym w:font="Wingdings" w:char="F028"/>
-            </w:r>
+              <w:t>Institute‎,</w:t>
+            </w:r>
+            <w:proofErr w:type="gramEnd"/>
             <w:r>
               <w:rPr>
                 <w:rFonts w:cs="Tahoma"/>
                 <w:sz w:val="16"/>
                 <w:szCs w:val="16"/>
               </w:rPr>
-              <w:t xml:space="preserve"> +</w:t>
-            </w:r>
-            <w:r>
-              <w:rPr>
+              <w:t xml:space="preserve"> Cambridge, CB22 3AT</w:t>
+            </w:r>
+          </w:p>
+          <w:p>
+            <w:pPr>
+              <w:rPr>
+                <w:rFonts w:cs="Tahoma"/>
                 <w:sz w:val="16"/>
                 <w:szCs w:val="16"/>
               </w:rPr>
-              <w:t xml:space="preserve"> </w:t>
-            </w:r>
+            </w:pPr>
             <w:r>
               <w:rPr>
                 <w:rFonts w:cs="Tahoma"/>
                 <w:sz w:val="16"/>
                 <w:szCs w:val="16"/>
               </w:rPr>
-              <w:t xml:space="preserve">44 (0)1223 </w:t>
+              <w:sym w:font="Wingdings" w:char="F028"/>
+            </w:r>
+            <w:r>
+              <w:rPr>
+                <w:rFonts w:cs="Tahoma"/>
+                <w:sz w:val="16"/>
+                <w:szCs w:val="16"/>
+              </w:rPr>
+              <w:t xml:space="preserve"> +</w:t>
+            </w:r>
+            <w:r>
+              <w:rPr>
+                <w:sz w:val="16"/>
+                <w:szCs w:val="16"/>
+              </w:rPr>
+              <w:t xml:space="preserve"> </w:t>
+            </w:r>
+            <w:r>
+              <w:rPr>
+                <w:rFonts w:cs="Tahoma"/>
+                <w:sz w:val="16"/>
+                <w:szCs w:val="16"/>
+              </w:rPr>
+              <w:t>44 (</w:t>
+            </w:r>
+            <w:proofErr w:type="gramStart"/>
+            <w:r>
+              <w:rPr>
+                <w:rFonts w:cs="Tahoma"/>
+                <w:sz w:val="16"/>
+                <w:szCs w:val="16"/>
+              </w:rPr>
+              <w:t>0)1223</w:t>
+            </w:r>
+            <w:proofErr w:type="gramEnd"/>
+            <w:r>
+              <w:rPr>
+                <w:rFonts w:cs="Tahoma"/>
+                <w:sz w:val="16"/>
+                <w:szCs w:val="16"/>
+              </w:rPr>
+              <w:t xml:space="preserve"> </w:t>
             </w:r>
             <w:r>
               <w:rPr>
@@ -2779,24 +3007,41 @@
                 <w:sz w:val="16"/>
                 <w:szCs w:val="16"/>
               </w:rPr>
-              <w:t xml:space="preserve"> +44 (0)161 306 4501</w:t>
-            </w:r>
-          </w:p>
-          <w:p>
-            <w:pPr>
+              <w:t xml:space="preserve"> +44 (</w:t>
+            </w:r>
+            <w:proofErr w:type="gramStart"/>
+            <w:r>
               <w:rPr>
                 <w:rFonts w:cs="Tahoma"/>
                 <w:sz w:val="16"/>
                 <w:szCs w:val="16"/>
               </w:rPr>
-            </w:pPr>
+              <w:t>0)161</w:t>
+            </w:r>
+            <w:proofErr w:type="gramEnd"/>
             <w:r>
               <w:rPr>
                 <w:rFonts w:cs="Tahoma"/>
                 <w:sz w:val="16"/>
                 <w:szCs w:val="16"/>
               </w:rPr>
-              <w:lastRenderedPageBreak/>
+              <w:t xml:space="preserve"> 306 4501</w:t>
+            </w:r>
+          </w:p>
+          <w:p>
+            <w:pPr>
+              <w:rPr>
+                <w:rFonts w:cs="Tahoma"/>
+                <w:sz w:val="16"/>
+                <w:szCs w:val="16"/>
+              </w:rPr>
+            </w:pPr>
+            <w:r>
+              <w:rPr>
+                <w:rFonts w:cs="Tahoma"/>
+                <w:sz w:val="16"/>
+                <w:szCs w:val="16"/>
+              </w:rPr>
               <w:t xml:space="preserve">@ </w:t>
             </w:r>
             <w:hyperlink r:id="rId10" w:history="1">
@@ -2839,8 +3084,25 @@
                 <w:b/>
                 <w:bCs/>
               </w:rPr>
-              <w:lastRenderedPageBreak/>
-              <w:t>Dr Christoph Steinbeck</w:t>
+              <w:t xml:space="preserve">Dr </w:t>
+            </w:r>
+            <w:proofErr w:type="spellStart"/>
+            <w:r>
+              <w:rPr>
+                <w:rFonts w:cs="Tahoma"/>
+                <w:b/>
+                <w:bCs/>
+              </w:rPr>
+              <w:t>Christoph</w:t>
+            </w:r>
+            <w:proofErr w:type="spellEnd"/>
+            <w:r>
+              <w:rPr>
+                <w:rFonts w:cs="Tahoma"/>
+                <w:b/>
+                <w:bCs/>
+              </w:rPr>
+              <w:t xml:space="preserve"> Steinbeck</w:t>
             </w:r>
           </w:p>
           <w:p>
@@ -2873,49 +3135,84 @@
                 <w:sz w:val="16"/>
                 <w:szCs w:val="16"/>
               </w:rPr>
-              <w:t>European Bioinformatics Institute, Hinxton, CB10 1SD</w:t>
-            </w:r>
-          </w:p>
-          <w:p>
-            <w:pPr>
+              <w:t xml:space="preserve">European Bioinformatics Institute, </w:t>
+            </w:r>
+            <w:proofErr w:type="spellStart"/>
+            <w:r>
               <w:rPr>
                 <w:rFonts w:cs="Tahoma"/>
                 <w:sz w:val="16"/>
                 <w:szCs w:val="16"/>
               </w:rPr>
-            </w:pPr>
+              <w:t>Hinxton</w:t>
+            </w:r>
+            <w:proofErr w:type="spellEnd"/>
             <w:r>
               <w:rPr>
                 <w:rFonts w:cs="Tahoma"/>
                 <w:sz w:val="16"/>
                 <w:szCs w:val="16"/>
               </w:rPr>
-              <w:sym w:font="Wingdings" w:char="F028"/>
-            </w:r>
-            <w:r>
+              <w:t>, CB10 1SD</w:t>
+            </w:r>
+          </w:p>
+          <w:p>
+            <w:pPr>
               <w:rPr>
                 <w:rFonts w:cs="Tahoma"/>
                 <w:sz w:val="16"/>
                 <w:szCs w:val="16"/>
               </w:rPr>
-              <w:t xml:space="preserve"> +44 (0)1223 492 640</w:t>
-            </w:r>
-          </w:p>
-          <w:p>
-            <w:pPr>
+            </w:pPr>
+            <w:r>
               <w:rPr>
                 <w:rFonts w:cs="Tahoma"/>
                 <w:sz w:val="16"/>
                 <w:szCs w:val="16"/>
               </w:rPr>
-            </w:pPr>
+              <w:sym w:font="Wingdings" w:char="F028"/>
+            </w:r>
             <w:r>
               <w:rPr>
                 <w:rFonts w:cs="Tahoma"/>
                 <w:sz w:val="16"/>
                 <w:szCs w:val="16"/>
               </w:rPr>
-              <w:lastRenderedPageBreak/>
+              <w:t xml:space="preserve"> +44 (</w:t>
+            </w:r>
+            <w:proofErr w:type="gramStart"/>
+            <w:r>
+              <w:rPr>
+                <w:rFonts w:cs="Tahoma"/>
+                <w:sz w:val="16"/>
+                <w:szCs w:val="16"/>
+              </w:rPr>
+              <w:t>0)1223</w:t>
+            </w:r>
+            <w:proofErr w:type="gramEnd"/>
+            <w:r>
+              <w:rPr>
+                <w:rFonts w:cs="Tahoma"/>
+                <w:sz w:val="16"/>
+                <w:szCs w:val="16"/>
+              </w:rPr>
+              <w:t xml:space="preserve"> 492 640</w:t>
+            </w:r>
+          </w:p>
+          <w:p>
+            <w:pPr>
+              <w:rPr>
+                <w:rFonts w:cs="Tahoma"/>
+                <w:sz w:val="16"/>
+                <w:szCs w:val="16"/>
+              </w:rPr>
+            </w:pPr>
+            <w:r>
+              <w:rPr>
+                <w:rFonts w:cs="Tahoma"/>
+                <w:sz w:val="16"/>
+                <w:szCs w:val="16"/>
+              </w:rPr>
               <w:t xml:space="preserve">@ </w:t>
             </w:r>
             <w:hyperlink r:id="rId11" w:history="1">
@@ -2960,7 +3257,6 @@
                 <w:b/>
                 <w:bCs/>
               </w:rPr>
-              <w:lastRenderedPageBreak/>
               <w:t xml:space="preserve">Prof </w:t>
             </w:r>
             <w:r>
@@ -3070,8 +3366,9 @@
                 <w:szCs w:val="16"/>
                 <w:lang w:val="en-US"/>
               </w:rPr>
-              <w:t xml:space="preserve"> (0)</w:t>
-            </w:r>
+              <w:t xml:space="preserve"> (</w:t>
+            </w:r>
+            <w:proofErr w:type="gramStart"/>
             <w:r>
               <w:rPr>
                 <w:rFonts w:cs="Tahoma"/>
@@ -3079,7 +3376,26 @@
                 <w:szCs w:val="16"/>
                 <w:lang w:val="en-US"/>
               </w:rPr>
-              <w:t>161 275 6195</w:t>
+              <w:t>0)</w:t>
+            </w:r>
+            <w:r>
+              <w:rPr>
+                <w:rFonts w:cs="Tahoma"/>
+                <w:sz w:val="16"/>
+                <w:szCs w:val="16"/>
+                <w:lang w:val="en-US"/>
+              </w:rPr>
+              <w:t>161</w:t>
+            </w:r>
+            <w:proofErr w:type="gramEnd"/>
+            <w:r>
+              <w:rPr>
+                <w:rFonts w:cs="Tahoma"/>
+                <w:sz w:val="16"/>
+                <w:szCs w:val="16"/>
+                <w:lang w:val="en-US"/>
+              </w:rPr>
+              <w:t xml:space="preserve"> 275 6195</w:t>
             </w:r>
           </w:p>
           <w:p>
@@ -3130,8 +3446,18 @@
                 <w:b/>
                 <w:bCs/>
               </w:rPr>
-              <w:t>Prof Hans V Westerhoff</w:t>
-            </w:r>
+              <w:t xml:space="preserve">Prof Hans V </w:t>
+            </w:r>
+            <w:proofErr w:type="spellStart"/>
+            <w:r>
+              <w:rPr>
+                <w:rFonts w:cs="Tahoma"/>
+                <w:b/>
+                <w:bCs/>
+              </w:rPr>
+              <w:t>Westerhoff</w:t>
+            </w:r>
+            <w:proofErr w:type="spellEnd"/>
           </w:p>
           <w:p>
             <w:pPr>
@@ -3205,7 +3531,27 @@
                 <w:szCs w:val="16"/>
                 <w:lang w:val="en-US"/>
               </w:rPr>
-              <w:t>+31 (0)20 525 5150</w:t>
+              <w:t>+31 (</w:t>
+            </w:r>
+            <w:proofErr w:type="gramStart"/>
+            <w:r>
+              <w:rPr>
+                <w:rFonts w:cs="Tahoma"/>
+                <w:sz w:val="16"/>
+                <w:szCs w:val="16"/>
+                <w:lang w:val="en-US"/>
+              </w:rPr>
+              <w:t>0)20</w:t>
+            </w:r>
+            <w:proofErr w:type="gramEnd"/>
+            <w:r>
+              <w:rPr>
+                <w:rFonts w:cs="Tahoma"/>
+                <w:sz w:val="16"/>
+                <w:szCs w:val="16"/>
+                <w:lang w:val="en-US"/>
+              </w:rPr>
+              <w:t xml:space="preserve"> 525 5150</w:t>
             </w:r>
           </w:p>
           <w:p>
@@ -3298,7 +3644,23 @@
                 <w:rFonts w:cs="Tahoma"/>
                 <w:lang w:val="en-US"/>
               </w:rPr>
-              <w:t xml:space="preserve"> Carbonell P, et al. </w:t>
+              <w:t xml:space="preserve"> </w:t>
+            </w:r>
+            <w:proofErr w:type="spellStart"/>
+            <w:r>
+              <w:rPr>
+                <w:rFonts w:cs="Tahoma"/>
+                <w:lang w:val="en-US"/>
+              </w:rPr>
+              <w:t>Carbonell</w:t>
+            </w:r>
+            <w:proofErr w:type="spellEnd"/>
+            <w:r>
+              <w:rPr>
+                <w:rFonts w:cs="Tahoma"/>
+                <w:lang w:val="en-US"/>
+              </w:rPr>
+              <w:t xml:space="preserve"> P, et al. </w:t>
             </w:r>
             <w:r>
               <w:rPr>
@@ -3346,20 +3708,48 @@
                 <w:rFonts w:cs="Tahoma"/>
               </w:rPr>
             </w:pPr>
+            <w:proofErr w:type="spellStart"/>
+            <w:proofErr w:type="gramStart"/>
             <w:r>
               <w:rPr>
                 <w:rFonts w:cs="Tahoma"/>
                 <w:lang w:val="en-US"/>
               </w:rPr>
-              <w:t>libChEBI: an API for accessing the ChEBI database</w:t>
-            </w:r>
+              <w:t>libChEBI</w:t>
+            </w:r>
+            <w:proofErr w:type="spellEnd"/>
+            <w:proofErr w:type="gramEnd"/>
             <w:r>
               <w:rPr>
                 <w:rFonts w:cs="Tahoma"/>
                 <w:lang w:val="en-US"/>
               </w:rPr>
+              <w:t xml:space="preserve">: an API for accessing the </w:t>
+            </w:r>
+            <w:proofErr w:type="spellStart"/>
+            <w:r>
+              <w:rPr>
+                <w:rFonts w:cs="Tahoma"/>
+                <w:lang w:val="en-US"/>
+              </w:rPr>
+              <w:t>ChEBI</w:t>
+            </w:r>
+            <w:proofErr w:type="spellEnd"/>
+            <w:r>
+              <w:rPr>
+                <w:rFonts w:cs="Tahoma"/>
+                <w:lang w:val="en-US"/>
+              </w:rPr>
+              <w:t xml:space="preserve"> database</w:t>
+            </w:r>
+            <w:r>
+              <w:rPr>
+                <w:rFonts w:cs="Tahoma"/>
+                <w:lang w:val="en-US"/>
+              </w:rPr>
               <w:t xml:space="preserve">. </w:t>
             </w:r>
+            <w:proofErr w:type="spellStart"/>
             <w:r>
               <w:rPr>
                 <w:rFonts w:cs="Tahoma"/>
@@ -3367,6 +3757,7 @@
               </w:rPr>
               <w:t>Swainston</w:t>
             </w:r>
+            <w:proofErr w:type="spellEnd"/>
             <w:r>
               <w:rPr>
                 <w:rFonts w:cs="Tahoma"/>
@@ -3387,8 +3778,18 @@
                 <w:bCs/>
                 <w:i/>
               </w:rPr>
-              <w:t>J Cheminform</w:t>
-            </w:r>
+              <w:t xml:space="preserve">J </w:t>
+            </w:r>
+            <w:proofErr w:type="spellStart"/>
+            <w:r>
+              <w:rPr>
+                <w:rFonts w:cs="Tahoma"/>
+                <w:bCs/>
+                <w:i/>
+              </w:rPr>
+              <w:t>Cheminform</w:t>
+            </w:r>
+            <w:proofErr w:type="spellEnd"/>
             <w:r>
               <w:rPr>
                 <w:rFonts w:cs="Tahoma"/>
@@ -3432,12 +3833,21 @@
                 <w:lang w:val="en-US"/>
               </w:rPr>
             </w:pPr>
+            <w:proofErr w:type="spellStart"/>
             <w:r>
               <w:rPr>
                 <w:rFonts w:cs="Tahoma"/>
                 <w:lang w:val="en-US"/>
               </w:rPr>
-              <w:t>ChEBI in 2016: Improved services and an expanding collection of metabolites</w:t>
+              <w:t>ChEBI</w:t>
+            </w:r>
+            <w:proofErr w:type="spellEnd"/>
+            <w:r>
+              <w:rPr>
+                <w:rFonts w:cs="Tahoma"/>
+                <w:lang w:val="en-US"/>
+              </w:rPr>
+              <w:t xml:space="preserve"> in 2016: Improved services and an expanding collection of metabolites</w:t>
             </w:r>
             <w:r>
               <w:rPr>
@@ -3602,16 +4012,58 @@
                 <w:rFonts w:cs="Tahoma"/>
                 <w:lang w:val="en-US"/>
               </w:rPr>
-              <w:t xml:space="preserve">Membrane transporter engineering in industrial biotechnology and whole-cell biocatalysis. Kell DB, et al. </w:t>
-            </w:r>
-            <w:r>
-              <w:rPr>
-                <w:rFonts w:cs="Tahoma"/>
-                <w:i/>
+              <w:t xml:space="preserve">Membrane transporter engineering in industrial biotechnology and whole-cell </w:t>
+            </w:r>
+            <w:proofErr w:type="spellStart"/>
+            <w:r>
+              <w:rPr>
+                <w:rFonts w:cs="Tahoma"/>
                 <w:lang w:val="en-US"/>
               </w:rPr>
-              <w:t>Trends Biotechnol</w:t>
-            </w:r>
+              <w:t>biocatalysis</w:t>
+            </w:r>
+            <w:proofErr w:type="spellEnd"/>
+            <w:r>
+              <w:rPr>
+                <w:rFonts w:cs="Tahoma"/>
+                <w:lang w:val="en-US"/>
+              </w:rPr>
+              <w:t xml:space="preserve">. </w:t>
+            </w:r>
+            <w:proofErr w:type="spellStart"/>
+            <w:r>
+              <w:rPr>
+                <w:rFonts w:cs="Tahoma"/>
+                <w:lang w:val="en-US"/>
+              </w:rPr>
+              <w:t>Kell</w:t>
+            </w:r>
+            <w:proofErr w:type="spellEnd"/>
+            <w:r>
+              <w:rPr>
+                <w:rFonts w:cs="Tahoma"/>
+                <w:lang w:val="en-US"/>
+              </w:rPr>
+              <w:t xml:space="preserve"> DB, et al. </w:t>
+            </w:r>
+            <w:r>
+              <w:rPr>
+                <w:rFonts w:cs="Tahoma"/>
+                <w:i/>
+                <w:lang w:val="en-US"/>
+              </w:rPr>
+              <w:t xml:space="preserve">Trends </w:t>
+            </w:r>
+            <w:proofErr w:type="spellStart"/>
+            <w:r>
+              <w:rPr>
+                <w:rFonts w:cs="Tahoma"/>
+                <w:i/>
+                <w:lang w:val="en-US"/>
+              </w:rPr>
+              <w:t>Biotechnol</w:t>
+            </w:r>
+            <w:proofErr w:type="spellEnd"/>
             <w:r>
               <w:rPr>
                 <w:rFonts w:cs="Tahoma"/>
@@ -3654,18 +4106,43 @@
                 <w:lang w:val="en-US"/>
               </w:rPr>
             </w:pPr>
+            <w:proofErr w:type="spellStart"/>
             <w:r>
               <w:rPr>
                 <w:rFonts w:cs="Tahoma"/>
                 <w:lang w:val="en-US"/>
               </w:rPr>
-              <w:t xml:space="preserve">RobOKoD: microbial strain design for (over)production of target compounds. Stanford NJ, </w:t>
-            </w:r>
+              <w:t>RobOKoD</w:t>
+            </w:r>
+            <w:proofErr w:type="spellEnd"/>
             <w:r>
               <w:rPr>
                 <w:rFonts w:cs="Tahoma"/>
                 <w:lang w:val="en-US"/>
               </w:rPr>
+              <w:t>: microbial strain design for (</w:t>
+            </w:r>
+            <w:proofErr w:type="gramStart"/>
+            <w:r>
+              <w:rPr>
+                <w:rFonts w:cs="Tahoma"/>
+                <w:lang w:val="en-US"/>
+              </w:rPr>
+              <w:t>over)production</w:t>
+            </w:r>
+            <w:proofErr w:type="gramEnd"/>
+            <w:r>
+              <w:rPr>
+                <w:rFonts w:cs="Tahoma"/>
+                <w:lang w:val="en-US"/>
+              </w:rPr>
+              <w:t xml:space="preserve"> of target compounds. Stanford NJ, </w:t>
+            </w:r>
+            <w:r>
+              <w:rPr>
+                <w:rFonts w:cs="Tahoma"/>
+                <w:lang w:val="en-US"/>
+              </w:rPr>
               <w:t>et al</w:t>
             </w:r>
             <w:r>
@@ -3681,7 +4158,25 @@
                 <w:i/>
                 <w:lang w:val="en-US"/>
               </w:rPr>
-              <w:t>Front Cell Dev Biol</w:t>
+              <w:t xml:space="preserve">Front Cell </w:t>
+            </w:r>
+            <w:proofErr w:type="spellStart"/>
+            <w:r>
+              <w:rPr>
+                <w:rFonts w:cs="Tahoma"/>
+                <w:i/>
+                <w:lang w:val="en-US"/>
+              </w:rPr>
+              <w:t>Dev</w:t>
+            </w:r>
+            <w:proofErr w:type="spellEnd"/>
+            <w:r>
+              <w:rPr>
+                <w:rFonts w:cs="Tahoma"/>
+                <w:i/>
+                <w:lang w:val="en-US"/>
+              </w:rPr>
+              <w:t xml:space="preserve"> Biol</w:t>
             </w:r>
             <w:r>
               <w:rPr>
@@ -3740,13 +4235,29 @@
                 <w:rFonts w:cs="Tahoma"/>
                 <w:lang w:val="en-US"/>
               </w:rPr>
-              <w:t xml:space="preserve">Synthetic biology for the directed evolution of protein biocatalysts: navigating sequence space intelligently. Currin A, </w:t>
-            </w:r>
+              <w:t xml:space="preserve">Synthetic biology for the directed evolution of protein biocatalysts: navigating sequence space intelligently. </w:t>
+            </w:r>
+            <w:proofErr w:type="spellStart"/>
             <w:r>
               <w:rPr>
                 <w:rFonts w:cs="Tahoma"/>
                 <w:lang w:val="en-US"/>
               </w:rPr>
+              <w:t>Currin</w:t>
+            </w:r>
+            <w:proofErr w:type="spellEnd"/>
+            <w:r>
+              <w:rPr>
+                <w:rFonts w:cs="Tahoma"/>
+                <w:lang w:val="en-US"/>
+              </w:rPr>
+              <w:t xml:space="preserve"> A, </w:t>
+            </w:r>
+            <w:r>
+              <w:rPr>
+                <w:rFonts w:cs="Tahoma"/>
+                <w:lang w:val="en-US"/>
+              </w:rPr>
               <w:t>et al</w:t>
             </w:r>
             <w:r>
@@ -3756,13 +4267,41 @@
               </w:rPr>
               <w:t xml:space="preserve">. </w:t>
             </w:r>
+            <w:proofErr w:type="spellStart"/>
             <w:r>
               <w:rPr>
                 <w:rFonts w:cs="Tahoma"/>
                 <w:i/>
                 <w:lang w:val="en-US"/>
               </w:rPr>
-              <w:t>Chem Soc Rev</w:t>
+              <w:t>Chem</w:t>
+            </w:r>
+            <w:proofErr w:type="spellEnd"/>
+            <w:r>
+              <w:rPr>
+                <w:rFonts w:cs="Tahoma"/>
+                <w:i/>
+                <w:lang w:val="en-US"/>
+              </w:rPr>
+              <w:t xml:space="preserve"> </w:t>
+            </w:r>
+            <w:proofErr w:type="spellStart"/>
+            <w:r>
+              <w:rPr>
+                <w:rFonts w:cs="Tahoma"/>
+                <w:i/>
+                <w:lang w:val="en-US"/>
+              </w:rPr>
+              <w:t>Soc</w:t>
+            </w:r>
+            <w:proofErr w:type="spellEnd"/>
+            <w:r>
+              <w:rPr>
+                <w:rFonts w:cs="Tahoma"/>
+                <w:i/>
+                <w:lang w:val="en-US"/>
+              </w:rPr>
+              <w:t xml:space="preserve"> Rev</w:t>
             </w:r>
             <w:r>
               <w:rPr>
@@ -3915,11 +4454,19 @@
                 <w:rFonts w:cs="Tahoma"/>
               </w:rPr>
             </w:pPr>
-            <w:r>
-              <w:rPr>
-                <w:rFonts w:cs="Tahoma"/>
-              </w:rPr>
-              <w:t>SpeedyGenes: an improved gene synthesis method for the efficient production of error-corrected, synthetic protein libraries for directed evolution.</w:t>
+            <w:proofErr w:type="spellStart"/>
+            <w:r>
+              <w:rPr>
+                <w:rFonts w:cs="Tahoma"/>
+              </w:rPr>
+              <w:t>SpeedyGenes</w:t>
+            </w:r>
+            <w:proofErr w:type="spellEnd"/>
+            <w:r>
+              <w:rPr>
+                <w:rFonts w:cs="Tahoma"/>
+              </w:rPr>
+              <w:t>: an improved gene synthesis method for the efficient production of error-corrected, synthetic protein libraries for directed evolution.</w:t>
             </w:r>
             <w:r>
               <w:rPr>
@@ -3927,12 +4474,14 @@
               </w:rPr>
               <w:t xml:space="preserve"> </w:t>
             </w:r>
+            <w:proofErr w:type="spellStart"/>
             <w:r>
               <w:rPr>
                 <w:rFonts w:cs="Tahoma"/>
               </w:rPr>
               <w:t>Currin</w:t>
             </w:r>
+            <w:proofErr w:type="spellEnd"/>
             <w:r>
               <w:rPr>
                 <w:rFonts w:cs="Tahoma"/>
@@ -3950,7 +4499,23 @@
                 <w:rFonts w:cs="Tahoma"/>
                 <w:i/>
               </w:rPr>
-              <w:t>Protein Eng Des Sel</w:t>
+              <w:t xml:space="preserve">Protein </w:t>
+            </w:r>
+            <w:proofErr w:type="spellStart"/>
+            <w:r>
+              <w:rPr>
+                <w:rFonts w:cs="Tahoma"/>
+                <w:i/>
+              </w:rPr>
+              <w:t>Eng</w:t>
+            </w:r>
+            <w:proofErr w:type="spellEnd"/>
+            <w:r>
+              <w:rPr>
+                <w:rFonts w:cs="Tahoma"/>
+                <w:i/>
+              </w:rPr>
+              <w:t xml:space="preserve"> Des Sel</w:t>
             </w:r>
             <w:r>
               <w:rPr>
@@ -4005,7 +4570,21 @@
               <w:rPr>
                 <w:rFonts w:cs="Tahoma"/>
               </w:rPr>
-              <w:t>. Messiha et al.</w:t>
+              <w:t xml:space="preserve">. </w:t>
+            </w:r>
+            <w:proofErr w:type="spellStart"/>
+            <w:r>
+              <w:rPr>
+                <w:rFonts w:cs="Tahoma"/>
+              </w:rPr>
+              <w:t>Messiha</w:t>
+            </w:r>
+            <w:proofErr w:type="spellEnd"/>
+            <w:r>
+              <w:rPr>
+                <w:rFonts w:cs="Tahoma"/>
+              </w:rPr>
+              <w:t xml:space="preserve"> et al.</w:t>
             </w:r>
             <w:r>
               <w:rPr>
@@ -4013,12 +4592,37 @@
               </w:rPr>
               <w:t xml:space="preserve"> </w:t>
             </w:r>
-            <w:r>
-              <w:rPr>
-                <w:rFonts w:cs="Tahoma"/>
-                <w:i/>
-              </w:rPr>
-              <w:t xml:space="preserve">PeerJ PrePrints </w:t>
+            <w:proofErr w:type="spellStart"/>
+            <w:r>
+              <w:rPr>
+                <w:rFonts w:cs="Tahoma"/>
+                <w:i/>
+              </w:rPr>
+              <w:t>PeerJ</w:t>
+            </w:r>
+            <w:proofErr w:type="spellEnd"/>
+            <w:r>
+              <w:rPr>
+                <w:rFonts w:cs="Tahoma"/>
+                <w:i/>
+              </w:rPr>
+              <w:t xml:space="preserve"> </w:t>
+            </w:r>
+            <w:proofErr w:type="spellStart"/>
+            <w:r>
+              <w:rPr>
+                <w:rFonts w:cs="Tahoma"/>
+                <w:i/>
+              </w:rPr>
+              <w:t>PrePrints</w:t>
+            </w:r>
+            <w:proofErr w:type="spellEnd"/>
+            <w:r>
+              <w:rPr>
+                <w:rFonts w:cs="Tahoma"/>
+                <w:i/>
+              </w:rPr>
+              <w:t xml:space="preserve"> </w:t>
             </w:r>
             <w:r>
               <w:rPr>
@@ -4057,11 +4661,19 @@
                 <w:rFonts w:cs="Tahoma"/>
               </w:rPr>
             </w:pPr>
-            <w:r>
-              <w:rPr>
-                <w:rFonts w:cs="Tahoma"/>
-              </w:rPr>
-              <w:t>GeneGenie: optimised oligomer design for directed evolution</w:t>
+            <w:proofErr w:type="spellStart"/>
+            <w:r>
+              <w:rPr>
+                <w:rFonts w:cs="Tahoma"/>
+              </w:rPr>
+              <w:t>GeneGenie</w:t>
+            </w:r>
+            <w:proofErr w:type="spellEnd"/>
+            <w:r>
+              <w:rPr>
+                <w:rFonts w:cs="Tahoma"/>
+              </w:rPr>
+              <w:t>: optimised oligomer design for directed evolution</w:t>
             </w:r>
             <w:r>
               <w:rPr>
@@ -4151,11 +4763,19 @@
               </w:rPr>
               <w:t xml:space="preserve">. </w:t>
             </w:r>
-            <w:r>
-              <w:rPr>
-                <w:rFonts w:cs="Tahoma"/>
-              </w:rPr>
-              <w:t>Büchel B</w:t>
+            <w:proofErr w:type="spellStart"/>
+            <w:r>
+              <w:rPr>
+                <w:rFonts w:cs="Tahoma"/>
+              </w:rPr>
+              <w:t>Büchel</w:t>
+            </w:r>
+            <w:proofErr w:type="spellEnd"/>
+            <w:r>
+              <w:rPr>
+                <w:rFonts w:cs="Tahoma"/>
+              </w:rPr>
+              <w:t xml:space="preserve"> B</w:t>
             </w:r>
             <w:r>
               <w:rPr>
@@ -4174,7 +4794,21 @@
               <w:rPr>
                 <w:rFonts w:cs="Tahoma"/>
               </w:rPr>
-              <w:t>, Wrzodek C</w:t>
+              <w:t xml:space="preserve">, </w:t>
+            </w:r>
+            <w:proofErr w:type="spellStart"/>
+            <w:r>
+              <w:rPr>
+                <w:rFonts w:cs="Tahoma"/>
+              </w:rPr>
+              <w:t>Wrzodek</w:t>
+            </w:r>
+            <w:proofErr w:type="spellEnd"/>
+            <w:r>
+              <w:rPr>
+                <w:rFonts w:cs="Tahoma"/>
+              </w:rPr>
+              <w:t xml:space="preserve"> C</w:t>
             </w:r>
             <w:r>
               <w:rPr>
@@ -4193,7 +4827,23 @@
                 <w:rFonts w:cs="Tahoma"/>
                 <w:i/>
               </w:rPr>
-              <w:t xml:space="preserve">BMC Syst </w:t>
+              <w:t xml:space="preserve">BMC </w:t>
+            </w:r>
+            <w:proofErr w:type="spellStart"/>
+            <w:r>
+              <w:rPr>
+                <w:rFonts w:cs="Tahoma"/>
+                <w:i/>
+              </w:rPr>
+              <w:t>Syst</w:t>
+            </w:r>
+            <w:proofErr w:type="spellEnd"/>
+            <w:r>
+              <w:rPr>
+                <w:rFonts w:cs="Tahoma"/>
+                <w:i/>
+              </w:rPr>
+              <w:t xml:space="preserve"> </w:t>
             </w:r>
             <w:r>
               <w:rPr>
@@ -4330,14 +4980,58 @@
               <w:rPr>
                 <w:rFonts w:cs="Tahoma"/>
               </w:rPr>
-              <w:t xml:space="preserve">. Smallbone K, Messiha H, et al. </w:t>
-            </w:r>
-            <w:r>
-              <w:rPr>
-                <w:rFonts w:cs="Tahoma"/>
-                <w:i/>
-              </w:rPr>
-              <w:t xml:space="preserve">FEBS Lett. </w:t>
+              <w:t xml:space="preserve">. </w:t>
+            </w:r>
+            <w:proofErr w:type="spellStart"/>
+            <w:r>
+              <w:rPr>
+                <w:rFonts w:cs="Tahoma"/>
+              </w:rPr>
+              <w:t>Smallbone</w:t>
+            </w:r>
+            <w:proofErr w:type="spellEnd"/>
+            <w:r>
+              <w:rPr>
+                <w:rFonts w:cs="Tahoma"/>
+              </w:rPr>
+              <w:t xml:space="preserve"> K, </w:t>
+            </w:r>
+            <w:proofErr w:type="spellStart"/>
+            <w:r>
+              <w:rPr>
+                <w:rFonts w:cs="Tahoma"/>
+              </w:rPr>
+              <w:t>Messiha</w:t>
+            </w:r>
+            <w:proofErr w:type="spellEnd"/>
+            <w:r>
+              <w:rPr>
+                <w:rFonts w:cs="Tahoma"/>
+              </w:rPr>
+              <w:t xml:space="preserve"> H, et al. </w:t>
+            </w:r>
+            <w:r>
+              <w:rPr>
+                <w:rFonts w:cs="Tahoma"/>
+                <w:i/>
+              </w:rPr>
+              <w:t xml:space="preserve">FEBS </w:t>
+            </w:r>
+            <w:proofErr w:type="spellStart"/>
+            <w:r>
+              <w:rPr>
+                <w:rFonts w:cs="Tahoma"/>
+                <w:i/>
+              </w:rPr>
+              <w:t>Lett</w:t>
+            </w:r>
+            <w:proofErr w:type="spellEnd"/>
+            <w:r>
+              <w:rPr>
+                <w:rFonts w:cs="Tahoma"/>
+                <w:i/>
+              </w:rPr>
+              <w:t xml:space="preserve">. </w:t>
             </w:r>
             <w:r>
               <w:rPr>
@@ -4394,8 +5088,17 @@
                 <w:rFonts w:cs="Tahoma"/>
                 <w:i/>
               </w:rPr>
-              <w:t>Nat Biotechnol</w:t>
-            </w:r>
+              <w:t xml:space="preserve">Nat </w:t>
+            </w:r>
+            <w:proofErr w:type="spellStart"/>
+            <w:r>
+              <w:rPr>
+                <w:rFonts w:cs="Tahoma"/>
+                <w:i/>
+              </w:rPr>
+              <w:t>Biotechnol</w:t>
+            </w:r>
+            <w:proofErr w:type="spellEnd"/>
             <w:r>
               <w:rPr>
                 <w:rFonts w:cs="Tahoma"/>
@@ -4458,17 +5161,53 @@
               </w:rPr>
               <w:t xml:space="preserve">Lee D, </w:t>
             </w:r>
-            <w:r>
-              <w:rPr>
-                <w:rFonts w:cs="Tahoma"/>
-              </w:rPr>
-              <w:t>Smallbone K, Dunn WB, Murabito E, Winder CL,</w:t>
-            </w:r>
-            <w:r>
-              <w:rPr>
-                <w:rFonts w:cs="Tahoma"/>
-              </w:rPr>
-              <w:t xml:space="preserve"> Kell DB, Mendes P, </w:t>
+            <w:proofErr w:type="spellStart"/>
+            <w:r>
+              <w:rPr>
+                <w:rFonts w:cs="Tahoma"/>
+              </w:rPr>
+              <w:t>Smallbone</w:t>
+            </w:r>
+            <w:proofErr w:type="spellEnd"/>
+            <w:r>
+              <w:rPr>
+                <w:rFonts w:cs="Tahoma"/>
+              </w:rPr>
+              <w:t xml:space="preserve"> K, Dunn WB, </w:t>
+            </w:r>
+            <w:proofErr w:type="spellStart"/>
+            <w:r>
+              <w:rPr>
+                <w:rFonts w:cs="Tahoma"/>
+              </w:rPr>
+              <w:t>Murabito</w:t>
+            </w:r>
+            <w:proofErr w:type="spellEnd"/>
+            <w:r>
+              <w:rPr>
+                <w:rFonts w:cs="Tahoma"/>
+              </w:rPr>
+              <w:t xml:space="preserve"> E, Winder CL,</w:t>
+            </w:r>
+            <w:r>
+              <w:rPr>
+                <w:rFonts w:cs="Tahoma"/>
+              </w:rPr>
+              <w:t xml:space="preserve"> </w:t>
+            </w:r>
+            <w:proofErr w:type="spellStart"/>
+            <w:r>
+              <w:rPr>
+                <w:rFonts w:cs="Tahoma"/>
+              </w:rPr>
+              <w:t>Kell</w:t>
+            </w:r>
+            <w:proofErr w:type="spellEnd"/>
+            <w:r>
+              <w:rPr>
+                <w:rFonts w:cs="Tahoma"/>
+              </w:rPr>
+              <w:t xml:space="preserve"> DB, Mendes P, </w:t>
             </w:r>
             <w:r>
               <w:rPr>
@@ -4488,7 +5227,23 @@
                 <w:rFonts w:cs="Tahoma"/>
                 <w:i/>
               </w:rPr>
-              <w:t>BMC Syst Biol</w:t>
+              <w:t xml:space="preserve">BMC </w:t>
+            </w:r>
+            <w:proofErr w:type="spellStart"/>
+            <w:r>
+              <w:rPr>
+                <w:rFonts w:cs="Tahoma"/>
+                <w:i/>
+              </w:rPr>
+              <w:t>Syst</w:t>
+            </w:r>
+            <w:proofErr w:type="spellEnd"/>
+            <w:r>
+              <w:rPr>
+                <w:rFonts w:cs="Tahoma"/>
+                <w:i/>
+              </w:rPr>
+              <w:t xml:space="preserve"> Biol</w:t>
             </w:r>
             <w:r>
               <w:rPr>
@@ -4525,7 +5280,21 @@
               <w:rPr>
                 <w:rFonts w:cs="Tahoma"/>
               </w:rPr>
-              <w:t xml:space="preserve">The SuBliMinaL Toolbox: automating steps in the reconstruction of metabolic networks. </w:t>
+              <w:t xml:space="preserve">The </w:t>
+            </w:r>
+            <w:proofErr w:type="spellStart"/>
+            <w:r>
+              <w:rPr>
+                <w:rFonts w:cs="Tahoma"/>
+              </w:rPr>
+              <w:t>SuBliMinaL</w:t>
+            </w:r>
+            <w:proofErr w:type="spellEnd"/>
+            <w:r>
+              <w:rPr>
+                <w:rFonts w:cs="Tahoma"/>
+              </w:rPr>
+              <w:t xml:space="preserve"> Toolbox: automating steps in the reconstruction of metabolic networks. </w:t>
             </w:r>
             <w:r>
               <w:rPr>
@@ -4545,7 +5314,39 @@
                 <w:rFonts w:cs="Tahoma"/>
                 <w:i/>
               </w:rPr>
-              <w:t>J Integr Bioinform.</w:t>
+              <w:t xml:space="preserve">J </w:t>
+            </w:r>
+            <w:proofErr w:type="spellStart"/>
+            <w:r>
+              <w:rPr>
+                <w:rFonts w:cs="Tahoma"/>
+                <w:i/>
+              </w:rPr>
+              <w:t>Integr</w:t>
+            </w:r>
+            <w:proofErr w:type="spellEnd"/>
+            <w:r>
+              <w:rPr>
+                <w:rFonts w:cs="Tahoma"/>
+                <w:i/>
+              </w:rPr>
+              <w:t xml:space="preserve"> </w:t>
+            </w:r>
+            <w:proofErr w:type="spellStart"/>
+            <w:r>
+              <w:rPr>
+                <w:rFonts w:cs="Tahoma"/>
+                <w:i/>
+              </w:rPr>
+              <w:t>Bioinform</w:t>
+            </w:r>
+            <w:proofErr w:type="spellEnd"/>
+            <w:r>
+              <w:rPr>
+                <w:rFonts w:cs="Tahoma"/>
+                <w:i/>
+              </w:rPr>
+              <w:t>.</w:t>
             </w:r>
             <w:r>
               <w:rPr>
@@ -4589,7 +5390,23 @@
                 <w:rFonts w:cs="Tahoma"/>
                 <w:lang w:val="en-US"/>
               </w:rPr>
-              <w:t xml:space="preserve">Methods Enzymol. 2011, </w:t>
+              <w:t xml:space="preserve">Methods </w:t>
+            </w:r>
+            <w:proofErr w:type="spellStart"/>
+            <w:r>
+              <w:rPr>
+                <w:rFonts w:cs="Tahoma"/>
+                <w:lang w:val="en-US"/>
+              </w:rPr>
+              <w:t>Enzymol</w:t>
+            </w:r>
+            <w:proofErr w:type="spellEnd"/>
+            <w:r>
+              <w:rPr>
+                <w:rFonts w:cs="Tahoma"/>
+                <w:lang w:val="en-US"/>
+              </w:rPr>
+              <w:t xml:space="preserve">. 2011, </w:t>
             </w:r>
             <w:r>
               <w:rPr>
@@ -4622,14 +5439,58 @@
               <w:rPr>
                 <w:rFonts w:cs="Tahoma"/>
               </w:rPr>
-              <w:t xml:space="preserve">A community effort towards a knowledge-base and mathematical model of human pathogen Salmonella Typhimurium LT2. Thiele I, et al. </w:t>
-            </w:r>
-            <w:r>
-              <w:rPr>
-                <w:rFonts w:cs="Tahoma"/>
-                <w:i/>
-              </w:rPr>
-              <w:t>BMC Syst Biol.</w:t>
+              <w:t xml:space="preserve">A community effort towards a </w:t>
+            </w:r>
+            <w:proofErr w:type="gramStart"/>
+            <w:r>
+              <w:rPr>
+                <w:rFonts w:cs="Tahoma"/>
+              </w:rPr>
+              <w:t>knowledge-base</w:t>
+            </w:r>
+            <w:proofErr w:type="gramEnd"/>
+            <w:r>
+              <w:rPr>
+                <w:rFonts w:cs="Tahoma"/>
+              </w:rPr>
+              <w:t xml:space="preserve"> and mathematical model of human pathogen Salmonella </w:t>
+            </w:r>
+            <w:proofErr w:type="spellStart"/>
+            <w:r>
+              <w:rPr>
+                <w:rFonts w:cs="Tahoma"/>
+              </w:rPr>
+              <w:t>Typhimurium</w:t>
+            </w:r>
+            <w:proofErr w:type="spellEnd"/>
+            <w:r>
+              <w:rPr>
+                <w:rFonts w:cs="Tahoma"/>
+              </w:rPr>
+              <w:t xml:space="preserve"> LT2. Thiele I, et al. </w:t>
+            </w:r>
+            <w:r>
+              <w:rPr>
+                <w:rFonts w:cs="Tahoma"/>
+                <w:i/>
+              </w:rPr>
+              <w:t xml:space="preserve">BMC </w:t>
+            </w:r>
+            <w:proofErr w:type="spellStart"/>
+            <w:r>
+              <w:rPr>
+                <w:rFonts w:cs="Tahoma"/>
+                <w:i/>
+              </w:rPr>
+              <w:t>Syst</w:t>
+            </w:r>
+            <w:proofErr w:type="spellEnd"/>
+            <w:r>
+              <w:rPr>
+                <w:rFonts w:cs="Tahoma"/>
+                <w:i/>
+              </w:rPr>
+              <w:t xml:space="preserve"> Biol.</w:t>
             </w:r>
             <w:r>
               <w:rPr>
@@ -4767,14 +5628,44 @@
               <w:rPr>
                 <w:rFonts w:cs="Tahoma"/>
               </w:rPr>
-              <w:t xml:space="preserve">Further developments towards a genome-scale metabolic model of yeast. Dobson PD, Smallbone K, et al. </w:t>
-            </w:r>
-            <w:r>
-              <w:rPr>
-                <w:rFonts w:cs="Tahoma"/>
-                <w:i/>
-              </w:rPr>
-              <w:t>BMC Syst Biol.</w:t>
+              <w:t xml:space="preserve">Further developments towards a genome-scale metabolic model of yeast. Dobson PD, </w:t>
+            </w:r>
+            <w:proofErr w:type="spellStart"/>
+            <w:r>
+              <w:rPr>
+                <w:rFonts w:cs="Tahoma"/>
+              </w:rPr>
+              <w:t>Smallbone</w:t>
+            </w:r>
+            <w:proofErr w:type="spellEnd"/>
+            <w:r>
+              <w:rPr>
+                <w:rFonts w:cs="Tahoma"/>
+              </w:rPr>
+              <w:t xml:space="preserve"> K, et al. </w:t>
+            </w:r>
+            <w:r>
+              <w:rPr>
+                <w:rFonts w:cs="Tahoma"/>
+                <w:i/>
+              </w:rPr>
+              <w:t xml:space="preserve">BMC </w:t>
+            </w:r>
+            <w:proofErr w:type="spellStart"/>
+            <w:r>
+              <w:rPr>
+                <w:rFonts w:cs="Tahoma"/>
+                <w:i/>
+              </w:rPr>
+              <w:t>Syst</w:t>
+            </w:r>
+            <w:proofErr w:type="spellEnd"/>
+            <w:r>
+              <w:rPr>
+                <w:rFonts w:cs="Tahoma"/>
+                <w:i/>
+              </w:rPr>
+              <w:t xml:space="preserve"> Biol.</w:t>
             </w:r>
             <w:r>
               <w:rPr>
@@ -4824,7 +5715,21 @@
               <w:rPr>
                 <w:rFonts w:cs="Tahoma"/>
               </w:rPr>
-              <w:t xml:space="preserve">, Golebiewski M, et al. </w:t>
+              <w:t xml:space="preserve">, </w:t>
+            </w:r>
+            <w:proofErr w:type="spellStart"/>
+            <w:r>
+              <w:rPr>
+                <w:rFonts w:cs="Tahoma"/>
+              </w:rPr>
+              <w:t>Golebiewski</w:t>
+            </w:r>
+            <w:proofErr w:type="spellEnd"/>
+            <w:r>
+              <w:rPr>
+                <w:rFonts w:cs="Tahoma"/>
+              </w:rPr>
+              <w:t xml:space="preserve"> M, et al. </w:t>
             </w:r>
             <w:r>
               <w:rPr>
@@ -4925,14 +5830,44 @@
               <w:rPr>
                 <w:rFonts w:cs="Tahoma"/>
               </w:rPr>
-              <w:t xml:space="preserve">Integration of metabolic databases for the reconstruction of genome-scale metabolic networks. Radrich K, et al. </w:t>
-            </w:r>
-            <w:r>
-              <w:rPr>
-                <w:rFonts w:cs="Tahoma"/>
-                <w:i/>
-              </w:rPr>
-              <w:t>BMC Syst Biol.</w:t>
+              <w:t xml:space="preserve">Integration of metabolic databases for the reconstruction of genome-scale metabolic networks. </w:t>
+            </w:r>
+            <w:proofErr w:type="spellStart"/>
+            <w:r>
+              <w:rPr>
+                <w:rFonts w:cs="Tahoma"/>
+              </w:rPr>
+              <w:t>Radrich</w:t>
+            </w:r>
+            <w:proofErr w:type="spellEnd"/>
+            <w:r>
+              <w:rPr>
+                <w:rFonts w:cs="Tahoma"/>
+              </w:rPr>
+              <w:t xml:space="preserve"> K, et al. </w:t>
+            </w:r>
+            <w:r>
+              <w:rPr>
+                <w:rFonts w:cs="Tahoma"/>
+                <w:i/>
+              </w:rPr>
+              <w:t xml:space="preserve">BMC </w:t>
+            </w:r>
+            <w:proofErr w:type="spellStart"/>
+            <w:r>
+              <w:rPr>
+                <w:rFonts w:cs="Tahoma"/>
+                <w:i/>
+              </w:rPr>
+              <w:t>Syst</w:t>
+            </w:r>
+            <w:proofErr w:type="spellEnd"/>
+            <w:r>
+              <w:rPr>
+                <w:rFonts w:cs="Tahoma"/>
+                <w:i/>
+              </w:rPr>
+              <w:t xml:space="preserve"> Biol.</w:t>
             </w:r>
             <w:r>
               <w:rPr>
@@ -4969,14 +5904,44 @@
               <w:rPr>
                 <w:rFonts w:cs="Tahoma"/>
               </w:rPr>
-              <w:t xml:space="preserve">Towards a genome-scale kinetic model of cellular metabolism. Smallbone K, et al. </w:t>
-            </w:r>
-            <w:r>
-              <w:rPr>
-                <w:rFonts w:cs="Tahoma"/>
-                <w:i/>
-              </w:rPr>
-              <w:t>BMC Syst Biol.</w:t>
+              <w:t xml:space="preserve">Towards a genome-scale kinetic model of cellular metabolism. </w:t>
+            </w:r>
+            <w:proofErr w:type="spellStart"/>
+            <w:r>
+              <w:rPr>
+                <w:rFonts w:cs="Tahoma"/>
+              </w:rPr>
+              <w:t>Smallbone</w:t>
+            </w:r>
+            <w:proofErr w:type="spellEnd"/>
+            <w:r>
+              <w:rPr>
+                <w:rFonts w:cs="Tahoma"/>
+              </w:rPr>
+              <w:t xml:space="preserve"> K, et al. </w:t>
+            </w:r>
+            <w:r>
+              <w:rPr>
+                <w:rFonts w:cs="Tahoma"/>
+                <w:i/>
+              </w:rPr>
+              <w:t xml:space="preserve">BMC </w:t>
+            </w:r>
+            <w:proofErr w:type="spellStart"/>
+            <w:r>
+              <w:rPr>
+                <w:rFonts w:cs="Tahoma"/>
+                <w:i/>
+              </w:rPr>
+              <w:t>Syst</w:t>
+            </w:r>
+            <w:proofErr w:type="spellEnd"/>
+            <w:r>
+              <w:rPr>
+                <w:rFonts w:cs="Tahoma"/>
+                <w:i/>
+              </w:rPr>
+              <w:t xml:space="preserve"> Biol.</w:t>
             </w:r>
             <w:r>
               <w:rPr>
@@ -5105,11 +6070,21 @@
                 <w:rFonts w:cs="Tahoma"/>
               </w:rPr>
             </w:pPr>
-            <w:r>
-              <w:rPr>
-                <w:rFonts w:cs="Tahoma"/>
-              </w:rPr>
-              <w:t xml:space="preserve">libAnnotationSBML: a library for exploiting SBML annotations. </w:t>
+            <w:proofErr w:type="spellStart"/>
+            <w:proofErr w:type="gramStart"/>
+            <w:r>
+              <w:rPr>
+                <w:rFonts w:cs="Tahoma"/>
+              </w:rPr>
+              <w:t>libAnnotationSBML</w:t>
+            </w:r>
+            <w:proofErr w:type="spellEnd"/>
+            <w:proofErr w:type="gramEnd"/>
+            <w:r>
+              <w:rPr>
+                <w:rFonts w:cs="Tahoma"/>
+              </w:rPr>
+              <w:t xml:space="preserve">: a library for exploiting SBML annotations. </w:t>
             </w:r>
             <w:r>
               <w:rPr>
@@ -5166,7 +6141,21 @@
               <w:rPr>
                 <w:rFonts w:cs="Tahoma"/>
               </w:rPr>
-              <w:t xml:space="preserve">A consensus yeast metabolic network obtained from a community approach to systems biology. Herrgård MJ, </w:t>
+              <w:t xml:space="preserve">A consensus yeast metabolic network obtained from a community approach to systems biology. </w:t>
+            </w:r>
+            <w:proofErr w:type="spellStart"/>
+            <w:r>
+              <w:rPr>
+                <w:rFonts w:cs="Tahoma"/>
+              </w:rPr>
+              <w:t>Herrgård</w:t>
+            </w:r>
+            <w:proofErr w:type="spellEnd"/>
+            <w:r>
+              <w:rPr>
+                <w:rFonts w:cs="Tahoma"/>
+              </w:rPr>
+              <w:t xml:space="preserve"> MJ, </w:t>
             </w:r>
             <w:r>
               <w:rPr>
@@ -5186,7 +6175,23 @@
                 <w:rFonts w:cs="Tahoma"/>
                 <w:i/>
               </w:rPr>
-              <w:t>Nat Biotechnol.</w:t>
+              <w:t xml:space="preserve">Nat </w:t>
+            </w:r>
+            <w:proofErr w:type="spellStart"/>
+            <w:r>
+              <w:rPr>
+                <w:rFonts w:cs="Tahoma"/>
+                <w:i/>
+              </w:rPr>
+              <w:t>Biotechnol</w:t>
+            </w:r>
+            <w:proofErr w:type="spellEnd"/>
+            <w:r>
+              <w:rPr>
+                <w:rFonts w:cs="Tahoma"/>
+                <w:i/>
+              </w:rPr>
+              <w:t>.</w:t>
             </w:r>
             <w:r>
               <w:rPr>
@@ -5267,7 +6272,21 @@
               <w:rPr>
                 <w:rFonts w:cs="Tahoma"/>
               </w:rPr>
-              <w:t xml:space="preserve">Growth control of the eukaryote cell: A systems biology study in yeast. Castrillo JI, et al. </w:t>
+              <w:t xml:space="preserve">Growth control of the eukaryote cell: A systems biology study in yeast. </w:t>
+            </w:r>
+            <w:proofErr w:type="spellStart"/>
+            <w:r>
+              <w:rPr>
+                <w:rFonts w:cs="Tahoma"/>
+              </w:rPr>
+              <w:t>Castrillo</w:t>
+            </w:r>
+            <w:proofErr w:type="spellEnd"/>
+            <w:r>
+              <w:rPr>
+                <w:rFonts w:cs="Tahoma"/>
+              </w:rPr>
+              <w:t xml:space="preserve"> JI, et al. </w:t>
             </w:r>
             <w:r>
               <w:rPr>
@@ -5311,7 +6330,21 @@
               <w:rPr>
                 <w:rFonts w:cs="Tahoma"/>
               </w:rPr>
-              <w:t>An informatic pipeline for the data capture and submission of quantitativ</w:t>
+              <w:t xml:space="preserve">An </w:t>
+            </w:r>
+            <w:proofErr w:type="spellStart"/>
+            <w:r>
+              <w:rPr>
+                <w:rFonts w:cs="Tahoma"/>
+              </w:rPr>
+              <w:t>informatic</w:t>
+            </w:r>
+            <w:proofErr w:type="spellEnd"/>
+            <w:r>
+              <w:rPr>
+                <w:rFonts w:cs="Tahoma"/>
+              </w:rPr>
+              <w:t xml:space="preserve"> pipeline for the data capture and submission of quantitativ</w:t>
             </w:r>
             <w:r>
               <w:rPr>
@@ -5319,11 +6352,19 @@
               </w:rPr>
               <w:t xml:space="preserve">e proteomic data using iTRAQ. </w:t>
             </w:r>
-            <w:r>
-              <w:rPr>
-                <w:rFonts w:cs="Tahoma"/>
-              </w:rPr>
-              <w:t xml:space="preserve">Siepen JA, </w:t>
+            <w:proofErr w:type="spellStart"/>
+            <w:r>
+              <w:rPr>
+                <w:rFonts w:cs="Tahoma"/>
+              </w:rPr>
+              <w:t>Siepen</w:t>
+            </w:r>
+            <w:proofErr w:type="spellEnd"/>
+            <w:r>
+              <w:rPr>
+                <w:rFonts w:cs="Tahoma"/>
+              </w:rPr>
+              <w:t xml:space="preserve"> JA, </w:t>
             </w:r>
             <w:r>
               <w:rPr>
@@ -5424,7 +6465,43 @@
               <w:rPr>
                 <w:rFonts w:cs="Tahoma"/>
               </w:rPr>
-              <w:t>Synthesis and redox properties of the cycloheptatrienylmolybdenum complexes [MoX(N-N)(h-C</w:t>
+              <w:t xml:space="preserve">Synthesis and redox properties of the </w:t>
+            </w:r>
+            <w:proofErr w:type="spellStart"/>
+            <w:r>
+              <w:rPr>
+                <w:rFonts w:cs="Tahoma"/>
+              </w:rPr>
+              <w:t>cycloheptatrienylmolybdenum</w:t>
+            </w:r>
+            <w:proofErr w:type="spellEnd"/>
+            <w:r>
+              <w:rPr>
+                <w:rFonts w:cs="Tahoma"/>
+              </w:rPr>
+              <w:t xml:space="preserve"> complexes [</w:t>
+            </w:r>
+            <w:proofErr w:type="spellStart"/>
+            <w:proofErr w:type="gramStart"/>
+            <w:r>
+              <w:rPr>
+                <w:rFonts w:cs="Tahoma"/>
+              </w:rPr>
+              <w:t>MoX</w:t>
+            </w:r>
+            <w:proofErr w:type="spellEnd"/>
+            <w:r>
+              <w:rPr>
+                <w:rFonts w:cs="Tahoma"/>
+              </w:rPr>
+              <w:t>(</w:t>
+            </w:r>
+            <w:proofErr w:type="gramEnd"/>
+            <w:r>
+              <w:rPr>
+                <w:rFonts w:cs="Tahoma"/>
+              </w:rPr>
+              <w:t>N-N)(h-C</w:t>
             </w:r>
             <w:r>
               <w:rPr>
@@ -5463,7 +6540,21 @@
               <w:rPr>
                 <w:rFonts w:cs="Tahoma"/>
               </w:rPr>
-              <w:t>, (N-N = 2,2¢-bipyridine or 1,4-Bu</w:t>
+              <w:t>, (N-N = 2,2¢-</w:t>
+            </w:r>
+            <w:proofErr w:type="spellStart"/>
+            <w:r>
+              <w:rPr>
+                <w:rFonts w:cs="Tahoma"/>
+              </w:rPr>
+              <w:t>bipyridine</w:t>
+            </w:r>
+            <w:proofErr w:type="spellEnd"/>
+            <w:r>
+              <w:rPr>
+                <w:rFonts w:cs="Tahoma"/>
+              </w:rPr>
+              <w:t xml:space="preserve"> or 1,4-Bu</w:t>
             </w:r>
             <w:r>
               <w:rPr>
@@ -5476,14 +6567,72 @@
               <w:rPr>
                 <w:rFonts w:cs="Tahoma"/>
               </w:rPr>
-              <w:t xml:space="preserve">t-1,3-diazabutadiene; z = 0, X = Br or Me; z = 1, X = NCMe, CNBut or CO). Disley SPM, et al. </w:t>
-            </w:r>
-            <w:r>
-              <w:rPr>
-                <w:rFonts w:cs="Tahoma"/>
-                <w:i/>
-              </w:rPr>
-              <w:t>J. Organomet. Chem</w:t>
+              <w:t xml:space="preserve">t-1,3-diazabutadiene; z = 0, X = Br or Me; z = 1, X = </w:t>
+            </w:r>
+            <w:proofErr w:type="spellStart"/>
+            <w:r>
+              <w:rPr>
+                <w:rFonts w:cs="Tahoma"/>
+              </w:rPr>
+              <w:t>NCMe</w:t>
+            </w:r>
+            <w:proofErr w:type="spellEnd"/>
+            <w:r>
+              <w:rPr>
+                <w:rFonts w:cs="Tahoma"/>
+              </w:rPr>
+              <w:t xml:space="preserve">, </w:t>
+            </w:r>
+            <w:proofErr w:type="spellStart"/>
+            <w:r>
+              <w:rPr>
+                <w:rFonts w:cs="Tahoma"/>
+              </w:rPr>
+              <w:t>CNBut</w:t>
+            </w:r>
+            <w:proofErr w:type="spellEnd"/>
+            <w:r>
+              <w:rPr>
+                <w:rFonts w:cs="Tahoma"/>
+              </w:rPr>
+              <w:t xml:space="preserve"> or CO). </w:t>
+            </w:r>
+            <w:proofErr w:type="spellStart"/>
+            <w:r>
+              <w:rPr>
+                <w:rFonts w:cs="Tahoma"/>
+              </w:rPr>
+              <w:t>Disley</w:t>
+            </w:r>
+            <w:proofErr w:type="spellEnd"/>
+            <w:r>
+              <w:rPr>
+                <w:rFonts w:cs="Tahoma"/>
+              </w:rPr>
+              <w:t xml:space="preserve"> SPM, et al. </w:t>
+            </w:r>
+            <w:r>
+              <w:rPr>
+                <w:rFonts w:cs="Tahoma"/>
+                <w:i/>
+              </w:rPr>
+              <w:t xml:space="preserve">J. </w:t>
+            </w:r>
+            <w:proofErr w:type="spellStart"/>
+            <w:r>
+              <w:rPr>
+                <w:rFonts w:cs="Tahoma"/>
+                <w:i/>
+              </w:rPr>
+              <w:t>Organomet</w:t>
+            </w:r>
+            <w:proofErr w:type="spellEnd"/>
+            <w:r>
+              <w:rPr>
+                <w:rFonts w:cs="Tahoma"/>
+                <w:i/>
+              </w:rPr>
+              <w:t>. Chem</w:t>
             </w:r>
             <w:r>
               <w:rPr>
@@ -5603,11 +6752,19 @@
                 <w:i/>
               </w:rPr>
             </w:pPr>
-            <w:r>
-              <w:rPr>
-                <w:rFonts w:cs="Tahoma"/>
-              </w:rPr>
-              <w:t>GeneGenie: Enzyme Variant Libraries For Directed Evolution</w:t>
+            <w:proofErr w:type="spellStart"/>
+            <w:r>
+              <w:rPr>
+                <w:rFonts w:cs="Tahoma"/>
+              </w:rPr>
+              <w:t>GeneGenie</w:t>
+            </w:r>
+            <w:proofErr w:type="spellEnd"/>
+            <w:r>
+              <w:rPr>
+                <w:rFonts w:cs="Tahoma"/>
+              </w:rPr>
+              <w:t>: Enzyme Variant Libraries For Directed Evolution</w:t>
             </w:r>
             <w:r>
               <w:rPr>
@@ -5621,7 +6778,39 @@
                 <w:rFonts w:cs="Tahoma"/>
                 <w:i/>
               </w:rPr>
-              <w:t xml:space="preserve">ESCEC Symposium, Ruedesheim-am-Rhein, </w:t>
+              <w:t xml:space="preserve">ESCEC Symposium, </w:t>
+            </w:r>
+            <w:proofErr w:type="spellStart"/>
+            <w:r>
+              <w:rPr>
+                <w:rFonts w:cs="Tahoma"/>
+                <w:i/>
+              </w:rPr>
+              <w:t>Ruedesheim</w:t>
+            </w:r>
+            <w:proofErr w:type="spellEnd"/>
+            <w:r>
+              <w:rPr>
+                <w:rFonts w:cs="Tahoma"/>
+                <w:i/>
+              </w:rPr>
+              <w:t>-am-</w:t>
+            </w:r>
+            <w:proofErr w:type="spellStart"/>
+            <w:r>
+              <w:rPr>
+                <w:rFonts w:cs="Tahoma"/>
+                <w:i/>
+              </w:rPr>
+              <w:t>Rhein</w:t>
+            </w:r>
+            <w:proofErr w:type="spellEnd"/>
+            <w:r>
+              <w:rPr>
+                <w:rFonts w:cs="Tahoma"/>
+                <w:i/>
+              </w:rPr>
+              <w:t xml:space="preserve">, </w:t>
             </w:r>
             <w:r>
               <w:rPr>
@@ -5650,12 +6839,21 @@
                 <w:i/>
               </w:rPr>
             </w:pPr>
+            <w:proofErr w:type="spellStart"/>
             <w:r>
               <w:rPr>
                 <w:rFonts w:cs="Tahoma"/>
                 <w:bCs/>
               </w:rPr>
-              <w:t>GeneGenie: Optimized Oligomer Design For Directed Evolution</w:t>
+              <w:t>GeneGenie</w:t>
+            </w:r>
+            <w:proofErr w:type="spellEnd"/>
+            <w:r>
+              <w:rPr>
+                <w:rFonts w:cs="Tahoma"/>
+                <w:bCs/>
+              </w:rPr>
+              <w:t>: Optimized Oligomer Design For Directed Evolution</w:t>
             </w:r>
             <w:r>
               <w:rPr>
@@ -5682,14 +6880,39 @@
                 <w:rFonts w:cs="Tahoma"/>
                 <w:i/>
               </w:rPr>
-              <w:t xml:space="preserve"> Biosustainability, </w:t>
-            </w:r>
-            <w:r>
-              <w:rPr>
-                <w:rFonts w:cs="Tahoma"/>
-                <w:i/>
-              </w:rPr>
-              <w:t xml:space="preserve">Favrholm, </w:t>
+              <w:t xml:space="preserve"> </w:t>
+            </w:r>
+            <w:proofErr w:type="spellStart"/>
+            <w:r>
+              <w:rPr>
+                <w:rFonts w:cs="Tahoma"/>
+                <w:i/>
+              </w:rPr>
+              <w:t>Biosustainability</w:t>
+            </w:r>
+            <w:proofErr w:type="spellEnd"/>
+            <w:r>
+              <w:rPr>
+                <w:rFonts w:cs="Tahoma"/>
+                <w:i/>
+              </w:rPr>
+              <w:t xml:space="preserve">, </w:t>
+            </w:r>
+            <w:proofErr w:type="spellStart"/>
+            <w:r>
+              <w:rPr>
+                <w:rFonts w:cs="Tahoma"/>
+                <w:i/>
+              </w:rPr>
+              <w:t>Favrholm</w:t>
+            </w:r>
+            <w:proofErr w:type="spellEnd"/>
+            <w:r>
+              <w:rPr>
+                <w:rFonts w:cs="Tahoma"/>
+                <w:i/>
+              </w:rPr>
+              <w:t xml:space="preserve">, </w:t>
             </w:r>
             <w:r>
               <w:rPr>
@@ -5783,7 +7006,23 @@
                 <w:rFonts w:cs="Tahoma"/>
                 <w:i/>
               </w:rPr>
-              <w:t>. Cranfield University,</w:t>
+              <w:t xml:space="preserve">. </w:t>
+            </w:r>
+            <w:proofErr w:type="spellStart"/>
+            <w:r>
+              <w:rPr>
+                <w:rFonts w:cs="Tahoma"/>
+                <w:i/>
+              </w:rPr>
+              <w:t>Cranfield</w:t>
+            </w:r>
+            <w:proofErr w:type="spellEnd"/>
+            <w:r>
+              <w:rPr>
+                <w:rFonts w:cs="Tahoma"/>
+                <w:i/>
+              </w:rPr>
+              <w:t xml:space="preserve"> University,</w:t>
             </w:r>
             <w:r>
               <w:rPr>
@@ -5812,11 +7051,19 @@
                 <w:i/>
               </w:rPr>
             </w:pPr>
-            <w:r>
-              <w:rPr>
-                <w:rFonts w:cs="Tahoma"/>
-              </w:rPr>
-              <w:t>GeneGenie: Optimized Oligomer Design For Directed Evolution</w:t>
+            <w:proofErr w:type="spellStart"/>
+            <w:r>
+              <w:rPr>
+                <w:rFonts w:cs="Tahoma"/>
+              </w:rPr>
+              <w:t>GeneGenie</w:t>
+            </w:r>
+            <w:proofErr w:type="spellEnd"/>
+            <w:r>
+              <w:rPr>
+                <w:rFonts w:cs="Tahoma"/>
+              </w:rPr>
+              <w:t>: Optimized Oligomer Design For Directed Evolution</w:t>
             </w:r>
             <w:r>
               <w:rPr>
@@ -5994,7 +7241,21 @@
               <w:rPr>
                 <w:rFonts w:cs="Tahoma"/>
               </w:rPr>
-              <w:t>Genome-scale modelling of human metabolism through ‘omics data constraints</w:t>
+              <w:t>Genome-scale modelling of human metabolism through ‘</w:t>
+            </w:r>
+            <w:proofErr w:type="spellStart"/>
+            <w:r>
+              <w:rPr>
+                <w:rFonts w:cs="Tahoma"/>
+              </w:rPr>
+              <w:t>omics</w:t>
+            </w:r>
+            <w:proofErr w:type="spellEnd"/>
+            <w:r>
+              <w:rPr>
+                <w:rFonts w:cs="Tahoma"/>
+              </w:rPr>
+              <w:t xml:space="preserve"> data constraints</w:t>
             </w:r>
             <w:r>
               <w:rPr>
@@ -6027,12 +7288,21 @@
               </w:rPr>
               <w:t xml:space="preserve">*Mapping Life. </w:t>
             </w:r>
-            <w:r>
-              <w:rPr>
-                <w:rFonts w:cs="Tahoma"/>
-                <w:i/>
-              </w:rPr>
-              <w:t>SupraBiology: Supercomputing for Systems Biology.</w:t>
+            <w:proofErr w:type="spellStart"/>
+            <w:r>
+              <w:rPr>
+                <w:rFonts w:cs="Tahoma"/>
+                <w:i/>
+              </w:rPr>
+              <w:t>SupraBiology</w:t>
+            </w:r>
+            <w:proofErr w:type="spellEnd"/>
+            <w:r>
+              <w:rPr>
+                <w:rFonts w:cs="Tahoma"/>
+                <w:i/>
+              </w:rPr>
+              <w:t>: Supercomputing for Systems Biology.</w:t>
             </w:r>
             <w:r>
               <w:rPr>
@@ -6072,13 +7342,31 @@
               </w:rPr>
               <w:t xml:space="preserve"> </w:t>
             </w:r>
-            <w:r>
-              <w:rPr>
-                <w:rFonts w:cs="Tahoma"/>
-                <w:i/>
-              </w:rPr>
-              <w:t>Beilstein Bozen</w:t>
-            </w:r>
+            <w:proofErr w:type="spellStart"/>
+            <w:r>
+              <w:rPr>
+                <w:rFonts w:cs="Tahoma"/>
+                <w:i/>
+              </w:rPr>
+              <w:t>Beilstein</w:t>
+            </w:r>
+            <w:proofErr w:type="spellEnd"/>
+            <w:r>
+              <w:rPr>
+                <w:rFonts w:cs="Tahoma"/>
+                <w:i/>
+              </w:rPr>
+              <w:t xml:space="preserve"> </w:t>
+            </w:r>
+            <w:proofErr w:type="spellStart"/>
+            <w:r>
+              <w:rPr>
+                <w:rFonts w:cs="Tahoma"/>
+                <w:i/>
+              </w:rPr>
+              <w:t>Bozen</w:t>
+            </w:r>
+            <w:proofErr w:type="spellEnd"/>
             <w:r>
               <w:rPr>
                 <w:rFonts w:cs="Tahoma"/>
@@ -6091,7 +7379,39 @@
                 <w:rFonts w:cs="Tahoma"/>
                 <w:i/>
               </w:rPr>
-              <w:t xml:space="preserve"> Prien am Chiemsee, </w:t>
+              <w:t xml:space="preserve"> </w:t>
+            </w:r>
+            <w:proofErr w:type="spellStart"/>
+            <w:r>
+              <w:rPr>
+                <w:rFonts w:cs="Tahoma"/>
+                <w:i/>
+              </w:rPr>
+              <w:t>Prien</w:t>
+            </w:r>
+            <w:proofErr w:type="spellEnd"/>
+            <w:r>
+              <w:rPr>
+                <w:rFonts w:cs="Tahoma"/>
+                <w:i/>
+              </w:rPr>
+              <w:t xml:space="preserve"> am </w:t>
+            </w:r>
+            <w:proofErr w:type="spellStart"/>
+            <w:r>
+              <w:rPr>
+                <w:rFonts w:cs="Tahoma"/>
+                <w:i/>
+              </w:rPr>
+              <w:t>Chiemsee</w:t>
+            </w:r>
+            <w:proofErr w:type="spellEnd"/>
+            <w:r>
+              <w:rPr>
+                <w:rFonts w:cs="Tahoma"/>
+                <w:i/>
+              </w:rPr>
+              <w:t xml:space="preserve">, </w:t>
             </w:r>
             <w:r>
               <w:rPr>
@@ -6136,14 +7456,60 @@
               <w:rPr>
                 <w:rFonts w:cs="Tahoma"/>
               </w:rPr>
-              <w:t>Continued development of ChEBI towards better usability for the systems biology and metabolic modelling community.</w:t>
-            </w:r>
-            <w:r>
-              <w:rPr>
-                <w:rFonts w:cs="Tahoma"/>
-                <w:i/>
-              </w:rPr>
-              <w:t xml:space="preserve"> 3rd ChEBI User Workshop. EMBL-EBI, Hinxton, 25 March 2014.</w:t>
+              <w:t xml:space="preserve">Continued development of </w:t>
+            </w:r>
+            <w:proofErr w:type="spellStart"/>
+            <w:r>
+              <w:rPr>
+                <w:rFonts w:cs="Tahoma"/>
+              </w:rPr>
+              <w:t>ChEBI</w:t>
+            </w:r>
+            <w:proofErr w:type="spellEnd"/>
+            <w:r>
+              <w:rPr>
+                <w:rFonts w:cs="Tahoma"/>
+              </w:rPr>
+              <w:t xml:space="preserve"> towards better usability for the systems biology and metabolic modelling community.</w:t>
+            </w:r>
+            <w:r>
+              <w:rPr>
+                <w:rFonts w:cs="Tahoma"/>
+                <w:i/>
+              </w:rPr>
+              <w:t xml:space="preserve"> 3rd </w:t>
+            </w:r>
+            <w:proofErr w:type="spellStart"/>
+            <w:r>
+              <w:rPr>
+                <w:rFonts w:cs="Tahoma"/>
+                <w:i/>
+              </w:rPr>
+              <w:t>ChEBI</w:t>
+            </w:r>
+            <w:proofErr w:type="spellEnd"/>
+            <w:r>
+              <w:rPr>
+                <w:rFonts w:cs="Tahoma"/>
+                <w:i/>
+              </w:rPr>
+              <w:t xml:space="preserve"> User Workshop. EMBL-EBI, </w:t>
+            </w:r>
+            <w:proofErr w:type="spellStart"/>
+            <w:r>
+              <w:rPr>
+                <w:rFonts w:cs="Tahoma"/>
+                <w:i/>
+              </w:rPr>
+              <w:t>Hinxton</w:t>
+            </w:r>
+            <w:proofErr w:type="spellEnd"/>
+            <w:r>
+              <w:rPr>
+                <w:rFonts w:cs="Tahoma"/>
+                <w:i/>
+              </w:rPr>
+              <w:t>, 25 March 2014.</w:t>
             </w:r>
           </w:p>
           <w:p>
@@ -6201,14 +7567,30 @@
                 <w:rFonts w:cs="Tahoma"/>
                 <w:i/>
               </w:rPr>
-              <w:t xml:space="preserve"> Cr</w:t>
-            </w:r>
-            <w:r>
-              <w:rPr>
-                <w:rFonts w:cs="Tahoma"/>
-                <w:i/>
-              </w:rPr>
-              <w:t>anfield University, 20 January 2014</w:t>
+              <w:t xml:space="preserve"> </w:t>
+            </w:r>
+            <w:proofErr w:type="spellStart"/>
+            <w:r>
+              <w:rPr>
+                <w:rFonts w:cs="Tahoma"/>
+                <w:i/>
+              </w:rPr>
+              <w:t>Cr</w:t>
+            </w:r>
+            <w:r>
+              <w:rPr>
+                <w:rFonts w:cs="Tahoma"/>
+                <w:i/>
+              </w:rPr>
+              <w:t>anfield</w:t>
+            </w:r>
+            <w:proofErr w:type="spellEnd"/>
+            <w:r>
+              <w:rPr>
+                <w:rFonts w:cs="Tahoma"/>
+                <w:i/>
+              </w:rPr>
+              <w:t xml:space="preserve"> University, 20 January 2014</w:t>
             </w:r>
             <w:r>
               <w:rPr>
@@ -6322,7 +7704,23 @@
                 <w:rFonts w:cs="Tahoma"/>
                 <w:i/>
               </w:rPr>
-              <w:t xml:space="preserve"> Cranfield University, 7 January 2013.</w:t>
+              <w:t xml:space="preserve"> </w:t>
+            </w:r>
+            <w:proofErr w:type="spellStart"/>
+            <w:r>
+              <w:rPr>
+                <w:rFonts w:cs="Tahoma"/>
+                <w:i/>
+              </w:rPr>
+              <w:t>Cranfield</w:t>
+            </w:r>
+            <w:proofErr w:type="spellEnd"/>
+            <w:r>
+              <w:rPr>
+                <w:rFonts w:cs="Tahoma"/>
+                <w:i/>
+              </w:rPr>
+              <w:t xml:space="preserve"> University, 7 January 2013.</w:t>
             </w:r>
           </w:p>
           <w:p>
@@ -6352,11 +7750,19 @@
             <w:r>
               <w:t xml:space="preserve"> </w:t>
             </w:r>
-            <w:r>
-              <w:rPr>
-                <w:i/>
-              </w:rPr>
-              <w:t xml:space="preserve">AllBio </w:t>
+            <w:proofErr w:type="spellStart"/>
+            <w:r>
+              <w:rPr>
+                <w:i/>
+              </w:rPr>
+              <w:t>AllBio</w:t>
+            </w:r>
+            <w:proofErr w:type="spellEnd"/>
+            <w:r>
+              <w:rPr>
+                <w:i/>
+              </w:rPr>
+              <w:t xml:space="preserve"> </w:t>
             </w:r>
             <w:r>
               <w:rPr>
@@ -6438,7 +7844,23 @@
                 <w:rFonts w:cs="Tahoma"/>
                 <w:i/>
               </w:rPr>
-              <w:t xml:space="preserve">International Workshop of Systems and Synthetic Biology. Illetes, Mallorca, </w:t>
+              <w:t xml:space="preserve">International Workshop of Systems and Synthetic Biology. </w:t>
+            </w:r>
+            <w:proofErr w:type="spellStart"/>
+            <w:r>
+              <w:rPr>
+                <w:rFonts w:cs="Tahoma"/>
+                <w:i/>
+              </w:rPr>
+              <w:t>Illetes</w:t>
+            </w:r>
+            <w:proofErr w:type="spellEnd"/>
+            <w:r>
+              <w:rPr>
+                <w:rFonts w:cs="Tahoma"/>
+                <w:i/>
+              </w:rPr>
+              <w:t xml:space="preserve">, Mallorca, </w:t>
             </w:r>
             <w:r>
               <w:rPr>
@@ -6492,7 +7914,23 @@
                 <w:rFonts w:cs="Tahoma"/>
                 <w:i/>
               </w:rPr>
-              <w:t>. Nowgen Centre, Manchester, 27 June 2012.</w:t>
+              <w:t xml:space="preserve">. </w:t>
+            </w:r>
+            <w:proofErr w:type="spellStart"/>
+            <w:r>
+              <w:rPr>
+                <w:rFonts w:cs="Tahoma"/>
+                <w:i/>
+              </w:rPr>
+              <w:t>Nowgen</w:t>
+            </w:r>
+            <w:proofErr w:type="spellEnd"/>
+            <w:r>
+              <w:rPr>
+                <w:rFonts w:cs="Tahoma"/>
+                <w:i/>
+              </w:rPr>
+              <w:t xml:space="preserve"> Centre, Manchester, 27 June 2012.</w:t>
             </w:r>
           </w:p>
           <w:p>
@@ -6524,7 +7962,23 @@
                 <w:rFonts w:cs="Tahoma"/>
                 <w:i/>
               </w:rPr>
-              <w:t xml:space="preserve"> Luxembourg Centre for Systems Biomedicine, University of Luxembourg, Belval, </w:t>
+              <w:t xml:space="preserve"> Luxembourg Centre for Systems Biomedicine, University of Luxembourg, </w:t>
+            </w:r>
+            <w:proofErr w:type="spellStart"/>
+            <w:r>
+              <w:rPr>
+                <w:rFonts w:cs="Tahoma"/>
+                <w:i/>
+              </w:rPr>
+              <w:t>Belval</w:t>
+            </w:r>
+            <w:proofErr w:type="spellEnd"/>
+            <w:r>
+              <w:rPr>
+                <w:rFonts w:cs="Tahoma"/>
+                <w:i/>
+              </w:rPr>
+              <w:t xml:space="preserve">, </w:t>
             </w:r>
             <w:r>
               <w:rPr>
@@ -6567,7 +8021,23 @@
                 <w:rFonts w:cs="Tahoma"/>
                 <w:i/>
               </w:rPr>
-              <w:t xml:space="preserve"> Cranfield University, 23 January 2012.</w:t>
+              <w:t xml:space="preserve"> </w:t>
+            </w:r>
+            <w:proofErr w:type="spellStart"/>
+            <w:r>
+              <w:rPr>
+                <w:rFonts w:cs="Tahoma"/>
+                <w:i/>
+              </w:rPr>
+              <w:t>Cranfield</w:t>
+            </w:r>
+            <w:proofErr w:type="spellEnd"/>
+            <w:r>
+              <w:rPr>
+                <w:rFonts w:cs="Tahoma"/>
+                <w:i/>
+              </w:rPr>
+              <w:t xml:space="preserve"> University, 23 January 2012.</w:t>
             </w:r>
           </w:p>
           <w:p>
@@ -6646,14 +8116,46 @@
                 <w:rFonts w:cs="Tahoma"/>
                 <w:i/>
               </w:rPr>
-              <w:t xml:space="preserve">In Silico Systems Biology: Network Reconstruction, Analysis and Network-based Modelling. </w:t>
-            </w:r>
-            <w:r>
-              <w:rPr>
-                <w:rFonts w:cs="Tahoma"/>
-                <w:i/>
-              </w:rPr>
-              <w:t xml:space="preserve">EMBL-EBI, Hinxton, </w:t>
+              <w:t xml:space="preserve">In </w:t>
+            </w:r>
+            <w:proofErr w:type="spellStart"/>
+            <w:r>
+              <w:rPr>
+                <w:rFonts w:cs="Tahoma"/>
+                <w:i/>
+              </w:rPr>
+              <w:t>Silico</w:t>
+            </w:r>
+            <w:proofErr w:type="spellEnd"/>
+            <w:r>
+              <w:rPr>
+                <w:rFonts w:cs="Tahoma"/>
+                <w:i/>
+              </w:rPr>
+              <w:t xml:space="preserve"> Systems Biology: Network Reconstruction, Analysis and Network-based Modelling. </w:t>
+            </w:r>
+            <w:r>
+              <w:rPr>
+                <w:rFonts w:cs="Tahoma"/>
+                <w:i/>
+              </w:rPr>
+              <w:t xml:space="preserve">EMBL-EBI, </w:t>
+            </w:r>
+            <w:proofErr w:type="spellStart"/>
+            <w:r>
+              <w:rPr>
+                <w:rFonts w:cs="Tahoma"/>
+                <w:i/>
+              </w:rPr>
+              <w:t>Hinxton</w:t>
+            </w:r>
+            <w:proofErr w:type="spellEnd"/>
+            <w:r>
+              <w:rPr>
+                <w:rFonts w:cs="Tahoma"/>
+                <w:i/>
+              </w:rPr>
+              <w:t xml:space="preserve">, </w:t>
             </w:r>
             <w:r>
               <w:rPr>
@@ -6699,6 +8201,7 @@
               </w:rPr>
               <w:t xml:space="preserve">. </w:t>
             </w:r>
+            <w:proofErr w:type="spellStart"/>
             <w:r>
               <w:rPr>
                 <w:rFonts w:cs="Tahoma"/>
@@ -6711,7 +8214,15 @@
                 <w:rFonts w:cs="Tahoma"/>
                 <w:i/>
               </w:rPr>
-              <w:t>ize Bio. 6 April 2011.</w:t>
+              <w:t>ize</w:t>
+            </w:r>
+            <w:proofErr w:type="spellEnd"/>
+            <w:r>
+              <w:rPr>
+                <w:rFonts w:cs="Tahoma"/>
+                <w:i/>
+              </w:rPr>
+              <w:t xml:space="preserve"> Bio. 6 April 2011.</w:t>
             </w:r>
           </w:p>
           <w:p>
@@ -6757,7 +8268,23 @@
                 <w:rFonts w:cs="Tahoma"/>
                 <w:i/>
               </w:rPr>
-              <w:t>. EMBL-EBI, Hinxton,</w:t>
+              <w:t xml:space="preserve">. EMBL-EBI, </w:t>
+            </w:r>
+            <w:proofErr w:type="spellStart"/>
+            <w:r>
+              <w:rPr>
+                <w:rFonts w:cs="Tahoma"/>
+                <w:i/>
+              </w:rPr>
+              <w:t>Hinxton</w:t>
+            </w:r>
+            <w:proofErr w:type="spellEnd"/>
+            <w:r>
+              <w:rPr>
+                <w:rFonts w:cs="Tahoma"/>
+                <w:i/>
+              </w:rPr>
+              <w:t>,</w:t>
             </w:r>
             <w:r>
               <w:rPr>
@@ -6810,7 +8337,23 @@
                 <w:rFonts w:cs="Tahoma"/>
                 <w:i/>
               </w:rPr>
-              <w:t xml:space="preserve">Integrative Bioinformatics 2011, Wageningen, </w:t>
+              <w:t xml:space="preserve">Integrative Bioinformatics 2011, </w:t>
+            </w:r>
+            <w:proofErr w:type="spellStart"/>
+            <w:r>
+              <w:rPr>
+                <w:rFonts w:cs="Tahoma"/>
+                <w:i/>
+              </w:rPr>
+              <w:t>Wageningen</w:t>
+            </w:r>
+            <w:proofErr w:type="spellEnd"/>
+            <w:r>
+              <w:rPr>
+                <w:rFonts w:cs="Tahoma"/>
+                <w:i/>
+              </w:rPr>
+              <w:t xml:space="preserve">, </w:t>
             </w:r>
             <w:r>
               <w:rPr>
@@ -6863,7 +8406,23 @@
                 <w:rFonts w:cs="Tahoma"/>
                 <w:i/>
               </w:rPr>
-              <w:t>BL-EBI, Hinxton, 8 March</w:t>
+              <w:t xml:space="preserve">BL-EBI, </w:t>
+            </w:r>
+            <w:proofErr w:type="spellStart"/>
+            <w:r>
+              <w:rPr>
+                <w:rFonts w:cs="Tahoma"/>
+                <w:i/>
+              </w:rPr>
+              <w:t>Hinxton</w:t>
+            </w:r>
+            <w:proofErr w:type="spellEnd"/>
+            <w:r>
+              <w:rPr>
+                <w:rFonts w:cs="Tahoma"/>
+                <w:i/>
+              </w:rPr>
+              <w:t>, 8 March</w:t>
             </w:r>
             <w:r>
               <w:rPr>
@@ -6906,7 +8465,23 @@
                 <w:rFonts w:cs="Tahoma"/>
                 <w:i/>
               </w:rPr>
-              <w:t xml:space="preserve"> Cranfield University, 24 January 2011.</w:t>
+              <w:t xml:space="preserve"> </w:t>
+            </w:r>
+            <w:proofErr w:type="spellStart"/>
+            <w:r>
+              <w:rPr>
+                <w:rFonts w:cs="Tahoma"/>
+                <w:i/>
+              </w:rPr>
+              <w:t>Cranfield</w:t>
+            </w:r>
+            <w:proofErr w:type="spellEnd"/>
+            <w:r>
+              <w:rPr>
+                <w:rFonts w:cs="Tahoma"/>
+                <w:i/>
+              </w:rPr>
+              <w:t xml:space="preserve"> University, 24 January 2011.</w:t>
             </w:r>
           </w:p>
           <w:p>
@@ -6938,7 +8513,23 @@
                 <w:rFonts w:cs="Tahoma"/>
                 <w:i/>
               </w:rPr>
-              <w:t xml:space="preserve"> Beatson Institute for Cancer Research, Glasgow, 30 November 2010.</w:t>
+              <w:t xml:space="preserve"> </w:t>
+            </w:r>
+            <w:proofErr w:type="spellStart"/>
+            <w:r>
+              <w:rPr>
+                <w:rFonts w:cs="Tahoma"/>
+                <w:i/>
+              </w:rPr>
+              <w:t>Beatson</w:t>
+            </w:r>
+            <w:proofErr w:type="spellEnd"/>
+            <w:r>
+              <w:rPr>
+                <w:rFonts w:cs="Tahoma"/>
+                <w:i/>
+              </w:rPr>
+              <w:t xml:space="preserve"> Institute for Cancer Research, Glasgow, 30 November 2010.</w:t>
             </w:r>
           </w:p>
           <w:p>
@@ -7045,11 +8636,19 @@
               </w:rPr>
               <w:t>*</w:t>
             </w:r>
-            <w:r>
-              <w:rPr>
-                <w:rFonts w:cs="Tahoma"/>
-              </w:rPr>
-              <w:t xml:space="preserve">ChEBI and genome-scale metabolic reconstructions. </w:t>
+            <w:proofErr w:type="spellStart"/>
+            <w:r>
+              <w:rPr>
+                <w:rFonts w:cs="Tahoma"/>
+              </w:rPr>
+              <w:t>ChEBI</w:t>
+            </w:r>
+            <w:proofErr w:type="spellEnd"/>
+            <w:r>
+              <w:rPr>
+                <w:rFonts w:cs="Tahoma"/>
+              </w:rPr>
+              <w:t xml:space="preserve"> and genome-scale metabolic reconstructions. </w:t>
             </w:r>
             <w:r>
               <w:rPr>
@@ -7078,7 +8677,23 @@
                 <w:rFonts w:cs="Tahoma"/>
                 <w:i/>
               </w:rPr>
-              <w:t>I, Hinxton, Cambridge</w:t>
+              <w:t xml:space="preserve">I, </w:t>
+            </w:r>
+            <w:proofErr w:type="spellStart"/>
+            <w:r>
+              <w:rPr>
+                <w:rFonts w:cs="Tahoma"/>
+                <w:i/>
+              </w:rPr>
+              <w:t>Hinxton</w:t>
+            </w:r>
+            <w:proofErr w:type="spellEnd"/>
+            <w:r>
+              <w:rPr>
+                <w:rFonts w:cs="Tahoma"/>
+                <w:i/>
+              </w:rPr>
+              <w:t>, Cambridge</w:t>
             </w:r>
             <w:r>
               <w:rPr>
@@ -7100,18 +8715,37 @@
                 <w:i/>
               </w:rPr>
             </w:pPr>
-            <w:r>
-              <w:rPr>
-                <w:rFonts w:cs="Tahoma"/>
-              </w:rPr>
-              <w:t xml:space="preserve">libAnnotationSBML. </w:t>
-            </w:r>
-            <w:r>
-              <w:rPr>
-                <w:rFonts w:cs="Tahoma"/>
-                <w:i/>
-              </w:rPr>
-              <w:t>BioModels Meeting 2009</w:t>
+            <w:proofErr w:type="spellStart"/>
+            <w:proofErr w:type="gramStart"/>
+            <w:r>
+              <w:rPr>
+                <w:rFonts w:cs="Tahoma"/>
+              </w:rPr>
+              <w:t>libAnnotationSBML</w:t>
+            </w:r>
+            <w:proofErr w:type="spellEnd"/>
+            <w:proofErr w:type="gramEnd"/>
+            <w:r>
+              <w:rPr>
+                <w:rFonts w:cs="Tahoma"/>
+              </w:rPr>
+              <w:t xml:space="preserve">. </w:t>
+            </w:r>
+            <w:proofErr w:type="spellStart"/>
+            <w:r>
+              <w:rPr>
+                <w:rFonts w:cs="Tahoma"/>
+                <w:i/>
+              </w:rPr>
+              <w:t>BioModels</w:t>
+            </w:r>
+            <w:proofErr w:type="spellEnd"/>
+            <w:r>
+              <w:rPr>
+                <w:rFonts w:cs="Tahoma"/>
+                <w:i/>
+              </w:rPr>
+              <w:t xml:space="preserve"> Meeting 2009</w:t>
             </w:r>
             <w:r>
               <w:rPr>
@@ -7132,8 +8766,17 @@
                 <w:rFonts w:cs="Tahoma"/>
                 <w:i/>
               </w:rPr>
-              <w:t>BL-EBI, Hinxton</w:t>
-            </w:r>
+              <w:t xml:space="preserve">BL-EBI, </w:t>
+            </w:r>
+            <w:proofErr w:type="spellStart"/>
+            <w:r>
+              <w:rPr>
+                <w:rFonts w:cs="Tahoma"/>
+                <w:i/>
+              </w:rPr>
+              <w:t>Hinxton</w:t>
+            </w:r>
+            <w:proofErr w:type="spellEnd"/>
             <w:r>
               <w:rPr>
                 <w:rFonts w:cs="Tahoma"/>
@@ -7178,7 +8821,21 @@
               <w:rPr>
                 <w:rFonts w:cs="Tahoma"/>
               </w:rPr>
-              <w:t xml:space="preserve">Parameterisation of SBML models and visualization of experimental data through CellDesigner plugins. </w:t>
+              <w:t xml:space="preserve">Parameterisation of SBML models and visualization of experimental data through </w:t>
+            </w:r>
+            <w:proofErr w:type="spellStart"/>
+            <w:r>
+              <w:rPr>
+                <w:rFonts w:cs="Tahoma"/>
+              </w:rPr>
+              <w:t>CellDesigner</w:t>
+            </w:r>
+            <w:proofErr w:type="spellEnd"/>
+            <w:r>
+              <w:rPr>
+                <w:rFonts w:cs="Tahoma"/>
+              </w:rPr>
+              <w:t xml:space="preserve"> plugins. </w:t>
             </w:r>
             <w:r>
               <w:rPr>
@@ -7200,7 +8857,23 @@
                 <w:rFonts w:cs="Tahoma"/>
                 <w:i/>
               </w:rPr>
-              <w:t xml:space="preserve"> FEBS Advanced Lecture Course on Systems Biology: from Molecules to Life, Alpbach, </w:t>
+              <w:t xml:space="preserve"> FEBS Advanced Lecture Course on Systems Biology: from Molecules to Life, </w:t>
+            </w:r>
+            <w:proofErr w:type="spellStart"/>
+            <w:r>
+              <w:rPr>
+                <w:rFonts w:cs="Tahoma"/>
+                <w:i/>
+              </w:rPr>
+              <w:t>Alpbach</w:t>
+            </w:r>
+            <w:proofErr w:type="spellEnd"/>
+            <w:r>
+              <w:rPr>
+                <w:rFonts w:cs="Tahoma"/>
+                <w:i/>
+              </w:rPr>
+              <w:t xml:space="preserve">, </w:t>
             </w:r>
             <w:r>
               <w:rPr>
@@ -7240,7 +8913,39 @@
                 <w:rFonts w:cs="Tahoma"/>
                 <w:i/>
               </w:rPr>
-              <w:t xml:space="preserve">Experimental Standard Conditions of Enzyme Concentrations, Rüdesheim-am-Rhein, </w:t>
+              <w:t xml:space="preserve">Experimental Standard Conditions of Enzyme Concentrations, </w:t>
+            </w:r>
+            <w:proofErr w:type="spellStart"/>
+            <w:r>
+              <w:rPr>
+                <w:rFonts w:cs="Tahoma"/>
+                <w:i/>
+              </w:rPr>
+              <w:t>Rüdesheim</w:t>
+            </w:r>
+            <w:proofErr w:type="spellEnd"/>
+            <w:r>
+              <w:rPr>
+                <w:rFonts w:cs="Tahoma"/>
+                <w:i/>
+              </w:rPr>
+              <w:t>-am-</w:t>
+            </w:r>
+            <w:proofErr w:type="spellStart"/>
+            <w:r>
+              <w:rPr>
+                <w:rFonts w:cs="Tahoma"/>
+                <w:i/>
+              </w:rPr>
+              <w:t>Rhein</w:t>
+            </w:r>
+            <w:proofErr w:type="spellEnd"/>
+            <w:r>
+              <w:rPr>
+                <w:rFonts w:cs="Tahoma"/>
+                <w:i/>
+              </w:rPr>
+              <w:t xml:space="preserve">, </w:t>
             </w:r>
             <w:r>
               <w:rPr>
@@ -7349,12 +9054,14 @@
           <w:rFonts w:cs="Tahoma"/>
         </w:rPr>
       </w:pPr>
+      <w:proofErr w:type="gramStart"/>
       <w:r>
         <w:rPr>
           <w:i/>
         </w:rPr>
         <w:t>† Guest lecture.</w:t>
       </w:r>
+      <w:proofErr w:type="gramEnd"/>
     </w:p>
     <w:sectPr>
       <w:pgSz w:w="11906" w:h="16838"/>

--- a/Neil Swainston.docx
+++ b/Neil Swainston.docx
@@ -533,15 +533,7 @@
             </w:r>
             <w:proofErr w:type="spellEnd"/>
             <w:r>
-              <w:t xml:space="preserve"> experimental data analysis and interpretation through its integration with systems and synthetic biology approaches, driven by software development. My areas of expertise in experimental data cover quantitative proteomics, metabolomics and enzyme kinetics. I co-lead an international community focussed on the development of comprehensive predictive models of metabolism in human, yeast and other organisms, and this work has been both highly cited and publicised. Further work includes the improvement of metabolic modelling predictions through integration of experimental data. More recent work has covered computational synthetic biology, gene design and synthesis, and directed evolution as applied to enzyme optimisation and </w:t>
-            </w:r>
-            <w:proofErr w:type="spellStart"/>
-            <w:r>
-              <w:t>biocatalysis</w:t>
-            </w:r>
-            <w:proofErr w:type="spellEnd"/>
-            <w:r>
-              <w:t>.</w:t>
+              <w:t xml:space="preserve"> experimental data analysis and interpretation through its integration with systems and synthetic biology approaches, driven by software development. My areas of expertise in experimental data cover quantitative proteomics, metabolomics and enzyme kinetics. I co-lead an international community focussed on the development of comprehensive predictive models of metabolism in human, yeast and other organisms, and this work has been both highly cited and publicised. Further work includes the improvement of metabolic modelling predictions through integration of experimental data. More recent work has covered computational synthetic biology, gene design and synthesis, and directed evolution as applied to enzyme optimisation and biocatalysis.</w:t>
             </w:r>
             <w:r>
               <w:t xml:space="preserve"> Current work involves application of machine learning and neural networks to protein structure prediction.</w:t>
@@ -1029,15 +1021,7 @@
               <w:ind w:left="426" w:hanging="426"/>
             </w:pPr>
             <w:r>
-              <w:t xml:space="preserve">Synthetic biology for the directed evolution of protein biocatalysts: navigating sequence space intelligently. </w:t>
-            </w:r>
-            <w:proofErr w:type="spellStart"/>
-            <w:r>
-              <w:t>Currin</w:t>
-            </w:r>
-            <w:proofErr w:type="spellEnd"/>
-            <w:r>
-              <w:t xml:space="preserve"> A, </w:t>
+              <w:t xml:space="preserve">Recon 2.2: from reconstruction to model of human metabolism. </w:t>
             </w:r>
             <w:r>
               <w:rPr>
@@ -1046,55 +1030,22 @@
               <w:t>Swainston N</w:t>
             </w:r>
             <w:r>
-              <w:t xml:space="preserve">, Day PJ, </w:t>
-            </w:r>
-            <w:proofErr w:type="spellStart"/>
-            <w:r>
-              <w:t>Kell</w:t>
-            </w:r>
-            <w:proofErr w:type="spellEnd"/>
-            <w:r>
-              <w:t xml:space="preserve"> DB. </w:t>
-            </w:r>
-            <w:proofErr w:type="spellStart"/>
-            <w:r>
-              <w:rPr>
-                <w:i/>
-              </w:rPr>
-              <w:t>Chem</w:t>
-            </w:r>
-            <w:proofErr w:type="spellEnd"/>
-            <w:r>
-              <w:rPr>
-                <w:i/>
-              </w:rPr>
-              <w:t xml:space="preserve"> </w:t>
-            </w:r>
-            <w:proofErr w:type="spellStart"/>
-            <w:r>
-              <w:rPr>
-                <w:i/>
-              </w:rPr>
-              <w:t>Soc</w:t>
-            </w:r>
-            <w:proofErr w:type="spellEnd"/>
-            <w:r>
-              <w:rPr>
-                <w:i/>
-              </w:rPr>
-              <w:t xml:space="preserve"> Rev</w:t>
-            </w:r>
-            <w:r>
-              <w:t xml:space="preserve">. 2015, </w:t>
-            </w:r>
-            <w:r>
-              <w:rPr>
-                <w:b/>
-              </w:rPr>
-              <w:t>44</w:t>
-            </w:r>
-            <w:r>
-              <w:t>, 1172</w:t>
+              <w:t xml:space="preserve">, et al. </w:t>
+            </w:r>
+            <w:r>
+              <w:rPr>
+                <w:i/>
+              </w:rPr>
+              <w:t>Metabolomics</w:t>
+            </w:r>
+            <w:r>
+              <w:t xml:space="preserve">. 2016. </w:t>
+            </w:r>
+            <w:r>
+              <w:rPr>
+                <w:i/>
+              </w:rPr>
+              <w:t>In press</w:t>
             </w:r>
             <w:r>
               <w:t>.</w:t>
@@ -1109,12 +1060,22 @@
               <w:ind w:left="426" w:hanging="426"/>
             </w:pPr>
             <w:proofErr w:type="spellStart"/>
-            <w:r>
-              <w:t>GeneGenie</w:t>
-            </w:r>
-            <w:proofErr w:type="spellEnd"/>
-            <w:r>
-              <w:t xml:space="preserve">: optimised oligomer design for directed evolution. </w:t>
+            <w:proofErr w:type="gramStart"/>
+            <w:r>
+              <w:t>libChEBI</w:t>
+            </w:r>
+            <w:proofErr w:type="spellEnd"/>
+            <w:proofErr w:type="gramEnd"/>
+            <w:r>
+              <w:t xml:space="preserve">: an API for accessing the </w:t>
+            </w:r>
+            <w:proofErr w:type="spellStart"/>
+            <w:r>
+              <w:t>ChEBI</w:t>
+            </w:r>
+            <w:proofErr w:type="spellEnd"/>
+            <w:r>
+              <w:t xml:space="preserve"> database. </w:t>
             </w:r>
             <w:r>
               <w:rPr>
@@ -1129,19 +1090,40 @@
               <w:rPr>
                 <w:i/>
               </w:rPr>
-              <w:t>Nucleic Acids Res</w:t>
-            </w:r>
-            <w:r>
-              <w:t xml:space="preserve">. 2014, </w:t>
-            </w:r>
-            <w:r>
-              <w:rPr>
+              <w:t xml:space="preserve">J </w:t>
+            </w:r>
+            <w:proofErr w:type="spellStart"/>
+            <w:r>
+              <w:rPr>
+                <w:i/>
+              </w:rPr>
+              <w:t>Cheminform</w:t>
+            </w:r>
+            <w:proofErr w:type="spellEnd"/>
+            <w:r>
+              <w:t xml:space="preserve">. </w:t>
+            </w:r>
+            <w:r>
+              <w:rPr>
+                <w:rFonts w:cs="Tahoma"/>
+                <w:bCs/>
+              </w:rPr>
+              <w:t xml:space="preserve">2016, </w:t>
+            </w:r>
+            <w:r>
+              <w:rPr>
+                <w:rFonts w:cs="Tahoma"/>
                 <w:b/>
-              </w:rPr>
-              <w:t>42</w:t>
-            </w:r>
-            <w:r>
-              <w:t>:W395-400.</w:t>
+                <w:bCs/>
+              </w:rPr>
+              <w:t>8</w:t>
+            </w:r>
+            <w:r>
+              <w:rPr>
+                <w:rFonts w:cs="Tahoma"/>
+                <w:bCs/>
+              </w:rPr>
+              <w:t>:11.</w:t>
             </w:r>
           </w:p>
           <w:p>
@@ -1153,7 +1135,15 @@
               <w:ind w:left="426" w:hanging="426"/>
             </w:pPr>
             <w:r>
-              <w:t xml:space="preserve">A community-driven global reconstruction of human metabolism. Thiele I, </w:t>
+              <w:t xml:space="preserve">Synthetic biology for the directed evolution of protein biocatalysts: navigating sequence space intelligently. </w:t>
+            </w:r>
+            <w:proofErr w:type="spellStart"/>
+            <w:r>
+              <w:t>Currin</w:t>
+            </w:r>
+            <w:proofErr w:type="spellEnd"/>
+            <w:r>
+              <w:t xml:space="preserve"> A, </w:t>
             </w:r>
             <w:r>
               <w:rPr>
@@ -1162,33 +1152,58 @@
               <w:t>Swainston N</w:t>
             </w:r>
             <w:r>
-              <w:t xml:space="preserve">, et al. </w:t>
-            </w:r>
-            <w:r>
-              <w:rPr>
-                <w:i/>
-              </w:rPr>
-              <w:t xml:space="preserve">Nat </w:t>
-            </w:r>
-            <w:proofErr w:type="spellStart"/>
-            <w:r>
-              <w:rPr>
-                <w:i/>
-              </w:rPr>
-              <w:t>Biotechnol</w:t>
-            </w:r>
-            <w:proofErr w:type="spellEnd"/>
-            <w:r>
-              <w:t xml:space="preserve">. 2013, </w:t>
+              <w:t xml:space="preserve">, Day PJ, </w:t>
+            </w:r>
+            <w:proofErr w:type="spellStart"/>
+            <w:r>
+              <w:t>Kell</w:t>
+            </w:r>
+            <w:proofErr w:type="spellEnd"/>
+            <w:r>
+              <w:t xml:space="preserve"> DB. </w:t>
+            </w:r>
+            <w:proofErr w:type="spellStart"/>
+            <w:r>
+              <w:rPr>
+                <w:i/>
+              </w:rPr>
+              <w:t>Chem</w:t>
+            </w:r>
+            <w:proofErr w:type="spellEnd"/>
+            <w:r>
+              <w:rPr>
+                <w:i/>
+              </w:rPr>
+              <w:t xml:space="preserve"> </w:t>
+            </w:r>
+            <w:proofErr w:type="spellStart"/>
+            <w:r>
+              <w:rPr>
+                <w:i/>
+              </w:rPr>
+              <w:t>Soc</w:t>
+            </w:r>
+            <w:proofErr w:type="spellEnd"/>
+            <w:r>
+              <w:rPr>
+                <w:i/>
+              </w:rPr>
+              <w:t xml:space="preserve"> Rev</w:t>
+            </w:r>
+            <w:r>
+              <w:t xml:space="preserve">. 2015, </w:t>
             </w:r>
             <w:r>
               <w:rPr>
                 <w:b/>
               </w:rPr>
-              <w:t>31</w:t>
-            </w:r>
-            <w:r>
-              <w:t>, 419-25.</w:t>
+              <w:t>44</w:t>
+            </w:r>
+            <w:r>
+              <w:t>, 1172</w:t>
+            </w:r>
+            <w:r>
+              <w:t>.</w:t>
             </w:r>
           </w:p>
           <w:p>
@@ -1199,32 +1214,13 @@
               </w:numPr>
               <w:ind w:left="426" w:hanging="426"/>
             </w:pPr>
-            <w:r>
-              <w:t xml:space="preserve">Improving metabolic flux predictions using absolute gene expression data. Lee D, </w:t>
-            </w:r>
-            <w:proofErr w:type="spellStart"/>
-            <w:r>
-              <w:t>Smallbone</w:t>
-            </w:r>
-            <w:proofErr w:type="spellEnd"/>
-            <w:r>
-              <w:t xml:space="preserve"> K, Dunn WB, </w:t>
-            </w:r>
-            <w:proofErr w:type="spellStart"/>
-            <w:r>
-              <w:t>Murabito</w:t>
-            </w:r>
-            <w:proofErr w:type="spellEnd"/>
-            <w:r>
-              <w:t xml:space="preserve"> E, Winder CL, </w:t>
-            </w:r>
-            <w:proofErr w:type="spellStart"/>
-            <w:r>
-              <w:t>Kell</w:t>
-            </w:r>
-            <w:proofErr w:type="spellEnd"/>
-            <w:r>
-              <w:t xml:space="preserve"> DB, Mendes P, </w:t>
+            <w:proofErr w:type="spellStart"/>
+            <w:r>
+              <w:t>GeneGenie</w:t>
+            </w:r>
+            <w:proofErr w:type="spellEnd"/>
+            <w:r>
+              <w:t xml:space="preserve">: optimised oligomer design for directed evolution. </w:t>
             </w:r>
             <w:r>
               <w:rPr>
@@ -1233,39 +1229,25 @@
               <w:t>Swainston N</w:t>
             </w:r>
             <w:r>
-              <w:t xml:space="preserve">. </w:t>
-            </w:r>
-            <w:r>
-              <w:rPr>
-                <w:i/>
-              </w:rPr>
-              <w:t xml:space="preserve">BMC </w:t>
-            </w:r>
-            <w:proofErr w:type="spellStart"/>
-            <w:r>
-              <w:rPr>
-                <w:i/>
-              </w:rPr>
-              <w:t>Syst</w:t>
-            </w:r>
-            <w:proofErr w:type="spellEnd"/>
-            <w:r>
-              <w:rPr>
-                <w:i/>
-              </w:rPr>
-              <w:t xml:space="preserve"> Biol</w:t>
-            </w:r>
-            <w:r>
-              <w:t xml:space="preserve">. 2012, </w:t>
+              <w:t xml:space="preserve">, et al. </w:t>
+            </w:r>
+            <w:r>
+              <w:rPr>
+                <w:i/>
+              </w:rPr>
+              <w:t>Nucleic Acids Res</w:t>
+            </w:r>
+            <w:r>
+              <w:t xml:space="preserve">. 2014, </w:t>
             </w:r>
             <w:r>
               <w:rPr>
                 <w:b/>
               </w:rPr>
-              <w:t>6</w:t>
-            </w:r>
-            <w:r>
-              <w:t>:73.</w:t>
+              <w:t>42</w:t>
+            </w:r>
+            <w:r>
+              <w:t>:W395-400.</w:t>
             </w:r>
           </w:p>
           <w:p>
@@ -1276,8 +1258,353 @@
               </w:numPr>
               <w:ind w:left="426" w:hanging="426"/>
             </w:pPr>
-            <w:bookmarkStart w:id="0" w:name="_GoBack"/>
-            <w:bookmarkEnd w:id="0"/>
+            <w:r>
+              <w:t xml:space="preserve">Path2Models: Large-scale generation of computational models from biochemical pathway maps. </w:t>
+            </w:r>
+            <w:proofErr w:type="spellStart"/>
+            <w:r>
+              <w:t>Büchel</w:t>
+            </w:r>
+            <w:proofErr w:type="spellEnd"/>
+            <w:r>
+              <w:t xml:space="preserve"> B, Rodriguez N, </w:t>
+            </w:r>
+            <w:r>
+              <w:rPr>
+                <w:b/>
+              </w:rPr>
+              <w:t>Swainston N</w:t>
+            </w:r>
+            <w:r>
+              <w:t xml:space="preserve">, </w:t>
+            </w:r>
+            <w:proofErr w:type="spellStart"/>
+            <w:r>
+              <w:t>Wrzodek</w:t>
+            </w:r>
+            <w:proofErr w:type="spellEnd"/>
+            <w:r>
+              <w:t xml:space="preserve"> C, et al. </w:t>
+            </w:r>
+            <w:r>
+              <w:rPr>
+                <w:i/>
+              </w:rPr>
+              <w:t xml:space="preserve">BMC </w:t>
+            </w:r>
+            <w:proofErr w:type="spellStart"/>
+            <w:r>
+              <w:rPr>
+                <w:i/>
+              </w:rPr>
+              <w:t>Syst</w:t>
+            </w:r>
+            <w:proofErr w:type="spellEnd"/>
+            <w:r>
+              <w:rPr>
+                <w:i/>
+              </w:rPr>
+              <w:t xml:space="preserve"> Biol</w:t>
+            </w:r>
+            <w:r>
+              <w:t xml:space="preserve">. 2013, </w:t>
+            </w:r>
+            <w:r>
+              <w:rPr>
+                <w:b/>
+              </w:rPr>
+              <w:t>7</w:t>
+            </w:r>
+            <w:r>
+              <w:t>:116.</w:t>
+            </w:r>
+          </w:p>
+          <w:p>
+            <w:pPr>
+              <w:numPr>
+                <w:ilvl w:val="0"/>
+                <w:numId w:val="39"/>
+              </w:numPr>
+              <w:ind w:left="426" w:hanging="426"/>
+            </w:pPr>
+            <w:r>
+              <w:t xml:space="preserve">A community-driven global reconstruction of human metabolism. Thiele I, </w:t>
+            </w:r>
+            <w:r>
+              <w:rPr>
+                <w:b/>
+              </w:rPr>
+              <w:t>Swainston N</w:t>
+            </w:r>
+            <w:r>
+              <w:t xml:space="preserve">, et al. </w:t>
+            </w:r>
+            <w:r>
+              <w:rPr>
+                <w:i/>
+              </w:rPr>
+              <w:t xml:space="preserve">Nat </w:t>
+            </w:r>
+            <w:proofErr w:type="spellStart"/>
+            <w:r>
+              <w:rPr>
+                <w:i/>
+              </w:rPr>
+              <w:t>Biotechnol</w:t>
+            </w:r>
+            <w:proofErr w:type="spellEnd"/>
+            <w:r>
+              <w:t xml:space="preserve">. 2013, </w:t>
+            </w:r>
+            <w:r>
+              <w:rPr>
+                <w:b/>
+              </w:rPr>
+              <w:t>31</w:t>
+            </w:r>
+            <w:r>
+              <w:t>, 419-25.</w:t>
+            </w:r>
+          </w:p>
+          <w:p>
+            <w:pPr>
+              <w:numPr>
+                <w:ilvl w:val="0"/>
+                <w:numId w:val="39"/>
+              </w:numPr>
+              <w:ind w:left="426" w:hanging="426"/>
+            </w:pPr>
+            <w:r>
+              <w:t xml:space="preserve">Improving metabolic flux predictions using absolute gene expression data. Lee D, </w:t>
+            </w:r>
+            <w:proofErr w:type="spellStart"/>
+            <w:r>
+              <w:t>Smallbone</w:t>
+            </w:r>
+            <w:proofErr w:type="spellEnd"/>
+            <w:r>
+              <w:t xml:space="preserve"> K, Dunn WB, </w:t>
+            </w:r>
+            <w:proofErr w:type="spellStart"/>
+            <w:r>
+              <w:t>Murabito</w:t>
+            </w:r>
+            <w:proofErr w:type="spellEnd"/>
+            <w:r>
+              <w:t xml:space="preserve"> E, Winder CL, </w:t>
+            </w:r>
+            <w:proofErr w:type="spellStart"/>
+            <w:r>
+              <w:t>Kell</w:t>
+            </w:r>
+            <w:proofErr w:type="spellEnd"/>
+            <w:r>
+              <w:t xml:space="preserve"> DB, Mendes P, </w:t>
+            </w:r>
+            <w:r>
+              <w:rPr>
+                <w:b/>
+              </w:rPr>
+              <w:t>Swainston N</w:t>
+            </w:r>
+            <w:r>
+              <w:t xml:space="preserve">. </w:t>
+            </w:r>
+            <w:r>
+              <w:rPr>
+                <w:i/>
+              </w:rPr>
+              <w:t xml:space="preserve">BMC </w:t>
+            </w:r>
+            <w:proofErr w:type="spellStart"/>
+            <w:r>
+              <w:rPr>
+                <w:i/>
+              </w:rPr>
+              <w:t>Syst</w:t>
+            </w:r>
+            <w:proofErr w:type="spellEnd"/>
+            <w:r>
+              <w:rPr>
+                <w:i/>
+              </w:rPr>
+              <w:t xml:space="preserve"> Biol</w:t>
+            </w:r>
+            <w:r>
+              <w:t xml:space="preserve">. 2012, </w:t>
+            </w:r>
+            <w:r>
+              <w:rPr>
+                <w:b/>
+              </w:rPr>
+              <w:t>6</w:t>
+            </w:r>
+            <w:r>
+              <w:t>:73.</w:t>
+            </w:r>
+          </w:p>
+          <w:p>
+            <w:pPr>
+              <w:numPr>
+                <w:ilvl w:val="0"/>
+                <w:numId w:val="39"/>
+              </w:numPr>
+              <w:ind w:left="426" w:hanging="426"/>
+            </w:pPr>
+            <w:r>
+              <w:t xml:space="preserve">The </w:t>
+            </w:r>
+            <w:proofErr w:type="spellStart"/>
+            <w:r>
+              <w:t>SuBliMinaL</w:t>
+            </w:r>
+            <w:proofErr w:type="spellEnd"/>
+            <w:r>
+              <w:t xml:space="preserve"> Toolbox: automating steps in the reconstruction of metabolic networks. </w:t>
+            </w:r>
+            <w:r>
+              <w:rPr>
+                <w:b/>
+              </w:rPr>
+              <w:t>Swainston N</w:t>
+            </w:r>
+            <w:r>
+              <w:t xml:space="preserve">, et al. </w:t>
+            </w:r>
+            <w:r>
+              <w:rPr>
+                <w:i/>
+              </w:rPr>
+              <w:t xml:space="preserve">J </w:t>
+            </w:r>
+            <w:proofErr w:type="spellStart"/>
+            <w:r>
+              <w:rPr>
+                <w:i/>
+              </w:rPr>
+              <w:t>Integr</w:t>
+            </w:r>
+            <w:proofErr w:type="spellEnd"/>
+            <w:r>
+              <w:rPr>
+                <w:i/>
+              </w:rPr>
+              <w:t xml:space="preserve"> </w:t>
+            </w:r>
+            <w:proofErr w:type="spellStart"/>
+            <w:r>
+              <w:rPr>
+                <w:i/>
+              </w:rPr>
+              <w:t>Bioinform</w:t>
+            </w:r>
+            <w:proofErr w:type="spellEnd"/>
+            <w:r>
+              <w:t xml:space="preserve">. 2011, </w:t>
+            </w:r>
+            <w:r>
+              <w:rPr>
+                <w:b/>
+              </w:rPr>
+              <w:t>8</w:t>
+            </w:r>
+            <w:r>
+              <w:t>:186.</w:t>
+            </w:r>
+          </w:p>
+          <w:p>
+            <w:pPr>
+              <w:numPr>
+                <w:ilvl w:val="0"/>
+                <w:numId w:val="39"/>
+              </w:numPr>
+              <w:ind w:left="426" w:hanging="426"/>
+            </w:pPr>
+            <w:r>
+              <w:t xml:space="preserve">A </w:t>
+            </w:r>
+            <w:proofErr w:type="spellStart"/>
+            <w:r>
+              <w:t>QconCAT</w:t>
+            </w:r>
+            <w:proofErr w:type="spellEnd"/>
+            <w:r>
+              <w:t xml:space="preserve"> informatics pipeline for the analysis, visualization and sharing of absolute quantitative proteomics data. Swainston N, et al. </w:t>
+            </w:r>
+            <w:r>
+              <w:rPr>
+                <w:i/>
+              </w:rPr>
+              <w:t>Proteomics</w:t>
+            </w:r>
+            <w:r>
+              <w:t xml:space="preserve"> 2011, </w:t>
+            </w:r>
+            <w:r>
+              <w:rPr>
+                <w:b/>
+              </w:rPr>
+              <w:t>11</w:t>
+            </w:r>
+            <w:r>
+              <w:t>, 329–333.</w:t>
+            </w:r>
+          </w:p>
+          <w:p>
+            <w:pPr>
+              <w:numPr>
+                <w:ilvl w:val="0"/>
+                <w:numId w:val="39"/>
+              </w:numPr>
+              <w:ind w:left="426" w:hanging="426"/>
+            </w:pPr>
+            <w:r>
+              <w:t xml:space="preserve">Enzyme kinetics informatics: from instrument to browser. </w:t>
+            </w:r>
+            <w:r>
+              <w:rPr>
+                <w:b/>
+              </w:rPr>
+              <w:t>Swainston N</w:t>
+            </w:r>
+            <w:r>
+              <w:t xml:space="preserve">, </w:t>
+            </w:r>
+            <w:proofErr w:type="spellStart"/>
+            <w:r>
+              <w:t>Golebiewski</w:t>
+            </w:r>
+            <w:proofErr w:type="spellEnd"/>
+            <w:r>
+              <w:t xml:space="preserve"> M, et al. </w:t>
+            </w:r>
+            <w:r>
+              <w:rPr>
+                <w:i/>
+              </w:rPr>
+              <w:t>FEBS J</w:t>
+            </w:r>
+            <w:r>
+              <w:t xml:space="preserve">. 2010, </w:t>
+            </w:r>
+            <w:r>
+              <w:rPr>
+                <w:b/>
+              </w:rPr>
+              <w:t>77</w:t>
+            </w:r>
+            <w:r>
+              <w:t>, 3769–3779.</w:t>
+            </w:r>
+          </w:p>
+          <w:p>
+            <w:pPr>
+              <w:numPr>
+                <w:ilvl w:val="0"/>
+                <w:numId w:val="39"/>
+              </w:numPr>
+              <w:ind w:left="426" w:hanging="426"/>
+            </w:pPr>
             <w:r>
               <w:t xml:space="preserve">A consensus yeast metabolic network obtained from a community approach to systems biology. </w:t>
             </w:r>
@@ -1606,6 +1933,7 @@
         <w:pStyle w:val="Heading2"/>
       </w:pPr>
       <w:r>
+        <w:lastRenderedPageBreak/>
         <w:t>Teaching and student supervision</w:t>
       </w:r>
     </w:p>
@@ -1744,11 +2072,7 @@
             </w:r>
             <w:proofErr w:type="spellEnd"/>
             <w:r>
-              <w:t xml:space="preserve"> University, 2013; MSc Advanced Computer Science, </w:t>
-            </w:r>
-            <w:r>
-              <w:lastRenderedPageBreak/>
-              <w:t>University of Manchester, 2014; ALM Biotechnology, Harvard University Extension School, 2014.</w:t>
+              <w:t xml:space="preserve"> University, 2013; MSc Advanced Computer Science, University of Manchester, 2014; ALM Biotechnology, Harvard University Extension School, 2014.</w:t>
             </w:r>
           </w:p>
           <w:p>
@@ -1794,7 +2118,6 @@
         <w:pStyle w:val="Heading2"/>
       </w:pPr>
       <w:r>
-        <w:lastRenderedPageBreak/>
         <w:t xml:space="preserve">Scientific </w:t>
       </w:r>
       <w:r>
@@ -2215,7 +2538,15 @@
             </w:r>
             <w:proofErr w:type="spellEnd"/>
             <w:r>
-              <w:t xml:space="preserve">, Bootstrap, </w:t>
+              <w:t xml:space="preserve">, </w:t>
+            </w:r>
+            <w:r>
+              <w:t xml:space="preserve">Angular, </w:t>
+            </w:r>
+            <w:bookmarkStart w:id="0" w:name="_GoBack"/>
+            <w:bookmarkEnd w:id="0"/>
+            <w:r>
+              <w:t xml:space="preserve">Bootstrap, </w:t>
             </w:r>
             <w:r>
               <w:t xml:space="preserve">Google Web Toolkit, </w:t>
@@ -2458,15 +2789,7 @@
               <w:t xml:space="preserve"> </w:t>
             </w:r>
             <w:r>
-              <w:t xml:space="preserve">Astrobiology and the Search for </w:t>
-            </w:r>
-            <w:proofErr w:type="spellStart"/>
-            <w:r>
-              <w:t>Extraterrestrial</w:t>
-            </w:r>
-            <w:proofErr w:type="spellEnd"/>
-            <w:r>
-              <w:t xml:space="preserve"> Life</w:t>
+              <w:t>Astrobiology and the Search for Extraterrestrial Life</w:t>
             </w:r>
             <w:r>
               <w:t>;</w:t>
@@ -3042,6 +3365,7 @@
                 <w:sz w:val="16"/>
                 <w:szCs w:val="16"/>
               </w:rPr>
+              <w:lastRenderedPageBreak/>
               <w:t xml:space="preserve">@ </w:t>
             </w:r>
             <w:hyperlink r:id="rId10" w:history="1">
@@ -3084,6 +3408,7 @@
                 <w:b/>
                 <w:bCs/>
               </w:rPr>
+              <w:lastRenderedPageBreak/>
               <w:t xml:space="preserve">Dr </w:t>
             </w:r>
             <w:proofErr w:type="spellStart"/>
@@ -3213,6 +3538,7 @@
                 <w:sz w:val="16"/>
                 <w:szCs w:val="16"/>
               </w:rPr>
+              <w:lastRenderedPageBreak/>
               <w:t xml:space="preserve">@ </w:t>
             </w:r>
             <w:hyperlink r:id="rId11" w:history="1">
@@ -3257,6 +3583,7 @@
                 <w:b/>
                 <w:bCs/>
               </w:rPr>
+              <w:lastRenderedPageBreak/>
               <w:t xml:space="preserve">Prof </w:t>
             </w:r>
             <w:r>
@@ -3635,66 +3962,34 @@
             <w:r>
               <w:rPr>
                 <w:rFonts w:cs="Tahoma"/>
-                <w:lang w:val="en-US"/>
-              </w:rPr>
-              <w:t>Bioinformatics for the synthetic biology of natural products: Integrating across the Design-Build-Test cycle.</w:t>
-            </w:r>
-            <w:r>
-              <w:rPr>
-                <w:rFonts w:cs="Tahoma"/>
-                <w:lang w:val="en-US"/>
-              </w:rPr>
-              <w:t xml:space="preserve"> </w:t>
-            </w:r>
-            <w:proofErr w:type="spellStart"/>
-            <w:r>
-              <w:rPr>
-                <w:rFonts w:cs="Tahoma"/>
-                <w:lang w:val="en-US"/>
-              </w:rPr>
-              <w:t>Carbonell</w:t>
-            </w:r>
-            <w:proofErr w:type="spellEnd"/>
-            <w:r>
-              <w:rPr>
-                <w:rFonts w:cs="Tahoma"/>
-                <w:lang w:val="en-US"/>
-              </w:rPr>
-              <w:t xml:space="preserve"> P, et al. </w:t>
-            </w:r>
-            <w:r>
-              <w:rPr>
-                <w:rFonts w:cs="Tahoma"/>
-                <w:i/>
-                <w:lang w:val="en-US"/>
-              </w:rPr>
-              <w:t>Nat Prod Rep</w:t>
-            </w:r>
-            <w:r>
-              <w:rPr>
-                <w:rFonts w:cs="Tahoma"/>
-                <w:lang w:val="en-US"/>
-              </w:rPr>
-              <w:t xml:space="preserve">. </w:t>
-            </w:r>
-            <w:r>
-              <w:rPr>
-                <w:rFonts w:cs="Tahoma"/>
-              </w:rPr>
-              <w:t>(</w:t>
-            </w:r>
-            <w:r>
-              <w:rPr>
-                <w:rFonts w:cs="Tahoma"/>
-                <w:i/>
-              </w:rPr>
-              <w:t>Accepted</w:t>
-            </w:r>
-            <w:r>
-              <w:rPr>
-                <w:rFonts w:cs="Tahoma"/>
-              </w:rPr>
-              <w:t>).</w:t>
+              </w:rPr>
+              <w:t xml:space="preserve">Recon 2.2: from reconstruction to model of human metabolism. Swainston N, et al. </w:t>
+            </w:r>
+            <w:r>
+              <w:rPr>
+                <w:rFonts w:cs="Tahoma"/>
+                <w:i/>
+              </w:rPr>
+              <w:t>Metabolomics</w:t>
+            </w:r>
+            <w:r>
+              <w:rPr>
+                <w:rFonts w:cs="Tahoma"/>
+              </w:rPr>
+              <w:t xml:space="preserve">. 2016. </w:t>
+            </w:r>
+            <w:r>
+              <w:rPr>
+                <w:rFonts w:cs="Tahoma"/>
+                <w:i/>
+              </w:rPr>
+              <w:t>In press</w:t>
+            </w:r>
+            <w:r>
+              <w:rPr>
+                <w:rFonts w:cs="Tahoma"/>
+              </w:rPr>
+              <w:t>.</w:t>
             </w:r>
           </w:p>
           <w:p>
@@ -3708,23 +4003,19 @@
                 <w:rFonts w:cs="Tahoma"/>
               </w:rPr>
             </w:pPr>
-            <w:proofErr w:type="spellStart"/>
-            <w:proofErr w:type="gramStart"/>
             <w:r>
               <w:rPr>
                 <w:rFonts w:cs="Tahoma"/>
                 <w:lang w:val="en-US"/>
               </w:rPr>
-              <w:t>libChEBI</w:t>
-            </w:r>
-            <w:proofErr w:type="spellEnd"/>
-            <w:proofErr w:type="gramEnd"/>
+              <w:t>Bioinformatics for the synthetic biology of natural products: Integrating across the Design-Build-Test cycle.</w:t>
+            </w:r>
             <w:r>
               <w:rPr>
                 <w:rFonts w:cs="Tahoma"/>
                 <w:lang w:val="en-US"/>
               </w:rPr>
-              <w:t xml:space="preserve">: an API for accessing the </w:t>
+              <w:t xml:space="preserve"> </w:t>
             </w:r>
             <w:proofErr w:type="spellStart"/>
             <w:r>
@@ -3732,7 +4023,7 @@
                 <w:rFonts w:cs="Tahoma"/>
                 <w:lang w:val="en-US"/>
               </w:rPr>
-              <w:t>ChEBI</w:t>
+              <w:t>Carbonell</w:t>
             </w:r>
             <w:proofErr w:type="spellEnd"/>
             <w:r>
@@ -3740,84 +4031,48 @@
                 <w:rFonts w:cs="Tahoma"/>
                 <w:lang w:val="en-US"/>
               </w:rPr>
-              <w:t xml:space="preserve"> database</w:t>
-            </w:r>
-            <w:r>
-              <w:rPr>
-                <w:rFonts w:cs="Tahoma"/>
+              <w:t xml:space="preserve"> P, et al. </w:t>
+            </w:r>
+            <w:r>
+              <w:rPr>
+                <w:rFonts w:cs="Tahoma"/>
+                <w:i/>
                 <w:lang w:val="en-US"/>
               </w:rPr>
+              <w:t>Nat Prod Rep</w:t>
+            </w:r>
+            <w:r>
+              <w:rPr>
+                <w:rFonts w:cs="Tahoma"/>
+                <w:lang w:val="en-US"/>
+              </w:rPr>
               <w:t xml:space="preserve">. </w:t>
             </w:r>
-            <w:proofErr w:type="spellStart"/>
-            <w:r>
-              <w:rPr>
-                <w:rFonts w:cs="Tahoma"/>
-                <w:lang w:val="en-US"/>
-              </w:rPr>
-              <w:t>Swainston</w:t>
-            </w:r>
-            <w:proofErr w:type="spellEnd"/>
-            <w:r>
-              <w:rPr>
-                <w:rFonts w:cs="Tahoma"/>
-                <w:lang w:val="en-US"/>
-              </w:rPr>
-              <w:t xml:space="preserve"> N</w:t>
-            </w:r>
-            <w:r>
-              <w:rPr>
-                <w:rFonts w:cs="Tahoma"/>
-                <w:lang w:val="en-US"/>
-              </w:rPr>
-              <w:t xml:space="preserve">, et al. </w:t>
-            </w:r>
-            <w:r>
-              <w:rPr>
-                <w:rFonts w:cs="Tahoma"/>
-                <w:bCs/>
-                <w:i/>
-              </w:rPr>
-              <w:t xml:space="preserve">J </w:t>
-            </w:r>
-            <w:proofErr w:type="spellStart"/>
-            <w:r>
-              <w:rPr>
-                <w:rFonts w:cs="Tahoma"/>
-                <w:bCs/>
-                <w:i/>
-              </w:rPr>
-              <w:t>Cheminform</w:t>
-            </w:r>
-            <w:proofErr w:type="spellEnd"/>
-            <w:r>
-              <w:rPr>
-                <w:rFonts w:cs="Tahoma"/>
-                <w:bCs/>
-              </w:rPr>
-              <w:t xml:space="preserve">. </w:t>
-            </w:r>
-            <w:r>
-              <w:rPr>
-                <w:rFonts w:cs="Tahoma"/>
-                <w:bCs/>
-              </w:rPr>
-              <w:t xml:space="preserve">2016, </w:t>
-            </w:r>
-            <w:r>
-              <w:rPr>
-                <w:rFonts w:cs="Tahoma"/>
-                <w:b/>
-                <w:bCs/>
-              </w:rPr>
-              <w:t>8</w:t>
-            </w:r>
-            <w:r>
-              <w:rPr>
-                <w:rFonts w:cs="Tahoma"/>
-                <w:bCs/>
-              </w:rPr>
-              <w:t>:11.</w:t>
+            <w:r>
+              <w:rPr>
+                <w:rFonts w:cs="Tahoma"/>
+              </w:rPr>
+              <w:t>May 17. [</w:t>
+            </w:r>
+            <w:proofErr w:type="spellStart"/>
+            <w:r>
+              <w:rPr>
+                <w:rFonts w:cs="Tahoma"/>
+              </w:rPr>
+              <w:t>Epub</w:t>
+            </w:r>
+            <w:proofErr w:type="spellEnd"/>
+            <w:r>
+              <w:rPr>
+                <w:rFonts w:cs="Tahoma"/>
+              </w:rPr>
+              <w:t xml:space="preserve"> ahead of print]</w:t>
+            </w:r>
+            <w:r>
+              <w:rPr>
+                <w:rFonts w:cs="Tahoma"/>
+              </w:rPr>
+              <w:t>.</w:t>
             </w:r>
           </w:p>
           <w:p>
@@ -3829,16 +4084,32 @@
               <w:ind w:left="426" w:hanging="426"/>
               <w:rPr>
                 <w:rFonts w:cs="Tahoma"/>
-                <w:i/>
+              </w:rPr>
+            </w:pPr>
+            <w:proofErr w:type="spellStart"/>
+            <w:proofErr w:type="gramStart"/>
+            <w:r>
+              <w:rPr>
+                <w:rFonts w:cs="Tahoma"/>
                 <w:lang w:val="en-US"/>
               </w:rPr>
-            </w:pPr>
-            <w:proofErr w:type="spellStart"/>
+              <w:t>libChEBI</w:t>
+            </w:r>
+            <w:proofErr w:type="spellEnd"/>
+            <w:proofErr w:type="gramEnd"/>
             <w:r>
               <w:rPr>
                 <w:rFonts w:cs="Tahoma"/>
                 <w:lang w:val="en-US"/>
               </w:rPr>
+              <w:t xml:space="preserve">: an API for accessing the </w:t>
+            </w:r>
+            <w:proofErr w:type="spellStart"/>
+            <w:r>
+              <w:rPr>
+                <w:rFonts w:cs="Tahoma"/>
+                <w:lang w:val="en-US"/>
+              </w:rPr>
               <w:t>ChEBI</w:t>
             </w:r>
             <w:proofErr w:type="spellEnd"/>
@@ -3847,72 +4118,82 @@
                 <w:rFonts w:cs="Tahoma"/>
                 <w:lang w:val="en-US"/>
               </w:rPr>
-              <w:t xml:space="preserve"> in 2016: Improved services and an expanding collection of metabolites</w:t>
+              <w:t xml:space="preserve"> database</w:t>
             </w:r>
             <w:r>
               <w:rPr>
                 <w:rFonts w:cs="Tahoma"/>
                 <w:lang w:val="en-US"/>
               </w:rPr>
-              <w:t xml:space="preserve">. Hastings J, et al. </w:t>
-            </w:r>
-            <w:r>
-              <w:rPr>
-                <w:rFonts w:cs="Tahoma"/>
-                <w:i/>
+              <w:t xml:space="preserve">. </w:t>
+            </w:r>
+            <w:r>
+              <w:rPr>
+                <w:rFonts w:cs="Tahoma"/>
                 <w:lang w:val="en-US"/>
               </w:rPr>
-              <w:t>Nucleic Acids Res</w:t>
+              <w:t>Swainston</w:t>
             </w:r>
             <w:r>
               <w:rPr>
                 <w:rFonts w:cs="Tahoma"/>
                 <w:lang w:val="en-US"/>
               </w:rPr>
+              <w:t xml:space="preserve"> N</w:t>
+            </w:r>
+            <w:r>
+              <w:rPr>
+                <w:rFonts w:cs="Tahoma"/>
+                <w:lang w:val="en-US"/>
+              </w:rPr>
+              <w:t xml:space="preserve">, et al. </w:t>
+            </w:r>
+            <w:r>
+              <w:rPr>
+                <w:rFonts w:cs="Tahoma"/>
+                <w:bCs/>
+                <w:i/>
+              </w:rPr>
+              <w:t xml:space="preserve">J </w:t>
+            </w:r>
+            <w:proofErr w:type="spellStart"/>
+            <w:r>
+              <w:rPr>
+                <w:rFonts w:cs="Tahoma"/>
+                <w:bCs/>
+                <w:i/>
+              </w:rPr>
+              <w:t>Cheminform</w:t>
+            </w:r>
+            <w:proofErr w:type="spellEnd"/>
+            <w:r>
+              <w:rPr>
+                <w:rFonts w:cs="Tahoma"/>
+                <w:bCs/>
+              </w:rPr>
               <w:t xml:space="preserve">. </w:t>
             </w:r>
             <w:r>
               <w:rPr>
                 <w:rFonts w:cs="Tahoma"/>
-                <w:lang w:val="en-US"/>
-              </w:rPr>
-              <w:t>201</w:t>
-            </w:r>
-            <w:r>
-              <w:rPr>
-                <w:rFonts w:cs="Tahoma"/>
-                <w:lang w:val="en-US"/>
-              </w:rPr>
-              <w:t>6</w:t>
-            </w:r>
-            <w:r>
-              <w:rPr>
-                <w:rFonts w:cs="Tahoma"/>
-                <w:lang w:val="en-US"/>
-              </w:rPr>
-              <w:t xml:space="preserve">, </w:t>
+                <w:bCs/>
+              </w:rPr>
+              <w:t xml:space="preserve">2016, </w:t>
             </w:r>
             <w:r>
               <w:rPr>
                 <w:rFonts w:cs="Tahoma"/>
                 <w:b/>
-                <w:lang w:val="en-US"/>
-              </w:rPr>
-              <w:t>44</w:t>
-            </w:r>
-            <w:r>
-              <w:rPr>
-                <w:rFonts w:cs="Tahoma"/>
-                <w:lang w:val="en-US"/>
-              </w:rPr>
-              <w:t>:D1214-9</w:t>
-            </w:r>
-            <w:r>
-              <w:rPr>
-                <w:rFonts w:cs="Tahoma"/>
-                <w:lang w:val="en-US"/>
-              </w:rPr>
-              <w:t>.</w:t>
+                <w:bCs/>
+              </w:rPr>
+              <w:t>8</w:t>
+            </w:r>
+            <w:r>
+              <w:rPr>
+                <w:rFonts w:cs="Tahoma"/>
+                <w:bCs/>
+              </w:rPr>
+              <w:t>:11.</w:t>
             </w:r>
           </w:p>
           <w:p>
@@ -3924,75 +4205,90 @@
               <w:ind w:left="426" w:hanging="426"/>
               <w:rPr>
                 <w:rFonts w:cs="Tahoma"/>
-              </w:rPr>
-            </w:pPr>
-            <w:r>
-              <w:rPr>
-                <w:rFonts w:cs="Tahoma"/>
-              </w:rPr>
-              <w:t>SBOL Visual: A Graphical Language for Genetic Designs.</w:t>
-            </w:r>
-            <w:r>
-              <w:rPr>
-                <w:rFonts w:cs="Tahoma"/>
-              </w:rPr>
-              <w:t xml:space="preserve"> </w:t>
-            </w:r>
-            <w:r>
-              <w:rPr>
-                <w:rFonts w:cs="Tahoma"/>
-              </w:rPr>
-              <w:t xml:space="preserve">Quinn JY, </w:t>
-            </w:r>
-            <w:r>
-              <w:rPr>
-                <w:rFonts w:cs="Tahoma"/>
-              </w:rPr>
-              <w:t>et al</w:t>
-            </w:r>
-            <w:r>
-              <w:rPr>
-                <w:rFonts w:cs="Tahoma"/>
+                <w:i/>
+                <w:lang w:val="en-US"/>
+              </w:rPr>
+            </w:pPr>
+            <w:proofErr w:type="spellStart"/>
+            <w:r>
+              <w:rPr>
+                <w:rFonts w:cs="Tahoma"/>
+                <w:lang w:val="en-US"/>
+              </w:rPr>
+              <w:t>ChEBI</w:t>
+            </w:r>
+            <w:proofErr w:type="spellEnd"/>
+            <w:r>
+              <w:rPr>
+                <w:rFonts w:cs="Tahoma"/>
+                <w:lang w:val="en-US"/>
+              </w:rPr>
+              <w:t xml:space="preserve"> in 2016: Improved services and an expanding collection of metabolites</w:t>
+            </w:r>
+            <w:r>
+              <w:rPr>
+                <w:rFonts w:cs="Tahoma"/>
+                <w:lang w:val="en-US"/>
+              </w:rPr>
+              <w:t xml:space="preserve">. Hastings J, et al. </w:t>
+            </w:r>
+            <w:r>
+              <w:rPr>
+                <w:rFonts w:cs="Tahoma"/>
+                <w:i/>
+                <w:lang w:val="en-US"/>
+              </w:rPr>
+              <w:t>Nucleic Acids Res</w:t>
+            </w:r>
+            <w:r>
+              <w:rPr>
+                <w:rFonts w:cs="Tahoma"/>
+                <w:lang w:val="en-US"/>
+              </w:rPr>
+              <w:t xml:space="preserve">. </w:t>
+            </w:r>
+            <w:r>
+              <w:rPr>
+                <w:rFonts w:cs="Tahoma"/>
+                <w:lang w:val="en-US"/>
+              </w:rPr>
+              <w:t>201</w:t>
+            </w:r>
+            <w:r>
+              <w:rPr>
+                <w:rFonts w:cs="Tahoma"/>
+                <w:lang w:val="en-US"/>
+              </w:rPr>
+              <w:t>6</w:t>
+            </w:r>
+            <w:r>
+              <w:rPr>
+                <w:rFonts w:cs="Tahoma"/>
+                <w:lang w:val="en-US"/>
+              </w:rPr>
+              <w:t xml:space="preserve">, </w:t>
+            </w:r>
+            <w:r>
+              <w:rPr>
+                <w:rFonts w:cs="Tahoma"/>
+                <w:b/>
+                <w:lang w:val="en-US"/>
+              </w:rPr>
+              <w:t>44</w:t>
+            </w:r>
+            <w:r>
+              <w:rPr>
+                <w:rFonts w:cs="Tahoma"/>
+                <w:lang w:val="en-US"/>
+              </w:rPr>
+              <w:t>:D1214-9</w:t>
+            </w:r>
+            <w:r>
+              <w:rPr>
+                <w:rFonts w:cs="Tahoma"/>
+                <w:lang w:val="en-US"/>
               </w:rPr>
               <w:t>.</w:t>
-            </w:r>
-            <w:r>
-              <w:rPr>
-                <w:rFonts w:cs="Tahoma"/>
-              </w:rPr>
-              <w:t xml:space="preserve"> </w:t>
-            </w:r>
-            <w:r>
-              <w:rPr>
-                <w:rFonts w:cs="Tahoma"/>
-                <w:i/>
-              </w:rPr>
-              <w:t>PLoS Biol</w:t>
-            </w:r>
-            <w:r>
-              <w:rPr>
-                <w:rFonts w:cs="Tahoma"/>
-              </w:rPr>
-              <w:t xml:space="preserve">. </w:t>
-            </w:r>
-            <w:r>
-              <w:rPr>
-                <w:rFonts w:cs="Tahoma"/>
-              </w:rPr>
-              <w:t xml:space="preserve">2015, </w:t>
-            </w:r>
-            <w:r>
-              <w:rPr>
-                <w:rFonts w:cs="Tahoma"/>
-                <w:b/>
-              </w:rPr>
-              <w:t>13</w:t>
-            </w:r>
-            <w:r>
-              <w:rPr>
-                <w:rFonts w:cs="Tahoma"/>
-              </w:rPr>
-              <w:t>:e1002310.</w:t>
             </w:r>
           </w:p>
           <w:p>
@@ -4004,94 +4300,84 @@
               <w:ind w:left="426" w:hanging="426"/>
               <w:rPr>
                 <w:rFonts w:cs="Tahoma"/>
-                <w:lang w:val="en-US"/>
-              </w:rPr>
-            </w:pPr>
-            <w:r>
-              <w:rPr>
-                <w:rFonts w:cs="Tahoma"/>
-                <w:lang w:val="en-US"/>
-              </w:rPr>
-              <w:t xml:space="preserve">Membrane transporter engineering in industrial biotechnology and whole-cell </w:t>
-            </w:r>
-            <w:proofErr w:type="spellStart"/>
-            <w:r>
-              <w:rPr>
-                <w:rFonts w:cs="Tahoma"/>
-                <w:lang w:val="en-US"/>
-              </w:rPr>
-              <w:t>biocatalysis</w:t>
-            </w:r>
-            <w:proofErr w:type="spellEnd"/>
-            <w:r>
-              <w:rPr>
-                <w:rFonts w:cs="Tahoma"/>
-                <w:lang w:val="en-US"/>
+              </w:rPr>
+            </w:pPr>
+            <w:r>
+              <w:rPr>
+                <w:rFonts w:cs="Tahoma"/>
+              </w:rPr>
+              <w:t>SBOL Visual: A Graphical Language for Genetic Designs.</w:t>
+            </w:r>
+            <w:r>
+              <w:rPr>
+                <w:rFonts w:cs="Tahoma"/>
+              </w:rPr>
+              <w:t xml:space="preserve"> </w:t>
+            </w:r>
+            <w:r>
+              <w:rPr>
+                <w:rFonts w:cs="Tahoma"/>
+              </w:rPr>
+              <w:t xml:space="preserve">Quinn JY, </w:t>
+            </w:r>
+            <w:r>
+              <w:rPr>
+                <w:rFonts w:cs="Tahoma"/>
+              </w:rPr>
+              <w:t>et al</w:t>
+            </w:r>
+            <w:r>
+              <w:rPr>
+                <w:rFonts w:cs="Tahoma"/>
+              </w:rPr>
+              <w:t>.</w:t>
+            </w:r>
+            <w:r>
+              <w:rPr>
+                <w:rFonts w:cs="Tahoma"/>
+              </w:rPr>
+              <w:t xml:space="preserve"> </w:t>
+            </w:r>
+            <w:proofErr w:type="spellStart"/>
+            <w:r>
+              <w:rPr>
+                <w:rFonts w:cs="Tahoma"/>
+                <w:i/>
+              </w:rPr>
+              <w:t>PLoS</w:t>
+            </w:r>
+            <w:proofErr w:type="spellEnd"/>
+            <w:r>
+              <w:rPr>
+                <w:rFonts w:cs="Tahoma"/>
+                <w:i/>
+              </w:rPr>
+              <w:t xml:space="preserve"> Biol</w:t>
+            </w:r>
+            <w:r>
+              <w:rPr>
+                <w:rFonts w:cs="Tahoma"/>
               </w:rPr>
               <w:t xml:space="preserve">. </w:t>
             </w:r>
-            <w:proofErr w:type="spellStart"/>
-            <w:r>
-              <w:rPr>
-                <w:rFonts w:cs="Tahoma"/>
-                <w:lang w:val="en-US"/>
-              </w:rPr>
-              <w:t>Kell</w:t>
-            </w:r>
-            <w:proofErr w:type="spellEnd"/>
-            <w:r>
-              <w:rPr>
-                <w:rFonts w:cs="Tahoma"/>
-                <w:lang w:val="en-US"/>
-              </w:rPr>
-              <w:t xml:space="preserve"> DB, et al. </w:t>
-            </w:r>
-            <w:r>
-              <w:rPr>
-                <w:rFonts w:cs="Tahoma"/>
-                <w:i/>
-                <w:lang w:val="en-US"/>
-              </w:rPr>
-              <w:t xml:space="preserve">Trends </w:t>
-            </w:r>
-            <w:proofErr w:type="spellStart"/>
-            <w:r>
-              <w:rPr>
-                <w:rFonts w:cs="Tahoma"/>
-                <w:i/>
-                <w:lang w:val="en-US"/>
-              </w:rPr>
-              <w:t>Biotechnol</w:t>
-            </w:r>
-            <w:proofErr w:type="spellEnd"/>
-            <w:r>
-              <w:rPr>
-                <w:rFonts w:cs="Tahoma"/>
-                <w:lang w:val="en-US"/>
-              </w:rPr>
-              <w:t xml:space="preserve">. </w:t>
-            </w:r>
-            <w:r>
-              <w:t>2015,</w:t>
-            </w:r>
-            <w:r>
-              <w:t xml:space="preserve"> </w:t>
-            </w:r>
-            <w:r>
-              <w:rPr>
+            <w:r>
+              <w:rPr>
+                <w:rFonts w:cs="Tahoma"/>
+              </w:rPr>
+              <w:t xml:space="preserve">2015, </w:t>
+            </w:r>
+            <w:r>
+              <w:rPr>
+                <w:rFonts w:cs="Tahoma"/>
                 <w:b/>
-                <w:lang w:val="en-US"/>
-              </w:rPr>
-              <w:t>33</w:t>
-            </w:r>
-            <w:r>
-              <w:rPr>
-                <w:lang w:val="en-US"/>
-              </w:rPr>
-              <w:t>, 237-246</w:t>
-            </w:r>
-            <w:r>
-              <w:t>.</w:t>
+              </w:rPr>
+              <w:t>13</w:t>
+            </w:r>
+            <w:r>
+              <w:rPr>
+                <w:rFonts w:cs="Tahoma"/>
+              </w:rPr>
+              <w:t>:e1002310.</w:t>
             </w:r>
           </w:p>
           <w:p>
@@ -4106,115 +4392,90 @@
                 <w:lang w:val="en-US"/>
               </w:rPr>
             </w:pPr>
-            <w:proofErr w:type="spellStart"/>
             <w:r>
               <w:rPr>
                 <w:rFonts w:cs="Tahoma"/>
                 <w:lang w:val="en-US"/>
               </w:rPr>
-              <w:t>RobOKoD</w:t>
-            </w:r>
-            <w:proofErr w:type="spellEnd"/>
+              <w:t xml:space="preserve">Membrane transporter engineering in industrial biotechnology and whole-cell </w:t>
+            </w:r>
+            <w:proofErr w:type="spellStart"/>
             <w:r>
               <w:rPr>
                 <w:rFonts w:cs="Tahoma"/>
                 <w:lang w:val="en-US"/>
               </w:rPr>
-              <w:t>: microbial strain design for (</w:t>
-            </w:r>
-            <w:proofErr w:type="gramStart"/>
+              <w:t>biocatalysis</w:t>
+            </w:r>
+            <w:proofErr w:type="spellEnd"/>
             <w:r>
               <w:rPr>
                 <w:rFonts w:cs="Tahoma"/>
                 <w:lang w:val="en-US"/>
               </w:rPr>
-              <w:t>over)production</w:t>
-            </w:r>
-            <w:proofErr w:type="gramEnd"/>
+              <w:t xml:space="preserve">. </w:t>
+            </w:r>
+            <w:proofErr w:type="spellStart"/>
             <w:r>
               <w:rPr>
                 <w:rFonts w:cs="Tahoma"/>
                 <w:lang w:val="en-US"/>
               </w:rPr>
-              <w:t xml:space="preserve"> of target compounds. Stanford NJ, </w:t>
-            </w:r>
+              <w:t>Kell</w:t>
+            </w:r>
+            <w:proofErr w:type="spellEnd"/>
             <w:r>
               <w:rPr>
                 <w:rFonts w:cs="Tahoma"/>
                 <w:lang w:val="en-US"/>
               </w:rPr>
-              <w:t>et al</w:t>
-            </w:r>
-            <w:r>
-              <w:rPr>
-                <w:rFonts w:cs="Tahoma"/>
+              <w:t xml:space="preserve"> DB, et al. </w:t>
+            </w:r>
+            <w:r>
+              <w:rPr>
+                <w:rFonts w:cs="Tahoma"/>
+                <w:i/>
                 <w:lang w:val="en-US"/>
               </w:rPr>
+              <w:t xml:space="preserve">Trends </w:t>
+            </w:r>
+            <w:proofErr w:type="spellStart"/>
+            <w:r>
+              <w:rPr>
+                <w:rFonts w:cs="Tahoma"/>
+                <w:i/>
+                <w:lang w:val="en-US"/>
+              </w:rPr>
+              <w:t>Biotechnol</w:t>
+            </w:r>
+            <w:proofErr w:type="spellEnd"/>
+            <w:r>
+              <w:rPr>
+                <w:rFonts w:cs="Tahoma"/>
+                <w:lang w:val="en-US"/>
+              </w:rPr>
               <w:t xml:space="preserve">. </w:t>
             </w:r>
             <w:r>
-              <w:rPr>
-                <w:rFonts w:cs="Tahoma"/>
-                <w:i/>
+              <w:t>2015,</w:t>
+            </w:r>
+            <w:r>
+              <w:t xml:space="preserve"> </w:t>
+            </w:r>
+            <w:r>
+              <w:rPr>
+                <w:b/>
                 <w:lang w:val="en-US"/>
               </w:rPr>
-              <w:t xml:space="preserve">Front Cell </w:t>
-            </w:r>
-            <w:proofErr w:type="spellStart"/>
-            <w:r>
-              <w:rPr>
-                <w:rFonts w:cs="Tahoma"/>
-                <w:i/>
+              <w:t>33</w:t>
+            </w:r>
+            <w:r>
+              <w:rPr>
                 <w:lang w:val="en-US"/>
               </w:rPr>
-              <w:t>Dev</w:t>
-            </w:r>
-            <w:proofErr w:type="spellEnd"/>
-            <w:r>
-              <w:rPr>
-                <w:rFonts w:cs="Tahoma"/>
-                <w:i/>
-                <w:lang w:val="en-US"/>
-              </w:rPr>
-              <w:t xml:space="preserve"> Biol</w:t>
-            </w:r>
-            <w:r>
-              <w:rPr>
-                <w:rFonts w:cs="Tahoma"/>
-                <w:lang w:val="en-US"/>
-              </w:rPr>
-              <w:t>. 2015</w:t>
-            </w:r>
-            <w:r>
-              <w:rPr>
-                <w:rFonts w:cs="Tahoma"/>
-              </w:rPr>
-              <w:t>,</w:t>
-            </w:r>
-            <w:r>
-              <w:rPr>
-                <w:rFonts w:cs="Tahoma"/>
-                <w:i/>
-              </w:rPr>
-              <w:t xml:space="preserve"> </w:t>
-            </w:r>
-            <w:r>
-              <w:rPr>
-                <w:rFonts w:cs="Tahoma"/>
-                <w:b/>
-              </w:rPr>
-              <w:t>3</w:t>
-            </w:r>
-            <w:r>
-              <w:rPr>
-                <w:rFonts w:cs="Tahoma"/>
-              </w:rPr>
-              <w:t>, 17</w:t>
-            </w:r>
-            <w:r>
-              <w:rPr>
-                <w:rFonts w:cs="Tahoma"/>
-              </w:rPr>
+              <w:t>, 237-246</w:t>
+            </w:r>
+            <w:r>
               <w:t>.</w:t>
             </w:r>
           </w:p>
@@ -4230,34 +4491,43 @@
                 <w:lang w:val="en-US"/>
               </w:rPr>
             </w:pPr>
+            <w:proofErr w:type="spellStart"/>
             <w:r>
               <w:rPr>
                 <w:rFonts w:cs="Tahoma"/>
                 <w:lang w:val="en-US"/>
               </w:rPr>
-              <w:t xml:space="preserve">Synthetic biology for the directed evolution of protein biocatalysts: navigating sequence space intelligently. </w:t>
-            </w:r>
-            <w:proofErr w:type="spellStart"/>
+              <w:t>RobOKoD</w:t>
+            </w:r>
+            <w:proofErr w:type="spellEnd"/>
             <w:r>
               <w:rPr>
                 <w:rFonts w:cs="Tahoma"/>
                 <w:lang w:val="en-US"/>
               </w:rPr>
-              <w:t>Currin</w:t>
-            </w:r>
-            <w:proofErr w:type="spellEnd"/>
+              <w:t>: microbial strain design for (</w:t>
+            </w:r>
+            <w:proofErr w:type="gramStart"/>
             <w:r>
               <w:rPr>
                 <w:rFonts w:cs="Tahoma"/>
                 <w:lang w:val="en-US"/>
               </w:rPr>
-              <w:t xml:space="preserve"> A, </w:t>
-            </w:r>
+              <w:t>over)production</w:t>
+            </w:r>
+            <w:proofErr w:type="gramEnd"/>
             <w:r>
               <w:rPr>
                 <w:rFonts w:cs="Tahoma"/>
                 <w:lang w:val="en-US"/>
               </w:rPr>
+              <w:t xml:space="preserve"> of target compounds. Stanford NJ, </w:t>
+            </w:r>
+            <w:r>
+              <w:rPr>
+                <w:rFonts w:cs="Tahoma"/>
+                <w:lang w:val="en-US"/>
+              </w:rPr>
               <w:t>et al</w:t>
             </w:r>
             <w:r>
@@ -4267,65 +4537,68 @@
               </w:rPr>
               <w:t xml:space="preserve">. </w:t>
             </w:r>
-            <w:proofErr w:type="spellStart"/>
             <w:r>
               <w:rPr>
                 <w:rFonts w:cs="Tahoma"/>
                 <w:i/>
                 <w:lang w:val="en-US"/>
               </w:rPr>
-              <w:t>Chem</w:t>
-            </w:r>
-            <w:proofErr w:type="spellEnd"/>
+              <w:t xml:space="preserve">Front Cell </w:t>
+            </w:r>
+            <w:proofErr w:type="spellStart"/>
             <w:r>
               <w:rPr>
                 <w:rFonts w:cs="Tahoma"/>
                 <w:i/>
                 <w:lang w:val="en-US"/>
               </w:rPr>
+              <w:t>Dev</w:t>
+            </w:r>
+            <w:proofErr w:type="spellEnd"/>
+            <w:r>
+              <w:rPr>
+                <w:rFonts w:cs="Tahoma"/>
+                <w:i/>
+                <w:lang w:val="en-US"/>
+              </w:rPr>
+              <w:t xml:space="preserve"> Biol</w:t>
+            </w:r>
+            <w:r>
+              <w:rPr>
+                <w:rFonts w:cs="Tahoma"/>
+                <w:lang w:val="en-US"/>
+              </w:rPr>
+              <w:t>. 2015</w:t>
+            </w:r>
+            <w:r>
+              <w:rPr>
+                <w:rFonts w:cs="Tahoma"/>
+              </w:rPr>
+              <w:t>,</w:t>
+            </w:r>
+            <w:r>
+              <w:rPr>
+                <w:rFonts w:cs="Tahoma"/>
+                <w:i/>
+              </w:rPr>
               <w:t xml:space="preserve"> </w:t>
             </w:r>
-            <w:proofErr w:type="spellStart"/>
-            <w:r>
-              <w:rPr>
-                <w:rFonts w:cs="Tahoma"/>
-                <w:i/>
-                <w:lang w:val="en-US"/>
-              </w:rPr>
-              <w:t>Soc</w:t>
-            </w:r>
-            <w:proofErr w:type="spellEnd"/>
-            <w:r>
-              <w:rPr>
-                <w:rFonts w:cs="Tahoma"/>
-                <w:i/>
-                <w:lang w:val="en-US"/>
-              </w:rPr>
-              <w:t xml:space="preserve"> Rev</w:t>
-            </w:r>
-            <w:r>
-              <w:rPr>
-                <w:rFonts w:cs="Tahoma"/>
-                <w:lang w:val="en-US"/>
-              </w:rPr>
-              <w:t xml:space="preserve">. </w:t>
-            </w:r>
-            <w:r>
-              <w:t xml:space="preserve">2015, </w:t>
-            </w:r>
-            <w:r>
-              <w:rPr>
+            <w:r>
+              <w:rPr>
+                <w:rFonts w:cs="Tahoma"/>
                 <w:b/>
               </w:rPr>
-              <w:t>44</w:t>
-            </w:r>
-            <w:r>
-              <w:t>, 1172</w:t>
-            </w:r>
-            <w:r>
-              <w:rPr>
-                <w:rFonts w:cs="Tahoma"/>
-                <w:lang w:val="en-US"/>
+              <w:t>3</w:t>
+            </w:r>
+            <w:r>
+              <w:rPr>
+                <w:rFonts w:cs="Tahoma"/>
+              </w:rPr>
+              <w:t>, 17</w:t>
+            </w:r>
+            <w:r>
+              <w:rPr>
+                <w:rFonts w:cs="Tahoma"/>
               </w:rPr>
               <w:t>.</w:t>
             </w:r>
@@ -4347,93 +4620,92 @@
                 <w:rFonts w:cs="Tahoma"/>
                 <w:lang w:val="en-US"/>
               </w:rPr>
-              <w:t>A ‘rule of 0.5’ for the metabolite-likeness of approved pharmaceutical drugs</w:t>
-            </w:r>
+              <w:t xml:space="preserve">Synthetic biology for the directed evolution of protein biocatalysts: navigating sequence space intelligently. </w:t>
+            </w:r>
+            <w:proofErr w:type="spellStart"/>
             <w:r>
               <w:rPr>
                 <w:rFonts w:cs="Tahoma"/>
                 <w:lang w:val="en-US"/>
               </w:rPr>
+              <w:t>Currin</w:t>
+            </w:r>
+            <w:proofErr w:type="spellEnd"/>
+            <w:r>
+              <w:rPr>
+                <w:rFonts w:cs="Tahoma"/>
+                <w:lang w:val="en-US"/>
+              </w:rPr>
+              <w:t xml:space="preserve"> A, </w:t>
+            </w:r>
+            <w:r>
+              <w:rPr>
+                <w:rFonts w:cs="Tahoma"/>
+                <w:lang w:val="en-US"/>
+              </w:rPr>
+              <w:t>et al</w:t>
+            </w:r>
+            <w:r>
+              <w:rPr>
+                <w:rFonts w:cs="Tahoma"/>
+                <w:lang w:val="en-US"/>
+              </w:rPr>
               <w:t xml:space="preserve">. </w:t>
             </w:r>
-            <w:r>
-              <w:rPr>
-                <w:rFonts w:cs="Tahoma"/>
+            <w:proofErr w:type="spellStart"/>
+            <w:r>
+              <w:rPr>
+                <w:rFonts w:cs="Tahoma"/>
+                <w:i/>
                 <w:lang w:val="en-US"/>
               </w:rPr>
-              <w:t>O'Hagan S, et al.</w:t>
-            </w:r>
-            <w:r>
-              <w:rPr>
-                <w:rFonts w:cs="Tahoma"/>
+              <w:t>Chem</w:t>
+            </w:r>
+            <w:proofErr w:type="spellEnd"/>
+            <w:r>
+              <w:rPr>
+                <w:rFonts w:cs="Tahoma"/>
+                <w:i/>
                 <w:lang w:val="en-US"/>
               </w:rPr>
               <w:t xml:space="preserve"> </w:t>
             </w:r>
+            <w:proofErr w:type="spellStart"/>
             <w:r>
               <w:rPr>
                 <w:rFonts w:cs="Tahoma"/>
                 <w:i/>
                 <w:lang w:val="en-US"/>
               </w:rPr>
-              <w:t>Metabolomics</w:t>
-            </w:r>
-            <w:r>
-              <w:rPr>
-                <w:rFonts w:cs="Tahoma"/>
+              <w:t>Soc</w:t>
+            </w:r>
+            <w:proofErr w:type="spellEnd"/>
+            <w:r>
+              <w:rPr>
+                <w:rFonts w:cs="Tahoma"/>
+                <w:i/>
                 <w:lang w:val="en-US"/>
               </w:rPr>
-              <w:t>.</w:t>
+              <w:t xml:space="preserve"> Rev</w:t>
             </w:r>
             <w:r>
               <w:rPr>
                 <w:rFonts w:cs="Tahoma"/>
                 <w:lang w:val="en-US"/>
               </w:rPr>
-              <w:t xml:space="preserve"> 201</w:t>
-            </w:r>
-            <w:r>
-              <w:rPr>
-                <w:rFonts w:cs="Tahoma"/>
-                <w:lang w:val="en-US"/>
-              </w:rPr>
-              <w:t>5</w:t>
-            </w:r>
-            <w:r>
-              <w:rPr>
-                <w:rFonts w:cs="Tahoma"/>
-                <w:lang w:val="en-US"/>
-              </w:rPr>
-              <w:t>,</w:t>
-            </w:r>
-            <w:r>
-              <w:rPr>
-                <w:rFonts w:cs="Tahoma"/>
-                <w:lang w:val="en-US"/>
-              </w:rPr>
-              <w:t xml:space="preserve"> </w:t>
-            </w:r>
-            <w:r>
-              <w:rPr>
-                <w:rFonts w:cs="Tahoma"/>
+              <w:t xml:space="preserve">. </w:t>
+            </w:r>
+            <w:r>
+              <w:t xml:space="preserve">2015, </w:t>
+            </w:r>
+            <w:r>
+              <w:rPr>
                 <w:b/>
-                <w:lang w:val="en-US"/>
-              </w:rPr>
-              <w:t>11</w:t>
-            </w:r>
-            <w:r>
-              <w:rPr>
-                <w:rFonts w:cs="Tahoma"/>
-                <w:lang w:val="en-US"/>
-              </w:rPr>
-              <w:t xml:space="preserve">, </w:t>
-            </w:r>
-            <w:r>
-              <w:rPr>
-                <w:rFonts w:cs="Tahoma"/>
-                <w:lang w:val="en-US"/>
-              </w:rPr>
-              <w:t>323-339</w:t>
+              </w:rPr>
+              <w:t>44</w:t>
+            </w:r>
+            <w:r>
+              <w:t>, 1172</w:t>
             </w:r>
             <w:r>
               <w:rPr>
@@ -4452,99 +4724,106 @@
               <w:ind w:left="426" w:hanging="426"/>
               <w:rPr>
                 <w:rFonts w:cs="Tahoma"/>
-              </w:rPr>
-            </w:pPr>
-            <w:proofErr w:type="spellStart"/>
-            <w:r>
-              <w:rPr>
-                <w:rFonts w:cs="Tahoma"/>
-              </w:rPr>
-              <w:t>SpeedyGenes</w:t>
-            </w:r>
-            <w:proofErr w:type="spellEnd"/>
-            <w:r>
-              <w:rPr>
-                <w:rFonts w:cs="Tahoma"/>
-              </w:rPr>
-              <w:t>: an improved gene synthesis method for the efficient production of error-corrected, synthetic protein libraries for directed evolution.</w:t>
-            </w:r>
-            <w:r>
-              <w:rPr>
-                <w:rFonts w:cs="Tahoma"/>
+                <w:lang w:val="en-US"/>
+              </w:rPr>
+            </w:pPr>
+            <w:r>
+              <w:rPr>
+                <w:rFonts w:cs="Tahoma"/>
+                <w:lang w:val="en-US"/>
+              </w:rPr>
+              <w:t>A ‘rule of 0.5’ for the metabolite-likeness of approved pharmaceutical drugs</w:t>
+            </w:r>
+            <w:r>
+              <w:rPr>
+                <w:rFonts w:cs="Tahoma"/>
+                <w:lang w:val="en-US"/>
+              </w:rPr>
+              <w:t xml:space="preserve">. </w:t>
+            </w:r>
+            <w:r>
+              <w:rPr>
+                <w:rFonts w:cs="Tahoma"/>
+                <w:lang w:val="en-US"/>
+              </w:rPr>
+              <w:t>O'Hagan S, et al.</w:t>
+            </w:r>
+            <w:r>
+              <w:rPr>
+                <w:rFonts w:cs="Tahoma"/>
+                <w:lang w:val="en-US"/>
               </w:rPr>
               <w:t xml:space="preserve"> </w:t>
             </w:r>
-            <w:proofErr w:type="spellStart"/>
-            <w:r>
-              <w:rPr>
-                <w:rFonts w:cs="Tahoma"/>
-              </w:rPr>
-              <w:t>Currin</w:t>
-            </w:r>
-            <w:proofErr w:type="spellEnd"/>
-            <w:r>
-              <w:rPr>
-                <w:rFonts w:cs="Tahoma"/>
-              </w:rPr>
-              <w:t xml:space="preserve"> A,</w:t>
-            </w:r>
-            <w:r>
-              <w:rPr>
-                <w:rFonts w:cs="Tahoma"/>
-              </w:rPr>
-              <w:t xml:space="preserve"> et al. </w:t>
-            </w:r>
-            <w:r>
-              <w:rPr>
-                <w:rFonts w:cs="Tahoma"/>
-                <w:i/>
-              </w:rPr>
-              <w:t xml:space="preserve">Protein </w:t>
-            </w:r>
-            <w:proofErr w:type="spellStart"/>
-            <w:r>
-              <w:rPr>
-                <w:rFonts w:cs="Tahoma"/>
-                <w:i/>
-              </w:rPr>
-              <w:t>Eng</w:t>
-            </w:r>
-            <w:proofErr w:type="spellEnd"/>
-            <w:r>
-              <w:rPr>
-                <w:rFonts w:cs="Tahoma"/>
-                <w:i/>
-              </w:rPr>
-              <w:t xml:space="preserve"> Des Sel</w:t>
-            </w:r>
-            <w:r>
-              <w:rPr>
-                <w:rFonts w:cs="Tahoma"/>
+            <w:r>
+              <w:rPr>
+                <w:rFonts w:cs="Tahoma"/>
+                <w:i/>
+                <w:lang w:val="en-US"/>
+              </w:rPr>
+              <w:t>Metabolomics</w:t>
+            </w:r>
+            <w:r>
+              <w:rPr>
+                <w:rFonts w:cs="Tahoma"/>
+                <w:lang w:val="en-US"/>
               </w:rPr>
               <w:t>.</w:t>
             </w:r>
             <w:r>
               <w:rPr>
                 <w:rFonts w:cs="Tahoma"/>
-              </w:rPr>
-              <w:t xml:space="preserve"> 2014, </w:t>
+                <w:lang w:val="en-US"/>
+              </w:rPr>
+              <w:t xml:space="preserve"> 201</w:t>
+            </w:r>
+            <w:r>
+              <w:rPr>
+                <w:rFonts w:cs="Tahoma"/>
+                <w:lang w:val="en-US"/>
+              </w:rPr>
+              <w:t>5</w:t>
+            </w:r>
+            <w:r>
+              <w:rPr>
+                <w:rFonts w:cs="Tahoma"/>
+                <w:lang w:val="en-US"/>
+              </w:rPr>
+              <w:t>,</w:t>
+            </w:r>
+            <w:r>
+              <w:rPr>
+                <w:rFonts w:cs="Tahoma"/>
+                <w:lang w:val="en-US"/>
+              </w:rPr>
+              <w:t xml:space="preserve"> </w:t>
             </w:r>
             <w:r>
               <w:rPr>
                 <w:rFonts w:cs="Tahoma"/>
                 <w:b/>
-              </w:rPr>
-              <w:t>27</w:t>
-            </w:r>
-            <w:r>
-              <w:rPr>
-                <w:rFonts w:cs="Tahoma"/>
-              </w:rPr>
-              <w:t>:273-80</w:t>
-            </w:r>
-            <w:r>
-              <w:rPr>
-                <w:rFonts w:cs="Tahoma"/>
+                <w:lang w:val="en-US"/>
+              </w:rPr>
+              <w:t>11</w:t>
+            </w:r>
+            <w:r>
+              <w:rPr>
+                <w:rFonts w:cs="Tahoma"/>
+                <w:lang w:val="en-US"/>
+              </w:rPr>
+              <w:t xml:space="preserve">, </w:t>
+            </w:r>
+            <w:r>
+              <w:rPr>
+                <w:rFonts w:cs="Tahoma"/>
+                <w:lang w:val="en-US"/>
+              </w:rPr>
+              <w:t>323-339</w:t>
+            </w:r>
+            <w:r>
+              <w:rPr>
+                <w:rFonts w:cs="Tahoma"/>
+                <w:lang w:val="en-US"/>
               </w:rPr>
               <w:t>.</w:t>
             </w:r>
@@ -4560,31 +4839,19 @@
                 <w:rFonts w:cs="Tahoma"/>
               </w:rPr>
             </w:pPr>
-            <w:r>
-              <w:rPr>
-                <w:rFonts w:cs="Tahoma"/>
-              </w:rPr>
-              <w:t>Enzyme characterisation and kinetic modelling of the pentose phosphate pathway in yeast</w:t>
-            </w:r>
-            <w:r>
-              <w:rPr>
-                <w:rFonts w:cs="Tahoma"/>
-              </w:rPr>
-              <w:t xml:space="preserve">. </w:t>
-            </w:r>
-            <w:proofErr w:type="spellStart"/>
-            <w:r>
-              <w:rPr>
-                <w:rFonts w:cs="Tahoma"/>
-              </w:rPr>
-              <w:t>Messiha</w:t>
-            </w:r>
-            <w:proofErr w:type="spellEnd"/>
-            <w:r>
-              <w:rPr>
-                <w:rFonts w:cs="Tahoma"/>
-              </w:rPr>
-              <w:t xml:space="preserve"> et al.</w:t>
+            <w:proofErr w:type="spellStart"/>
+            <w:r>
+              <w:rPr>
+                <w:rFonts w:cs="Tahoma"/>
+              </w:rPr>
+              <w:t>SpeedyGenes</w:t>
+            </w:r>
+            <w:proofErr w:type="spellEnd"/>
+            <w:r>
+              <w:rPr>
+                <w:rFonts w:cs="Tahoma"/>
+              </w:rPr>
+              <w:t>: an improved gene synthesis method for the efficient production of error-corrected, synthetic protein libraries for directed evolution.</w:t>
             </w:r>
             <w:r>
               <w:rPr>
@@ -4596,52 +4863,69 @@
             <w:r>
               <w:rPr>
                 <w:rFonts w:cs="Tahoma"/>
-                <w:i/>
-              </w:rPr>
-              <w:t>PeerJ</w:t>
-            </w:r>
-            <w:proofErr w:type="spellEnd"/>
-            <w:r>
-              <w:rPr>
-                <w:rFonts w:cs="Tahoma"/>
-                <w:i/>
-              </w:rPr>
-              <w:t xml:space="preserve"> </w:t>
-            </w:r>
-            <w:proofErr w:type="spellStart"/>
-            <w:r>
-              <w:rPr>
-                <w:rFonts w:cs="Tahoma"/>
-                <w:i/>
-              </w:rPr>
-              <w:t>PrePrints</w:t>
-            </w:r>
-            <w:proofErr w:type="spellEnd"/>
-            <w:r>
-              <w:rPr>
-                <w:rFonts w:cs="Tahoma"/>
-                <w:i/>
-              </w:rPr>
-              <w:t xml:space="preserve"> </w:t>
-            </w:r>
-            <w:r>
-              <w:rPr>
-                <w:rFonts w:cs="Tahoma"/>
-              </w:rPr>
-              <w:t xml:space="preserve">2014, </w:t>
+              </w:rPr>
+              <w:t>Currin</w:t>
+            </w:r>
+            <w:proofErr w:type="spellEnd"/>
+            <w:r>
+              <w:rPr>
+                <w:rFonts w:cs="Tahoma"/>
+              </w:rPr>
+              <w:t xml:space="preserve"> A,</w:t>
+            </w:r>
+            <w:r>
+              <w:rPr>
+                <w:rFonts w:cs="Tahoma"/>
+              </w:rPr>
+              <w:t xml:space="preserve"> et al. </w:t>
+            </w:r>
+            <w:r>
+              <w:rPr>
+                <w:rFonts w:cs="Tahoma"/>
+                <w:i/>
+              </w:rPr>
+              <w:t xml:space="preserve">Protein </w:t>
+            </w:r>
+            <w:proofErr w:type="spellStart"/>
+            <w:r>
+              <w:rPr>
+                <w:rFonts w:cs="Tahoma"/>
+                <w:i/>
+              </w:rPr>
+              <w:t>Eng</w:t>
+            </w:r>
+            <w:proofErr w:type="spellEnd"/>
+            <w:r>
+              <w:rPr>
+                <w:rFonts w:cs="Tahoma"/>
+                <w:i/>
+              </w:rPr>
+              <w:t xml:space="preserve"> Des Sel</w:t>
+            </w:r>
+            <w:r>
+              <w:rPr>
+                <w:rFonts w:cs="Tahoma"/>
+              </w:rPr>
+              <w:t>.</w:t>
+            </w:r>
+            <w:r>
+              <w:rPr>
+                <w:rFonts w:cs="Tahoma"/>
+              </w:rPr>
+              <w:t xml:space="preserve"> 2014, </w:t>
             </w:r>
             <w:r>
               <w:rPr>
                 <w:rFonts w:cs="Tahoma"/>
                 <w:b/>
               </w:rPr>
-              <w:t>2</w:t>
-            </w:r>
-            <w:r>
-              <w:rPr>
-                <w:rFonts w:cs="Tahoma"/>
-              </w:rPr>
-              <w:t>:e146v4</w:t>
+              <w:t>27</w:t>
+            </w:r>
+            <w:r>
+              <w:rPr>
+                <w:rFonts w:cs="Tahoma"/>
+              </w:rPr>
+              <w:t>:273-80</w:t>
             </w:r>
             <w:r>
               <w:rPr>
@@ -4661,19 +4945,11 @@
                 <w:rFonts w:cs="Tahoma"/>
               </w:rPr>
             </w:pPr>
-            <w:proofErr w:type="spellStart"/>
-            <w:r>
-              <w:rPr>
-                <w:rFonts w:cs="Tahoma"/>
-              </w:rPr>
-              <w:t>GeneGenie</w:t>
-            </w:r>
-            <w:proofErr w:type="spellEnd"/>
-            <w:r>
-              <w:rPr>
-                <w:rFonts w:cs="Tahoma"/>
-              </w:rPr>
-              <w:t>: optimised oligomer design for directed evolution</w:t>
+            <w:r>
+              <w:rPr>
+                <w:rFonts w:cs="Tahoma"/>
+              </w:rPr>
+              <w:t>Enzyme characterisation and kinetic modelling of the pentose phosphate pathway in yeast</w:t>
             </w:r>
             <w:r>
               <w:rPr>
@@ -4681,57 +4957,82 @@
               </w:rPr>
               <w:t xml:space="preserve">. </w:t>
             </w:r>
+            <w:proofErr w:type="spellStart"/>
+            <w:r>
+              <w:rPr>
+                <w:rFonts w:cs="Tahoma"/>
+              </w:rPr>
+              <w:t>Messiha</w:t>
+            </w:r>
+            <w:proofErr w:type="spellEnd"/>
+            <w:r>
+              <w:rPr>
+                <w:rFonts w:cs="Tahoma"/>
+              </w:rPr>
+              <w:t xml:space="preserve"> et al.</w:t>
+            </w:r>
+            <w:r>
+              <w:rPr>
+                <w:rFonts w:cs="Tahoma"/>
+              </w:rPr>
+              <w:t xml:space="preserve"> </w:t>
+            </w:r>
+            <w:proofErr w:type="spellStart"/>
+            <w:r>
+              <w:rPr>
+                <w:rFonts w:cs="Tahoma"/>
+                <w:i/>
+              </w:rPr>
+              <w:t>PeerJ</w:t>
+            </w:r>
+            <w:proofErr w:type="spellEnd"/>
+            <w:r>
+              <w:rPr>
+                <w:rFonts w:cs="Tahoma"/>
+                <w:i/>
+              </w:rPr>
+              <w:t xml:space="preserve"> </w:t>
+            </w:r>
+            <w:proofErr w:type="spellStart"/>
+            <w:r>
+              <w:rPr>
+                <w:rFonts w:cs="Tahoma"/>
+                <w:i/>
+              </w:rPr>
+              <w:t>PrePrints</w:t>
+            </w:r>
+            <w:proofErr w:type="spellEnd"/>
+            <w:r>
+              <w:rPr>
+                <w:rFonts w:cs="Tahoma"/>
+                <w:i/>
+              </w:rPr>
+              <w:t xml:space="preserve"> </w:t>
+            </w:r>
+            <w:r>
+              <w:rPr>
+                <w:rFonts w:cs="Tahoma"/>
+              </w:rPr>
+              <w:t xml:space="preserve">2014, </w:t>
+            </w:r>
             <w:r>
               <w:rPr>
                 <w:rFonts w:cs="Tahoma"/>
                 <w:b/>
               </w:rPr>
-              <w:t>Swainston N</w:t>
-            </w:r>
-            <w:r>
-              <w:rPr>
-                <w:rFonts w:cs="Tahoma"/>
-              </w:rPr>
-              <w:t xml:space="preserve">, et al. </w:t>
-            </w:r>
-            <w:r>
-              <w:rPr>
-                <w:rFonts w:cs="Tahoma"/>
-                <w:i/>
-              </w:rPr>
-              <w:t>Nucleic Acids Res</w:t>
-            </w:r>
-            <w:r>
-              <w:rPr>
-                <w:rFonts w:cs="Tahoma"/>
-                <w:i/>
+              <w:t>2</w:t>
+            </w:r>
+            <w:r>
+              <w:rPr>
+                <w:rFonts w:cs="Tahoma"/>
+              </w:rPr>
+              <w:t>:e146v4</w:t>
+            </w:r>
+            <w:r>
+              <w:rPr>
+                <w:rFonts w:cs="Tahoma"/>
               </w:rPr>
               <w:t>.</w:t>
-            </w:r>
-            <w:r>
-              <w:rPr>
-                <w:rFonts w:cs="Tahoma"/>
-              </w:rPr>
-              <w:t xml:space="preserve"> </w:t>
-            </w:r>
-            <w:r>
-              <w:rPr>
-                <w:rFonts w:cs="Tahoma"/>
-              </w:rPr>
-              <w:t xml:space="preserve">2014, </w:t>
-            </w:r>
-            <w:r>
-              <w:rPr>
-                <w:rFonts w:cs="Tahoma"/>
-                <w:b/>
-              </w:rPr>
-              <w:t>42</w:t>
-            </w:r>
-            <w:r>
-              <w:rPr>
-                <w:rFonts w:cs="Tahoma"/>
-              </w:rPr>
-              <w:t>:W395-400.</w:t>
             </w:r>
           </w:p>
           <w:p>
@@ -4745,17 +5046,19 @@
                 <w:rFonts w:cs="Tahoma"/>
               </w:rPr>
             </w:pPr>
-            <w:r>
-              <w:rPr>
-                <w:rFonts w:cs="Tahoma"/>
-              </w:rPr>
-              <w:t xml:space="preserve">Path2Models: </w:t>
-            </w:r>
-            <w:r>
-              <w:rPr>
-                <w:rFonts w:cs="Tahoma"/>
-              </w:rPr>
-              <w:t>Large-scale generation of computational models from biochemical pathway maps</w:t>
+            <w:proofErr w:type="spellStart"/>
+            <w:r>
+              <w:rPr>
+                <w:rFonts w:cs="Tahoma"/>
+              </w:rPr>
+              <w:t>GeneGenie</w:t>
+            </w:r>
+            <w:proofErr w:type="spellEnd"/>
+            <w:r>
+              <w:rPr>
+                <w:rFonts w:cs="Tahoma"/>
+              </w:rPr>
+              <w:t>: optimised oligomer design for directed evolution</w:t>
             </w:r>
             <w:r>
               <w:rPr>
@@ -4763,26 +5066,6 @@
               </w:rPr>
               <w:t xml:space="preserve">. </w:t>
             </w:r>
-            <w:proofErr w:type="spellStart"/>
-            <w:r>
-              <w:rPr>
-                <w:rFonts w:cs="Tahoma"/>
-              </w:rPr>
-              <w:t>Büchel</w:t>
-            </w:r>
-            <w:proofErr w:type="spellEnd"/>
-            <w:r>
-              <w:rPr>
-                <w:rFonts w:cs="Tahoma"/>
-              </w:rPr>
-              <w:t xml:space="preserve"> B</w:t>
-            </w:r>
-            <w:r>
-              <w:rPr>
-                <w:rFonts w:cs="Tahoma"/>
-              </w:rPr>
-              <w:t xml:space="preserve">, Rodriguez N, </w:t>
-            </w:r>
             <w:r>
               <w:rPr>
                 <w:rFonts w:cs="Tahoma"/>
@@ -4794,94 +5077,46 @@
               <w:rPr>
                 <w:rFonts w:cs="Tahoma"/>
               </w:rPr>
-              <w:t xml:space="preserve">, </w:t>
-            </w:r>
-            <w:proofErr w:type="spellStart"/>
-            <w:r>
-              <w:rPr>
-                <w:rFonts w:cs="Tahoma"/>
-              </w:rPr>
-              <w:t>Wrzodek</w:t>
-            </w:r>
-            <w:proofErr w:type="spellEnd"/>
-            <w:r>
-              <w:rPr>
-                <w:rFonts w:cs="Tahoma"/>
-              </w:rPr>
-              <w:t xml:space="preserve"> C</w:t>
-            </w:r>
-            <w:r>
-              <w:rPr>
-                <w:rFonts w:cs="Tahoma"/>
-              </w:rPr>
-              <w:t>,</w:t>
-            </w:r>
-            <w:r>
-              <w:rPr>
-                <w:rFonts w:cs="Tahoma"/>
-              </w:rPr>
-              <w:t xml:space="preserve"> et al. </w:t>
-            </w:r>
-            <w:r>
-              <w:rPr>
-                <w:rFonts w:cs="Tahoma"/>
-                <w:i/>
-              </w:rPr>
-              <w:t xml:space="preserve">BMC </w:t>
-            </w:r>
-            <w:proofErr w:type="spellStart"/>
-            <w:r>
-              <w:rPr>
-                <w:rFonts w:cs="Tahoma"/>
-                <w:i/>
-              </w:rPr>
-              <w:t>Syst</w:t>
-            </w:r>
-            <w:proofErr w:type="spellEnd"/>
-            <w:r>
-              <w:rPr>
-                <w:rFonts w:cs="Tahoma"/>
-                <w:i/>
+              <w:t xml:space="preserve">, et al. </w:t>
+            </w:r>
+            <w:r>
+              <w:rPr>
+                <w:rFonts w:cs="Tahoma"/>
+                <w:i/>
+              </w:rPr>
+              <w:t>Nucleic Acids Res</w:t>
+            </w:r>
+            <w:r>
+              <w:rPr>
+                <w:rFonts w:cs="Tahoma"/>
+                <w:i/>
+              </w:rPr>
+              <w:t>.</w:t>
+            </w:r>
+            <w:r>
+              <w:rPr>
+                <w:rFonts w:cs="Tahoma"/>
               </w:rPr>
               <w:t xml:space="preserve"> </w:t>
             </w:r>
             <w:r>
               <w:rPr>
                 <w:rFonts w:cs="Tahoma"/>
-                <w:i/>
-              </w:rPr>
-              <w:t>Biol.</w:t>
-            </w:r>
-            <w:r>
-              <w:rPr>
-                <w:rFonts w:cs="Tahoma"/>
-              </w:rPr>
-              <w:t xml:space="preserve"> </w:t>
-            </w:r>
-            <w:r>
-              <w:rPr>
-                <w:rFonts w:cs="Tahoma"/>
-              </w:rPr>
-              <w:t xml:space="preserve">2013, </w:t>
+              </w:rPr>
+              <w:t xml:space="preserve">2014, </w:t>
             </w:r>
             <w:r>
               <w:rPr>
                 <w:rFonts w:cs="Tahoma"/>
                 <w:b/>
               </w:rPr>
-              <w:t>7</w:t>
-            </w:r>
-            <w:r>
-              <w:rPr>
-                <w:rFonts w:cs="Tahoma"/>
-              </w:rPr>
-              <w:t>:116</w:t>
-            </w:r>
-            <w:r>
-              <w:rPr>
-                <w:rFonts w:cs="Tahoma"/>
-              </w:rPr>
-              <w:t>.</w:t>
+              <w:t>42</w:t>
+            </w:r>
+            <w:r>
+              <w:rPr>
+                <w:rFonts w:cs="Tahoma"/>
+              </w:rPr>
+              <w:t>:W395-400.</w:t>
             </w:r>
           </w:p>
           <w:p>
@@ -4899,7 +5134,13 @@
               <w:rPr>
                 <w:rFonts w:cs="Tahoma"/>
               </w:rPr>
-              <w:t>An analysis of a 'community-driven' reconstruction of the human metabolic network</w:t>
+              <w:t xml:space="preserve">Path2Models: </w:t>
+            </w:r>
+            <w:r>
+              <w:rPr>
+                <w:rFonts w:cs="Tahoma"/>
+              </w:rPr>
+              <w:t>Large-scale generation of computational models from biochemical pathway maps</w:t>
             </w:r>
             <w:r>
               <w:rPr>
@@ -4907,6 +5148,26 @@
               </w:rPr>
               <w:t xml:space="preserve">. </w:t>
             </w:r>
+            <w:proofErr w:type="spellStart"/>
+            <w:r>
+              <w:rPr>
+                <w:rFonts w:cs="Tahoma"/>
+              </w:rPr>
+              <w:t>Büchel</w:t>
+            </w:r>
+            <w:proofErr w:type="spellEnd"/>
+            <w:r>
+              <w:rPr>
+                <w:rFonts w:cs="Tahoma"/>
+              </w:rPr>
+              <w:t xml:space="preserve"> B</w:t>
+            </w:r>
+            <w:r>
+              <w:rPr>
+                <w:rFonts w:cs="Tahoma"/>
+              </w:rPr>
+              <w:t xml:space="preserve">, Rodriguez N, </w:t>
+            </w:r>
             <w:r>
               <w:rPr>
                 <w:rFonts w:cs="Tahoma"/>
@@ -4918,39 +5179,88 @@
               <w:rPr>
                 <w:rFonts w:cs="Tahoma"/>
               </w:rPr>
-              <w:t xml:space="preserve">, et al. </w:t>
-            </w:r>
-            <w:r>
-              <w:rPr>
-                <w:rFonts w:cs="Tahoma"/>
-                <w:i/>
-              </w:rPr>
-              <w:t>Metabolomics</w:t>
-            </w:r>
-            <w:r>
-              <w:rPr>
-                <w:rFonts w:cs="Tahoma"/>
-              </w:rPr>
-              <w:t xml:space="preserve">. 2013, </w:t>
+              <w:t xml:space="preserve">, </w:t>
+            </w:r>
+            <w:proofErr w:type="spellStart"/>
+            <w:r>
+              <w:rPr>
+                <w:rFonts w:cs="Tahoma"/>
+              </w:rPr>
+              <w:t>Wrzodek</w:t>
+            </w:r>
+            <w:proofErr w:type="spellEnd"/>
+            <w:r>
+              <w:rPr>
+                <w:rFonts w:cs="Tahoma"/>
+              </w:rPr>
+              <w:t xml:space="preserve"> C</w:t>
+            </w:r>
+            <w:r>
+              <w:rPr>
+                <w:rFonts w:cs="Tahoma"/>
+              </w:rPr>
+              <w:t>,</w:t>
+            </w:r>
+            <w:r>
+              <w:rPr>
+                <w:rFonts w:cs="Tahoma"/>
+              </w:rPr>
+              <w:t xml:space="preserve"> et al. </w:t>
+            </w:r>
+            <w:r>
+              <w:rPr>
+                <w:rFonts w:cs="Tahoma"/>
+                <w:i/>
+              </w:rPr>
+              <w:t xml:space="preserve">BMC </w:t>
+            </w:r>
+            <w:proofErr w:type="spellStart"/>
+            <w:r>
+              <w:rPr>
+                <w:rFonts w:cs="Tahoma"/>
+                <w:i/>
+              </w:rPr>
+              <w:t>Syst</w:t>
+            </w:r>
+            <w:proofErr w:type="spellEnd"/>
+            <w:r>
+              <w:rPr>
+                <w:rFonts w:cs="Tahoma"/>
+                <w:i/>
+              </w:rPr>
+              <w:t xml:space="preserve"> </w:t>
+            </w:r>
+            <w:r>
+              <w:rPr>
+                <w:rFonts w:cs="Tahoma"/>
+                <w:i/>
+              </w:rPr>
+              <w:t>Biol.</w:t>
+            </w:r>
+            <w:r>
+              <w:rPr>
+                <w:rFonts w:cs="Tahoma"/>
+              </w:rPr>
+              <w:t xml:space="preserve"> </w:t>
+            </w:r>
+            <w:r>
+              <w:rPr>
+                <w:rFonts w:cs="Tahoma"/>
+              </w:rPr>
+              <w:t xml:space="preserve">2013, </w:t>
             </w:r>
             <w:r>
               <w:rPr>
                 <w:rFonts w:cs="Tahoma"/>
                 <w:b/>
               </w:rPr>
-              <w:t>9</w:t>
-            </w:r>
-            <w:r>
-              <w:rPr>
-                <w:rFonts w:cs="Tahoma"/>
-              </w:rPr>
-              <w:t xml:space="preserve">, </w:t>
-            </w:r>
-            <w:r>
-              <w:rPr>
-                <w:rFonts w:cs="Tahoma"/>
-              </w:rPr>
-              <w:t>757-764</w:t>
+              <w:t>7</w:t>
+            </w:r>
+            <w:r>
+              <w:rPr>
+                <w:rFonts w:cs="Tahoma"/>
+              </w:rPr>
+              <w:t>:116</w:t>
             </w:r>
             <w:r>
               <w:rPr>
@@ -4974,7 +5284,7 @@
               <w:rPr>
                 <w:rFonts w:cs="Tahoma"/>
               </w:rPr>
-              <w:t>A model of yeast glycolysis based on a consistent kinetic characterization of all its enzymes</w:t>
+              <w:t>An analysis of a 'community-driven' reconstruction of the human metabolic network</w:t>
             </w:r>
             <w:r>
               <w:rPr>
@@ -4982,75 +5292,56 @@
               </w:rPr>
               <w:t xml:space="preserve">. </w:t>
             </w:r>
-            <w:proofErr w:type="spellStart"/>
-            <w:r>
-              <w:rPr>
-                <w:rFonts w:cs="Tahoma"/>
-              </w:rPr>
-              <w:t>Smallbone</w:t>
-            </w:r>
-            <w:proofErr w:type="spellEnd"/>
-            <w:r>
-              <w:rPr>
-                <w:rFonts w:cs="Tahoma"/>
-              </w:rPr>
-              <w:t xml:space="preserve"> K, </w:t>
-            </w:r>
-            <w:proofErr w:type="spellStart"/>
-            <w:r>
-              <w:rPr>
-                <w:rFonts w:cs="Tahoma"/>
-              </w:rPr>
-              <w:t>Messiha</w:t>
-            </w:r>
-            <w:proofErr w:type="spellEnd"/>
-            <w:r>
-              <w:rPr>
-                <w:rFonts w:cs="Tahoma"/>
-              </w:rPr>
-              <w:t xml:space="preserve"> H, et al. </w:t>
-            </w:r>
-            <w:r>
-              <w:rPr>
-                <w:rFonts w:cs="Tahoma"/>
-                <w:i/>
-              </w:rPr>
-              <w:t xml:space="preserve">FEBS </w:t>
-            </w:r>
-            <w:proofErr w:type="spellStart"/>
-            <w:r>
-              <w:rPr>
-                <w:rFonts w:cs="Tahoma"/>
-                <w:i/>
-              </w:rPr>
-              <w:t>Lett</w:t>
-            </w:r>
-            <w:proofErr w:type="spellEnd"/>
-            <w:r>
-              <w:rPr>
-                <w:rFonts w:cs="Tahoma"/>
-                <w:i/>
-              </w:rPr>
-              <w:t xml:space="preserve">. </w:t>
-            </w:r>
-            <w:r>
-              <w:rPr>
-                <w:rFonts w:cs="Tahoma"/>
-              </w:rPr>
-              <w:t xml:space="preserve">2013, </w:t>
-            </w:r>
             <w:r>
               <w:rPr>
                 <w:rFonts w:cs="Tahoma"/>
                 <w:b/>
               </w:rPr>
-              <w:t>587</w:t>
-            </w:r>
-            <w:r>
-              <w:rPr>
-                <w:rFonts w:cs="Tahoma"/>
-              </w:rPr>
-              <w:t>, 2832-41.</w:t>
+              <w:t>Swainston N</w:t>
+            </w:r>
+            <w:r>
+              <w:rPr>
+                <w:rFonts w:cs="Tahoma"/>
+              </w:rPr>
+              <w:t xml:space="preserve">, et al. </w:t>
+            </w:r>
+            <w:r>
+              <w:rPr>
+                <w:rFonts w:cs="Tahoma"/>
+                <w:i/>
+              </w:rPr>
+              <w:t>Metabolomics</w:t>
+            </w:r>
+            <w:r>
+              <w:rPr>
+                <w:rFonts w:cs="Tahoma"/>
+              </w:rPr>
+              <w:t xml:space="preserve">. 2013, </w:t>
+            </w:r>
+            <w:r>
+              <w:rPr>
+                <w:rFonts w:cs="Tahoma"/>
+                <w:b/>
+              </w:rPr>
+              <w:t>9</w:t>
+            </w:r>
+            <w:r>
+              <w:rPr>
+                <w:rFonts w:cs="Tahoma"/>
+              </w:rPr>
+              <w:t xml:space="preserve">, </w:t>
+            </w:r>
+            <w:r>
+              <w:rPr>
+                <w:rFonts w:cs="Tahoma"/>
+              </w:rPr>
+              <w:t>757-764</w:t>
+            </w:r>
+            <w:r>
+              <w:rPr>
+                <w:rFonts w:cs="Tahoma"/>
+              </w:rPr>
+              <w:t>.</w:t>
             </w:r>
           </w:p>
           <w:p>
@@ -5068,67 +5359,83 @@
               <w:rPr>
                 <w:rFonts w:cs="Tahoma"/>
               </w:rPr>
-              <w:t xml:space="preserve">A community-driven global reconstruction of human metabolism. Thiele I, </w:t>
+              <w:t>A model of yeast glycolysis based on a consistent kinetic characterization of all its enzymes</w:t>
+            </w:r>
+            <w:r>
+              <w:rPr>
+                <w:rFonts w:cs="Tahoma"/>
+              </w:rPr>
+              <w:t xml:space="preserve">. </w:t>
+            </w:r>
+            <w:proofErr w:type="spellStart"/>
+            <w:r>
+              <w:rPr>
+                <w:rFonts w:cs="Tahoma"/>
+              </w:rPr>
+              <w:t>Smallbone</w:t>
+            </w:r>
+            <w:proofErr w:type="spellEnd"/>
+            <w:r>
+              <w:rPr>
+                <w:rFonts w:cs="Tahoma"/>
+              </w:rPr>
+              <w:t xml:space="preserve"> K, </w:t>
+            </w:r>
+            <w:proofErr w:type="spellStart"/>
+            <w:r>
+              <w:rPr>
+                <w:rFonts w:cs="Tahoma"/>
+              </w:rPr>
+              <w:t>Messiha</w:t>
+            </w:r>
+            <w:proofErr w:type="spellEnd"/>
+            <w:r>
+              <w:rPr>
+                <w:rFonts w:cs="Tahoma"/>
+              </w:rPr>
+              <w:t xml:space="preserve"> H, et al. </w:t>
+            </w:r>
+            <w:r>
+              <w:rPr>
+                <w:rFonts w:cs="Tahoma"/>
+                <w:i/>
+              </w:rPr>
+              <w:t xml:space="preserve">FEBS </w:t>
+            </w:r>
+            <w:proofErr w:type="spellStart"/>
+            <w:r>
+              <w:rPr>
+                <w:rFonts w:cs="Tahoma"/>
+                <w:i/>
+              </w:rPr>
+              <w:t>Lett</w:t>
+            </w:r>
+            <w:proofErr w:type="spellEnd"/>
+            <w:r>
+              <w:rPr>
+                <w:rFonts w:cs="Tahoma"/>
+                <w:i/>
+              </w:rPr>
+              <w:t xml:space="preserve">. </w:t>
+            </w:r>
+            <w:r>
+              <w:rPr>
+                <w:rFonts w:cs="Tahoma"/>
+              </w:rPr>
+              <w:t xml:space="preserve">2013, </w:t>
             </w:r>
             <w:r>
               <w:rPr>
                 <w:rFonts w:cs="Tahoma"/>
                 <w:b/>
               </w:rPr>
-              <w:t>Swainston N</w:t>
-            </w:r>
-            <w:r>
-              <w:rPr>
-                <w:rFonts w:cs="Tahoma"/>
-              </w:rPr>
-              <w:t xml:space="preserve">, et al. </w:t>
-            </w:r>
-            <w:r>
-              <w:rPr>
-                <w:rFonts w:cs="Tahoma"/>
-                <w:i/>
-              </w:rPr>
-              <w:t xml:space="preserve">Nat </w:t>
-            </w:r>
-            <w:proofErr w:type="spellStart"/>
-            <w:r>
-              <w:rPr>
-                <w:rFonts w:cs="Tahoma"/>
-                <w:i/>
-              </w:rPr>
-              <w:t>Biotechnol</w:t>
-            </w:r>
-            <w:proofErr w:type="spellEnd"/>
-            <w:r>
-              <w:rPr>
-                <w:rFonts w:cs="Tahoma"/>
-              </w:rPr>
-              <w:t xml:space="preserve">. 2013, </w:t>
-            </w:r>
-            <w:r>
-              <w:rPr>
-                <w:rFonts w:cs="Tahoma"/>
-                <w:b/>
-              </w:rPr>
-              <w:t>31</w:t>
-            </w:r>
-            <w:r>
-              <w:rPr>
-                <w:rFonts w:cs="Tahoma"/>
-              </w:rPr>
-              <w:t xml:space="preserve">, </w:t>
-            </w:r>
-            <w:r>
-              <w:rPr>
-                <w:rFonts w:cs="Tahoma"/>
-              </w:rPr>
-              <w:t>419-25</w:t>
-            </w:r>
-            <w:r>
-              <w:rPr>
-                <w:rFonts w:cs="Tahoma"/>
-              </w:rPr>
-              <w:t xml:space="preserve">. </w:t>
+              <w:t>587</w:t>
+            </w:r>
+            <w:r>
+              <w:rPr>
+                <w:rFonts w:cs="Tahoma"/>
+              </w:rPr>
+              <w:t>, 2832-41.</w:t>
             </w:r>
           </w:p>
           <w:p>
@@ -5145,124 +5452,68 @@
             <w:r>
               <w:rPr>
                 <w:rFonts w:cs="Tahoma"/>
-                <w:lang w:val="en-US"/>
-              </w:rPr>
-              <w:t>Improving metabolic flux predictions using absolute gene expression data</w:t>
+              </w:rPr>
+              <w:t xml:space="preserve">A community-driven global reconstruction of human metabolism. Thiele I, </w:t>
+            </w:r>
+            <w:r>
+              <w:rPr>
+                <w:rFonts w:cs="Tahoma"/>
+                <w:b/>
+              </w:rPr>
+              <w:t>Swainston N</w:t>
+            </w:r>
+            <w:r>
+              <w:rPr>
+                <w:rFonts w:cs="Tahoma"/>
+              </w:rPr>
+              <w:t xml:space="preserve">, et al. </w:t>
+            </w:r>
+            <w:r>
+              <w:rPr>
+                <w:rFonts w:cs="Tahoma"/>
+                <w:i/>
+              </w:rPr>
+              <w:t xml:space="preserve">Nat </w:t>
+            </w:r>
+            <w:proofErr w:type="spellStart"/>
+            <w:r>
+              <w:rPr>
+                <w:rFonts w:cs="Tahoma"/>
+                <w:i/>
+              </w:rPr>
+              <w:t>Biotechnol</w:t>
+            </w:r>
+            <w:proofErr w:type="spellEnd"/>
+            <w:r>
+              <w:rPr>
+                <w:rFonts w:cs="Tahoma"/>
+              </w:rPr>
+              <w:t xml:space="preserve">. 2013, </w:t>
+            </w:r>
+            <w:r>
+              <w:rPr>
+                <w:rFonts w:cs="Tahoma"/>
+                <w:b/>
+              </w:rPr>
+              <w:t>31</w:t>
+            </w:r>
+            <w:r>
+              <w:rPr>
+                <w:rFonts w:cs="Tahoma"/>
+              </w:rPr>
+              <w:t xml:space="preserve">, </w:t>
+            </w:r>
+            <w:r>
+              <w:rPr>
+                <w:rFonts w:cs="Tahoma"/>
+              </w:rPr>
+              <w:t>419-25</w:t>
             </w:r>
             <w:r>
               <w:rPr>
                 <w:rFonts w:cs="Tahoma"/>
               </w:rPr>
               <w:t xml:space="preserve">. </w:t>
-            </w:r>
-            <w:r>
-              <w:rPr>
-                <w:rFonts w:cs="Tahoma"/>
-              </w:rPr>
-              <w:t xml:space="preserve">Lee D, </w:t>
-            </w:r>
-            <w:proofErr w:type="spellStart"/>
-            <w:r>
-              <w:rPr>
-                <w:rFonts w:cs="Tahoma"/>
-              </w:rPr>
-              <w:t>Smallbone</w:t>
-            </w:r>
-            <w:proofErr w:type="spellEnd"/>
-            <w:r>
-              <w:rPr>
-                <w:rFonts w:cs="Tahoma"/>
-              </w:rPr>
-              <w:t xml:space="preserve"> K, Dunn WB, </w:t>
-            </w:r>
-            <w:proofErr w:type="spellStart"/>
-            <w:r>
-              <w:rPr>
-                <w:rFonts w:cs="Tahoma"/>
-              </w:rPr>
-              <w:t>Murabito</w:t>
-            </w:r>
-            <w:proofErr w:type="spellEnd"/>
-            <w:r>
-              <w:rPr>
-                <w:rFonts w:cs="Tahoma"/>
-              </w:rPr>
-              <w:t xml:space="preserve"> E, Winder CL,</w:t>
-            </w:r>
-            <w:r>
-              <w:rPr>
-                <w:rFonts w:cs="Tahoma"/>
-              </w:rPr>
-              <w:t xml:space="preserve"> </w:t>
-            </w:r>
-            <w:proofErr w:type="spellStart"/>
-            <w:r>
-              <w:rPr>
-                <w:rFonts w:cs="Tahoma"/>
-              </w:rPr>
-              <w:t>Kell</w:t>
-            </w:r>
-            <w:proofErr w:type="spellEnd"/>
-            <w:r>
-              <w:rPr>
-                <w:rFonts w:cs="Tahoma"/>
-              </w:rPr>
-              <w:t xml:space="preserve"> DB, Mendes P, </w:t>
-            </w:r>
-            <w:r>
-              <w:rPr>
-                <w:rFonts w:cs="Tahoma"/>
-                <w:b/>
-              </w:rPr>
-              <w:t>Swainston N</w:t>
-            </w:r>
-            <w:r>
-              <w:rPr>
-                <w:rFonts w:cs="Tahoma"/>
-              </w:rPr>
-              <w:t xml:space="preserve">. </w:t>
-            </w:r>
-            <w:r>
-              <w:rPr>
-                <w:rFonts w:cs="Tahoma"/>
-                <w:i/>
-              </w:rPr>
-              <w:t xml:space="preserve">BMC </w:t>
-            </w:r>
-            <w:proofErr w:type="spellStart"/>
-            <w:r>
-              <w:rPr>
-                <w:rFonts w:cs="Tahoma"/>
-                <w:i/>
-              </w:rPr>
-              <w:t>Syst</w:t>
-            </w:r>
-            <w:proofErr w:type="spellEnd"/>
-            <w:r>
-              <w:rPr>
-                <w:rFonts w:cs="Tahoma"/>
-                <w:i/>
-              </w:rPr>
-              <w:t xml:space="preserve"> Biol</w:t>
-            </w:r>
-            <w:r>
-              <w:rPr>
-                <w:rFonts w:cs="Tahoma"/>
-              </w:rPr>
-              <w:t xml:space="preserve">. 2012, </w:t>
-            </w:r>
-            <w:r>
-              <w:rPr>
-                <w:rFonts w:cs="Tahoma"/>
-                <w:b/>
-              </w:rPr>
-              <w:t>6</w:t>
-            </w:r>
-            <w:r>
-              <w:rPr>
-                <w:rFonts w:cs="Tahoma"/>
-              </w:rPr>
-              <w:t>:73.</w:t>
             </w:r>
           </w:p>
           <w:p>
@@ -5279,22 +5530,69 @@
             <w:r>
               <w:rPr>
                 <w:rFonts w:cs="Tahoma"/>
-              </w:rPr>
-              <w:t xml:space="preserve">The </w:t>
-            </w:r>
-            <w:proofErr w:type="spellStart"/>
-            <w:r>
-              <w:rPr>
-                <w:rFonts w:cs="Tahoma"/>
-              </w:rPr>
-              <w:t>SuBliMinaL</w:t>
-            </w:r>
-            <w:proofErr w:type="spellEnd"/>
-            <w:r>
-              <w:rPr>
-                <w:rFonts w:cs="Tahoma"/>
-              </w:rPr>
-              <w:t xml:space="preserve"> Toolbox: automating steps in the reconstruction of metabolic networks. </w:t>
+                <w:lang w:val="en-US"/>
+              </w:rPr>
+              <w:t>Improving metabolic flux predictions using absolute gene expression data</w:t>
+            </w:r>
+            <w:r>
+              <w:rPr>
+                <w:rFonts w:cs="Tahoma"/>
+              </w:rPr>
+              <w:t xml:space="preserve">. </w:t>
+            </w:r>
+            <w:r>
+              <w:rPr>
+                <w:rFonts w:cs="Tahoma"/>
+              </w:rPr>
+              <w:t xml:space="preserve">Lee D, </w:t>
+            </w:r>
+            <w:proofErr w:type="spellStart"/>
+            <w:r>
+              <w:rPr>
+                <w:rFonts w:cs="Tahoma"/>
+              </w:rPr>
+              <w:t>Smallbone</w:t>
+            </w:r>
+            <w:proofErr w:type="spellEnd"/>
+            <w:r>
+              <w:rPr>
+                <w:rFonts w:cs="Tahoma"/>
+              </w:rPr>
+              <w:t xml:space="preserve"> K, Dunn WB, </w:t>
+            </w:r>
+            <w:proofErr w:type="spellStart"/>
+            <w:r>
+              <w:rPr>
+                <w:rFonts w:cs="Tahoma"/>
+              </w:rPr>
+              <w:t>Murabito</w:t>
+            </w:r>
+            <w:proofErr w:type="spellEnd"/>
+            <w:r>
+              <w:rPr>
+                <w:rFonts w:cs="Tahoma"/>
+              </w:rPr>
+              <w:t xml:space="preserve"> E, Winder CL,</w:t>
+            </w:r>
+            <w:r>
+              <w:rPr>
+                <w:rFonts w:cs="Tahoma"/>
+              </w:rPr>
+              <w:t xml:space="preserve"> </w:t>
+            </w:r>
+            <w:proofErr w:type="spellStart"/>
+            <w:r>
+              <w:rPr>
+                <w:rFonts w:cs="Tahoma"/>
+              </w:rPr>
+              <w:t>Kell</w:t>
+            </w:r>
+            <w:proofErr w:type="spellEnd"/>
+            <w:r>
+              <w:rPr>
+                <w:rFonts w:cs="Tahoma"/>
+              </w:rPr>
+              <w:t xml:space="preserve"> DB, Mendes P, </w:t>
             </w:r>
             <w:r>
               <w:rPr>
@@ -5307,65 +5605,49 @@
               <w:rPr>
                 <w:rFonts w:cs="Tahoma"/>
               </w:rPr>
-              <w:t xml:space="preserve">, et al. </w:t>
-            </w:r>
-            <w:r>
-              <w:rPr>
-                <w:rFonts w:cs="Tahoma"/>
-                <w:i/>
-              </w:rPr>
-              <w:t xml:space="preserve">J </w:t>
-            </w:r>
-            <w:proofErr w:type="spellStart"/>
-            <w:r>
-              <w:rPr>
-                <w:rFonts w:cs="Tahoma"/>
-                <w:i/>
-              </w:rPr>
-              <w:t>Integr</w:t>
-            </w:r>
-            <w:proofErr w:type="spellEnd"/>
-            <w:r>
-              <w:rPr>
-                <w:rFonts w:cs="Tahoma"/>
-                <w:i/>
-              </w:rPr>
-              <w:t xml:space="preserve"> </w:t>
-            </w:r>
-            <w:proofErr w:type="spellStart"/>
-            <w:r>
-              <w:rPr>
-                <w:rFonts w:cs="Tahoma"/>
-                <w:i/>
-              </w:rPr>
-              <w:t>Bioinform</w:t>
-            </w:r>
-            <w:proofErr w:type="spellEnd"/>
-            <w:r>
-              <w:rPr>
-                <w:rFonts w:cs="Tahoma"/>
-                <w:i/>
-              </w:rPr>
-              <w:t>.</w:t>
-            </w:r>
-            <w:r>
-              <w:rPr>
-                <w:rFonts w:cs="Tahoma"/>
-              </w:rPr>
-              <w:t xml:space="preserve"> 2011, </w:t>
+              <w:t xml:space="preserve">. </w:t>
+            </w:r>
+            <w:r>
+              <w:rPr>
+                <w:rFonts w:cs="Tahoma"/>
+                <w:i/>
+              </w:rPr>
+              <w:t xml:space="preserve">BMC </w:t>
+            </w:r>
+            <w:proofErr w:type="spellStart"/>
+            <w:r>
+              <w:rPr>
+                <w:rFonts w:cs="Tahoma"/>
+                <w:i/>
+              </w:rPr>
+              <w:t>Syst</w:t>
+            </w:r>
+            <w:proofErr w:type="spellEnd"/>
+            <w:r>
+              <w:rPr>
+                <w:rFonts w:cs="Tahoma"/>
+                <w:i/>
+              </w:rPr>
+              <w:t xml:space="preserve"> Biol</w:t>
+            </w:r>
+            <w:r>
+              <w:rPr>
+                <w:rFonts w:cs="Tahoma"/>
+              </w:rPr>
+              <w:t xml:space="preserve">. 2012, </w:t>
             </w:r>
             <w:r>
               <w:rPr>
                 <w:rFonts w:cs="Tahoma"/>
                 <w:b/>
               </w:rPr>
-              <w:t>8</w:t>
-            </w:r>
-            <w:r>
-              <w:rPr>
-                <w:rFonts w:cs="Tahoma"/>
-              </w:rPr>
-              <w:t>:186.</w:t>
+              <w:t>6</w:t>
+            </w:r>
+            <w:r>
+              <w:rPr>
+                <w:rFonts w:cs="Tahoma"/>
+              </w:rPr>
+              <w:t>:73.</w:t>
             </w:r>
           </w:p>
           <w:p>
@@ -5383,45 +5665,92 @@
               <w:rPr>
                 <w:rFonts w:cs="Tahoma"/>
               </w:rPr>
-              <w:t xml:space="preserve">Sustainable Model Building: The Role of Standards and Biological Semantics. Krause F, et al. </w:t>
-            </w:r>
-            <w:r>
-              <w:rPr>
-                <w:rFonts w:cs="Tahoma"/>
-                <w:lang w:val="en-US"/>
-              </w:rPr>
-              <w:t xml:space="preserve">Methods </w:t>
-            </w:r>
-            <w:proofErr w:type="spellStart"/>
-            <w:r>
-              <w:rPr>
-                <w:rFonts w:cs="Tahoma"/>
-                <w:lang w:val="en-US"/>
-              </w:rPr>
-              <w:t>Enzymol</w:t>
-            </w:r>
-            <w:proofErr w:type="spellEnd"/>
-            <w:r>
-              <w:rPr>
-                <w:rFonts w:cs="Tahoma"/>
-                <w:lang w:val="en-US"/>
-              </w:rPr>
-              <w:t xml:space="preserve">. 2011, </w:t>
+              <w:t xml:space="preserve">The </w:t>
+            </w:r>
+            <w:proofErr w:type="spellStart"/>
+            <w:r>
+              <w:rPr>
+                <w:rFonts w:cs="Tahoma"/>
+              </w:rPr>
+              <w:t>SuBliMinaL</w:t>
+            </w:r>
+            <w:proofErr w:type="spellEnd"/>
+            <w:r>
+              <w:rPr>
+                <w:rFonts w:cs="Tahoma"/>
+              </w:rPr>
+              <w:t xml:space="preserve"> Toolbox: automating steps in the reconstruction of metabolic networks. </w:t>
             </w:r>
             <w:r>
               <w:rPr>
                 <w:rFonts w:cs="Tahoma"/>
                 <w:b/>
-                <w:lang w:val="en-US"/>
-              </w:rPr>
-              <w:t>500</w:t>
-            </w:r>
-            <w:r>
-              <w:rPr>
-                <w:rFonts w:cs="Tahoma"/>
-                <w:lang w:val="en-US"/>
-              </w:rPr>
-              <w:t>, 371-95.</w:t>
+              </w:rPr>
+              <w:t>Swainston N</w:t>
+            </w:r>
+            <w:r>
+              <w:rPr>
+                <w:rFonts w:cs="Tahoma"/>
+              </w:rPr>
+              <w:t xml:space="preserve">, et al. </w:t>
+            </w:r>
+            <w:r>
+              <w:rPr>
+                <w:rFonts w:cs="Tahoma"/>
+                <w:i/>
+              </w:rPr>
+              <w:t xml:space="preserve">J </w:t>
+            </w:r>
+            <w:proofErr w:type="spellStart"/>
+            <w:r>
+              <w:rPr>
+                <w:rFonts w:cs="Tahoma"/>
+                <w:i/>
+              </w:rPr>
+              <w:t>Integr</w:t>
+            </w:r>
+            <w:proofErr w:type="spellEnd"/>
+            <w:r>
+              <w:rPr>
+                <w:rFonts w:cs="Tahoma"/>
+                <w:i/>
+              </w:rPr>
+              <w:t xml:space="preserve"> </w:t>
+            </w:r>
+            <w:proofErr w:type="spellStart"/>
+            <w:r>
+              <w:rPr>
+                <w:rFonts w:cs="Tahoma"/>
+                <w:i/>
+              </w:rPr>
+              <w:t>Bioinform</w:t>
+            </w:r>
+            <w:proofErr w:type="spellEnd"/>
+            <w:r>
+              <w:rPr>
+                <w:rFonts w:cs="Tahoma"/>
+                <w:i/>
+              </w:rPr>
+              <w:t>.</w:t>
+            </w:r>
+            <w:r>
+              <w:rPr>
+                <w:rFonts w:cs="Tahoma"/>
+              </w:rPr>
+              <w:t xml:space="preserve"> 2011, </w:t>
+            </w:r>
+            <w:r>
+              <w:rPr>
+                <w:rFonts w:cs="Tahoma"/>
+                <w:b/>
+              </w:rPr>
+              <w:t>8</w:t>
+            </w:r>
+            <w:r>
+              <w:rPr>
+                <w:rFonts w:cs="Tahoma"/>
+              </w:rPr>
+              <w:t>:186.</w:t>
             </w:r>
           </w:p>
           <w:p>
@@ -5439,77 +5768,45 @@
               <w:rPr>
                 <w:rFonts w:cs="Tahoma"/>
               </w:rPr>
-              <w:t xml:space="preserve">A community effort towards a </w:t>
-            </w:r>
-            <w:proofErr w:type="gramStart"/>
-            <w:r>
-              <w:rPr>
-                <w:rFonts w:cs="Tahoma"/>
-              </w:rPr>
-              <w:t>knowledge-base</w:t>
-            </w:r>
-            <w:proofErr w:type="gramEnd"/>
-            <w:r>
-              <w:rPr>
-                <w:rFonts w:cs="Tahoma"/>
-              </w:rPr>
-              <w:t xml:space="preserve"> and mathematical model of human pathogen Salmonella </w:t>
-            </w:r>
-            <w:proofErr w:type="spellStart"/>
-            <w:r>
-              <w:rPr>
-                <w:rFonts w:cs="Tahoma"/>
-              </w:rPr>
-              <w:t>Typhimurium</w:t>
-            </w:r>
-            <w:proofErr w:type="spellEnd"/>
-            <w:r>
-              <w:rPr>
-                <w:rFonts w:cs="Tahoma"/>
-              </w:rPr>
-              <w:t xml:space="preserve"> LT2. Thiele I, et al. </w:t>
-            </w:r>
-            <w:r>
-              <w:rPr>
-                <w:rFonts w:cs="Tahoma"/>
-                <w:i/>
-              </w:rPr>
-              <w:t xml:space="preserve">BMC </w:t>
-            </w:r>
-            <w:proofErr w:type="spellStart"/>
-            <w:r>
-              <w:rPr>
-                <w:rFonts w:cs="Tahoma"/>
-                <w:i/>
-              </w:rPr>
-              <w:t>Syst</w:t>
-            </w:r>
-            <w:proofErr w:type="spellEnd"/>
-            <w:r>
-              <w:rPr>
-                <w:rFonts w:cs="Tahoma"/>
-                <w:i/>
-              </w:rPr>
-              <w:t xml:space="preserve"> Biol.</w:t>
-            </w:r>
-            <w:r>
-              <w:rPr>
-                <w:rFonts w:cs="Tahoma"/>
-              </w:rPr>
-              <w:t xml:space="preserve"> 2011, </w:t>
+              <w:t xml:space="preserve">Sustainable Model Building: The Role of Standards and Biological Semantics. Krause F, et al. </w:t>
+            </w:r>
+            <w:r>
+              <w:rPr>
+                <w:rFonts w:cs="Tahoma"/>
+                <w:lang w:val="en-US"/>
+              </w:rPr>
+              <w:t xml:space="preserve">Methods </w:t>
+            </w:r>
+            <w:proofErr w:type="spellStart"/>
+            <w:r>
+              <w:rPr>
+                <w:rFonts w:cs="Tahoma"/>
+                <w:lang w:val="en-US"/>
+              </w:rPr>
+              <w:t>Enzymol</w:t>
+            </w:r>
+            <w:proofErr w:type="spellEnd"/>
+            <w:r>
+              <w:rPr>
+                <w:rFonts w:cs="Tahoma"/>
+                <w:lang w:val="en-US"/>
+              </w:rPr>
+              <w:t xml:space="preserve">. 2011, </w:t>
             </w:r>
             <w:r>
               <w:rPr>
                 <w:rFonts w:cs="Tahoma"/>
                 <w:b/>
-              </w:rPr>
-              <w:t>5</w:t>
-            </w:r>
-            <w:r>
-              <w:rPr>
-                <w:rFonts w:cs="Tahoma"/>
-              </w:rPr>
-              <w:t>:8.</w:t>
+                <w:lang w:val="en-US"/>
+              </w:rPr>
+              <w:t>500</w:t>
+            </w:r>
+            <w:r>
+              <w:rPr>
+                <w:rFonts w:cs="Tahoma"/>
+                <w:lang w:val="en-US"/>
+              </w:rPr>
+              <w:t>, 371-95.</w:t>
             </w:r>
           </w:p>
           <w:p>
@@ -5527,46 +5824,77 @@
               <w:rPr>
                 <w:rFonts w:cs="Tahoma"/>
               </w:rPr>
-              <w:t xml:space="preserve">A QconCAT informatics pipeline for the analysis, visualization and sharing of absolute quantitative proteomics data. </w:t>
+              <w:t xml:space="preserve">A community effort towards a </w:t>
+            </w:r>
+            <w:proofErr w:type="gramStart"/>
+            <w:r>
+              <w:rPr>
+                <w:rFonts w:cs="Tahoma"/>
+              </w:rPr>
+              <w:t>knowledge-base</w:t>
+            </w:r>
+            <w:proofErr w:type="gramEnd"/>
+            <w:r>
+              <w:rPr>
+                <w:rFonts w:cs="Tahoma"/>
+              </w:rPr>
+              <w:t xml:space="preserve"> and mathematical model of human pathogen Salmonella </w:t>
+            </w:r>
+            <w:proofErr w:type="spellStart"/>
+            <w:r>
+              <w:rPr>
+                <w:rFonts w:cs="Tahoma"/>
+              </w:rPr>
+              <w:t>Typhimurium</w:t>
+            </w:r>
+            <w:proofErr w:type="spellEnd"/>
+            <w:r>
+              <w:rPr>
+                <w:rFonts w:cs="Tahoma"/>
+              </w:rPr>
+              <w:t xml:space="preserve"> LT2. Thiele I, et al. </w:t>
+            </w:r>
+            <w:r>
+              <w:rPr>
+                <w:rFonts w:cs="Tahoma"/>
+                <w:i/>
+              </w:rPr>
+              <w:t xml:space="preserve">BMC </w:t>
+            </w:r>
+            <w:proofErr w:type="spellStart"/>
+            <w:r>
+              <w:rPr>
+                <w:rFonts w:cs="Tahoma"/>
+                <w:i/>
+              </w:rPr>
+              <w:t>Syst</w:t>
+            </w:r>
+            <w:proofErr w:type="spellEnd"/>
+            <w:r>
+              <w:rPr>
+                <w:rFonts w:cs="Tahoma"/>
+                <w:i/>
+              </w:rPr>
+              <w:t xml:space="preserve"> Biol.</w:t>
+            </w:r>
+            <w:r>
+              <w:rPr>
+                <w:rFonts w:cs="Tahoma"/>
+              </w:rPr>
+              <w:t xml:space="preserve"> 2011, </w:t>
             </w:r>
             <w:r>
               <w:rPr>
                 <w:rFonts w:cs="Tahoma"/>
                 <w:b/>
               </w:rPr>
-              <w:t>Swainston N</w:t>
-            </w:r>
-            <w:r>
-              <w:rPr>
-                <w:rFonts w:cs="Tahoma"/>
-              </w:rPr>
-              <w:t xml:space="preserve">, et al. </w:t>
-            </w:r>
-            <w:r>
-              <w:rPr>
-                <w:rFonts w:cs="Tahoma"/>
-                <w:i/>
-              </w:rPr>
-              <w:t>Proteomics</w:t>
-            </w:r>
-            <w:r>
-              <w:rPr>
-                <w:rFonts w:cs="Tahoma"/>
-              </w:rPr>
-              <w:t xml:space="preserve"> 2011, </w:t>
-            </w:r>
-            <w:r>
-              <w:rPr>
-                <w:rFonts w:cs="Tahoma"/>
-                <w:b/>
-              </w:rPr>
-              <w:t>11</w:t>
-            </w:r>
-            <w:r>
-              <w:rPr>
-                <w:rFonts w:cs="Tahoma"/>
-              </w:rPr>
-              <w:t>, 329–333.</w:t>
+              <w:t>5</w:t>
+            </w:r>
+            <w:r>
+              <w:rPr>
+                <w:rFonts w:cs="Tahoma"/>
+              </w:rPr>
+              <w:t>:8.</w:t>
             </w:r>
           </w:p>
           <w:p>
@@ -5584,33 +5912,60 @@
               <w:rPr>
                 <w:rFonts w:cs="Tahoma"/>
               </w:rPr>
-              <w:t xml:space="preserve">Systematic integration of experimental data and models in systems biology. Li P, et al. </w:t>
-            </w:r>
-            <w:r>
-              <w:rPr>
-                <w:rFonts w:cs="Tahoma"/>
-                <w:i/>
-              </w:rPr>
-              <w:t>BMC Bioinformatics</w:t>
-            </w:r>
-            <w:r>
-              <w:rPr>
-                <w:rFonts w:cs="Tahoma"/>
-              </w:rPr>
-              <w:t xml:space="preserve"> 2010, </w:t>
+              <w:t xml:space="preserve">A </w:t>
+            </w:r>
+            <w:proofErr w:type="spellStart"/>
+            <w:r>
+              <w:rPr>
+                <w:rFonts w:cs="Tahoma"/>
+              </w:rPr>
+              <w:t>QconCAT</w:t>
+            </w:r>
+            <w:proofErr w:type="spellEnd"/>
+            <w:r>
+              <w:rPr>
+                <w:rFonts w:cs="Tahoma"/>
+              </w:rPr>
+              <w:t xml:space="preserve"> informatics pipeline for the analysis, visualization and sharing of absolute quantitative proteomics data. </w:t>
             </w:r>
             <w:r>
               <w:rPr>
                 <w:rFonts w:cs="Tahoma"/>
                 <w:b/>
               </w:rPr>
+              <w:t>Swainston N</w:t>
+            </w:r>
+            <w:r>
+              <w:rPr>
+                <w:rFonts w:cs="Tahoma"/>
+              </w:rPr>
+              <w:t xml:space="preserve">, et al. </w:t>
+            </w:r>
+            <w:r>
+              <w:rPr>
+                <w:rFonts w:cs="Tahoma"/>
+                <w:i/>
+              </w:rPr>
+              <w:t>Proteomics</w:t>
+            </w:r>
+            <w:r>
+              <w:rPr>
+                <w:rFonts w:cs="Tahoma"/>
+              </w:rPr>
+              <w:t xml:space="preserve"> 2011, </w:t>
+            </w:r>
+            <w:r>
+              <w:rPr>
+                <w:rFonts w:cs="Tahoma"/>
+                <w:b/>
+              </w:rPr>
               <w:t>11</w:t>
             </w:r>
             <w:r>
               <w:rPr>
                 <w:rFonts w:cs="Tahoma"/>
               </w:rPr>
-              <w:t>:582.</w:t>
+              <w:t>, 329–333.</w:t>
             </w:r>
           </w:p>
           <w:p>
@@ -5628,44 +5983,14 @@
               <w:rPr>
                 <w:rFonts w:cs="Tahoma"/>
               </w:rPr>
-              <w:t xml:space="preserve">Further developments towards a genome-scale metabolic model of yeast. Dobson PD, </w:t>
-            </w:r>
-            <w:proofErr w:type="spellStart"/>
-            <w:r>
-              <w:rPr>
-                <w:rFonts w:cs="Tahoma"/>
-              </w:rPr>
-              <w:t>Smallbone</w:t>
-            </w:r>
-            <w:proofErr w:type="spellEnd"/>
-            <w:r>
-              <w:rPr>
-                <w:rFonts w:cs="Tahoma"/>
-              </w:rPr>
-              <w:t xml:space="preserve"> K, et al. </w:t>
-            </w:r>
-            <w:r>
-              <w:rPr>
-                <w:rFonts w:cs="Tahoma"/>
-                <w:i/>
-              </w:rPr>
-              <w:t xml:space="preserve">BMC </w:t>
-            </w:r>
-            <w:proofErr w:type="spellStart"/>
-            <w:r>
-              <w:rPr>
-                <w:rFonts w:cs="Tahoma"/>
-                <w:i/>
-              </w:rPr>
-              <w:t>Syst</w:t>
-            </w:r>
-            <w:proofErr w:type="spellEnd"/>
-            <w:r>
-              <w:rPr>
-                <w:rFonts w:cs="Tahoma"/>
-                <w:i/>
-              </w:rPr>
-              <w:t xml:space="preserve"> Biol.</w:t>
+              <w:t xml:space="preserve">Systematic integration of experimental data and models in systems biology. Li P, et al. </w:t>
+            </w:r>
+            <w:r>
+              <w:rPr>
+                <w:rFonts w:cs="Tahoma"/>
+                <w:i/>
+              </w:rPr>
+              <w:t>BMC Bioinformatics</w:t>
             </w:r>
             <w:r>
               <w:rPr>
@@ -5678,13 +6003,13 @@
                 <w:rFonts w:cs="Tahoma"/>
                 <w:b/>
               </w:rPr>
-              <w:t>4</w:t>
-            </w:r>
-            <w:r>
-              <w:rPr>
-                <w:rFonts w:cs="Tahoma"/>
-              </w:rPr>
-              <w:t>:145.</w:t>
+              <w:t>11</w:t>
+            </w:r>
+            <w:r>
+              <w:rPr>
+                <w:rFonts w:cs="Tahoma"/>
+              </w:rPr>
+              <w:t>:582.</w:t>
             </w:r>
           </w:p>
           <w:p>
@@ -5702,60 +6027,63 @@
               <w:rPr>
                 <w:rFonts w:cs="Tahoma"/>
               </w:rPr>
-              <w:t xml:space="preserve">Enzyme kinetics informatics: from instrument to browser. </w:t>
+              <w:t xml:space="preserve">Further developments towards a genome-scale metabolic model of yeast. Dobson PD, </w:t>
+            </w:r>
+            <w:proofErr w:type="spellStart"/>
+            <w:r>
+              <w:rPr>
+                <w:rFonts w:cs="Tahoma"/>
+              </w:rPr>
+              <w:t>Smallbone</w:t>
+            </w:r>
+            <w:proofErr w:type="spellEnd"/>
+            <w:r>
+              <w:rPr>
+                <w:rFonts w:cs="Tahoma"/>
+              </w:rPr>
+              <w:t xml:space="preserve"> K, et al. </w:t>
+            </w:r>
+            <w:r>
+              <w:rPr>
+                <w:rFonts w:cs="Tahoma"/>
+                <w:i/>
+              </w:rPr>
+              <w:t xml:space="preserve">BMC </w:t>
+            </w:r>
+            <w:proofErr w:type="spellStart"/>
+            <w:r>
+              <w:rPr>
+                <w:rFonts w:cs="Tahoma"/>
+                <w:i/>
+              </w:rPr>
+              <w:t>Syst</w:t>
+            </w:r>
+            <w:proofErr w:type="spellEnd"/>
+            <w:r>
+              <w:rPr>
+                <w:rFonts w:cs="Tahoma"/>
+                <w:i/>
+              </w:rPr>
+              <w:t xml:space="preserve"> Biol.</w:t>
+            </w:r>
+            <w:r>
+              <w:rPr>
+                <w:rFonts w:cs="Tahoma"/>
+              </w:rPr>
+              <w:t xml:space="preserve"> 2010, </w:t>
             </w:r>
             <w:r>
               <w:rPr>
                 <w:rFonts w:cs="Tahoma"/>
                 <w:b/>
               </w:rPr>
-              <w:t>Swainston N</w:t>
-            </w:r>
-            <w:r>
-              <w:rPr>
-                <w:rFonts w:cs="Tahoma"/>
-              </w:rPr>
-              <w:t xml:space="preserve">, </w:t>
-            </w:r>
-            <w:proofErr w:type="spellStart"/>
-            <w:r>
-              <w:rPr>
-                <w:rFonts w:cs="Tahoma"/>
-              </w:rPr>
-              <w:t>Golebiewski</w:t>
-            </w:r>
-            <w:proofErr w:type="spellEnd"/>
-            <w:r>
-              <w:rPr>
-                <w:rFonts w:cs="Tahoma"/>
-              </w:rPr>
-              <w:t xml:space="preserve"> M, et al. </w:t>
-            </w:r>
-            <w:r>
-              <w:rPr>
-                <w:rFonts w:cs="Tahoma"/>
-                <w:i/>
-              </w:rPr>
-              <w:t>FEBS J.</w:t>
-            </w:r>
-            <w:r>
-              <w:rPr>
-                <w:rFonts w:cs="Tahoma"/>
-              </w:rPr>
-              <w:t xml:space="preserve"> 2010, </w:t>
-            </w:r>
-            <w:r>
-              <w:rPr>
-                <w:rFonts w:cs="Tahoma"/>
-                <w:b/>
-              </w:rPr>
-              <w:t>77</w:t>
-            </w:r>
-            <w:r>
-              <w:rPr>
-                <w:rFonts w:cs="Tahoma"/>
-              </w:rPr>
-              <w:t>, 3769–3779.</w:t>
+              <w:t>4</w:t>
+            </w:r>
+            <w:r>
+              <w:rPr>
+                <w:rFonts w:cs="Tahoma"/>
+              </w:rPr>
+              <w:t>:145.</w:t>
             </w:r>
           </w:p>
           <w:p>
@@ -5773,7 +6101,7 @@
               <w:rPr>
                 <w:rFonts w:cs="Tahoma"/>
               </w:rPr>
-              <w:t xml:space="preserve">Integrative Information Management for Systems Biology. </w:t>
+              <w:t xml:space="preserve">Enzyme kinetics informatics: from instrument to browser. </w:t>
             </w:r>
             <w:r>
               <w:rPr>
@@ -5786,14 +6114,28 @@
               <w:rPr>
                 <w:rFonts w:cs="Tahoma"/>
               </w:rPr>
-              <w:t xml:space="preserve">, et al. </w:t>
-            </w:r>
-            <w:r>
-              <w:rPr>
-                <w:rFonts w:cs="Tahoma"/>
-                <w:i/>
-              </w:rPr>
-              <w:t>In proceedings of the 7th International workshop on Data Integration in the Life Sciences 2010 (DILS'10), Gothenburg, Sweden. Lecture Notes in Computer Science</w:t>
+              <w:t xml:space="preserve">, </w:t>
+            </w:r>
+            <w:proofErr w:type="spellStart"/>
+            <w:r>
+              <w:rPr>
+                <w:rFonts w:cs="Tahoma"/>
+              </w:rPr>
+              <w:t>Golebiewski</w:t>
+            </w:r>
+            <w:proofErr w:type="spellEnd"/>
+            <w:r>
+              <w:rPr>
+                <w:rFonts w:cs="Tahoma"/>
+              </w:rPr>
+              <w:t xml:space="preserve"> M, et al. </w:t>
+            </w:r>
+            <w:r>
+              <w:rPr>
+                <w:rFonts w:cs="Tahoma"/>
+                <w:i/>
+              </w:rPr>
+              <w:t>FEBS J.</w:t>
             </w:r>
             <w:r>
               <w:rPr>
@@ -5806,13 +6148,13 @@
                 <w:rFonts w:cs="Tahoma"/>
                 <w:b/>
               </w:rPr>
-              <w:t>6254</w:t>
-            </w:r>
-            <w:r>
-              <w:rPr>
-                <w:rFonts w:cs="Tahoma"/>
-              </w:rPr>
-              <w:t>, 164-178.</w:t>
+              <w:t>77</w:t>
+            </w:r>
+            <w:r>
+              <w:rPr>
+                <w:rFonts w:cs="Tahoma"/>
+              </w:rPr>
+              <w:t>, 3769–3779.</w:t>
             </w:r>
           </w:p>
           <w:p>
@@ -5830,44 +6172,27 @@
               <w:rPr>
                 <w:rFonts w:cs="Tahoma"/>
               </w:rPr>
-              <w:t xml:space="preserve">Integration of metabolic databases for the reconstruction of genome-scale metabolic networks. </w:t>
-            </w:r>
-            <w:proofErr w:type="spellStart"/>
-            <w:r>
-              <w:rPr>
-                <w:rFonts w:cs="Tahoma"/>
-              </w:rPr>
-              <w:t>Radrich</w:t>
-            </w:r>
-            <w:proofErr w:type="spellEnd"/>
-            <w:r>
-              <w:rPr>
-                <w:rFonts w:cs="Tahoma"/>
-              </w:rPr>
-              <w:t xml:space="preserve"> K, et al. </w:t>
-            </w:r>
-            <w:r>
-              <w:rPr>
-                <w:rFonts w:cs="Tahoma"/>
-                <w:i/>
-              </w:rPr>
-              <w:t xml:space="preserve">BMC </w:t>
-            </w:r>
-            <w:proofErr w:type="spellStart"/>
-            <w:r>
-              <w:rPr>
-                <w:rFonts w:cs="Tahoma"/>
-                <w:i/>
-              </w:rPr>
-              <w:t>Syst</w:t>
-            </w:r>
-            <w:proofErr w:type="spellEnd"/>
-            <w:r>
-              <w:rPr>
-                <w:rFonts w:cs="Tahoma"/>
-                <w:i/>
-              </w:rPr>
-              <w:t xml:space="preserve"> Biol.</w:t>
+              <w:t xml:space="preserve">Integrative Information Management for Systems Biology. </w:t>
+            </w:r>
+            <w:r>
+              <w:rPr>
+                <w:rFonts w:cs="Tahoma"/>
+                <w:b/>
+              </w:rPr>
+              <w:t>Swainston N</w:t>
+            </w:r>
+            <w:r>
+              <w:rPr>
+                <w:rFonts w:cs="Tahoma"/>
+              </w:rPr>
+              <w:t xml:space="preserve">, et al. </w:t>
+            </w:r>
+            <w:r>
+              <w:rPr>
+                <w:rFonts w:cs="Tahoma"/>
+                <w:i/>
+              </w:rPr>
+              <w:t>In proceedings of the 7th International workshop on Data Integration in the Life Sciences 2010 (DILS'10), Gothenburg, Sweden. Lecture Notes in Computer Science</w:t>
             </w:r>
             <w:r>
               <w:rPr>
@@ -5880,13 +6205,13 @@
                 <w:rFonts w:cs="Tahoma"/>
                 <w:b/>
               </w:rPr>
-              <w:t>4</w:t>
-            </w:r>
-            <w:r>
-              <w:rPr>
-                <w:rFonts w:cs="Tahoma"/>
-              </w:rPr>
-              <w:t>:114.</w:t>
+              <w:t>6254</w:t>
+            </w:r>
+            <w:r>
+              <w:rPr>
+                <w:rFonts w:cs="Tahoma"/>
+              </w:rPr>
+              <w:t>, 164-178.</w:t>
             </w:r>
           </w:p>
           <w:p>
@@ -5904,14 +6229,14 @@
               <w:rPr>
                 <w:rFonts w:cs="Tahoma"/>
               </w:rPr>
-              <w:t xml:space="preserve">Towards a genome-scale kinetic model of cellular metabolism. </w:t>
-            </w:r>
-            <w:proofErr w:type="spellStart"/>
-            <w:r>
-              <w:rPr>
-                <w:rFonts w:cs="Tahoma"/>
-              </w:rPr>
-              <w:t>Smallbone</w:t>
+              <w:t xml:space="preserve">Integration of metabolic databases for the reconstruction of genome-scale metabolic networks. </w:t>
+            </w:r>
+            <w:proofErr w:type="spellStart"/>
+            <w:r>
+              <w:rPr>
+                <w:rFonts w:cs="Tahoma"/>
+              </w:rPr>
+              <w:t>Radrich</w:t>
             </w:r>
             <w:proofErr w:type="spellEnd"/>
             <w:r>
@@ -5960,7 +6285,7 @@
               <w:rPr>
                 <w:rFonts w:cs="Tahoma"/>
               </w:rPr>
-              <w:t>:6.</w:t>
+              <w:t>:114.</w:t>
             </w:r>
           </w:p>
           <w:p>
@@ -5978,7 +6303,21 @@
               <w:rPr>
                 <w:rFonts w:cs="Tahoma"/>
               </w:rPr>
-              <w:t xml:space="preserve">Information management for high content live cell imaging. Jameson D, et al. </w:t>
+              <w:t xml:space="preserve">Towards a genome-scale kinetic model of cellular metabolism. </w:t>
+            </w:r>
+            <w:proofErr w:type="spellStart"/>
+            <w:r>
+              <w:rPr>
+                <w:rFonts w:cs="Tahoma"/>
+              </w:rPr>
+              <w:t>Smallbone</w:t>
+            </w:r>
+            <w:proofErr w:type="spellEnd"/>
+            <w:r>
+              <w:rPr>
+                <w:rFonts w:cs="Tahoma"/>
+              </w:rPr>
+              <w:t xml:space="preserve"> K, et al. </w:t>
             </w:r>
             <w:r>
               <w:rPr>
@@ -5987,32 +6326,47 @@
               </w:rPr>
               <w:t xml:space="preserve">BMC </w:t>
             </w:r>
-            <w:r>
-              <w:rPr>
-                <w:rFonts w:cs="Tahoma"/>
-                <w:i/>
+            <w:proofErr w:type="spellStart"/>
+            <w:r>
+              <w:rPr>
+                <w:rFonts w:cs="Tahoma"/>
+                <w:i/>
+              </w:rPr>
+              <w:t>Syst</w:t>
+            </w:r>
+            <w:proofErr w:type="spellEnd"/>
+            <w:r>
+              <w:rPr>
+                <w:rFonts w:cs="Tahoma"/>
+                <w:i/>
+              </w:rPr>
+              <w:t xml:space="preserve"> Biol.</w:t>
+            </w:r>
+            <w:r>
+              <w:rPr>
+                <w:rFonts w:cs="Tahoma"/>
+              </w:rPr>
+              <w:t xml:space="preserve"> </w:t>
+            </w:r>
+            <w:r>
+              <w:rPr>
+                <w:rFonts w:cs="Tahoma"/>
               </w:rPr>
               <w:lastRenderedPageBreak/>
-              <w:t>Bioinformatics</w:t>
-            </w:r>
-            <w:r>
-              <w:rPr>
-                <w:rFonts w:cs="Tahoma"/>
-              </w:rPr>
-              <w:t xml:space="preserve"> 2009, </w:t>
+              <w:t xml:space="preserve">2010, </w:t>
             </w:r>
             <w:r>
               <w:rPr>
                 <w:rFonts w:cs="Tahoma"/>
                 <w:b/>
               </w:rPr>
-              <w:t>10</w:t>
-            </w:r>
-            <w:r>
-              <w:rPr>
-                <w:rFonts w:cs="Tahoma"/>
-              </w:rPr>
-              <w:t>:226.</w:t>
+              <w:t>4</w:t>
+            </w:r>
+            <w:r>
+              <w:rPr>
+                <w:rFonts w:cs="Tahoma"/>
+              </w:rPr>
+              <w:t>:6.</w:t>
             </w:r>
           </w:p>
           <w:p>
@@ -6030,14 +6384,14 @@
               <w:rPr>
                 <w:rFonts w:cs="Tahoma"/>
               </w:rPr>
-              <w:t xml:space="preserve">Mass spectrometry tools and metabolite-specific databases for molecular identification in metabolomics. Brown MC, et al. </w:t>
-            </w:r>
-            <w:r>
-              <w:rPr>
-                <w:rFonts w:cs="Tahoma"/>
-                <w:i/>
-              </w:rPr>
-              <w:t>Analyst</w:t>
+              <w:t xml:space="preserve">Information management for high content live cell imaging. Jameson D, et al. </w:t>
+            </w:r>
+            <w:r>
+              <w:rPr>
+                <w:rFonts w:cs="Tahoma"/>
+                <w:i/>
+              </w:rPr>
+              <w:t>BMC Bioinformatics</w:t>
             </w:r>
             <w:r>
               <w:rPr>
@@ -6050,13 +6404,13 @@
                 <w:rFonts w:cs="Tahoma"/>
                 <w:b/>
               </w:rPr>
-              <w:t>134</w:t>
-            </w:r>
-            <w:r>
-              <w:rPr>
-                <w:rFonts w:cs="Tahoma"/>
-              </w:rPr>
-              <w:t>, 1322–1332.</w:t>
+              <w:t>10</w:t>
+            </w:r>
+            <w:r>
+              <w:rPr>
+                <w:rFonts w:cs="Tahoma"/>
+              </w:rPr>
+              <w:t>:226.</w:t>
             </w:r>
           </w:p>
           <w:p>
@@ -6070,60 +6424,37 @@
                 <w:rFonts w:cs="Tahoma"/>
               </w:rPr>
             </w:pPr>
-            <w:proofErr w:type="spellStart"/>
-            <w:proofErr w:type="gramStart"/>
-            <w:r>
-              <w:rPr>
-                <w:rFonts w:cs="Tahoma"/>
-              </w:rPr>
-              <w:t>libAnnotationSBML</w:t>
-            </w:r>
-            <w:proofErr w:type="spellEnd"/>
-            <w:proofErr w:type="gramEnd"/>
-            <w:r>
-              <w:rPr>
-                <w:rFonts w:cs="Tahoma"/>
-              </w:rPr>
-              <w:t xml:space="preserve">: a library for exploiting SBML annotations. </w:t>
+            <w:r>
+              <w:rPr>
+                <w:rFonts w:cs="Tahoma"/>
+              </w:rPr>
+              <w:t xml:space="preserve">Mass spectrometry tools and metabolite-specific databases for molecular identification in metabolomics. Brown MC, et al. </w:t>
+            </w:r>
+            <w:r>
+              <w:rPr>
+                <w:rFonts w:cs="Tahoma"/>
+                <w:i/>
+              </w:rPr>
+              <w:t>Analyst</w:t>
+            </w:r>
+            <w:r>
+              <w:rPr>
+                <w:rFonts w:cs="Tahoma"/>
+              </w:rPr>
+              <w:t xml:space="preserve"> 2009, </w:t>
             </w:r>
             <w:r>
               <w:rPr>
                 <w:rFonts w:cs="Tahoma"/>
                 <w:b/>
               </w:rPr>
-              <w:t>Swainston N</w:t>
-            </w:r>
-            <w:r>
-              <w:rPr>
-                <w:rFonts w:cs="Tahoma"/>
-              </w:rPr>
-              <w:t xml:space="preserve">, Mendes P. </w:t>
-            </w:r>
-            <w:r>
-              <w:rPr>
-                <w:rFonts w:cs="Tahoma"/>
-                <w:i/>
-              </w:rPr>
-              <w:t>Bioinformatics</w:t>
-            </w:r>
-            <w:r>
-              <w:rPr>
-                <w:rFonts w:cs="Tahoma"/>
-              </w:rPr>
-              <w:t xml:space="preserve"> 2009, </w:t>
-            </w:r>
-            <w:r>
-              <w:rPr>
-                <w:rFonts w:cs="Tahoma"/>
-                <w:b/>
-              </w:rPr>
-              <w:t>25</w:t>
-            </w:r>
-            <w:r>
-              <w:rPr>
-                <w:rFonts w:cs="Tahoma"/>
-              </w:rPr>
-              <w:t>, 2292–2293.</w:t>
+              <w:t>134</w:t>
+            </w:r>
+            <w:r>
+              <w:rPr>
+                <w:rFonts w:cs="Tahoma"/>
+              </w:rPr>
+              <w:t>, 1322–1332.</w:t>
             </w:r>
           </w:p>
           <w:p>
@@ -6137,25 +6468,21 @@
                 <w:rFonts w:cs="Tahoma"/>
               </w:rPr>
             </w:pPr>
-            <w:r>
-              <w:rPr>
-                <w:rFonts w:cs="Tahoma"/>
-              </w:rPr>
-              <w:t xml:space="preserve">A consensus yeast metabolic network obtained from a community approach to systems biology. </w:t>
-            </w:r>
-            <w:proofErr w:type="spellStart"/>
-            <w:r>
-              <w:rPr>
-                <w:rFonts w:cs="Tahoma"/>
-              </w:rPr>
-              <w:t>Herrgård</w:t>
-            </w:r>
-            <w:proofErr w:type="spellEnd"/>
-            <w:r>
-              <w:rPr>
-                <w:rFonts w:cs="Tahoma"/>
-              </w:rPr>
-              <w:t xml:space="preserve"> MJ, </w:t>
+            <w:proofErr w:type="spellStart"/>
+            <w:proofErr w:type="gramStart"/>
+            <w:r>
+              <w:rPr>
+                <w:rFonts w:cs="Tahoma"/>
+              </w:rPr>
+              <w:t>libAnnotationSBML</w:t>
+            </w:r>
+            <w:proofErr w:type="spellEnd"/>
+            <w:proofErr w:type="gramEnd"/>
+            <w:r>
+              <w:rPr>
+                <w:rFonts w:cs="Tahoma"/>
+              </w:rPr>
+              <w:t xml:space="preserve">: a library for exploiting SBML annotations. </w:t>
             </w:r>
             <w:r>
               <w:rPr>
@@ -6168,49 +6495,33 @@
               <w:rPr>
                 <w:rFonts w:cs="Tahoma"/>
               </w:rPr>
-              <w:t xml:space="preserve">, et al. </w:t>
-            </w:r>
-            <w:r>
-              <w:rPr>
-                <w:rFonts w:cs="Tahoma"/>
-                <w:i/>
-              </w:rPr>
-              <w:t xml:space="preserve">Nat </w:t>
-            </w:r>
-            <w:proofErr w:type="spellStart"/>
-            <w:r>
-              <w:rPr>
-                <w:rFonts w:cs="Tahoma"/>
-                <w:i/>
-              </w:rPr>
-              <w:t>Biotechnol</w:t>
-            </w:r>
-            <w:proofErr w:type="spellEnd"/>
-            <w:r>
-              <w:rPr>
-                <w:rFonts w:cs="Tahoma"/>
-                <w:i/>
-              </w:rPr>
-              <w:t>.</w:t>
-            </w:r>
-            <w:r>
-              <w:rPr>
-                <w:rFonts w:cs="Tahoma"/>
-              </w:rPr>
-              <w:t xml:space="preserve"> 2008, </w:t>
+              <w:t xml:space="preserve">, Mendes P. </w:t>
+            </w:r>
+            <w:r>
+              <w:rPr>
+                <w:rFonts w:cs="Tahoma"/>
+                <w:i/>
+              </w:rPr>
+              <w:t>Bioinformatics</w:t>
+            </w:r>
+            <w:r>
+              <w:rPr>
+                <w:rFonts w:cs="Tahoma"/>
+              </w:rPr>
+              <w:t xml:space="preserve"> 2009, </w:t>
             </w:r>
             <w:r>
               <w:rPr>
                 <w:rFonts w:cs="Tahoma"/>
                 <w:b/>
               </w:rPr>
-              <w:t>26</w:t>
-            </w:r>
-            <w:r>
-              <w:rPr>
-                <w:rFonts w:cs="Tahoma"/>
-              </w:rPr>
-              <w:t>, 1155-1160.</w:t>
+              <w:t>25</w:t>
+            </w:r>
+            <w:r>
+              <w:rPr>
+                <w:rFonts w:cs="Tahoma"/>
+              </w:rPr>
+              <w:t>, 2292–2293.</w:t>
             </w:r>
           </w:p>
           <w:p>
@@ -6228,33 +6539,76 @@
               <w:rPr>
                 <w:rFonts w:cs="Tahoma"/>
               </w:rPr>
-              <w:t xml:space="preserve">Capture and analysis of quantitative proteomics data. Lau K, et al. </w:t>
-            </w:r>
-            <w:r>
-              <w:rPr>
-                <w:rFonts w:cs="Tahoma"/>
-                <w:i/>
-              </w:rPr>
-              <w:t>Proteomics</w:t>
-            </w:r>
-            <w:r>
-              <w:rPr>
-                <w:rFonts w:cs="Tahoma"/>
-              </w:rPr>
-              <w:t xml:space="preserve"> 2007, </w:t>
+              <w:t xml:space="preserve">A consensus yeast metabolic network obtained from a community approach to systems biology. </w:t>
+            </w:r>
+            <w:proofErr w:type="spellStart"/>
+            <w:r>
+              <w:rPr>
+                <w:rFonts w:cs="Tahoma"/>
+              </w:rPr>
+              <w:t>Herrgård</w:t>
+            </w:r>
+            <w:proofErr w:type="spellEnd"/>
+            <w:r>
+              <w:rPr>
+                <w:rFonts w:cs="Tahoma"/>
+              </w:rPr>
+              <w:t xml:space="preserve"> MJ, </w:t>
             </w:r>
             <w:r>
               <w:rPr>
                 <w:rFonts w:cs="Tahoma"/>
                 <w:b/>
               </w:rPr>
-              <w:t>7</w:t>
-            </w:r>
-            <w:r>
-              <w:rPr>
-                <w:rFonts w:cs="Tahoma"/>
-              </w:rPr>
-              <w:t>, 2787-99.</w:t>
+              <w:t>Swainston N</w:t>
+            </w:r>
+            <w:r>
+              <w:rPr>
+                <w:rFonts w:cs="Tahoma"/>
+              </w:rPr>
+              <w:t xml:space="preserve">, et al. </w:t>
+            </w:r>
+            <w:r>
+              <w:rPr>
+                <w:rFonts w:cs="Tahoma"/>
+                <w:i/>
+              </w:rPr>
+              <w:t xml:space="preserve">Nat </w:t>
+            </w:r>
+            <w:proofErr w:type="spellStart"/>
+            <w:r>
+              <w:rPr>
+                <w:rFonts w:cs="Tahoma"/>
+                <w:i/>
+              </w:rPr>
+              <w:t>Biotechnol</w:t>
+            </w:r>
+            <w:proofErr w:type="spellEnd"/>
+            <w:r>
+              <w:rPr>
+                <w:rFonts w:cs="Tahoma"/>
+                <w:i/>
+              </w:rPr>
+              <w:t>.</w:t>
+            </w:r>
+            <w:r>
+              <w:rPr>
+                <w:rFonts w:cs="Tahoma"/>
+              </w:rPr>
+              <w:t xml:space="preserve"> 2008, </w:t>
+            </w:r>
+            <w:r>
+              <w:rPr>
+                <w:rFonts w:cs="Tahoma"/>
+                <w:b/>
+              </w:rPr>
+              <w:t>26</w:t>
+            </w:r>
+            <w:r>
+              <w:rPr>
+                <w:rFonts w:cs="Tahoma"/>
+              </w:rPr>
+              <w:t>, 1155-1160.</w:t>
             </w:r>
           </w:p>
           <w:p>
@@ -6272,28 +6626,14 @@
               <w:rPr>
                 <w:rFonts w:cs="Tahoma"/>
               </w:rPr>
-              <w:t xml:space="preserve">Growth control of the eukaryote cell: A systems biology study in yeast. </w:t>
-            </w:r>
-            <w:proofErr w:type="spellStart"/>
-            <w:r>
-              <w:rPr>
-                <w:rFonts w:cs="Tahoma"/>
-              </w:rPr>
-              <w:t>Castrillo</w:t>
-            </w:r>
-            <w:proofErr w:type="spellEnd"/>
-            <w:r>
-              <w:rPr>
-                <w:rFonts w:cs="Tahoma"/>
-              </w:rPr>
-              <w:t xml:space="preserve"> JI, et al. </w:t>
-            </w:r>
-            <w:r>
-              <w:rPr>
-                <w:rFonts w:cs="Tahoma"/>
-                <w:i/>
-              </w:rPr>
-              <w:t>J Biol.</w:t>
+              <w:t xml:space="preserve">Capture and analysis of quantitative proteomics data. Lau K, et al. </w:t>
+            </w:r>
+            <w:r>
+              <w:rPr>
+                <w:rFonts w:cs="Tahoma"/>
+                <w:i/>
+              </w:rPr>
+              <w:t>Proteomics</w:t>
             </w:r>
             <w:r>
               <w:rPr>
@@ -6306,13 +6646,13 @@
                 <w:rFonts w:cs="Tahoma"/>
                 <w:b/>
               </w:rPr>
-              <w:t>6</w:t>
-            </w:r>
-            <w:r>
-              <w:rPr>
-                <w:rFonts w:cs="Tahoma"/>
-              </w:rPr>
-              <w:t>:4.</w:t>
+              <w:t>7</w:t>
+            </w:r>
+            <w:r>
+              <w:rPr>
+                <w:rFonts w:cs="Tahoma"/>
+              </w:rPr>
+              <w:t>, 2787-99.</w:t>
             </w:r>
           </w:p>
           <w:p>
@@ -6330,6 +6670,64 @@
               <w:rPr>
                 <w:rFonts w:cs="Tahoma"/>
               </w:rPr>
+              <w:t xml:space="preserve">Growth control of the eukaryote cell: A systems biology study in yeast. </w:t>
+            </w:r>
+            <w:proofErr w:type="spellStart"/>
+            <w:r>
+              <w:rPr>
+                <w:rFonts w:cs="Tahoma"/>
+              </w:rPr>
+              <w:t>Castrillo</w:t>
+            </w:r>
+            <w:proofErr w:type="spellEnd"/>
+            <w:r>
+              <w:rPr>
+                <w:rFonts w:cs="Tahoma"/>
+              </w:rPr>
+              <w:t xml:space="preserve"> JI, et al. </w:t>
+            </w:r>
+            <w:r>
+              <w:rPr>
+                <w:rFonts w:cs="Tahoma"/>
+                <w:i/>
+              </w:rPr>
+              <w:t>J Biol.</w:t>
+            </w:r>
+            <w:r>
+              <w:rPr>
+                <w:rFonts w:cs="Tahoma"/>
+              </w:rPr>
+              <w:t xml:space="preserve"> 2007, </w:t>
+            </w:r>
+            <w:r>
+              <w:rPr>
+                <w:rFonts w:cs="Tahoma"/>
+                <w:b/>
+              </w:rPr>
+              <w:t>6</w:t>
+            </w:r>
+            <w:r>
+              <w:rPr>
+                <w:rFonts w:cs="Tahoma"/>
+              </w:rPr>
+              <w:t>:4.</w:t>
+            </w:r>
+          </w:p>
+          <w:p>
+            <w:pPr>
+              <w:numPr>
+                <w:ilvl w:val="0"/>
+                <w:numId w:val="41"/>
+              </w:numPr>
+              <w:ind w:left="426" w:hanging="426"/>
+              <w:rPr>
+                <w:rFonts w:cs="Tahoma"/>
+              </w:rPr>
+            </w:pPr>
+            <w:r>
+              <w:rPr>
+                <w:rFonts w:cs="Tahoma"/>
+              </w:rPr>
               <w:t xml:space="preserve">An </w:t>
             </w:r>
             <w:proofErr w:type="spellStart"/>
@@ -6350,7 +6748,21 @@
               <w:rPr>
                 <w:rFonts w:cs="Tahoma"/>
               </w:rPr>
-              <w:t xml:space="preserve">e proteomic data using iTRAQ. </w:t>
+              <w:t xml:space="preserve">e proteomic data using </w:t>
+            </w:r>
+            <w:proofErr w:type="spellStart"/>
+            <w:r>
+              <w:rPr>
+                <w:rFonts w:cs="Tahoma"/>
+              </w:rPr>
+              <w:t>iTRAQ</w:t>
+            </w:r>
+            <w:proofErr w:type="spellEnd"/>
+            <w:r>
+              <w:rPr>
+                <w:rFonts w:cs="Tahoma"/>
+              </w:rPr>
+              <w:t xml:space="preserve">. </w:t>
             </w:r>
             <w:proofErr w:type="spellStart"/>
             <w:r>
@@ -12824,7 +13236,6 @@
   <w:style w:type="character" w:default="1" w:styleId="DefaultParagraphFont">
     <w:name w:val="Default Paragraph Font"/>
     <w:uiPriority w:val="1"/>
-    <w:semiHidden/>
     <w:unhideWhenUsed/>
   </w:style>
   <w:style w:type="table" w:default="1" w:styleId="TableNormal">
@@ -13065,7 +13476,6 @@
   <w:style w:type="character" w:default="1" w:styleId="DefaultParagraphFont">
     <w:name w:val="Default Paragraph Font"/>
     <w:uiPriority w:val="1"/>
-    <w:semiHidden/>
     <w:unhideWhenUsed/>
   </w:style>
   <w:style w:type="table" w:default="1" w:styleId="TableNormal">

--- a/Neil Swainston.docx
+++ b/Neil Swainston.docx
@@ -1039,16 +1039,23 @@
               <w:t>Metabolomics</w:t>
             </w:r>
             <w:r>
-              <w:t xml:space="preserve">. 2016. </w:t>
-            </w:r>
-            <w:r>
-              <w:rPr>
-                <w:i/>
-              </w:rPr>
-              <w:t>In press</w:t>
-            </w:r>
-            <w:r>
-              <w:t>.</w:t>
+              <w:t>. 2016,</w:t>
+            </w:r>
+            <w:r>
+              <w:t xml:space="preserve"> </w:t>
+            </w:r>
+            <w:r>
+              <w:rPr>
+                <w:b/>
+                <w:lang w:val="en-US"/>
+              </w:rPr>
+              <w:t>12</w:t>
+            </w:r>
+            <w:r>
+              <w:rPr>
+                <w:lang w:val="en-US"/>
+              </w:rPr>
+              <w:t>, 1-7.</w:t>
             </w:r>
           </w:p>
           <w:p>
@@ -1059,23 +1066,16 @@
               </w:numPr>
               <w:ind w:left="426" w:hanging="426"/>
             </w:pPr>
-            <w:proofErr w:type="spellStart"/>
-            <w:proofErr w:type="gramStart"/>
-            <w:r>
-              <w:t>libChEBI</w:t>
-            </w:r>
-            <w:proofErr w:type="spellEnd"/>
-            <w:proofErr w:type="gramEnd"/>
-            <w:r>
-              <w:t xml:space="preserve">: an API for accessing the </w:t>
-            </w:r>
-            <w:proofErr w:type="spellStart"/>
-            <w:r>
-              <w:t>ChEBI</w:t>
-            </w:r>
-            <w:proofErr w:type="spellEnd"/>
-            <w:r>
-              <w:t xml:space="preserve"> database. </w:t>
+            <w:r>
+              <w:t xml:space="preserve">Synthetic biology for the directed evolution of protein biocatalysts: navigating sequence space intelligently. </w:t>
+            </w:r>
+            <w:proofErr w:type="spellStart"/>
+            <w:r>
+              <w:t>Currin</w:t>
+            </w:r>
+            <w:proofErr w:type="spellEnd"/>
+            <w:r>
+              <w:t xml:space="preserve"> A, </w:t>
             </w:r>
             <w:r>
               <w:rPr>
@@ -1084,46 +1084,61 @@
               <w:t>Swainston N</w:t>
             </w:r>
             <w:r>
-              <w:t xml:space="preserve">, et al. </w:t>
-            </w:r>
-            <w:r>
-              <w:rPr>
-                <w:i/>
-              </w:rPr>
-              <w:t xml:space="preserve">J </w:t>
-            </w:r>
-            <w:proofErr w:type="spellStart"/>
-            <w:r>
-              <w:rPr>
-                <w:i/>
-              </w:rPr>
-              <w:t>Cheminform</w:t>
-            </w:r>
-            <w:proofErr w:type="spellEnd"/>
-            <w:r>
-              <w:t xml:space="preserve">. </w:t>
-            </w:r>
-            <w:r>
-              <w:rPr>
-                <w:rFonts w:cs="Tahoma"/>
-                <w:bCs/>
-              </w:rPr>
-              <w:t xml:space="preserve">2016, </w:t>
-            </w:r>
-            <w:r>
-              <w:rPr>
-                <w:rFonts w:cs="Tahoma"/>
+              <w:t xml:space="preserve">, Day PJ, </w:t>
+            </w:r>
+            <w:proofErr w:type="spellStart"/>
+            <w:r>
+              <w:t>Kell</w:t>
+            </w:r>
+            <w:proofErr w:type="spellEnd"/>
+            <w:r>
+              <w:t xml:space="preserve"> DB. </w:t>
+            </w:r>
+            <w:proofErr w:type="spellStart"/>
+            <w:r>
+              <w:rPr>
+                <w:i/>
+              </w:rPr>
+              <w:t>Chem</w:t>
+            </w:r>
+            <w:proofErr w:type="spellEnd"/>
+            <w:r>
+              <w:rPr>
+                <w:i/>
+              </w:rPr>
+              <w:t xml:space="preserve"> </w:t>
+            </w:r>
+            <w:proofErr w:type="spellStart"/>
+            <w:r>
+              <w:rPr>
+                <w:i/>
+              </w:rPr>
+              <w:t>Soc</w:t>
+            </w:r>
+            <w:proofErr w:type="spellEnd"/>
+            <w:r>
+              <w:rPr>
+                <w:i/>
+              </w:rPr>
+              <w:t xml:space="preserve"> Rev</w:t>
+            </w:r>
+            <w:r>
+              <w:t xml:space="preserve">. 2015, </w:t>
+            </w:r>
+            <w:r>
+              <w:rPr>
                 <w:b/>
-                <w:bCs/>
-              </w:rPr>
-              <w:t>8</w:t>
-            </w:r>
-            <w:r>
-              <w:rPr>
-                <w:rFonts w:cs="Tahoma"/>
-                <w:bCs/>
-              </w:rPr>
-              <w:t>:11.</w:t>
+              </w:rPr>
+              <w:t>44</w:t>
+            </w:r>
+            <w:r>
+              <w:t xml:space="preserve">, </w:t>
+            </w:r>
+            <w:r>
+              <w:t>1172-239</w:t>
+            </w:r>
+            <w:r>
+              <w:t>.</w:t>
             </w:r>
           </w:p>
           <w:p>
@@ -1134,16 +1149,13 @@
               </w:numPr>
               <w:ind w:left="426" w:hanging="426"/>
             </w:pPr>
-            <w:r>
-              <w:t xml:space="preserve">Synthetic biology for the directed evolution of protein biocatalysts: navigating sequence space intelligently. </w:t>
-            </w:r>
-            <w:proofErr w:type="spellStart"/>
-            <w:r>
-              <w:t>Currin</w:t>
-            </w:r>
-            <w:proofErr w:type="spellEnd"/>
-            <w:r>
-              <w:t xml:space="preserve"> A, </w:t>
+            <w:proofErr w:type="spellStart"/>
+            <w:r>
+              <w:t>GeneGenie</w:t>
+            </w:r>
+            <w:proofErr w:type="spellEnd"/>
+            <w:r>
+              <w:t xml:space="preserve">: optimised oligomer design for directed evolution. </w:t>
             </w:r>
             <w:r>
               <w:rPr>
@@ -1152,58 +1164,25 @@
               <w:t>Swainston N</w:t>
             </w:r>
             <w:r>
-              <w:t xml:space="preserve">, Day PJ, </w:t>
-            </w:r>
-            <w:proofErr w:type="spellStart"/>
-            <w:r>
-              <w:t>Kell</w:t>
-            </w:r>
-            <w:proofErr w:type="spellEnd"/>
-            <w:r>
-              <w:t xml:space="preserve"> DB. </w:t>
-            </w:r>
-            <w:proofErr w:type="spellStart"/>
-            <w:r>
-              <w:rPr>
-                <w:i/>
-              </w:rPr>
-              <w:t>Chem</w:t>
-            </w:r>
-            <w:proofErr w:type="spellEnd"/>
-            <w:r>
-              <w:rPr>
-                <w:i/>
-              </w:rPr>
-              <w:t xml:space="preserve"> </w:t>
-            </w:r>
-            <w:proofErr w:type="spellStart"/>
-            <w:r>
-              <w:rPr>
-                <w:i/>
-              </w:rPr>
-              <w:t>Soc</w:t>
-            </w:r>
-            <w:proofErr w:type="spellEnd"/>
-            <w:r>
-              <w:rPr>
-                <w:i/>
-              </w:rPr>
-              <w:t xml:space="preserve"> Rev</w:t>
-            </w:r>
-            <w:r>
-              <w:t xml:space="preserve">. 2015, </w:t>
+              <w:t xml:space="preserve">, et al. </w:t>
+            </w:r>
+            <w:r>
+              <w:rPr>
+                <w:i/>
+              </w:rPr>
+              <w:t>Nucleic Acids Res</w:t>
+            </w:r>
+            <w:r>
+              <w:t xml:space="preserve">. 2014, </w:t>
             </w:r>
             <w:r>
               <w:rPr>
                 <w:b/>
               </w:rPr>
-              <w:t>44</w:t>
-            </w:r>
-            <w:r>
-              <w:t>, 1172</w:t>
-            </w:r>
-            <w:r>
-              <w:t>.</w:t>
+              <w:t>42</w:t>
+            </w:r>
+            <w:r>
+              <w:t>:W395-400.</w:t>
             </w:r>
           </w:p>
           <w:p>
@@ -1214,13 +1193,8 @@
               </w:numPr>
               <w:ind w:left="426" w:hanging="426"/>
             </w:pPr>
-            <w:proofErr w:type="spellStart"/>
-            <w:r>
-              <w:t>GeneGenie</w:t>
-            </w:r>
-            <w:proofErr w:type="spellEnd"/>
-            <w:r>
-              <w:t xml:space="preserve">: optimised oligomer design for directed evolution. </w:t>
+            <w:r>
+              <w:t xml:space="preserve">A community-driven global reconstruction of human metabolism. Thiele I, </w:t>
             </w:r>
             <w:r>
               <w:rPr>
@@ -1235,19 +1209,27 @@
               <w:rPr>
                 <w:i/>
               </w:rPr>
-              <w:t>Nucleic Acids Res</w:t>
-            </w:r>
-            <w:r>
-              <w:t xml:space="preserve">. 2014, </w:t>
+              <w:t xml:space="preserve">Nat </w:t>
+            </w:r>
+            <w:proofErr w:type="spellStart"/>
+            <w:r>
+              <w:rPr>
+                <w:i/>
+              </w:rPr>
+              <w:t>Biotechnol</w:t>
+            </w:r>
+            <w:proofErr w:type="spellEnd"/>
+            <w:r>
+              <w:t xml:space="preserve">. 2013, </w:t>
             </w:r>
             <w:r>
               <w:rPr>
                 <w:b/>
               </w:rPr>
-              <w:t>42</w:t>
-            </w:r>
-            <w:r>
-              <w:t>:W395-400.</w:t>
+              <w:t>31</w:t>
+            </w:r>
+            <w:r>
+              <w:t>, 419-25.</w:t>
             </w:r>
           </w:p>
           <w:p>
@@ -1259,15 +1241,31 @@
               <w:ind w:left="426" w:hanging="426"/>
             </w:pPr>
             <w:r>
-              <w:t xml:space="preserve">Path2Models: Large-scale generation of computational models from biochemical pathway maps. </w:t>
-            </w:r>
-            <w:proofErr w:type="spellStart"/>
-            <w:r>
-              <w:t>Büchel</w:t>
-            </w:r>
-            <w:proofErr w:type="spellEnd"/>
-            <w:r>
-              <w:t xml:space="preserve"> B, Rodriguez N, </w:t>
+              <w:t xml:space="preserve">Improving metabolic flux predictions using absolute gene expression data. Lee D, </w:t>
+            </w:r>
+            <w:proofErr w:type="spellStart"/>
+            <w:r>
+              <w:t>Smallbone</w:t>
+            </w:r>
+            <w:proofErr w:type="spellEnd"/>
+            <w:r>
+              <w:t xml:space="preserve"> K, Dunn WB, </w:t>
+            </w:r>
+            <w:proofErr w:type="spellStart"/>
+            <w:r>
+              <w:t>Murabito</w:t>
+            </w:r>
+            <w:proofErr w:type="spellEnd"/>
+            <w:r>
+              <w:t xml:space="preserve"> E, Winder CL, </w:t>
+            </w:r>
+            <w:proofErr w:type="spellStart"/>
+            <w:r>
+              <w:t>Kell</w:t>
+            </w:r>
+            <w:proofErr w:type="spellEnd"/>
+            <w:r>
+              <w:t xml:space="preserve"> DB, Mendes P, </w:t>
             </w:r>
             <w:r>
               <w:rPr>
@@ -1276,15 +1274,7 @@
               <w:t>Swainston N</w:t>
             </w:r>
             <w:r>
-              <w:t xml:space="preserve">, </w:t>
-            </w:r>
-            <w:proofErr w:type="spellStart"/>
-            <w:r>
-              <w:t>Wrzodek</w:t>
-            </w:r>
-            <w:proofErr w:type="spellEnd"/>
-            <w:r>
-              <w:t xml:space="preserve"> C, et al. </w:t>
+              <w:t xml:space="preserve">. </w:t>
             </w:r>
             <w:r>
               <w:rPr>
@@ -1307,294 +1297,16 @@
               <w:t xml:space="preserve"> Biol</w:t>
             </w:r>
             <w:r>
-              <w:t xml:space="preserve">. 2013, </w:t>
+              <w:t xml:space="preserve">. 2012, </w:t>
             </w:r>
             <w:r>
               <w:rPr>
                 <w:b/>
               </w:rPr>
-              <w:t>7</w:t>
-            </w:r>
-            <w:r>
-              <w:t>:116.</w:t>
-            </w:r>
-          </w:p>
-          <w:p>
-            <w:pPr>
-              <w:numPr>
-                <w:ilvl w:val="0"/>
-                <w:numId w:val="39"/>
-              </w:numPr>
-              <w:ind w:left="426" w:hanging="426"/>
-            </w:pPr>
-            <w:r>
-              <w:t xml:space="preserve">A community-driven global reconstruction of human metabolism. Thiele I, </w:t>
-            </w:r>
-            <w:r>
-              <w:rPr>
-                <w:b/>
-              </w:rPr>
-              <w:t>Swainston N</w:t>
-            </w:r>
-            <w:r>
-              <w:t xml:space="preserve">, et al. </w:t>
-            </w:r>
-            <w:r>
-              <w:rPr>
-                <w:i/>
-              </w:rPr>
-              <w:t xml:space="preserve">Nat </w:t>
-            </w:r>
-            <w:proofErr w:type="spellStart"/>
-            <w:r>
-              <w:rPr>
-                <w:i/>
-              </w:rPr>
-              <w:t>Biotechnol</w:t>
-            </w:r>
-            <w:proofErr w:type="spellEnd"/>
-            <w:r>
-              <w:t xml:space="preserve">. 2013, </w:t>
-            </w:r>
-            <w:r>
-              <w:rPr>
-                <w:b/>
-              </w:rPr>
-              <w:t>31</w:t>
-            </w:r>
-            <w:r>
-              <w:t>, 419-25.</w:t>
-            </w:r>
-          </w:p>
-          <w:p>
-            <w:pPr>
-              <w:numPr>
-                <w:ilvl w:val="0"/>
-                <w:numId w:val="39"/>
-              </w:numPr>
-              <w:ind w:left="426" w:hanging="426"/>
-            </w:pPr>
-            <w:r>
-              <w:t xml:space="preserve">Improving metabolic flux predictions using absolute gene expression data. Lee D, </w:t>
-            </w:r>
-            <w:proofErr w:type="spellStart"/>
-            <w:r>
-              <w:t>Smallbone</w:t>
-            </w:r>
-            <w:proofErr w:type="spellEnd"/>
-            <w:r>
-              <w:t xml:space="preserve"> K, Dunn WB, </w:t>
-            </w:r>
-            <w:proofErr w:type="spellStart"/>
-            <w:r>
-              <w:t>Murabito</w:t>
-            </w:r>
-            <w:proofErr w:type="spellEnd"/>
-            <w:r>
-              <w:t xml:space="preserve"> E, Winder CL, </w:t>
-            </w:r>
-            <w:proofErr w:type="spellStart"/>
-            <w:r>
-              <w:t>Kell</w:t>
-            </w:r>
-            <w:proofErr w:type="spellEnd"/>
-            <w:r>
-              <w:t xml:space="preserve"> DB, Mendes P, </w:t>
-            </w:r>
-            <w:r>
-              <w:rPr>
-                <w:b/>
-              </w:rPr>
-              <w:t>Swainston N</w:t>
-            </w:r>
-            <w:r>
-              <w:t xml:space="preserve">. </w:t>
-            </w:r>
-            <w:r>
-              <w:rPr>
-                <w:i/>
-              </w:rPr>
-              <w:t xml:space="preserve">BMC </w:t>
-            </w:r>
-            <w:proofErr w:type="spellStart"/>
-            <w:r>
-              <w:rPr>
-                <w:i/>
-              </w:rPr>
-              <w:t>Syst</w:t>
-            </w:r>
-            <w:proofErr w:type="spellEnd"/>
-            <w:r>
-              <w:rPr>
-                <w:i/>
-              </w:rPr>
-              <w:t xml:space="preserve"> Biol</w:t>
-            </w:r>
-            <w:r>
-              <w:t xml:space="preserve">. 2012, </w:t>
-            </w:r>
-            <w:r>
-              <w:rPr>
-                <w:b/>
-              </w:rPr>
               <w:t>6</w:t>
             </w:r>
             <w:r>
               <w:t>:73.</w:t>
-            </w:r>
-          </w:p>
-          <w:p>
-            <w:pPr>
-              <w:numPr>
-                <w:ilvl w:val="0"/>
-                <w:numId w:val="39"/>
-              </w:numPr>
-              <w:ind w:left="426" w:hanging="426"/>
-            </w:pPr>
-            <w:r>
-              <w:t xml:space="preserve">The </w:t>
-            </w:r>
-            <w:proofErr w:type="spellStart"/>
-            <w:r>
-              <w:t>SuBliMinaL</w:t>
-            </w:r>
-            <w:proofErr w:type="spellEnd"/>
-            <w:r>
-              <w:t xml:space="preserve"> Toolbox: automating steps in the reconstruction of metabolic networks. </w:t>
-            </w:r>
-            <w:r>
-              <w:rPr>
-                <w:b/>
-              </w:rPr>
-              <w:t>Swainston N</w:t>
-            </w:r>
-            <w:r>
-              <w:t xml:space="preserve">, et al. </w:t>
-            </w:r>
-            <w:r>
-              <w:rPr>
-                <w:i/>
-              </w:rPr>
-              <w:t xml:space="preserve">J </w:t>
-            </w:r>
-            <w:proofErr w:type="spellStart"/>
-            <w:r>
-              <w:rPr>
-                <w:i/>
-              </w:rPr>
-              <w:t>Integr</w:t>
-            </w:r>
-            <w:proofErr w:type="spellEnd"/>
-            <w:r>
-              <w:rPr>
-                <w:i/>
-              </w:rPr>
-              <w:t xml:space="preserve"> </w:t>
-            </w:r>
-            <w:proofErr w:type="spellStart"/>
-            <w:r>
-              <w:rPr>
-                <w:i/>
-              </w:rPr>
-              <w:t>Bioinform</w:t>
-            </w:r>
-            <w:proofErr w:type="spellEnd"/>
-            <w:r>
-              <w:t xml:space="preserve">. 2011, </w:t>
-            </w:r>
-            <w:r>
-              <w:rPr>
-                <w:b/>
-              </w:rPr>
-              <w:t>8</w:t>
-            </w:r>
-            <w:r>
-              <w:t>:186.</w:t>
-            </w:r>
-          </w:p>
-          <w:p>
-            <w:pPr>
-              <w:numPr>
-                <w:ilvl w:val="0"/>
-                <w:numId w:val="39"/>
-              </w:numPr>
-              <w:ind w:left="426" w:hanging="426"/>
-            </w:pPr>
-            <w:r>
-              <w:t xml:space="preserve">A </w:t>
-            </w:r>
-            <w:proofErr w:type="spellStart"/>
-            <w:r>
-              <w:t>QconCAT</w:t>
-            </w:r>
-            <w:proofErr w:type="spellEnd"/>
-            <w:r>
-              <w:t xml:space="preserve"> informatics pipeline for the analysis, visualization and sharing of absolute quantitative proteomics data. Swainston N, et al. </w:t>
-            </w:r>
-            <w:r>
-              <w:rPr>
-                <w:i/>
-              </w:rPr>
-              <w:t>Proteomics</w:t>
-            </w:r>
-            <w:r>
-              <w:t xml:space="preserve"> 2011, </w:t>
-            </w:r>
-            <w:r>
-              <w:rPr>
-                <w:b/>
-              </w:rPr>
-              <w:t>11</w:t>
-            </w:r>
-            <w:r>
-              <w:t>, 329–333.</w:t>
-            </w:r>
-          </w:p>
-          <w:p>
-            <w:pPr>
-              <w:numPr>
-                <w:ilvl w:val="0"/>
-                <w:numId w:val="39"/>
-              </w:numPr>
-              <w:ind w:left="426" w:hanging="426"/>
-            </w:pPr>
-            <w:r>
-              <w:t xml:space="preserve">Enzyme kinetics informatics: from instrument to browser. </w:t>
-            </w:r>
-            <w:r>
-              <w:rPr>
-                <w:b/>
-              </w:rPr>
-              <w:t>Swainston N</w:t>
-            </w:r>
-            <w:r>
-              <w:t xml:space="preserve">, </w:t>
-            </w:r>
-            <w:proofErr w:type="spellStart"/>
-            <w:r>
-              <w:t>Golebiewski</w:t>
-            </w:r>
-            <w:proofErr w:type="spellEnd"/>
-            <w:r>
-              <w:t xml:space="preserve"> M, et al. </w:t>
-            </w:r>
-            <w:r>
-              <w:rPr>
-                <w:i/>
-              </w:rPr>
-              <w:t>FEBS J</w:t>
-            </w:r>
-            <w:r>
-              <w:t xml:space="preserve">. 2010, </w:t>
-            </w:r>
-            <w:r>
-              <w:rPr>
-                <w:b/>
-              </w:rPr>
-              <w:t>77</w:t>
-            </w:r>
-            <w:r>
-              <w:t>, 3769–3779.</w:t>
             </w:r>
           </w:p>
           <w:p>
@@ -1933,7 +1645,6 @@
         <w:pStyle w:val="Heading2"/>
       </w:pPr>
       <w:r>
-        <w:lastRenderedPageBreak/>
         <w:t>Teaching and student supervision</w:t>
       </w:r>
     </w:p>
@@ -2061,6 +1772,7 @@
               <w:rPr>
                 <w:b/>
               </w:rPr>
+              <w:lastRenderedPageBreak/>
               <w:t>Student supervisor</w:t>
             </w:r>
             <w:r>
@@ -2118,6 +1830,7 @@
         <w:pStyle w:val="Heading2"/>
       </w:pPr>
       <w:r>
+        <w:lastRenderedPageBreak/>
         <w:t xml:space="preserve">Scientific </w:t>
       </w:r>
       <w:r>
@@ -2543,8 +2256,6 @@
             <w:r>
               <w:t xml:space="preserve">Angular, </w:t>
             </w:r>
-            <w:bookmarkStart w:id="0" w:name="_GoBack"/>
-            <w:bookmarkEnd w:id="0"/>
             <w:r>
               <w:t xml:space="preserve">Bootstrap, </w:t>
             </w:r>
@@ -2975,25 +2686,7 @@
                 <w:sz w:val="16"/>
                 <w:szCs w:val="16"/>
               </w:rPr>
-              <w:t xml:space="preserve"> +44 (</w:t>
-            </w:r>
-            <w:proofErr w:type="gramStart"/>
-            <w:r>
-              <w:rPr>
-                <w:rFonts w:cs="Tahoma"/>
-                <w:sz w:val="16"/>
-                <w:szCs w:val="16"/>
-              </w:rPr>
-              <w:t>0)161</w:t>
-            </w:r>
-            <w:proofErr w:type="gramEnd"/>
-            <w:r>
-              <w:rPr>
-                <w:rFonts w:cs="Tahoma"/>
-                <w:sz w:val="16"/>
-                <w:szCs w:val="16"/>
-              </w:rPr>
-              <w:t xml:space="preserve"> 306 4492</w:t>
+              <w:t xml:space="preserve"> +44 (0)161 306 4492</w:t>
             </w:r>
           </w:p>
           <w:p>
@@ -3305,24 +2998,23 @@
                 <w:sz w:val="16"/>
                 <w:szCs w:val="16"/>
               </w:rPr>
-              <w:t>University of Manchester, Manchester, M1 7ND</w:t>
-            </w:r>
-          </w:p>
-          <w:p>
-            <w:pPr>
+              <w:t>UConn Health</w:t>
+            </w:r>
+            <w:r>
               <w:rPr>
                 <w:rFonts w:cs="Tahoma"/>
                 <w:sz w:val="16"/>
                 <w:szCs w:val="16"/>
               </w:rPr>
-            </w:pPr>
+              <w:t xml:space="preserve">, Farmington, </w:t>
+            </w:r>
             <w:r>
               <w:rPr>
                 <w:rFonts w:cs="Tahoma"/>
                 <w:sz w:val="16"/>
                 <w:szCs w:val="16"/>
               </w:rPr>
-              <w:sym w:font="Wingdings" w:char="F028"/>
+              <w:t>CT 06030-6033</w:t>
             </w:r>
             <w:r>
               <w:rPr>
@@ -3330,53 +3022,67 @@
                 <w:sz w:val="16"/>
                 <w:szCs w:val="16"/>
               </w:rPr>
-              <w:t xml:space="preserve"> +44 (</w:t>
-            </w:r>
-            <w:proofErr w:type="gramStart"/>
-            <w:r>
+              <w:t>, USA</w:t>
+            </w:r>
+          </w:p>
+          <w:p>
+            <w:pPr>
               <w:rPr>
                 <w:rFonts w:cs="Tahoma"/>
                 <w:sz w:val="16"/>
                 <w:szCs w:val="16"/>
               </w:rPr>
-              <w:t>0)161</w:t>
-            </w:r>
-            <w:proofErr w:type="gramEnd"/>
+            </w:pPr>
             <w:r>
               <w:rPr>
                 <w:rFonts w:cs="Tahoma"/>
                 <w:sz w:val="16"/>
                 <w:szCs w:val="16"/>
               </w:rPr>
-              <w:t xml:space="preserve"> 306 4501</w:t>
-            </w:r>
-          </w:p>
-          <w:p>
-            <w:pPr>
+              <w:sym w:font="Wingdings" w:char="F028"/>
+            </w:r>
+            <w:r>
               <w:rPr>
                 <w:rFonts w:cs="Tahoma"/>
                 <w:sz w:val="16"/>
                 <w:szCs w:val="16"/>
               </w:rPr>
-            </w:pPr>
+              <w:t xml:space="preserve"> +</w:t>
+            </w:r>
             <w:r>
               <w:rPr>
                 <w:rFonts w:cs="Tahoma"/>
                 <w:sz w:val="16"/>
                 <w:szCs w:val="16"/>
               </w:rPr>
-              <w:lastRenderedPageBreak/>
+              <w:t>1 860 679 7632</w:t>
+            </w:r>
+          </w:p>
+          <w:p>
+            <w:pPr>
+              <w:rPr>
+                <w:rFonts w:cs="Tahoma"/>
+                <w:sz w:val="16"/>
+                <w:szCs w:val="16"/>
+              </w:rPr>
+            </w:pPr>
+            <w:r>
+              <w:rPr>
+                <w:rFonts w:cs="Tahoma"/>
+                <w:sz w:val="16"/>
+                <w:szCs w:val="16"/>
+              </w:rPr>
               <w:t xml:space="preserve">@ </w:t>
             </w:r>
             <w:hyperlink r:id="rId10" w:history="1">
               <w:r>
                 <w:rPr>
                   <w:rStyle w:val="Hyperlink"/>
-                  <w:rFonts w:ascii="Calibri" w:hAnsi="Calibri" w:cs="Tahoma"/>
+                  <w:rFonts w:ascii="Calibri" w:hAnsi="Calibri"/>
                   <w:sz w:val="16"/>
                   <w:szCs w:val="16"/>
                 </w:rPr>
-                <w:t>pedro.mendes@manchester.ac.uk</w:t>
+                <w:t>pmendes@uchc.edu</w:t>
               </w:r>
             </w:hyperlink>
           </w:p>
@@ -3408,7 +3114,6 @@
                 <w:b/>
                 <w:bCs/>
               </w:rPr>
-              <w:lastRenderedPageBreak/>
               <w:t xml:space="preserve">Dr </w:t>
             </w:r>
             <w:proofErr w:type="spellStart"/>
@@ -3538,7 +3243,6 @@
                 <w:sz w:val="16"/>
                 <w:szCs w:val="16"/>
               </w:rPr>
-              <w:lastRenderedPageBreak/>
               <w:t xml:space="preserve">@ </w:t>
             </w:r>
             <w:hyperlink r:id="rId11" w:history="1">
@@ -3583,7 +3287,6 @@
                 <w:b/>
                 <w:bCs/>
               </w:rPr>
-              <w:lastRenderedPageBreak/>
               <w:t xml:space="preserve">Prof </w:t>
             </w:r>
             <w:r>
@@ -3693,9 +3396,8 @@
                 <w:szCs w:val="16"/>
                 <w:lang w:val="en-US"/>
               </w:rPr>
-              <w:t xml:space="preserve"> (</w:t>
-            </w:r>
-            <w:proofErr w:type="gramStart"/>
+              <w:t xml:space="preserve"> (0)</w:t>
+            </w:r>
             <w:r>
               <w:rPr>
                 <w:rFonts w:cs="Tahoma"/>
@@ -3703,8 +3405,10 @@
                 <w:szCs w:val="16"/>
                 <w:lang w:val="en-US"/>
               </w:rPr>
-              <w:t>0)</w:t>
-            </w:r>
+              <w:t>1</w:t>
+            </w:r>
+            <w:bookmarkStart w:id="0" w:name="_GoBack"/>
+            <w:bookmarkEnd w:id="0"/>
             <w:r>
               <w:rPr>
                 <w:rFonts w:cs="Tahoma"/>
@@ -3712,17 +3416,7 @@
                 <w:szCs w:val="16"/>
                 <w:lang w:val="en-US"/>
               </w:rPr>
-              <w:t>161</w:t>
-            </w:r>
-            <w:proofErr w:type="gramEnd"/>
-            <w:r>
-              <w:rPr>
-                <w:rFonts w:cs="Tahoma"/>
-                <w:sz w:val="16"/>
-                <w:szCs w:val="16"/>
-                <w:lang w:val="en-US"/>
-              </w:rPr>
-              <w:t xml:space="preserve"> 275 6195</w:t>
+              <w:t>61 275 6195</w:t>
             </w:r>
           </w:p>
           <w:p>
@@ -3976,18 +3670,40 @@
               <w:rPr>
                 <w:rFonts w:cs="Tahoma"/>
               </w:rPr>
-              <w:t xml:space="preserve">. 2016. </w:t>
-            </w:r>
-            <w:r>
-              <w:rPr>
-                <w:rFonts w:cs="Tahoma"/>
-                <w:i/>
-              </w:rPr>
-              <w:t>In press</w:t>
-            </w:r>
-            <w:r>
-              <w:rPr>
-                <w:rFonts w:cs="Tahoma"/>
+              <w:t>. 2016,</w:t>
+            </w:r>
+            <w:r>
+              <w:rPr>
+                <w:rFonts w:cs="Tahoma"/>
+              </w:rPr>
+              <w:t xml:space="preserve"> </w:t>
+            </w:r>
+            <w:r>
+              <w:rPr>
+                <w:rFonts w:cs="Tahoma"/>
+                <w:b/>
+                <w:lang w:val="en-US"/>
+              </w:rPr>
+              <w:t>12</w:t>
+            </w:r>
+            <w:r>
+              <w:rPr>
+                <w:rFonts w:cs="Tahoma"/>
+                <w:lang w:val="en-US"/>
+              </w:rPr>
+              <w:t xml:space="preserve">, </w:t>
+            </w:r>
+            <w:r>
+              <w:rPr>
+                <w:rFonts w:cs="Tahoma"/>
+                <w:lang w:val="en-US"/>
+              </w:rPr>
+              <w:t>1-7</w:t>
+            </w:r>
+            <w:r>
+              <w:rPr>
+                <w:rFonts w:cs="Tahoma"/>
+                <w:lang w:val="en-US"/>
               </w:rPr>
               <w:t>.</w:t>
             </w:r>
@@ -4006,14 +3722,50 @@
             <w:r>
               <w:rPr>
                 <w:rFonts w:cs="Tahoma"/>
-                <w:lang w:val="en-US"/>
-              </w:rPr>
-              <w:t>Bioinformatics for the synthetic biology of natural products: Integrating across the Design-Build-Test cycle.</w:t>
-            </w:r>
-            <w:r>
-              <w:rPr>
-                <w:rFonts w:cs="Tahoma"/>
-                <w:lang w:val="en-US"/>
+              </w:rPr>
+              <w:t xml:space="preserve">SYNBIOCHEM-a </w:t>
+            </w:r>
+            <w:proofErr w:type="spellStart"/>
+            <w:r>
+              <w:rPr>
+                <w:rFonts w:cs="Tahoma"/>
+              </w:rPr>
+              <w:t>SynBio</w:t>
+            </w:r>
+            <w:proofErr w:type="spellEnd"/>
+            <w:r>
+              <w:rPr>
+                <w:rFonts w:cs="Tahoma"/>
+              </w:rPr>
+              <w:t xml:space="preserve"> foundry for the biosynthesis and sustainable production of fine and speciality chemicals. </w:t>
+            </w:r>
+            <w:proofErr w:type="spellStart"/>
+            <w:r>
+              <w:rPr>
+                <w:rFonts w:cs="Tahoma"/>
+              </w:rPr>
+              <w:t>Carbonell</w:t>
+            </w:r>
+            <w:proofErr w:type="spellEnd"/>
+            <w:r>
+              <w:rPr>
+                <w:rFonts w:cs="Tahoma"/>
+              </w:rPr>
+              <w:t xml:space="preserve"> P, et al. </w:t>
+            </w:r>
+            <w:proofErr w:type="spellStart"/>
+            <w:r>
+              <w:rPr>
+                <w:rFonts w:cs="Tahoma"/>
+                <w:i/>
+              </w:rPr>
+              <w:t>Biochem</w:t>
+            </w:r>
+            <w:proofErr w:type="spellEnd"/>
+            <w:r>
+              <w:rPr>
+                <w:rFonts w:cs="Tahoma"/>
+                <w:i/>
               </w:rPr>
               <w:t xml:space="preserve"> </w:t>
             </w:r>
@@ -4021,58 +3773,42 @@
             <w:r>
               <w:rPr>
                 <w:rFonts w:cs="Tahoma"/>
-                <w:lang w:val="en-US"/>
-              </w:rPr>
-              <w:t>Carbonell</w:t>
-            </w:r>
-            <w:proofErr w:type="spellEnd"/>
-            <w:r>
-              <w:rPr>
-                <w:rFonts w:cs="Tahoma"/>
-                <w:lang w:val="en-US"/>
-              </w:rPr>
-              <w:t xml:space="preserve"> P, et al. </w:t>
-            </w:r>
-            <w:r>
-              <w:rPr>
-                <w:rFonts w:cs="Tahoma"/>
-                <w:i/>
-                <w:lang w:val="en-US"/>
-              </w:rPr>
-              <w:t>Nat Prod Rep</w:t>
-            </w:r>
-            <w:r>
-              <w:rPr>
-                <w:rFonts w:cs="Tahoma"/>
-                <w:lang w:val="en-US"/>
-              </w:rPr>
-              <w:t xml:space="preserve">. </w:t>
-            </w:r>
-            <w:r>
-              <w:rPr>
-                <w:rFonts w:cs="Tahoma"/>
-              </w:rPr>
-              <w:t>May 17. [</w:t>
-            </w:r>
-            <w:proofErr w:type="spellStart"/>
-            <w:r>
-              <w:rPr>
-                <w:rFonts w:cs="Tahoma"/>
-              </w:rPr>
-              <w:t>Epub</w:t>
-            </w:r>
-            <w:proofErr w:type="spellEnd"/>
-            <w:r>
-              <w:rPr>
-                <w:rFonts w:cs="Tahoma"/>
-              </w:rPr>
-              <w:t xml:space="preserve"> ahead of print]</w:t>
-            </w:r>
-            <w:r>
-              <w:rPr>
-                <w:rFonts w:cs="Tahoma"/>
-              </w:rPr>
-              <w:t>.</w:t>
+                <w:i/>
+              </w:rPr>
+              <w:t>Soc</w:t>
+            </w:r>
+            <w:proofErr w:type="spellEnd"/>
+            <w:r>
+              <w:rPr>
+                <w:rFonts w:cs="Tahoma"/>
+                <w:i/>
+              </w:rPr>
+              <w:t xml:space="preserve"> Trans</w:t>
+            </w:r>
+            <w:r>
+              <w:rPr>
+                <w:rFonts w:cs="Tahoma"/>
+              </w:rPr>
+              <w:t xml:space="preserve">. 2016, </w:t>
+            </w:r>
+            <w:r>
+              <w:rPr>
+                <w:rFonts w:cs="Tahoma"/>
+                <w:b/>
+              </w:rPr>
+              <w:t>44</w:t>
+            </w:r>
+            <w:r>
+              <w:rPr>
+                <w:rFonts w:cs="Tahoma"/>
+              </w:rPr>
+              <w:t xml:space="preserve">, </w:t>
+            </w:r>
+            <w:r>
+              <w:rPr>
+                <w:rFonts w:cs="Tahoma"/>
+              </w:rPr>
+              <w:t>675-7.</w:t>
             </w:r>
           </w:p>
           <w:p>
@@ -4086,23 +3822,19 @@
                 <w:rFonts w:cs="Tahoma"/>
               </w:rPr>
             </w:pPr>
-            <w:proofErr w:type="spellStart"/>
-            <w:proofErr w:type="gramStart"/>
             <w:r>
               <w:rPr>
                 <w:rFonts w:cs="Tahoma"/>
                 <w:lang w:val="en-US"/>
               </w:rPr>
-              <w:t>libChEBI</w:t>
-            </w:r>
-            <w:proofErr w:type="spellEnd"/>
-            <w:proofErr w:type="gramEnd"/>
+              <w:t>Bioinformatics for the synthetic biology of natural products: Integrating across the Design-Build-Test cycle.</w:t>
+            </w:r>
             <w:r>
               <w:rPr>
                 <w:rFonts w:cs="Tahoma"/>
                 <w:lang w:val="en-US"/>
               </w:rPr>
-              <w:t xml:space="preserve">: an API for accessing the </w:t>
+              <w:t xml:space="preserve"> </w:t>
             </w:r>
             <w:proofErr w:type="spellStart"/>
             <w:r>
@@ -4110,7 +3842,7 @@
                 <w:rFonts w:cs="Tahoma"/>
                 <w:lang w:val="en-US"/>
               </w:rPr>
-              <w:t>ChEBI</w:t>
+              <w:t>Carbonell</w:t>
             </w:r>
             <w:proofErr w:type="spellEnd"/>
             <w:r>
@@ -4118,82 +3850,48 @@
                 <w:rFonts w:cs="Tahoma"/>
                 <w:lang w:val="en-US"/>
               </w:rPr>
-              <w:t xml:space="preserve"> database</w:t>
-            </w:r>
-            <w:r>
-              <w:rPr>
-                <w:rFonts w:cs="Tahoma"/>
+              <w:t xml:space="preserve"> P, et al. </w:t>
+            </w:r>
+            <w:r>
+              <w:rPr>
+                <w:rFonts w:cs="Tahoma"/>
+                <w:i/>
                 <w:lang w:val="en-US"/>
               </w:rPr>
+              <w:t>Nat Prod Rep</w:t>
+            </w:r>
+            <w:r>
+              <w:rPr>
+                <w:rFonts w:cs="Tahoma"/>
+                <w:lang w:val="en-US"/>
+              </w:rPr>
               <w:t xml:space="preserve">. </w:t>
             </w:r>
             <w:r>
               <w:rPr>
                 <w:rFonts w:cs="Tahoma"/>
-                <w:lang w:val="en-US"/>
-              </w:rPr>
-              <w:t>Swainston</w:t>
-            </w:r>
-            <w:r>
-              <w:rPr>
-                <w:rFonts w:cs="Tahoma"/>
-                <w:lang w:val="en-US"/>
-              </w:rPr>
-              <w:t xml:space="preserve"> N</w:t>
-            </w:r>
-            <w:r>
-              <w:rPr>
-                <w:rFonts w:cs="Tahoma"/>
-                <w:lang w:val="en-US"/>
-              </w:rPr>
-              <w:t xml:space="preserve">, et al. </w:t>
-            </w:r>
-            <w:r>
-              <w:rPr>
-                <w:rFonts w:cs="Tahoma"/>
-                <w:bCs/>
-                <w:i/>
-              </w:rPr>
-              <w:t xml:space="preserve">J </w:t>
-            </w:r>
-            <w:proofErr w:type="spellStart"/>
-            <w:r>
-              <w:rPr>
-                <w:rFonts w:cs="Tahoma"/>
-                <w:bCs/>
-                <w:i/>
-              </w:rPr>
-              <w:t>Cheminform</w:t>
-            </w:r>
-            <w:proofErr w:type="spellEnd"/>
-            <w:r>
-              <w:rPr>
-                <w:rFonts w:cs="Tahoma"/>
-                <w:bCs/>
-              </w:rPr>
-              <w:t xml:space="preserve">. </w:t>
-            </w:r>
-            <w:r>
-              <w:rPr>
-                <w:rFonts w:cs="Tahoma"/>
-                <w:bCs/>
-              </w:rPr>
-              <w:t xml:space="preserve">2016, </w:t>
-            </w:r>
-            <w:r>
-              <w:rPr>
-                <w:rFonts w:cs="Tahoma"/>
-                <w:b/>
-                <w:bCs/>
-              </w:rPr>
-              <w:t>8</w:t>
-            </w:r>
-            <w:r>
-              <w:rPr>
-                <w:rFonts w:cs="Tahoma"/>
-                <w:bCs/>
-              </w:rPr>
-              <w:t>:11.</w:t>
+              </w:rPr>
+              <w:t>May 17. [</w:t>
+            </w:r>
+            <w:proofErr w:type="spellStart"/>
+            <w:r>
+              <w:rPr>
+                <w:rFonts w:cs="Tahoma"/>
+              </w:rPr>
+              <w:t>Epub</w:t>
+            </w:r>
+            <w:proofErr w:type="spellEnd"/>
+            <w:r>
+              <w:rPr>
+                <w:rFonts w:cs="Tahoma"/>
+              </w:rPr>
+              <w:t xml:space="preserve"> ahead of print]</w:t>
+            </w:r>
+            <w:r>
+              <w:rPr>
+                <w:rFonts w:cs="Tahoma"/>
+              </w:rPr>
+              <w:t>.</w:t>
             </w:r>
           </w:p>
           <w:p>
@@ -4205,16 +3903,32 @@
               <w:ind w:left="426" w:hanging="426"/>
               <w:rPr>
                 <w:rFonts w:cs="Tahoma"/>
-                <w:i/>
+              </w:rPr>
+            </w:pPr>
+            <w:proofErr w:type="spellStart"/>
+            <w:proofErr w:type="gramStart"/>
+            <w:r>
+              <w:rPr>
+                <w:rFonts w:cs="Tahoma"/>
                 <w:lang w:val="en-US"/>
               </w:rPr>
-            </w:pPr>
-            <w:proofErr w:type="spellStart"/>
+              <w:t>libChEBI</w:t>
+            </w:r>
+            <w:proofErr w:type="spellEnd"/>
+            <w:proofErr w:type="gramEnd"/>
             <w:r>
               <w:rPr>
                 <w:rFonts w:cs="Tahoma"/>
                 <w:lang w:val="en-US"/>
               </w:rPr>
+              <w:t xml:space="preserve">: an API for accessing the </w:t>
+            </w:r>
+            <w:proofErr w:type="spellStart"/>
+            <w:r>
+              <w:rPr>
+                <w:rFonts w:cs="Tahoma"/>
+                <w:lang w:val="en-US"/>
+              </w:rPr>
               <w:t>ChEBI</w:t>
             </w:r>
             <w:proofErr w:type="spellEnd"/>
@@ -4223,72 +3937,82 @@
                 <w:rFonts w:cs="Tahoma"/>
                 <w:lang w:val="en-US"/>
               </w:rPr>
-              <w:t xml:space="preserve"> in 2016: Improved services and an expanding collection of metabolites</w:t>
+              <w:t xml:space="preserve"> database</w:t>
             </w:r>
             <w:r>
               <w:rPr>
                 <w:rFonts w:cs="Tahoma"/>
                 <w:lang w:val="en-US"/>
               </w:rPr>
-              <w:t xml:space="preserve">. Hastings J, et al. </w:t>
-            </w:r>
-            <w:r>
-              <w:rPr>
-                <w:rFonts w:cs="Tahoma"/>
-                <w:i/>
+              <w:t xml:space="preserve">. </w:t>
+            </w:r>
+            <w:r>
+              <w:rPr>
+                <w:rFonts w:cs="Tahoma"/>
                 <w:lang w:val="en-US"/>
               </w:rPr>
-              <w:t>Nucleic Acids Res</w:t>
+              <w:t>Swainston</w:t>
             </w:r>
             <w:r>
               <w:rPr>
                 <w:rFonts w:cs="Tahoma"/>
                 <w:lang w:val="en-US"/>
               </w:rPr>
+              <w:t xml:space="preserve"> N</w:t>
+            </w:r>
+            <w:r>
+              <w:rPr>
+                <w:rFonts w:cs="Tahoma"/>
+                <w:lang w:val="en-US"/>
+              </w:rPr>
+              <w:t xml:space="preserve">, et al. </w:t>
+            </w:r>
+            <w:r>
+              <w:rPr>
+                <w:rFonts w:cs="Tahoma"/>
+                <w:bCs/>
+                <w:i/>
+              </w:rPr>
+              <w:t xml:space="preserve">J </w:t>
+            </w:r>
+            <w:proofErr w:type="spellStart"/>
+            <w:r>
+              <w:rPr>
+                <w:rFonts w:cs="Tahoma"/>
+                <w:bCs/>
+                <w:i/>
+              </w:rPr>
+              <w:t>Cheminform</w:t>
+            </w:r>
+            <w:proofErr w:type="spellEnd"/>
+            <w:r>
+              <w:rPr>
+                <w:rFonts w:cs="Tahoma"/>
+                <w:bCs/>
+              </w:rPr>
               <w:t xml:space="preserve">. </w:t>
             </w:r>
             <w:r>
               <w:rPr>
                 <w:rFonts w:cs="Tahoma"/>
-                <w:lang w:val="en-US"/>
-              </w:rPr>
-              <w:t>201</w:t>
-            </w:r>
-            <w:r>
-              <w:rPr>
-                <w:rFonts w:cs="Tahoma"/>
-                <w:lang w:val="en-US"/>
-              </w:rPr>
-              <w:t>6</w:t>
-            </w:r>
-            <w:r>
-              <w:rPr>
-                <w:rFonts w:cs="Tahoma"/>
-                <w:lang w:val="en-US"/>
-              </w:rPr>
-              <w:t xml:space="preserve">, </w:t>
+                <w:bCs/>
+              </w:rPr>
+              <w:t xml:space="preserve">2016, </w:t>
             </w:r>
             <w:r>
               <w:rPr>
                 <w:rFonts w:cs="Tahoma"/>
                 <w:b/>
-                <w:lang w:val="en-US"/>
-              </w:rPr>
-              <w:t>44</w:t>
-            </w:r>
-            <w:r>
-              <w:rPr>
-                <w:rFonts w:cs="Tahoma"/>
-                <w:lang w:val="en-US"/>
-              </w:rPr>
-              <w:t>:D1214-9</w:t>
-            </w:r>
-            <w:r>
-              <w:rPr>
-                <w:rFonts w:cs="Tahoma"/>
-                <w:lang w:val="en-US"/>
-              </w:rPr>
-              <w:t>.</w:t>
+                <w:bCs/>
+              </w:rPr>
+              <w:t>8</w:t>
+            </w:r>
+            <w:r>
+              <w:rPr>
+                <w:rFonts w:cs="Tahoma"/>
+                <w:bCs/>
+              </w:rPr>
+              <w:t>:11.</w:t>
             </w:r>
           </w:p>
           <w:p>
@@ -4300,84 +4024,97 @@
               <w:ind w:left="426" w:hanging="426"/>
               <w:rPr>
                 <w:rFonts w:cs="Tahoma"/>
-              </w:rPr>
-            </w:pPr>
-            <w:r>
-              <w:rPr>
-                <w:rFonts w:cs="Tahoma"/>
-              </w:rPr>
-              <w:t>SBOL Visual: A Graphical Language for Genetic Designs.</w:t>
-            </w:r>
-            <w:r>
-              <w:rPr>
-                <w:rFonts w:cs="Tahoma"/>
-              </w:rPr>
-              <w:t xml:space="preserve"> </w:t>
-            </w:r>
-            <w:r>
-              <w:rPr>
-                <w:rFonts w:cs="Tahoma"/>
-              </w:rPr>
-              <w:t xml:space="preserve">Quinn JY, </w:t>
-            </w:r>
-            <w:r>
-              <w:rPr>
-                <w:rFonts w:cs="Tahoma"/>
-              </w:rPr>
-              <w:t>et al</w:t>
-            </w:r>
-            <w:r>
-              <w:rPr>
-                <w:rFonts w:cs="Tahoma"/>
+                <w:i/>
+                <w:lang w:val="en-US"/>
+              </w:rPr>
+            </w:pPr>
+            <w:proofErr w:type="spellStart"/>
+            <w:r>
+              <w:rPr>
+                <w:rFonts w:cs="Tahoma"/>
+                <w:lang w:val="en-US"/>
+              </w:rPr>
+              <w:t>ChEBI</w:t>
+            </w:r>
+            <w:proofErr w:type="spellEnd"/>
+            <w:r>
+              <w:rPr>
+                <w:rFonts w:cs="Tahoma"/>
+                <w:lang w:val="en-US"/>
+              </w:rPr>
+              <w:t xml:space="preserve"> in 2016: Improved services and an expanding collection of metabolites</w:t>
+            </w:r>
+            <w:r>
+              <w:rPr>
+                <w:rFonts w:cs="Tahoma"/>
+                <w:lang w:val="en-US"/>
+              </w:rPr>
+              <w:t xml:space="preserve">. Hastings J, et al. </w:t>
+            </w:r>
+            <w:r>
+              <w:rPr>
+                <w:rFonts w:cs="Tahoma"/>
+                <w:i/>
+                <w:lang w:val="en-US"/>
+              </w:rPr>
+              <w:t>Nucleic Acids Res</w:t>
+            </w:r>
+            <w:r>
+              <w:rPr>
+                <w:rFonts w:cs="Tahoma"/>
+                <w:lang w:val="en-US"/>
+              </w:rPr>
+              <w:t xml:space="preserve">. </w:t>
+            </w:r>
+            <w:r>
+              <w:rPr>
+                <w:rFonts w:cs="Tahoma"/>
+                <w:lang w:val="en-US"/>
+              </w:rPr>
+              <w:t>201</w:t>
+            </w:r>
+            <w:r>
+              <w:rPr>
+                <w:rFonts w:cs="Tahoma"/>
+                <w:lang w:val="en-US"/>
+              </w:rPr>
+              <w:t>6</w:t>
+            </w:r>
+            <w:r>
+              <w:rPr>
+                <w:rFonts w:cs="Tahoma"/>
+                <w:lang w:val="en-US"/>
+              </w:rPr>
+              <w:t xml:space="preserve">, </w:t>
+            </w:r>
+            <w:r>
+              <w:rPr>
+                <w:rFonts w:cs="Tahoma"/>
+                <w:b/>
+                <w:lang w:val="en-US"/>
+              </w:rPr>
+              <w:t>44</w:t>
+            </w:r>
+            <w:r>
+              <w:rPr>
+                <w:rFonts w:cs="Tahoma"/>
+                <w:lang w:val="en-US"/>
+              </w:rPr>
+              <w:t xml:space="preserve">, </w:t>
+            </w:r>
+            <w:r>
+              <w:rPr>
+                <w:rFonts w:cs="Tahoma"/>
+                <w:lang w:val="en-US"/>
+              </w:rPr>
+              <w:t>D1214-9</w:t>
+            </w:r>
+            <w:r>
+              <w:rPr>
+                <w:rFonts w:cs="Tahoma"/>
+                <w:lang w:val="en-US"/>
               </w:rPr>
               <w:t>.</w:t>
-            </w:r>
-            <w:r>
-              <w:rPr>
-                <w:rFonts w:cs="Tahoma"/>
-              </w:rPr>
-              <w:t xml:space="preserve"> </w:t>
-            </w:r>
-            <w:proofErr w:type="spellStart"/>
-            <w:r>
-              <w:rPr>
-                <w:rFonts w:cs="Tahoma"/>
-                <w:i/>
-              </w:rPr>
-              <w:t>PLoS</w:t>
-            </w:r>
-            <w:proofErr w:type="spellEnd"/>
-            <w:r>
-              <w:rPr>
-                <w:rFonts w:cs="Tahoma"/>
-                <w:i/>
-              </w:rPr>
-              <w:t xml:space="preserve"> Biol</w:t>
-            </w:r>
-            <w:r>
-              <w:rPr>
-                <w:rFonts w:cs="Tahoma"/>
-              </w:rPr>
-              <w:t xml:space="preserve">. </w:t>
-            </w:r>
-            <w:r>
-              <w:rPr>
-                <w:rFonts w:cs="Tahoma"/>
-              </w:rPr>
-              <w:t xml:space="preserve">2015, </w:t>
-            </w:r>
-            <w:r>
-              <w:rPr>
-                <w:rFonts w:cs="Tahoma"/>
-                <w:b/>
-              </w:rPr>
-              <w:t>13</w:t>
-            </w:r>
-            <w:r>
-              <w:rPr>
-                <w:rFonts w:cs="Tahoma"/>
-              </w:rPr>
-              <w:t>:e1002310.</w:t>
             </w:r>
           </w:p>
           <w:p>
@@ -4389,94 +4126,84 @@
               <w:ind w:left="426" w:hanging="426"/>
               <w:rPr>
                 <w:rFonts w:cs="Tahoma"/>
-                <w:lang w:val="en-US"/>
-              </w:rPr>
-            </w:pPr>
-            <w:r>
-              <w:rPr>
-                <w:rFonts w:cs="Tahoma"/>
-                <w:lang w:val="en-US"/>
-              </w:rPr>
-              <w:t xml:space="preserve">Membrane transporter engineering in industrial biotechnology and whole-cell </w:t>
-            </w:r>
-            <w:proofErr w:type="spellStart"/>
-            <w:r>
-              <w:rPr>
-                <w:rFonts w:cs="Tahoma"/>
-                <w:lang w:val="en-US"/>
-              </w:rPr>
-              <w:t>biocatalysis</w:t>
-            </w:r>
-            <w:proofErr w:type="spellEnd"/>
-            <w:r>
-              <w:rPr>
-                <w:rFonts w:cs="Tahoma"/>
-                <w:lang w:val="en-US"/>
+              </w:rPr>
+            </w:pPr>
+            <w:r>
+              <w:rPr>
+                <w:rFonts w:cs="Tahoma"/>
+              </w:rPr>
+              <w:t>SBOL Visual: A Graphical Language for Genetic Designs.</w:t>
+            </w:r>
+            <w:r>
+              <w:rPr>
+                <w:rFonts w:cs="Tahoma"/>
+              </w:rPr>
+              <w:t xml:space="preserve"> </w:t>
+            </w:r>
+            <w:r>
+              <w:rPr>
+                <w:rFonts w:cs="Tahoma"/>
+              </w:rPr>
+              <w:t xml:space="preserve">Quinn JY, </w:t>
+            </w:r>
+            <w:r>
+              <w:rPr>
+                <w:rFonts w:cs="Tahoma"/>
+              </w:rPr>
+              <w:t>et al</w:t>
+            </w:r>
+            <w:r>
+              <w:rPr>
+                <w:rFonts w:cs="Tahoma"/>
+              </w:rPr>
+              <w:t>.</w:t>
+            </w:r>
+            <w:r>
+              <w:rPr>
+                <w:rFonts w:cs="Tahoma"/>
+              </w:rPr>
+              <w:t xml:space="preserve"> </w:t>
+            </w:r>
+            <w:proofErr w:type="spellStart"/>
+            <w:r>
+              <w:rPr>
+                <w:rFonts w:cs="Tahoma"/>
+                <w:i/>
+              </w:rPr>
+              <w:t>PLoS</w:t>
+            </w:r>
+            <w:proofErr w:type="spellEnd"/>
+            <w:r>
+              <w:rPr>
+                <w:rFonts w:cs="Tahoma"/>
+                <w:i/>
+              </w:rPr>
+              <w:t xml:space="preserve"> Biol</w:t>
+            </w:r>
+            <w:r>
+              <w:rPr>
+                <w:rFonts w:cs="Tahoma"/>
               </w:rPr>
               <w:t xml:space="preserve">. </w:t>
             </w:r>
-            <w:proofErr w:type="spellStart"/>
-            <w:r>
-              <w:rPr>
-                <w:rFonts w:cs="Tahoma"/>
-                <w:lang w:val="en-US"/>
-              </w:rPr>
-              <w:t>Kell</w:t>
-            </w:r>
-            <w:proofErr w:type="spellEnd"/>
-            <w:r>
-              <w:rPr>
-                <w:rFonts w:cs="Tahoma"/>
-                <w:lang w:val="en-US"/>
-              </w:rPr>
-              <w:t xml:space="preserve"> DB, et al. </w:t>
-            </w:r>
-            <w:r>
-              <w:rPr>
-                <w:rFonts w:cs="Tahoma"/>
-                <w:i/>
-                <w:lang w:val="en-US"/>
-              </w:rPr>
-              <w:t xml:space="preserve">Trends </w:t>
-            </w:r>
-            <w:proofErr w:type="spellStart"/>
-            <w:r>
-              <w:rPr>
-                <w:rFonts w:cs="Tahoma"/>
-                <w:i/>
-                <w:lang w:val="en-US"/>
-              </w:rPr>
-              <w:t>Biotechnol</w:t>
-            </w:r>
-            <w:proofErr w:type="spellEnd"/>
-            <w:r>
-              <w:rPr>
-                <w:rFonts w:cs="Tahoma"/>
-                <w:lang w:val="en-US"/>
-              </w:rPr>
-              <w:t xml:space="preserve">. </w:t>
-            </w:r>
-            <w:r>
-              <w:t>2015,</w:t>
-            </w:r>
-            <w:r>
-              <w:t xml:space="preserve"> </w:t>
-            </w:r>
-            <w:r>
-              <w:rPr>
+            <w:r>
+              <w:rPr>
+                <w:rFonts w:cs="Tahoma"/>
+              </w:rPr>
+              <w:t xml:space="preserve">2015, </w:t>
+            </w:r>
+            <w:r>
+              <w:rPr>
+                <w:rFonts w:cs="Tahoma"/>
                 <w:b/>
-                <w:lang w:val="en-US"/>
-              </w:rPr>
-              <w:t>33</w:t>
-            </w:r>
-            <w:r>
-              <w:rPr>
-                <w:lang w:val="en-US"/>
-              </w:rPr>
-              <w:t>, 237-246</w:t>
-            </w:r>
-            <w:r>
-              <w:t>.</w:t>
+              </w:rPr>
+              <w:t>13</w:t>
+            </w:r>
+            <w:r>
+              <w:rPr>
+                <w:rFonts w:cs="Tahoma"/>
+              </w:rPr>
+              <w:t>:e1002310.</w:t>
             </w:r>
           </w:p>
           <w:p>
@@ -4491,115 +4218,90 @@
                 <w:lang w:val="en-US"/>
               </w:rPr>
             </w:pPr>
-            <w:proofErr w:type="spellStart"/>
             <w:r>
               <w:rPr>
                 <w:rFonts w:cs="Tahoma"/>
                 <w:lang w:val="en-US"/>
               </w:rPr>
-              <w:t>RobOKoD</w:t>
-            </w:r>
-            <w:proofErr w:type="spellEnd"/>
+              <w:t xml:space="preserve">Membrane transporter engineering in industrial biotechnology and whole-cell </w:t>
+            </w:r>
+            <w:proofErr w:type="spellStart"/>
             <w:r>
               <w:rPr>
                 <w:rFonts w:cs="Tahoma"/>
                 <w:lang w:val="en-US"/>
               </w:rPr>
-              <w:t>: microbial strain design for (</w:t>
-            </w:r>
-            <w:proofErr w:type="gramStart"/>
+              <w:t>biocatalysis</w:t>
+            </w:r>
+            <w:proofErr w:type="spellEnd"/>
             <w:r>
               <w:rPr>
                 <w:rFonts w:cs="Tahoma"/>
                 <w:lang w:val="en-US"/>
               </w:rPr>
-              <w:t>over)production</w:t>
-            </w:r>
-            <w:proofErr w:type="gramEnd"/>
+              <w:t xml:space="preserve">. </w:t>
+            </w:r>
+            <w:proofErr w:type="spellStart"/>
             <w:r>
               <w:rPr>
                 <w:rFonts w:cs="Tahoma"/>
                 <w:lang w:val="en-US"/>
               </w:rPr>
-              <w:t xml:space="preserve"> of target compounds. Stanford NJ, </w:t>
-            </w:r>
+              <w:t>Kell</w:t>
+            </w:r>
+            <w:proofErr w:type="spellEnd"/>
             <w:r>
               <w:rPr>
                 <w:rFonts w:cs="Tahoma"/>
                 <w:lang w:val="en-US"/>
               </w:rPr>
-              <w:t>et al</w:t>
-            </w:r>
-            <w:r>
-              <w:rPr>
-                <w:rFonts w:cs="Tahoma"/>
+              <w:t xml:space="preserve"> DB, et al. </w:t>
+            </w:r>
+            <w:r>
+              <w:rPr>
+                <w:rFonts w:cs="Tahoma"/>
+                <w:i/>
                 <w:lang w:val="en-US"/>
               </w:rPr>
+              <w:t xml:space="preserve">Trends </w:t>
+            </w:r>
+            <w:proofErr w:type="spellStart"/>
+            <w:r>
+              <w:rPr>
+                <w:rFonts w:cs="Tahoma"/>
+                <w:i/>
+                <w:lang w:val="en-US"/>
+              </w:rPr>
+              <w:t>Biotechnol</w:t>
+            </w:r>
+            <w:proofErr w:type="spellEnd"/>
+            <w:r>
+              <w:rPr>
+                <w:rFonts w:cs="Tahoma"/>
+                <w:lang w:val="en-US"/>
+              </w:rPr>
               <w:t xml:space="preserve">. </w:t>
             </w:r>
             <w:r>
-              <w:rPr>
-                <w:rFonts w:cs="Tahoma"/>
-                <w:i/>
+              <w:t>2015,</w:t>
+            </w:r>
+            <w:r>
+              <w:t xml:space="preserve"> </w:t>
+            </w:r>
+            <w:r>
+              <w:rPr>
+                <w:b/>
                 <w:lang w:val="en-US"/>
               </w:rPr>
-              <w:t xml:space="preserve">Front Cell </w:t>
-            </w:r>
-            <w:proofErr w:type="spellStart"/>
-            <w:r>
-              <w:rPr>
-                <w:rFonts w:cs="Tahoma"/>
-                <w:i/>
+              <w:t>33</w:t>
+            </w:r>
+            <w:r>
+              <w:rPr>
                 <w:lang w:val="en-US"/>
               </w:rPr>
-              <w:t>Dev</w:t>
-            </w:r>
-            <w:proofErr w:type="spellEnd"/>
-            <w:r>
-              <w:rPr>
-                <w:rFonts w:cs="Tahoma"/>
-                <w:i/>
-                <w:lang w:val="en-US"/>
-              </w:rPr>
-              <w:t xml:space="preserve"> Biol</w:t>
-            </w:r>
-            <w:r>
-              <w:rPr>
-                <w:rFonts w:cs="Tahoma"/>
-                <w:lang w:val="en-US"/>
-              </w:rPr>
-              <w:t>. 2015</w:t>
-            </w:r>
-            <w:r>
-              <w:rPr>
-                <w:rFonts w:cs="Tahoma"/>
-              </w:rPr>
-              <w:t>,</w:t>
-            </w:r>
-            <w:r>
-              <w:rPr>
-                <w:rFonts w:cs="Tahoma"/>
-                <w:i/>
-              </w:rPr>
-              <w:t xml:space="preserve"> </w:t>
-            </w:r>
-            <w:r>
-              <w:rPr>
-                <w:rFonts w:cs="Tahoma"/>
-                <w:b/>
-              </w:rPr>
-              <w:t>3</w:t>
-            </w:r>
-            <w:r>
-              <w:rPr>
-                <w:rFonts w:cs="Tahoma"/>
-              </w:rPr>
-              <w:t>, 17</w:t>
-            </w:r>
-            <w:r>
-              <w:rPr>
-                <w:rFonts w:cs="Tahoma"/>
-              </w:rPr>
+              <w:t>, 237-246</w:t>
+            </w:r>
+            <w:r>
               <w:t>.</w:t>
             </w:r>
           </w:p>
@@ -4615,34 +4317,43 @@
                 <w:lang w:val="en-US"/>
               </w:rPr>
             </w:pPr>
+            <w:proofErr w:type="spellStart"/>
             <w:r>
               <w:rPr>
                 <w:rFonts w:cs="Tahoma"/>
                 <w:lang w:val="en-US"/>
               </w:rPr>
-              <w:t xml:space="preserve">Synthetic biology for the directed evolution of protein biocatalysts: navigating sequence space intelligently. </w:t>
-            </w:r>
-            <w:proofErr w:type="spellStart"/>
+              <w:t>RobOKoD</w:t>
+            </w:r>
+            <w:proofErr w:type="spellEnd"/>
             <w:r>
               <w:rPr>
                 <w:rFonts w:cs="Tahoma"/>
                 <w:lang w:val="en-US"/>
               </w:rPr>
-              <w:t>Currin</w:t>
-            </w:r>
-            <w:proofErr w:type="spellEnd"/>
+              <w:t>: microbial strain design for (</w:t>
+            </w:r>
+            <w:proofErr w:type="gramStart"/>
             <w:r>
               <w:rPr>
                 <w:rFonts w:cs="Tahoma"/>
                 <w:lang w:val="en-US"/>
               </w:rPr>
-              <w:t xml:space="preserve"> A, </w:t>
-            </w:r>
+              <w:t>over)production</w:t>
+            </w:r>
+            <w:proofErr w:type="gramEnd"/>
             <w:r>
               <w:rPr>
                 <w:rFonts w:cs="Tahoma"/>
                 <w:lang w:val="en-US"/>
               </w:rPr>
+              <w:t xml:space="preserve"> of target compounds. Stanford NJ, </w:t>
+            </w:r>
+            <w:r>
+              <w:rPr>
+                <w:rFonts w:cs="Tahoma"/>
+                <w:lang w:val="en-US"/>
+              </w:rPr>
               <w:t>et al</w:t>
             </w:r>
             <w:r>
@@ -4652,65 +4363,74 @@
               </w:rPr>
               <w:t xml:space="preserve">. </w:t>
             </w:r>
-            <w:proofErr w:type="spellStart"/>
             <w:r>
               <w:rPr>
                 <w:rFonts w:cs="Tahoma"/>
                 <w:i/>
                 <w:lang w:val="en-US"/>
               </w:rPr>
-              <w:t>Chem</w:t>
-            </w:r>
-            <w:proofErr w:type="spellEnd"/>
+              <w:t xml:space="preserve">Front Cell </w:t>
+            </w:r>
+            <w:proofErr w:type="spellStart"/>
             <w:r>
               <w:rPr>
                 <w:rFonts w:cs="Tahoma"/>
                 <w:i/>
                 <w:lang w:val="en-US"/>
               </w:rPr>
+              <w:t>Dev</w:t>
+            </w:r>
+            <w:proofErr w:type="spellEnd"/>
+            <w:r>
+              <w:rPr>
+                <w:rFonts w:cs="Tahoma"/>
+                <w:i/>
+                <w:lang w:val="en-US"/>
+              </w:rPr>
+              <w:t xml:space="preserve"> Biol</w:t>
+            </w:r>
+            <w:r>
+              <w:rPr>
+                <w:rFonts w:cs="Tahoma"/>
+                <w:lang w:val="en-US"/>
+              </w:rPr>
+              <w:t>. 2015</w:t>
+            </w:r>
+            <w:r>
+              <w:rPr>
+                <w:rFonts w:cs="Tahoma"/>
+              </w:rPr>
+              <w:t>,</w:t>
+            </w:r>
+            <w:r>
+              <w:rPr>
+                <w:rFonts w:cs="Tahoma"/>
+                <w:i/>
+              </w:rPr>
               <w:t xml:space="preserve"> </w:t>
             </w:r>
-            <w:proofErr w:type="spellStart"/>
-            <w:r>
-              <w:rPr>
-                <w:rFonts w:cs="Tahoma"/>
-                <w:i/>
-                <w:lang w:val="en-US"/>
-              </w:rPr>
-              <w:t>Soc</w:t>
-            </w:r>
-            <w:proofErr w:type="spellEnd"/>
-            <w:r>
-              <w:rPr>
-                <w:rFonts w:cs="Tahoma"/>
-                <w:i/>
-                <w:lang w:val="en-US"/>
-              </w:rPr>
-              <w:t xml:space="preserve"> Rev</w:t>
-            </w:r>
-            <w:r>
-              <w:rPr>
-                <w:rFonts w:cs="Tahoma"/>
-                <w:lang w:val="en-US"/>
-              </w:rPr>
-              <w:t xml:space="preserve">. </w:t>
-            </w:r>
-            <w:r>
-              <w:t xml:space="preserve">2015, </w:t>
-            </w:r>
-            <w:r>
-              <w:rPr>
+            <w:r>
+              <w:rPr>
+                <w:rFonts w:cs="Tahoma"/>
                 <w:b/>
               </w:rPr>
-              <w:t>44</w:t>
-            </w:r>
-            <w:r>
-              <w:t>, 1172</w:t>
-            </w:r>
-            <w:r>
-              <w:rPr>
-                <w:rFonts w:cs="Tahoma"/>
-                <w:lang w:val="en-US"/>
+              <w:t>3</w:t>
+            </w:r>
+            <w:r>
+              <w:rPr>
+                <w:rFonts w:cs="Tahoma"/>
+              </w:rPr>
+              <w:t>:</w:t>
+            </w:r>
+            <w:r>
+              <w:rPr>
+                <w:rFonts w:cs="Tahoma"/>
+              </w:rPr>
+              <w:t>17</w:t>
+            </w:r>
+            <w:r>
+              <w:rPr>
+                <w:rFonts w:cs="Tahoma"/>
               </w:rPr>
               <w:t>.</w:t>
             </w:r>
@@ -4722,103 +4442,101 @@
                 <w:numId w:val="41"/>
               </w:numPr>
               <w:ind w:left="426" w:hanging="426"/>
+            </w:pPr>
+            <w:r>
               <w:rPr>
                 <w:rFonts w:cs="Tahoma"/>
                 <w:lang w:val="en-US"/>
               </w:rPr>
-            </w:pPr>
+              <w:t xml:space="preserve">Synthetic biology for the directed evolution of protein biocatalysts: navigating sequence space intelligently. </w:t>
+            </w:r>
+            <w:proofErr w:type="spellStart"/>
             <w:r>
               <w:rPr>
                 <w:rFonts w:cs="Tahoma"/>
                 <w:lang w:val="en-US"/>
               </w:rPr>
-              <w:t>A ‘rule of 0.5’ for the metabolite-likeness of approved pharmaceutical drugs</w:t>
-            </w:r>
+              <w:t>Currin</w:t>
+            </w:r>
+            <w:proofErr w:type="spellEnd"/>
             <w:r>
               <w:rPr>
                 <w:rFonts w:cs="Tahoma"/>
                 <w:lang w:val="en-US"/>
               </w:rPr>
+              <w:t xml:space="preserve"> A, </w:t>
+            </w:r>
+            <w:r>
+              <w:rPr>
+                <w:rFonts w:cs="Tahoma"/>
+                <w:lang w:val="en-US"/>
+              </w:rPr>
+              <w:t>et al</w:t>
+            </w:r>
+            <w:r>
+              <w:rPr>
+                <w:rFonts w:cs="Tahoma"/>
+                <w:lang w:val="en-US"/>
+              </w:rPr>
               <w:t xml:space="preserve">. </w:t>
             </w:r>
-            <w:r>
-              <w:rPr>
-                <w:rFonts w:cs="Tahoma"/>
+            <w:proofErr w:type="spellStart"/>
+            <w:r>
+              <w:rPr>
+                <w:rFonts w:cs="Tahoma"/>
+                <w:i/>
                 <w:lang w:val="en-US"/>
               </w:rPr>
-              <w:t>O'Hagan S, et al.</w:t>
-            </w:r>
-            <w:r>
-              <w:rPr>
-                <w:rFonts w:cs="Tahoma"/>
+              <w:t>Chem</w:t>
+            </w:r>
+            <w:proofErr w:type="spellEnd"/>
+            <w:r>
+              <w:rPr>
+                <w:rFonts w:cs="Tahoma"/>
+                <w:i/>
                 <w:lang w:val="en-US"/>
               </w:rPr>
               <w:t xml:space="preserve"> </w:t>
             </w:r>
+            <w:proofErr w:type="spellStart"/>
             <w:r>
               <w:rPr>
                 <w:rFonts w:cs="Tahoma"/>
                 <w:i/>
                 <w:lang w:val="en-US"/>
               </w:rPr>
-              <w:t>Metabolomics</w:t>
-            </w:r>
-            <w:r>
-              <w:rPr>
-                <w:rFonts w:cs="Tahoma"/>
+              <w:t>Soc</w:t>
+            </w:r>
+            <w:proofErr w:type="spellEnd"/>
+            <w:r>
+              <w:rPr>
+                <w:rFonts w:cs="Tahoma"/>
+                <w:i/>
                 <w:lang w:val="en-US"/>
               </w:rPr>
-              <w:t>.</w:t>
+              <w:t xml:space="preserve"> Rev</w:t>
             </w:r>
             <w:r>
               <w:rPr>
                 <w:rFonts w:cs="Tahoma"/>
                 <w:lang w:val="en-US"/>
               </w:rPr>
-              <w:t xml:space="preserve"> 201</w:t>
-            </w:r>
-            <w:r>
-              <w:rPr>
-                <w:rFonts w:cs="Tahoma"/>
-                <w:lang w:val="en-US"/>
-              </w:rPr>
-              <w:t>5</w:t>
-            </w:r>
-            <w:r>
-              <w:rPr>
-                <w:rFonts w:cs="Tahoma"/>
-                <w:lang w:val="en-US"/>
-              </w:rPr>
-              <w:t>,</w:t>
-            </w:r>
-            <w:r>
-              <w:rPr>
-                <w:rFonts w:cs="Tahoma"/>
-                <w:lang w:val="en-US"/>
-              </w:rPr>
-              <w:t xml:space="preserve"> </w:t>
-            </w:r>
-            <w:r>
-              <w:rPr>
-                <w:rFonts w:cs="Tahoma"/>
+              <w:t xml:space="preserve">. </w:t>
+            </w:r>
+            <w:r>
+              <w:t xml:space="preserve">2015, </w:t>
+            </w:r>
+            <w:r>
+              <w:rPr>
                 <w:b/>
-                <w:lang w:val="en-US"/>
-              </w:rPr>
-              <w:t>11</w:t>
-            </w:r>
-            <w:r>
-              <w:rPr>
-                <w:rFonts w:cs="Tahoma"/>
-                <w:lang w:val="en-US"/>
-              </w:rPr>
+              </w:rPr>
+              <w:t>44</w:t>
+            </w:r>
+            <w:r>
               <w:t xml:space="preserve">, </w:t>
             </w:r>
             <w:r>
-              <w:rPr>
-                <w:rFonts w:cs="Tahoma"/>
-                <w:lang w:val="en-US"/>
-              </w:rPr>
-              <w:t>323-339</w:t>
+              <w:t>1172-239</w:t>
             </w:r>
             <w:r>
               <w:rPr>
@@ -4837,99 +4555,106 @@
               <w:ind w:left="426" w:hanging="426"/>
               <w:rPr>
                 <w:rFonts w:cs="Tahoma"/>
-              </w:rPr>
-            </w:pPr>
-            <w:proofErr w:type="spellStart"/>
-            <w:r>
-              <w:rPr>
-                <w:rFonts w:cs="Tahoma"/>
-              </w:rPr>
-              <w:t>SpeedyGenes</w:t>
-            </w:r>
-            <w:proofErr w:type="spellEnd"/>
-            <w:r>
-              <w:rPr>
-                <w:rFonts w:cs="Tahoma"/>
-              </w:rPr>
-              <w:t>: an improved gene synthesis method for the efficient production of error-corrected, synthetic protein libraries for directed evolution.</w:t>
-            </w:r>
-            <w:r>
-              <w:rPr>
-                <w:rFonts w:cs="Tahoma"/>
+                <w:lang w:val="en-US"/>
+              </w:rPr>
+            </w:pPr>
+            <w:r>
+              <w:rPr>
+                <w:rFonts w:cs="Tahoma"/>
+                <w:lang w:val="en-US"/>
+              </w:rPr>
+              <w:t>A ‘rule of 0.5’ for the metabolite-likeness of approved pharmaceutical drugs</w:t>
+            </w:r>
+            <w:r>
+              <w:rPr>
+                <w:rFonts w:cs="Tahoma"/>
+                <w:lang w:val="en-US"/>
+              </w:rPr>
+              <w:t xml:space="preserve">. </w:t>
+            </w:r>
+            <w:r>
+              <w:rPr>
+                <w:rFonts w:cs="Tahoma"/>
+                <w:lang w:val="en-US"/>
+              </w:rPr>
+              <w:t>O'Hagan S, et al.</w:t>
+            </w:r>
+            <w:r>
+              <w:rPr>
+                <w:rFonts w:cs="Tahoma"/>
+                <w:lang w:val="en-US"/>
               </w:rPr>
               <w:t xml:space="preserve"> </w:t>
             </w:r>
-            <w:proofErr w:type="spellStart"/>
-            <w:r>
-              <w:rPr>
-                <w:rFonts w:cs="Tahoma"/>
-              </w:rPr>
-              <w:t>Currin</w:t>
-            </w:r>
-            <w:proofErr w:type="spellEnd"/>
-            <w:r>
-              <w:rPr>
-                <w:rFonts w:cs="Tahoma"/>
-              </w:rPr>
-              <w:t xml:space="preserve"> A,</w:t>
-            </w:r>
-            <w:r>
-              <w:rPr>
-                <w:rFonts w:cs="Tahoma"/>
-              </w:rPr>
-              <w:t xml:space="preserve"> et al. </w:t>
-            </w:r>
-            <w:r>
-              <w:rPr>
-                <w:rFonts w:cs="Tahoma"/>
-                <w:i/>
-              </w:rPr>
-              <w:t xml:space="preserve">Protein </w:t>
-            </w:r>
-            <w:proofErr w:type="spellStart"/>
-            <w:r>
-              <w:rPr>
-                <w:rFonts w:cs="Tahoma"/>
-                <w:i/>
-              </w:rPr>
-              <w:t>Eng</w:t>
-            </w:r>
-            <w:proofErr w:type="spellEnd"/>
-            <w:r>
-              <w:rPr>
-                <w:rFonts w:cs="Tahoma"/>
-                <w:i/>
-              </w:rPr>
-              <w:t xml:space="preserve"> Des Sel</w:t>
-            </w:r>
-            <w:r>
-              <w:rPr>
-                <w:rFonts w:cs="Tahoma"/>
+            <w:r>
+              <w:rPr>
+                <w:rFonts w:cs="Tahoma"/>
+                <w:i/>
+                <w:lang w:val="en-US"/>
+              </w:rPr>
+              <w:t>Metabolomics</w:t>
+            </w:r>
+            <w:r>
+              <w:rPr>
+                <w:rFonts w:cs="Tahoma"/>
+                <w:lang w:val="en-US"/>
               </w:rPr>
               <w:t>.</w:t>
             </w:r>
             <w:r>
               <w:rPr>
                 <w:rFonts w:cs="Tahoma"/>
-              </w:rPr>
-              <w:t xml:space="preserve"> 2014, </w:t>
+                <w:lang w:val="en-US"/>
+              </w:rPr>
+              <w:t xml:space="preserve"> 201</w:t>
+            </w:r>
+            <w:r>
+              <w:rPr>
+                <w:rFonts w:cs="Tahoma"/>
+                <w:lang w:val="en-US"/>
+              </w:rPr>
+              <w:t>5</w:t>
+            </w:r>
+            <w:r>
+              <w:rPr>
+                <w:rFonts w:cs="Tahoma"/>
+                <w:lang w:val="en-US"/>
+              </w:rPr>
+              <w:t>,</w:t>
+            </w:r>
+            <w:r>
+              <w:rPr>
+                <w:rFonts w:cs="Tahoma"/>
+                <w:lang w:val="en-US"/>
+              </w:rPr>
+              <w:t xml:space="preserve"> </w:t>
             </w:r>
             <w:r>
               <w:rPr>
                 <w:rFonts w:cs="Tahoma"/>
                 <w:b/>
-              </w:rPr>
-              <w:t>27</w:t>
-            </w:r>
-            <w:r>
-              <w:rPr>
-                <w:rFonts w:cs="Tahoma"/>
-              </w:rPr>
-              <w:t>:273-80</w:t>
-            </w:r>
-            <w:r>
-              <w:rPr>
-                <w:rFonts w:cs="Tahoma"/>
+                <w:lang w:val="en-US"/>
+              </w:rPr>
+              <w:t>11</w:t>
+            </w:r>
+            <w:r>
+              <w:rPr>
+                <w:rFonts w:cs="Tahoma"/>
+                <w:lang w:val="en-US"/>
+              </w:rPr>
+              <w:t xml:space="preserve">, </w:t>
+            </w:r>
+            <w:r>
+              <w:rPr>
+                <w:rFonts w:cs="Tahoma"/>
+                <w:lang w:val="en-US"/>
+              </w:rPr>
+              <w:t>323-339</w:t>
+            </w:r>
+            <w:r>
+              <w:rPr>
+                <w:rFonts w:cs="Tahoma"/>
+                <w:lang w:val="en-US"/>
               </w:rPr>
               <w:t>.</w:t>
             </w:r>
@@ -4945,31 +4670,19 @@
                 <w:rFonts w:cs="Tahoma"/>
               </w:rPr>
             </w:pPr>
-            <w:r>
-              <w:rPr>
-                <w:rFonts w:cs="Tahoma"/>
-              </w:rPr>
-              <w:t>Enzyme characterisation and kinetic modelling of the pentose phosphate pathway in yeast</w:t>
-            </w:r>
-            <w:r>
-              <w:rPr>
-                <w:rFonts w:cs="Tahoma"/>
-              </w:rPr>
-              <w:t xml:space="preserve">. </w:t>
-            </w:r>
-            <w:proofErr w:type="spellStart"/>
-            <w:r>
-              <w:rPr>
-                <w:rFonts w:cs="Tahoma"/>
-              </w:rPr>
-              <w:t>Messiha</w:t>
-            </w:r>
-            <w:proofErr w:type="spellEnd"/>
-            <w:r>
-              <w:rPr>
-                <w:rFonts w:cs="Tahoma"/>
-              </w:rPr>
-              <w:t xml:space="preserve"> et al.</w:t>
+            <w:proofErr w:type="spellStart"/>
+            <w:r>
+              <w:rPr>
+                <w:rFonts w:cs="Tahoma"/>
+              </w:rPr>
+              <w:t>SpeedyGenes</w:t>
+            </w:r>
+            <w:proofErr w:type="spellEnd"/>
+            <w:r>
+              <w:rPr>
+                <w:rFonts w:cs="Tahoma"/>
+              </w:rPr>
+              <w:t>: an improved gene synthesis method for the efficient production of error-corrected, synthetic protein libraries for directed evolution.</w:t>
             </w:r>
             <w:r>
               <w:rPr>
@@ -4981,52 +4694,75 @@
             <w:r>
               <w:rPr>
                 <w:rFonts w:cs="Tahoma"/>
-                <w:i/>
-              </w:rPr>
-              <w:t>PeerJ</w:t>
-            </w:r>
-            <w:proofErr w:type="spellEnd"/>
-            <w:r>
-              <w:rPr>
-                <w:rFonts w:cs="Tahoma"/>
-                <w:i/>
-              </w:rPr>
-              <w:t xml:space="preserve"> </w:t>
-            </w:r>
-            <w:proofErr w:type="spellStart"/>
-            <w:r>
-              <w:rPr>
-                <w:rFonts w:cs="Tahoma"/>
-                <w:i/>
-              </w:rPr>
-              <w:t>PrePrints</w:t>
-            </w:r>
-            <w:proofErr w:type="spellEnd"/>
-            <w:r>
-              <w:rPr>
-                <w:rFonts w:cs="Tahoma"/>
-                <w:i/>
-              </w:rPr>
-              <w:t xml:space="preserve"> </w:t>
-            </w:r>
-            <w:r>
-              <w:rPr>
-                <w:rFonts w:cs="Tahoma"/>
-              </w:rPr>
-              <w:t xml:space="preserve">2014, </w:t>
+              </w:rPr>
+              <w:t>Currin</w:t>
+            </w:r>
+            <w:proofErr w:type="spellEnd"/>
+            <w:r>
+              <w:rPr>
+                <w:rFonts w:cs="Tahoma"/>
+              </w:rPr>
+              <w:t xml:space="preserve"> A,</w:t>
+            </w:r>
+            <w:r>
+              <w:rPr>
+                <w:rFonts w:cs="Tahoma"/>
+              </w:rPr>
+              <w:t xml:space="preserve"> et al. </w:t>
+            </w:r>
+            <w:r>
+              <w:rPr>
+                <w:rFonts w:cs="Tahoma"/>
+                <w:i/>
+              </w:rPr>
+              <w:t xml:space="preserve">Protein </w:t>
+            </w:r>
+            <w:proofErr w:type="spellStart"/>
+            <w:r>
+              <w:rPr>
+                <w:rFonts w:cs="Tahoma"/>
+                <w:i/>
+              </w:rPr>
+              <w:t>Eng</w:t>
+            </w:r>
+            <w:proofErr w:type="spellEnd"/>
+            <w:r>
+              <w:rPr>
+                <w:rFonts w:cs="Tahoma"/>
+                <w:i/>
+              </w:rPr>
+              <w:t xml:space="preserve"> Des Sel</w:t>
+            </w:r>
+            <w:r>
+              <w:rPr>
+                <w:rFonts w:cs="Tahoma"/>
+              </w:rPr>
+              <w:t>.</w:t>
+            </w:r>
+            <w:r>
+              <w:rPr>
+                <w:rFonts w:cs="Tahoma"/>
+              </w:rPr>
+              <w:t xml:space="preserve"> 2014, </w:t>
             </w:r>
             <w:r>
               <w:rPr>
                 <w:rFonts w:cs="Tahoma"/>
                 <w:b/>
               </w:rPr>
-              <w:t>2</w:t>
-            </w:r>
-            <w:r>
-              <w:rPr>
-                <w:rFonts w:cs="Tahoma"/>
-              </w:rPr>
-              <w:t>:e146v4</w:t>
+              <w:t>27</w:t>
+            </w:r>
+            <w:r>
+              <w:rPr>
+                <w:rFonts w:cs="Tahoma"/>
+              </w:rPr>
+              <w:t xml:space="preserve">, </w:t>
+            </w:r>
+            <w:r>
+              <w:rPr>
+                <w:rFonts w:cs="Tahoma"/>
+              </w:rPr>
+              <w:t>273-80</w:t>
             </w:r>
             <w:r>
               <w:rPr>
@@ -5046,19 +4782,11 @@
                 <w:rFonts w:cs="Tahoma"/>
               </w:rPr>
             </w:pPr>
-            <w:proofErr w:type="spellStart"/>
-            <w:r>
-              <w:rPr>
-                <w:rFonts w:cs="Tahoma"/>
-              </w:rPr>
-              <w:t>GeneGenie</w:t>
-            </w:r>
-            <w:proofErr w:type="spellEnd"/>
-            <w:r>
-              <w:rPr>
-                <w:rFonts w:cs="Tahoma"/>
-              </w:rPr>
-              <w:t>: optimised oligomer design for directed evolution</w:t>
+            <w:r>
+              <w:rPr>
+                <w:rFonts w:cs="Tahoma"/>
+              </w:rPr>
+              <w:t>Enzyme characterisation and kinetic modelling of the pentose phosphate pathway in yeast</w:t>
             </w:r>
             <w:r>
               <w:rPr>
@@ -5066,57 +4794,82 @@
               </w:rPr>
               <w:t xml:space="preserve">. </w:t>
             </w:r>
+            <w:proofErr w:type="spellStart"/>
+            <w:r>
+              <w:rPr>
+                <w:rFonts w:cs="Tahoma"/>
+              </w:rPr>
+              <w:t>Messiha</w:t>
+            </w:r>
+            <w:proofErr w:type="spellEnd"/>
+            <w:r>
+              <w:rPr>
+                <w:rFonts w:cs="Tahoma"/>
+              </w:rPr>
+              <w:t xml:space="preserve"> et al.</w:t>
+            </w:r>
+            <w:r>
+              <w:rPr>
+                <w:rFonts w:cs="Tahoma"/>
+              </w:rPr>
+              <w:t xml:space="preserve"> </w:t>
+            </w:r>
+            <w:proofErr w:type="spellStart"/>
+            <w:r>
+              <w:rPr>
+                <w:rFonts w:cs="Tahoma"/>
+                <w:i/>
+              </w:rPr>
+              <w:t>PeerJ</w:t>
+            </w:r>
+            <w:proofErr w:type="spellEnd"/>
+            <w:r>
+              <w:rPr>
+                <w:rFonts w:cs="Tahoma"/>
+                <w:i/>
+              </w:rPr>
+              <w:t xml:space="preserve"> </w:t>
+            </w:r>
+            <w:proofErr w:type="spellStart"/>
+            <w:r>
+              <w:rPr>
+                <w:rFonts w:cs="Tahoma"/>
+                <w:i/>
+              </w:rPr>
+              <w:t>PrePrints</w:t>
+            </w:r>
+            <w:proofErr w:type="spellEnd"/>
+            <w:r>
+              <w:rPr>
+                <w:rFonts w:cs="Tahoma"/>
+                <w:i/>
+              </w:rPr>
+              <w:t xml:space="preserve"> </w:t>
+            </w:r>
+            <w:r>
+              <w:rPr>
+                <w:rFonts w:cs="Tahoma"/>
+              </w:rPr>
+              <w:t xml:space="preserve">2014, </w:t>
+            </w:r>
             <w:r>
               <w:rPr>
                 <w:rFonts w:cs="Tahoma"/>
                 <w:b/>
               </w:rPr>
-              <w:t>Swainston N</w:t>
-            </w:r>
-            <w:r>
-              <w:rPr>
-                <w:rFonts w:cs="Tahoma"/>
-              </w:rPr>
-              <w:t xml:space="preserve">, et al. </w:t>
-            </w:r>
-            <w:r>
-              <w:rPr>
-                <w:rFonts w:cs="Tahoma"/>
-                <w:i/>
-              </w:rPr>
-              <w:t>Nucleic Acids Res</w:t>
-            </w:r>
-            <w:r>
-              <w:rPr>
-                <w:rFonts w:cs="Tahoma"/>
-                <w:i/>
+              <w:t>2</w:t>
+            </w:r>
+            <w:r>
+              <w:rPr>
+                <w:rFonts w:cs="Tahoma"/>
+              </w:rPr>
+              <w:t>:e146v4</w:t>
+            </w:r>
+            <w:r>
+              <w:rPr>
+                <w:rFonts w:cs="Tahoma"/>
               </w:rPr>
               <w:t>.</w:t>
-            </w:r>
-            <w:r>
-              <w:rPr>
-                <w:rFonts w:cs="Tahoma"/>
-              </w:rPr>
-              <w:t xml:space="preserve"> </w:t>
-            </w:r>
-            <w:r>
-              <w:rPr>
-                <w:rFonts w:cs="Tahoma"/>
-              </w:rPr>
-              <w:t xml:space="preserve">2014, </w:t>
-            </w:r>
-            <w:r>
-              <w:rPr>
-                <w:rFonts w:cs="Tahoma"/>
-                <w:b/>
-              </w:rPr>
-              <w:t>42</w:t>
-            </w:r>
-            <w:r>
-              <w:rPr>
-                <w:rFonts w:cs="Tahoma"/>
-              </w:rPr>
-              <w:t>:W395-400.</w:t>
             </w:r>
           </w:p>
           <w:p>
@@ -5130,17 +4883,19 @@
                 <w:rFonts w:cs="Tahoma"/>
               </w:rPr>
             </w:pPr>
-            <w:r>
-              <w:rPr>
-                <w:rFonts w:cs="Tahoma"/>
-              </w:rPr>
-              <w:t xml:space="preserve">Path2Models: </w:t>
-            </w:r>
-            <w:r>
-              <w:rPr>
-                <w:rFonts w:cs="Tahoma"/>
-              </w:rPr>
-              <w:t>Large-scale generation of computational models from biochemical pathway maps</w:t>
+            <w:proofErr w:type="spellStart"/>
+            <w:r>
+              <w:rPr>
+                <w:rFonts w:cs="Tahoma"/>
+              </w:rPr>
+              <w:t>GeneGenie</w:t>
+            </w:r>
+            <w:proofErr w:type="spellEnd"/>
+            <w:r>
+              <w:rPr>
+                <w:rFonts w:cs="Tahoma"/>
+              </w:rPr>
+              <w:t>: optimised oligomer design for directed evolution</w:t>
             </w:r>
             <w:r>
               <w:rPr>
@@ -5148,26 +4903,6 @@
               </w:rPr>
               <w:t xml:space="preserve">. </w:t>
             </w:r>
-            <w:proofErr w:type="spellStart"/>
-            <w:r>
-              <w:rPr>
-                <w:rFonts w:cs="Tahoma"/>
-              </w:rPr>
-              <w:t>Büchel</w:t>
-            </w:r>
-            <w:proofErr w:type="spellEnd"/>
-            <w:r>
-              <w:rPr>
-                <w:rFonts w:cs="Tahoma"/>
-              </w:rPr>
-              <w:t xml:space="preserve"> B</w:t>
-            </w:r>
-            <w:r>
-              <w:rPr>
-                <w:rFonts w:cs="Tahoma"/>
-              </w:rPr>
-              <w:t xml:space="preserve">, Rodriguez N, </w:t>
-            </w:r>
             <w:r>
               <w:rPr>
                 <w:rFonts w:cs="Tahoma"/>
@@ -5179,94 +4914,52 @@
               <w:rPr>
                 <w:rFonts w:cs="Tahoma"/>
               </w:rPr>
+              <w:t xml:space="preserve">, et al. </w:t>
+            </w:r>
+            <w:r>
+              <w:rPr>
+                <w:rFonts w:cs="Tahoma"/>
+                <w:i/>
+              </w:rPr>
+              <w:t>Nucleic Acids Res</w:t>
+            </w:r>
+            <w:r>
+              <w:rPr>
+                <w:rFonts w:cs="Tahoma"/>
+                <w:i/>
+              </w:rPr>
+              <w:t>.</w:t>
+            </w:r>
+            <w:r>
+              <w:rPr>
+                <w:rFonts w:cs="Tahoma"/>
+              </w:rPr>
+              <w:t xml:space="preserve"> </w:t>
+            </w:r>
+            <w:r>
+              <w:rPr>
+                <w:rFonts w:cs="Tahoma"/>
+              </w:rPr>
+              <w:t xml:space="preserve">2014, </w:t>
+            </w:r>
+            <w:r>
+              <w:rPr>
+                <w:rFonts w:cs="Tahoma"/>
+                <w:b/>
+              </w:rPr>
+              <w:t>42</w:t>
+            </w:r>
+            <w:r>
+              <w:rPr>
+                <w:rFonts w:cs="Tahoma"/>
+              </w:rPr>
               <w:t xml:space="preserve">, </w:t>
             </w:r>
-            <w:proofErr w:type="spellStart"/>
-            <w:r>
-              <w:rPr>
-                <w:rFonts w:cs="Tahoma"/>
-              </w:rPr>
-              <w:t>Wrzodek</w:t>
-            </w:r>
-            <w:proofErr w:type="spellEnd"/>
-            <w:r>
-              <w:rPr>
-                <w:rFonts w:cs="Tahoma"/>
-              </w:rPr>
-              <w:t xml:space="preserve"> C</w:t>
-            </w:r>
-            <w:r>
-              <w:rPr>
-                <w:rFonts w:cs="Tahoma"/>
-              </w:rPr>
-              <w:t>,</w:t>
-            </w:r>
-            <w:r>
-              <w:rPr>
-                <w:rFonts w:cs="Tahoma"/>
-              </w:rPr>
-              <w:t xml:space="preserve"> et al. </w:t>
-            </w:r>
-            <w:r>
-              <w:rPr>
-                <w:rFonts w:cs="Tahoma"/>
-                <w:i/>
-              </w:rPr>
-              <w:t xml:space="preserve">BMC </w:t>
-            </w:r>
-            <w:proofErr w:type="spellStart"/>
-            <w:r>
-              <w:rPr>
-                <w:rFonts w:cs="Tahoma"/>
-                <w:i/>
-              </w:rPr>
-              <w:t>Syst</w:t>
-            </w:r>
-            <w:proofErr w:type="spellEnd"/>
-            <w:r>
-              <w:rPr>
-                <w:rFonts w:cs="Tahoma"/>
-                <w:i/>
-              </w:rPr>
-              <w:t xml:space="preserve"> </w:t>
-            </w:r>
-            <w:r>
-              <w:rPr>
-                <w:rFonts w:cs="Tahoma"/>
-                <w:i/>
-              </w:rPr>
-              <w:t>Biol.</w:t>
-            </w:r>
-            <w:r>
-              <w:rPr>
-                <w:rFonts w:cs="Tahoma"/>
-              </w:rPr>
-              <w:t xml:space="preserve"> </w:t>
-            </w:r>
-            <w:r>
-              <w:rPr>
-                <w:rFonts w:cs="Tahoma"/>
-              </w:rPr>
-              <w:t xml:space="preserve">2013, </w:t>
-            </w:r>
-            <w:r>
-              <w:rPr>
-                <w:rFonts w:cs="Tahoma"/>
-                <w:b/>
-              </w:rPr>
-              <w:t>7</w:t>
-            </w:r>
-            <w:r>
-              <w:rPr>
-                <w:rFonts w:cs="Tahoma"/>
-              </w:rPr>
-              <w:t>:116</w:t>
-            </w:r>
-            <w:r>
-              <w:rPr>
-                <w:rFonts w:cs="Tahoma"/>
-              </w:rPr>
-              <w:t>.</w:t>
+            <w:r>
+              <w:rPr>
+                <w:rFonts w:cs="Tahoma"/>
+              </w:rPr>
+              <w:t>W395-400.</w:t>
             </w:r>
           </w:p>
           <w:p>
@@ -5284,7 +4977,13 @@
               <w:rPr>
                 <w:rFonts w:cs="Tahoma"/>
               </w:rPr>
-              <w:t>An analysis of a 'community-driven' reconstruction of the human metabolic network</w:t>
+              <w:t xml:space="preserve">Path2Models: </w:t>
+            </w:r>
+            <w:r>
+              <w:rPr>
+                <w:rFonts w:cs="Tahoma"/>
+              </w:rPr>
+              <w:t>Large-scale generation of computational models from biochemical pathway maps</w:t>
             </w:r>
             <w:r>
               <w:rPr>
@@ -5292,6 +4991,26 @@
               </w:rPr>
               <w:t xml:space="preserve">. </w:t>
             </w:r>
+            <w:proofErr w:type="spellStart"/>
+            <w:r>
+              <w:rPr>
+                <w:rFonts w:cs="Tahoma"/>
+              </w:rPr>
+              <w:t>Büchel</w:t>
+            </w:r>
+            <w:proofErr w:type="spellEnd"/>
+            <w:r>
+              <w:rPr>
+                <w:rFonts w:cs="Tahoma"/>
+              </w:rPr>
+              <w:t xml:space="preserve"> B</w:t>
+            </w:r>
+            <w:r>
+              <w:rPr>
+                <w:rFonts w:cs="Tahoma"/>
+              </w:rPr>
+              <w:t xml:space="preserve">, Rodriguez N, </w:t>
+            </w:r>
             <w:r>
               <w:rPr>
                 <w:rFonts w:cs="Tahoma"/>
@@ -5303,39 +5022,88 @@
               <w:rPr>
                 <w:rFonts w:cs="Tahoma"/>
               </w:rPr>
-              <w:t xml:space="preserve">, et al. </w:t>
-            </w:r>
-            <w:r>
-              <w:rPr>
-                <w:rFonts w:cs="Tahoma"/>
-                <w:i/>
-              </w:rPr>
-              <w:t>Metabolomics</w:t>
-            </w:r>
-            <w:r>
-              <w:rPr>
-                <w:rFonts w:cs="Tahoma"/>
-              </w:rPr>
-              <w:t xml:space="preserve">. 2013, </w:t>
+              <w:t xml:space="preserve">, </w:t>
+            </w:r>
+            <w:proofErr w:type="spellStart"/>
+            <w:r>
+              <w:rPr>
+                <w:rFonts w:cs="Tahoma"/>
+              </w:rPr>
+              <w:t>Wrzodek</w:t>
+            </w:r>
+            <w:proofErr w:type="spellEnd"/>
+            <w:r>
+              <w:rPr>
+                <w:rFonts w:cs="Tahoma"/>
+              </w:rPr>
+              <w:t xml:space="preserve"> C</w:t>
+            </w:r>
+            <w:r>
+              <w:rPr>
+                <w:rFonts w:cs="Tahoma"/>
+              </w:rPr>
+              <w:t>,</w:t>
+            </w:r>
+            <w:r>
+              <w:rPr>
+                <w:rFonts w:cs="Tahoma"/>
+              </w:rPr>
+              <w:t xml:space="preserve"> et al. </w:t>
+            </w:r>
+            <w:r>
+              <w:rPr>
+                <w:rFonts w:cs="Tahoma"/>
+                <w:i/>
+              </w:rPr>
+              <w:t xml:space="preserve">BMC </w:t>
+            </w:r>
+            <w:proofErr w:type="spellStart"/>
+            <w:r>
+              <w:rPr>
+                <w:rFonts w:cs="Tahoma"/>
+                <w:i/>
+              </w:rPr>
+              <w:t>Syst</w:t>
+            </w:r>
+            <w:proofErr w:type="spellEnd"/>
+            <w:r>
+              <w:rPr>
+                <w:rFonts w:cs="Tahoma"/>
+                <w:i/>
+              </w:rPr>
+              <w:t xml:space="preserve"> </w:t>
+            </w:r>
+            <w:r>
+              <w:rPr>
+                <w:rFonts w:cs="Tahoma"/>
+                <w:i/>
+              </w:rPr>
+              <w:t>Biol.</w:t>
+            </w:r>
+            <w:r>
+              <w:rPr>
+                <w:rFonts w:cs="Tahoma"/>
+              </w:rPr>
+              <w:t xml:space="preserve"> </w:t>
+            </w:r>
+            <w:r>
+              <w:rPr>
+                <w:rFonts w:cs="Tahoma"/>
+              </w:rPr>
+              <w:t xml:space="preserve">2013, </w:t>
             </w:r>
             <w:r>
               <w:rPr>
                 <w:rFonts w:cs="Tahoma"/>
                 <w:b/>
               </w:rPr>
-              <w:t>9</w:t>
-            </w:r>
-            <w:r>
-              <w:rPr>
-                <w:rFonts w:cs="Tahoma"/>
-              </w:rPr>
-              <w:t xml:space="preserve">, </w:t>
-            </w:r>
-            <w:r>
-              <w:rPr>
-                <w:rFonts w:cs="Tahoma"/>
-              </w:rPr>
-              <w:t>757-764</w:t>
+              <w:t>7</w:t>
+            </w:r>
+            <w:r>
+              <w:rPr>
+                <w:rFonts w:cs="Tahoma"/>
+              </w:rPr>
+              <w:t>:116</w:t>
             </w:r>
             <w:r>
               <w:rPr>
@@ -5359,7 +5127,7 @@
               <w:rPr>
                 <w:rFonts w:cs="Tahoma"/>
               </w:rPr>
-              <w:t>A model of yeast glycolysis based on a consistent kinetic characterization of all its enzymes</w:t>
+              <w:t>An analysis of a 'community-driven' reconstruction of the human metabolic network</w:t>
             </w:r>
             <w:r>
               <w:rPr>
@@ -5367,75 +5135,56 @@
               </w:rPr>
               <w:t xml:space="preserve">. </w:t>
             </w:r>
-            <w:proofErr w:type="spellStart"/>
-            <w:r>
-              <w:rPr>
-                <w:rFonts w:cs="Tahoma"/>
-              </w:rPr>
-              <w:t>Smallbone</w:t>
-            </w:r>
-            <w:proofErr w:type="spellEnd"/>
-            <w:r>
-              <w:rPr>
-                <w:rFonts w:cs="Tahoma"/>
-              </w:rPr>
-              <w:t xml:space="preserve"> K, </w:t>
-            </w:r>
-            <w:proofErr w:type="spellStart"/>
-            <w:r>
-              <w:rPr>
-                <w:rFonts w:cs="Tahoma"/>
-              </w:rPr>
-              <w:t>Messiha</w:t>
-            </w:r>
-            <w:proofErr w:type="spellEnd"/>
-            <w:r>
-              <w:rPr>
-                <w:rFonts w:cs="Tahoma"/>
-              </w:rPr>
-              <w:t xml:space="preserve"> H, et al. </w:t>
-            </w:r>
-            <w:r>
-              <w:rPr>
-                <w:rFonts w:cs="Tahoma"/>
-                <w:i/>
-              </w:rPr>
-              <w:t xml:space="preserve">FEBS </w:t>
-            </w:r>
-            <w:proofErr w:type="spellStart"/>
-            <w:r>
-              <w:rPr>
-                <w:rFonts w:cs="Tahoma"/>
-                <w:i/>
-              </w:rPr>
-              <w:t>Lett</w:t>
-            </w:r>
-            <w:proofErr w:type="spellEnd"/>
-            <w:r>
-              <w:rPr>
-                <w:rFonts w:cs="Tahoma"/>
-                <w:i/>
-              </w:rPr>
-              <w:t xml:space="preserve">. </w:t>
-            </w:r>
-            <w:r>
-              <w:rPr>
-                <w:rFonts w:cs="Tahoma"/>
-              </w:rPr>
-              <w:t xml:space="preserve">2013, </w:t>
-            </w:r>
             <w:r>
               <w:rPr>
                 <w:rFonts w:cs="Tahoma"/>
                 <w:b/>
               </w:rPr>
-              <w:t>587</w:t>
-            </w:r>
-            <w:r>
-              <w:rPr>
-                <w:rFonts w:cs="Tahoma"/>
-              </w:rPr>
-              <w:t>, 2832-41.</w:t>
+              <w:t>Swainston N</w:t>
+            </w:r>
+            <w:r>
+              <w:rPr>
+                <w:rFonts w:cs="Tahoma"/>
+              </w:rPr>
+              <w:t xml:space="preserve">, et al. </w:t>
+            </w:r>
+            <w:r>
+              <w:rPr>
+                <w:rFonts w:cs="Tahoma"/>
+                <w:i/>
+              </w:rPr>
+              <w:t>Metabolomics</w:t>
+            </w:r>
+            <w:r>
+              <w:rPr>
+                <w:rFonts w:cs="Tahoma"/>
+              </w:rPr>
+              <w:t xml:space="preserve">. 2013, </w:t>
+            </w:r>
+            <w:r>
+              <w:rPr>
+                <w:rFonts w:cs="Tahoma"/>
+                <w:b/>
+              </w:rPr>
+              <w:t>9</w:t>
+            </w:r>
+            <w:r>
+              <w:rPr>
+                <w:rFonts w:cs="Tahoma"/>
+              </w:rPr>
+              <w:t xml:space="preserve">, </w:t>
+            </w:r>
+            <w:r>
+              <w:rPr>
+                <w:rFonts w:cs="Tahoma"/>
+              </w:rPr>
+              <w:t>757-764</w:t>
+            </w:r>
+            <w:r>
+              <w:rPr>
+                <w:rFonts w:cs="Tahoma"/>
+              </w:rPr>
+              <w:t>.</w:t>
             </w:r>
           </w:p>
           <w:p>
@@ -5453,67 +5202,83 @@
               <w:rPr>
                 <w:rFonts w:cs="Tahoma"/>
               </w:rPr>
-              <w:t xml:space="preserve">A community-driven global reconstruction of human metabolism. Thiele I, </w:t>
+              <w:t>A model of yeast glycolysis based on a consistent kinetic characterization of all its enzymes</w:t>
+            </w:r>
+            <w:r>
+              <w:rPr>
+                <w:rFonts w:cs="Tahoma"/>
+              </w:rPr>
+              <w:t xml:space="preserve">. </w:t>
+            </w:r>
+            <w:proofErr w:type="spellStart"/>
+            <w:r>
+              <w:rPr>
+                <w:rFonts w:cs="Tahoma"/>
+              </w:rPr>
+              <w:t>Smallbone</w:t>
+            </w:r>
+            <w:proofErr w:type="spellEnd"/>
+            <w:r>
+              <w:rPr>
+                <w:rFonts w:cs="Tahoma"/>
+              </w:rPr>
+              <w:t xml:space="preserve"> K, </w:t>
+            </w:r>
+            <w:proofErr w:type="spellStart"/>
+            <w:r>
+              <w:rPr>
+                <w:rFonts w:cs="Tahoma"/>
+              </w:rPr>
+              <w:t>Messiha</w:t>
+            </w:r>
+            <w:proofErr w:type="spellEnd"/>
+            <w:r>
+              <w:rPr>
+                <w:rFonts w:cs="Tahoma"/>
+              </w:rPr>
+              <w:t xml:space="preserve"> H, et al. </w:t>
+            </w:r>
+            <w:r>
+              <w:rPr>
+                <w:rFonts w:cs="Tahoma"/>
+                <w:i/>
+              </w:rPr>
+              <w:t xml:space="preserve">FEBS </w:t>
+            </w:r>
+            <w:proofErr w:type="spellStart"/>
+            <w:r>
+              <w:rPr>
+                <w:rFonts w:cs="Tahoma"/>
+                <w:i/>
+              </w:rPr>
+              <w:t>Lett</w:t>
+            </w:r>
+            <w:proofErr w:type="spellEnd"/>
+            <w:r>
+              <w:rPr>
+                <w:rFonts w:cs="Tahoma"/>
+                <w:i/>
+              </w:rPr>
+              <w:t xml:space="preserve">. </w:t>
+            </w:r>
+            <w:r>
+              <w:rPr>
+                <w:rFonts w:cs="Tahoma"/>
+              </w:rPr>
+              <w:t xml:space="preserve">2013, </w:t>
             </w:r>
             <w:r>
               <w:rPr>
                 <w:rFonts w:cs="Tahoma"/>
                 <w:b/>
               </w:rPr>
-              <w:t>Swainston N</w:t>
-            </w:r>
-            <w:r>
-              <w:rPr>
-                <w:rFonts w:cs="Tahoma"/>
-              </w:rPr>
-              <w:t xml:space="preserve">, et al. </w:t>
-            </w:r>
-            <w:r>
-              <w:rPr>
-                <w:rFonts w:cs="Tahoma"/>
-                <w:i/>
-              </w:rPr>
-              <w:t xml:space="preserve">Nat </w:t>
-            </w:r>
-            <w:proofErr w:type="spellStart"/>
-            <w:r>
-              <w:rPr>
-                <w:rFonts w:cs="Tahoma"/>
-                <w:i/>
-              </w:rPr>
-              <w:t>Biotechnol</w:t>
-            </w:r>
-            <w:proofErr w:type="spellEnd"/>
-            <w:r>
-              <w:rPr>
-                <w:rFonts w:cs="Tahoma"/>
-              </w:rPr>
-              <w:t xml:space="preserve">. 2013, </w:t>
-            </w:r>
-            <w:r>
-              <w:rPr>
-                <w:rFonts w:cs="Tahoma"/>
-                <w:b/>
-              </w:rPr>
-              <w:t>31</w:t>
-            </w:r>
-            <w:r>
-              <w:rPr>
-                <w:rFonts w:cs="Tahoma"/>
-              </w:rPr>
-              <w:t xml:space="preserve">, </w:t>
-            </w:r>
-            <w:r>
-              <w:rPr>
-                <w:rFonts w:cs="Tahoma"/>
-              </w:rPr>
-              <w:t>419-25</w:t>
-            </w:r>
-            <w:r>
-              <w:rPr>
-                <w:rFonts w:cs="Tahoma"/>
-              </w:rPr>
-              <w:t xml:space="preserve">. </w:t>
+              <w:t>587</w:t>
+            </w:r>
+            <w:r>
+              <w:rPr>
+                <w:rFonts w:cs="Tahoma"/>
+              </w:rPr>
+              <w:t>, 2832-41.</w:t>
             </w:r>
           </w:p>
           <w:p>
@@ -5530,124 +5295,68 @@
             <w:r>
               <w:rPr>
                 <w:rFonts w:cs="Tahoma"/>
-                <w:lang w:val="en-US"/>
-              </w:rPr>
-              <w:t>Improving metabolic flux predictions using absolute gene expression data</w:t>
+              </w:rPr>
+              <w:t xml:space="preserve">A community-driven global reconstruction of human metabolism. Thiele I, </w:t>
+            </w:r>
+            <w:r>
+              <w:rPr>
+                <w:rFonts w:cs="Tahoma"/>
+                <w:b/>
+              </w:rPr>
+              <w:t>Swainston N</w:t>
+            </w:r>
+            <w:r>
+              <w:rPr>
+                <w:rFonts w:cs="Tahoma"/>
+              </w:rPr>
+              <w:t xml:space="preserve">, et al. </w:t>
+            </w:r>
+            <w:r>
+              <w:rPr>
+                <w:rFonts w:cs="Tahoma"/>
+                <w:i/>
+              </w:rPr>
+              <w:t xml:space="preserve">Nat </w:t>
+            </w:r>
+            <w:proofErr w:type="spellStart"/>
+            <w:r>
+              <w:rPr>
+                <w:rFonts w:cs="Tahoma"/>
+                <w:i/>
+              </w:rPr>
+              <w:t>Biotechnol</w:t>
+            </w:r>
+            <w:proofErr w:type="spellEnd"/>
+            <w:r>
+              <w:rPr>
+                <w:rFonts w:cs="Tahoma"/>
+              </w:rPr>
+              <w:t xml:space="preserve">. 2013, </w:t>
+            </w:r>
+            <w:r>
+              <w:rPr>
+                <w:rFonts w:cs="Tahoma"/>
+                <w:b/>
+              </w:rPr>
+              <w:t>31</w:t>
+            </w:r>
+            <w:r>
+              <w:rPr>
+                <w:rFonts w:cs="Tahoma"/>
+              </w:rPr>
+              <w:t xml:space="preserve">, </w:t>
+            </w:r>
+            <w:r>
+              <w:rPr>
+                <w:rFonts w:cs="Tahoma"/>
+              </w:rPr>
+              <w:t>419-25</w:t>
             </w:r>
             <w:r>
               <w:rPr>
                 <w:rFonts w:cs="Tahoma"/>
               </w:rPr>
               <w:t xml:space="preserve">. </w:t>
-            </w:r>
-            <w:r>
-              <w:rPr>
-                <w:rFonts w:cs="Tahoma"/>
-              </w:rPr>
-              <w:t xml:space="preserve">Lee D, </w:t>
-            </w:r>
-            <w:proofErr w:type="spellStart"/>
-            <w:r>
-              <w:rPr>
-                <w:rFonts w:cs="Tahoma"/>
-              </w:rPr>
-              <w:t>Smallbone</w:t>
-            </w:r>
-            <w:proofErr w:type="spellEnd"/>
-            <w:r>
-              <w:rPr>
-                <w:rFonts w:cs="Tahoma"/>
-              </w:rPr>
-              <w:t xml:space="preserve"> K, Dunn WB, </w:t>
-            </w:r>
-            <w:proofErr w:type="spellStart"/>
-            <w:r>
-              <w:rPr>
-                <w:rFonts w:cs="Tahoma"/>
-              </w:rPr>
-              <w:t>Murabito</w:t>
-            </w:r>
-            <w:proofErr w:type="spellEnd"/>
-            <w:r>
-              <w:rPr>
-                <w:rFonts w:cs="Tahoma"/>
-              </w:rPr>
-              <w:t xml:space="preserve"> E, Winder CL,</w:t>
-            </w:r>
-            <w:r>
-              <w:rPr>
-                <w:rFonts w:cs="Tahoma"/>
-              </w:rPr>
-              <w:t xml:space="preserve"> </w:t>
-            </w:r>
-            <w:proofErr w:type="spellStart"/>
-            <w:r>
-              <w:rPr>
-                <w:rFonts w:cs="Tahoma"/>
-              </w:rPr>
-              <w:t>Kell</w:t>
-            </w:r>
-            <w:proofErr w:type="spellEnd"/>
-            <w:r>
-              <w:rPr>
-                <w:rFonts w:cs="Tahoma"/>
-              </w:rPr>
-              <w:t xml:space="preserve"> DB, Mendes P, </w:t>
-            </w:r>
-            <w:r>
-              <w:rPr>
-                <w:rFonts w:cs="Tahoma"/>
-                <w:b/>
-              </w:rPr>
-              <w:t>Swainston N</w:t>
-            </w:r>
-            <w:r>
-              <w:rPr>
-                <w:rFonts w:cs="Tahoma"/>
-              </w:rPr>
-              <w:t xml:space="preserve">. </w:t>
-            </w:r>
-            <w:r>
-              <w:rPr>
-                <w:rFonts w:cs="Tahoma"/>
-                <w:i/>
-              </w:rPr>
-              <w:t xml:space="preserve">BMC </w:t>
-            </w:r>
-            <w:proofErr w:type="spellStart"/>
-            <w:r>
-              <w:rPr>
-                <w:rFonts w:cs="Tahoma"/>
-                <w:i/>
-              </w:rPr>
-              <w:t>Syst</w:t>
-            </w:r>
-            <w:proofErr w:type="spellEnd"/>
-            <w:r>
-              <w:rPr>
-                <w:rFonts w:cs="Tahoma"/>
-                <w:i/>
-              </w:rPr>
-              <w:t xml:space="preserve"> Biol</w:t>
-            </w:r>
-            <w:r>
-              <w:rPr>
-                <w:rFonts w:cs="Tahoma"/>
-              </w:rPr>
-              <w:t xml:space="preserve">. 2012, </w:t>
-            </w:r>
-            <w:r>
-              <w:rPr>
-                <w:rFonts w:cs="Tahoma"/>
-                <w:b/>
-              </w:rPr>
-              <w:t>6</w:t>
-            </w:r>
-            <w:r>
-              <w:rPr>
-                <w:rFonts w:cs="Tahoma"/>
-              </w:rPr>
-              <w:t>:73.</w:t>
             </w:r>
           </w:p>
           <w:p>
@@ -5664,22 +5373,69 @@
             <w:r>
               <w:rPr>
                 <w:rFonts w:cs="Tahoma"/>
-              </w:rPr>
-              <w:t xml:space="preserve">The </w:t>
-            </w:r>
-            <w:proofErr w:type="spellStart"/>
-            <w:r>
-              <w:rPr>
-                <w:rFonts w:cs="Tahoma"/>
-              </w:rPr>
-              <w:t>SuBliMinaL</w:t>
-            </w:r>
-            <w:proofErr w:type="spellEnd"/>
-            <w:r>
-              <w:rPr>
-                <w:rFonts w:cs="Tahoma"/>
-              </w:rPr>
-              <w:t xml:space="preserve"> Toolbox: automating steps in the reconstruction of metabolic networks. </w:t>
+                <w:lang w:val="en-US"/>
+              </w:rPr>
+              <w:t>Improving metabolic flux predictions using absolute gene expression data</w:t>
+            </w:r>
+            <w:r>
+              <w:rPr>
+                <w:rFonts w:cs="Tahoma"/>
+              </w:rPr>
+              <w:t xml:space="preserve">. </w:t>
+            </w:r>
+            <w:r>
+              <w:rPr>
+                <w:rFonts w:cs="Tahoma"/>
+              </w:rPr>
+              <w:t xml:space="preserve">Lee D, </w:t>
+            </w:r>
+            <w:proofErr w:type="spellStart"/>
+            <w:r>
+              <w:rPr>
+                <w:rFonts w:cs="Tahoma"/>
+              </w:rPr>
+              <w:t>Smallbone</w:t>
+            </w:r>
+            <w:proofErr w:type="spellEnd"/>
+            <w:r>
+              <w:rPr>
+                <w:rFonts w:cs="Tahoma"/>
+              </w:rPr>
+              <w:t xml:space="preserve"> K, Dunn WB, </w:t>
+            </w:r>
+            <w:proofErr w:type="spellStart"/>
+            <w:r>
+              <w:rPr>
+                <w:rFonts w:cs="Tahoma"/>
+              </w:rPr>
+              <w:t>Murabito</w:t>
+            </w:r>
+            <w:proofErr w:type="spellEnd"/>
+            <w:r>
+              <w:rPr>
+                <w:rFonts w:cs="Tahoma"/>
+              </w:rPr>
+              <w:t xml:space="preserve"> E, Winder CL,</w:t>
+            </w:r>
+            <w:r>
+              <w:rPr>
+                <w:rFonts w:cs="Tahoma"/>
+              </w:rPr>
+              <w:t xml:space="preserve"> </w:t>
+            </w:r>
+            <w:proofErr w:type="spellStart"/>
+            <w:r>
+              <w:rPr>
+                <w:rFonts w:cs="Tahoma"/>
+              </w:rPr>
+              <w:t>Kell</w:t>
+            </w:r>
+            <w:proofErr w:type="spellEnd"/>
+            <w:r>
+              <w:rPr>
+                <w:rFonts w:cs="Tahoma"/>
+              </w:rPr>
+              <w:t xml:space="preserve"> DB, Mendes P, </w:t>
             </w:r>
             <w:r>
               <w:rPr>
@@ -5692,65 +5448,49 @@
               <w:rPr>
                 <w:rFonts w:cs="Tahoma"/>
               </w:rPr>
-              <w:t xml:space="preserve">, et al. </w:t>
-            </w:r>
-            <w:r>
-              <w:rPr>
-                <w:rFonts w:cs="Tahoma"/>
-                <w:i/>
-              </w:rPr>
-              <w:t xml:space="preserve">J </w:t>
-            </w:r>
-            <w:proofErr w:type="spellStart"/>
-            <w:r>
-              <w:rPr>
-                <w:rFonts w:cs="Tahoma"/>
-                <w:i/>
-              </w:rPr>
-              <w:t>Integr</w:t>
-            </w:r>
-            <w:proofErr w:type="spellEnd"/>
-            <w:r>
-              <w:rPr>
-                <w:rFonts w:cs="Tahoma"/>
-                <w:i/>
-              </w:rPr>
-              <w:t xml:space="preserve"> </w:t>
-            </w:r>
-            <w:proofErr w:type="spellStart"/>
-            <w:r>
-              <w:rPr>
-                <w:rFonts w:cs="Tahoma"/>
-                <w:i/>
-              </w:rPr>
-              <w:t>Bioinform</w:t>
-            </w:r>
-            <w:proofErr w:type="spellEnd"/>
-            <w:r>
-              <w:rPr>
-                <w:rFonts w:cs="Tahoma"/>
-                <w:i/>
-              </w:rPr>
-              <w:t>.</w:t>
-            </w:r>
-            <w:r>
-              <w:rPr>
-                <w:rFonts w:cs="Tahoma"/>
-              </w:rPr>
-              <w:t xml:space="preserve"> 2011, </w:t>
+              <w:t xml:space="preserve">. </w:t>
+            </w:r>
+            <w:r>
+              <w:rPr>
+                <w:rFonts w:cs="Tahoma"/>
+                <w:i/>
+              </w:rPr>
+              <w:t xml:space="preserve">BMC </w:t>
+            </w:r>
+            <w:proofErr w:type="spellStart"/>
+            <w:r>
+              <w:rPr>
+                <w:rFonts w:cs="Tahoma"/>
+                <w:i/>
+              </w:rPr>
+              <w:t>Syst</w:t>
+            </w:r>
+            <w:proofErr w:type="spellEnd"/>
+            <w:r>
+              <w:rPr>
+                <w:rFonts w:cs="Tahoma"/>
+                <w:i/>
+              </w:rPr>
+              <w:t xml:space="preserve"> Biol</w:t>
+            </w:r>
+            <w:r>
+              <w:rPr>
+                <w:rFonts w:cs="Tahoma"/>
+              </w:rPr>
+              <w:t xml:space="preserve">. 2012, </w:t>
             </w:r>
             <w:r>
               <w:rPr>
                 <w:rFonts w:cs="Tahoma"/>
                 <w:b/>
               </w:rPr>
-              <w:t>8</w:t>
-            </w:r>
-            <w:r>
-              <w:rPr>
-                <w:rFonts w:cs="Tahoma"/>
-              </w:rPr>
-              <w:t>:186.</w:t>
+              <w:t>6</w:t>
+            </w:r>
+            <w:r>
+              <w:rPr>
+                <w:rFonts w:cs="Tahoma"/>
+              </w:rPr>
+              <w:t>:73.</w:t>
             </w:r>
           </w:p>
           <w:p>
@@ -5768,45 +5508,92 @@
               <w:rPr>
                 <w:rFonts w:cs="Tahoma"/>
               </w:rPr>
-              <w:t xml:space="preserve">Sustainable Model Building: The Role of Standards and Biological Semantics. Krause F, et al. </w:t>
-            </w:r>
-            <w:r>
-              <w:rPr>
-                <w:rFonts w:cs="Tahoma"/>
-                <w:lang w:val="en-US"/>
-              </w:rPr>
-              <w:t xml:space="preserve">Methods </w:t>
-            </w:r>
-            <w:proofErr w:type="spellStart"/>
-            <w:r>
-              <w:rPr>
-                <w:rFonts w:cs="Tahoma"/>
-                <w:lang w:val="en-US"/>
-              </w:rPr>
-              <w:t>Enzymol</w:t>
-            </w:r>
-            <w:proofErr w:type="spellEnd"/>
-            <w:r>
-              <w:rPr>
-                <w:rFonts w:cs="Tahoma"/>
-                <w:lang w:val="en-US"/>
-              </w:rPr>
-              <w:t xml:space="preserve">. 2011, </w:t>
+              <w:t xml:space="preserve">The </w:t>
+            </w:r>
+            <w:proofErr w:type="spellStart"/>
+            <w:r>
+              <w:rPr>
+                <w:rFonts w:cs="Tahoma"/>
+              </w:rPr>
+              <w:t>SuBliMinaL</w:t>
+            </w:r>
+            <w:proofErr w:type="spellEnd"/>
+            <w:r>
+              <w:rPr>
+                <w:rFonts w:cs="Tahoma"/>
+              </w:rPr>
+              <w:t xml:space="preserve"> Toolbox: automating steps in the reconstruction of metabolic networks. </w:t>
             </w:r>
             <w:r>
               <w:rPr>
                 <w:rFonts w:cs="Tahoma"/>
                 <w:b/>
-                <w:lang w:val="en-US"/>
-              </w:rPr>
-              <w:t>500</w:t>
-            </w:r>
-            <w:r>
-              <w:rPr>
-                <w:rFonts w:cs="Tahoma"/>
-                <w:lang w:val="en-US"/>
-              </w:rPr>
-              <w:t>, 371-95.</w:t>
+              </w:rPr>
+              <w:t>Swainston N</w:t>
+            </w:r>
+            <w:r>
+              <w:rPr>
+                <w:rFonts w:cs="Tahoma"/>
+              </w:rPr>
+              <w:t xml:space="preserve">, et al. </w:t>
+            </w:r>
+            <w:r>
+              <w:rPr>
+                <w:rFonts w:cs="Tahoma"/>
+                <w:i/>
+              </w:rPr>
+              <w:t xml:space="preserve">J </w:t>
+            </w:r>
+            <w:proofErr w:type="spellStart"/>
+            <w:r>
+              <w:rPr>
+                <w:rFonts w:cs="Tahoma"/>
+                <w:i/>
+              </w:rPr>
+              <w:t>Integr</w:t>
+            </w:r>
+            <w:proofErr w:type="spellEnd"/>
+            <w:r>
+              <w:rPr>
+                <w:rFonts w:cs="Tahoma"/>
+                <w:i/>
+              </w:rPr>
+              <w:t xml:space="preserve"> </w:t>
+            </w:r>
+            <w:proofErr w:type="spellStart"/>
+            <w:r>
+              <w:rPr>
+                <w:rFonts w:cs="Tahoma"/>
+                <w:i/>
+              </w:rPr>
+              <w:t>Bioinform</w:t>
+            </w:r>
+            <w:proofErr w:type="spellEnd"/>
+            <w:r>
+              <w:rPr>
+                <w:rFonts w:cs="Tahoma"/>
+                <w:i/>
+              </w:rPr>
+              <w:t>.</w:t>
+            </w:r>
+            <w:r>
+              <w:rPr>
+                <w:rFonts w:cs="Tahoma"/>
+              </w:rPr>
+              <w:t xml:space="preserve"> 2011, </w:t>
+            </w:r>
+            <w:r>
+              <w:rPr>
+                <w:rFonts w:cs="Tahoma"/>
+                <w:b/>
+              </w:rPr>
+              <w:t>8</w:t>
+            </w:r>
+            <w:r>
+              <w:rPr>
+                <w:rFonts w:cs="Tahoma"/>
+              </w:rPr>
+              <w:t>:186.</w:t>
             </w:r>
           </w:p>
           <w:p>
@@ -5824,77 +5611,45 @@
               <w:rPr>
                 <w:rFonts w:cs="Tahoma"/>
               </w:rPr>
-              <w:t xml:space="preserve">A community effort towards a </w:t>
-            </w:r>
-            <w:proofErr w:type="gramStart"/>
-            <w:r>
-              <w:rPr>
-                <w:rFonts w:cs="Tahoma"/>
-              </w:rPr>
-              <w:t>knowledge-base</w:t>
-            </w:r>
-            <w:proofErr w:type="gramEnd"/>
-            <w:r>
-              <w:rPr>
-                <w:rFonts w:cs="Tahoma"/>
-              </w:rPr>
-              <w:t xml:space="preserve"> and mathematical model of human pathogen Salmonella </w:t>
-            </w:r>
-            <w:proofErr w:type="spellStart"/>
-            <w:r>
-              <w:rPr>
-                <w:rFonts w:cs="Tahoma"/>
-              </w:rPr>
-              <w:t>Typhimurium</w:t>
-            </w:r>
-            <w:proofErr w:type="spellEnd"/>
-            <w:r>
-              <w:rPr>
-                <w:rFonts w:cs="Tahoma"/>
-              </w:rPr>
-              <w:t xml:space="preserve"> LT2. Thiele I, et al. </w:t>
-            </w:r>
-            <w:r>
-              <w:rPr>
-                <w:rFonts w:cs="Tahoma"/>
-                <w:i/>
-              </w:rPr>
-              <w:t xml:space="preserve">BMC </w:t>
-            </w:r>
-            <w:proofErr w:type="spellStart"/>
-            <w:r>
-              <w:rPr>
-                <w:rFonts w:cs="Tahoma"/>
-                <w:i/>
-              </w:rPr>
-              <w:t>Syst</w:t>
-            </w:r>
-            <w:proofErr w:type="spellEnd"/>
-            <w:r>
-              <w:rPr>
-                <w:rFonts w:cs="Tahoma"/>
-                <w:i/>
-              </w:rPr>
-              <w:t xml:space="preserve"> Biol.</w:t>
-            </w:r>
-            <w:r>
-              <w:rPr>
-                <w:rFonts w:cs="Tahoma"/>
-              </w:rPr>
-              <w:t xml:space="preserve"> 2011, </w:t>
+              <w:t xml:space="preserve">Sustainable Model Building: The Role of Standards and Biological Semantics. Krause F, et al. </w:t>
+            </w:r>
+            <w:r>
+              <w:rPr>
+                <w:rFonts w:cs="Tahoma"/>
+                <w:lang w:val="en-US"/>
+              </w:rPr>
+              <w:t xml:space="preserve">Methods </w:t>
+            </w:r>
+            <w:proofErr w:type="spellStart"/>
+            <w:r>
+              <w:rPr>
+                <w:rFonts w:cs="Tahoma"/>
+                <w:lang w:val="en-US"/>
+              </w:rPr>
+              <w:t>Enzymol</w:t>
+            </w:r>
+            <w:proofErr w:type="spellEnd"/>
+            <w:r>
+              <w:rPr>
+                <w:rFonts w:cs="Tahoma"/>
+                <w:lang w:val="en-US"/>
+              </w:rPr>
+              <w:t xml:space="preserve">. 2011, </w:t>
             </w:r>
             <w:r>
               <w:rPr>
                 <w:rFonts w:cs="Tahoma"/>
                 <w:b/>
-              </w:rPr>
-              <w:t>5</w:t>
-            </w:r>
-            <w:r>
-              <w:rPr>
-                <w:rFonts w:cs="Tahoma"/>
-              </w:rPr>
-              <w:t>:8.</w:t>
+                <w:lang w:val="en-US"/>
+              </w:rPr>
+              <w:t>500</w:t>
+            </w:r>
+            <w:r>
+              <w:rPr>
+                <w:rFonts w:cs="Tahoma"/>
+                <w:lang w:val="en-US"/>
+              </w:rPr>
+              <w:t>, 371-95.</w:t>
             </w:r>
           </w:p>
           <w:p>
@@ -5912,60 +5667,77 @@
               <w:rPr>
                 <w:rFonts w:cs="Tahoma"/>
               </w:rPr>
-              <w:t xml:space="preserve">A </w:t>
-            </w:r>
-            <w:proofErr w:type="spellStart"/>
-            <w:r>
-              <w:rPr>
-                <w:rFonts w:cs="Tahoma"/>
-              </w:rPr>
-              <w:t>QconCAT</w:t>
-            </w:r>
-            <w:proofErr w:type="spellEnd"/>
-            <w:r>
-              <w:rPr>
-                <w:rFonts w:cs="Tahoma"/>
-              </w:rPr>
-              <w:t xml:space="preserve"> informatics pipeline for the analysis, visualization and sharing of absolute quantitative proteomics data. </w:t>
+              <w:t xml:space="preserve">A community effort towards a </w:t>
+            </w:r>
+            <w:proofErr w:type="gramStart"/>
+            <w:r>
+              <w:rPr>
+                <w:rFonts w:cs="Tahoma"/>
+              </w:rPr>
+              <w:t>knowledge-base</w:t>
+            </w:r>
+            <w:proofErr w:type="gramEnd"/>
+            <w:r>
+              <w:rPr>
+                <w:rFonts w:cs="Tahoma"/>
+              </w:rPr>
+              <w:t xml:space="preserve"> and mathematical model of human pathogen Salmonella </w:t>
+            </w:r>
+            <w:proofErr w:type="spellStart"/>
+            <w:r>
+              <w:rPr>
+                <w:rFonts w:cs="Tahoma"/>
+              </w:rPr>
+              <w:t>Typhimurium</w:t>
+            </w:r>
+            <w:proofErr w:type="spellEnd"/>
+            <w:r>
+              <w:rPr>
+                <w:rFonts w:cs="Tahoma"/>
+              </w:rPr>
+              <w:t xml:space="preserve"> LT2. Thiele I, et al. </w:t>
+            </w:r>
+            <w:r>
+              <w:rPr>
+                <w:rFonts w:cs="Tahoma"/>
+                <w:i/>
+              </w:rPr>
+              <w:t xml:space="preserve">BMC </w:t>
+            </w:r>
+            <w:proofErr w:type="spellStart"/>
+            <w:r>
+              <w:rPr>
+                <w:rFonts w:cs="Tahoma"/>
+                <w:i/>
+              </w:rPr>
+              <w:t>Syst</w:t>
+            </w:r>
+            <w:proofErr w:type="spellEnd"/>
+            <w:r>
+              <w:rPr>
+                <w:rFonts w:cs="Tahoma"/>
+                <w:i/>
+              </w:rPr>
+              <w:t xml:space="preserve"> Biol.</w:t>
+            </w:r>
+            <w:r>
+              <w:rPr>
+                <w:rFonts w:cs="Tahoma"/>
+              </w:rPr>
+              <w:t xml:space="preserve"> 2011, </w:t>
             </w:r>
             <w:r>
               <w:rPr>
                 <w:rFonts w:cs="Tahoma"/>
                 <w:b/>
               </w:rPr>
-              <w:t>Swainston N</w:t>
-            </w:r>
-            <w:r>
-              <w:rPr>
-                <w:rFonts w:cs="Tahoma"/>
-              </w:rPr>
-              <w:t xml:space="preserve">, et al. </w:t>
-            </w:r>
-            <w:r>
-              <w:rPr>
-                <w:rFonts w:cs="Tahoma"/>
-                <w:i/>
-              </w:rPr>
-              <w:t>Proteomics</w:t>
-            </w:r>
-            <w:r>
-              <w:rPr>
-                <w:rFonts w:cs="Tahoma"/>
-              </w:rPr>
-              <w:t xml:space="preserve"> 2011, </w:t>
-            </w:r>
-            <w:r>
-              <w:rPr>
-                <w:rFonts w:cs="Tahoma"/>
-                <w:b/>
-              </w:rPr>
-              <w:t>11</w:t>
-            </w:r>
-            <w:r>
-              <w:rPr>
-                <w:rFonts w:cs="Tahoma"/>
-              </w:rPr>
-              <w:t>, 329–333.</w:t>
+              <w:t>5</w:t>
+            </w:r>
+            <w:r>
+              <w:rPr>
+                <w:rFonts w:cs="Tahoma"/>
+              </w:rPr>
+              <w:t>:8.</w:t>
             </w:r>
           </w:p>
           <w:p>
@@ -5983,33 +5755,60 @@
               <w:rPr>
                 <w:rFonts w:cs="Tahoma"/>
               </w:rPr>
-              <w:t xml:space="preserve">Systematic integration of experimental data and models in systems biology. Li P, et al. </w:t>
-            </w:r>
-            <w:r>
-              <w:rPr>
-                <w:rFonts w:cs="Tahoma"/>
-                <w:i/>
-              </w:rPr>
-              <w:t>BMC Bioinformatics</w:t>
-            </w:r>
-            <w:r>
-              <w:rPr>
-                <w:rFonts w:cs="Tahoma"/>
-              </w:rPr>
-              <w:t xml:space="preserve"> 2010, </w:t>
+              <w:t xml:space="preserve">A </w:t>
+            </w:r>
+            <w:proofErr w:type="spellStart"/>
+            <w:r>
+              <w:rPr>
+                <w:rFonts w:cs="Tahoma"/>
+              </w:rPr>
+              <w:t>QconCAT</w:t>
+            </w:r>
+            <w:proofErr w:type="spellEnd"/>
+            <w:r>
+              <w:rPr>
+                <w:rFonts w:cs="Tahoma"/>
+              </w:rPr>
+              <w:t xml:space="preserve"> informatics pipeline for the analysis, visualization and sharing of absolute quantitative proteomics data. </w:t>
             </w:r>
             <w:r>
               <w:rPr>
                 <w:rFonts w:cs="Tahoma"/>
                 <w:b/>
               </w:rPr>
+              <w:t>Swainston N</w:t>
+            </w:r>
+            <w:r>
+              <w:rPr>
+                <w:rFonts w:cs="Tahoma"/>
+              </w:rPr>
+              <w:t xml:space="preserve">, et al. </w:t>
+            </w:r>
+            <w:r>
+              <w:rPr>
+                <w:rFonts w:cs="Tahoma"/>
+                <w:i/>
+              </w:rPr>
+              <w:t>Proteomics</w:t>
+            </w:r>
+            <w:r>
+              <w:rPr>
+                <w:rFonts w:cs="Tahoma"/>
+              </w:rPr>
+              <w:t xml:space="preserve"> 2011, </w:t>
+            </w:r>
+            <w:r>
+              <w:rPr>
+                <w:rFonts w:cs="Tahoma"/>
+                <w:b/>
+              </w:rPr>
               <w:t>11</w:t>
             </w:r>
             <w:r>
               <w:rPr>
                 <w:rFonts w:cs="Tahoma"/>
               </w:rPr>
-              <w:t>:582.</w:t>
+              <w:t>, 329–333.</w:t>
             </w:r>
           </w:p>
           <w:p>
@@ -6027,44 +5826,14 @@
               <w:rPr>
                 <w:rFonts w:cs="Tahoma"/>
               </w:rPr>
-              <w:t xml:space="preserve">Further developments towards a genome-scale metabolic model of yeast. Dobson PD, </w:t>
-            </w:r>
-            <w:proofErr w:type="spellStart"/>
-            <w:r>
-              <w:rPr>
-                <w:rFonts w:cs="Tahoma"/>
-              </w:rPr>
-              <w:t>Smallbone</w:t>
-            </w:r>
-            <w:proofErr w:type="spellEnd"/>
-            <w:r>
-              <w:rPr>
-                <w:rFonts w:cs="Tahoma"/>
-              </w:rPr>
-              <w:t xml:space="preserve"> K, et al. </w:t>
-            </w:r>
-            <w:r>
-              <w:rPr>
-                <w:rFonts w:cs="Tahoma"/>
-                <w:i/>
-              </w:rPr>
-              <w:t xml:space="preserve">BMC </w:t>
-            </w:r>
-            <w:proofErr w:type="spellStart"/>
-            <w:r>
-              <w:rPr>
-                <w:rFonts w:cs="Tahoma"/>
-                <w:i/>
-              </w:rPr>
-              <w:t>Syst</w:t>
-            </w:r>
-            <w:proofErr w:type="spellEnd"/>
-            <w:r>
-              <w:rPr>
-                <w:rFonts w:cs="Tahoma"/>
-                <w:i/>
-              </w:rPr>
-              <w:t xml:space="preserve"> Biol.</w:t>
+              <w:t xml:space="preserve">Systematic integration of experimental data and models in systems biology. Li P, et al. </w:t>
+            </w:r>
+            <w:r>
+              <w:rPr>
+                <w:rFonts w:cs="Tahoma"/>
+                <w:i/>
+              </w:rPr>
+              <w:t>BMC Bioinformatics</w:t>
             </w:r>
             <w:r>
               <w:rPr>
@@ -6077,13 +5846,13 @@
                 <w:rFonts w:cs="Tahoma"/>
                 <w:b/>
               </w:rPr>
-              <w:t>4</w:t>
-            </w:r>
-            <w:r>
-              <w:rPr>
-                <w:rFonts w:cs="Tahoma"/>
-              </w:rPr>
-              <w:t>:145.</w:t>
+              <w:t>11</w:t>
+            </w:r>
+            <w:r>
+              <w:rPr>
+                <w:rFonts w:cs="Tahoma"/>
+              </w:rPr>
+              <w:t>:582.</w:t>
             </w:r>
           </w:p>
           <w:p>
@@ -6101,60 +5870,63 @@
               <w:rPr>
                 <w:rFonts w:cs="Tahoma"/>
               </w:rPr>
-              <w:t xml:space="preserve">Enzyme kinetics informatics: from instrument to browser. </w:t>
+              <w:t xml:space="preserve">Further developments towards a genome-scale metabolic model of yeast. Dobson PD, </w:t>
+            </w:r>
+            <w:proofErr w:type="spellStart"/>
+            <w:r>
+              <w:rPr>
+                <w:rFonts w:cs="Tahoma"/>
+              </w:rPr>
+              <w:t>Smallbone</w:t>
+            </w:r>
+            <w:proofErr w:type="spellEnd"/>
+            <w:r>
+              <w:rPr>
+                <w:rFonts w:cs="Tahoma"/>
+              </w:rPr>
+              <w:t xml:space="preserve"> K, et al. </w:t>
+            </w:r>
+            <w:r>
+              <w:rPr>
+                <w:rFonts w:cs="Tahoma"/>
+                <w:i/>
+              </w:rPr>
+              <w:t xml:space="preserve">BMC </w:t>
+            </w:r>
+            <w:proofErr w:type="spellStart"/>
+            <w:r>
+              <w:rPr>
+                <w:rFonts w:cs="Tahoma"/>
+                <w:i/>
+              </w:rPr>
+              <w:t>Syst</w:t>
+            </w:r>
+            <w:proofErr w:type="spellEnd"/>
+            <w:r>
+              <w:rPr>
+                <w:rFonts w:cs="Tahoma"/>
+                <w:i/>
+              </w:rPr>
+              <w:t xml:space="preserve"> Biol.</w:t>
+            </w:r>
+            <w:r>
+              <w:rPr>
+                <w:rFonts w:cs="Tahoma"/>
+              </w:rPr>
+              <w:t xml:space="preserve"> 2010, </w:t>
             </w:r>
             <w:r>
               <w:rPr>
                 <w:rFonts w:cs="Tahoma"/>
                 <w:b/>
               </w:rPr>
-              <w:t>Swainston N</w:t>
-            </w:r>
-            <w:r>
-              <w:rPr>
-                <w:rFonts w:cs="Tahoma"/>
-              </w:rPr>
-              <w:t xml:space="preserve">, </w:t>
-            </w:r>
-            <w:proofErr w:type="spellStart"/>
-            <w:r>
-              <w:rPr>
-                <w:rFonts w:cs="Tahoma"/>
-              </w:rPr>
-              <w:t>Golebiewski</w:t>
-            </w:r>
-            <w:proofErr w:type="spellEnd"/>
-            <w:r>
-              <w:rPr>
-                <w:rFonts w:cs="Tahoma"/>
-              </w:rPr>
-              <w:t xml:space="preserve"> M, et al. </w:t>
-            </w:r>
-            <w:r>
-              <w:rPr>
-                <w:rFonts w:cs="Tahoma"/>
-                <w:i/>
-              </w:rPr>
-              <w:t>FEBS J.</w:t>
-            </w:r>
-            <w:r>
-              <w:rPr>
-                <w:rFonts w:cs="Tahoma"/>
-              </w:rPr>
-              <w:t xml:space="preserve"> 2010, </w:t>
-            </w:r>
-            <w:r>
-              <w:rPr>
-                <w:rFonts w:cs="Tahoma"/>
-                <w:b/>
-              </w:rPr>
-              <w:t>77</w:t>
-            </w:r>
-            <w:r>
-              <w:rPr>
-                <w:rFonts w:cs="Tahoma"/>
-              </w:rPr>
-              <w:t>, 3769–3779.</w:t>
+              <w:t>4</w:t>
+            </w:r>
+            <w:r>
+              <w:rPr>
+                <w:rFonts w:cs="Tahoma"/>
+              </w:rPr>
+              <w:t>:145.</w:t>
             </w:r>
           </w:p>
           <w:p>
@@ -6172,7 +5944,7 @@
               <w:rPr>
                 <w:rFonts w:cs="Tahoma"/>
               </w:rPr>
-              <w:t xml:space="preserve">Integrative Information Management for Systems Biology. </w:t>
+              <w:t xml:space="preserve">Enzyme kinetics informatics: from instrument to browser. </w:t>
             </w:r>
             <w:r>
               <w:rPr>
@@ -6185,14 +5957,28 @@
               <w:rPr>
                 <w:rFonts w:cs="Tahoma"/>
               </w:rPr>
-              <w:t xml:space="preserve">, et al. </w:t>
-            </w:r>
-            <w:r>
-              <w:rPr>
-                <w:rFonts w:cs="Tahoma"/>
-                <w:i/>
-              </w:rPr>
-              <w:t>In proceedings of the 7th International workshop on Data Integration in the Life Sciences 2010 (DILS'10), Gothenburg, Sweden. Lecture Notes in Computer Science</w:t>
+              <w:t xml:space="preserve">, </w:t>
+            </w:r>
+            <w:proofErr w:type="spellStart"/>
+            <w:r>
+              <w:rPr>
+                <w:rFonts w:cs="Tahoma"/>
+              </w:rPr>
+              <w:t>Golebiewski</w:t>
+            </w:r>
+            <w:proofErr w:type="spellEnd"/>
+            <w:r>
+              <w:rPr>
+                <w:rFonts w:cs="Tahoma"/>
+              </w:rPr>
+              <w:t xml:space="preserve"> M, et al. </w:t>
+            </w:r>
+            <w:r>
+              <w:rPr>
+                <w:rFonts w:cs="Tahoma"/>
+                <w:i/>
+              </w:rPr>
+              <w:t>FEBS J.</w:t>
             </w:r>
             <w:r>
               <w:rPr>
@@ -6205,13 +5991,13 @@
                 <w:rFonts w:cs="Tahoma"/>
                 <w:b/>
               </w:rPr>
-              <w:t>6254</w:t>
-            </w:r>
-            <w:r>
-              <w:rPr>
-                <w:rFonts w:cs="Tahoma"/>
-              </w:rPr>
-              <w:t>, 164-178.</w:t>
+              <w:t>77</w:t>
+            </w:r>
+            <w:r>
+              <w:rPr>
+                <w:rFonts w:cs="Tahoma"/>
+              </w:rPr>
+              <w:t>, 3769–3779.</w:t>
             </w:r>
           </w:p>
           <w:p>
@@ -6229,44 +6015,27 @@
               <w:rPr>
                 <w:rFonts w:cs="Tahoma"/>
               </w:rPr>
-              <w:t xml:space="preserve">Integration of metabolic databases for the reconstruction of genome-scale metabolic networks. </w:t>
-            </w:r>
-            <w:proofErr w:type="spellStart"/>
-            <w:r>
-              <w:rPr>
-                <w:rFonts w:cs="Tahoma"/>
-              </w:rPr>
-              <w:t>Radrich</w:t>
-            </w:r>
-            <w:proofErr w:type="spellEnd"/>
-            <w:r>
-              <w:rPr>
-                <w:rFonts w:cs="Tahoma"/>
-              </w:rPr>
-              <w:t xml:space="preserve"> K, et al. </w:t>
-            </w:r>
-            <w:r>
-              <w:rPr>
-                <w:rFonts w:cs="Tahoma"/>
-                <w:i/>
-              </w:rPr>
-              <w:t xml:space="preserve">BMC </w:t>
-            </w:r>
-            <w:proofErr w:type="spellStart"/>
-            <w:r>
-              <w:rPr>
-                <w:rFonts w:cs="Tahoma"/>
-                <w:i/>
-              </w:rPr>
-              <w:t>Syst</w:t>
-            </w:r>
-            <w:proofErr w:type="spellEnd"/>
-            <w:r>
-              <w:rPr>
-                <w:rFonts w:cs="Tahoma"/>
-                <w:i/>
-              </w:rPr>
-              <w:t xml:space="preserve"> Biol.</w:t>
+              <w:t xml:space="preserve">Integrative Information Management for Systems Biology. </w:t>
+            </w:r>
+            <w:r>
+              <w:rPr>
+                <w:rFonts w:cs="Tahoma"/>
+                <w:b/>
+              </w:rPr>
+              <w:t>Swainston N</w:t>
+            </w:r>
+            <w:r>
+              <w:rPr>
+                <w:rFonts w:cs="Tahoma"/>
+              </w:rPr>
+              <w:t xml:space="preserve">, et al. </w:t>
+            </w:r>
+            <w:r>
+              <w:rPr>
+                <w:rFonts w:cs="Tahoma"/>
+                <w:i/>
+              </w:rPr>
+              <w:t>In proceedings of the 7th International workshop on Data Integration in the Life Sciences 2010 (DILS'10), Gothenburg, Sweden. Lecture Notes in Computer Science</w:t>
             </w:r>
             <w:r>
               <w:rPr>
@@ -6279,13 +6048,13 @@
                 <w:rFonts w:cs="Tahoma"/>
                 <w:b/>
               </w:rPr>
-              <w:t>4</w:t>
-            </w:r>
-            <w:r>
-              <w:rPr>
-                <w:rFonts w:cs="Tahoma"/>
-              </w:rPr>
-              <w:t>:114.</w:t>
+              <w:t>6254</w:t>
+            </w:r>
+            <w:r>
+              <w:rPr>
+                <w:rFonts w:cs="Tahoma"/>
+              </w:rPr>
+              <w:t>, 164-178.</w:t>
             </w:r>
           </w:p>
           <w:p>
@@ -6303,6 +6072,81 @@
               <w:rPr>
                 <w:rFonts w:cs="Tahoma"/>
               </w:rPr>
+              <w:t xml:space="preserve">Integration of metabolic databases for the reconstruction of genome-scale metabolic networks. </w:t>
+            </w:r>
+            <w:proofErr w:type="spellStart"/>
+            <w:r>
+              <w:rPr>
+                <w:rFonts w:cs="Tahoma"/>
+              </w:rPr>
+              <w:lastRenderedPageBreak/>
+              <w:t>Radrich</w:t>
+            </w:r>
+            <w:proofErr w:type="spellEnd"/>
+            <w:r>
+              <w:rPr>
+                <w:rFonts w:cs="Tahoma"/>
+              </w:rPr>
+              <w:t xml:space="preserve"> K, et al. </w:t>
+            </w:r>
+            <w:r>
+              <w:rPr>
+                <w:rFonts w:cs="Tahoma"/>
+                <w:i/>
+              </w:rPr>
+              <w:t xml:space="preserve">BMC </w:t>
+            </w:r>
+            <w:proofErr w:type="spellStart"/>
+            <w:r>
+              <w:rPr>
+                <w:rFonts w:cs="Tahoma"/>
+                <w:i/>
+              </w:rPr>
+              <w:t>Syst</w:t>
+            </w:r>
+            <w:proofErr w:type="spellEnd"/>
+            <w:r>
+              <w:rPr>
+                <w:rFonts w:cs="Tahoma"/>
+                <w:i/>
+              </w:rPr>
+              <w:t xml:space="preserve"> Biol.</w:t>
+            </w:r>
+            <w:r>
+              <w:rPr>
+                <w:rFonts w:cs="Tahoma"/>
+              </w:rPr>
+              <w:t xml:space="preserve"> 2010, </w:t>
+            </w:r>
+            <w:r>
+              <w:rPr>
+                <w:rFonts w:cs="Tahoma"/>
+                <w:b/>
+              </w:rPr>
+              <w:t>4</w:t>
+            </w:r>
+            <w:r>
+              <w:rPr>
+                <w:rFonts w:cs="Tahoma"/>
+              </w:rPr>
+              <w:t>:114.</w:t>
+            </w:r>
+          </w:p>
+          <w:p>
+            <w:pPr>
+              <w:numPr>
+                <w:ilvl w:val="0"/>
+                <w:numId w:val="41"/>
+              </w:numPr>
+              <w:ind w:left="426" w:hanging="426"/>
+              <w:rPr>
+                <w:rFonts w:cs="Tahoma"/>
+              </w:rPr>
+            </w:pPr>
+            <w:r>
+              <w:rPr>
+                <w:rFonts w:cs="Tahoma"/>
+              </w:rPr>
               <w:t xml:space="preserve">Towards a genome-scale kinetic model of cellular metabolism. </w:t>
             </w:r>
             <w:proofErr w:type="spellStart"/>
@@ -6346,14 +6190,7 @@
               <w:rPr>
                 <w:rFonts w:cs="Tahoma"/>
               </w:rPr>
-              <w:t xml:space="preserve"> </w:t>
-            </w:r>
-            <w:r>
-              <w:rPr>
-                <w:rFonts w:cs="Tahoma"/>
-              </w:rPr>
-              <w:lastRenderedPageBreak/>
-              <w:t xml:space="preserve">2010, </w:t>
+              <w:t xml:space="preserve"> 2010, </w:t>
             </w:r>
             <w:r>
               <w:rPr>

--- a/Neil Swainston.docx
+++ b/Neil Swainston.docx
@@ -344,8 +344,10 @@
               <w:t>3</w:t>
             </w:r>
             <w:r>
-              <w:t>5</w:t>
-            </w:r>
+              <w:t>8</w:t>
+            </w:r>
+            <w:bookmarkStart w:id="0" w:name="_GoBack"/>
+            <w:bookmarkEnd w:id="0"/>
             <w:r>
               <w:t xml:space="preserve"> </w:t>
             </w:r>
@@ -3405,18 +3407,7 @@
                 <w:szCs w:val="16"/>
                 <w:lang w:val="en-US"/>
               </w:rPr>
-              <w:t>1</w:t>
-            </w:r>
-            <w:bookmarkStart w:id="0" w:name="_GoBack"/>
-            <w:bookmarkEnd w:id="0"/>
-            <w:r>
-              <w:rPr>
-                <w:rFonts w:cs="Tahoma"/>
-                <w:sz w:val="16"/>
-                <w:szCs w:val="16"/>
-                <w:lang w:val="en-US"/>
-              </w:rPr>
-              <w:t>61 275 6195</w:t>
+              <w:t>161 275 6195</w:t>
             </w:r>
           </w:p>
           <w:p>
@@ -4164,21 +4155,12 @@
               </w:rPr>
               <w:t xml:space="preserve"> </w:t>
             </w:r>
-            <w:proofErr w:type="spellStart"/>
-            <w:r>
-              <w:rPr>
-                <w:rFonts w:cs="Tahoma"/>
-                <w:i/>
-              </w:rPr>
-              <w:t>PLoS</w:t>
-            </w:r>
-            <w:proofErr w:type="spellEnd"/>
-            <w:r>
-              <w:rPr>
-                <w:rFonts w:cs="Tahoma"/>
-                <w:i/>
-              </w:rPr>
-              <w:t xml:space="preserve"> Biol</w:t>
+            <w:r>
+              <w:rPr>
+                <w:rFonts w:cs="Tahoma"/>
+                <w:i/>
+              </w:rPr>
+              <w:t>PLoS Biol</w:t>
             </w:r>
             <w:r>
               <w:rPr>
@@ -5755,21 +5737,7 @@
               <w:rPr>
                 <w:rFonts w:cs="Tahoma"/>
               </w:rPr>
-              <w:t xml:space="preserve">A </w:t>
-            </w:r>
-            <w:proofErr w:type="spellStart"/>
-            <w:r>
-              <w:rPr>
-                <w:rFonts w:cs="Tahoma"/>
-              </w:rPr>
-              <w:t>QconCAT</w:t>
-            </w:r>
-            <w:proofErr w:type="spellEnd"/>
-            <w:r>
-              <w:rPr>
-                <w:rFonts w:cs="Tahoma"/>
-              </w:rPr>
-              <w:t xml:space="preserve"> informatics pipeline for the analysis, visualization and sharing of absolute quantitative proteomics data. </w:t>
+              <w:t xml:space="preserve">A QconCAT informatics pipeline for the analysis, visualization and sharing of absolute quantitative proteomics data. </w:t>
             </w:r>
             <w:r>
               <w:rPr>
@@ -6585,21 +6553,7 @@
               <w:rPr>
                 <w:rFonts w:cs="Tahoma"/>
               </w:rPr>
-              <w:t xml:space="preserve">e proteomic data using </w:t>
-            </w:r>
-            <w:proofErr w:type="spellStart"/>
-            <w:r>
-              <w:rPr>
-                <w:rFonts w:cs="Tahoma"/>
-              </w:rPr>
-              <w:t>iTRAQ</w:t>
-            </w:r>
-            <w:proofErr w:type="spellEnd"/>
-            <w:r>
-              <w:rPr>
-                <w:rFonts w:cs="Tahoma"/>
-              </w:rPr>
-              <w:t xml:space="preserve">. </w:t>
+              <w:t xml:space="preserve">e proteomic data using iTRAQ. </w:t>
             </w:r>
             <w:proofErr w:type="spellStart"/>
             <w:r>
@@ -13073,6 +13027,7 @@
   <w:style w:type="character" w:default="1" w:styleId="DefaultParagraphFont">
     <w:name w:val="Default Paragraph Font"/>
     <w:uiPriority w:val="1"/>
+    <w:semiHidden/>
     <w:unhideWhenUsed/>
   </w:style>
   <w:style w:type="table" w:default="1" w:styleId="TableNormal">
@@ -13313,6 +13268,7 @@
   <w:style w:type="character" w:default="1" w:styleId="DefaultParagraphFont">
     <w:name w:val="Default Paragraph Font"/>
     <w:uiPriority w:val="1"/>
+    <w:semiHidden/>
     <w:unhideWhenUsed/>
   </w:style>
   <w:style w:type="table" w:default="1" w:styleId="TableNormal">

--- a/Neil Swainston.docx
+++ b/Neil Swainston.docx
@@ -346,8 +346,6 @@
             <w:r>
               <w:t>8</w:t>
             </w:r>
-            <w:bookmarkStart w:id="0" w:name="_GoBack"/>
-            <w:bookmarkEnd w:id="0"/>
             <w:r>
               <w:t xml:space="preserve"> </w:t>
             </w:r>
@@ -6902,24 +6900,12 @@
                 <w:i/>
               </w:rPr>
             </w:pPr>
-            <w:r>
-              <w:rPr>
-                <w:rFonts w:cs="Tahoma"/>
-              </w:rPr>
-              <w:t>†Genome</w:t>
-            </w:r>
-            <w:r>
-              <w:rPr>
-                <w:rFonts w:cs="Tahoma"/>
-              </w:rPr>
-              <w:t xml:space="preserve"> scale modelling</w:t>
-            </w:r>
-            <w:r>
-              <w:rPr>
-                <w:rFonts w:cs="Tahoma"/>
-                <w:i/>
-              </w:rPr>
-              <w:t>. University of Sheffield,</w:t>
+            <w:bookmarkStart w:id="0" w:name="_GoBack"/>
+            <w:r>
+              <w:rPr>
+                <w:rFonts w:cs="Tahoma"/>
+              </w:rPr>
+              <w:t>Design Tools and Data in Synthetic Biology.</w:t>
             </w:r>
             <w:r>
               <w:rPr>
@@ -6928,19 +6914,13 @@
               </w:rPr>
               <w:t xml:space="preserve"> </w:t>
             </w:r>
-            <w:r>
-              <w:rPr>
-                <w:rFonts w:cs="Tahoma"/>
-                <w:i/>
-              </w:rPr>
-              <w:t>2 February 2016</w:t>
-            </w:r>
-            <w:r>
-              <w:rPr>
-                <w:rFonts w:cs="Tahoma"/>
-                <w:i/>
-              </w:rPr>
-              <w:t>.</w:t>
+            <w:bookmarkEnd w:id="0"/>
+            <w:r>
+              <w:rPr>
+                <w:rFonts w:cs="Tahoma"/>
+                <w:i/>
+              </w:rPr>
+              <w:t>FAIRDOM webinar series, 27 June 2016.</w:t>
             </w:r>
           </w:p>
           <w:p>
@@ -6955,79 +6935,45 @@
                 <w:i/>
               </w:rPr>
             </w:pPr>
-            <w:proofErr w:type="spellStart"/>
-            <w:r>
-              <w:rPr>
-                <w:rFonts w:cs="Tahoma"/>
-              </w:rPr>
-              <w:t>GeneGenie</w:t>
-            </w:r>
-            <w:proofErr w:type="spellEnd"/>
-            <w:r>
-              <w:rPr>
-                <w:rFonts w:cs="Tahoma"/>
-              </w:rPr>
-              <w:t>: Enzyme Variant Libraries For Directed Evolution</w:t>
-            </w:r>
-            <w:r>
-              <w:rPr>
-                <w:rFonts w:cs="Tahoma"/>
-                <w:i/>
-              </w:rPr>
-              <w:t xml:space="preserve">. </w:t>
-            </w:r>
-            <w:r>
-              <w:rPr>
-                <w:rFonts w:cs="Tahoma"/>
-                <w:i/>
-              </w:rPr>
-              <w:t xml:space="preserve">ESCEC Symposium, </w:t>
-            </w:r>
-            <w:proofErr w:type="spellStart"/>
-            <w:r>
-              <w:rPr>
-                <w:rFonts w:cs="Tahoma"/>
-                <w:i/>
-              </w:rPr>
-              <w:t>Ruedesheim</w:t>
-            </w:r>
-            <w:proofErr w:type="spellEnd"/>
-            <w:r>
-              <w:rPr>
-                <w:rFonts w:cs="Tahoma"/>
-                <w:i/>
-              </w:rPr>
-              <w:t>-am-</w:t>
-            </w:r>
-            <w:proofErr w:type="spellStart"/>
-            <w:r>
-              <w:rPr>
-                <w:rFonts w:cs="Tahoma"/>
-                <w:i/>
-              </w:rPr>
-              <w:t>Rhein</w:t>
-            </w:r>
-            <w:proofErr w:type="spellEnd"/>
-            <w:r>
-              <w:rPr>
-                <w:rFonts w:cs="Tahoma"/>
-                <w:i/>
-              </w:rPr>
-              <w:t xml:space="preserve">, </w:t>
-            </w:r>
-            <w:r>
-              <w:rPr>
-                <w:rFonts w:cs="Tahoma"/>
-                <w:i/>
-              </w:rPr>
-              <w:t>DE,</w:t>
-            </w:r>
-            <w:r>
-              <w:rPr>
-                <w:rFonts w:cs="Tahoma"/>
-                <w:i/>
-              </w:rPr>
-              <w:t xml:space="preserve"> 16 September 2015.</w:t>
+            <w:r>
+              <w:rPr>
+                <w:rFonts w:cs="Tahoma"/>
+              </w:rPr>
+              <w:t>†Genome</w:t>
+            </w:r>
+            <w:r>
+              <w:rPr>
+                <w:rFonts w:cs="Tahoma"/>
+              </w:rPr>
+              <w:t xml:space="preserve"> scale modelling</w:t>
+            </w:r>
+            <w:r>
+              <w:rPr>
+                <w:rFonts w:cs="Tahoma"/>
+                <w:i/>
+              </w:rPr>
+              <w:t>. University of Sheffield,</w:t>
+            </w:r>
+            <w:r>
+              <w:rPr>
+                <w:rFonts w:cs="Tahoma"/>
+                <w:i/>
+              </w:rPr>
+              <w:t xml:space="preserve"> </w:t>
+            </w:r>
+            <w:r>
+              <w:rPr>
+                <w:rFonts w:cs="Tahoma"/>
+                <w:i/>
+              </w:rPr>
+              <w:t>2 February 2016</w:t>
+            </w:r>
+            <w:r>
+              <w:rPr>
+                <w:rFonts w:cs="Tahoma"/>
+                <w:i/>
+              </w:rPr>
+              <w:t>.</w:t>
             </w:r>
           </w:p>
           <w:p>
@@ -7046,7 +6992,6 @@
             <w:r>
               <w:rPr>
                 <w:rFonts w:cs="Tahoma"/>
-                <w:bCs/>
               </w:rPr>
               <w:t>GeneGenie</w:t>
             </w:r>
@@ -7054,44 +6999,46 @@
             <w:r>
               <w:rPr>
                 <w:rFonts w:cs="Tahoma"/>
-                <w:bCs/>
-              </w:rPr>
-              <w:t>: Optimized Oligomer Design For Directed Evolution</w:t>
-            </w:r>
-            <w:r>
-              <w:rPr>
-                <w:rFonts w:cs="Tahoma"/>
-              </w:rPr>
-              <w:t>.</w:t>
-            </w:r>
-            <w:r>
-              <w:rPr>
-                <w:rFonts w:cs="Tahoma"/>
-                <w:i/>
-              </w:rPr>
-              <w:t xml:space="preserve"> </w:t>
-            </w:r>
-            <w:r>
-              <w:rPr>
-                <w:rFonts w:cs="Tahoma"/>
-                <w:i/>
-              </w:rPr>
-              <w:t>Cell Factories and</w:t>
-            </w:r>
-            <w:r>
-              <w:rPr>
-                <w:rFonts w:cs="Tahoma"/>
-                <w:i/>
-              </w:rPr>
-              <w:t xml:space="preserve"> </w:t>
-            </w:r>
-            <w:proofErr w:type="spellStart"/>
-            <w:r>
-              <w:rPr>
-                <w:rFonts w:cs="Tahoma"/>
-                <w:i/>
-              </w:rPr>
-              <w:t>Biosustainability</w:t>
+              </w:rPr>
+              <w:t>: Enzyme Variant Libraries For Directed Evolution</w:t>
+            </w:r>
+            <w:r>
+              <w:rPr>
+                <w:rFonts w:cs="Tahoma"/>
+                <w:i/>
+              </w:rPr>
+              <w:t xml:space="preserve">. </w:t>
+            </w:r>
+            <w:r>
+              <w:rPr>
+                <w:rFonts w:cs="Tahoma"/>
+                <w:i/>
+              </w:rPr>
+              <w:t xml:space="preserve">ESCEC Symposium, </w:t>
+            </w:r>
+            <w:proofErr w:type="spellStart"/>
+            <w:r>
+              <w:rPr>
+                <w:rFonts w:cs="Tahoma"/>
+                <w:i/>
+              </w:rPr>
+              <w:t>Ruedesheim</w:t>
+            </w:r>
+            <w:proofErr w:type="spellEnd"/>
+            <w:r>
+              <w:rPr>
+                <w:rFonts w:cs="Tahoma"/>
+                <w:i/>
+              </w:rPr>
+              <w:t>-am-</w:t>
+            </w:r>
+            <w:proofErr w:type="spellStart"/>
+            <w:r>
+              <w:rPr>
+                <w:rFonts w:cs="Tahoma"/>
+                <w:i/>
+              </w:rPr>
+              <w:t>Rhein</w:t>
             </w:r>
             <w:proofErr w:type="spellEnd"/>
             <w:r>
@@ -7101,42 +7048,19 @@
               </w:rPr>
               <w:t xml:space="preserve">, </w:t>
             </w:r>
-            <w:proofErr w:type="spellStart"/>
-            <w:r>
-              <w:rPr>
-                <w:rFonts w:cs="Tahoma"/>
-                <w:i/>
-              </w:rPr>
-              <w:t>Favrholm</w:t>
-            </w:r>
-            <w:proofErr w:type="spellEnd"/>
-            <w:r>
-              <w:rPr>
-                <w:rFonts w:cs="Tahoma"/>
-                <w:i/>
-              </w:rPr>
-              <w:t xml:space="preserve">, </w:t>
-            </w:r>
-            <w:r>
-              <w:rPr>
-                <w:rFonts w:cs="Tahoma"/>
-                <w:i/>
-              </w:rPr>
-              <w:t>DK,</w:t>
-            </w:r>
-            <w:r>
-              <w:rPr>
-                <w:rFonts w:cs="Tahoma"/>
-                <w:i/>
-              </w:rPr>
-              <w:t xml:space="preserve"> </w:t>
-            </w:r>
-            <w:r>
-              <w:rPr>
-                <w:rFonts w:cs="Tahoma"/>
-                <w:i/>
-              </w:rPr>
-              <w:t>19 May 2015.</w:t>
+            <w:r>
+              <w:rPr>
+                <w:rFonts w:cs="Tahoma"/>
+                <w:i/>
+              </w:rPr>
+              <w:t>DE,</w:t>
+            </w:r>
+            <w:r>
+              <w:rPr>
+                <w:rFonts w:cs="Tahoma"/>
+                <w:i/>
+              </w:rPr>
+              <w:t xml:space="preserve"> 16 September 2015.</w:t>
             </w:r>
           </w:p>
           <w:p>
@@ -7151,18 +7075,27 @@
                 <w:i/>
               </w:rPr>
             </w:pPr>
-            <w:r>
-              <w:rPr>
-                <w:rFonts w:cs="Tahoma"/>
-              </w:rPr>
-              <w:t>†Genome-wide modelling in systems biology</w:t>
-            </w:r>
-            <w:r>
-              <w:rPr>
-                <w:rFonts w:cs="Tahoma"/>
-                <w:i/>
-              </w:rPr>
-              <w:t>. University of Sheffield,</w:t>
+            <w:proofErr w:type="spellStart"/>
+            <w:r>
+              <w:rPr>
+                <w:rFonts w:cs="Tahoma"/>
+                <w:bCs/>
+              </w:rPr>
+              <w:t>GeneGenie</w:t>
+            </w:r>
+            <w:proofErr w:type="spellEnd"/>
+            <w:r>
+              <w:rPr>
+                <w:rFonts w:cs="Tahoma"/>
+                <w:bCs/>
+              </w:rPr>
+              <w:t>: Optimized Oligomer Design For Directed Evolution</w:t>
+            </w:r>
+            <w:r>
+              <w:rPr>
+                <w:rFonts w:cs="Tahoma"/>
+              </w:rPr>
+              <w:t>.</w:t>
             </w:r>
             <w:r>
               <w:rPr>
@@ -7176,14 +7109,67 @@
                 <w:rFonts w:cs="Tahoma"/>
                 <w:i/>
               </w:rPr>
-              <w:t>3 February 2015</w:t>
-            </w:r>
-            <w:r>
-              <w:rPr>
-                <w:rFonts w:cs="Tahoma"/>
-                <w:i/>
-              </w:rPr>
-              <w:t>.</w:t>
+              <w:t>Cell Factories and</w:t>
+            </w:r>
+            <w:r>
+              <w:rPr>
+                <w:rFonts w:cs="Tahoma"/>
+                <w:i/>
+              </w:rPr>
+              <w:t xml:space="preserve"> </w:t>
+            </w:r>
+            <w:proofErr w:type="spellStart"/>
+            <w:r>
+              <w:rPr>
+                <w:rFonts w:cs="Tahoma"/>
+                <w:i/>
+              </w:rPr>
+              <w:t>Biosustainability</w:t>
+            </w:r>
+            <w:proofErr w:type="spellEnd"/>
+            <w:r>
+              <w:rPr>
+                <w:rFonts w:cs="Tahoma"/>
+                <w:i/>
+              </w:rPr>
+              <w:t xml:space="preserve">, </w:t>
+            </w:r>
+            <w:proofErr w:type="spellStart"/>
+            <w:r>
+              <w:rPr>
+                <w:rFonts w:cs="Tahoma"/>
+                <w:i/>
+              </w:rPr>
+              <w:t>Favrholm</w:t>
+            </w:r>
+            <w:proofErr w:type="spellEnd"/>
+            <w:r>
+              <w:rPr>
+                <w:rFonts w:cs="Tahoma"/>
+                <w:i/>
+              </w:rPr>
+              <w:t xml:space="preserve">, </w:t>
+            </w:r>
+            <w:r>
+              <w:rPr>
+                <w:rFonts w:cs="Tahoma"/>
+                <w:i/>
+              </w:rPr>
+              <w:t>DK,</w:t>
+            </w:r>
+            <w:r>
+              <w:rPr>
+                <w:rFonts w:cs="Tahoma"/>
+                <w:i/>
+              </w:rPr>
+              <w:t xml:space="preserve"> </w:t>
+            </w:r>
+            <w:r>
+              <w:rPr>
+                <w:rFonts w:cs="Tahoma"/>
+                <w:i/>
+              </w:rPr>
+              <w:t>19 May 2015.</w:t>
             </w:r>
           </w:p>
           <w:p>
@@ -7202,37 +7188,28 @@
               <w:rPr>
                 <w:rFonts w:cs="Tahoma"/>
               </w:rPr>
-              <w:t>†Integrative Informatics for Metabolic Systems Biology</w:t>
-            </w:r>
-            <w:r>
-              <w:rPr>
-                <w:rFonts w:cs="Tahoma"/>
-                <w:i/>
-              </w:rPr>
-              <w:t xml:space="preserve">. </w:t>
-            </w:r>
-            <w:proofErr w:type="spellStart"/>
-            <w:r>
-              <w:rPr>
-                <w:rFonts w:cs="Tahoma"/>
-                <w:i/>
-              </w:rPr>
-              <w:t>Cranfield</w:t>
-            </w:r>
-            <w:proofErr w:type="spellEnd"/>
-            <w:r>
-              <w:rPr>
-                <w:rFonts w:cs="Tahoma"/>
-                <w:i/>
-              </w:rPr>
-              <w:t xml:space="preserve"> University,</w:t>
-            </w:r>
-            <w:r>
-              <w:rPr>
-                <w:rFonts w:cs="Tahoma"/>
-                <w:i/>
-              </w:rPr>
-              <w:t xml:space="preserve"> 19 January 2015</w:t>
+              <w:t>†Genome-wide modelling in systems biology</w:t>
+            </w:r>
+            <w:r>
+              <w:rPr>
+                <w:rFonts w:cs="Tahoma"/>
+                <w:i/>
+              </w:rPr>
+              <w:t>. University of Sheffield,</w:t>
+            </w:r>
+            <w:r>
+              <w:rPr>
+                <w:rFonts w:cs="Tahoma"/>
+                <w:i/>
+              </w:rPr>
+              <w:t xml:space="preserve"> </w:t>
+            </w:r>
+            <w:r>
+              <w:rPr>
+                <w:rFonts w:cs="Tahoma"/>
+                <w:i/>
+              </w:rPr>
+              <w:t>3 February 2015</w:t>
             </w:r>
             <w:r>
               <w:rPr>
@@ -7254,40 +7231,48 @@
                 <w:i/>
               </w:rPr>
             </w:pPr>
-            <w:proofErr w:type="spellStart"/>
-            <w:r>
-              <w:rPr>
-                <w:rFonts w:cs="Tahoma"/>
-              </w:rPr>
-              <w:t>GeneGenie</w:t>
-            </w:r>
-            <w:proofErr w:type="spellEnd"/>
-            <w:r>
-              <w:rPr>
-                <w:rFonts w:cs="Tahoma"/>
-              </w:rPr>
-              <w:t>: Optimized Oligomer Design For Directed Evolution</w:t>
-            </w:r>
-            <w:r>
-              <w:rPr>
-                <w:rFonts w:cs="Tahoma"/>
-                <w:i/>
-              </w:rPr>
-              <w:t>. C1net Conference, Nottingham,</w:t>
-            </w:r>
-            <w:r>
-              <w:rPr>
-                <w:rFonts w:cs="Tahoma"/>
-                <w:i/>
-              </w:rPr>
-              <w:t xml:space="preserve"> </w:t>
-            </w:r>
-            <w:r>
-              <w:rPr>
-                <w:rFonts w:cs="Tahoma"/>
-                <w:i/>
-              </w:rPr>
-              <w:t>16 January 2015.</w:t>
+            <w:r>
+              <w:rPr>
+                <w:rFonts w:cs="Tahoma"/>
+              </w:rPr>
+              <w:t>†Integrative Informatics for Metabolic Systems Biology</w:t>
+            </w:r>
+            <w:r>
+              <w:rPr>
+                <w:rFonts w:cs="Tahoma"/>
+                <w:i/>
+              </w:rPr>
+              <w:t xml:space="preserve">. </w:t>
+            </w:r>
+            <w:proofErr w:type="spellStart"/>
+            <w:r>
+              <w:rPr>
+                <w:rFonts w:cs="Tahoma"/>
+                <w:i/>
+              </w:rPr>
+              <w:t>Cranfield</w:t>
+            </w:r>
+            <w:proofErr w:type="spellEnd"/>
+            <w:r>
+              <w:rPr>
+                <w:rFonts w:cs="Tahoma"/>
+                <w:i/>
+              </w:rPr>
+              <w:t xml:space="preserve"> University,</w:t>
+            </w:r>
+            <w:r>
+              <w:rPr>
+                <w:rFonts w:cs="Tahoma"/>
+                <w:i/>
+              </w:rPr>
+              <w:t xml:space="preserve"> 19 January 2015</w:t>
+            </w:r>
+            <w:r>
+              <w:rPr>
+                <w:rFonts w:cs="Tahoma"/>
+                <w:i/>
+              </w:rPr>
+              <w:t>.</w:t>
             </w:r>
           </w:p>
           <w:p>
@@ -7302,32 +7287,40 @@
                 <w:i/>
               </w:rPr>
             </w:pPr>
-            <w:r>
-              <w:rPr>
-                <w:rFonts w:cs="Tahoma"/>
-              </w:rPr>
-              <w:t xml:space="preserve">Modelling human metabolism with Recon 2. </w:t>
-            </w:r>
-            <w:r>
-              <w:rPr>
-                <w:rFonts w:cs="Tahoma"/>
-                <w:i/>
-              </w:rPr>
-              <w:t>FMHS – MIB Symp</w:t>
-            </w:r>
-            <w:r>
-              <w:rPr>
-                <w:rFonts w:cs="Tahoma"/>
-                <w:i/>
-              </w:rPr>
-              <w:t>osium. University of Manchester,</w:t>
-            </w:r>
-            <w:r>
-              <w:rPr>
-                <w:rFonts w:cs="Tahoma"/>
-                <w:i/>
-              </w:rPr>
-              <w:t xml:space="preserve"> 12 November 2014.</w:t>
+            <w:proofErr w:type="spellStart"/>
+            <w:r>
+              <w:rPr>
+                <w:rFonts w:cs="Tahoma"/>
+              </w:rPr>
+              <w:t>GeneGenie</w:t>
+            </w:r>
+            <w:proofErr w:type="spellEnd"/>
+            <w:r>
+              <w:rPr>
+                <w:rFonts w:cs="Tahoma"/>
+              </w:rPr>
+              <w:t>: Optimized Oligomer Design For Directed Evolution</w:t>
+            </w:r>
+            <w:r>
+              <w:rPr>
+                <w:rFonts w:cs="Tahoma"/>
+                <w:i/>
+              </w:rPr>
+              <w:t>. C1net Conference, Nottingham,</w:t>
+            </w:r>
+            <w:r>
+              <w:rPr>
+                <w:rFonts w:cs="Tahoma"/>
+                <w:i/>
+              </w:rPr>
+              <w:t xml:space="preserve"> </w:t>
+            </w:r>
+            <w:r>
+              <w:rPr>
+                <w:rFonts w:cs="Tahoma"/>
+                <w:i/>
+              </w:rPr>
+              <w:t>16 January 2015.</w:t>
             </w:r>
           </w:p>
           <w:p>
@@ -7346,40 +7339,28 @@
               <w:rPr>
                 <w:rFonts w:cs="Tahoma"/>
               </w:rPr>
-              <w:t>*</w:t>
-            </w:r>
-            <w:r>
-              <w:rPr>
-                <w:rFonts w:cs="Tahoma"/>
-              </w:rPr>
-              <w:t>Standardisation of stoichiometric models: how and why</w:t>
-            </w:r>
-            <w:r>
-              <w:rPr>
-                <w:rFonts w:cs="Tahoma"/>
-              </w:rPr>
-              <w:t xml:space="preserve">. </w:t>
-            </w:r>
-            <w:r>
-              <w:rPr>
-                <w:rFonts w:cs="Tahoma"/>
-                <w:i/>
-              </w:rPr>
-              <w:t>Stoichiometric modelling (SM) of microbial metabolism, Is</w:t>
-            </w:r>
-            <w:r>
-              <w:rPr>
-                <w:rFonts w:cs="Tahoma"/>
-                <w:i/>
-              </w:rPr>
-              <w:t>aac Newton Institute, Cambridge,</w:t>
-            </w:r>
-            <w:r>
-              <w:rPr>
-                <w:rFonts w:cs="Tahoma"/>
-                <w:i/>
-              </w:rPr>
-              <w:t xml:space="preserve"> 4 November 2014.</w:t>
+              <w:t xml:space="preserve">Modelling human metabolism with Recon 2. </w:t>
+            </w:r>
+            <w:r>
+              <w:rPr>
+                <w:rFonts w:cs="Tahoma"/>
+                <w:i/>
+              </w:rPr>
+              <w:t>FMHS – MIB Symp</w:t>
+            </w:r>
+            <w:r>
+              <w:rPr>
+                <w:rFonts w:cs="Tahoma"/>
+                <w:i/>
+              </w:rPr>
+              <w:t>osium. University of Manchester,</w:t>
+            </w:r>
+            <w:r>
+              <w:rPr>
+                <w:rFonts w:cs="Tahoma"/>
+                <w:i/>
+              </w:rPr>
+              <w:t xml:space="preserve"> 12 November 2014.</w:t>
             </w:r>
           </w:p>
           <w:p>
@@ -7398,28 +7379,40 @@
               <w:rPr>
                 <w:rFonts w:cs="Tahoma"/>
               </w:rPr>
-              <w:t>*Modelling cellular metabolism.</w:t>
-            </w:r>
-            <w:r>
-              <w:rPr>
-                <w:rFonts w:cs="Tahoma"/>
-                <w:i/>
-              </w:rPr>
-              <w:t xml:space="preserve"> </w:t>
-            </w:r>
-            <w:r>
-              <w:rPr>
-                <w:rFonts w:cs="Tahoma"/>
-                <w:i/>
-              </w:rPr>
-              <w:t>Cancer Research UK Manchester Institute</w:t>
-            </w:r>
-            <w:r>
-              <w:rPr>
-                <w:rFonts w:cs="Tahoma"/>
-                <w:i/>
-              </w:rPr>
-              <w:t>, 8 October 2014.</w:t>
+              <w:t>*</w:t>
+            </w:r>
+            <w:r>
+              <w:rPr>
+                <w:rFonts w:cs="Tahoma"/>
+              </w:rPr>
+              <w:t>Standardisation of stoichiometric models: how and why</w:t>
+            </w:r>
+            <w:r>
+              <w:rPr>
+                <w:rFonts w:cs="Tahoma"/>
+              </w:rPr>
+              <w:t xml:space="preserve">. </w:t>
+            </w:r>
+            <w:r>
+              <w:rPr>
+                <w:rFonts w:cs="Tahoma"/>
+                <w:i/>
+              </w:rPr>
+              <w:t>Stoichiometric modelling (SM) of microbial metabolism, Is</w:t>
+            </w:r>
+            <w:r>
+              <w:rPr>
+                <w:rFonts w:cs="Tahoma"/>
+                <w:i/>
+              </w:rPr>
+              <w:t>aac Newton Institute, Cambridge,</w:t>
+            </w:r>
+            <w:r>
+              <w:rPr>
+                <w:rFonts w:cs="Tahoma"/>
+                <w:i/>
+              </w:rPr>
+              <w:t xml:space="preserve"> 4 November 2014.</w:t>
             </w:r>
           </w:p>
           <w:p>
@@ -7438,40 +7431,28 @@
               <w:rPr>
                 <w:rFonts w:cs="Tahoma"/>
               </w:rPr>
-              <w:t>*</w:t>
-            </w:r>
-            <w:r>
-              <w:rPr>
-                <w:rFonts w:cs="Tahoma"/>
-              </w:rPr>
-              <w:t>Genome-scale modelling of human metabolism through ‘</w:t>
-            </w:r>
-            <w:proofErr w:type="spellStart"/>
-            <w:r>
-              <w:rPr>
-                <w:rFonts w:cs="Tahoma"/>
-              </w:rPr>
-              <w:t>omics</w:t>
-            </w:r>
-            <w:proofErr w:type="spellEnd"/>
-            <w:r>
-              <w:rPr>
-                <w:rFonts w:cs="Tahoma"/>
-              </w:rPr>
-              <w:t xml:space="preserve"> data constraints</w:t>
-            </w:r>
-            <w:r>
-              <w:rPr>
-                <w:rFonts w:cs="Tahoma"/>
-              </w:rPr>
-              <w:t xml:space="preserve">. </w:t>
-            </w:r>
-            <w:r>
-              <w:rPr>
-                <w:rFonts w:cs="Tahoma"/>
-                <w:i/>
-              </w:rPr>
-              <w:t>Workshop on Synergising Clinical Proteomics &amp; Metabolomics. University of Manchester, 10 July 2014.</w:t>
+              <w:t>*Modelling cellular metabolism.</w:t>
+            </w:r>
+            <w:r>
+              <w:rPr>
+                <w:rFonts w:cs="Tahoma"/>
+                <w:i/>
+              </w:rPr>
+              <w:t xml:space="preserve"> </w:t>
+            </w:r>
+            <w:r>
+              <w:rPr>
+                <w:rFonts w:cs="Tahoma"/>
+                <w:i/>
+              </w:rPr>
+              <w:t>Cancer Research UK Manchester Institute</w:t>
+            </w:r>
+            <w:r>
+              <w:rPr>
+                <w:rFonts w:cs="Tahoma"/>
+                <w:i/>
+              </w:rPr>
+              <w:t>, 8 October 2014.</w:t>
             </w:r>
           </w:p>
           <w:p>
@@ -7483,42 +7464,47 @@
               <w:ind w:left="426" w:hanging="426"/>
               <w:rPr>
                 <w:rFonts w:cs="Tahoma"/>
-              </w:rPr>
-            </w:pPr>
-            <w:r>
-              <w:rPr>
-                <w:rFonts w:cs="Tahoma"/>
-              </w:rPr>
-              <w:t xml:space="preserve">*Mapping Life. </w:t>
-            </w:r>
-            <w:proofErr w:type="spellStart"/>
-            <w:r>
-              <w:rPr>
-                <w:rFonts w:cs="Tahoma"/>
-                <w:i/>
-              </w:rPr>
-              <w:t>SupraBiology</w:t>
-            </w:r>
-            <w:proofErr w:type="spellEnd"/>
-            <w:r>
-              <w:rPr>
-                <w:rFonts w:cs="Tahoma"/>
-                <w:i/>
-              </w:rPr>
-              <w:t>: Supercomputing for Systems Biology.</w:t>
-            </w:r>
-            <w:r>
-              <w:rPr>
-                <w:rFonts w:cs="Tahoma"/>
-              </w:rPr>
-              <w:t xml:space="preserve"> </w:t>
-            </w:r>
-            <w:r>
-              <w:rPr>
-                <w:rFonts w:cs="Tahoma"/>
-                <w:i/>
-              </w:rPr>
-              <w:t>Manchester Institute for Biotechnology, Manchester, 16-17 June 2014.</w:t>
+                <w:i/>
+              </w:rPr>
+            </w:pPr>
+            <w:r>
+              <w:rPr>
+                <w:rFonts w:cs="Tahoma"/>
+              </w:rPr>
+              <w:t>*</w:t>
+            </w:r>
+            <w:r>
+              <w:rPr>
+                <w:rFonts w:cs="Tahoma"/>
+              </w:rPr>
+              <w:t>Genome-scale modelling of human metabolism through ‘</w:t>
+            </w:r>
+            <w:proofErr w:type="spellStart"/>
+            <w:r>
+              <w:rPr>
+                <w:rFonts w:cs="Tahoma"/>
+              </w:rPr>
+              <w:t>omics</w:t>
+            </w:r>
+            <w:proofErr w:type="spellEnd"/>
+            <w:r>
+              <w:rPr>
+                <w:rFonts w:cs="Tahoma"/>
+              </w:rPr>
+              <w:t xml:space="preserve"> data constraints</w:t>
+            </w:r>
+            <w:r>
+              <w:rPr>
+                <w:rFonts w:cs="Tahoma"/>
+              </w:rPr>
+              <w:t xml:space="preserve">. </w:t>
+            </w:r>
+            <w:r>
+              <w:rPr>
+                <w:rFonts w:cs="Tahoma"/>
+                <w:i/>
+              </w:rPr>
+              <w:t>Workshop on Synergising Clinical Proteomics &amp; Metabolomics. University of Manchester, 10 July 2014.</w:t>
             </w:r>
           </w:p>
           <w:p>
@@ -7535,9 +7521,24 @@
             <w:r>
               <w:rPr>
                 <w:rFonts w:cs="Tahoma"/>
-                <w:bCs/>
-              </w:rPr>
-              <w:t>Modelling of human metabolism with the genome-scale metabolic reconstruction Recon 2.</w:t>
+              </w:rPr>
+              <w:t xml:space="preserve">*Mapping Life. </w:t>
+            </w:r>
+            <w:proofErr w:type="spellStart"/>
+            <w:r>
+              <w:rPr>
+                <w:rFonts w:cs="Tahoma"/>
+                <w:i/>
+              </w:rPr>
+              <w:t>SupraBiology</w:t>
+            </w:r>
+            <w:proofErr w:type="spellEnd"/>
+            <w:r>
+              <w:rPr>
+                <w:rFonts w:cs="Tahoma"/>
+                <w:i/>
+              </w:rPr>
+              <w:t>: Supercomputing for Systems Biology.</w:t>
             </w:r>
             <w:r>
               <w:rPr>
@@ -7545,97 +7546,12 @@
               </w:rPr>
               <w:t xml:space="preserve"> </w:t>
             </w:r>
-            <w:proofErr w:type="spellStart"/>
-            <w:r>
-              <w:rPr>
-                <w:rFonts w:cs="Tahoma"/>
-                <w:i/>
-              </w:rPr>
-              <w:t>Beilstein</w:t>
-            </w:r>
-            <w:proofErr w:type="spellEnd"/>
-            <w:r>
-              <w:rPr>
-                <w:rFonts w:cs="Tahoma"/>
-                <w:i/>
-              </w:rPr>
-              <w:t xml:space="preserve"> </w:t>
-            </w:r>
-            <w:proofErr w:type="spellStart"/>
-            <w:r>
-              <w:rPr>
-                <w:rFonts w:cs="Tahoma"/>
-                <w:i/>
-              </w:rPr>
-              <w:t>Bozen</w:t>
-            </w:r>
-            <w:proofErr w:type="spellEnd"/>
-            <w:r>
-              <w:rPr>
-                <w:rFonts w:cs="Tahoma"/>
-                <w:i/>
-              </w:rPr>
-              <w:t xml:space="preserve"> Symposium "Chemistry and Time",</w:t>
-            </w:r>
-            <w:r>
-              <w:rPr>
-                <w:rFonts w:cs="Tahoma"/>
-                <w:i/>
-              </w:rPr>
-              <w:t xml:space="preserve"> </w:t>
-            </w:r>
-            <w:proofErr w:type="spellStart"/>
-            <w:r>
-              <w:rPr>
-                <w:rFonts w:cs="Tahoma"/>
-                <w:i/>
-              </w:rPr>
-              <w:t>Prien</w:t>
-            </w:r>
-            <w:proofErr w:type="spellEnd"/>
-            <w:r>
-              <w:rPr>
-                <w:rFonts w:cs="Tahoma"/>
-                <w:i/>
-              </w:rPr>
-              <w:t xml:space="preserve"> am </w:t>
-            </w:r>
-            <w:proofErr w:type="spellStart"/>
-            <w:r>
-              <w:rPr>
-                <w:rFonts w:cs="Tahoma"/>
-                <w:i/>
-              </w:rPr>
-              <w:t>Chiemsee</w:t>
-            </w:r>
-            <w:proofErr w:type="spellEnd"/>
-            <w:r>
-              <w:rPr>
-                <w:rFonts w:cs="Tahoma"/>
-                <w:i/>
-              </w:rPr>
-              <w:t xml:space="preserve">, </w:t>
-            </w:r>
-            <w:r>
-              <w:rPr>
-                <w:rFonts w:cs="Tahoma"/>
-                <w:i/>
-              </w:rPr>
-              <w:t>DE</w:t>
-            </w:r>
-            <w:r>
-              <w:rPr>
-                <w:rFonts w:cs="Tahoma"/>
-                <w:i/>
-              </w:rPr>
-              <w:t>,</w:t>
-            </w:r>
-            <w:r>
-              <w:rPr>
-                <w:rFonts w:cs="Tahoma"/>
-                <w:i/>
-              </w:rPr>
-              <w:t xml:space="preserve"> 19-23 May 2014.</w:t>
+            <w:r>
+              <w:rPr>
+                <w:rFonts w:cs="Tahoma"/>
+                <w:i/>
+              </w:rPr>
+              <w:t>Manchester Institute for Biotechnology, Manchester, 16-17 June 2014.</w:t>
             </w:r>
           </w:p>
           <w:p>
@@ -7652,67 +7568,107 @@
             <w:r>
               <w:rPr>
                 <w:rFonts w:cs="Tahoma"/>
-              </w:rPr>
-              <w:t>*</w:t>
-            </w:r>
-            <w:r>
-              <w:rPr>
-                <w:rFonts w:cs="Tahoma"/>
-              </w:rPr>
-              <w:t xml:space="preserve">Continued development of </w:t>
-            </w:r>
-            <w:proofErr w:type="spellStart"/>
-            <w:r>
-              <w:rPr>
-                <w:rFonts w:cs="Tahoma"/>
-              </w:rPr>
-              <w:t>ChEBI</w:t>
-            </w:r>
-            <w:proofErr w:type="spellEnd"/>
-            <w:r>
-              <w:rPr>
-                <w:rFonts w:cs="Tahoma"/>
-              </w:rPr>
-              <w:t xml:space="preserve"> towards better usability for the systems biology and metabolic modelling community.</w:t>
-            </w:r>
-            <w:r>
-              <w:rPr>
-                <w:rFonts w:cs="Tahoma"/>
-                <w:i/>
-              </w:rPr>
-              <w:t xml:space="preserve"> 3rd </w:t>
-            </w:r>
-            <w:proofErr w:type="spellStart"/>
-            <w:r>
-              <w:rPr>
-                <w:rFonts w:cs="Tahoma"/>
-                <w:i/>
-              </w:rPr>
-              <w:t>ChEBI</w:t>
-            </w:r>
-            <w:proofErr w:type="spellEnd"/>
-            <w:r>
-              <w:rPr>
-                <w:rFonts w:cs="Tahoma"/>
-                <w:i/>
-              </w:rPr>
-              <w:t xml:space="preserve"> User Workshop. EMBL-EBI, </w:t>
-            </w:r>
-            <w:proofErr w:type="spellStart"/>
-            <w:r>
-              <w:rPr>
-                <w:rFonts w:cs="Tahoma"/>
-                <w:i/>
-              </w:rPr>
-              <w:t>Hinxton</w:t>
-            </w:r>
-            <w:proofErr w:type="spellEnd"/>
-            <w:r>
-              <w:rPr>
-                <w:rFonts w:cs="Tahoma"/>
-                <w:i/>
-              </w:rPr>
-              <w:t>, 25 March 2014.</w:t>
+                <w:bCs/>
+              </w:rPr>
+              <w:t>Modelling of human metabolism with the genome-scale metabolic reconstruction Recon 2.</w:t>
+            </w:r>
+            <w:r>
+              <w:rPr>
+                <w:rFonts w:cs="Tahoma"/>
+              </w:rPr>
+              <w:t xml:space="preserve"> </w:t>
+            </w:r>
+            <w:proofErr w:type="spellStart"/>
+            <w:r>
+              <w:rPr>
+                <w:rFonts w:cs="Tahoma"/>
+                <w:i/>
+              </w:rPr>
+              <w:t>Beilstein</w:t>
+            </w:r>
+            <w:proofErr w:type="spellEnd"/>
+            <w:r>
+              <w:rPr>
+                <w:rFonts w:cs="Tahoma"/>
+                <w:i/>
+              </w:rPr>
+              <w:t xml:space="preserve"> </w:t>
+            </w:r>
+            <w:proofErr w:type="spellStart"/>
+            <w:r>
+              <w:rPr>
+                <w:rFonts w:cs="Tahoma"/>
+                <w:i/>
+              </w:rPr>
+              <w:t>Bozen</w:t>
+            </w:r>
+            <w:proofErr w:type="spellEnd"/>
+            <w:r>
+              <w:rPr>
+                <w:rFonts w:cs="Tahoma"/>
+                <w:i/>
+              </w:rPr>
+              <w:t xml:space="preserve"> Symposium "Chemistry and Time",</w:t>
+            </w:r>
+            <w:r>
+              <w:rPr>
+                <w:rFonts w:cs="Tahoma"/>
+                <w:i/>
+              </w:rPr>
+              <w:t xml:space="preserve"> </w:t>
+            </w:r>
+            <w:proofErr w:type="spellStart"/>
+            <w:r>
+              <w:rPr>
+                <w:rFonts w:cs="Tahoma"/>
+                <w:i/>
+              </w:rPr>
+              <w:t>Prien</w:t>
+            </w:r>
+            <w:proofErr w:type="spellEnd"/>
+            <w:r>
+              <w:rPr>
+                <w:rFonts w:cs="Tahoma"/>
+                <w:i/>
+              </w:rPr>
+              <w:t xml:space="preserve"> am </w:t>
+            </w:r>
+            <w:proofErr w:type="spellStart"/>
+            <w:r>
+              <w:rPr>
+                <w:rFonts w:cs="Tahoma"/>
+                <w:i/>
+              </w:rPr>
+              <w:t>Chiemsee</w:t>
+            </w:r>
+            <w:proofErr w:type="spellEnd"/>
+            <w:r>
+              <w:rPr>
+                <w:rFonts w:cs="Tahoma"/>
+                <w:i/>
+              </w:rPr>
+              <w:t xml:space="preserve">, </w:t>
+            </w:r>
+            <w:r>
+              <w:rPr>
+                <w:rFonts w:cs="Tahoma"/>
+                <w:i/>
+              </w:rPr>
+              <w:t>DE</w:t>
+            </w:r>
+            <w:r>
+              <w:rPr>
+                <w:rFonts w:cs="Tahoma"/>
+                <w:i/>
+              </w:rPr>
+              <w:t>,</w:t>
+            </w:r>
+            <w:r>
+              <w:rPr>
+                <w:rFonts w:cs="Tahoma"/>
+                <w:i/>
+              </w:rPr>
+              <w:t xml:space="preserve"> 19-23 May 2014.</w:t>
             </w:r>
           </w:p>
           <w:p>
@@ -7724,24 +7680,72 @@
               <w:ind w:left="426" w:hanging="426"/>
               <w:rPr>
                 <w:rFonts w:cs="Tahoma"/>
-                <w:i/>
-              </w:rPr>
-            </w:pPr>
-            <w:r>
-              <w:t>†</w:t>
-            </w:r>
-            <w:r>
-              <w:rPr>
-                <w:rFonts w:cs="Tahoma"/>
-              </w:rPr>
-              <w:t>Genome-wide modelling in systems biology.</w:t>
-            </w:r>
-            <w:r>
-              <w:rPr>
-                <w:rFonts w:cs="Tahoma"/>
-                <w:i/>
-              </w:rPr>
-              <w:t xml:space="preserve"> University of Sheffield, 18 February 2014.</w:t>
+              </w:rPr>
+            </w:pPr>
+            <w:r>
+              <w:rPr>
+                <w:rFonts w:cs="Tahoma"/>
+              </w:rPr>
+              <w:t>*</w:t>
+            </w:r>
+            <w:r>
+              <w:rPr>
+                <w:rFonts w:cs="Tahoma"/>
+              </w:rPr>
+              <w:t xml:space="preserve">Continued development of </w:t>
+            </w:r>
+            <w:proofErr w:type="spellStart"/>
+            <w:r>
+              <w:rPr>
+                <w:rFonts w:cs="Tahoma"/>
+              </w:rPr>
+              <w:t>ChEBI</w:t>
+            </w:r>
+            <w:proofErr w:type="spellEnd"/>
+            <w:r>
+              <w:rPr>
+                <w:rFonts w:cs="Tahoma"/>
+              </w:rPr>
+              <w:t xml:space="preserve"> towards better usability for the systems biology and metabolic modelling community.</w:t>
+            </w:r>
+            <w:r>
+              <w:rPr>
+                <w:rFonts w:cs="Tahoma"/>
+                <w:i/>
+              </w:rPr>
+              <w:t xml:space="preserve"> 3rd </w:t>
+            </w:r>
+            <w:proofErr w:type="spellStart"/>
+            <w:r>
+              <w:rPr>
+                <w:rFonts w:cs="Tahoma"/>
+                <w:i/>
+              </w:rPr>
+              <w:t>ChEBI</w:t>
+            </w:r>
+            <w:proofErr w:type="spellEnd"/>
+            <w:r>
+              <w:rPr>
+                <w:rFonts w:cs="Tahoma"/>
+                <w:i/>
+              </w:rPr>
+              <w:t xml:space="preserve"> User Workshop. EMBL-EBI, </w:t>
+            </w:r>
+            <w:proofErr w:type="spellStart"/>
+            <w:r>
+              <w:rPr>
+                <w:rFonts w:cs="Tahoma"/>
+                <w:i/>
+              </w:rPr>
+              <w:t>Hinxton</w:t>
+            </w:r>
+            <w:proofErr w:type="spellEnd"/>
+            <w:r>
+              <w:rPr>
+                <w:rFonts w:cs="Tahoma"/>
+                <w:i/>
+              </w:rPr>
+              <w:t>, 25 March 2014.</w:t>
             </w:r>
           </w:p>
           <w:p>
@@ -7763,44 +7767,14 @@
               <w:rPr>
                 <w:rFonts w:cs="Tahoma"/>
               </w:rPr>
-              <w:t>Integrative Informatics for Metabolic Systems Biology.</w:t>
-            </w:r>
-            <w:r>
-              <w:rPr>
-                <w:rFonts w:cs="Tahoma"/>
-                <w:i/>
-              </w:rPr>
-              <w:t xml:space="preserve"> </w:t>
-            </w:r>
-            <w:proofErr w:type="spellStart"/>
-            <w:r>
-              <w:rPr>
-                <w:rFonts w:cs="Tahoma"/>
-                <w:i/>
-              </w:rPr>
-              <w:t>Cr</w:t>
-            </w:r>
-            <w:r>
-              <w:rPr>
-                <w:rFonts w:cs="Tahoma"/>
-                <w:i/>
-              </w:rPr>
-              <w:t>anfield</w:t>
-            </w:r>
-            <w:proofErr w:type="spellEnd"/>
-            <w:r>
-              <w:rPr>
-                <w:rFonts w:cs="Tahoma"/>
-                <w:i/>
-              </w:rPr>
-              <w:t xml:space="preserve"> University, 20 January 2014</w:t>
-            </w:r>
-            <w:r>
-              <w:rPr>
-                <w:rFonts w:cs="Tahoma"/>
-                <w:i/>
-              </w:rPr>
-              <w:t>.</w:t>
+              <w:t>Genome-wide modelling in systems biology.</w:t>
+            </w:r>
+            <w:r>
+              <w:rPr>
+                <w:rFonts w:cs="Tahoma"/>
+                <w:i/>
+              </w:rPr>
+              <w:t xml:space="preserve"> University of Sheffield, 18 February 2014.</w:t>
             </w:r>
           </w:p>
           <w:p>
@@ -7816,23 +7790,50 @@
               </w:rPr>
             </w:pPr>
             <w:r>
-              <w:rPr>
-                <w:rFonts w:cs="Tahoma"/>
-              </w:rPr>
-              <w:t>*</w:t>
-            </w:r>
-            <w:r>
-              <w:rPr>
-                <w:rFonts w:cs="Tahoma"/>
-              </w:rPr>
-              <w:t xml:space="preserve">Modelling of human metabolism with the genome-scale metabolic reconstruction Recon 2. </w:t>
-            </w:r>
-            <w:r>
-              <w:rPr>
-                <w:rFonts w:cs="Tahoma"/>
-                <w:i/>
-              </w:rPr>
-              <w:t>Systems Medicine. Manchester, 30 September 2013.</w:t>
+              <w:t>†</w:t>
+            </w:r>
+            <w:r>
+              <w:rPr>
+                <w:rFonts w:cs="Tahoma"/>
+              </w:rPr>
+              <w:t>Integrative Informatics for Metabolic Systems Biology.</w:t>
+            </w:r>
+            <w:r>
+              <w:rPr>
+                <w:rFonts w:cs="Tahoma"/>
+                <w:i/>
+              </w:rPr>
+              <w:t xml:space="preserve"> </w:t>
+            </w:r>
+            <w:proofErr w:type="spellStart"/>
+            <w:r>
+              <w:rPr>
+                <w:rFonts w:cs="Tahoma"/>
+                <w:i/>
+              </w:rPr>
+              <w:t>Cr</w:t>
+            </w:r>
+            <w:r>
+              <w:rPr>
+                <w:rFonts w:cs="Tahoma"/>
+                <w:i/>
+              </w:rPr>
+              <w:t>anfield</w:t>
+            </w:r>
+            <w:proofErr w:type="spellEnd"/>
+            <w:r>
+              <w:rPr>
+                <w:rFonts w:cs="Tahoma"/>
+                <w:i/>
+              </w:rPr>
+              <w:t xml:space="preserve"> University, 20 January 2014</w:t>
+            </w:r>
+            <w:r>
+              <w:rPr>
+                <w:rFonts w:cs="Tahoma"/>
+                <w:i/>
+              </w:rPr>
+              <w:t>.</w:t>
             </w:r>
           </w:p>
           <w:p>
@@ -7857,28 +7858,14 @@
               <w:rPr>
                 <w:rFonts w:cs="Tahoma"/>
               </w:rPr>
-              <w:t>Modelling of human metabolism with the genome-scale metabolic reconstruction Recon 2.</w:t>
-            </w:r>
-            <w:r>
-              <w:rPr>
-                <w:rFonts w:cs="Tahoma"/>
-                <w:i/>
-              </w:rPr>
-              <w:t xml:space="preserve"> Molecular Interactions. Berlin, </w:t>
-            </w:r>
-            <w:r>
-              <w:rPr>
-                <w:rFonts w:cs="Tahoma"/>
-                <w:i/>
-              </w:rPr>
-              <w:t>DE</w:t>
-            </w:r>
-            <w:r>
-              <w:rPr>
-                <w:rFonts w:cs="Tahoma"/>
-                <w:i/>
-              </w:rPr>
-              <w:t>, 14-16 August 2013.</w:t>
+              <w:t xml:space="preserve">Modelling of human metabolism with the genome-scale metabolic reconstruction Recon 2. </w:t>
+            </w:r>
+            <w:r>
+              <w:rPr>
+                <w:rFonts w:cs="Tahoma"/>
+                <w:i/>
+              </w:rPr>
+              <w:t>Systems Medicine. Manchester, 30 September 2013.</w:t>
             </w:r>
           </w:p>
           <w:p>
@@ -7894,36 +7881,37 @@
               </w:rPr>
             </w:pPr>
             <w:r>
-              <w:t>†</w:t>
-            </w:r>
-            <w:r>
-              <w:rPr>
-                <w:rFonts w:cs="Tahoma"/>
-              </w:rPr>
-              <w:t>Integrative Informatics for Metabolic Systems Biology.</w:t>
-            </w:r>
-            <w:r>
-              <w:rPr>
-                <w:rFonts w:cs="Tahoma"/>
-                <w:i/>
-              </w:rPr>
-              <w:t xml:space="preserve"> </w:t>
-            </w:r>
-            <w:proofErr w:type="spellStart"/>
-            <w:r>
-              <w:rPr>
-                <w:rFonts w:cs="Tahoma"/>
-                <w:i/>
-              </w:rPr>
-              <w:t>Cranfield</w:t>
-            </w:r>
-            <w:proofErr w:type="spellEnd"/>
-            <w:r>
-              <w:rPr>
-                <w:rFonts w:cs="Tahoma"/>
-                <w:i/>
-              </w:rPr>
-              <w:t xml:space="preserve"> University, 7 January 2013.</w:t>
+              <w:rPr>
+                <w:rFonts w:cs="Tahoma"/>
+              </w:rPr>
+              <w:t>*</w:t>
+            </w:r>
+            <w:r>
+              <w:rPr>
+                <w:rFonts w:cs="Tahoma"/>
+              </w:rPr>
+              <w:t>Modelling of human metabolism with the genome-scale metabolic reconstruction Recon 2.</w:t>
+            </w:r>
+            <w:r>
+              <w:rPr>
+                <w:rFonts w:cs="Tahoma"/>
+                <w:i/>
+              </w:rPr>
+              <w:t xml:space="preserve"> Molecular Interactions. Berlin, </w:t>
+            </w:r>
+            <w:r>
+              <w:rPr>
+                <w:rFonts w:cs="Tahoma"/>
+                <w:i/>
+              </w:rPr>
+              <w:t>DE</w:t>
+            </w:r>
+            <w:r>
+              <w:rPr>
+                <w:rFonts w:cs="Tahoma"/>
+                <w:i/>
+              </w:rPr>
+              <w:t>, 14-16 August 2013.</w:t>
             </w:r>
           </w:p>
           <w:p>
@@ -7939,89 +7927,36 @@
               </w:rPr>
             </w:pPr>
             <w:r>
-              <w:rPr>
-                <w:rFonts w:cs="Tahoma"/>
-              </w:rPr>
-              <w:t>*</w:t>
-            </w:r>
-            <w:r>
-              <w:rPr>
-                <w:rFonts w:cs="Tahoma"/>
-              </w:rPr>
-              <w:t>Manchester Institute of Biotechnology.</w:t>
-            </w:r>
-            <w:r>
+              <w:t>†</w:t>
+            </w:r>
+            <w:r>
+              <w:rPr>
+                <w:rFonts w:cs="Tahoma"/>
+              </w:rPr>
+              <w:t>Integrative Informatics for Metabolic Systems Biology.</w:t>
+            </w:r>
+            <w:r>
+              <w:rPr>
+                <w:rFonts w:cs="Tahoma"/>
+                <w:i/>
+              </w:rPr>
               <w:t xml:space="preserve"> </w:t>
             </w:r>
             <w:proofErr w:type="spellStart"/>
             <w:r>
               <w:rPr>
-                <w:i/>
-              </w:rPr>
-              <w:t>AllBio</w:t>
-            </w:r>
-            <w:proofErr w:type="spellEnd"/>
-            <w:r>
-              <w:rPr>
-                <w:i/>
-              </w:rPr>
-              <w:t xml:space="preserve"> </w:t>
-            </w:r>
-            <w:r>
-              <w:rPr>
-                <w:rFonts w:cs="Tahoma"/>
-                <w:i/>
-              </w:rPr>
-              <w:t>Networking Meeting</w:t>
-            </w:r>
-            <w:r>
-              <w:rPr>
-                <w:rFonts w:cs="Tahoma"/>
-                <w:i/>
-              </w:rPr>
-              <w:t xml:space="preserve">. Amsterdam, </w:t>
-            </w:r>
-            <w:r>
-              <w:rPr>
-                <w:rFonts w:cs="Tahoma"/>
-                <w:i/>
-              </w:rPr>
-              <w:t>NL</w:t>
-            </w:r>
-            <w:r>
-              <w:rPr>
-                <w:rFonts w:cs="Tahoma"/>
-                <w:i/>
-              </w:rPr>
-              <w:t>,</w:t>
-            </w:r>
-            <w:r>
-              <w:rPr>
-                <w:rFonts w:cs="Tahoma"/>
-                <w:i/>
-              </w:rPr>
-              <w:t xml:space="preserve"> </w:t>
-            </w:r>
-            <w:r>
-              <w:rPr>
-                <w:rFonts w:cs="Tahoma"/>
-                <w:i/>
-              </w:rPr>
-              <w:t>29</w:t>
-            </w:r>
-            <w:r>
-              <w:rPr>
-                <w:rFonts w:cs="Tahoma"/>
-                <w:i/>
-              </w:rPr>
-              <w:t>-30 November 2012</w:t>
-            </w:r>
-            <w:r>
-              <w:rPr>
-                <w:rFonts w:cs="Tahoma"/>
-                <w:i/>
-              </w:rPr>
-              <w:t>.</w:t>
+                <w:rFonts w:cs="Tahoma"/>
+                <w:i/>
+              </w:rPr>
+              <w:t>Cranfield</w:t>
+            </w:r>
+            <w:proofErr w:type="spellEnd"/>
+            <w:r>
+              <w:rPr>
+                <w:rFonts w:cs="Tahoma"/>
+                <w:i/>
+              </w:rPr>
+              <w:t xml:space="preserve"> University, 7 January 2013.</w:t>
             </w:r>
           </w:p>
           <w:p>
@@ -8040,44 +7975,86 @@
               <w:rPr>
                 <w:rFonts w:cs="Tahoma"/>
               </w:rPr>
-              <w:t xml:space="preserve">Path2Models: automated generation of genome-scale metabolic reconstructions from pathway databases. </w:t>
-            </w:r>
-            <w:r>
-              <w:rPr>
-                <w:rFonts w:cs="Tahoma"/>
-                <w:i/>
-              </w:rPr>
-              <w:t xml:space="preserve">International Workshop of Systems and Synthetic Biology. </w:t>
-            </w:r>
-            <w:proofErr w:type="spellStart"/>
-            <w:r>
-              <w:rPr>
-                <w:rFonts w:cs="Tahoma"/>
-                <w:i/>
-              </w:rPr>
-              <w:t>Illetes</w:t>
-            </w:r>
-            <w:proofErr w:type="spellEnd"/>
-            <w:r>
-              <w:rPr>
-                <w:rFonts w:cs="Tahoma"/>
-                <w:i/>
-              </w:rPr>
-              <w:t xml:space="preserve">, Mallorca, </w:t>
-            </w:r>
-            <w:r>
-              <w:rPr>
-                <w:rFonts w:cs="Tahoma"/>
-                <w:i/>
-              </w:rPr>
-              <w:t>ES</w:t>
-            </w:r>
-            <w:r>
-              <w:rPr>
-                <w:rFonts w:cs="Tahoma"/>
-                <w:i/>
-              </w:rPr>
-              <w:t>, 16-20 October 2012.</w:t>
+              <w:t>*</w:t>
+            </w:r>
+            <w:r>
+              <w:rPr>
+                <w:rFonts w:cs="Tahoma"/>
+              </w:rPr>
+              <w:t>Manchester Institute of Biotechnology.</w:t>
+            </w:r>
+            <w:r>
+              <w:t xml:space="preserve"> </w:t>
+            </w:r>
+            <w:proofErr w:type="spellStart"/>
+            <w:r>
+              <w:rPr>
+                <w:i/>
+              </w:rPr>
+              <w:t>AllBio</w:t>
+            </w:r>
+            <w:proofErr w:type="spellEnd"/>
+            <w:r>
+              <w:rPr>
+                <w:i/>
+              </w:rPr>
+              <w:t xml:space="preserve"> </w:t>
+            </w:r>
+            <w:r>
+              <w:rPr>
+                <w:rFonts w:cs="Tahoma"/>
+                <w:i/>
+              </w:rPr>
+              <w:t>Networking Meeting</w:t>
+            </w:r>
+            <w:r>
+              <w:rPr>
+                <w:rFonts w:cs="Tahoma"/>
+                <w:i/>
+              </w:rPr>
+              <w:t xml:space="preserve">. Amsterdam, </w:t>
+            </w:r>
+            <w:r>
+              <w:rPr>
+                <w:rFonts w:cs="Tahoma"/>
+                <w:i/>
+              </w:rPr>
+              <w:t>NL</w:t>
+            </w:r>
+            <w:r>
+              <w:rPr>
+                <w:rFonts w:cs="Tahoma"/>
+                <w:i/>
+              </w:rPr>
+              <w:t>,</w:t>
+            </w:r>
+            <w:r>
+              <w:rPr>
+                <w:rFonts w:cs="Tahoma"/>
+                <w:i/>
+              </w:rPr>
+              <w:t xml:space="preserve"> </w:t>
+            </w:r>
+            <w:r>
+              <w:rPr>
+                <w:rFonts w:cs="Tahoma"/>
+                <w:i/>
+              </w:rPr>
+              <w:t>29</w:t>
+            </w:r>
+            <w:r>
+              <w:rPr>
+                <w:rFonts w:cs="Tahoma"/>
+                <w:i/>
+              </w:rPr>
+              <w:t>-30 November 2012</w:t>
+            </w:r>
+            <w:r>
+              <w:rPr>
+                <w:rFonts w:cs="Tahoma"/>
+                <w:i/>
+              </w:rPr>
+              <w:t>.</w:t>
             </w:r>
           </w:p>
           <w:p>
@@ -8096,44 +8073,44 @@
               <w:rPr>
                 <w:rFonts w:cs="Tahoma"/>
               </w:rPr>
-              <w:t xml:space="preserve">Human Metabolic Network Reconstructions: Past, Present and Future. </w:t>
-            </w:r>
-            <w:r>
-              <w:rPr>
-                <w:rFonts w:cs="Tahoma"/>
-                <w:i/>
-              </w:rPr>
-              <w:t>Future Challenges</w:t>
-            </w:r>
-            <w:r>
-              <w:rPr>
-                <w:rFonts w:cs="Tahoma"/>
-                <w:i/>
-              </w:rPr>
-              <w:t xml:space="preserve"> for Systems Medicine</w:t>
-            </w:r>
-            <w:r>
-              <w:rPr>
-                <w:rFonts w:cs="Tahoma"/>
-                <w:i/>
-              </w:rPr>
-              <w:t xml:space="preserve">. </w:t>
-            </w:r>
-            <w:proofErr w:type="spellStart"/>
-            <w:r>
-              <w:rPr>
-                <w:rFonts w:cs="Tahoma"/>
-                <w:i/>
-              </w:rPr>
-              <w:t>Nowgen</w:t>
-            </w:r>
-            <w:proofErr w:type="spellEnd"/>
-            <w:r>
-              <w:rPr>
-                <w:rFonts w:cs="Tahoma"/>
-                <w:i/>
-              </w:rPr>
-              <w:t xml:space="preserve"> Centre, Manchester, 27 June 2012.</w:t>
+              <w:t xml:space="preserve">Path2Models: automated generation of genome-scale metabolic reconstructions from pathway databases. </w:t>
+            </w:r>
+            <w:r>
+              <w:rPr>
+                <w:rFonts w:cs="Tahoma"/>
+                <w:i/>
+              </w:rPr>
+              <w:t xml:space="preserve">International Workshop of Systems and Synthetic Biology. </w:t>
+            </w:r>
+            <w:proofErr w:type="spellStart"/>
+            <w:r>
+              <w:rPr>
+                <w:rFonts w:cs="Tahoma"/>
+                <w:i/>
+              </w:rPr>
+              <w:t>Illetes</w:t>
+            </w:r>
+            <w:proofErr w:type="spellEnd"/>
+            <w:r>
+              <w:rPr>
+                <w:rFonts w:cs="Tahoma"/>
+                <w:i/>
+              </w:rPr>
+              <w:t xml:space="preserve">, Mallorca, </w:t>
+            </w:r>
+            <w:r>
+              <w:rPr>
+                <w:rFonts w:cs="Tahoma"/>
+                <w:i/>
+              </w:rPr>
+              <w:t>ES</w:t>
+            </w:r>
+            <w:r>
+              <w:rPr>
+                <w:rFonts w:cs="Tahoma"/>
+                <w:i/>
+              </w:rPr>
+              <w:t>, 16-20 October 2012.</w:t>
             </w:r>
           </w:p>
           <w:p>
@@ -8152,50 +8129,44 @@
               <w:rPr>
                 <w:rFonts w:cs="Tahoma"/>
               </w:rPr>
-              <w:t>*</w:t>
-            </w:r>
-            <w:r>
-              <w:rPr>
-                <w:rFonts w:cs="Tahoma"/>
-              </w:rPr>
-              <w:t>Integrative Informatics for Metabolic Systems Biology.</w:t>
-            </w:r>
-            <w:r>
-              <w:rPr>
-                <w:rFonts w:cs="Tahoma"/>
-                <w:i/>
-              </w:rPr>
-              <w:t xml:space="preserve"> Luxembourg Centre for Systems Biomedicine, University of Luxembourg, </w:t>
-            </w:r>
-            <w:proofErr w:type="spellStart"/>
-            <w:r>
-              <w:rPr>
-                <w:rFonts w:cs="Tahoma"/>
-                <w:i/>
-              </w:rPr>
-              <w:t>Belval</w:t>
-            </w:r>
-            <w:proofErr w:type="spellEnd"/>
-            <w:r>
-              <w:rPr>
-                <w:rFonts w:cs="Tahoma"/>
-                <w:i/>
-              </w:rPr>
-              <w:t xml:space="preserve">, </w:t>
-            </w:r>
-            <w:r>
-              <w:rPr>
-                <w:rFonts w:cs="Tahoma"/>
-                <w:i/>
-              </w:rPr>
-              <w:t>LU</w:t>
-            </w:r>
-            <w:r>
-              <w:rPr>
-                <w:rFonts w:cs="Tahoma"/>
-                <w:i/>
-              </w:rPr>
-              <w:t>, 5 April 2012.</w:t>
+              <w:t xml:space="preserve">Human Metabolic Network Reconstructions: Past, Present and Future. </w:t>
+            </w:r>
+            <w:r>
+              <w:rPr>
+                <w:rFonts w:cs="Tahoma"/>
+                <w:i/>
+              </w:rPr>
+              <w:t>Future Challenges</w:t>
+            </w:r>
+            <w:r>
+              <w:rPr>
+                <w:rFonts w:cs="Tahoma"/>
+                <w:i/>
+              </w:rPr>
+              <w:t xml:space="preserve"> for Systems Medicine</w:t>
+            </w:r>
+            <w:r>
+              <w:rPr>
+                <w:rFonts w:cs="Tahoma"/>
+                <w:i/>
+              </w:rPr>
+              <w:t xml:space="preserve">. </w:t>
+            </w:r>
+            <w:proofErr w:type="spellStart"/>
+            <w:r>
+              <w:rPr>
+                <w:rFonts w:cs="Tahoma"/>
+                <w:i/>
+              </w:rPr>
+              <w:t>Nowgen</w:t>
+            </w:r>
+            <w:proofErr w:type="spellEnd"/>
+            <w:r>
+              <w:rPr>
+                <w:rFonts w:cs="Tahoma"/>
+                <w:i/>
+              </w:rPr>
+              <w:t xml:space="preserve"> Centre, Manchester, 27 June 2012.</w:t>
             </w:r>
           </w:p>
           <w:p>
@@ -8211,7 +8182,10 @@
               </w:rPr>
             </w:pPr>
             <w:r>
-              <w:t>†</w:t>
+              <w:rPr>
+                <w:rFonts w:cs="Tahoma"/>
+              </w:rPr>
+              <w:t>*</w:t>
             </w:r>
             <w:r>
               <w:rPr>
@@ -8224,23 +8198,37 @@
                 <w:rFonts w:cs="Tahoma"/>
                 <w:i/>
               </w:rPr>
-              <w:t xml:space="preserve"> </w:t>
-            </w:r>
-            <w:proofErr w:type="spellStart"/>
-            <w:r>
-              <w:rPr>
-                <w:rFonts w:cs="Tahoma"/>
-                <w:i/>
-              </w:rPr>
-              <w:t>Cranfield</w:t>
-            </w:r>
-            <w:proofErr w:type="spellEnd"/>
-            <w:r>
-              <w:rPr>
-                <w:rFonts w:cs="Tahoma"/>
-                <w:i/>
-              </w:rPr>
-              <w:t xml:space="preserve"> University, 23 January 2012.</w:t>
+              <w:t xml:space="preserve"> Luxembourg Centre for Systems Biomedicine, University of Luxembourg, </w:t>
+            </w:r>
+            <w:proofErr w:type="spellStart"/>
+            <w:r>
+              <w:rPr>
+                <w:rFonts w:cs="Tahoma"/>
+                <w:i/>
+              </w:rPr>
+              <w:t>Belval</w:t>
+            </w:r>
+            <w:proofErr w:type="spellEnd"/>
+            <w:r>
+              <w:rPr>
+                <w:rFonts w:cs="Tahoma"/>
+                <w:i/>
+              </w:rPr>
+              <w:t xml:space="preserve">, </w:t>
+            </w:r>
+            <w:r>
+              <w:rPr>
+                <w:rFonts w:cs="Tahoma"/>
+                <w:i/>
+              </w:rPr>
+              <w:t>LU</w:t>
+            </w:r>
+            <w:r>
+              <w:rPr>
+                <w:rFonts w:cs="Tahoma"/>
+                <w:i/>
+              </w:rPr>
+              <w:t>, 5 April 2012.</w:t>
             </w:r>
           </w:p>
           <w:p>
@@ -8252,40 +8240,40 @@
               <w:ind w:left="426" w:hanging="426"/>
               <w:rPr>
                 <w:rFonts w:cs="Tahoma"/>
-              </w:rPr>
-            </w:pPr>
-            <w:r>
-              <w:rPr>
-                <w:rFonts w:cs="Tahoma"/>
-              </w:rPr>
-              <w:t>The Subliminal Toolbox: automating steps in the reconstruction of metabolic networks</w:t>
-            </w:r>
-            <w:r>
-              <w:rPr>
-                <w:rFonts w:cs="Tahoma"/>
-              </w:rPr>
-              <w:t xml:space="preserve">. </w:t>
-            </w:r>
-            <w:r>
-              <w:rPr>
-                <w:rFonts w:cs="Tahoma"/>
-                <w:i/>
-              </w:rPr>
-              <w:t xml:space="preserve">1st Conference on Constraint-based Reconstruction and Analysis. Reykjavik, </w:t>
-            </w:r>
-            <w:r>
-              <w:rPr>
-                <w:rFonts w:cs="Tahoma"/>
-                <w:i/>
-              </w:rPr>
-              <w:t>IS</w:t>
-            </w:r>
-            <w:r>
-              <w:rPr>
-                <w:rFonts w:cs="Tahoma"/>
-                <w:i/>
-              </w:rPr>
-              <w:t>, 24-26 June 2011.</w:t>
+                <w:i/>
+              </w:rPr>
+            </w:pPr>
+            <w:r>
+              <w:t>†</w:t>
+            </w:r>
+            <w:r>
+              <w:rPr>
+                <w:rFonts w:cs="Tahoma"/>
+              </w:rPr>
+              <w:t>Integrative Informatics for Metabolic Systems Biology.</w:t>
+            </w:r>
+            <w:r>
+              <w:rPr>
+                <w:rFonts w:cs="Tahoma"/>
+                <w:i/>
+              </w:rPr>
+              <w:t xml:space="preserve"> </w:t>
+            </w:r>
+            <w:proofErr w:type="spellStart"/>
+            <w:r>
+              <w:rPr>
+                <w:rFonts w:cs="Tahoma"/>
+                <w:i/>
+              </w:rPr>
+              <w:t>Cranfield</w:t>
+            </w:r>
+            <w:proofErr w:type="spellEnd"/>
+            <w:r>
+              <w:rPr>
+                <w:rFonts w:cs="Tahoma"/>
+                <w:i/>
+              </w:rPr>
+              <w:t xml:space="preserve"> University, 23 January 2012.</w:t>
             </w:r>
           </w:p>
           <w:p>
@@ -8300,13 +8288,10 @@
               </w:rPr>
             </w:pPr>
             <w:r>
-              <w:t>†</w:t>
-            </w:r>
-            <w:r>
-              <w:rPr>
-                <w:rFonts w:cs="Tahoma"/>
-              </w:rPr>
-              <w:t>Using metadata to develop and integrate models</w:t>
+              <w:rPr>
+                <w:rFonts w:cs="Tahoma"/>
+              </w:rPr>
+              <w:t>The Subliminal Toolbox: automating steps in the reconstruction of metabolic networks</w:t>
             </w:r>
             <w:r>
               <w:rPr>
@@ -8319,60 +8304,21 @@
                 <w:rFonts w:cs="Tahoma"/>
                 <w:i/>
               </w:rPr>
-              <w:t xml:space="preserve">In </w:t>
-            </w:r>
-            <w:proofErr w:type="spellStart"/>
-            <w:r>
-              <w:rPr>
-                <w:rFonts w:cs="Tahoma"/>
-                <w:i/>
-              </w:rPr>
-              <w:t>Silico</w:t>
-            </w:r>
-            <w:proofErr w:type="spellEnd"/>
-            <w:r>
-              <w:rPr>
-                <w:rFonts w:cs="Tahoma"/>
-                <w:i/>
-              </w:rPr>
-              <w:t xml:space="preserve"> Systems Biology: Network Reconstruction, Analysis and Network-based Modelling. </w:t>
-            </w:r>
-            <w:r>
-              <w:rPr>
-                <w:rFonts w:cs="Tahoma"/>
-                <w:i/>
-              </w:rPr>
-              <w:t xml:space="preserve">EMBL-EBI, </w:t>
-            </w:r>
-            <w:proofErr w:type="spellStart"/>
-            <w:r>
-              <w:rPr>
-                <w:rFonts w:cs="Tahoma"/>
-                <w:i/>
-              </w:rPr>
-              <w:t>Hinxton</w:t>
-            </w:r>
-            <w:proofErr w:type="spellEnd"/>
-            <w:r>
-              <w:rPr>
-                <w:rFonts w:cs="Tahoma"/>
-                <w:i/>
-              </w:rPr>
-              <w:t xml:space="preserve">, </w:t>
-            </w:r>
-            <w:r>
-              <w:rPr>
-                <w:rFonts w:cs="Tahoma"/>
-                <w:i/>
-              </w:rPr>
-              <w:t>26 May 2011</w:t>
-            </w:r>
-            <w:r>
-              <w:rPr>
-                <w:rFonts w:cs="Tahoma"/>
-                <w:i/>
-              </w:rPr>
-              <w:t>.</w:t>
+              <w:t xml:space="preserve">1st Conference on Constraint-based Reconstruction and Analysis. Reykjavik, </w:t>
+            </w:r>
+            <w:r>
+              <w:rPr>
+                <w:rFonts w:cs="Tahoma"/>
+                <w:i/>
+              </w:rPr>
+              <w:t>IS</w:t>
+            </w:r>
+            <w:r>
+              <w:rPr>
+                <w:rFonts w:cs="Tahoma"/>
+                <w:i/>
+              </w:rPr>
+              <w:t>, 24-26 June 2011.</w:t>
             </w:r>
           </w:p>
           <w:p>
@@ -8387,16 +8333,13 @@
               </w:rPr>
             </w:pPr>
             <w:r>
-              <w:rPr>
-                <w:rFonts w:cs="Tahoma"/>
-              </w:rPr>
-              <w:t>*</w:t>
-            </w:r>
-            <w:r>
-              <w:rPr>
-                <w:rFonts w:cs="Tahoma"/>
-              </w:rPr>
-              <w:t>Data Integration, Mass Spectrometry Proteomics Software Development</w:t>
+              <w:t>†</w:t>
+            </w:r>
+            <w:r>
+              <w:rPr>
+                <w:rFonts w:cs="Tahoma"/>
+              </w:rPr>
+              <w:t>Using metadata to develop and integrate models</w:t>
             </w:r>
             <w:r>
               <w:rPr>
@@ -8404,28 +8347,65 @@
               </w:rPr>
               <w:t xml:space="preserve">. </w:t>
             </w:r>
-            <w:proofErr w:type="spellStart"/>
-            <w:r>
-              <w:rPr>
-                <w:rFonts w:cs="Tahoma"/>
-                <w:i/>
-              </w:rPr>
-              <w:t>Bites</w:t>
-            </w:r>
-            <w:r>
-              <w:rPr>
-                <w:rFonts w:cs="Tahoma"/>
-                <w:i/>
-              </w:rPr>
-              <w:t>ize</w:t>
-            </w:r>
-            <w:proofErr w:type="spellEnd"/>
-            <w:r>
-              <w:rPr>
-                <w:rFonts w:cs="Tahoma"/>
-                <w:i/>
-              </w:rPr>
-              <w:t xml:space="preserve"> Bio. 6 April 2011.</w:t>
+            <w:r>
+              <w:rPr>
+                <w:rFonts w:cs="Tahoma"/>
+                <w:i/>
+              </w:rPr>
+              <w:t xml:space="preserve">In </w:t>
+            </w:r>
+            <w:proofErr w:type="spellStart"/>
+            <w:r>
+              <w:rPr>
+                <w:rFonts w:cs="Tahoma"/>
+                <w:i/>
+              </w:rPr>
+              <w:t>Silico</w:t>
+            </w:r>
+            <w:proofErr w:type="spellEnd"/>
+            <w:r>
+              <w:rPr>
+                <w:rFonts w:cs="Tahoma"/>
+                <w:i/>
+              </w:rPr>
+              <w:t xml:space="preserve"> Systems Biology: Network Reconstruction, Analysis and Network-based Modelling. </w:t>
+            </w:r>
+            <w:r>
+              <w:rPr>
+                <w:rFonts w:cs="Tahoma"/>
+                <w:i/>
+              </w:rPr>
+              <w:t xml:space="preserve">EMBL-EBI, </w:t>
+            </w:r>
+            <w:proofErr w:type="spellStart"/>
+            <w:r>
+              <w:rPr>
+                <w:rFonts w:cs="Tahoma"/>
+                <w:i/>
+              </w:rPr>
+              <w:t>Hinxton</w:t>
+            </w:r>
+            <w:proofErr w:type="spellEnd"/>
+            <w:r>
+              <w:rPr>
+                <w:rFonts w:cs="Tahoma"/>
+                <w:i/>
+              </w:rPr>
+              <w:t xml:space="preserve">, </w:t>
+            </w:r>
+            <w:r>
+              <w:rPr>
+                <w:rFonts w:cs="Tahoma"/>
+                <w:i/>
+              </w:rPr>
+              <w:t>26 May 2011</w:t>
+            </w:r>
+            <w:r>
+              <w:rPr>
+                <w:rFonts w:cs="Tahoma"/>
+                <w:i/>
+              </w:rPr>
+              <w:t>.</w:t>
             </w:r>
           </w:p>
           <w:p>
@@ -8437,7 +8417,6 @@
               <w:ind w:left="426" w:hanging="426"/>
               <w:rPr>
                 <w:rFonts w:cs="Tahoma"/>
-                <w:i/>
               </w:rPr>
             </w:pPr>
             <w:r>
@@ -8450,65 +8429,36 @@
               <w:rPr>
                 <w:rFonts w:cs="Tahoma"/>
               </w:rPr>
-              <w:t>Encoding genome-wide models.</w:t>
-            </w:r>
-            <w:r>
-              <w:rPr>
-                <w:rFonts w:cs="Tahoma"/>
-              </w:rPr>
-              <w:t xml:space="preserve"> </w:t>
-            </w:r>
-            <w:r>
-              <w:rPr>
-                <w:rFonts w:cs="Tahoma"/>
-                <w:i/>
-                <w:lang w:val="en-US"/>
-              </w:rPr>
-              <w:t>EBI Industry Workshop: Foundations for Biomedical Data and Model Interoperability</w:t>
-            </w:r>
-            <w:r>
-              <w:rPr>
-                <w:rFonts w:cs="Tahoma"/>
-                <w:i/>
-              </w:rPr>
-              <w:t xml:space="preserve">. EMBL-EBI, </w:t>
-            </w:r>
-            <w:proofErr w:type="spellStart"/>
-            <w:r>
-              <w:rPr>
-                <w:rFonts w:cs="Tahoma"/>
-                <w:i/>
-              </w:rPr>
-              <w:t>Hinxton</w:t>
-            </w:r>
-            <w:proofErr w:type="spellEnd"/>
-            <w:r>
-              <w:rPr>
-                <w:rFonts w:cs="Tahoma"/>
-                <w:i/>
-              </w:rPr>
-              <w:t>,</w:t>
-            </w:r>
-            <w:r>
-              <w:rPr>
-                <w:rFonts w:cs="Tahoma"/>
-                <w:i/>
-              </w:rPr>
-              <w:t xml:space="preserve"> Cambridge, 29 March</w:t>
-            </w:r>
-            <w:r>
-              <w:rPr>
-                <w:rFonts w:cs="Tahoma"/>
-                <w:i/>
-              </w:rPr>
-              <w:t xml:space="preserve"> 20</w:t>
-            </w:r>
-            <w:r>
-              <w:rPr>
-                <w:rFonts w:cs="Tahoma"/>
-                <w:i/>
-              </w:rPr>
-              <w:t>11.</w:t>
+              <w:t>Data Integration, Mass Spectrometry Proteomics Software Development</w:t>
+            </w:r>
+            <w:r>
+              <w:rPr>
+                <w:rFonts w:cs="Tahoma"/>
+              </w:rPr>
+              <w:t xml:space="preserve">. </w:t>
+            </w:r>
+            <w:proofErr w:type="spellStart"/>
+            <w:r>
+              <w:rPr>
+                <w:rFonts w:cs="Tahoma"/>
+                <w:i/>
+              </w:rPr>
+              <w:t>Bites</w:t>
+            </w:r>
+            <w:r>
+              <w:rPr>
+                <w:rFonts w:cs="Tahoma"/>
+                <w:i/>
+              </w:rPr>
+              <w:t>ize</w:t>
+            </w:r>
+            <w:proofErr w:type="spellEnd"/>
+            <w:r>
+              <w:rPr>
+                <w:rFonts w:cs="Tahoma"/>
+                <w:i/>
+              </w:rPr>
+              <w:t xml:space="preserve"> Bio. 6 April 2011.</w:t>
             </w:r>
           </w:p>
           <w:p>
@@ -8527,50 +8477,71 @@
               <w:rPr>
                 <w:rFonts w:cs="Tahoma"/>
               </w:rPr>
-              <w:t>The Subliminal Toolbox: automating steps in the reconstruction of metabolic networks</w:t>
-            </w:r>
-            <w:r>
-              <w:rPr>
-                <w:rFonts w:cs="Tahoma"/>
-              </w:rPr>
-              <w:t xml:space="preserve">. </w:t>
-            </w:r>
-            <w:r>
-              <w:rPr>
-                <w:rFonts w:cs="Tahoma"/>
-                <w:i/>
-              </w:rPr>
-              <w:t xml:space="preserve">Integrative Bioinformatics 2011, </w:t>
-            </w:r>
-            <w:proofErr w:type="spellStart"/>
-            <w:r>
-              <w:rPr>
-                <w:rFonts w:cs="Tahoma"/>
-                <w:i/>
-              </w:rPr>
-              <w:t>Wageningen</w:t>
-            </w:r>
-            <w:proofErr w:type="spellEnd"/>
-            <w:r>
-              <w:rPr>
-                <w:rFonts w:cs="Tahoma"/>
-                <w:i/>
-              </w:rPr>
-              <w:t xml:space="preserve">, </w:t>
-            </w:r>
-            <w:r>
-              <w:rPr>
-                <w:rFonts w:cs="Tahoma"/>
-                <w:i/>
-              </w:rPr>
-              <w:t>NL</w:t>
-            </w:r>
-            <w:r>
-              <w:rPr>
-                <w:rFonts w:cs="Tahoma"/>
-                <w:i/>
-              </w:rPr>
-              <w:t>, 21-23 March 2011.</w:t>
+              <w:t>*</w:t>
+            </w:r>
+            <w:r>
+              <w:rPr>
+                <w:rFonts w:cs="Tahoma"/>
+              </w:rPr>
+              <w:t>Encoding genome-wide models.</w:t>
+            </w:r>
+            <w:r>
+              <w:rPr>
+                <w:rFonts w:cs="Tahoma"/>
+              </w:rPr>
+              <w:t xml:space="preserve"> </w:t>
+            </w:r>
+            <w:r>
+              <w:rPr>
+                <w:rFonts w:cs="Tahoma"/>
+                <w:i/>
+                <w:lang w:val="en-US"/>
+              </w:rPr>
+              <w:t>EBI Industry Workshop: Foundations for Biomedical Data and Model Interoperability</w:t>
+            </w:r>
+            <w:r>
+              <w:rPr>
+                <w:rFonts w:cs="Tahoma"/>
+                <w:i/>
+              </w:rPr>
+              <w:t xml:space="preserve">. EMBL-EBI, </w:t>
+            </w:r>
+            <w:proofErr w:type="spellStart"/>
+            <w:r>
+              <w:rPr>
+                <w:rFonts w:cs="Tahoma"/>
+                <w:i/>
+              </w:rPr>
+              <w:t>Hinxton</w:t>
+            </w:r>
+            <w:proofErr w:type="spellEnd"/>
+            <w:r>
+              <w:rPr>
+                <w:rFonts w:cs="Tahoma"/>
+                <w:i/>
+              </w:rPr>
+              <w:t>,</w:t>
+            </w:r>
+            <w:r>
+              <w:rPr>
+                <w:rFonts w:cs="Tahoma"/>
+                <w:i/>
+              </w:rPr>
+              <w:t xml:space="preserve"> Cambridge, 29 March</w:t>
+            </w:r>
+            <w:r>
+              <w:rPr>
+                <w:rFonts w:cs="Tahoma"/>
+                <w:i/>
+              </w:rPr>
+              <w:t xml:space="preserve"> 20</w:t>
+            </w:r>
+            <w:r>
+              <w:rPr>
+                <w:rFonts w:cs="Tahoma"/>
+                <w:i/>
+              </w:rPr>
+              <w:t>11.</w:t>
             </w:r>
           </w:p>
           <w:p>
@@ -8589,57 +8560,50 @@
               <w:rPr>
                 <w:rFonts w:cs="Tahoma"/>
               </w:rPr>
-              <w:t>*</w:t>
-            </w:r>
-            <w:r>
-              <w:rPr>
-                <w:rFonts w:cs="Tahoma"/>
-              </w:rPr>
-              <w:t>Exploiting semantics in metabolic systems biology.</w:t>
-            </w:r>
-            <w:r>
-              <w:rPr>
-                <w:rFonts w:cs="Tahoma"/>
-                <w:i/>
-              </w:rPr>
-              <w:t xml:space="preserve"> EM</w:t>
-            </w:r>
-            <w:r>
-              <w:rPr>
-                <w:rFonts w:cs="Tahoma"/>
-                <w:i/>
-              </w:rPr>
-              <w:t xml:space="preserve">BL-EBI, </w:t>
-            </w:r>
-            <w:proofErr w:type="spellStart"/>
-            <w:r>
-              <w:rPr>
-                <w:rFonts w:cs="Tahoma"/>
-                <w:i/>
-              </w:rPr>
-              <w:t>Hinxton</w:t>
-            </w:r>
-            <w:proofErr w:type="spellEnd"/>
-            <w:r>
-              <w:rPr>
-                <w:rFonts w:cs="Tahoma"/>
-                <w:i/>
-              </w:rPr>
-              <w:t>, 8 March</w:t>
-            </w:r>
-            <w:r>
-              <w:rPr>
-                <w:rFonts w:cs="Tahoma"/>
-                <w:i/>
-              </w:rPr>
-              <w:t xml:space="preserve"> 20</w:t>
-            </w:r>
-            <w:r>
-              <w:rPr>
-                <w:rFonts w:cs="Tahoma"/>
-                <w:i/>
-              </w:rPr>
-              <w:t>11.</w:t>
+              <w:t>The Subliminal Toolbox: automating steps in the reconstruction of metabolic networks</w:t>
+            </w:r>
+            <w:r>
+              <w:rPr>
+                <w:rFonts w:cs="Tahoma"/>
+              </w:rPr>
+              <w:t xml:space="preserve">. </w:t>
+            </w:r>
+            <w:r>
+              <w:rPr>
+                <w:rFonts w:cs="Tahoma"/>
+                <w:i/>
+              </w:rPr>
+              <w:t xml:space="preserve">Integrative Bioinformatics 2011, </w:t>
+            </w:r>
+            <w:proofErr w:type="spellStart"/>
+            <w:r>
+              <w:rPr>
+                <w:rFonts w:cs="Tahoma"/>
+                <w:i/>
+              </w:rPr>
+              <w:t>Wageningen</w:t>
+            </w:r>
+            <w:proofErr w:type="spellEnd"/>
+            <w:r>
+              <w:rPr>
+                <w:rFonts w:cs="Tahoma"/>
+                <w:i/>
+              </w:rPr>
+              <w:t xml:space="preserve">, </w:t>
+            </w:r>
+            <w:r>
+              <w:rPr>
+                <w:rFonts w:cs="Tahoma"/>
+                <w:i/>
+              </w:rPr>
+              <w:t>NL</w:t>
+            </w:r>
+            <w:r>
+              <w:rPr>
+                <w:rFonts w:cs="Tahoma"/>
+                <w:i/>
+              </w:rPr>
+              <w:t>, 21-23 March 2011.</w:t>
             </w:r>
           </w:p>
           <w:p>
@@ -8655,36 +8619,60 @@
               </w:rPr>
             </w:pPr>
             <w:r>
-              <w:t>†</w:t>
-            </w:r>
-            <w:r>
-              <w:rPr>
-                <w:rFonts w:cs="Tahoma"/>
-              </w:rPr>
-              <w:t>Integrative Informatics for Metabolic Systems Biology.</w:t>
-            </w:r>
-            <w:r>
-              <w:rPr>
-                <w:rFonts w:cs="Tahoma"/>
-                <w:i/>
-              </w:rPr>
-              <w:t xml:space="preserve"> </w:t>
-            </w:r>
-            <w:proofErr w:type="spellStart"/>
-            <w:r>
-              <w:rPr>
-                <w:rFonts w:cs="Tahoma"/>
-                <w:i/>
-              </w:rPr>
-              <w:t>Cranfield</w:t>
-            </w:r>
-            <w:proofErr w:type="spellEnd"/>
-            <w:r>
-              <w:rPr>
-                <w:rFonts w:cs="Tahoma"/>
-                <w:i/>
-              </w:rPr>
-              <w:t xml:space="preserve"> University, 24 January 2011.</w:t>
+              <w:rPr>
+                <w:rFonts w:cs="Tahoma"/>
+              </w:rPr>
+              <w:t>*</w:t>
+            </w:r>
+            <w:r>
+              <w:rPr>
+                <w:rFonts w:cs="Tahoma"/>
+              </w:rPr>
+              <w:t>Exploiting semantics in metabolic systems biology.</w:t>
+            </w:r>
+            <w:r>
+              <w:rPr>
+                <w:rFonts w:cs="Tahoma"/>
+                <w:i/>
+              </w:rPr>
+              <w:t xml:space="preserve"> EM</w:t>
+            </w:r>
+            <w:r>
+              <w:rPr>
+                <w:rFonts w:cs="Tahoma"/>
+                <w:i/>
+              </w:rPr>
+              <w:t xml:space="preserve">BL-EBI, </w:t>
+            </w:r>
+            <w:proofErr w:type="spellStart"/>
+            <w:r>
+              <w:rPr>
+                <w:rFonts w:cs="Tahoma"/>
+                <w:i/>
+              </w:rPr>
+              <w:t>Hinxton</w:t>
+            </w:r>
+            <w:proofErr w:type="spellEnd"/>
+            <w:r>
+              <w:rPr>
+                <w:rFonts w:cs="Tahoma"/>
+                <w:i/>
+              </w:rPr>
+              <w:t>, 8 March</w:t>
+            </w:r>
+            <w:r>
+              <w:rPr>
+                <w:rFonts w:cs="Tahoma"/>
+                <w:i/>
+              </w:rPr>
+              <w:t xml:space="preserve"> 20</w:t>
+            </w:r>
+            <w:r>
+              <w:rPr>
+                <w:rFonts w:cs="Tahoma"/>
+                <w:i/>
+              </w:rPr>
+              <w:t>11.</w:t>
             </w:r>
           </w:p>
           <w:p>
@@ -8700,10 +8688,7 @@
               </w:rPr>
             </w:pPr>
             <w:r>
-              <w:rPr>
-                <w:rFonts w:cs="Tahoma"/>
-              </w:rPr>
-              <w:t>*</w:t>
+              <w:t>†</w:t>
             </w:r>
             <w:r>
               <w:rPr>
@@ -8724,15 +8709,15 @@
                 <w:rFonts w:cs="Tahoma"/>
                 <w:i/>
               </w:rPr>
-              <w:t>Beatson</w:t>
-            </w:r>
-            <w:proofErr w:type="spellEnd"/>
-            <w:r>
-              <w:rPr>
-                <w:rFonts w:cs="Tahoma"/>
-                <w:i/>
-              </w:rPr>
-              <w:t xml:space="preserve"> Institute for Cancer Research, Glasgow, 30 November 2010.</w:t>
+              <w:t>Cranfield</w:t>
+            </w:r>
+            <w:proofErr w:type="spellEnd"/>
+            <w:r>
+              <w:rPr>
+                <w:rFonts w:cs="Tahoma"/>
+                <w:i/>
+              </w:rPr>
+              <w:t xml:space="preserve"> University, 24 January 2011.</w:t>
             </w:r>
           </w:p>
           <w:p>
@@ -8751,7 +8736,62 @@
               <w:rPr>
                 <w:rFonts w:cs="Tahoma"/>
               </w:rPr>
+              <w:t>*</w:t>
+            </w:r>
+            <w:r>
+              <w:rPr>
+                <w:rFonts w:cs="Tahoma"/>
+              </w:rPr>
+              <w:t>Integrative Informatics for Metabolic Systems Biology.</w:t>
+            </w:r>
+            <w:r>
+              <w:rPr>
+                <w:rFonts w:cs="Tahoma"/>
+                <w:i/>
+              </w:rPr>
+              <w:t xml:space="preserve"> </w:t>
+            </w:r>
+            <w:proofErr w:type="spellStart"/>
+            <w:r>
+              <w:rPr>
+                <w:rFonts w:cs="Tahoma"/>
+                <w:i/>
+              </w:rPr>
+              <w:t>Beatson</w:t>
+            </w:r>
+            <w:proofErr w:type="spellEnd"/>
+            <w:r>
+              <w:rPr>
+                <w:rFonts w:cs="Tahoma"/>
+                <w:i/>
+              </w:rPr>
+              <w:t xml:space="preserve"> Institute for Cancer Research, </w:t>
+            </w:r>
+            <w:r>
+              <w:rPr>
+                <w:rFonts w:cs="Tahoma"/>
+                <w:i/>
+              </w:rPr>
               <w:lastRenderedPageBreak/>
+              <w:t>Glasgow, 30 November 2010.</w:t>
+            </w:r>
+          </w:p>
+          <w:p>
+            <w:pPr>
+              <w:numPr>
+                <w:ilvl w:val="0"/>
+                <w:numId w:val="44"/>
+              </w:numPr>
+              <w:ind w:left="426" w:hanging="426"/>
+              <w:rPr>
+                <w:rFonts w:cs="Tahoma"/>
+                <w:i/>
+              </w:rPr>
+            </w:pPr>
+            <w:r>
+              <w:rPr>
+                <w:rFonts w:cs="Tahoma"/>
+              </w:rPr>
               <w:t>The SBML Level 3 Annotation package: an initial proposal</w:t>
             </w:r>
             <w:r>

--- a/Neil Swainston.docx
+++ b/Neil Swainston.docx
@@ -37,23 +37,7 @@
                 <w:sz w:val="16"/>
                 <w:szCs w:val="16"/>
               </w:rPr>
-              <w:t>BSc (</w:t>
-            </w:r>
-            <w:proofErr w:type="spellStart"/>
-            <w:r>
-              <w:rPr>
-                <w:sz w:val="16"/>
-                <w:szCs w:val="16"/>
-              </w:rPr>
-              <w:t>Hons</w:t>
-            </w:r>
-            <w:proofErr w:type="spellEnd"/>
-            <w:r>
-              <w:rPr>
-                <w:sz w:val="16"/>
-                <w:szCs w:val="16"/>
-              </w:rPr>
-              <w:t>) MSc</w:t>
+              <w:t>BSc (Hons) MSc</w:t>
             </w:r>
             <w:r>
               <w:rPr>
@@ -227,13 +211,8 @@
             <w:r>
               <w:t xml:space="preserve">Bioinformatics, </w:t>
             </w:r>
-            <w:proofErr w:type="spellStart"/>
-            <w:r>
-              <w:t>cheminformatics</w:t>
-            </w:r>
-            <w:proofErr w:type="spellEnd"/>
-            <w:r>
-              <w:t xml:space="preserve">, </w:t>
+            <w:r>
+              <w:t xml:space="preserve">cheminformatics, </w:t>
             </w:r>
             <w:r>
               <w:t xml:space="preserve">software engineering, </w:t>
@@ -525,15 +504,7 @@
               <w:pStyle w:val="Normalspaced"/>
             </w:pPr>
             <w:r>
-              <w:t>I work in an interdisciplinary role focussing on '</w:t>
-            </w:r>
-            <w:proofErr w:type="spellStart"/>
-            <w:r>
-              <w:t>omics</w:t>
-            </w:r>
-            <w:proofErr w:type="spellEnd"/>
-            <w:r>
-              <w:t xml:space="preserve"> experimental data analysis and interpretation through its integration with systems and synthetic biology approaches, driven by software development. My areas of expertise in experimental data cover quantitative proteomics, metabolomics and enzyme kinetics. I co-lead an international community focussed on the development of comprehensive predictive models of metabolism in human, yeast and other organisms, and this work has been both highly cited and publicised. Further work includes the improvement of metabolic modelling predictions through integration of experimental data. More recent work has covered computational synthetic biology, gene design and synthesis, and directed evolution as applied to enzyme optimisation and biocatalysis.</w:t>
+              <w:t>I work in an interdisciplinary role focussing on 'omics experimental data analysis and interpretation through its integration with systems and synthetic biology approaches, driven by software development. My areas of expertise in experimental data cover quantitative proteomics, metabolomics and enzyme kinetics. I co-lead an international community focussed on the development of comprehensive predictive models of metabolism in human, yeast and other organisms, and this work has been both highly cited and publicised. Further work includes the improvement of metabolic modelling predictions through integration of experimental data. More recent work has covered computational synthetic biology, gene design and synthesis, and directed evolution as applied to enzyme optimisation and biocatalysis.</w:t>
             </w:r>
             <w:r>
               <w:t xml:space="preserve"> Current work involves application of machine learning and neural networks to protein structure prediction.</w:t>
@@ -544,15 +515,7 @@
               <w:pStyle w:val="Normalspaced"/>
             </w:pPr>
             <w:r>
-              <w:t xml:space="preserve">I am also involved in teaching and PhD student supervision responsibilities, and have successful grant writing experience. I recently received BBSRC funding of £700k for a three-year collaborative project in </w:t>
-            </w:r>
-            <w:proofErr w:type="spellStart"/>
-            <w:r>
-              <w:t>cheminformatics</w:t>
-            </w:r>
-            <w:proofErr w:type="spellEnd"/>
-            <w:r>
-              <w:t xml:space="preserve"> and metabolic modelling with the European Bioinformatics Institute, and a further £650k from the BBSRC to develop an integrated model building and text-mining platform.</w:t>
+              <w:t>I am also involved in teaching and PhD student supervision responsibilities, and have successful grant writing experience. I recently received BBSRC funding of £700k for a three-year collaborative project in cheminformatics and metabolic modelling with the European Bioinformatics Institute, and a further £650k from the BBSRC to develop an integrated model building and text-mining platform.</w:t>
             </w:r>
           </w:p>
         </w:tc>
@@ -707,21 +670,7 @@
               <w:rPr>
                 <w:b/>
               </w:rPr>
-              <w:t xml:space="preserve">Dow Chemical Company, </w:t>
-            </w:r>
-            <w:proofErr w:type="spellStart"/>
-            <w:r>
-              <w:rPr>
-                <w:b/>
-              </w:rPr>
-              <w:t>Stade</w:t>
-            </w:r>
-            <w:proofErr w:type="spellEnd"/>
-            <w:r>
-              <w:rPr>
-                <w:b/>
-              </w:rPr>
-              <w:t>, Germany</w:t>
+              <w:t>Dow Chemical Company, Stade, Germany</w:t>
             </w:r>
             <w:r>
               <w:t xml:space="preserve"> Student Placement</w:t>
@@ -736,13 +685,8 @@
             <w:gridSpan w:val="2"/>
           </w:tcPr>
           <w:p>
-            <w:proofErr w:type="gramStart"/>
-            <w:r>
-              <w:t>Year-long</w:t>
-            </w:r>
-            <w:proofErr w:type="gramEnd"/>
-            <w:r>
-              <w:t xml:space="preserve"> </w:t>
+            <w:r>
+              <w:t xml:space="preserve">Year-long </w:t>
             </w:r>
             <w:r>
               <w:t xml:space="preserve">placement in a varied role involving polycarbonate synthesis and analytical chemistry. Duties involved lab research, plant visits, provision of analytical chemistry support, </w:t>
@@ -891,21 +835,13 @@
               <w:t>, France</w:t>
             </w:r>
             <w:r>
-              <w:t xml:space="preserve">. </w:t>
-            </w:r>
-            <w:proofErr w:type="gramStart"/>
-            <w:r>
-              <w:t>Year</w:t>
+              <w:t>. Year</w:t>
             </w:r>
             <w:r>
               <w:t>-</w:t>
             </w:r>
             <w:r>
-              <w:t>long</w:t>
-            </w:r>
-            <w:proofErr w:type="gramEnd"/>
-            <w:r>
-              <w:t xml:space="preserve"> conversion course including Masters project in bioinformatics (DNA sequence analysis), undertaken in Rennes, France.</w:t>
+              <w:t>long conversion course including Masters project in bioinformatics (DNA sequence analysis), undertaken in Rennes, France.</w:t>
             </w:r>
           </w:p>
         </w:tc>
@@ -930,21 +866,7 @@
               <w:rPr>
                 <w:b/>
               </w:rPr>
-              <w:t>BSc (</w:t>
-            </w:r>
-            <w:proofErr w:type="spellStart"/>
-            <w:r>
-              <w:rPr>
-                <w:b/>
-              </w:rPr>
-              <w:t>Hons</w:t>
-            </w:r>
-            <w:proofErr w:type="spellEnd"/>
-            <w:r>
-              <w:rPr>
-                <w:b/>
-              </w:rPr>
-              <w:t>) Chemistry with Industrial Experience</w:t>
+              <w:t>BSc (Hons) Chemistry with Industrial Experience</w:t>
             </w:r>
             <w:r>
               <w:t xml:space="preserve"> </w:t>
@@ -970,15 +892,7 @@
               <w:t>with Dow Deutschland Inc.</w:t>
             </w:r>
             <w:r>
-              <w:t xml:space="preserve">, </w:t>
-            </w:r>
-            <w:proofErr w:type="spellStart"/>
-            <w:r>
-              <w:t>Stade</w:t>
-            </w:r>
-            <w:proofErr w:type="spellEnd"/>
-            <w:r>
-              <w:t>, Germany</w:t>
+              <w:t>, Stade, Germany</w:t>
             </w:r>
             <w:r>
               <w:t>.</w:t>
@@ -1067,15 +981,7 @@
               <w:ind w:left="426" w:hanging="426"/>
             </w:pPr>
             <w:r>
-              <w:t xml:space="preserve">Synthetic biology for the directed evolution of protein biocatalysts: navigating sequence space intelligently. </w:t>
-            </w:r>
-            <w:proofErr w:type="spellStart"/>
-            <w:r>
-              <w:t>Currin</w:t>
-            </w:r>
-            <w:proofErr w:type="spellEnd"/>
-            <w:r>
-              <w:t xml:space="preserve"> A, </w:t>
+              <w:t xml:space="preserve">Synthetic biology for the directed evolution of protein biocatalysts: navigating sequence space intelligently. Currin A, </w:t>
             </w:r>
             <w:r>
               <w:rPr>
@@ -1084,43 +990,13 @@
               <w:t>Swainston N</w:t>
             </w:r>
             <w:r>
-              <w:t xml:space="preserve">, Day PJ, </w:t>
-            </w:r>
-            <w:proofErr w:type="spellStart"/>
-            <w:r>
-              <w:t>Kell</w:t>
-            </w:r>
-            <w:proofErr w:type="spellEnd"/>
-            <w:r>
-              <w:t xml:space="preserve"> DB. </w:t>
-            </w:r>
-            <w:proofErr w:type="spellStart"/>
-            <w:r>
-              <w:rPr>
-                <w:i/>
-              </w:rPr>
-              <w:t>Chem</w:t>
-            </w:r>
-            <w:proofErr w:type="spellEnd"/>
-            <w:r>
-              <w:rPr>
-                <w:i/>
-              </w:rPr>
-              <w:t xml:space="preserve"> </w:t>
-            </w:r>
-            <w:proofErr w:type="spellStart"/>
-            <w:r>
-              <w:rPr>
-                <w:i/>
-              </w:rPr>
-              <w:t>Soc</w:t>
-            </w:r>
-            <w:proofErr w:type="spellEnd"/>
-            <w:r>
-              <w:rPr>
-                <w:i/>
-              </w:rPr>
-              <w:t xml:space="preserve"> Rev</w:t>
+              <w:t xml:space="preserve">, Day PJ, Kell DB. </w:t>
+            </w:r>
+            <w:r>
+              <w:rPr>
+                <w:i/>
+              </w:rPr>
+              <w:t>Chem Soc Rev</w:t>
             </w:r>
             <w:r>
               <w:t xml:space="preserve">. 2015, </w:t>
@@ -1149,13 +1025,8 @@
               </w:numPr>
               <w:ind w:left="426" w:hanging="426"/>
             </w:pPr>
-            <w:proofErr w:type="spellStart"/>
-            <w:r>
-              <w:t>GeneGenie</w:t>
-            </w:r>
-            <w:proofErr w:type="spellEnd"/>
-            <w:r>
-              <w:t xml:space="preserve">: optimised oligomer design for directed evolution. </w:t>
+            <w:r>
+              <w:t xml:space="preserve">GeneGenie: optimised oligomer design for directed evolution. </w:t>
             </w:r>
             <w:r>
               <w:rPr>
@@ -1209,16 +1080,8 @@
               <w:rPr>
                 <w:i/>
               </w:rPr>
-              <w:t xml:space="preserve">Nat </w:t>
-            </w:r>
-            <w:proofErr w:type="spellStart"/>
-            <w:r>
-              <w:rPr>
-                <w:i/>
-              </w:rPr>
-              <w:t>Biotechnol</w:t>
-            </w:r>
-            <w:proofErr w:type="spellEnd"/>
+              <w:t>Nat Biotechnol</w:t>
+            </w:r>
             <w:r>
               <w:t xml:space="preserve">. 2013, </w:t>
             </w:r>
@@ -1241,31 +1104,7 @@
               <w:ind w:left="426" w:hanging="426"/>
             </w:pPr>
             <w:r>
-              <w:t xml:space="preserve">Improving metabolic flux predictions using absolute gene expression data. Lee D, </w:t>
-            </w:r>
-            <w:proofErr w:type="spellStart"/>
-            <w:r>
-              <w:t>Smallbone</w:t>
-            </w:r>
-            <w:proofErr w:type="spellEnd"/>
-            <w:r>
-              <w:t xml:space="preserve"> K, Dunn WB, </w:t>
-            </w:r>
-            <w:proofErr w:type="spellStart"/>
-            <w:r>
-              <w:t>Murabito</w:t>
-            </w:r>
-            <w:proofErr w:type="spellEnd"/>
-            <w:r>
-              <w:t xml:space="preserve"> E, Winder CL, </w:t>
-            </w:r>
-            <w:proofErr w:type="spellStart"/>
-            <w:r>
-              <w:t>Kell</w:t>
-            </w:r>
-            <w:proofErr w:type="spellEnd"/>
-            <w:r>
-              <w:t xml:space="preserve"> DB, Mendes P, </w:t>
+              <w:t xml:space="preserve">Improving metabolic flux predictions using absolute gene expression data. Lee D, Smallbone K, Dunn WB, Murabito E, Winder CL, Kell DB, Mendes P, </w:t>
             </w:r>
             <w:r>
               <w:rPr>
@@ -1280,21 +1119,7 @@
               <w:rPr>
                 <w:i/>
               </w:rPr>
-              <w:t xml:space="preserve">BMC </w:t>
-            </w:r>
-            <w:proofErr w:type="spellStart"/>
-            <w:r>
-              <w:rPr>
-                <w:i/>
-              </w:rPr>
-              <w:t>Syst</w:t>
-            </w:r>
-            <w:proofErr w:type="spellEnd"/>
-            <w:r>
-              <w:rPr>
-                <w:i/>
-              </w:rPr>
-              <w:t xml:space="preserve"> Biol</w:t>
+              <w:t>BMC Syst Biol</w:t>
             </w:r>
             <w:r>
               <w:t xml:space="preserve">. 2012, </w:t>
@@ -1318,15 +1143,7 @@
               <w:ind w:left="426" w:hanging="426"/>
             </w:pPr>
             <w:r>
-              <w:t xml:space="preserve">A consensus yeast metabolic network obtained from a community approach to systems biology. </w:t>
-            </w:r>
-            <w:proofErr w:type="spellStart"/>
-            <w:r>
-              <w:t>Herrgård</w:t>
-            </w:r>
-            <w:proofErr w:type="spellEnd"/>
-            <w:r>
-              <w:t xml:space="preserve"> MJ, </w:t>
+              <w:t xml:space="preserve">A consensus yeast metabolic network obtained from a community approach to systems biology. Herrgård MJ, </w:t>
             </w:r>
             <w:r>
               <w:rPr>
@@ -1341,16 +1158,8 @@
               <w:rPr>
                 <w:i/>
               </w:rPr>
-              <w:t xml:space="preserve">Nat </w:t>
-            </w:r>
-            <w:proofErr w:type="spellStart"/>
-            <w:r>
-              <w:rPr>
-                <w:i/>
-              </w:rPr>
-              <w:t>Biotechnol</w:t>
-            </w:r>
-            <w:proofErr w:type="spellEnd"/>
+              <w:t>Nat Biotechnol</w:t>
+            </w:r>
             <w:r>
               <w:t xml:space="preserve">. 2008, </w:t>
             </w:r>
@@ -1401,15 +1210,7 @@
               <w:ind w:left="426" w:hanging="426"/>
             </w:pPr>
             <w:r>
-              <w:t xml:space="preserve">Continued development of </w:t>
-            </w:r>
-            <w:proofErr w:type="spellStart"/>
-            <w:r>
-              <w:t>ChEBI</w:t>
-            </w:r>
-            <w:proofErr w:type="spellEnd"/>
-            <w:r>
-              <w:t xml:space="preserve"> towards better usability for the systems biology and metabolic modelling community. </w:t>
+              <w:t xml:space="preserve">Continued development of ChEBI towards better usability for the systems biology and metabolic modelling community. </w:t>
             </w:r>
             <w:r>
               <w:rPr>
@@ -1439,15 +1240,7 @@
               <w:ind w:left="426" w:hanging="426"/>
             </w:pPr>
             <w:r>
-              <w:t xml:space="preserve">Enriching Metabolic </w:t>
-            </w:r>
-            <w:proofErr w:type="spellStart"/>
-            <w:r>
-              <w:t>PATHwaY</w:t>
-            </w:r>
-            <w:proofErr w:type="spellEnd"/>
-            <w:r>
-              <w:t xml:space="preserve"> models with evidence from the literature (EMPATHY). </w:t>
+              <w:t xml:space="preserve">Enriching Metabolic PATHwaY models with evidence from the literature (EMPATHY). </w:t>
             </w:r>
             <w:r>
               <w:rPr>
@@ -1506,13 +1299,8 @@
               </w:numPr>
               <w:ind w:left="426" w:hanging="426"/>
             </w:pPr>
-            <w:proofErr w:type="spellStart"/>
-            <w:r>
-              <w:t>Hackathon</w:t>
-            </w:r>
-            <w:proofErr w:type="spellEnd"/>
-            <w:r>
-              <w:t xml:space="preserve"> on Resources for Modelling in Biology 2014 (HARMONY 2014). </w:t>
+            <w:r>
+              <w:t xml:space="preserve">Hackathon on Resources for Modelling in Biology 2014 (HARMONY 2014). </w:t>
             </w:r>
             <w:r>
               <w:rPr>
@@ -1548,21 +1336,7 @@
               <w:rPr>
                 <w:i/>
               </w:rPr>
-              <w:t xml:space="preserve">Manchester Institute for Collaborative Research on Ageing (MICRA) </w:t>
-            </w:r>
-            <w:proofErr w:type="spellStart"/>
-            <w:r>
-              <w:rPr>
-                <w:i/>
-              </w:rPr>
-              <w:t>Seedcorn</w:t>
-            </w:r>
-            <w:proofErr w:type="spellEnd"/>
-            <w:r>
-              <w:rPr>
-                <w:i/>
-              </w:rPr>
-              <w:t xml:space="preserve"> Funding; 2014</w:t>
+              <w:t>Manchester Institute for Collaborative Research on Ageing (MICRA) Seedcorn Funding; 2014</w:t>
             </w:r>
             <w:r>
               <w:t xml:space="preserve">. </w:t>
@@ -1686,15 +1460,7 @@
               <w:t>, Systems Biology</w:t>
             </w:r>
             <w:r>
-              <w:t xml:space="preserve">. Systems Biology Doctoral Training Centre, </w:t>
-            </w:r>
-            <w:proofErr w:type="spellStart"/>
-            <w:r>
-              <w:t>MRes</w:t>
-            </w:r>
-            <w:proofErr w:type="spellEnd"/>
-            <w:r>
-              <w:t xml:space="preserve"> Translational Medicine, University of Manchester, 2006-10</w:t>
+              <w:t>. Systems Biology Doctoral Training Centre, MRes Translational Medicine, University of Manchester, 2006-10</w:t>
             </w:r>
             <w:r>
               <w:t>, 2015</w:t>
@@ -1717,13 +1483,8 @@
             <w:r>
               <w:t xml:space="preserve">MSc Molecular Medicine, </w:t>
             </w:r>
-            <w:proofErr w:type="spellStart"/>
-            <w:r>
-              <w:t>Cranfield</w:t>
-            </w:r>
-            <w:proofErr w:type="spellEnd"/>
-            <w:r>
-              <w:t xml:space="preserve"> University, 2011-15.</w:t>
+            <w:r>
+              <w:t>Cranfield University, 2011-15.</w:t>
             </w:r>
           </w:p>
           <w:p>
@@ -1741,23 +1502,7 @@
               <w:t>Tutor</w:t>
             </w:r>
             <w:r>
-              <w:t xml:space="preserve">: In </w:t>
-            </w:r>
-            <w:proofErr w:type="spellStart"/>
-            <w:r>
-              <w:t>Silico</w:t>
-            </w:r>
-            <w:proofErr w:type="spellEnd"/>
-            <w:r>
-              <w:t xml:space="preserve"> Systems Biology: Network Reconstruction, Analysis and Network-based Modelling. EBI-EMBL, </w:t>
-            </w:r>
-            <w:proofErr w:type="spellStart"/>
-            <w:r>
-              <w:t>Hinxton</w:t>
-            </w:r>
-            <w:proofErr w:type="spellEnd"/>
-            <w:r>
-              <w:t>, Cambridge, 23-26 May 2011.</w:t>
+              <w:t>: In Silico Systems Biology: Network Reconstruction, Analysis and Network-based Modelling. EBI-EMBL, Hinxton, Cambridge, 23-26 May 2011.</w:t>
             </w:r>
           </w:p>
           <w:p>
@@ -1776,15 +1521,7 @@
               <w:t>Student supervisor</w:t>
             </w:r>
             <w:r>
-              <w:t xml:space="preserve">: Systems Biology Doctoral Training Centre, University of Manchester, 2007-12; MSc Applied Bioinformatics, </w:t>
-            </w:r>
-            <w:proofErr w:type="spellStart"/>
-            <w:r>
-              <w:t>Cranfield</w:t>
-            </w:r>
-            <w:proofErr w:type="spellEnd"/>
-            <w:r>
-              <w:t xml:space="preserve"> University, 2013; MSc Advanced Computer Science, University of Manchester, 2014; ALM Biotechnology, Harvard University Extension School, 2014.</w:t>
+              <w:t>: Systems Biology Doctoral Training Centre, University of Manchester, 2007-12; MSc Applied Bioinformatics, Cranfield University, 2013; MSc Advanced Computer Science, University of Manchester, 2014; ALM Biotechnology, Harvard University Extension School, 2014.</w:t>
             </w:r>
           </w:p>
           <w:p>
@@ -1805,15 +1542,7 @@
               <w:t xml:space="preserve">: </w:t>
             </w:r>
             <w:r>
-              <w:t xml:space="preserve">University of Manchester </w:t>
-            </w:r>
-            <w:proofErr w:type="spellStart"/>
-            <w:r>
-              <w:t>iGEM</w:t>
-            </w:r>
-            <w:proofErr w:type="spellEnd"/>
-            <w:r>
-              <w:t xml:space="preserve"> Advisor, 2013-1</w:t>
+              <w:t>University of Manchester iGEM Advisor, 2013-1</w:t>
             </w:r>
             <w:r>
               <w:t>5</w:t>
@@ -2037,6 +1766,11 @@
               <w:t xml:space="preserve">BMC Systems Biology, </w:t>
             </w:r>
             <w:r>
+              <w:t xml:space="preserve">BMC Biotechnology, </w:t>
+            </w:r>
+            <w:bookmarkStart w:id="0" w:name="_GoBack"/>
+            <w:bookmarkEnd w:id="0"/>
+            <w:r>
               <w:t>Canadi</w:t>
             </w:r>
             <w:r>
@@ -2093,13 +1827,8 @@
             <w:r>
               <w:t xml:space="preserve">, </w:t>
             </w:r>
-            <w:proofErr w:type="spellStart"/>
-            <w:r>
-              <w:t>npj</w:t>
-            </w:r>
-            <w:proofErr w:type="spellEnd"/>
-            <w:r>
-              <w:t xml:space="preserve"> Systems Biology and Applications, </w:t>
+            <w:r>
+              <w:t xml:space="preserve">npj Systems Biology and Applications, </w:t>
             </w:r>
             <w:r>
               <w:t>Plant Physiology</w:t>
@@ -2228,105 +1957,68 @@
             <w:r>
               <w:t xml:space="preserve">web development, </w:t>
             </w:r>
-            <w:proofErr w:type="spellStart"/>
             <w:r>
               <w:t>Javas</w:t>
             </w:r>
             <w:r>
-              <w:t>cript</w:t>
-            </w:r>
-            <w:proofErr w:type="spellEnd"/>
+              <w:t xml:space="preserve">cript, </w:t>
+            </w:r>
+            <w:r>
+              <w:t>AJAX,</w:t>
+            </w:r>
+            <w:r>
+              <w:t xml:space="preserve"> JQuery, </w:t>
+            </w:r>
+            <w:r>
+              <w:t xml:space="preserve">Angular, </w:t>
+            </w:r>
+            <w:r>
+              <w:t xml:space="preserve">Bootstrap, </w:t>
+            </w:r>
+            <w:r>
+              <w:t xml:space="preserve">Google Web Toolkit, </w:t>
+            </w:r>
+            <w:r>
+              <w:t>Flask</w:t>
+            </w:r>
+            <w:r>
+              <w:t xml:space="preserve">; </w:t>
+            </w:r>
+            <w:r>
+              <w:t>relational,</w:t>
+            </w:r>
+            <w:r>
+              <w:t xml:space="preserve"> XML </w:t>
+            </w:r>
+            <w:r>
+              <w:t xml:space="preserve">and graph </w:t>
+            </w:r>
+            <w:r>
+              <w:t>databases; Matlab;</w:t>
+            </w:r>
+            <w:r>
+              <w:t xml:space="preserve"> </w:t>
+            </w:r>
+            <w:r>
+              <w:t>C/C++;</w:t>
+            </w:r>
+            <w:r>
+              <w:t xml:space="preserve"> </w:t>
+            </w:r>
+            <w:r>
+              <w:t>source code control</w:t>
+            </w:r>
+            <w:r>
+              <w:t xml:space="preserve"> (svn, git)</w:t>
+            </w:r>
             <w:r>
               <w:t xml:space="preserve">, </w:t>
             </w:r>
             <w:r>
-              <w:t>AJAX,</w:t>
-            </w:r>
-            <w:r>
-              <w:t xml:space="preserve"> </w:t>
-            </w:r>
-            <w:proofErr w:type="spellStart"/>
-            <w:r>
-              <w:t>JQuery</w:t>
-            </w:r>
-            <w:proofErr w:type="spellEnd"/>
-            <w:r>
-              <w:t xml:space="preserve">, </w:t>
-            </w:r>
-            <w:r>
-              <w:t xml:space="preserve">Angular, </w:t>
-            </w:r>
-            <w:r>
-              <w:t xml:space="preserve">Bootstrap, </w:t>
-            </w:r>
-            <w:r>
-              <w:t xml:space="preserve">Google Web Toolkit, </w:t>
-            </w:r>
-            <w:r>
-              <w:t>Flask</w:t>
-            </w:r>
-            <w:r>
-              <w:t xml:space="preserve">; </w:t>
-            </w:r>
-            <w:r>
-              <w:t>relational,</w:t>
-            </w:r>
-            <w:r>
-              <w:t xml:space="preserve"> XML </w:t>
-            </w:r>
-            <w:r>
-              <w:t xml:space="preserve">and graph </w:t>
-            </w:r>
-            <w:r>
-              <w:t xml:space="preserve">databases; </w:t>
-            </w:r>
-            <w:proofErr w:type="spellStart"/>
-            <w:r>
-              <w:t>Matlab</w:t>
-            </w:r>
-            <w:proofErr w:type="spellEnd"/>
-            <w:r>
-              <w:t>;</w:t>
-            </w:r>
-            <w:r>
-              <w:t xml:space="preserve"> </w:t>
-            </w:r>
-            <w:r>
-              <w:t>C/C++;</w:t>
-            </w:r>
-            <w:r>
-              <w:t xml:space="preserve"> </w:t>
-            </w:r>
-            <w:r>
-              <w:t>source code control</w:t>
-            </w:r>
-            <w:r>
-              <w:t xml:space="preserve"> (</w:t>
-            </w:r>
-            <w:proofErr w:type="spellStart"/>
-            <w:r>
-              <w:t>svn</w:t>
-            </w:r>
-            <w:proofErr w:type="spellEnd"/>
-            <w:r>
-              <w:t>, git)</w:t>
-            </w:r>
-            <w:r>
-              <w:t xml:space="preserve">, </w:t>
-            </w:r>
-            <w:r>
               <w:t>bui</w:t>
             </w:r>
             <w:r>
-              <w:t xml:space="preserve">ld scripts (ant, Maven, </w:t>
-            </w:r>
-            <w:proofErr w:type="spellStart"/>
-            <w:r>
-              <w:t>Docker</w:t>
-            </w:r>
-            <w:proofErr w:type="spellEnd"/>
-            <w:r>
-              <w:t>);</w:t>
+              <w:t>ld scripts (ant, Maven, Docker);</w:t>
             </w:r>
             <w:r>
               <w:t xml:space="preserve"> </w:t>
@@ -2479,14 +2171,12 @@
               </w:numPr>
               <w:ind w:left="426" w:hanging="426"/>
             </w:pPr>
-            <w:proofErr w:type="spellStart"/>
             <w:r>
               <w:rPr>
                 <w:b/>
               </w:rPr>
               <w:t>Coursera</w:t>
             </w:r>
-            <w:proofErr w:type="spellEnd"/>
             <w:r>
               <w:t xml:space="preserve">: </w:t>
             </w:r>
@@ -2547,19 +2237,11 @@
                 <w:b/>
               </w:rPr>
             </w:pPr>
-            <w:proofErr w:type="spellStart"/>
             <w:r>
               <w:rPr>
                 <w:b/>
               </w:rPr>
-              <w:t>Pentland</w:t>
-            </w:r>
-            <w:proofErr w:type="spellEnd"/>
-            <w:r>
-              <w:rPr>
-                <w:b/>
-              </w:rPr>
-              <w:t xml:space="preserve"> Training</w:t>
+              <w:t>Pentland Training</w:t>
             </w:r>
             <w:r>
               <w:t xml:space="preserve">: </w:t>
@@ -2610,18 +2292,8 @@
                 <w:b/>
                 <w:bCs/>
               </w:rPr>
-              <w:t xml:space="preserve">Prof Douglas B </w:t>
-            </w:r>
-            <w:proofErr w:type="spellStart"/>
-            <w:r>
-              <w:rPr>
-                <w:rFonts w:cs="Tahoma"/>
-                <w:b/>
-                <w:bCs/>
-              </w:rPr>
-              <w:t>Kell</w:t>
-            </w:r>
-            <w:proofErr w:type="spellEnd"/>
+              <w:t>Prof Douglas B Kell</w:t>
+            </w:r>
             <w:r>
               <w:rPr>
                 <w:rFonts w:cs="Tahoma"/>
@@ -2753,16 +2425,7 @@
                 <w:b/>
                 <w:bCs/>
               </w:rPr>
-              <w:t xml:space="preserve">le </w:t>
-            </w:r>
-            <w:proofErr w:type="spellStart"/>
-            <w:r>
-              <w:rPr>
-                <w:rFonts w:cs="Tahoma"/>
-                <w:b/>
-                <w:bCs/>
-              </w:rPr>
-              <w:t>Nov</w:t>
+              <w:t>le Nov</w:t>
             </w:r>
             <w:r>
               <w:rPr>
@@ -2778,7 +2441,6 @@
               </w:rPr>
               <w:t>e</w:t>
             </w:r>
-            <w:proofErr w:type="spellEnd"/>
           </w:p>
           <w:p>
             <w:pPr>
@@ -2804,99 +2466,53 @@
               </w:rPr>
               <w:t xml:space="preserve"> </w:t>
             </w:r>
-            <w:proofErr w:type="spellStart"/>
             <w:r>
               <w:rPr>
                 <w:rFonts w:cs="Tahoma"/>
                 <w:sz w:val="16"/>
                 <w:szCs w:val="16"/>
               </w:rPr>
-              <w:t>Babraham</w:t>
-            </w:r>
-            <w:proofErr w:type="spellEnd"/>
-            <w:r>
+              <w:t>Babraham Institute‎, Cambridge, CB22 3AT</w:t>
+            </w:r>
+          </w:p>
+          <w:p>
+            <w:pPr>
               <w:rPr>
                 <w:rFonts w:cs="Tahoma"/>
                 <w:sz w:val="16"/>
                 <w:szCs w:val="16"/>
               </w:rPr>
-              <w:t xml:space="preserve"> </w:t>
-            </w:r>
-            <w:proofErr w:type="gramStart"/>
+            </w:pPr>
             <w:r>
               <w:rPr>
                 <w:rFonts w:cs="Tahoma"/>
                 <w:sz w:val="16"/>
                 <w:szCs w:val="16"/>
               </w:rPr>
-              <w:t>Institute‎,</w:t>
-            </w:r>
-            <w:proofErr w:type="gramEnd"/>
+              <w:sym w:font="Wingdings" w:char="F028"/>
+            </w:r>
             <w:r>
               <w:rPr>
                 <w:rFonts w:cs="Tahoma"/>
                 <w:sz w:val="16"/>
                 <w:szCs w:val="16"/>
               </w:rPr>
-              <w:t xml:space="preserve"> Cambridge, CB22 3AT</w:t>
-            </w:r>
-          </w:p>
-          <w:p>
-            <w:pPr>
-              <w:rPr>
-                <w:rFonts w:cs="Tahoma"/>
+              <w:t xml:space="preserve"> +</w:t>
+            </w:r>
+            <w:r>
+              <w:rPr>
                 <w:sz w:val="16"/>
                 <w:szCs w:val="16"/>
               </w:rPr>
-            </w:pPr>
+              <w:t xml:space="preserve"> </w:t>
+            </w:r>
             <w:r>
               <w:rPr>
                 <w:rFonts w:cs="Tahoma"/>
                 <w:sz w:val="16"/>
                 <w:szCs w:val="16"/>
               </w:rPr>
-              <w:sym w:font="Wingdings" w:char="F028"/>
-            </w:r>
-            <w:r>
-              <w:rPr>
-                <w:rFonts w:cs="Tahoma"/>
-                <w:sz w:val="16"/>
-                <w:szCs w:val="16"/>
-              </w:rPr>
-              <w:t xml:space="preserve"> +</w:t>
-            </w:r>
-            <w:r>
-              <w:rPr>
-                <w:sz w:val="16"/>
-                <w:szCs w:val="16"/>
-              </w:rPr>
-              <w:t xml:space="preserve"> </w:t>
-            </w:r>
-            <w:r>
-              <w:rPr>
-                <w:rFonts w:cs="Tahoma"/>
-                <w:sz w:val="16"/>
-                <w:szCs w:val="16"/>
-              </w:rPr>
-              <w:t>44 (</w:t>
-            </w:r>
-            <w:proofErr w:type="gramStart"/>
-            <w:r>
-              <w:rPr>
-                <w:rFonts w:cs="Tahoma"/>
-                <w:sz w:val="16"/>
-                <w:szCs w:val="16"/>
-              </w:rPr>
-              <w:t>0)1223</w:t>
-            </w:r>
-            <w:proofErr w:type="gramEnd"/>
-            <w:r>
-              <w:rPr>
-                <w:rFonts w:cs="Tahoma"/>
-                <w:sz w:val="16"/>
-                <w:szCs w:val="16"/>
-              </w:rPr>
-              <w:t xml:space="preserve"> </w:t>
+              <w:t xml:space="preserve">44 (0)1223 </w:t>
             </w:r>
             <w:r>
               <w:rPr>
@@ -3114,25 +2730,7 @@
                 <w:b/>
                 <w:bCs/>
               </w:rPr>
-              <w:t xml:space="preserve">Dr </w:t>
-            </w:r>
-            <w:proofErr w:type="spellStart"/>
-            <w:r>
-              <w:rPr>
-                <w:rFonts w:cs="Tahoma"/>
-                <w:b/>
-                <w:bCs/>
-              </w:rPr>
-              <w:t>Christoph</w:t>
-            </w:r>
-            <w:proofErr w:type="spellEnd"/>
-            <w:r>
-              <w:rPr>
-                <w:rFonts w:cs="Tahoma"/>
-                <w:b/>
-                <w:bCs/>
-              </w:rPr>
-              <w:t xml:space="preserve"> Steinbeck</w:t>
+              <w:t>Dr Christoph Steinbeck</w:t>
             </w:r>
           </w:p>
           <w:p>
@@ -3165,68 +2763,32 @@
                 <w:sz w:val="16"/>
                 <w:szCs w:val="16"/>
               </w:rPr>
-              <w:t xml:space="preserve">European Bioinformatics Institute, </w:t>
-            </w:r>
-            <w:proofErr w:type="spellStart"/>
-            <w:r>
+              <w:t>European Bioinformatics Institute, Hinxton, CB10 1SD</w:t>
+            </w:r>
+          </w:p>
+          <w:p>
+            <w:pPr>
               <w:rPr>
                 <w:rFonts w:cs="Tahoma"/>
                 <w:sz w:val="16"/>
                 <w:szCs w:val="16"/>
               </w:rPr>
-              <w:t>Hinxton</w:t>
-            </w:r>
-            <w:proofErr w:type="spellEnd"/>
+            </w:pPr>
             <w:r>
               <w:rPr>
                 <w:rFonts w:cs="Tahoma"/>
                 <w:sz w:val="16"/>
                 <w:szCs w:val="16"/>
               </w:rPr>
-              <w:t>, CB10 1SD</w:t>
-            </w:r>
-          </w:p>
-          <w:p>
-            <w:pPr>
+              <w:sym w:font="Wingdings" w:char="F028"/>
+            </w:r>
+            <w:r>
               <w:rPr>
                 <w:rFonts w:cs="Tahoma"/>
                 <w:sz w:val="16"/>
                 <w:szCs w:val="16"/>
               </w:rPr>
-            </w:pPr>
-            <w:r>
-              <w:rPr>
-                <w:rFonts w:cs="Tahoma"/>
-                <w:sz w:val="16"/>
-                <w:szCs w:val="16"/>
-              </w:rPr>
-              <w:sym w:font="Wingdings" w:char="F028"/>
-            </w:r>
-            <w:r>
-              <w:rPr>
-                <w:rFonts w:cs="Tahoma"/>
-                <w:sz w:val="16"/>
-                <w:szCs w:val="16"/>
-              </w:rPr>
-              <w:t xml:space="preserve"> +44 (</w:t>
-            </w:r>
-            <w:proofErr w:type="gramStart"/>
-            <w:r>
-              <w:rPr>
-                <w:rFonts w:cs="Tahoma"/>
-                <w:sz w:val="16"/>
-                <w:szCs w:val="16"/>
-              </w:rPr>
-              <w:t>0)1223</w:t>
-            </w:r>
-            <w:proofErr w:type="gramEnd"/>
-            <w:r>
-              <w:rPr>
-                <w:rFonts w:cs="Tahoma"/>
-                <w:sz w:val="16"/>
-                <w:szCs w:val="16"/>
-              </w:rPr>
-              <w:t xml:space="preserve"> 492 640</w:t>
+              <w:t xml:space="preserve"> +44 (0)1223 492 640</w:t>
             </w:r>
           </w:p>
           <w:p>
@@ -3456,18 +3018,8 @@
                 <w:b/>
                 <w:bCs/>
               </w:rPr>
-              <w:t xml:space="preserve">Prof Hans V </w:t>
-            </w:r>
-            <w:proofErr w:type="spellStart"/>
-            <w:r>
-              <w:rPr>
-                <w:rFonts w:cs="Tahoma"/>
-                <w:b/>
-                <w:bCs/>
-              </w:rPr>
-              <w:t>Westerhoff</w:t>
-            </w:r>
-            <w:proofErr w:type="spellEnd"/>
+              <w:t>Prof Hans V Westerhoff</w:t>
+            </w:r>
           </w:p>
           <w:p>
             <w:pPr>
@@ -3541,27 +3093,7 @@
                 <w:szCs w:val="16"/>
                 <w:lang w:val="en-US"/>
               </w:rPr>
-              <w:t>+31 (</w:t>
-            </w:r>
-            <w:proofErr w:type="gramStart"/>
-            <w:r>
-              <w:rPr>
-                <w:rFonts w:cs="Tahoma"/>
-                <w:sz w:val="16"/>
-                <w:szCs w:val="16"/>
-                <w:lang w:val="en-US"/>
-              </w:rPr>
-              <w:t>0)20</w:t>
-            </w:r>
-            <w:proofErr w:type="gramEnd"/>
-            <w:r>
-              <w:rPr>
-                <w:rFonts w:cs="Tahoma"/>
-                <w:sz w:val="16"/>
-                <w:szCs w:val="16"/>
-                <w:lang w:val="en-US"/>
-              </w:rPr>
-              <w:t xml:space="preserve"> 525 5150</w:t>
+              <w:t>+31 (0)20 525 5150</w:t>
             </w:r>
           </w:p>
           <w:p>
@@ -3712,67 +3244,14 @@
               <w:rPr>
                 <w:rFonts w:cs="Tahoma"/>
               </w:rPr>
-              <w:t xml:space="preserve">SYNBIOCHEM-a </w:t>
-            </w:r>
-            <w:proofErr w:type="spellStart"/>
-            <w:r>
-              <w:rPr>
-                <w:rFonts w:cs="Tahoma"/>
-              </w:rPr>
-              <w:t>SynBio</w:t>
-            </w:r>
-            <w:proofErr w:type="spellEnd"/>
-            <w:r>
-              <w:rPr>
-                <w:rFonts w:cs="Tahoma"/>
-              </w:rPr>
-              <w:t xml:space="preserve"> foundry for the biosynthesis and sustainable production of fine and speciality chemicals. </w:t>
-            </w:r>
-            <w:proofErr w:type="spellStart"/>
-            <w:r>
-              <w:rPr>
-                <w:rFonts w:cs="Tahoma"/>
-              </w:rPr>
-              <w:t>Carbonell</w:t>
-            </w:r>
-            <w:proofErr w:type="spellEnd"/>
-            <w:r>
-              <w:rPr>
-                <w:rFonts w:cs="Tahoma"/>
-              </w:rPr>
-              <w:t xml:space="preserve"> P, et al. </w:t>
-            </w:r>
-            <w:proofErr w:type="spellStart"/>
-            <w:r>
-              <w:rPr>
-                <w:rFonts w:cs="Tahoma"/>
-                <w:i/>
-              </w:rPr>
-              <w:t>Biochem</w:t>
-            </w:r>
-            <w:proofErr w:type="spellEnd"/>
-            <w:r>
-              <w:rPr>
-                <w:rFonts w:cs="Tahoma"/>
-                <w:i/>
-              </w:rPr>
-              <w:t xml:space="preserve"> </w:t>
-            </w:r>
-            <w:proofErr w:type="spellStart"/>
-            <w:r>
-              <w:rPr>
-                <w:rFonts w:cs="Tahoma"/>
-                <w:i/>
-              </w:rPr>
-              <w:t>Soc</w:t>
-            </w:r>
-            <w:proofErr w:type="spellEnd"/>
-            <w:r>
-              <w:rPr>
-                <w:rFonts w:cs="Tahoma"/>
-                <w:i/>
-              </w:rPr>
-              <w:t xml:space="preserve"> Trans</w:t>
+              <w:t xml:space="preserve">SYNBIOCHEM-a SynBio foundry for the biosynthesis and sustainable production of fine and speciality chemicals. Carbonell P, et al. </w:t>
+            </w:r>
+            <w:r>
+              <w:rPr>
+                <w:rFonts w:cs="Tahoma"/>
+                <w:i/>
+              </w:rPr>
+              <w:t>Biochem Soc Trans</w:t>
             </w:r>
             <w:r>
               <w:rPr>
@@ -3823,58 +3302,28 @@
                 <w:rFonts w:cs="Tahoma"/>
                 <w:lang w:val="en-US"/>
               </w:rPr>
-              <w:t xml:space="preserve"> </w:t>
-            </w:r>
-            <w:proofErr w:type="spellStart"/>
-            <w:r>
-              <w:rPr>
-                <w:rFonts w:cs="Tahoma"/>
+              <w:t xml:space="preserve"> Carbonell P, et al. </w:t>
+            </w:r>
+            <w:r>
+              <w:rPr>
+                <w:rFonts w:cs="Tahoma"/>
+                <w:i/>
                 <w:lang w:val="en-US"/>
               </w:rPr>
-              <w:t>Carbonell</w:t>
-            </w:r>
-            <w:proofErr w:type="spellEnd"/>
+              <w:t>Nat Prod Rep</w:t>
+            </w:r>
             <w:r>
               <w:rPr>
                 <w:rFonts w:cs="Tahoma"/>
                 <w:lang w:val="en-US"/>
               </w:rPr>
-              <w:t xml:space="preserve"> P, et al. </w:t>
-            </w:r>
-            <w:r>
-              <w:rPr>
-                <w:rFonts w:cs="Tahoma"/>
-                <w:i/>
-                <w:lang w:val="en-US"/>
-              </w:rPr>
-              <w:t>Nat Prod Rep</w:t>
-            </w:r>
-            <w:r>
-              <w:rPr>
-                <w:rFonts w:cs="Tahoma"/>
-                <w:lang w:val="en-US"/>
-              </w:rPr>
               <w:t xml:space="preserve">. </w:t>
             </w:r>
             <w:r>
               <w:rPr>
                 <w:rFonts w:cs="Tahoma"/>
               </w:rPr>
-              <w:t>May 17. [</w:t>
-            </w:r>
-            <w:proofErr w:type="spellStart"/>
-            <w:r>
-              <w:rPr>
-                <w:rFonts w:cs="Tahoma"/>
-              </w:rPr>
-              <w:t>Epub</w:t>
-            </w:r>
-            <w:proofErr w:type="spellEnd"/>
-            <w:r>
-              <w:rPr>
-                <w:rFonts w:cs="Tahoma"/>
-              </w:rPr>
-              <w:t xml:space="preserve"> ahead of print]</w:t>
+              <w:t>May 17. [Epub ahead of print]</w:t>
             </w:r>
             <w:r>
               <w:rPr>
@@ -3894,66 +3343,39 @@
                 <w:rFonts w:cs="Tahoma"/>
               </w:rPr>
             </w:pPr>
-            <w:proofErr w:type="spellStart"/>
-            <w:proofErr w:type="gramStart"/>
             <w:r>
               <w:rPr>
                 <w:rFonts w:cs="Tahoma"/>
                 <w:lang w:val="en-US"/>
               </w:rPr>
-              <w:t>libChEBI</w:t>
-            </w:r>
-            <w:proofErr w:type="spellEnd"/>
-            <w:proofErr w:type="gramEnd"/>
+              <w:t>libChEBI: an API for accessing the ChEBI database</w:t>
+            </w:r>
             <w:r>
               <w:rPr>
                 <w:rFonts w:cs="Tahoma"/>
                 <w:lang w:val="en-US"/>
               </w:rPr>
-              <w:t xml:space="preserve">: an API for accessing the </w:t>
-            </w:r>
-            <w:proofErr w:type="spellStart"/>
+              <w:t xml:space="preserve">. </w:t>
+            </w:r>
             <w:r>
               <w:rPr>
                 <w:rFonts w:cs="Tahoma"/>
                 <w:lang w:val="en-US"/>
               </w:rPr>
-              <w:t>ChEBI</w:t>
-            </w:r>
-            <w:proofErr w:type="spellEnd"/>
+              <w:t>Swainston</w:t>
+            </w:r>
             <w:r>
               <w:rPr>
                 <w:rFonts w:cs="Tahoma"/>
                 <w:lang w:val="en-US"/>
               </w:rPr>
-              <w:t xml:space="preserve"> database</w:t>
+              <w:t xml:space="preserve"> N</w:t>
             </w:r>
             <w:r>
               <w:rPr>
                 <w:rFonts w:cs="Tahoma"/>
                 <w:lang w:val="en-US"/>
               </w:rPr>
-              <w:t xml:space="preserve">. </w:t>
-            </w:r>
-            <w:r>
-              <w:rPr>
-                <w:rFonts w:cs="Tahoma"/>
-                <w:lang w:val="en-US"/>
-              </w:rPr>
-              <w:t>Swainston</w:t>
-            </w:r>
-            <w:r>
-              <w:rPr>
-                <w:rFonts w:cs="Tahoma"/>
-                <w:lang w:val="en-US"/>
-              </w:rPr>
-              <w:t xml:space="preserve"> N</w:t>
-            </w:r>
-            <w:r>
-              <w:rPr>
-                <w:rFonts w:cs="Tahoma"/>
-                <w:lang w:val="en-US"/>
-              </w:rPr>
               <w:t xml:space="preserve">, et al. </w:t>
             </w:r>
             <w:r>
@@ -3962,18 +3384,8 @@
                 <w:bCs/>
                 <w:i/>
               </w:rPr>
-              <w:t xml:space="preserve">J </w:t>
-            </w:r>
-            <w:proofErr w:type="spellStart"/>
-            <w:r>
-              <w:rPr>
-                <w:rFonts w:cs="Tahoma"/>
-                <w:bCs/>
-                <w:i/>
-              </w:rPr>
-              <w:t>Cheminform</w:t>
-            </w:r>
-            <w:proofErr w:type="spellEnd"/>
+              <w:t>J Cheminform</w:t>
+            </w:r>
             <w:r>
               <w:rPr>
                 <w:rFonts w:cs="Tahoma"/>
@@ -4017,21 +3429,12 @@
                 <w:lang w:val="en-US"/>
               </w:rPr>
             </w:pPr>
-            <w:proofErr w:type="spellStart"/>
             <w:r>
               <w:rPr>
                 <w:rFonts w:cs="Tahoma"/>
                 <w:lang w:val="en-US"/>
               </w:rPr>
-              <w:t>ChEBI</w:t>
-            </w:r>
-            <w:proofErr w:type="spellEnd"/>
-            <w:r>
-              <w:rPr>
-                <w:rFonts w:cs="Tahoma"/>
-                <w:lang w:val="en-US"/>
-              </w:rPr>
-              <w:t xml:space="preserve"> in 2016: Improved services and an expanding collection of metabolites</w:t>
+              <w:t>ChEBI in 2016: Improved services and an expanding collection of metabolites</w:t>
             </w:r>
             <w:r>
               <w:rPr>
@@ -4203,58 +3606,16 @@
                 <w:rFonts w:cs="Tahoma"/>
                 <w:lang w:val="en-US"/>
               </w:rPr>
-              <w:t xml:space="preserve">Membrane transporter engineering in industrial biotechnology and whole-cell </w:t>
-            </w:r>
-            <w:proofErr w:type="spellStart"/>
-            <w:r>
-              <w:rPr>
-                <w:rFonts w:cs="Tahoma"/>
+              <w:t xml:space="preserve">Membrane transporter engineering in industrial biotechnology and whole-cell biocatalysis. Kell DB, et al. </w:t>
+            </w:r>
+            <w:r>
+              <w:rPr>
+                <w:rFonts w:cs="Tahoma"/>
+                <w:i/>
                 <w:lang w:val="en-US"/>
               </w:rPr>
-              <w:t>biocatalysis</w:t>
-            </w:r>
-            <w:proofErr w:type="spellEnd"/>
-            <w:r>
-              <w:rPr>
-                <w:rFonts w:cs="Tahoma"/>
-                <w:lang w:val="en-US"/>
-              </w:rPr>
-              <w:t xml:space="preserve">. </w:t>
-            </w:r>
-            <w:proofErr w:type="spellStart"/>
-            <w:r>
-              <w:rPr>
-                <w:rFonts w:cs="Tahoma"/>
-                <w:lang w:val="en-US"/>
-              </w:rPr>
-              <w:t>Kell</w:t>
-            </w:r>
-            <w:proofErr w:type="spellEnd"/>
-            <w:r>
-              <w:rPr>
-                <w:rFonts w:cs="Tahoma"/>
-                <w:lang w:val="en-US"/>
-              </w:rPr>
-              <w:t xml:space="preserve"> DB, et al. </w:t>
-            </w:r>
-            <w:r>
-              <w:rPr>
-                <w:rFonts w:cs="Tahoma"/>
-                <w:i/>
-                <w:lang w:val="en-US"/>
-              </w:rPr>
-              <w:t xml:space="preserve">Trends </w:t>
-            </w:r>
-            <w:proofErr w:type="spellStart"/>
-            <w:r>
-              <w:rPr>
-                <w:rFonts w:cs="Tahoma"/>
-                <w:i/>
-                <w:lang w:val="en-US"/>
-              </w:rPr>
-              <w:t>Biotechnol</w:t>
-            </w:r>
-            <w:proofErr w:type="spellEnd"/>
+              <w:t>Trends Biotechnol</w:t>
+            </w:r>
             <w:r>
               <w:rPr>
                 <w:rFonts w:cs="Tahoma"/>
@@ -4297,77 +3658,34 @@
                 <w:lang w:val="en-US"/>
               </w:rPr>
             </w:pPr>
-            <w:proofErr w:type="spellStart"/>
             <w:r>
               <w:rPr>
                 <w:rFonts w:cs="Tahoma"/>
                 <w:lang w:val="en-US"/>
               </w:rPr>
-              <w:t>RobOKoD</w:t>
-            </w:r>
-            <w:proofErr w:type="spellEnd"/>
+              <w:t xml:space="preserve">RobOKoD: microbial strain design for (over)production of target compounds. Stanford NJ, </w:t>
+            </w:r>
             <w:r>
               <w:rPr>
                 <w:rFonts w:cs="Tahoma"/>
                 <w:lang w:val="en-US"/>
               </w:rPr>
-              <w:t>: microbial strain design for (</w:t>
-            </w:r>
-            <w:proofErr w:type="gramStart"/>
+              <w:t>et al</w:t>
+            </w:r>
             <w:r>
               <w:rPr>
                 <w:rFonts w:cs="Tahoma"/>
                 <w:lang w:val="en-US"/>
               </w:rPr>
-              <w:t>over)production</w:t>
-            </w:r>
-            <w:proofErr w:type="gramEnd"/>
-            <w:r>
-              <w:rPr>
-                <w:rFonts w:cs="Tahoma"/>
+              <w:t xml:space="preserve">. </w:t>
+            </w:r>
+            <w:r>
+              <w:rPr>
+                <w:rFonts w:cs="Tahoma"/>
+                <w:i/>
                 <w:lang w:val="en-US"/>
               </w:rPr>
-              <w:t xml:space="preserve"> of target compounds. Stanford NJ, </w:t>
-            </w:r>
-            <w:r>
-              <w:rPr>
-                <w:rFonts w:cs="Tahoma"/>
-                <w:lang w:val="en-US"/>
-              </w:rPr>
-              <w:t>et al</w:t>
-            </w:r>
-            <w:r>
-              <w:rPr>
-                <w:rFonts w:cs="Tahoma"/>
-                <w:lang w:val="en-US"/>
-              </w:rPr>
-              <w:t xml:space="preserve">. </w:t>
-            </w:r>
-            <w:r>
-              <w:rPr>
-                <w:rFonts w:cs="Tahoma"/>
-                <w:i/>
-                <w:lang w:val="en-US"/>
-              </w:rPr>
-              <w:t xml:space="preserve">Front Cell </w:t>
-            </w:r>
-            <w:proofErr w:type="spellStart"/>
-            <w:r>
-              <w:rPr>
-                <w:rFonts w:cs="Tahoma"/>
-                <w:i/>
-                <w:lang w:val="en-US"/>
-              </w:rPr>
-              <w:t>Dev</w:t>
-            </w:r>
-            <w:proofErr w:type="spellEnd"/>
-            <w:r>
-              <w:rPr>
-                <w:rFonts w:cs="Tahoma"/>
-                <w:i/>
-                <w:lang w:val="en-US"/>
-              </w:rPr>
-              <w:t xml:space="preserve"> Biol</w:t>
+              <w:t>Front Cell Dev Biol</w:t>
             </w:r>
             <w:r>
               <w:rPr>
@@ -4428,73 +3746,29 @@
                 <w:rFonts w:cs="Tahoma"/>
                 <w:lang w:val="en-US"/>
               </w:rPr>
-              <w:t xml:space="preserve">Synthetic biology for the directed evolution of protein biocatalysts: navigating sequence space intelligently. </w:t>
-            </w:r>
-            <w:proofErr w:type="spellStart"/>
+              <w:t xml:space="preserve">Synthetic biology for the directed evolution of protein biocatalysts: navigating sequence space intelligently. Currin A, </w:t>
+            </w:r>
             <w:r>
               <w:rPr>
                 <w:rFonts w:cs="Tahoma"/>
                 <w:lang w:val="en-US"/>
               </w:rPr>
-              <w:t>Currin</w:t>
-            </w:r>
-            <w:proofErr w:type="spellEnd"/>
+              <w:t>et al</w:t>
+            </w:r>
             <w:r>
               <w:rPr>
                 <w:rFonts w:cs="Tahoma"/>
                 <w:lang w:val="en-US"/>
               </w:rPr>
-              <w:t xml:space="preserve"> A, </w:t>
-            </w:r>
-            <w:r>
-              <w:rPr>
-                <w:rFonts w:cs="Tahoma"/>
+              <w:t xml:space="preserve">. </w:t>
+            </w:r>
+            <w:r>
+              <w:rPr>
+                <w:rFonts w:cs="Tahoma"/>
+                <w:i/>
                 <w:lang w:val="en-US"/>
               </w:rPr>
-              <w:t>et al</w:t>
-            </w:r>
-            <w:r>
-              <w:rPr>
-                <w:rFonts w:cs="Tahoma"/>
-                <w:lang w:val="en-US"/>
-              </w:rPr>
-              <w:t xml:space="preserve">. </w:t>
-            </w:r>
-            <w:proofErr w:type="spellStart"/>
-            <w:r>
-              <w:rPr>
-                <w:rFonts w:cs="Tahoma"/>
-                <w:i/>
-                <w:lang w:val="en-US"/>
-              </w:rPr>
-              <w:t>Chem</w:t>
-            </w:r>
-            <w:proofErr w:type="spellEnd"/>
-            <w:r>
-              <w:rPr>
-                <w:rFonts w:cs="Tahoma"/>
-                <w:i/>
-                <w:lang w:val="en-US"/>
-              </w:rPr>
-              <w:t xml:space="preserve"> </w:t>
-            </w:r>
-            <w:proofErr w:type="spellStart"/>
-            <w:r>
-              <w:rPr>
-                <w:rFonts w:cs="Tahoma"/>
-                <w:i/>
-                <w:lang w:val="en-US"/>
-              </w:rPr>
-              <w:t>Soc</w:t>
-            </w:r>
-            <w:proofErr w:type="spellEnd"/>
-            <w:r>
-              <w:rPr>
-                <w:rFonts w:cs="Tahoma"/>
-                <w:i/>
-                <w:lang w:val="en-US"/>
-              </w:rPr>
-              <w:t xml:space="preserve"> Rev</w:t>
+              <w:t>Chem Soc Rev</w:t>
             </w:r>
             <w:r>
               <w:rPr>
@@ -4650,19 +3924,11 @@
                 <w:rFonts w:cs="Tahoma"/>
               </w:rPr>
             </w:pPr>
-            <w:proofErr w:type="spellStart"/>
-            <w:r>
-              <w:rPr>
-                <w:rFonts w:cs="Tahoma"/>
-              </w:rPr>
-              <w:t>SpeedyGenes</w:t>
-            </w:r>
-            <w:proofErr w:type="spellEnd"/>
-            <w:r>
-              <w:rPr>
-                <w:rFonts w:cs="Tahoma"/>
-              </w:rPr>
-              <w:t>: an improved gene synthesis method for the efficient production of error-corrected, synthetic protein libraries for directed evolution.</w:t>
+            <w:r>
+              <w:rPr>
+                <w:rFonts w:cs="Tahoma"/>
+              </w:rPr>
+              <w:t>SpeedyGenes: an improved gene synthesis method for the efficient production of error-corrected, synthetic protein libraries for directed evolution.</w:t>
             </w:r>
             <w:r>
               <w:rPr>
@@ -4670,14 +3936,12 @@
               </w:rPr>
               <w:t xml:space="preserve"> </w:t>
             </w:r>
-            <w:proofErr w:type="spellStart"/>
             <w:r>
               <w:rPr>
                 <w:rFonts w:cs="Tahoma"/>
               </w:rPr>
               <w:t>Currin</w:t>
             </w:r>
-            <w:proofErr w:type="spellEnd"/>
             <w:r>
               <w:rPr>
                 <w:rFonts w:cs="Tahoma"/>
@@ -4695,23 +3959,7 @@
                 <w:rFonts w:cs="Tahoma"/>
                 <w:i/>
               </w:rPr>
-              <w:t xml:space="preserve">Protein </w:t>
-            </w:r>
-            <w:proofErr w:type="spellStart"/>
-            <w:r>
-              <w:rPr>
-                <w:rFonts w:cs="Tahoma"/>
-                <w:i/>
-              </w:rPr>
-              <w:t>Eng</w:t>
-            </w:r>
-            <w:proofErr w:type="spellEnd"/>
-            <w:r>
-              <w:rPr>
-                <w:rFonts w:cs="Tahoma"/>
-                <w:i/>
-              </w:rPr>
-              <w:t xml:space="preserve"> Des Sel</w:t>
+              <w:t>Protein Eng Des Sel</w:t>
             </w:r>
             <w:r>
               <w:rPr>
@@ -4772,21 +4020,7 @@
               <w:rPr>
                 <w:rFonts w:cs="Tahoma"/>
               </w:rPr>
-              <w:t xml:space="preserve">. </w:t>
-            </w:r>
-            <w:proofErr w:type="spellStart"/>
-            <w:r>
-              <w:rPr>
-                <w:rFonts w:cs="Tahoma"/>
-              </w:rPr>
-              <w:t>Messiha</w:t>
-            </w:r>
-            <w:proofErr w:type="spellEnd"/>
-            <w:r>
-              <w:rPr>
-                <w:rFonts w:cs="Tahoma"/>
-              </w:rPr>
-              <w:t xml:space="preserve"> et al.</w:t>
+              <w:t>. Messiha et al.</w:t>
             </w:r>
             <w:r>
               <w:rPr>
@@ -4794,37 +4028,12 @@
               </w:rPr>
               <w:t xml:space="preserve"> </w:t>
             </w:r>
-            <w:proofErr w:type="spellStart"/>
-            <w:r>
-              <w:rPr>
-                <w:rFonts w:cs="Tahoma"/>
-                <w:i/>
-              </w:rPr>
-              <w:t>PeerJ</w:t>
-            </w:r>
-            <w:proofErr w:type="spellEnd"/>
-            <w:r>
-              <w:rPr>
-                <w:rFonts w:cs="Tahoma"/>
-                <w:i/>
-              </w:rPr>
-              <w:t xml:space="preserve"> </w:t>
-            </w:r>
-            <w:proofErr w:type="spellStart"/>
-            <w:r>
-              <w:rPr>
-                <w:rFonts w:cs="Tahoma"/>
-                <w:i/>
-              </w:rPr>
-              <w:t>PrePrints</w:t>
-            </w:r>
-            <w:proofErr w:type="spellEnd"/>
-            <w:r>
-              <w:rPr>
-                <w:rFonts w:cs="Tahoma"/>
-                <w:i/>
-              </w:rPr>
-              <w:t xml:space="preserve"> </w:t>
+            <w:r>
+              <w:rPr>
+                <w:rFonts w:cs="Tahoma"/>
+                <w:i/>
+              </w:rPr>
+              <w:t xml:space="preserve">PeerJ PrePrints </w:t>
             </w:r>
             <w:r>
               <w:rPr>
@@ -4863,19 +4072,11 @@
                 <w:rFonts w:cs="Tahoma"/>
               </w:rPr>
             </w:pPr>
-            <w:proofErr w:type="spellStart"/>
-            <w:r>
-              <w:rPr>
-                <w:rFonts w:cs="Tahoma"/>
-              </w:rPr>
-              <w:t>GeneGenie</w:t>
-            </w:r>
-            <w:proofErr w:type="spellEnd"/>
-            <w:r>
-              <w:rPr>
-                <w:rFonts w:cs="Tahoma"/>
-              </w:rPr>
-              <w:t>: optimised oligomer design for directed evolution</w:t>
+            <w:r>
+              <w:rPr>
+                <w:rFonts w:cs="Tahoma"/>
+              </w:rPr>
+              <w:t>GeneGenie: optimised oligomer design for directed evolution</w:t>
             </w:r>
             <w:r>
               <w:rPr>
@@ -4971,19 +4172,11 @@
               </w:rPr>
               <w:t xml:space="preserve">. </w:t>
             </w:r>
-            <w:proofErr w:type="spellStart"/>
-            <w:r>
-              <w:rPr>
-                <w:rFonts w:cs="Tahoma"/>
-              </w:rPr>
-              <w:t>Büchel</w:t>
-            </w:r>
-            <w:proofErr w:type="spellEnd"/>
-            <w:r>
-              <w:rPr>
-                <w:rFonts w:cs="Tahoma"/>
-              </w:rPr>
-              <w:t xml:space="preserve"> B</w:t>
+            <w:r>
+              <w:rPr>
+                <w:rFonts w:cs="Tahoma"/>
+              </w:rPr>
+              <w:t>Büchel B</w:t>
             </w:r>
             <w:r>
               <w:rPr>
@@ -5002,21 +4195,7 @@
               <w:rPr>
                 <w:rFonts w:cs="Tahoma"/>
               </w:rPr>
-              <w:t xml:space="preserve">, </w:t>
-            </w:r>
-            <w:proofErr w:type="spellStart"/>
-            <w:r>
-              <w:rPr>
-                <w:rFonts w:cs="Tahoma"/>
-              </w:rPr>
-              <w:t>Wrzodek</w:t>
-            </w:r>
-            <w:proofErr w:type="spellEnd"/>
-            <w:r>
-              <w:rPr>
-                <w:rFonts w:cs="Tahoma"/>
-              </w:rPr>
-              <w:t xml:space="preserve"> C</w:t>
+              <w:t>, Wrzodek C</w:t>
             </w:r>
             <w:r>
               <w:rPr>
@@ -5035,23 +4214,7 @@
                 <w:rFonts w:cs="Tahoma"/>
                 <w:i/>
               </w:rPr>
-              <w:t xml:space="preserve">BMC </w:t>
-            </w:r>
-            <w:proofErr w:type="spellStart"/>
-            <w:r>
-              <w:rPr>
-                <w:rFonts w:cs="Tahoma"/>
-                <w:i/>
-              </w:rPr>
-              <w:t>Syst</w:t>
-            </w:r>
-            <w:proofErr w:type="spellEnd"/>
-            <w:r>
-              <w:rPr>
-                <w:rFonts w:cs="Tahoma"/>
-                <w:i/>
-              </w:rPr>
-              <w:t xml:space="preserve"> </w:t>
+              <w:t xml:space="preserve">BMC Syst </w:t>
             </w:r>
             <w:r>
               <w:rPr>
@@ -5188,58 +4351,14 @@
               <w:rPr>
                 <w:rFonts w:cs="Tahoma"/>
               </w:rPr>
-              <w:t xml:space="preserve">. </w:t>
-            </w:r>
-            <w:proofErr w:type="spellStart"/>
-            <w:r>
-              <w:rPr>
-                <w:rFonts w:cs="Tahoma"/>
-              </w:rPr>
-              <w:t>Smallbone</w:t>
-            </w:r>
-            <w:proofErr w:type="spellEnd"/>
-            <w:r>
-              <w:rPr>
-                <w:rFonts w:cs="Tahoma"/>
-              </w:rPr>
-              <w:t xml:space="preserve"> K, </w:t>
-            </w:r>
-            <w:proofErr w:type="spellStart"/>
-            <w:r>
-              <w:rPr>
-                <w:rFonts w:cs="Tahoma"/>
-              </w:rPr>
-              <w:t>Messiha</w:t>
-            </w:r>
-            <w:proofErr w:type="spellEnd"/>
-            <w:r>
-              <w:rPr>
-                <w:rFonts w:cs="Tahoma"/>
-              </w:rPr>
-              <w:t xml:space="preserve"> H, et al. </w:t>
-            </w:r>
-            <w:r>
-              <w:rPr>
-                <w:rFonts w:cs="Tahoma"/>
-                <w:i/>
-              </w:rPr>
-              <w:t xml:space="preserve">FEBS </w:t>
-            </w:r>
-            <w:proofErr w:type="spellStart"/>
-            <w:r>
-              <w:rPr>
-                <w:rFonts w:cs="Tahoma"/>
-                <w:i/>
-              </w:rPr>
-              <w:t>Lett</w:t>
-            </w:r>
-            <w:proofErr w:type="spellEnd"/>
-            <w:r>
-              <w:rPr>
-                <w:rFonts w:cs="Tahoma"/>
-                <w:i/>
-              </w:rPr>
-              <w:t xml:space="preserve">. </w:t>
+              <w:t xml:space="preserve">. Smallbone K, Messiha H, et al. </w:t>
+            </w:r>
+            <w:r>
+              <w:rPr>
+                <w:rFonts w:cs="Tahoma"/>
+                <w:i/>
+              </w:rPr>
+              <w:t xml:space="preserve">FEBS Lett. </w:t>
             </w:r>
             <w:r>
               <w:rPr>
@@ -5296,17 +4415,8 @@
                 <w:rFonts w:cs="Tahoma"/>
                 <w:i/>
               </w:rPr>
-              <w:t xml:space="preserve">Nat </w:t>
-            </w:r>
-            <w:proofErr w:type="spellStart"/>
-            <w:r>
-              <w:rPr>
-                <w:rFonts w:cs="Tahoma"/>
-                <w:i/>
-              </w:rPr>
-              <w:t>Biotechnol</w:t>
-            </w:r>
-            <w:proofErr w:type="spellEnd"/>
+              <w:t>Nat Biotechnol</w:t>
+            </w:r>
             <w:r>
               <w:rPr>
                 <w:rFonts w:cs="Tahoma"/>
@@ -5369,53 +4479,17 @@
               </w:rPr>
               <w:t xml:space="preserve">Lee D, </w:t>
             </w:r>
-            <w:proofErr w:type="spellStart"/>
-            <w:r>
-              <w:rPr>
-                <w:rFonts w:cs="Tahoma"/>
-              </w:rPr>
-              <w:t>Smallbone</w:t>
-            </w:r>
-            <w:proofErr w:type="spellEnd"/>
-            <w:r>
-              <w:rPr>
-                <w:rFonts w:cs="Tahoma"/>
-              </w:rPr>
-              <w:t xml:space="preserve"> K, Dunn WB, </w:t>
-            </w:r>
-            <w:proofErr w:type="spellStart"/>
-            <w:r>
-              <w:rPr>
-                <w:rFonts w:cs="Tahoma"/>
-              </w:rPr>
-              <w:t>Murabito</w:t>
-            </w:r>
-            <w:proofErr w:type="spellEnd"/>
-            <w:r>
-              <w:rPr>
-                <w:rFonts w:cs="Tahoma"/>
-              </w:rPr>
-              <w:t xml:space="preserve"> E, Winder CL,</w:t>
-            </w:r>
-            <w:r>
-              <w:rPr>
-                <w:rFonts w:cs="Tahoma"/>
-              </w:rPr>
-              <w:t xml:space="preserve"> </w:t>
-            </w:r>
-            <w:proofErr w:type="spellStart"/>
-            <w:r>
-              <w:rPr>
-                <w:rFonts w:cs="Tahoma"/>
-              </w:rPr>
-              <w:t>Kell</w:t>
-            </w:r>
-            <w:proofErr w:type="spellEnd"/>
-            <w:r>
-              <w:rPr>
-                <w:rFonts w:cs="Tahoma"/>
-              </w:rPr>
-              <w:t xml:space="preserve"> DB, Mendes P, </w:t>
+            <w:r>
+              <w:rPr>
+                <w:rFonts w:cs="Tahoma"/>
+              </w:rPr>
+              <w:t>Smallbone K, Dunn WB, Murabito E, Winder CL,</w:t>
+            </w:r>
+            <w:r>
+              <w:rPr>
+                <w:rFonts w:cs="Tahoma"/>
+              </w:rPr>
+              <w:t xml:space="preserve"> Kell DB, Mendes P, </w:t>
             </w:r>
             <w:r>
               <w:rPr>
@@ -5435,23 +4509,7 @@
                 <w:rFonts w:cs="Tahoma"/>
                 <w:i/>
               </w:rPr>
-              <w:t xml:space="preserve">BMC </w:t>
-            </w:r>
-            <w:proofErr w:type="spellStart"/>
-            <w:r>
-              <w:rPr>
-                <w:rFonts w:cs="Tahoma"/>
-                <w:i/>
-              </w:rPr>
-              <w:t>Syst</w:t>
-            </w:r>
-            <w:proofErr w:type="spellEnd"/>
-            <w:r>
-              <w:rPr>
-                <w:rFonts w:cs="Tahoma"/>
-                <w:i/>
-              </w:rPr>
-              <w:t xml:space="preserve"> Biol</w:t>
+              <w:t>BMC Syst Biol</w:t>
             </w:r>
             <w:r>
               <w:rPr>
@@ -5488,21 +4546,7 @@
               <w:rPr>
                 <w:rFonts w:cs="Tahoma"/>
               </w:rPr>
-              <w:t xml:space="preserve">The </w:t>
-            </w:r>
-            <w:proofErr w:type="spellStart"/>
-            <w:r>
-              <w:rPr>
-                <w:rFonts w:cs="Tahoma"/>
-              </w:rPr>
-              <w:t>SuBliMinaL</w:t>
-            </w:r>
-            <w:proofErr w:type="spellEnd"/>
-            <w:r>
-              <w:rPr>
-                <w:rFonts w:cs="Tahoma"/>
-              </w:rPr>
-              <w:t xml:space="preserve"> Toolbox: automating steps in the reconstruction of metabolic networks. </w:t>
+              <w:t xml:space="preserve">The SuBliMinaL Toolbox: automating steps in the reconstruction of metabolic networks. </w:t>
             </w:r>
             <w:r>
               <w:rPr>
@@ -5522,39 +4566,7 @@
                 <w:rFonts w:cs="Tahoma"/>
                 <w:i/>
               </w:rPr>
-              <w:t xml:space="preserve">J </w:t>
-            </w:r>
-            <w:proofErr w:type="spellStart"/>
-            <w:r>
-              <w:rPr>
-                <w:rFonts w:cs="Tahoma"/>
-                <w:i/>
-              </w:rPr>
-              <w:t>Integr</w:t>
-            </w:r>
-            <w:proofErr w:type="spellEnd"/>
-            <w:r>
-              <w:rPr>
-                <w:rFonts w:cs="Tahoma"/>
-                <w:i/>
-              </w:rPr>
-              <w:t xml:space="preserve"> </w:t>
-            </w:r>
-            <w:proofErr w:type="spellStart"/>
-            <w:r>
-              <w:rPr>
-                <w:rFonts w:cs="Tahoma"/>
-                <w:i/>
-              </w:rPr>
-              <w:t>Bioinform</w:t>
-            </w:r>
-            <w:proofErr w:type="spellEnd"/>
-            <w:r>
-              <w:rPr>
-                <w:rFonts w:cs="Tahoma"/>
-                <w:i/>
-              </w:rPr>
-              <w:t>.</w:t>
+              <w:t>J Integr Bioinform.</w:t>
             </w:r>
             <w:r>
               <w:rPr>
@@ -5598,23 +4610,7 @@
                 <w:rFonts w:cs="Tahoma"/>
                 <w:lang w:val="en-US"/>
               </w:rPr>
-              <w:t xml:space="preserve">Methods </w:t>
-            </w:r>
-            <w:proofErr w:type="spellStart"/>
-            <w:r>
-              <w:rPr>
-                <w:rFonts w:cs="Tahoma"/>
-                <w:lang w:val="en-US"/>
-              </w:rPr>
-              <w:t>Enzymol</w:t>
-            </w:r>
-            <w:proofErr w:type="spellEnd"/>
-            <w:r>
-              <w:rPr>
-                <w:rFonts w:cs="Tahoma"/>
-                <w:lang w:val="en-US"/>
-              </w:rPr>
-              <w:t xml:space="preserve">. 2011, </w:t>
+              <w:t xml:space="preserve">Methods Enzymol. 2011, </w:t>
             </w:r>
             <w:r>
               <w:rPr>
@@ -5647,58 +4643,14 @@
               <w:rPr>
                 <w:rFonts w:cs="Tahoma"/>
               </w:rPr>
-              <w:t xml:space="preserve">A community effort towards a </w:t>
-            </w:r>
-            <w:proofErr w:type="gramStart"/>
-            <w:r>
-              <w:rPr>
-                <w:rFonts w:cs="Tahoma"/>
-              </w:rPr>
-              <w:t>knowledge-base</w:t>
-            </w:r>
-            <w:proofErr w:type="gramEnd"/>
-            <w:r>
-              <w:rPr>
-                <w:rFonts w:cs="Tahoma"/>
-              </w:rPr>
-              <w:t xml:space="preserve"> and mathematical model of human pathogen Salmonella </w:t>
-            </w:r>
-            <w:proofErr w:type="spellStart"/>
-            <w:r>
-              <w:rPr>
-                <w:rFonts w:cs="Tahoma"/>
-              </w:rPr>
-              <w:t>Typhimurium</w:t>
-            </w:r>
-            <w:proofErr w:type="spellEnd"/>
-            <w:r>
-              <w:rPr>
-                <w:rFonts w:cs="Tahoma"/>
-              </w:rPr>
-              <w:t xml:space="preserve"> LT2. Thiele I, et al. </w:t>
-            </w:r>
-            <w:r>
-              <w:rPr>
-                <w:rFonts w:cs="Tahoma"/>
-                <w:i/>
-              </w:rPr>
-              <w:t xml:space="preserve">BMC </w:t>
-            </w:r>
-            <w:proofErr w:type="spellStart"/>
-            <w:r>
-              <w:rPr>
-                <w:rFonts w:cs="Tahoma"/>
-                <w:i/>
-              </w:rPr>
-              <w:t>Syst</w:t>
-            </w:r>
-            <w:proofErr w:type="spellEnd"/>
-            <w:r>
-              <w:rPr>
-                <w:rFonts w:cs="Tahoma"/>
-                <w:i/>
-              </w:rPr>
-              <w:t xml:space="preserve"> Biol.</w:t>
+              <w:t xml:space="preserve">A community effort towards a knowledge-base and mathematical model of human pathogen Salmonella Typhimurium LT2. Thiele I, et al. </w:t>
+            </w:r>
+            <w:r>
+              <w:rPr>
+                <w:rFonts w:cs="Tahoma"/>
+                <w:i/>
+              </w:rPr>
+              <w:t>BMC Syst Biol.</w:t>
             </w:r>
             <w:r>
               <w:rPr>
@@ -5836,44 +4788,14 @@
               <w:rPr>
                 <w:rFonts w:cs="Tahoma"/>
               </w:rPr>
-              <w:t xml:space="preserve">Further developments towards a genome-scale metabolic model of yeast. Dobson PD, </w:t>
-            </w:r>
-            <w:proofErr w:type="spellStart"/>
-            <w:r>
-              <w:rPr>
-                <w:rFonts w:cs="Tahoma"/>
-              </w:rPr>
-              <w:t>Smallbone</w:t>
-            </w:r>
-            <w:proofErr w:type="spellEnd"/>
-            <w:r>
-              <w:rPr>
-                <w:rFonts w:cs="Tahoma"/>
-              </w:rPr>
-              <w:t xml:space="preserve"> K, et al. </w:t>
-            </w:r>
-            <w:r>
-              <w:rPr>
-                <w:rFonts w:cs="Tahoma"/>
-                <w:i/>
-              </w:rPr>
-              <w:t xml:space="preserve">BMC </w:t>
-            </w:r>
-            <w:proofErr w:type="spellStart"/>
-            <w:r>
-              <w:rPr>
-                <w:rFonts w:cs="Tahoma"/>
-                <w:i/>
-              </w:rPr>
-              <w:t>Syst</w:t>
-            </w:r>
-            <w:proofErr w:type="spellEnd"/>
-            <w:r>
-              <w:rPr>
-                <w:rFonts w:cs="Tahoma"/>
-                <w:i/>
-              </w:rPr>
-              <w:t xml:space="preserve"> Biol.</w:t>
+              <w:t xml:space="preserve">Further developments towards a genome-scale metabolic model of yeast. Dobson PD, Smallbone K, et al. </w:t>
+            </w:r>
+            <w:r>
+              <w:rPr>
+                <w:rFonts w:cs="Tahoma"/>
+                <w:i/>
+              </w:rPr>
+              <w:t>BMC Syst Biol.</w:t>
             </w:r>
             <w:r>
               <w:rPr>
@@ -5923,21 +4845,7 @@
               <w:rPr>
                 <w:rFonts w:cs="Tahoma"/>
               </w:rPr>
-              <w:t xml:space="preserve">, </w:t>
-            </w:r>
-            <w:proofErr w:type="spellStart"/>
-            <w:r>
-              <w:rPr>
-                <w:rFonts w:cs="Tahoma"/>
-              </w:rPr>
-              <w:t>Golebiewski</w:t>
-            </w:r>
-            <w:proofErr w:type="spellEnd"/>
-            <w:r>
-              <w:rPr>
-                <w:rFonts w:cs="Tahoma"/>
-              </w:rPr>
-              <w:t xml:space="preserve"> M, et al. </w:t>
+              <w:t xml:space="preserve">, Golebiewski M, et al. </w:t>
             </w:r>
             <w:r>
               <w:rPr>
@@ -6040,43 +4948,19 @@
               </w:rPr>
               <w:t xml:space="preserve">Integration of metabolic databases for the reconstruction of genome-scale metabolic networks. </w:t>
             </w:r>
-            <w:proofErr w:type="spellStart"/>
             <w:r>
               <w:rPr>
                 <w:rFonts w:cs="Tahoma"/>
               </w:rPr>
               <w:lastRenderedPageBreak/>
-              <w:t>Radrich</w:t>
-            </w:r>
-            <w:proofErr w:type="spellEnd"/>
-            <w:r>
-              <w:rPr>
-                <w:rFonts w:cs="Tahoma"/>
-              </w:rPr>
-              <w:t xml:space="preserve"> K, et al. </w:t>
-            </w:r>
-            <w:r>
-              <w:rPr>
-                <w:rFonts w:cs="Tahoma"/>
-                <w:i/>
-              </w:rPr>
-              <w:t xml:space="preserve">BMC </w:t>
-            </w:r>
-            <w:proofErr w:type="spellStart"/>
-            <w:r>
-              <w:rPr>
-                <w:rFonts w:cs="Tahoma"/>
-                <w:i/>
-              </w:rPr>
-              <w:t>Syst</w:t>
-            </w:r>
-            <w:proofErr w:type="spellEnd"/>
-            <w:r>
-              <w:rPr>
-                <w:rFonts w:cs="Tahoma"/>
-                <w:i/>
-              </w:rPr>
-              <w:t xml:space="preserve"> Biol.</w:t>
+              <w:t xml:space="preserve">Radrich K, et al. </w:t>
+            </w:r>
+            <w:r>
+              <w:rPr>
+                <w:rFonts w:cs="Tahoma"/>
+                <w:i/>
+              </w:rPr>
+              <w:t>BMC Syst Biol.</w:t>
             </w:r>
             <w:r>
               <w:rPr>
@@ -6113,44 +4997,14 @@
               <w:rPr>
                 <w:rFonts w:cs="Tahoma"/>
               </w:rPr>
-              <w:t xml:space="preserve">Towards a genome-scale kinetic model of cellular metabolism. </w:t>
-            </w:r>
-            <w:proofErr w:type="spellStart"/>
-            <w:r>
-              <w:rPr>
-                <w:rFonts w:cs="Tahoma"/>
-              </w:rPr>
-              <w:t>Smallbone</w:t>
-            </w:r>
-            <w:proofErr w:type="spellEnd"/>
-            <w:r>
-              <w:rPr>
-                <w:rFonts w:cs="Tahoma"/>
-              </w:rPr>
-              <w:t xml:space="preserve"> K, et al. </w:t>
-            </w:r>
-            <w:r>
-              <w:rPr>
-                <w:rFonts w:cs="Tahoma"/>
-                <w:i/>
-              </w:rPr>
-              <w:t xml:space="preserve">BMC </w:t>
-            </w:r>
-            <w:proofErr w:type="spellStart"/>
-            <w:r>
-              <w:rPr>
-                <w:rFonts w:cs="Tahoma"/>
-                <w:i/>
-              </w:rPr>
-              <w:t>Syst</w:t>
-            </w:r>
-            <w:proofErr w:type="spellEnd"/>
-            <w:r>
-              <w:rPr>
-                <w:rFonts w:cs="Tahoma"/>
-                <w:i/>
-              </w:rPr>
-              <w:t xml:space="preserve"> Biol.</w:t>
+              <w:t xml:space="preserve">Towards a genome-scale kinetic model of cellular metabolism. Smallbone K, et al. </w:t>
+            </w:r>
+            <w:r>
+              <w:rPr>
+                <w:rFonts w:cs="Tahoma"/>
+                <w:i/>
+              </w:rPr>
+              <w:t>BMC Syst Biol.</w:t>
             </w:r>
             <w:r>
               <w:rPr>
@@ -6271,21 +5125,11 @@
                 <w:rFonts w:cs="Tahoma"/>
               </w:rPr>
             </w:pPr>
-            <w:proofErr w:type="spellStart"/>
-            <w:proofErr w:type="gramStart"/>
-            <w:r>
-              <w:rPr>
-                <w:rFonts w:cs="Tahoma"/>
-              </w:rPr>
-              <w:t>libAnnotationSBML</w:t>
-            </w:r>
-            <w:proofErr w:type="spellEnd"/>
-            <w:proofErr w:type="gramEnd"/>
-            <w:r>
-              <w:rPr>
-                <w:rFonts w:cs="Tahoma"/>
-              </w:rPr>
-              <w:t xml:space="preserve">: a library for exploiting SBML annotations. </w:t>
+            <w:r>
+              <w:rPr>
+                <w:rFonts w:cs="Tahoma"/>
+              </w:rPr>
+              <w:t xml:space="preserve">libAnnotationSBML: a library for exploiting SBML annotations. </w:t>
             </w:r>
             <w:r>
               <w:rPr>
@@ -6342,21 +5186,7 @@
               <w:rPr>
                 <w:rFonts w:cs="Tahoma"/>
               </w:rPr>
-              <w:t xml:space="preserve">A consensus yeast metabolic network obtained from a community approach to systems biology. </w:t>
-            </w:r>
-            <w:proofErr w:type="spellStart"/>
-            <w:r>
-              <w:rPr>
-                <w:rFonts w:cs="Tahoma"/>
-              </w:rPr>
-              <w:t>Herrgård</w:t>
-            </w:r>
-            <w:proofErr w:type="spellEnd"/>
-            <w:r>
-              <w:rPr>
-                <w:rFonts w:cs="Tahoma"/>
-              </w:rPr>
-              <w:t xml:space="preserve"> MJ, </w:t>
+              <w:t xml:space="preserve">A consensus yeast metabolic network obtained from a community approach to systems biology. Herrgård MJ, </w:t>
             </w:r>
             <w:r>
               <w:rPr>
@@ -6376,23 +5206,7 @@
                 <w:rFonts w:cs="Tahoma"/>
                 <w:i/>
               </w:rPr>
-              <w:t xml:space="preserve">Nat </w:t>
-            </w:r>
-            <w:proofErr w:type="spellStart"/>
-            <w:r>
-              <w:rPr>
-                <w:rFonts w:cs="Tahoma"/>
-                <w:i/>
-              </w:rPr>
-              <w:t>Biotechnol</w:t>
-            </w:r>
-            <w:proofErr w:type="spellEnd"/>
-            <w:r>
-              <w:rPr>
-                <w:rFonts w:cs="Tahoma"/>
-                <w:i/>
-              </w:rPr>
-              <w:t>.</w:t>
+              <w:t>Nat Biotechnol.</w:t>
             </w:r>
             <w:r>
               <w:rPr>
@@ -6473,21 +5287,7 @@
               <w:rPr>
                 <w:rFonts w:cs="Tahoma"/>
               </w:rPr>
-              <w:t xml:space="preserve">Growth control of the eukaryote cell: A systems biology study in yeast. </w:t>
-            </w:r>
-            <w:proofErr w:type="spellStart"/>
-            <w:r>
-              <w:rPr>
-                <w:rFonts w:cs="Tahoma"/>
-              </w:rPr>
-              <w:t>Castrillo</w:t>
-            </w:r>
-            <w:proofErr w:type="spellEnd"/>
-            <w:r>
-              <w:rPr>
-                <w:rFonts w:cs="Tahoma"/>
-              </w:rPr>
-              <w:t xml:space="preserve"> JI, et al. </w:t>
+              <w:t xml:space="preserve">Growth control of the eukaryote cell: A systems biology study in yeast. Castrillo JI, et al. </w:t>
             </w:r>
             <w:r>
               <w:rPr>
@@ -6531,21 +5331,7 @@
               <w:rPr>
                 <w:rFonts w:cs="Tahoma"/>
               </w:rPr>
-              <w:t xml:space="preserve">An </w:t>
-            </w:r>
-            <w:proofErr w:type="spellStart"/>
-            <w:r>
-              <w:rPr>
-                <w:rFonts w:cs="Tahoma"/>
-              </w:rPr>
-              <w:t>informatic</w:t>
-            </w:r>
-            <w:proofErr w:type="spellEnd"/>
-            <w:r>
-              <w:rPr>
-                <w:rFonts w:cs="Tahoma"/>
-              </w:rPr>
-              <w:t xml:space="preserve"> pipeline for the data capture and submission of quantitativ</w:t>
+              <w:t>An informatic pipeline for the data capture and submission of quantitativ</w:t>
             </w:r>
             <w:r>
               <w:rPr>
@@ -6553,19 +5339,11 @@
               </w:rPr>
               <w:t xml:space="preserve">e proteomic data using iTRAQ. </w:t>
             </w:r>
-            <w:proofErr w:type="spellStart"/>
-            <w:r>
-              <w:rPr>
-                <w:rFonts w:cs="Tahoma"/>
-              </w:rPr>
-              <w:t>Siepen</w:t>
-            </w:r>
-            <w:proofErr w:type="spellEnd"/>
-            <w:r>
-              <w:rPr>
-                <w:rFonts w:cs="Tahoma"/>
-              </w:rPr>
-              <w:t xml:space="preserve"> JA, </w:t>
+            <w:r>
+              <w:rPr>
+                <w:rFonts w:cs="Tahoma"/>
+              </w:rPr>
+              <w:t xml:space="preserve">Siepen JA, </w:t>
             </w:r>
             <w:r>
               <w:rPr>
@@ -6666,43 +5444,7 @@
               <w:rPr>
                 <w:rFonts w:cs="Tahoma"/>
               </w:rPr>
-              <w:t xml:space="preserve">Synthesis and redox properties of the </w:t>
-            </w:r>
-            <w:proofErr w:type="spellStart"/>
-            <w:r>
-              <w:rPr>
-                <w:rFonts w:cs="Tahoma"/>
-              </w:rPr>
-              <w:t>cycloheptatrienylmolybdenum</w:t>
-            </w:r>
-            <w:proofErr w:type="spellEnd"/>
-            <w:r>
-              <w:rPr>
-                <w:rFonts w:cs="Tahoma"/>
-              </w:rPr>
-              <w:t xml:space="preserve"> complexes [</w:t>
-            </w:r>
-            <w:proofErr w:type="spellStart"/>
-            <w:proofErr w:type="gramStart"/>
-            <w:r>
-              <w:rPr>
-                <w:rFonts w:cs="Tahoma"/>
-              </w:rPr>
-              <w:t>MoX</w:t>
-            </w:r>
-            <w:proofErr w:type="spellEnd"/>
-            <w:r>
-              <w:rPr>
-                <w:rFonts w:cs="Tahoma"/>
-              </w:rPr>
-              <w:t>(</w:t>
-            </w:r>
-            <w:proofErr w:type="gramEnd"/>
-            <w:r>
-              <w:rPr>
-                <w:rFonts w:cs="Tahoma"/>
-              </w:rPr>
-              <w:t>N-N)(h-C</w:t>
+              <w:t>Synthesis and redox properties of the cycloheptatrienylmolybdenum complexes [MoX(N-N)(h-C</w:t>
             </w:r>
             <w:r>
               <w:rPr>
@@ -6741,21 +5483,7 @@
               <w:rPr>
                 <w:rFonts w:cs="Tahoma"/>
               </w:rPr>
-              <w:t>, (N-N = 2,2¢-</w:t>
-            </w:r>
-            <w:proofErr w:type="spellStart"/>
-            <w:r>
-              <w:rPr>
-                <w:rFonts w:cs="Tahoma"/>
-              </w:rPr>
-              <w:t>bipyridine</w:t>
-            </w:r>
-            <w:proofErr w:type="spellEnd"/>
-            <w:r>
-              <w:rPr>
-                <w:rFonts w:cs="Tahoma"/>
-              </w:rPr>
-              <w:t xml:space="preserve"> or 1,4-Bu</w:t>
+              <w:t>, (N-N = 2,2¢-bipyridine or 1,4-Bu</w:t>
             </w:r>
             <w:r>
               <w:rPr>
@@ -6768,72 +5496,14 @@
               <w:rPr>
                 <w:rFonts w:cs="Tahoma"/>
               </w:rPr>
-              <w:t xml:space="preserve">t-1,3-diazabutadiene; z = 0, X = Br or Me; z = 1, X = </w:t>
-            </w:r>
-            <w:proofErr w:type="spellStart"/>
-            <w:r>
-              <w:rPr>
-                <w:rFonts w:cs="Tahoma"/>
-              </w:rPr>
-              <w:t>NCMe</w:t>
-            </w:r>
-            <w:proofErr w:type="spellEnd"/>
-            <w:r>
-              <w:rPr>
-                <w:rFonts w:cs="Tahoma"/>
-              </w:rPr>
-              <w:t xml:space="preserve">, </w:t>
-            </w:r>
-            <w:proofErr w:type="spellStart"/>
-            <w:r>
-              <w:rPr>
-                <w:rFonts w:cs="Tahoma"/>
-              </w:rPr>
-              <w:t>CNBut</w:t>
-            </w:r>
-            <w:proofErr w:type="spellEnd"/>
-            <w:r>
-              <w:rPr>
-                <w:rFonts w:cs="Tahoma"/>
-              </w:rPr>
-              <w:t xml:space="preserve"> or CO). </w:t>
-            </w:r>
-            <w:proofErr w:type="spellStart"/>
-            <w:r>
-              <w:rPr>
-                <w:rFonts w:cs="Tahoma"/>
-              </w:rPr>
-              <w:t>Disley</w:t>
-            </w:r>
-            <w:proofErr w:type="spellEnd"/>
-            <w:r>
-              <w:rPr>
-                <w:rFonts w:cs="Tahoma"/>
-              </w:rPr>
-              <w:t xml:space="preserve"> SPM, et al. </w:t>
-            </w:r>
-            <w:r>
-              <w:rPr>
-                <w:rFonts w:cs="Tahoma"/>
-                <w:i/>
-              </w:rPr>
-              <w:t xml:space="preserve">J. </w:t>
-            </w:r>
-            <w:proofErr w:type="spellStart"/>
-            <w:r>
-              <w:rPr>
-                <w:rFonts w:cs="Tahoma"/>
-                <w:i/>
-              </w:rPr>
-              <w:t>Organomet</w:t>
-            </w:r>
-            <w:proofErr w:type="spellEnd"/>
-            <w:r>
-              <w:rPr>
-                <w:rFonts w:cs="Tahoma"/>
-                <w:i/>
-              </w:rPr>
-              <w:t>. Chem</w:t>
+              <w:t xml:space="preserve">t-1,3-diazabutadiene; z = 0, X = Br or Me; z = 1, X = NCMe, CNBut or CO). Disley SPM, et al. </w:t>
+            </w:r>
+            <w:r>
+              <w:rPr>
+                <w:rFonts w:cs="Tahoma"/>
+                <w:i/>
+              </w:rPr>
+              <w:t>J. Organomet. Chem</w:t>
             </w:r>
             <w:r>
               <w:rPr>
@@ -6900,7 +5570,6 @@
                 <w:i/>
               </w:rPr>
             </w:pPr>
-            <w:bookmarkStart w:id="0" w:name="_GoBack"/>
             <w:r>
               <w:rPr>
                 <w:rFonts w:cs="Tahoma"/>
@@ -6912,15 +5581,7 @@
                 <w:rFonts w:cs="Tahoma"/>
                 <w:i/>
               </w:rPr>
-              <w:t xml:space="preserve"> </w:t>
-            </w:r>
-            <w:bookmarkEnd w:id="0"/>
-            <w:r>
-              <w:rPr>
-                <w:rFonts w:cs="Tahoma"/>
-                <w:i/>
-              </w:rPr>
-              <w:t>FAIRDOM webinar series, 27 June 2016.</w:t>
+              <w:t xml:space="preserve"> FAIRDOM webinar series, 27 June 2016.</w:t>
             </w:r>
           </w:p>
           <w:p>
@@ -6988,19 +5649,11 @@
                 <w:i/>
               </w:rPr>
             </w:pPr>
-            <w:proofErr w:type="spellStart"/>
-            <w:r>
-              <w:rPr>
-                <w:rFonts w:cs="Tahoma"/>
-              </w:rPr>
-              <w:t>GeneGenie</w:t>
-            </w:r>
-            <w:proofErr w:type="spellEnd"/>
-            <w:r>
-              <w:rPr>
-                <w:rFonts w:cs="Tahoma"/>
-              </w:rPr>
-              <w:t>: Enzyme Variant Libraries For Directed Evolution</w:t>
+            <w:r>
+              <w:rPr>
+                <w:rFonts w:cs="Tahoma"/>
+              </w:rPr>
+              <w:t>GeneGenie: Enzyme Variant Libraries For Directed Evolution</w:t>
             </w:r>
             <w:r>
               <w:rPr>
@@ -7014,39 +5667,7 @@
                 <w:rFonts w:cs="Tahoma"/>
                 <w:i/>
               </w:rPr>
-              <w:t xml:space="preserve">ESCEC Symposium, </w:t>
-            </w:r>
-            <w:proofErr w:type="spellStart"/>
-            <w:r>
-              <w:rPr>
-                <w:rFonts w:cs="Tahoma"/>
-                <w:i/>
-              </w:rPr>
-              <w:t>Ruedesheim</w:t>
-            </w:r>
-            <w:proofErr w:type="spellEnd"/>
-            <w:r>
-              <w:rPr>
-                <w:rFonts w:cs="Tahoma"/>
-                <w:i/>
-              </w:rPr>
-              <w:t>-am-</w:t>
-            </w:r>
-            <w:proofErr w:type="spellStart"/>
-            <w:r>
-              <w:rPr>
-                <w:rFonts w:cs="Tahoma"/>
-                <w:i/>
-              </w:rPr>
-              <w:t>Rhein</w:t>
-            </w:r>
-            <w:proofErr w:type="spellEnd"/>
-            <w:r>
-              <w:rPr>
-                <w:rFonts w:cs="Tahoma"/>
-                <w:i/>
-              </w:rPr>
-              <w:t xml:space="preserve">, </w:t>
+              <w:t xml:space="preserve">ESCEC Symposium, Ruedesheim-am-Rhein, </w:t>
             </w:r>
             <w:r>
               <w:rPr>
@@ -7075,21 +5696,12 @@
                 <w:i/>
               </w:rPr>
             </w:pPr>
-            <w:proofErr w:type="spellStart"/>
             <w:r>
               <w:rPr>
                 <w:rFonts w:cs="Tahoma"/>
                 <w:bCs/>
               </w:rPr>
-              <w:t>GeneGenie</w:t>
-            </w:r>
-            <w:proofErr w:type="spellEnd"/>
-            <w:r>
-              <w:rPr>
-                <w:rFonts w:cs="Tahoma"/>
-                <w:bCs/>
-              </w:rPr>
-              <w:t>: Optimized Oligomer Design For Directed Evolution</w:t>
+              <w:t>GeneGenie: Optimized Oligomer Design For Directed Evolution</w:t>
             </w:r>
             <w:r>
               <w:rPr>
@@ -7116,39 +5728,14 @@
                 <w:rFonts w:cs="Tahoma"/>
                 <w:i/>
               </w:rPr>
-              <w:t xml:space="preserve"> </w:t>
-            </w:r>
-            <w:proofErr w:type="spellStart"/>
-            <w:r>
-              <w:rPr>
-                <w:rFonts w:cs="Tahoma"/>
-                <w:i/>
-              </w:rPr>
-              <w:t>Biosustainability</w:t>
-            </w:r>
-            <w:proofErr w:type="spellEnd"/>
-            <w:r>
-              <w:rPr>
-                <w:rFonts w:cs="Tahoma"/>
-                <w:i/>
-              </w:rPr>
-              <w:t xml:space="preserve">, </w:t>
-            </w:r>
-            <w:proofErr w:type="spellStart"/>
-            <w:r>
-              <w:rPr>
-                <w:rFonts w:cs="Tahoma"/>
-                <w:i/>
-              </w:rPr>
-              <w:t>Favrholm</w:t>
-            </w:r>
-            <w:proofErr w:type="spellEnd"/>
-            <w:r>
-              <w:rPr>
-                <w:rFonts w:cs="Tahoma"/>
-                <w:i/>
-              </w:rPr>
-              <w:t xml:space="preserve">, </w:t>
+              <w:t xml:space="preserve"> Biosustainability, </w:t>
+            </w:r>
+            <w:r>
+              <w:rPr>
+                <w:rFonts w:cs="Tahoma"/>
+                <w:i/>
+              </w:rPr>
+              <w:t xml:space="preserve">Favrholm, </w:t>
             </w:r>
             <w:r>
               <w:rPr>
@@ -7242,23 +5829,7 @@
                 <w:rFonts w:cs="Tahoma"/>
                 <w:i/>
               </w:rPr>
-              <w:t xml:space="preserve">. </w:t>
-            </w:r>
-            <w:proofErr w:type="spellStart"/>
-            <w:r>
-              <w:rPr>
-                <w:rFonts w:cs="Tahoma"/>
-                <w:i/>
-              </w:rPr>
-              <w:t>Cranfield</w:t>
-            </w:r>
-            <w:proofErr w:type="spellEnd"/>
-            <w:r>
-              <w:rPr>
-                <w:rFonts w:cs="Tahoma"/>
-                <w:i/>
-              </w:rPr>
-              <w:t xml:space="preserve"> University,</w:t>
+              <w:t>. Cranfield University,</w:t>
             </w:r>
             <w:r>
               <w:rPr>
@@ -7287,19 +5858,11 @@
                 <w:i/>
               </w:rPr>
             </w:pPr>
-            <w:proofErr w:type="spellStart"/>
-            <w:r>
-              <w:rPr>
-                <w:rFonts w:cs="Tahoma"/>
-              </w:rPr>
-              <w:t>GeneGenie</w:t>
-            </w:r>
-            <w:proofErr w:type="spellEnd"/>
-            <w:r>
-              <w:rPr>
-                <w:rFonts w:cs="Tahoma"/>
-              </w:rPr>
-              <w:t>: Optimized Oligomer Design For Directed Evolution</w:t>
+            <w:r>
+              <w:rPr>
+                <w:rFonts w:cs="Tahoma"/>
+              </w:rPr>
+              <w:t>GeneGenie: Optimized Oligomer Design For Directed Evolution</w:t>
             </w:r>
             <w:r>
               <w:rPr>
@@ -7477,21 +6040,7 @@
               <w:rPr>
                 <w:rFonts w:cs="Tahoma"/>
               </w:rPr>
-              <w:t>Genome-scale modelling of human metabolism through ‘</w:t>
-            </w:r>
-            <w:proofErr w:type="spellStart"/>
-            <w:r>
-              <w:rPr>
-                <w:rFonts w:cs="Tahoma"/>
-              </w:rPr>
-              <w:t>omics</w:t>
-            </w:r>
-            <w:proofErr w:type="spellEnd"/>
-            <w:r>
-              <w:rPr>
-                <w:rFonts w:cs="Tahoma"/>
-              </w:rPr>
-              <w:t xml:space="preserve"> data constraints</w:t>
+              <w:t>Genome-scale modelling of human metabolism through ‘omics data constraints</w:t>
             </w:r>
             <w:r>
               <w:rPr>
@@ -7524,21 +6073,12 @@
               </w:rPr>
               <w:t xml:space="preserve">*Mapping Life. </w:t>
             </w:r>
-            <w:proofErr w:type="spellStart"/>
-            <w:r>
-              <w:rPr>
-                <w:rFonts w:cs="Tahoma"/>
-                <w:i/>
-              </w:rPr>
-              <w:t>SupraBiology</w:t>
-            </w:r>
-            <w:proofErr w:type="spellEnd"/>
-            <w:r>
-              <w:rPr>
-                <w:rFonts w:cs="Tahoma"/>
-                <w:i/>
-              </w:rPr>
-              <w:t>: Supercomputing for Systems Biology.</w:t>
+            <w:r>
+              <w:rPr>
+                <w:rFonts w:cs="Tahoma"/>
+                <w:i/>
+              </w:rPr>
+              <w:t>SupraBiology: Supercomputing for Systems Biology.</w:t>
             </w:r>
             <w:r>
               <w:rPr>
@@ -7578,31 +6118,13 @@
               </w:rPr>
               <w:t xml:space="preserve"> </w:t>
             </w:r>
-            <w:proofErr w:type="spellStart"/>
-            <w:r>
-              <w:rPr>
-                <w:rFonts w:cs="Tahoma"/>
-                <w:i/>
-              </w:rPr>
-              <w:t>Beilstein</w:t>
-            </w:r>
-            <w:proofErr w:type="spellEnd"/>
-            <w:r>
-              <w:rPr>
-                <w:rFonts w:cs="Tahoma"/>
-                <w:i/>
-              </w:rPr>
-              <w:t xml:space="preserve"> </w:t>
-            </w:r>
-            <w:proofErr w:type="spellStart"/>
-            <w:r>
-              <w:rPr>
-                <w:rFonts w:cs="Tahoma"/>
-                <w:i/>
-              </w:rPr>
-              <w:t>Bozen</w:t>
-            </w:r>
-            <w:proofErr w:type="spellEnd"/>
+            <w:r>
+              <w:rPr>
+                <w:rFonts w:cs="Tahoma"/>
+                <w:i/>
+              </w:rPr>
+              <w:t>Beilstein Bozen</w:t>
+            </w:r>
             <w:r>
               <w:rPr>
                 <w:rFonts w:cs="Tahoma"/>
@@ -7615,39 +6137,7 @@
                 <w:rFonts w:cs="Tahoma"/>
                 <w:i/>
               </w:rPr>
-              <w:t xml:space="preserve"> </w:t>
-            </w:r>
-            <w:proofErr w:type="spellStart"/>
-            <w:r>
-              <w:rPr>
-                <w:rFonts w:cs="Tahoma"/>
-                <w:i/>
-              </w:rPr>
-              <w:t>Prien</w:t>
-            </w:r>
-            <w:proofErr w:type="spellEnd"/>
-            <w:r>
-              <w:rPr>
-                <w:rFonts w:cs="Tahoma"/>
-                <w:i/>
-              </w:rPr>
-              <w:t xml:space="preserve"> am </w:t>
-            </w:r>
-            <w:proofErr w:type="spellStart"/>
-            <w:r>
-              <w:rPr>
-                <w:rFonts w:cs="Tahoma"/>
-                <w:i/>
-              </w:rPr>
-              <w:t>Chiemsee</w:t>
-            </w:r>
-            <w:proofErr w:type="spellEnd"/>
-            <w:r>
-              <w:rPr>
-                <w:rFonts w:cs="Tahoma"/>
-                <w:i/>
-              </w:rPr>
-              <w:t xml:space="preserve">, </w:t>
+              <w:t xml:space="preserve"> Prien am Chiemsee, </w:t>
             </w:r>
             <w:r>
               <w:rPr>
@@ -7692,60 +6182,14 @@
               <w:rPr>
                 <w:rFonts w:cs="Tahoma"/>
               </w:rPr>
-              <w:t xml:space="preserve">Continued development of </w:t>
-            </w:r>
-            <w:proofErr w:type="spellStart"/>
-            <w:r>
-              <w:rPr>
-                <w:rFonts w:cs="Tahoma"/>
-              </w:rPr>
-              <w:t>ChEBI</w:t>
-            </w:r>
-            <w:proofErr w:type="spellEnd"/>
-            <w:r>
-              <w:rPr>
-                <w:rFonts w:cs="Tahoma"/>
-              </w:rPr>
-              <w:t xml:space="preserve"> towards better usability for the systems biology and metabolic modelling community.</w:t>
-            </w:r>
-            <w:r>
-              <w:rPr>
-                <w:rFonts w:cs="Tahoma"/>
-                <w:i/>
-              </w:rPr>
-              <w:t xml:space="preserve"> 3rd </w:t>
-            </w:r>
-            <w:proofErr w:type="spellStart"/>
-            <w:r>
-              <w:rPr>
-                <w:rFonts w:cs="Tahoma"/>
-                <w:i/>
-              </w:rPr>
-              <w:t>ChEBI</w:t>
-            </w:r>
-            <w:proofErr w:type="spellEnd"/>
-            <w:r>
-              <w:rPr>
-                <w:rFonts w:cs="Tahoma"/>
-                <w:i/>
-              </w:rPr>
-              <w:t xml:space="preserve"> User Workshop. EMBL-EBI, </w:t>
-            </w:r>
-            <w:proofErr w:type="spellStart"/>
-            <w:r>
-              <w:rPr>
-                <w:rFonts w:cs="Tahoma"/>
-                <w:i/>
-              </w:rPr>
-              <w:t>Hinxton</w:t>
-            </w:r>
-            <w:proofErr w:type="spellEnd"/>
-            <w:r>
-              <w:rPr>
-                <w:rFonts w:cs="Tahoma"/>
-                <w:i/>
-              </w:rPr>
-              <w:t>, 25 March 2014.</w:t>
+              <w:t>Continued development of ChEBI towards better usability for the systems biology and metabolic modelling community.</w:t>
+            </w:r>
+            <w:r>
+              <w:rPr>
+                <w:rFonts w:cs="Tahoma"/>
+                <w:i/>
+              </w:rPr>
+              <w:t xml:space="preserve"> 3rd ChEBI User Workshop. EMBL-EBI, Hinxton, 25 March 2014.</w:t>
             </w:r>
           </w:p>
           <w:p>
@@ -7803,30 +6247,14 @@
                 <w:rFonts w:cs="Tahoma"/>
                 <w:i/>
               </w:rPr>
-              <w:t xml:space="preserve"> </w:t>
-            </w:r>
-            <w:proofErr w:type="spellStart"/>
-            <w:r>
-              <w:rPr>
-                <w:rFonts w:cs="Tahoma"/>
-                <w:i/>
-              </w:rPr>
-              <w:t>Cr</w:t>
-            </w:r>
-            <w:r>
-              <w:rPr>
-                <w:rFonts w:cs="Tahoma"/>
-                <w:i/>
-              </w:rPr>
-              <w:t>anfield</w:t>
-            </w:r>
-            <w:proofErr w:type="spellEnd"/>
-            <w:r>
-              <w:rPr>
-                <w:rFonts w:cs="Tahoma"/>
-                <w:i/>
-              </w:rPr>
-              <w:t xml:space="preserve"> University, 20 January 2014</w:t>
+              <w:t xml:space="preserve"> Cr</w:t>
+            </w:r>
+            <w:r>
+              <w:rPr>
+                <w:rFonts w:cs="Tahoma"/>
+                <w:i/>
+              </w:rPr>
+              <w:t>anfield University, 20 January 2014</w:t>
             </w:r>
             <w:r>
               <w:rPr>
@@ -7940,23 +6368,7 @@
                 <w:rFonts w:cs="Tahoma"/>
                 <w:i/>
               </w:rPr>
-              <w:t xml:space="preserve"> </w:t>
-            </w:r>
-            <w:proofErr w:type="spellStart"/>
-            <w:r>
-              <w:rPr>
-                <w:rFonts w:cs="Tahoma"/>
-                <w:i/>
-              </w:rPr>
-              <w:t>Cranfield</w:t>
-            </w:r>
-            <w:proofErr w:type="spellEnd"/>
-            <w:r>
-              <w:rPr>
-                <w:rFonts w:cs="Tahoma"/>
-                <w:i/>
-              </w:rPr>
-              <w:t xml:space="preserve"> University, 7 January 2013.</w:t>
+              <w:t xml:space="preserve"> Cranfield University, 7 January 2013.</w:t>
             </w:r>
           </w:p>
           <w:p>
@@ -7986,19 +6398,11 @@
             <w:r>
               <w:t xml:space="preserve"> </w:t>
             </w:r>
-            <w:proofErr w:type="spellStart"/>
-            <w:r>
-              <w:rPr>
-                <w:i/>
-              </w:rPr>
-              <w:t>AllBio</w:t>
-            </w:r>
-            <w:proofErr w:type="spellEnd"/>
-            <w:r>
-              <w:rPr>
-                <w:i/>
-              </w:rPr>
-              <w:t xml:space="preserve"> </w:t>
+            <w:r>
+              <w:rPr>
+                <w:i/>
+              </w:rPr>
+              <w:t xml:space="preserve">AllBio </w:t>
             </w:r>
             <w:r>
               <w:rPr>
@@ -8080,23 +6484,7 @@
                 <w:rFonts w:cs="Tahoma"/>
                 <w:i/>
               </w:rPr>
-              <w:t xml:space="preserve">International Workshop of Systems and Synthetic Biology. </w:t>
-            </w:r>
-            <w:proofErr w:type="spellStart"/>
-            <w:r>
-              <w:rPr>
-                <w:rFonts w:cs="Tahoma"/>
-                <w:i/>
-              </w:rPr>
-              <w:t>Illetes</w:t>
-            </w:r>
-            <w:proofErr w:type="spellEnd"/>
-            <w:r>
-              <w:rPr>
-                <w:rFonts w:cs="Tahoma"/>
-                <w:i/>
-              </w:rPr>
-              <w:t xml:space="preserve">, Mallorca, </w:t>
+              <w:t xml:space="preserve">International Workshop of Systems and Synthetic Biology. Illetes, Mallorca, </w:t>
             </w:r>
             <w:r>
               <w:rPr>
@@ -8150,23 +6538,7 @@
                 <w:rFonts w:cs="Tahoma"/>
                 <w:i/>
               </w:rPr>
-              <w:t xml:space="preserve">. </w:t>
-            </w:r>
-            <w:proofErr w:type="spellStart"/>
-            <w:r>
-              <w:rPr>
-                <w:rFonts w:cs="Tahoma"/>
-                <w:i/>
-              </w:rPr>
-              <w:t>Nowgen</w:t>
-            </w:r>
-            <w:proofErr w:type="spellEnd"/>
-            <w:r>
-              <w:rPr>
-                <w:rFonts w:cs="Tahoma"/>
-                <w:i/>
-              </w:rPr>
-              <w:t xml:space="preserve"> Centre, Manchester, 27 June 2012.</w:t>
+              <w:t>. Nowgen Centre, Manchester, 27 June 2012.</w:t>
             </w:r>
           </w:p>
           <w:p>
@@ -8198,23 +6570,7 @@
                 <w:rFonts w:cs="Tahoma"/>
                 <w:i/>
               </w:rPr>
-              <w:t xml:space="preserve"> Luxembourg Centre for Systems Biomedicine, University of Luxembourg, </w:t>
-            </w:r>
-            <w:proofErr w:type="spellStart"/>
-            <w:r>
-              <w:rPr>
-                <w:rFonts w:cs="Tahoma"/>
-                <w:i/>
-              </w:rPr>
-              <w:t>Belval</w:t>
-            </w:r>
-            <w:proofErr w:type="spellEnd"/>
-            <w:r>
-              <w:rPr>
-                <w:rFonts w:cs="Tahoma"/>
-                <w:i/>
-              </w:rPr>
-              <w:t xml:space="preserve">, </w:t>
+              <w:t xml:space="preserve"> Luxembourg Centre for Systems Biomedicine, University of Luxembourg, Belval, </w:t>
             </w:r>
             <w:r>
               <w:rPr>
@@ -8257,23 +6613,7 @@
                 <w:rFonts w:cs="Tahoma"/>
                 <w:i/>
               </w:rPr>
-              <w:t xml:space="preserve"> </w:t>
-            </w:r>
-            <w:proofErr w:type="spellStart"/>
-            <w:r>
-              <w:rPr>
-                <w:rFonts w:cs="Tahoma"/>
-                <w:i/>
-              </w:rPr>
-              <w:t>Cranfield</w:t>
-            </w:r>
-            <w:proofErr w:type="spellEnd"/>
-            <w:r>
-              <w:rPr>
-                <w:rFonts w:cs="Tahoma"/>
-                <w:i/>
-              </w:rPr>
-              <w:t xml:space="preserve"> University, 23 January 2012.</w:t>
+              <w:t xml:space="preserve"> Cranfield University, 23 January 2012.</w:t>
             </w:r>
           </w:p>
           <w:p>
@@ -8352,46 +6692,14 @@
                 <w:rFonts w:cs="Tahoma"/>
                 <w:i/>
               </w:rPr>
-              <w:t xml:space="preserve">In </w:t>
-            </w:r>
-            <w:proofErr w:type="spellStart"/>
-            <w:r>
-              <w:rPr>
-                <w:rFonts w:cs="Tahoma"/>
-                <w:i/>
-              </w:rPr>
-              <w:t>Silico</w:t>
-            </w:r>
-            <w:proofErr w:type="spellEnd"/>
-            <w:r>
-              <w:rPr>
-                <w:rFonts w:cs="Tahoma"/>
-                <w:i/>
-              </w:rPr>
-              <w:t xml:space="preserve"> Systems Biology: Network Reconstruction, Analysis and Network-based Modelling. </w:t>
-            </w:r>
-            <w:r>
-              <w:rPr>
-                <w:rFonts w:cs="Tahoma"/>
-                <w:i/>
-              </w:rPr>
-              <w:t xml:space="preserve">EMBL-EBI, </w:t>
-            </w:r>
-            <w:proofErr w:type="spellStart"/>
-            <w:r>
-              <w:rPr>
-                <w:rFonts w:cs="Tahoma"/>
-                <w:i/>
-              </w:rPr>
-              <w:t>Hinxton</w:t>
-            </w:r>
-            <w:proofErr w:type="spellEnd"/>
-            <w:r>
-              <w:rPr>
-                <w:rFonts w:cs="Tahoma"/>
-                <w:i/>
-              </w:rPr>
-              <w:t xml:space="preserve">, </w:t>
+              <w:t xml:space="preserve">In Silico Systems Biology: Network Reconstruction, Analysis and Network-based Modelling. </w:t>
+            </w:r>
+            <w:r>
+              <w:rPr>
+                <w:rFonts w:cs="Tahoma"/>
+                <w:i/>
+              </w:rPr>
+              <w:t xml:space="preserve">EMBL-EBI, Hinxton, </w:t>
             </w:r>
             <w:r>
               <w:rPr>
@@ -8437,7 +6745,6 @@
               </w:rPr>
               <w:t xml:space="preserve">. </w:t>
             </w:r>
-            <w:proofErr w:type="spellStart"/>
             <w:r>
               <w:rPr>
                 <w:rFonts w:cs="Tahoma"/>
@@ -8450,15 +6757,7 @@
                 <w:rFonts w:cs="Tahoma"/>
                 <w:i/>
               </w:rPr>
-              <w:t>ize</w:t>
-            </w:r>
-            <w:proofErr w:type="spellEnd"/>
-            <w:r>
-              <w:rPr>
-                <w:rFonts w:cs="Tahoma"/>
-                <w:i/>
-              </w:rPr>
-              <w:t xml:space="preserve"> Bio. 6 April 2011.</w:t>
+              <w:t>ize Bio. 6 April 2011.</w:t>
             </w:r>
           </w:p>
           <w:p>
@@ -8504,23 +6803,7 @@
                 <w:rFonts w:cs="Tahoma"/>
                 <w:i/>
               </w:rPr>
-              <w:t xml:space="preserve">. EMBL-EBI, </w:t>
-            </w:r>
-            <w:proofErr w:type="spellStart"/>
-            <w:r>
-              <w:rPr>
-                <w:rFonts w:cs="Tahoma"/>
-                <w:i/>
-              </w:rPr>
-              <w:t>Hinxton</w:t>
-            </w:r>
-            <w:proofErr w:type="spellEnd"/>
-            <w:r>
-              <w:rPr>
-                <w:rFonts w:cs="Tahoma"/>
-                <w:i/>
-              </w:rPr>
-              <w:t>,</w:t>
+              <w:t>. EMBL-EBI, Hinxton,</w:t>
             </w:r>
             <w:r>
               <w:rPr>
@@ -8573,23 +6856,7 @@
                 <w:rFonts w:cs="Tahoma"/>
                 <w:i/>
               </w:rPr>
-              <w:t xml:space="preserve">Integrative Bioinformatics 2011, </w:t>
-            </w:r>
-            <w:proofErr w:type="spellStart"/>
-            <w:r>
-              <w:rPr>
-                <w:rFonts w:cs="Tahoma"/>
-                <w:i/>
-              </w:rPr>
-              <w:t>Wageningen</w:t>
-            </w:r>
-            <w:proofErr w:type="spellEnd"/>
-            <w:r>
-              <w:rPr>
-                <w:rFonts w:cs="Tahoma"/>
-                <w:i/>
-              </w:rPr>
-              <w:t xml:space="preserve">, </w:t>
+              <w:t xml:space="preserve">Integrative Bioinformatics 2011, Wageningen, </w:t>
             </w:r>
             <w:r>
               <w:rPr>
@@ -8642,23 +6909,7 @@
                 <w:rFonts w:cs="Tahoma"/>
                 <w:i/>
               </w:rPr>
-              <w:t xml:space="preserve">BL-EBI, </w:t>
-            </w:r>
-            <w:proofErr w:type="spellStart"/>
-            <w:r>
-              <w:rPr>
-                <w:rFonts w:cs="Tahoma"/>
-                <w:i/>
-              </w:rPr>
-              <w:t>Hinxton</w:t>
-            </w:r>
-            <w:proofErr w:type="spellEnd"/>
-            <w:r>
-              <w:rPr>
-                <w:rFonts w:cs="Tahoma"/>
-                <w:i/>
-              </w:rPr>
-              <w:t>, 8 March</w:t>
+              <w:t>BL-EBI, Hinxton, 8 March</w:t>
             </w:r>
             <w:r>
               <w:rPr>
@@ -8701,23 +6952,7 @@
                 <w:rFonts w:cs="Tahoma"/>
                 <w:i/>
               </w:rPr>
-              <w:t xml:space="preserve"> </w:t>
-            </w:r>
-            <w:proofErr w:type="spellStart"/>
-            <w:r>
-              <w:rPr>
-                <w:rFonts w:cs="Tahoma"/>
-                <w:i/>
-              </w:rPr>
-              <w:t>Cranfield</w:t>
-            </w:r>
-            <w:proofErr w:type="spellEnd"/>
-            <w:r>
-              <w:rPr>
-                <w:rFonts w:cs="Tahoma"/>
-                <w:i/>
-              </w:rPr>
-              <w:t xml:space="preserve"> University, 24 January 2011.</w:t>
+              <w:t xml:space="preserve"> Cranfield University, 24 January 2011.</w:t>
             </w:r>
           </w:p>
           <w:p>
@@ -8749,23 +6984,7 @@
                 <w:rFonts w:cs="Tahoma"/>
                 <w:i/>
               </w:rPr>
-              <w:t xml:space="preserve"> </w:t>
-            </w:r>
-            <w:proofErr w:type="spellStart"/>
-            <w:r>
-              <w:rPr>
-                <w:rFonts w:cs="Tahoma"/>
-                <w:i/>
-              </w:rPr>
-              <w:t>Beatson</w:t>
-            </w:r>
-            <w:proofErr w:type="spellEnd"/>
-            <w:r>
-              <w:rPr>
-                <w:rFonts w:cs="Tahoma"/>
-                <w:i/>
-              </w:rPr>
-              <w:t xml:space="preserve"> Institute for Cancer Research, </w:t>
+              <w:t xml:space="preserve"> Beatson Institute for Cancer Research, </w:t>
             </w:r>
             <w:r>
               <w:rPr>
@@ -8879,19 +7098,11 @@
               </w:rPr>
               <w:t>*</w:t>
             </w:r>
-            <w:proofErr w:type="spellStart"/>
-            <w:r>
-              <w:rPr>
-                <w:rFonts w:cs="Tahoma"/>
-              </w:rPr>
-              <w:t>ChEBI</w:t>
-            </w:r>
-            <w:proofErr w:type="spellEnd"/>
-            <w:r>
-              <w:rPr>
-                <w:rFonts w:cs="Tahoma"/>
-              </w:rPr>
-              <w:t xml:space="preserve"> and genome-scale metabolic reconstructions. </w:t>
+            <w:r>
+              <w:rPr>
+                <w:rFonts w:cs="Tahoma"/>
+              </w:rPr>
+              <w:t xml:space="preserve">ChEBI and genome-scale metabolic reconstructions. </w:t>
             </w:r>
             <w:r>
               <w:rPr>
@@ -8920,23 +7131,7 @@
                 <w:rFonts w:cs="Tahoma"/>
                 <w:i/>
               </w:rPr>
-              <w:t xml:space="preserve">I, </w:t>
-            </w:r>
-            <w:proofErr w:type="spellStart"/>
-            <w:r>
-              <w:rPr>
-                <w:rFonts w:cs="Tahoma"/>
-                <w:i/>
-              </w:rPr>
-              <w:t>Hinxton</w:t>
-            </w:r>
-            <w:proofErr w:type="spellEnd"/>
-            <w:r>
-              <w:rPr>
-                <w:rFonts w:cs="Tahoma"/>
-                <w:i/>
-              </w:rPr>
-              <w:t>, Cambridge</w:t>
+              <w:t>I, Hinxton, Cambridge</w:t>
             </w:r>
             <w:r>
               <w:rPr>
@@ -8958,37 +7153,18 @@
                 <w:i/>
               </w:rPr>
             </w:pPr>
-            <w:proofErr w:type="spellStart"/>
-            <w:proofErr w:type="gramStart"/>
-            <w:r>
-              <w:rPr>
-                <w:rFonts w:cs="Tahoma"/>
-              </w:rPr>
-              <w:t>libAnnotationSBML</w:t>
-            </w:r>
-            <w:proofErr w:type="spellEnd"/>
-            <w:proofErr w:type="gramEnd"/>
-            <w:r>
-              <w:rPr>
-                <w:rFonts w:cs="Tahoma"/>
-              </w:rPr>
-              <w:t xml:space="preserve">. </w:t>
-            </w:r>
-            <w:proofErr w:type="spellStart"/>
-            <w:r>
-              <w:rPr>
-                <w:rFonts w:cs="Tahoma"/>
-                <w:i/>
-              </w:rPr>
-              <w:t>BioModels</w:t>
-            </w:r>
-            <w:proofErr w:type="spellEnd"/>
-            <w:r>
-              <w:rPr>
-                <w:rFonts w:cs="Tahoma"/>
-                <w:i/>
-              </w:rPr>
-              <w:t xml:space="preserve"> Meeting 2009</w:t>
+            <w:r>
+              <w:rPr>
+                <w:rFonts w:cs="Tahoma"/>
+              </w:rPr>
+              <w:t xml:space="preserve">libAnnotationSBML. </w:t>
+            </w:r>
+            <w:r>
+              <w:rPr>
+                <w:rFonts w:cs="Tahoma"/>
+                <w:i/>
+              </w:rPr>
+              <w:t>BioModels Meeting 2009</w:t>
             </w:r>
             <w:r>
               <w:rPr>
@@ -9009,17 +7185,8 @@
                 <w:rFonts w:cs="Tahoma"/>
                 <w:i/>
               </w:rPr>
-              <w:t xml:space="preserve">BL-EBI, </w:t>
-            </w:r>
-            <w:proofErr w:type="spellStart"/>
-            <w:r>
-              <w:rPr>
-                <w:rFonts w:cs="Tahoma"/>
-                <w:i/>
-              </w:rPr>
-              <w:t>Hinxton</w:t>
-            </w:r>
-            <w:proofErr w:type="spellEnd"/>
+              <w:t>BL-EBI, Hinxton</w:t>
+            </w:r>
             <w:r>
               <w:rPr>
                 <w:rFonts w:cs="Tahoma"/>
@@ -9064,21 +7231,7 @@
               <w:rPr>
                 <w:rFonts w:cs="Tahoma"/>
               </w:rPr>
-              <w:t xml:space="preserve">Parameterisation of SBML models and visualization of experimental data through </w:t>
-            </w:r>
-            <w:proofErr w:type="spellStart"/>
-            <w:r>
-              <w:rPr>
-                <w:rFonts w:cs="Tahoma"/>
-              </w:rPr>
-              <w:t>CellDesigner</w:t>
-            </w:r>
-            <w:proofErr w:type="spellEnd"/>
-            <w:r>
-              <w:rPr>
-                <w:rFonts w:cs="Tahoma"/>
-              </w:rPr>
-              <w:t xml:space="preserve"> plugins. </w:t>
+              <w:t xml:space="preserve">Parameterisation of SBML models and visualization of experimental data through CellDesigner plugins. </w:t>
             </w:r>
             <w:r>
               <w:rPr>
@@ -9100,23 +7253,7 @@
                 <w:rFonts w:cs="Tahoma"/>
                 <w:i/>
               </w:rPr>
-              <w:t xml:space="preserve"> FEBS Advanced Lecture Course on Systems Biology: from Molecules to Life, </w:t>
-            </w:r>
-            <w:proofErr w:type="spellStart"/>
-            <w:r>
-              <w:rPr>
-                <w:rFonts w:cs="Tahoma"/>
-                <w:i/>
-              </w:rPr>
-              <w:t>Alpbach</w:t>
-            </w:r>
-            <w:proofErr w:type="spellEnd"/>
-            <w:r>
-              <w:rPr>
-                <w:rFonts w:cs="Tahoma"/>
-                <w:i/>
-              </w:rPr>
-              <w:t xml:space="preserve">, </w:t>
+              <w:t xml:space="preserve"> FEBS Advanced Lecture Course on Systems Biology: from Molecules to Life, Alpbach, </w:t>
             </w:r>
             <w:r>
               <w:rPr>
@@ -9156,39 +7293,7 @@
                 <w:rFonts w:cs="Tahoma"/>
                 <w:i/>
               </w:rPr>
-              <w:t xml:space="preserve">Experimental Standard Conditions of Enzyme Concentrations, </w:t>
-            </w:r>
-            <w:proofErr w:type="spellStart"/>
-            <w:r>
-              <w:rPr>
-                <w:rFonts w:cs="Tahoma"/>
-                <w:i/>
-              </w:rPr>
-              <w:t>Rüdesheim</w:t>
-            </w:r>
-            <w:proofErr w:type="spellEnd"/>
-            <w:r>
-              <w:rPr>
-                <w:rFonts w:cs="Tahoma"/>
-                <w:i/>
-              </w:rPr>
-              <w:t>-am-</w:t>
-            </w:r>
-            <w:proofErr w:type="spellStart"/>
-            <w:r>
-              <w:rPr>
-                <w:rFonts w:cs="Tahoma"/>
-                <w:i/>
-              </w:rPr>
-              <w:t>Rhein</w:t>
-            </w:r>
-            <w:proofErr w:type="spellEnd"/>
-            <w:r>
-              <w:rPr>
-                <w:rFonts w:cs="Tahoma"/>
-                <w:i/>
-              </w:rPr>
-              <w:t xml:space="preserve">, </w:t>
+              <w:t xml:space="preserve">Experimental Standard Conditions of Enzyme Concentrations, Rüdesheim-am-Rhein, </w:t>
             </w:r>
             <w:r>
               <w:rPr>
@@ -9297,14 +7402,12 @@
           <w:rFonts w:cs="Tahoma"/>
         </w:rPr>
       </w:pPr>
-      <w:proofErr w:type="gramStart"/>
       <w:r>
         <w:rPr>
           <w:i/>
         </w:rPr>
         <w:t>† Guest lecture.</w:t>
       </w:r>
-      <w:proofErr w:type="gramEnd"/>
     </w:p>
     <w:sectPr>
       <w:pgSz w:w="11906" w:h="16838"/>

--- a/Neil Swainston.docx
+++ b/Neil Swainston.docx
@@ -686,7 +686,10 @@
           </w:tcPr>
           <w:p>
             <w:r>
-              <w:t xml:space="preserve">Year-long </w:t>
+              <w:t xml:space="preserve">Year </w:t>
+            </w:r>
+            <w:r>
+              <w:t xml:space="preserve">long </w:t>
             </w:r>
             <w:r>
               <w:t xml:space="preserve">placement in a varied role involving polycarbonate synthesis and analytical chemistry. Duties involved lab research, plant visits, provision of analytical chemistry support, </w:t>
@@ -838,7 +841,7 @@
               <w:t>. Year</w:t>
             </w:r>
             <w:r>
-              <w:t>-</w:t>
+              <w:t xml:space="preserve"> </w:t>
             </w:r>
             <w:r>
               <w:t>long conversion course including Masters project in bioinformatics (DNA sequence analysis), undertaken in Rennes, France.</w:t>
@@ -981,7 +984,15 @@
               <w:ind w:left="426" w:hanging="426"/>
             </w:pPr>
             <w:r>
-              <w:t xml:space="preserve">Synthetic biology for the directed evolution of protein biocatalysts: navigating sequence space intelligently. Currin A, </w:t>
+              <w:t xml:space="preserve">Synthetic biology for the directed evolution of protein biocatalysts: navigating sequence space intelligently. </w:t>
+            </w:r>
+            <w:proofErr w:type="spellStart"/>
+            <w:r>
+              <w:t>Currin</w:t>
+            </w:r>
+            <w:proofErr w:type="spellEnd"/>
+            <w:r>
+              <w:t xml:space="preserve"> A, </w:t>
             </w:r>
             <w:r>
               <w:rPr>
@@ -990,13 +1001,43 @@
               <w:t>Swainston N</w:t>
             </w:r>
             <w:r>
-              <w:t xml:space="preserve">, Day PJ, Kell DB. </w:t>
-            </w:r>
-            <w:r>
-              <w:rPr>
-                <w:i/>
-              </w:rPr>
-              <w:t>Chem Soc Rev</w:t>
+              <w:t xml:space="preserve">, Day PJ, </w:t>
+            </w:r>
+            <w:proofErr w:type="spellStart"/>
+            <w:r>
+              <w:t>Kell</w:t>
+            </w:r>
+            <w:proofErr w:type="spellEnd"/>
+            <w:r>
+              <w:t xml:space="preserve"> DB. </w:t>
+            </w:r>
+            <w:proofErr w:type="spellStart"/>
+            <w:r>
+              <w:rPr>
+                <w:i/>
+              </w:rPr>
+              <w:t>Chem</w:t>
+            </w:r>
+            <w:proofErr w:type="spellEnd"/>
+            <w:r>
+              <w:rPr>
+                <w:i/>
+              </w:rPr>
+              <w:t xml:space="preserve"> </w:t>
+            </w:r>
+            <w:proofErr w:type="spellStart"/>
+            <w:r>
+              <w:rPr>
+                <w:i/>
+              </w:rPr>
+              <w:t>Soc</w:t>
+            </w:r>
+            <w:proofErr w:type="spellEnd"/>
+            <w:r>
+              <w:rPr>
+                <w:i/>
+              </w:rPr>
+              <w:t xml:space="preserve"> Rev</w:t>
             </w:r>
             <w:r>
               <w:t xml:space="preserve">. 2015, </w:t>
@@ -1080,8 +1121,16 @@
               <w:rPr>
                 <w:i/>
               </w:rPr>
-              <w:t>Nat Biotechnol</w:t>
-            </w:r>
+              <w:t xml:space="preserve">Nat </w:t>
+            </w:r>
+            <w:proofErr w:type="spellStart"/>
+            <w:r>
+              <w:rPr>
+                <w:i/>
+              </w:rPr>
+              <w:t>Biotechnol</w:t>
+            </w:r>
+            <w:proofErr w:type="spellEnd"/>
             <w:r>
               <w:t xml:space="preserve">. 2013, </w:t>
             </w:r>
@@ -1104,7 +1153,31 @@
               <w:ind w:left="426" w:hanging="426"/>
             </w:pPr>
             <w:r>
-              <w:t xml:space="preserve">Improving metabolic flux predictions using absolute gene expression data. Lee D, Smallbone K, Dunn WB, Murabito E, Winder CL, Kell DB, Mendes P, </w:t>
+              <w:t xml:space="preserve">Improving metabolic flux predictions using absolute gene expression data. Lee D, </w:t>
+            </w:r>
+            <w:proofErr w:type="spellStart"/>
+            <w:r>
+              <w:t>Smallbone</w:t>
+            </w:r>
+            <w:proofErr w:type="spellEnd"/>
+            <w:r>
+              <w:t xml:space="preserve"> K, Dunn WB, </w:t>
+            </w:r>
+            <w:proofErr w:type="spellStart"/>
+            <w:r>
+              <w:t>Murabito</w:t>
+            </w:r>
+            <w:proofErr w:type="spellEnd"/>
+            <w:r>
+              <w:t xml:space="preserve"> E, Winder CL, </w:t>
+            </w:r>
+            <w:proofErr w:type="spellStart"/>
+            <w:r>
+              <w:t>Kell</w:t>
+            </w:r>
+            <w:proofErr w:type="spellEnd"/>
+            <w:r>
+              <w:t xml:space="preserve"> DB, Mendes P, </w:t>
             </w:r>
             <w:r>
               <w:rPr>
@@ -1119,7 +1192,21 @@
               <w:rPr>
                 <w:i/>
               </w:rPr>
-              <w:t>BMC Syst Biol</w:t>
+              <w:t xml:space="preserve">BMC </w:t>
+            </w:r>
+            <w:proofErr w:type="spellStart"/>
+            <w:r>
+              <w:rPr>
+                <w:i/>
+              </w:rPr>
+              <w:t>Syst</w:t>
+            </w:r>
+            <w:proofErr w:type="spellEnd"/>
+            <w:r>
+              <w:rPr>
+                <w:i/>
+              </w:rPr>
+              <w:t xml:space="preserve"> Biol</w:t>
             </w:r>
             <w:r>
               <w:t xml:space="preserve">. 2012, </w:t>
@@ -1143,7 +1230,15 @@
               <w:ind w:left="426" w:hanging="426"/>
             </w:pPr>
             <w:r>
-              <w:t xml:space="preserve">A consensus yeast metabolic network obtained from a community approach to systems biology. Herrgård MJ, </w:t>
+              <w:t xml:space="preserve">A consensus yeast metabolic network obtained from a community approach to systems biology. </w:t>
+            </w:r>
+            <w:proofErr w:type="spellStart"/>
+            <w:r>
+              <w:t>Herrgård</w:t>
+            </w:r>
+            <w:proofErr w:type="spellEnd"/>
+            <w:r>
+              <w:t xml:space="preserve"> MJ, </w:t>
             </w:r>
             <w:r>
               <w:rPr>
@@ -1158,8 +1253,16 @@
               <w:rPr>
                 <w:i/>
               </w:rPr>
-              <w:t>Nat Biotechnol</w:t>
-            </w:r>
+              <w:t xml:space="preserve">Nat </w:t>
+            </w:r>
+            <w:proofErr w:type="spellStart"/>
+            <w:r>
+              <w:rPr>
+                <w:i/>
+              </w:rPr>
+              <w:t>Biotechnol</w:t>
+            </w:r>
+            <w:proofErr w:type="spellEnd"/>
             <w:r>
               <w:t xml:space="preserve">. 2008, </w:t>
             </w:r>
@@ -1240,7 +1343,15 @@
               <w:ind w:left="426" w:hanging="426"/>
             </w:pPr>
             <w:r>
-              <w:t xml:space="preserve">Enriching Metabolic PATHwaY models with evidence from the literature (EMPATHY). </w:t>
+              <w:t xml:space="preserve">Enriching Metabolic </w:t>
+            </w:r>
+            <w:proofErr w:type="spellStart"/>
+            <w:r>
+              <w:t>PATHwaY</w:t>
+            </w:r>
+            <w:proofErr w:type="spellEnd"/>
+            <w:r>
+              <w:t xml:space="preserve"> models with evidence from the literature (EMPATHY). </w:t>
             </w:r>
             <w:r>
               <w:rPr>
@@ -1299,8 +1410,13 @@
               </w:numPr>
               <w:ind w:left="426" w:hanging="426"/>
             </w:pPr>
-            <w:r>
-              <w:t xml:space="preserve">Hackathon on Resources for Modelling in Biology 2014 (HARMONY 2014). </w:t>
+            <w:proofErr w:type="spellStart"/>
+            <w:r>
+              <w:t>Hackathon</w:t>
+            </w:r>
+            <w:proofErr w:type="spellEnd"/>
+            <w:r>
+              <w:t xml:space="preserve"> on Resources for Modelling in Biology 2014 (HARMONY 2014). </w:t>
             </w:r>
             <w:r>
               <w:rPr>
@@ -1336,7 +1452,21 @@
               <w:rPr>
                 <w:i/>
               </w:rPr>
-              <w:t>Manchester Institute for Collaborative Research on Ageing (MICRA) Seedcorn Funding; 2014</w:t>
+              <w:t xml:space="preserve">Manchester Institute for Collaborative Research on Ageing (MICRA) </w:t>
+            </w:r>
+            <w:proofErr w:type="spellStart"/>
+            <w:r>
+              <w:rPr>
+                <w:i/>
+              </w:rPr>
+              <w:t>Seedcorn</w:t>
+            </w:r>
+            <w:proofErr w:type="spellEnd"/>
+            <w:r>
+              <w:rPr>
+                <w:i/>
+              </w:rPr>
+              <w:t xml:space="preserve"> Funding; 2014</w:t>
             </w:r>
             <w:r>
               <w:t xml:space="preserve">. </w:t>
@@ -1460,7 +1590,15 @@
               <w:t>, Systems Biology</w:t>
             </w:r>
             <w:r>
-              <w:t>. Systems Biology Doctoral Training Centre, MRes Translational Medicine, University of Manchester, 2006-10</w:t>
+              <w:t xml:space="preserve">. Systems Biology Doctoral Training Centre, </w:t>
+            </w:r>
+            <w:proofErr w:type="spellStart"/>
+            <w:r>
+              <w:t>MRes</w:t>
+            </w:r>
+            <w:proofErr w:type="spellEnd"/>
+            <w:r>
+              <w:t xml:space="preserve"> Translational Medicine, University of Manchester, 2006-10</w:t>
             </w:r>
             <w:r>
               <w:t>, 2015</w:t>
@@ -1502,7 +1640,15 @@
               <w:t>Tutor</w:t>
             </w:r>
             <w:r>
-              <w:t>: In Silico Systems Biology: Network Reconstruction, Analysis and Network-based Modelling. EBI-EMBL, Hinxton, Cambridge, 23-26 May 2011.</w:t>
+              <w:t xml:space="preserve">: In </w:t>
+            </w:r>
+            <w:proofErr w:type="spellStart"/>
+            <w:r>
+              <w:t>Silico</w:t>
+            </w:r>
+            <w:proofErr w:type="spellEnd"/>
+            <w:r>
+              <w:t xml:space="preserve"> Systems Biology: Network Reconstruction, Analysis and Network-based Modelling. EBI-EMBL, Hinxton, Cambridge, 23-26 May 2011.</w:t>
             </w:r>
           </w:p>
           <w:p>
@@ -1542,7 +1688,15 @@
               <w:t xml:space="preserve">: </w:t>
             </w:r>
             <w:r>
-              <w:t>University of Manchester iGEM Advisor, 2013-1</w:t>
+              <w:t xml:space="preserve">University of Manchester </w:t>
+            </w:r>
+            <w:proofErr w:type="spellStart"/>
+            <w:r>
+              <w:t>iGEM</w:t>
+            </w:r>
+            <w:proofErr w:type="spellEnd"/>
+            <w:r>
+              <w:t xml:space="preserve"> Advisor, 2013-1</w:t>
             </w:r>
             <w:r>
               <w:t>5</w:t>
@@ -1754,7 +1908,10 @@
               <w:t>Journal reviews</w:t>
             </w:r>
             <w:r>
-              <w:t xml:space="preserve">: Bioinformatics, </w:t>
+              <w:t>, including:</w:t>
+            </w:r>
+            <w:r>
+              <w:t xml:space="preserve"> Bioinformatics, </w:t>
             </w:r>
             <w:r>
               <w:t xml:space="preserve">BMC Bioinformatics, </w:t>
@@ -1768,103 +1925,32 @@
             <w:r>
               <w:t xml:space="preserve">BMC Biotechnology, </w:t>
             </w:r>
-            <w:bookmarkStart w:id="0" w:name="_GoBack"/>
-            <w:bookmarkEnd w:id="0"/>
-            <w:r>
-              <w:t>Canadi</w:t>
-            </w:r>
-            <w:r>
-              <w:t xml:space="preserve">an Semantic Web Symposium, </w:t>
-            </w:r>
-            <w:r>
-              <w:t>Computational and Structural Biotechnology</w:t>
+            <w:r>
+              <w:t xml:space="preserve">Database, </w:t>
+            </w:r>
+            <w:r>
+              <w:t xml:space="preserve">Metabolites, </w:t>
+            </w:r>
+            <w:r>
+              <w:t>Nature Protocols</w:t>
             </w:r>
             <w:r>
               <w:t xml:space="preserve">, </w:t>
             </w:r>
             <w:r>
-              <w:t xml:space="preserve">Database, </w:t>
-            </w:r>
-            <w:r>
-              <w:t xml:space="preserve">Genomics, </w:t>
-            </w:r>
-            <w:r>
-              <w:t>Human Molecular Genetics</w:t>
+              <w:t xml:space="preserve">npj Systems Biology and Applications, </w:t>
+            </w:r>
+            <w:r>
+              <w:t>PLOS Computational Biology</w:t>
             </w:r>
             <w:r>
               <w:t xml:space="preserve">, </w:t>
             </w:r>
             <w:r>
-              <w:t>Integrative Biology</w:t>
-            </w:r>
-            <w:r>
-              <w:t xml:space="preserve">, </w:t>
-            </w:r>
-            <w:r>
-              <w:t>Journal of Biomedical Semantics</w:t>
-            </w:r>
-            <w:r>
-              <w:t xml:space="preserve">, </w:t>
-            </w:r>
-            <w:r>
-              <w:t xml:space="preserve">Journal of Hydrogen Energy, </w:t>
-            </w:r>
-            <w:r>
-              <w:t xml:space="preserve">Journal of Integrative Bioinformatics, </w:t>
-            </w:r>
-            <w:r>
-              <w:t>Journal of Molecular Engineering and Systems Biology</w:t>
-            </w:r>
-            <w:r>
-              <w:t xml:space="preserve">, </w:t>
-            </w:r>
-            <w:r>
-              <w:t xml:space="preserve">Metabolites, </w:t>
-            </w:r>
-            <w:r>
-              <w:t>Nature Protocols</w:t>
-            </w:r>
-            <w:r>
-              <w:t xml:space="preserve">, </w:t>
-            </w:r>
-            <w:r>
-              <w:t xml:space="preserve">npj Systems Biology and Applications, </w:t>
-            </w:r>
-            <w:r>
-              <w:t>Plant Physiology</w:t>
-            </w:r>
-            <w:r>
-              <w:t xml:space="preserve">, </w:t>
-            </w:r>
-            <w:r>
-              <w:t>PLOS Computational Biology</w:t>
-            </w:r>
-            <w:r>
-              <w:t xml:space="preserve">, </w:t>
-            </w:r>
-            <w:r>
               <w:rPr>
                 <w:lang w:val="en-US"/>
               </w:rPr>
-              <w:t>PLOS ONE, S</w:t>
-            </w:r>
-            <w:r>
-              <w:rPr>
-                <w:lang w:val="en-US"/>
-              </w:rPr>
-              <w:t>ystems and Synthetic Biology</w:t>
-            </w:r>
-            <w:r>
-              <w:rPr>
-                <w:lang w:val="en-US"/>
-              </w:rPr>
-              <w:t xml:space="preserve">, </w:t>
-            </w:r>
-            <w:r>
-              <w:rPr>
-                <w:lang w:val="en-US"/>
-              </w:rPr>
-              <w:t>Trends in Biochemical Sciences</w:t>
+              <w:t>PLOS ONE</w:t>
             </w:r>
             <w:r>
               <w:t>.</w:t>
@@ -1899,7 +1985,13 @@
         <w:pStyle w:val="Heading2"/>
       </w:pPr>
       <w:r>
-        <w:t>Computational skills</w:t>
+        <w:t xml:space="preserve">Computational </w:t>
+      </w:r>
+      <w:r>
+        <w:t xml:space="preserve">and software development </w:t>
+      </w:r>
+      <w:r>
+        <w:t>skills</w:t>
       </w:r>
     </w:p>
     <w:tbl>
@@ -1928,7 +2020,7 @@
               <w:ind w:left="426" w:hanging="426"/>
             </w:pPr>
             <w:r>
-              <w:t>Technologies</w:t>
+              <w:t>Languages</w:t>
             </w:r>
             <w:r>
               <w:t>: Java</w:t>
@@ -1949,15 +2041,35 @@
               <w:t xml:space="preserve">Python, </w:t>
             </w:r>
             <w:r>
-              <w:t>XML;</w:t>
+              <w:t xml:space="preserve">Matlab, </w:t>
+            </w:r>
+            <w:proofErr w:type="gramStart"/>
+            <w:r>
+              <w:t>C</w:t>
+            </w:r>
+            <w:proofErr w:type="gramEnd"/>
+            <w:r>
+              <w:t>/C++</w:t>
+            </w:r>
+            <w:r>
+              <w:t>.</w:t>
+            </w:r>
+          </w:p>
+          <w:p>
+            <w:pPr>
+              <w:numPr>
+                <w:ilvl w:val="0"/>
+                <w:numId w:val="42"/>
+              </w:numPr>
+              <w:ind w:left="426" w:hanging="426"/>
+            </w:pPr>
+            <w:r>
+              <w:t>Web development:</w:t>
             </w:r>
             <w:r>
               <w:t xml:space="preserve"> </w:t>
             </w:r>
             <w:r>
-              <w:t xml:space="preserve">web development, </w:t>
-            </w:r>
-            <w:r>
               <w:t>Javas</w:t>
             </w:r>
             <w:r>
@@ -1970,7 +2082,13 @@
               <w:t xml:space="preserve"> JQuery, </w:t>
             </w:r>
             <w:r>
-              <w:t xml:space="preserve">Angular, </w:t>
+              <w:t>Angular</w:t>
+            </w:r>
+            <w:r>
+              <w:t>JS</w:t>
+            </w:r>
+            <w:r>
+              <w:t xml:space="preserve">, </w:t>
             </w:r>
             <w:r>
               <w:t xml:space="preserve">Bootstrap, </w:t>
@@ -1982,7 +2100,22 @@
               <w:t>Flask</w:t>
             </w:r>
             <w:r>
-              <w:t xml:space="preserve">; </w:t>
+              <w:t>.</w:t>
+            </w:r>
+          </w:p>
+          <w:p>
+            <w:pPr>
+              <w:numPr>
+                <w:ilvl w:val="0"/>
+                <w:numId w:val="42"/>
+              </w:numPr>
+              <w:ind w:left="426" w:hanging="426"/>
+            </w:pPr>
+            <w:r>
+              <w:t>Data management: XML, JSON,</w:t>
+            </w:r>
+            <w:r>
+              <w:t xml:space="preserve"> </w:t>
             </w:r>
             <w:r>
               <w:t>relational,</w:t>
@@ -1991,19 +2124,61 @@
               <w:t xml:space="preserve"> XML </w:t>
             </w:r>
             <w:r>
-              <w:t xml:space="preserve">and graph </w:t>
-            </w:r>
-            <w:r>
-              <w:t>databases; Matlab;</w:t>
+              <w:t>and graph</w:t>
+            </w:r>
+            <w:r>
+              <w:t xml:space="preserve"> (neo4j)</w:t>
             </w:r>
             <w:r>
               <w:t xml:space="preserve"> </w:t>
             </w:r>
             <w:r>
-              <w:t>C/C++;</w:t>
-            </w:r>
-            <w:r>
-              <w:t xml:space="preserve"> </w:t>
+              <w:t>databases.</w:t>
+            </w:r>
+          </w:p>
+          <w:p>
+            <w:pPr>
+              <w:numPr>
+                <w:ilvl w:val="0"/>
+                <w:numId w:val="42"/>
+              </w:numPr>
+              <w:ind w:left="426" w:hanging="426"/>
+            </w:pPr>
+            <w:r>
+              <w:t>Semantic web: RDF.</w:t>
+            </w:r>
+          </w:p>
+          <w:p>
+            <w:pPr>
+              <w:numPr>
+                <w:ilvl w:val="0"/>
+                <w:numId w:val="42"/>
+              </w:numPr>
+              <w:ind w:left="426" w:hanging="426"/>
+            </w:pPr>
+            <w:r>
+              <w:t>C</w:t>
+            </w:r>
+            <w:r>
+              <w:t>loud computing</w:t>
+            </w:r>
+            <w:r>
+              <w:t>: Google Compute Engine</w:t>
+            </w:r>
+            <w:r>
+              <w:t>.</w:t>
+            </w:r>
+          </w:p>
+          <w:p>
+            <w:pPr>
+              <w:numPr>
+                <w:ilvl w:val="0"/>
+                <w:numId w:val="42"/>
+              </w:numPr>
+              <w:ind w:left="426" w:hanging="426"/>
+            </w:pPr>
+            <w:r>
+              <w:t xml:space="preserve">Software engineering: </w:t>
             </w:r>
             <w:r>
               <w:t>source code control</w:t>
@@ -2018,19 +2193,52 @@
               <w:t>bui</w:t>
             </w:r>
             <w:r>
-              <w:t>ld scripts (ant, Maven, Docker);</w:t>
-            </w:r>
-            <w:r>
-              <w:t xml:space="preserve"> </w:t>
-            </w:r>
-            <w:r>
-              <w:t>OS X, Windows, Linux;</w:t>
-            </w:r>
-            <w:r>
-              <w:t xml:space="preserve"> software design with</w:t>
+              <w:t xml:space="preserve">ld </w:t>
+            </w:r>
+            <w:r>
+              <w:t xml:space="preserve">and deployment </w:t>
+            </w:r>
+            <w:r>
+              <w:t xml:space="preserve">scripts (ant, Maven, </w:t>
+            </w:r>
+            <w:proofErr w:type="spellStart"/>
+            <w:r>
+              <w:t>Docker</w:t>
+            </w:r>
+            <w:proofErr w:type="spellEnd"/>
+            <w:r>
+              <w:t xml:space="preserve">), </w:t>
+            </w:r>
+            <w:proofErr w:type="gramStart"/>
+            <w:r>
+              <w:t>software</w:t>
+            </w:r>
+            <w:proofErr w:type="gramEnd"/>
+            <w:r>
+              <w:t xml:space="preserve"> design with</w:t>
             </w:r>
             <w:r>
               <w:t xml:space="preserve"> UML.</w:t>
+            </w:r>
+          </w:p>
+          <w:p>
+            <w:pPr>
+              <w:numPr>
+                <w:ilvl w:val="0"/>
+                <w:numId w:val="42"/>
+              </w:numPr>
+              <w:ind w:left="426" w:hanging="426"/>
+            </w:pPr>
+            <w:r>
+              <w:t xml:space="preserve">Operating systems: OS X, Windows, </w:t>
+            </w:r>
+            <w:proofErr w:type="gramStart"/>
+            <w:r>
+              <w:t>Linux</w:t>
+            </w:r>
+            <w:proofErr w:type="gramEnd"/>
+            <w:r>
+              <w:t>.</w:t>
             </w:r>
           </w:p>
         </w:tc>
@@ -2171,12 +2379,14 @@
               </w:numPr>
               <w:ind w:left="426" w:hanging="426"/>
             </w:pPr>
+            <w:proofErr w:type="spellStart"/>
             <w:r>
               <w:rPr>
                 <w:b/>
               </w:rPr>
               <w:t>Coursera</w:t>
             </w:r>
+            <w:proofErr w:type="spellEnd"/>
             <w:r>
               <w:t xml:space="preserve">: </w:t>
             </w:r>
@@ -2237,11 +2447,19 @@
                 <w:b/>
               </w:rPr>
             </w:pPr>
+            <w:proofErr w:type="spellStart"/>
             <w:r>
               <w:rPr>
                 <w:b/>
               </w:rPr>
-              <w:t>Pentland Training</w:t>
+              <w:t>Pentland</w:t>
+            </w:r>
+            <w:proofErr w:type="spellEnd"/>
+            <w:r>
+              <w:rPr>
+                <w:b/>
+              </w:rPr>
+              <w:t xml:space="preserve"> Training</w:t>
             </w:r>
             <w:r>
               <w:t xml:space="preserve">: </w:t>
@@ -2292,14 +2510,24 @@
                 <w:b/>
                 <w:bCs/>
               </w:rPr>
-              <w:t>Prof Douglas B Kell</w:t>
-            </w:r>
+              <w:t xml:space="preserve">Prof Douglas B </w:t>
+            </w:r>
+            <w:proofErr w:type="spellStart"/>
             <w:r>
               <w:rPr>
                 <w:rFonts w:cs="Tahoma"/>
                 <w:b/>
                 <w:bCs/>
               </w:rPr>
+              <w:t>Kell</w:t>
+            </w:r>
+            <w:proofErr w:type="spellEnd"/>
+            <w:r>
+              <w:rPr>
+                <w:rFonts w:cs="Tahoma"/>
+                <w:b/>
+                <w:bCs/>
+              </w:rPr>
               <w:t xml:space="preserve"> CBE</w:t>
             </w:r>
           </w:p>
@@ -2358,7 +2586,25 @@
                 <w:sz w:val="16"/>
                 <w:szCs w:val="16"/>
               </w:rPr>
-              <w:t xml:space="preserve"> +44 (0)161 306 4492</w:t>
+              <w:t xml:space="preserve"> +44 (</w:t>
+            </w:r>
+            <w:proofErr w:type="gramStart"/>
+            <w:r>
+              <w:rPr>
+                <w:rFonts w:cs="Tahoma"/>
+                <w:sz w:val="16"/>
+                <w:szCs w:val="16"/>
+              </w:rPr>
+              <w:t>0)161</w:t>
+            </w:r>
+            <w:proofErr w:type="gramEnd"/>
+            <w:r>
+              <w:rPr>
+                <w:rFonts w:cs="Tahoma"/>
+                <w:sz w:val="16"/>
+                <w:szCs w:val="16"/>
+              </w:rPr>
+              <w:t xml:space="preserve"> 306 4492</w:t>
             </w:r>
           </w:p>
           <w:p>
@@ -2425,7 +2671,16 @@
                 <w:b/>
                 <w:bCs/>
               </w:rPr>
-              <w:t>le Nov</w:t>
+              <w:t xml:space="preserve">le </w:t>
+            </w:r>
+            <w:proofErr w:type="spellStart"/>
+            <w:r>
+              <w:rPr>
+                <w:rFonts w:cs="Tahoma"/>
+                <w:b/>
+                <w:bCs/>
+              </w:rPr>
+              <w:t>Nov</w:t>
             </w:r>
             <w:r>
               <w:rPr>
@@ -2441,6 +2696,7 @@
               </w:rPr>
               <w:t>e</w:t>
             </w:r>
+            <w:proofErr w:type="spellEnd"/>
           </w:p>
           <w:p>
             <w:pPr>
@@ -2466,53 +2722,99 @@
               </w:rPr>
               <w:t xml:space="preserve"> </w:t>
             </w:r>
+            <w:proofErr w:type="spellStart"/>
             <w:r>
               <w:rPr>
                 <w:rFonts w:cs="Tahoma"/>
                 <w:sz w:val="16"/>
                 <w:szCs w:val="16"/>
               </w:rPr>
-              <w:t>Babraham Institute‎, Cambridge, CB22 3AT</w:t>
-            </w:r>
-          </w:p>
-          <w:p>
-            <w:pPr>
+              <w:t>Babraham</w:t>
+            </w:r>
+            <w:proofErr w:type="spellEnd"/>
+            <w:r>
               <w:rPr>
                 <w:rFonts w:cs="Tahoma"/>
                 <w:sz w:val="16"/>
                 <w:szCs w:val="16"/>
               </w:rPr>
-            </w:pPr>
+              <w:t xml:space="preserve"> </w:t>
+            </w:r>
+            <w:proofErr w:type="gramStart"/>
             <w:r>
               <w:rPr>
                 <w:rFonts w:cs="Tahoma"/>
                 <w:sz w:val="16"/>
                 <w:szCs w:val="16"/>
               </w:rPr>
-              <w:sym w:font="Wingdings" w:char="F028"/>
-            </w:r>
+              <w:t>Institute‎,</w:t>
+            </w:r>
+            <w:proofErr w:type="gramEnd"/>
             <w:r>
               <w:rPr>
                 <w:rFonts w:cs="Tahoma"/>
                 <w:sz w:val="16"/>
                 <w:szCs w:val="16"/>
               </w:rPr>
-              <w:t xml:space="preserve"> +</w:t>
-            </w:r>
-            <w:r>
-              <w:rPr>
+              <w:t xml:space="preserve"> Cambridge, CB22 3AT</w:t>
+            </w:r>
+          </w:p>
+          <w:p>
+            <w:pPr>
+              <w:rPr>
+                <w:rFonts w:cs="Tahoma"/>
                 <w:sz w:val="16"/>
                 <w:szCs w:val="16"/>
               </w:rPr>
-              <w:t xml:space="preserve"> </w:t>
-            </w:r>
+            </w:pPr>
             <w:r>
               <w:rPr>
                 <w:rFonts w:cs="Tahoma"/>
                 <w:sz w:val="16"/>
                 <w:szCs w:val="16"/>
               </w:rPr>
-              <w:t xml:space="preserve">44 (0)1223 </w:t>
+              <w:sym w:font="Wingdings" w:char="F028"/>
+            </w:r>
+            <w:r>
+              <w:rPr>
+                <w:rFonts w:cs="Tahoma"/>
+                <w:sz w:val="16"/>
+                <w:szCs w:val="16"/>
+              </w:rPr>
+              <w:t xml:space="preserve"> +</w:t>
+            </w:r>
+            <w:r>
+              <w:rPr>
+                <w:sz w:val="16"/>
+                <w:szCs w:val="16"/>
+              </w:rPr>
+              <w:t xml:space="preserve"> </w:t>
+            </w:r>
+            <w:r>
+              <w:rPr>
+                <w:rFonts w:cs="Tahoma"/>
+                <w:sz w:val="16"/>
+                <w:szCs w:val="16"/>
+              </w:rPr>
+              <w:t>44 (</w:t>
+            </w:r>
+            <w:proofErr w:type="gramStart"/>
+            <w:r>
+              <w:rPr>
+                <w:rFonts w:cs="Tahoma"/>
+                <w:sz w:val="16"/>
+                <w:szCs w:val="16"/>
+              </w:rPr>
+              <w:t>0)1223</w:t>
+            </w:r>
+            <w:proofErr w:type="gramEnd"/>
+            <w:r>
+              <w:rPr>
+                <w:rFonts w:cs="Tahoma"/>
+                <w:sz w:val="16"/>
+                <w:szCs w:val="16"/>
+              </w:rPr>
+              <w:t xml:space="preserve"> </w:t>
             </w:r>
             <w:r>
               <w:rPr>
@@ -2730,7 +3032,25 @@
                 <w:b/>
                 <w:bCs/>
               </w:rPr>
-              <w:t>Dr Christoph Steinbeck</w:t>
+              <w:t xml:space="preserve">Dr </w:t>
+            </w:r>
+            <w:proofErr w:type="spellStart"/>
+            <w:r>
+              <w:rPr>
+                <w:rFonts w:cs="Tahoma"/>
+                <w:b/>
+                <w:bCs/>
+              </w:rPr>
+              <w:t>Christoph</w:t>
+            </w:r>
+            <w:proofErr w:type="spellEnd"/>
+            <w:r>
+              <w:rPr>
+                <w:rFonts w:cs="Tahoma"/>
+                <w:b/>
+                <w:bCs/>
+              </w:rPr>
+              <w:t xml:space="preserve"> Steinbeck</w:t>
             </w:r>
           </w:p>
           <w:p>
@@ -2788,7 +3108,25 @@
                 <w:sz w:val="16"/>
                 <w:szCs w:val="16"/>
               </w:rPr>
-              <w:t xml:space="preserve"> +44 (0)1223 492 640</w:t>
+              <w:t xml:space="preserve"> +44 (</w:t>
+            </w:r>
+            <w:proofErr w:type="gramStart"/>
+            <w:r>
+              <w:rPr>
+                <w:rFonts w:cs="Tahoma"/>
+                <w:sz w:val="16"/>
+                <w:szCs w:val="16"/>
+              </w:rPr>
+              <w:t>0)1223</w:t>
+            </w:r>
+            <w:proofErr w:type="gramEnd"/>
+            <w:r>
+              <w:rPr>
+                <w:rFonts w:cs="Tahoma"/>
+                <w:sz w:val="16"/>
+                <w:szCs w:val="16"/>
+              </w:rPr>
+              <w:t xml:space="preserve"> 492 640</w:t>
             </w:r>
           </w:p>
           <w:p>
@@ -2958,8 +3296,9 @@
                 <w:szCs w:val="16"/>
                 <w:lang w:val="en-US"/>
               </w:rPr>
-              <w:t xml:space="preserve"> (0)</w:t>
-            </w:r>
+              <w:t xml:space="preserve"> (</w:t>
+            </w:r>
+            <w:proofErr w:type="gramStart"/>
             <w:r>
               <w:rPr>
                 <w:rFonts w:cs="Tahoma"/>
@@ -2967,7 +3306,26 @@
                 <w:szCs w:val="16"/>
                 <w:lang w:val="en-US"/>
               </w:rPr>
-              <w:t>161 275 6195</w:t>
+              <w:t>0)</w:t>
+            </w:r>
+            <w:r>
+              <w:rPr>
+                <w:rFonts w:cs="Tahoma"/>
+                <w:sz w:val="16"/>
+                <w:szCs w:val="16"/>
+                <w:lang w:val="en-US"/>
+              </w:rPr>
+              <w:t>161</w:t>
+            </w:r>
+            <w:proofErr w:type="gramEnd"/>
+            <w:r>
+              <w:rPr>
+                <w:rFonts w:cs="Tahoma"/>
+                <w:sz w:val="16"/>
+                <w:szCs w:val="16"/>
+                <w:lang w:val="en-US"/>
+              </w:rPr>
+              <w:t xml:space="preserve"> 275 6195</w:t>
             </w:r>
           </w:p>
           <w:p>
@@ -3018,8 +3376,18 @@
                 <w:b/>
                 <w:bCs/>
               </w:rPr>
-              <w:t>Prof Hans V Westerhoff</w:t>
-            </w:r>
+              <w:t xml:space="preserve">Prof Hans V </w:t>
+            </w:r>
+            <w:proofErr w:type="spellStart"/>
+            <w:r>
+              <w:rPr>
+                <w:rFonts w:cs="Tahoma"/>
+                <w:b/>
+                <w:bCs/>
+              </w:rPr>
+              <w:t>Westerhoff</w:t>
+            </w:r>
+            <w:proofErr w:type="spellEnd"/>
           </w:p>
           <w:p>
             <w:pPr>
@@ -3093,7 +3461,27 @@
                 <w:szCs w:val="16"/>
                 <w:lang w:val="en-US"/>
               </w:rPr>
-              <w:t>+31 (0)20 525 5150</w:t>
+              <w:t>+31 (</w:t>
+            </w:r>
+            <w:proofErr w:type="gramStart"/>
+            <w:r>
+              <w:rPr>
+                <w:rFonts w:cs="Tahoma"/>
+                <w:sz w:val="16"/>
+                <w:szCs w:val="16"/>
+                <w:lang w:val="en-US"/>
+              </w:rPr>
+              <w:t>0)20</w:t>
+            </w:r>
+            <w:proofErr w:type="gramEnd"/>
+            <w:r>
+              <w:rPr>
+                <w:rFonts w:cs="Tahoma"/>
+                <w:sz w:val="16"/>
+                <w:szCs w:val="16"/>
+                <w:lang w:val="en-US"/>
+              </w:rPr>
+              <w:t xml:space="preserve"> 525 5150</w:t>
             </w:r>
           </w:p>
           <w:p>
@@ -3244,14 +3632,67 @@
               <w:rPr>
                 <w:rFonts w:cs="Tahoma"/>
               </w:rPr>
-              <w:t xml:space="preserve">SYNBIOCHEM-a SynBio foundry for the biosynthesis and sustainable production of fine and speciality chemicals. Carbonell P, et al. </w:t>
-            </w:r>
-            <w:r>
-              <w:rPr>
-                <w:rFonts w:cs="Tahoma"/>
-                <w:i/>
-              </w:rPr>
-              <w:t>Biochem Soc Trans</w:t>
+              <w:t xml:space="preserve">SYNBIOCHEM-a </w:t>
+            </w:r>
+            <w:proofErr w:type="spellStart"/>
+            <w:r>
+              <w:rPr>
+                <w:rFonts w:cs="Tahoma"/>
+              </w:rPr>
+              <w:t>SynBio</w:t>
+            </w:r>
+            <w:proofErr w:type="spellEnd"/>
+            <w:r>
+              <w:rPr>
+                <w:rFonts w:cs="Tahoma"/>
+              </w:rPr>
+              <w:t xml:space="preserve"> foundry for the biosynthesis and sustainable production of fine and speciality chemicals. </w:t>
+            </w:r>
+            <w:proofErr w:type="spellStart"/>
+            <w:r>
+              <w:rPr>
+                <w:rFonts w:cs="Tahoma"/>
+              </w:rPr>
+              <w:t>Carbonell</w:t>
+            </w:r>
+            <w:proofErr w:type="spellEnd"/>
+            <w:r>
+              <w:rPr>
+                <w:rFonts w:cs="Tahoma"/>
+              </w:rPr>
+              <w:t xml:space="preserve"> P, et al. </w:t>
+            </w:r>
+            <w:proofErr w:type="spellStart"/>
+            <w:r>
+              <w:rPr>
+                <w:rFonts w:cs="Tahoma"/>
+                <w:i/>
+              </w:rPr>
+              <w:t>Biochem</w:t>
+            </w:r>
+            <w:proofErr w:type="spellEnd"/>
+            <w:r>
+              <w:rPr>
+                <w:rFonts w:cs="Tahoma"/>
+                <w:i/>
+              </w:rPr>
+              <w:t xml:space="preserve"> </w:t>
+            </w:r>
+            <w:proofErr w:type="spellStart"/>
+            <w:r>
+              <w:rPr>
+                <w:rFonts w:cs="Tahoma"/>
+                <w:i/>
+              </w:rPr>
+              <w:t>Soc</w:t>
+            </w:r>
+            <w:proofErr w:type="spellEnd"/>
+            <w:r>
+              <w:rPr>
+                <w:rFonts w:cs="Tahoma"/>
+                <w:i/>
+              </w:rPr>
+              <w:t xml:space="preserve"> Trans</w:t>
             </w:r>
             <w:r>
               <w:rPr>
@@ -3302,14 +3743,30 @@
                 <w:rFonts w:cs="Tahoma"/>
                 <w:lang w:val="en-US"/>
               </w:rPr>
-              <w:t xml:space="preserve"> Carbonell P, et al. </w:t>
-            </w:r>
-            <w:r>
-              <w:rPr>
-                <w:rFonts w:cs="Tahoma"/>
-                <w:i/>
+              <w:t xml:space="preserve"> </w:t>
+            </w:r>
+            <w:proofErr w:type="spellStart"/>
+            <w:r>
+              <w:rPr>
+                <w:rFonts w:cs="Tahoma"/>
                 <w:lang w:val="en-US"/>
               </w:rPr>
+              <w:t>Carbonell</w:t>
+            </w:r>
+            <w:proofErr w:type="spellEnd"/>
+            <w:r>
+              <w:rPr>
+                <w:rFonts w:cs="Tahoma"/>
+                <w:lang w:val="en-US"/>
+              </w:rPr>
+              <w:t xml:space="preserve"> P, et al. </w:t>
+            </w:r>
+            <w:r>
+              <w:rPr>
+                <w:rFonts w:cs="Tahoma"/>
+                <w:i/>
+                <w:lang w:val="en-US"/>
+              </w:rPr>
               <w:t>Nat Prod Rep</w:t>
             </w:r>
             <w:r>
@@ -3322,8 +3779,30 @@
             <w:r>
               <w:rPr>
                 <w:rFonts w:cs="Tahoma"/>
-              </w:rPr>
-              <w:t>May 17. [Epub ahead of print]</w:t>
+                <w:lang w:val="en-US"/>
+              </w:rPr>
+              <w:t xml:space="preserve">2016, </w:t>
+            </w:r>
+            <w:bookmarkStart w:id="0" w:name="_GoBack"/>
+            <w:r>
+              <w:rPr>
+                <w:rFonts w:cs="Tahoma"/>
+                <w:b/>
+              </w:rPr>
+              <w:t>33</w:t>
+            </w:r>
+            <w:bookmarkEnd w:id="0"/>
+            <w:r>
+              <w:rPr>
+                <w:rFonts w:cs="Tahoma"/>
+              </w:rPr>
+              <w:t>, 925-</w:t>
+            </w:r>
+            <w:r>
+              <w:rPr>
+                <w:rFonts w:cs="Tahoma"/>
+              </w:rPr>
+              <w:t>32</w:t>
             </w:r>
             <w:r>
               <w:rPr>
@@ -3343,18 +3822,45 @@
                 <w:rFonts w:cs="Tahoma"/>
               </w:rPr>
             </w:pPr>
+            <w:proofErr w:type="spellStart"/>
+            <w:proofErr w:type="gramStart"/>
             <w:r>
               <w:rPr>
                 <w:rFonts w:cs="Tahoma"/>
                 <w:lang w:val="en-US"/>
               </w:rPr>
-              <w:t>libChEBI: an API for accessing the ChEBI database</w:t>
-            </w:r>
+              <w:t>libChEBI</w:t>
+            </w:r>
+            <w:proofErr w:type="spellEnd"/>
+            <w:proofErr w:type="gramEnd"/>
             <w:r>
               <w:rPr>
                 <w:rFonts w:cs="Tahoma"/>
                 <w:lang w:val="en-US"/>
               </w:rPr>
+              <w:t xml:space="preserve">: an API for accessing the </w:t>
+            </w:r>
+            <w:proofErr w:type="spellStart"/>
+            <w:r>
+              <w:rPr>
+                <w:rFonts w:cs="Tahoma"/>
+                <w:lang w:val="en-US"/>
+              </w:rPr>
+              <w:t>ChEBI</w:t>
+            </w:r>
+            <w:proofErr w:type="spellEnd"/>
+            <w:r>
+              <w:rPr>
+                <w:rFonts w:cs="Tahoma"/>
+                <w:lang w:val="en-US"/>
+              </w:rPr>
+              <w:t xml:space="preserve"> database</w:t>
+            </w:r>
+            <w:r>
+              <w:rPr>
+                <w:rFonts w:cs="Tahoma"/>
+                <w:lang w:val="en-US"/>
+              </w:rPr>
               <w:t xml:space="preserve">. </w:t>
             </w:r>
             <w:r>
@@ -3384,8 +3890,18 @@
                 <w:bCs/>
                 <w:i/>
               </w:rPr>
-              <w:t>J Cheminform</w:t>
-            </w:r>
+              <w:t xml:space="preserve">J </w:t>
+            </w:r>
+            <w:proofErr w:type="spellStart"/>
+            <w:r>
+              <w:rPr>
+                <w:rFonts w:cs="Tahoma"/>
+                <w:bCs/>
+                <w:i/>
+              </w:rPr>
+              <w:t>Cheminform</w:t>
+            </w:r>
+            <w:proofErr w:type="spellEnd"/>
             <w:r>
               <w:rPr>
                 <w:rFonts w:cs="Tahoma"/>
@@ -3429,12 +3945,21 @@
                 <w:lang w:val="en-US"/>
               </w:rPr>
             </w:pPr>
+            <w:proofErr w:type="spellStart"/>
             <w:r>
               <w:rPr>
                 <w:rFonts w:cs="Tahoma"/>
                 <w:lang w:val="en-US"/>
               </w:rPr>
-              <w:t>ChEBI in 2016: Improved services and an expanding collection of metabolites</w:t>
+              <w:t>ChEBI</w:t>
+            </w:r>
+            <w:proofErr w:type="spellEnd"/>
+            <w:r>
+              <w:rPr>
+                <w:rFonts w:cs="Tahoma"/>
+                <w:lang w:val="en-US"/>
+              </w:rPr>
+              <w:t xml:space="preserve"> in 2016: Improved services and an expanding collection of metabolites</w:t>
             </w:r>
             <w:r>
               <w:rPr>
@@ -3556,12 +4081,21 @@
               </w:rPr>
               <w:t xml:space="preserve"> </w:t>
             </w:r>
-            <w:r>
-              <w:rPr>
-                <w:rFonts w:cs="Tahoma"/>
-                <w:i/>
-              </w:rPr>
-              <w:t>PLoS Biol</w:t>
+            <w:proofErr w:type="spellStart"/>
+            <w:r>
+              <w:rPr>
+                <w:rFonts w:cs="Tahoma"/>
+                <w:i/>
+              </w:rPr>
+              <w:t>PLoS</w:t>
+            </w:r>
+            <w:proofErr w:type="spellEnd"/>
+            <w:r>
+              <w:rPr>
+                <w:rFonts w:cs="Tahoma"/>
+                <w:i/>
+              </w:rPr>
+              <w:t xml:space="preserve"> Biol</w:t>
             </w:r>
             <w:r>
               <w:rPr>
@@ -3606,16 +4140,58 @@
                 <w:rFonts w:cs="Tahoma"/>
                 <w:lang w:val="en-US"/>
               </w:rPr>
-              <w:t xml:space="preserve">Membrane transporter engineering in industrial biotechnology and whole-cell biocatalysis. Kell DB, et al. </w:t>
-            </w:r>
-            <w:r>
-              <w:rPr>
-                <w:rFonts w:cs="Tahoma"/>
-                <w:i/>
+              <w:t xml:space="preserve">Membrane transporter engineering in industrial biotechnology and whole-cell </w:t>
+            </w:r>
+            <w:proofErr w:type="spellStart"/>
+            <w:r>
+              <w:rPr>
+                <w:rFonts w:cs="Tahoma"/>
                 <w:lang w:val="en-US"/>
               </w:rPr>
-              <w:t>Trends Biotechnol</w:t>
-            </w:r>
+              <w:t>biocatalysis</w:t>
+            </w:r>
+            <w:proofErr w:type="spellEnd"/>
+            <w:r>
+              <w:rPr>
+                <w:rFonts w:cs="Tahoma"/>
+                <w:lang w:val="en-US"/>
+              </w:rPr>
+              <w:t xml:space="preserve">. </w:t>
+            </w:r>
+            <w:proofErr w:type="spellStart"/>
+            <w:r>
+              <w:rPr>
+                <w:rFonts w:cs="Tahoma"/>
+                <w:lang w:val="en-US"/>
+              </w:rPr>
+              <w:t>Kell</w:t>
+            </w:r>
+            <w:proofErr w:type="spellEnd"/>
+            <w:r>
+              <w:rPr>
+                <w:rFonts w:cs="Tahoma"/>
+                <w:lang w:val="en-US"/>
+              </w:rPr>
+              <w:t xml:space="preserve"> DB, et al. </w:t>
+            </w:r>
+            <w:r>
+              <w:rPr>
+                <w:rFonts w:cs="Tahoma"/>
+                <w:i/>
+                <w:lang w:val="en-US"/>
+              </w:rPr>
+              <w:t xml:space="preserve">Trends </w:t>
+            </w:r>
+            <w:proofErr w:type="spellStart"/>
+            <w:r>
+              <w:rPr>
+                <w:rFonts w:cs="Tahoma"/>
+                <w:i/>
+                <w:lang w:val="en-US"/>
+              </w:rPr>
+              <w:t>Biotechnol</w:t>
+            </w:r>
+            <w:proofErr w:type="spellEnd"/>
             <w:r>
               <w:rPr>
                 <w:rFonts w:cs="Tahoma"/>
@@ -3658,18 +4234,43 @@
                 <w:lang w:val="en-US"/>
               </w:rPr>
             </w:pPr>
+            <w:proofErr w:type="spellStart"/>
             <w:r>
               <w:rPr>
                 <w:rFonts w:cs="Tahoma"/>
                 <w:lang w:val="en-US"/>
               </w:rPr>
-              <w:t xml:space="preserve">RobOKoD: microbial strain design for (over)production of target compounds. Stanford NJ, </w:t>
-            </w:r>
+              <w:t>RobOKoD</w:t>
+            </w:r>
+            <w:proofErr w:type="spellEnd"/>
             <w:r>
               <w:rPr>
                 <w:rFonts w:cs="Tahoma"/>
                 <w:lang w:val="en-US"/>
               </w:rPr>
+              <w:t>: microbial strain design for (</w:t>
+            </w:r>
+            <w:proofErr w:type="gramStart"/>
+            <w:r>
+              <w:rPr>
+                <w:rFonts w:cs="Tahoma"/>
+                <w:lang w:val="en-US"/>
+              </w:rPr>
+              <w:t>over)production</w:t>
+            </w:r>
+            <w:proofErr w:type="gramEnd"/>
+            <w:r>
+              <w:rPr>
+                <w:rFonts w:cs="Tahoma"/>
+                <w:lang w:val="en-US"/>
+              </w:rPr>
+              <w:t xml:space="preserve"> of target compounds. Stanford NJ, </w:t>
+            </w:r>
+            <w:r>
+              <w:rPr>
+                <w:rFonts w:cs="Tahoma"/>
+                <w:lang w:val="en-US"/>
+              </w:rPr>
               <w:t>et al</w:t>
             </w:r>
             <w:r>
@@ -3685,7 +4286,25 @@
                 <w:i/>
                 <w:lang w:val="en-US"/>
               </w:rPr>
-              <w:t>Front Cell Dev Biol</w:t>
+              <w:t xml:space="preserve">Front Cell </w:t>
+            </w:r>
+            <w:proofErr w:type="spellStart"/>
+            <w:r>
+              <w:rPr>
+                <w:rFonts w:cs="Tahoma"/>
+                <w:i/>
+                <w:lang w:val="en-US"/>
+              </w:rPr>
+              <w:t>Dev</w:t>
+            </w:r>
+            <w:proofErr w:type="spellEnd"/>
+            <w:r>
+              <w:rPr>
+                <w:rFonts w:cs="Tahoma"/>
+                <w:i/>
+                <w:lang w:val="en-US"/>
+              </w:rPr>
+              <w:t xml:space="preserve"> Biol</w:t>
             </w:r>
             <w:r>
               <w:rPr>
@@ -3746,13 +4365,29 @@
                 <w:rFonts w:cs="Tahoma"/>
                 <w:lang w:val="en-US"/>
               </w:rPr>
-              <w:t xml:space="preserve">Synthetic biology for the directed evolution of protein biocatalysts: navigating sequence space intelligently. Currin A, </w:t>
-            </w:r>
+              <w:t xml:space="preserve">Synthetic biology for the directed evolution of protein biocatalysts: navigating sequence space intelligently. </w:t>
+            </w:r>
+            <w:proofErr w:type="spellStart"/>
             <w:r>
               <w:rPr>
                 <w:rFonts w:cs="Tahoma"/>
                 <w:lang w:val="en-US"/>
               </w:rPr>
+              <w:t>Currin</w:t>
+            </w:r>
+            <w:proofErr w:type="spellEnd"/>
+            <w:r>
+              <w:rPr>
+                <w:rFonts w:cs="Tahoma"/>
+                <w:lang w:val="en-US"/>
+              </w:rPr>
+              <w:t xml:space="preserve"> A, </w:t>
+            </w:r>
+            <w:r>
+              <w:rPr>
+                <w:rFonts w:cs="Tahoma"/>
+                <w:lang w:val="en-US"/>
+              </w:rPr>
               <w:t>et al</w:t>
             </w:r>
             <w:r>
@@ -3762,13 +4397,41 @@
               </w:rPr>
               <w:t xml:space="preserve">. </w:t>
             </w:r>
+            <w:proofErr w:type="spellStart"/>
             <w:r>
               <w:rPr>
                 <w:rFonts w:cs="Tahoma"/>
                 <w:i/>
                 <w:lang w:val="en-US"/>
               </w:rPr>
-              <w:t>Chem Soc Rev</w:t>
+              <w:t>Chem</w:t>
+            </w:r>
+            <w:proofErr w:type="spellEnd"/>
+            <w:r>
+              <w:rPr>
+                <w:rFonts w:cs="Tahoma"/>
+                <w:i/>
+                <w:lang w:val="en-US"/>
+              </w:rPr>
+              <w:t xml:space="preserve"> </w:t>
+            </w:r>
+            <w:proofErr w:type="spellStart"/>
+            <w:r>
+              <w:rPr>
+                <w:rFonts w:cs="Tahoma"/>
+                <w:i/>
+                <w:lang w:val="en-US"/>
+              </w:rPr>
+              <w:t>Soc</w:t>
+            </w:r>
+            <w:proofErr w:type="spellEnd"/>
+            <w:r>
+              <w:rPr>
+                <w:rFonts w:cs="Tahoma"/>
+                <w:i/>
+                <w:lang w:val="en-US"/>
+              </w:rPr>
+              <w:t xml:space="preserve"> Rev</w:t>
             </w:r>
             <w:r>
               <w:rPr>
@@ -3924,11 +4587,19 @@
                 <w:rFonts w:cs="Tahoma"/>
               </w:rPr>
             </w:pPr>
-            <w:r>
-              <w:rPr>
-                <w:rFonts w:cs="Tahoma"/>
-              </w:rPr>
-              <w:t>SpeedyGenes: an improved gene synthesis method for the efficient production of error-corrected, synthetic protein libraries for directed evolution.</w:t>
+            <w:proofErr w:type="spellStart"/>
+            <w:r>
+              <w:rPr>
+                <w:rFonts w:cs="Tahoma"/>
+              </w:rPr>
+              <w:t>SpeedyGenes</w:t>
+            </w:r>
+            <w:proofErr w:type="spellEnd"/>
+            <w:r>
+              <w:rPr>
+                <w:rFonts w:cs="Tahoma"/>
+              </w:rPr>
+              <w:t>: an improved gene synthesis method for the efficient production of error-corrected, synthetic protein libraries for directed evolution.</w:t>
             </w:r>
             <w:r>
               <w:rPr>
@@ -3936,12 +4607,14 @@
               </w:rPr>
               <w:t xml:space="preserve"> </w:t>
             </w:r>
+            <w:proofErr w:type="spellStart"/>
             <w:r>
               <w:rPr>
                 <w:rFonts w:cs="Tahoma"/>
               </w:rPr>
               <w:t>Currin</w:t>
             </w:r>
+            <w:proofErr w:type="spellEnd"/>
             <w:r>
               <w:rPr>
                 <w:rFonts w:cs="Tahoma"/>
@@ -3959,7 +4632,23 @@
                 <w:rFonts w:cs="Tahoma"/>
                 <w:i/>
               </w:rPr>
-              <w:t>Protein Eng Des Sel</w:t>
+              <w:t xml:space="preserve">Protein </w:t>
+            </w:r>
+            <w:proofErr w:type="spellStart"/>
+            <w:r>
+              <w:rPr>
+                <w:rFonts w:cs="Tahoma"/>
+                <w:i/>
+              </w:rPr>
+              <w:t>Eng</w:t>
+            </w:r>
+            <w:proofErr w:type="spellEnd"/>
+            <w:r>
+              <w:rPr>
+                <w:rFonts w:cs="Tahoma"/>
+                <w:i/>
+              </w:rPr>
+              <w:t xml:space="preserve"> Des Sel</w:t>
             </w:r>
             <w:r>
               <w:rPr>
@@ -4020,7 +4709,21 @@
               <w:rPr>
                 <w:rFonts w:cs="Tahoma"/>
               </w:rPr>
-              <w:t>. Messiha et al.</w:t>
+              <w:t xml:space="preserve">. </w:t>
+            </w:r>
+            <w:proofErr w:type="spellStart"/>
+            <w:r>
+              <w:rPr>
+                <w:rFonts w:cs="Tahoma"/>
+              </w:rPr>
+              <w:t>Messiha</w:t>
+            </w:r>
+            <w:proofErr w:type="spellEnd"/>
+            <w:r>
+              <w:rPr>
+                <w:rFonts w:cs="Tahoma"/>
+              </w:rPr>
+              <w:t xml:space="preserve"> et al.</w:t>
             </w:r>
             <w:r>
               <w:rPr>
@@ -4028,12 +4731,37 @@
               </w:rPr>
               <w:t xml:space="preserve"> </w:t>
             </w:r>
-            <w:r>
-              <w:rPr>
-                <w:rFonts w:cs="Tahoma"/>
-                <w:i/>
-              </w:rPr>
-              <w:t xml:space="preserve">PeerJ PrePrints </w:t>
+            <w:proofErr w:type="spellStart"/>
+            <w:r>
+              <w:rPr>
+                <w:rFonts w:cs="Tahoma"/>
+                <w:i/>
+              </w:rPr>
+              <w:t>PeerJ</w:t>
+            </w:r>
+            <w:proofErr w:type="spellEnd"/>
+            <w:r>
+              <w:rPr>
+                <w:rFonts w:cs="Tahoma"/>
+                <w:i/>
+              </w:rPr>
+              <w:t xml:space="preserve"> </w:t>
+            </w:r>
+            <w:proofErr w:type="spellStart"/>
+            <w:r>
+              <w:rPr>
+                <w:rFonts w:cs="Tahoma"/>
+                <w:i/>
+              </w:rPr>
+              <w:t>PrePrints</w:t>
+            </w:r>
+            <w:proofErr w:type="spellEnd"/>
+            <w:r>
+              <w:rPr>
+                <w:rFonts w:cs="Tahoma"/>
+                <w:i/>
+              </w:rPr>
+              <w:t xml:space="preserve"> </w:t>
             </w:r>
             <w:r>
               <w:rPr>
@@ -4172,11 +4900,19 @@
               </w:rPr>
               <w:t xml:space="preserve">. </w:t>
             </w:r>
-            <w:r>
-              <w:rPr>
-                <w:rFonts w:cs="Tahoma"/>
-              </w:rPr>
-              <w:t>Büchel B</w:t>
+            <w:proofErr w:type="spellStart"/>
+            <w:r>
+              <w:rPr>
+                <w:rFonts w:cs="Tahoma"/>
+              </w:rPr>
+              <w:t>Büchel</w:t>
+            </w:r>
+            <w:proofErr w:type="spellEnd"/>
+            <w:r>
+              <w:rPr>
+                <w:rFonts w:cs="Tahoma"/>
+              </w:rPr>
+              <w:t xml:space="preserve"> B</w:t>
             </w:r>
             <w:r>
               <w:rPr>
@@ -4195,7 +4931,21 @@
               <w:rPr>
                 <w:rFonts w:cs="Tahoma"/>
               </w:rPr>
-              <w:t>, Wrzodek C</w:t>
+              <w:t xml:space="preserve">, </w:t>
+            </w:r>
+            <w:proofErr w:type="spellStart"/>
+            <w:r>
+              <w:rPr>
+                <w:rFonts w:cs="Tahoma"/>
+              </w:rPr>
+              <w:t>Wrzodek</w:t>
+            </w:r>
+            <w:proofErr w:type="spellEnd"/>
+            <w:r>
+              <w:rPr>
+                <w:rFonts w:cs="Tahoma"/>
+              </w:rPr>
+              <w:t xml:space="preserve"> C</w:t>
             </w:r>
             <w:r>
               <w:rPr>
@@ -4214,7 +4964,23 @@
                 <w:rFonts w:cs="Tahoma"/>
                 <w:i/>
               </w:rPr>
-              <w:t xml:space="preserve">BMC Syst </w:t>
+              <w:t xml:space="preserve">BMC </w:t>
+            </w:r>
+            <w:proofErr w:type="spellStart"/>
+            <w:r>
+              <w:rPr>
+                <w:rFonts w:cs="Tahoma"/>
+                <w:i/>
+              </w:rPr>
+              <w:t>Syst</w:t>
+            </w:r>
+            <w:proofErr w:type="spellEnd"/>
+            <w:r>
+              <w:rPr>
+                <w:rFonts w:cs="Tahoma"/>
+                <w:i/>
+              </w:rPr>
+              <w:t xml:space="preserve"> </w:t>
             </w:r>
             <w:r>
               <w:rPr>
@@ -4351,14 +5117,58 @@
               <w:rPr>
                 <w:rFonts w:cs="Tahoma"/>
               </w:rPr>
-              <w:t xml:space="preserve">. Smallbone K, Messiha H, et al. </w:t>
-            </w:r>
-            <w:r>
-              <w:rPr>
-                <w:rFonts w:cs="Tahoma"/>
-                <w:i/>
-              </w:rPr>
-              <w:t xml:space="preserve">FEBS Lett. </w:t>
+              <w:t xml:space="preserve">. </w:t>
+            </w:r>
+            <w:proofErr w:type="spellStart"/>
+            <w:r>
+              <w:rPr>
+                <w:rFonts w:cs="Tahoma"/>
+              </w:rPr>
+              <w:t>Smallbone</w:t>
+            </w:r>
+            <w:proofErr w:type="spellEnd"/>
+            <w:r>
+              <w:rPr>
+                <w:rFonts w:cs="Tahoma"/>
+              </w:rPr>
+              <w:t xml:space="preserve"> K, </w:t>
+            </w:r>
+            <w:proofErr w:type="spellStart"/>
+            <w:r>
+              <w:rPr>
+                <w:rFonts w:cs="Tahoma"/>
+              </w:rPr>
+              <w:t>Messiha</w:t>
+            </w:r>
+            <w:proofErr w:type="spellEnd"/>
+            <w:r>
+              <w:rPr>
+                <w:rFonts w:cs="Tahoma"/>
+              </w:rPr>
+              <w:t xml:space="preserve"> H, et al. </w:t>
+            </w:r>
+            <w:r>
+              <w:rPr>
+                <w:rFonts w:cs="Tahoma"/>
+                <w:i/>
+              </w:rPr>
+              <w:t xml:space="preserve">FEBS </w:t>
+            </w:r>
+            <w:proofErr w:type="spellStart"/>
+            <w:r>
+              <w:rPr>
+                <w:rFonts w:cs="Tahoma"/>
+                <w:i/>
+              </w:rPr>
+              <w:t>Lett</w:t>
+            </w:r>
+            <w:proofErr w:type="spellEnd"/>
+            <w:r>
+              <w:rPr>
+                <w:rFonts w:cs="Tahoma"/>
+                <w:i/>
+              </w:rPr>
+              <w:t xml:space="preserve">. </w:t>
             </w:r>
             <w:r>
               <w:rPr>
@@ -4415,8 +5225,17 @@
                 <w:rFonts w:cs="Tahoma"/>
                 <w:i/>
               </w:rPr>
-              <w:t>Nat Biotechnol</w:t>
-            </w:r>
+              <w:t xml:space="preserve">Nat </w:t>
+            </w:r>
+            <w:proofErr w:type="spellStart"/>
+            <w:r>
+              <w:rPr>
+                <w:rFonts w:cs="Tahoma"/>
+                <w:i/>
+              </w:rPr>
+              <w:t>Biotechnol</w:t>
+            </w:r>
+            <w:proofErr w:type="spellEnd"/>
             <w:r>
               <w:rPr>
                 <w:rFonts w:cs="Tahoma"/>
@@ -4479,17 +5298,53 @@
               </w:rPr>
               <w:t xml:space="preserve">Lee D, </w:t>
             </w:r>
-            <w:r>
-              <w:rPr>
-                <w:rFonts w:cs="Tahoma"/>
-              </w:rPr>
-              <w:t>Smallbone K, Dunn WB, Murabito E, Winder CL,</w:t>
-            </w:r>
-            <w:r>
-              <w:rPr>
-                <w:rFonts w:cs="Tahoma"/>
-              </w:rPr>
-              <w:t xml:space="preserve"> Kell DB, Mendes P, </w:t>
+            <w:proofErr w:type="spellStart"/>
+            <w:r>
+              <w:rPr>
+                <w:rFonts w:cs="Tahoma"/>
+              </w:rPr>
+              <w:t>Smallbone</w:t>
+            </w:r>
+            <w:proofErr w:type="spellEnd"/>
+            <w:r>
+              <w:rPr>
+                <w:rFonts w:cs="Tahoma"/>
+              </w:rPr>
+              <w:t xml:space="preserve"> K, Dunn WB, </w:t>
+            </w:r>
+            <w:proofErr w:type="spellStart"/>
+            <w:r>
+              <w:rPr>
+                <w:rFonts w:cs="Tahoma"/>
+              </w:rPr>
+              <w:t>Murabito</w:t>
+            </w:r>
+            <w:proofErr w:type="spellEnd"/>
+            <w:r>
+              <w:rPr>
+                <w:rFonts w:cs="Tahoma"/>
+              </w:rPr>
+              <w:t xml:space="preserve"> E, Winder CL,</w:t>
+            </w:r>
+            <w:r>
+              <w:rPr>
+                <w:rFonts w:cs="Tahoma"/>
+              </w:rPr>
+              <w:t xml:space="preserve"> </w:t>
+            </w:r>
+            <w:proofErr w:type="spellStart"/>
+            <w:r>
+              <w:rPr>
+                <w:rFonts w:cs="Tahoma"/>
+              </w:rPr>
+              <w:t>Kell</w:t>
+            </w:r>
+            <w:proofErr w:type="spellEnd"/>
+            <w:r>
+              <w:rPr>
+                <w:rFonts w:cs="Tahoma"/>
+              </w:rPr>
+              <w:t xml:space="preserve"> DB, Mendes P, </w:t>
             </w:r>
             <w:r>
               <w:rPr>
@@ -4509,7 +5364,23 @@
                 <w:rFonts w:cs="Tahoma"/>
                 <w:i/>
               </w:rPr>
-              <w:t>BMC Syst Biol</w:t>
+              <w:t xml:space="preserve">BMC </w:t>
+            </w:r>
+            <w:proofErr w:type="spellStart"/>
+            <w:r>
+              <w:rPr>
+                <w:rFonts w:cs="Tahoma"/>
+                <w:i/>
+              </w:rPr>
+              <w:t>Syst</w:t>
+            </w:r>
+            <w:proofErr w:type="spellEnd"/>
+            <w:r>
+              <w:rPr>
+                <w:rFonts w:cs="Tahoma"/>
+                <w:i/>
+              </w:rPr>
+              <w:t xml:space="preserve"> Biol</w:t>
             </w:r>
             <w:r>
               <w:rPr>
@@ -4546,7 +5417,21 @@
               <w:rPr>
                 <w:rFonts w:cs="Tahoma"/>
               </w:rPr>
-              <w:t xml:space="preserve">The SuBliMinaL Toolbox: automating steps in the reconstruction of metabolic networks. </w:t>
+              <w:t xml:space="preserve">The </w:t>
+            </w:r>
+            <w:proofErr w:type="spellStart"/>
+            <w:r>
+              <w:rPr>
+                <w:rFonts w:cs="Tahoma"/>
+              </w:rPr>
+              <w:t>SuBliMinaL</w:t>
+            </w:r>
+            <w:proofErr w:type="spellEnd"/>
+            <w:r>
+              <w:rPr>
+                <w:rFonts w:cs="Tahoma"/>
+              </w:rPr>
+              <w:t xml:space="preserve"> Toolbox: automating steps in the reconstruction of metabolic networks. </w:t>
             </w:r>
             <w:r>
               <w:rPr>
@@ -4566,7 +5451,39 @@
                 <w:rFonts w:cs="Tahoma"/>
                 <w:i/>
               </w:rPr>
-              <w:t>J Integr Bioinform.</w:t>
+              <w:t xml:space="preserve">J </w:t>
+            </w:r>
+            <w:proofErr w:type="spellStart"/>
+            <w:r>
+              <w:rPr>
+                <w:rFonts w:cs="Tahoma"/>
+                <w:i/>
+              </w:rPr>
+              <w:t>Integr</w:t>
+            </w:r>
+            <w:proofErr w:type="spellEnd"/>
+            <w:r>
+              <w:rPr>
+                <w:rFonts w:cs="Tahoma"/>
+                <w:i/>
+              </w:rPr>
+              <w:t xml:space="preserve"> </w:t>
+            </w:r>
+            <w:proofErr w:type="spellStart"/>
+            <w:r>
+              <w:rPr>
+                <w:rFonts w:cs="Tahoma"/>
+                <w:i/>
+              </w:rPr>
+              <w:t>Bioinform</w:t>
+            </w:r>
+            <w:proofErr w:type="spellEnd"/>
+            <w:r>
+              <w:rPr>
+                <w:rFonts w:cs="Tahoma"/>
+                <w:i/>
+              </w:rPr>
+              <w:t>.</w:t>
             </w:r>
             <w:r>
               <w:rPr>
@@ -4610,7 +5527,23 @@
                 <w:rFonts w:cs="Tahoma"/>
                 <w:lang w:val="en-US"/>
               </w:rPr>
-              <w:t xml:space="preserve">Methods Enzymol. 2011, </w:t>
+              <w:t xml:space="preserve">Methods </w:t>
+            </w:r>
+            <w:proofErr w:type="spellStart"/>
+            <w:r>
+              <w:rPr>
+                <w:rFonts w:cs="Tahoma"/>
+                <w:lang w:val="en-US"/>
+              </w:rPr>
+              <w:t>Enzymol</w:t>
+            </w:r>
+            <w:proofErr w:type="spellEnd"/>
+            <w:r>
+              <w:rPr>
+                <w:rFonts w:cs="Tahoma"/>
+                <w:lang w:val="en-US"/>
+              </w:rPr>
+              <w:t xml:space="preserve">. 2011, </w:t>
             </w:r>
             <w:r>
               <w:rPr>
@@ -4643,14 +5576,58 @@
               <w:rPr>
                 <w:rFonts w:cs="Tahoma"/>
               </w:rPr>
-              <w:t xml:space="preserve">A community effort towards a knowledge-base and mathematical model of human pathogen Salmonella Typhimurium LT2. Thiele I, et al. </w:t>
-            </w:r>
-            <w:r>
-              <w:rPr>
-                <w:rFonts w:cs="Tahoma"/>
-                <w:i/>
-              </w:rPr>
-              <w:t>BMC Syst Biol.</w:t>
+              <w:t xml:space="preserve">A community effort towards a </w:t>
+            </w:r>
+            <w:proofErr w:type="gramStart"/>
+            <w:r>
+              <w:rPr>
+                <w:rFonts w:cs="Tahoma"/>
+              </w:rPr>
+              <w:t>knowledge-base</w:t>
+            </w:r>
+            <w:proofErr w:type="gramEnd"/>
+            <w:r>
+              <w:rPr>
+                <w:rFonts w:cs="Tahoma"/>
+              </w:rPr>
+              <w:t xml:space="preserve"> and mathematical model of human pathogen Salmonella </w:t>
+            </w:r>
+            <w:proofErr w:type="spellStart"/>
+            <w:r>
+              <w:rPr>
+                <w:rFonts w:cs="Tahoma"/>
+              </w:rPr>
+              <w:t>Typhimurium</w:t>
+            </w:r>
+            <w:proofErr w:type="spellEnd"/>
+            <w:r>
+              <w:rPr>
+                <w:rFonts w:cs="Tahoma"/>
+              </w:rPr>
+              <w:t xml:space="preserve"> LT2. Thiele I, et al. </w:t>
+            </w:r>
+            <w:r>
+              <w:rPr>
+                <w:rFonts w:cs="Tahoma"/>
+                <w:i/>
+              </w:rPr>
+              <w:t xml:space="preserve">BMC </w:t>
+            </w:r>
+            <w:proofErr w:type="spellStart"/>
+            <w:r>
+              <w:rPr>
+                <w:rFonts w:cs="Tahoma"/>
+                <w:i/>
+              </w:rPr>
+              <w:t>Syst</w:t>
+            </w:r>
+            <w:proofErr w:type="spellEnd"/>
+            <w:r>
+              <w:rPr>
+                <w:rFonts w:cs="Tahoma"/>
+                <w:i/>
+              </w:rPr>
+              <w:t xml:space="preserve"> Biol.</w:t>
             </w:r>
             <w:r>
               <w:rPr>
@@ -4687,7 +5664,21 @@
               <w:rPr>
                 <w:rFonts w:cs="Tahoma"/>
               </w:rPr>
-              <w:t xml:space="preserve">A QconCAT informatics pipeline for the analysis, visualization and sharing of absolute quantitative proteomics data. </w:t>
+              <w:t xml:space="preserve">A </w:t>
+            </w:r>
+            <w:proofErr w:type="spellStart"/>
+            <w:r>
+              <w:rPr>
+                <w:rFonts w:cs="Tahoma"/>
+              </w:rPr>
+              <w:t>QconCAT</w:t>
+            </w:r>
+            <w:proofErr w:type="spellEnd"/>
+            <w:r>
+              <w:rPr>
+                <w:rFonts w:cs="Tahoma"/>
+              </w:rPr>
+              <w:t xml:space="preserve"> informatics pipeline for the analysis, visualization and sharing of absolute quantitative proteomics data. </w:t>
             </w:r>
             <w:r>
               <w:rPr>
@@ -4788,14 +5779,44 @@
               <w:rPr>
                 <w:rFonts w:cs="Tahoma"/>
               </w:rPr>
-              <w:t xml:space="preserve">Further developments towards a genome-scale metabolic model of yeast. Dobson PD, Smallbone K, et al. </w:t>
-            </w:r>
-            <w:r>
-              <w:rPr>
-                <w:rFonts w:cs="Tahoma"/>
-                <w:i/>
-              </w:rPr>
-              <w:t>BMC Syst Biol.</w:t>
+              <w:t xml:space="preserve">Further developments towards a genome-scale metabolic model of yeast. Dobson PD, </w:t>
+            </w:r>
+            <w:proofErr w:type="spellStart"/>
+            <w:r>
+              <w:rPr>
+                <w:rFonts w:cs="Tahoma"/>
+              </w:rPr>
+              <w:t>Smallbone</w:t>
+            </w:r>
+            <w:proofErr w:type="spellEnd"/>
+            <w:r>
+              <w:rPr>
+                <w:rFonts w:cs="Tahoma"/>
+              </w:rPr>
+              <w:t xml:space="preserve"> K, et al. </w:t>
+            </w:r>
+            <w:r>
+              <w:rPr>
+                <w:rFonts w:cs="Tahoma"/>
+                <w:i/>
+              </w:rPr>
+              <w:t xml:space="preserve">BMC </w:t>
+            </w:r>
+            <w:proofErr w:type="spellStart"/>
+            <w:r>
+              <w:rPr>
+                <w:rFonts w:cs="Tahoma"/>
+                <w:i/>
+              </w:rPr>
+              <w:t>Syst</w:t>
+            </w:r>
+            <w:proofErr w:type="spellEnd"/>
+            <w:r>
+              <w:rPr>
+                <w:rFonts w:cs="Tahoma"/>
+                <w:i/>
+              </w:rPr>
+              <w:t xml:space="preserve"> Biol.</w:t>
             </w:r>
             <w:r>
               <w:rPr>
@@ -4845,7 +5866,21 @@
               <w:rPr>
                 <w:rFonts w:cs="Tahoma"/>
               </w:rPr>
-              <w:t xml:space="preserve">, Golebiewski M, et al. </w:t>
+              <w:t xml:space="preserve">, </w:t>
+            </w:r>
+            <w:proofErr w:type="spellStart"/>
+            <w:r>
+              <w:rPr>
+                <w:rFonts w:cs="Tahoma"/>
+              </w:rPr>
+              <w:t>Golebiewski</w:t>
+            </w:r>
+            <w:proofErr w:type="spellEnd"/>
+            <w:r>
+              <w:rPr>
+                <w:rFonts w:cs="Tahoma"/>
+              </w:rPr>
+              <w:t xml:space="preserve"> M, et al. </w:t>
             </w:r>
             <w:r>
               <w:rPr>
@@ -4948,19 +5983,43 @@
               </w:rPr>
               <w:t xml:space="preserve">Integration of metabolic databases for the reconstruction of genome-scale metabolic networks. </w:t>
             </w:r>
+            <w:proofErr w:type="spellStart"/>
             <w:r>
               <w:rPr>
                 <w:rFonts w:cs="Tahoma"/>
               </w:rPr>
               <w:lastRenderedPageBreak/>
-              <w:t xml:space="preserve">Radrich K, et al. </w:t>
-            </w:r>
-            <w:r>
-              <w:rPr>
-                <w:rFonts w:cs="Tahoma"/>
-                <w:i/>
-              </w:rPr>
-              <w:t>BMC Syst Biol.</w:t>
+              <w:t>Radrich</w:t>
+            </w:r>
+            <w:proofErr w:type="spellEnd"/>
+            <w:r>
+              <w:rPr>
+                <w:rFonts w:cs="Tahoma"/>
+              </w:rPr>
+              <w:t xml:space="preserve"> K, et al. </w:t>
+            </w:r>
+            <w:r>
+              <w:rPr>
+                <w:rFonts w:cs="Tahoma"/>
+                <w:i/>
+              </w:rPr>
+              <w:t xml:space="preserve">BMC </w:t>
+            </w:r>
+            <w:proofErr w:type="spellStart"/>
+            <w:r>
+              <w:rPr>
+                <w:rFonts w:cs="Tahoma"/>
+                <w:i/>
+              </w:rPr>
+              <w:t>Syst</w:t>
+            </w:r>
+            <w:proofErr w:type="spellEnd"/>
+            <w:r>
+              <w:rPr>
+                <w:rFonts w:cs="Tahoma"/>
+                <w:i/>
+              </w:rPr>
+              <w:t xml:space="preserve"> Biol.</w:t>
             </w:r>
             <w:r>
               <w:rPr>
@@ -4997,14 +6056,44 @@
               <w:rPr>
                 <w:rFonts w:cs="Tahoma"/>
               </w:rPr>
-              <w:t xml:space="preserve">Towards a genome-scale kinetic model of cellular metabolism. Smallbone K, et al. </w:t>
-            </w:r>
-            <w:r>
-              <w:rPr>
-                <w:rFonts w:cs="Tahoma"/>
-                <w:i/>
-              </w:rPr>
-              <w:t>BMC Syst Biol.</w:t>
+              <w:t xml:space="preserve">Towards a genome-scale kinetic model of cellular metabolism. </w:t>
+            </w:r>
+            <w:proofErr w:type="spellStart"/>
+            <w:r>
+              <w:rPr>
+                <w:rFonts w:cs="Tahoma"/>
+              </w:rPr>
+              <w:t>Smallbone</w:t>
+            </w:r>
+            <w:proofErr w:type="spellEnd"/>
+            <w:r>
+              <w:rPr>
+                <w:rFonts w:cs="Tahoma"/>
+              </w:rPr>
+              <w:t xml:space="preserve"> K, et al. </w:t>
+            </w:r>
+            <w:r>
+              <w:rPr>
+                <w:rFonts w:cs="Tahoma"/>
+                <w:i/>
+              </w:rPr>
+              <w:t xml:space="preserve">BMC </w:t>
+            </w:r>
+            <w:proofErr w:type="spellStart"/>
+            <w:r>
+              <w:rPr>
+                <w:rFonts w:cs="Tahoma"/>
+                <w:i/>
+              </w:rPr>
+              <w:t>Syst</w:t>
+            </w:r>
+            <w:proofErr w:type="spellEnd"/>
+            <w:r>
+              <w:rPr>
+                <w:rFonts w:cs="Tahoma"/>
+                <w:i/>
+              </w:rPr>
+              <w:t xml:space="preserve"> Biol.</w:t>
             </w:r>
             <w:r>
               <w:rPr>
@@ -5125,11 +6214,21 @@
                 <w:rFonts w:cs="Tahoma"/>
               </w:rPr>
             </w:pPr>
-            <w:r>
-              <w:rPr>
-                <w:rFonts w:cs="Tahoma"/>
-              </w:rPr>
-              <w:t xml:space="preserve">libAnnotationSBML: a library for exploiting SBML annotations. </w:t>
+            <w:proofErr w:type="spellStart"/>
+            <w:proofErr w:type="gramStart"/>
+            <w:r>
+              <w:rPr>
+                <w:rFonts w:cs="Tahoma"/>
+              </w:rPr>
+              <w:t>libAnnotationSBML</w:t>
+            </w:r>
+            <w:proofErr w:type="spellEnd"/>
+            <w:proofErr w:type="gramEnd"/>
+            <w:r>
+              <w:rPr>
+                <w:rFonts w:cs="Tahoma"/>
+              </w:rPr>
+              <w:t xml:space="preserve">: a library for exploiting SBML annotations. </w:t>
             </w:r>
             <w:r>
               <w:rPr>
@@ -5186,7 +6285,21 @@
               <w:rPr>
                 <w:rFonts w:cs="Tahoma"/>
               </w:rPr>
-              <w:t xml:space="preserve">A consensus yeast metabolic network obtained from a community approach to systems biology. Herrgård MJ, </w:t>
+              <w:t xml:space="preserve">A consensus yeast metabolic network obtained from a community approach to systems biology. </w:t>
+            </w:r>
+            <w:proofErr w:type="spellStart"/>
+            <w:r>
+              <w:rPr>
+                <w:rFonts w:cs="Tahoma"/>
+              </w:rPr>
+              <w:t>Herrgård</w:t>
+            </w:r>
+            <w:proofErr w:type="spellEnd"/>
+            <w:r>
+              <w:rPr>
+                <w:rFonts w:cs="Tahoma"/>
+              </w:rPr>
+              <w:t xml:space="preserve"> MJ, </w:t>
             </w:r>
             <w:r>
               <w:rPr>
@@ -5206,7 +6319,23 @@
                 <w:rFonts w:cs="Tahoma"/>
                 <w:i/>
               </w:rPr>
-              <w:t>Nat Biotechnol.</w:t>
+              <w:t xml:space="preserve">Nat </w:t>
+            </w:r>
+            <w:proofErr w:type="spellStart"/>
+            <w:r>
+              <w:rPr>
+                <w:rFonts w:cs="Tahoma"/>
+                <w:i/>
+              </w:rPr>
+              <w:t>Biotechnol</w:t>
+            </w:r>
+            <w:proofErr w:type="spellEnd"/>
+            <w:r>
+              <w:rPr>
+                <w:rFonts w:cs="Tahoma"/>
+                <w:i/>
+              </w:rPr>
+              <w:t>.</w:t>
             </w:r>
             <w:r>
               <w:rPr>
@@ -5287,7 +6416,21 @@
               <w:rPr>
                 <w:rFonts w:cs="Tahoma"/>
               </w:rPr>
-              <w:t xml:space="preserve">Growth control of the eukaryote cell: A systems biology study in yeast. Castrillo JI, et al. </w:t>
+              <w:t xml:space="preserve">Growth control of the eukaryote cell: A systems biology study in yeast. </w:t>
+            </w:r>
+            <w:proofErr w:type="spellStart"/>
+            <w:r>
+              <w:rPr>
+                <w:rFonts w:cs="Tahoma"/>
+              </w:rPr>
+              <w:t>Castrillo</w:t>
+            </w:r>
+            <w:proofErr w:type="spellEnd"/>
+            <w:r>
+              <w:rPr>
+                <w:rFonts w:cs="Tahoma"/>
+              </w:rPr>
+              <w:t xml:space="preserve"> JI, et al. </w:t>
             </w:r>
             <w:r>
               <w:rPr>
@@ -5331,19 +6474,55 @@
               <w:rPr>
                 <w:rFonts w:cs="Tahoma"/>
               </w:rPr>
-              <w:t>An informatic pipeline for the data capture and submission of quantitativ</w:t>
-            </w:r>
-            <w:r>
-              <w:rPr>
-                <w:rFonts w:cs="Tahoma"/>
-              </w:rPr>
-              <w:t xml:space="preserve">e proteomic data using iTRAQ. </w:t>
-            </w:r>
-            <w:r>
-              <w:rPr>
-                <w:rFonts w:cs="Tahoma"/>
-              </w:rPr>
-              <w:t xml:space="preserve">Siepen JA, </w:t>
+              <w:t xml:space="preserve">An </w:t>
+            </w:r>
+            <w:proofErr w:type="spellStart"/>
+            <w:r>
+              <w:rPr>
+                <w:rFonts w:cs="Tahoma"/>
+              </w:rPr>
+              <w:t>informatic</w:t>
+            </w:r>
+            <w:proofErr w:type="spellEnd"/>
+            <w:r>
+              <w:rPr>
+                <w:rFonts w:cs="Tahoma"/>
+              </w:rPr>
+              <w:t xml:space="preserve"> pipeline for the data capture and submission of quantitativ</w:t>
+            </w:r>
+            <w:r>
+              <w:rPr>
+                <w:rFonts w:cs="Tahoma"/>
+              </w:rPr>
+              <w:t xml:space="preserve">e proteomic data using </w:t>
+            </w:r>
+            <w:proofErr w:type="spellStart"/>
+            <w:r>
+              <w:rPr>
+                <w:rFonts w:cs="Tahoma"/>
+              </w:rPr>
+              <w:t>iTRAQ</w:t>
+            </w:r>
+            <w:proofErr w:type="spellEnd"/>
+            <w:r>
+              <w:rPr>
+                <w:rFonts w:cs="Tahoma"/>
+              </w:rPr>
+              <w:t xml:space="preserve">. </w:t>
+            </w:r>
+            <w:proofErr w:type="spellStart"/>
+            <w:r>
+              <w:rPr>
+                <w:rFonts w:cs="Tahoma"/>
+              </w:rPr>
+              <w:t>Siepen</w:t>
+            </w:r>
+            <w:proofErr w:type="spellEnd"/>
+            <w:r>
+              <w:rPr>
+                <w:rFonts w:cs="Tahoma"/>
+              </w:rPr>
+              <w:t xml:space="preserve"> JA, </w:t>
             </w:r>
             <w:r>
               <w:rPr>
@@ -5444,7 +6623,43 @@
               <w:rPr>
                 <w:rFonts w:cs="Tahoma"/>
               </w:rPr>
-              <w:t>Synthesis and redox properties of the cycloheptatrienylmolybdenum complexes [MoX(N-N)(h-C</w:t>
+              <w:t xml:space="preserve">Synthesis and redox properties of the </w:t>
+            </w:r>
+            <w:proofErr w:type="spellStart"/>
+            <w:r>
+              <w:rPr>
+                <w:rFonts w:cs="Tahoma"/>
+              </w:rPr>
+              <w:t>cycloheptatrienylmolybdenum</w:t>
+            </w:r>
+            <w:proofErr w:type="spellEnd"/>
+            <w:r>
+              <w:rPr>
+                <w:rFonts w:cs="Tahoma"/>
+              </w:rPr>
+              <w:t xml:space="preserve"> complexes [</w:t>
+            </w:r>
+            <w:proofErr w:type="spellStart"/>
+            <w:proofErr w:type="gramStart"/>
+            <w:r>
+              <w:rPr>
+                <w:rFonts w:cs="Tahoma"/>
+              </w:rPr>
+              <w:t>MoX</w:t>
+            </w:r>
+            <w:proofErr w:type="spellEnd"/>
+            <w:r>
+              <w:rPr>
+                <w:rFonts w:cs="Tahoma"/>
+              </w:rPr>
+              <w:t>(</w:t>
+            </w:r>
+            <w:proofErr w:type="gramEnd"/>
+            <w:r>
+              <w:rPr>
+                <w:rFonts w:cs="Tahoma"/>
+              </w:rPr>
+              <w:t>N-N)(h-C</w:t>
             </w:r>
             <w:r>
               <w:rPr>
@@ -5483,7 +6698,21 @@
               <w:rPr>
                 <w:rFonts w:cs="Tahoma"/>
               </w:rPr>
-              <w:t>, (N-N = 2,2¢-bipyridine or 1,4-Bu</w:t>
+              <w:t>, (N-N = 2,2¢-</w:t>
+            </w:r>
+            <w:proofErr w:type="spellStart"/>
+            <w:r>
+              <w:rPr>
+                <w:rFonts w:cs="Tahoma"/>
+              </w:rPr>
+              <w:t>bipyridine</w:t>
+            </w:r>
+            <w:proofErr w:type="spellEnd"/>
+            <w:r>
+              <w:rPr>
+                <w:rFonts w:cs="Tahoma"/>
+              </w:rPr>
+              <w:t xml:space="preserve"> or 1,4-Bu</w:t>
             </w:r>
             <w:r>
               <w:rPr>
@@ -5496,14 +6725,72 @@
               <w:rPr>
                 <w:rFonts w:cs="Tahoma"/>
               </w:rPr>
-              <w:t xml:space="preserve">t-1,3-diazabutadiene; z = 0, X = Br or Me; z = 1, X = NCMe, CNBut or CO). Disley SPM, et al. </w:t>
-            </w:r>
-            <w:r>
-              <w:rPr>
-                <w:rFonts w:cs="Tahoma"/>
-                <w:i/>
-              </w:rPr>
-              <w:t>J. Organomet. Chem</w:t>
+              <w:t xml:space="preserve">t-1,3-diazabutadiene; z = 0, X = Br or Me; z = 1, X = </w:t>
+            </w:r>
+            <w:proofErr w:type="spellStart"/>
+            <w:r>
+              <w:rPr>
+                <w:rFonts w:cs="Tahoma"/>
+              </w:rPr>
+              <w:t>NCMe</w:t>
+            </w:r>
+            <w:proofErr w:type="spellEnd"/>
+            <w:r>
+              <w:rPr>
+                <w:rFonts w:cs="Tahoma"/>
+              </w:rPr>
+              <w:t xml:space="preserve">, </w:t>
+            </w:r>
+            <w:proofErr w:type="spellStart"/>
+            <w:r>
+              <w:rPr>
+                <w:rFonts w:cs="Tahoma"/>
+              </w:rPr>
+              <w:t>CNBut</w:t>
+            </w:r>
+            <w:proofErr w:type="spellEnd"/>
+            <w:r>
+              <w:rPr>
+                <w:rFonts w:cs="Tahoma"/>
+              </w:rPr>
+              <w:t xml:space="preserve"> or CO). </w:t>
+            </w:r>
+            <w:proofErr w:type="spellStart"/>
+            <w:r>
+              <w:rPr>
+                <w:rFonts w:cs="Tahoma"/>
+              </w:rPr>
+              <w:t>Disley</w:t>
+            </w:r>
+            <w:proofErr w:type="spellEnd"/>
+            <w:r>
+              <w:rPr>
+                <w:rFonts w:cs="Tahoma"/>
+              </w:rPr>
+              <w:t xml:space="preserve"> SPM, et al. </w:t>
+            </w:r>
+            <w:r>
+              <w:rPr>
+                <w:rFonts w:cs="Tahoma"/>
+                <w:i/>
+              </w:rPr>
+              <w:t xml:space="preserve">J. </w:t>
+            </w:r>
+            <w:proofErr w:type="spellStart"/>
+            <w:r>
+              <w:rPr>
+                <w:rFonts w:cs="Tahoma"/>
+                <w:i/>
+              </w:rPr>
+              <w:t>Organomet</w:t>
+            </w:r>
+            <w:proofErr w:type="spellEnd"/>
+            <w:r>
+              <w:rPr>
+                <w:rFonts w:cs="Tahoma"/>
+                <w:i/>
+              </w:rPr>
+              <w:t>. Chem</w:t>
             </w:r>
             <w:r>
               <w:rPr>
@@ -6692,7 +7979,23 @@
                 <w:rFonts w:cs="Tahoma"/>
                 <w:i/>
               </w:rPr>
-              <w:t xml:space="preserve">In Silico Systems Biology: Network Reconstruction, Analysis and Network-based Modelling. </w:t>
+              <w:t xml:space="preserve">In </w:t>
+            </w:r>
+            <w:proofErr w:type="spellStart"/>
+            <w:r>
+              <w:rPr>
+                <w:rFonts w:cs="Tahoma"/>
+                <w:i/>
+              </w:rPr>
+              <w:t>Silico</w:t>
+            </w:r>
+            <w:proofErr w:type="spellEnd"/>
+            <w:r>
+              <w:rPr>
+                <w:rFonts w:cs="Tahoma"/>
+                <w:i/>
+              </w:rPr>
+              <w:t xml:space="preserve"> Systems Biology: Network Reconstruction, Analysis and Network-based Modelling. </w:t>
             </w:r>
             <w:r>
               <w:rPr>
@@ -6745,6 +8048,7 @@
               </w:rPr>
               <w:t xml:space="preserve">. </w:t>
             </w:r>
+            <w:proofErr w:type="spellStart"/>
             <w:r>
               <w:rPr>
                 <w:rFonts w:cs="Tahoma"/>
@@ -6757,7 +8061,15 @@
                 <w:rFonts w:cs="Tahoma"/>
                 <w:i/>
               </w:rPr>
-              <w:t>ize Bio. 6 April 2011.</w:t>
+              <w:t>ize</w:t>
+            </w:r>
+            <w:proofErr w:type="spellEnd"/>
+            <w:r>
+              <w:rPr>
+                <w:rFonts w:cs="Tahoma"/>
+                <w:i/>
+              </w:rPr>
+              <w:t xml:space="preserve"> Bio. 6 April 2011.</w:t>
             </w:r>
           </w:p>
           <w:p>
@@ -6856,7 +8168,23 @@
                 <w:rFonts w:cs="Tahoma"/>
                 <w:i/>
               </w:rPr>
-              <w:t xml:space="preserve">Integrative Bioinformatics 2011, Wageningen, </w:t>
+              <w:t xml:space="preserve">Integrative Bioinformatics 2011, </w:t>
+            </w:r>
+            <w:proofErr w:type="spellStart"/>
+            <w:r>
+              <w:rPr>
+                <w:rFonts w:cs="Tahoma"/>
+                <w:i/>
+              </w:rPr>
+              <w:t>Wageningen</w:t>
+            </w:r>
+            <w:proofErr w:type="spellEnd"/>
+            <w:r>
+              <w:rPr>
+                <w:rFonts w:cs="Tahoma"/>
+                <w:i/>
+              </w:rPr>
+              <w:t xml:space="preserve">, </w:t>
             </w:r>
             <w:r>
               <w:rPr>
@@ -6984,7 +8312,23 @@
                 <w:rFonts w:cs="Tahoma"/>
                 <w:i/>
               </w:rPr>
-              <w:t xml:space="preserve"> Beatson Institute for Cancer Research, </w:t>
+              <w:t xml:space="preserve"> </w:t>
+            </w:r>
+            <w:proofErr w:type="spellStart"/>
+            <w:r>
+              <w:rPr>
+                <w:rFonts w:cs="Tahoma"/>
+                <w:i/>
+              </w:rPr>
+              <w:t>Beatson</w:t>
+            </w:r>
+            <w:proofErr w:type="spellEnd"/>
+            <w:r>
+              <w:rPr>
+                <w:rFonts w:cs="Tahoma"/>
+                <w:i/>
+              </w:rPr>
+              <w:t xml:space="preserve"> Institute for Cancer Research, </w:t>
             </w:r>
             <w:r>
               <w:rPr>
@@ -7153,18 +8497,37 @@
                 <w:i/>
               </w:rPr>
             </w:pPr>
-            <w:r>
-              <w:rPr>
-                <w:rFonts w:cs="Tahoma"/>
-              </w:rPr>
-              <w:t xml:space="preserve">libAnnotationSBML. </w:t>
-            </w:r>
-            <w:r>
-              <w:rPr>
-                <w:rFonts w:cs="Tahoma"/>
-                <w:i/>
-              </w:rPr>
-              <w:t>BioModels Meeting 2009</w:t>
+            <w:proofErr w:type="spellStart"/>
+            <w:proofErr w:type="gramStart"/>
+            <w:r>
+              <w:rPr>
+                <w:rFonts w:cs="Tahoma"/>
+              </w:rPr>
+              <w:t>libAnnotationSBML</w:t>
+            </w:r>
+            <w:proofErr w:type="spellEnd"/>
+            <w:proofErr w:type="gramEnd"/>
+            <w:r>
+              <w:rPr>
+                <w:rFonts w:cs="Tahoma"/>
+              </w:rPr>
+              <w:t xml:space="preserve">. </w:t>
+            </w:r>
+            <w:proofErr w:type="spellStart"/>
+            <w:r>
+              <w:rPr>
+                <w:rFonts w:cs="Tahoma"/>
+                <w:i/>
+              </w:rPr>
+              <w:t>BioModels</w:t>
+            </w:r>
+            <w:proofErr w:type="spellEnd"/>
+            <w:r>
+              <w:rPr>
+                <w:rFonts w:cs="Tahoma"/>
+                <w:i/>
+              </w:rPr>
+              <w:t xml:space="preserve"> Meeting 2009</w:t>
             </w:r>
             <w:r>
               <w:rPr>
@@ -7231,7 +8594,21 @@
               <w:rPr>
                 <w:rFonts w:cs="Tahoma"/>
               </w:rPr>
-              <w:t xml:space="preserve">Parameterisation of SBML models and visualization of experimental data through CellDesigner plugins. </w:t>
+              <w:t xml:space="preserve">Parameterisation of SBML models and visualization of experimental data through </w:t>
+            </w:r>
+            <w:proofErr w:type="spellStart"/>
+            <w:r>
+              <w:rPr>
+                <w:rFonts w:cs="Tahoma"/>
+              </w:rPr>
+              <w:t>CellDesigner</w:t>
+            </w:r>
+            <w:proofErr w:type="spellEnd"/>
+            <w:r>
+              <w:rPr>
+                <w:rFonts w:cs="Tahoma"/>
+              </w:rPr>
+              <w:t xml:space="preserve"> plugins. </w:t>
             </w:r>
             <w:r>
               <w:rPr>
@@ -7253,7 +8630,23 @@
                 <w:rFonts w:cs="Tahoma"/>
                 <w:i/>
               </w:rPr>
-              <w:t xml:space="preserve"> FEBS Advanced Lecture Course on Systems Biology: from Molecules to Life, Alpbach, </w:t>
+              <w:t xml:space="preserve"> FEBS Advanced Lecture Course on Systems Biology: from Molecules to Life, </w:t>
+            </w:r>
+            <w:proofErr w:type="spellStart"/>
+            <w:r>
+              <w:rPr>
+                <w:rFonts w:cs="Tahoma"/>
+                <w:i/>
+              </w:rPr>
+              <w:t>Alpbach</w:t>
+            </w:r>
+            <w:proofErr w:type="spellEnd"/>
+            <w:r>
+              <w:rPr>
+                <w:rFonts w:cs="Tahoma"/>
+                <w:i/>
+              </w:rPr>
+              <w:t xml:space="preserve">, </w:t>
             </w:r>
             <w:r>
               <w:rPr>
@@ -7293,7 +8686,39 @@
                 <w:rFonts w:cs="Tahoma"/>
                 <w:i/>
               </w:rPr>
-              <w:t xml:space="preserve">Experimental Standard Conditions of Enzyme Concentrations, Rüdesheim-am-Rhein, </w:t>
+              <w:t xml:space="preserve">Experimental Standard Conditions of Enzyme Concentrations, </w:t>
+            </w:r>
+            <w:proofErr w:type="spellStart"/>
+            <w:r>
+              <w:rPr>
+                <w:rFonts w:cs="Tahoma"/>
+                <w:i/>
+              </w:rPr>
+              <w:t>Rüdesheim</w:t>
+            </w:r>
+            <w:proofErr w:type="spellEnd"/>
+            <w:r>
+              <w:rPr>
+                <w:rFonts w:cs="Tahoma"/>
+                <w:i/>
+              </w:rPr>
+              <w:t>-am-</w:t>
+            </w:r>
+            <w:proofErr w:type="spellStart"/>
+            <w:r>
+              <w:rPr>
+                <w:rFonts w:cs="Tahoma"/>
+                <w:i/>
+              </w:rPr>
+              <w:t>Rhein</w:t>
+            </w:r>
+            <w:proofErr w:type="spellEnd"/>
+            <w:r>
+              <w:rPr>
+                <w:rFonts w:cs="Tahoma"/>
+                <w:i/>
+              </w:rPr>
+              <w:t xml:space="preserve">, </w:t>
             </w:r>
             <w:r>
               <w:rPr>

--- a/Neil Swainston.docx
+++ b/Neil Swainston.docx
@@ -335,8 +335,10 @@
               <w:t xml:space="preserve">articles, </w:t>
             </w:r>
             <w:r>
-              <w:t>4</w:t>
-            </w:r>
+              <w:t>5</w:t>
+            </w:r>
+            <w:bookmarkStart w:id="0" w:name="_GoBack"/>
+            <w:bookmarkEnd w:id="0"/>
             <w:r>
               <w:t xml:space="preserve"> </w:t>
             </w:r>
@@ -984,15 +986,7 @@
               <w:ind w:left="426" w:hanging="426"/>
             </w:pPr>
             <w:r>
-              <w:t xml:space="preserve">Synthetic biology for the directed evolution of protein biocatalysts: navigating sequence space intelligently. </w:t>
-            </w:r>
-            <w:proofErr w:type="spellStart"/>
-            <w:r>
-              <w:t>Currin</w:t>
-            </w:r>
-            <w:proofErr w:type="spellEnd"/>
-            <w:r>
-              <w:t xml:space="preserve"> A, </w:t>
+              <w:t xml:space="preserve">Synthetic biology for the directed evolution of protein biocatalysts: navigating sequence space intelligently. Currin A, </w:t>
             </w:r>
             <w:r>
               <w:rPr>
@@ -1001,43 +995,13 @@
               <w:t>Swainston N</w:t>
             </w:r>
             <w:r>
-              <w:t xml:space="preserve">, Day PJ, </w:t>
-            </w:r>
-            <w:proofErr w:type="spellStart"/>
-            <w:r>
-              <w:t>Kell</w:t>
-            </w:r>
-            <w:proofErr w:type="spellEnd"/>
-            <w:r>
-              <w:t xml:space="preserve"> DB. </w:t>
-            </w:r>
-            <w:proofErr w:type="spellStart"/>
-            <w:r>
-              <w:rPr>
-                <w:i/>
-              </w:rPr>
-              <w:t>Chem</w:t>
-            </w:r>
-            <w:proofErr w:type="spellEnd"/>
-            <w:r>
-              <w:rPr>
-                <w:i/>
-              </w:rPr>
-              <w:t xml:space="preserve"> </w:t>
-            </w:r>
-            <w:proofErr w:type="spellStart"/>
-            <w:r>
-              <w:rPr>
-                <w:i/>
-              </w:rPr>
-              <w:t>Soc</w:t>
-            </w:r>
-            <w:proofErr w:type="spellEnd"/>
-            <w:r>
-              <w:rPr>
-                <w:i/>
-              </w:rPr>
-              <w:t xml:space="preserve"> Rev</w:t>
+              <w:t xml:space="preserve">, Day PJ, Kell DB. </w:t>
+            </w:r>
+            <w:r>
+              <w:rPr>
+                <w:i/>
+              </w:rPr>
+              <w:t>Chem Soc Rev</w:t>
             </w:r>
             <w:r>
               <w:t xml:space="preserve">. 2015, </w:t>
@@ -1121,16 +1085,8 @@
               <w:rPr>
                 <w:i/>
               </w:rPr>
-              <w:t xml:space="preserve">Nat </w:t>
-            </w:r>
-            <w:proofErr w:type="spellStart"/>
-            <w:r>
-              <w:rPr>
-                <w:i/>
-              </w:rPr>
-              <w:t>Biotechnol</w:t>
-            </w:r>
-            <w:proofErr w:type="spellEnd"/>
+              <w:t>Nat Biotechnol</w:t>
+            </w:r>
             <w:r>
               <w:t xml:space="preserve">. 2013, </w:t>
             </w:r>
@@ -1153,31 +1109,7 @@
               <w:ind w:left="426" w:hanging="426"/>
             </w:pPr>
             <w:r>
-              <w:t xml:space="preserve">Improving metabolic flux predictions using absolute gene expression data. Lee D, </w:t>
-            </w:r>
-            <w:proofErr w:type="spellStart"/>
-            <w:r>
-              <w:t>Smallbone</w:t>
-            </w:r>
-            <w:proofErr w:type="spellEnd"/>
-            <w:r>
-              <w:t xml:space="preserve"> K, Dunn WB, </w:t>
-            </w:r>
-            <w:proofErr w:type="spellStart"/>
-            <w:r>
-              <w:t>Murabito</w:t>
-            </w:r>
-            <w:proofErr w:type="spellEnd"/>
-            <w:r>
-              <w:t xml:space="preserve"> E, Winder CL, </w:t>
-            </w:r>
-            <w:proofErr w:type="spellStart"/>
-            <w:r>
-              <w:t>Kell</w:t>
-            </w:r>
-            <w:proofErr w:type="spellEnd"/>
-            <w:r>
-              <w:t xml:space="preserve"> DB, Mendes P, </w:t>
+              <w:t xml:space="preserve">Improving metabolic flux predictions using absolute gene expression data. Lee D, Smallbone K, Dunn WB, Murabito E, Winder CL, Kell DB, Mendes P, </w:t>
             </w:r>
             <w:r>
               <w:rPr>
@@ -1192,21 +1124,7 @@
               <w:rPr>
                 <w:i/>
               </w:rPr>
-              <w:t xml:space="preserve">BMC </w:t>
-            </w:r>
-            <w:proofErr w:type="spellStart"/>
-            <w:r>
-              <w:rPr>
-                <w:i/>
-              </w:rPr>
-              <w:t>Syst</w:t>
-            </w:r>
-            <w:proofErr w:type="spellEnd"/>
-            <w:r>
-              <w:rPr>
-                <w:i/>
-              </w:rPr>
-              <w:t xml:space="preserve"> Biol</w:t>
+              <w:t>BMC Syst Biol</w:t>
             </w:r>
             <w:r>
               <w:t xml:space="preserve">. 2012, </w:t>
@@ -1230,15 +1148,7 @@
               <w:ind w:left="426" w:hanging="426"/>
             </w:pPr>
             <w:r>
-              <w:t xml:space="preserve">A consensus yeast metabolic network obtained from a community approach to systems biology. </w:t>
-            </w:r>
-            <w:proofErr w:type="spellStart"/>
-            <w:r>
-              <w:t>Herrgård</w:t>
-            </w:r>
-            <w:proofErr w:type="spellEnd"/>
-            <w:r>
-              <w:t xml:space="preserve"> MJ, </w:t>
+              <w:t xml:space="preserve">A consensus yeast metabolic network obtained from a community approach to systems biology. Herrgård MJ, </w:t>
             </w:r>
             <w:r>
               <w:rPr>
@@ -1253,16 +1163,8 @@
               <w:rPr>
                 <w:i/>
               </w:rPr>
-              <w:t xml:space="preserve">Nat </w:t>
-            </w:r>
-            <w:proofErr w:type="spellStart"/>
-            <w:r>
-              <w:rPr>
-                <w:i/>
-              </w:rPr>
-              <w:t>Biotechnol</w:t>
-            </w:r>
-            <w:proofErr w:type="spellEnd"/>
+              <w:t>Nat Biotechnol</w:t>
+            </w:r>
             <w:r>
               <w:t xml:space="preserve">. 2008, </w:t>
             </w:r>
@@ -1343,15 +1245,7 @@
               <w:ind w:left="426" w:hanging="426"/>
             </w:pPr>
             <w:r>
-              <w:t xml:space="preserve">Enriching Metabolic </w:t>
-            </w:r>
-            <w:proofErr w:type="spellStart"/>
-            <w:r>
-              <w:t>PATHwaY</w:t>
-            </w:r>
-            <w:proofErr w:type="spellEnd"/>
-            <w:r>
-              <w:t xml:space="preserve"> models with evidence from the literature (EMPATHY). </w:t>
+              <w:t xml:space="preserve">Enriching Metabolic PATHwaY models with evidence from the literature (EMPATHY). </w:t>
             </w:r>
             <w:r>
               <w:rPr>
@@ -1410,13 +1304,8 @@
               </w:numPr>
               <w:ind w:left="426" w:hanging="426"/>
             </w:pPr>
-            <w:proofErr w:type="spellStart"/>
-            <w:r>
-              <w:t>Hackathon</w:t>
-            </w:r>
-            <w:proofErr w:type="spellEnd"/>
-            <w:r>
-              <w:t xml:space="preserve"> on Resources for Modelling in Biology 2014 (HARMONY 2014). </w:t>
+            <w:r>
+              <w:t xml:space="preserve">Hackathon on Resources for Modelling in Biology 2014 (HARMONY 2014). </w:t>
             </w:r>
             <w:r>
               <w:rPr>
@@ -1452,21 +1341,7 @@
               <w:rPr>
                 <w:i/>
               </w:rPr>
-              <w:t xml:space="preserve">Manchester Institute for Collaborative Research on Ageing (MICRA) </w:t>
-            </w:r>
-            <w:proofErr w:type="spellStart"/>
-            <w:r>
-              <w:rPr>
-                <w:i/>
-              </w:rPr>
-              <w:t>Seedcorn</w:t>
-            </w:r>
-            <w:proofErr w:type="spellEnd"/>
-            <w:r>
-              <w:rPr>
-                <w:i/>
-              </w:rPr>
-              <w:t xml:space="preserve"> Funding; 2014</w:t>
+              <w:t>Manchester Institute for Collaborative Research on Ageing (MICRA) Seedcorn Funding; 2014</w:t>
             </w:r>
             <w:r>
               <w:t xml:space="preserve">. </w:t>
@@ -1590,15 +1465,7 @@
               <w:t>, Systems Biology</w:t>
             </w:r>
             <w:r>
-              <w:t xml:space="preserve">. Systems Biology Doctoral Training Centre, </w:t>
-            </w:r>
-            <w:proofErr w:type="spellStart"/>
-            <w:r>
-              <w:t>MRes</w:t>
-            </w:r>
-            <w:proofErr w:type="spellEnd"/>
-            <w:r>
-              <w:t xml:space="preserve"> Translational Medicine, University of Manchester, 2006-10</w:t>
+              <w:t>. Systems Biology Doctoral Training Centre, MRes Translational Medicine, University of Manchester, 2006-10</w:t>
             </w:r>
             <w:r>
               <w:t>, 2015</w:t>
@@ -1640,15 +1507,7 @@
               <w:t>Tutor</w:t>
             </w:r>
             <w:r>
-              <w:t xml:space="preserve">: In </w:t>
-            </w:r>
-            <w:proofErr w:type="spellStart"/>
-            <w:r>
-              <w:t>Silico</w:t>
-            </w:r>
-            <w:proofErr w:type="spellEnd"/>
-            <w:r>
-              <w:t xml:space="preserve"> Systems Biology: Network Reconstruction, Analysis and Network-based Modelling. EBI-EMBL, Hinxton, Cambridge, 23-26 May 2011.</w:t>
+              <w:t>: In Silico Systems Biology: Network Reconstruction, Analysis and Network-based Modelling. EBI-EMBL, Hinxton, Cambridge, 23-26 May 2011.</w:t>
             </w:r>
           </w:p>
           <w:p>
@@ -1688,15 +1547,7 @@
               <w:t xml:space="preserve">: </w:t>
             </w:r>
             <w:r>
-              <w:t xml:space="preserve">University of Manchester </w:t>
-            </w:r>
-            <w:proofErr w:type="spellStart"/>
-            <w:r>
-              <w:t>iGEM</w:t>
-            </w:r>
-            <w:proofErr w:type="spellEnd"/>
-            <w:r>
-              <w:t xml:space="preserve"> Advisor, 2013-1</w:t>
+              <w:t>University of Manchester iGEM Advisor, 2013-1</w:t>
             </w:r>
             <w:r>
               <w:t>5</w:t>
@@ -2043,13 +1894,122 @@
             <w:r>
               <w:t xml:space="preserve">Matlab, </w:t>
             </w:r>
-            <w:proofErr w:type="gramStart"/>
+            <w:r>
+              <w:t>C/C++</w:t>
+            </w:r>
+            <w:r>
+              <w:t>.</w:t>
+            </w:r>
+          </w:p>
+          <w:p>
+            <w:pPr>
+              <w:numPr>
+                <w:ilvl w:val="0"/>
+                <w:numId w:val="42"/>
+              </w:numPr>
+              <w:ind w:left="426" w:hanging="426"/>
+            </w:pPr>
+            <w:r>
+              <w:t>Web development:</w:t>
+            </w:r>
+            <w:r>
+              <w:t xml:space="preserve"> </w:t>
+            </w:r>
+            <w:r>
+              <w:t>Javas</w:t>
+            </w:r>
+            <w:r>
+              <w:t xml:space="preserve">cript, </w:t>
+            </w:r>
+            <w:r>
+              <w:t>AJAX,</w:t>
+            </w:r>
+            <w:r>
+              <w:t xml:space="preserve"> JQuery, </w:t>
+            </w:r>
+            <w:r>
+              <w:t>Angular</w:t>
+            </w:r>
+            <w:r>
+              <w:t>JS</w:t>
+            </w:r>
+            <w:r>
+              <w:t xml:space="preserve">, </w:t>
+            </w:r>
+            <w:r>
+              <w:t xml:space="preserve">Bootstrap, </w:t>
+            </w:r>
+            <w:r>
+              <w:t xml:space="preserve">Google Web Toolkit, </w:t>
+            </w:r>
+            <w:r>
+              <w:t>Flask</w:t>
+            </w:r>
+            <w:r>
+              <w:t>.</w:t>
+            </w:r>
+          </w:p>
+          <w:p>
+            <w:pPr>
+              <w:numPr>
+                <w:ilvl w:val="0"/>
+                <w:numId w:val="42"/>
+              </w:numPr>
+              <w:ind w:left="426" w:hanging="426"/>
+            </w:pPr>
+            <w:r>
+              <w:t>Data management: XML, JSON,</w:t>
+            </w:r>
+            <w:r>
+              <w:t xml:space="preserve"> </w:t>
+            </w:r>
+            <w:r>
+              <w:t>relational,</w:t>
+            </w:r>
+            <w:r>
+              <w:t xml:space="preserve"> XML </w:t>
+            </w:r>
+            <w:r>
+              <w:t>and graph</w:t>
+            </w:r>
+            <w:r>
+              <w:t xml:space="preserve"> (neo4j)</w:t>
+            </w:r>
+            <w:r>
+              <w:t xml:space="preserve"> </w:t>
+            </w:r>
+            <w:r>
+              <w:t>databases.</w:t>
+            </w:r>
+          </w:p>
+          <w:p>
+            <w:pPr>
+              <w:numPr>
+                <w:ilvl w:val="0"/>
+                <w:numId w:val="42"/>
+              </w:numPr>
+              <w:ind w:left="426" w:hanging="426"/>
+            </w:pPr>
+            <w:r>
+              <w:t>Semantic web: RDF.</w:t>
+            </w:r>
+          </w:p>
+          <w:p>
+            <w:pPr>
+              <w:numPr>
+                <w:ilvl w:val="0"/>
+                <w:numId w:val="42"/>
+              </w:numPr>
+              <w:ind w:left="426" w:hanging="426"/>
+            </w:pPr>
             <w:r>
               <w:t>C</w:t>
             </w:r>
-            <w:proofErr w:type="gramEnd"/>
-            <w:r>
-              <w:t>/C++</w:t>
+            <w:r>
+              <w:t>loud computing</w:t>
+            </w:r>
+            <w:r>
+              <w:t>: Google Compute Engine</w:t>
             </w:r>
             <w:r>
               <w:t>.</w:t>
@@ -2064,43 +2024,34 @@
               <w:ind w:left="426" w:hanging="426"/>
             </w:pPr>
             <w:r>
-              <w:t>Web development:</w:t>
-            </w:r>
-            <w:r>
-              <w:t xml:space="preserve"> </w:t>
-            </w:r>
-            <w:r>
-              <w:t>Javas</w:t>
-            </w:r>
-            <w:r>
-              <w:t xml:space="preserve">cript, </w:t>
-            </w:r>
-            <w:r>
-              <w:t>AJAX,</w:t>
-            </w:r>
-            <w:r>
-              <w:t xml:space="preserve"> JQuery, </w:t>
-            </w:r>
-            <w:r>
-              <w:t>Angular</w:t>
-            </w:r>
-            <w:r>
-              <w:t>JS</w:t>
+              <w:t xml:space="preserve">Software engineering: </w:t>
+            </w:r>
+            <w:r>
+              <w:t>source code control</w:t>
+            </w:r>
+            <w:r>
+              <w:t xml:space="preserve"> (svn, git)</w:t>
             </w:r>
             <w:r>
               <w:t xml:space="preserve">, </w:t>
             </w:r>
             <w:r>
-              <w:t xml:space="preserve">Bootstrap, </w:t>
-            </w:r>
-            <w:r>
-              <w:t xml:space="preserve">Google Web Toolkit, </w:t>
-            </w:r>
-            <w:r>
-              <w:t>Flask</w:t>
-            </w:r>
-            <w:r>
-              <w:t>.</w:t>
+              <w:t>bui</w:t>
+            </w:r>
+            <w:r>
+              <w:t xml:space="preserve">ld </w:t>
+            </w:r>
+            <w:r>
+              <w:t xml:space="preserve">and deployment </w:t>
+            </w:r>
+            <w:r>
+              <w:t xml:space="preserve">scripts (ant, Maven, Docker), </w:t>
+            </w:r>
+            <w:r>
+              <w:t>software design with</w:t>
+            </w:r>
+            <w:r>
+              <w:t xml:space="preserve"> UML.</w:t>
             </w:r>
           </w:p>
           <w:p>
@@ -2112,133 +2063,7 @@
               <w:ind w:left="426" w:hanging="426"/>
             </w:pPr>
             <w:r>
-              <w:t>Data management: XML, JSON,</w:t>
-            </w:r>
-            <w:r>
-              <w:t xml:space="preserve"> </w:t>
-            </w:r>
-            <w:r>
-              <w:t>relational,</w:t>
-            </w:r>
-            <w:r>
-              <w:t xml:space="preserve"> XML </w:t>
-            </w:r>
-            <w:r>
-              <w:t>and graph</w:t>
-            </w:r>
-            <w:r>
-              <w:t xml:space="preserve"> (neo4j)</w:t>
-            </w:r>
-            <w:r>
-              <w:t xml:space="preserve"> </w:t>
-            </w:r>
-            <w:r>
-              <w:t>databases.</w:t>
-            </w:r>
-          </w:p>
-          <w:p>
-            <w:pPr>
-              <w:numPr>
-                <w:ilvl w:val="0"/>
-                <w:numId w:val="42"/>
-              </w:numPr>
-              <w:ind w:left="426" w:hanging="426"/>
-            </w:pPr>
-            <w:r>
-              <w:t>Semantic web: RDF.</w:t>
-            </w:r>
-          </w:p>
-          <w:p>
-            <w:pPr>
-              <w:numPr>
-                <w:ilvl w:val="0"/>
-                <w:numId w:val="42"/>
-              </w:numPr>
-              <w:ind w:left="426" w:hanging="426"/>
-            </w:pPr>
-            <w:r>
-              <w:t>C</w:t>
-            </w:r>
-            <w:r>
-              <w:t>loud computing</w:t>
-            </w:r>
-            <w:r>
-              <w:t>: Google Compute Engine</w:t>
-            </w:r>
-            <w:r>
-              <w:t>.</w:t>
-            </w:r>
-          </w:p>
-          <w:p>
-            <w:pPr>
-              <w:numPr>
-                <w:ilvl w:val="0"/>
-                <w:numId w:val="42"/>
-              </w:numPr>
-              <w:ind w:left="426" w:hanging="426"/>
-            </w:pPr>
-            <w:r>
-              <w:t xml:space="preserve">Software engineering: </w:t>
-            </w:r>
-            <w:r>
-              <w:t>source code control</w:t>
-            </w:r>
-            <w:r>
-              <w:t xml:space="preserve"> (svn, git)</w:t>
-            </w:r>
-            <w:r>
-              <w:t xml:space="preserve">, </w:t>
-            </w:r>
-            <w:r>
-              <w:t>bui</w:t>
-            </w:r>
-            <w:r>
-              <w:t xml:space="preserve">ld </w:t>
-            </w:r>
-            <w:r>
-              <w:t xml:space="preserve">and deployment </w:t>
-            </w:r>
-            <w:r>
-              <w:t xml:space="preserve">scripts (ant, Maven, </w:t>
-            </w:r>
-            <w:proofErr w:type="spellStart"/>
-            <w:r>
-              <w:t>Docker</w:t>
-            </w:r>
-            <w:proofErr w:type="spellEnd"/>
-            <w:r>
-              <w:t xml:space="preserve">), </w:t>
-            </w:r>
-            <w:proofErr w:type="gramStart"/>
-            <w:r>
-              <w:t>software</w:t>
-            </w:r>
-            <w:proofErr w:type="gramEnd"/>
-            <w:r>
-              <w:t xml:space="preserve"> design with</w:t>
-            </w:r>
-            <w:r>
-              <w:t xml:space="preserve"> UML.</w:t>
-            </w:r>
-          </w:p>
-          <w:p>
-            <w:pPr>
-              <w:numPr>
-                <w:ilvl w:val="0"/>
-                <w:numId w:val="42"/>
-              </w:numPr>
-              <w:ind w:left="426" w:hanging="426"/>
-            </w:pPr>
-            <w:r>
-              <w:t xml:space="preserve">Operating systems: OS X, Windows, </w:t>
-            </w:r>
-            <w:proofErr w:type="gramStart"/>
-            <w:r>
-              <w:t>Linux</w:t>
-            </w:r>
-            <w:proofErr w:type="gramEnd"/>
-            <w:r>
-              <w:t>.</w:t>
+              <w:t>Operating systems: OS X, Windows, Linux.</w:t>
             </w:r>
           </w:p>
         </w:tc>
@@ -2379,14 +2204,12 @@
               </w:numPr>
               <w:ind w:left="426" w:hanging="426"/>
             </w:pPr>
-            <w:proofErr w:type="spellStart"/>
             <w:r>
               <w:rPr>
                 <w:b/>
               </w:rPr>
               <w:t>Coursera</w:t>
             </w:r>
-            <w:proofErr w:type="spellEnd"/>
             <w:r>
               <w:t xml:space="preserve">: </w:t>
             </w:r>
@@ -2447,19 +2270,11 @@
                 <w:b/>
               </w:rPr>
             </w:pPr>
-            <w:proofErr w:type="spellStart"/>
             <w:r>
               <w:rPr>
                 <w:b/>
               </w:rPr>
-              <w:t>Pentland</w:t>
-            </w:r>
-            <w:proofErr w:type="spellEnd"/>
-            <w:r>
-              <w:rPr>
-                <w:b/>
-              </w:rPr>
-              <w:t xml:space="preserve"> Training</w:t>
+              <w:t>Pentland Training</w:t>
             </w:r>
             <w:r>
               <w:t xml:space="preserve">: </w:t>
@@ -2510,24 +2325,14 @@
                 <w:b/>
                 <w:bCs/>
               </w:rPr>
-              <w:t xml:space="preserve">Prof Douglas B </w:t>
-            </w:r>
-            <w:proofErr w:type="spellStart"/>
+              <w:t>Prof Douglas B Kell</w:t>
+            </w:r>
             <w:r>
               <w:rPr>
                 <w:rFonts w:cs="Tahoma"/>
                 <w:b/>
                 <w:bCs/>
               </w:rPr>
-              <w:t>Kell</w:t>
-            </w:r>
-            <w:proofErr w:type="spellEnd"/>
-            <w:r>
-              <w:rPr>
-                <w:rFonts w:cs="Tahoma"/>
-                <w:b/>
-                <w:bCs/>
-              </w:rPr>
               <w:t xml:space="preserve"> CBE</w:t>
             </w:r>
           </w:p>
@@ -2586,25 +2391,7 @@
                 <w:sz w:val="16"/>
                 <w:szCs w:val="16"/>
               </w:rPr>
-              <w:t xml:space="preserve"> +44 (</w:t>
-            </w:r>
-            <w:proofErr w:type="gramStart"/>
-            <w:r>
-              <w:rPr>
-                <w:rFonts w:cs="Tahoma"/>
-                <w:sz w:val="16"/>
-                <w:szCs w:val="16"/>
-              </w:rPr>
-              <w:t>0)161</w:t>
-            </w:r>
-            <w:proofErr w:type="gramEnd"/>
-            <w:r>
-              <w:rPr>
-                <w:rFonts w:cs="Tahoma"/>
-                <w:sz w:val="16"/>
-                <w:szCs w:val="16"/>
-              </w:rPr>
-              <w:t xml:space="preserve"> 306 4492</w:t>
+              <w:t xml:space="preserve"> +44 (0)161 306 4492</w:t>
             </w:r>
           </w:p>
           <w:p>
@@ -2671,16 +2458,7 @@
                 <w:b/>
                 <w:bCs/>
               </w:rPr>
-              <w:t xml:space="preserve">le </w:t>
-            </w:r>
-            <w:proofErr w:type="spellStart"/>
-            <w:r>
-              <w:rPr>
-                <w:rFonts w:cs="Tahoma"/>
-                <w:b/>
-                <w:bCs/>
-              </w:rPr>
-              <w:t>Nov</w:t>
+              <w:t>le Nov</w:t>
             </w:r>
             <w:r>
               <w:rPr>
@@ -2696,7 +2474,6 @@
               </w:rPr>
               <w:t>e</w:t>
             </w:r>
-            <w:proofErr w:type="spellEnd"/>
           </w:p>
           <w:p>
             <w:pPr>
@@ -2722,99 +2499,53 @@
               </w:rPr>
               <w:t xml:space="preserve"> </w:t>
             </w:r>
-            <w:proofErr w:type="spellStart"/>
             <w:r>
               <w:rPr>
                 <w:rFonts w:cs="Tahoma"/>
                 <w:sz w:val="16"/>
                 <w:szCs w:val="16"/>
               </w:rPr>
-              <w:t>Babraham</w:t>
-            </w:r>
-            <w:proofErr w:type="spellEnd"/>
-            <w:r>
+              <w:t>Babraham Institute‎, Cambridge, CB22 3AT</w:t>
+            </w:r>
+          </w:p>
+          <w:p>
+            <w:pPr>
               <w:rPr>
                 <w:rFonts w:cs="Tahoma"/>
                 <w:sz w:val="16"/>
                 <w:szCs w:val="16"/>
               </w:rPr>
-              <w:t xml:space="preserve"> </w:t>
-            </w:r>
-            <w:proofErr w:type="gramStart"/>
+            </w:pPr>
             <w:r>
               <w:rPr>
                 <w:rFonts w:cs="Tahoma"/>
                 <w:sz w:val="16"/>
                 <w:szCs w:val="16"/>
               </w:rPr>
-              <w:t>Institute‎,</w:t>
-            </w:r>
-            <w:proofErr w:type="gramEnd"/>
+              <w:sym w:font="Wingdings" w:char="F028"/>
+            </w:r>
             <w:r>
               <w:rPr>
                 <w:rFonts w:cs="Tahoma"/>
                 <w:sz w:val="16"/>
                 <w:szCs w:val="16"/>
               </w:rPr>
-              <w:t xml:space="preserve"> Cambridge, CB22 3AT</w:t>
-            </w:r>
-          </w:p>
-          <w:p>
-            <w:pPr>
-              <w:rPr>
-                <w:rFonts w:cs="Tahoma"/>
+              <w:t xml:space="preserve"> +</w:t>
+            </w:r>
+            <w:r>
+              <w:rPr>
                 <w:sz w:val="16"/>
                 <w:szCs w:val="16"/>
               </w:rPr>
-            </w:pPr>
+              <w:t xml:space="preserve"> </w:t>
+            </w:r>
             <w:r>
               <w:rPr>
                 <w:rFonts w:cs="Tahoma"/>
                 <w:sz w:val="16"/>
                 <w:szCs w:val="16"/>
               </w:rPr>
-              <w:sym w:font="Wingdings" w:char="F028"/>
-            </w:r>
-            <w:r>
-              <w:rPr>
-                <w:rFonts w:cs="Tahoma"/>
-                <w:sz w:val="16"/>
-                <w:szCs w:val="16"/>
-              </w:rPr>
-              <w:t xml:space="preserve"> +</w:t>
-            </w:r>
-            <w:r>
-              <w:rPr>
-                <w:sz w:val="16"/>
-                <w:szCs w:val="16"/>
-              </w:rPr>
-              <w:t xml:space="preserve"> </w:t>
-            </w:r>
-            <w:r>
-              <w:rPr>
-                <w:rFonts w:cs="Tahoma"/>
-                <w:sz w:val="16"/>
-                <w:szCs w:val="16"/>
-              </w:rPr>
-              <w:t>44 (</w:t>
-            </w:r>
-            <w:proofErr w:type="gramStart"/>
-            <w:r>
-              <w:rPr>
-                <w:rFonts w:cs="Tahoma"/>
-                <w:sz w:val="16"/>
-                <w:szCs w:val="16"/>
-              </w:rPr>
-              <w:t>0)1223</w:t>
-            </w:r>
-            <w:proofErr w:type="gramEnd"/>
-            <w:r>
-              <w:rPr>
-                <w:rFonts w:cs="Tahoma"/>
-                <w:sz w:val="16"/>
-                <w:szCs w:val="16"/>
-              </w:rPr>
-              <w:t xml:space="preserve"> </w:t>
+              <w:t xml:space="preserve">44 (0)1223 </w:t>
             </w:r>
             <w:r>
               <w:rPr>
@@ -3032,25 +2763,7 @@
                 <w:b/>
                 <w:bCs/>
               </w:rPr>
-              <w:t xml:space="preserve">Dr </w:t>
-            </w:r>
-            <w:proofErr w:type="spellStart"/>
-            <w:r>
-              <w:rPr>
-                <w:rFonts w:cs="Tahoma"/>
-                <w:b/>
-                <w:bCs/>
-              </w:rPr>
-              <w:t>Christoph</w:t>
-            </w:r>
-            <w:proofErr w:type="spellEnd"/>
-            <w:r>
-              <w:rPr>
-                <w:rFonts w:cs="Tahoma"/>
-                <w:b/>
-                <w:bCs/>
-              </w:rPr>
-              <w:t xml:space="preserve"> Steinbeck</w:t>
+              <w:t>Dr Christoph Steinbeck</w:t>
             </w:r>
           </w:p>
           <w:p>
@@ -3108,25 +2821,7 @@
                 <w:sz w:val="16"/>
                 <w:szCs w:val="16"/>
               </w:rPr>
-              <w:t xml:space="preserve"> +44 (</w:t>
-            </w:r>
-            <w:proofErr w:type="gramStart"/>
-            <w:r>
-              <w:rPr>
-                <w:rFonts w:cs="Tahoma"/>
-                <w:sz w:val="16"/>
-                <w:szCs w:val="16"/>
-              </w:rPr>
-              <w:t>0)1223</w:t>
-            </w:r>
-            <w:proofErr w:type="gramEnd"/>
-            <w:r>
-              <w:rPr>
-                <w:rFonts w:cs="Tahoma"/>
-                <w:sz w:val="16"/>
-                <w:szCs w:val="16"/>
-              </w:rPr>
-              <w:t xml:space="preserve"> 492 640</w:t>
+              <w:t xml:space="preserve"> +44 (0)1223 492 640</w:t>
             </w:r>
           </w:p>
           <w:p>
@@ -3296,9 +2991,8 @@
                 <w:szCs w:val="16"/>
                 <w:lang w:val="en-US"/>
               </w:rPr>
-              <w:t xml:space="preserve"> (</w:t>
-            </w:r>
-            <w:proofErr w:type="gramStart"/>
+              <w:t xml:space="preserve"> (0)</w:t>
+            </w:r>
             <w:r>
               <w:rPr>
                 <w:rFonts w:cs="Tahoma"/>
@@ -3306,26 +3000,7 @@
                 <w:szCs w:val="16"/>
                 <w:lang w:val="en-US"/>
               </w:rPr>
-              <w:t>0)</w:t>
-            </w:r>
-            <w:r>
-              <w:rPr>
-                <w:rFonts w:cs="Tahoma"/>
-                <w:sz w:val="16"/>
-                <w:szCs w:val="16"/>
-                <w:lang w:val="en-US"/>
-              </w:rPr>
-              <w:t>161</w:t>
-            </w:r>
-            <w:proofErr w:type="gramEnd"/>
-            <w:r>
-              <w:rPr>
-                <w:rFonts w:cs="Tahoma"/>
-                <w:sz w:val="16"/>
-                <w:szCs w:val="16"/>
-                <w:lang w:val="en-US"/>
-              </w:rPr>
-              <w:t xml:space="preserve"> 275 6195</w:t>
+              <w:t>161 275 6195</w:t>
             </w:r>
           </w:p>
           <w:p>
@@ -3376,18 +3051,8 @@
                 <w:b/>
                 <w:bCs/>
               </w:rPr>
-              <w:t xml:space="preserve">Prof Hans V </w:t>
-            </w:r>
-            <w:proofErr w:type="spellStart"/>
-            <w:r>
-              <w:rPr>
-                <w:rFonts w:cs="Tahoma"/>
-                <w:b/>
-                <w:bCs/>
-              </w:rPr>
-              <w:t>Westerhoff</w:t>
-            </w:r>
-            <w:proofErr w:type="spellEnd"/>
+              <w:t>Prof Hans V Westerhoff</w:t>
+            </w:r>
           </w:p>
           <w:p>
             <w:pPr>
@@ -3461,27 +3126,7 @@
                 <w:szCs w:val="16"/>
                 <w:lang w:val="en-US"/>
               </w:rPr>
-              <w:t>+31 (</w:t>
-            </w:r>
-            <w:proofErr w:type="gramStart"/>
-            <w:r>
-              <w:rPr>
-                <w:rFonts w:cs="Tahoma"/>
-                <w:sz w:val="16"/>
-                <w:szCs w:val="16"/>
-                <w:lang w:val="en-US"/>
-              </w:rPr>
-              <w:t>0)20</w:t>
-            </w:r>
-            <w:proofErr w:type="gramEnd"/>
-            <w:r>
-              <w:rPr>
-                <w:rFonts w:cs="Tahoma"/>
-                <w:sz w:val="16"/>
-                <w:szCs w:val="16"/>
-                <w:lang w:val="en-US"/>
-              </w:rPr>
-              <w:t xml:space="preserve"> 525 5150</w:t>
+              <w:t>+31 (0)20 525 5150</w:t>
             </w:r>
           </w:p>
           <w:p>
@@ -3632,67 +3277,14 @@
               <w:rPr>
                 <w:rFonts w:cs="Tahoma"/>
               </w:rPr>
-              <w:t xml:space="preserve">SYNBIOCHEM-a </w:t>
-            </w:r>
-            <w:proofErr w:type="spellStart"/>
-            <w:r>
-              <w:rPr>
-                <w:rFonts w:cs="Tahoma"/>
-              </w:rPr>
-              <w:t>SynBio</w:t>
-            </w:r>
-            <w:proofErr w:type="spellEnd"/>
-            <w:r>
-              <w:rPr>
-                <w:rFonts w:cs="Tahoma"/>
-              </w:rPr>
-              <w:t xml:space="preserve"> foundry for the biosynthesis and sustainable production of fine and speciality chemicals. </w:t>
-            </w:r>
-            <w:proofErr w:type="spellStart"/>
-            <w:r>
-              <w:rPr>
-                <w:rFonts w:cs="Tahoma"/>
-              </w:rPr>
-              <w:t>Carbonell</w:t>
-            </w:r>
-            <w:proofErr w:type="spellEnd"/>
-            <w:r>
-              <w:rPr>
-                <w:rFonts w:cs="Tahoma"/>
-              </w:rPr>
-              <w:t xml:space="preserve"> P, et al. </w:t>
-            </w:r>
-            <w:proofErr w:type="spellStart"/>
-            <w:r>
-              <w:rPr>
-                <w:rFonts w:cs="Tahoma"/>
-                <w:i/>
-              </w:rPr>
-              <w:t>Biochem</w:t>
-            </w:r>
-            <w:proofErr w:type="spellEnd"/>
-            <w:r>
-              <w:rPr>
-                <w:rFonts w:cs="Tahoma"/>
-                <w:i/>
-              </w:rPr>
-              <w:t xml:space="preserve"> </w:t>
-            </w:r>
-            <w:proofErr w:type="spellStart"/>
-            <w:r>
-              <w:rPr>
-                <w:rFonts w:cs="Tahoma"/>
-                <w:i/>
-              </w:rPr>
-              <w:t>Soc</w:t>
-            </w:r>
-            <w:proofErr w:type="spellEnd"/>
-            <w:r>
-              <w:rPr>
-                <w:rFonts w:cs="Tahoma"/>
-                <w:i/>
-              </w:rPr>
-              <w:t xml:space="preserve"> Trans</w:t>
+              <w:t xml:space="preserve">SYNBIOCHEM-a SynBio foundry for the biosynthesis and sustainable production of fine and speciality chemicals. Carbonell P, et al. </w:t>
+            </w:r>
+            <w:r>
+              <w:rPr>
+                <w:rFonts w:cs="Tahoma"/>
+                <w:i/>
+              </w:rPr>
+              <w:t>Biochem Soc Trans</w:t>
             </w:r>
             <w:r>
               <w:rPr>
@@ -3743,37 +3335,79 @@
                 <w:rFonts w:cs="Tahoma"/>
                 <w:lang w:val="en-US"/>
               </w:rPr>
-              <w:t xml:space="preserve"> </w:t>
-            </w:r>
-            <w:proofErr w:type="spellStart"/>
-            <w:r>
-              <w:rPr>
-                <w:rFonts w:cs="Tahoma"/>
+              <w:t xml:space="preserve"> Carbonell P, et al. </w:t>
+            </w:r>
+            <w:r>
+              <w:rPr>
+                <w:rFonts w:cs="Tahoma"/>
+                <w:i/>
                 <w:lang w:val="en-US"/>
               </w:rPr>
-              <w:t>Carbonell</w:t>
-            </w:r>
-            <w:proofErr w:type="spellEnd"/>
+              <w:t>Nat Prod Rep</w:t>
+            </w:r>
             <w:r>
               <w:rPr>
                 <w:rFonts w:cs="Tahoma"/>
                 <w:lang w:val="en-US"/>
               </w:rPr>
-              <w:t xml:space="preserve"> P, et al. </w:t>
-            </w:r>
-            <w:r>
-              <w:rPr>
-                <w:rFonts w:cs="Tahoma"/>
-                <w:i/>
+              <w:t xml:space="preserve">. </w:t>
+            </w:r>
+            <w:r>
+              <w:rPr>
+                <w:rFonts w:cs="Tahoma"/>
                 <w:lang w:val="en-US"/>
               </w:rPr>
-              <w:t>Nat Prod Rep</w:t>
-            </w:r>
+              <w:t xml:space="preserve">2016, </w:t>
+            </w:r>
+            <w:r>
+              <w:rPr>
+                <w:rFonts w:cs="Tahoma"/>
+                <w:b/>
+              </w:rPr>
+              <w:t>33</w:t>
+            </w:r>
+            <w:r>
+              <w:rPr>
+                <w:rFonts w:cs="Tahoma"/>
+              </w:rPr>
+              <w:t>, 925-</w:t>
+            </w:r>
+            <w:r>
+              <w:rPr>
+                <w:rFonts w:cs="Tahoma"/>
+              </w:rPr>
+              <w:t>32</w:t>
+            </w:r>
+            <w:r>
+              <w:rPr>
+                <w:rFonts w:cs="Tahoma"/>
+              </w:rPr>
+              <w:t>.</w:t>
+            </w:r>
+          </w:p>
+          <w:p>
+            <w:pPr>
+              <w:numPr>
+                <w:ilvl w:val="0"/>
+                <w:numId w:val="41"/>
+              </w:numPr>
+              <w:ind w:left="426" w:hanging="426"/>
+              <w:rPr>
+                <w:rFonts w:cs="Tahoma"/>
+              </w:rPr>
+            </w:pPr>
             <w:r>
               <w:rPr>
                 <w:rFonts w:cs="Tahoma"/>
                 <w:lang w:val="en-US"/>
               </w:rPr>
+              <w:t>libChEBI: an API for accessing the ChEBI database</w:t>
+            </w:r>
+            <w:r>
+              <w:rPr>
+                <w:rFonts w:cs="Tahoma"/>
+                <w:lang w:val="en-US"/>
+              </w:rPr>
               <w:t xml:space="preserve">. </w:t>
             </w:r>
             <w:r>
@@ -3781,107 +3415,20 @@
                 <w:rFonts w:cs="Tahoma"/>
                 <w:lang w:val="en-US"/>
               </w:rPr>
-              <w:t xml:space="preserve">2016, </w:t>
-            </w:r>
-            <w:bookmarkStart w:id="0" w:name="_GoBack"/>
-            <w:r>
-              <w:rPr>
-                <w:rFonts w:cs="Tahoma"/>
-                <w:b/>
-              </w:rPr>
-              <w:t>33</w:t>
-            </w:r>
-            <w:bookmarkEnd w:id="0"/>
-            <w:r>
-              <w:rPr>
-                <w:rFonts w:cs="Tahoma"/>
-              </w:rPr>
-              <w:t>, 925-</w:t>
-            </w:r>
-            <w:r>
-              <w:rPr>
-                <w:rFonts w:cs="Tahoma"/>
-              </w:rPr>
-              <w:t>32</w:t>
-            </w:r>
-            <w:r>
-              <w:rPr>
-                <w:rFonts w:cs="Tahoma"/>
-              </w:rPr>
-              <w:t>.</w:t>
-            </w:r>
-          </w:p>
-          <w:p>
-            <w:pPr>
-              <w:numPr>
-                <w:ilvl w:val="0"/>
-                <w:numId w:val="41"/>
-              </w:numPr>
-              <w:ind w:left="426" w:hanging="426"/>
-              <w:rPr>
-                <w:rFonts w:cs="Tahoma"/>
-              </w:rPr>
-            </w:pPr>
-            <w:proofErr w:type="spellStart"/>
-            <w:proofErr w:type="gramStart"/>
+              <w:t>Swainston</w:t>
+            </w:r>
             <w:r>
               <w:rPr>
                 <w:rFonts w:cs="Tahoma"/>
                 <w:lang w:val="en-US"/>
               </w:rPr>
-              <w:t>libChEBI</w:t>
-            </w:r>
-            <w:proofErr w:type="spellEnd"/>
-            <w:proofErr w:type="gramEnd"/>
+              <w:t xml:space="preserve"> N</w:t>
+            </w:r>
             <w:r>
               <w:rPr>
                 <w:rFonts w:cs="Tahoma"/>
                 <w:lang w:val="en-US"/>
               </w:rPr>
-              <w:t xml:space="preserve">: an API for accessing the </w:t>
-            </w:r>
-            <w:proofErr w:type="spellStart"/>
-            <w:r>
-              <w:rPr>
-                <w:rFonts w:cs="Tahoma"/>
-                <w:lang w:val="en-US"/>
-              </w:rPr>
-              <w:t>ChEBI</w:t>
-            </w:r>
-            <w:proofErr w:type="spellEnd"/>
-            <w:r>
-              <w:rPr>
-                <w:rFonts w:cs="Tahoma"/>
-                <w:lang w:val="en-US"/>
-              </w:rPr>
-              <w:t xml:space="preserve"> database</w:t>
-            </w:r>
-            <w:r>
-              <w:rPr>
-                <w:rFonts w:cs="Tahoma"/>
-                <w:lang w:val="en-US"/>
-              </w:rPr>
-              <w:t xml:space="preserve">. </w:t>
-            </w:r>
-            <w:r>
-              <w:rPr>
-                <w:rFonts w:cs="Tahoma"/>
-                <w:lang w:val="en-US"/>
-              </w:rPr>
-              <w:t>Swainston</w:t>
-            </w:r>
-            <w:r>
-              <w:rPr>
-                <w:rFonts w:cs="Tahoma"/>
-                <w:lang w:val="en-US"/>
-              </w:rPr>
-              <w:t xml:space="preserve"> N</w:t>
-            </w:r>
-            <w:r>
-              <w:rPr>
-                <w:rFonts w:cs="Tahoma"/>
-                <w:lang w:val="en-US"/>
-              </w:rPr>
               <w:t xml:space="preserve">, et al. </w:t>
             </w:r>
             <w:r>
@@ -3890,18 +3437,8 @@
                 <w:bCs/>
                 <w:i/>
               </w:rPr>
-              <w:t xml:space="preserve">J </w:t>
-            </w:r>
-            <w:proofErr w:type="spellStart"/>
-            <w:r>
-              <w:rPr>
-                <w:rFonts w:cs="Tahoma"/>
-                <w:bCs/>
-                <w:i/>
-              </w:rPr>
-              <w:t>Cheminform</w:t>
-            </w:r>
-            <w:proofErr w:type="spellEnd"/>
+              <w:t>J Cheminform</w:t>
+            </w:r>
             <w:r>
               <w:rPr>
                 <w:rFonts w:cs="Tahoma"/>
@@ -3945,21 +3482,12 @@
                 <w:lang w:val="en-US"/>
               </w:rPr>
             </w:pPr>
-            <w:proofErr w:type="spellStart"/>
             <w:r>
               <w:rPr>
                 <w:rFonts w:cs="Tahoma"/>
                 <w:lang w:val="en-US"/>
               </w:rPr>
-              <w:t>ChEBI</w:t>
-            </w:r>
-            <w:proofErr w:type="spellEnd"/>
-            <w:r>
-              <w:rPr>
-                <w:rFonts w:cs="Tahoma"/>
-                <w:lang w:val="en-US"/>
-              </w:rPr>
-              <w:t xml:space="preserve"> in 2016: Improved services and an expanding collection of metabolites</w:t>
+              <w:t>ChEBI in 2016: Improved services and an expanding collection of metabolites</w:t>
             </w:r>
             <w:r>
               <w:rPr>
@@ -4081,21 +3609,12 @@
               </w:rPr>
               <w:t xml:space="preserve"> </w:t>
             </w:r>
-            <w:proofErr w:type="spellStart"/>
-            <w:r>
-              <w:rPr>
-                <w:rFonts w:cs="Tahoma"/>
-                <w:i/>
-              </w:rPr>
-              <w:t>PLoS</w:t>
-            </w:r>
-            <w:proofErr w:type="spellEnd"/>
-            <w:r>
-              <w:rPr>
-                <w:rFonts w:cs="Tahoma"/>
-                <w:i/>
-              </w:rPr>
-              <w:t xml:space="preserve"> Biol</w:t>
+            <w:r>
+              <w:rPr>
+                <w:rFonts w:cs="Tahoma"/>
+                <w:i/>
+              </w:rPr>
+              <w:t>PLoS Biol</w:t>
             </w:r>
             <w:r>
               <w:rPr>
@@ -4140,58 +3659,16 @@
                 <w:rFonts w:cs="Tahoma"/>
                 <w:lang w:val="en-US"/>
               </w:rPr>
-              <w:t xml:space="preserve">Membrane transporter engineering in industrial biotechnology and whole-cell </w:t>
-            </w:r>
-            <w:proofErr w:type="spellStart"/>
-            <w:r>
-              <w:rPr>
-                <w:rFonts w:cs="Tahoma"/>
+              <w:t xml:space="preserve">Membrane transporter engineering in industrial biotechnology and whole-cell biocatalysis. Kell DB, et al. </w:t>
+            </w:r>
+            <w:r>
+              <w:rPr>
+                <w:rFonts w:cs="Tahoma"/>
+                <w:i/>
                 <w:lang w:val="en-US"/>
               </w:rPr>
-              <w:t>biocatalysis</w:t>
-            </w:r>
-            <w:proofErr w:type="spellEnd"/>
-            <w:r>
-              <w:rPr>
-                <w:rFonts w:cs="Tahoma"/>
-                <w:lang w:val="en-US"/>
-              </w:rPr>
-              <w:t xml:space="preserve">. </w:t>
-            </w:r>
-            <w:proofErr w:type="spellStart"/>
-            <w:r>
-              <w:rPr>
-                <w:rFonts w:cs="Tahoma"/>
-                <w:lang w:val="en-US"/>
-              </w:rPr>
-              <w:t>Kell</w:t>
-            </w:r>
-            <w:proofErr w:type="spellEnd"/>
-            <w:r>
-              <w:rPr>
-                <w:rFonts w:cs="Tahoma"/>
-                <w:lang w:val="en-US"/>
-              </w:rPr>
-              <w:t xml:space="preserve"> DB, et al. </w:t>
-            </w:r>
-            <w:r>
-              <w:rPr>
-                <w:rFonts w:cs="Tahoma"/>
-                <w:i/>
-                <w:lang w:val="en-US"/>
-              </w:rPr>
-              <w:t xml:space="preserve">Trends </w:t>
-            </w:r>
-            <w:proofErr w:type="spellStart"/>
-            <w:r>
-              <w:rPr>
-                <w:rFonts w:cs="Tahoma"/>
-                <w:i/>
-                <w:lang w:val="en-US"/>
-              </w:rPr>
-              <w:t>Biotechnol</w:t>
-            </w:r>
-            <w:proofErr w:type="spellEnd"/>
+              <w:t>Trends Biotechnol</w:t>
+            </w:r>
             <w:r>
               <w:rPr>
                 <w:rFonts w:cs="Tahoma"/>
@@ -4234,43 +3711,101 @@
                 <w:lang w:val="en-US"/>
               </w:rPr>
             </w:pPr>
-            <w:proofErr w:type="spellStart"/>
             <w:r>
               <w:rPr>
                 <w:rFonts w:cs="Tahoma"/>
                 <w:lang w:val="en-US"/>
               </w:rPr>
-              <w:t>RobOKoD</w:t>
-            </w:r>
-            <w:proofErr w:type="spellEnd"/>
+              <w:t xml:space="preserve">RobOKoD: microbial strain design for (over)production of target compounds. Stanford NJ, </w:t>
+            </w:r>
             <w:r>
               <w:rPr>
                 <w:rFonts w:cs="Tahoma"/>
                 <w:lang w:val="en-US"/>
               </w:rPr>
-              <w:t>: microbial strain design for (</w:t>
-            </w:r>
-            <w:proofErr w:type="gramStart"/>
+              <w:t>et al</w:t>
+            </w:r>
             <w:r>
               <w:rPr>
                 <w:rFonts w:cs="Tahoma"/>
                 <w:lang w:val="en-US"/>
               </w:rPr>
-              <w:t>over)production</w:t>
-            </w:r>
-            <w:proofErr w:type="gramEnd"/>
-            <w:r>
-              <w:rPr>
-                <w:rFonts w:cs="Tahoma"/>
+              <w:t xml:space="preserve">. </w:t>
+            </w:r>
+            <w:r>
+              <w:rPr>
+                <w:rFonts w:cs="Tahoma"/>
+                <w:i/>
                 <w:lang w:val="en-US"/>
               </w:rPr>
-              <w:t xml:space="preserve"> of target compounds. Stanford NJ, </w:t>
+              <w:t>Front Cell Dev Biol</w:t>
             </w:r>
             <w:r>
               <w:rPr>
                 <w:rFonts w:cs="Tahoma"/>
                 <w:lang w:val="en-US"/>
               </w:rPr>
+              <w:t>. 2015</w:t>
+            </w:r>
+            <w:r>
+              <w:rPr>
+                <w:rFonts w:cs="Tahoma"/>
+              </w:rPr>
+              <w:t>,</w:t>
+            </w:r>
+            <w:r>
+              <w:rPr>
+                <w:rFonts w:cs="Tahoma"/>
+                <w:i/>
+              </w:rPr>
+              <w:t xml:space="preserve"> </w:t>
+            </w:r>
+            <w:r>
+              <w:rPr>
+                <w:rFonts w:cs="Tahoma"/>
+                <w:b/>
+              </w:rPr>
+              <w:t>3</w:t>
+            </w:r>
+            <w:r>
+              <w:rPr>
+                <w:rFonts w:cs="Tahoma"/>
+              </w:rPr>
+              <w:t>:</w:t>
+            </w:r>
+            <w:r>
+              <w:rPr>
+                <w:rFonts w:cs="Tahoma"/>
+              </w:rPr>
+              <w:t>17</w:t>
+            </w:r>
+            <w:r>
+              <w:rPr>
+                <w:rFonts w:cs="Tahoma"/>
+              </w:rPr>
+              <w:t>.</w:t>
+            </w:r>
+          </w:p>
+          <w:p>
+            <w:pPr>
+              <w:numPr>
+                <w:ilvl w:val="0"/>
+                <w:numId w:val="41"/>
+              </w:numPr>
+              <w:ind w:left="426" w:hanging="426"/>
+            </w:pPr>
+            <w:r>
+              <w:rPr>
+                <w:rFonts w:cs="Tahoma"/>
+                <w:lang w:val="en-US"/>
+              </w:rPr>
+              <w:t xml:space="preserve">Synthetic biology for the directed evolution of protein biocatalysts: navigating sequence space intelligently. Currin A, </w:t>
+            </w:r>
+            <w:r>
+              <w:rPr>
+                <w:rFonts w:cs="Tahoma"/>
+                <w:lang w:val="en-US"/>
+              </w:rPr>
               <w:t>et al</w:t>
             </w:r>
             <w:r>
@@ -4286,152 +3821,7 @@
                 <w:i/>
                 <w:lang w:val="en-US"/>
               </w:rPr>
-              <w:t xml:space="preserve">Front Cell </w:t>
-            </w:r>
-            <w:proofErr w:type="spellStart"/>
-            <w:r>
-              <w:rPr>
-                <w:rFonts w:cs="Tahoma"/>
-                <w:i/>
-                <w:lang w:val="en-US"/>
-              </w:rPr>
-              <w:t>Dev</w:t>
-            </w:r>
-            <w:proofErr w:type="spellEnd"/>
-            <w:r>
-              <w:rPr>
-                <w:rFonts w:cs="Tahoma"/>
-                <w:i/>
-                <w:lang w:val="en-US"/>
-              </w:rPr>
-              <w:t xml:space="preserve"> Biol</w:t>
-            </w:r>
-            <w:r>
-              <w:rPr>
-                <w:rFonts w:cs="Tahoma"/>
-                <w:lang w:val="en-US"/>
-              </w:rPr>
-              <w:t>. 2015</w:t>
-            </w:r>
-            <w:r>
-              <w:rPr>
-                <w:rFonts w:cs="Tahoma"/>
-              </w:rPr>
-              <w:t>,</w:t>
-            </w:r>
-            <w:r>
-              <w:rPr>
-                <w:rFonts w:cs="Tahoma"/>
-                <w:i/>
-              </w:rPr>
-              <w:t xml:space="preserve"> </w:t>
-            </w:r>
-            <w:r>
-              <w:rPr>
-                <w:rFonts w:cs="Tahoma"/>
-                <w:b/>
-              </w:rPr>
-              <w:t>3</w:t>
-            </w:r>
-            <w:r>
-              <w:rPr>
-                <w:rFonts w:cs="Tahoma"/>
-              </w:rPr>
-              <w:t>:</w:t>
-            </w:r>
-            <w:r>
-              <w:rPr>
-                <w:rFonts w:cs="Tahoma"/>
-              </w:rPr>
-              <w:t>17</w:t>
-            </w:r>
-            <w:r>
-              <w:rPr>
-                <w:rFonts w:cs="Tahoma"/>
-              </w:rPr>
-              <w:t>.</w:t>
-            </w:r>
-          </w:p>
-          <w:p>
-            <w:pPr>
-              <w:numPr>
-                <w:ilvl w:val="0"/>
-                <w:numId w:val="41"/>
-              </w:numPr>
-              <w:ind w:left="426" w:hanging="426"/>
-            </w:pPr>
-            <w:r>
-              <w:rPr>
-                <w:rFonts w:cs="Tahoma"/>
-                <w:lang w:val="en-US"/>
-              </w:rPr>
-              <w:t xml:space="preserve">Synthetic biology for the directed evolution of protein biocatalysts: navigating sequence space intelligently. </w:t>
-            </w:r>
-            <w:proofErr w:type="spellStart"/>
-            <w:r>
-              <w:rPr>
-                <w:rFonts w:cs="Tahoma"/>
-                <w:lang w:val="en-US"/>
-              </w:rPr>
-              <w:t>Currin</w:t>
-            </w:r>
-            <w:proofErr w:type="spellEnd"/>
-            <w:r>
-              <w:rPr>
-                <w:rFonts w:cs="Tahoma"/>
-                <w:lang w:val="en-US"/>
-              </w:rPr>
-              <w:t xml:space="preserve"> A, </w:t>
-            </w:r>
-            <w:r>
-              <w:rPr>
-                <w:rFonts w:cs="Tahoma"/>
-                <w:lang w:val="en-US"/>
-              </w:rPr>
-              <w:t>et al</w:t>
-            </w:r>
-            <w:r>
-              <w:rPr>
-                <w:rFonts w:cs="Tahoma"/>
-                <w:lang w:val="en-US"/>
-              </w:rPr>
-              <w:t xml:space="preserve">. </w:t>
-            </w:r>
-            <w:proofErr w:type="spellStart"/>
-            <w:r>
-              <w:rPr>
-                <w:rFonts w:cs="Tahoma"/>
-                <w:i/>
-                <w:lang w:val="en-US"/>
-              </w:rPr>
-              <w:t>Chem</w:t>
-            </w:r>
-            <w:proofErr w:type="spellEnd"/>
-            <w:r>
-              <w:rPr>
-                <w:rFonts w:cs="Tahoma"/>
-                <w:i/>
-                <w:lang w:val="en-US"/>
-              </w:rPr>
-              <w:t xml:space="preserve"> </w:t>
-            </w:r>
-            <w:proofErr w:type="spellStart"/>
-            <w:r>
-              <w:rPr>
-                <w:rFonts w:cs="Tahoma"/>
-                <w:i/>
-                <w:lang w:val="en-US"/>
-              </w:rPr>
-              <w:t>Soc</w:t>
-            </w:r>
-            <w:proofErr w:type="spellEnd"/>
-            <w:r>
-              <w:rPr>
-                <w:rFonts w:cs="Tahoma"/>
-                <w:i/>
-                <w:lang w:val="en-US"/>
-              </w:rPr>
-              <w:t xml:space="preserve"> Rev</w:t>
+              <w:t>Chem Soc Rev</w:t>
             </w:r>
             <w:r>
               <w:rPr>
@@ -4587,19 +3977,11 @@
                 <w:rFonts w:cs="Tahoma"/>
               </w:rPr>
             </w:pPr>
-            <w:proofErr w:type="spellStart"/>
-            <w:r>
-              <w:rPr>
-                <w:rFonts w:cs="Tahoma"/>
-              </w:rPr>
-              <w:t>SpeedyGenes</w:t>
-            </w:r>
-            <w:proofErr w:type="spellEnd"/>
-            <w:r>
-              <w:rPr>
-                <w:rFonts w:cs="Tahoma"/>
-              </w:rPr>
-              <w:t>: an improved gene synthesis method for the efficient production of error-corrected, synthetic protein libraries for directed evolution.</w:t>
+            <w:r>
+              <w:rPr>
+                <w:rFonts w:cs="Tahoma"/>
+              </w:rPr>
+              <w:t>SpeedyGenes: an improved gene synthesis method for the efficient production of error-corrected, synthetic protein libraries for directed evolution.</w:t>
             </w:r>
             <w:r>
               <w:rPr>
@@ -4607,14 +3989,12 @@
               </w:rPr>
               <w:t xml:space="preserve"> </w:t>
             </w:r>
-            <w:proofErr w:type="spellStart"/>
             <w:r>
               <w:rPr>
                 <w:rFonts w:cs="Tahoma"/>
               </w:rPr>
               <w:t>Currin</w:t>
             </w:r>
-            <w:proofErr w:type="spellEnd"/>
             <w:r>
               <w:rPr>
                 <w:rFonts w:cs="Tahoma"/>
@@ -4632,23 +4012,7 @@
                 <w:rFonts w:cs="Tahoma"/>
                 <w:i/>
               </w:rPr>
-              <w:t xml:space="preserve">Protein </w:t>
-            </w:r>
-            <w:proofErr w:type="spellStart"/>
-            <w:r>
-              <w:rPr>
-                <w:rFonts w:cs="Tahoma"/>
-                <w:i/>
-              </w:rPr>
-              <w:t>Eng</w:t>
-            </w:r>
-            <w:proofErr w:type="spellEnd"/>
-            <w:r>
-              <w:rPr>
-                <w:rFonts w:cs="Tahoma"/>
-                <w:i/>
-              </w:rPr>
-              <w:t xml:space="preserve"> Des Sel</w:t>
+              <w:t>Protein Eng Des Sel</w:t>
             </w:r>
             <w:r>
               <w:rPr>
@@ -4709,21 +4073,96 @@
               <w:rPr>
                 <w:rFonts w:cs="Tahoma"/>
               </w:rPr>
+              <w:t>. Messiha et al.</w:t>
+            </w:r>
+            <w:r>
+              <w:rPr>
+                <w:rFonts w:cs="Tahoma"/>
+              </w:rPr>
+              <w:t xml:space="preserve"> </w:t>
+            </w:r>
+            <w:r>
+              <w:rPr>
+                <w:rFonts w:cs="Tahoma"/>
+                <w:i/>
+              </w:rPr>
+              <w:t xml:space="preserve">PeerJ PrePrints </w:t>
+            </w:r>
+            <w:r>
+              <w:rPr>
+                <w:rFonts w:cs="Tahoma"/>
+              </w:rPr>
+              <w:t xml:space="preserve">2014, </w:t>
+            </w:r>
+            <w:r>
+              <w:rPr>
+                <w:rFonts w:cs="Tahoma"/>
+                <w:b/>
+              </w:rPr>
+              <w:t>2</w:t>
+            </w:r>
+            <w:r>
+              <w:rPr>
+                <w:rFonts w:cs="Tahoma"/>
+              </w:rPr>
+              <w:t>:e146v4</w:t>
+            </w:r>
+            <w:r>
+              <w:rPr>
+                <w:rFonts w:cs="Tahoma"/>
+              </w:rPr>
+              <w:t>.</w:t>
+            </w:r>
+          </w:p>
+          <w:p>
+            <w:pPr>
+              <w:numPr>
+                <w:ilvl w:val="0"/>
+                <w:numId w:val="41"/>
+              </w:numPr>
+              <w:ind w:left="426" w:hanging="426"/>
+              <w:rPr>
+                <w:rFonts w:cs="Tahoma"/>
+              </w:rPr>
+            </w:pPr>
+            <w:r>
+              <w:rPr>
+                <w:rFonts w:cs="Tahoma"/>
+              </w:rPr>
+              <w:t>GeneGenie: optimised oligomer design for directed evolution</w:t>
+            </w:r>
+            <w:r>
+              <w:rPr>
+                <w:rFonts w:cs="Tahoma"/>
+              </w:rPr>
               <w:t xml:space="preserve">. </w:t>
             </w:r>
-            <w:proofErr w:type="spellStart"/>
-            <w:r>
-              <w:rPr>
-                <w:rFonts w:cs="Tahoma"/>
-              </w:rPr>
-              <w:t>Messiha</w:t>
-            </w:r>
-            <w:proofErr w:type="spellEnd"/>
-            <w:r>
-              <w:rPr>
-                <w:rFonts w:cs="Tahoma"/>
-              </w:rPr>
-              <w:t xml:space="preserve"> et al.</w:t>
+            <w:r>
+              <w:rPr>
+                <w:rFonts w:cs="Tahoma"/>
+                <w:b/>
+              </w:rPr>
+              <w:t>Swainston N</w:t>
+            </w:r>
+            <w:r>
+              <w:rPr>
+                <w:rFonts w:cs="Tahoma"/>
+              </w:rPr>
+              <w:t xml:space="preserve">, et al. </w:t>
+            </w:r>
+            <w:r>
+              <w:rPr>
+                <w:rFonts w:cs="Tahoma"/>
+                <w:i/>
+              </w:rPr>
+              <w:t>Nucleic Acids Res</w:t>
+            </w:r>
+            <w:r>
+              <w:rPr>
+                <w:rFonts w:cs="Tahoma"/>
+                <w:i/>
+              </w:rPr>
+              <w:t>.</w:t>
             </w:r>
             <w:r>
               <w:rPr>
@@ -4731,56 +4170,136 @@
               </w:rPr>
               <w:t xml:space="preserve"> </w:t>
             </w:r>
-            <w:proofErr w:type="spellStart"/>
-            <w:r>
-              <w:rPr>
-                <w:rFonts w:cs="Tahoma"/>
-                <w:i/>
-              </w:rPr>
-              <w:t>PeerJ</w:t>
-            </w:r>
-            <w:proofErr w:type="spellEnd"/>
-            <w:r>
-              <w:rPr>
-                <w:rFonts w:cs="Tahoma"/>
-                <w:i/>
+            <w:r>
+              <w:rPr>
+                <w:rFonts w:cs="Tahoma"/>
+              </w:rPr>
+              <w:t xml:space="preserve">2014, </w:t>
+            </w:r>
+            <w:r>
+              <w:rPr>
+                <w:rFonts w:cs="Tahoma"/>
+                <w:b/>
+              </w:rPr>
+              <w:t>42</w:t>
+            </w:r>
+            <w:r>
+              <w:rPr>
+                <w:rFonts w:cs="Tahoma"/>
+              </w:rPr>
+              <w:t xml:space="preserve">, </w:t>
+            </w:r>
+            <w:r>
+              <w:rPr>
+                <w:rFonts w:cs="Tahoma"/>
+              </w:rPr>
+              <w:t>W395-400.</w:t>
+            </w:r>
+          </w:p>
+          <w:p>
+            <w:pPr>
+              <w:numPr>
+                <w:ilvl w:val="0"/>
+                <w:numId w:val="41"/>
+              </w:numPr>
+              <w:ind w:left="426" w:hanging="426"/>
+              <w:rPr>
+                <w:rFonts w:cs="Tahoma"/>
+              </w:rPr>
+            </w:pPr>
+            <w:r>
+              <w:rPr>
+                <w:rFonts w:cs="Tahoma"/>
+              </w:rPr>
+              <w:t xml:space="preserve">Path2Models: </w:t>
+            </w:r>
+            <w:r>
+              <w:rPr>
+                <w:rFonts w:cs="Tahoma"/>
+              </w:rPr>
+              <w:t>Large-scale generation of computational models from biochemical pathway maps</w:t>
+            </w:r>
+            <w:r>
+              <w:rPr>
+                <w:rFonts w:cs="Tahoma"/>
+              </w:rPr>
+              <w:t xml:space="preserve">. </w:t>
+            </w:r>
+            <w:r>
+              <w:rPr>
+                <w:rFonts w:cs="Tahoma"/>
+              </w:rPr>
+              <w:t>Büchel B</w:t>
+            </w:r>
+            <w:r>
+              <w:rPr>
+                <w:rFonts w:cs="Tahoma"/>
+              </w:rPr>
+              <w:t xml:space="preserve">, Rodriguez N, </w:t>
+            </w:r>
+            <w:r>
+              <w:rPr>
+                <w:rFonts w:cs="Tahoma"/>
+                <w:b/>
+              </w:rPr>
+              <w:t>Swainston N</w:t>
+            </w:r>
+            <w:r>
+              <w:rPr>
+                <w:rFonts w:cs="Tahoma"/>
+              </w:rPr>
+              <w:t>, Wrzodek C</w:t>
+            </w:r>
+            <w:r>
+              <w:rPr>
+                <w:rFonts w:cs="Tahoma"/>
+              </w:rPr>
+              <w:t>,</w:t>
+            </w:r>
+            <w:r>
+              <w:rPr>
+                <w:rFonts w:cs="Tahoma"/>
+              </w:rPr>
+              <w:t xml:space="preserve"> et al. </w:t>
+            </w:r>
+            <w:r>
+              <w:rPr>
+                <w:rFonts w:cs="Tahoma"/>
+                <w:i/>
+              </w:rPr>
+              <w:t xml:space="preserve">BMC Syst </w:t>
+            </w:r>
+            <w:r>
+              <w:rPr>
+                <w:rFonts w:cs="Tahoma"/>
+                <w:i/>
+              </w:rPr>
+              <w:t>Biol.</w:t>
+            </w:r>
+            <w:r>
+              <w:rPr>
+                <w:rFonts w:cs="Tahoma"/>
               </w:rPr>
               <w:t xml:space="preserve"> </w:t>
             </w:r>
-            <w:proofErr w:type="spellStart"/>
-            <w:r>
-              <w:rPr>
-                <w:rFonts w:cs="Tahoma"/>
-                <w:i/>
-              </w:rPr>
-              <w:t>PrePrints</w:t>
-            </w:r>
-            <w:proofErr w:type="spellEnd"/>
-            <w:r>
-              <w:rPr>
-                <w:rFonts w:cs="Tahoma"/>
-                <w:i/>
-              </w:rPr>
-              <w:t xml:space="preserve"> </w:t>
-            </w:r>
-            <w:r>
-              <w:rPr>
-                <w:rFonts w:cs="Tahoma"/>
-              </w:rPr>
-              <w:t xml:space="preserve">2014, </w:t>
+            <w:r>
+              <w:rPr>
+                <w:rFonts w:cs="Tahoma"/>
+              </w:rPr>
+              <w:t xml:space="preserve">2013, </w:t>
             </w:r>
             <w:r>
               <w:rPr>
                 <w:rFonts w:cs="Tahoma"/>
                 <w:b/>
               </w:rPr>
-              <w:t>2</w:t>
-            </w:r>
-            <w:r>
-              <w:rPr>
-                <w:rFonts w:cs="Tahoma"/>
-              </w:rPr>
-              <w:t>:e146v4</w:t>
+              <w:t>7</w:t>
+            </w:r>
+            <w:r>
+              <w:rPr>
+                <w:rFonts w:cs="Tahoma"/>
+              </w:rPr>
+              <w:t>:116</w:t>
             </w:r>
             <w:r>
               <w:rPr>
@@ -4804,7 +4323,7 @@
               <w:rPr>
                 <w:rFonts w:cs="Tahoma"/>
               </w:rPr>
-              <w:t>GeneGenie: optimised oligomer design for directed evolution</w:t>
+              <w:t>An analysis of a 'community-driven' reconstruction of the human metabolic network</w:t>
             </w:r>
             <w:r>
               <w:rPr>
@@ -4830,33 +4349,139 @@
                 <w:rFonts w:cs="Tahoma"/>
                 <w:i/>
               </w:rPr>
-              <w:t>Nucleic Acids Res</w:t>
-            </w:r>
-            <w:r>
-              <w:rPr>
-                <w:rFonts w:cs="Tahoma"/>
-                <w:i/>
+              <w:t>Metabolomics</w:t>
+            </w:r>
+            <w:r>
+              <w:rPr>
+                <w:rFonts w:cs="Tahoma"/>
+              </w:rPr>
+              <w:t xml:space="preserve">. 2013, </w:t>
+            </w:r>
+            <w:r>
+              <w:rPr>
+                <w:rFonts w:cs="Tahoma"/>
+                <w:b/>
+              </w:rPr>
+              <w:t>9</w:t>
+            </w:r>
+            <w:r>
+              <w:rPr>
+                <w:rFonts w:cs="Tahoma"/>
+              </w:rPr>
+              <w:t xml:space="preserve">, </w:t>
+            </w:r>
+            <w:r>
+              <w:rPr>
+                <w:rFonts w:cs="Tahoma"/>
+              </w:rPr>
+              <w:t>757-764</w:t>
+            </w:r>
+            <w:r>
+              <w:rPr>
+                <w:rFonts w:cs="Tahoma"/>
               </w:rPr>
               <w:t>.</w:t>
             </w:r>
-            <w:r>
-              <w:rPr>
-                <w:rFonts w:cs="Tahoma"/>
-              </w:rPr>
-              <w:t xml:space="preserve"> </w:t>
-            </w:r>
-            <w:r>
-              <w:rPr>
-                <w:rFonts w:cs="Tahoma"/>
-              </w:rPr>
-              <w:t xml:space="preserve">2014, </w:t>
+          </w:p>
+          <w:p>
+            <w:pPr>
+              <w:numPr>
+                <w:ilvl w:val="0"/>
+                <w:numId w:val="41"/>
+              </w:numPr>
+              <w:ind w:left="426" w:hanging="426"/>
+              <w:rPr>
+                <w:rFonts w:cs="Tahoma"/>
+              </w:rPr>
+            </w:pPr>
+            <w:r>
+              <w:rPr>
+                <w:rFonts w:cs="Tahoma"/>
+              </w:rPr>
+              <w:t>A model of yeast glycolysis based on a consistent kinetic characterization of all its enzymes</w:t>
+            </w:r>
+            <w:r>
+              <w:rPr>
+                <w:rFonts w:cs="Tahoma"/>
+              </w:rPr>
+              <w:t xml:space="preserve">. Smallbone K, Messiha H, et al. </w:t>
+            </w:r>
+            <w:r>
+              <w:rPr>
+                <w:rFonts w:cs="Tahoma"/>
+                <w:i/>
+              </w:rPr>
+              <w:t xml:space="preserve">FEBS Lett. </w:t>
+            </w:r>
+            <w:r>
+              <w:rPr>
+                <w:rFonts w:cs="Tahoma"/>
+              </w:rPr>
+              <w:t xml:space="preserve">2013, </w:t>
             </w:r>
             <w:r>
               <w:rPr>
                 <w:rFonts w:cs="Tahoma"/>
                 <w:b/>
               </w:rPr>
-              <w:t>42</w:t>
+              <w:t>587</w:t>
+            </w:r>
+            <w:r>
+              <w:rPr>
+                <w:rFonts w:cs="Tahoma"/>
+              </w:rPr>
+              <w:t>, 2832-41.</w:t>
+            </w:r>
+          </w:p>
+          <w:p>
+            <w:pPr>
+              <w:numPr>
+                <w:ilvl w:val="0"/>
+                <w:numId w:val="41"/>
+              </w:numPr>
+              <w:ind w:left="426" w:hanging="426"/>
+              <w:rPr>
+                <w:rFonts w:cs="Tahoma"/>
+              </w:rPr>
+            </w:pPr>
+            <w:r>
+              <w:rPr>
+                <w:rFonts w:cs="Tahoma"/>
+              </w:rPr>
+              <w:t xml:space="preserve">A community-driven global reconstruction of human metabolism. Thiele I, </w:t>
+            </w:r>
+            <w:r>
+              <w:rPr>
+                <w:rFonts w:cs="Tahoma"/>
+                <w:b/>
+              </w:rPr>
+              <w:t>Swainston N</w:t>
+            </w:r>
+            <w:r>
+              <w:rPr>
+                <w:rFonts w:cs="Tahoma"/>
+              </w:rPr>
+              <w:t xml:space="preserve">, et al. </w:t>
+            </w:r>
+            <w:r>
+              <w:rPr>
+                <w:rFonts w:cs="Tahoma"/>
+                <w:i/>
+              </w:rPr>
+              <w:t>Nat Biotechnol</w:t>
+            </w:r>
+            <w:r>
+              <w:rPr>
+                <w:rFonts w:cs="Tahoma"/>
+              </w:rPr>
+              <w:t xml:space="preserve">. 2013, </w:t>
+            </w:r>
+            <w:r>
+              <w:rPr>
+                <w:rFonts w:cs="Tahoma"/>
+                <w:b/>
+              </w:rPr>
+              <w:t>31</w:t>
             </w:r>
             <w:r>
               <w:rPr>
@@ -4868,7 +4493,13 @@
               <w:rPr>
                 <w:rFonts w:cs="Tahoma"/>
               </w:rPr>
-              <w:t>W395-400.</w:t>
+              <w:t>419-25</w:t>
+            </w:r>
+            <w:r>
+              <w:rPr>
+                <w:rFonts w:cs="Tahoma"/>
+              </w:rPr>
+              <w:t xml:space="preserve">. </w:t>
             </w:r>
           </w:p>
           <w:p>
@@ -4885,14 +4516,9 @@
             <w:r>
               <w:rPr>
                 <w:rFonts w:cs="Tahoma"/>
-              </w:rPr>
-              <w:t xml:space="preserve">Path2Models: </w:t>
-            </w:r>
-            <w:r>
-              <w:rPr>
-                <w:rFonts w:cs="Tahoma"/>
-              </w:rPr>
-              <w:t>Large-scale generation of computational models from biochemical pathway maps</w:t>
+                <w:lang w:val="en-US"/>
+              </w:rPr>
+              <w:t>Improving metabolic flux predictions using absolute gene expression data</w:t>
             </w:r>
             <w:r>
               <w:rPr>
@@ -4900,25 +4526,23 @@
               </w:rPr>
               <w:t xml:space="preserve">. </w:t>
             </w:r>
-            <w:proofErr w:type="spellStart"/>
-            <w:r>
-              <w:rPr>
-                <w:rFonts w:cs="Tahoma"/>
-              </w:rPr>
-              <w:t>Büchel</w:t>
-            </w:r>
-            <w:proofErr w:type="spellEnd"/>
-            <w:r>
-              <w:rPr>
-                <w:rFonts w:cs="Tahoma"/>
-              </w:rPr>
-              <w:t xml:space="preserve"> B</w:t>
-            </w:r>
-            <w:r>
-              <w:rPr>
-                <w:rFonts w:cs="Tahoma"/>
-              </w:rPr>
-              <w:t xml:space="preserve">, Rodriguez N, </w:t>
+            <w:r>
+              <w:rPr>
+                <w:rFonts w:cs="Tahoma"/>
+              </w:rPr>
+              <w:t xml:space="preserve">Lee D, </w:t>
+            </w:r>
+            <w:r>
+              <w:rPr>
+                <w:rFonts w:cs="Tahoma"/>
+              </w:rPr>
+              <w:t>Smallbone K, Dunn WB, Murabito E, Winder CL,</w:t>
+            </w:r>
+            <w:r>
+              <w:rPr>
+                <w:rFonts w:cs="Tahoma"/>
+              </w:rPr>
+              <w:t xml:space="preserve"> Kell DB, Mendes P, </w:t>
             </w:r>
             <w:r>
               <w:rPr>
@@ -4931,94 +4555,33 @@
               <w:rPr>
                 <w:rFonts w:cs="Tahoma"/>
               </w:rPr>
-              <w:t xml:space="preserve">, </w:t>
-            </w:r>
-            <w:proofErr w:type="spellStart"/>
-            <w:r>
-              <w:rPr>
-                <w:rFonts w:cs="Tahoma"/>
-              </w:rPr>
-              <w:t>Wrzodek</w:t>
-            </w:r>
-            <w:proofErr w:type="spellEnd"/>
-            <w:r>
-              <w:rPr>
-                <w:rFonts w:cs="Tahoma"/>
-              </w:rPr>
-              <w:t xml:space="preserve"> C</w:t>
-            </w:r>
-            <w:r>
-              <w:rPr>
-                <w:rFonts w:cs="Tahoma"/>
-              </w:rPr>
-              <w:t>,</w:t>
-            </w:r>
-            <w:r>
-              <w:rPr>
-                <w:rFonts w:cs="Tahoma"/>
-              </w:rPr>
-              <w:t xml:space="preserve"> et al. </w:t>
-            </w:r>
-            <w:r>
-              <w:rPr>
-                <w:rFonts w:cs="Tahoma"/>
-                <w:i/>
-              </w:rPr>
-              <w:t xml:space="preserve">BMC </w:t>
-            </w:r>
-            <w:proofErr w:type="spellStart"/>
-            <w:r>
-              <w:rPr>
-                <w:rFonts w:cs="Tahoma"/>
-                <w:i/>
-              </w:rPr>
-              <w:t>Syst</w:t>
-            </w:r>
-            <w:proofErr w:type="spellEnd"/>
-            <w:r>
-              <w:rPr>
-                <w:rFonts w:cs="Tahoma"/>
-                <w:i/>
-              </w:rPr>
-              <w:t xml:space="preserve"> </w:t>
-            </w:r>
-            <w:r>
-              <w:rPr>
-                <w:rFonts w:cs="Tahoma"/>
-                <w:i/>
-              </w:rPr>
-              <w:t>Biol.</w:t>
-            </w:r>
-            <w:r>
-              <w:rPr>
-                <w:rFonts w:cs="Tahoma"/>
-              </w:rPr>
-              <w:t xml:space="preserve"> </w:t>
-            </w:r>
-            <w:r>
-              <w:rPr>
-                <w:rFonts w:cs="Tahoma"/>
-              </w:rPr>
-              <w:t xml:space="preserve">2013, </w:t>
+              <w:t xml:space="preserve">. </w:t>
+            </w:r>
+            <w:r>
+              <w:rPr>
+                <w:rFonts w:cs="Tahoma"/>
+                <w:i/>
+              </w:rPr>
+              <w:t>BMC Syst Biol</w:t>
+            </w:r>
+            <w:r>
+              <w:rPr>
+                <w:rFonts w:cs="Tahoma"/>
+              </w:rPr>
+              <w:t xml:space="preserve">. 2012, </w:t>
             </w:r>
             <w:r>
               <w:rPr>
                 <w:rFonts w:cs="Tahoma"/>
                 <w:b/>
               </w:rPr>
-              <w:t>7</w:t>
-            </w:r>
-            <w:r>
-              <w:rPr>
-                <w:rFonts w:cs="Tahoma"/>
-              </w:rPr>
-              <w:t>:116</w:t>
-            </w:r>
-            <w:r>
-              <w:rPr>
-                <w:rFonts w:cs="Tahoma"/>
-              </w:rPr>
-              <w:t>.</w:t>
+              <w:t>6</w:t>
+            </w:r>
+            <w:r>
+              <w:rPr>
+                <w:rFonts w:cs="Tahoma"/>
+              </w:rPr>
+              <w:t>:73.</w:t>
             </w:r>
           </w:p>
           <w:p>
@@ -5036,13 +4599,7 @@
               <w:rPr>
                 <w:rFonts w:cs="Tahoma"/>
               </w:rPr>
-              <w:t>An analysis of a 'community-driven' reconstruction of the human metabolic network</w:t>
-            </w:r>
-            <w:r>
-              <w:rPr>
-                <w:rFonts w:cs="Tahoma"/>
-              </w:rPr>
-              <w:t xml:space="preserve">. </w:t>
+              <w:t xml:space="preserve">The SuBliMinaL Toolbox: automating steps in the reconstruction of metabolic networks. </w:t>
             </w:r>
             <w:r>
               <w:rPr>
@@ -5062,38 +4619,26 @@
                 <w:rFonts w:cs="Tahoma"/>
                 <w:i/>
               </w:rPr>
-              <w:t>Metabolomics</w:t>
-            </w:r>
-            <w:r>
-              <w:rPr>
-                <w:rFonts w:cs="Tahoma"/>
-              </w:rPr>
-              <w:t xml:space="preserve">. 2013, </w:t>
+              <w:t>J Integr Bioinform.</w:t>
+            </w:r>
+            <w:r>
+              <w:rPr>
+                <w:rFonts w:cs="Tahoma"/>
+              </w:rPr>
+              <w:t xml:space="preserve"> 2011, </w:t>
             </w:r>
             <w:r>
               <w:rPr>
                 <w:rFonts w:cs="Tahoma"/>
                 <w:b/>
               </w:rPr>
-              <w:t>9</w:t>
-            </w:r>
-            <w:r>
-              <w:rPr>
-                <w:rFonts w:cs="Tahoma"/>
-              </w:rPr>
-              <w:t xml:space="preserve">, </w:t>
-            </w:r>
-            <w:r>
-              <w:rPr>
-                <w:rFonts w:cs="Tahoma"/>
-              </w:rPr>
-              <w:t>757-764</w:t>
-            </w:r>
-            <w:r>
-              <w:rPr>
-                <w:rFonts w:cs="Tahoma"/>
-              </w:rPr>
-              <w:t>.</w:t>
+              <w:t>8</w:t>
+            </w:r>
+            <w:r>
+              <w:rPr>
+                <w:rFonts w:cs="Tahoma"/>
+              </w:rPr>
+              <w:t>:186.</w:t>
             </w:r>
           </w:p>
           <w:p>
@@ -5111,439 +4656,14 @@
               <w:rPr>
                 <w:rFonts w:cs="Tahoma"/>
               </w:rPr>
-              <w:t>A model of yeast glycolysis based on a consistent kinetic characterization of all its enzymes</w:t>
-            </w:r>
-            <w:r>
-              <w:rPr>
-                <w:rFonts w:cs="Tahoma"/>
-              </w:rPr>
-              <w:t xml:space="preserve">. </w:t>
-            </w:r>
-            <w:proofErr w:type="spellStart"/>
-            <w:r>
-              <w:rPr>
-                <w:rFonts w:cs="Tahoma"/>
-              </w:rPr>
-              <w:t>Smallbone</w:t>
-            </w:r>
-            <w:proofErr w:type="spellEnd"/>
-            <w:r>
-              <w:rPr>
-                <w:rFonts w:cs="Tahoma"/>
-              </w:rPr>
-              <w:t xml:space="preserve"> K, </w:t>
-            </w:r>
-            <w:proofErr w:type="spellStart"/>
-            <w:r>
-              <w:rPr>
-                <w:rFonts w:cs="Tahoma"/>
-              </w:rPr>
-              <w:t>Messiha</w:t>
-            </w:r>
-            <w:proofErr w:type="spellEnd"/>
-            <w:r>
-              <w:rPr>
-                <w:rFonts w:cs="Tahoma"/>
-              </w:rPr>
-              <w:t xml:space="preserve"> H, et al. </w:t>
-            </w:r>
-            <w:r>
-              <w:rPr>
-                <w:rFonts w:cs="Tahoma"/>
-                <w:i/>
-              </w:rPr>
-              <w:t xml:space="preserve">FEBS </w:t>
-            </w:r>
-            <w:proofErr w:type="spellStart"/>
-            <w:r>
-              <w:rPr>
-                <w:rFonts w:cs="Tahoma"/>
-                <w:i/>
-              </w:rPr>
-              <w:t>Lett</w:t>
-            </w:r>
-            <w:proofErr w:type="spellEnd"/>
-            <w:r>
-              <w:rPr>
-                <w:rFonts w:cs="Tahoma"/>
-                <w:i/>
-              </w:rPr>
-              <w:t xml:space="preserve">. </w:t>
-            </w:r>
-            <w:r>
-              <w:rPr>
-                <w:rFonts w:cs="Tahoma"/>
-              </w:rPr>
-              <w:t xml:space="preserve">2013, </w:t>
-            </w:r>
-            <w:r>
-              <w:rPr>
-                <w:rFonts w:cs="Tahoma"/>
-                <w:b/>
-              </w:rPr>
-              <w:t>587</w:t>
-            </w:r>
-            <w:r>
-              <w:rPr>
-                <w:rFonts w:cs="Tahoma"/>
-              </w:rPr>
-              <w:t>, 2832-41.</w:t>
-            </w:r>
-          </w:p>
-          <w:p>
-            <w:pPr>
-              <w:numPr>
-                <w:ilvl w:val="0"/>
-                <w:numId w:val="41"/>
-              </w:numPr>
-              <w:ind w:left="426" w:hanging="426"/>
-              <w:rPr>
-                <w:rFonts w:cs="Tahoma"/>
-              </w:rPr>
-            </w:pPr>
-            <w:r>
-              <w:rPr>
-                <w:rFonts w:cs="Tahoma"/>
-              </w:rPr>
-              <w:t xml:space="preserve">A community-driven global reconstruction of human metabolism. Thiele I, </w:t>
-            </w:r>
-            <w:r>
-              <w:rPr>
-                <w:rFonts w:cs="Tahoma"/>
-                <w:b/>
-              </w:rPr>
-              <w:t>Swainston N</w:t>
-            </w:r>
-            <w:r>
-              <w:rPr>
-                <w:rFonts w:cs="Tahoma"/>
-              </w:rPr>
-              <w:t xml:space="preserve">, et al. </w:t>
-            </w:r>
-            <w:r>
-              <w:rPr>
-                <w:rFonts w:cs="Tahoma"/>
-                <w:i/>
-              </w:rPr>
-              <w:t xml:space="preserve">Nat </w:t>
-            </w:r>
-            <w:proofErr w:type="spellStart"/>
-            <w:r>
-              <w:rPr>
-                <w:rFonts w:cs="Tahoma"/>
-                <w:i/>
-              </w:rPr>
-              <w:t>Biotechnol</w:t>
-            </w:r>
-            <w:proofErr w:type="spellEnd"/>
-            <w:r>
-              <w:rPr>
-                <w:rFonts w:cs="Tahoma"/>
-              </w:rPr>
-              <w:t xml:space="preserve">. 2013, </w:t>
-            </w:r>
-            <w:r>
-              <w:rPr>
-                <w:rFonts w:cs="Tahoma"/>
-                <w:b/>
-              </w:rPr>
-              <w:t>31</w:t>
-            </w:r>
-            <w:r>
-              <w:rPr>
-                <w:rFonts w:cs="Tahoma"/>
-              </w:rPr>
-              <w:t xml:space="preserve">, </w:t>
-            </w:r>
-            <w:r>
-              <w:rPr>
-                <w:rFonts w:cs="Tahoma"/>
-              </w:rPr>
-              <w:t>419-25</w:t>
-            </w:r>
-            <w:r>
-              <w:rPr>
-                <w:rFonts w:cs="Tahoma"/>
-              </w:rPr>
-              <w:t xml:space="preserve">. </w:t>
-            </w:r>
-          </w:p>
-          <w:p>
-            <w:pPr>
-              <w:numPr>
-                <w:ilvl w:val="0"/>
-                <w:numId w:val="41"/>
-              </w:numPr>
-              <w:ind w:left="426" w:hanging="426"/>
-              <w:rPr>
-                <w:rFonts w:cs="Tahoma"/>
-              </w:rPr>
-            </w:pPr>
+              <w:t xml:space="preserve">Sustainable Model Building: The Role of Standards and Biological Semantics. Krause F, et al. </w:t>
+            </w:r>
             <w:r>
               <w:rPr>
                 <w:rFonts w:cs="Tahoma"/>
                 <w:lang w:val="en-US"/>
               </w:rPr>
-              <w:t>Improving metabolic flux predictions using absolute gene expression data</w:t>
-            </w:r>
-            <w:r>
-              <w:rPr>
-                <w:rFonts w:cs="Tahoma"/>
-              </w:rPr>
-              <w:t xml:space="preserve">. </w:t>
-            </w:r>
-            <w:r>
-              <w:rPr>
-                <w:rFonts w:cs="Tahoma"/>
-              </w:rPr>
-              <w:t xml:space="preserve">Lee D, </w:t>
-            </w:r>
-            <w:proofErr w:type="spellStart"/>
-            <w:r>
-              <w:rPr>
-                <w:rFonts w:cs="Tahoma"/>
-              </w:rPr>
-              <w:t>Smallbone</w:t>
-            </w:r>
-            <w:proofErr w:type="spellEnd"/>
-            <w:r>
-              <w:rPr>
-                <w:rFonts w:cs="Tahoma"/>
-              </w:rPr>
-              <w:t xml:space="preserve"> K, Dunn WB, </w:t>
-            </w:r>
-            <w:proofErr w:type="spellStart"/>
-            <w:r>
-              <w:rPr>
-                <w:rFonts w:cs="Tahoma"/>
-              </w:rPr>
-              <w:t>Murabito</w:t>
-            </w:r>
-            <w:proofErr w:type="spellEnd"/>
-            <w:r>
-              <w:rPr>
-                <w:rFonts w:cs="Tahoma"/>
-              </w:rPr>
-              <w:t xml:space="preserve"> E, Winder CL,</w:t>
-            </w:r>
-            <w:r>
-              <w:rPr>
-                <w:rFonts w:cs="Tahoma"/>
-              </w:rPr>
-              <w:t xml:space="preserve"> </w:t>
-            </w:r>
-            <w:proofErr w:type="spellStart"/>
-            <w:r>
-              <w:rPr>
-                <w:rFonts w:cs="Tahoma"/>
-              </w:rPr>
-              <w:t>Kell</w:t>
-            </w:r>
-            <w:proofErr w:type="spellEnd"/>
-            <w:r>
-              <w:rPr>
-                <w:rFonts w:cs="Tahoma"/>
-              </w:rPr>
-              <w:t xml:space="preserve"> DB, Mendes P, </w:t>
-            </w:r>
-            <w:r>
-              <w:rPr>
-                <w:rFonts w:cs="Tahoma"/>
-                <w:b/>
-              </w:rPr>
-              <w:t>Swainston N</w:t>
-            </w:r>
-            <w:r>
-              <w:rPr>
-                <w:rFonts w:cs="Tahoma"/>
-              </w:rPr>
-              <w:t xml:space="preserve">. </w:t>
-            </w:r>
-            <w:r>
-              <w:rPr>
-                <w:rFonts w:cs="Tahoma"/>
-                <w:i/>
-              </w:rPr>
-              <w:t xml:space="preserve">BMC </w:t>
-            </w:r>
-            <w:proofErr w:type="spellStart"/>
-            <w:r>
-              <w:rPr>
-                <w:rFonts w:cs="Tahoma"/>
-                <w:i/>
-              </w:rPr>
-              <w:t>Syst</w:t>
-            </w:r>
-            <w:proofErr w:type="spellEnd"/>
-            <w:r>
-              <w:rPr>
-                <w:rFonts w:cs="Tahoma"/>
-                <w:i/>
-              </w:rPr>
-              <w:t xml:space="preserve"> Biol</w:t>
-            </w:r>
-            <w:r>
-              <w:rPr>
-                <w:rFonts w:cs="Tahoma"/>
-              </w:rPr>
-              <w:t xml:space="preserve">. 2012, </w:t>
-            </w:r>
-            <w:r>
-              <w:rPr>
-                <w:rFonts w:cs="Tahoma"/>
-                <w:b/>
-              </w:rPr>
-              <w:t>6</w:t>
-            </w:r>
-            <w:r>
-              <w:rPr>
-                <w:rFonts w:cs="Tahoma"/>
-              </w:rPr>
-              <w:t>:73.</w:t>
-            </w:r>
-          </w:p>
-          <w:p>
-            <w:pPr>
-              <w:numPr>
-                <w:ilvl w:val="0"/>
-                <w:numId w:val="41"/>
-              </w:numPr>
-              <w:ind w:left="426" w:hanging="426"/>
-              <w:rPr>
-                <w:rFonts w:cs="Tahoma"/>
-              </w:rPr>
-            </w:pPr>
-            <w:r>
-              <w:rPr>
-                <w:rFonts w:cs="Tahoma"/>
-              </w:rPr>
-              <w:t xml:space="preserve">The </w:t>
-            </w:r>
-            <w:proofErr w:type="spellStart"/>
-            <w:r>
-              <w:rPr>
-                <w:rFonts w:cs="Tahoma"/>
-              </w:rPr>
-              <w:t>SuBliMinaL</w:t>
-            </w:r>
-            <w:proofErr w:type="spellEnd"/>
-            <w:r>
-              <w:rPr>
-                <w:rFonts w:cs="Tahoma"/>
-              </w:rPr>
-              <w:t xml:space="preserve"> Toolbox: automating steps in the reconstruction of metabolic networks. </w:t>
-            </w:r>
-            <w:r>
-              <w:rPr>
-                <w:rFonts w:cs="Tahoma"/>
-                <w:b/>
-              </w:rPr>
-              <w:t>Swainston N</w:t>
-            </w:r>
-            <w:r>
-              <w:rPr>
-                <w:rFonts w:cs="Tahoma"/>
-              </w:rPr>
-              <w:t xml:space="preserve">, et al. </w:t>
-            </w:r>
-            <w:r>
-              <w:rPr>
-                <w:rFonts w:cs="Tahoma"/>
-                <w:i/>
-              </w:rPr>
-              <w:t xml:space="preserve">J </w:t>
-            </w:r>
-            <w:proofErr w:type="spellStart"/>
-            <w:r>
-              <w:rPr>
-                <w:rFonts w:cs="Tahoma"/>
-                <w:i/>
-              </w:rPr>
-              <w:t>Integr</w:t>
-            </w:r>
-            <w:proofErr w:type="spellEnd"/>
-            <w:r>
-              <w:rPr>
-                <w:rFonts w:cs="Tahoma"/>
-                <w:i/>
-              </w:rPr>
-              <w:t xml:space="preserve"> </w:t>
-            </w:r>
-            <w:proofErr w:type="spellStart"/>
-            <w:r>
-              <w:rPr>
-                <w:rFonts w:cs="Tahoma"/>
-                <w:i/>
-              </w:rPr>
-              <w:t>Bioinform</w:t>
-            </w:r>
-            <w:proofErr w:type="spellEnd"/>
-            <w:r>
-              <w:rPr>
-                <w:rFonts w:cs="Tahoma"/>
-                <w:i/>
-              </w:rPr>
-              <w:t>.</w:t>
-            </w:r>
-            <w:r>
-              <w:rPr>
-                <w:rFonts w:cs="Tahoma"/>
-              </w:rPr>
-              <w:t xml:space="preserve"> 2011, </w:t>
-            </w:r>
-            <w:r>
-              <w:rPr>
-                <w:rFonts w:cs="Tahoma"/>
-                <w:b/>
-              </w:rPr>
-              <w:t>8</w:t>
-            </w:r>
-            <w:r>
-              <w:rPr>
-                <w:rFonts w:cs="Tahoma"/>
-              </w:rPr>
-              <w:t>:186.</w:t>
-            </w:r>
-          </w:p>
-          <w:p>
-            <w:pPr>
-              <w:numPr>
-                <w:ilvl w:val="0"/>
-                <w:numId w:val="41"/>
-              </w:numPr>
-              <w:ind w:left="426" w:hanging="426"/>
-              <w:rPr>
-                <w:rFonts w:cs="Tahoma"/>
-              </w:rPr>
-            </w:pPr>
-            <w:r>
-              <w:rPr>
-                <w:rFonts w:cs="Tahoma"/>
-              </w:rPr>
-              <w:t xml:space="preserve">Sustainable Model Building: The Role of Standards and Biological Semantics. Krause F, et al. </w:t>
-            </w:r>
-            <w:r>
-              <w:rPr>
-                <w:rFonts w:cs="Tahoma"/>
-                <w:lang w:val="en-US"/>
-              </w:rPr>
-              <w:t xml:space="preserve">Methods </w:t>
-            </w:r>
-            <w:proofErr w:type="spellStart"/>
-            <w:r>
-              <w:rPr>
-                <w:rFonts w:cs="Tahoma"/>
-                <w:lang w:val="en-US"/>
-              </w:rPr>
-              <w:t>Enzymol</w:t>
-            </w:r>
-            <w:proofErr w:type="spellEnd"/>
-            <w:r>
-              <w:rPr>
-                <w:rFonts w:cs="Tahoma"/>
-                <w:lang w:val="en-US"/>
-              </w:rPr>
-              <w:t xml:space="preserve">. 2011, </w:t>
+              <w:t xml:space="preserve">Methods Enzymol. 2011, </w:t>
             </w:r>
             <w:r>
               <w:rPr>
@@ -5576,58 +4696,14 @@
               <w:rPr>
                 <w:rFonts w:cs="Tahoma"/>
               </w:rPr>
-              <w:t xml:space="preserve">A community effort towards a </w:t>
-            </w:r>
-            <w:proofErr w:type="gramStart"/>
-            <w:r>
-              <w:rPr>
-                <w:rFonts w:cs="Tahoma"/>
-              </w:rPr>
-              <w:t>knowledge-base</w:t>
-            </w:r>
-            <w:proofErr w:type="gramEnd"/>
-            <w:r>
-              <w:rPr>
-                <w:rFonts w:cs="Tahoma"/>
-              </w:rPr>
-              <w:t xml:space="preserve"> and mathematical model of human pathogen Salmonella </w:t>
-            </w:r>
-            <w:proofErr w:type="spellStart"/>
-            <w:r>
-              <w:rPr>
-                <w:rFonts w:cs="Tahoma"/>
-              </w:rPr>
-              <w:t>Typhimurium</w:t>
-            </w:r>
-            <w:proofErr w:type="spellEnd"/>
-            <w:r>
-              <w:rPr>
-                <w:rFonts w:cs="Tahoma"/>
-              </w:rPr>
-              <w:t xml:space="preserve"> LT2. Thiele I, et al. </w:t>
-            </w:r>
-            <w:r>
-              <w:rPr>
-                <w:rFonts w:cs="Tahoma"/>
-                <w:i/>
-              </w:rPr>
-              <w:t xml:space="preserve">BMC </w:t>
-            </w:r>
-            <w:proofErr w:type="spellStart"/>
-            <w:r>
-              <w:rPr>
-                <w:rFonts w:cs="Tahoma"/>
-                <w:i/>
-              </w:rPr>
-              <w:t>Syst</w:t>
-            </w:r>
-            <w:proofErr w:type="spellEnd"/>
-            <w:r>
-              <w:rPr>
-                <w:rFonts w:cs="Tahoma"/>
-                <w:i/>
-              </w:rPr>
-              <w:t xml:space="preserve"> Biol.</w:t>
+              <w:t xml:space="preserve">A community effort towards a knowledge-base and mathematical model of human pathogen Salmonella Typhimurium LT2. Thiele I, et al. </w:t>
+            </w:r>
+            <w:r>
+              <w:rPr>
+                <w:rFonts w:cs="Tahoma"/>
+                <w:i/>
+              </w:rPr>
+              <w:t>BMC Syst Biol.</w:t>
             </w:r>
             <w:r>
               <w:rPr>
@@ -5664,21 +4740,7 @@
               <w:rPr>
                 <w:rFonts w:cs="Tahoma"/>
               </w:rPr>
-              <w:t xml:space="preserve">A </w:t>
-            </w:r>
-            <w:proofErr w:type="spellStart"/>
-            <w:r>
-              <w:rPr>
-                <w:rFonts w:cs="Tahoma"/>
-              </w:rPr>
-              <w:t>QconCAT</w:t>
-            </w:r>
-            <w:proofErr w:type="spellEnd"/>
-            <w:r>
-              <w:rPr>
-                <w:rFonts w:cs="Tahoma"/>
-              </w:rPr>
-              <w:t xml:space="preserve"> informatics pipeline for the analysis, visualization and sharing of absolute quantitative proteomics data. </w:t>
+              <w:t xml:space="preserve">A QconCAT informatics pipeline for the analysis, visualization and sharing of absolute quantitative proteomics data. </w:t>
             </w:r>
             <w:r>
               <w:rPr>
@@ -5779,44 +4841,14 @@
               <w:rPr>
                 <w:rFonts w:cs="Tahoma"/>
               </w:rPr>
-              <w:t xml:space="preserve">Further developments towards a genome-scale metabolic model of yeast. Dobson PD, </w:t>
-            </w:r>
-            <w:proofErr w:type="spellStart"/>
-            <w:r>
-              <w:rPr>
-                <w:rFonts w:cs="Tahoma"/>
-              </w:rPr>
-              <w:t>Smallbone</w:t>
-            </w:r>
-            <w:proofErr w:type="spellEnd"/>
-            <w:r>
-              <w:rPr>
-                <w:rFonts w:cs="Tahoma"/>
-              </w:rPr>
-              <w:t xml:space="preserve"> K, et al. </w:t>
-            </w:r>
-            <w:r>
-              <w:rPr>
-                <w:rFonts w:cs="Tahoma"/>
-                <w:i/>
-              </w:rPr>
-              <w:t xml:space="preserve">BMC </w:t>
-            </w:r>
-            <w:proofErr w:type="spellStart"/>
-            <w:r>
-              <w:rPr>
-                <w:rFonts w:cs="Tahoma"/>
-                <w:i/>
-              </w:rPr>
-              <w:t>Syst</w:t>
-            </w:r>
-            <w:proofErr w:type="spellEnd"/>
-            <w:r>
-              <w:rPr>
-                <w:rFonts w:cs="Tahoma"/>
-                <w:i/>
-              </w:rPr>
-              <w:t xml:space="preserve"> Biol.</w:t>
+              <w:t xml:space="preserve">Further developments towards a genome-scale metabolic model of yeast. Dobson PD, Smallbone K, et al. </w:t>
+            </w:r>
+            <w:r>
+              <w:rPr>
+                <w:rFonts w:cs="Tahoma"/>
+                <w:i/>
+              </w:rPr>
+              <w:t>BMC Syst Biol.</w:t>
             </w:r>
             <w:r>
               <w:rPr>
@@ -5866,21 +4898,7 @@
               <w:rPr>
                 <w:rFonts w:cs="Tahoma"/>
               </w:rPr>
-              <w:t xml:space="preserve">, </w:t>
-            </w:r>
-            <w:proofErr w:type="spellStart"/>
-            <w:r>
-              <w:rPr>
-                <w:rFonts w:cs="Tahoma"/>
-              </w:rPr>
-              <w:t>Golebiewski</w:t>
-            </w:r>
-            <w:proofErr w:type="spellEnd"/>
-            <w:r>
-              <w:rPr>
-                <w:rFonts w:cs="Tahoma"/>
-              </w:rPr>
-              <w:t xml:space="preserve"> M, et al. </w:t>
+              <w:t xml:space="preserve">, Golebiewski M, et al. </w:t>
             </w:r>
             <w:r>
               <w:rPr>
@@ -5983,43 +5001,19 @@
               </w:rPr>
               <w:t xml:space="preserve">Integration of metabolic databases for the reconstruction of genome-scale metabolic networks. </w:t>
             </w:r>
-            <w:proofErr w:type="spellStart"/>
             <w:r>
               <w:rPr>
                 <w:rFonts w:cs="Tahoma"/>
               </w:rPr>
               <w:lastRenderedPageBreak/>
-              <w:t>Radrich</w:t>
-            </w:r>
-            <w:proofErr w:type="spellEnd"/>
-            <w:r>
-              <w:rPr>
-                <w:rFonts w:cs="Tahoma"/>
-              </w:rPr>
-              <w:t xml:space="preserve"> K, et al. </w:t>
-            </w:r>
-            <w:r>
-              <w:rPr>
-                <w:rFonts w:cs="Tahoma"/>
-                <w:i/>
-              </w:rPr>
-              <w:t xml:space="preserve">BMC </w:t>
-            </w:r>
-            <w:proofErr w:type="spellStart"/>
-            <w:r>
-              <w:rPr>
-                <w:rFonts w:cs="Tahoma"/>
-                <w:i/>
-              </w:rPr>
-              <w:t>Syst</w:t>
-            </w:r>
-            <w:proofErr w:type="spellEnd"/>
-            <w:r>
-              <w:rPr>
-                <w:rFonts w:cs="Tahoma"/>
-                <w:i/>
-              </w:rPr>
-              <w:t xml:space="preserve"> Biol.</w:t>
+              <w:t xml:space="preserve">Radrich K, et al. </w:t>
+            </w:r>
+            <w:r>
+              <w:rPr>
+                <w:rFonts w:cs="Tahoma"/>
+                <w:i/>
+              </w:rPr>
+              <w:t>BMC Syst Biol.</w:t>
             </w:r>
             <w:r>
               <w:rPr>
@@ -6056,44 +5050,14 @@
               <w:rPr>
                 <w:rFonts w:cs="Tahoma"/>
               </w:rPr>
-              <w:t xml:space="preserve">Towards a genome-scale kinetic model of cellular metabolism. </w:t>
-            </w:r>
-            <w:proofErr w:type="spellStart"/>
-            <w:r>
-              <w:rPr>
-                <w:rFonts w:cs="Tahoma"/>
-              </w:rPr>
-              <w:t>Smallbone</w:t>
-            </w:r>
-            <w:proofErr w:type="spellEnd"/>
-            <w:r>
-              <w:rPr>
-                <w:rFonts w:cs="Tahoma"/>
-              </w:rPr>
-              <w:t xml:space="preserve"> K, et al. </w:t>
-            </w:r>
-            <w:r>
-              <w:rPr>
-                <w:rFonts w:cs="Tahoma"/>
-                <w:i/>
-              </w:rPr>
-              <w:t xml:space="preserve">BMC </w:t>
-            </w:r>
-            <w:proofErr w:type="spellStart"/>
-            <w:r>
-              <w:rPr>
-                <w:rFonts w:cs="Tahoma"/>
-                <w:i/>
-              </w:rPr>
-              <w:t>Syst</w:t>
-            </w:r>
-            <w:proofErr w:type="spellEnd"/>
-            <w:r>
-              <w:rPr>
-                <w:rFonts w:cs="Tahoma"/>
-                <w:i/>
-              </w:rPr>
-              <w:t xml:space="preserve"> Biol.</w:t>
+              <w:t xml:space="preserve">Towards a genome-scale kinetic model of cellular metabolism. Smallbone K, et al. </w:t>
+            </w:r>
+            <w:r>
+              <w:rPr>
+                <w:rFonts w:cs="Tahoma"/>
+                <w:i/>
+              </w:rPr>
+              <w:t>BMC Syst Biol.</w:t>
             </w:r>
             <w:r>
               <w:rPr>
@@ -6214,21 +5178,11 @@
                 <w:rFonts w:cs="Tahoma"/>
               </w:rPr>
             </w:pPr>
-            <w:proofErr w:type="spellStart"/>
-            <w:proofErr w:type="gramStart"/>
-            <w:r>
-              <w:rPr>
-                <w:rFonts w:cs="Tahoma"/>
-              </w:rPr>
-              <w:t>libAnnotationSBML</w:t>
-            </w:r>
-            <w:proofErr w:type="spellEnd"/>
-            <w:proofErr w:type="gramEnd"/>
-            <w:r>
-              <w:rPr>
-                <w:rFonts w:cs="Tahoma"/>
-              </w:rPr>
-              <w:t xml:space="preserve">: a library for exploiting SBML annotations. </w:t>
+            <w:r>
+              <w:rPr>
+                <w:rFonts w:cs="Tahoma"/>
+              </w:rPr>
+              <w:t xml:space="preserve">libAnnotationSBML: a library for exploiting SBML annotations. </w:t>
             </w:r>
             <w:r>
               <w:rPr>
@@ -6285,21 +5239,7 @@
               <w:rPr>
                 <w:rFonts w:cs="Tahoma"/>
               </w:rPr>
-              <w:t xml:space="preserve">A consensus yeast metabolic network obtained from a community approach to systems biology. </w:t>
-            </w:r>
-            <w:proofErr w:type="spellStart"/>
-            <w:r>
-              <w:rPr>
-                <w:rFonts w:cs="Tahoma"/>
-              </w:rPr>
-              <w:t>Herrgård</w:t>
-            </w:r>
-            <w:proofErr w:type="spellEnd"/>
-            <w:r>
-              <w:rPr>
-                <w:rFonts w:cs="Tahoma"/>
-              </w:rPr>
-              <w:t xml:space="preserve"> MJ, </w:t>
+              <w:t xml:space="preserve">A consensus yeast metabolic network obtained from a community approach to systems biology. Herrgård MJ, </w:t>
             </w:r>
             <w:r>
               <w:rPr>
@@ -6319,23 +5259,7 @@
                 <w:rFonts w:cs="Tahoma"/>
                 <w:i/>
               </w:rPr>
-              <w:t xml:space="preserve">Nat </w:t>
-            </w:r>
-            <w:proofErr w:type="spellStart"/>
-            <w:r>
-              <w:rPr>
-                <w:rFonts w:cs="Tahoma"/>
-                <w:i/>
-              </w:rPr>
-              <w:t>Biotechnol</w:t>
-            </w:r>
-            <w:proofErr w:type="spellEnd"/>
-            <w:r>
-              <w:rPr>
-                <w:rFonts w:cs="Tahoma"/>
-                <w:i/>
-              </w:rPr>
-              <w:t>.</w:t>
+              <w:t>Nat Biotechnol.</w:t>
             </w:r>
             <w:r>
               <w:rPr>
@@ -6416,21 +5340,7 @@
               <w:rPr>
                 <w:rFonts w:cs="Tahoma"/>
               </w:rPr>
-              <w:t xml:space="preserve">Growth control of the eukaryote cell: A systems biology study in yeast. </w:t>
-            </w:r>
-            <w:proofErr w:type="spellStart"/>
-            <w:r>
-              <w:rPr>
-                <w:rFonts w:cs="Tahoma"/>
-              </w:rPr>
-              <w:t>Castrillo</w:t>
-            </w:r>
-            <w:proofErr w:type="spellEnd"/>
-            <w:r>
-              <w:rPr>
-                <w:rFonts w:cs="Tahoma"/>
-              </w:rPr>
-              <w:t xml:space="preserve"> JI, et al. </w:t>
+              <w:t xml:space="preserve">Growth control of the eukaryote cell: A systems biology study in yeast. Castrillo JI, et al. </w:t>
             </w:r>
             <w:r>
               <w:rPr>
@@ -6474,55 +5384,19 @@
               <w:rPr>
                 <w:rFonts w:cs="Tahoma"/>
               </w:rPr>
-              <w:t xml:space="preserve">An </w:t>
-            </w:r>
-            <w:proofErr w:type="spellStart"/>
-            <w:r>
-              <w:rPr>
-                <w:rFonts w:cs="Tahoma"/>
-              </w:rPr>
-              <w:t>informatic</w:t>
-            </w:r>
-            <w:proofErr w:type="spellEnd"/>
-            <w:r>
-              <w:rPr>
-                <w:rFonts w:cs="Tahoma"/>
-              </w:rPr>
-              <w:t xml:space="preserve"> pipeline for the data capture and submission of quantitativ</w:t>
-            </w:r>
-            <w:r>
-              <w:rPr>
-                <w:rFonts w:cs="Tahoma"/>
-              </w:rPr>
-              <w:t xml:space="preserve">e proteomic data using </w:t>
-            </w:r>
-            <w:proofErr w:type="spellStart"/>
-            <w:r>
-              <w:rPr>
-                <w:rFonts w:cs="Tahoma"/>
-              </w:rPr>
-              <w:t>iTRAQ</w:t>
-            </w:r>
-            <w:proofErr w:type="spellEnd"/>
-            <w:r>
-              <w:rPr>
-                <w:rFonts w:cs="Tahoma"/>
-              </